--- a/docs/ALG_7_Graphen_Dijkstra_Dokumentation.docx
+++ b/docs/ALG_7_Graphen_Dijkstra_Dokumentation.docx
@@ -13,7 +13,7 @@
         <w:rPr>
           <w:lang w:val="de-DE"/>
         </w:rPr>
-        <w:t xml:space="preserve"> </w:t>
+        <w:t>-</w:t>
       </w:r>
       <w:r>
         <w:t>Algorithmus</w:t>
@@ -2480,14 +2480,27 @@
         </w:rPr>
         <w:t xml:space="preserve">Abbildung </w:t>
       </w:r>
-      <w:fldSimple w:instr=" SEQ Abbildung \* ARABIC ">
-        <w:r>
-          <w:rPr>
-            <w:noProof/>
-          </w:rPr>
-          <w:t>1</w:t>
-        </w:r>
-      </w:fldSimple>
+      <w:r>
+        <w:fldChar w:fldCharType="begin"/>
+      </w:r>
+      <w:r>
+        <w:instrText xml:space="preserve"> SEQ Abbildung \* ARABIC </w:instrText>
+      </w:r>
+      <w:r>
+        <w:fldChar w:fldCharType="separate"/>
+      </w:r>
+      <w:r>
+        <w:rPr>
+          <w:noProof/>
+        </w:rPr>
+        <w:t>1</w:t>
+      </w:r>
+      <w:r>
+        <w:rPr>
+          <w:noProof/>
+        </w:rPr>
+        <w:fldChar w:fldCharType="end"/>
+      </w:r>
       <w:r>
         <w:rPr>
           <w:lang w:val="de-DE"/>
@@ -2627,14 +2640,27 @@
       <w:r>
         <w:t xml:space="preserve">Abbildung </w:t>
       </w:r>
-      <w:fldSimple w:instr=" SEQ Abbildung \* ARABIC ">
-        <w:r>
-          <w:rPr>
-            <w:noProof/>
-          </w:rPr>
-          <w:t>2</w:t>
-        </w:r>
-      </w:fldSimple>
+      <w:r>
+        <w:fldChar w:fldCharType="begin"/>
+      </w:r>
+      <w:r>
+        <w:instrText xml:space="preserve"> SEQ Abbildung \* ARABIC </w:instrText>
+      </w:r>
+      <w:r>
+        <w:fldChar w:fldCharType="separate"/>
+      </w:r>
+      <w:r>
+        <w:rPr>
+          <w:noProof/>
+        </w:rPr>
+        <w:t>2</w:t>
+      </w:r>
+      <w:r>
+        <w:rPr>
+          <w:noProof/>
+        </w:rPr>
+        <w:fldChar w:fldCharType="end"/>
+      </w:r>
       <w:r>
         <w:rPr>
           <w:lang w:val="de-DE"/>
@@ -2809,14 +2835,27 @@
       <w:r>
         <w:t xml:space="preserve">Abbildung </w:t>
       </w:r>
-      <w:fldSimple w:instr=" SEQ Abbildung \* ARABIC ">
-        <w:r>
-          <w:rPr>
-            <w:noProof/>
-          </w:rPr>
-          <w:t>3</w:t>
-        </w:r>
-      </w:fldSimple>
+      <w:r>
+        <w:fldChar w:fldCharType="begin"/>
+      </w:r>
+      <w:r>
+        <w:instrText xml:space="preserve"> SEQ Abbildung \* ARABIC </w:instrText>
+      </w:r>
+      <w:r>
+        <w:fldChar w:fldCharType="separate"/>
+      </w:r>
+      <w:r>
+        <w:rPr>
+          <w:noProof/>
+        </w:rPr>
+        <w:t>3</w:t>
+      </w:r>
+      <w:r>
+        <w:rPr>
+          <w:noProof/>
+        </w:rPr>
+        <w:fldChar w:fldCharType="end"/>
+      </w:r>
       <w:r>
         <w:rPr>
           <w:lang w:val="de-DE"/>
@@ -3770,14 +3809,27 @@
       <w:r>
         <w:t xml:space="preserve">Quellcodeauszug </w:t>
       </w:r>
-      <w:fldSimple w:instr=" SEQ Quellcodeauszug \* ARABIC ">
-        <w:r>
-          <w:rPr>
-            <w:noProof/>
-          </w:rPr>
-          <w:t>1</w:t>
-        </w:r>
-      </w:fldSimple>
+      <w:r>
+        <w:fldChar w:fldCharType="begin"/>
+      </w:r>
+      <w:r>
+        <w:instrText xml:space="preserve"> SEQ Quellcodeauszug \* ARABIC </w:instrText>
+      </w:r>
+      <w:r>
+        <w:fldChar w:fldCharType="separate"/>
+      </w:r>
+      <w:r>
+        <w:rPr>
+          <w:noProof/>
+        </w:rPr>
+        <w:t>1</w:t>
+      </w:r>
+      <w:r>
+        <w:rPr>
+          <w:noProof/>
+        </w:rPr>
+        <w:fldChar w:fldCharType="end"/>
+      </w:r>
       <w:r>
         <w:rPr>
           <w:lang w:val="de-DE"/>
@@ -4812,14 +4864,27 @@
       <w:r>
         <w:t xml:space="preserve">Quellcodeauszug </w:t>
       </w:r>
-      <w:fldSimple w:instr=" SEQ Quellcodeauszug \* ARABIC ">
-        <w:r>
-          <w:rPr>
-            <w:noProof/>
-          </w:rPr>
-          <w:t>2</w:t>
-        </w:r>
-      </w:fldSimple>
+      <w:r>
+        <w:fldChar w:fldCharType="begin"/>
+      </w:r>
+      <w:r>
+        <w:instrText xml:space="preserve"> SEQ Quellcodeauszug \* ARABIC </w:instrText>
+      </w:r>
+      <w:r>
+        <w:fldChar w:fldCharType="separate"/>
+      </w:r>
+      <w:r>
+        <w:rPr>
+          <w:noProof/>
+        </w:rPr>
+        <w:t>2</w:t>
+      </w:r>
+      <w:r>
+        <w:rPr>
+          <w:noProof/>
+        </w:rPr>
+        <w:fldChar w:fldCharType="end"/>
+      </w:r>
       <w:r>
         <w:rPr>
           <w:lang w:val="de-DE"/>
@@ -5307,6 +5372,98 @@
     </w:p>
     <w:p>
       <w:pPr>
+        <w:rPr>
+          <w:rFonts w:cs="Arial"/>
+          <w:lang w:val="de-DE"/>
+        </w:rPr>
+      </w:pPr>
+      <w:r>
+        <w:rPr>
+          <w:lang w:val="de-DE"/>
+        </w:rPr>
+        <w:t xml:space="preserve">Ein bekanntes Problem des </w:t>
+      </w:r>
+      <w:r>
+        <w:rPr>
+          <w:rFonts w:cs="Arial"/>
+          <w:lang w:val="de-DE"/>
+        </w:rPr>
+        <w:t xml:space="preserve">Dijkstra‘s Algorithm </w:t>
+      </w:r>
+      <w:r>
+        <w:rPr>
+          <w:rFonts w:cs="Arial"/>
+          <w:lang w:val="de-DE"/>
+        </w:rPr>
+        <w:t xml:space="preserve">ist, dass Dijkstra immer die </w:t>
+      </w:r>
+      <w:r>
+        <w:rPr>
+          <w:rFonts w:cs="Arial"/>
+          <w:lang w:val="de-DE"/>
+        </w:rPr>
+        <w:t>vielversprechendste</w:t>
+      </w:r>
+      <w:r>
+        <w:rPr>
+          <w:rFonts w:cs="Arial"/>
+          <w:lang w:val="de-DE"/>
+        </w:rPr>
+        <w:t>n</w:t>
+      </w:r>
+      <w:r>
+        <w:rPr>
+          <w:rFonts w:cs="Arial"/>
+          <w:lang w:val="de-DE"/>
+        </w:rPr>
+        <w:t xml:space="preserve"> Kanten der Reihe nach</w:t>
+      </w:r>
+      <w:r>
+        <w:rPr>
+          <w:rFonts w:cs="Arial"/>
+          <w:lang w:val="de-DE"/>
+        </w:rPr>
+        <w:t xml:space="preserve"> verarbeitet. </w:t>
+      </w:r>
+      <w:r>
+        <w:rPr>
+          <w:rFonts w:cs="Arial"/>
+          <w:lang w:val="de-DE"/>
+        </w:rPr>
+        <w:t>Das führt ggf. dazu, dass Dijkstra in die falsche Richtung geht</w:t>
+      </w:r>
+      <w:r>
+        <w:rPr>
+          <w:rFonts w:cs="Arial"/>
+          <w:lang w:val="de-DE"/>
+        </w:rPr>
+        <w:t xml:space="preserve"> (siehe Abbildung unten)</w:t>
+      </w:r>
+      <w:r>
+        <w:rPr>
+          <w:rFonts w:cs="Arial"/>
+          <w:lang w:val="de-DE"/>
+        </w:rPr>
+        <w:t>, da die Kante in diese Richtung ein niedrigeres Gewicht aufweist</w:t>
+      </w:r>
+      <w:r>
+        <w:rPr>
+          <w:rFonts w:cs="Arial"/>
+          <w:lang w:val="de-DE"/>
+        </w:rPr>
+        <w:t>.</w:t>
+      </w:r>
+    </w:p>
+    <w:p>
+      <w:pPr>
+        <w:pStyle w:val="BodyText"/>
+        <w:rPr>
+          <w:lang w:val="de-DE"/>
+        </w:rPr>
+      </w:pPr>
+    </w:p>
+    <w:p>
+      <w:pPr>
         <w:jc w:val="left"/>
         <w:rPr>
           <w:lang w:val="en-US"/>
@@ -5371,14 +5528,27 @@
       <w:r>
         <w:t xml:space="preserve">Abbildung </w:t>
       </w:r>
-      <w:fldSimple w:instr=" SEQ Abbildung \* ARABIC ">
-        <w:r>
-          <w:rPr>
-            <w:noProof/>
-          </w:rPr>
-          <w:t>4</w:t>
-        </w:r>
-      </w:fldSimple>
+      <w:r>
+        <w:fldChar w:fldCharType="begin"/>
+      </w:r>
+      <w:r>
+        <w:instrText xml:space="preserve"> SEQ Abbildung \* ARABIC </w:instrText>
+      </w:r>
+      <w:r>
+        <w:fldChar w:fldCharType="separate"/>
+      </w:r>
+      <w:r>
+        <w:rPr>
+          <w:noProof/>
+        </w:rPr>
+        <w:t>4</w:t>
+      </w:r>
+      <w:r>
+        <w:rPr>
+          <w:noProof/>
+        </w:rPr>
+        <w:fldChar w:fldCharType="end"/>
+      </w:r>
       <w:r>
         <w:rPr>
           <w:lang w:val="de-DE"/>
@@ -5457,7 +5627,14 @@
         <w:rPr>
           <w:lang w:val="de-DE"/>
         </w:rPr>
-        <w:t xml:space="preserve">lgorithmus ein, der im Wesentlichen bei jedem Schritt vorausschaut, damit eine </w:t>
+        <w:t xml:space="preserve">lgorithmus ein, der im Wesentlichen bei jedem </w:t>
+      </w:r>
+      <w:r>
+        <w:rPr>
+          <w:lang w:val="de-DE"/>
+        </w:rPr>
+        <w:lastRenderedPageBreak/>
+        <w:t xml:space="preserve">Schritt vorausschaut, damit eine </w:t>
       </w:r>
       <w:r>
         <w:rPr>
@@ -5553,14 +5730,7 @@
         <w:rPr>
           <w:lang w:val="de-DE"/>
         </w:rPr>
-        <w:t xml:space="preserve">s unter Verwendung dieses </w:t>
-      </w:r>
-      <w:r>
-        <w:rPr>
-          <w:lang w:val="de-DE"/>
-        </w:rPr>
-        <w:lastRenderedPageBreak/>
-        <w:t xml:space="preserve">Knotens liefert. Daher ist A* </w:t>
+        <w:t xml:space="preserve">s unter Verwendung dieses Knotens liefert. Daher ist A* </w:t>
       </w:r>
       <w:r>
         <w:rPr>
@@ -6669,14 +6839,27 @@
       <w:r>
         <w:t xml:space="preserve">Abbildung </w:t>
       </w:r>
-      <w:fldSimple w:instr=" SEQ Abbildung \* ARABIC ">
-        <w:r>
-          <w:rPr>
-            <w:noProof/>
-          </w:rPr>
-          <w:t>5</w:t>
-        </w:r>
-      </w:fldSimple>
+      <w:r>
+        <w:fldChar w:fldCharType="begin"/>
+      </w:r>
+      <w:r>
+        <w:instrText xml:space="preserve"> SEQ Abbildung \* ARABIC </w:instrText>
+      </w:r>
+      <w:r>
+        <w:fldChar w:fldCharType="separate"/>
+      </w:r>
+      <w:r>
+        <w:rPr>
+          <w:noProof/>
+        </w:rPr>
+        <w:t>5</w:t>
+      </w:r>
+      <w:r>
+        <w:rPr>
+          <w:noProof/>
+        </w:rPr>
+        <w:fldChar w:fldCharType="end"/>
+      </w:r>
       <w:r>
         <w:rPr>
           <w:lang w:val="de-DE"/>
@@ -7241,14 +7424,27 @@
       <w:r>
         <w:t xml:space="preserve">Abbildung </w:t>
       </w:r>
-      <w:fldSimple w:instr=" SEQ Abbildung \* ARABIC ">
-        <w:r>
-          <w:rPr>
-            <w:noProof/>
-          </w:rPr>
-          <w:t>6</w:t>
-        </w:r>
-      </w:fldSimple>
+      <w:r>
+        <w:fldChar w:fldCharType="begin"/>
+      </w:r>
+      <w:r>
+        <w:instrText xml:space="preserve"> SEQ Abbildung \* ARABIC </w:instrText>
+      </w:r>
+      <w:r>
+        <w:fldChar w:fldCharType="separate"/>
+      </w:r>
+      <w:r>
+        <w:rPr>
+          <w:noProof/>
+        </w:rPr>
+        <w:t>6</w:t>
+      </w:r>
+      <w:r>
+        <w:rPr>
+          <w:noProof/>
+        </w:rPr>
+        <w:fldChar w:fldCharType="end"/>
+      </w:r>
       <w:r>
         <w:rPr>
           <w:lang w:val="de-DE"/>
@@ -9004,6 +9200,119 @@
     </w:lvl>
   </w:abstractNum>
   <w:abstractNum w:abstractNumId="9" w15:restartNumberingAfterBreak="0">
+    <w:nsid w:val="62094B5E"/>
+    <w:multiLevelType w:val="hybridMultilevel"/>
+    <w:tmpl w:val="14485E68"/>
+    <w:lvl w:ilvl="0" w:tplc="20000001">
+      <w:start w:val="1"/>
+      <w:numFmt w:val="bullet"/>
+      <w:lvlText w:val=""/>
+      <w:lvlJc w:val="left"/>
+      <w:pPr>
+        <w:ind w:left="720" w:hanging="360"/>
+      </w:pPr>
+      <w:rPr>
+        <w:rFonts w:ascii="Symbol" w:hAnsi="Symbol" w:hint="default"/>
+      </w:rPr>
+    </w:lvl>
+    <w:lvl w:ilvl="1" w:tplc="20000003" w:tentative="1">
+      <w:start w:val="1"/>
+      <w:numFmt w:val="bullet"/>
+      <w:lvlText w:val="o"/>
+      <w:lvlJc w:val="left"/>
+      <w:pPr>
+        <w:ind w:left="1440" w:hanging="360"/>
+      </w:pPr>
+      <w:rPr>
+        <w:rFonts w:ascii="Courier New" w:hAnsi="Courier New" w:cs="Courier New" w:hint="default"/>
+      </w:rPr>
+    </w:lvl>
+    <w:lvl w:ilvl="2" w:tplc="20000005" w:tentative="1">
+      <w:start w:val="1"/>
+      <w:numFmt w:val="bullet"/>
+      <w:lvlText w:val=""/>
+      <w:lvlJc w:val="left"/>
+      <w:pPr>
+        <w:ind w:left="2160" w:hanging="360"/>
+      </w:pPr>
+      <w:rPr>
+        <w:rFonts w:ascii="Wingdings" w:hAnsi="Wingdings" w:hint="default"/>
+      </w:rPr>
+    </w:lvl>
+    <w:lvl w:ilvl="3" w:tplc="20000001" w:tentative="1">
+      <w:start w:val="1"/>
+      <w:numFmt w:val="bullet"/>
+      <w:lvlText w:val=""/>
+      <w:lvlJc w:val="left"/>
+      <w:pPr>
+        <w:ind w:left="2880" w:hanging="360"/>
+      </w:pPr>
+      <w:rPr>
+        <w:rFonts w:ascii="Symbol" w:hAnsi="Symbol" w:hint="default"/>
+      </w:rPr>
+    </w:lvl>
+    <w:lvl w:ilvl="4" w:tplc="20000003" w:tentative="1">
+      <w:start w:val="1"/>
+      <w:numFmt w:val="bullet"/>
+      <w:lvlText w:val="o"/>
+      <w:lvlJc w:val="left"/>
+      <w:pPr>
+        <w:ind w:left="3600" w:hanging="360"/>
+      </w:pPr>
+      <w:rPr>
+        <w:rFonts w:ascii="Courier New" w:hAnsi="Courier New" w:cs="Courier New" w:hint="default"/>
+      </w:rPr>
+    </w:lvl>
+    <w:lvl w:ilvl="5" w:tplc="20000005" w:tentative="1">
+      <w:start w:val="1"/>
+      <w:numFmt w:val="bullet"/>
+      <w:lvlText w:val=""/>
+      <w:lvlJc w:val="left"/>
+      <w:pPr>
+        <w:ind w:left="4320" w:hanging="360"/>
+      </w:pPr>
+      <w:rPr>
+        <w:rFonts w:ascii="Wingdings" w:hAnsi="Wingdings" w:hint="default"/>
+      </w:rPr>
+    </w:lvl>
+    <w:lvl w:ilvl="6" w:tplc="20000001" w:tentative="1">
+      <w:start w:val="1"/>
+      <w:numFmt w:val="bullet"/>
+      <w:lvlText w:val=""/>
+      <w:lvlJc w:val="left"/>
+      <w:pPr>
+        <w:ind w:left="5040" w:hanging="360"/>
+      </w:pPr>
+      <w:rPr>
+        <w:rFonts w:ascii="Symbol" w:hAnsi="Symbol" w:hint="default"/>
+      </w:rPr>
+    </w:lvl>
+    <w:lvl w:ilvl="7" w:tplc="20000003" w:tentative="1">
+      <w:start w:val="1"/>
+      <w:numFmt w:val="bullet"/>
+      <w:lvlText w:val="o"/>
+      <w:lvlJc w:val="left"/>
+      <w:pPr>
+        <w:ind w:left="5760" w:hanging="360"/>
+      </w:pPr>
+      <w:rPr>
+        <w:rFonts w:ascii="Courier New" w:hAnsi="Courier New" w:cs="Courier New" w:hint="default"/>
+      </w:rPr>
+    </w:lvl>
+    <w:lvl w:ilvl="8" w:tplc="20000005" w:tentative="1">
+      <w:start w:val="1"/>
+      <w:numFmt w:val="bullet"/>
+      <w:lvlText w:val=""/>
+      <w:lvlJc w:val="left"/>
+      <w:pPr>
+        <w:ind w:left="6480" w:hanging="360"/>
+      </w:pPr>
+      <w:rPr>
+        <w:rFonts w:ascii="Wingdings" w:hAnsi="Wingdings" w:hint="default"/>
+      </w:rPr>
+    </w:lvl>
+  </w:abstractNum>
+  <w:abstractNum w:abstractNumId="10" w15:restartNumberingAfterBreak="0">
     <w:nsid w:val="68E97EBC"/>
     <w:multiLevelType w:val="hybridMultilevel"/>
     <w:tmpl w:val="83A025C0"/>
@@ -9143,7 +9452,7 @@
       </w:rPr>
     </w:lvl>
   </w:abstractNum>
-  <w:abstractNum w:abstractNumId="10" w15:restartNumberingAfterBreak="0">
+  <w:abstractNum w:abstractNumId="11" w15:restartNumberingAfterBreak="0">
     <w:nsid w:val="7FFD583D"/>
     <w:multiLevelType w:val="hybridMultilevel"/>
     <w:tmpl w:val="CE30BACA"/>
@@ -9263,10 +9572,10 @@
     <w:abstractNumId w:val="0"/>
   </w:num>
   <w:num w:numId="3">
-    <w:abstractNumId w:val="9"/>
+    <w:abstractNumId w:val="10"/>
   </w:num>
   <w:num w:numId="4">
-    <w:abstractNumId w:val="10"/>
+    <w:abstractNumId w:val="11"/>
   </w:num>
   <w:num w:numId="5">
     <w:abstractNumId w:val="3"/>
@@ -9288,6 +9597,9 @@
   </w:num>
   <w:num w:numId="11">
     <w:abstractNumId w:val="4"/>
+  </w:num>
+  <w:num w:numId="12">
+    <w:abstractNumId w:val="9"/>
   </w:num>
 </w:numbering>
 </file>

--- a/docs/ALG_7_Graphen_Dijkstra_Dokumentation.docx
+++ b/docs/ALG_7_Graphen_Dijkstra_Dokumentation.docx
@@ -13,7 +13,7 @@
         <w:rPr>
           <w:lang w:val="de-DE"/>
         </w:rPr>
-        <w:t>-</w:t>
+        <w:t xml:space="preserve"> </w:t>
       </w:r>
       <w:r>
         <w:t>Algorithmus</w:t>
@@ -2531,7 +2531,43 @@
         <w:rPr>
           <w:lang w:val="de-DE"/>
         </w:rPr>
-        <w:t xml:space="preserve"> haben die Kanten keine Orientierung oder Richtung. Dies bedeutet, dass die Kante (u, v) identisch ist mit der Kante (v, u). In so einem Graph könnten Knoten beispielsweise Städte darstellen und eine Kante könnte eine bidirektionale Straße repr</w:t>
+        <w:t xml:space="preserve"> haben die Kanten keine Orientierung oder Richtung. Dies bedeutet, dass die Kante (u, v) identisch ist mit der Kante (v, u). In einem </w:t>
+      </w:r>
+      <w:r>
+        <w:rPr>
+          <w:lang w:val="de-DE"/>
+        </w:rPr>
+        <w:t xml:space="preserve"> derartigen </w:t>
+      </w:r>
+      <w:r>
+        <w:rPr>
+          <w:lang w:val="de-DE"/>
+        </w:rPr>
+        <w:t>Graph</w:t>
+      </w:r>
+      <w:r>
+        <w:rPr>
+          <w:lang w:val="de-DE"/>
+        </w:rPr>
+        <w:t>en</w:t>
+      </w:r>
+      <w:r>
+        <w:rPr>
+          <w:lang w:val="de-DE"/>
+        </w:rPr>
+        <w:t xml:space="preserve"> könnten Knoten beispielsweise Städte darstellen und </w:t>
+      </w:r>
+      <w:r>
+        <w:rPr>
+          <w:lang w:val="de-DE"/>
+        </w:rPr>
+        <w:t>jede</w:t>
+      </w:r>
+      <w:r>
+        <w:rPr>
+          <w:lang w:val="de-DE"/>
+        </w:rPr>
+        <w:t xml:space="preserve"> Kante eine bidirektionale Straße repr</w:t>
       </w:r>
       <w:r>
         <w:rPr>
@@ -2727,19 +2763,13 @@
         <w:rPr>
           <w:lang w:val="de-DE"/>
         </w:rPr>
-        <w:t xml:space="preserve">ine Kante (u, v) den Weg von dem Knoten u zum Knoten v. Die Knoten könnten Menschen darstellen und eine Kante könnte eine Person u sein, die </w:t>
-      </w:r>
-      <w:r>
-        <w:rPr>
-          <w:lang w:val="de-DE"/>
-        </w:rPr>
-        <w:t xml:space="preserve">der </w:t>
-      </w:r>
-      <w:r>
-        <w:rPr>
-          <w:lang w:val="de-DE"/>
-        </w:rPr>
-        <w:t>Person v ein Geschenk gekauft hat.</w:t>
+        <w:t xml:space="preserve">ine Kante (u, v) den Weg von dem Knoten u zum Knoten v. </w:t>
+      </w:r>
+      <w:r>
+        <w:rPr>
+          <w:lang w:val="de-DE"/>
+        </w:rPr>
+        <w:t>In einem solchen Graphen könnten die Knoten Prozesse in einem System darstellen, während die Kanten Abhängigkeiten oder die Zugriffe der Prozesse aufeinander repräsentieren könnten.</w:t>
       </w:r>
     </w:p>
     <w:p>
@@ -2874,7 +2904,19 @@
         <w:rPr>
           <w:lang w:val="de-DE"/>
         </w:rPr>
-        <w:t xml:space="preserve">In einem gewichteten Graph enthalten die Kanten einen beliebigen Wert wie z.B. Kosten, eine Entfernung oder eine Menge. </w:t>
+        <w:t>In einem gewichteten Graph enthalten die Kanten einen beliebigen Wert wie z.B. Kosten, eine Entfernung oder eine Menge.</w:t>
+      </w:r>
+      <w:r>
+        <w:rPr>
+          <w:lang w:val="de-DE"/>
+        </w:rPr>
+        <w:t xml:space="preserve"> Dieser Wert wird als Gewicht der Kante bezeichnet.</w:t>
+      </w:r>
+      <w:r>
+        <w:rPr>
+          <w:lang w:val="de-DE"/>
+        </w:rPr>
+        <w:t xml:space="preserve"> </w:t>
       </w:r>
       <w:r>
         <w:rPr>
@@ -2886,7 +2928,14 @@
         <w:rPr>
           <w:lang w:val="de-DE"/>
         </w:rPr>
-        <w:t xml:space="preserve">ewichtete Kanten </w:t>
+        <w:t xml:space="preserve">ewichtete </w:t>
+      </w:r>
+      <w:r>
+        <w:rPr>
+          <w:lang w:val="de-DE"/>
+        </w:rPr>
+        <w:lastRenderedPageBreak/>
+        <w:t xml:space="preserve">Kanten </w:t>
       </w:r>
       <w:r>
         <w:rPr>
@@ -2913,10 +2962,304 @@
         <w:rPr>
           <w:lang w:val="de-DE"/>
         </w:rPr>
+        <w:t>3 Beschreibung des Dijkstra-Algorithmus</w:t>
+      </w:r>
+      <w:bookmarkEnd w:id="11"/>
+    </w:p>
+    <w:p>
+      <w:pPr>
+        <w:pStyle w:val="Heading2"/>
+        <w:rPr>
+          <w:lang w:val="de-DE"/>
+        </w:rPr>
+      </w:pPr>
+      <w:bookmarkStart w:id="12" w:name="_Toc75078514"/>
+      <w:r>
+        <w:rPr>
+          <w:lang w:val="de-DE"/>
+        </w:rPr>
+        <w:t>3.1 Problemstellung</w:t>
+      </w:r>
+      <w:r>
+        <w:rPr>
+          <w:lang w:val="de-DE"/>
+        </w:rPr>
+        <w:t xml:space="preserve"> und Voraussetzungen</w:t>
+      </w:r>
+      <w:bookmarkEnd w:id="12"/>
+    </w:p>
+    <w:p>
+      <w:pPr>
+        <w:rPr>
+          <w:lang w:val="de-DE"/>
+        </w:rPr>
+      </w:pPr>
+      <w:r>
+        <w:rPr>
+          <w:lang w:val="de-DE"/>
+        </w:rPr>
+        <w:t xml:space="preserve">Der Dijkstra-Algorithmus wird verwendet, um das Problem des kürzesten Pfades auf einem gewichteten Graphen zu lösen. Das </w:t>
+      </w:r>
+      <w:r>
+        <w:rPr>
+          <w:lang w:val="de-DE"/>
+        </w:rPr>
+        <w:t>Gesamtgew</w:t>
+      </w:r>
+      <w:r>
+        <w:rPr>
+          <w:lang w:val="de-DE"/>
+        </w:rPr>
+        <w:t>icht</w:t>
+      </w:r>
+      <w:r>
+        <w:rPr>
+          <w:lang w:val="de-DE"/>
+        </w:rPr>
+        <w:t xml:space="preserve"> eines Pfades ergibt sich aus der Summe der Gewichte aller Kanten entlang des Pfades.</w:t>
+      </w:r>
+      <w:r>
+        <w:rPr>
+          <w:lang w:val="de-DE"/>
+        </w:rPr>
+        <w:t xml:space="preserve"> Theoretisch ließe sich dies</w:t>
+      </w:r>
+      <w:r>
+        <w:rPr>
+          <w:lang w:val="de-DE"/>
+        </w:rPr>
+        <w:t xml:space="preserve"> zwar umsetzen, indem einfach alle Pfade berechnet und denjenigen mit den geringsten Pfadkosten </w:t>
+      </w:r>
+      <w:r>
+        <w:rPr>
+          <w:lang w:val="de-DE"/>
+        </w:rPr>
+        <w:t xml:space="preserve">bzw. dem geringsten Gewicht </w:t>
+      </w:r>
+      <w:r>
+        <w:rPr>
+          <w:lang w:val="de-DE"/>
+        </w:rPr>
+        <w:t>aus</w:t>
+      </w:r>
+      <w:r>
+        <w:rPr>
+          <w:lang w:val="de-DE"/>
+        </w:rPr>
+        <w:t>ge</w:t>
+      </w:r>
+      <w:r>
+        <w:rPr>
+          <w:lang w:val="de-DE"/>
+        </w:rPr>
+        <w:t>wählt</w:t>
+      </w:r>
+      <w:r>
+        <w:rPr>
+          <w:lang w:val="de-DE"/>
+        </w:rPr>
+        <w:t xml:space="preserve"> werden</w:t>
+      </w:r>
+      <w:r>
+        <w:rPr>
+          <w:lang w:val="de-DE"/>
+        </w:rPr>
+        <w:t>, aufgrund der sehr hohen Anzahl und Einbeziehung vieler Pfade, deren Betrachtung nicht zielführend ist, da sie beispielsweise unnötige Umwege machen oder zyklische Segmente enthalten</w:t>
+      </w:r>
+      <w:r>
+        <w:rPr>
+          <w:lang w:val="de-DE"/>
+        </w:rPr>
+        <w:t>, sind dafür in der Praxis allerdings effizientere Algorithmen notwendig</w:t>
+      </w:r>
+      <w:r>
+        <w:rPr>
+          <w:lang w:val="de-DE"/>
+        </w:rPr>
+        <w:t>.</w:t>
+      </w:r>
+    </w:p>
+    <w:p>
+      <w:pPr>
+        <w:rPr>
+          <w:lang w:val="de-DE"/>
+        </w:rPr>
+      </w:pPr>
+      <w:r>
+        <w:rPr>
+          <w:lang w:val="de-DE"/>
+        </w:rPr>
+        <w:t xml:space="preserve">Eine Sonderform und Vereinfachung des kürzeste-Pfade-Problems stellt das kürzeste-Pfade-Problem mit Startknoten dar, zu dessen Lösung der Dijkstra-Algorithmus verwendet werden kann. </w:t>
+      </w:r>
+      <w:r>
+        <w:rPr>
+          <w:lang w:val="de-DE"/>
+        </w:rPr>
+        <w:t>Bei diesem Problem</w:t>
+      </w:r>
+      <w:r>
+        <w:rPr>
+          <w:lang w:val="de-DE"/>
+        </w:rPr>
+        <w:t xml:space="preserve"> kann sowohl der kürzeste Pfad zu einem bestimmten Zielknoten, als auch der kürzeste Pfad zu jedem Knoten berechnet werden.</w:t>
+      </w:r>
+      <w:r>
+        <w:rPr>
+          <w:lang w:val="de-DE"/>
+        </w:rPr>
+        <w:t xml:space="preserve"> Dabei beruhen Algorithmen, die zur Lösung dieses Problems verwendet werden, üblicherweise auf der Eigenschaft, dass ein </w:t>
+      </w:r>
+      <w:r>
+        <w:rPr>
+          <w:lang w:val="de-DE"/>
+        </w:rPr>
+        <w:t>kürzester Pfad zwischen zwei nicht benachbarten Knoten auch weitere kürzeste Pfade enthält. Diese Eigenschaft bezeichnet man als optimale-Teilstruktur-Eigenschaft, und sie stellt eine wichtige Voraussetzung für die Anwendbarkeit von Greedy-Algorithmen, zu denen auch Dijkstras Algorithmus zählt, dar.</w:t>
+      </w:r>
+    </w:p>
+    <w:p>
+      <w:pPr>
+        <w:rPr>
+          <w:lang w:val="de-DE"/>
+        </w:rPr>
+      </w:pPr>
+      <w:r>
+        <w:rPr>
+          <w:lang w:val="de-DE"/>
+        </w:rPr>
+        <w:t>Der Dijkstra-Algorithmus setzt weiterhin voraus, dass alle Gewichte des zu untersuchenden Graphen nicht negativ sind, da dies sonst zu zyklischen Pfaden führen könnte.</w:t>
+      </w:r>
+      <w:r>
+        <w:rPr>
+          <w:lang w:val="de-DE"/>
+        </w:rPr>
+        <w:t xml:space="preserve"> Ob der Graph gerichtet oder ungerichtet ist spielt</w:t>
+      </w:r>
+      <w:r>
+        <w:rPr>
+          <w:lang w:val="de-DE"/>
+        </w:rPr>
+        <w:t xml:space="preserve"> für die Anwendbarkeit von Dijkstras Algorithmus</w:t>
+      </w:r>
+      <w:r>
+        <w:rPr>
+          <w:lang w:val="de-DE"/>
+        </w:rPr>
+        <w:t xml:space="preserve"> </w:t>
+      </w:r>
+      <w:r>
+        <w:rPr>
+          <w:lang w:val="de-DE"/>
+        </w:rPr>
+        <w:t xml:space="preserve">hingegen </w:t>
+      </w:r>
+      <w:r>
+        <w:rPr>
+          <w:lang w:val="de-DE"/>
+        </w:rPr>
+        <w:t>keine Rolle.</w:t>
+      </w:r>
+    </w:p>
+    <w:p>
+      <w:pPr>
+        <w:pStyle w:val="Heading2"/>
+      </w:pPr>
+      <w:bookmarkStart w:id="13" w:name="_Toc75078515"/>
+      <w:r>
+        <w:rPr>
+          <w:lang w:val="de-DE"/>
+        </w:rPr>
+        <w:t xml:space="preserve">3.2 </w:t>
+      </w:r>
+      <w:r>
+        <w:rPr>
+          <w:lang w:val="de-DE"/>
+        </w:rPr>
+        <w:t>Beschreibung des Dijkstra-Algorithmus</w:t>
+      </w:r>
+      <w:bookmarkEnd w:id="13"/>
+    </w:p>
+    <w:p>
+      <w:pPr>
+        <w:rPr>
+          <w:lang w:val="de-DE"/>
+        </w:rPr>
+      </w:pPr>
+      <w:r>
+        <w:rPr>
+          <w:lang w:val="de-DE"/>
+        </w:rPr>
+        <w:t>Dijkstras Algorithmus nimmt zunächst unendliche Kosten zu allen Knoten außer dem Startknoten an, dieser bekommt Kosten von null zugewiesen und wird als aktuell aktiver Knoten gesetzt. Ausgehend vom aktiven Knoten werden anschließend die vorhandenen Kosten aller benachbarten Knoten</w:t>
+      </w:r>
+      <w:r>
+        <w:rPr>
+          <w:lang w:val="de-DE"/>
+        </w:rPr>
+        <w:t xml:space="preserve"> (zu denen eine Kante führt)</w:t>
+      </w:r>
+      <w:r>
+        <w:rPr>
+          <w:lang w:val="de-DE"/>
+        </w:rPr>
+        <w:t xml:space="preserve"> mit de</w:t>
+      </w:r>
+      <w:r>
+        <w:rPr>
+          <w:lang w:val="de-DE"/>
+        </w:rPr>
+        <w:t xml:space="preserve">r Summe aus den dem aktiven Knoten zugewiesenen Kosten und den Kosten der Kante, die den aktiven mit dem benachbarten Knoten verbindet, verglichen. Dem benachbarten Knoten wird nun der geringere der beiden Werte als neue Kosten zugewiesen. Sind alle benachbarten Knoten </w:t>
+      </w:r>
+      <w:r>
+        <w:rPr>
+          <w:lang w:val="de-DE"/>
+        </w:rPr>
+        <w:t>auf diese Art abgehandelt</w:t>
+      </w:r>
+      <w:r>
+        <w:rPr>
+          <w:lang w:val="de-DE"/>
+        </w:rPr>
+        <w:t>, so wird der der aktuelle Knoten als besucht markiert sowie der unbesuchte Knoten, dem aktuell die geringsten Kosten zugewiesen sind, als aktiver Knoten gesetzt und das Vorgehen wiederholt.</w:t>
+      </w:r>
+    </w:p>
+    <w:p>
+      <w:pPr>
+        <w:rPr>
+          <w:lang w:val="de-DE"/>
+        </w:rPr>
+      </w:pPr>
+      <w:r>
+        <w:rPr>
+          <w:lang w:val="de-DE"/>
+        </w:rPr>
+        <w:t>Falls alle Knoten besucht wurden oder die geringsten Kosten zu einem unbesuchten Knoten unendlich sind (dies bedeutet, dass kein Pfad vom Startknoten zu diesem Knoten existiert), ist Dijkstras Algorithmus beendet.</w:t>
+      </w:r>
+    </w:p>
+    <w:p>
+      <w:pPr>
+        <w:rPr>
+          <w:lang w:val="de-DE"/>
+        </w:rPr>
+      </w:pPr>
+      <w:r>
+        <w:rPr>
+          <w:lang w:val="de-DE"/>
+        </w:rPr>
+        <w:t>Ist alternativ nur ein bestimmter Knoten als Zielknoten bekannt und ein Pfad ist nur zu diesem gewünscht, so kann der Dijkstra-Algorithmus bereits beendet werden, sobald dieser als aktiver Knoten gesetzt wird, da zu diesem Zeitpunkt bereits der kürzeste Pfad zum Zielknoten gefunden wurde. Dies wird als Early Stopping bezeichnet und stellt eine Optimierung des Algorithmus dar, da so in vielen Fällen deutlich weniger Knoten besucht und Pfade überprüft werden müssen.</w:t>
+      </w:r>
+    </w:p>
+    <w:p>
+      <w:pPr>
+        <w:rPr>
+          <w:lang w:val="de-DE"/>
+        </w:rPr>
+      </w:pPr>
+      <w:r>
+        <w:rPr>
+          <w:lang w:val="de-DE"/>
+        </w:rPr>
         <w:lastRenderedPageBreak/>
-        <w:t>3 Beschreibung des Dijkstra-Algorithmus</w:t>
-      </w:r>
-      <w:bookmarkEnd w:id="11"/>
+        <w:t>In Kapitel 3.1 wurde Dijkstras Algorithmus als zu den Greedy-Algorithmen gehörig klassifiziert. Hierbei ist anzumerken, dass, obwohl Greedy-Strategien allgemein nicht immer auch zu optimalen Ergebnissen führen, der Dijkstra-Algorithmus stets korrekt ist, also tatsächlich die kostengünstigsten Pfade berechnet.</w:t>
+      </w:r>
     </w:p>
     <w:p>
       <w:pPr>
@@ -2925,257 +3268,11 @@
           <w:lang w:val="de-DE"/>
         </w:rPr>
       </w:pPr>
-      <w:bookmarkStart w:id="12" w:name="_Toc75078514"/>
-      <w:r>
-        <w:rPr>
-          <w:lang w:val="de-DE"/>
-        </w:rPr>
-        <w:t>3.1 Problemstellung</w:t>
-      </w:r>
-      <w:r>
-        <w:rPr>
-          <w:lang w:val="de-DE"/>
-        </w:rPr>
-        <w:t xml:space="preserve"> und Voraussetzungen</w:t>
-      </w:r>
-      <w:bookmarkEnd w:id="12"/>
-    </w:p>
-    <w:p>
-      <w:pPr>
-        <w:rPr>
-          <w:lang w:val="de-DE"/>
-        </w:rPr>
-      </w:pPr>
-      <w:r>
-        <w:rPr>
-          <w:lang w:val="de-DE"/>
-        </w:rPr>
-        <w:t xml:space="preserve">Der Dijkstra-Algorithmus wird verwendet, um das Problem des kürzesten Pfades auf einem gewichteten Graphen zu lösen. Das </w:t>
-      </w:r>
-      <w:r>
-        <w:rPr>
-          <w:lang w:val="de-DE"/>
-        </w:rPr>
-        <w:t>Gesamtgew</w:t>
-      </w:r>
-      <w:r>
-        <w:rPr>
-          <w:lang w:val="de-DE"/>
-        </w:rPr>
-        <w:t>icht</w:t>
-      </w:r>
-      <w:r>
-        <w:rPr>
-          <w:lang w:val="de-DE"/>
-        </w:rPr>
-        <w:t xml:space="preserve"> eines Pfades ergibt sich aus der Summe der Gewichte aller Kanten entlang des Pfades.</w:t>
-      </w:r>
-      <w:r>
-        <w:rPr>
-          <w:lang w:val="de-DE"/>
-        </w:rPr>
-        <w:t xml:space="preserve"> Theoretisch ließe sich dies</w:t>
-      </w:r>
-      <w:r>
-        <w:rPr>
-          <w:lang w:val="de-DE"/>
-        </w:rPr>
-        <w:t xml:space="preserve"> zwar umsetzen, indem einfach alle Pfade berechnet und denjenigen mit den geringsten Pfadkosten </w:t>
-      </w:r>
-      <w:r>
-        <w:rPr>
-          <w:lang w:val="de-DE"/>
-        </w:rPr>
-        <w:t xml:space="preserve">bzw. dem geringsten Gewicht </w:t>
-      </w:r>
-      <w:r>
-        <w:rPr>
-          <w:lang w:val="de-DE"/>
-        </w:rPr>
-        <w:t>auswählt</w:t>
-      </w:r>
-      <w:r>
-        <w:rPr>
-          <w:lang w:val="de-DE"/>
-        </w:rPr>
-        <w:t xml:space="preserve"> werden</w:t>
-      </w:r>
-      <w:r>
-        <w:rPr>
-          <w:lang w:val="de-DE"/>
-        </w:rPr>
-        <w:t>, aufgrund der sehr hohen Anzahl und Einbeziehung vieler Pfade, deren Betrachtung nicht zielführend ist, da sie beispielsweise unnötige Umwege machen oder zyklische Segmente enthalten</w:t>
-      </w:r>
-      <w:r>
-        <w:rPr>
-          <w:lang w:val="de-DE"/>
-        </w:rPr>
-        <w:t>, sind dafür in der Praxis allerdings effizientere Algorithmen notwendig</w:t>
-      </w:r>
-      <w:r>
-        <w:rPr>
-          <w:lang w:val="de-DE"/>
-        </w:rPr>
-        <w:t>.</w:t>
-      </w:r>
-    </w:p>
-    <w:p>
-      <w:pPr>
-        <w:rPr>
-          <w:lang w:val="de-DE"/>
-        </w:rPr>
-      </w:pPr>
-      <w:r>
-        <w:rPr>
-          <w:lang w:val="de-DE"/>
-        </w:rPr>
-        <w:t>Eine Sonderform und Vereinfachung des kürzeste-Pfade-Problems stellt das kürzeste-Pfade-Problem mit Startknoten dar, zu dessen Lösung der Dijkstra-Algorithmus verwendet werden kann. Dabei kann sowohl der kürzeste Pfad zu einem bestimmten Zielknoten, als auch der kürzeste Pfad zu jedem Knoten berechnet werden.</w:t>
-      </w:r>
-      <w:r>
-        <w:rPr>
-          <w:lang w:val="de-DE"/>
-        </w:rPr>
-        <w:t xml:space="preserve"> Dabei beruhen Algorithmen, die zur Lösung dieses Problems verwendet werden, üblicherweise auf der Eigenschaft, dass ein </w:t>
-      </w:r>
-      <w:r>
-        <w:rPr>
-          <w:lang w:val="de-DE"/>
-        </w:rPr>
-        <w:t>kürzester Pfad zwischen zwei nicht benachbarten Knoten auch weitere kürzeste Pfade enthält. Diese Eigenschaft bezeichnet man als optimale-Teilstruktur-Eigenschaft, und sie stellt eine wichtige Voraussetzung für die Anwendbarkeit von Greedy-Algorithmen, zu denen auch Dijkstras Algorithmus zählt, dar.</w:t>
-      </w:r>
-    </w:p>
-    <w:p>
-      <w:pPr>
-        <w:rPr>
-          <w:lang w:val="de-DE"/>
-        </w:rPr>
-      </w:pPr>
-      <w:r>
-        <w:rPr>
-          <w:lang w:val="de-DE"/>
-        </w:rPr>
-        <w:t>Der Dijkstra-Algorithmus setzt weiterhin voraus, dass alle Gewichte des zu untersuchenden Graphen nicht negativ sind, da dies sonst zu zyklischen Pfaden führen könnte.</w:t>
-      </w:r>
-      <w:r>
-        <w:rPr>
-          <w:lang w:val="de-DE"/>
-        </w:rPr>
-        <w:t xml:space="preserve"> Ob der Graph gerichtet oder ungerichtet ist spielt </w:t>
-      </w:r>
-      <w:r>
-        <w:rPr>
-          <w:lang w:val="de-DE"/>
-        </w:rPr>
-        <w:t xml:space="preserve">hingegen </w:t>
-      </w:r>
-      <w:r>
-        <w:rPr>
-          <w:lang w:val="de-DE"/>
-        </w:rPr>
-        <w:t>keine Rolle.</w:t>
-      </w:r>
-    </w:p>
-    <w:p>
-      <w:pPr>
-        <w:pStyle w:val="Heading2"/>
-      </w:pPr>
-      <w:bookmarkStart w:id="13" w:name="_Toc75078515"/>
-      <w:r>
-        <w:rPr>
-          <w:lang w:val="de-DE"/>
-        </w:rPr>
-        <w:t xml:space="preserve">3.2 </w:t>
-      </w:r>
-      <w:r>
-        <w:rPr>
-          <w:lang w:val="de-DE"/>
-        </w:rPr>
-        <w:t>Beschreibung des Dijkstra-Algorithmus</w:t>
-      </w:r>
-      <w:bookmarkEnd w:id="13"/>
-    </w:p>
-    <w:p>
-      <w:pPr>
-        <w:rPr>
-          <w:lang w:val="de-DE"/>
-        </w:rPr>
-      </w:pPr>
-      <w:r>
-        <w:rPr>
-          <w:lang w:val="de-DE"/>
-        </w:rPr>
-        <w:t>Dijkstras Algorithmus nimmt zunächst unendliche Kosten zu allen Knoten außer dem Startknoten an, dieser bekommt Kosten von null zugewiesen und er wird als aktuell aktiver Knoten gesetzt. Ausgehend vom aktiven Knoten werden anschließend die vorhandenen Kosten aller benachbarten Knoten</w:t>
-      </w:r>
-      <w:r>
-        <w:rPr>
-          <w:lang w:val="de-DE"/>
-        </w:rPr>
-        <w:t xml:space="preserve"> (zu denen eine Kante führt)</w:t>
-      </w:r>
-      <w:r>
-        <w:rPr>
-          <w:lang w:val="de-DE"/>
-        </w:rPr>
-        <w:t xml:space="preserve"> mit de</w:t>
-      </w:r>
-      <w:r>
-        <w:rPr>
-          <w:lang w:val="de-DE"/>
-        </w:rPr>
-        <w:t xml:space="preserve">r Summe aus den dem aktiven Knoten zugewiesenen Kosten und den Kosten der Kante, die den aktiven mit dem benachbarten Knoten verbindet, verglichen. Dem benachbarten Knoten wird nun der geringere der beiden Werte als neue Kosten zugewiesen. Sind alle benachbarten Knoten </w:t>
-      </w:r>
-      <w:r>
-        <w:rPr>
-          <w:lang w:val="de-DE"/>
-        </w:rPr>
-        <w:t>auf diese Art abgehandelt</w:t>
-      </w:r>
-      <w:r>
-        <w:rPr>
-          <w:lang w:val="de-DE"/>
-        </w:rPr>
-        <w:t>, so wird der der aktuelle Knoten als besucht markiert sowie der unbesuchte Knoten, dem aktuell die geringsten Kosten zugewiesen sind, als aktiver Knoten gesetzt und das Vorgehen wiederholt.</w:t>
-      </w:r>
-    </w:p>
-    <w:p>
-      <w:pPr>
-        <w:rPr>
-          <w:lang w:val="de-DE"/>
-        </w:rPr>
-      </w:pPr>
-      <w:r>
-        <w:rPr>
-          <w:lang w:val="de-DE"/>
-        </w:rPr>
-        <w:t>Falls alle Knoten besucht wurden oder die geringsten Kosten zu einem unbesuchten Knoten unendlich sind (dies bedeutet, dass kein Pfad vom Startknoten zu diesem Knoten existiert), ist Dijkstras Algorithmus beendet.</w:t>
-      </w:r>
-    </w:p>
-    <w:p>
-      <w:pPr>
-        <w:rPr>
-          <w:lang w:val="de-DE"/>
-        </w:rPr>
-      </w:pPr>
-      <w:r>
-        <w:rPr>
-          <w:lang w:val="de-DE"/>
-        </w:rPr>
-        <w:t>Ist alternativ nur ein bestimmter Knoten als Zielknoten bekannt und ein Pfad ist nur zu diesem gewünscht, so kann der Dijkstra-Algorithmus bereits beendet werden, sobald dieser als aktiver Knoten gesetzt wird, da zu diesem Zeitpunkt bereits der kürzeste Pfad zum Zielknoten gefunden wurde. Dies wird als Early Stopping bezeichnet und stellt eine Optimierung des Algorithmus dar, da so in vielen Fällen deutlich weniger Knoten besucht und Pfade überprüft werden müssen.</w:t>
-      </w:r>
-    </w:p>
-    <w:p>
-      <w:pPr>
-        <w:pStyle w:val="Heading2"/>
-        <w:rPr>
-          <w:lang w:val="de-DE"/>
-        </w:rPr>
-      </w:pPr>
       <w:bookmarkStart w:id="14" w:name="_Toc75078516"/>
       <w:r>
         <w:rPr>
           <w:lang w:val="de-DE"/>
         </w:rPr>
-        <w:lastRenderedPageBreak/>
         <w:t>3.3 Lazy-Implementierung des Dijkstra-Algorithmus</w:t>
       </w:r>
       <w:bookmarkEnd w:id="14"/>
@@ -3196,7 +3293,43 @@
         <w:rPr>
           <w:lang w:val="de-DE"/>
         </w:rPr>
-        <w:t xml:space="preserve">m Feld gespeichert sind und keine explizite Priority Queue implementiert wird besitzt Dijkstras Algorithmus eine zeitliche Komplexität von </w:t>
+        <w:t xml:space="preserve">m Feld gespeichert sind und keine explizite </w:t>
+      </w:r>
+      <w:r>
+        <w:rPr>
+          <w:lang w:val="de-DE"/>
+        </w:rPr>
+        <w:t>Prioritätswarteschlange (</w:t>
+      </w:r>
+      <w:r>
+        <w:rPr>
+          <w:lang w:val="de-DE"/>
+        </w:rPr>
+        <w:t>Priority Queue</w:t>
+      </w:r>
+      <w:r>
+        <w:rPr>
+          <w:lang w:val="de-DE"/>
+        </w:rPr>
+        <w:t>)</w:t>
+      </w:r>
+      <w:r>
+        <w:rPr>
+          <w:lang w:val="de-DE"/>
+        </w:rPr>
+        <w:t xml:space="preserve"> implementiert wird</w:t>
+      </w:r>
+      <w:r>
+        <w:rPr>
+          <w:lang w:val="de-DE"/>
+        </w:rPr>
+        <w:t>,</w:t>
+      </w:r>
+      <w:r>
+        <w:rPr>
+          <w:lang w:val="de-DE"/>
+        </w:rPr>
+        <w:t xml:space="preserve"> besitzt Dijkstras Algorithmus eine zeitliche Komplexität von </w:t>
       </w:r>
     </w:p>
     <w:p>
@@ -3407,6 +3540,12 @@
         <w:rPr>
           <w:lang w:val="de-DE"/>
         </w:rPr>
+        <w:t xml:space="preserve">Bei diesen und allen folgenden Komplexitätsangaben bezeichnet V die Anzahl der Knoten (engl. Vertices) und E die Anzahl der Kanten (engl. Edges). </w:t>
+      </w:r>
+      <w:r>
+        <w:rPr>
+          <w:lang w:val="de-DE"/>
+        </w:rPr>
         <w:t>In Quellcodeauszug 2 ist zu s</w:t>
       </w:r>
       <w:r>
@@ -3421,7 +3560,16 @@
         <w:pStyle w:val="Code"/>
       </w:pPr>
       <w:r>
-        <w:t>function dijkstra(graph, n, s</w:t>
+        <w:rPr>
+          <w:color w:val="5B9BD5" w:themeColor="accent5"/>
+        </w:rPr>
+        <w:t xml:space="preserve">function </w:t>
+      </w:r>
+      <w:r>
+        <w:t>dijkstra_lazy</w:t>
+      </w:r>
+      <w:r>
+        <w:t>(graph, n, s</w:t>
       </w:r>
       <w:r>
         <w:t>tart</w:t>
@@ -3450,7 +3598,13 @@
         <w:t>]</w:t>
       </w:r>
       <w:r>
-        <w:t xml:space="preserve"> # size n</w:t>
+        <w:t xml:space="preserve"> </w:t>
+      </w:r>
+      <w:r>
+        <w:rPr>
+          <w:color w:val="70AD47" w:themeColor="accent6"/>
+        </w:rPr>
+        <w:t># size n</w:t>
       </w:r>
     </w:p>
     <w:p>
@@ -3461,7 +3615,13 @@
         <w:t xml:space="preserve">    </w:t>
       </w:r>
       <w:r>
-        <w:t>prev = [null, null, …, null] # size n</w:t>
+        <w:t xml:space="preserve">prev = [null, null, …, null] </w:t>
+      </w:r>
+      <w:r>
+        <w:rPr>
+          <w:color w:val="70AD47" w:themeColor="accent6"/>
+        </w:rPr>
+        <w:t># size n</w:t>
       </w:r>
     </w:p>
     <w:p>
@@ -3472,7 +3632,10 @@
         <w:t xml:space="preserve">    </w:t>
       </w:r>
       <w:r>
-        <w:t>distance = [</w:t>
+        <w:t>costs</w:t>
+      </w:r>
+      <w:r>
+        <w:t xml:space="preserve"> = [</w:t>
       </w:r>
       <w:r>
         <w:rPr>
@@ -3483,7 +3646,13 @@
         <w:t>∞, ∞, …, ∞, ∞</w:t>
       </w:r>
       <w:r>
-        <w:t>] # size n</w:t>
+        <w:t xml:space="preserve">] </w:t>
+      </w:r>
+      <w:r>
+        <w:rPr>
+          <w:color w:val="70AD47" w:themeColor="accent6"/>
+        </w:rPr>
+        <w:t># size n</w:t>
       </w:r>
     </w:p>
     <w:p>
@@ -3494,7 +3663,10 @@
         <w:t xml:space="preserve">    </w:t>
       </w:r>
       <w:r>
-        <w:t>distance[s</w:t>
+        <w:t>costs</w:t>
+      </w:r>
+      <w:r>
+        <w:t>[s</w:t>
       </w:r>
       <w:r>
         <w:t>tart</w:t>
@@ -3544,7 +3716,13 @@
         <w:t xml:space="preserve">    </w:t>
       </w:r>
       <w:r>
-        <w:t>while pq.size() != 0:</w:t>
+        <w:rPr>
+          <w:color w:val="5B9BD5" w:themeColor="accent5"/>
+        </w:rPr>
+        <w:t>while</w:t>
+      </w:r>
+      <w:r>
+        <w:t xml:space="preserve"> pq.size() != 0:</w:t>
       </w:r>
     </w:p>
     <w:p>
@@ -3558,7 +3736,10 @@
         <w:t xml:space="preserve">      </w:t>
       </w:r>
       <w:r>
-        <w:t>index, min</w:t>
+        <w:t>current</w:t>
+      </w:r>
+      <w:r>
+        <w:t>, min</w:t>
       </w:r>
       <w:r>
         <w:t>_v</w:t>
@@ -3578,7 +3759,13 @@
         <w:t xml:space="preserve">      </w:t>
       </w:r>
       <w:r>
-        <w:t>visited[index] = true</w:t>
+        <w:t>visited[</w:t>
+      </w:r>
+      <w:r>
+        <w:t>current</w:t>
+      </w:r>
+      <w:r>
+        <w:t>] = true</w:t>
       </w:r>
     </w:p>
     <w:p>
@@ -3597,13 +3784,37 @@
         <w:t xml:space="preserve">      </w:t>
       </w:r>
       <w:r>
-        <w:t>for edge</w:t>
-      </w:r>
-      <w:r>
-        <w:t xml:space="preserve"> in</w:t>
-      </w:r>
-      <w:r>
-        <w:t xml:space="preserve"> g[index]:</w:t>
+        <w:rPr>
+          <w:color w:val="5B9BD5" w:themeColor="accent5"/>
+        </w:rPr>
+        <w:t>for</w:t>
+      </w:r>
+      <w:r>
+        <w:t xml:space="preserve"> edge</w:t>
+      </w:r>
+      <w:r>
+        <w:t xml:space="preserve"> </w:t>
+      </w:r>
+      <w:r>
+        <w:rPr>
+          <w:color w:val="5B9BD5" w:themeColor="accent5"/>
+        </w:rPr>
+        <w:t>in</w:t>
+      </w:r>
+      <w:r>
+        <w:t xml:space="preserve"> g</w:t>
+      </w:r>
+      <w:r>
+        <w:t>raph</w:t>
+      </w:r>
+      <w:r>
+        <w:t>[</w:t>
+      </w:r>
+      <w:r>
+        <w:t>current</w:t>
+      </w:r>
+      <w:r>
+        <w:t>]:</w:t>
       </w:r>
     </w:p>
     <w:p>
@@ -3617,7 +3828,25 @@
         <w:t xml:space="preserve">        </w:t>
       </w:r>
       <w:r>
-        <w:t>if visited[edge.to]: continue</w:t>
+        <w:rPr>
+          <w:color w:val="5B9BD5" w:themeColor="accent5"/>
+        </w:rPr>
+        <w:t xml:space="preserve">if </w:t>
+      </w:r>
+      <w:r>
+        <w:t>visited[edge.</w:t>
+      </w:r>
+      <w:r>
+        <w:t>destination</w:t>
+      </w:r>
+      <w:r>
+        <w:t xml:space="preserve">]: </w:t>
+      </w:r>
+      <w:r>
+        <w:rPr>
+          <w:color w:val="5B9BD5" w:themeColor="accent5"/>
+        </w:rPr>
+        <w:t>continue</w:t>
       </w:r>
     </w:p>
     <w:p>
@@ -3634,10 +3863,25 @@
         <w:t>new</w:t>
       </w:r>
       <w:r>
-        <w:t>_d</w:t>
-      </w:r>
-      <w:r>
-        <w:t>istance = distance[index] + edge.cost</w:t>
+        <w:t>_</w:t>
+      </w:r>
+      <w:r>
+        <w:t>cost</w:t>
+      </w:r>
+      <w:r>
+        <w:t xml:space="preserve"> = </w:t>
+      </w:r>
+      <w:r>
+        <w:t>costs</w:t>
+      </w:r>
+      <w:r>
+        <w:t>[</w:t>
+      </w:r>
+      <w:r>
+        <w:t>current</w:t>
+      </w:r>
+      <w:r>
+        <w:t>] + edge.cost</w:t>
       </w:r>
     </w:p>
     <w:p>
@@ -3659,13 +3903,34 @@
         <w:t xml:space="preserve">         </w:t>
       </w:r>
       <w:r>
-        <w:t>if new</w:t>
-      </w:r>
-      <w:r>
-        <w:t>_d</w:t>
-      </w:r>
-      <w:r>
-        <w:t>istance &lt; distance[edge.to]:</w:t>
+        <w:rPr>
+          <w:color w:val="5B9BD5" w:themeColor="accent5"/>
+        </w:rPr>
+        <w:t xml:space="preserve">if </w:t>
+      </w:r>
+      <w:r>
+        <w:t>new</w:t>
+      </w:r>
+      <w:r>
+        <w:t>_</w:t>
+      </w:r>
+      <w:r>
+        <w:t>cost</w:t>
+      </w:r>
+      <w:r>
+        <w:t xml:space="preserve"> &lt; </w:t>
+      </w:r>
+      <w:r>
+        <w:t>costs</w:t>
+      </w:r>
+      <w:r>
+        <w:t>[edge.</w:t>
+      </w:r>
+      <w:r>
+        <w:t>destination</w:t>
+      </w:r>
+      <w:r>
+        <w:t>]:</w:t>
       </w:r>
     </w:p>
     <w:p>
@@ -3676,10 +3941,19 @@
         <w:t xml:space="preserve">    </w:t>
       </w:r>
       <w:r>
-        <w:t xml:space="preserve">             </w:t>
-      </w:r>
-      <w:r>
-        <w:t>prev[edge.to] = index</w:t>
+        <w:t xml:space="preserve">            </w:t>
+      </w:r>
+      <w:r>
+        <w:t>prev[edge.</w:t>
+      </w:r>
+      <w:r>
+        <w:t>destination</w:t>
+      </w:r>
+      <w:r>
+        <w:t xml:space="preserve">] = </w:t>
+      </w:r>
+      <w:r>
+        <w:t>current</w:t>
       </w:r>
     </w:p>
     <w:p>
@@ -3690,36 +3964,111 @@
         <w:t xml:space="preserve">     </w:t>
       </w:r>
       <w:r>
+        <w:t xml:space="preserve">           </w:t>
+      </w:r>
+      <w:r>
+        <w:t>distance[edge.</w:t>
+      </w:r>
+      <w:r>
+        <w:t>destination</w:t>
+      </w:r>
+      <w:r>
+        <w:t>] = new</w:t>
+      </w:r>
+      <w:r>
+        <w:t>_</w:t>
+      </w:r>
+      <w:r>
+        <w:t>cost</w:t>
+      </w:r>
+    </w:p>
+    <w:p>
+      <w:pPr>
+        <w:pStyle w:val="Code"/>
+      </w:pPr>
+      <w:r>
+        <w:t xml:space="preserve">    </w:t>
+      </w:r>
+      <w:r>
         <w:t xml:space="preserve">            </w:t>
       </w:r>
       <w:r>
-        <w:t>distance[edge.to] = new</w:t>
-      </w:r>
-      <w:r>
-        <w:t>_d</w:t>
-      </w:r>
-      <w:r>
-        <w:t>istance</w:t>
+        <w:t>pq.insert((edge.</w:t>
+      </w:r>
+      <w:r>
+        <w:t>destination</w:t>
+      </w:r>
+      <w:r>
+        <w:t>, new</w:t>
+      </w:r>
+      <w:r>
+        <w:t>_</w:t>
+      </w:r>
+      <w:r>
+        <w:t>cost</w:t>
+      </w:r>
+      <w:r>
+        <w:t>))</w:t>
       </w:r>
     </w:p>
     <w:p>
       <w:pPr>
         <w:pStyle w:val="Code"/>
       </w:pPr>
+    </w:p>
+    <w:p>
+      <w:pPr>
+        <w:pStyle w:val="Code"/>
+      </w:pPr>
+      <w:r>
+        <w:t xml:space="preserve">  </w:t>
+      </w:r>
+      <w:r>
+        <w:t xml:space="preserve">      </w:t>
+      </w:r>
+      <w:r>
+        <w:rPr>
+          <w:color w:val="5B9BD5" w:themeColor="accent5"/>
+        </w:rPr>
+        <w:t xml:space="preserve">if </w:t>
+      </w:r>
+      <w:r>
+        <w:t>current</w:t>
+      </w:r>
+      <w:r>
+        <w:t xml:space="preserve"> == </w:t>
+      </w:r>
+      <w:r>
+        <w:t>destination</w:t>
+      </w:r>
+      <w:r>
+        <w:t>:</w:t>
+      </w:r>
+    </w:p>
+    <w:p>
+      <w:pPr>
+        <w:pStyle w:val="Code"/>
+      </w:pPr>
       <w:r>
         <w:t xml:space="preserve">    </w:t>
       </w:r>
       <w:r>
-        <w:t xml:space="preserve">             </w:t>
-      </w:r>
-      <w:r>
-        <w:t>pq.insert((edge.to, new</w:t>
-      </w:r>
-      <w:r>
-        <w:t>_d</w:t>
-      </w:r>
-      <w:r>
-        <w:t>istance))</w:t>
+        <w:t xml:space="preserve">        </w:t>
+      </w:r>
+      <w:r>
+        <w:rPr>
+          <w:color w:val="5B9BD5" w:themeColor="accent5"/>
+        </w:rPr>
+        <w:t xml:space="preserve">return </w:t>
+      </w:r>
+      <w:r>
+        <w:t>distance[</w:t>
+      </w:r>
+      <w:r>
+        <w:t>destination</w:t>
+      </w:r>
+      <w:r>
+        <w:t>]</w:t>
       </w:r>
     </w:p>
     <w:p>
@@ -3730,60 +4079,16 @@
     <w:p>
       <w:pPr>
         <w:pStyle w:val="Code"/>
-      </w:pPr>
-      <w:r>
-        <w:t xml:space="preserve">  </w:t>
-      </w:r>
-      <w:r>
-        <w:t xml:space="preserve">      </w:t>
-      </w:r>
-      <w:r>
-        <w:t xml:space="preserve">if index == </w:t>
-      </w:r>
-      <w:r>
-        <w:t>destination</w:t>
-      </w:r>
-      <w:r>
-        <w:t>:</w:t>
-      </w:r>
-    </w:p>
-    <w:p>
-      <w:pPr>
-        <w:pStyle w:val="Code"/>
+        <w:rPr>
+          <w:lang w:val="de-DE"/>
+        </w:rPr>
       </w:pPr>
       <w:r>
         <w:t xml:space="preserve">    </w:t>
       </w:r>
       <w:r>
-        <w:t xml:space="preserve">        </w:t>
-      </w:r>
-      <w:r>
-        <w:t>return distance[</w:t>
-      </w:r>
-      <w:r>
-        <w:t>destination</w:t>
-      </w:r>
-      <w:r>
-        <w:t>]</w:t>
-      </w:r>
-    </w:p>
-    <w:p>
-      <w:pPr>
-        <w:pStyle w:val="Code"/>
-      </w:pPr>
-    </w:p>
-    <w:p>
-      <w:pPr>
-        <w:pStyle w:val="Code"/>
-        <w:rPr>
-          <w:lang w:val="de-DE"/>
-        </w:rPr>
-      </w:pPr>
-      <w:r>
-        <w:t xml:space="preserve">    </w:t>
-      </w:r>
-      <w:r>
-        <w:rPr>
+        <w:rPr>
+          <w:color w:val="5B9BD5" w:themeColor="accent5"/>
           <w:lang w:val="de-DE"/>
         </w:rPr>
         <w:t xml:space="preserve">return </w:t>
@@ -3846,6 +4151,62 @@
     </w:p>
     <w:p>
       <w:pPr>
+        <w:rPr>
+          <w:lang w:val="de-DE"/>
+        </w:rPr>
+      </w:pPr>
+      <w:r>
+        <w:rPr>
+          <w:lang w:val="de-DE"/>
+        </w:rPr>
+        <w:t>D</w:t>
+      </w:r>
+      <w:r>
+        <w:rPr>
+          <w:lang w:val="de-DE"/>
+        </w:rPr>
+        <w:t xml:space="preserve">er Algorithmus </w:t>
+      </w:r>
+      <w:r>
+        <w:rPr>
+          <w:lang w:val="de-DE"/>
+        </w:rPr>
+        <w:t xml:space="preserve">kann </w:t>
+      </w:r>
+      <w:r>
+        <w:rPr>
+          <w:lang w:val="de-DE"/>
+        </w:rPr>
+        <w:t>in diesem Fall</w:t>
+      </w:r>
+      <w:r>
+        <w:rPr>
+          <w:lang w:val="de-DE"/>
+        </w:rPr>
+        <w:t xml:space="preserve"> dazu führen, dass Duplikate in der Priority Queue landen. Wird daraufhin ein Knoten als aktiv gesetzt, bei dem die aktuell bekannten Kosten geringer als die aus der Queue erhaltenen kosten sind, wird dieser ignoriert. Dies wird als Lazy Deleting </w:t>
+      </w:r>
+      <w:r>
+        <w:rPr>
+          <w:lang w:val="de-DE"/>
+        </w:rPr>
+        <w:lastRenderedPageBreak/>
+        <w:t xml:space="preserve">bezeichnet und ist der Grund dafür, dass diese Implementierung Lazy-Implementierung </w:t>
+      </w:r>
+      <w:r>
+        <w:rPr>
+          <w:lang w:val="de-DE"/>
+        </w:rPr>
+        <w:t>genannt</w:t>
+      </w:r>
+      <w:r>
+        <w:rPr>
+          <w:lang w:val="de-DE"/>
+        </w:rPr>
+        <w:t xml:space="preserve"> wird.</w:t>
+      </w:r>
+    </w:p>
+    <w:p>
+      <w:pPr>
         <w:pStyle w:val="Heading2"/>
         <w:rPr>
           <w:lang w:val="de-DE"/>
@@ -3876,20 +4237,25 @@
         <w:rPr>
           <w:lang w:val="de-DE"/>
         </w:rPr>
-        <w:t xml:space="preserve"> Decrease-Key-Operationen sind kostengünstiger als das Entfernen von Elementen aus einer Priority Queue oder einem Heap und somit für eine effiziente Implementierung zu bevorzugen. Die Eager-Implementierung ist besonders bei dicht </w:t>
-      </w:r>
-      <w:r>
-        <w:rPr>
-          <w:lang w:val="de-DE"/>
-        </w:rPr>
-        <w:lastRenderedPageBreak/>
-        <w:t>besetzten Graphen von Vorteil</w:t>
-      </w:r>
-      <w:r>
-        <w:rPr>
-          <w:lang w:val="de-DE"/>
-        </w:rPr>
-        <w:t>, entspricht hinsichtlich der Zeitkomplexität allerdings der Lazy-Implementierung.</w:t>
+        <w:t xml:space="preserve"> Decrease-Key-Operationen sind kostengünstiger als das Entfernen von Elementen aus einer Priority Queue oder einem Heap und somit für eine effiziente Implementierung zu bevorzugen. Die Eager-Implementierung ist besonders bei dicht besetzten Graphen von Vorteil</w:t>
+      </w:r>
+      <w:r>
+        <w:rPr>
+          <w:lang w:val="de-DE"/>
+        </w:rPr>
+        <w:t>, entspricht hinsichtlich der Zeitkomplexität allerdings der Lazy-Implementierung</w:t>
+      </w:r>
+      <w:r>
+        <w:rPr>
+          <w:lang w:val="de-DE"/>
+        </w:rPr>
+        <w:t>, da bei der Komplexität immer der ungünstigste Fall betrachtet wird</w:t>
+      </w:r>
+      <w:r>
+        <w:rPr>
+          <w:lang w:val="de-DE"/>
+        </w:rPr>
+        <w:t>.</w:t>
       </w:r>
     </w:p>
     <w:p>
@@ -3922,6 +4288,7 @@
       <w:r>
         <w:rPr>
           <w:rFonts w:ascii="Consolas" w:hAnsi="Consolas"/>
+          <w:color w:val="5B9BD5" w:themeColor="accent5"/>
           <w:lang w:val="en-US"/>
         </w:rPr>
         <w:t>f</w:t>
@@ -3929,9 +4296,17 @@
       <w:r>
         <w:rPr>
           <w:rFonts w:ascii="Consolas" w:hAnsi="Consolas"/>
-          <w:lang w:val="en-US"/>
-        </w:rPr>
-        <w:t xml:space="preserve">unction </w:t>
+          <w:color w:val="5B9BD5" w:themeColor="accent5"/>
+          <w:lang w:val="en-US"/>
+        </w:rPr>
+        <w:t>unction</w:t>
+      </w:r>
+      <w:r>
+        <w:rPr>
+          <w:rFonts w:ascii="Consolas" w:hAnsi="Consolas"/>
+          <w:lang w:val="en-US"/>
+        </w:rPr>
+        <w:t xml:space="preserve"> </w:t>
       </w:r>
       <w:r>
         <w:rPr>
@@ -3945,7 +4320,35 @@
           <w:rFonts w:ascii="Consolas" w:hAnsi="Consolas"/>
           <w:lang w:val="en-US"/>
         </w:rPr>
-        <w:t>ijkstra(g, n, s</w:t>
+        <w:t>ijkstra</w:t>
+      </w:r>
+      <w:r>
+        <w:rPr>
+          <w:rFonts w:ascii="Consolas" w:hAnsi="Consolas"/>
+          <w:lang w:val="en-US"/>
+        </w:rPr>
+        <w:t>_eager</w:t>
+      </w:r>
+      <w:r>
+        <w:rPr>
+          <w:rFonts w:ascii="Consolas" w:hAnsi="Consolas"/>
+          <w:lang w:val="en-US"/>
+        </w:rPr>
+        <w:t>(g</w:t>
+      </w:r>
+      <w:r>
+        <w:rPr>
+          <w:rFonts w:ascii="Consolas" w:hAnsi="Consolas"/>
+          <w:lang w:val="en-US"/>
+        </w:rPr>
+        <w:t>raph</w:t>
+      </w:r>
+      <w:r>
+        <w:rPr>
+          <w:rFonts w:ascii="Consolas" w:hAnsi="Consolas"/>
+          <w:lang w:val="en-US"/>
+        </w:rPr>
+        <w:t>, n, s</w:t>
       </w:r>
       <w:r>
         <w:rPr>
@@ -3989,7 +4392,15 @@
           <w:rFonts w:ascii="Consolas" w:hAnsi="Consolas"/>
           <w:lang w:val="en-US"/>
         </w:rPr>
-        <w:t>isited = [false, false, …, false] # size n</w:t>
+        <w:t xml:space="preserve">isited = [false, false, …, false] </w:t>
+      </w:r>
+      <w:r>
+        <w:rPr>
+          <w:rFonts w:ascii="Consolas" w:hAnsi="Consolas"/>
+          <w:color w:val="70AD47" w:themeColor="accent6"/>
+          <w:lang w:val="en-US"/>
+        </w:rPr>
+        <w:t># size n</w:t>
       </w:r>
     </w:p>
     <w:p>
@@ -4019,7 +4430,15 @@
           <w:rFonts w:ascii="Consolas" w:hAnsi="Consolas"/>
           <w:lang w:val="en-US"/>
         </w:rPr>
-        <w:t>prev = [null, null, …, null] # size n</w:t>
+        <w:t xml:space="preserve">prev = [null, null, …, null] </w:t>
+      </w:r>
+      <w:r>
+        <w:rPr>
+          <w:rFonts w:ascii="Consolas" w:hAnsi="Consolas"/>
+          <w:color w:val="70AD47" w:themeColor="accent6"/>
+          <w:lang w:val="en-US"/>
+        </w:rPr>
+        <w:t># size n</w:t>
       </w:r>
     </w:p>
     <w:p>
@@ -4042,7 +4461,22 @@
           <w:rFonts w:ascii="Consolas" w:hAnsi="Consolas"/>
           <w:lang w:val="en-US"/>
         </w:rPr>
-        <w:t>distance = [∞, ∞, …, ∞, ∞] # size n</w:t>
+        <w:t>costs</w:t>
+      </w:r>
+      <w:r>
+        <w:rPr>
+          <w:rFonts w:ascii="Consolas" w:hAnsi="Consolas"/>
+          <w:lang w:val="en-US"/>
+        </w:rPr>
+        <w:t xml:space="preserve"> = [∞, ∞, …, ∞, ∞] </w:t>
+      </w:r>
+      <w:r>
+        <w:rPr>
+          <w:rFonts w:ascii="Consolas" w:hAnsi="Consolas"/>
+          <w:color w:val="70AD47" w:themeColor="accent6"/>
+          <w:lang w:val="en-US"/>
+        </w:rPr>
+        <w:t># size n</w:t>
       </w:r>
     </w:p>
     <w:p>
@@ -4065,7 +4499,14 @@
           <w:rFonts w:ascii="Consolas" w:hAnsi="Consolas"/>
           <w:lang w:val="en-US"/>
         </w:rPr>
-        <w:t>distance[s</w:t>
+        <w:t>costs</w:t>
+      </w:r>
+      <w:r>
+        <w:rPr>
+          <w:rFonts w:ascii="Consolas" w:hAnsi="Consolas"/>
+          <w:lang w:val="en-US"/>
+        </w:rPr>
+        <w:t>[s</w:t>
       </w:r>
       <w:r>
         <w:rPr>
@@ -4183,9 +4624,17 @@
       <w:r>
         <w:rPr>
           <w:rFonts w:ascii="Consolas" w:hAnsi="Consolas"/>
-          <w:lang w:val="en-US"/>
-        </w:rPr>
-        <w:t>while pq.size() != 0:</w:t>
+          <w:color w:val="5B9BD5" w:themeColor="accent5"/>
+          <w:lang w:val="en-US"/>
+        </w:rPr>
+        <w:t xml:space="preserve">while </w:t>
+      </w:r>
+      <w:r>
+        <w:rPr>
+          <w:rFonts w:ascii="Consolas" w:hAnsi="Consolas"/>
+          <w:lang w:val="en-US"/>
+        </w:rPr>
+        <w:t>pq.size() != 0:</w:t>
       </w:r>
     </w:p>
     <w:p>
@@ -4215,7 +4664,14 @@
           <w:rFonts w:ascii="Consolas" w:hAnsi="Consolas"/>
           <w:lang w:val="en-US"/>
         </w:rPr>
-        <w:t>index, min</w:t>
+        <w:t>current</w:t>
+      </w:r>
+      <w:r>
+        <w:rPr>
+          <w:rFonts w:ascii="Consolas" w:hAnsi="Consolas"/>
+          <w:lang w:val="en-US"/>
+        </w:rPr>
+        <w:t>, min</w:t>
       </w:r>
       <w:r>
         <w:rPr>
@@ -4229,7 +4685,21 @@
           <w:rFonts w:ascii="Consolas" w:hAnsi="Consolas"/>
           <w:lang w:val="en-US"/>
         </w:rPr>
-        <w:t>alue = pq.poll()</w:t>
+        <w:t xml:space="preserve">alue = </w:t>
+      </w:r>
+      <w:r>
+        <w:rPr>
+          <w:rFonts w:ascii="Consolas" w:hAnsi="Consolas"/>
+          <w:lang w:val="en-US"/>
+        </w:rPr>
+        <w:t>i</w:t>
+      </w:r>
+      <w:r>
+        <w:rPr>
+          <w:rFonts w:ascii="Consolas" w:hAnsi="Consolas"/>
+          <w:lang w:val="en-US"/>
+        </w:rPr>
+        <w:t>pq.poll()</w:t>
       </w:r>
     </w:p>
     <w:p>
@@ -4259,7 +4729,21 @@
           <w:rFonts w:ascii="Consolas" w:hAnsi="Consolas"/>
           <w:lang w:val="en-US"/>
         </w:rPr>
-        <w:t>visited[index] = true</w:t>
+        <w:t>visited[</w:t>
+      </w:r>
+      <w:r>
+        <w:rPr>
+          <w:rFonts w:ascii="Consolas" w:hAnsi="Consolas"/>
+          <w:lang w:val="en-US"/>
+        </w:rPr>
+        <w:t>current</w:t>
+      </w:r>
+      <w:r>
+        <w:rPr>
+          <w:rFonts w:ascii="Consolas" w:hAnsi="Consolas"/>
+          <w:lang w:val="en-US"/>
+        </w:rPr>
+        <w:t>] = true</w:t>
       </w:r>
     </w:p>
     <w:p>
@@ -4296,23 +4780,75 @@
       <w:r>
         <w:rPr>
           <w:rFonts w:ascii="Consolas" w:hAnsi="Consolas"/>
-          <w:lang w:val="en-US"/>
-        </w:rPr>
-        <w:t>for edge</w:t>
-      </w:r>
-      <w:r>
-        <w:rPr>
-          <w:rFonts w:ascii="Consolas" w:hAnsi="Consolas"/>
-          <w:lang w:val="en-US"/>
-        </w:rPr>
-        <w:t xml:space="preserve"> in</w:t>
-      </w:r>
-      <w:r>
-        <w:rPr>
-          <w:rFonts w:ascii="Consolas" w:hAnsi="Consolas"/>
-          <w:lang w:val="en-US"/>
-        </w:rPr>
-        <w:t xml:space="preserve"> g[index]:</w:t>
+          <w:color w:val="5B9BD5" w:themeColor="accent5"/>
+          <w:lang w:val="en-US"/>
+        </w:rPr>
+        <w:t xml:space="preserve">for </w:t>
+      </w:r>
+      <w:r>
+        <w:rPr>
+          <w:rFonts w:ascii="Consolas" w:hAnsi="Consolas"/>
+          <w:lang w:val="en-US"/>
+        </w:rPr>
+        <w:t>edge</w:t>
+      </w:r>
+      <w:r>
+        <w:rPr>
+          <w:rFonts w:ascii="Consolas" w:hAnsi="Consolas"/>
+          <w:lang w:val="en-US"/>
+        </w:rPr>
+        <w:t xml:space="preserve"> </w:t>
+      </w:r>
+      <w:r>
+        <w:rPr>
+          <w:rFonts w:ascii="Consolas" w:hAnsi="Consolas"/>
+          <w:color w:val="5B9BD5" w:themeColor="accent5"/>
+          <w:lang w:val="en-US"/>
+        </w:rPr>
+        <w:t>in</w:t>
+      </w:r>
+      <w:r>
+        <w:rPr>
+          <w:rFonts w:ascii="Consolas" w:hAnsi="Consolas"/>
+          <w:color w:val="5B9BD5" w:themeColor="accent5"/>
+          <w:lang w:val="en-US"/>
+        </w:rPr>
+        <w:t xml:space="preserve"> </w:t>
+      </w:r>
+      <w:r>
+        <w:rPr>
+          <w:rFonts w:ascii="Consolas" w:hAnsi="Consolas"/>
+          <w:lang w:val="en-US"/>
+        </w:rPr>
+        <w:t>g</w:t>
+      </w:r>
+      <w:r>
+        <w:rPr>
+          <w:rFonts w:ascii="Consolas" w:hAnsi="Consolas"/>
+          <w:lang w:val="en-US"/>
+        </w:rPr>
+        <w:t>raph</w:t>
+      </w:r>
+      <w:r>
+        <w:rPr>
+          <w:rFonts w:ascii="Consolas" w:hAnsi="Consolas"/>
+          <w:lang w:val="en-US"/>
+        </w:rPr>
+        <w:t>[</w:t>
+      </w:r>
+      <w:r>
+        <w:rPr>
+          <w:rFonts w:ascii="Consolas" w:hAnsi="Consolas"/>
+          <w:lang w:val="en-US"/>
+        </w:rPr>
+        <w:t>current</w:t>
+      </w:r>
+      <w:r>
+        <w:rPr>
+          <w:rFonts w:ascii="Consolas" w:hAnsi="Consolas"/>
+          <w:lang w:val="en-US"/>
+        </w:rPr>
+        <w:t>]:</w:t>
       </w:r>
     </w:p>
     <w:p>
@@ -4340,9 +4876,39 @@
       <w:r>
         <w:rPr>
           <w:rFonts w:ascii="Consolas" w:hAnsi="Consolas"/>
-          <w:lang w:val="en-US"/>
-        </w:rPr>
-        <w:t>if visited[edge.to]: continue</w:t>
+          <w:color w:val="5B9BD5" w:themeColor="accent5"/>
+          <w:lang w:val="en-US"/>
+        </w:rPr>
+        <w:t xml:space="preserve">if </w:t>
+      </w:r>
+      <w:r>
+        <w:rPr>
+          <w:rFonts w:ascii="Consolas" w:hAnsi="Consolas"/>
+          <w:lang w:val="en-US"/>
+        </w:rPr>
+        <w:t>visited[edge.</w:t>
+      </w:r>
+      <w:r>
+        <w:rPr>
+          <w:rFonts w:ascii="Consolas" w:hAnsi="Consolas"/>
+          <w:lang w:val="en-US"/>
+        </w:rPr>
+        <w:t>destination</w:t>
+      </w:r>
+      <w:r>
+        <w:rPr>
+          <w:rFonts w:ascii="Consolas" w:hAnsi="Consolas"/>
+          <w:lang w:val="en-US"/>
+        </w:rPr>
+        <w:t xml:space="preserve">]: </w:t>
+      </w:r>
+      <w:r>
+        <w:rPr>
+          <w:rFonts w:ascii="Consolas" w:hAnsi="Consolas"/>
+          <w:color w:val="5B9BD5" w:themeColor="accent5"/>
+          <w:lang w:val="en-US"/>
+        </w:rPr>
+        <w:t>continue</w:t>
       </w:r>
     </w:p>
     <w:p>
@@ -4379,14 +4945,49 @@
           <w:rFonts w:ascii="Consolas" w:hAnsi="Consolas"/>
           <w:lang w:val="en-US"/>
         </w:rPr>
-        <w:t>_d</w:t>
-      </w:r>
-      <w:r>
-        <w:rPr>
-          <w:rFonts w:ascii="Consolas" w:hAnsi="Consolas"/>
-          <w:lang w:val="en-US"/>
-        </w:rPr>
-        <w:t>istance = distance[index] + edge.cost</w:t>
+        <w:t>_</w:t>
+      </w:r>
+      <w:r>
+        <w:rPr>
+          <w:rFonts w:ascii="Consolas" w:hAnsi="Consolas"/>
+          <w:lang w:val="en-US"/>
+        </w:rPr>
+        <w:t>cost</w:t>
+      </w:r>
+      <w:r>
+        <w:rPr>
+          <w:rFonts w:ascii="Consolas" w:hAnsi="Consolas"/>
+          <w:lang w:val="en-US"/>
+        </w:rPr>
+        <w:t xml:space="preserve"> = </w:t>
+      </w:r>
+      <w:r>
+        <w:rPr>
+          <w:rFonts w:ascii="Consolas" w:hAnsi="Consolas"/>
+          <w:lang w:val="en-US"/>
+        </w:rPr>
+        <w:t>costs</w:t>
+      </w:r>
+      <w:r>
+        <w:rPr>
+          <w:rFonts w:ascii="Consolas" w:hAnsi="Consolas"/>
+          <w:lang w:val="en-US"/>
+        </w:rPr>
+        <w:t>[</w:t>
+      </w:r>
+      <w:r>
+        <w:rPr>
+          <w:rFonts w:ascii="Consolas" w:hAnsi="Consolas"/>
+          <w:lang w:val="en-US"/>
+        </w:rPr>
+        <w:t>current</w:t>
+      </w:r>
+      <w:r>
+        <w:rPr>
+          <w:rFonts w:ascii="Consolas" w:hAnsi="Consolas"/>
+          <w:lang w:val="en-US"/>
+        </w:rPr>
+        <w:t>] + edge.cost</w:t>
       </w:r>
     </w:p>
     <w:p>
@@ -4430,23 +5031,66 @@
       <w:r>
         <w:rPr>
           <w:rFonts w:ascii="Consolas" w:hAnsi="Consolas"/>
-          <w:lang w:val="en-US"/>
-        </w:rPr>
-        <w:t>if new</w:t>
-      </w:r>
-      <w:r>
-        <w:rPr>
-          <w:rFonts w:ascii="Consolas" w:hAnsi="Consolas"/>
-          <w:lang w:val="en-US"/>
-        </w:rPr>
-        <w:t>_d</w:t>
-      </w:r>
-      <w:r>
-        <w:rPr>
-          <w:rFonts w:ascii="Consolas" w:hAnsi="Consolas"/>
-          <w:lang w:val="en-US"/>
-        </w:rPr>
-        <w:t>istance &lt; distance[edge.to]:</w:t>
+          <w:color w:val="5B9BD5" w:themeColor="accent5"/>
+          <w:lang w:val="en-US"/>
+        </w:rPr>
+        <w:t xml:space="preserve">if </w:t>
+      </w:r>
+      <w:r>
+        <w:rPr>
+          <w:rFonts w:ascii="Consolas" w:hAnsi="Consolas"/>
+          <w:lang w:val="en-US"/>
+        </w:rPr>
+        <w:t>new</w:t>
+      </w:r>
+      <w:r>
+        <w:rPr>
+          <w:rFonts w:ascii="Consolas" w:hAnsi="Consolas"/>
+          <w:lang w:val="en-US"/>
+        </w:rPr>
+        <w:t>_</w:t>
+      </w:r>
+      <w:r>
+        <w:rPr>
+          <w:rFonts w:ascii="Consolas" w:hAnsi="Consolas"/>
+          <w:lang w:val="en-US"/>
+        </w:rPr>
+        <w:t>cost</w:t>
+      </w:r>
+      <w:r>
+        <w:rPr>
+          <w:rFonts w:ascii="Consolas" w:hAnsi="Consolas"/>
+          <w:lang w:val="en-US"/>
+        </w:rPr>
+        <w:t xml:space="preserve"> &lt; </w:t>
+      </w:r>
+      <w:r>
+        <w:rPr>
+          <w:rFonts w:ascii="Consolas" w:hAnsi="Consolas"/>
+          <w:lang w:val="en-US"/>
+        </w:rPr>
+        <w:t>costs</w:t>
+      </w:r>
+      <w:r>
+        <w:rPr>
+          <w:rFonts w:ascii="Consolas" w:hAnsi="Consolas"/>
+          <w:lang w:val="en-US"/>
+        </w:rPr>
+        <w:t>[edge.</w:t>
+      </w:r>
+      <w:r>
+        <w:rPr>
+          <w:rFonts w:ascii="Consolas" w:hAnsi="Consolas"/>
+          <w:lang w:val="en-US"/>
+        </w:rPr>
+        <w:t>destination</w:t>
+      </w:r>
+      <w:r>
+        <w:rPr>
+          <w:rFonts w:ascii="Consolas" w:hAnsi="Consolas"/>
+          <w:lang w:val="en-US"/>
+        </w:rPr>
+        <w:t>]:</w:t>
       </w:r>
     </w:p>
     <w:p>
@@ -4476,7 +5120,28 @@
           <w:rFonts w:ascii="Consolas" w:hAnsi="Consolas"/>
           <w:lang w:val="en-US"/>
         </w:rPr>
-        <w:t>prev[edge.to] = index</w:t>
+        <w:t>prev[edge.</w:t>
+      </w:r>
+      <w:r>
+        <w:rPr>
+          <w:rFonts w:ascii="Consolas" w:hAnsi="Consolas"/>
+          <w:lang w:val="en-US"/>
+        </w:rPr>
+        <w:t>destination</w:t>
+      </w:r>
+      <w:r>
+        <w:rPr>
+          <w:rFonts w:ascii="Consolas" w:hAnsi="Consolas"/>
+          <w:lang w:val="en-US"/>
+        </w:rPr>
+        <w:t xml:space="preserve">] = </w:t>
+      </w:r>
+      <w:r>
+        <w:rPr>
+          <w:rFonts w:ascii="Consolas" w:hAnsi="Consolas"/>
+          <w:lang w:val="en-US"/>
+        </w:rPr>
+        <w:t>current</w:t>
       </w:r>
     </w:p>
     <w:p>
@@ -4506,21 +5171,35 @@
           <w:rFonts w:ascii="Consolas" w:hAnsi="Consolas"/>
           <w:lang w:val="en-US"/>
         </w:rPr>
-        <w:t>distance[edge.to] = new</w:t>
-      </w:r>
-      <w:r>
-        <w:rPr>
-          <w:rFonts w:ascii="Consolas" w:hAnsi="Consolas"/>
-          <w:lang w:val="en-US"/>
-        </w:rPr>
-        <w:t>_d</w:t>
-      </w:r>
-      <w:r>
-        <w:rPr>
-          <w:rFonts w:ascii="Consolas" w:hAnsi="Consolas"/>
-          <w:lang w:val="en-US"/>
-        </w:rPr>
-        <w:t>istance</w:t>
+        <w:t>distance[edge.</w:t>
+      </w:r>
+      <w:r>
+        <w:rPr>
+          <w:rFonts w:ascii="Consolas" w:hAnsi="Consolas"/>
+          <w:lang w:val="en-US"/>
+        </w:rPr>
+        <w:t>destination</w:t>
+      </w:r>
+      <w:r>
+        <w:rPr>
+          <w:rFonts w:ascii="Consolas" w:hAnsi="Consolas"/>
+          <w:lang w:val="en-US"/>
+        </w:rPr>
+        <w:t>] = new</w:t>
+      </w:r>
+      <w:r>
+        <w:rPr>
+          <w:rFonts w:ascii="Consolas" w:hAnsi="Consolas"/>
+          <w:lang w:val="en-US"/>
+        </w:rPr>
+        <w:t>_</w:t>
+      </w:r>
+      <w:r>
+        <w:rPr>
+          <w:rFonts w:ascii="Consolas" w:hAnsi="Consolas"/>
+          <w:lang w:val="en-US"/>
+        </w:rPr>
+        <w:t>cost</w:t>
       </w:r>
     </w:p>
     <w:p>
@@ -4564,16 +5243,46 @@
       <w:r>
         <w:rPr>
           <w:rFonts w:ascii="Consolas" w:hAnsi="Consolas"/>
-          <w:lang w:val="en-US"/>
-        </w:rPr>
-        <w:t>if edge.to</w:t>
-      </w:r>
-      <w:r>
-        <w:rPr>
-          <w:rFonts w:ascii="Consolas" w:hAnsi="Consolas"/>
-          <w:lang w:val="en-US"/>
-        </w:rPr>
-        <w:t xml:space="preserve"> not in ipq</w:t>
+          <w:color w:val="5B9BD5" w:themeColor="accent5"/>
+          <w:lang w:val="en-US"/>
+        </w:rPr>
+        <w:t xml:space="preserve">if </w:t>
+      </w:r>
+      <w:r>
+        <w:rPr>
+          <w:rFonts w:ascii="Consolas" w:hAnsi="Consolas"/>
+          <w:lang w:val="en-US"/>
+        </w:rPr>
+        <w:t>edge.</w:t>
+      </w:r>
+      <w:r>
+        <w:rPr>
+          <w:rFonts w:ascii="Consolas" w:hAnsi="Consolas"/>
+          <w:lang w:val="en-US"/>
+        </w:rPr>
+        <w:t>destination</w:t>
+      </w:r>
+      <w:r>
+        <w:rPr>
+          <w:rFonts w:ascii="Consolas" w:hAnsi="Consolas"/>
+          <w:lang w:val="en-US"/>
+        </w:rPr>
+        <w:t xml:space="preserve"> </w:t>
+      </w:r>
+      <w:r>
+        <w:rPr>
+          <w:rFonts w:ascii="Consolas" w:hAnsi="Consolas"/>
+          <w:color w:val="5B9BD5" w:themeColor="accent5"/>
+          <w:lang w:val="en-US"/>
+        </w:rPr>
+        <w:t xml:space="preserve">not in </w:t>
+      </w:r>
+      <w:r>
+        <w:rPr>
+          <w:rFonts w:ascii="Consolas" w:hAnsi="Consolas"/>
+          <w:lang w:val="en-US"/>
+        </w:rPr>
+        <w:t>ipq</w:t>
       </w:r>
       <w:r>
         <w:rPr>
@@ -4624,21 +5333,42 @@
           <w:rFonts w:ascii="Consolas" w:hAnsi="Consolas"/>
           <w:lang w:val="en-US"/>
         </w:rPr>
-        <w:t>insert(edge.to, new</w:t>
-      </w:r>
-      <w:r>
-        <w:rPr>
-          <w:rFonts w:ascii="Consolas" w:hAnsi="Consolas"/>
-          <w:lang w:val="en-US"/>
-        </w:rPr>
-        <w:t>_d</w:t>
-      </w:r>
-      <w:r>
-        <w:rPr>
-          <w:rFonts w:ascii="Consolas" w:hAnsi="Consolas"/>
-          <w:lang w:val="en-US"/>
-        </w:rPr>
-        <w:t>istance)</w:t>
+        <w:t>insert(edge.</w:t>
+      </w:r>
+      <w:r>
+        <w:rPr>
+          <w:rFonts w:ascii="Consolas" w:hAnsi="Consolas"/>
+          <w:lang w:val="en-US"/>
+        </w:rPr>
+        <w:t>destination</w:t>
+      </w:r>
+      <w:r>
+        <w:rPr>
+          <w:rFonts w:ascii="Consolas" w:hAnsi="Consolas"/>
+          <w:lang w:val="en-US"/>
+        </w:rPr>
+        <w:t>, new</w:t>
+      </w:r>
+      <w:r>
+        <w:rPr>
+          <w:rFonts w:ascii="Consolas" w:hAnsi="Consolas"/>
+          <w:lang w:val="en-US"/>
+        </w:rPr>
+        <w:t>_</w:t>
+      </w:r>
+      <w:r>
+        <w:rPr>
+          <w:rFonts w:ascii="Consolas" w:hAnsi="Consolas"/>
+          <w:lang w:val="en-US"/>
+        </w:rPr>
+        <w:t>cost</w:t>
+      </w:r>
+      <w:r>
+        <w:rPr>
+          <w:rFonts w:ascii="Consolas" w:hAnsi="Consolas"/>
+          <w:lang w:val="en-US"/>
+        </w:rPr>
+        <w:t>)</w:t>
       </w:r>
     </w:p>
     <w:p>
@@ -4666,9 +5396,17 @@
       <w:r>
         <w:rPr>
           <w:rFonts w:ascii="Consolas" w:hAnsi="Consolas"/>
-          <w:lang w:val="en-US"/>
-        </w:rPr>
-        <w:t>else:</w:t>
+          <w:color w:val="5B9BD5" w:themeColor="accent5"/>
+          <w:lang w:val="en-US"/>
+        </w:rPr>
+        <w:t>else</w:t>
+      </w:r>
+      <w:r>
+        <w:rPr>
+          <w:rFonts w:ascii="Consolas" w:hAnsi="Consolas"/>
+          <w:lang w:val="en-US"/>
+        </w:rPr>
+        <w:t>:</w:t>
       </w:r>
     </w:p>
     <w:p>
@@ -4698,21 +5436,42 @@
           <w:rFonts w:ascii="Consolas" w:hAnsi="Consolas"/>
           <w:lang w:val="en-US"/>
         </w:rPr>
-        <w:t>ipq.descreaseKey(edge.to, new</w:t>
-      </w:r>
-      <w:r>
-        <w:rPr>
-          <w:rFonts w:ascii="Consolas" w:hAnsi="Consolas"/>
-          <w:lang w:val="en-US"/>
-        </w:rPr>
-        <w:t>_d</w:t>
-      </w:r>
-      <w:r>
-        <w:rPr>
-          <w:rFonts w:ascii="Consolas" w:hAnsi="Consolas"/>
-          <w:lang w:val="en-US"/>
-        </w:rPr>
-        <w:t xml:space="preserve">istance) </w:t>
+        <w:t>ipq.descreaseKey(edge.</w:t>
+      </w:r>
+      <w:r>
+        <w:rPr>
+          <w:rFonts w:ascii="Consolas" w:hAnsi="Consolas"/>
+          <w:lang w:val="en-US"/>
+        </w:rPr>
+        <w:t>destination</w:t>
+      </w:r>
+      <w:r>
+        <w:rPr>
+          <w:rFonts w:ascii="Consolas" w:hAnsi="Consolas"/>
+          <w:lang w:val="en-US"/>
+        </w:rPr>
+        <w:t>, new</w:t>
+      </w:r>
+      <w:r>
+        <w:rPr>
+          <w:rFonts w:ascii="Consolas" w:hAnsi="Consolas"/>
+          <w:lang w:val="en-US"/>
+        </w:rPr>
+        <w:t>_</w:t>
+      </w:r>
+      <w:r>
+        <w:rPr>
+          <w:rFonts w:ascii="Consolas" w:hAnsi="Consolas"/>
+          <w:lang w:val="en-US"/>
+        </w:rPr>
+        <w:t>cost</w:t>
+      </w:r>
+      <w:r>
+        <w:rPr>
+          <w:rFonts w:ascii="Consolas" w:hAnsi="Consolas"/>
+          <w:lang w:val="en-US"/>
+        </w:rPr>
+        <w:t xml:space="preserve">) </w:t>
       </w:r>
     </w:p>
     <w:p>
@@ -4749,9 +5508,24 @@
       <w:r>
         <w:rPr>
           <w:rFonts w:ascii="Consolas" w:hAnsi="Consolas"/>
-          <w:lang w:val="en-US"/>
-        </w:rPr>
-        <w:t xml:space="preserve">if index == </w:t>
+          <w:color w:val="5B9BD5" w:themeColor="accent5"/>
+          <w:lang w:val="en-US"/>
+        </w:rPr>
+        <w:t xml:space="preserve">if </w:t>
+      </w:r>
+      <w:r>
+        <w:rPr>
+          <w:rFonts w:ascii="Consolas" w:hAnsi="Consolas"/>
+          <w:lang w:val="en-US"/>
+        </w:rPr>
+        <w:t>current</w:t>
+      </w:r>
+      <w:r>
+        <w:rPr>
+          <w:rFonts w:ascii="Consolas" w:hAnsi="Consolas"/>
+          <w:lang w:val="en-US"/>
+        </w:rPr>
+        <w:t xml:space="preserve"> == </w:t>
       </w:r>
       <w:r>
         <w:rPr>
@@ -4793,9 +5567,17 @@
       <w:r>
         <w:rPr>
           <w:rFonts w:ascii="Consolas" w:hAnsi="Consolas"/>
-          <w:lang w:val="en-US"/>
-        </w:rPr>
-        <w:t>return distance[</w:t>
+          <w:color w:val="5B9BD5" w:themeColor="accent5"/>
+          <w:lang w:val="en-US"/>
+        </w:rPr>
+        <w:t xml:space="preserve">return </w:t>
+      </w:r>
+      <w:r>
+        <w:rPr>
+          <w:rFonts w:ascii="Consolas" w:hAnsi="Consolas"/>
+          <w:lang w:val="en-US"/>
+        </w:rPr>
+        <w:t>distance[</w:t>
       </w:r>
       <w:r>
         <w:rPr>
@@ -4840,6 +5622,7 @@
       <w:r>
         <w:rPr>
           <w:rFonts w:ascii="Consolas" w:hAnsi="Consolas"/>
+          <w:color w:val="5B9BD5" w:themeColor="accent5"/>
           <w:lang w:val="de-DE"/>
         </w:rPr>
         <w:t xml:space="preserve">return </w:t>
@@ -4910,6 +5693,7 @@
         <w:rPr>
           <w:lang w:val="de-DE"/>
         </w:rPr>
+        <w:lastRenderedPageBreak/>
         <w:t>3.5 Weitere Optimierungsmöglichkeiten</w:t>
       </w:r>
     </w:p>
@@ -4929,7 +5713,19 @@
         <w:rPr>
           <w:lang w:val="de-DE"/>
         </w:rPr>
-        <w:t xml:space="preserve">Im Allgemeinen, insbesondere aber auf dichten Graphen, überwiegt die Anzahl der Updates wie Decrease-Key gegenüber der Anzahl der Removal (Dequeue bzw. Poll-Operationen). </w:t>
+        <w:t>Im Allgemeinen, insbesondere aber auf dichten Graphen, überwiegt die Anzahl der Updates wie Decrease-Key gegenüber der Anzahl der Removal</w:t>
+      </w:r>
+      <w:r>
+        <w:rPr>
+          <w:lang w:val="de-DE"/>
+        </w:rPr>
+        <w:t xml:space="preserve">s, beispielsweise </w:t>
+      </w:r>
+      <w:r>
+        <w:rPr>
+          <w:lang w:val="de-DE"/>
+        </w:rPr>
+        <w:t xml:space="preserve">Dequeue bzw. Poll-Operationen. </w:t>
       </w:r>
       <w:r>
         <w:rPr>
@@ -5372,100 +6168,58 @@
     </w:p>
     <w:p>
       <w:pPr>
-        <w:rPr>
-          <w:rFonts w:cs="Arial"/>
-          <w:lang w:val="de-DE"/>
-        </w:rPr>
-      </w:pPr>
-      <w:r>
-        <w:rPr>
-          <w:lang w:val="de-DE"/>
-        </w:rPr>
-        <w:t xml:space="preserve">Ein bekanntes Problem des </w:t>
-      </w:r>
-      <w:r>
-        <w:rPr>
-          <w:rFonts w:cs="Arial"/>
-          <w:lang w:val="de-DE"/>
-        </w:rPr>
-        <w:t xml:space="preserve">Dijkstra‘s Algorithm </w:t>
-      </w:r>
-      <w:r>
-        <w:rPr>
-          <w:rFonts w:cs="Arial"/>
-          <w:lang w:val="de-DE"/>
-        </w:rPr>
-        <w:t xml:space="preserve">ist, dass Dijkstra immer die </w:t>
-      </w:r>
-      <w:r>
-        <w:rPr>
-          <w:rFonts w:cs="Arial"/>
-          <w:lang w:val="de-DE"/>
-        </w:rPr>
-        <w:t>vielversprechendste</w:t>
-      </w:r>
-      <w:r>
-        <w:rPr>
-          <w:rFonts w:cs="Arial"/>
-          <w:lang w:val="de-DE"/>
-        </w:rPr>
-        <w:t>n</w:t>
-      </w:r>
-      <w:r>
-        <w:rPr>
-          <w:rFonts w:cs="Arial"/>
-          <w:lang w:val="de-DE"/>
-        </w:rPr>
-        <w:t xml:space="preserve"> Kanten der Reihe nach</w:t>
-      </w:r>
-      <w:r>
-        <w:rPr>
-          <w:rFonts w:cs="Arial"/>
-          <w:lang w:val="de-DE"/>
-        </w:rPr>
-        <w:t xml:space="preserve"> verarbeitet. </w:t>
-      </w:r>
-      <w:r>
-        <w:rPr>
-          <w:rFonts w:cs="Arial"/>
-          <w:lang w:val="de-DE"/>
-        </w:rPr>
-        <w:t>Das führt ggf. dazu, dass Dijkstra in die falsche Richtung geht</w:t>
-      </w:r>
-      <w:r>
-        <w:rPr>
-          <w:rFonts w:cs="Arial"/>
-          <w:lang w:val="de-DE"/>
-        </w:rPr>
-        <w:t xml:space="preserve"> (siehe Abbildung unten)</w:t>
-      </w:r>
-      <w:r>
-        <w:rPr>
-          <w:rFonts w:cs="Arial"/>
-          <w:lang w:val="de-DE"/>
-        </w:rPr>
-        <w:t>, da die Kante in diese Richtung ein niedrigeres Gewicht aufweist</w:t>
-      </w:r>
-      <w:r>
-        <w:rPr>
-          <w:rFonts w:cs="Arial"/>
-          <w:lang w:val="de-DE"/>
-        </w:rPr>
-        <w:t>.</w:t>
-      </w:r>
-    </w:p>
-    <w:p>
-      <w:pPr>
-        <w:pStyle w:val="BodyText"/>
-        <w:rPr>
-          <w:lang w:val="de-DE"/>
-        </w:rPr>
-      </w:pPr>
-    </w:p>
-    <w:p>
-      <w:pPr>
         <w:jc w:val="left"/>
         <w:rPr>
+          <w:lang w:val="de-DE"/>
+        </w:rPr>
+      </w:pPr>
+      <w:r>
+        <w:rPr>
+          <w:lang w:val="de-DE"/>
+        </w:rPr>
+        <w:t xml:space="preserve">Ein bekanntes Problem </w:t>
+      </w:r>
+      <w:r>
+        <w:rPr>
+          <w:lang w:val="de-DE"/>
+        </w:rPr>
+        <w:t>von</w:t>
+      </w:r>
+      <w:r>
+        <w:rPr>
+          <w:lang w:val="de-DE"/>
+        </w:rPr>
+        <w:t xml:space="preserve"> Dijkstra</w:t>
+      </w:r>
+      <w:r>
+        <w:rPr>
+          <w:lang w:val="de-DE"/>
+        </w:rPr>
+        <w:t>‘</w:t>
+      </w:r>
+      <w:r>
+        <w:rPr>
+          <w:lang w:val="de-DE"/>
+        </w:rPr>
+        <w:t xml:space="preserve">s Algorithm ist, dass Dijkstra immer die vielversprechendsten Kanten der Reihe nach verarbeitet. Das führt ggf. dazu, dass Dijkstra in die falsche Richtung geht (siehe Abbildung </w:t>
+      </w:r>
+      <w:r>
+        <w:rPr>
+          <w:lang w:val="de-DE"/>
+        </w:rPr>
+        <w:t>4</w:t>
+      </w:r>
+      <w:r>
+        <w:rPr>
+          <w:lang w:val="de-DE"/>
+        </w:rPr>
+        <w:t>), da die Kante in diese Richtung ein niedrigeres Gewicht aufweist.</w:t>
+      </w:r>
+    </w:p>
+    <w:p>
+      <w:pPr>
+        <w:jc w:val="left"/>
+        <w:rPr>
           <w:lang w:val="en-US"/>
         </w:rPr>
       </w:pPr>
@@ -5474,6 +6228,7 @@
           <w:noProof/>
           <w:lang w:val="en-US"/>
         </w:rPr>
+        <w:lastRenderedPageBreak/>
         <w:drawing>
           <wp:inline distT="0" distB="0" distL="0" distR="0" wp14:anchorId="0F2B7D02" wp14:editId="46A32121">
             <wp:extent cx="1129472" cy="2743200"/>
@@ -5627,14 +6382,7 @@
         <w:rPr>
           <w:lang w:val="de-DE"/>
         </w:rPr>
-        <w:t xml:space="preserve">lgorithmus ein, der im Wesentlichen bei jedem </w:t>
-      </w:r>
-      <w:r>
-        <w:rPr>
-          <w:lang w:val="de-DE"/>
-        </w:rPr>
-        <w:lastRenderedPageBreak/>
-        <w:t xml:space="preserve">Schritt vorausschaut, damit eine </w:t>
+        <w:t xml:space="preserve">lgorithmus ein, der im Wesentlichen bei jedem Schritt vorausschaut, damit eine </w:t>
       </w:r>
       <w:r>
         <w:rPr>
@@ -6082,7 +6830,14 @@
         <w:rPr>
           <w:lang w:val="de-DE"/>
         </w:rPr>
-        <w:t>. Dadurch kann h genau arbeiten. Wenn wir einen höheren Wert für h wählen, führt dies zu einer schnelleren, aber weniger genauen Leistung. Daher ist es</w:t>
+        <w:t xml:space="preserve">. Dadurch kann h genau arbeiten. Wenn wir einen höheren Wert für h wählen, führt dies zu einer schnelleren, aber weniger genauen Leistung. </w:t>
+      </w:r>
+      <w:r>
+        <w:rPr>
+          <w:lang w:val="de-DE"/>
+        </w:rPr>
+        <w:lastRenderedPageBreak/>
+        <w:t>Daher ist es</w:t>
       </w:r>
       <w:r>
         <w:rPr>
@@ -6783,7 +7538,6 @@
           <w:noProof/>
           <w:lang w:val="en-US"/>
         </w:rPr>
-        <w:lastRenderedPageBreak/>
         <w:drawing>
           <wp:inline distT="0" distB="0" distL="0" distR="0" wp14:anchorId="64B9FCC9" wp14:editId="1DB4C481">
             <wp:extent cx="5731510" cy="2912745"/>
@@ -6924,6 +7678,7 @@
         <w:rPr>
           <w:lang w:val="de-DE"/>
         </w:rPr>
+        <w:lastRenderedPageBreak/>
         <w:t>5. Visuali</w:t>
       </w:r>
       <w:r>
@@ -7300,7 +8055,6 @@
         <w:rPr>
           <w:lang w:val="de-DE"/>
         </w:rPr>
-        <w:lastRenderedPageBreak/>
         <w:t>Drücken Sie c um all Knoten zurückzusetzen</w:t>
       </w:r>
     </w:p>
@@ -7471,6 +8225,7 @@
         <w:rPr>
           <w:lang w:val="de-DE"/>
         </w:rPr>
+        <w:lastRenderedPageBreak/>
         <w:t>6. Anwendungsmöglichkeiten</w:t>
       </w:r>
       <w:bookmarkEnd w:id="23"/>
@@ -7650,7 +8405,6 @@
         </w:sectPr>
       </w:pPr>
       <w:r>
-        <w:lastRenderedPageBreak/>
         <w:br w:type="page"/>
       </w:r>
     </w:p>
@@ -9200,119 +9954,6 @@
     </w:lvl>
   </w:abstractNum>
   <w:abstractNum w:abstractNumId="9" w15:restartNumberingAfterBreak="0">
-    <w:nsid w:val="62094B5E"/>
-    <w:multiLevelType w:val="hybridMultilevel"/>
-    <w:tmpl w:val="14485E68"/>
-    <w:lvl w:ilvl="0" w:tplc="20000001">
-      <w:start w:val="1"/>
-      <w:numFmt w:val="bullet"/>
-      <w:lvlText w:val=""/>
-      <w:lvlJc w:val="left"/>
-      <w:pPr>
-        <w:ind w:left="720" w:hanging="360"/>
-      </w:pPr>
-      <w:rPr>
-        <w:rFonts w:ascii="Symbol" w:hAnsi="Symbol" w:hint="default"/>
-      </w:rPr>
-    </w:lvl>
-    <w:lvl w:ilvl="1" w:tplc="20000003" w:tentative="1">
-      <w:start w:val="1"/>
-      <w:numFmt w:val="bullet"/>
-      <w:lvlText w:val="o"/>
-      <w:lvlJc w:val="left"/>
-      <w:pPr>
-        <w:ind w:left="1440" w:hanging="360"/>
-      </w:pPr>
-      <w:rPr>
-        <w:rFonts w:ascii="Courier New" w:hAnsi="Courier New" w:cs="Courier New" w:hint="default"/>
-      </w:rPr>
-    </w:lvl>
-    <w:lvl w:ilvl="2" w:tplc="20000005" w:tentative="1">
-      <w:start w:val="1"/>
-      <w:numFmt w:val="bullet"/>
-      <w:lvlText w:val=""/>
-      <w:lvlJc w:val="left"/>
-      <w:pPr>
-        <w:ind w:left="2160" w:hanging="360"/>
-      </w:pPr>
-      <w:rPr>
-        <w:rFonts w:ascii="Wingdings" w:hAnsi="Wingdings" w:hint="default"/>
-      </w:rPr>
-    </w:lvl>
-    <w:lvl w:ilvl="3" w:tplc="20000001" w:tentative="1">
-      <w:start w:val="1"/>
-      <w:numFmt w:val="bullet"/>
-      <w:lvlText w:val=""/>
-      <w:lvlJc w:val="left"/>
-      <w:pPr>
-        <w:ind w:left="2880" w:hanging="360"/>
-      </w:pPr>
-      <w:rPr>
-        <w:rFonts w:ascii="Symbol" w:hAnsi="Symbol" w:hint="default"/>
-      </w:rPr>
-    </w:lvl>
-    <w:lvl w:ilvl="4" w:tplc="20000003" w:tentative="1">
-      <w:start w:val="1"/>
-      <w:numFmt w:val="bullet"/>
-      <w:lvlText w:val="o"/>
-      <w:lvlJc w:val="left"/>
-      <w:pPr>
-        <w:ind w:left="3600" w:hanging="360"/>
-      </w:pPr>
-      <w:rPr>
-        <w:rFonts w:ascii="Courier New" w:hAnsi="Courier New" w:cs="Courier New" w:hint="default"/>
-      </w:rPr>
-    </w:lvl>
-    <w:lvl w:ilvl="5" w:tplc="20000005" w:tentative="1">
-      <w:start w:val="1"/>
-      <w:numFmt w:val="bullet"/>
-      <w:lvlText w:val=""/>
-      <w:lvlJc w:val="left"/>
-      <w:pPr>
-        <w:ind w:left="4320" w:hanging="360"/>
-      </w:pPr>
-      <w:rPr>
-        <w:rFonts w:ascii="Wingdings" w:hAnsi="Wingdings" w:hint="default"/>
-      </w:rPr>
-    </w:lvl>
-    <w:lvl w:ilvl="6" w:tplc="20000001" w:tentative="1">
-      <w:start w:val="1"/>
-      <w:numFmt w:val="bullet"/>
-      <w:lvlText w:val=""/>
-      <w:lvlJc w:val="left"/>
-      <w:pPr>
-        <w:ind w:left="5040" w:hanging="360"/>
-      </w:pPr>
-      <w:rPr>
-        <w:rFonts w:ascii="Symbol" w:hAnsi="Symbol" w:hint="default"/>
-      </w:rPr>
-    </w:lvl>
-    <w:lvl w:ilvl="7" w:tplc="20000003" w:tentative="1">
-      <w:start w:val="1"/>
-      <w:numFmt w:val="bullet"/>
-      <w:lvlText w:val="o"/>
-      <w:lvlJc w:val="left"/>
-      <w:pPr>
-        <w:ind w:left="5760" w:hanging="360"/>
-      </w:pPr>
-      <w:rPr>
-        <w:rFonts w:ascii="Courier New" w:hAnsi="Courier New" w:cs="Courier New" w:hint="default"/>
-      </w:rPr>
-    </w:lvl>
-    <w:lvl w:ilvl="8" w:tplc="20000005" w:tentative="1">
-      <w:start w:val="1"/>
-      <w:numFmt w:val="bullet"/>
-      <w:lvlText w:val=""/>
-      <w:lvlJc w:val="left"/>
-      <w:pPr>
-        <w:ind w:left="6480" w:hanging="360"/>
-      </w:pPr>
-      <w:rPr>
-        <w:rFonts w:ascii="Wingdings" w:hAnsi="Wingdings" w:hint="default"/>
-      </w:rPr>
-    </w:lvl>
-  </w:abstractNum>
-  <w:abstractNum w:abstractNumId="10" w15:restartNumberingAfterBreak="0">
     <w:nsid w:val="68E97EBC"/>
     <w:multiLevelType w:val="hybridMultilevel"/>
     <w:tmpl w:val="83A025C0"/>
@@ -9452,7 +10093,7 @@
       </w:rPr>
     </w:lvl>
   </w:abstractNum>
-  <w:abstractNum w:abstractNumId="11" w15:restartNumberingAfterBreak="0">
+  <w:abstractNum w:abstractNumId="10" w15:restartNumberingAfterBreak="0">
     <w:nsid w:val="7FFD583D"/>
     <w:multiLevelType w:val="hybridMultilevel"/>
     <w:tmpl w:val="CE30BACA"/>
@@ -9572,10 +10213,10 @@
     <w:abstractNumId w:val="0"/>
   </w:num>
   <w:num w:numId="3">
-    <w:abstractNumId w:val="10"/>
+    <w:abstractNumId w:val="9"/>
   </w:num>
   <w:num w:numId="4">
-    <w:abstractNumId w:val="11"/>
+    <w:abstractNumId w:val="10"/>
   </w:num>
   <w:num w:numId="5">
     <w:abstractNumId w:val="3"/>
@@ -9597,9 +10238,6 @@
   </w:num>
   <w:num w:numId="11">
     <w:abstractNumId w:val="4"/>
-  </w:num>
-  <w:num w:numId="12">
-    <w:abstractNumId w:val="9"/>
   </w:num>
 </w:numbering>
 </file>

--- a/docs/ALG_7_Graphen_Dijkstra_Dokumentation.docx
+++ b/docs/ALG_7_Graphen_Dijkstra_Dokumentation.docx
@@ -6,18 +6,30 @@
       <w:pPr>
         <w:pStyle w:val="Title"/>
       </w:pPr>
-      <w:r>
-        <w:t>Graphen: Dijkstras</w:t>
-      </w:r>
+      <w:proofErr w:type="spellStart"/>
+      <w:r>
+        <w:t>Graphen</w:t>
+      </w:r>
+      <w:proofErr w:type="spellEnd"/>
+      <w:r>
+        <w:t xml:space="preserve">: </w:t>
+      </w:r>
+      <w:proofErr w:type="spellStart"/>
+      <w:r>
+        <w:t>Dijkstras</w:t>
+      </w:r>
+      <w:proofErr w:type="spellEnd"/>
       <w:r>
         <w:rPr>
           <w:lang w:val="de-DE"/>
         </w:rPr>
         <w:t xml:space="preserve"> </w:t>
       </w:r>
+      <w:proofErr w:type="spellStart"/>
       <w:r>
         <w:t>Algorithmus</w:t>
       </w:r>
+      <w:proofErr w:type="spellEnd"/>
     </w:p>
     <w:p>
       <w:pPr>
@@ -106,6 +118,7 @@
               <w:szCs w:val="32"/>
             </w:rPr>
           </w:pPr>
+          <w:proofErr w:type="spellStart"/>
           <w:r>
             <w:rPr>
               <w:b/>
@@ -115,6 +128,7 @@
             </w:rPr>
             <w:t>Inhaltsverzeichnis</w:t>
           </w:r>
+          <w:proofErr w:type="spellEnd"/>
         </w:p>
         <w:p>
           <w:pPr>
@@ -2480,27 +2494,14 @@
         </w:rPr>
         <w:t xml:space="preserve">Abbildung </w:t>
       </w:r>
-      <w:r>
-        <w:fldChar w:fldCharType="begin"/>
-      </w:r>
-      <w:r>
-        <w:instrText xml:space="preserve"> SEQ Abbildung \* ARABIC </w:instrText>
-      </w:r>
-      <w:r>
-        <w:fldChar w:fldCharType="separate"/>
-      </w:r>
-      <w:r>
-        <w:rPr>
-          <w:noProof/>
-        </w:rPr>
-        <w:t>1</w:t>
-      </w:r>
-      <w:r>
-        <w:rPr>
-          <w:noProof/>
-        </w:rPr>
-        <w:fldChar w:fldCharType="end"/>
-      </w:r>
+      <w:fldSimple w:instr=" SEQ Abbildung \* ARABIC ">
+        <w:r>
+          <w:rPr>
+            <w:noProof/>
+          </w:rPr>
+          <w:t>1</w:t>
+        </w:r>
+      </w:fldSimple>
       <w:r>
         <w:rPr>
           <w:lang w:val="de-DE"/>
@@ -2531,13 +2532,27 @@
         <w:rPr>
           <w:lang w:val="de-DE"/>
         </w:rPr>
-        <w:t xml:space="preserve"> haben die Kanten keine Orientierung oder Richtung. Dies bedeutet, dass die Kante (u, v) identisch ist mit der Kante (v, u). In einem </w:t>
-      </w:r>
-      <w:r>
-        <w:rPr>
-          <w:lang w:val="de-DE"/>
-        </w:rPr>
-        <w:t xml:space="preserve"> derartigen </w:t>
+        <w:t xml:space="preserve"> haben die Kanten keine Orientierung oder Richtung. Dies bedeutet, dass die Kante (u, v) identisch ist mit der Kante (v, u). In </w:t>
+      </w:r>
+      <w:proofErr w:type="gramStart"/>
+      <w:r>
+        <w:rPr>
+          <w:lang w:val="de-DE"/>
+        </w:rPr>
+        <w:t xml:space="preserve">einem </w:t>
+      </w:r>
+      <w:r>
+        <w:rPr>
+          <w:lang w:val="de-DE"/>
+        </w:rPr>
+        <w:t xml:space="preserve"> derartigen</w:t>
+      </w:r>
+      <w:proofErr w:type="gramEnd"/>
+      <w:r>
+        <w:rPr>
+          <w:lang w:val="de-DE"/>
+        </w:rPr>
+        <w:t xml:space="preserve"> </w:t>
       </w:r>
       <w:r>
         <w:rPr>
@@ -2673,30 +2688,22 @@
         </w:rPr>
       </w:pPr>
       <w:bookmarkStart w:id="8" w:name="_Toc75078583"/>
-      <w:r>
-        <w:t xml:space="preserve">Abbildung </w:t>
-      </w:r>
-      <w:r>
-        <w:fldChar w:fldCharType="begin"/>
-      </w:r>
-      <w:r>
-        <w:instrText xml:space="preserve"> SEQ Abbildung \* ARABIC </w:instrText>
-      </w:r>
-      <w:r>
-        <w:fldChar w:fldCharType="separate"/>
-      </w:r>
-      <w:r>
-        <w:rPr>
-          <w:noProof/>
-        </w:rPr>
-        <w:t>2</w:t>
-      </w:r>
-      <w:r>
-        <w:rPr>
-          <w:noProof/>
-        </w:rPr>
-        <w:fldChar w:fldCharType="end"/>
-      </w:r>
+      <w:proofErr w:type="spellStart"/>
+      <w:r>
+        <w:t>Abbildung</w:t>
+      </w:r>
+      <w:proofErr w:type="spellEnd"/>
+      <w:r>
+        <w:t xml:space="preserve"> </w:t>
+      </w:r>
+      <w:fldSimple w:instr=" SEQ Abbildung \* ARABIC ">
+        <w:r>
+          <w:rPr>
+            <w:noProof/>
+          </w:rPr>
+          <w:t>2</w:t>
+        </w:r>
+      </w:fldSimple>
       <w:r>
         <w:rPr>
           <w:lang w:val="de-DE"/>
@@ -2862,30 +2869,22 @@
         </w:rPr>
       </w:pPr>
       <w:bookmarkStart w:id="10" w:name="_Toc75078584"/>
-      <w:r>
-        <w:t xml:space="preserve">Abbildung </w:t>
-      </w:r>
-      <w:r>
-        <w:fldChar w:fldCharType="begin"/>
-      </w:r>
-      <w:r>
-        <w:instrText xml:space="preserve"> SEQ Abbildung \* ARABIC </w:instrText>
-      </w:r>
-      <w:r>
-        <w:fldChar w:fldCharType="separate"/>
-      </w:r>
-      <w:r>
-        <w:rPr>
-          <w:noProof/>
-        </w:rPr>
-        <w:t>3</w:t>
-      </w:r>
-      <w:r>
-        <w:rPr>
-          <w:noProof/>
-        </w:rPr>
-        <w:fldChar w:fldCharType="end"/>
-      </w:r>
+      <w:proofErr w:type="spellStart"/>
+      <w:r>
+        <w:t>Abbildung</w:t>
+      </w:r>
+      <w:proofErr w:type="spellEnd"/>
+      <w:r>
+        <w:t xml:space="preserve"> </w:t>
+      </w:r>
+      <w:fldSimple w:instr=" SEQ Abbildung \* ARABIC ">
+        <w:r>
+          <w:rPr>
+            <w:noProof/>
+          </w:rPr>
+          <w:t>3</w:t>
+        </w:r>
+      </w:fldSimple>
       <w:r>
         <w:rPr>
           <w:lang w:val="de-DE"/>
@@ -3101,7 +3100,21 @@
         <w:rPr>
           <w:lang w:val="de-DE"/>
         </w:rPr>
-        <w:t xml:space="preserve"> kann sowohl der kürzeste Pfad zu einem bestimmten Zielknoten, als auch der kürzeste Pfad zu jedem Knoten berechnet werden.</w:t>
+        <w:t xml:space="preserve"> kann sowohl der kürzeste Pfad zu einem bestimmten </w:t>
+      </w:r>
+      <w:proofErr w:type="gramStart"/>
+      <w:r>
+        <w:rPr>
+          <w:lang w:val="de-DE"/>
+        </w:rPr>
+        <w:t>Zielknoten,</w:t>
+      </w:r>
+      <w:proofErr w:type="gramEnd"/>
+      <w:r>
+        <w:rPr>
+          <w:lang w:val="de-DE"/>
+        </w:rPr>
+        <w:t xml:space="preserve"> als auch der kürzeste Pfad zu jedem Knoten berechnet werden.</w:t>
       </w:r>
       <w:r>
         <w:rPr>
@@ -3113,7 +3126,21 @@
         <w:rPr>
           <w:lang w:val="de-DE"/>
         </w:rPr>
-        <w:t>kürzester Pfad zwischen zwei nicht benachbarten Knoten auch weitere kürzeste Pfade enthält. Diese Eigenschaft bezeichnet man als optimale-Teilstruktur-Eigenschaft, und sie stellt eine wichtige Voraussetzung für die Anwendbarkeit von Greedy-Algorithmen, zu denen auch Dijkstras Algorithmus zählt, dar.</w:t>
+        <w:t xml:space="preserve">kürzester Pfad zwischen zwei nicht benachbarten Knoten auch weitere kürzeste Pfade enthält. Diese Eigenschaft bezeichnet man als optimale-Teilstruktur-Eigenschaft, und sie stellt eine wichtige Voraussetzung für die Anwendbarkeit von </w:t>
+      </w:r>
+      <w:proofErr w:type="spellStart"/>
+      <w:r>
+        <w:rPr>
+          <w:lang w:val="de-DE"/>
+        </w:rPr>
+        <w:t>Greedy</w:t>
+      </w:r>
+      <w:proofErr w:type="spellEnd"/>
+      <w:r>
+        <w:rPr>
+          <w:lang w:val="de-DE"/>
+        </w:rPr>
+        <w:t>-Algorithmen, zu denen auch Dijkstras Algorithmus zählt, dar.</w:t>
       </w:r>
     </w:p>
     <w:p>
@@ -3244,7 +3271,21 @@
         <w:rPr>
           <w:lang w:val="de-DE"/>
         </w:rPr>
-        <w:t>Ist alternativ nur ein bestimmter Knoten als Zielknoten bekannt und ein Pfad ist nur zu diesem gewünscht, so kann der Dijkstra-Algorithmus bereits beendet werden, sobald dieser als aktiver Knoten gesetzt wird, da zu diesem Zeitpunkt bereits der kürzeste Pfad zum Zielknoten gefunden wurde. Dies wird als Early Stopping bezeichnet und stellt eine Optimierung des Algorithmus dar, da so in vielen Fällen deutlich weniger Knoten besucht und Pfade überprüft werden müssen.</w:t>
+        <w:t xml:space="preserve">Ist alternativ nur ein bestimmter Knoten als Zielknoten bekannt und ein Pfad ist nur zu diesem gewünscht, so kann der Dijkstra-Algorithmus bereits beendet werden, sobald dieser als aktiver Knoten gesetzt wird, da zu diesem Zeitpunkt bereits der kürzeste Pfad zum Zielknoten gefunden wurde. Dies wird als Early </w:t>
+      </w:r>
+      <w:proofErr w:type="spellStart"/>
+      <w:r>
+        <w:rPr>
+          <w:lang w:val="de-DE"/>
+        </w:rPr>
+        <w:t>Stopping</w:t>
+      </w:r>
+      <w:proofErr w:type="spellEnd"/>
+      <w:r>
+        <w:rPr>
+          <w:lang w:val="de-DE"/>
+        </w:rPr>
+        <w:t xml:space="preserve"> bezeichnet und stellt eine Optimierung des Algorithmus dar, da so in vielen Fällen deutlich weniger Knoten besucht und Pfade überprüft werden müssen.</w:t>
       </w:r>
     </w:p>
     <w:p>
@@ -3258,7 +3299,35 @@
           <w:lang w:val="de-DE"/>
         </w:rPr>
         <w:lastRenderedPageBreak/>
-        <w:t>In Kapitel 3.1 wurde Dijkstras Algorithmus als zu den Greedy-Algorithmen gehörig klassifiziert. Hierbei ist anzumerken, dass, obwohl Greedy-Strategien allgemein nicht immer auch zu optimalen Ergebnissen führen, der Dijkstra-Algorithmus stets korrekt ist, also tatsächlich die kostengünstigsten Pfade berechnet.</w:t>
+        <w:t xml:space="preserve">In Kapitel 3.1 wurde Dijkstras Algorithmus als zu den </w:t>
+      </w:r>
+      <w:proofErr w:type="spellStart"/>
+      <w:r>
+        <w:rPr>
+          <w:lang w:val="de-DE"/>
+        </w:rPr>
+        <w:t>Greedy</w:t>
+      </w:r>
+      <w:proofErr w:type="spellEnd"/>
+      <w:r>
+        <w:rPr>
+          <w:lang w:val="de-DE"/>
+        </w:rPr>
+        <w:t xml:space="preserve">-Algorithmen gehörig klassifiziert. Hierbei ist anzumerken, dass, obwohl </w:t>
+      </w:r>
+      <w:proofErr w:type="spellStart"/>
+      <w:r>
+        <w:rPr>
+          <w:lang w:val="de-DE"/>
+        </w:rPr>
+        <w:t>Greedy</w:t>
+      </w:r>
+      <w:proofErr w:type="spellEnd"/>
+      <w:r>
+        <w:rPr>
+          <w:lang w:val="de-DE"/>
+        </w:rPr>
+        <w:t>-Strategien allgemein nicht immer auch zu optimalen Ergebnissen führen, der Dijkstra-Algorithmus stets korrekt ist, also tatsächlich die kostengünstigsten Pfade berechnet.</w:t>
       </w:r>
     </w:p>
     <w:p>
@@ -3273,7 +3342,21 @@
         <w:rPr>
           <w:lang w:val="de-DE"/>
         </w:rPr>
-        <w:t>3.3 Lazy-Implementierung des Dijkstra-Algorithmus</w:t>
+        <w:t xml:space="preserve">3.3 </w:t>
+      </w:r>
+      <w:proofErr w:type="spellStart"/>
+      <w:r>
+        <w:rPr>
+          <w:lang w:val="de-DE"/>
+        </w:rPr>
+        <w:t>Lazy</w:t>
+      </w:r>
+      <w:proofErr w:type="spellEnd"/>
+      <w:r>
+        <w:rPr>
+          <w:lang w:val="de-DE"/>
+        </w:rPr>
+        <w:t>-Implementierung des Dijkstra-Algorithmus</w:t>
       </w:r>
       <w:bookmarkEnd w:id="14"/>
     </w:p>
@@ -3301,11 +3384,19 @@
         </w:rPr>
         <w:t>Prioritätswarteschlange (</w:t>
       </w:r>
-      <w:r>
-        <w:rPr>
-          <w:lang w:val="de-DE"/>
-        </w:rPr>
-        <w:t>Priority Queue</w:t>
+      <w:proofErr w:type="spellStart"/>
+      <w:r>
+        <w:rPr>
+          <w:lang w:val="de-DE"/>
+        </w:rPr>
+        <w:t>Priority</w:t>
+      </w:r>
+      <w:proofErr w:type="spellEnd"/>
+      <w:r>
+        <w:rPr>
+          <w:lang w:val="de-DE"/>
+        </w:rPr>
+        <w:t xml:space="preserve"> Queue</w:t>
       </w:r>
       <w:r>
         <w:rPr>
@@ -3423,7 +3514,21 @@
         <w:rPr>
           <w:lang w:val="de-DE"/>
         </w:rPr>
-        <w:t xml:space="preserve">Mit einer Priority Queue verbessert sich die Zeitkomplexität auf </w:t>
+        <w:t xml:space="preserve">Mit einer </w:t>
+      </w:r>
+      <w:proofErr w:type="spellStart"/>
+      <w:r>
+        <w:rPr>
+          <w:lang w:val="de-DE"/>
+        </w:rPr>
+        <w:t>Priority</w:t>
+      </w:r>
+      <w:proofErr w:type="spellEnd"/>
+      <w:r>
+        <w:rPr>
+          <w:lang w:val="de-DE"/>
+        </w:rPr>
+        <w:t xml:space="preserve"> Queue verbessert sich die Zeitkomplexität auf </w:t>
       </w:r>
     </w:p>
     <w:p>
@@ -3540,7 +3645,21 @@
         <w:rPr>
           <w:lang w:val="de-DE"/>
         </w:rPr>
-        <w:t xml:space="preserve">Bei diesen und allen folgenden Komplexitätsangaben bezeichnet V die Anzahl der Knoten (engl. Vertices) und E die Anzahl der Kanten (engl. Edges). </w:t>
+        <w:t xml:space="preserve">Bei diesen und allen folgenden Komplexitätsangaben bezeichnet V die Anzahl der Knoten (engl. Vertices) und E die Anzahl der Kanten (engl. </w:t>
+      </w:r>
+      <w:proofErr w:type="spellStart"/>
+      <w:r>
+        <w:rPr>
+          <w:lang w:val="de-DE"/>
+        </w:rPr>
+        <w:t>Edges</w:t>
+      </w:r>
+      <w:proofErr w:type="spellEnd"/>
+      <w:r>
+        <w:rPr>
+          <w:lang w:val="de-DE"/>
+        </w:rPr>
+        <w:t xml:space="preserve">). </w:t>
       </w:r>
       <w:r>
         <w:rPr>
@@ -3552,7 +3671,21 @@
         <w:rPr>
           <w:lang w:val="de-DE"/>
         </w:rPr>
-        <w:t>ehen, wie Dijkstras Algorithmus mit einer einfachen Priority Queue implementiert werden kann.</w:t>
+        <w:t xml:space="preserve">ehen, wie Dijkstras Algorithmus mit einer einfachen </w:t>
+      </w:r>
+      <w:proofErr w:type="spellStart"/>
+      <w:r>
+        <w:rPr>
+          <w:lang w:val="de-DE"/>
+        </w:rPr>
+        <w:t>Priority</w:t>
+      </w:r>
+      <w:proofErr w:type="spellEnd"/>
+      <w:r>
+        <w:rPr>
+          <w:lang w:val="de-DE"/>
+        </w:rPr>
+        <w:t xml:space="preserve"> Queue implementiert werden kann.</w:t>
       </w:r>
     </w:p>
     <w:p>
@@ -3561,15 +3694,31 @@
       </w:pPr>
       <w:r>
         <w:rPr>
+          <w:color w:val="2E74B5" w:themeColor="accent5" w:themeShade="BF"/>
+        </w:rPr>
+        <w:t>function</w:t>
+      </w:r>
+      <w:r>
+        <w:rPr>
           <w:color w:val="5B9BD5" w:themeColor="accent5"/>
         </w:rPr>
-        <w:t xml:space="preserve">function </w:t>
-      </w:r>
-      <w:r>
-        <w:t>dijkstra_lazy</w:t>
-      </w:r>
-      <w:r>
-        <w:t>(graph, n, s</w:t>
+        <w:t xml:space="preserve"> </w:t>
+      </w:r>
+      <w:proofErr w:type="spellStart"/>
+      <w:r>
+        <w:t>dijkstra_</w:t>
+      </w:r>
+      <w:proofErr w:type="gramStart"/>
+      <w:r>
+        <w:t>lazy</w:t>
+      </w:r>
+      <w:proofErr w:type="spellEnd"/>
+      <w:r>
+        <w:t>(</w:t>
+      </w:r>
+      <w:proofErr w:type="gramEnd"/>
+      <w:r>
+        <w:t>graph, n, s</w:t>
       </w:r>
       <w:r>
         <w:t>tart</w:t>
@@ -3614,8 +3763,13 @@
       <w:r>
         <w:t xml:space="preserve">    </w:t>
       </w:r>
-      <w:r>
-        <w:t xml:space="preserve">prev = [null, null, …, null] </w:t>
+      <w:proofErr w:type="spellStart"/>
+      <w:r>
+        <w:t>prev</w:t>
+      </w:r>
+      <w:proofErr w:type="spellEnd"/>
+      <w:r>
+        <w:t xml:space="preserve"> = [null, null, …, null] </w:t>
       </w:r>
       <w:r>
         <w:rPr>
@@ -3682,8 +3836,13 @@
       <w:r>
         <w:t xml:space="preserve">    </w:t>
       </w:r>
-      <w:r>
-        <w:t>pq = empty priority queue</w:t>
+      <w:proofErr w:type="spellStart"/>
+      <w:r>
+        <w:t>pq</w:t>
+      </w:r>
+      <w:proofErr w:type="spellEnd"/>
+      <w:r>
+        <w:t xml:space="preserve"> = empty priority queue</w:t>
       </w:r>
     </w:p>
     <w:p>
@@ -3693,8 +3852,15 @@
       <w:r>
         <w:t xml:space="preserve">    </w:t>
       </w:r>
-      <w:r>
-        <w:t>pq.insert((s</w:t>
+      <w:proofErr w:type="spellStart"/>
+      <w:proofErr w:type="gramStart"/>
+      <w:r>
+        <w:t>pq.insert</w:t>
+      </w:r>
+      <w:proofErr w:type="spellEnd"/>
+      <w:proofErr w:type="gramEnd"/>
+      <w:r>
+        <w:t>((s</w:t>
       </w:r>
       <w:r>
         <w:t>tart</w:t>
@@ -3717,12 +3883,177 @@
       </w:r>
       <w:r>
         <w:rPr>
+          <w:color w:val="2E74B5" w:themeColor="accent5" w:themeShade="BF"/>
+        </w:rPr>
+        <w:t>while</w:t>
+      </w:r>
+      <w:r>
+        <w:t xml:space="preserve"> </w:t>
+      </w:r>
+      <w:proofErr w:type="spellStart"/>
+      <w:proofErr w:type="gramStart"/>
+      <w:r>
+        <w:t>pq.size</w:t>
+      </w:r>
+      <w:proofErr w:type="spellEnd"/>
+      <w:proofErr w:type="gramEnd"/>
+      <w:r>
+        <w:t>() != 0:</w:t>
+      </w:r>
+    </w:p>
+    <w:p>
+      <w:pPr>
+        <w:pStyle w:val="Code"/>
+      </w:pPr>
+      <w:r>
+        <w:t xml:space="preserve">  </w:t>
+      </w:r>
+      <w:r>
+        <w:t xml:space="preserve">      </w:t>
+      </w:r>
+      <w:r>
+        <w:t>current</w:t>
+      </w:r>
+      <w:r>
+        <w:t xml:space="preserve">, </w:t>
+      </w:r>
+      <w:proofErr w:type="spellStart"/>
+      <w:r>
+        <w:t>min</w:t>
+      </w:r>
+      <w:r>
+        <w:t>_v</w:t>
+      </w:r>
+      <w:r>
+        <w:t>alue</w:t>
+      </w:r>
+      <w:proofErr w:type="spellEnd"/>
+      <w:r>
+        <w:t xml:space="preserve"> = </w:t>
+      </w:r>
+      <w:proofErr w:type="spellStart"/>
+      <w:proofErr w:type="gramStart"/>
+      <w:r>
+        <w:t>pq.poll</w:t>
+      </w:r>
+      <w:proofErr w:type="spellEnd"/>
+      <w:proofErr w:type="gramEnd"/>
+      <w:r>
+        <w:t>()</w:t>
+      </w:r>
+    </w:p>
+    <w:p>
+      <w:pPr>
+        <w:pStyle w:val="Code"/>
+      </w:pPr>
+      <w:r>
+        <w:t xml:space="preserve">  </w:t>
+      </w:r>
+      <w:r>
+        <w:t xml:space="preserve">      </w:t>
+      </w:r>
+      <w:r>
+        <w:t>visited[</w:t>
+      </w:r>
+      <w:r>
+        <w:t>current</w:t>
+      </w:r>
+      <w:r>
+        <w:t>] = true</w:t>
+      </w:r>
+    </w:p>
+    <w:p>
+      <w:pPr>
+        <w:pStyle w:val="Code"/>
+      </w:pPr>
+    </w:p>
+    <w:p>
+      <w:pPr>
+        <w:pStyle w:val="Code"/>
+      </w:pPr>
+      <w:r>
+        <w:t xml:space="preserve">  </w:t>
+      </w:r>
+      <w:r>
+        <w:t xml:space="preserve">      </w:t>
+      </w:r>
+      <w:r>
+        <w:rPr>
+          <w:color w:val="2E74B5" w:themeColor="accent5" w:themeShade="BF"/>
+        </w:rPr>
+        <w:t>for</w:t>
+      </w:r>
+      <w:r>
+        <w:t xml:space="preserve"> edge</w:t>
+      </w:r>
+      <w:r>
+        <w:t xml:space="preserve"> </w:t>
+      </w:r>
+      <w:r>
+        <w:rPr>
+          <w:color w:val="2E74B5" w:themeColor="accent5" w:themeShade="BF"/>
+        </w:rPr>
+        <w:t>in</w:t>
+      </w:r>
+      <w:r>
+        <w:t xml:space="preserve"> g</w:t>
+      </w:r>
+      <w:r>
+        <w:t>raph</w:t>
+      </w:r>
+      <w:r>
+        <w:t>[</w:t>
+      </w:r>
+      <w:r>
+        <w:t>current</w:t>
+      </w:r>
+      <w:r>
+        <w:t>]:</w:t>
+      </w:r>
+    </w:p>
+    <w:p>
+      <w:pPr>
+        <w:pStyle w:val="Code"/>
+      </w:pPr>
+      <w:r>
+        <w:t xml:space="preserve">    </w:t>
+      </w:r>
+      <w:r>
+        <w:t xml:space="preserve">        </w:t>
+      </w:r>
+      <w:r>
+        <w:rPr>
+          <w:color w:val="2E74B5" w:themeColor="accent5" w:themeShade="BF"/>
+        </w:rPr>
+        <w:t>if</w:t>
+      </w:r>
+      <w:r>
+        <w:rPr>
           <w:color w:val="5B9BD5" w:themeColor="accent5"/>
         </w:rPr>
-        <w:t>while</w:t>
-      </w:r>
-      <w:r>
-        <w:t xml:space="preserve"> pq.size() != 0:</w:t>
+        <w:t xml:space="preserve"> </w:t>
+      </w:r>
+      <w:r>
+        <w:t>visited[</w:t>
+      </w:r>
+      <w:proofErr w:type="spellStart"/>
+      <w:proofErr w:type="gramStart"/>
+      <w:r>
+        <w:t>edge.</w:t>
+      </w:r>
+      <w:r>
+        <w:t>destination</w:t>
+      </w:r>
+      <w:proofErr w:type="spellEnd"/>
+      <w:proofErr w:type="gramEnd"/>
+      <w:r>
+        <w:t xml:space="preserve">]: </w:t>
+      </w:r>
+      <w:r>
+        <w:rPr>
+          <w:color w:val="2E74B5" w:themeColor="accent5" w:themeShade="BF"/>
+        </w:rPr>
+        <w:t>continue</w:t>
       </w:r>
     </w:p>
     <w:p>
@@ -3733,19 +4064,263 @@
         <w:t xml:space="preserve">  </w:t>
       </w:r>
       <w:r>
+        <w:t xml:space="preserve">          </w:t>
+      </w:r>
+      <w:proofErr w:type="spellStart"/>
+      <w:r>
+        <w:t>new</w:t>
+      </w:r>
+      <w:r>
+        <w:t>_</w:t>
+      </w:r>
+      <w:r>
+        <w:t>cost</w:t>
+      </w:r>
+      <w:proofErr w:type="spellEnd"/>
+      <w:r>
+        <w:t xml:space="preserve"> = </w:t>
+      </w:r>
+      <w:r>
+        <w:t>costs</w:t>
+      </w:r>
+      <w:r>
+        <w:t>[</w:t>
+      </w:r>
+      <w:r>
+        <w:t>current</w:t>
+      </w:r>
+      <w:r>
+        <w:t xml:space="preserve">] + </w:t>
+      </w:r>
+      <w:proofErr w:type="spellStart"/>
+      <w:proofErr w:type="gramStart"/>
+      <w:r>
+        <w:t>edge.cost</w:t>
+      </w:r>
+      <w:proofErr w:type="spellEnd"/>
+      <w:proofErr w:type="gramEnd"/>
+    </w:p>
+    <w:p>
+      <w:pPr>
+        <w:pStyle w:val="Code"/>
+      </w:pPr>
+      <w:r>
+        <w:t xml:space="preserve"> </w:t>
+      </w:r>
+    </w:p>
+    <w:p>
+      <w:pPr>
+        <w:pStyle w:val="Code"/>
+      </w:pPr>
+      <w:r>
+        <w:t xml:space="preserve">   </w:t>
+      </w:r>
+      <w:r>
+        <w:t xml:space="preserve">         </w:t>
+      </w:r>
+      <w:r>
+        <w:rPr>
+          <w:color w:val="2E74B5" w:themeColor="accent5" w:themeShade="BF"/>
+        </w:rPr>
+        <w:t>if</w:t>
+      </w:r>
+      <w:r>
+        <w:rPr>
+          <w:color w:val="5B9BD5" w:themeColor="accent5"/>
+        </w:rPr>
+        <w:t xml:space="preserve"> </w:t>
+      </w:r>
+      <w:proofErr w:type="spellStart"/>
+      <w:r>
+        <w:t>new</w:t>
+      </w:r>
+      <w:r>
+        <w:t>_</w:t>
+      </w:r>
+      <w:r>
+        <w:t>cost</w:t>
+      </w:r>
+      <w:proofErr w:type="spellEnd"/>
+      <w:r>
+        <w:t xml:space="preserve"> &lt; </w:t>
+      </w:r>
+      <w:r>
+        <w:t>costs</w:t>
+      </w:r>
+      <w:r>
+        <w:t>[</w:t>
+      </w:r>
+      <w:proofErr w:type="spellStart"/>
+      <w:proofErr w:type="gramStart"/>
+      <w:r>
+        <w:t>edge.</w:t>
+      </w:r>
+      <w:r>
+        <w:t>destination</w:t>
+      </w:r>
+      <w:proofErr w:type="spellEnd"/>
+      <w:proofErr w:type="gramEnd"/>
+      <w:r>
+        <w:t>]:</w:t>
+      </w:r>
+    </w:p>
+    <w:p>
+      <w:pPr>
+        <w:pStyle w:val="Code"/>
+      </w:pPr>
+      <w:r>
+        <w:t xml:space="preserve">    </w:t>
+      </w:r>
+      <w:r>
+        <w:t xml:space="preserve">            </w:t>
+      </w:r>
+      <w:proofErr w:type="spellStart"/>
+      <w:r>
+        <w:t>prev</w:t>
+      </w:r>
+      <w:proofErr w:type="spellEnd"/>
+      <w:r>
+        <w:t>[</w:t>
+      </w:r>
+      <w:proofErr w:type="spellStart"/>
+      <w:proofErr w:type="gramStart"/>
+      <w:r>
+        <w:t>edge.</w:t>
+      </w:r>
+      <w:r>
+        <w:t>destination</w:t>
+      </w:r>
+      <w:proofErr w:type="spellEnd"/>
+      <w:proofErr w:type="gramEnd"/>
+      <w:r>
+        <w:t xml:space="preserve">] = </w:t>
+      </w:r>
+      <w:r>
+        <w:t>current</w:t>
+      </w:r>
+    </w:p>
+    <w:p>
+      <w:pPr>
+        <w:pStyle w:val="Code"/>
+      </w:pPr>
+      <w:r>
+        <w:t xml:space="preserve">     </w:t>
+      </w:r>
+      <w:r>
+        <w:t xml:space="preserve">           </w:t>
+      </w:r>
+      <w:r>
+        <w:t>distance[</w:t>
+      </w:r>
+      <w:proofErr w:type="spellStart"/>
+      <w:proofErr w:type="gramStart"/>
+      <w:r>
+        <w:t>edge.</w:t>
+      </w:r>
+      <w:r>
+        <w:t>destination</w:t>
+      </w:r>
+      <w:proofErr w:type="spellEnd"/>
+      <w:proofErr w:type="gramEnd"/>
+      <w:r>
+        <w:t xml:space="preserve">] = </w:t>
+      </w:r>
+      <w:proofErr w:type="spellStart"/>
+      <w:r>
+        <w:t>new</w:t>
+      </w:r>
+      <w:r>
+        <w:t>_</w:t>
+      </w:r>
+      <w:r>
+        <w:t>cost</w:t>
+      </w:r>
+      <w:proofErr w:type="spellEnd"/>
+    </w:p>
+    <w:p>
+      <w:pPr>
+        <w:pStyle w:val="Code"/>
+      </w:pPr>
+      <w:r>
+        <w:t xml:space="preserve">    </w:t>
+      </w:r>
+      <w:r>
+        <w:t xml:space="preserve">            </w:t>
+      </w:r>
+      <w:proofErr w:type="spellStart"/>
+      <w:proofErr w:type="gramStart"/>
+      <w:r>
+        <w:t>pq.insert</w:t>
+      </w:r>
+      <w:proofErr w:type="spellEnd"/>
+      <w:proofErr w:type="gramEnd"/>
+      <w:r>
+        <w:t>((</w:t>
+      </w:r>
+      <w:proofErr w:type="spellStart"/>
+      <w:r>
+        <w:t>edge.</w:t>
+      </w:r>
+      <w:r>
+        <w:t>destination</w:t>
+      </w:r>
+      <w:proofErr w:type="spellEnd"/>
+      <w:r>
+        <w:t xml:space="preserve">, </w:t>
+      </w:r>
+      <w:proofErr w:type="spellStart"/>
+      <w:r>
+        <w:t>new</w:t>
+      </w:r>
+      <w:r>
+        <w:t>_</w:t>
+      </w:r>
+      <w:r>
+        <w:t>cost</w:t>
+      </w:r>
+      <w:proofErr w:type="spellEnd"/>
+      <w:r>
+        <w:t>))</w:t>
+      </w:r>
+    </w:p>
+    <w:p>
+      <w:pPr>
+        <w:pStyle w:val="Code"/>
+      </w:pPr>
+    </w:p>
+    <w:p>
+      <w:pPr>
+        <w:pStyle w:val="Code"/>
+      </w:pPr>
+      <w:r>
+        <w:t xml:space="preserve">  </w:t>
+      </w:r>
+      <w:r>
         <w:t xml:space="preserve">      </w:t>
       </w:r>
       <w:r>
+        <w:rPr>
+          <w:color w:val="2E74B5" w:themeColor="accent5" w:themeShade="BF"/>
+        </w:rPr>
+        <w:t>if</w:t>
+      </w:r>
+      <w:r>
+        <w:rPr>
+          <w:color w:val="5B9BD5" w:themeColor="accent5"/>
+        </w:rPr>
+        <w:t xml:space="preserve"> </w:t>
+      </w:r>
+      <w:r>
         <w:t>current</w:t>
       </w:r>
       <w:r>
-        <w:t>, min</w:t>
-      </w:r>
-      <w:r>
-        <w:t>_v</w:t>
-      </w:r>
-      <w:r>
-        <w:t>alue = pq.poll()</w:t>
+        <w:t xml:space="preserve"> == </w:t>
+      </w:r>
+      <w:r>
+        <w:t>destination</w:t>
+      </w:r>
+      <w:r>
+        <w:t>:</w:t>
       </w:r>
     </w:p>
     <w:p>
@@ -3753,19 +4328,31 @@
         <w:pStyle w:val="Code"/>
       </w:pPr>
       <w:r>
-        <w:t xml:space="preserve">  </w:t>
-      </w:r>
-      <w:r>
-        <w:t xml:space="preserve">      </w:t>
-      </w:r>
-      <w:r>
-        <w:t>visited[</w:t>
-      </w:r>
-      <w:r>
-        <w:t>current</w:t>
-      </w:r>
-      <w:r>
-        <w:t>] = true</w:t>
+        <w:t xml:space="preserve">    </w:t>
+      </w:r>
+      <w:r>
+        <w:t xml:space="preserve">        </w:t>
+      </w:r>
+      <w:r>
+        <w:rPr>
+          <w:color w:val="2E74B5" w:themeColor="accent5" w:themeShade="BF"/>
+        </w:rPr>
+        <w:t>return</w:t>
+      </w:r>
+      <w:r>
+        <w:rPr>
+          <w:color w:val="5B9BD5" w:themeColor="accent5"/>
+        </w:rPr>
+        <w:t xml:space="preserve"> </w:t>
+      </w:r>
+      <w:r>
+        <w:t>distance[</w:t>
+      </w:r>
+      <w:r>
+        <w:t>destination</w:t>
+      </w:r>
+      <w:r>
+        <w:t>]</w:t>
       </w:r>
     </w:p>
     <w:p>
@@ -3776,322 +4363,27 @@
     <w:p>
       <w:pPr>
         <w:pStyle w:val="Code"/>
-      </w:pPr>
-      <w:r>
-        <w:t xml:space="preserve">  </w:t>
-      </w:r>
-      <w:r>
-        <w:t xml:space="preserve">      </w:t>
-      </w:r>
+        <w:rPr>
+          <w:lang w:val="de-DE"/>
+        </w:rPr>
+      </w:pPr>
+      <w:r>
+        <w:t xml:space="preserve">    </w:t>
+      </w:r>
+      <w:proofErr w:type="spellStart"/>
+      <w:r>
+        <w:rPr>
+          <w:color w:val="2E74B5" w:themeColor="accent5" w:themeShade="BF"/>
+        </w:rPr>
+        <w:t>return</w:t>
+      </w:r>
+      <w:proofErr w:type="spellEnd"/>
       <w:r>
         <w:rPr>
           <w:color w:val="5B9BD5" w:themeColor="accent5"/>
-        </w:rPr>
-        <w:t>for</w:t>
-      </w:r>
-      <w:r>
-        <w:t xml:space="preserve"> edge</w:t>
-      </w:r>
-      <w:r>
+          <w:lang w:val="de-DE"/>
+        </w:rPr>
         <w:t xml:space="preserve"> </w:t>
-      </w:r>
-      <w:r>
-        <w:rPr>
-          <w:color w:val="5B9BD5" w:themeColor="accent5"/>
-        </w:rPr>
-        <w:t>in</w:t>
-      </w:r>
-      <w:r>
-        <w:t xml:space="preserve"> g</w:t>
-      </w:r>
-      <w:r>
-        <w:t>raph</w:t>
-      </w:r>
-      <w:r>
-        <w:t>[</w:t>
-      </w:r>
-      <w:r>
-        <w:t>current</w:t>
-      </w:r>
-      <w:r>
-        <w:t>]:</w:t>
-      </w:r>
-    </w:p>
-    <w:p>
-      <w:pPr>
-        <w:pStyle w:val="Code"/>
-      </w:pPr>
-      <w:r>
-        <w:t xml:space="preserve">    </w:t>
-      </w:r>
-      <w:r>
-        <w:t xml:space="preserve">        </w:t>
-      </w:r>
-      <w:r>
-        <w:rPr>
-          <w:color w:val="5B9BD5" w:themeColor="accent5"/>
-        </w:rPr>
-        <w:t xml:space="preserve">if </w:t>
-      </w:r>
-      <w:r>
-        <w:t>visited[edge.</w:t>
-      </w:r>
-      <w:r>
-        <w:t>destination</w:t>
-      </w:r>
-      <w:r>
-        <w:t xml:space="preserve">]: </w:t>
-      </w:r>
-      <w:r>
-        <w:rPr>
-          <w:color w:val="5B9BD5" w:themeColor="accent5"/>
-        </w:rPr>
-        <w:t>continue</w:t>
-      </w:r>
-    </w:p>
-    <w:p>
-      <w:pPr>
-        <w:pStyle w:val="Code"/>
-      </w:pPr>
-      <w:r>
-        <w:t xml:space="preserve">  </w:t>
-      </w:r>
-      <w:r>
-        <w:t xml:space="preserve">          </w:t>
-      </w:r>
-      <w:r>
-        <w:t>new</w:t>
-      </w:r>
-      <w:r>
-        <w:t>_</w:t>
-      </w:r>
-      <w:r>
-        <w:t>cost</w:t>
-      </w:r>
-      <w:r>
-        <w:t xml:space="preserve"> = </w:t>
-      </w:r>
-      <w:r>
-        <w:t>costs</w:t>
-      </w:r>
-      <w:r>
-        <w:t>[</w:t>
-      </w:r>
-      <w:r>
-        <w:t>current</w:t>
-      </w:r>
-      <w:r>
-        <w:t>] + edge.cost</w:t>
-      </w:r>
-    </w:p>
-    <w:p>
-      <w:pPr>
-        <w:pStyle w:val="Code"/>
-      </w:pPr>
-      <w:r>
-        <w:t xml:space="preserve"> </w:t>
-      </w:r>
-    </w:p>
-    <w:p>
-      <w:pPr>
-        <w:pStyle w:val="Code"/>
-      </w:pPr>
-      <w:r>
-        <w:t xml:space="preserve">   </w:t>
-      </w:r>
-      <w:r>
-        <w:t xml:space="preserve">         </w:t>
-      </w:r>
-      <w:r>
-        <w:rPr>
-          <w:color w:val="5B9BD5" w:themeColor="accent5"/>
-        </w:rPr>
-        <w:t xml:space="preserve">if </w:t>
-      </w:r>
-      <w:r>
-        <w:t>new</w:t>
-      </w:r>
-      <w:r>
-        <w:t>_</w:t>
-      </w:r>
-      <w:r>
-        <w:t>cost</w:t>
-      </w:r>
-      <w:r>
-        <w:t xml:space="preserve"> &lt; </w:t>
-      </w:r>
-      <w:r>
-        <w:t>costs</w:t>
-      </w:r>
-      <w:r>
-        <w:t>[edge.</w:t>
-      </w:r>
-      <w:r>
-        <w:t>destination</w:t>
-      </w:r>
-      <w:r>
-        <w:t>]:</w:t>
-      </w:r>
-    </w:p>
-    <w:p>
-      <w:pPr>
-        <w:pStyle w:val="Code"/>
-      </w:pPr>
-      <w:r>
-        <w:t xml:space="preserve">    </w:t>
-      </w:r>
-      <w:r>
-        <w:t xml:space="preserve">            </w:t>
-      </w:r>
-      <w:r>
-        <w:t>prev[edge.</w:t>
-      </w:r>
-      <w:r>
-        <w:t>destination</w:t>
-      </w:r>
-      <w:r>
-        <w:t xml:space="preserve">] = </w:t>
-      </w:r>
-      <w:r>
-        <w:t>current</w:t>
-      </w:r>
-    </w:p>
-    <w:p>
-      <w:pPr>
-        <w:pStyle w:val="Code"/>
-      </w:pPr>
-      <w:r>
-        <w:t xml:space="preserve">     </w:t>
-      </w:r>
-      <w:r>
-        <w:t xml:space="preserve">           </w:t>
-      </w:r>
-      <w:r>
-        <w:t>distance[edge.</w:t>
-      </w:r>
-      <w:r>
-        <w:t>destination</w:t>
-      </w:r>
-      <w:r>
-        <w:t>] = new</w:t>
-      </w:r>
-      <w:r>
-        <w:t>_</w:t>
-      </w:r>
-      <w:r>
-        <w:t>cost</w:t>
-      </w:r>
-    </w:p>
-    <w:p>
-      <w:pPr>
-        <w:pStyle w:val="Code"/>
-      </w:pPr>
-      <w:r>
-        <w:t xml:space="preserve">    </w:t>
-      </w:r>
-      <w:r>
-        <w:t xml:space="preserve">            </w:t>
-      </w:r>
-      <w:r>
-        <w:t>pq.insert((edge.</w:t>
-      </w:r>
-      <w:r>
-        <w:t>destination</w:t>
-      </w:r>
-      <w:r>
-        <w:t>, new</w:t>
-      </w:r>
-      <w:r>
-        <w:t>_</w:t>
-      </w:r>
-      <w:r>
-        <w:t>cost</w:t>
-      </w:r>
-      <w:r>
-        <w:t>))</w:t>
-      </w:r>
-    </w:p>
-    <w:p>
-      <w:pPr>
-        <w:pStyle w:val="Code"/>
-      </w:pPr>
-    </w:p>
-    <w:p>
-      <w:pPr>
-        <w:pStyle w:val="Code"/>
-      </w:pPr>
-      <w:r>
-        <w:t xml:space="preserve">  </w:t>
-      </w:r>
-      <w:r>
-        <w:t xml:space="preserve">      </w:t>
-      </w:r>
-      <w:r>
-        <w:rPr>
-          <w:color w:val="5B9BD5" w:themeColor="accent5"/>
-        </w:rPr>
-        <w:t xml:space="preserve">if </w:t>
-      </w:r>
-      <w:r>
-        <w:t>current</w:t>
-      </w:r>
-      <w:r>
-        <w:t xml:space="preserve"> == </w:t>
-      </w:r>
-      <w:r>
-        <w:t>destination</w:t>
-      </w:r>
-      <w:r>
-        <w:t>:</w:t>
-      </w:r>
-    </w:p>
-    <w:p>
-      <w:pPr>
-        <w:pStyle w:val="Code"/>
-      </w:pPr>
-      <w:r>
-        <w:t xml:space="preserve">    </w:t>
-      </w:r>
-      <w:r>
-        <w:t xml:space="preserve">        </w:t>
-      </w:r>
-      <w:r>
-        <w:rPr>
-          <w:color w:val="5B9BD5" w:themeColor="accent5"/>
-        </w:rPr>
-        <w:t xml:space="preserve">return </w:t>
-      </w:r>
-      <w:r>
-        <w:t>distance[</w:t>
-      </w:r>
-      <w:r>
-        <w:t>destination</w:t>
-      </w:r>
-      <w:r>
-        <w:t>]</w:t>
-      </w:r>
-    </w:p>
-    <w:p>
-      <w:pPr>
-        <w:pStyle w:val="Code"/>
-      </w:pPr>
-    </w:p>
-    <w:p>
-      <w:pPr>
-        <w:pStyle w:val="Code"/>
-        <w:rPr>
-          <w:lang w:val="de-DE"/>
-        </w:rPr>
-      </w:pPr>
-      <w:r>
-        <w:t xml:space="preserve">    </w:t>
-      </w:r>
-      <w:r>
-        <w:rPr>
-          <w:color w:val="5B9BD5" w:themeColor="accent5"/>
-          <w:lang w:val="de-DE"/>
-        </w:rPr>
-        <w:t xml:space="preserve">return </w:t>
       </w:r>
       <w:r>
         <w:rPr>
@@ -4111,41 +4403,47 @@
         </w:rPr>
       </w:pPr>
       <w:bookmarkStart w:id="15" w:name="_Toc75078590"/>
-      <w:r>
-        <w:t xml:space="preserve">Quellcodeauszug </w:t>
-      </w:r>
-      <w:r>
-        <w:fldChar w:fldCharType="begin"/>
-      </w:r>
-      <w:r>
-        <w:instrText xml:space="preserve"> SEQ Quellcodeauszug \* ARABIC </w:instrText>
-      </w:r>
-      <w:r>
-        <w:fldChar w:fldCharType="separate"/>
-      </w:r>
-      <w:r>
-        <w:rPr>
-          <w:noProof/>
-        </w:rPr>
-        <w:t>1</w:t>
-      </w:r>
-      <w:r>
-        <w:rPr>
-          <w:noProof/>
-        </w:rPr>
-        <w:fldChar w:fldCharType="end"/>
-      </w:r>
-      <w:r>
-        <w:rPr>
-          <w:lang w:val="de-DE"/>
-        </w:rPr>
-        <w:t>: L</w:t>
-      </w:r>
-      <w:r>
-        <w:rPr>
-          <w:lang w:val="de-DE"/>
-        </w:rPr>
-        <w:t>azy-Implementierung des Dijkstra-Algorithmus</w:t>
+      <w:proofErr w:type="spellStart"/>
+      <w:r>
+        <w:t>Quellcodeauszug</w:t>
+      </w:r>
+      <w:proofErr w:type="spellEnd"/>
+      <w:r>
+        <w:t xml:space="preserve"> </w:t>
+      </w:r>
+      <w:fldSimple w:instr=" SEQ Quellcodeauszug \* ARABIC ">
+        <w:r>
+          <w:rPr>
+            <w:noProof/>
+          </w:rPr>
+          <w:t>1</w:t>
+        </w:r>
+      </w:fldSimple>
+      <w:r>
+        <w:rPr>
+          <w:lang w:val="de-DE"/>
+        </w:rPr>
+        <w:t xml:space="preserve">: </w:t>
+      </w:r>
+      <w:proofErr w:type="spellStart"/>
+      <w:r>
+        <w:rPr>
+          <w:lang w:val="de-DE"/>
+        </w:rPr>
+        <w:t>L</w:t>
+      </w:r>
+      <w:r>
+        <w:rPr>
+          <w:lang w:val="de-DE"/>
+        </w:rPr>
+        <w:t>azy</w:t>
+      </w:r>
+      <w:proofErr w:type="spellEnd"/>
+      <w:r>
+        <w:rPr>
+          <w:lang w:val="de-DE"/>
+        </w:rPr>
+        <w:t>-Implementierung des Dijkstra-Algorithmus</w:t>
       </w:r>
       <w:bookmarkEnd w:id="15"/>
     </w:p>
@@ -4183,14 +4481,70 @@
         <w:rPr>
           <w:lang w:val="de-DE"/>
         </w:rPr>
-        <w:t xml:space="preserve"> dazu führen, dass Duplikate in der Priority Queue landen. Wird daraufhin ein Knoten als aktiv gesetzt, bei dem die aktuell bekannten Kosten geringer als die aus der Queue erhaltenen kosten sind, wird dieser ignoriert. Dies wird als Lazy Deleting </w:t>
+        <w:t xml:space="preserve"> dazu führen, dass Duplikate in der </w:t>
+      </w:r>
+      <w:proofErr w:type="spellStart"/>
+      <w:r>
+        <w:rPr>
+          <w:lang w:val="de-DE"/>
+        </w:rPr>
+        <w:t>Priority</w:t>
+      </w:r>
+      <w:proofErr w:type="spellEnd"/>
+      <w:r>
+        <w:rPr>
+          <w:lang w:val="de-DE"/>
+        </w:rPr>
+        <w:t xml:space="preserve"> Queue landen. Wird daraufhin ein Knoten als aktiv gesetzt, bei dem die aktuell bekannten Kosten geringer als die aus der Queue erhaltenen kosten sind, wird dieser ignoriert. Dies wird als </w:t>
+      </w:r>
+      <w:proofErr w:type="spellStart"/>
+      <w:r>
+        <w:rPr>
+          <w:lang w:val="de-DE"/>
+        </w:rPr>
+        <w:t>Lazy</w:t>
+      </w:r>
+      <w:proofErr w:type="spellEnd"/>
+      <w:r>
+        <w:rPr>
+          <w:lang w:val="de-DE"/>
+        </w:rPr>
+        <w:t xml:space="preserve"> </w:t>
+      </w:r>
+      <w:proofErr w:type="spellStart"/>
+      <w:r>
+        <w:rPr>
+          <w:lang w:val="de-DE"/>
+        </w:rPr>
+        <w:t>Deleting</w:t>
+      </w:r>
+      <w:proofErr w:type="spellEnd"/>
+      <w:r>
+        <w:rPr>
+          <w:lang w:val="de-DE"/>
+        </w:rPr>
+        <w:t xml:space="preserve"> </w:t>
       </w:r>
       <w:r>
         <w:rPr>
           <w:lang w:val="de-DE"/>
         </w:rPr>
         <w:lastRenderedPageBreak/>
-        <w:t xml:space="preserve">bezeichnet und ist der Grund dafür, dass diese Implementierung Lazy-Implementierung </w:t>
+        <w:t xml:space="preserve">bezeichnet und ist der Grund dafür, dass diese Implementierung </w:t>
+      </w:r>
+      <w:proofErr w:type="spellStart"/>
+      <w:r>
+        <w:rPr>
+          <w:lang w:val="de-DE"/>
+        </w:rPr>
+        <w:t>Lazy</w:t>
+      </w:r>
+      <w:proofErr w:type="spellEnd"/>
+      <w:r>
+        <w:rPr>
+          <w:lang w:val="de-DE"/>
+        </w:rPr>
+        <w:t xml:space="preserve">-Implementierung </w:t>
       </w:r>
       <w:r>
         <w:rPr>
@@ -4217,7 +4571,21 @@
         <w:rPr>
           <w:lang w:val="de-DE"/>
         </w:rPr>
-        <w:t>3.4 Eager-Implementierung des Dijkstra-Algorithmus</w:t>
+        <w:t xml:space="preserve">3.4 </w:t>
+      </w:r>
+      <w:proofErr w:type="spellStart"/>
+      <w:r>
+        <w:rPr>
+          <w:lang w:val="de-DE"/>
+        </w:rPr>
+        <w:t>Eager</w:t>
+      </w:r>
+      <w:proofErr w:type="spellEnd"/>
+      <w:r>
+        <w:rPr>
+          <w:lang w:val="de-DE"/>
+        </w:rPr>
+        <w:t>-Implementierung des Dijkstra-Algorithmus</w:t>
       </w:r>
       <w:bookmarkEnd w:id="16"/>
     </w:p>
@@ -4231,19 +4599,131 @@
         <w:rPr>
           <w:lang w:val="de-DE"/>
         </w:rPr>
-        <w:t>Die Eager-Implementierung von Dijkstras Algorithmus ist der Lazy-Implementierung sehr ähnlich, der wichtigste Unterschied besteht darin, dass statt einer normalen eine indizierte Priority Queue eingesetzt wird. Dies verhindert, dass einzelne Knoten mehrfach eingefügt werden, in der indizierten Queue werden stattdessen die Kosten vorhandener Knoten aktualisiert, wenn ein Pfad mit geringeren Kosten gefunden wird. Dieses Verfahren wird als Decrease Key bezeichnet.</w:t>
-      </w:r>
-      <w:r>
-        <w:rPr>
-          <w:lang w:val="de-DE"/>
-        </w:rPr>
-        <w:t xml:space="preserve"> Decrease-Key-Operationen sind kostengünstiger als das Entfernen von Elementen aus einer Priority Queue oder einem Heap und somit für eine effiziente Implementierung zu bevorzugen. Die Eager-Implementierung ist besonders bei dicht besetzten Graphen von Vorteil</w:t>
-      </w:r>
-      <w:r>
-        <w:rPr>
-          <w:lang w:val="de-DE"/>
-        </w:rPr>
-        <w:t>, entspricht hinsichtlich der Zeitkomplexität allerdings der Lazy-Implementierung</w:t>
+        <w:t xml:space="preserve">Die </w:t>
+      </w:r>
+      <w:proofErr w:type="spellStart"/>
+      <w:r>
+        <w:rPr>
+          <w:lang w:val="de-DE"/>
+        </w:rPr>
+        <w:t>Eager</w:t>
+      </w:r>
+      <w:proofErr w:type="spellEnd"/>
+      <w:r>
+        <w:rPr>
+          <w:lang w:val="de-DE"/>
+        </w:rPr>
+        <w:t xml:space="preserve">-Implementierung von Dijkstras Algorithmus ist der </w:t>
+      </w:r>
+      <w:proofErr w:type="spellStart"/>
+      <w:r>
+        <w:rPr>
+          <w:lang w:val="de-DE"/>
+        </w:rPr>
+        <w:t>Lazy</w:t>
+      </w:r>
+      <w:proofErr w:type="spellEnd"/>
+      <w:r>
+        <w:rPr>
+          <w:lang w:val="de-DE"/>
+        </w:rPr>
+        <w:t xml:space="preserve">-Implementierung sehr ähnlich, der wichtigste Unterschied besteht darin, dass statt einer normalen eine indizierte </w:t>
+      </w:r>
+      <w:proofErr w:type="spellStart"/>
+      <w:r>
+        <w:rPr>
+          <w:lang w:val="de-DE"/>
+        </w:rPr>
+        <w:t>Priority</w:t>
+      </w:r>
+      <w:proofErr w:type="spellEnd"/>
+      <w:r>
+        <w:rPr>
+          <w:lang w:val="de-DE"/>
+        </w:rPr>
+        <w:t xml:space="preserve"> Queue eingesetzt wird. Dies verhindert, dass einzelne Knoten mehrfach eingefügt werden, in der indizierten Queue werden stattdessen die Kosten vorhandener Knoten aktualisiert, wenn ein Pfad mit geringeren Kosten gefunden wird. Dieses Verfahren wird als </w:t>
+      </w:r>
+      <w:proofErr w:type="spellStart"/>
+      <w:r>
+        <w:rPr>
+          <w:lang w:val="de-DE"/>
+        </w:rPr>
+        <w:t>Decrease</w:t>
+      </w:r>
+      <w:proofErr w:type="spellEnd"/>
+      <w:r>
+        <w:rPr>
+          <w:lang w:val="de-DE"/>
+        </w:rPr>
+        <w:t xml:space="preserve"> Key bezeichnet.</w:t>
+      </w:r>
+      <w:r>
+        <w:rPr>
+          <w:lang w:val="de-DE"/>
+        </w:rPr>
+        <w:t xml:space="preserve"> </w:t>
+      </w:r>
+      <w:proofErr w:type="spellStart"/>
+      <w:r>
+        <w:rPr>
+          <w:lang w:val="de-DE"/>
+        </w:rPr>
+        <w:t>Decrease</w:t>
+      </w:r>
+      <w:proofErr w:type="spellEnd"/>
+      <w:r>
+        <w:rPr>
+          <w:lang w:val="de-DE"/>
+        </w:rPr>
+        <w:t xml:space="preserve">-Key-Operationen sind kostengünstiger als das Entfernen von Elementen aus einer </w:t>
+      </w:r>
+      <w:proofErr w:type="spellStart"/>
+      <w:r>
+        <w:rPr>
+          <w:lang w:val="de-DE"/>
+        </w:rPr>
+        <w:t>Priority</w:t>
+      </w:r>
+      <w:proofErr w:type="spellEnd"/>
+      <w:r>
+        <w:rPr>
+          <w:lang w:val="de-DE"/>
+        </w:rPr>
+        <w:t xml:space="preserve"> Queue oder einem Heap und somit für eine effiziente Implementierung zu bevorzugen. Die </w:t>
+      </w:r>
+      <w:proofErr w:type="spellStart"/>
+      <w:r>
+        <w:rPr>
+          <w:lang w:val="de-DE"/>
+        </w:rPr>
+        <w:t>Eager</w:t>
+      </w:r>
+      <w:proofErr w:type="spellEnd"/>
+      <w:r>
+        <w:rPr>
+          <w:lang w:val="de-DE"/>
+        </w:rPr>
+        <w:t>-Implementierung ist besonders bei dicht besetzten Graphen von Vorteil</w:t>
+      </w:r>
+      <w:r>
+        <w:rPr>
+          <w:lang w:val="de-DE"/>
+        </w:rPr>
+        <w:t xml:space="preserve">, entspricht hinsichtlich der Zeitkomplexität allerdings der </w:t>
+      </w:r>
+      <w:proofErr w:type="spellStart"/>
+      <w:r>
+        <w:rPr>
+          <w:lang w:val="de-DE"/>
+        </w:rPr>
+        <w:t>Lazy</w:t>
+      </w:r>
+      <w:proofErr w:type="spellEnd"/>
+      <w:r>
+        <w:rPr>
+          <w:lang w:val="de-DE"/>
+        </w:rPr>
+        <w:t>-Implementierung</w:t>
       </w:r>
       <w:r>
         <w:rPr>
@@ -4268,30 +4748,659 @@
         <w:rPr>
           <w:lang w:val="de-DE"/>
         </w:rPr>
-        <w:t>In Quellcodeauszug 2 ist die Eager-Implementierung von Dijkstras Algorithmus in Form von Pseudocode dargestellt.</w:t>
-      </w:r>
-    </w:p>
-    <w:p>
-      <w:pPr>
-        <w:rPr>
-          <w:lang w:val="de-DE"/>
-        </w:rPr>
-      </w:pPr>
-    </w:p>
-    <w:p>
-      <w:pPr>
-        <w:rPr>
-          <w:rFonts w:ascii="Consolas" w:hAnsi="Consolas"/>
-          <w:lang w:val="en-US"/>
-        </w:rPr>
-      </w:pPr>
+        <w:t xml:space="preserve">In Quellcodeauszug 2 ist die </w:t>
+      </w:r>
+      <w:proofErr w:type="spellStart"/>
+      <w:r>
+        <w:rPr>
+          <w:lang w:val="de-DE"/>
+        </w:rPr>
+        <w:t>Eager</w:t>
+      </w:r>
+      <w:proofErr w:type="spellEnd"/>
+      <w:r>
+        <w:rPr>
+          <w:lang w:val="de-DE"/>
+        </w:rPr>
+        <w:t>-Implementierung von Dijkstras Algorithmus in Form von Pseudocode dargestellt.</w:t>
+      </w:r>
+    </w:p>
+    <w:p>
+      <w:pPr>
+        <w:rPr>
+          <w:lang w:val="de-DE"/>
+        </w:rPr>
+      </w:pPr>
+    </w:p>
+    <w:p>
+      <w:pPr>
+        <w:rPr>
+          <w:rFonts w:ascii="Consolas" w:hAnsi="Consolas"/>
+          <w:lang w:val="en-US"/>
+        </w:rPr>
+      </w:pPr>
+      <w:r>
+        <w:rPr>
+          <w:rFonts w:ascii="Consolas" w:hAnsi="Consolas"/>
+          <w:color w:val="2E74B5" w:themeColor="accent5" w:themeShade="BF"/>
+          <w:lang w:val="en-US"/>
+        </w:rPr>
+        <w:t>f</w:t>
+      </w:r>
+      <w:r>
+        <w:rPr>
+          <w:rFonts w:ascii="Consolas" w:hAnsi="Consolas"/>
+          <w:color w:val="2E74B5" w:themeColor="accent5" w:themeShade="BF"/>
+          <w:lang w:val="en-US"/>
+        </w:rPr>
+        <w:t>unction</w:t>
+      </w:r>
+      <w:r>
+        <w:rPr>
+          <w:rFonts w:ascii="Consolas" w:hAnsi="Consolas"/>
+          <w:lang w:val="en-US"/>
+        </w:rPr>
+        <w:t xml:space="preserve"> </w:t>
+      </w:r>
+      <w:proofErr w:type="spellStart"/>
+      <w:r>
+        <w:rPr>
+          <w:rFonts w:ascii="Consolas" w:hAnsi="Consolas"/>
+          <w:lang w:val="en-US"/>
+        </w:rPr>
+        <w:t>d</w:t>
+      </w:r>
+      <w:r>
+        <w:rPr>
+          <w:rFonts w:ascii="Consolas" w:hAnsi="Consolas"/>
+          <w:lang w:val="en-US"/>
+        </w:rPr>
+        <w:t>ijkstra</w:t>
+      </w:r>
+      <w:r>
+        <w:rPr>
+          <w:rFonts w:ascii="Consolas" w:hAnsi="Consolas"/>
+          <w:lang w:val="en-US"/>
+        </w:rPr>
+        <w:t>_</w:t>
+      </w:r>
+      <w:proofErr w:type="gramStart"/>
+      <w:r>
+        <w:rPr>
+          <w:rFonts w:ascii="Consolas" w:hAnsi="Consolas"/>
+          <w:lang w:val="en-US"/>
+        </w:rPr>
+        <w:t>eager</w:t>
+      </w:r>
+      <w:proofErr w:type="spellEnd"/>
+      <w:r>
+        <w:rPr>
+          <w:rFonts w:ascii="Consolas" w:hAnsi="Consolas"/>
+          <w:lang w:val="en-US"/>
+        </w:rPr>
+        <w:t>(</w:t>
+      </w:r>
+      <w:proofErr w:type="gramEnd"/>
+      <w:r>
+        <w:rPr>
+          <w:rFonts w:ascii="Consolas" w:hAnsi="Consolas"/>
+          <w:lang w:val="en-US"/>
+        </w:rPr>
+        <w:t>g</w:t>
+      </w:r>
+      <w:r>
+        <w:rPr>
+          <w:rFonts w:ascii="Consolas" w:hAnsi="Consolas"/>
+          <w:lang w:val="en-US"/>
+        </w:rPr>
+        <w:t>raph</w:t>
+      </w:r>
+      <w:r>
+        <w:rPr>
+          <w:rFonts w:ascii="Consolas" w:hAnsi="Consolas"/>
+          <w:lang w:val="en-US"/>
+        </w:rPr>
+        <w:t>, n, s</w:t>
+      </w:r>
+      <w:r>
+        <w:rPr>
+          <w:rFonts w:ascii="Consolas" w:hAnsi="Consolas"/>
+          <w:lang w:val="en-US"/>
+        </w:rPr>
+        <w:t>tart</w:t>
+      </w:r>
+      <w:r>
+        <w:rPr>
+          <w:rFonts w:ascii="Consolas" w:hAnsi="Consolas"/>
+          <w:lang w:val="en-US"/>
+        </w:rPr>
+        <w:t>, destination</w:t>
+      </w:r>
+      <w:r>
+        <w:rPr>
+          <w:rFonts w:ascii="Consolas" w:hAnsi="Consolas"/>
+          <w:lang w:val="en-US"/>
+        </w:rPr>
+        <w:t>):</w:t>
+      </w:r>
+    </w:p>
+    <w:p>
+      <w:pPr>
+        <w:spacing w:after="0" w:line="240" w:lineRule="auto"/>
+        <w:rPr>
+          <w:rFonts w:ascii="Consolas" w:hAnsi="Consolas"/>
+          <w:lang w:val="en-US"/>
+        </w:rPr>
+      </w:pPr>
+      <w:r>
+        <w:rPr>
+          <w:rFonts w:ascii="Consolas" w:hAnsi="Consolas"/>
+          <w:lang w:val="en-US"/>
+        </w:rPr>
+        <w:t xml:space="preserve">    v</w:t>
+      </w:r>
+      <w:r>
+        <w:rPr>
+          <w:rFonts w:ascii="Consolas" w:hAnsi="Consolas"/>
+          <w:lang w:val="en-US"/>
+        </w:rPr>
+        <w:t xml:space="preserve">isited = [false, false, …, false] </w:t>
+      </w:r>
+      <w:r>
+        <w:rPr>
+          <w:rFonts w:ascii="Consolas" w:hAnsi="Consolas"/>
+          <w:color w:val="70AD47" w:themeColor="accent6"/>
+          <w:lang w:val="en-US"/>
+        </w:rPr>
+        <w:t># size n</w:t>
+      </w:r>
+    </w:p>
+    <w:p>
+      <w:pPr>
+        <w:spacing w:after="0" w:line="240" w:lineRule="auto"/>
+        <w:rPr>
+          <w:rFonts w:ascii="Consolas" w:hAnsi="Consolas"/>
+          <w:lang w:val="en-US"/>
+        </w:rPr>
+      </w:pPr>
+      <w:r>
+        <w:rPr>
+          <w:rFonts w:ascii="Consolas" w:hAnsi="Consolas"/>
+          <w:lang w:val="en-US"/>
+        </w:rPr>
+        <w:t xml:space="preserve">  </w:t>
+      </w:r>
+      <w:r>
+        <w:rPr>
+          <w:rFonts w:ascii="Consolas" w:hAnsi="Consolas"/>
+          <w:lang w:val="en-US"/>
+        </w:rPr>
+        <w:t xml:space="preserve">  </w:t>
+      </w:r>
+      <w:proofErr w:type="spellStart"/>
+      <w:r>
+        <w:rPr>
+          <w:rFonts w:ascii="Consolas" w:hAnsi="Consolas"/>
+          <w:lang w:val="en-US"/>
+        </w:rPr>
+        <w:t>prev</w:t>
+      </w:r>
+      <w:proofErr w:type="spellEnd"/>
+      <w:r>
+        <w:rPr>
+          <w:rFonts w:ascii="Consolas" w:hAnsi="Consolas"/>
+          <w:lang w:val="en-US"/>
+        </w:rPr>
+        <w:t xml:space="preserve"> = [null, null, …, null] </w:t>
+      </w:r>
+      <w:r>
+        <w:rPr>
+          <w:rFonts w:ascii="Consolas" w:hAnsi="Consolas"/>
+          <w:color w:val="70AD47" w:themeColor="accent6"/>
+          <w:lang w:val="en-US"/>
+        </w:rPr>
+        <w:t># size n</w:t>
+      </w:r>
+    </w:p>
+    <w:p>
+      <w:pPr>
+        <w:spacing w:after="0" w:line="240" w:lineRule="auto"/>
+        <w:rPr>
+          <w:rFonts w:ascii="Consolas" w:hAnsi="Consolas"/>
+          <w:lang w:val="en-US"/>
+        </w:rPr>
+      </w:pPr>
+      <w:r>
+        <w:rPr>
+          <w:rFonts w:ascii="Consolas" w:hAnsi="Consolas"/>
+          <w:lang w:val="en-US"/>
+        </w:rPr>
+        <w:t xml:space="preserve">    </w:t>
+      </w:r>
+      <w:r>
+        <w:rPr>
+          <w:rFonts w:ascii="Consolas" w:hAnsi="Consolas"/>
+          <w:lang w:val="en-US"/>
+        </w:rPr>
+        <w:t>costs</w:t>
+      </w:r>
+      <w:r>
+        <w:rPr>
+          <w:rFonts w:ascii="Consolas" w:hAnsi="Consolas"/>
+          <w:lang w:val="en-US"/>
+        </w:rPr>
+        <w:t xml:space="preserve"> = [∞, ∞, …, ∞, ∞] </w:t>
+      </w:r>
+      <w:r>
+        <w:rPr>
+          <w:rFonts w:ascii="Consolas" w:hAnsi="Consolas"/>
+          <w:color w:val="70AD47" w:themeColor="accent6"/>
+          <w:lang w:val="en-US"/>
+        </w:rPr>
+        <w:t># size n</w:t>
+      </w:r>
+    </w:p>
+    <w:p>
+      <w:pPr>
+        <w:spacing w:after="0" w:line="240" w:lineRule="auto"/>
+        <w:rPr>
+          <w:rFonts w:ascii="Consolas" w:hAnsi="Consolas"/>
+          <w:lang w:val="en-US"/>
+        </w:rPr>
+      </w:pPr>
+      <w:r>
+        <w:rPr>
+          <w:rFonts w:ascii="Consolas" w:hAnsi="Consolas"/>
+          <w:lang w:val="en-US"/>
+        </w:rPr>
+        <w:t xml:space="preserve">    </w:t>
+      </w:r>
+      <w:r>
+        <w:rPr>
+          <w:rFonts w:ascii="Consolas" w:hAnsi="Consolas"/>
+          <w:lang w:val="en-US"/>
+        </w:rPr>
+        <w:t>costs</w:t>
+      </w:r>
+      <w:r>
+        <w:rPr>
+          <w:rFonts w:ascii="Consolas" w:hAnsi="Consolas"/>
+          <w:lang w:val="en-US"/>
+        </w:rPr>
+        <w:t>[s</w:t>
+      </w:r>
+      <w:r>
+        <w:rPr>
+          <w:rFonts w:ascii="Consolas" w:hAnsi="Consolas"/>
+          <w:lang w:val="en-US"/>
+        </w:rPr>
+        <w:t>tart</w:t>
+      </w:r>
+      <w:r>
+        <w:rPr>
+          <w:rFonts w:ascii="Consolas" w:hAnsi="Consolas"/>
+          <w:lang w:val="en-US"/>
+        </w:rPr>
+        <w:t>] = 0</w:t>
+      </w:r>
+    </w:p>
+    <w:p>
+      <w:pPr>
+        <w:spacing w:after="0" w:line="240" w:lineRule="auto"/>
+        <w:rPr>
+          <w:rFonts w:ascii="Consolas" w:hAnsi="Consolas"/>
+          <w:lang w:val="en-US"/>
+        </w:rPr>
+      </w:pPr>
+      <w:r>
+        <w:rPr>
+          <w:rFonts w:ascii="Consolas" w:hAnsi="Consolas"/>
+          <w:lang w:val="en-US"/>
+        </w:rPr>
+        <w:t xml:space="preserve">    </w:t>
+      </w:r>
+      <w:proofErr w:type="spellStart"/>
+      <w:r>
+        <w:rPr>
+          <w:rFonts w:ascii="Consolas" w:hAnsi="Consolas"/>
+          <w:lang w:val="en-US"/>
+        </w:rPr>
+        <w:t>ipq</w:t>
+      </w:r>
+      <w:proofErr w:type="spellEnd"/>
+      <w:r>
+        <w:rPr>
+          <w:rFonts w:ascii="Consolas" w:hAnsi="Consolas"/>
+          <w:lang w:val="en-US"/>
+        </w:rPr>
+        <w:t xml:space="preserve"> = empty index</w:t>
+      </w:r>
+      <w:r>
+        <w:rPr>
+          <w:rFonts w:ascii="Consolas" w:hAnsi="Consolas"/>
+          <w:lang w:val="en-US"/>
+        </w:rPr>
+        <w:t>ed</w:t>
+      </w:r>
+      <w:r>
+        <w:rPr>
+          <w:rFonts w:ascii="Consolas" w:hAnsi="Consolas"/>
+          <w:lang w:val="en-US"/>
+        </w:rPr>
+        <w:t xml:space="preserve"> priority queue</w:t>
+      </w:r>
+    </w:p>
+    <w:p>
+      <w:pPr>
+        <w:spacing w:after="0" w:line="240" w:lineRule="auto"/>
+        <w:rPr>
+          <w:rFonts w:ascii="Consolas" w:hAnsi="Consolas"/>
+          <w:lang w:val="en-US"/>
+        </w:rPr>
+      </w:pPr>
+      <w:r>
+        <w:rPr>
+          <w:rFonts w:ascii="Consolas" w:hAnsi="Consolas"/>
+          <w:lang w:val="en-US"/>
+        </w:rPr>
+        <w:t xml:space="preserve">    </w:t>
+      </w:r>
+      <w:proofErr w:type="spellStart"/>
+      <w:proofErr w:type="gramStart"/>
+      <w:r>
+        <w:rPr>
+          <w:rFonts w:ascii="Consolas" w:hAnsi="Consolas"/>
+          <w:lang w:val="en-US"/>
+        </w:rPr>
+        <w:t>ipq.insert</w:t>
+      </w:r>
+      <w:proofErr w:type="spellEnd"/>
+      <w:proofErr w:type="gramEnd"/>
+      <w:r>
+        <w:rPr>
+          <w:rFonts w:ascii="Consolas" w:hAnsi="Consolas"/>
+          <w:lang w:val="en-US"/>
+        </w:rPr>
+        <w:t>((s</w:t>
+      </w:r>
+      <w:r>
+        <w:rPr>
+          <w:rFonts w:ascii="Consolas" w:hAnsi="Consolas"/>
+          <w:lang w:val="en-US"/>
+        </w:rPr>
+        <w:t>tart</w:t>
+      </w:r>
+      <w:r>
+        <w:rPr>
+          <w:rFonts w:ascii="Consolas" w:hAnsi="Consolas"/>
+          <w:lang w:val="en-US"/>
+        </w:rPr>
+        <w:t>, 0))</w:t>
+      </w:r>
+    </w:p>
+    <w:p>
+      <w:pPr>
+        <w:spacing w:after="0" w:line="240" w:lineRule="auto"/>
+        <w:rPr>
+          <w:rFonts w:ascii="Consolas" w:hAnsi="Consolas"/>
+          <w:lang w:val="en-US"/>
+        </w:rPr>
+      </w:pPr>
+    </w:p>
+    <w:p>
+      <w:pPr>
+        <w:spacing w:after="0" w:line="240" w:lineRule="auto"/>
+        <w:rPr>
+          <w:rFonts w:ascii="Consolas" w:hAnsi="Consolas"/>
+          <w:lang w:val="en-US"/>
+        </w:rPr>
+      </w:pPr>
+      <w:r>
+        <w:rPr>
+          <w:rFonts w:ascii="Consolas" w:hAnsi="Consolas"/>
+          <w:lang w:val="en-US"/>
+        </w:rPr>
+        <w:t xml:space="preserve">   </w:t>
+      </w:r>
+      <w:r>
+        <w:rPr>
+          <w:rFonts w:ascii="Consolas" w:hAnsi="Consolas"/>
+          <w:color w:val="2E74B5" w:themeColor="accent5" w:themeShade="BF"/>
+          <w:lang w:val="en-US"/>
+        </w:rPr>
+        <w:t xml:space="preserve"> </w:t>
+      </w:r>
+      <w:r>
+        <w:rPr>
+          <w:rFonts w:ascii="Consolas" w:hAnsi="Consolas"/>
+          <w:color w:val="2E74B5" w:themeColor="accent5" w:themeShade="BF"/>
+          <w:lang w:val="en-US"/>
+        </w:rPr>
+        <w:t xml:space="preserve">while </w:t>
+      </w:r>
+      <w:proofErr w:type="spellStart"/>
+      <w:proofErr w:type="gramStart"/>
+      <w:r>
+        <w:rPr>
+          <w:rFonts w:ascii="Consolas" w:hAnsi="Consolas"/>
+          <w:lang w:val="en-US"/>
+        </w:rPr>
+        <w:t>pq.size</w:t>
+      </w:r>
+      <w:proofErr w:type="spellEnd"/>
+      <w:proofErr w:type="gramEnd"/>
+      <w:r>
+        <w:rPr>
+          <w:rFonts w:ascii="Consolas" w:hAnsi="Consolas"/>
+          <w:lang w:val="en-US"/>
+        </w:rPr>
+        <w:t>() != 0:</w:t>
+      </w:r>
+    </w:p>
+    <w:p>
+      <w:pPr>
+        <w:spacing w:after="0" w:line="240" w:lineRule="auto"/>
+        <w:rPr>
+          <w:rFonts w:ascii="Consolas" w:hAnsi="Consolas"/>
+          <w:lang w:val="en-US"/>
+        </w:rPr>
+      </w:pPr>
+      <w:r>
+        <w:rPr>
+          <w:rFonts w:ascii="Consolas" w:hAnsi="Consolas"/>
+          <w:lang w:val="en-US"/>
+        </w:rPr>
+        <w:t xml:space="preserve">  </w:t>
+      </w:r>
+      <w:r>
+        <w:rPr>
+          <w:rFonts w:ascii="Consolas" w:hAnsi="Consolas"/>
+          <w:lang w:val="en-US"/>
+        </w:rPr>
+        <w:t xml:space="preserve">      </w:t>
+      </w:r>
+      <w:r>
+        <w:rPr>
+          <w:rFonts w:ascii="Consolas" w:hAnsi="Consolas"/>
+          <w:lang w:val="en-US"/>
+        </w:rPr>
+        <w:t>current</w:t>
+      </w:r>
+      <w:r>
+        <w:rPr>
+          <w:rFonts w:ascii="Consolas" w:hAnsi="Consolas"/>
+          <w:lang w:val="en-US"/>
+        </w:rPr>
+        <w:t xml:space="preserve">, </w:t>
+      </w:r>
+      <w:proofErr w:type="spellStart"/>
+      <w:r>
+        <w:rPr>
+          <w:rFonts w:ascii="Consolas" w:hAnsi="Consolas"/>
+          <w:lang w:val="en-US"/>
+        </w:rPr>
+        <w:t>min</w:t>
+      </w:r>
+      <w:r>
+        <w:rPr>
+          <w:rFonts w:ascii="Consolas" w:hAnsi="Consolas"/>
+          <w:lang w:val="en-US"/>
+        </w:rPr>
+        <w:t>_v</w:t>
+      </w:r>
+      <w:r>
+        <w:rPr>
+          <w:rFonts w:ascii="Consolas" w:hAnsi="Consolas"/>
+          <w:lang w:val="en-US"/>
+        </w:rPr>
+        <w:t>alue</w:t>
+      </w:r>
+      <w:proofErr w:type="spellEnd"/>
+      <w:r>
+        <w:rPr>
+          <w:rFonts w:ascii="Consolas" w:hAnsi="Consolas"/>
+          <w:lang w:val="en-US"/>
+        </w:rPr>
+        <w:t xml:space="preserve"> = </w:t>
+      </w:r>
+      <w:proofErr w:type="spellStart"/>
+      <w:proofErr w:type="gramStart"/>
+      <w:r>
+        <w:rPr>
+          <w:rFonts w:ascii="Consolas" w:hAnsi="Consolas"/>
+          <w:lang w:val="en-US"/>
+        </w:rPr>
+        <w:t>i</w:t>
+      </w:r>
+      <w:r>
+        <w:rPr>
+          <w:rFonts w:ascii="Consolas" w:hAnsi="Consolas"/>
+          <w:lang w:val="en-US"/>
+        </w:rPr>
+        <w:t>pq.poll</w:t>
+      </w:r>
+      <w:proofErr w:type="spellEnd"/>
+      <w:proofErr w:type="gramEnd"/>
+      <w:r>
+        <w:rPr>
+          <w:rFonts w:ascii="Consolas" w:hAnsi="Consolas"/>
+          <w:lang w:val="en-US"/>
+        </w:rPr>
+        <w:t>()</w:t>
+      </w:r>
+    </w:p>
+    <w:p>
+      <w:pPr>
+        <w:spacing w:after="0" w:line="240" w:lineRule="auto"/>
+        <w:rPr>
+          <w:rFonts w:ascii="Consolas" w:hAnsi="Consolas"/>
+          <w:lang w:val="en-US"/>
+        </w:rPr>
+      </w:pPr>
+      <w:r>
+        <w:rPr>
+          <w:rFonts w:ascii="Consolas" w:hAnsi="Consolas"/>
+          <w:lang w:val="en-US"/>
+        </w:rPr>
+        <w:t xml:space="preserve">  </w:t>
+      </w:r>
+      <w:r>
+        <w:rPr>
+          <w:rFonts w:ascii="Consolas" w:hAnsi="Consolas"/>
+          <w:lang w:val="en-US"/>
+        </w:rPr>
+        <w:t xml:space="preserve">      </w:t>
+      </w:r>
+      <w:r>
+        <w:rPr>
+          <w:rFonts w:ascii="Consolas" w:hAnsi="Consolas"/>
+          <w:lang w:val="en-US"/>
+        </w:rPr>
+        <w:t>visited[</w:t>
+      </w:r>
+      <w:r>
+        <w:rPr>
+          <w:rFonts w:ascii="Consolas" w:hAnsi="Consolas"/>
+          <w:lang w:val="en-US"/>
+        </w:rPr>
+        <w:t>current</w:t>
+      </w:r>
+      <w:r>
+        <w:rPr>
+          <w:rFonts w:ascii="Consolas" w:hAnsi="Consolas"/>
+          <w:lang w:val="en-US"/>
+        </w:rPr>
+        <w:t>] = true</w:t>
+      </w:r>
+    </w:p>
+    <w:p>
+      <w:pPr>
+        <w:spacing w:after="0" w:line="240" w:lineRule="auto"/>
+        <w:rPr>
+          <w:rFonts w:ascii="Consolas" w:hAnsi="Consolas"/>
+          <w:lang w:val="en-US"/>
+        </w:rPr>
+      </w:pPr>
+    </w:p>
+    <w:p>
+      <w:pPr>
+        <w:spacing w:after="0" w:line="240" w:lineRule="auto"/>
+        <w:rPr>
+          <w:rFonts w:ascii="Consolas" w:hAnsi="Consolas"/>
+          <w:lang w:val="en-US"/>
+        </w:rPr>
+      </w:pPr>
+      <w:r>
+        <w:rPr>
+          <w:rFonts w:ascii="Consolas" w:hAnsi="Consolas"/>
+          <w:lang w:val="en-US"/>
+        </w:rPr>
+        <w:t xml:space="preserve">  </w:t>
+      </w:r>
+      <w:r>
+        <w:rPr>
+          <w:rFonts w:ascii="Consolas" w:hAnsi="Consolas"/>
+          <w:lang w:val="en-US"/>
+        </w:rPr>
+        <w:t xml:space="preserve">      </w:t>
+      </w:r>
+      <w:r>
+        <w:rPr>
+          <w:rFonts w:ascii="Consolas" w:hAnsi="Consolas"/>
+          <w:color w:val="2E74B5" w:themeColor="accent5" w:themeShade="BF"/>
+          <w:lang w:val="en-US"/>
+        </w:rPr>
+        <w:t>for</w:t>
+      </w:r>
       <w:r>
         <w:rPr>
           <w:rFonts w:ascii="Consolas" w:hAnsi="Consolas"/>
           <w:color w:val="5B9BD5" w:themeColor="accent5"/>
           <w:lang w:val="en-US"/>
         </w:rPr>
-        <w:t>f</w:t>
+        <w:t xml:space="preserve"> </w:t>
+      </w:r>
+      <w:r>
+        <w:rPr>
+          <w:rFonts w:ascii="Consolas" w:hAnsi="Consolas"/>
+          <w:lang w:val="en-US"/>
+        </w:rPr>
+        <w:t>edge</w:t>
+      </w:r>
+      <w:r>
+        <w:rPr>
+          <w:rFonts w:ascii="Consolas" w:hAnsi="Consolas"/>
+          <w:lang w:val="en-US"/>
+        </w:rPr>
+        <w:t xml:space="preserve"> </w:t>
+      </w:r>
+      <w:r>
+        <w:rPr>
+          <w:rFonts w:ascii="Consolas" w:hAnsi="Consolas"/>
+          <w:color w:val="2E74B5" w:themeColor="accent5" w:themeShade="BF"/>
+          <w:lang w:val="en-US"/>
+        </w:rPr>
+        <w:t>in</w:t>
       </w:r>
       <w:r>
         <w:rPr>
@@ -4299,13 +5408,6 @@
           <w:color w:val="5B9BD5" w:themeColor="accent5"/>
           <w:lang w:val="en-US"/>
         </w:rPr>
-        <w:t>unction</w:t>
-      </w:r>
-      <w:r>
-        <w:rPr>
-          <w:rFonts w:ascii="Consolas" w:hAnsi="Consolas"/>
-          <w:lang w:val="en-US"/>
-        </w:rPr>
         <w:t xml:space="preserve"> </w:t>
       </w:r>
       <w:r>
@@ -4313,28 +5415,7 @@
           <w:rFonts w:ascii="Consolas" w:hAnsi="Consolas"/>
           <w:lang w:val="en-US"/>
         </w:rPr>
-        <w:t>d</w:t>
-      </w:r>
-      <w:r>
-        <w:rPr>
-          <w:rFonts w:ascii="Consolas" w:hAnsi="Consolas"/>
-          <w:lang w:val="en-US"/>
-        </w:rPr>
-        <w:t>ijkstra</w:t>
-      </w:r>
-      <w:r>
-        <w:rPr>
-          <w:rFonts w:ascii="Consolas" w:hAnsi="Consolas"/>
-          <w:lang w:val="en-US"/>
-        </w:rPr>
-        <w:t>_eager</w:t>
-      </w:r>
-      <w:r>
-        <w:rPr>
-          <w:rFonts w:ascii="Consolas" w:hAnsi="Consolas"/>
-          <w:lang w:val="en-US"/>
-        </w:rPr>
-        <w:t>(g</w:t>
+        <w:t>g</w:t>
       </w:r>
       <w:r>
         <w:rPr>
@@ -4348,28 +5429,21 @@
           <w:rFonts w:ascii="Consolas" w:hAnsi="Consolas"/>
           <w:lang w:val="en-US"/>
         </w:rPr>
-        <w:t>, n, s</w:t>
-      </w:r>
-      <w:r>
-        <w:rPr>
-          <w:rFonts w:ascii="Consolas" w:hAnsi="Consolas"/>
-          <w:lang w:val="en-US"/>
-        </w:rPr>
-        <w:t>tart</w:t>
-      </w:r>
-      <w:r>
-        <w:rPr>
-          <w:rFonts w:ascii="Consolas" w:hAnsi="Consolas"/>
-          <w:lang w:val="en-US"/>
-        </w:rPr>
-        <w:t>, destination</w:t>
-      </w:r>
-      <w:r>
-        <w:rPr>
-          <w:rFonts w:ascii="Consolas" w:hAnsi="Consolas"/>
-          <w:lang w:val="en-US"/>
-        </w:rPr>
-        <w:t>):</w:t>
+        <w:t>[</w:t>
+      </w:r>
+      <w:r>
+        <w:rPr>
+          <w:rFonts w:ascii="Consolas" w:hAnsi="Consolas"/>
+          <w:lang w:val="en-US"/>
+        </w:rPr>
+        <w:t>current</w:t>
+      </w:r>
+      <w:r>
+        <w:rPr>
+          <w:rFonts w:ascii="Consolas" w:hAnsi="Consolas"/>
+          <w:lang w:val="en-US"/>
+        </w:rPr>
+        <w:t>]:</w:t>
       </w:r>
     </w:p>
     <w:p>
@@ -4385,22 +5459,70 @@
           <w:rFonts w:ascii="Consolas" w:hAnsi="Consolas"/>
           <w:lang w:val="en-US"/>
         </w:rPr>
-        <w:t xml:space="preserve">    v</w:t>
-      </w:r>
-      <w:r>
-        <w:rPr>
-          <w:rFonts w:ascii="Consolas" w:hAnsi="Consolas"/>
-          <w:lang w:val="en-US"/>
-        </w:rPr>
-        <w:t xml:space="preserve">isited = [false, false, …, false] </w:t>
-      </w:r>
-      <w:r>
-        <w:rPr>
-          <w:rFonts w:ascii="Consolas" w:hAnsi="Consolas"/>
-          <w:color w:val="70AD47" w:themeColor="accent6"/>
-          <w:lang w:val="en-US"/>
-        </w:rPr>
-        <w:t># size n</w:t>
+        <w:t xml:space="preserve">    </w:t>
+      </w:r>
+      <w:r>
+        <w:rPr>
+          <w:rFonts w:ascii="Consolas" w:hAnsi="Consolas"/>
+          <w:lang w:val="en-US"/>
+        </w:rPr>
+        <w:t xml:space="preserve">        </w:t>
+      </w:r>
+      <w:r>
+        <w:rPr>
+          <w:rFonts w:ascii="Consolas" w:hAnsi="Consolas"/>
+          <w:color w:val="2E74B5" w:themeColor="accent5" w:themeShade="BF"/>
+          <w:lang w:val="en-US"/>
+        </w:rPr>
+        <w:t>if</w:t>
+      </w:r>
+      <w:r>
+        <w:rPr>
+          <w:rFonts w:ascii="Consolas" w:hAnsi="Consolas"/>
+          <w:color w:val="5B9BD5" w:themeColor="accent5"/>
+          <w:lang w:val="en-US"/>
+        </w:rPr>
+        <w:t xml:space="preserve"> </w:t>
+      </w:r>
+      <w:r>
+        <w:rPr>
+          <w:rFonts w:ascii="Consolas" w:hAnsi="Consolas"/>
+          <w:lang w:val="en-US"/>
+        </w:rPr>
+        <w:t>visited[</w:t>
+      </w:r>
+      <w:proofErr w:type="spellStart"/>
+      <w:proofErr w:type="gramStart"/>
+      <w:r>
+        <w:rPr>
+          <w:rFonts w:ascii="Consolas" w:hAnsi="Consolas"/>
+          <w:lang w:val="en-US"/>
+        </w:rPr>
+        <w:t>edge.</w:t>
+      </w:r>
+      <w:r>
+        <w:rPr>
+          <w:rFonts w:ascii="Consolas" w:hAnsi="Consolas"/>
+          <w:lang w:val="en-US"/>
+        </w:rPr>
+        <w:t>destination</w:t>
+      </w:r>
+      <w:proofErr w:type="spellEnd"/>
+      <w:proofErr w:type="gramEnd"/>
+      <w:r>
+        <w:rPr>
+          <w:rFonts w:ascii="Consolas" w:hAnsi="Consolas"/>
+          <w:lang w:val="en-US"/>
+        </w:rPr>
+        <w:t xml:space="preserve">]: </w:t>
+      </w:r>
+      <w:r>
+        <w:rPr>
+          <w:rFonts w:ascii="Consolas" w:hAnsi="Consolas"/>
+          <w:color w:val="2E74B5" w:themeColor="accent5" w:themeShade="BF"/>
+          <w:lang w:val="en-US"/>
+        </w:rPr>
+        <w:t>continue</w:t>
       </w:r>
     </w:p>
     <w:p>
@@ -4423,6 +5545,576 @@
           <w:rFonts w:ascii="Consolas" w:hAnsi="Consolas"/>
           <w:lang w:val="en-US"/>
         </w:rPr>
+        <w:t xml:space="preserve">          </w:t>
+      </w:r>
+      <w:proofErr w:type="spellStart"/>
+      <w:r>
+        <w:rPr>
+          <w:rFonts w:ascii="Consolas" w:hAnsi="Consolas"/>
+          <w:lang w:val="en-US"/>
+        </w:rPr>
+        <w:t>new</w:t>
+      </w:r>
+      <w:r>
+        <w:rPr>
+          <w:rFonts w:ascii="Consolas" w:hAnsi="Consolas"/>
+          <w:lang w:val="en-US"/>
+        </w:rPr>
+        <w:t>_</w:t>
+      </w:r>
+      <w:r>
+        <w:rPr>
+          <w:rFonts w:ascii="Consolas" w:hAnsi="Consolas"/>
+          <w:lang w:val="en-US"/>
+        </w:rPr>
+        <w:t>cost</w:t>
+      </w:r>
+      <w:proofErr w:type="spellEnd"/>
+      <w:r>
+        <w:rPr>
+          <w:rFonts w:ascii="Consolas" w:hAnsi="Consolas"/>
+          <w:lang w:val="en-US"/>
+        </w:rPr>
+        <w:t xml:space="preserve"> = </w:t>
+      </w:r>
+      <w:r>
+        <w:rPr>
+          <w:rFonts w:ascii="Consolas" w:hAnsi="Consolas"/>
+          <w:lang w:val="en-US"/>
+        </w:rPr>
+        <w:t>costs</w:t>
+      </w:r>
+      <w:r>
+        <w:rPr>
+          <w:rFonts w:ascii="Consolas" w:hAnsi="Consolas"/>
+          <w:lang w:val="en-US"/>
+        </w:rPr>
+        <w:t>[</w:t>
+      </w:r>
+      <w:r>
+        <w:rPr>
+          <w:rFonts w:ascii="Consolas" w:hAnsi="Consolas"/>
+          <w:lang w:val="en-US"/>
+        </w:rPr>
+        <w:t>current</w:t>
+      </w:r>
+      <w:r>
+        <w:rPr>
+          <w:rFonts w:ascii="Consolas" w:hAnsi="Consolas"/>
+          <w:lang w:val="en-US"/>
+        </w:rPr>
+        <w:t xml:space="preserve">] + </w:t>
+      </w:r>
+      <w:proofErr w:type="spellStart"/>
+      <w:proofErr w:type="gramStart"/>
+      <w:r>
+        <w:rPr>
+          <w:rFonts w:ascii="Consolas" w:hAnsi="Consolas"/>
+          <w:lang w:val="en-US"/>
+        </w:rPr>
+        <w:t>edge.cost</w:t>
+      </w:r>
+      <w:proofErr w:type="spellEnd"/>
+      <w:proofErr w:type="gramEnd"/>
+    </w:p>
+    <w:p>
+      <w:pPr>
+        <w:spacing w:after="0" w:line="240" w:lineRule="auto"/>
+        <w:rPr>
+          <w:rFonts w:ascii="Consolas" w:hAnsi="Consolas"/>
+          <w:lang w:val="en-US"/>
+        </w:rPr>
+      </w:pPr>
+      <w:r>
+        <w:rPr>
+          <w:rFonts w:ascii="Consolas" w:hAnsi="Consolas"/>
+          <w:lang w:val="en-US"/>
+        </w:rPr>
+        <w:t xml:space="preserve">   </w:t>
+      </w:r>
+      <w:r>
+        <w:rPr>
+          <w:rFonts w:ascii="Consolas" w:hAnsi="Consolas"/>
+          <w:lang w:val="en-US"/>
+        </w:rPr>
+        <w:t xml:space="preserve">         </w:t>
+      </w:r>
+    </w:p>
+    <w:p>
+      <w:pPr>
+        <w:spacing w:after="0" w:line="240" w:lineRule="auto"/>
+        <w:rPr>
+          <w:rFonts w:ascii="Consolas" w:hAnsi="Consolas"/>
+          <w:lang w:val="en-US"/>
+        </w:rPr>
+      </w:pPr>
+      <w:r>
+        <w:rPr>
+          <w:rFonts w:ascii="Consolas" w:hAnsi="Consolas"/>
+          <w:lang w:val="en-US"/>
+        </w:rPr>
+        <w:t xml:space="preserve">            </w:t>
+      </w:r>
+      <w:r>
+        <w:rPr>
+          <w:rFonts w:ascii="Consolas" w:hAnsi="Consolas"/>
+          <w:color w:val="2E74B5" w:themeColor="accent5" w:themeShade="BF"/>
+          <w:lang w:val="en-US"/>
+        </w:rPr>
+        <w:t>if</w:t>
+      </w:r>
+      <w:r>
+        <w:rPr>
+          <w:rFonts w:ascii="Consolas" w:hAnsi="Consolas"/>
+          <w:color w:val="5B9BD5" w:themeColor="accent5"/>
+          <w:lang w:val="en-US"/>
+        </w:rPr>
+        <w:t xml:space="preserve"> </w:t>
+      </w:r>
+      <w:proofErr w:type="spellStart"/>
+      <w:r>
+        <w:rPr>
+          <w:rFonts w:ascii="Consolas" w:hAnsi="Consolas"/>
+          <w:lang w:val="en-US"/>
+        </w:rPr>
+        <w:t>new</w:t>
+      </w:r>
+      <w:r>
+        <w:rPr>
+          <w:rFonts w:ascii="Consolas" w:hAnsi="Consolas"/>
+          <w:lang w:val="en-US"/>
+        </w:rPr>
+        <w:t>_</w:t>
+      </w:r>
+      <w:r>
+        <w:rPr>
+          <w:rFonts w:ascii="Consolas" w:hAnsi="Consolas"/>
+          <w:lang w:val="en-US"/>
+        </w:rPr>
+        <w:t>cost</w:t>
+      </w:r>
+      <w:proofErr w:type="spellEnd"/>
+      <w:r>
+        <w:rPr>
+          <w:rFonts w:ascii="Consolas" w:hAnsi="Consolas"/>
+          <w:lang w:val="en-US"/>
+        </w:rPr>
+        <w:t xml:space="preserve"> &lt; </w:t>
+      </w:r>
+      <w:r>
+        <w:rPr>
+          <w:rFonts w:ascii="Consolas" w:hAnsi="Consolas"/>
+          <w:lang w:val="en-US"/>
+        </w:rPr>
+        <w:t>costs</w:t>
+      </w:r>
+      <w:r>
+        <w:rPr>
+          <w:rFonts w:ascii="Consolas" w:hAnsi="Consolas"/>
+          <w:lang w:val="en-US"/>
+        </w:rPr>
+        <w:t>[</w:t>
+      </w:r>
+      <w:proofErr w:type="spellStart"/>
+      <w:proofErr w:type="gramStart"/>
+      <w:r>
+        <w:rPr>
+          <w:rFonts w:ascii="Consolas" w:hAnsi="Consolas"/>
+          <w:lang w:val="en-US"/>
+        </w:rPr>
+        <w:t>edge.</w:t>
+      </w:r>
+      <w:r>
+        <w:rPr>
+          <w:rFonts w:ascii="Consolas" w:hAnsi="Consolas"/>
+          <w:lang w:val="en-US"/>
+        </w:rPr>
+        <w:t>destination</w:t>
+      </w:r>
+      <w:proofErr w:type="spellEnd"/>
+      <w:proofErr w:type="gramEnd"/>
+      <w:r>
+        <w:rPr>
+          <w:rFonts w:ascii="Consolas" w:hAnsi="Consolas"/>
+          <w:lang w:val="en-US"/>
+        </w:rPr>
+        <w:t>]:</w:t>
+      </w:r>
+    </w:p>
+    <w:p>
+      <w:pPr>
+        <w:spacing w:after="0" w:line="240" w:lineRule="auto"/>
+        <w:rPr>
+          <w:rFonts w:ascii="Consolas" w:hAnsi="Consolas"/>
+          <w:lang w:val="en-US"/>
+        </w:rPr>
+      </w:pPr>
+      <w:r>
+        <w:rPr>
+          <w:rFonts w:ascii="Consolas" w:hAnsi="Consolas"/>
+          <w:lang w:val="en-US"/>
+        </w:rPr>
+        <w:t xml:space="preserve">    </w:t>
+      </w:r>
+      <w:r>
+        <w:rPr>
+          <w:rFonts w:ascii="Consolas" w:hAnsi="Consolas"/>
+          <w:lang w:val="en-US"/>
+        </w:rPr>
+        <w:t xml:space="preserve">            </w:t>
+      </w:r>
+      <w:proofErr w:type="spellStart"/>
+      <w:r>
+        <w:rPr>
+          <w:rFonts w:ascii="Consolas" w:hAnsi="Consolas"/>
+          <w:lang w:val="en-US"/>
+        </w:rPr>
+        <w:t>prev</w:t>
+      </w:r>
+      <w:proofErr w:type="spellEnd"/>
+      <w:r>
+        <w:rPr>
+          <w:rFonts w:ascii="Consolas" w:hAnsi="Consolas"/>
+          <w:lang w:val="en-US"/>
+        </w:rPr>
+        <w:t>[</w:t>
+      </w:r>
+      <w:proofErr w:type="spellStart"/>
+      <w:proofErr w:type="gramStart"/>
+      <w:r>
+        <w:rPr>
+          <w:rFonts w:ascii="Consolas" w:hAnsi="Consolas"/>
+          <w:lang w:val="en-US"/>
+        </w:rPr>
+        <w:t>edge.</w:t>
+      </w:r>
+      <w:r>
+        <w:rPr>
+          <w:rFonts w:ascii="Consolas" w:hAnsi="Consolas"/>
+          <w:lang w:val="en-US"/>
+        </w:rPr>
+        <w:t>destination</w:t>
+      </w:r>
+      <w:proofErr w:type="spellEnd"/>
+      <w:proofErr w:type="gramEnd"/>
+      <w:r>
+        <w:rPr>
+          <w:rFonts w:ascii="Consolas" w:hAnsi="Consolas"/>
+          <w:lang w:val="en-US"/>
+        </w:rPr>
+        <w:t xml:space="preserve">] = </w:t>
+      </w:r>
+      <w:r>
+        <w:rPr>
+          <w:rFonts w:ascii="Consolas" w:hAnsi="Consolas"/>
+          <w:lang w:val="en-US"/>
+        </w:rPr>
+        <w:t>current</w:t>
+      </w:r>
+    </w:p>
+    <w:p>
+      <w:pPr>
+        <w:spacing w:after="0" w:line="240" w:lineRule="auto"/>
+        <w:rPr>
+          <w:rFonts w:ascii="Consolas" w:hAnsi="Consolas"/>
+          <w:lang w:val="en-US"/>
+        </w:rPr>
+      </w:pPr>
+      <w:r>
+        <w:rPr>
+          <w:rFonts w:ascii="Consolas" w:hAnsi="Consolas"/>
+          <w:lang w:val="en-US"/>
+        </w:rPr>
+        <w:t xml:space="preserve">     </w:t>
+      </w:r>
+      <w:r>
+        <w:rPr>
+          <w:rFonts w:ascii="Consolas" w:hAnsi="Consolas"/>
+          <w:lang w:val="en-US"/>
+        </w:rPr>
+        <w:t xml:space="preserve">           </w:t>
+      </w:r>
+      <w:r>
+        <w:rPr>
+          <w:rFonts w:ascii="Consolas" w:hAnsi="Consolas"/>
+          <w:lang w:val="en-US"/>
+        </w:rPr>
+        <w:t>distance[</w:t>
+      </w:r>
+      <w:proofErr w:type="spellStart"/>
+      <w:proofErr w:type="gramStart"/>
+      <w:r>
+        <w:rPr>
+          <w:rFonts w:ascii="Consolas" w:hAnsi="Consolas"/>
+          <w:lang w:val="en-US"/>
+        </w:rPr>
+        <w:t>edge.</w:t>
+      </w:r>
+      <w:r>
+        <w:rPr>
+          <w:rFonts w:ascii="Consolas" w:hAnsi="Consolas"/>
+          <w:lang w:val="en-US"/>
+        </w:rPr>
+        <w:t>destination</w:t>
+      </w:r>
+      <w:proofErr w:type="spellEnd"/>
+      <w:proofErr w:type="gramEnd"/>
+      <w:r>
+        <w:rPr>
+          <w:rFonts w:ascii="Consolas" w:hAnsi="Consolas"/>
+          <w:lang w:val="en-US"/>
+        </w:rPr>
+        <w:t xml:space="preserve">] = </w:t>
+      </w:r>
+      <w:proofErr w:type="spellStart"/>
+      <w:r>
+        <w:rPr>
+          <w:rFonts w:ascii="Consolas" w:hAnsi="Consolas"/>
+          <w:lang w:val="en-US"/>
+        </w:rPr>
+        <w:t>new</w:t>
+      </w:r>
+      <w:r>
+        <w:rPr>
+          <w:rFonts w:ascii="Consolas" w:hAnsi="Consolas"/>
+          <w:lang w:val="en-US"/>
+        </w:rPr>
+        <w:t>_</w:t>
+      </w:r>
+      <w:r>
+        <w:rPr>
+          <w:rFonts w:ascii="Consolas" w:hAnsi="Consolas"/>
+          <w:lang w:val="en-US"/>
+        </w:rPr>
+        <w:t>cost</w:t>
+      </w:r>
+      <w:proofErr w:type="spellEnd"/>
+    </w:p>
+    <w:p>
+      <w:pPr>
+        <w:spacing w:after="0" w:line="240" w:lineRule="auto"/>
+        <w:rPr>
+          <w:rFonts w:ascii="Consolas" w:hAnsi="Consolas"/>
+          <w:lang w:val="en-US"/>
+        </w:rPr>
+      </w:pPr>
+      <w:r>
+        <w:rPr>
+          <w:rFonts w:ascii="Consolas" w:hAnsi="Consolas"/>
+          <w:lang w:val="en-US"/>
+        </w:rPr>
+        <w:t xml:space="preserve">   </w:t>
+      </w:r>
+      <w:r>
+        <w:rPr>
+          <w:rFonts w:ascii="Consolas" w:hAnsi="Consolas"/>
+          <w:lang w:val="en-US"/>
+        </w:rPr>
+        <w:t xml:space="preserve">             </w:t>
+      </w:r>
+    </w:p>
+    <w:p>
+      <w:pPr>
+        <w:spacing w:after="0" w:line="240" w:lineRule="auto"/>
+        <w:rPr>
+          <w:rFonts w:ascii="Consolas" w:hAnsi="Consolas"/>
+          <w:lang w:val="en-US"/>
+        </w:rPr>
+      </w:pPr>
+      <w:r>
+        <w:rPr>
+          <w:rFonts w:ascii="Consolas" w:hAnsi="Consolas"/>
+          <w:lang w:val="en-US"/>
+        </w:rPr>
+        <w:t xml:space="preserve">                </w:t>
+      </w:r>
+      <w:r>
+        <w:rPr>
+          <w:rFonts w:ascii="Consolas" w:hAnsi="Consolas"/>
+          <w:color w:val="2E74B5" w:themeColor="accent5" w:themeShade="BF"/>
+          <w:lang w:val="en-US"/>
+        </w:rPr>
+        <w:t>if</w:t>
+      </w:r>
+      <w:r>
+        <w:rPr>
+          <w:rFonts w:ascii="Consolas" w:hAnsi="Consolas"/>
+          <w:color w:val="5B9BD5" w:themeColor="accent5"/>
+          <w:lang w:val="en-US"/>
+        </w:rPr>
+        <w:t xml:space="preserve"> </w:t>
+      </w:r>
+      <w:proofErr w:type="spellStart"/>
+      <w:proofErr w:type="gramStart"/>
+      <w:r>
+        <w:rPr>
+          <w:rFonts w:ascii="Consolas" w:hAnsi="Consolas"/>
+          <w:lang w:val="en-US"/>
+        </w:rPr>
+        <w:t>edge.</w:t>
+      </w:r>
+      <w:r>
+        <w:rPr>
+          <w:rFonts w:ascii="Consolas" w:hAnsi="Consolas"/>
+          <w:lang w:val="en-US"/>
+        </w:rPr>
+        <w:t>destination</w:t>
+      </w:r>
+      <w:proofErr w:type="spellEnd"/>
+      <w:proofErr w:type="gramEnd"/>
+      <w:r>
+        <w:rPr>
+          <w:rFonts w:ascii="Consolas" w:hAnsi="Consolas"/>
+          <w:lang w:val="en-US"/>
+        </w:rPr>
+        <w:t xml:space="preserve"> </w:t>
+      </w:r>
+      <w:r>
+        <w:rPr>
+          <w:rFonts w:ascii="Consolas" w:hAnsi="Consolas"/>
+          <w:color w:val="2E74B5" w:themeColor="accent5" w:themeShade="BF"/>
+          <w:lang w:val="en-US"/>
+        </w:rPr>
+        <w:t xml:space="preserve">not in </w:t>
+      </w:r>
+      <w:proofErr w:type="spellStart"/>
+      <w:r>
+        <w:rPr>
+          <w:rFonts w:ascii="Consolas" w:hAnsi="Consolas"/>
+          <w:lang w:val="en-US"/>
+        </w:rPr>
+        <w:t>ipq</w:t>
+      </w:r>
+      <w:proofErr w:type="spellEnd"/>
+      <w:r>
+        <w:rPr>
+          <w:rFonts w:ascii="Consolas" w:hAnsi="Consolas"/>
+          <w:lang w:val="en-US"/>
+        </w:rPr>
+        <w:t>:</w:t>
+      </w:r>
+    </w:p>
+    <w:p>
+      <w:pPr>
+        <w:spacing w:after="0" w:line="240" w:lineRule="auto"/>
+        <w:rPr>
+          <w:rFonts w:ascii="Consolas" w:hAnsi="Consolas"/>
+          <w:lang w:val="en-US"/>
+        </w:rPr>
+      </w:pPr>
+      <w:r>
+        <w:rPr>
+          <w:rFonts w:ascii="Consolas" w:hAnsi="Consolas"/>
+          <w:lang w:val="en-US"/>
+        </w:rPr>
+        <w:t xml:space="preserve">      </w:t>
+      </w:r>
+      <w:r>
+        <w:rPr>
+          <w:rFonts w:ascii="Consolas" w:hAnsi="Consolas"/>
+          <w:lang w:val="en-US"/>
+        </w:rPr>
+        <w:t xml:space="preserve">              </w:t>
+      </w:r>
+      <w:proofErr w:type="spellStart"/>
+      <w:proofErr w:type="gramStart"/>
+      <w:r>
+        <w:rPr>
+          <w:rFonts w:ascii="Consolas" w:hAnsi="Consolas"/>
+          <w:lang w:val="en-US"/>
+        </w:rPr>
+        <w:t>ipq</w:t>
+      </w:r>
+      <w:r>
+        <w:rPr>
+          <w:rFonts w:ascii="Consolas" w:hAnsi="Consolas"/>
+          <w:lang w:val="en-US"/>
+        </w:rPr>
+        <w:t>.</w:t>
+      </w:r>
+      <w:r>
+        <w:rPr>
+          <w:rFonts w:ascii="Consolas" w:hAnsi="Consolas"/>
+          <w:lang w:val="en-US"/>
+        </w:rPr>
+        <w:t>insert</w:t>
+      </w:r>
+      <w:proofErr w:type="spellEnd"/>
+      <w:proofErr w:type="gramEnd"/>
+      <w:r>
+        <w:rPr>
+          <w:rFonts w:ascii="Consolas" w:hAnsi="Consolas"/>
+          <w:lang w:val="en-US"/>
+        </w:rPr>
+        <w:t>(</w:t>
+      </w:r>
+      <w:proofErr w:type="spellStart"/>
+      <w:r>
+        <w:rPr>
+          <w:rFonts w:ascii="Consolas" w:hAnsi="Consolas"/>
+          <w:lang w:val="en-US"/>
+        </w:rPr>
+        <w:t>edge.</w:t>
+      </w:r>
+      <w:r>
+        <w:rPr>
+          <w:rFonts w:ascii="Consolas" w:hAnsi="Consolas"/>
+          <w:lang w:val="en-US"/>
+        </w:rPr>
+        <w:t>destination</w:t>
+      </w:r>
+      <w:proofErr w:type="spellEnd"/>
+      <w:r>
+        <w:rPr>
+          <w:rFonts w:ascii="Consolas" w:hAnsi="Consolas"/>
+          <w:lang w:val="en-US"/>
+        </w:rPr>
+        <w:t xml:space="preserve">, </w:t>
+      </w:r>
+      <w:proofErr w:type="spellStart"/>
+      <w:r>
+        <w:rPr>
+          <w:rFonts w:ascii="Consolas" w:hAnsi="Consolas"/>
+          <w:lang w:val="en-US"/>
+        </w:rPr>
+        <w:t>new</w:t>
+      </w:r>
+      <w:r>
+        <w:rPr>
+          <w:rFonts w:ascii="Consolas" w:hAnsi="Consolas"/>
+          <w:lang w:val="en-US"/>
+        </w:rPr>
+        <w:t>_</w:t>
+      </w:r>
+      <w:r>
+        <w:rPr>
+          <w:rFonts w:ascii="Consolas" w:hAnsi="Consolas"/>
+          <w:lang w:val="en-US"/>
+        </w:rPr>
+        <w:t>cost</w:t>
+      </w:r>
+      <w:proofErr w:type="spellEnd"/>
+      <w:r>
+        <w:rPr>
+          <w:rFonts w:ascii="Consolas" w:hAnsi="Consolas"/>
+          <w:lang w:val="en-US"/>
+        </w:rPr>
+        <w:t>)</w:t>
+      </w:r>
+    </w:p>
+    <w:p>
+      <w:pPr>
+        <w:spacing w:after="0" w:line="240" w:lineRule="auto"/>
+        <w:rPr>
+          <w:rFonts w:ascii="Consolas" w:hAnsi="Consolas"/>
+          <w:lang w:val="en-US"/>
+        </w:rPr>
+      </w:pPr>
+      <w:r>
+        <w:rPr>
+          <w:rFonts w:ascii="Consolas" w:hAnsi="Consolas"/>
+          <w:lang w:val="en-US"/>
+        </w:rPr>
         <w:t xml:space="preserve">  </w:t>
       </w:r>
       <w:r>
@@ -4430,15 +6122,22 @@
           <w:rFonts w:ascii="Consolas" w:hAnsi="Consolas"/>
           <w:lang w:val="en-US"/>
         </w:rPr>
-        <w:t xml:space="preserve">prev = [null, null, …, null] </w:t>
-      </w:r>
-      <w:r>
-        <w:rPr>
-          <w:rFonts w:ascii="Consolas" w:hAnsi="Consolas"/>
-          <w:color w:val="70AD47" w:themeColor="accent6"/>
-          <w:lang w:val="en-US"/>
-        </w:rPr>
-        <w:t># size n</w:t>
+        <w:t xml:space="preserve">              </w:t>
+      </w:r>
+      <w:r>
+        <w:rPr>
+          <w:rFonts w:ascii="Consolas" w:hAnsi="Consolas"/>
+          <w:color w:val="2E74B5" w:themeColor="accent5" w:themeShade="BF"/>
+          <w:lang w:val="en-US"/>
+        </w:rPr>
+        <w:t>else</w:t>
+      </w:r>
+      <w:r>
+        <w:rPr>
+          <w:rFonts w:ascii="Consolas" w:hAnsi="Consolas"/>
+          <w:lang w:val="en-US"/>
+        </w:rPr>
+        <w:t>:</w:t>
       </w:r>
     </w:p>
     <w:p>
@@ -4454,6 +6153,123 @@
           <w:rFonts w:ascii="Consolas" w:hAnsi="Consolas"/>
           <w:lang w:val="en-US"/>
         </w:rPr>
+        <w:t xml:space="preserve">     </w:t>
+      </w:r>
+      <w:r>
+        <w:rPr>
+          <w:rFonts w:ascii="Consolas" w:hAnsi="Consolas"/>
+          <w:lang w:val="en-US"/>
+        </w:rPr>
+        <w:t xml:space="preserve">               </w:t>
+      </w:r>
+      <w:proofErr w:type="spellStart"/>
+      <w:proofErr w:type="gramStart"/>
+      <w:r>
+        <w:rPr>
+          <w:rFonts w:ascii="Consolas" w:hAnsi="Consolas"/>
+          <w:lang w:val="en-US"/>
+        </w:rPr>
+        <w:t>ipq.descrease</w:t>
+      </w:r>
+      <w:proofErr w:type="gramEnd"/>
+      <w:r>
+        <w:rPr>
+          <w:rFonts w:ascii="Consolas" w:hAnsi="Consolas"/>
+          <w:lang w:val="en-US"/>
+        </w:rPr>
+        <w:t>_k</w:t>
+      </w:r>
+      <w:r>
+        <w:rPr>
+          <w:rFonts w:ascii="Consolas" w:hAnsi="Consolas"/>
+          <w:lang w:val="en-US"/>
+        </w:rPr>
+        <w:t>ey</w:t>
+      </w:r>
+      <w:proofErr w:type="spellEnd"/>
+      <w:r>
+        <w:rPr>
+          <w:rFonts w:ascii="Consolas" w:hAnsi="Consolas"/>
+          <w:lang w:val="en-US"/>
+        </w:rPr>
+        <w:t>(</w:t>
+      </w:r>
+      <w:proofErr w:type="spellStart"/>
+      <w:r>
+        <w:rPr>
+          <w:rFonts w:ascii="Consolas" w:hAnsi="Consolas"/>
+          <w:lang w:val="en-US"/>
+        </w:rPr>
+        <w:t>edge.</w:t>
+      </w:r>
+      <w:r>
+        <w:rPr>
+          <w:rFonts w:ascii="Consolas" w:hAnsi="Consolas"/>
+          <w:lang w:val="en-US"/>
+        </w:rPr>
+        <w:t>destination</w:t>
+      </w:r>
+      <w:proofErr w:type="spellEnd"/>
+      <w:r>
+        <w:rPr>
+          <w:rFonts w:ascii="Consolas" w:hAnsi="Consolas"/>
+          <w:lang w:val="en-US"/>
+        </w:rPr>
+        <w:t xml:space="preserve">, </w:t>
+      </w:r>
+      <w:proofErr w:type="spellStart"/>
+      <w:r>
+        <w:rPr>
+          <w:rFonts w:ascii="Consolas" w:hAnsi="Consolas"/>
+          <w:lang w:val="en-US"/>
+        </w:rPr>
+        <w:t>new</w:t>
+      </w:r>
+      <w:r>
+        <w:rPr>
+          <w:rFonts w:ascii="Consolas" w:hAnsi="Consolas"/>
+          <w:lang w:val="en-US"/>
+        </w:rPr>
+        <w:t>_</w:t>
+      </w:r>
+      <w:r>
+        <w:rPr>
+          <w:rFonts w:ascii="Consolas" w:hAnsi="Consolas"/>
+          <w:lang w:val="en-US"/>
+        </w:rPr>
+        <w:t>cost</w:t>
+      </w:r>
+      <w:proofErr w:type="spellEnd"/>
+      <w:r>
+        <w:rPr>
+          <w:rFonts w:ascii="Consolas" w:hAnsi="Consolas"/>
+          <w:lang w:val="en-US"/>
+        </w:rPr>
+        <w:t xml:space="preserve">) </w:t>
+      </w:r>
+    </w:p>
+    <w:p>
+      <w:pPr>
+        <w:spacing w:after="0" w:line="240" w:lineRule="auto"/>
+        <w:rPr>
+          <w:rFonts w:ascii="Consolas" w:hAnsi="Consolas"/>
+          <w:lang w:val="en-US"/>
+        </w:rPr>
+      </w:pPr>
+    </w:p>
+    <w:p>
+      <w:pPr>
+        <w:spacing w:after="0" w:line="240" w:lineRule="auto"/>
+        <w:rPr>
+          <w:rFonts w:ascii="Consolas" w:hAnsi="Consolas"/>
+          <w:lang w:val="en-US"/>
+        </w:rPr>
+      </w:pPr>
+      <w:r>
+        <w:rPr>
+          <w:rFonts w:ascii="Consolas" w:hAnsi="Consolas"/>
+          <w:lang w:val="en-US"/>
+        </w:rPr>
         <w:t xml:space="preserve">    </w:t>
       </w:r>
       <w:r>
@@ -4461,22 +6277,51 @@
           <w:rFonts w:ascii="Consolas" w:hAnsi="Consolas"/>
           <w:lang w:val="en-US"/>
         </w:rPr>
-        <w:t>costs</w:t>
-      </w:r>
-      <w:r>
-        <w:rPr>
-          <w:rFonts w:ascii="Consolas" w:hAnsi="Consolas"/>
-          <w:lang w:val="en-US"/>
-        </w:rPr>
-        <w:t xml:space="preserve"> = [∞, ∞, …, ∞, ∞] </w:t>
-      </w:r>
-      <w:r>
-        <w:rPr>
-          <w:rFonts w:ascii="Consolas" w:hAnsi="Consolas"/>
-          <w:color w:val="70AD47" w:themeColor="accent6"/>
-          <w:lang w:val="en-US"/>
-        </w:rPr>
-        <w:t># size n</w:t>
+        <w:t xml:space="preserve">    </w:t>
+      </w:r>
+      <w:r>
+        <w:rPr>
+          <w:rFonts w:ascii="Consolas" w:hAnsi="Consolas"/>
+          <w:color w:val="2E74B5" w:themeColor="accent5" w:themeShade="BF"/>
+          <w:lang w:val="en-US"/>
+        </w:rPr>
+        <w:t>if</w:t>
+      </w:r>
+      <w:r>
+        <w:rPr>
+          <w:rFonts w:ascii="Consolas" w:hAnsi="Consolas"/>
+          <w:color w:val="5B9BD5" w:themeColor="accent5"/>
+          <w:lang w:val="en-US"/>
+        </w:rPr>
+        <w:t xml:space="preserve"> </w:t>
+      </w:r>
+      <w:r>
+        <w:rPr>
+          <w:rFonts w:ascii="Consolas" w:hAnsi="Consolas"/>
+          <w:lang w:val="en-US"/>
+        </w:rPr>
+        <w:t>current</w:t>
+      </w:r>
+      <w:r>
+        <w:rPr>
+          <w:rFonts w:ascii="Consolas" w:hAnsi="Consolas"/>
+          <w:lang w:val="en-US"/>
+        </w:rPr>
+        <w:t xml:space="preserve"> == </w:t>
+      </w:r>
+      <w:r>
+        <w:rPr>
+          <w:rFonts w:ascii="Consolas" w:hAnsi="Consolas"/>
+          <w:lang w:val="en-US"/>
+        </w:rPr>
+        <w:t>destination</w:t>
+      </w:r>
+      <w:r>
+        <w:rPr>
+          <w:rFonts w:ascii="Consolas" w:hAnsi="Consolas"/>
+          <w:lang w:val="en-US"/>
+        </w:rPr>
+        <w:t>:</w:t>
       </w:r>
     </w:p>
     <w:p>
@@ -4499,127 +6344,15 @@
           <w:rFonts w:ascii="Consolas" w:hAnsi="Consolas"/>
           <w:lang w:val="en-US"/>
         </w:rPr>
-        <w:t>costs</w:t>
-      </w:r>
-      <w:r>
-        <w:rPr>
-          <w:rFonts w:ascii="Consolas" w:hAnsi="Consolas"/>
-          <w:lang w:val="en-US"/>
-        </w:rPr>
-        <w:t>[s</w:t>
-      </w:r>
-      <w:r>
-        <w:rPr>
-          <w:rFonts w:ascii="Consolas" w:hAnsi="Consolas"/>
-          <w:lang w:val="en-US"/>
-        </w:rPr>
-        <w:t>tart</w:t>
-      </w:r>
-      <w:r>
-        <w:rPr>
-          <w:rFonts w:ascii="Consolas" w:hAnsi="Consolas"/>
-          <w:lang w:val="en-US"/>
-        </w:rPr>
-        <w:t>] = 0</w:t>
-      </w:r>
-    </w:p>
-    <w:p>
-      <w:pPr>
-        <w:spacing w:after="0" w:line="240" w:lineRule="auto"/>
-        <w:rPr>
-          <w:rFonts w:ascii="Consolas" w:hAnsi="Consolas"/>
-          <w:lang w:val="en-US"/>
-        </w:rPr>
-      </w:pPr>
-      <w:r>
-        <w:rPr>
-          <w:rFonts w:ascii="Consolas" w:hAnsi="Consolas"/>
-          <w:lang w:val="en-US"/>
-        </w:rPr>
-        <w:t xml:space="preserve">    </w:t>
-      </w:r>
-      <w:r>
-        <w:rPr>
-          <w:rFonts w:ascii="Consolas" w:hAnsi="Consolas"/>
-          <w:lang w:val="en-US"/>
-        </w:rPr>
-        <w:t>ipq = empty index</w:t>
-      </w:r>
-      <w:r>
-        <w:rPr>
-          <w:rFonts w:ascii="Consolas" w:hAnsi="Consolas"/>
-          <w:lang w:val="en-US"/>
-        </w:rPr>
-        <w:t>ed</w:t>
-      </w:r>
-      <w:r>
-        <w:rPr>
-          <w:rFonts w:ascii="Consolas" w:hAnsi="Consolas"/>
-          <w:lang w:val="en-US"/>
-        </w:rPr>
-        <w:t xml:space="preserve"> priority queue</w:t>
-      </w:r>
-    </w:p>
-    <w:p>
-      <w:pPr>
-        <w:spacing w:after="0" w:line="240" w:lineRule="auto"/>
-        <w:rPr>
-          <w:rFonts w:ascii="Consolas" w:hAnsi="Consolas"/>
-          <w:lang w:val="en-US"/>
-        </w:rPr>
-      </w:pPr>
-      <w:r>
-        <w:rPr>
-          <w:rFonts w:ascii="Consolas" w:hAnsi="Consolas"/>
-          <w:lang w:val="en-US"/>
-        </w:rPr>
-        <w:t xml:space="preserve">    </w:t>
-      </w:r>
-      <w:r>
-        <w:rPr>
-          <w:rFonts w:ascii="Consolas" w:hAnsi="Consolas"/>
-          <w:lang w:val="en-US"/>
-        </w:rPr>
-        <w:t>ipq.insert((s</w:t>
-      </w:r>
-      <w:r>
-        <w:rPr>
-          <w:rFonts w:ascii="Consolas" w:hAnsi="Consolas"/>
-          <w:lang w:val="en-US"/>
-        </w:rPr>
-        <w:t>tart</w:t>
-      </w:r>
-      <w:r>
-        <w:rPr>
-          <w:rFonts w:ascii="Consolas" w:hAnsi="Consolas"/>
-          <w:lang w:val="en-US"/>
-        </w:rPr>
-        <w:t>, 0))</w:t>
-      </w:r>
-    </w:p>
-    <w:p>
-      <w:pPr>
-        <w:spacing w:after="0" w:line="240" w:lineRule="auto"/>
-        <w:rPr>
-          <w:rFonts w:ascii="Consolas" w:hAnsi="Consolas"/>
-          <w:lang w:val="en-US"/>
-        </w:rPr>
-      </w:pPr>
-    </w:p>
-    <w:p>
-      <w:pPr>
-        <w:spacing w:after="0" w:line="240" w:lineRule="auto"/>
-        <w:rPr>
-          <w:rFonts w:ascii="Consolas" w:hAnsi="Consolas"/>
-          <w:lang w:val="en-US"/>
-        </w:rPr>
-      </w:pPr>
-      <w:r>
-        <w:rPr>
-          <w:rFonts w:ascii="Consolas" w:hAnsi="Consolas"/>
-          <w:lang w:val="en-US"/>
-        </w:rPr>
-        <w:t xml:space="preserve">    </w:t>
+        <w:t xml:space="preserve">        </w:t>
+      </w:r>
+      <w:r>
+        <w:rPr>
+          <w:rFonts w:ascii="Consolas" w:hAnsi="Consolas"/>
+          <w:color w:val="2E74B5" w:themeColor="accent5" w:themeShade="BF"/>
+          <w:lang w:val="en-US"/>
+        </w:rPr>
+        <w:t>return</w:t>
       </w:r>
       <w:r>
         <w:rPr>
@@ -4627,950 +6360,7 @@
           <w:color w:val="5B9BD5" w:themeColor="accent5"/>
           <w:lang w:val="en-US"/>
         </w:rPr>
-        <w:t xml:space="preserve">while </w:t>
-      </w:r>
-      <w:r>
-        <w:rPr>
-          <w:rFonts w:ascii="Consolas" w:hAnsi="Consolas"/>
-          <w:lang w:val="en-US"/>
-        </w:rPr>
-        <w:t>pq.size() != 0:</w:t>
-      </w:r>
-    </w:p>
-    <w:p>
-      <w:pPr>
-        <w:spacing w:after="0" w:line="240" w:lineRule="auto"/>
-        <w:rPr>
-          <w:rFonts w:ascii="Consolas" w:hAnsi="Consolas"/>
-          <w:lang w:val="en-US"/>
-        </w:rPr>
-      </w:pPr>
-      <w:r>
-        <w:rPr>
-          <w:rFonts w:ascii="Consolas" w:hAnsi="Consolas"/>
-          <w:lang w:val="en-US"/>
-        </w:rPr>
-        <w:t xml:space="preserve">  </w:t>
-      </w:r>
-      <w:r>
-        <w:rPr>
-          <w:rFonts w:ascii="Consolas" w:hAnsi="Consolas"/>
-          <w:lang w:val="en-US"/>
-        </w:rPr>
-        <w:t xml:space="preserve">      </w:t>
-      </w:r>
-      <w:r>
-        <w:rPr>
-          <w:rFonts w:ascii="Consolas" w:hAnsi="Consolas"/>
-          <w:lang w:val="en-US"/>
-        </w:rPr>
-        <w:t>current</w:t>
-      </w:r>
-      <w:r>
-        <w:rPr>
-          <w:rFonts w:ascii="Consolas" w:hAnsi="Consolas"/>
-          <w:lang w:val="en-US"/>
-        </w:rPr>
-        <w:t>, min</w:t>
-      </w:r>
-      <w:r>
-        <w:rPr>
-          <w:rFonts w:ascii="Consolas" w:hAnsi="Consolas"/>
-          <w:lang w:val="en-US"/>
-        </w:rPr>
-        <w:t>_v</w:t>
-      </w:r>
-      <w:r>
-        <w:rPr>
-          <w:rFonts w:ascii="Consolas" w:hAnsi="Consolas"/>
-          <w:lang w:val="en-US"/>
-        </w:rPr>
-        <w:t xml:space="preserve">alue = </w:t>
-      </w:r>
-      <w:r>
-        <w:rPr>
-          <w:rFonts w:ascii="Consolas" w:hAnsi="Consolas"/>
-          <w:lang w:val="en-US"/>
-        </w:rPr>
-        <w:t>i</w:t>
-      </w:r>
-      <w:r>
-        <w:rPr>
-          <w:rFonts w:ascii="Consolas" w:hAnsi="Consolas"/>
-          <w:lang w:val="en-US"/>
-        </w:rPr>
-        <w:t>pq.poll()</w:t>
-      </w:r>
-    </w:p>
-    <w:p>
-      <w:pPr>
-        <w:spacing w:after="0" w:line="240" w:lineRule="auto"/>
-        <w:rPr>
-          <w:rFonts w:ascii="Consolas" w:hAnsi="Consolas"/>
-          <w:lang w:val="en-US"/>
-        </w:rPr>
-      </w:pPr>
-      <w:r>
-        <w:rPr>
-          <w:rFonts w:ascii="Consolas" w:hAnsi="Consolas"/>
-          <w:lang w:val="en-US"/>
-        </w:rPr>
-        <w:t xml:space="preserve">  </w:t>
-      </w:r>
-      <w:r>
-        <w:rPr>
-          <w:rFonts w:ascii="Consolas" w:hAnsi="Consolas"/>
-          <w:lang w:val="en-US"/>
-        </w:rPr>
-        <w:t xml:space="preserve">      </w:t>
-      </w:r>
-      <w:r>
-        <w:rPr>
-          <w:rFonts w:ascii="Consolas" w:hAnsi="Consolas"/>
-          <w:lang w:val="en-US"/>
-        </w:rPr>
-        <w:t>visited[</w:t>
-      </w:r>
-      <w:r>
-        <w:rPr>
-          <w:rFonts w:ascii="Consolas" w:hAnsi="Consolas"/>
-          <w:lang w:val="en-US"/>
-        </w:rPr>
-        <w:t>current</w:t>
-      </w:r>
-      <w:r>
-        <w:rPr>
-          <w:rFonts w:ascii="Consolas" w:hAnsi="Consolas"/>
-          <w:lang w:val="en-US"/>
-        </w:rPr>
-        <w:t>] = true</w:t>
-      </w:r>
-    </w:p>
-    <w:p>
-      <w:pPr>
-        <w:spacing w:after="0" w:line="240" w:lineRule="auto"/>
-        <w:rPr>
-          <w:rFonts w:ascii="Consolas" w:hAnsi="Consolas"/>
-          <w:lang w:val="en-US"/>
-        </w:rPr>
-      </w:pPr>
-    </w:p>
-    <w:p>
-      <w:pPr>
-        <w:spacing w:after="0" w:line="240" w:lineRule="auto"/>
-        <w:rPr>
-          <w:rFonts w:ascii="Consolas" w:hAnsi="Consolas"/>
-          <w:lang w:val="en-US"/>
-        </w:rPr>
-      </w:pPr>
-      <w:r>
-        <w:rPr>
-          <w:rFonts w:ascii="Consolas" w:hAnsi="Consolas"/>
-          <w:lang w:val="en-US"/>
-        </w:rPr>
-        <w:t xml:space="preserve">  </w:t>
-      </w:r>
-      <w:r>
-        <w:rPr>
-          <w:rFonts w:ascii="Consolas" w:hAnsi="Consolas"/>
-          <w:lang w:val="en-US"/>
-        </w:rPr>
-        <w:t xml:space="preserve">      </w:t>
-      </w:r>
-      <w:r>
-        <w:rPr>
-          <w:rFonts w:ascii="Consolas" w:hAnsi="Consolas"/>
-          <w:color w:val="5B9BD5" w:themeColor="accent5"/>
-          <w:lang w:val="en-US"/>
-        </w:rPr>
-        <w:t xml:space="preserve">for </w:t>
-      </w:r>
-      <w:r>
-        <w:rPr>
-          <w:rFonts w:ascii="Consolas" w:hAnsi="Consolas"/>
-          <w:lang w:val="en-US"/>
-        </w:rPr>
-        <w:t>edge</w:t>
-      </w:r>
-      <w:r>
-        <w:rPr>
-          <w:rFonts w:ascii="Consolas" w:hAnsi="Consolas"/>
-          <w:lang w:val="en-US"/>
-        </w:rPr>
         <w:t xml:space="preserve"> </w:t>
-      </w:r>
-      <w:r>
-        <w:rPr>
-          <w:rFonts w:ascii="Consolas" w:hAnsi="Consolas"/>
-          <w:color w:val="5B9BD5" w:themeColor="accent5"/>
-          <w:lang w:val="en-US"/>
-        </w:rPr>
-        <w:t>in</w:t>
-      </w:r>
-      <w:r>
-        <w:rPr>
-          <w:rFonts w:ascii="Consolas" w:hAnsi="Consolas"/>
-          <w:color w:val="5B9BD5" w:themeColor="accent5"/>
-          <w:lang w:val="en-US"/>
-        </w:rPr>
-        <w:t xml:space="preserve"> </w:t>
-      </w:r>
-      <w:r>
-        <w:rPr>
-          <w:rFonts w:ascii="Consolas" w:hAnsi="Consolas"/>
-          <w:lang w:val="en-US"/>
-        </w:rPr>
-        <w:t>g</w:t>
-      </w:r>
-      <w:r>
-        <w:rPr>
-          <w:rFonts w:ascii="Consolas" w:hAnsi="Consolas"/>
-          <w:lang w:val="en-US"/>
-        </w:rPr>
-        <w:t>raph</w:t>
-      </w:r>
-      <w:r>
-        <w:rPr>
-          <w:rFonts w:ascii="Consolas" w:hAnsi="Consolas"/>
-          <w:lang w:val="en-US"/>
-        </w:rPr>
-        <w:t>[</w:t>
-      </w:r>
-      <w:r>
-        <w:rPr>
-          <w:rFonts w:ascii="Consolas" w:hAnsi="Consolas"/>
-          <w:lang w:val="en-US"/>
-        </w:rPr>
-        <w:t>current</w:t>
-      </w:r>
-      <w:r>
-        <w:rPr>
-          <w:rFonts w:ascii="Consolas" w:hAnsi="Consolas"/>
-          <w:lang w:val="en-US"/>
-        </w:rPr>
-        <w:t>]:</w:t>
-      </w:r>
-    </w:p>
-    <w:p>
-      <w:pPr>
-        <w:spacing w:after="0" w:line="240" w:lineRule="auto"/>
-        <w:rPr>
-          <w:rFonts w:ascii="Consolas" w:hAnsi="Consolas"/>
-          <w:lang w:val="en-US"/>
-        </w:rPr>
-      </w:pPr>
-      <w:r>
-        <w:rPr>
-          <w:rFonts w:ascii="Consolas" w:hAnsi="Consolas"/>
-          <w:lang w:val="en-US"/>
-        </w:rPr>
-        <w:t xml:space="preserve">    </w:t>
-      </w:r>
-      <w:r>
-        <w:rPr>
-          <w:rFonts w:ascii="Consolas" w:hAnsi="Consolas"/>
-          <w:lang w:val="en-US"/>
-        </w:rPr>
-        <w:t xml:space="preserve">        </w:t>
-      </w:r>
-      <w:r>
-        <w:rPr>
-          <w:rFonts w:ascii="Consolas" w:hAnsi="Consolas"/>
-          <w:color w:val="5B9BD5" w:themeColor="accent5"/>
-          <w:lang w:val="en-US"/>
-        </w:rPr>
-        <w:t xml:space="preserve">if </w:t>
-      </w:r>
-      <w:r>
-        <w:rPr>
-          <w:rFonts w:ascii="Consolas" w:hAnsi="Consolas"/>
-          <w:lang w:val="en-US"/>
-        </w:rPr>
-        <w:t>visited[edge.</w:t>
-      </w:r>
-      <w:r>
-        <w:rPr>
-          <w:rFonts w:ascii="Consolas" w:hAnsi="Consolas"/>
-          <w:lang w:val="en-US"/>
-        </w:rPr>
-        <w:t>destination</w:t>
-      </w:r>
-      <w:r>
-        <w:rPr>
-          <w:rFonts w:ascii="Consolas" w:hAnsi="Consolas"/>
-          <w:lang w:val="en-US"/>
-        </w:rPr>
-        <w:t xml:space="preserve">]: </w:t>
-      </w:r>
-      <w:r>
-        <w:rPr>
-          <w:rFonts w:ascii="Consolas" w:hAnsi="Consolas"/>
-          <w:color w:val="5B9BD5" w:themeColor="accent5"/>
-          <w:lang w:val="en-US"/>
-        </w:rPr>
-        <w:t>continue</w:t>
-      </w:r>
-    </w:p>
-    <w:p>
-      <w:pPr>
-        <w:spacing w:after="0" w:line="240" w:lineRule="auto"/>
-        <w:rPr>
-          <w:rFonts w:ascii="Consolas" w:hAnsi="Consolas"/>
-          <w:lang w:val="en-US"/>
-        </w:rPr>
-      </w:pPr>
-      <w:r>
-        <w:rPr>
-          <w:rFonts w:ascii="Consolas" w:hAnsi="Consolas"/>
-          <w:lang w:val="en-US"/>
-        </w:rPr>
-        <w:t xml:space="preserve">  </w:t>
-      </w:r>
-      <w:r>
-        <w:rPr>
-          <w:rFonts w:ascii="Consolas" w:hAnsi="Consolas"/>
-          <w:lang w:val="en-US"/>
-        </w:rPr>
-        <w:t xml:space="preserve">          </w:t>
-      </w:r>
-      <w:r>
-        <w:rPr>
-          <w:rFonts w:ascii="Consolas" w:hAnsi="Consolas"/>
-          <w:lang w:val="en-US"/>
-        </w:rPr>
-        <w:t>new</w:t>
-      </w:r>
-      <w:r>
-        <w:rPr>
-          <w:rFonts w:ascii="Consolas" w:hAnsi="Consolas"/>
-          <w:lang w:val="en-US"/>
-        </w:rPr>
-        <w:t>_</w:t>
-      </w:r>
-      <w:r>
-        <w:rPr>
-          <w:rFonts w:ascii="Consolas" w:hAnsi="Consolas"/>
-          <w:lang w:val="en-US"/>
-        </w:rPr>
-        <w:t>cost</w:t>
-      </w:r>
-      <w:r>
-        <w:rPr>
-          <w:rFonts w:ascii="Consolas" w:hAnsi="Consolas"/>
-          <w:lang w:val="en-US"/>
-        </w:rPr>
-        <w:t xml:space="preserve"> = </w:t>
-      </w:r>
-      <w:r>
-        <w:rPr>
-          <w:rFonts w:ascii="Consolas" w:hAnsi="Consolas"/>
-          <w:lang w:val="en-US"/>
-        </w:rPr>
-        <w:t>costs</w:t>
-      </w:r>
-      <w:r>
-        <w:rPr>
-          <w:rFonts w:ascii="Consolas" w:hAnsi="Consolas"/>
-          <w:lang w:val="en-US"/>
-        </w:rPr>
-        <w:t>[</w:t>
-      </w:r>
-      <w:r>
-        <w:rPr>
-          <w:rFonts w:ascii="Consolas" w:hAnsi="Consolas"/>
-          <w:lang w:val="en-US"/>
-        </w:rPr>
-        <w:t>current</w:t>
-      </w:r>
-      <w:r>
-        <w:rPr>
-          <w:rFonts w:ascii="Consolas" w:hAnsi="Consolas"/>
-          <w:lang w:val="en-US"/>
-        </w:rPr>
-        <w:t>] + edge.cost</w:t>
-      </w:r>
-    </w:p>
-    <w:p>
-      <w:pPr>
-        <w:spacing w:after="0" w:line="240" w:lineRule="auto"/>
-        <w:rPr>
-          <w:rFonts w:ascii="Consolas" w:hAnsi="Consolas"/>
-          <w:lang w:val="en-US"/>
-        </w:rPr>
-      </w:pPr>
-      <w:r>
-        <w:rPr>
-          <w:rFonts w:ascii="Consolas" w:hAnsi="Consolas"/>
-          <w:lang w:val="en-US"/>
-        </w:rPr>
-        <w:t xml:space="preserve">   </w:t>
-      </w:r>
-      <w:r>
-        <w:rPr>
-          <w:rFonts w:ascii="Consolas" w:hAnsi="Consolas"/>
-          <w:lang w:val="en-US"/>
-        </w:rPr>
-        <w:t xml:space="preserve">         </w:t>
-      </w:r>
-    </w:p>
-    <w:p>
-      <w:pPr>
-        <w:spacing w:after="0" w:line="240" w:lineRule="auto"/>
-        <w:rPr>
-          <w:rFonts w:ascii="Consolas" w:hAnsi="Consolas"/>
-          <w:lang w:val="en-US"/>
-        </w:rPr>
-      </w:pPr>
-      <w:r>
-        <w:rPr>
-          <w:rFonts w:ascii="Consolas" w:hAnsi="Consolas"/>
-          <w:lang w:val="en-US"/>
-        </w:rPr>
-        <w:t xml:space="preserve">            </w:t>
-      </w:r>
-      <w:r>
-        <w:rPr>
-          <w:rFonts w:ascii="Consolas" w:hAnsi="Consolas"/>
-          <w:color w:val="5B9BD5" w:themeColor="accent5"/>
-          <w:lang w:val="en-US"/>
-        </w:rPr>
-        <w:t xml:space="preserve">if </w:t>
-      </w:r>
-      <w:r>
-        <w:rPr>
-          <w:rFonts w:ascii="Consolas" w:hAnsi="Consolas"/>
-          <w:lang w:val="en-US"/>
-        </w:rPr>
-        <w:t>new</w:t>
-      </w:r>
-      <w:r>
-        <w:rPr>
-          <w:rFonts w:ascii="Consolas" w:hAnsi="Consolas"/>
-          <w:lang w:val="en-US"/>
-        </w:rPr>
-        <w:t>_</w:t>
-      </w:r>
-      <w:r>
-        <w:rPr>
-          <w:rFonts w:ascii="Consolas" w:hAnsi="Consolas"/>
-          <w:lang w:val="en-US"/>
-        </w:rPr>
-        <w:t>cost</w:t>
-      </w:r>
-      <w:r>
-        <w:rPr>
-          <w:rFonts w:ascii="Consolas" w:hAnsi="Consolas"/>
-          <w:lang w:val="en-US"/>
-        </w:rPr>
-        <w:t xml:space="preserve"> &lt; </w:t>
-      </w:r>
-      <w:r>
-        <w:rPr>
-          <w:rFonts w:ascii="Consolas" w:hAnsi="Consolas"/>
-          <w:lang w:val="en-US"/>
-        </w:rPr>
-        <w:t>costs</w:t>
-      </w:r>
-      <w:r>
-        <w:rPr>
-          <w:rFonts w:ascii="Consolas" w:hAnsi="Consolas"/>
-          <w:lang w:val="en-US"/>
-        </w:rPr>
-        <w:t>[edge.</w:t>
-      </w:r>
-      <w:r>
-        <w:rPr>
-          <w:rFonts w:ascii="Consolas" w:hAnsi="Consolas"/>
-          <w:lang w:val="en-US"/>
-        </w:rPr>
-        <w:t>destination</w:t>
-      </w:r>
-      <w:r>
-        <w:rPr>
-          <w:rFonts w:ascii="Consolas" w:hAnsi="Consolas"/>
-          <w:lang w:val="en-US"/>
-        </w:rPr>
-        <w:t>]:</w:t>
-      </w:r>
-    </w:p>
-    <w:p>
-      <w:pPr>
-        <w:spacing w:after="0" w:line="240" w:lineRule="auto"/>
-        <w:rPr>
-          <w:rFonts w:ascii="Consolas" w:hAnsi="Consolas"/>
-          <w:lang w:val="en-US"/>
-        </w:rPr>
-      </w:pPr>
-      <w:r>
-        <w:rPr>
-          <w:rFonts w:ascii="Consolas" w:hAnsi="Consolas"/>
-          <w:lang w:val="en-US"/>
-        </w:rPr>
-        <w:t xml:space="preserve">    </w:t>
-      </w:r>
-      <w:r>
-        <w:rPr>
-          <w:rFonts w:ascii="Consolas" w:hAnsi="Consolas"/>
-          <w:lang w:val="en-US"/>
-        </w:rPr>
-        <w:t xml:space="preserve">            </w:t>
-      </w:r>
-      <w:r>
-        <w:rPr>
-          <w:rFonts w:ascii="Consolas" w:hAnsi="Consolas"/>
-          <w:lang w:val="en-US"/>
-        </w:rPr>
-        <w:t>prev[edge.</w:t>
-      </w:r>
-      <w:r>
-        <w:rPr>
-          <w:rFonts w:ascii="Consolas" w:hAnsi="Consolas"/>
-          <w:lang w:val="en-US"/>
-        </w:rPr>
-        <w:t>destination</w:t>
-      </w:r>
-      <w:r>
-        <w:rPr>
-          <w:rFonts w:ascii="Consolas" w:hAnsi="Consolas"/>
-          <w:lang w:val="en-US"/>
-        </w:rPr>
-        <w:t xml:space="preserve">] = </w:t>
-      </w:r>
-      <w:r>
-        <w:rPr>
-          <w:rFonts w:ascii="Consolas" w:hAnsi="Consolas"/>
-          <w:lang w:val="en-US"/>
-        </w:rPr>
-        <w:t>current</w:t>
-      </w:r>
-    </w:p>
-    <w:p>
-      <w:pPr>
-        <w:spacing w:after="0" w:line="240" w:lineRule="auto"/>
-        <w:rPr>
-          <w:rFonts w:ascii="Consolas" w:hAnsi="Consolas"/>
-          <w:lang w:val="en-US"/>
-        </w:rPr>
-      </w:pPr>
-      <w:r>
-        <w:rPr>
-          <w:rFonts w:ascii="Consolas" w:hAnsi="Consolas"/>
-          <w:lang w:val="en-US"/>
-        </w:rPr>
-        <w:t xml:space="preserve">     </w:t>
-      </w:r>
-      <w:r>
-        <w:rPr>
-          <w:rFonts w:ascii="Consolas" w:hAnsi="Consolas"/>
-          <w:lang w:val="en-US"/>
-        </w:rPr>
-        <w:t xml:space="preserve">           </w:t>
-      </w:r>
-      <w:r>
-        <w:rPr>
-          <w:rFonts w:ascii="Consolas" w:hAnsi="Consolas"/>
-          <w:lang w:val="en-US"/>
-        </w:rPr>
-        <w:t>distance[edge.</w:t>
-      </w:r>
-      <w:r>
-        <w:rPr>
-          <w:rFonts w:ascii="Consolas" w:hAnsi="Consolas"/>
-          <w:lang w:val="en-US"/>
-        </w:rPr>
-        <w:t>destination</w:t>
-      </w:r>
-      <w:r>
-        <w:rPr>
-          <w:rFonts w:ascii="Consolas" w:hAnsi="Consolas"/>
-          <w:lang w:val="en-US"/>
-        </w:rPr>
-        <w:t>] = new</w:t>
-      </w:r>
-      <w:r>
-        <w:rPr>
-          <w:rFonts w:ascii="Consolas" w:hAnsi="Consolas"/>
-          <w:lang w:val="en-US"/>
-        </w:rPr>
-        <w:t>_</w:t>
-      </w:r>
-      <w:r>
-        <w:rPr>
-          <w:rFonts w:ascii="Consolas" w:hAnsi="Consolas"/>
-          <w:lang w:val="en-US"/>
-        </w:rPr>
-        <w:t>cost</w:t>
-      </w:r>
-    </w:p>
-    <w:p>
-      <w:pPr>
-        <w:spacing w:after="0" w:line="240" w:lineRule="auto"/>
-        <w:rPr>
-          <w:rFonts w:ascii="Consolas" w:hAnsi="Consolas"/>
-          <w:lang w:val="en-US"/>
-        </w:rPr>
-      </w:pPr>
-      <w:r>
-        <w:rPr>
-          <w:rFonts w:ascii="Consolas" w:hAnsi="Consolas"/>
-          <w:lang w:val="en-US"/>
-        </w:rPr>
-        <w:t xml:space="preserve">   </w:t>
-      </w:r>
-      <w:r>
-        <w:rPr>
-          <w:rFonts w:ascii="Consolas" w:hAnsi="Consolas"/>
-          <w:lang w:val="en-US"/>
-        </w:rPr>
-        <w:t xml:space="preserve">             </w:t>
-      </w:r>
-    </w:p>
-    <w:p>
-      <w:pPr>
-        <w:spacing w:after="0" w:line="240" w:lineRule="auto"/>
-        <w:rPr>
-          <w:rFonts w:ascii="Consolas" w:hAnsi="Consolas"/>
-          <w:lang w:val="en-US"/>
-        </w:rPr>
-      </w:pPr>
-      <w:r>
-        <w:rPr>
-          <w:rFonts w:ascii="Consolas" w:hAnsi="Consolas"/>
-          <w:lang w:val="en-US"/>
-        </w:rPr>
-        <w:t xml:space="preserve">                </w:t>
-      </w:r>
-      <w:r>
-        <w:rPr>
-          <w:rFonts w:ascii="Consolas" w:hAnsi="Consolas"/>
-          <w:color w:val="5B9BD5" w:themeColor="accent5"/>
-          <w:lang w:val="en-US"/>
-        </w:rPr>
-        <w:t xml:space="preserve">if </w:t>
-      </w:r>
-      <w:r>
-        <w:rPr>
-          <w:rFonts w:ascii="Consolas" w:hAnsi="Consolas"/>
-          <w:lang w:val="en-US"/>
-        </w:rPr>
-        <w:t>edge.</w:t>
-      </w:r>
-      <w:r>
-        <w:rPr>
-          <w:rFonts w:ascii="Consolas" w:hAnsi="Consolas"/>
-          <w:lang w:val="en-US"/>
-        </w:rPr>
-        <w:t>destination</w:t>
-      </w:r>
-      <w:r>
-        <w:rPr>
-          <w:rFonts w:ascii="Consolas" w:hAnsi="Consolas"/>
-          <w:lang w:val="en-US"/>
-        </w:rPr>
-        <w:t xml:space="preserve"> </w:t>
-      </w:r>
-      <w:r>
-        <w:rPr>
-          <w:rFonts w:ascii="Consolas" w:hAnsi="Consolas"/>
-          <w:color w:val="5B9BD5" w:themeColor="accent5"/>
-          <w:lang w:val="en-US"/>
-        </w:rPr>
-        <w:t xml:space="preserve">not in </w:t>
-      </w:r>
-      <w:r>
-        <w:rPr>
-          <w:rFonts w:ascii="Consolas" w:hAnsi="Consolas"/>
-          <w:lang w:val="en-US"/>
-        </w:rPr>
-        <w:t>ipq</w:t>
-      </w:r>
-      <w:r>
-        <w:rPr>
-          <w:rFonts w:ascii="Consolas" w:hAnsi="Consolas"/>
-          <w:lang w:val="en-US"/>
-        </w:rPr>
-        <w:t>:</w:t>
-      </w:r>
-    </w:p>
-    <w:p>
-      <w:pPr>
-        <w:spacing w:after="0" w:line="240" w:lineRule="auto"/>
-        <w:rPr>
-          <w:rFonts w:ascii="Consolas" w:hAnsi="Consolas"/>
-          <w:lang w:val="en-US"/>
-        </w:rPr>
-      </w:pPr>
-      <w:r>
-        <w:rPr>
-          <w:rFonts w:ascii="Consolas" w:hAnsi="Consolas"/>
-          <w:lang w:val="en-US"/>
-        </w:rPr>
-        <w:t xml:space="preserve">      </w:t>
-      </w:r>
-      <w:r>
-        <w:rPr>
-          <w:rFonts w:ascii="Consolas" w:hAnsi="Consolas"/>
-          <w:lang w:val="en-US"/>
-        </w:rPr>
-        <w:t xml:space="preserve">              </w:t>
-      </w:r>
-      <w:r>
-        <w:rPr>
-          <w:rFonts w:ascii="Consolas" w:hAnsi="Consolas"/>
-          <w:lang w:val="en-US"/>
-        </w:rPr>
-        <w:t>ipq</w:t>
-      </w:r>
-      <w:r>
-        <w:rPr>
-          <w:rFonts w:ascii="Consolas" w:hAnsi="Consolas"/>
-          <w:lang w:val="en-US"/>
-        </w:rPr>
-        <w:t>.</w:t>
-      </w:r>
-      <w:r>
-        <w:rPr>
-          <w:rFonts w:ascii="Consolas" w:hAnsi="Consolas"/>
-          <w:lang w:val="en-US"/>
-        </w:rPr>
-        <w:t>insert(edge.</w:t>
-      </w:r>
-      <w:r>
-        <w:rPr>
-          <w:rFonts w:ascii="Consolas" w:hAnsi="Consolas"/>
-          <w:lang w:val="en-US"/>
-        </w:rPr>
-        <w:t>destination</w:t>
-      </w:r>
-      <w:r>
-        <w:rPr>
-          <w:rFonts w:ascii="Consolas" w:hAnsi="Consolas"/>
-          <w:lang w:val="en-US"/>
-        </w:rPr>
-        <w:t>, new</w:t>
-      </w:r>
-      <w:r>
-        <w:rPr>
-          <w:rFonts w:ascii="Consolas" w:hAnsi="Consolas"/>
-          <w:lang w:val="en-US"/>
-        </w:rPr>
-        <w:t>_</w:t>
-      </w:r>
-      <w:r>
-        <w:rPr>
-          <w:rFonts w:ascii="Consolas" w:hAnsi="Consolas"/>
-          <w:lang w:val="en-US"/>
-        </w:rPr>
-        <w:t>cost</w:t>
-      </w:r>
-      <w:r>
-        <w:rPr>
-          <w:rFonts w:ascii="Consolas" w:hAnsi="Consolas"/>
-          <w:lang w:val="en-US"/>
-        </w:rPr>
-        <w:t>)</w:t>
-      </w:r>
-    </w:p>
-    <w:p>
-      <w:pPr>
-        <w:spacing w:after="0" w:line="240" w:lineRule="auto"/>
-        <w:rPr>
-          <w:rFonts w:ascii="Consolas" w:hAnsi="Consolas"/>
-          <w:lang w:val="en-US"/>
-        </w:rPr>
-      </w:pPr>
-      <w:r>
-        <w:rPr>
-          <w:rFonts w:ascii="Consolas" w:hAnsi="Consolas"/>
-          <w:lang w:val="en-US"/>
-        </w:rPr>
-        <w:t xml:space="preserve">  </w:t>
-      </w:r>
-      <w:r>
-        <w:rPr>
-          <w:rFonts w:ascii="Consolas" w:hAnsi="Consolas"/>
-          <w:lang w:val="en-US"/>
-        </w:rPr>
-        <w:t xml:space="preserve">              </w:t>
-      </w:r>
-      <w:r>
-        <w:rPr>
-          <w:rFonts w:ascii="Consolas" w:hAnsi="Consolas"/>
-          <w:color w:val="5B9BD5" w:themeColor="accent5"/>
-          <w:lang w:val="en-US"/>
-        </w:rPr>
-        <w:t>else</w:t>
-      </w:r>
-      <w:r>
-        <w:rPr>
-          <w:rFonts w:ascii="Consolas" w:hAnsi="Consolas"/>
-          <w:lang w:val="en-US"/>
-        </w:rPr>
-        <w:t>:</w:t>
-      </w:r>
-    </w:p>
-    <w:p>
-      <w:pPr>
-        <w:spacing w:after="0" w:line="240" w:lineRule="auto"/>
-        <w:rPr>
-          <w:rFonts w:ascii="Consolas" w:hAnsi="Consolas"/>
-          <w:lang w:val="en-US"/>
-        </w:rPr>
-      </w:pPr>
-      <w:r>
-        <w:rPr>
-          <w:rFonts w:ascii="Consolas" w:hAnsi="Consolas"/>
-          <w:lang w:val="en-US"/>
-        </w:rPr>
-        <w:t xml:space="preserve">     </w:t>
-      </w:r>
-      <w:r>
-        <w:rPr>
-          <w:rFonts w:ascii="Consolas" w:hAnsi="Consolas"/>
-          <w:lang w:val="en-US"/>
-        </w:rPr>
-        <w:t xml:space="preserve">               </w:t>
-      </w:r>
-      <w:r>
-        <w:rPr>
-          <w:rFonts w:ascii="Consolas" w:hAnsi="Consolas"/>
-          <w:lang w:val="en-US"/>
-        </w:rPr>
-        <w:t>ipq.descreaseKey(edge.</w:t>
-      </w:r>
-      <w:r>
-        <w:rPr>
-          <w:rFonts w:ascii="Consolas" w:hAnsi="Consolas"/>
-          <w:lang w:val="en-US"/>
-        </w:rPr>
-        <w:t>destination</w:t>
-      </w:r>
-      <w:r>
-        <w:rPr>
-          <w:rFonts w:ascii="Consolas" w:hAnsi="Consolas"/>
-          <w:lang w:val="en-US"/>
-        </w:rPr>
-        <w:t>, new</w:t>
-      </w:r>
-      <w:r>
-        <w:rPr>
-          <w:rFonts w:ascii="Consolas" w:hAnsi="Consolas"/>
-          <w:lang w:val="en-US"/>
-        </w:rPr>
-        <w:t>_</w:t>
-      </w:r>
-      <w:r>
-        <w:rPr>
-          <w:rFonts w:ascii="Consolas" w:hAnsi="Consolas"/>
-          <w:lang w:val="en-US"/>
-        </w:rPr>
-        <w:t>cost</w:t>
-      </w:r>
-      <w:r>
-        <w:rPr>
-          <w:rFonts w:ascii="Consolas" w:hAnsi="Consolas"/>
-          <w:lang w:val="en-US"/>
-        </w:rPr>
-        <w:t xml:space="preserve">) </w:t>
-      </w:r>
-    </w:p>
-    <w:p>
-      <w:pPr>
-        <w:spacing w:after="0" w:line="240" w:lineRule="auto"/>
-        <w:rPr>
-          <w:rFonts w:ascii="Consolas" w:hAnsi="Consolas"/>
-          <w:lang w:val="en-US"/>
-        </w:rPr>
-      </w:pPr>
-    </w:p>
-    <w:p>
-      <w:pPr>
-        <w:spacing w:after="0" w:line="240" w:lineRule="auto"/>
-        <w:rPr>
-          <w:rFonts w:ascii="Consolas" w:hAnsi="Consolas"/>
-          <w:lang w:val="en-US"/>
-        </w:rPr>
-      </w:pPr>
-      <w:r>
-        <w:rPr>
-          <w:rFonts w:ascii="Consolas" w:hAnsi="Consolas"/>
-          <w:lang w:val="en-US"/>
-        </w:rPr>
-        <w:t xml:space="preserve">    </w:t>
-      </w:r>
-      <w:r>
-        <w:rPr>
-          <w:rFonts w:ascii="Consolas" w:hAnsi="Consolas"/>
-          <w:lang w:val="en-US"/>
-        </w:rPr>
-        <w:t xml:space="preserve">    </w:t>
-      </w:r>
-      <w:r>
-        <w:rPr>
-          <w:rFonts w:ascii="Consolas" w:hAnsi="Consolas"/>
-          <w:color w:val="5B9BD5" w:themeColor="accent5"/>
-          <w:lang w:val="en-US"/>
-        </w:rPr>
-        <w:t xml:space="preserve">if </w:t>
-      </w:r>
-      <w:r>
-        <w:rPr>
-          <w:rFonts w:ascii="Consolas" w:hAnsi="Consolas"/>
-          <w:lang w:val="en-US"/>
-        </w:rPr>
-        <w:t>current</w:t>
-      </w:r>
-      <w:r>
-        <w:rPr>
-          <w:rFonts w:ascii="Consolas" w:hAnsi="Consolas"/>
-          <w:lang w:val="en-US"/>
-        </w:rPr>
-        <w:t xml:space="preserve"> == </w:t>
-      </w:r>
-      <w:r>
-        <w:rPr>
-          <w:rFonts w:ascii="Consolas" w:hAnsi="Consolas"/>
-          <w:lang w:val="en-US"/>
-        </w:rPr>
-        <w:t>destination</w:t>
-      </w:r>
-      <w:r>
-        <w:rPr>
-          <w:rFonts w:ascii="Consolas" w:hAnsi="Consolas"/>
-          <w:lang w:val="en-US"/>
-        </w:rPr>
-        <w:t>:</w:t>
-      </w:r>
-    </w:p>
-    <w:p>
-      <w:pPr>
-        <w:spacing w:after="0" w:line="240" w:lineRule="auto"/>
-        <w:rPr>
-          <w:rFonts w:ascii="Consolas" w:hAnsi="Consolas"/>
-          <w:lang w:val="en-US"/>
-        </w:rPr>
-      </w:pPr>
-      <w:r>
-        <w:rPr>
-          <w:rFonts w:ascii="Consolas" w:hAnsi="Consolas"/>
-          <w:lang w:val="en-US"/>
-        </w:rPr>
-        <w:t xml:space="preserve">    </w:t>
-      </w:r>
-      <w:r>
-        <w:rPr>
-          <w:rFonts w:ascii="Consolas" w:hAnsi="Consolas"/>
-          <w:lang w:val="en-US"/>
-        </w:rPr>
-        <w:t xml:space="preserve">        </w:t>
-      </w:r>
-      <w:r>
-        <w:rPr>
-          <w:rFonts w:ascii="Consolas" w:hAnsi="Consolas"/>
-          <w:color w:val="5B9BD5" w:themeColor="accent5"/>
-          <w:lang w:val="en-US"/>
-        </w:rPr>
-        <w:t xml:space="preserve">return </w:t>
       </w:r>
       <w:r>
         <w:rPr>
@@ -5619,13 +6409,23 @@
         </w:rPr>
         <w:t xml:space="preserve">    </w:t>
       </w:r>
+      <w:proofErr w:type="spellStart"/>
+      <w:r>
+        <w:rPr>
+          <w:rFonts w:ascii="Consolas" w:hAnsi="Consolas"/>
+          <w:color w:val="2E74B5" w:themeColor="accent5" w:themeShade="BF"/>
+          <w:lang w:val="de-DE"/>
+        </w:rPr>
+        <w:t>return</w:t>
+      </w:r>
+      <w:proofErr w:type="spellEnd"/>
       <w:r>
         <w:rPr>
           <w:rFonts w:ascii="Consolas" w:hAnsi="Consolas"/>
           <w:color w:val="5B9BD5" w:themeColor="accent5"/>
           <w:lang w:val="de-DE"/>
         </w:rPr>
-        <w:t xml:space="preserve">return </w:t>
+        <w:t xml:space="preserve"> </w:t>
       </w:r>
       <w:r>
         <w:rPr>
@@ -5644,41 +6444,41 @@
         </w:rPr>
       </w:pPr>
       <w:bookmarkStart w:id="17" w:name="_Toc75078591"/>
-      <w:r>
-        <w:t xml:space="preserve">Quellcodeauszug </w:t>
-      </w:r>
-      <w:r>
-        <w:fldChar w:fldCharType="begin"/>
-      </w:r>
-      <w:r>
-        <w:instrText xml:space="preserve"> SEQ Quellcodeauszug \* ARABIC </w:instrText>
-      </w:r>
-      <w:r>
-        <w:fldChar w:fldCharType="separate"/>
-      </w:r>
-      <w:r>
-        <w:rPr>
-          <w:noProof/>
-        </w:rPr>
-        <w:t>2</w:t>
-      </w:r>
-      <w:r>
-        <w:rPr>
-          <w:noProof/>
-        </w:rPr>
-        <w:fldChar w:fldCharType="end"/>
-      </w:r>
+      <w:proofErr w:type="spellStart"/>
+      <w:r>
+        <w:t>Quellcodeauszug</w:t>
+      </w:r>
+      <w:proofErr w:type="spellEnd"/>
+      <w:r>
+        <w:t xml:space="preserve"> </w:t>
+      </w:r>
+      <w:fldSimple w:instr=" SEQ Quellcodeauszug \* ARABIC ">
+        <w:r>
+          <w:rPr>
+            <w:noProof/>
+          </w:rPr>
+          <w:t>2</w:t>
+        </w:r>
+      </w:fldSimple>
       <w:r>
         <w:rPr>
           <w:lang w:val="de-DE"/>
         </w:rPr>
         <w:t xml:space="preserve">: </w:t>
       </w:r>
-      <w:r>
-        <w:rPr>
-          <w:lang w:val="de-DE"/>
-        </w:rPr>
-        <w:t>Eager-Implementierung des Dijkstra-Algorithmus</w:t>
+      <w:proofErr w:type="spellStart"/>
+      <w:r>
+        <w:rPr>
+          <w:lang w:val="de-DE"/>
+        </w:rPr>
+        <w:t>Eager</w:t>
+      </w:r>
+      <w:proofErr w:type="spellEnd"/>
+      <w:r>
+        <w:rPr>
+          <w:lang w:val="de-DE"/>
+        </w:rPr>
+        <w:t>-Implementierung des Dijkstra-Algorithmus</w:t>
       </w:r>
       <w:bookmarkEnd w:id="17"/>
     </w:p>
@@ -5707,37 +6507,143 @@
         <w:rPr>
           <w:lang w:val="de-DE"/>
         </w:rPr>
-        <w:t xml:space="preserve">Neben dem bereits erwähnten Early Stopping bei bekanntem Zielknoten und der Eager-Implementierung existieren weitere Optimierungsmöglichkeiten für den Dijkstra-Algorithmus. </w:t>
-      </w:r>
-      <w:r>
-        <w:rPr>
-          <w:lang w:val="de-DE"/>
-        </w:rPr>
-        <w:t>Im Allgemeinen, insbesondere aber auf dichten Graphen, überwiegt die Anzahl der Updates wie Decrease-Key gegenüber der Anzahl der Removal</w:t>
-      </w:r>
-      <w:r>
-        <w:rPr>
-          <w:lang w:val="de-DE"/>
-        </w:rPr>
-        <w:t xml:space="preserve">s, beispielsweise </w:t>
-      </w:r>
-      <w:r>
-        <w:rPr>
-          <w:lang w:val="de-DE"/>
-        </w:rPr>
-        <w:t xml:space="preserve">Dequeue bzw. Poll-Operationen. </w:t>
-      </w:r>
-      <w:r>
-        <w:rPr>
-          <w:lang w:val="de-DE"/>
-        </w:rPr>
-        <w:t>Durch einen Binary oder D-ary Heap, wobei D die Anzahl der Kinder pro Knoten bezeichnet und sich aus dem Quotienten von Kanten und Knoten im Graphen errechnet, können Decrease-Key-Operationen</w:t>
-      </w:r>
-      <w:r>
-        <w:rPr>
-          <w:lang w:val="de-DE"/>
-        </w:rPr>
-        <w:t xml:space="preserve"> auf Kosten ineffizienterer Removal-Operationen beschleunigt werden, was durch das Überwiegen der Update-Operationen jedoch insgesamt die Laufzeit beziehungsweise Kosten des Algorithmus verbessert.</w:t>
+        <w:t xml:space="preserve">Neben dem bereits erwähnten Early </w:t>
+      </w:r>
+      <w:proofErr w:type="spellStart"/>
+      <w:r>
+        <w:rPr>
+          <w:lang w:val="de-DE"/>
+        </w:rPr>
+        <w:t>Stopping</w:t>
+      </w:r>
+      <w:proofErr w:type="spellEnd"/>
+      <w:r>
+        <w:rPr>
+          <w:lang w:val="de-DE"/>
+        </w:rPr>
+        <w:t xml:space="preserve"> bei bekanntem Zielknoten und der </w:t>
+      </w:r>
+      <w:proofErr w:type="spellStart"/>
+      <w:r>
+        <w:rPr>
+          <w:lang w:val="de-DE"/>
+        </w:rPr>
+        <w:t>Eager</w:t>
+      </w:r>
+      <w:proofErr w:type="spellEnd"/>
+      <w:r>
+        <w:rPr>
+          <w:lang w:val="de-DE"/>
+        </w:rPr>
+        <w:t xml:space="preserve">-Implementierung existieren weitere Optimierungsmöglichkeiten für den Dijkstra-Algorithmus. </w:t>
+      </w:r>
+      <w:r>
+        <w:rPr>
+          <w:lang w:val="de-DE"/>
+        </w:rPr>
+        <w:t xml:space="preserve">Im Allgemeinen, insbesondere aber auf dichten Graphen, überwiegt die Anzahl der Updates wie </w:t>
+      </w:r>
+      <w:proofErr w:type="spellStart"/>
+      <w:r>
+        <w:rPr>
+          <w:lang w:val="de-DE"/>
+        </w:rPr>
+        <w:t>Decrease</w:t>
+      </w:r>
+      <w:proofErr w:type="spellEnd"/>
+      <w:r>
+        <w:rPr>
+          <w:lang w:val="de-DE"/>
+        </w:rPr>
+        <w:t xml:space="preserve">-Key gegenüber der Anzahl der </w:t>
+      </w:r>
+      <w:proofErr w:type="spellStart"/>
+      <w:r>
+        <w:rPr>
+          <w:lang w:val="de-DE"/>
+        </w:rPr>
+        <w:t>Removal</w:t>
+      </w:r>
+      <w:r>
+        <w:rPr>
+          <w:lang w:val="de-DE"/>
+        </w:rPr>
+        <w:t>s</w:t>
+      </w:r>
+      <w:proofErr w:type="spellEnd"/>
+      <w:r>
+        <w:rPr>
+          <w:lang w:val="de-DE"/>
+        </w:rPr>
+        <w:t xml:space="preserve">, beispielsweise </w:t>
+      </w:r>
+      <w:proofErr w:type="spellStart"/>
+      <w:r>
+        <w:rPr>
+          <w:lang w:val="de-DE"/>
+        </w:rPr>
+        <w:t>Dequeue</w:t>
+      </w:r>
+      <w:proofErr w:type="spellEnd"/>
+      <w:r>
+        <w:rPr>
+          <w:lang w:val="de-DE"/>
+        </w:rPr>
+        <w:t xml:space="preserve"> bzw. Poll-Operationen. </w:t>
+      </w:r>
+      <w:r>
+        <w:rPr>
+          <w:lang w:val="de-DE"/>
+        </w:rPr>
+        <w:t>Durch einen Binary oder D-</w:t>
+      </w:r>
+      <w:proofErr w:type="spellStart"/>
+      <w:r>
+        <w:rPr>
+          <w:lang w:val="de-DE"/>
+        </w:rPr>
+        <w:t>ary</w:t>
+      </w:r>
+      <w:proofErr w:type="spellEnd"/>
+      <w:r>
+        <w:rPr>
+          <w:lang w:val="de-DE"/>
+        </w:rPr>
+        <w:t xml:space="preserve"> Heap, wobei D die Anzahl der Kinder pro Knoten bezeichnet und sich aus dem Quotienten von Kanten und Knoten im Graphen errechnet, können </w:t>
+      </w:r>
+      <w:proofErr w:type="spellStart"/>
+      <w:r>
+        <w:rPr>
+          <w:lang w:val="de-DE"/>
+        </w:rPr>
+        <w:t>Decrease</w:t>
+      </w:r>
+      <w:proofErr w:type="spellEnd"/>
+      <w:r>
+        <w:rPr>
+          <w:lang w:val="de-DE"/>
+        </w:rPr>
+        <w:t>-Key-Operationen</w:t>
+      </w:r>
+      <w:r>
+        <w:rPr>
+          <w:lang w:val="de-DE"/>
+        </w:rPr>
+        <w:t xml:space="preserve"> auf Kosten ineffizienterer </w:t>
+      </w:r>
+      <w:proofErr w:type="spellStart"/>
+      <w:r>
+        <w:rPr>
+          <w:lang w:val="de-DE"/>
+        </w:rPr>
+        <w:t>Removal</w:t>
+      </w:r>
+      <w:proofErr w:type="spellEnd"/>
+      <w:r>
+        <w:rPr>
+          <w:lang w:val="de-DE"/>
+        </w:rPr>
+        <w:t>-Operationen beschleunigt werden, was durch das Überwiegen der Update-Operationen jedoch insgesamt die Laufzeit beziehungsweise Kosten des Algorithmus verbessert.</w:t>
       </w:r>
     </w:p>
     <w:p>
@@ -5847,7 +6753,21 @@
         <w:rPr>
           <w:lang w:val="de-DE"/>
         </w:rPr>
-        <w:t>, der D-ary Heap sogar</w:t>
+        <w:t>, der D-</w:t>
+      </w:r>
+      <w:proofErr w:type="spellStart"/>
+      <w:r>
+        <w:rPr>
+          <w:lang w:val="de-DE"/>
+        </w:rPr>
+        <w:t>ary</w:t>
+      </w:r>
+      <w:proofErr w:type="spellEnd"/>
+      <w:r>
+        <w:rPr>
+          <w:lang w:val="de-DE"/>
+        </w:rPr>
+        <w:t xml:space="preserve"> Heap sogar</w:t>
       </w:r>
       <w:r>
         <w:rPr>
@@ -5985,7 +6905,21 @@
         <w:rPr>
           <w:lang w:val="de-DE"/>
         </w:rPr>
-        <w:t xml:space="preserve">Für eine optimale Implementierung von Dijkstras Algorithmus kann durch Verwendung eines Fibonacci-Heaps eine </w:t>
+        <w:t xml:space="preserve">Für eine optimale Implementierung von Dijkstras Algorithmus kann durch Verwendung </w:t>
+      </w:r>
+      <w:proofErr w:type="gramStart"/>
+      <w:r>
+        <w:rPr>
+          <w:lang w:val="de-DE"/>
+        </w:rPr>
+        <w:t>eines Fibonacci-Heaps</w:t>
+      </w:r>
+      <w:proofErr w:type="gramEnd"/>
+      <w:r>
+        <w:rPr>
+          <w:lang w:val="de-DE"/>
+        </w:rPr>
+        <w:t xml:space="preserve"> eine </w:t>
       </w:r>
       <w:r>
         <w:rPr>
@@ -6111,7 +7045,35 @@
         <w:rPr>
           <w:lang w:val="de-DE"/>
         </w:rPr>
-        <w:t>Da die in Python integrierte Binary Heap weder über Constant Lookup noch über eine Decrease-Key-Operation verfügt und diese selbst implementiert werden mussten, erreicht die umgesetzte Eager-Implementierung mit Binary Heap nicht die optimale Zeitkomplexität für diesen Fall.</w:t>
+        <w:t xml:space="preserve">Da die in Python integrierte Binary Heap weder über Constant Lookup noch über eine </w:t>
+      </w:r>
+      <w:proofErr w:type="spellStart"/>
+      <w:r>
+        <w:rPr>
+          <w:lang w:val="de-DE"/>
+        </w:rPr>
+        <w:t>Decrease</w:t>
+      </w:r>
+      <w:proofErr w:type="spellEnd"/>
+      <w:r>
+        <w:rPr>
+          <w:lang w:val="de-DE"/>
+        </w:rPr>
+        <w:t xml:space="preserve">-Key-Operation verfügt und diese selbst implementiert werden mussten, erreicht die umgesetzte </w:t>
+      </w:r>
+      <w:proofErr w:type="spellStart"/>
+      <w:r>
+        <w:rPr>
+          <w:lang w:val="de-DE"/>
+        </w:rPr>
+        <w:t>Eager</w:t>
+      </w:r>
+      <w:proofErr w:type="spellEnd"/>
+      <w:r>
+        <w:rPr>
+          <w:lang w:val="de-DE"/>
+        </w:rPr>
+        <w:t>-Implementierung mit Binary Heap nicht die optimale Zeitkomplexität für diesen Fall.</w:t>
       </w:r>
       <w:r>
         <w:rPr>
@@ -6129,7 +7091,21 @@
         <w:rPr>
           <w:lang w:val="de-DE"/>
         </w:rPr>
-        <w:t xml:space="preserve"> Decrease-Key-Operation bei Graphen </w:t>
+        <w:t xml:space="preserve"> </w:t>
+      </w:r>
+      <w:proofErr w:type="spellStart"/>
+      <w:r>
+        <w:rPr>
+          <w:lang w:val="de-DE"/>
+        </w:rPr>
+        <w:t>Decrease</w:t>
+      </w:r>
+      <w:proofErr w:type="spellEnd"/>
+      <w:r>
+        <w:rPr>
+          <w:lang w:val="de-DE"/>
+        </w:rPr>
+        <w:t xml:space="preserve">-Key-Operation bei Graphen </w:t>
       </w:r>
       <w:r>
         <w:rPr>
@@ -6162,9 +7138,17 @@
         <w:rPr>
           <w:lang w:val="de-DE"/>
         </w:rPr>
-        <w:t>A* Search Algorithm</w:t>
+        <w:t xml:space="preserve">A* Search </w:t>
+      </w:r>
+      <w:proofErr w:type="spellStart"/>
+      <w:r>
+        <w:rPr>
+          <w:lang w:val="de-DE"/>
+        </w:rPr>
+        <w:t>Algorithm</w:t>
       </w:r>
       <w:bookmarkEnd w:id="18"/>
+      <w:proofErr w:type="spellEnd"/>
     </w:p>
     <w:p>
       <w:pPr>
@@ -6183,25 +7167,37 @@
         <w:rPr>
           <w:lang w:val="de-DE"/>
         </w:rPr>
-        <w:t>von</w:t>
-      </w:r>
-      <w:r>
-        <w:rPr>
-          <w:lang w:val="de-DE"/>
-        </w:rPr>
-        <w:t xml:space="preserve"> Dijkstra</w:t>
-      </w:r>
-      <w:r>
-        <w:rPr>
-          <w:lang w:val="de-DE"/>
-        </w:rPr>
-        <w:t>‘</w:t>
-      </w:r>
-      <w:r>
-        <w:rPr>
-          <w:lang w:val="de-DE"/>
-        </w:rPr>
-        <w:t xml:space="preserve">s Algorithm ist, dass Dijkstra immer die vielversprechendsten Kanten der Reihe nach verarbeitet. Das führt ggf. dazu, dass Dijkstra in die falsche Richtung geht (siehe Abbildung </w:t>
+        <w:t xml:space="preserve">des </w:t>
+      </w:r>
+      <w:r>
+        <w:rPr>
+          <w:lang w:val="de-DE"/>
+        </w:rPr>
+        <w:t>Dijkstra</w:t>
+      </w:r>
+      <w:r>
+        <w:rPr>
+          <w:lang w:val="de-DE"/>
+        </w:rPr>
+        <w:t>-</w:t>
+      </w:r>
+      <w:r>
+        <w:rPr>
+          <w:lang w:val="de-DE"/>
+        </w:rPr>
+        <w:t>Algorithm</w:t>
+      </w:r>
+      <w:r>
+        <w:rPr>
+          <w:lang w:val="de-DE"/>
+        </w:rPr>
+        <w:t>us</w:t>
+      </w:r>
+      <w:r>
+        <w:rPr>
+          <w:lang w:val="de-DE"/>
+        </w:rPr>
+        <w:t xml:space="preserve"> ist, dass Dijkstra immer die vielversprechendsten Kanten der Reihe nach verarbeitet. Das führt ggf. dazu, dass Dijkstra in die falsche Richtung geht (siehe Abbildung </w:t>
       </w:r>
       <w:r>
         <w:rPr>
@@ -6214,6 +7210,102 @@
           <w:lang w:val="de-DE"/>
         </w:rPr>
         <w:t>), da die Kante in diese Richtung ein niedrigeres Gewicht aufweist.</w:t>
+      </w:r>
+      <w:r>
+        <w:rPr>
+          <w:lang w:val="de-DE"/>
+        </w:rPr>
+        <w:t xml:space="preserve"> </w:t>
+      </w:r>
+      <w:r>
+        <w:rPr>
+          <w:lang w:val="de-DE"/>
+        </w:rPr>
+        <w:t>Der A*</w:t>
+      </w:r>
+      <w:r>
+        <w:rPr>
+          <w:lang w:val="de-DE"/>
+        </w:rPr>
+        <w:t xml:space="preserve"> Search </w:t>
+      </w:r>
+      <w:r>
+        <w:rPr>
+          <w:lang w:val="de-DE"/>
+        </w:rPr>
+        <w:t>Algorithmus führt jedoch eine Heuristi</w:t>
+      </w:r>
+      <w:r>
+        <w:rPr>
+          <w:lang w:val="de-DE"/>
+        </w:rPr>
+        <w:t>k ein</w:t>
+      </w:r>
+      <w:r>
+        <w:rPr>
+          <w:lang w:val="de-DE"/>
+        </w:rPr>
+        <w:t>, d</w:t>
+      </w:r>
+      <w:r>
+        <w:rPr>
+          <w:lang w:val="de-DE"/>
+        </w:rPr>
+        <w:t>ie</w:t>
+      </w:r>
+      <w:r>
+        <w:rPr>
+          <w:lang w:val="de-DE"/>
+        </w:rPr>
+        <w:t xml:space="preserve"> im Wesentlichen bei jedem Schritt vorausschaut, damit eine </w:t>
+      </w:r>
+      <w:r>
+        <w:rPr>
+          <w:lang w:val="de-DE"/>
+        </w:rPr>
+        <w:t>bessere</w:t>
+      </w:r>
+      <w:r>
+        <w:rPr>
+          <w:lang w:val="de-DE"/>
+        </w:rPr>
+        <w:t xml:space="preserve"> Entscheidung getroffen wird. </w:t>
+      </w:r>
+      <w:r>
+        <w:rPr>
+          <w:lang w:val="de-DE"/>
+        </w:rPr>
+        <w:t xml:space="preserve">Deshalb kann </w:t>
+      </w:r>
+      <w:r>
+        <w:rPr>
+          <w:lang w:val="de-DE"/>
+        </w:rPr>
+        <w:t xml:space="preserve">A* </w:t>
+      </w:r>
+      <w:r>
+        <w:rPr>
+          <w:lang w:val="de-DE"/>
+        </w:rPr>
+        <w:t xml:space="preserve">Search als </w:t>
+      </w:r>
+      <w:r>
+        <w:rPr>
+          <w:lang w:val="de-DE"/>
+        </w:rPr>
+        <w:t>eine Erweiterung des Dijkstra-Algorithmus mit einigen Merkmalen der Breitensuche (BFS)</w:t>
+      </w:r>
+      <w:r>
+        <w:rPr>
+          <w:lang w:val="de-DE"/>
+        </w:rPr>
+        <w:t xml:space="preserve"> betrachtet werden</w:t>
+      </w:r>
+      <w:r>
+        <w:rPr>
+          <w:lang w:val="de-DE"/>
+        </w:rPr>
+        <w:t>.</w:t>
       </w:r>
     </w:p>
     <w:p>
@@ -6280,30 +7372,22 @@
         </w:rPr>
       </w:pPr>
       <w:bookmarkStart w:id="19" w:name="_Toc75078585"/>
-      <w:r>
-        <w:t xml:space="preserve">Abbildung </w:t>
-      </w:r>
-      <w:r>
-        <w:fldChar w:fldCharType="begin"/>
-      </w:r>
-      <w:r>
-        <w:instrText xml:space="preserve"> SEQ Abbildung \* ARABIC </w:instrText>
-      </w:r>
-      <w:r>
-        <w:fldChar w:fldCharType="separate"/>
-      </w:r>
-      <w:r>
-        <w:rPr>
-          <w:noProof/>
-        </w:rPr>
-        <w:t>4</w:t>
-      </w:r>
-      <w:r>
-        <w:rPr>
-          <w:noProof/>
-        </w:rPr>
-        <w:fldChar w:fldCharType="end"/>
-      </w:r>
+      <w:proofErr w:type="spellStart"/>
+      <w:r>
+        <w:t>Abbildung</w:t>
+      </w:r>
+      <w:proofErr w:type="spellEnd"/>
+      <w:r>
+        <w:t xml:space="preserve"> </w:t>
+      </w:r>
+      <w:fldSimple w:instr=" SEQ Abbildung \* ARABIC ">
+        <w:r>
+          <w:rPr>
+            <w:noProof/>
+          </w:rPr>
+          <w:t>4</w:t>
+        </w:r>
+      </w:fldSimple>
       <w:r>
         <w:rPr>
           <w:lang w:val="de-DE"/>
@@ -6334,19 +7418,37 @@
         <w:rPr>
           <w:lang w:val="de-DE"/>
         </w:rPr>
-        <w:t xml:space="preserve">A* Search ist ein Algorithmus, der bei der Wegfindung und </w:t>
-      </w:r>
-      <w:r>
-        <w:rPr>
-          <w:lang w:val="de-DE"/>
-        </w:rPr>
-        <w:t>Durchquerung von Graphen</w:t>
-      </w:r>
-      <w:r>
-        <w:rPr>
-          <w:lang w:val="de-DE"/>
-        </w:rPr>
-        <w:t xml:space="preserve"> weit verbreitet ist. Der Algorithmus zeichnet effizient einen begehbaren Pfad zwischen mehreren Knoten oder Punkten auf dem Graphen.</w:t>
+        <w:t>Was</w:t>
+      </w:r>
+      <w:r>
+        <w:rPr>
+          <w:lang w:val="de-DE"/>
+        </w:rPr>
+        <w:t xml:space="preserve"> der A* Search</w:t>
+      </w:r>
+      <w:r>
+        <w:rPr>
+          <w:lang w:val="de-DE"/>
+        </w:rPr>
+        <w:t xml:space="preserve"> im Gegensatz zum Dijkstra-Algorithmus</w:t>
+      </w:r>
+      <w:r>
+        <w:rPr>
+          <w:lang w:val="de-DE"/>
+        </w:rPr>
+        <w:t xml:space="preserve"> für viele Suchen anders und besser macht, ist, dass </w:t>
+      </w:r>
+      <w:r>
+        <w:rPr>
+          <w:lang w:val="de-DE"/>
+        </w:rPr>
+        <w:t xml:space="preserve">der </w:t>
+      </w:r>
+      <w:r>
+        <w:rPr>
+          <w:lang w:val="de-DE"/>
+        </w:rPr>
+        <w:t>A* Search</w:t>
       </w:r>
       <w:r>
         <w:rPr>
@@ -6358,73 +7460,61 @@
         <w:rPr>
           <w:lang w:val="de-DE"/>
         </w:rPr>
-        <w:t>Auf einer Karte mit vielen Hindernissen kann die Wegfindung von den Punkten AA bis BB schwierig sein. Der A*</w:t>
-      </w:r>
-      <w:r>
-        <w:rPr>
-          <w:lang w:val="de-DE"/>
-        </w:rPr>
-        <w:t xml:space="preserve"> Search </w:t>
-      </w:r>
-      <w:r>
-        <w:rPr>
-          <w:lang w:val="de-DE"/>
-        </w:rPr>
-        <w:t xml:space="preserve">Algorithmus führt jedoch eine Heuristik in einen regulären </w:t>
-      </w:r>
-      <w:r>
-        <w:rPr>
-          <w:lang w:val="de-DE"/>
-        </w:rPr>
-        <w:t>A</w:t>
-      </w:r>
-      <w:r>
-        <w:rPr>
-          <w:lang w:val="de-DE"/>
-        </w:rPr>
-        <w:t xml:space="preserve">lgorithmus ein, der im Wesentlichen bei jedem Schritt vorausschaut, damit eine </w:t>
-      </w:r>
-      <w:r>
-        <w:rPr>
-          <w:lang w:val="de-DE"/>
-        </w:rPr>
-        <w:t>bessere</w:t>
-      </w:r>
-      <w:r>
-        <w:rPr>
-          <w:lang w:val="de-DE"/>
-        </w:rPr>
-        <w:t xml:space="preserve"> Entscheidung getroffen wird. </w:t>
-      </w:r>
-      <w:r>
-        <w:rPr>
-          <w:lang w:val="de-DE"/>
-        </w:rPr>
-        <w:t xml:space="preserve">Deshalb kann </w:t>
-      </w:r>
-      <w:r>
-        <w:rPr>
-          <w:lang w:val="de-DE"/>
-        </w:rPr>
-        <w:t xml:space="preserve">A* </w:t>
-      </w:r>
-      <w:r>
-        <w:rPr>
-          <w:lang w:val="de-DE"/>
-        </w:rPr>
-        <w:t xml:space="preserve">Search als </w:t>
-      </w:r>
-      <w:r>
-        <w:rPr>
-          <w:lang w:val="de-DE"/>
-        </w:rPr>
-        <w:t>eine Erweiterung des Dijkstra-Algorithmus mit einigen Merkmalen der Breitensuche (BFS)</w:t>
-      </w:r>
-      <w:r>
-        <w:rPr>
-          <w:lang w:val="de-DE"/>
-        </w:rPr>
-        <w:t xml:space="preserve"> betrachtet werden</w:t>
+        <w:t>für jeden Knoten eine Funktion f(n) verwendet, die eine Schätzung der Gesamtkosten eines Pfad</w:t>
+      </w:r>
+      <w:r>
+        <w:rPr>
+          <w:lang w:val="de-DE"/>
+        </w:rPr>
+        <w:t>e</w:t>
+      </w:r>
+      <w:r>
+        <w:rPr>
+          <w:lang w:val="de-DE"/>
+        </w:rPr>
+        <w:t>s unter Verwendung dieses Knotens liefert</w:t>
+      </w:r>
+      <w:r>
+        <w:rPr>
+          <w:lang w:val="de-DE"/>
+        </w:rPr>
+        <w:t xml:space="preserve">, die </w:t>
+      </w:r>
+      <w:r>
+        <w:rPr>
+          <w:lang w:val="de-DE"/>
+        </w:rPr>
+        <w:t>ni</w:t>
+      </w:r>
+      <w:r>
+        <w:rPr>
+          <w:lang w:val="de-DE"/>
+        </w:rPr>
+        <w:t>cht</w:t>
+      </w:r>
+      <w:r>
+        <w:rPr>
+          <w:lang w:val="de-DE"/>
+        </w:rPr>
+        <w:t xml:space="preserve"> </w:t>
+      </w:r>
+      <w:r>
+        <w:rPr>
+          <w:lang w:val="de-DE"/>
+        </w:rPr>
+        <w:t>zwangsläufig</w:t>
+      </w:r>
+      <w:r>
+        <w:rPr>
+          <w:lang w:val="de-DE"/>
+        </w:rPr>
+        <w:t xml:space="preserve"> korrekt </w:t>
+      </w:r>
+      <w:r>
+        <w:rPr>
+          <w:lang w:val="de-DE"/>
+        </w:rPr>
+        <w:t>sein muss</w:t>
       </w:r>
       <w:r>
         <w:rPr>
@@ -6432,126 +7522,42 @@
         </w:rPr>
         <w:t>.</w:t>
       </w:r>
-      <w:r>
-        <w:rPr>
-          <w:lang w:val="de-DE"/>
-        </w:rPr>
-        <w:t xml:space="preserve"> </w:t>
-      </w:r>
-      <w:r>
-        <w:rPr>
-          <w:lang w:val="de-DE"/>
-        </w:rPr>
-        <w:t>Wie Dijkstra arbeitet A*, indem es einen kostengünstigsten Pfad vom Startknoten zum Zielknoten erstellt. Was</w:t>
-      </w:r>
-      <w:r>
-        <w:rPr>
-          <w:lang w:val="de-DE"/>
-        </w:rPr>
-        <w:t xml:space="preserve"> der A* Search</w:t>
-      </w:r>
-      <w:r>
-        <w:rPr>
-          <w:lang w:val="de-DE"/>
-        </w:rPr>
-        <w:t xml:space="preserve"> für viele Suchen anders und besser macht, ist, dass </w:t>
-      </w:r>
-      <w:r>
-        <w:rPr>
-          <w:lang w:val="de-DE"/>
-        </w:rPr>
-        <w:t xml:space="preserve">der Algorithmus </w:t>
-      </w:r>
-      <w:r>
-        <w:rPr>
-          <w:lang w:val="de-DE"/>
-        </w:rPr>
-        <w:t>für jeden Knoten eine Funktion f(n) verwendet, die eine Schätzung der Gesamtkosten eines Pfad</w:t>
-      </w:r>
-      <w:r>
-        <w:rPr>
-          <w:lang w:val="de-DE"/>
-        </w:rPr>
-        <w:t>e</w:t>
-      </w:r>
-      <w:r>
-        <w:rPr>
-          <w:lang w:val="de-DE"/>
-        </w:rPr>
-        <w:t xml:space="preserve">s unter Verwendung dieses Knotens liefert. Daher ist A* </w:t>
-      </w:r>
-      <w:r>
-        <w:rPr>
-          <w:lang w:val="de-DE"/>
-        </w:rPr>
-        <w:t xml:space="preserve">Search </w:t>
-      </w:r>
-      <w:r>
-        <w:rPr>
-          <w:lang w:val="de-DE"/>
-        </w:rPr>
-        <w:t>eine heuristische Funktion, die sich von einem Algorithmus dadurch unterscheidet, dass eine Heuristik eher eine Schätzung ist</w:t>
-      </w:r>
-      <w:r>
-        <w:rPr>
-          <w:lang w:val="de-DE"/>
-        </w:rPr>
-        <w:t xml:space="preserve">, die </w:t>
-      </w:r>
-      <w:r>
-        <w:rPr>
-          <w:lang w:val="de-DE"/>
-        </w:rPr>
-        <w:t>ni</w:t>
-      </w:r>
-      <w:r>
-        <w:rPr>
-          <w:lang w:val="de-DE"/>
-        </w:rPr>
-        <w:t>cht</w:t>
-      </w:r>
-      <w:r>
-        <w:rPr>
-          <w:lang w:val="de-DE"/>
-        </w:rPr>
-        <w:t xml:space="preserve"> </w:t>
-      </w:r>
-      <w:r>
-        <w:rPr>
-          <w:lang w:val="de-DE"/>
-        </w:rPr>
-        <w:t>zwangsläufig</w:t>
-      </w:r>
-      <w:r>
-        <w:rPr>
-          <w:lang w:val="de-DE"/>
-        </w:rPr>
-        <w:t xml:space="preserve"> korrekt </w:t>
-      </w:r>
-      <w:r>
-        <w:rPr>
-          <w:lang w:val="de-DE"/>
-        </w:rPr>
-        <w:t>sein muss</w:t>
-      </w:r>
-      <w:r>
-        <w:rPr>
-          <w:lang w:val="de-DE"/>
-        </w:rPr>
-        <w:t>.</w:t>
-      </w:r>
-    </w:p>
-    <w:p>
-      <w:pPr>
-        <w:rPr>
-          <w:lang w:val="de-DE"/>
-        </w:rPr>
-      </w:pPr>
-      <w:r>
-        <w:rPr>
-          <w:lang w:val="de-DE"/>
-        </w:rPr>
-        <w:t>A* erweitert Pfade, die bereits kostengünstiger sind, indem diese Funktion verwendet wird:</w:t>
+    </w:p>
+    <w:p>
+      <w:pPr>
+        <w:rPr>
+          <w:lang w:val="de-DE"/>
+        </w:rPr>
+      </w:pPr>
+      <w:r>
+        <w:rPr>
+          <w:lang w:val="de-DE"/>
+        </w:rPr>
+        <w:t xml:space="preserve">A* erweitert Pfade, </w:t>
+      </w:r>
+      <w:r>
+        <w:rPr>
+          <w:lang w:val="de-DE"/>
+        </w:rPr>
+        <w:t>mittels</w:t>
+      </w:r>
+      <w:r>
+        <w:rPr>
+          <w:lang w:val="de-DE"/>
+        </w:rPr>
+        <w:t xml:space="preserve"> diese</w:t>
+      </w:r>
+      <w:r>
+        <w:rPr>
+          <w:lang w:val="de-DE"/>
+        </w:rPr>
+        <w:t>r</w:t>
+      </w:r>
+      <w:r>
+        <w:rPr>
+          <w:lang w:val="de-DE"/>
+        </w:rPr>
+        <w:t xml:space="preserve"> Funktion:</w:t>
       </w:r>
     </w:p>
     <w:p>
@@ -6651,7 +7657,14 @@
         <w:rPr>
           <w:lang w:val="de-DE"/>
         </w:rPr>
-        <w:t xml:space="preserve">f(n) </w:t>
+        <w:t>f(n</w:t>
+      </w:r>
+      <w:proofErr w:type="gramStart"/>
+      <w:r>
+        <w:rPr>
+          <w:lang w:val="de-DE"/>
+        </w:rPr>
+        <w:t xml:space="preserve">) </w:t>
       </w:r>
       <w:r>
         <w:rPr>
@@ -6659,24 +7672,44 @@
         </w:rPr>
         <w:t>:</w:t>
       </w:r>
-      <w:r>
-        <w:rPr>
-          <w:lang w:val="de-DE"/>
-        </w:rPr>
-        <w:t>= geschätzte Gesamtkosten des Pfades durch den Knoten n</w:t>
-      </w:r>
-    </w:p>
-    <w:p>
-      <w:pPr>
-        <w:rPr>
-          <w:lang w:val="de-DE"/>
-        </w:rPr>
-      </w:pPr>
-      <w:r>
-        <w:rPr>
-          <w:lang w:val="de-DE"/>
-        </w:rPr>
-        <w:t xml:space="preserve">g(n) </w:t>
+      <w:proofErr w:type="gramEnd"/>
+      <w:r>
+        <w:rPr>
+          <w:lang w:val="de-DE"/>
+        </w:rPr>
+        <w:t xml:space="preserve">= </w:t>
+      </w:r>
+      <w:r>
+        <w:rPr>
+          <w:lang w:val="de-DE"/>
+        </w:rPr>
+        <w:t>G</w:t>
+      </w:r>
+      <w:r>
+        <w:rPr>
+          <w:lang w:val="de-DE"/>
+        </w:rPr>
+        <w:t>eschätzte Gesamtkosten des Pfades durch den Knoten n</w:t>
+      </w:r>
+    </w:p>
+    <w:p>
+      <w:pPr>
+        <w:rPr>
+          <w:lang w:val="de-DE"/>
+        </w:rPr>
+      </w:pPr>
+      <w:r>
+        <w:rPr>
+          <w:lang w:val="de-DE"/>
+        </w:rPr>
+        <w:t>g(n</w:t>
+      </w:r>
+      <w:proofErr w:type="gramStart"/>
+      <w:r>
+        <w:rPr>
+          <w:lang w:val="de-DE"/>
+        </w:rPr>
+        <w:t xml:space="preserve">) </w:t>
       </w:r>
       <w:r>
         <w:rPr>
@@ -6684,6 +7717,7 @@
         </w:rPr>
         <w:t>:</w:t>
       </w:r>
+      <w:proofErr w:type="gramEnd"/>
       <w:r>
         <w:rPr>
           <w:lang w:val="de-DE"/>
@@ -6701,7 +7735,14 @@
         <w:rPr>
           <w:lang w:val="de-DE"/>
         </w:rPr>
-        <w:t xml:space="preserve">h(n) </w:t>
+        <w:t>h(n</w:t>
+      </w:r>
+      <w:proofErr w:type="gramStart"/>
+      <w:r>
+        <w:rPr>
+          <w:lang w:val="de-DE"/>
+        </w:rPr>
+        <w:t xml:space="preserve">) </w:t>
       </w:r>
       <w:r>
         <w:rPr>
@@ -6709,165 +7750,88 @@
         </w:rPr>
         <w:t>:</w:t>
       </w:r>
-      <w:r>
-        <w:rPr>
-          <w:lang w:val="de-DE"/>
-        </w:rPr>
-        <w:t xml:space="preserve">= geschätzte Kosten von n bis zum Ziel. </w:t>
-      </w:r>
-    </w:p>
-    <w:p>
-      <w:pPr>
-        <w:rPr>
-          <w:lang w:val="de-DE"/>
-        </w:rPr>
-      </w:pPr>
-    </w:p>
-    <w:p>
-      <w:pPr>
-        <w:rPr>
-          <w:lang w:val="de-DE"/>
-        </w:rPr>
-      </w:pPr>
-      <w:r>
-        <w:rPr>
-          <w:lang w:val="de-DE"/>
-        </w:rPr>
-        <w:t xml:space="preserve">Die Verwendung einer guten Heuristik ist wichtig, um die Leistung von A* </w:t>
-      </w:r>
-      <w:r>
-        <w:rPr>
-          <w:lang w:val="de-DE"/>
-        </w:rPr>
-        <w:t xml:space="preserve">Search </w:t>
-      </w:r>
-      <w:r>
-        <w:rPr>
-          <w:lang w:val="de-DE"/>
-        </w:rPr>
-        <w:t xml:space="preserve">zu bestimmen. Der Wert von h(n) würde idealerweise den genauen Kosten für das Erreichen des Ziels entsprechen. Dies ist jedoch nicht möglich, da </w:t>
-      </w:r>
-      <w:r>
-        <w:rPr>
-          <w:lang w:val="de-DE"/>
-        </w:rPr>
-        <w:t xml:space="preserve">der </w:t>
-      </w:r>
-      <w:r>
-        <w:rPr>
-          <w:lang w:val="de-DE"/>
-        </w:rPr>
-        <w:t xml:space="preserve">Weg </w:t>
-      </w:r>
-      <w:r>
-        <w:rPr>
-          <w:lang w:val="de-DE"/>
-        </w:rPr>
-        <w:t xml:space="preserve">nicht </w:t>
-      </w:r>
-      <w:r>
-        <w:rPr>
-          <w:lang w:val="de-DE"/>
-        </w:rPr>
-        <w:t>bekannt ist</w:t>
-      </w:r>
-      <w:r>
-        <w:rPr>
-          <w:lang w:val="de-DE"/>
-        </w:rPr>
-        <w:t>. Wir können jedoch eine Methode wählen, die uns manchmal den genauen Wert liefert, z.B. wenn Sie geradeaus ohne Hindernisse fahren. Dies führt zu einer perfekten Leistung von A* in einem solchen Fall.</w:t>
-      </w:r>
-    </w:p>
-    <w:p>
-      <w:pPr>
-        <w:rPr>
-          <w:lang w:val="de-DE"/>
-        </w:rPr>
-      </w:pPr>
-      <w:r>
-        <w:rPr>
-          <w:lang w:val="de-DE"/>
-        </w:rPr>
-        <w:t>Dazu ist es notwendig,</w:t>
-      </w:r>
-      <w:r>
-        <w:rPr>
-          <w:lang w:val="de-DE"/>
-        </w:rPr>
-        <w:t xml:space="preserve"> in der Lage </w:t>
-      </w:r>
-      <w:r>
-        <w:rPr>
-          <w:lang w:val="de-DE"/>
-        </w:rPr>
-        <w:t xml:space="preserve">zu </w:t>
-      </w:r>
-      <w:r>
-        <w:rPr>
-          <w:lang w:val="de-DE"/>
-        </w:rPr>
-        <w:t>sein, eine Funktion h(n) auszuwählen, die geringer ist als die Kosten</w:t>
-      </w:r>
-      <w:r>
-        <w:rPr>
-          <w:lang w:val="de-DE"/>
-        </w:rPr>
-        <w:t xml:space="preserve"> zum Erreichen des</w:t>
-      </w:r>
-      <w:r>
-        <w:rPr>
-          <w:lang w:val="de-DE"/>
-        </w:rPr>
-        <w:t xml:space="preserve"> Zie</w:t>
-      </w:r>
-      <w:r>
-        <w:rPr>
-          <w:lang w:val="de-DE"/>
-        </w:rPr>
-        <w:t>les</w:t>
-      </w:r>
-      <w:r>
-        <w:rPr>
-          <w:lang w:val="de-DE"/>
-        </w:rPr>
-        <w:t xml:space="preserve">. Dadurch kann h genau arbeiten. Wenn wir einen höheren Wert für h wählen, führt dies zu einer schnelleren, aber weniger genauen Leistung. </w:t>
-      </w:r>
-      <w:r>
-        <w:rPr>
-          <w:lang w:val="de-DE"/>
-        </w:rPr>
-        <w:lastRenderedPageBreak/>
-        <w:t>Daher ist es</w:t>
-      </w:r>
-      <w:r>
-        <w:rPr>
-          <w:lang w:val="de-DE"/>
-        </w:rPr>
-        <w:t xml:space="preserve"> üblich </w:t>
-      </w:r>
-      <w:r>
-        <w:rPr>
-          <w:lang w:val="de-DE"/>
-        </w:rPr>
-        <w:t>ein h(n)</w:t>
-      </w:r>
-      <w:r>
-        <w:rPr>
-          <w:lang w:val="de-DE"/>
-        </w:rPr>
-        <w:t xml:space="preserve"> zu</w:t>
-      </w:r>
-      <w:r>
-        <w:rPr>
-          <w:lang w:val="de-DE"/>
-        </w:rPr>
-        <w:t xml:space="preserve"> wählen, das geringer ist als die realen Kosten.</w:t>
-      </w:r>
-      <w:r>
-        <w:rPr>
-          <w:lang w:val="de-DE"/>
-        </w:rPr>
-        <w:t xml:space="preserve"> Der A* Search implementiert einer der beiden Heuristiken</w:t>
+      <w:proofErr w:type="gramEnd"/>
+      <w:r>
+        <w:rPr>
+          <w:lang w:val="de-DE"/>
+        </w:rPr>
+        <w:t xml:space="preserve">= </w:t>
+      </w:r>
+      <w:r>
+        <w:rPr>
+          <w:lang w:val="de-DE"/>
+        </w:rPr>
+        <w:t>G</w:t>
+      </w:r>
+      <w:r>
+        <w:rPr>
+          <w:lang w:val="de-DE"/>
+        </w:rPr>
+        <w:t xml:space="preserve">eschätzte Kosten von n bis zum Ziel. </w:t>
+      </w:r>
+    </w:p>
+    <w:p>
+      <w:pPr>
+        <w:rPr>
+          <w:lang w:val="de-DE"/>
+        </w:rPr>
+      </w:pPr>
+    </w:p>
+    <w:p>
+      <w:pPr>
+        <w:rPr>
+          <w:lang w:val="de-DE"/>
+        </w:rPr>
+      </w:pPr>
+      <w:r>
+        <w:rPr>
+          <w:lang w:val="de-DE"/>
+        </w:rPr>
+        <w:t>Um die Leistung von A* Search zu bestimmen, ist die Wahl einer guten Heuristik unabdingbar. Demnach muss eine Methode für h(n) gewählt werden, die idealerweise den genauen Kosten für das Erreichen des Zieles entspricht. Aufgrund dessen, dass der Weg unbekannt ist, können die genauen Kosten durch die Heuristik nicht abgebildet werden. Aber es ist möglich eine Methode zu wählen, die manchmal den genauen Wert liefert, z.B. wenn Sie geradeaus ohne Hindernisse fahren.</w:t>
+      </w:r>
+      <w:r>
+        <w:rPr>
+          <w:lang w:val="de-DE"/>
+        </w:rPr>
+        <w:t xml:space="preserve"> Dies führt zu einer perfekten Leistung von A* in einem solchen Fall.</w:t>
+      </w:r>
+    </w:p>
+    <w:p>
+      <w:pPr>
+        <w:rPr>
+          <w:lang w:val="de-DE"/>
+        </w:rPr>
+      </w:pPr>
+      <w:r>
+        <w:rPr>
+          <w:lang w:val="de-DE"/>
+        </w:rPr>
+        <w:t>Üblicherweise wird ein h(n) gewählt, das geringer ist als die realen Kosten. Das führt zu einer langsameren, aber genaueren Leistung.</w:t>
+      </w:r>
+    </w:p>
+    <w:p>
+      <w:pPr>
+        <w:rPr>
+          <w:lang w:val="de-DE"/>
+        </w:rPr>
+      </w:pPr>
+      <w:r>
+        <w:rPr>
+          <w:lang w:val="de-DE"/>
+        </w:rPr>
+        <w:t>Der A* Search</w:t>
+      </w:r>
+      <w:r>
+        <w:rPr>
+          <w:lang w:val="de-DE"/>
+        </w:rPr>
+        <w:t xml:space="preserve"> Algorithmus</w:t>
+      </w:r>
+      <w:r>
+        <w:rPr>
+          <w:lang w:val="de-DE"/>
+        </w:rPr>
+        <w:t xml:space="preserve"> implementiert einer der beiden Heuristiken</w:t>
       </w:r>
       <w:r>
         <w:rPr>
@@ -6879,6 +7843,12 @@
         <w:rPr>
           <w:lang w:val="de-DE"/>
         </w:rPr>
+        <w:t xml:space="preserve">die </w:t>
+      </w:r>
+      <w:r>
+        <w:rPr>
+          <w:lang w:val="de-DE"/>
+        </w:rPr>
         <w:t>Manhatt</w:t>
       </w:r>
       <w:r>
@@ -6903,6 +7873,12 @@
         <w:rPr>
           <w:lang w:val="de-DE"/>
         </w:rPr>
+        <w:t xml:space="preserve">die </w:t>
+      </w:r>
+      <w:r>
+        <w:rPr>
+          <w:lang w:val="de-DE"/>
+        </w:rPr>
         <w:t>Euklidische Distanz.</w:t>
       </w:r>
     </w:p>
@@ -6912,47 +7888,68 @@
           <w:lang w:val="de-DE"/>
         </w:rPr>
       </w:pPr>
-      <w:r>
-        <w:rPr>
-          <w:lang w:val="de-DE"/>
-        </w:rPr>
-        <w:t>Die</w:t>
-      </w:r>
-      <w:r>
-        <w:rPr>
-          <w:lang w:val="de-DE"/>
-        </w:rPr>
-        <w:t xml:space="preserve"> erste der beiden Methoden</w:t>
-      </w:r>
-      <w:r>
-        <w:rPr>
-          <w:lang w:val="de-DE"/>
-        </w:rPr>
-        <w:t xml:space="preserve"> zur Berechnung von h(n) wird </w:t>
-      </w:r>
-      <w:r>
-        <w:rPr>
-          <w:lang w:val="de-DE"/>
-        </w:rPr>
-        <w:t xml:space="preserve">als </w:t>
-      </w:r>
-      <w:r>
-        <w:rPr>
-          <w:lang w:val="de-DE"/>
-        </w:rPr>
-        <w:t xml:space="preserve">Manhattan-Methode </w:t>
-      </w:r>
-      <w:r>
-        <w:rPr>
-          <w:lang w:val="de-DE"/>
-        </w:rPr>
-        <w:t>bezeichnet</w:t>
-      </w:r>
-      <w:r>
-        <w:rPr>
-          <w:lang w:val="de-DE"/>
-        </w:rPr>
-        <w:t xml:space="preserve">, weil sie die Gesamtzahl der Quadrate berechnet, die horizontal und vertikal bewegt wurden, um das Zielquadrat vom aktuellen Quadrat aus zu erreichen. </w:t>
+    </w:p>
+    <w:p>
+      <w:pPr>
+        <w:rPr>
+          <w:lang w:val="de-DE"/>
+        </w:rPr>
+      </w:pPr>
+      <w:r>
+        <w:rPr>
+          <w:lang w:val="de-DE"/>
+        </w:rPr>
+        <w:t xml:space="preserve">Die </w:t>
+      </w:r>
+      <w:proofErr w:type="spellStart"/>
+      <w:r>
+        <w:rPr>
+          <w:lang w:val="de-DE"/>
+        </w:rPr>
+        <w:t>Manhatten</w:t>
+      </w:r>
+      <w:proofErr w:type="spellEnd"/>
+      <w:r>
+        <w:rPr>
+          <w:lang w:val="de-DE"/>
+        </w:rPr>
+        <w:t>-Methode berechnet</w:t>
+      </w:r>
+      <w:r>
+        <w:rPr>
+          <w:lang w:val="de-DE"/>
+        </w:rPr>
+        <w:t xml:space="preserve"> Gesam</w:t>
+      </w:r>
+      <w:r>
+        <w:rPr>
+          <w:lang w:val="de-DE"/>
+        </w:rPr>
+        <w:t>tzahl der Quadrate, die horizontal und vertikal bewegt wurden, um das Z</w:t>
+      </w:r>
+      <w:r>
+        <w:rPr>
+          <w:lang w:val="de-DE"/>
+        </w:rPr>
+        <w:t xml:space="preserve">iel </w:t>
+      </w:r>
+      <w:r>
+        <w:rPr>
+          <w:lang w:val="de-DE"/>
+        </w:rPr>
+        <w:t xml:space="preserve">vom aktuellen </w:t>
+      </w:r>
+      <w:r>
+        <w:rPr>
+          <w:lang w:val="de-DE"/>
+        </w:rPr>
+        <w:t>Knoten</w:t>
+      </w:r>
+      <w:r>
+        <w:rPr>
+          <w:lang w:val="de-DE"/>
+        </w:rPr>
+        <w:t xml:space="preserve"> aus zu erreichen. </w:t>
       </w:r>
       <w:r>
         <w:rPr>
@@ -7186,88 +8183,135 @@
     <w:p>
       <w:pPr>
         <w:rPr>
+          <w:lang w:val="de-DE"/>
+        </w:rPr>
+      </w:pPr>
+      <w:r>
+        <w:rPr>
+          <w:lang w:val="de-DE"/>
+        </w:rPr>
+        <w:t xml:space="preserve">Diese Heuristik ist immer dann genau, wenn unser Weg einer geraden Linie folgt. Das heißt, A* </w:t>
+      </w:r>
+      <w:r>
+        <w:rPr>
+          <w:lang w:val="de-DE"/>
+        </w:rPr>
+        <w:t xml:space="preserve">Search </w:t>
+      </w:r>
+      <w:r>
+        <w:rPr>
+          <w:lang w:val="de-DE"/>
+        </w:rPr>
+        <w:t xml:space="preserve">findet Pfade, die Kombinationen von geradlinigen Bewegungen sind. </w:t>
+      </w:r>
+    </w:p>
+    <w:p>
+      <w:pPr>
+        <w:rPr>
           <w:rStyle w:val="mord"/>
           <w:lang w:val="de-DE"/>
         </w:rPr>
       </w:pPr>
-      <w:r>
-        <w:rPr>
-          <w:lang w:val="de-DE"/>
-        </w:rPr>
-        <w:t xml:space="preserve">Diese Heuristik ist immer dann genau, wenn unser Weg einer geraden Linie folgt. Das heißt, A* </w:t>
-      </w:r>
-      <w:r>
-        <w:rPr>
-          <w:lang w:val="de-DE"/>
-        </w:rPr>
-        <w:t xml:space="preserve">Search </w:t>
-      </w:r>
-      <w:r>
-        <w:rPr>
-          <w:lang w:val="de-DE"/>
-        </w:rPr>
-        <w:t>findet Pfade, die Kombinationen von geradlinigen Bewegungen sind. Manchmal bevorzugen wir vielleicht einen Weg, der einer geraden Linie direkt zu unserem Ziel folgt.</w:t>
-      </w:r>
-    </w:p>
-    <w:p>
-      <w:pPr>
-        <w:rPr>
-          <w:lang w:val="de-DE"/>
-        </w:rPr>
-      </w:pPr>
-      <w:r>
-        <w:rPr>
-          <w:lang w:val="de-DE"/>
-        </w:rPr>
-        <w:t>Die</w:t>
-      </w:r>
-      <w:r>
-        <w:rPr>
-          <w:lang w:val="de-DE"/>
-        </w:rPr>
-        <w:t xml:space="preserve"> Euklidische Distanz</w:t>
-      </w:r>
-      <w:r>
-        <w:rPr>
-          <w:lang w:val="de-DE"/>
-        </w:rPr>
-        <w:t xml:space="preserve"> ist etwas genauer als ihr Gegenstück</w:t>
+    </w:p>
+    <w:p>
+      <w:pPr>
+        <w:tabs>
+          <w:tab w:val="right" w:pos="9026"/>
+        </w:tabs>
+        <w:rPr>
+          <w:lang w:val="de-DE"/>
+        </w:rPr>
+      </w:pPr>
+      <w:r>
+        <w:rPr>
+          <w:lang w:val="de-DE"/>
+        </w:rPr>
+        <w:lastRenderedPageBreak/>
+        <w:t xml:space="preserve">Im Gegensatz zur </w:t>
+      </w:r>
+      <w:proofErr w:type="spellStart"/>
+      <w:r>
+        <w:rPr>
+          <w:lang w:val="de-DE"/>
+        </w:rPr>
+        <w:t>Manhatten</w:t>
+      </w:r>
+      <w:proofErr w:type="spellEnd"/>
+      <w:r>
+        <w:rPr>
+          <w:lang w:val="de-DE"/>
+        </w:rPr>
+        <w:t xml:space="preserve"> Distanz ist die </w:t>
+      </w:r>
+      <w:r>
+        <w:rPr>
+          <w:lang w:val="de-DE"/>
+        </w:rPr>
+        <w:t>Euklidische Distanz</w:t>
+      </w:r>
+      <w:r>
+        <w:rPr>
+          <w:lang w:val="de-DE"/>
+        </w:rPr>
+        <w:t xml:space="preserve"> etwas genauer</w:t>
+      </w:r>
+      <w:r>
+        <w:rPr>
+          <w:lang w:val="de-DE"/>
+        </w:rPr>
+        <w:t xml:space="preserve">, </w:t>
+      </w:r>
+      <w:r>
+        <w:rPr>
+          <w:lang w:val="de-DE"/>
+        </w:rPr>
+        <w:t xml:space="preserve">aber auch langsamer, da ein größeres Gebiet erkundet werden muss, um den Weg zu </w:t>
+      </w:r>
+      <w:proofErr w:type="spellStart"/>
+      <w:proofErr w:type="gramStart"/>
+      <w:r>
+        <w:rPr>
+          <w:lang w:val="de-DE"/>
+        </w:rPr>
+        <w:t>finde</w:t>
+      </w:r>
+      <w:r>
+        <w:rPr>
+          <w:lang w:val="de-DE"/>
+        </w:rPr>
+        <w:t>n.D</w:t>
+      </w:r>
+      <w:r>
+        <w:rPr>
+          <w:lang w:val="de-DE"/>
+        </w:rPr>
+        <w:t>iese</w:t>
+      </w:r>
+      <w:proofErr w:type="spellEnd"/>
+      <w:proofErr w:type="gramEnd"/>
+      <w:r>
+        <w:rPr>
+          <w:lang w:val="de-DE"/>
+        </w:rPr>
+        <w:t xml:space="preserve"> Heuristik</w:t>
+      </w:r>
+      <w:r>
+        <w:rPr>
+          <w:lang w:val="de-DE"/>
+        </w:rPr>
+        <w:t xml:space="preserve"> bevorzugt</w:t>
+      </w:r>
+      <w:r>
+        <w:rPr>
+          <w:lang w:val="de-DE"/>
+        </w:rPr>
+        <w:t xml:space="preserve"> einen Pfad entlang einer geraden Linie</w:t>
       </w:r>
       <w:r>
         <w:rPr>
           <w:lang w:val="de-DE"/>
         </w:rPr>
         <w:t>.</w:t>
-      </w:r>
-      <w:r>
-        <w:rPr>
-          <w:lang w:val="de-DE"/>
-        </w:rPr>
-        <w:t xml:space="preserve"> Wenn wir versuchen, beide gleichzeitig im selben Labyrinth zu laufen, bevorzugt d</w:t>
-      </w:r>
-      <w:r>
-        <w:rPr>
-          <w:lang w:val="de-DE"/>
-        </w:rPr>
-        <w:t>ie</w:t>
-      </w:r>
-      <w:r>
-        <w:rPr>
-          <w:lang w:val="de-DE"/>
-        </w:rPr>
-        <w:t xml:space="preserve"> euklidische </w:t>
-      </w:r>
-      <w:r>
-        <w:rPr>
-          <w:lang w:val="de-DE"/>
-        </w:rPr>
-        <w:t>Heuristik</w:t>
-      </w:r>
-      <w:r>
-        <w:rPr>
-          <w:lang w:val="de-DE"/>
-        </w:rPr>
-        <w:t xml:space="preserve"> einen Pfad entlang einer geraden Linie. Dies ist genauer, aber auch langsamer, da ein größeres Gebiet erkundet werden muss, um den Weg zu finden.</w:t>
       </w:r>
     </w:p>
     <w:p>
@@ -7590,30 +8634,22 @@
         </w:rPr>
       </w:pPr>
       <w:bookmarkStart w:id="20" w:name="_Toc75078586"/>
-      <w:r>
-        <w:t xml:space="preserve">Abbildung </w:t>
-      </w:r>
-      <w:r>
-        <w:fldChar w:fldCharType="begin"/>
-      </w:r>
-      <w:r>
-        <w:instrText xml:space="preserve"> SEQ Abbildung \* ARABIC </w:instrText>
-      </w:r>
-      <w:r>
-        <w:fldChar w:fldCharType="separate"/>
-      </w:r>
-      <w:r>
-        <w:rPr>
-          <w:noProof/>
-        </w:rPr>
-        <w:t>5</w:t>
-      </w:r>
-      <w:r>
-        <w:rPr>
-          <w:noProof/>
-        </w:rPr>
-        <w:fldChar w:fldCharType="end"/>
-      </w:r>
+      <w:proofErr w:type="spellStart"/>
+      <w:r>
+        <w:t>Abbildung</w:t>
+      </w:r>
+      <w:proofErr w:type="spellEnd"/>
+      <w:r>
+        <w:t xml:space="preserve"> </w:t>
+      </w:r>
+      <w:fldSimple w:instr=" SEQ Abbildung \* ARABIC ">
+        <w:r>
+          <w:rPr>
+            <w:noProof/>
+          </w:rPr>
+          <w:t>5</w:t>
+        </w:r>
+      </w:fldSimple>
       <w:r>
         <w:rPr>
           <w:lang w:val="de-DE"/>
@@ -7678,7 +8714,6 @@
         <w:rPr>
           <w:lang w:val="de-DE"/>
         </w:rPr>
-        <w:lastRenderedPageBreak/>
         <w:t>5. Visuali</w:t>
       </w:r>
       <w:r>
@@ -7699,14 +8734,36 @@
         <w:rPr>
           <w:lang w:val="de-DE"/>
         </w:rPr>
-        <w:t>Der Pathfinding Visualizer</w:t>
-      </w:r>
-      <w:r>
-        <w:rPr>
-          <w:lang w:val="de-DE"/>
-        </w:rPr>
-        <w:t xml:space="preserve"> basiert auf dem Modul Pygame</w:t>
-      </w:r>
+        <w:t xml:space="preserve">Der </w:t>
+      </w:r>
+      <w:proofErr w:type="spellStart"/>
+      <w:r>
+        <w:rPr>
+          <w:lang w:val="de-DE"/>
+        </w:rPr>
+        <w:t>Pathfinding</w:t>
+      </w:r>
+      <w:proofErr w:type="spellEnd"/>
+      <w:r>
+        <w:rPr>
+          <w:lang w:val="de-DE"/>
+        </w:rPr>
+        <w:t xml:space="preserve"> Visualizer</w:t>
+      </w:r>
+      <w:r>
+        <w:rPr>
+          <w:lang w:val="de-DE"/>
+        </w:rPr>
+        <w:t xml:space="preserve"> basiert auf dem Modul </w:t>
+      </w:r>
+      <w:proofErr w:type="spellStart"/>
+      <w:r>
+        <w:rPr>
+          <w:lang w:val="de-DE"/>
+        </w:rPr>
+        <w:t>Pygame</w:t>
+      </w:r>
+      <w:proofErr w:type="spellEnd"/>
       <w:r>
         <w:rPr>
           <w:lang w:val="de-DE"/>
@@ -7753,8 +8810,30 @@
         <w:rPr>
           <w:lang w:val="de-DE"/>
         </w:rPr>
-        <w:t xml:space="preserve"> mit der Manhatten Distanz als Heuristikfunktion</w:t>
-      </w:r>
+        <w:t xml:space="preserve"> mit der </w:t>
+      </w:r>
+      <w:proofErr w:type="spellStart"/>
+      <w:r>
+        <w:rPr>
+          <w:lang w:val="de-DE"/>
+        </w:rPr>
+        <w:t>Manhatten</w:t>
+      </w:r>
+      <w:proofErr w:type="spellEnd"/>
+      <w:r>
+        <w:rPr>
+          <w:lang w:val="de-DE"/>
+        </w:rPr>
+        <w:t xml:space="preserve"> Distanz als </w:t>
+      </w:r>
+      <w:proofErr w:type="spellStart"/>
+      <w:r>
+        <w:rPr>
+          <w:lang w:val="de-DE"/>
+        </w:rPr>
+        <w:t>Heuristikfunktion</w:t>
+      </w:r>
+      <w:proofErr w:type="spellEnd"/>
       <w:r>
         <w:rPr>
           <w:lang w:val="de-DE"/>
@@ -7828,12 +8907,21 @@
           <w:lang w:val="en-US"/>
         </w:rPr>
       </w:pPr>
-      <w:r>
-        <w:rPr>
-          <w:lang w:val="en-US"/>
-        </w:rPr>
-        <w:t xml:space="preserve">Startknoten: </w:t>
-      </w:r>
+      <w:proofErr w:type="spellStart"/>
+      <w:r>
+        <w:rPr>
+          <w:lang w:val="en-US"/>
+        </w:rPr>
+        <w:t>Startknoten</w:t>
+      </w:r>
+      <w:proofErr w:type="spellEnd"/>
+      <w:r>
+        <w:rPr>
+          <w:lang w:val="en-US"/>
+        </w:rPr>
+        <w:t xml:space="preserve">: </w:t>
+      </w:r>
+      <w:proofErr w:type="spellStart"/>
       <w:r>
         <w:rPr>
           <w:lang w:val="en-US"/>
@@ -7846,6 +8934,7 @@
         </w:rPr>
         <w:t>rün</w:t>
       </w:r>
+      <w:proofErr w:type="spellEnd"/>
     </w:p>
     <w:p>
       <w:pPr>
@@ -7858,11 +8947,19 @@
           <w:lang w:val="en-US"/>
         </w:rPr>
       </w:pPr>
-      <w:r>
-        <w:rPr>
-          <w:lang w:val="en-US"/>
-        </w:rPr>
-        <w:t>Zielknoten: rot</w:t>
+      <w:proofErr w:type="spellStart"/>
+      <w:r>
+        <w:rPr>
+          <w:lang w:val="en-US"/>
+        </w:rPr>
+        <w:t>Zielknoten</w:t>
+      </w:r>
+      <w:proofErr w:type="spellEnd"/>
+      <w:r>
+        <w:rPr>
+          <w:lang w:val="en-US"/>
+        </w:rPr>
+        <w:t>: rot</w:t>
       </w:r>
     </w:p>
     <w:p>
@@ -7876,11 +8973,19 @@
           <w:lang w:val="en-US"/>
         </w:rPr>
       </w:pPr>
-      <w:r>
-        <w:rPr>
-          <w:lang w:val="en-US"/>
-        </w:rPr>
-        <w:t>Hindernis: schwarz</w:t>
+      <w:proofErr w:type="spellStart"/>
+      <w:r>
+        <w:rPr>
+          <w:lang w:val="en-US"/>
+        </w:rPr>
+        <w:t>Hindernis</w:t>
+      </w:r>
+      <w:proofErr w:type="spellEnd"/>
+      <w:r>
+        <w:rPr>
+          <w:lang w:val="en-US"/>
+        </w:rPr>
+        <w:t>: schwarz</w:t>
       </w:r>
     </w:p>
     <w:p>
@@ -7894,12 +8999,42 @@
           <w:lang w:val="en-US"/>
         </w:rPr>
       </w:pPr>
-      <w:r>
-        <w:rPr>
-          <w:lang w:val="en-US"/>
-        </w:rPr>
-        <w:t>Kürzester Pfad: gelb</w:t>
-      </w:r>
+      <w:proofErr w:type="spellStart"/>
+      <w:r>
+        <w:rPr>
+          <w:lang w:val="en-US"/>
+        </w:rPr>
+        <w:t>Kürzester</w:t>
+      </w:r>
+      <w:proofErr w:type="spellEnd"/>
+      <w:r>
+        <w:rPr>
+          <w:lang w:val="en-US"/>
+        </w:rPr>
+        <w:t xml:space="preserve"> </w:t>
+      </w:r>
+      <w:proofErr w:type="spellStart"/>
+      <w:r>
+        <w:rPr>
+          <w:lang w:val="en-US"/>
+        </w:rPr>
+        <w:t>Pfad</w:t>
+      </w:r>
+      <w:proofErr w:type="spellEnd"/>
+      <w:r>
+        <w:rPr>
+          <w:lang w:val="en-US"/>
+        </w:rPr>
+        <w:t xml:space="preserve">: </w:t>
+      </w:r>
+      <w:proofErr w:type="spellStart"/>
+      <w:r>
+        <w:rPr>
+          <w:lang w:val="en-US"/>
+        </w:rPr>
+        <w:t>gelb</w:t>
+      </w:r>
+      <w:proofErr w:type="spellEnd"/>
     </w:p>
     <w:p>
       <w:pPr>
@@ -7912,12 +9047,42 @@
           <w:lang w:val="en-US"/>
         </w:rPr>
       </w:pPr>
-      <w:r>
-        <w:rPr>
-          <w:lang w:val="en-US"/>
-        </w:rPr>
-        <w:t>Besuchte Knoten: blau</w:t>
-      </w:r>
+      <w:proofErr w:type="spellStart"/>
+      <w:r>
+        <w:rPr>
+          <w:lang w:val="en-US"/>
+        </w:rPr>
+        <w:t>Besuchte</w:t>
+      </w:r>
+      <w:proofErr w:type="spellEnd"/>
+      <w:r>
+        <w:rPr>
+          <w:lang w:val="en-US"/>
+        </w:rPr>
+        <w:t xml:space="preserve"> </w:t>
+      </w:r>
+      <w:proofErr w:type="spellStart"/>
+      <w:r>
+        <w:rPr>
+          <w:lang w:val="en-US"/>
+        </w:rPr>
+        <w:t>Knoten</w:t>
+      </w:r>
+      <w:proofErr w:type="spellEnd"/>
+      <w:r>
+        <w:rPr>
+          <w:lang w:val="en-US"/>
+        </w:rPr>
+        <w:t xml:space="preserve">: </w:t>
+      </w:r>
+      <w:proofErr w:type="spellStart"/>
+      <w:r>
+        <w:rPr>
+          <w:lang w:val="en-US"/>
+        </w:rPr>
+        <w:t>blau</w:t>
+      </w:r>
+      <w:proofErr w:type="spellEnd"/>
     </w:p>
     <w:p>
       <w:pPr>
@@ -7934,8 +9099,44 @@
         <w:rPr>
           <w:lang w:val="en-US"/>
         </w:rPr>
-        <w:t>Zu besuchende Knoten: lila</w:t>
-      </w:r>
+        <w:t xml:space="preserve">Zu </w:t>
+      </w:r>
+      <w:proofErr w:type="spellStart"/>
+      <w:r>
+        <w:rPr>
+          <w:lang w:val="en-US"/>
+        </w:rPr>
+        <w:t>besuchende</w:t>
+      </w:r>
+      <w:proofErr w:type="spellEnd"/>
+      <w:r>
+        <w:rPr>
+          <w:lang w:val="en-US"/>
+        </w:rPr>
+        <w:t xml:space="preserve"> </w:t>
+      </w:r>
+      <w:proofErr w:type="spellStart"/>
+      <w:r>
+        <w:rPr>
+          <w:lang w:val="en-US"/>
+        </w:rPr>
+        <w:t>Knoten</w:t>
+      </w:r>
+      <w:proofErr w:type="spellEnd"/>
+      <w:r>
+        <w:rPr>
+          <w:lang w:val="en-US"/>
+        </w:rPr>
+        <w:t xml:space="preserve">: </w:t>
+      </w:r>
+      <w:proofErr w:type="spellStart"/>
+      <w:r>
+        <w:rPr>
+          <w:lang w:val="en-US"/>
+        </w:rPr>
+        <w:t>lila</w:t>
+      </w:r>
+      <w:proofErr w:type="spellEnd"/>
     </w:p>
     <w:p>
       <w:pPr>
@@ -7948,12 +9149,43 @@
           <w:lang w:val="en-US"/>
         </w:rPr>
       </w:pPr>
-      <w:r>
-        <w:rPr>
-          <w:lang w:val="en-US"/>
-        </w:rPr>
-        <w:t>Unbesuchte Knoten: weiß</w:t>
-      </w:r>
+      <w:proofErr w:type="spellStart"/>
+      <w:r>
+        <w:rPr>
+          <w:lang w:val="en-US"/>
+        </w:rPr>
+        <w:lastRenderedPageBreak/>
+        <w:t>Unbesuchte</w:t>
+      </w:r>
+      <w:proofErr w:type="spellEnd"/>
+      <w:r>
+        <w:rPr>
+          <w:lang w:val="en-US"/>
+        </w:rPr>
+        <w:t xml:space="preserve"> </w:t>
+      </w:r>
+      <w:proofErr w:type="spellStart"/>
+      <w:r>
+        <w:rPr>
+          <w:lang w:val="en-US"/>
+        </w:rPr>
+        <w:t>Knoten</w:t>
+      </w:r>
+      <w:proofErr w:type="spellEnd"/>
+      <w:r>
+        <w:rPr>
+          <w:lang w:val="en-US"/>
+        </w:rPr>
+        <w:t xml:space="preserve">: </w:t>
+      </w:r>
+      <w:proofErr w:type="spellStart"/>
+      <w:r>
+        <w:rPr>
+          <w:lang w:val="en-US"/>
+        </w:rPr>
+        <w:t>weiß</w:t>
+      </w:r>
+      <w:proofErr w:type="spellEnd"/>
     </w:p>
     <w:p>
       <w:pPr>
@@ -8055,7 +9287,21 @@
         <w:rPr>
           <w:lang w:val="de-DE"/>
         </w:rPr>
-        <w:t>Drücken Sie c um all Knoten zurückzusetzen</w:t>
+        <w:t xml:space="preserve">Drücken Sie </w:t>
+      </w:r>
+      <w:proofErr w:type="gramStart"/>
+      <w:r>
+        <w:rPr>
+          <w:lang w:val="de-DE"/>
+        </w:rPr>
+        <w:t>c</w:t>
+      </w:r>
+      <w:proofErr w:type="gramEnd"/>
+      <w:r>
+        <w:rPr>
+          <w:lang w:val="de-DE"/>
+        </w:rPr>
+        <w:t xml:space="preserve"> um all Knoten zurückzusetzen</w:t>
       </w:r>
     </w:p>
     <w:p>
@@ -8091,7 +9337,21 @@
         <w:rPr>
           <w:lang w:val="de-DE"/>
         </w:rPr>
-        <w:t>Drücken Sie d um den Dijkstra-Algorithmus zu visualisieren</w:t>
+        <w:t xml:space="preserve">Drücken Sie </w:t>
+      </w:r>
+      <w:proofErr w:type="gramStart"/>
+      <w:r>
+        <w:rPr>
+          <w:lang w:val="de-DE"/>
+        </w:rPr>
+        <w:t>d</w:t>
+      </w:r>
+      <w:proofErr w:type="gramEnd"/>
+      <w:r>
+        <w:rPr>
+          <w:lang w:val="de-DE"/>
+        </w:rPr>
+        <w:t xml:space="preserve"> um den Dijkstra-Algorithmus zu visualisieren</w:t>
       </w:r>
     </w:p>
     <w:p>
@@ -8109,7 +9369,21 @@
         <w:rPr>
           <w:lang w:val="de-DE"/>
         </w:rPr>
-        <w:t>Drücken Sie m um ein zufälliges Labyrinth aus Hindernisse zu generieren</w:t>
+        <w:t xml:space="preserve">Drücken Sie </w:t>
+      </w:r>
+      <w:proofErr w:type="gramStart"/>
+      <w:r>
+        <w:rPr>
+          <w:lang w:val="de-DE"/>
+        </w:rPr>
+        <w:t>m</w:t>
+      </w:r>
+      <w:proofErr w:type="gramEnd"/>
+      <w:r>
+        <w:rPr>
+          <w:lang w:val="de-DE"/>
+        </w:rPr>
+        <w:t xml:space="preserve"> um ein zufälliges Labyrinth aus Hindernisse zu generieren</w:t>
       </w:r>
     </w:p>
     <w:p>
@@ -8175,30 +9449,22 @@
         </w:rPr>
       </w:pPr>
       <w:bookmarkStart w:id="22" w:name="_Toc75078587"/>
-      <w:r>
-        <w:t xml:space="preserve">Abbildung </w:t>
-      </w:r>
-      <w:r>
-        <w:fldChar w:fldCharType="begin"/>
-      </w:r>
-      <w:r>
-        <w:instrText xml:space="preserve"> SEQ Abbildung \* ARABIC </w:instrText>
-      </w:r>
-      <w:r>
-        <w:fldChar w:fldCharType="separate"/>
-      </w:r>
-      <w:r>
-        <w:rPr>
-          <w:noProof/>
-        </w:rPr>
-        <w:t>6</w:t>
-      </w:r>
-      <w:r>
-        <w:rPr>
-          <w:noProof/>
-        </w:rPr>
-        <w:fldChar w:fldCharType="end"/>
-      </w:r>
+      <w:proofErr w:type="spellStart"/>
+      <w:r>
+        <w:t>Abbildung</w:t>
+      </w:r>
+      <w:proofErr w:type="spellEnd"/>
+      <w:r>
+        <w:t xml:space="preserve"> </w:t>
+      </w:r>
+      <w:fldSimple w:instr=" SEQ Abbildung \* ARABIC ">
+        <w:r>
+          <w:rPr>
+            <w:noProof/>
+          </w:rPr>
+          <w:t>6</w:t>
+        </w:r>
+      </w:fldSimple>
       <w:r>
         <w:rPr>
           <w:lang w:val="de-DE"/>
@@ -8225,126 +9491,186 @@
         <w:rPr>
           <w:lang w:val="de-DE"/>
         </w:rPr>
+        <w:t>6. Anwendungsmöglichkeiten</w:t>
+      </w:r>
+      <w:bookmarkEnd w:id="23"/>
+    </w:p>
+    <w:p>
+      <w:pPr>
+        <w:pStyle w:val="BodyText"/>
+        <w:rPr>
+          <w:lang w:val="de-DE"/>
+        </w:rPr>
+      </w:pPr>
+      <w:r>
+        <w:rPr>
+          <w:lang w:val="de-DE"/>
+        </w:rPr>
+        <w:t xml:space="preserve">Um die Entfernung </w:t>
+      </w:r>
+      <w:r>
+        <w:rPr>
+          <w:lang w:val="de-DE"/>
+        </w:rPr>
+        <w:t>von einer Stadt zur anderen oder von Ihrem Standort zum nächsten gewünschten Standort zu ermitteln</w:t>
+      </w:r>
+      <w:r>
+        <w:rPr>
+          <w:lang w:val="de-DE"/>
+        </w:rPr>
+        <w:t xml:space="preserve">, verwenden Sie die </w:t>
+      </w:r>
+    </w:p>
+    <w:p>
+      <w:pPr>
+        <w:rPr>
+          <w:lang w:val="de-DE"/>
+        </w:rPr>
+      </w:pPr>
+      <w:r>
+        <w:rPr>
+          <w:lang w:val="de-DE"/>
+        </w:rPr>
+        <w:t xml:space="preserve">Wir haben oft versucht, in Google Maps oder Apple Karten die Entfernung von einer Stadt zur anderen oder von Ihrem Standort zum nächsten gewünschten Standort zu ermitteln. Dort trifft man auf den </w:t>
+      </w:r>
+      <w:r>
+        <w:rPr>
+          <w:lang w:val="de-DE"/>
+        </w:rPr>
+        <w:t>Dijkstra-</w:t>
+      </w:r>
+      <w:r>
+        <w:rPr>
+          <w:lang w:val="de-DE"/>
+        </w:rPr>
+        <w:t>Algorithmus, da es verschiedene Routen bzw. Pfade zum Ziel gibt. Betrachten Sie Deutschland als Graph und stellen Sie eine Stadt oder einen Ort mit einem Scheit</w:t>
+      </w:r>
+      <w:r>
+        <w:rPr>
+          <w:lang w:val="de-DE"/>
+        </w:rPr>
+        <w:t>el</w:t>
+      </w:r>
+      <w:r>
+        <w:rPr>
+          <w:lang w:val="de-DE"/>
+        </w:rPr>
+        <w:t xml:space="preserve">punkt und die Route zwischen zwei Städten oder Orten als Kante dar. </w:t>
+      </w:r>
+      <w:r>
+        <w:rPr>
+          <w:lang w:val="de-DE"/>
+        </w:rPr>
+        <w:t>Dann können</w:t>
+      </w:r>
+      <w:r>
+        <w:rPr>
+          <w:lang w:val="de-DE"/>
+        </w:rPr>
+        <w:t xml:space="preserve"> Sie Dijkstras Algorithmus</w:t>
+      </w:r>
+      <w:r>
+        <w:rPr>
+          <w:lang w:val="de-DE"/>
+        </w:rPr>
+        <w:t xml:space="preserve"> verwenden</w:t>
+      </w:r>
+      <w:r>
+        <w:rPr>
+          <w:lang w:val="de-DE"/>
+        </w:rPr>
+        <w:t>, um die kürzeste Route zwisch</w:t>
+      </w:r>
+      <w:r>
+        <w:rPr>
+          <w:lang w:val="de-DE"/>
+        </w:rPr>
+        <w:t>en zwei beliebigen Städten oder Orten zu berechnen.</w:t>
+      </w:r>
+    </w:p>
+    <w:p>
+      <w:pPr>
+        <w:rPr>
+          <w:lang w:val="de-DE"/>
+        </w:rPr>
+      </w:pPr>
+      <w:r>
+        <w:rPr>
+          <w:lang w:val="de-DE"/>
+        </w:rPr>
+        <w:t>Auch bei der Erstellung eines Flugplans für die Kunden kommt Dijkstra zum Einsatz. Der Agent hat Zugriff auf eine Datenbank mit allen Flughäfen und Flügen. Neben Flugnu</w:t>
+      </w:r>
+      <w:r>
+        <w:rPr>
+          <w:lang w:val="de-DE"/>
+        </w:rPr>
+        <w:t>m</w:t>
+      </w:r>
+      <w:r>
+        <w:rPr>
+          <w:lang w:val="de-DE"/>
+        </w:rPr>
+        <w:t xml:space="preserve">mer, Abflughafen und Zielort haben die Flüge Abflug- und Ankunftszeit. Insbesondere möchte der Agent die früheste Ankunftszeit für das Ziel bei gegebenem Startflughafen und Startzeit bestimmen. </w:t>
+      </w:r>
+    </w:p>
+    <w:p>
+      <w:pPr>
+        <w:rPr>
+          <w:lang w:val="de-DE"/>
+        </w:rPr>
+      </w:pPr>
+      <w:r>
+        <w:rPr>
+          <w:lang w:val="de-DE"/>
+        </w:rPr>
+        <w:t>Dijkstras Algorithmus wird auch im Internet als Routing-Algorithmus im Open-</w:t>
+      </w:r>
+      <w:proofErr w:type="spellStart"/>
+      <w:r>
+        <w:rPr>
+          <w:lang w:val="de-DE"/>
+        </w:rPr>
+        <w:t>Shortest</w:t>
+      </w:r>
+      <w:proofErr w:type="spellEnd"/>
+      <w:r>
+        <w:rPr>
+          <w:lang w:val="de-DE"/>
+        </w:rPr>
+        <w:t>-Path-First-Protokoll (OSPF) eingesetzt,</w:t>
+      </w:r>
+      <w:r>
+        <w:rPr>
+          <w:lang w:val="de-DE"/>
+        </w:rPr>
+        <w:t xml:space="preserve"> das verwendet wir</w:t>
+      </w:r>
+      <w:r>
+        <w:rPr>
+          <w:lang w:val="de-DE"/>
+        </w:rPr>
+        <w:t xml:space="preserve">d, um den besten Pfad zwischen dem Quell- und dem Zielrouter mithilfe seines eigenen </w:t>
+      </w:r>
+      <w:proofErr w:type="spellStart"/>
+      <w:r>
+        <w:rPr>
+          <w:lang w:val="de-DE"/>
+        </w:rPr>
+        <w:t>Shortest</w:t>
+      </w:r>
+      <w:proofErr w:type="spellEnd"/>
+      <w:r>
+        <w:rPr>
+          <w:lang w:val="de-DE"/>
+        </w:rPr>
+        <w:t xml:space="preserve"> Path First zu finden. Dijkstras </w:t>
+      </w:r>
+      <w:r>
+        <w:rPr>
+          <w:lang w:val="de-DE"/>
+        </w:rPr>
         <w:lastRenderedPageBreak/>
-        <w:t>6. Anwendungsmöglichkeiten</w:t>
-      </w:r>
-      <w:bookmarkEnd w:id="23"/>
-    </w:p>
-    <w:p>
-      <w:pPr>
-        <w:rPr>
-          <w:lang w:val="de-DE"/>
-        </w:rPr>
-      </w:pPr>
-      <w:r>
-        <w:rPr>
-          <w:lang w:val="de-DE"/>
-        </w:rPr>
-        <w:t xml:space="preserve">Wir haben oft versucht, in Google Maps oder Apple Karten die Entfernung von einer Stadt zur anderen oder von Ihrem Standort zum nächsten gewünschten Standort zu ermitteln. Dort trifft man auf den </w:t>
-      </w:r>
-      <w:r>
-        <w:rPr>
-          <w:lang w:val="de-DE"/>
-        </w:rPr>
-        <w:t>Dijkstra-</w:t>
-      </w:r>
-      <w:r>
-        <w:rPr>
-          <w:lang w:val="de-DE"/>
-        </w:rPr>
-        <w:t>Algorithmus, da es verschiedene Routen bzw. Pfade zum Ziel gibt. Betrachten Sie Deutschland als Graph und stellen Sie eine Stadt oder einen Ort mit einem Scheit</w:t>
-      </w:r>
-      <w:r>
-        <w:rPr>
-          <w:lang w:val="de-DE"/>
-        </w:rPr>
-        <w:t>el</w:t>
-      </w:r>
-      <w:r>
-        <w:rPr>
-          <w:lang w:val="de-DE"/>
-        </w:rPr>
-        <w:t xml:space="preserve">punkt und die Route zwischen zwei Städten oder Orten als Kante dar. </w:t>
-      </w:r>
-      <w:r>
-        <w:rPr>
-          <w:lang w:val="de-DE"/>
-        </w:rPr>
-        <w:t>Dann können</w:t>
-      </w:r>
-      <w:r>
-        <w:rPr>
-          <w:lang w:val="de-DE"/>
-        </w:rPr>
-        <w:t xml:space="preserve"> Sie Dijkstras Algorithmus</w:t>
-      </w:r>
-      <w:r>
-        <w:rPr>
-          <w:lang w:val="de-DE"/>
-        </w:rPr>
-        <w:t xml:space="preserve"> verwenden</w:t>
-      </w:r>
-      <w:r>
-        <w:rPr>
-          <w:lang w:val="de-DE"/>
-        </w:rPr>
-        <w:t>, um die kürzeste Route zwisch</w:t>
-      </w:r>
-      <w:r>
-        <w:rPr>
-          <w:lang w:val="de-DE"/>
-        </w:rPr>
-        <w:t>en zwei beliebigen Städten oder Orten zu berechnen.</w:t>
-      </w:r>
-    </w:p>
-    <w:p>
-      <w:pPr>
-        <w:rPr>
-          <w:lang w:val="de-DE"/>
-        </w:rPr>
-      </w:pPr>
-      <w:r>
-        <w:rPr>
-          <w:lang w:val="de-DE"/>
-        </w:rPr>
-        <w:t>Auch bei der Erstellung eines Flugplans für die Kunden kommt Dijkstra zum Einsatz. Der Agent hat Zugriff auf eine Datenbank mit allen Flughäfen und Flügen. Neben Flugnu</w:t>
-      </w:r>
-      <w:r>
-        <w:rPr>
-          <w:lang w:val="de-DE"/>
-        </w:rPr>
-        <w:t>m</w:t>
-      </w:r>
-      <w:r>
-        <w:rPr>
-          <w:lang w:val="de-DE"/>
-        </w:rPr>
-        <w:t xml:space="preserve">mer, Abflughafen und Zielort haben die Flüge Abflug- und Ankunftszeit. Insbesondere möchte der Agent die früheste Ankunftszeit für das Ziel bei gegebenem Startflughafen und Startzeit bestimmen. </w:t>
-      </w:r>
-    </w:p>
-    <w:p>
-      <w:pPr>
-        <w:rPr>
-          <w:lang w:val="de-DE"/>
-        </w:rPr>
-      </w:pPr>
-      <w:r>
-        <w:rPr>
-          <w:lang w:val="de-DE"/>
-        </w:rPr>
-        <w:t>Dijkstras Algorithmus wird auch im Internet als Routing-Algorithmus im Open-Shortest-Path-First-Protokoll (OSPF) eingesetzt,</w:t>
-      </w:r>
-      <w:r>
-        <w:rPr>
-          <w:lang w:val="de-DE"/>
-        </w:rPr>
-        <w:t xml:space="preserve"> das verwendet wir</w:t>
-      </w:r>
-      <w:r>
-        <w:rPr>
-          <w:lang w:val="de-DE"/>
-        </w:rPr>
-        <w:t>d, um den besten Pfad zwischen dem Quell- und dem Zielrouter mithilfe seines eigenen Shortest Path First zu finden. Dijkstras Algorithmus wird häufig in den Routing-Protokollen verwendet, die von den Routern benötigt werden, um ihre Weiterleitungstabelle zu aktualisieren. Der Algorithmus stellt dabei den kürzesten Kostenpfad vom Quellrouter zu anderen Routern im Netzwerk berei</w:t>
+        <w:t>Algorithmus wird häufig in den Routing-Protokollen verwendet, die von den Routern benötigt werden, um ihre Weiterleitungstabelle zu aktualisieren. Der Algorithmus stellt dabei den kürzesten Kostenpfad vom Quellrouter zu anderen Routern im Netzwerk berei</w:t>
       </w:r>
       <w:r>
         <w:rPr>
@@ -8416,6 +9742,7 @@
         </w:rPr>
       </w:pPr>
       <w:bookmarkStart w:id="24" w:name="_Toc75078521"/>
+      <w:proofErr w:type="spellStart"/>
       <w:r>
         <w:rPr>
           <w:lang w:val="en-US"/>
@@ -8424,6 +9751,7 @@
         <w:t>Anhang</w:t>
       </w:r>
       <w:bookmarkEnd w:id="24"/>
+      <w:proofErr w:type="spellEnd"/>
     </w:p>
     <w:p>
       <w:pPr>
@@ -8441,6 +9769,7 @@
         </w:rPr>
       </w:pPr>
       <w:bookmarkStart w:id="25" w:name="_Toc75078522"/>
+      <w:proofErr w:type="spellStart"/>
       <w:r>
         <w:rPr>
           <w:lang w:val="en-US"/>
@@ -8448,6 +9777,7 @@
         <w:t>Literaturverzeichnis</w:t>
       </w:r>
       <w:bookmarkEnd w:id="25"/>
+      <w:proofErr w:type="spellEnd"/>
     </w:p>
     <w:sectPr>
       <w:pgSz w:w="11906" w:h="16838"/>

--- a/docs/ALG_7_Graphen_Dijkstra_Dokumentation.docx
+++ b/docs/ALG_7_Graphen_Dijkstra_Dokumentation.docx
@@ -139,7 +139,7 @@
             <w:rPr>
               <w:rFonts w:asciiTheme="minorHAnsi" w:eastAsiaTheme="minorEastAsia" w:hAnsiTheme="minorHAnsi"/>
               <w:noProof/>
-              <w:lang w:eastAsia="en-DE"/>
+              <w:lang w:val="en-DE" w:eastAsia="en-DE"/>
             </w:rPr>
           </w:pPr>
           <w:r>
@@ -151,12 +151,12 @@
           <w:r>
             <w:fldChar w:fldCharType="separate"/>
           </w:r>
-          <w:hyperlink w:anchor="_Toc75078505" w:history="1">
+          <w:hyperlink w:anchor="_Toc75272842" w:history="1">
             <w:r>
               <w:rPr>
                 <w:rStyle w:val="Hyperlink"/>
                 <w:noProof/>
-                <w:lang w:val="en-US"/>
+                <w:lang w:val="de-DE"/>
               </w:rPr>
               <w:t>Ehrenwörtliche Erklärung</w:t>
             </w:r>
@@ -179,7 +179,7 @@
                 <w:noProof/>
                 <w:webHidden/>
               </w:rPr>
-              <w:instrText xml:space="preserve"> PAGEREF _Toc75078505 \h </w:instrText>
+              <w:instrText xml:space="preserve"> PAGEREF _Toc75272842 \h </w:instrText>
             </w:r>
             <w:r>
               <w:rPr>
@@ -219,10 +219,10 @@
             <w:rPr>
               <w:rFonts w:asciiTheme="minorHAnsi" w:eastAsiaTheme="minorEastAsia" w:hAnsiTheme="minorHAnsi"/>
               <w:noProof/>
-              <w:lang w:eastAsia="en-DE"/>
+              <w:lang w:val="en-DE" w:eastAsia="en-DE"/>
             </w:rPr>
           </w:pPr>
-          <w:hyperlink w:anchor="_Toc75078506" w:history="1">
+          <w:hyperlink w:anchor="_Toc75272843" w:history="1">
             <w:r>
               <w:rPr>
                 <w:rStyle w:val="Hyperlink"/>
@@ -250,7 +250,7 @@
                 <w:noProof/>
                 <w:webHidden/>
               </w:rPr>
-              <w:instrText xml:space="preserve"> PAGEREF _Toc75078506 \h </w:instrText>
+              <w:instrText xml:space="preserve"> PAGEREF _Toc75272843 \h </w:instrText>
             </w:r>
             <w:r>
               <w:rPr>
@@ -290,10 +290,10 @@
             <w:rPr>
               <w:rFonts w:asciiTheme="minorHAnsi" w:eastAsiaTheme="minorEastAsia" w:hAnsiTheme="minorHAnsi"/>
               <w:noProof/>
-              <w:lang w:eastAsia="en-DE"/>
+              <w:lang w:val="en-DE" w:eastAsia="en-DE"/>
             </w:rPr>
           </w:pPr>
-          <w:hyperlink w:anchor="_Toc75078507" w:history="1">
+          <w:hyperlink w:anchor="_Toc75272844" w:history="1">
             <w:r>
               <w:rPr>
                 <w:rStyle w:val="Hyperlink"/>
@@ -321,7 +321,7 @@
                 <w:noProof/>
                 <w:webHidden/>
               </w:rPr>
-              <w:instrText xml:space="preserve"> PAGEREF _Toc75078507 \h </w:instrText>
+              <w:instrText xml:space="preserve"> PAGEREF _Toc75272844 \h </w:instrText>
             </w:r>
             <w:r>
               <w:rPr>
@@ -361,10 +361,10 @@
             <w:rPr>
               <w:rFonts w:asciiTheme="minorHAnsi" w:eastAsiaTheme="minorEastAsia" w:hAnsiTheme="minorHAnsi"/>
               <w:noProof/>
-              <w:lang w:eastAsia="en-DE"/>
+              <w:lang w:val="en-DE" w:eastAsia="en-DE"/>
             </w:rPr>
           </w:pPr>
-          <w:hyperlink w:anchor="_Toc75078508" w:history="1">
+          <w:hyperlink w:anchor="_Toc75272845" w:history="1">
             <w:r>
               <w:rPr>
                 <w:rStyle w:val="Hyperlink"/>
@@ -392,7 +392,7 @@
                 <w:noProof/>
                 <w:webHidden/>
               </w:rPr>
-              <w:instrText xml:space="preserve"> PAGEREF _Toc75078508 \h </w:instrText>
+              <w:instrText xml:space="preserve"> PAGEREF _Toc75272845 \h </w:instrText>
             </w:r>
             <w:r>
               <w:rPr>
@@ -432,10 +432,10 @@
             <w:rPr>
               <w:rFonts w:asciiTheme="minorHAnsi" w:eastAsiaTheme="minorEastAsia" w:hAnsiTheme="minorHAnsi"/>
               <w:noProof/>
-              <w:lang w:eastAsia="en-DE"/>
+              <w:lang w:val="en-DE" w:eastAsia="en-DE"/>
             </w:rPr>
           </w:pPr>
-          <w:hyperlink w:anchor="_Toc75078509" w:history="1">
+          <w:hyperlink w:anchor="_Toc75272846" w:history="1">
             <w:r>
               <w:rPr>
                 <w:rStyle w:val="Hyperlink"/>
@@ -463,7 +463,7 @@
                 <w:noProof/>
                 <w:webHidden/>
               </w:rPr>
-              <w:instrText xml:space="preserve"> PAGEREF _Toc75078509 \h </w:instrText>
+              <w:instrText xml:space="preserve"> PAGEREF _Toc75272846 \h </w:instrText>
             </w:r>
             <w:r>
               <w:rPr>
@@ -503,10 +503,10 @@
             <w:rPr>
               <w:rFonts w:asciiTheme="minorHAnsi" w:eastAsiaTheme="minorEastAsia" w:hAnsiTheme="minorHAnsi"/>
               <w:noProof/>
-              <w:lang w:eastAsia="en-DE"/>
+              <w:lang w:val="en-DE" w:eastAsia="en-DE"/>
             </w:rPr>
           </w:pPr>
-          <w:hyperlink w:anchor="_Toc75078510" w:history="1">
+          <w:hyperlink w:anchor="_Toc75272847" w:history="1">
             <w:r>
               <w:rPr>
                 <w:rStyle w:val="Hyperlink"/>
@@ -534,7 +534,7 @@
                 <w:noProof/>
                 <w:webHidden/>
               </w:rPr>
-              <w:instrText xml:space="preserve"> PAGEREF _Toc75078510 \h </w:instrText>
+              <w:instrText xml:space="preserve"> PAGEREF _Toc75272847 \h </w:instrText>
             </w:r>
             <w:r>
               <w:rPr>
@@ -574,10 +574,10 @@
             <w:rPr>
               <w:rFonts w:asciiTheme="minorHAnsi" w:eastAsiaTheme="minorEastAsia" w:hAnsiTheme="minorHAnsi"/>
               <w:noProof/>
-              <w:lang w:eastAsia="en-DE"/>
+              <w:lang w:val="en-DE" w:eastAsia="en-DE"/>
             </w:rPr>
           </w:pPr>
-          <w:hyperlink w:anchor="_Toc75078511" w:history="1">
+          <w:hyperlink w:anchor="_Toc75272848" w:history="1">
             <w:r>
               <w:rPr>
                 <w:rStyle w:val="Hyperlink"/>
@@ -605,7 +605,7 @@
                 <w:noProof/>
                 <w:webHidden/>
               </w:rPr>
-              <w:instrText xml:space="preserve"> PAGEREF _Toc75078511 \h </w:instrText>
+              <w:instrText xml:space="preserve"> PAGEREF _Toc75272848 \h </w:instrText>
             </w:r>
             <w:r>
               <w:rPr>
@@ -645,10 +645,10 @@
             <w:rPr>
               <w:rFonts w:asciiTheme="minorHAnsi" w:eastAsiaTheme="minorEastAsia" w:hAnsiTheme="minorHAnsi"/>
               <w:noProof/>
-              <w:lang w:eastAsia="en-DE"/>
+              <w:lang w:val="en-DE" w:eastAsia="en-DE"/>
             </w:rPr>
           </w:pPr>
-          <w:hyperlink w:anchor="_Toc75078512" w:history="1">
+          <w:hyperlink w:anchor="_Toc75272849" w:history="1">
             <w:r>
               <w:rPr>
                 <w:rStyle w:val="Hyperlink"/>
@@ -676,7 +676,7 @@
                 <w:noProof/>
                 <w:webHidden/>
               </w:rPr>
-              <w:instrText xml:space="preserve"> PAGEREF _Toc75078512 \h </w:instrText>
+              <w:instrText xml:space="preserve"> PAGEREF _Toc75272849 \h </w:instrText>
             </w:r>
             <w:r>
               <w:rPr>
@@ -716,10 +716,10 @@
             <w:rPr>
               <w:rFonts w:asciiTheme="minorHAnsi" w:eastAsiaTheme="minorEastAsia" w:hAnsiTheme="minorHAnsi"/>
               <w:noProof/>
-              <w:lang w:eastAsia="en-DE"/>
+              <w:lang w:val="en-DE" w:eastAsia="en-DE"/>
             </w:rPr>
           </w:pPr>
-          <w:hyperlink w:anchor="_Toc75078513" w:history="1">
+          <w:hyperlink w:anchor="_Toc75272850" w:history="1">
             <w:r>
               <w:rPr>
                 <w:rStyle w:val="Hyperlink"/>
@@ -747,7 +747,7 @@
                 <w:noProof/>
                 <w:webHidden/>
               </w:rPr>
-              <w:instrText xml:space="preserve"> PAGEREF _Toc75078513 \h </w:instrText>
+              <w:instrText xml:space="preserve"> PAGEREF _Toc75272850 \h </w:instrText>
             </w:r>
             <w:r>
               <w:rPr>
@@ -787,10 +787,10 @@
             <w:rPr>
               <w:rFonts w:asciiTheme="minorHAnsi" w:eastAsiaTheme="minorEastAsia" w:hAnsiTheme="minorHAnsi"/>
               <w:noProof/>
-              <w:lang w:eastAsia="en-DE"/>
+              <w:lang w:val="en-DE" w:eastAsia="en-DE"/>
             </w:rPr>
           </w:pPr>
-          <w:hyperlink w:anchor="_Toc75078514" w:history="1">
+          <w:hyperlink w:anchor="_Toc75272851" w:history="1">
             <w:r>
               <w:rPr>
                 <w:rStyle w:val="Hyperlink"/>
@@ -818,7 +818,7 @@
                 <w:noProof/>
                 <w:webHidden/>
               </w:rPr>
-              <w:instrText xml:space="preserve"> PAGEREF _Toc75078514 \h </w:instrText>
+              <w:instrText xml:space="preserve"> PAGEREF _Toc75272851 \h </w:instrText>
             </w:r>
             <w:r>
               <w:rPr>
@@ -858,10 +858,10 @@
             <w:rPr>
               <w:rFonts w:asciiTheme="minorHAnsi" w:eastAsiaTheme="minorEastAsia" w:hAnsiTheme="minorHAnsi"/>
               <w:noProof/>
-              <w:lang w:eastAsia="en-DE"/>
+              <w:lang w:val="en-DE" w:eastAsia="en-DE"/>
             </w:rPr>
           </w:pPr>
-          <w:hyperlink w:anchor="_Toc75078515" w:history="1">
+          <w:hyperlink w:anchor="_Toc75272852" w:history="1">
             <w:r>
               <w:rPr>
                 <w:rStyle w:val="Hyperlink"/>
@@ -889,7 +889,7 @@
                 <w:noProof/>
                 <w:webHidden/>
               </w:rPr>
-              <w:instrText xml:space="preserve"> PAGEREF _Toc75078515 \h </w:instrText>
+              <w:instrText xml:space="preserve"> PAGEREF _Toc75272852 \h </w:instrText>
             </w:r>
             <w:r>
               <w:rPr>
@@ -929,10 +929,10 @@
             <w:rPr>
               <w:rFonts w:asciiTheme="minorHAnsi" w:eastAsiaTheme="minorEastAsia" w:hAnsiTheme="minorHAnsi"/>
               <w:noProof/>
-              <w:lang w:eastAsia="en-DE"/>
+              <w:lang w:val="en-DE" w:eastAsia="en-DE"/>
             </w:rPr>
           </w:pPr>
-          <w:hyperlink w:anchor="_Toc75078516" w:history="1">
+          <w:hyperlink w:anchor="_Toc75272853" w:history="1">
             <w:r>
               <w:rPr>
                 <w:rStyle w:val="Hyperlink"/>
@@ -960,7 +960,7 @@
                 <w:noProof/>
                 <w:webHidden/>
               </w:rPr>
-              <w:instrText xml:space="preserve"> PAGEREF _Toc75078516 \h </w:instrText>
+              <w:instrText xml:space="preserve"> PAGEREF _Toc75272853 \h </w:instrText>
             </w:r>
             <w:r>
               <w:rPr>
@@ -980,7 +980,7 @@
                 <w:noProof/>
                 <w:webHidden/>
               </w:rPr>
-              <w:t>3</w:t>
+              <w:t>4</w:t>
             </w:r>
             <w:r>
               <w:rPr>
@@ -1000,10 +1000,10 @@
             <w:rPr>
               <w:rFonts w:asciiTheme="minorHAnsi" w:eastAsiaTheme="minorEastAsia" w:hAnsiTheme="minorHAnsi"/>
               <w:noProof/>
-              <w:lang w:eastAsia="en-DE"/>
+              <w:lang w:val="en-DE" w:eastAsia="en-DE"/>
             </w:rPr>
           </w:pPr>
-          <w:hyperlink w:anchor="_Toc75078517" w:history="1">
+          <w:hyperlink w:anchor="_Toc75272854" w:history="1">
             <w:r>
               <w:rPr>
                 <w:rStyle w:val="Hyperlink"/>
@@ -1031,7 +1031,7 @@
                 <w:noProof/>
                 <w:webHidden/>
               </w:rPr>
-              <w:instrText xml:space="preserve"> PAGEREF _Toc75078517 \h </w:instrText>
+              <w:instrText xml:space="preserve"> PAGEREF _Toc75272854 \h </w:instrText>
             </w:r>
             <w:r>
               <w:rPr>
@@ -1051,7 +1051,78 @@
                 <w:noProof/>
                 <w:webHidden/>
               </w:rPr>
-              <w:t>4</w:t>
+              <w:t>5</w:t>
+            </w:r>
+            <w:r>
+              <w:rPr>
+                <w:noProof/>
+                <w:webHidden/>
+              </w:rPr>
+              <w:fldChar w:fldCharType="end"/>
+            </w:r>
+          </w:hyperlink>
+        </w:p>
+        <w:p>
+          <w:pPr>
+            <w:pStyle w:val="TOC2"/>
+            <w:tabs>
+              <w:tab w:val="right" w:leader="dot" w:pos="9016"/>
+            </w:tabs>
+            <w:rPr>
+              <w:rFonts w:asciiTheme="minorHAnsi" w:eastAsiaTheme="minorEastAsia" w:hAnsiTheme="minorHAnsi"/>
+              <w:noProof/>
+              <w:lang w:val="en-DE" w:eastAsia="en-DE"/>
+            </w:rPr>
+          </w:pPr>
+          <w:hyperlink w:anchor="_Toc75272855" w:history="1">
+            <w:r>
+              <w:rPr>
+                <w:rStyle w:val="Hyperlink"/>
+                <w:noProof/>
+                <w:lang w:val="de-DE"/>
+              </w:rPr>
+              <w:t>3.5 Weitere Optimierungsmöglichkeiten</w:t>
+            </w:r>
+            <w:r>
+              <w:rPr>
+                <w:noProof/>
+                <w:webHidden/>
+              </w:rPr>
+              <w:tab/>
+            </w:r>
+            <w:r>
+              <w:rPr>
+                <w:noProof/>
+                <w:webHidden/>
+              </w:rPr>
+              <w:fldChar w:fldCharType="begin"/>
+            </w:r>
+            <w:r>
+              <w:rPr>
+                <w:noProof/>
+                <w:webHidden/>
+              </w:rPr>
+              <w:instrText xml:space="preserve"> PAGEREF _Toc75272855 \h </w:instrText>
+            </w:r>
+            <w:r>
+              <w:rPr>
+                <w:noProof/>
+                <w:webHidden/>
+              </w:rPr>
+            </w:r>
+            <w:r>
+              <w:rPr>
+                <w:noProof/>
+                <w:webHidden/>
+              </w:rPr>
+              <w:fldChar w:fldCharType="separate"/>
+            </w:r>
+            <w:r>
+              <w:rPr>
+                <w:noProof/>
+                <w:webHidden/>
+              </w:rPr>
+              <w:t>6</w:t>
             </w:r>
             <w:r>
               <w:rPr>
@@ -1071,15 +1142,15 @@
             <w:rPr>
               <w:rFonts w:asciiTheme="minorHAnsi" w:eastAsiaTheme="minorEastAsia" w:hAnsiTheme="minorHAnsi"/>
               <w:noProof/>
-              <w:lang w:eastAsia="en-DE"/>
+              <w:lang w:val="en-DE" w:eastAsia="en-DE"/>
             </w:rPr>
           </w:pPr>
-          <w:hyperlink w:anchor="_Toc75078518" w:history="1">
+          <w:hyperlink w:anchor="_Toc75272856" w:history="1">
             <w:r>
               <w:rPr>
                 <w:rStyle w:val="Hyperlink"/>
                 <w:noProof/>
-                <w:lang w:val="en-US"/>
+                <w:lang w:val="de-DE"/>
               </w:rPr>
               <w:t>4 A* Search Algorithm</w:t>
             </w:r>
@@ -1102,7 +1173,7 @@
                 <w:noProof/>
                 <w:webHidden/>
               </w:rPr>
-              <w:instrText xml:space="preserve"> PAGEREF _Toc75078518 \h </w:instrText>
+              <w:instrText xml:space="preserve"> PAGEREF _Toc75272856 \h </w:instrText>
             </w:r>
             <w:r>
               <w:rPr>
@@ -1122,7 +1193,7 @@
                 <w:noProof/>
                 <w:webHidden/>
               </w:rPr>
-              <w:t>5</w:t>
+              <w:t>6</w:t>
             </w:r>
             <w:r>
               <w:rPr>
@@ -1142,10 +1213,10 @@
             <w:rPr>
               <w:rFonts w:asciiTheme="minorHAnsi" w:eastAsiaTheme="minorEastAsia" w:hAnsiTheme="minorHAnsi"/>
               <w:noProof/>
-              <w:lang w:eastAsia="en-DE"/>
+              <w:lang w:val="en-DE" w:eastAsia="en-DE"/>
             </w:rPr>
           </w:pPr>
-          <w:hyperlink w:anchor="_Toc75078519" w:history="1">
+          <w:hyperlink w:anchor="_Toc75272857" w:history="1">
             <w:r>
               <w:rPr>
                 <w:rStyle w:val="Hyperlink"/>
@@ -1173,7 +1244,7 @@
                 <w:noProof/>
                 <w:webHidden/>
               </w:rPr>
-              <w:instrText xml:space="preserve"> PAGEREF _Toc75078519 \h </w:instrText>
+              <w:instrText xml:space="preserve"> PAGEREF _Toc75272857 \h </w:instrText>
             </w:r>
             <w:r>
               <w:rPr>
@@ -1193,7 +1264,7 @@
                 <w:noProof/>
                 <w:webHidden/>
               </w:rPr>
-              <w:t>7</w:t>
+              <w:t>8</w:t>
             </w:r>
             <w:r>
               <w:rPr>
@@ -1213,10 +1284,10 @@
             <w:rPr>
               <w:rFonts w:asciiTheme="minorHAnsi" w:eastAsiaTheme="minorEastAsia" w:hAnsiTheme="minorHAnsi"/>
               <w:noProof/>
-              <w:lang w:eastAsia="en-DE"/>
+              <w:lang w:val="en-DE" w:eastAsia="en-DE"/>
             </w:rPr>
           </w:pPr>
-          <w:hyperlink w:anchor="_Toc75078520" w:history="1">
+          <w:hyperlink w:anchor="_Toc75272858" w:history="1">
             <w:r>
               <w:rPr>
                 <w:rStyle w:val="Hyperlink"/>
@@ -1244,7 +1315,7 @@
                 <w:noProof/>
                 <w:webHidden/>
               </w:rPr>
-              <w:instrText xml:space="preserve"> PAGEREF _Toc75078520 \h </w:instrText>
+              <w:instrText xml:space="preserve"> PAGEREF _Toc75272858 \h </w:instrText>
             </w:r>
             <w:r>
               <w:rPr>
@@ -1264,7 +1335,7 @@
                 <w:noProof/>
                 <w:webHidden/>
               </w:rPr>
-              <w:t>8</w:t>
+              <w:t>9</w:t>
             </w:r>
             <w:r>
               <w:rPr>
@@ -1284,10 +1355,10 @@
             <w:rPr>
               <w:rFonts w:asciiTheme="minorHAnsi" w:eastAsiaTheme="minorEastAsia" w:hAnsiTheme="minorHAnsi"/>
               <w:noProof/>
-              <w:lang w:eastAsia="en-DE"/>
+              <w:lang w:val="en-DE" w:eastAsia="en-DE"/>
             </w:rPr>
           </w:pPr>
-          <w:hyperlink w:anchor="_Toc75078521" w:history="1">
+          <w:hyperlink w:anchor="_Toc75272859" w:history="1">
             <w:r>
               <w:rPr>
                 <w:rStyle w:val="Hyperlink"/>
@@ -1315,7 +1386,7 @@
                 <w:noProof/>
                 <w:webHidden/>
               </w:rPr>
-              <w:instrText xml:space="preserve"> PAGEREF _Toc75078521 \h </w:instrText>
+              <w:instrText xml:space="preserve"> PAGEREF _Toc75272859 \h </w:instrText>
             </w:r>
             <w:r>
               <w:rPr>
@@ -1335,7 +1406,7 @@
                 <w:noProof/>
                 <w:webHidden/>
               </w:rPr>
-              <w:t>9</w:t>
+              <w:t>11</w:t>
             </w:r>
             <w:r>
               <w:rPr>
@@ -1355,10 +1426,10 @@
             <w:rPr>
               <w:rFonts w:asciiTheme="minorHAnsi" w:eastAsiaTheme="minorEastAsia" w:hAnsiTheme="minorHAnsi"/>
               <w:noProof/>
-              <w:lang w:eastAsia="en-DE"/>
+              <w:lang w:val="en-DE" w:eastAsia="en-DE"/>
             </w:rPr>
           </w:pPr>
-          <w:hyperlink w:anchor="_Toc75078522" w:history="1">
+          <w:hyperlink w:anchor="_Toc75272860" w:history="1">
             <w:r>
               <w:rPr>
                 <w:rStyle w:val="Hyperlink"/>
@@ -1386,7 +1457,7 @@
                 <w:noProof/>
                 <w:webHidden/>
               </w:rPr>
-              <w:instrText xml:space="preserve"> PAGEREF _Toc75078522 \h </w:instrText>
+              <w:instrText xml:space="preserve"> PAGEREF _Toc75272860 \h </w:instrText>
             </w:r>
             <w:r>
               <w:rPr>
@@ -1406,7 +1477,7 @@
                 <w:noProof/>
                 <w:webHidden/>
               </w:rPr>
-              <w:t>9</w:t>
+              <w:t>11</w:t>
             </w:r>
             <w:r>
               <w:rPr>
@@ -1450,7 +1521,7 @@
           <w:lang w:val="de-DE"/>
         </w:rPr>
       </w:pPr>
-      <w:bookmarkStart w:id="0" w:name="_Toc75078505"/>
+      <w:bookmarkStart w:id="0" w:name="_Toc75272842"/>
       <w:r>
         <w:rPr>
           <w:lang w:val="de-DE"/>
@@ -1599,7 +1670,7 @@
           <w:lang w:val="de-DE"/>
         </w:rPr>
       </w:pPr>
-      <w:bookmarkStart w:id="1" w:name="_Toc75078506"/>
+      <w:bookmarkStart w:id="1" w:name="_Toc75272843"/>
       <w:r>
         <w:rPr>
           <w:lang w:val="de-DE"/>
@@ -1618,7 +1689,7 @@
         <w:rPr>
           <w:rFonts w:asciiTheme="minorHAnsi" w:eastAsiaTheme="minorEastAsia" w:hAnsiTheme="minorHAnsi"/>
           <w:noProof/>
-          <w:lang w:eastAsia="en-DE"/>
+          <w:lang w:val="en-DE" w:eastAsia="en-DE"/>
         </w:rPr>
       </w:pPr>
       <w:r>
@@ -1639,7 +1710,7 @@
         </w:rPr>
         <w:fldChar w:fldCharType="separate"/>
       </w:r>
-      <w:hyperlink w:anchor="_Toc75078582" w:history="1">
+      <w:hyperlink w:anchor="_Toc75272863" w:history="1">
         <w:r>
           <w:rPr>
             <w:rStyle w:val="Hyperlink"/>
@@ -1682,7 +1753,7 @@
             <w:noProof/>
             <w:webHidden/>
           </w:rPr>
-          <w:instrText xml:space="preserve"> PAGEREF _Toc75078582 \h </w:instrText>
+          <w:instrText xml:space="preserve"> PAGEREF _Toc75272863 \h </w:instrText>
         </w:r>
         <w:r>
           <w:rPr>
@@ -1722,10 +1793,10 @@
         <w:rPr>
           <w:rFonts w:asciiTheme="minorHAnsi" w:eastAsiaTheme="minorEastAsia" w:hAnsiTheme="minorHAnsi"/>
           <w:noProof/>
-          <w:lang w:eastAsia="en-DE"/>
-        </w:rPr>
-      </w:pPr>
-      <w:hyperlink w:anchor="_Toc75078583" w:history="1">
+          <w:lang w:val="en-DE" w:eastAsia="en-DE"/>
+        </w:rPr>
+      </w:pPr>
+      <w:hyperlink w:anchor="_Toc75272864" w:history="1">
         <w:r>
           <w:rPr>
             <w:rStyle w:val="Hyperlink"/>
@@ -1760,7 +1831,7 @@
             <w:noProof/>
             <w:webHidden/>
           </w:rPr>
-          <w:instrText xml:space="preserve"> PAGEREF _Toc75078583 \h </w:instrText>
+          <w:instrText xml:space="preserve"> PAGEREF _Toc75272864 \h </w:instrText>
         </w:r>
         <w:r>
           <w:rPr>
@@ -1800,10 +1871,10 @@
         <w:rPr>
           <w:rFonts w:asciiTheme="minorHAnsi" w:eastAsiaTheme="minorEastAsia" w:hAnsiTheme="minorHAnsi"/>
           <w:noProof/>
-          <w:lang w:eastAsia="en-DE"/>
-        </w:rPr>
-      </w:pPr>
-      <w:hyperlink w:anchor="_Toc75078584" w:history="1">
+          <w:lang w:val="en-DE" w:eastAsia="en-DE"/>
+        </w:rPr>
+      </w:pPr>
+      <w:hyperlink w:anchor="_Toc75272865" w:history="1">
         <w:r>
           <w:rPr>
             <w:rStyle w:val="Hyperlink"/>
@@ -1838,7 +1909,7 @@
             <w:noProof/>
             <w:webHidden/>
           </w:rPr>
-          <w:instrText xml:space="preserve"> PAGEREF _Toc75078584 \h </w:instrText>
+          <w:instrText xml:space="preserve"> PAGEREF _Toc75272865 \h </w:instrText>
         </w:r>
         <w:r>
           <w:rPr>
@@ -1878,10 +1949,10 @@
         <w:rPr>
           <w:rFonts w:asciiTheme="minorHAnsi" w:eastAsiaTheme="minorEastAsia" w:hAnsiTheme="minorHAnsi"/>
           <w:noProof/>
-          <w:lang w:eastAsia="en-DE"/>
-        </w:rPr>
-      </w:pPr>
-      <w:hyperlink w:anchor="_Toc75078585" w:history="1">
+          <w:lang w:val="en-DE" w:eastAsia="en-DE"/>
+        </w:rPr>
+      </w:pPr>
+      <w:hyperlink w:anchor="_Toc75272866" w:history="1">
         <w:r>
           <w:rPr>
             <w:rStyle w:val="Hyperlink"/>
@@ -1916,7 +1987,7 @@
             <w:noProof/>
             <w:webHidden/>
           </w:rPr>
-          <w:instrText xml:space="preserve"> PAGEREF _Toc75078585 \h </w:instrText>
+          <w:instrText xml:space="preserve"> PAGEREF _Toc75272866 \h </w:instrText>
         </w:r>
         <w:r>
           <w:rPr>
@@ -1936,7 +2007,7 @@
             <w:noProof/>
             <w:webHidden/>
           </w:rPr>
-          <w:t>5</w:t>
+          <w:t>7</w:t>
         </w:r>
         <w:r>
           <w:rPr>
@@ -1956,10 +2027,10 @@
         <w:rPr>
           <w:rFonts w:asciiTheme="minorHAnsi" w:eastAsiaTheme="minorEastAsia" w:hAnsiTheme="minorHAnsi"/>
           <w:noProof/>
-          <w:lang w:eastAsia="en-DE"/>
-        </w:rPr>
-      </w:pPr>
-      <w:hyperlink w:anchor="_Toc75078586" w:history="1">
+          <w:lang w:val="en-DE" w:eastAsia="en-DE"/>
+        </w:rPr>
+      </w:pPr>
+      <w:hyperlink w:anchor="_Toc75272867" w:history="1">
         <w:r>
           <w:rPr>
             <w:rStyle w:val="Hyperlink"/>
@@ -1994,7 +2065,7 @@
             <w:noProof/>
             <w:webHidden/>
           </w:rPr>
-          <w:instrText xml:space="preserve"> PAGEREF _Toc75078586 \h </w:instrText>
+          <w:instrText xml:space="preserve"> PAGEREF _Toc75272867 \h </w:instrText>
         </w:r>
         <w:r>
           <w:rPr>
@@ -2014,7 +2085,7 @@
             <w:noProof/>
             <w:webHidden/>
           </w:rPr>
-          <w:t>6</w:t>
+          <w:t>8</w:t>
         </w:r>
         <w:r>
           <w:rPr>
@@ -2034,10 +2105,10 @@
         <w:rPr>
           <w:rFonts w:asciiTheme="minorHAnsi" w:eastAsiaTheme="minorEastAsia" w:hAnsiTheme="minorHAnsi"/>
           <w:noProof/>
-          <w:lang w:eastAsia="en-DE"/>
-        </w:rPr>
-      </w:pPr>
-      <w:hyperlink w:anchor="_Toc75078587" w:history="1">
+          <w:lang w:val="en-DE" w:eastAsia="en-DE"/>
+        </w:rPr>
+      </w:pPr>
+      <w:hyperlink w:anchor="_Toc75272868" w:history="1">
         <w:r>
           <w:rPr>
             <w:rStyle w:val="Hyperlink"/>
@@ -2072,7 +2143,7 @@
             <w:noProof/>
             <w:webHidden/>
           </w:rPr>
-          <w:instrText xml:space="preserve"> PAGEREF _Toc75078587 \h </w:instrText>
+          <w:instrText xml:space="preserve"> PAGEREF _Toc75272868 \h </w:instrText>
         </w:r>
         <w:r>
           <w:rPr>
@@ -2092,7 +2163,7 @@
             <w:noProof/>
             <w:webHidden/>
           </w:rPr>
-          <w:t>8</w:t>
+          <w:t>9</w:t>
         </w:r>
         <w:r>
           <w:rPr>
@@ -2124,7 +2195,7 @@
           <w:lang w:val="de-DE"/>
         </w:rPr>
       </w:pPr>
-      <w:bookmarkStart w:id="2" w:name="_Toc75078507"/>
+      <w:bookmarkStart w:id="2" w:name="_Toc75272844"/>
       <w:r>
         <w:rPr>
           <w:lang w:val="de-DE"/>
@@ -2142,7 +2213,7 @@
         <w:rPr>
           <w:rFonts w:asciiTheme="minorHAnsi" w:eastAsiaTheme="minorEastAsia" w:hAnsiTheme="minorHAnsi"/>
           <w:noProof/>
-          <w:lang w:eastAsia="en-DE"/>
+          <w:lang w:val="en-DE" w:eastAsia="en-DE"/>
         </w:rPr>
       </w:pPr>
       <w:r>
@@ -2163,7 +2234,7 @@
         </w:rPr>
         <w:fldChar w:fldCharType="separate"/>
       </w:r>
-      <w:hyperlink w:anchor="_Toc75078590" w:history="1">
+      <w:hyperlink w:anchor="_Toc75272871" w:history="1">
         <w:r>
           <w:rPr>
             <w:rStyle w:val="Hyperlink"/>
@@ -2198,7 +2269,7 @@
             <w:noProof/>
             <w:webHidden/>
           </w:rPr>
-          <w:instrText xml:space="preserve"> PAGEREF _Toc75078590 \h </w:instrText>
+          <w:instrText xml:space="preserve"> PAGEREF _Toc75272871 \h </w:instrText>
         </w:r>
         <w:r>
           <w:rPr>
@@ -2238,10 +2309,10 @@
         <w:rPr>
           <w:rFonts w:asciiTheme="minorHAnsi" w:eastAsiaTheme="minorEastAsia" w:hAnsiTheme="minorHAnsi"/>
           <w:noProof/>
-          <w:lang w:eastAsia="en-DE"/>
-        </w:rPr>
-      </w:pPr>
-      <w:hyperlink w:anchor="_Toc75078591" w:history="1">
+          <w:lang w:val="en-DE" w:eastAsia="en-DE"/>
+        </w:rPr>
+      </w:pPr>
+      <w:hyperlink w:anchor="_Toc75272872" w:history="1">
         <w:r>
           <w:rPr>
             <w:rStyle w:val="Hyperlink"/>
@@ -2276,7 +2347,7 @@
             <w:noProof/>
             <w:webHidden/>
           </w:rPr>
-          <w:instrText xml:space="preserve"> PAGEREF _Toc75078591 \h </w:instrText>
+          <w:instrText xml:space="preserve"> PAGEREF _Toc75272872 \h </w:instrText>
         </w:r>
         <w:r>
           <w:rPr>
@@ -2351,7 +2422,7 @@
           <w:lang w:val="de-DE"/>
         </w:rPr>
       </w:pPr>
-      <w:bookmarkStart w:id="3" w:name="_Toc75078508"/>
+      <w:bookmarkStart w:id="3" w:name="_Toc75272845"/>
       <w:r>
         <w:rPr>
           <w:lang w:val="de-DE"/>
@@ -2372,7 +2443,119 @@
         <w:rPr>
           <w:lang w:val="de-DE"/>
         </w:rPr>
-        <w:t>Text</w:t>
+        <w:t xml:space="preserve">Der niederländische Informatiker </w:t>
+      </w:r>
+      <w:proofErr w:type="spellStart"/>
+      <w:r>
+        <w:rPr>
+          <w:lang w:val="de-DE"/>
+        </w:rPr>
+        <w:t>Edsger</w:t>
+      </w:r>
+      <w:proofErr w:type="spellEnd"/>
+      <w:r>
+        <w:rPr>
+          <w:lang w:val="de-DE"/>
+        </w:rPr>
+        <w:t xml:space="preserve"> W. Dijkstra</w:t>
+      </w:r>
+      <w:r>
+        <w:rPr>
+          <w:lang w:val="de-DE"/>
+        </w:rPr>
+        <w:t xml:space="preserve"> lebte vom 11.05.1930 bis zum 06.08.2002 und</w:t>
+      </w:r>
+      <w:r>
+        <w:rPr>
+          <w:lang w:val="de-DE"/>
+        </w:rPr>
+        <w:t xml:space="preserve"> zählt</w:t>
+      </w:r>
+      <w:r>
+        <w:rPr>
+          <w:lang w:val="de-DE"/>
+        </w:rPr>
+        <w:t xml:space="preserve"> bis heute</w:t>
+      </w:r>
+      <w:r>
+        <w:rPr>
+          <w:lang w:val="de-DE"/>
+        </w:rPr>
+        <w:t xml:space="preserve"> zu den </w:t>
+      </w:r>
+      <w:r>
+        <w:rPr>
+          <w:lang w:val="de-DE"/>
+        </w:rPr>
+        <w:t>einflussreichsten Wissenschaftlern der damals noch relativ neuen Disziplin. Obwohl er als Pionier der Informatik über viele Jahre fundamentale Beiträge zu verschiedenen Teilbereichen lieferte, ist eine seiner bekanntesten Kreationen der nach ihm benannte Algorithmus zur Lösung des kürzester-Pfad-Problems, den er laut eigener Aussage</w:t>
+      </w:r>
+      <w:r>
+        <w:rPr>
+          <w:lang w:val="de-DE"/>
+        </w:rPr>
+        <w:t xml:space="preserve"> 1956</w:t>
+      </w:r>
+      <w:r>
+        <w:rPr>
+          <w:lang w:val="de-DE"/>
+        </w:rPr>
+        <w:t xml:space="preserve"> </w:t>
+      </w:r>
+      <w:r>
+        <w:rPr>
+          <w:lang w:val="de-DE"/>
+        </w:rPr>
+        <w:t>in etwa 20 Minuten in einer Pause vom Shopping mit seiner Verlobten in einem Café entwickelte und erst drei Jahre später veröffentlichte.</w:t>
+      </w:r>
+    </w:p>
+    <w:p>
+      <w:pPr>
+        <w:pStyle w:val="BodyText"/>
+        <w:rPr>
+          <w:lang w:val="de-DE"/>
+        </w:rPr>
+      </w:pPr>
+      <w:r>
+        <w:rPr>
+          <w:lang w:val="de-DE"/>
+        </w:rPr>
+        <w:t>Das Problem des kürzesten Pfades</w:t>
+      </w:r>
+      <w:r>
+        <w:rPr>
+          <w:lang w:val="de-DE"/>
+        </w:rPr>
+        <w:t xml:space="preserve"> ist eines der wichtigsten Probleme in der Graphentheorie und</w:t>
+      </w:r>
+      <w:r>
+        <w:rPr>
+          <w:lang w:val="de-DE"/>
+        </w:rPr>
+        <w:t xml:space="preserve"> findet</w:t>
+      </w:r>
+      <w:r>
+        <w:rPr>
+          <w:lang w:val="de-DE"/>
+        </w:rPr>
+        <w:t xml:space="preserve"> Anwendung</w:t>
+      </w:r>
+      <w:r>
+        <w:rPr>
+          <w:lang w:val="de-DE"/>
+        </w:rPr>
+        <w:t xml:space="preserve"> bei vielen </w:t>
+      </w:r>
+      <w:r>
+        <w:rPr>
+          <w:lang w:val="de-DE"/>
+        </w:rPr>
+        <w:t xml:space="preserve">praktischen </w:t>
+      </w:r>
+      <w:r>
+        <w:rPr>
+          <w:lang w:val="de-DE"/>
+        </w:rPr>
+        <w:t>Problemen, auf die in Kapitel 6 ausführlicher eingegangen wird.</w:t>
       </w:r>
     </w:p>
     <w:p>
@@ -2382,7 +2565,7 @@
           <w:lang w:val="de-DE"/>
         </w:rPr>
       </w:pPr>
-      <w:bookmarkStart w:id="4" w:name="_Toc75078509"/>
+      <w:bookmarkStart w:id="4" w:name="_Toc75272846"/>
       <w:r>
         <w:rPr>
           <w:lang w:val="de-DE"/>
@@ -2404,7 +2587,7 @@
           <w:lang w:val="de-DE"/>
         </w:rPr>
       </w:pPr>
-      <w:bookmarkStart w:id="5" w:name="_Toc75078510"/>
+      <w:bookmarkStart w:id="5" w:name="_Toc75272847"/>
       <w:r>
         <w:rPr>
           <w:lang w:val="de-DE"/>
@@ -2432,7 +2615,7 @@
           <w:lang w:val="de-DE"/>
         </w:rPr>
       </w:pPr>
-      <w:bookmarkStart w:id="6" w:name="_Toc75078582"/>
+      <w:bookmarkStart w:id="6" w:name="_Toc75272863"/>
       <w:r>
         <w:rPr>
           <w:noProof/>
@@ -2532,27 +2715,13 @@
         <w:rPr>
           <w:lang w:val="de-DE"/>
         </w:rPr>
-        <w:t xml:space="preserve"> haben die Kanten keine Orientierung oder Richtung. Dies bedeutet, dass die Kante (u, v) identisch ist mit der Kante (v, u). In </w:t>
-      </w:r>
-      <w:proofErr w:type="gramStart"/>
-      <w:r>
-        <w:rPr>
-          <w:lang w:val="de-DE"/>
-        </w:rPr>
-        <w:t xml:space="preserve">einem </w:t>
-      </w:r>
-      <w:r>
-        <w:rPr>
-          <w:lang w:val="de-DE"/>
-        </w:rPr>
-        <w:t xml:space="preserve"> derartigen</w:t>
-      </w:r>
-      <w:proofErr w:type="gramEnd"/>
-      <w:r>
-        <w:rPr>
-          <w:lang w:val="de-DE"/>
-        </w:rPr>
-        <w:t xml:space="preserve"> </w:t>
+        <w:t xml:space="preserve"> haben die Kanten keine Orientierung oder Richtung. Dies bedeutet, dass die Kante (u, v) identisch ist mit der Kante (v, u). In einem </w:t>
+      </w:r>
+      <w:r>
+        <w:rPr>
+          <w:lang w:val="de-DE"/>
+        </w:rPr>
+        <w:t xml:space="preserve"> derartigen </w:t>
       </w:r>
       <w:r>
         <w:rPr>
@@ -2604,7 +2773,7 @@
           <w:lang w:val="de-DE"/>
         </w:rPr>
       </w:pPr>
-      <w:bookmarkStart w:id="7" w:name="_Toc75078511"/>
+      <w:bookmarkStart w:id="7" w:name="_Toc75272848"/>
       <w:r>
         <w:rPr>
           <w:lang w:val="de-DE"/>
@@ -2687,7 +2856,7 @@
           <w:lang w:val="de-DE"/>
         </w:rPr>
       </w:pPr>
-      <w:bookmarkStart w:id="8" w:name="_Toc75078583"/>
+      <w:bookmarkStart w:id="8" w:name="_Toc75272864"/>
       <w:proofErr w:type="spellStart"/>
       <w:r>
         <w:t>Abbildung</w:t>
@@ -2786,7 +2955,7 @@
           <w:lang w:val="de-DE"/>
         </w:rPr>
       </w:pPr>
-      <w:bookmarkStart w:id="9" w:name="_Toc75078512"/>
+      <w:bookmarkStart w:id="9" w:name="_Toc75272849"/>
       <w:r>
         <w:rPr>
           <w:lang w:val="de-DE"/>
@@ -2868,7 +3037,7 @@
           <w:lang w:val="de-DE"/>
         </w:rPr>
       </w:pPr>
-      <w:bookmarkStart w:id="10" w:name="_Toc75078584"/>
+      <w:bookmarkStart w:id="10" w:name="_Toc75272865"/>
       <w:proofErr w:type="spellStart"/>
       <w:r>
         <w:t>Abbildung</w:t>
@@ -2956,7 +3125,7 @@
           <w:lang w:val="de-DE"/>
         </w:rPr>
       </w:pPr>
-      <w:bookmarkStart w:id="11" w:name="_Toc75078513"/>
+      <w:bookmarkStart w:id="11" w:name="_Toc75272850"/>
       <w:r>
         <w:rPr>
           <w:lang w:val="de-DE"/>
@@ -2972,7 +3141,7 @@
           <w:lang w:val="de-DE"/>
         </w:rPr>
       </w:pPr>
-      <w:bookmarkStart w:id="12" w:name="_Toc75078514"/>
+      <w:bookmarkStart w:id="12" w:name="_Toc75272851"/>
       <w:r>
         <w:rPr>
           <w:lang w:val="de-DE"/>
@@ -3100,21 +3269,7 @@
         <w:rPr>
           <w:lang w:val="de-DE"/>
         </w:rPr>
-        <w:t xml:space="preserve"> kann sowohl der kürzeste Pfad zu einem bestimmten </w:t>
-      </w:r>
-      <w:proofErr w:type="gramStart"/>
-      <w:r>
-        <w:rPr>
-          <w:lang w:val="de-DE"/>
-        </w:rPr>
-        <w:t>Zielknoten,</w:t>
-      </w:r>
-      <w:proofErr w:type="gramEnd"/>
-      <w:r>
-        <w:rPr>
-          <w:lang w:val="de-DE"/>
-        </w:rPr>
-        <w:t xml:space="preserve"> als auch der kürzeste Pfad zu jedem Knoten berechnet werden.</w:t>
+        <w:t xml:space="preserve"> kann sowohl der kürzeste Pfad zu einem bestimmten Zielknoten, als auch der kürzeste Pfad zu jedem Knoten berechnet werden.</w:t>
       </w:r>
       <w:r>
         <w:rPr>
@@ -3190,7 +3345,7 @@
       <w:pPr>
         <w:pStyle w:val="Heading2"/>
       </w:pPr>
-      <w:bookmarkStart w:id="13" w:name="_Toc75078515"/>
+      <w:bookmarkStart w:id="13" w:name="_Toc75272852"/>
       <w:r>
         <w:rPr>
           <w:lang w:val="de-DE"/>
@@ -3337,7 +3492,7 @@
           <w:lang w:val="de-DE"/>
         </w:rPr>
       </w:pPr>
-      <w:bookmarkStart w:id="14" w:name="_Toc75078516"/>
+      <w:bookmarkStart w:id="14" w:name="_Toc75272853"/>
       <w:r>
         <w:rPr>
           <w:lang w:val="de-DE"/>
@@ -4374,6 +4529,7 @@
       <w:r>
         <w:rPr>
           <w:color w:val="2E74B5" w:themeColor="accent5" w:themeShade="BF"/>
+          <w:lang w:val="de-DE"/>
         </w:rPr>
         <w:t>return</w:t>
       </w:r>
@@ -4402,7 +4558,7 @@
           <w:lang w:val="de-DE"/>
         </w:rPr>
       </w:pPr>
-      <w:bookmarkStart w:id="15" w:name="_Toc75078590"/>
+      <w:bookmarkStart w:id="15" w:name="_Toc75272871"/>
       <w:proofErr w:type="spellStart"/>
       <w:r>
         <w:t>Quellcodeauszug</w:t>
@@ -4566,7 +4722,7 @@
           <w:lang w:val="de-DE"/>
         </w:rPr>
       </w:pPr>
-      <w:bookmarkStart w:id="16" w:name="_Toc75078517"/>
+      <w:bookmarkStart w:id="16" w:name="_Toc75272854"/>
       <w:r>
         <w:rPr>
           <w:lang w:val="de-DE"/>
@@ -6443,7 +6599,7 @@
           <w:lang w:val="de-DE"/>
         </w:rPr>
       </w:pPr>
-      <w:bookmarkStart w:id="17" w:name="_Toc75078591"/>
+      <w:bookmarkStart w:id="17" w:name="_Toc75272872"/>
       <w:proofErr w:type="spellStart"/>
       <w:r>
         <w:t>Quellcodeauszug</w:t>
@@ -6489,6 +6645,7 @@
           <w:lang w:val="de-DE"/>
         </w:rPr>
       </w:pPr>
+      <w:bookmarkStart w:id="18" w:name="_Toc75272855"/>
       <w:r>
         <w:rPr>
           <w:lang w:val="de-DE"/>
@@ -6496,6 +6653,7 @@
         <w:lastRenderedPageBreak/>
         <w:t>3.5 Weitere Optimierungsmöglichkeiten</w:t>
       </w:r>
+      <w:bookmarkEnd w:id="18"/>
     </w:p>
     <w:p>
       <w:pPr>
@@ -6905,21 +7063,7 @@
         <w:rPr>
           <w:lang w:val="de-DE"/>
         </w:rPr>
-        <w:t xml:space="preserve">Für eine optimale Implementierung von Dijkstras Algorithmus kann durch Verwendung </w:t>
-      </w:r>
-      <w:proofErr w:type="gramStart"/>
-      <w:r>
-        <w:rPr>
-          <w:lang w:val="de-DE"/>
-        </w:rPr>
-        <w:t>eines Fibonacci-Heaps</w:t>
-      </w:r>
-      <w:proofErr w:type="gramEnd"/>
-      <w:r>
-        <w:rPr>
-          <w:lang w:val="de-DE"/>
-        </w:rPr>
-        <w:t xml:space="preserve"> eine </w:t>
+        <w:t xml:space="preserve">Für eine optimale Implementierung von Dijkstras Algorithmus kann durch Verwendung eines Fibonacci-Heaps eine </w:t>
       </w:r>
       <w:r>
         <w:rPr>
@@ -7127,7 +7271,7 @@
           <w:lang w:val="de-DE"/>
         </w:rPr>
       </w:pPr>
-      <w:bookmarkStart w:id="18" w:name="_Toc75078518"/>
+      <w:bookmarkStart w:id="19" w:name="_Toc75272856"/>
       <w:r>
         <w:rPr>
           <w:lang w:val="de-DE"/>
@@ -7147,12 +7291,11 @@
         </w:rPr>
         <w:t>Algorithm</w:t>
       </w:r>
-      <w:bookmarkEnd w:id="18"/>
+      <w:bookmarkEnd w:id="19"/>
       <w:proofErr w:type="spellEnd"/>
     </w:p>
     <w:p>
       <w:pPr>
-        <w:jc w:val="left"/>
         <w:rPr>
           <w:lang w:val="de-DE"/>
         </w:rPr>
@@ -7197,7 +7340,19 @@
         <w:rPr>
           <w:lang w:val="de-DE"/>
         </w:rPr>
-        <w:t xml:space="preserve"> ist, dass Dijkstra immer die vielversprechendsten Kanten der Reihe nach verarbeitet. Das führt ggf. dazu, dass Dijkstra in die falsche Richtung geht (siehe Abbildung </w:t>
+        <w:t xml:space="preserve"> ist, dass Dijkstra immer die vielversprechendsten Kanten der Reihe nach verarbeitet. Das führt ggf. dazu, dass Dijkstra </w:t>
+      </w:r>
+      <w:r>
+        <w:rPr>
+          <w:lang w:val="de-DE"/>
+        </w:rPr>
+        <w:t xml:space="preserve">zunächst </w:t>
+      </w:r>
+      <w:r>
+        <w:rPr>
+          <w:lang w:val="de-DE"/>
+        </w:rPr>
+        <w:t xml:space="preserve">in die falsche Richtung geht (siehe Abbildung </w:t>
       </w:r>
       <w:r>
         <w:rPr>
@@ -7293,7 +7448,47 @@
         <w:rPr>
           <w:lang w:val="de-DE"/>
         </w:rPr>
-        <w:t>eine Erweiterung des Dijkstra-Algorithmus mit einigen Merkmalen der Breitensuche (BFS)</w:t>
+        <w:t>eine Erweiterung des Dijkstra-Algorithmus mit einigen Merkmalen der Breitensuche (</w:t>
+      </w:r>
+      <w:r>
+        <w:rPr>
+          <w:lang w:val="de-DE"/>
+        </w:rPr>
+        <w:t xml:space="preserve">engl. </w:t>
+      </w:r>
+      <w:proofErr w:type="spellStart"/>
+      <w:r>
+        <w:rPr>
+          <w:lang w:val="de-DE"/>
+        </w:rPr>
+        <w:t>breadth</w:t>
+      </w:r>
+      <w:proofErr w:type="spellEnd"/>
+      <w:r>
+        <w:rPr>
+          <w:lang w:val="de-DE"/>
+        </w:rPr>
+        <w:t>-first-</w:t>
+      </w:r>
+      <w:proofErr w:type="spellStart"/>
+      <w:r>
+        <w:rPr>
+          <w:lang w:val="de-DE"/>
+        </w:rPr>
+        <w:t>search</w:t>
+      </w:r>
+      <w:proofErr w:type="spellEnd"/>
+      <w:r>
+        <w:rPr>
+          <w:lang w:val="de-DE"/>
+        </w:rPr>
+        <w:t xml:space="preserve">, kurz </w:t>
+      </w:r>
+      <w:r>
+        <w:rPr>
+          <w:lang w:val="de-DE"/>
+        </w:rPr>
+        <w:t>BFS)</w:t>
       </w:r>
       <w:r>
         <w:rPr>
@@ -7371,7 +7566,7 @@
           <w:lang w:val="de-DE"/>
         </w:rPr>
       </w:pPr>
-      <w:bookmarkStart w:id="19" w:name="_Toc75078585"/>
+      <w:bookmarkStart w:id="20" w:name="_Toc75272866"/>
       <w:proofErr w:type="spellStart"/>
       <w:r>
         <w:t>Abbildung</w:t>
@@ -7406,19 +7601,19 @@
         </w:rPr>
         <w:t xml:space="preserve"> Vorteile von A* Search gegenüber Dijkstra</w:t>
       </w:r>
-      <w:bookmarkEnd w:id="19"/>
-    </w:p>
-    <w:p>
-      <w:pPr>
-        <w:rPr>
-          <w:lang w:val="de-DE"/>
-        </w:rPr>
-      </w:pPr>
-      <w:r>
-        <w:rPr>
-          <w:lang w:val="de-DE"/>
-        </w:rPr>
-        <w:t>Was</w:t>
+      <w:bookmarkEnd w:id="20"/>
+    </w:p>
+    <w:p>
+      <w:pPr>
+        <w:rPr>
+          <w:lang w:val="de-DE"/>
+        </w:rPr>
+      </w:pPr>
+      <w:r>
+        <w:rPr>
+          <w:lang w:val="de-DE"/>
+        </w:rPr>
+        <w:t>Hier kann</w:t>
       </w:r>
       <w:r>
         <w:rPr>
@@ -7430,19 +7625,31 @@
         <w:rPr>
           <w:lang w:val="de-DE"/>
         </w:rPr>
-        <w:t xml:space="preserve"> im Gegensatz zum Dijkstra-Algorithmus</w:t>
-      </w:r>
-      <w:r>
-        <w:rPr>
-          <w:lang w:val="de-DE"/>
-        </w:rPr>
-        <w:t xml:space="preserve"> für viele Suchen anders und besser macht, ist, dass </w:t>
-      </w:r>
-      <w:r>
-        <w:rPr>
-          <w:lang w:val="de-DE"/>
-        </w:rPr>
-        <w:t xml:space="preserve">der </w:t>
+        <w:t xml:space="preserve">-Algorithmus in vielen Fällen und bei bekanntem Zielknoten eine Verbesserung gegenüber dem </w:t>
+      </w:r>
+      <w:r>
+        <w:rPr>
+          <w:lang w:val="de-DE"/>
+        </w:rPr>
+        <w:t>Dijkstra-Algorithmus</w:t>
+      </w:r>
+      <w:r>
+        <w:rPr>
+          <w:lang w:val="de-DE"/>
+        </w:rPr>
+        <w:t xml:space="preserve"> bieten</w:t>
+      </w:r>
+      <w:r>
+        <w:rPr>
+          <w:lang w:val="de-DE"/>
+        </w:rPr>
+        <w:t xml:space="preserve">, </w:t>
+      </w:r>
+      <w:r>
+        <w:rPr>
+          <w:lang w:val="de-DE"/>
+        </w:rPr>
+        <w:t xml:space="preserve">da </w:t>
       </w:r>
       <w:r>
         <w:rPr>
@@ -7478,7 +7685,13 @@
         <w:rPr>
           <w:lang w:val="de-DE"/>
         </w:rPr>
-        <w:t xml:space="preserve">, die </w:t>
+        <w:t xml:space="preserve">. Diese Schätzung muss </w:t>
+      </w:r>
+      <w:r>
+        <w:rPr>
+          <w:lang w:val="de-DE"/>
+        </w:rPr>
+        <w:t xml:space="preserve">allerdings </w:t>
       </w:r>
       <w:r>
         <w:rPr>
@@ -7514,50 +7727,44 @@
         <w:rPr>
           <w:lang w:val="de-DE"/>
         </w:rPr>
-        <w:t>sein muss</w:t>
-      </w:r>
-      <w:r>
-        <w:rPr>
-          <w:lang w:val="de-DE"/>
-        </w:rPr>
-        <w:t>.</w:t>
-      </w:r>
-    </w:p>
-    <w:p>
-      <w:pPr>
-        <w:rPr>
-          <w:lang w:val="de-DE"/>
-        </w:rPr>
-      </w:pPr>
-      <w:r>
-        <w:rPr>
-          <w:lang w:val="de-DE"/>
-        </w:rPr>
-        <w:t xml:space="preserve">A* erweitert Pfade, </w:t>
-      </w:r>
-      <w:r>
-        <w:rPr>
-          <w:lang w:val="de-DE"/>
-        </w:rPr>
-        <w:t>mittels</w:t>
-      </w:r>
-      <w:r>
-        <w:rPr>
-          <w:lang w:val="de-DE"/>
-        </w:rPr>
-        <w:t xml:space="preserve"> diese</w:t>
-      </w:r>
-      <w:r>
-        <w:rPr>
-          <w:lang w:val="de-DE"/>
-        </w:rPr>
-        <w:t>r</w:t>
-      </w:r>
-      <w:r>
-        <w:rPr>
-          <w:lang w:val="de-DE"/>
-        </w:rPr>
-        <w:t xml:space="preserve"> Funktion:</w:t>
+        <w:t>sein</w:t>
+      </w:r>
+      <w:r>
+        <w:rPr>
+          <w:lang w:val="de-DE"/>
+        </w:rPr>
+        <w:t xml:space="preserve">, sondern dient lediglich einer Erweiterung der </w:t>
+      </w:r>
+      <w:r>
+        <w:rPr>
+          <w:lang w:val="de-DE"/>
+        </w:rPr>
+        <w:t>Auswahl</w:t>
+      </w:r>
+      <w:r>
+        <w:rPr>
+          <w:lang w:val="de-DE"/>
+        </w:rPr>
+        <w:t xml:space="preserve"> des nächsten Knotens gegenüber Dijkstra, der nur die Kosten ohne eine Richtung betrachtet.</w:t>
+      </w:r>
+    </w:p>
+    <w:p>
+      <w:pPr>
+        <w:rPr>
+          <w:lang w:val="de-DE"/>
+        </w:rPr>
+      </w:pPr>
+      <w:r>
+        <w:rPr>
+          <w:lang w:val="de-DE"/>
+        </w:rPr>
+        <w:t>Die Funktion f(n) setzt sich wie folgt zusammen</w:t>
+      </w:r>
+      <w:r>
+        <w:rPr>
+          <w:lang w:val="de-DE"/>
+        </w:rPr>
+        <w:t>:</w:t>
       </w:r>
     </w:p>
     <w:p>
@@ -7657,14 +7864,7 @@
         <w:rPr>
           <w:lang w:val="de-DE"/>
         </w:rPr>
-        <w:t>f(n</w:t>
-      </w:r>
-      <w:proofErr w:type="gramStart"/>
-      <w:r>
-        <w:rPr>
-          <w:lang w:val="de-DE"/>
-        </w:rPr>
-        <w:t xml:space="preserve">) </w:t>
+        <w:t xml:space="preserve">f(n) </w:t>
       </w:r>
       <w:r>
         <w:rPr>
@@ -7672,7 +7872,6 @@
         </w:rPr>
         <w:t>:</w:t>
       </w:r>
-      <w:proofErr w:type="gramEnd"/>
       <w:r>
         <w:rPr>
           <w:lang w:val="de-DE"/>
@@ -7702,14 +7901,7 @@
         <w:rPr>
           <w:lang w:val="de-DE"/>
         </w:rPr>
-        <w:t>g(n</w:t>
-      </w:r>
-      <w:proofErr w:type="gramStart"/>
-      <w:r>
-        <w:rPr>
-          <w:lang w:val="de-DE"/>
-        </w:rPr>
-        <w:t xml:space="preserve">) </w:t>
+        <w:t xml:space="preserve">g(n) </w:t>
       </w:r>
       <w:r>
         <w:rPr>
@@ -7717,7 +7909,6 @@
         </w:rPr>
         <w:t>:</w:t>
       </w:r>
-      <w:proofErr w:type="gramEnd"/>
       <w:r>
         <w:rPr>
           <w:lang w:val="de-DE"/>
@@ -7735,14 +7926,7 @@
         <w:rPr>
           <w:lang w:val="de-DE"/>
         </w:rPr>
-        <w:t>h(n</w:t>
-      </w:r>
-      <w:proofErr w:type="gramStart"/>
-      <w:r>
-        <w:rPr>
-          <w:lang w:val="de-DE"/>
-        </w:rPr>
-        <w:t xml:space="preserve">) </w:t>
+        <w:t xml:space="preserve">h(n) </w:t>
       </w:r>
       <w:r>
         <w:rPr>
@@ -7750,7 +7934,6 @@
         </w:rPr>
         <w:t>:</w:t>
       </w:r>
-      <w:proofErr w:type="gramEnd"/>
       <w:r>
         <w:rPr>
           <w:lang w:val="de-DE"/>
@@ -7767,27 +7950,93 @@
         <w:rPr>
           <w:lang w:val="de-DE"/>
         </w:rPr>
-        <w:t xml:space="preserve">eschätzte Kosten von n bis zum Ziel. </w:t>
-      </w:r>
-    </w:p>
-    <w:p>
-      <w:pPr>
-        <w:rPr>
-          <w:lang w:val="de-DE"/>
-        </w:rPr>
-      </w:pPr>
-    </w:p>
-    <w:p>
-      <w:pPr>
-        <w:rPr>
-          <w:lang w:val="de-DE"/>
-        </w:rPr>
-      </w:pPr>
-      <w:r>
-        <w:rPr>
-          <w:lang w:val="de-DE"/>
-        </w:rPr>
-        <w:t>Um die Leistung von A* Search zu bestimmen, ist die Wahl einer guten Heuristik unabdingbar. Demnach muss eine Methode für h(n) gewählt werden, die idealerweise den genauen Kosten für das Erreichen des Zieles entspricht. Aufgrund dessen, dass der Weg unbekannt ist, können die genauen Kosten durch die Heuristik nicht abgebildet werden. Aber es ist möglich eine Methode zu wählen, die manchmal den genauen Wert liefert, z.B. wenn Sie geradeaus ohne Hindernisse fahren.</w:t>
+        <w:t>eschätzte Kosten von n bis zum Ziel</w:t>
+      </w:r>
+      <w:r>
+        <w:rPr>
+          <w:lang w:val="de-DE"/>
+        </w:rPr>
+        <w:t xml:space="preserve"> (Ergebnis der Heuristik)</w:t>
+      </w:r>
+    </w:p>
+    <w:p>
+      <w:pPr>
+        <w:rPr>
+          <w:lang w:val="de-DE"/>
+        </w:rPr>
+      </w:pPr>
+    </w:p>
+    <w:p>
+      <w:pPr>
+        <w:rPr>
+          <w:lang w:val="de-DE"/>
+        </w:rPr>
+      </w:pPr>
+      <w:r>
+        <w:rPr>
+          <w:lang w:val="de-DE"/>
+        </w:rPr>
+        <w:t xml:space="preserve">Um die Leistung von A* Search zu bestimmen, ist die Wahl einer guten Heuristik unabdingbar. Demnach muss eine Methode für h(n) gewählt werden, die idealerweise den genauen Kosten für das Erreichen des Zieles entspricht. </w:t>
+      </w:r>
+      <w:r>
+        <w:rPr>
+          <w:lang w:val="de-DE"/>
+        </w:rPr>
+        <w:t>Dies ist jedoch nicht möglich</w:t>
+      </w:r>
+      <w:r>
+        <w:rPr>
+          <w:lang w:val="de-DE"/>
+        </w:rPr>
+        <w:t xml:space="preserve">, </w:t>
+      </w:r>
+      <w:r>
+        <w:rPr>
+          <w:lang w:val="de-DE"/>
+        </w:rPr>
+        <w:t xml:space="preserve">denn </w:t>
+      </w:r>
+      <w:r>
+        <w:rPr>
+          <w:lang w:val="de-DE"/>
+        </w:rPr>
+        <w:t>da der Weg unbekannt ist, können die genauen Kosten</w:t>
+      </w:r>
+      <w:r>
+        <w:rPr>
+          <w:lang w:val="de-DE"/>
+        </w:rPr>
+        <w:t xml:space="preserve"> nicht</w:t>
+      </w:r>
+      <w:r>
+        <w:rPr>
+          <w:lang w:val="de-DE"/>
+        </w:rPr>
+        <w:t xml:space="preserve"> durch die Heuristik abgebildet werden. </w:t>
+      </w:r>
+      <w:r>
+        <w:rPr>
+          <w:lang w:val="de-DE"/>
+        </w:rPr>
+        <w:t>Unter Umständen ist es jedoch möglich, eine Heuristik auszuwählen, die</w:t>
+      </w:r>
+      <w:r>
+        <w:rPr>
+          <w:lang w:val="de-DE"/>
+        </w:rPr>
+        <w:t xml:space="preserve"> den genauen Wert liefert,</w:t>
+      </w:r>
+      <w:r>
+        <w:rPr>
+          <w:lang w:val="de-DE"/>
+        </w:rPr>
+        <w:t xml:space="preserve"> beispielsweise bei einem Pfad entlang einer Geraden ohne Hindernisse</w:t>
+      </w:r>
+      <w:r>
+        <w:rPr>
+          <w:lang w:val="de-DE"/>
+        </w:rPr>
+        <w:t>.</w:t>
       </w:r>
       <w:r>
         <w:rPr>
@@ -7806,7 +8055,55 @@
         <w:rPr>
           <w:lang w:val="de-DE"/>
         </w:rPr>
-        <w:t>Üblicherweise wird ein h(n) gewählt, das geringer ist als die realen Kosten. Das führt zu einer langsameren, aber genaueren Leistung.</w:t>
+        <w:t>Üblicherweise wird ein</w:t>
+      </w:r>
+      <w:r>
+        <w:rPr>
+          <w:lang w:val="de-DE"/>
+        </w:rPr>
+        <w:t>e Heuristik</w:t>
+      </w:r>
+      <w:r>
+        <w:rPr>
+          <w:lang w:val="de-DE"/>
+        </w:rPr>
+        <w:t xml:space="preserve"> h(n) gewählt, d</w:t>
+      </w:r>
+      <w:r>
+        <w:rPr>
+          <w:lang w:val="de-DE"/>
+        </w:rPr>
+        <w:t>ie</w:t>
+      </w:r>
+      <w:r>
+        <w:rPr>
+          <w:lang w:val="de-DE"/>
+        </w:rPr>
+        <w:t xml:space="preserve"> geringer</w:t>
+      </w:r>
+      <w:r>
+        <w:rPr>
+          <w:lang w:val="de-DE"/>
+        </w:rPr>
+        <w:t>e Kosten</w:t>
+      </w:r>
+      <w:r>
+        <w:rPr>
+          <w:lang w:val="de-DE"/>
+        </w:rPr>
+        <w:t xml:space="preserve"> als die realen Kosten</w:t>
+      </w:r>
+      <w:r>
+        <w:rPr>
+          <w:lang w:val="de-DE"/>
+        </w:rPr>
+        <w:t xml:space="preserve"> liefert</w:t>
+      </w:r>
+      <w:r>
+        <w:rPr>
+          <w:lang w:val="de-DE"/>
+        </w:rPr>
+        <w:t>. Das führt zu einer langsameren, aber genaueren Leistung.</w:t>
       </w:r>
     </w:p>
     <w:p>
@@ -7831,7 +8128,7 @@
         <w:rPr>
           <w:lang w:val="de-DE"/>
         </w:rPr>
-        <w:t xml:space="preserve"> implementiert einer der beiden Heuristiken</w:t>
+        <w:t xml:space="preserve"> implementiert eine der beiden Heuristiken</w:t>
       </w:r>
       <w:r>
         <w:rPr>
@@ -7843,12 +8140,6 @@
         <w:rPr>
           <w:lang w:val="de-DE"/>
         </w:rPr>
-        <w:t xml:space="preserve">die </w:t>
-      </w:r>
-      <w:r>
-        <w:rPr>
-          <w:lang w:val="de-DE"/>
-        </w:rPr>
         <w:t>Manhatt</w:t>
       </w:r>
       <w:r>
@@ -7861,7 +8152,19 @@
         <w:rPr>
           <w:lang w:val="de-DE"/>
         </w:rPr>
-        <w:t>n Distanz</w:t>
+        <w:t>n</w:t>
+      </w:r>
+      <w:r>
+        <w:rPr>
+          <w:lang w:val="de-DE"/>
+        </w:rPr>
+        <w:t>-</w:t>
+      </w:r>
+      <w:r>
+        <w:rPr>
+          <w:lang w:val="de-DE"/>
+        </w:rPr>
+        <w:t>Distanz</w:t>
       </w:r>
       <w:r>
         <w:rPr>
@@ -7873,47 +8176,44 @@
         <w:rPr>
           <w:lang w:val="de-DE"/>
         </w:rPr>
-        <w:t xml:space="preserve">die </w:t>
-      </w:r>
-      <w:r>
-        <w:rPr>
-          <w:lang w:val="de-DE"/>
-        </w:rPr>
-        <w:t>Euklidische Distanz.</w:t>
-      </w:r>
-    </w:p>
-    <w:p>
-      <w:pPr>
-        <w:rPr>
-          <w:lang w:val="de-DE"/>
-        </w:rPr>
-      </w:pPr>
-    </w:p>
-    <w:p>
-      <w:pPr>
-        <w:rPr>
-          <w:lang w:val="de-DE"/>
-        </w:rPr>
-      </w:pPr>
-      <w:r>
-        <w:rPr>
-          <w:lang w:val="de-DE"/>
-        </w:rPr>
-        <w:t xml:space="preserve">Die </w:t>
-      </w:r>
-      <w:proofErr w:type="spellStart"/>
-      <w:r>
-        <w:rPr>
-          <w:lang w:val="de-DE"/>
-        </w:rPr>
-        <w:t>Manhatten</w:t>
-      </w:r>
-      <w:proofErr w:type="spellEnd"/>
-      <w:r>
-        <w:rPr>
-          <w:lang w:val="de-DE"/>
-        </w:rPr>
-        <w:t>-Methode berechnet</w:t>
+        <w:t>Euklidische Distanz</w:t>
+      </w:r>
+      <w:r>
+        <w:rPr>
+          <w:lang w:val="de-DE"/>
+        </w:rPr>
+        <w:t>, die im Folgenden beschrieben werden sollen.</w:t>
+      </w:r>
+    </w:p>
+    <w:p>
+      <w:pPr>
+        <w:rPr>
+          <w:lang w:val="de-DE"/>
+        </w:rPr>
+      </w:pPr>
+      <w:r>
+        <w:rPr>
+          <w:lang w:val="de-DE"/>
+        </w:rPr>
+        <w:t>Die Manhatt</w:t>
+      </w:r>
+      <w:r>
+        <w:rPr>
+          <w:lang w:val="de-DE"/>
+        </w:rPr>
+        <w:t>a</w:t>
+      </w:r>
+      <w:r>
+        <w:rPr>
+          <w:lang w:val="de-DE"/>
+        </w:rPr>
+        <w:t>n-Methode berechnet</w:t>
+      </w:r>
+      <w:r>
+        <w:rPr>
+          <w:lang w:val="de-DE"/>
+        </w:rPr>
+        <w:t xml:space="preserve"> die</w:t>
       </w:r>
       <w:r>
         <w:rPr>
@@ -8190,7 +8490,20 @@
         <w:rPr>
           <w:lang w:val="de-DE"/>
         </w:rPr>
-        <w:t xml:space="preserve">Diese Heuristik ist immer dann genau, wenn unser Weg einer geraden Linie folgt. Das heißt, A* </w:t>
+        <w:lastRenderedPageBreak/>
+        <w:t>Diese Heuristik ist immer dann genau, wenn unser Weg geraden Linie</w:t>
+      </w:r>
+      <w:r>
+        <w:rPr>
+          <w:lang w:val="de-DE"/>
+        </w:rPr>
+        <w:t>n</w:t>
+      </w:r>
+      <w:r>
+        <w:rPr>
+          <w:lang w:val="de-DE"/>
+        </w:rPr>
+        <w:t xml:space="preserve"> folgt. Das heißt, A* </w:t>
       </w:r>
       <w:r>
         <w:rPr>
@@ -8226,22 +8539,31 @@
         <w:rPr>
           <w:lang w:val="de-DE"/>
         </w:rPr>
-        <w:lastRenderedPageBreak/>
-        <w:t xml:space="preserve">Im Gegensatz zur </w:t>
-      </w:r>
-      <w:proofErr w:type="spellStart"/>
-      <w:r>
-        <w:rPr>
-          <w:lang w:val="de-DE"/>
-        </w:rPr>
-        <w:t>Manhatten</w:t>
-      </w:r>
-      <w:proofErr w:type="spellEnd"/>
-      <w:r>
-        <w:rPr>
-          <w:lang w:val="de-DE"/>
-        </w:rPr>
-        <w:t xml:space="preserve"> Distanz ist die </w:t>
+        <w:t>Im Gegensatz zur Manhatt</w:t>
+      </w:r>
+      <w:r>
+        <w:rPr>
+          <w:lang w:val="de-DE"/>
+        </w:rPr>
+        <w:t>a</w:t>
+      </w:r>
+      <w:r>
+        <w:rPr>
+          <w:lang w:val="de-DE"/>
+        </w:rPr>
+        <w:t>n</w:t>
+      </w:r>
+      <w:r>
+        <w:rPr>
+          <w:lang w:val="de-DE"/>
+        </w:rPr>
+        <w:t>-</w:t>
+      </w:r>
+      <w:r>
+        <w:rPr>
+          <w:lang w:val="de-DE"/>
+        </w:rPr>
+        <w:t xml:space="preserve">Distanz ist die </w:t>
       </w:r>
       <w:r>
         <w:rPr>
@@ -8265,35 +8587,31 @@
         <w:rPr>
           <w:lang w:val="de-DE"/>
         </w:rPr>
-        <w:t xml:space="preserve">aber auch langsamer, da ein größeres Gebiet erkundet werden muss, um den Weg zu </w:t>
-      </w:r>
-      <w:proofErr w:type="spellStart"/>
-      <w:proofErr w:type="gramStart"/>
-      <w:r>
-        <w:rPr>
-          <w:lang w:val="de-DE"/>
-        </w:rPr>
-        <w:t>finde</w:t>
-      </w:r>
-      <w:r>
-        <w:rPr>
-          <w:lang w:val="de-DE"/>
-        </w:rPr>
-        <w:t>n.D</w:t>
-      </w:r>
-      <w:r>
-        <w:rPr>
-          <w:lang w:val="de-DE"/>
-        </w:rPr>
-        <w:t>iese</w:t>
-      </w:r>
-      <w:proofErr w:type="spellEnd"/>
-      <w:proofErr w:type="gramEnd"/>
-      <w:r>
-        <w:rPr>
-          <w:lang w:val="de-DE"/>
-        </w:rPr>
-        <w:t xml:space="preserve"> Heuristik</w:t>
+        <w:t>aber auch langsamer, da ein größeres Gebiet erkundet werden muss, um den Weg zu finde</w:t>
+      </w:r>
+      <w:r>
+        <w:rPr>
+          <w:lang w:val="de-DE"/>
+        </w:rPr>
+        <w:t>n.</w:t>
+      </w:r>
+      <w:r>
+        <w:rPr>
+          <w:lang w:val="de-DE"/>
+        </w:rPr>
+        <w:t xml:space="preserve"> </w:t>
+      </w:r>
+      <w:r>
+        <w:rPr>
+          <w:lang w:val="de-DE"/>
+        </w:rPr>
+        <w:t>D</w:t>
+      </w:r>
+      <w:r>
+        <w:rPr>
+          <w:lang w:val="de-DE"/>
+        </w:rPr>
+        <w:t>iese Heuristik</w:t>
       </w:r>
       <w:r>
         <w:rPr>
@@ -8633,7 +8951,7 @@
           <w:lang w:val="de-DE"/>
         </w:rPr>
       </w:pPr>
-      <w:bookmarkStart w:id="20" w:name="_Toc75078586"/>
+      <w:bookmarkStart w:id="21" w:name="_Toc75272867"/>
       <w:proofErr w:type="spellStart"/>
       <w:r>
         <w:t>Abbildung</w:t>
@@ -8662,44 +8980,93 @@
         </w:rPr>
         <w:t>ür den A* Search-Algorithmus</w:t>
       </w:r>
-      <w:bookmarkEnd w:id="20"/>
-    </w:p>
-    <w:p>
-      <w:pPr>
-        <w:rPr>
-          <w:lang w:val="de-DE"/>
-        </w:rPr>
-      </w:pPr>
-      <w:r>
-        <w:rPr>
-          <w:lang w:val="de-DE"/>
-        </w:rPr>
-        <w:t>Der Hauptnachteil des A* Algorithmus und in der Tat jeder Best-First-Suche ist sein Speicherbedarf. Da zumindest die gesamte offene Liste gespeichert werden muss, ist der A*-Algorithmus in der Praxis stark räumlich begrenzt und nicht praktischer als der Best-First-Suchalgorithmus auf aktuellen Maschinen.</w:t>
-      </w:r>
-    </w:p>
-    <w:p>
-      <w:pPr>
-        <w:rPr>
-          <w:lang w:val="de-DE"/>
-        </w:rPr>
-      </w:pPr>
-      <w:r>
-        <w:rPr>
+      <w:bookmarkEnd w:id="21"/>
+    </w:p>
+    <w:p>
+      <w:pPr>
+        <w:rPr>
+          <w:highlight w:val="yellow"/>
+          <w:lang w:val="de-DE"/>
+        </w:rPr>
+      </w:pPr>
+      <w:r>
+        <w:rPr>
+          <w:lang w:val="de-DE"/>
+        </w:rPr>
+        <w:t>Der Hauptnachteil des A* Algorithmus</w:t>
+      </w:r>
+      <w:r>
+        <w:rPr>
+          <w:lang w:val="de-DE"/>
+        </w:rPr>
+        <w:t>,</w:t>
+      </w:r>
+      <w:r>
+        <w:rPr>
+          <w:lang w:val="de-DE"/>
+        </w:rPr>
+        <w:t xml:space="preserve"> und in der Tat jeder Best-First-Suche</w:t>
+      </w:r>
+      <w:r>
+        <w:rPr>
+          <w:lang w:val="de-DE"/>
+        </w:rPr>
+        <w:t>,</w:t>
+      </w:r>
+      <w:r>
+        <w:rPr>
+          <w:lang w:val="de-DE"/>
+        </w:rPr>
+        <w:t xml:space="preserve"> ist sein Speicherbedarf. </w:t>
+      </w:r>
+      <w:r>
+        <w:rPr>
+          <w:highlight w:val="yellow"/>
+          <w:lang w:val="de-DE"/>
+        </w:rPr>
+        <w:t>Da zumindest die gesamte offene Liste gespeichert werden muss, ist der A*-Algorithmus in der Praxis stark räumlich begrenzt und nicht praktischer als der Best-First-Suchalgorithmus auf aktuellen Maschinen.</w:t>
+      </w:r>
+    </w:p>
+    <w:p>
+      <w:pPr>
+        <w:rPr>
+          <w:lang w:val="de-DE"/>
+        </w:rPr>
+      </w:pPr>
+      <w:r>
+        <w:rPr>
+          <w:highlight w:val="yellow"/>
           <w:lang w:val="de-DE"/>
         </w:rPr>
         <w:t xml:space="preserve">Die Zeitkomplexität von A* hängt von der </w:t>
       </w:r>
       <w:r>
         <w:rPr>
+          <w:highlight w:val="yellow"/>
           <w:lang w:val="de-DE"/>
         </w:rPr>
         <w:t>H</w:t>
       </w:r>
       <w:r>
         <w:rPr>
-          <w:lang w:val="de-DE"/>
-        </w:rPr>
-        <w:t>euristik ab. Im schlimmsten Fall ist die Anzahl der expandierten Knoten exponentiell in der Länge der Lösung (der kürzeste Weg), aber polynomiell, wenn der Suchraum ein Baum ist.</w:t>
+          <w:highlight w:val="yellow"/>
+          <w:lang w:val="de-DE"/>
+        </w:rPr>
+        <w:t xml:space="preserve">euristik ab. Im </w:t>
+      </w:r>
+      <w:r>
+        <w:rPr>
+          <w:highlight w:val="yellow"/>
+          <w:lang w:val="de-DE"/>
+        </w:rPr>
+        <w:t>ungünstigsten</w:t>
+      </w:r>
+      <w:r>
+        <w:rPr>
+          <w:highlight w:val="yellow"/>
+          <w:lang w:val="de-DE"/>
+        </w:rPr>
+        <w:t xml:space="preserve"> Fall ist die Anzahl der expandierten Knoten exponentiell in der Länge der Lösung (der kürzeste Weg), aber polynomiell, wenn der Suchraum ein Baum ist.</w:t>
       </w:r>
     </w:p>
     <w:p>
@@ -8709,7 +9076,7 @@
           <w:lang w:val="de-DE"/>
         </w:rPr>
       </w:pPr>
-      <w:bookmarkStart w:id="21" w:name="_Toc75078519"/>
+      <w:bookmarkStart w:id="22" w:name="_Toc75272857"/>
       <w:r>
         <w:rPr>
           <w:lang w:val="de-DE"/>
@@ -8722,7 +9089,7 @@
         </w:rPr>
         <w:t>sierung der Algorithmen</w:t>
       </w:r>
-      <w:bookmarkEnd w:id="21"/>
+      <w:bookmarkEnd w:id="22"/>
     </w:p>
     <w:p>
       <w:pPr>
@@ -8810,34 +9177,44 @@
         <w:rPr>
           <w:lang w:val="de-DE"/>
         </w:rPr>
-        <w:t xml:space="preserve"> mit der </w:t>
+        <w:t xml:space="preserve"> mit der Manhatt</w:t>
+      </w:r>
+      <w:r>
+        <w:rPr>
+          <w:lang w:val="de-DE"/>
+        </w:rPr>
+        <w:t>a</w:t>
+      </w:r>
+      <w:r>
+        <w:rPr>
+          <w:lang w:val="de-DE"/>
+        </w:rPr>
+        <w:t>n</w:t>
+      </w:r>
+      <w:r>
+        <w:rPr>
+          <w:lang w:val="de-DE"/>
+        </w:rPr>
+        <w:t>-D</w:t>
+      </w:r>
+      <w:r>
+        <w:rPr>
+          <w:lang w:val="de-DE"/>
+        </w:rPr>
+        <w:t xml:space="preserve">istanz als </w:t>
       </w:r>
       <w:proofErr w:type="spellStart"/>
       <w:r>
         <w:rPr>
           <w:lang w:val="de-DE"/>
         </w:rPr>
-        <w:t>Manhatten</w:t>
+        <w:t>Heuristikfunktion</w:t>
       </w:r>
       <w:proofErr w:type="spellEnd"/>
       <w:r>
         <w:rPr>
           <w:lang w:val="de-DE"/>
         </w:rPr>
-        <w:t xml:space="preserve"> Distanz als </w:t>
-      </w:r>
-      <w:proofErr w:type="spellStart"/>
-      <w:r>
-        <w:rPr>
-          <w:lang w:val="de-DE"/>
-        </w:rPr>
-        <w:t>Heuristikfunktion</w:t>
-      </w:r>
-      <w:proofErr w:type="spellEnd"/>
-      <w:r>
-        <w:rPr>
-          <w:lang w:val="de-DE"/>
-        </w:rPr>
         <w:t xml:space="preserve"> auf einem Graphen</w:t>
       </w:r>
       <w:r>
@@ -8850,7 +9227,55 @@
         <w:rPr>
           <w:lang w:val="de-DE"/>
         </w:rPr>
-        <w:t xml:space="preserve"> der aus x, y Koordinaten besteht. Anhand eines selbst ausgewählten Start- und Zielknoten können Sie beliebig oft die Algorithmen visualisieren und zudem auch selbst gewählte Hindernisse dem Graphen hinzufügen oder sich ein Labyrinth aus Hindernissen generieren lassen.</w:t>
+        <w:t xml:space="preserve"> der aus x, y Koordinaten besteht. Anhand eines selbst ausgewählten Start- und Zielknoten können beliebig oft die Algorithmen visualisie</w:t>
+      </w:r>
+      <w:r>
+        <w:rPr>
+          <w:lang w:val="de-DE"/>
+        </w:rPr>
+        <w:t>rt</w:t>
+      </w:r>
+      <w:r>
+        <w:rPr>
+          <w:lang w:val="de-DE"/>
+        </w:rPr>
+        <w:t xml:space="preserve"> und zudem auch selbst gewählte Hindernisse dem Graphen hinzufüg</w:t>
+      </w:r>
+      <w:r>
+        <w:rPr>
+          <w:lang w:val="de-DE"/>
+        </w:rPr>
+        <w:t>t</w:t>
+      </w:r>
+      <w:r>
+        <w:rPr>
+          <w:lang w:val="de-DE"/>
+        </w:rPr>
+        <w:t xml:space="preserve"> oder </w:t>
+      </w:r>
+      <w:r>
+        <w:rPr>
+          <w:lang w:val="de-DE"/>
+        </w:rPr>
+        <w:t>auch</w:t>
+      </w:r>
+      <w:r>
+        <w:rPr>
+          <w:lang w:val="de-DE"/>
+        </w:rPr>
+        <w:t xml:space="preserve"> ein Labyrinth aus Hindernissen generier</w:t>
+      </w:r>
+      <w:r>
+        <w:rPr>
+          <w:lang w:val="de-DE"/>
+        </w:rPr>
+        <w:t>t werden</w:t>
+      </w:r>
+      <w:r>
+        <w:rPr>
+          <w:lang w:val="de-DE"/>
+        </w:rPr>
+        <w:t>.</w:t>
       </w:r>
       <w:r>
         <w:rPr>
@@ -9052,6 +9477,7 @@
         <w:rPr>
           <w:lang w:val="en-US"/>
         </w:rPr>
+        <w:lastRenderedPageBreak/>
         <w:t>Besuchte</w:t>
       </w:r>
       <w:proofErr w:type="spellEnd"/>
@@ -9154,7 +9580,6 @@
         <w:rPr>
           <w:lang w:val="en-US"/>
         </w:rPr>
-        <w:lastRenderedPageBreak/>
         <w:t>Unbesuchte</w:t>
       </w:r>
       <w:proofErr w:type="spellEnd"/>
@@ -9210,6 +9635,12 @@
           <w:lang w:val="de-DE"/>
         </w:rPr>
         <w:t xml:space="preserve">olgenden wird die </w:t>
+      </w:r>
+      <w:r>
+        <w:rPr>
+          <w:lang w:val="de-DE"/>
+        </w:rPr>
+        <w:t xml:space="preserve">Bedienung und </w:t>
       </w:r>
       <w:r>
         <w:rPr>
@@ -9251,7 +9682,19 @@
         <w:rPr>
           <w:lang w:val="de-DE"/>
         </w:rPr>
-        <w:t>inke Maustaste um Start-, Zielknoten sowie Hindernisse festzulegen</w:t>
+        <w:t>inke Maustaste um Start-, Zielknoten sowie Hindernisse</w:t>
+      </w:r>
+      <w:r>
+        <w:rPr>
+          <w:lang w:val="de-DE"/>
+        </w:rPr>
+        <w:t xml:space="preserve"> in dieser Reihenfolge</w:t>
+      </w:r>
+      <w:r>
+        <w:rPr>
+          <w:lang w:val="de-DE"/>
+        </w:rPr>
+        <w:t xml:space="preserve"> festzulegen</w:t>
       </w:r>
     </w:p>
     <w:p>
@@ -9287,21 +9730,19 @@
         <w:rPr>
           <w:lang w:val="de-DE"/>
         </w:rPr>
-        <w:t xml:space="preserve">Drücken Sie </w:t>
-      </w:r>
-      <w:proofErr w:type="gramStart"/>
-      <w:r>
-        <w:rPr>
-          <w:lang w:val="de-DE"/>
-        </w:rPr>
-        <w:t>c</w:t>
-      </w:r>
-      <w:proofErr w:type="gramEnd"/>
-      <w:r>
-        <w:rPr>
-          <w:lang w:val="de-DE"/>
-        </w:rPr>
-        <w:t xml:space="preserve"> um all Knoten zurückzusetzen</w:t>
+        <w:t>Drücken Sie c um all</w:t>
+      </w:r>
+      <w:r>
+        <w:rPr>
+          <w:lang w:val="de-DE"/>
+        </w:rPr>
+        <w:t>e</w:t>
+      </w:r>
+      <w:r>
+        <w:rPr>
+          <w:lang w:val="de-DE"/>
+        </w:rPr>
+        <w:t xml:space="preserve"> Knoten zurückzusetzen</w:t>
       </w:r>
     </w:p>
     <w:p>
@@ -9337,21 +9778,7 @@
         <w:rPr>
           <w:lang w:val="de-DE"/>
         </w:rPr>
-        <w:t xml:space="preserve">Drücken Sie </w:t>
-      </w:r>
-      <w:proofErr w:type="gramStart"/>
-      <w:r>
-        <w:rPr>
-          <w:lang w:val="de-DE"/>
-        </w:rPr>
-        <w:t>d</w:t>
-      </w:r>
-      <w:proofErr w:type="gramEnd"/>
-      <w:r>
-        <w:rPr>
-          <w:lang w:val="de-DE"/>
-        </w:rPr>
-        <w:t xml:space="preserve"> um den Dijkstra-Algorithmus zu visualisieren</w:t>
+        <w:t>Drücken Sie d um den Dijkstra-Algorithmus zu visualisieren</w:t>
       </w:r>
     </w:p>
     <w:p>
@@ -9369,21 +9796,7 @@
         <w:rPr>
           <w:lang w:val="de-DE"/>
         </w:rPr>
-        <w:t xml:space="preserve">Drücken Sie </w:t>
-      </w:r>
-      <w:proofErr w:type="gramStart"/>
-      <w:r>
-        <w:rPr>
-          <w:lang w:val="de-DE"/>
-        </w:rPr>
-        <w:t>m</w:t>
-      </w:r>
-      <w:proofErr w:type="gramEnd"/>
-      <w:r>
-        <w:rPr>
-          <w:lang w:val="de-DE"/>
-        </w:rPr>
-        <w:t xml:space="preserve"> um ein zufälliges Labyrinth aus Hindernisse zu generieren</w:t>
+        <w:t>Drücken Sie m um ein zufälliges Labyrinth aus Hindernisse zu generieren</w:t>
       </w:r>
     </w:p>
     <w:p>
@@ -9448,7 +9861,7 @@
           <w:lang w:val="de-DE"/>
         </w:rPr>
       </w:pPr>
-      <w:bookmarkStart w:id="22" w:name="_Toc75078587"/>
+      <w:bookmarkStart w:id="23" w:name="_Toc75272868"/>
       <w:proofErr w:type="spellStart"/>
       <w:r>
         <w:t>Abbildung</w:t>
@@ -9477,7 +9890,7 @@
         </w:rPr>
         <w:t>lgorithmus im Visualizer</w:t>
       </w:r>
-      <w:bookmarkEnd w:id="22"/>
+      <w:bookmarkEnd w:id="23"/>
     </w:p>
     <w:p>
       <w:pPr>
@@ -9486,52 +9899,70 @@
           <w:lang w:val="de-DE"/>
         </w:rPr>
       </w:pPr>
-      <w:bookmarkStart w:id="23" w:name="_Toc75078520"/>
+      <w:bookmarkStart w:id="24" w:name="_Toc75272858"/>
       <w:r>
         <w:rPr>
           <w:lang w:val="de-DE"/>
         </w:rPr>
         <w:t>6. Anwendungsmöglichkeiten</w:t>
       </w:r>
-      <w:bookmarkEnd w:id="23"/>
-    </w:p>
-    <w:p>
-      <w:pPr>
-        <w:pStyle w:val="BodyText"/>
-        <w:rPr>
-          <w:lang w:val="de-DE"/>
-        </w:rPr>
-      </w:pPr>
-      <w:r>
-        <w:rPr>
-          <w:lang w:val="de-DE"/>
-        </w:rPr>
-        <w:t xml:space="preserve">Um die Entfernung </w:t>
-      </w:r>
-      <w:r>
-        <w:rPr>
-          <w:lang w:val="de-DE"/>
-        </w:rPr>
-        <w:t>von einer Stadt zur anderen oder von Ihrem Standort zum nächsten gewünschten Standort zu ermitteln</w:t>
-      </w:r>
-      <w:r>
-        <w:rPr>
-          <w:lang w:val="de-DE"/>
-        </w:rPr>
-        <w:t xml:space="preserve">, verwenden Sie die </w:t>
-      </w:r>
-    </w:p>
-    <w:p>
-      <w:pPr>
-        <w:rPr>
-          <w:lang w:val="de-DE"/>
-        </w:rPr>
-      </w:pPr>
-      <w:r>
-        <w:rPr>
-          <w:lang w:val="de-DE"/>
-        </w:rPr>
-        <w:t xml:space="preserve">Wir haben oft versucht, in Google Maps oder Apple Karten die Entfernung von einer Stadt zur anderen oder von Ihrem Standort zum nächsten gewünschten Standort zu ermitteln. Dort trifft man auf den </w:t>
+      <w:bookmarkEnd w:id="24"/>
+    </w:p>
+    <w:p>
+      <w:pPr>
+        <w:rPr>
+          <w:lang w:val="de-DE"/>
+        </w:rPr>
+      </w:pPr>
+      <w:r>
+        <w:rPr>
+          <w:lang w:val="de-DE"/>
+        </w:rPr>
+        <w:t xml:space="preserve">Die Ermittlung der Entfernung sowie der kürzesten Route von einer Stadt zur anderen oder vom eigenen Standort zu einem Ziel </w:t>
+      </w:r>
+      <w:r>
+        <w:rPr>
+          <w:lang w:val="de-DE"/>
+        </w:rPr>
+        <w:t xml:space="preserve">in Google </w:t>
+      </w:r>
+      <w:proofErr w:type="spellStart"/>
+      <w:r>
+        <w:rPr>
+          <w:lang w:val="de-DE"/>
+        </w:rPr>
+        <w:t>Maps</w:t>
+      </w:r>
+      <w:proofErr w:type="spellEnd"/>
+      <w:r>
+        <w:rPr>
+          <w:lang w:val="de-DE"/>
+        </w:rPr>
+        <w:t xml:space="preserve"> oder Apple Karten</w:t>
+      </w:r>
+      <w:r>
+        <w:rPr>
+          <w:lang w:val="de-DE"/>
+        </w:rPr>
+        <w:t xml:space="preserve"> ist ein Anwendungsfall, der in der heutigen Zeit allgegenwärtig ist</w:t>
+      </w:r>
+      <w:r>
+        <w:rPr>
+          <w:lang w:val="de-DE"/>
+        </w:rPr>
+        <w:t>. D</w:t>
+      </w:r>
+      <w:r>
+        <w:rPr>
+          <w:lang w:val="de-DE"/>
+        </w:rPr>
+        <w:t>abei</w:t>
+      </w:r>
+      <w:r>
+        <w:rPr>
+          <w:lang w:val="de-DE"/>
+        </w:rPr>
+        <w:t xml:space="preserve"> trifft man auf den </w:t>
       </w:r>
       <w:r>
         <w:rPr>
@@ -9543,37 +9974,143 @@
         <w:rPr>
           <w:lang w:val="de-DE"/>
         </w:rPr>
-        <w:t>Algorithmus, da es verschiedene Routen bzw. Pfade zum Ziel gibt. Betrachten Sie Deutschland als Graph und stellen Sie eine Stadt oder einen Ort mit einem Scheit</w:t>
-      </w:r>
-      <w:r>
-        <w:rPr>
-          <w:lang w:val="de-DE"/>
-        </w:rPr>
-        <w:t>el</w:t>
-      </w:r>
-      <w:r>
-        <w:rPr>
-          <w:lang w:val="de-DE"/>
-        </w:rPr>
-        <w:t xml:space="preserve">punkt und die Route zwischen zwei Städten oder Orten als Kante dar. </w:t>
-      </w:r>
-      <w:r>
-        <w:rPr>
-          <w:lang w:val="de-DE"/>
-        </w:rPr>
-        <w:t>Dann können</w:t>
-      </w:r>
-      <w:r>
-        <w:rPr>
-          <w:lang w:val="de-DE"/>
-        </w:rPr>
-        <w:t xml:space="preserve"> Sie Dijkstras Algorithmus</w:t>
-      </w:r>
-      <w:r>
-        <w:rPr>
-          <w:lang w:val="de-DE"/>
-        </w:rPr>
-        <w:t xml:space="preserve"> verwenden</w:t>
+        <w:t xml:space="preserve">Algorithmus, da es </w:t>
+      </w:r>
+      <w:r>
+        <w:rPr>
+          <w:lang w:val="de-DE"/>
+        </w:rPr>
+        <w:t xml:space="preserve">sehr viele </w:t>
+      </w:r>
+      <w:r>
+        <w:rPr>
+          <w:lang w:val="de-DE"/>
+        </w:rPr>
+        <w:t>verschiedene Routen bzw. Pfade zum Ziel gibt</w:t>
+      </w:r>
+      <w:r>
+        <w:rPr>
+          <w:lang w:val="de-DE"/>
+        </w:rPr>
+        <w:t xml:space="preserve">, die jedoch unmöglich </w:t>
+      </w:r>
+      <w:proofErr w:type="spellStart"/>
+      <w:r>
+        <w:rPr>
+          <w:lang w:val="de-DE"/>
+        </w:rPr>
+        <w:t>alle</w:t>
+      </w:r>
+      <w:r>
+        <w:rPr>
+          <w:lang w:val="de-DE"/>
+        </w:rPr>
+        <w:t xml:space="preserve"> </w:t>
+      </w:r>
+      <w:proofErr w:type="spellEnd"/>
+      <w:r>
+        <w:rPr>
+          <w:lang w:val="de-DE"/>
+        </w:rPr>
+        <w:t>in angemessener Zeit berechnet und verglichen werden können</w:t>
+      </w:r>
+      <w:r>
+        <w:rPr>
+          <w:lang w:val="de-DE"/>
+        </w:rPr>
+        <w:t xml:space="preserve">. </w:t>
+      </w:r>
+      <w:r>
+        <w:rPr>
+          <w:lang w:val="de-DE"/>
+        </w:rPr>
+        <w:t>Dafür kann beispielsweise</w:t>
+      </w:r>
+      <w:r>
+        <w:rPr>
+          <w:lang w:val="de-DE"/>
+        </w:rPr>
+        <w:t xml:space="preserve"> Deutschland als Graph</w:t>
+      </w:r>
+      <w:r>
+        <w:rPr>
+          <w:lang w:val="de-DE"/>
+        </w:rPr>
+        <w:t xml:space="preserve">, </w:t>
+      </w:r>
+      <w:r>
+        <w:rPr>
+          <w:lang w:val="de-DE"/>
+        </w:rPr>
+        <w:t xml:space="preserve">eine Stadt oder ein Ort mit </w:t>
+      </w:r>
+      <w:r>
+        <w:rPr>
+          <w:lang w:val="de-DE"/>
+        </w:rPr>
+        <w:t>als Knoten</w:t>
+      </w:r>
+      <w:r>
+        <w:rPr>
+          <w:lang w:val="de-DE"/>
+        </w:rPr>
+        <w:t xml:space="preserve"> und die Route zwischen zwei Städten oder Orten als Kante </w:t>
+      </w:r>
+      <w:r>
+        <w:rPr>
+          <w:lang w:val="de-DE"/>
+        </w:rPr>
+        <w:t>betrachtet werden</w:t>
+      </w:r>
+      <w:r>
+        <w:rPr>
+          <w:lang w:val="de-DE"/>
+        </w:rPr>
+        <w:t xml:space="preserve">. </w:t>
+      </w:r>
+      <w:r>
+        <w:rPr>
+          <w:lang w:val="de-DE"/>
+        </w:rPr>
+        <w:t xml:space="preserve">Somit </w:t>
+      </w:r>
+      <w:r>
+        <w:rPr>
+          <w:lang w:val="de-DE"/>
+        </w:rPr>
+        <w:t xml:space="preserve">liegt ein kürzester Pfad-Problem mit bekanntem Start- und Zielknoten vor und es </w:t>
+      </w:r>
+      <w:r>
+        <w:rPr>
+          <w:lang w:val="de-DE"/>
+        </w:rPr>
+        <w:t xml:space="preserve">kann Dijkstras Algorithmus </w:t>
+      </w:r>
+      <w:r>
+        <w:rPr>
+          <w:lang w:val="de-DE"/>
+        </w:rPr>
+        <w:t xml:space="preserve">mit Early </w:t>
+      </w:r>
+      <w:proofErr w:type="spellStart"/>
+      <w:r>
+        <w:rPr>
+          <w:lang w:val="de-DE"/>
+        </w:rPr>
+        <w:t>Stopping</w:t>
+      </w:r>
+      <w:proofErr w:type="spellEnd"/>
+      <w:r>
+        <w:rPr>
+          <w:lang w:val="de-DE"/>
+        </w:rPr>
+        <w:t xml:space="preserve"> </w:t>
+      </w:r>
+      <w:r>
+        <w:rPr>
+          <w:lang w:val="de-DE"/>
+        </w:rPr>
+        <w:t>verwendet werden</w:t>
       </w:r>
       <w:r>
         <w:rPr>
@@ -9585,20 +10122,62 @@
         <w:rPr>
           <w:lang w:val="de-DE"/>
         </w:rPr>
-        <w:t>en zwei beliebigen Städten oder Orten zu berechnen.</w:t>
-      </w:r>
-    </w:p>
-    <w:p>
-      <w:pPr>
-        <w:rPr>
-          <w:lang w:val="de-DE"/>
-        </w:rPr>
-      </w:pPr>
-      <w:r>
-        <w:rPr>
-          <w:lang w:val="de-DE"/>
-        </w:rPr>
-        <w:t>Auch bei der Erstellung eines Flugplans für die Kunden kommt Dijkstra zum Einsatz. Der Agent hat Zugriff auf eine Datenbank mit allen Flughäfen und Flügen. Neben Flugnu</w:t>
+        <w:t>en zwei beliebigen Städten oder Orten zu</w:t>
+      </w:r>
+      <w:r>
+        <w:rPr>
+          <w:lang w:val="de-DE"/>
+        </w:rPr>
+        <w:t xml:space="preserve"> finden und zu</w:t>
+      </w:r>
+      <w:r>
+        <w:rPr>
+          <w:lang w:val="de-DE"/>
+        </w:rPr>
+        <w:t xml:space="preserve"> berechnen</w:t>
+      </w:r>
+      <w:r>
+        <w:rPr>
+          <w:lang w:val="de-DE"/>
+        </w:rPr>
+        <w:t>, ohne bei jeder Abfrage die gesamte Landes- oder Weltkarte analysieren zu müssen.</w:t>
+      </w:r>
+    </w:p>
+    <w:p>
+      <w:pPr>
+        <w:rPr>
+          <w:lang w:val="de-DE"/>
+        </w:rPr>
+      </w:pPr>
+      <w:r>
+        <w:rPr>
+          <w:lang w:val="de-DE"/>
+        </w:rPr>
+        <w:t>Auch bei der Erstellung eines Flugplans für Kunden kommt Dijkstra zum Einsatz. Der</w:t>
+      </w:r>
+      <w:r>
+        <w:rPr>
+          <w:lang w:val="de-DE"/>
+        </w:rPr>
+        <w:t xml:space="preserve"> Graph besteht dabei aus </w:t>
+      </w:r>
+      <w:r>
+        <w:rPr>
+          <w:lang w:val="de-DE"/>
+        </w:rPr>
+        <w:t>eine</w:t>
+      </w:r>
+      <w:r>
+        <w:rPr>
+          <w:lang w:val="de-DE"/>
+        </w:rPr>
+        <w:t>r</w:t>
+      </w:r>
+      <w:r>
+        <w:rPr>
+          <w:lang w:val="de-DE"/>
+        </w:rPr>
+        <w:t xml:space="preserve"> Datenbank mit allen Flughäfen und Flügen. Neben Flugnu</w:t>
       </w:r>
       <w:r>
         <w:rPr>
@@ -9610,7 +10189,94 @@
         <w:rPr>
           <w:lang w:val="de-DE"/>
         </w:rPr>
-        <w:t xml:space="preserve">mer, Abflughafen und Zielort haben die Flüge Abflug- und Ankunftszeit. Insbesondere möchte der Agent die früheste Ankunftszeit für das Ziel bei gegebenem Startflughafen und Startzeit bestimmen. </w:t>
+        <w:t xml:space="preserve">mer, Abflughafen und Zielort haben die Flüge Abflug- und Ankunftszeit. Insbesondere </w:t>
+      </w:r>
+      <w:r>
+        <w:rPr>
+          <w:lang w:val="de-DE"/>
+        </w:rPr>
+        <w:t xml:space="preserve">können </w:t>
+      </w:r>
+      <w:r>
+        <w:rPr>
+          <w:lang w:val="de-DE"/>
+        </w:rPr>
+        <w:lastRenderedPageBreak/>
+        <w:t xml:space="preserve">dabei die </w:t>
+      </w:r>
+      <w:proofErr w:type="spellStart"/>
+      <w:r>
+        <w:rPr>
+          <w:lang w:val="de-DE"/>
+        </w:rPr>
+        <w:t>frühst</w:t>
+      </w:r>
+      <w:r>
+        <w:rPr>
+          <w:lang w:val="de-DE"/>
+        </w:rPr>
+        <w:t>mögliche</w:t>
+      </w:r>
+      <w:proofErr w:type="spellEnd"/>
+      <w:r>
+        <w:rPr>
+          <w:lang w:val="de-DE"/>
+        </w:rPr>
+        <w:t xml:space="preserve"> Ankunftszeit </w:t>
+      </w:r>
+      <w:r>
+        <w:rPr>
+          <w:lang w:val="de-DE"/>
+        </w:rPr>
+        <w:t xml:space="preserve">und eventuell nötiges Umsteigen </w:t>
+      </w:r>
+      <w:r>
+        <w:rPr>
+          <w:lang w:val="de-DE"/>
+        </w:rPr>
+        <w:t xml:space="preserve">für </w:t>
+      </w:r>
+      <w:r>
+        <w:rPr>
+          <w:lang w:val="de-DE"/>
+        </w:rPr>
+        <w:t>eine</w:t>
+      </w:r>
+      <w:r>
+        <w:rPr>
+          <w:lang w:val="de-DE"/>
+        </w:rPr>
+        <w:t xml:space="preserve"> </w:t>
+      </w:r>
+      <w:r>
+        <w:rPr>
+          <w:lang w:val="de-DE"/>
+        </w:rPr>
+        <w:t xml:space="preserve">Reise zu einem </w:t>
+      </w:r>
+      <w:r>
+        <w:rPr>
+          <w:lang w:val="de-DE"/>
+        </w:rPr>
+        <w:t>Ziel bei gegebenem Startflughafen und Startzeit bestimm</w:t>
+      </w:r>
+      <w:r>
+        <w:rPr>
+          <w:lang w:val="de-DE"/>
+        </w:rPr>
+        <w:t>t werden</w:t>
+      </w:r>
+      <w:r>
+        <w:rPr>
+          <w:lang w:val="de-DE"/>
+        </w:rPr>
+        <w:t xml:space="preserve">. </w:t>
+      </w:r>
+      <w:r>
+        <w:rPr>
+          <w:lang w:val="de-DE"/>
+        </w:rPr>
+        <w:t>Ein analoges Vorgehen kann auch für andere öffentliche Verkehrsmittel angewendet werden, wenn ein Benutzer die Routenauskunft abruft, wobei Knoten durch Haltestellen und die Kanten durch die Verbindungen repräsentiert werden.</w:t>
       </w:r>
     </w:p>
     <w:p>
@@ -9663,14 +10329,7 @@
         <w:rPr>
           <w:lang w:val="de-DE"/>
         </w:rPr>
-        <w:t xml:space="preserve"> Path First zu finden. Dijkstras </w:t>
-      </w:r>
-      <w:r>
-        <w:rPr>
-          <w:lang w:val="de-DE"/>
-        </w:rPr>
-        <w:lastRenderedPageBreak/>
-        <w:t>Algorithmus wird häufig in den Routing-Protokollen verwendet, die von den Routern benötigt werden, um ihre Weiterleitungstabelle zu aktualisieren. Der Algorithmus stellt dabei den kürzesten Kostenpfad vom Quellrouter zu anderen Routern im Netzwerk berei</w:t>
+        <w:t xml:space="preserve"> Path First zu finden. Dijkstras Algorithmus wird häufig in den Routing-Protokollen verwendet, die von Routern benötigt werden, um ihre Weiterleitungstabelle zu aktualisieren. Der Algorithmus stellt dabei den kürzesten Kostenpfad vom Quellrouter zu anderen Routern im Netzwerk berei</w:t>
       </w:r>
       <w:r>
         <w:rPr>
@@ -9695,7 +10354,31 @@
         <w:rPr>
           <w:lang w:val="de-DE"/>
         </w:rPr>
-        <w:t>Um einen Dateiserver in einem LAN zu bestimmen, kann der Dijkstra Algorithmus</w:t>
+        <w:t xml:space="preserve">Um einen Dateiserver in einem </w:t>
+      </w:r>
+      <w:r>
+        <w:rPr>
+          <w:lang w:val="de-DE"/>
+        </w:rPr>
+        <w:t>Netzwerk</w:t>
+      </w:r>
+      <w:r>
+        <w:rPr>
+          <w:lang w:val="de-DE"/>
+        </w:rPr>
+        <w:t xml:space="preserve"> zu bestimmen, kann der Dijkstra</w:t>
+      </w:r>
+      <w:r>
+        <w:rPr>
+          <w:lang w:val="de-DE"/>
+        </w:rPr>
+        <w:t>-</w:t>
+      </w:r>
+      <w:r>
+        <w:rPr>
+          <w:lang w:val="de-DE"/>
+        </w:rPr>
+        <w:t>Algorithmus</w:t>
       </w:r>
       <w:r>
         <w:rPr>
@@ -9707,13 +10390,25 @@
         <w:rPr>
           <w:lang w:val="de-DE"/>
         </w:rPr>
-        <w:t xml:space="preserve"> verwendet werden. Bedenken Sie, dass für die Übertragung von Dateien von einem Computer auf einen anderen Computer un</w:t>
-      </w:r>
-      <w:r>
-        <w:rPr>
-          <w:lang w:val="de-DE"/>
-        </w:rPr>
-        <w:t>endlich viel Zeit benötigt wird. Um die Anzahl der „Hops“ vom Dateiserver zu jedem anderen Computer im Netzwerk zu minimieren, besteht die Idee darin, den kürzesten Pfad zwischen den Netzwerken zu minimieren, was zu einer minimalen Anzahl von Hops führt.</w:t>
+        <w:t xml:space="preserve"> verwendet werden. </w:t>
+      </w:r>
+      <w:r>
+        <w:rPr>
+          <w:lang w:val="de-DE"/>
+        </w:rPr>
+        <w:t>Um die Anzahl der „Hops“ vom Dateiserver zu jedem anderen Computer im Netzwerk zu minimieren, besteht d</w:t>
+      </w:r>
+      <w:r>
+        <w:rPr>
+          <w:lang w:val="de-DE"/>
+        </w:rPr>
+        <w:t xml:space="preserve">as Ziel des Algorithmus in diesem Fall </w:t>
+      </w:r>
+      <w:r>
+        <w:rPr>
+          <w:lang w:val="de-DE"/>
+        </w:rPr>
+        <w:t>darin, den kürzesten Pfad zwischen den Netzwerken zu minimieren, was zu einer minimalen Anzahl von Hops führt.</w:t>
       </w:r>
     </w:p>
     <w:p>
@@ -9741,7 +10436,7 @@
           <w:lang w:val="en-US"/>
         </w:rPr>
       </w:pPr>
-      <w:bookmarkStart w:id="24" w:name="_Toc75078521"/>
+      <w:bookmarkStart w:id="25" w:name="_Toc75272859"/>
       <w:proofErr w:type="spellStart"/>
       <w:r>
         <w:rPr>
@@ -9750,7 +10445,7 @@
         <w:lastRenderedPageBreak/>
         <w:t>Anhang</w:t>
       </w:r>
-      <w:bookmarkEnd w:id="24"/>
+      <w:bookmarkEnd w:id="25"/>
       <w:proofErr w:type="spellEnd"/>
     </w:p>
     <w:p>
@@ -9768,7 +10463,7 @@
           <w:lang w:val="en-US"/>
         </w:rPr>
       </w:pPr>
-      <w:bookmarkStart w:id="25" w:name="_Toc75078522"/>
+      <w:bookmarkStart w:id="26" w:name="_Toc75272860"/>
       <w:proofErr w:type="spellStart"/>
       <w:r>
         <w:rPr>
@@ -9776,7 +10471,7 @@
         </w:rPr>
         <w:t>Literaturverzeichnis</w:t>
       </w:r>
-      <w:bookmarkEnd w:id="25"/>
+      <w:bookmarkEnd w:id="26"/>
       <w:proofErr w:type="spellEnd"/>
     </w:p>
     <w:sectPr>

--- a/docs/ALG_7_Graphen_Dijkstra_Dokumentation.docx
+++ b/docs/ALG_7_Graphen_Dijkstra_Dokumentation.docx
@@ -139,7 +139,7 @@
             <w:rPr>
               <w:rFonts w:asciiTheme="minorHAnsi" w:eastAsiaTheme="minorEastAsia" w:hAnsiTheme="minorHAnsi"/>
               <w:noProof/>
-              <w:lang w:val="en-DE" w:eastAsia="en-DE"/>
+              <w:lang w:eastAsia="en-DE"/>
             </w:rPr>
           </w:pPr>
           <w:r>
@@ -219,7 +219,7 @@
             <w:rPr>
               <w:rFonts w:asciiTheme="minorHAnsi" w:eastAsiaTheme="minorEastAsia" w:hAnsiTheme="minorHAnsi"/>
               <w:noProof/>
-              <w:lang w:val="en-DE" w:eastAsia="en-DE"/>
+              <w:lang w:eastAsia="en-DE"/>
             </w:rPr>
           </w:pPr>
           <w:hyperlink w:anchor="_Toc75272843" w:history="1">
@@ -290,7 +290,7 @@
             <w:rPr>
               <w:rFonts w:asciiTheme="minorHAnsi" w:eastAsiaTheme="minorEastAsia" w:hAnsiTheme="minorHAnsi"/>
               <w:noProof/>
-              <w:lang w:val="en-DE" w:eastAsia="en-DE"/>
+              <w:lang w:eastAsia="en-DE"/>
             </w:rPr>
           </w:pPr>
           <w:hyperlink w:anchor="_Toc75272844" w:history="1">
@@ -361,7 +361,7 @@
             <w:rPr>
               <w:rFonts w:asciiTheme="minorHAnsi" w:eastAsiaTheme="minorEastAsia" w:hAnsiTheme="minorHAnsi"/>
               <w:noProof/>
-              <w:lang w:val="en-DE" w:eastAsia="en-DE"/>
+              <w:lang w:eastAsia="en-DE"/>
             </w:rPr>
           </w:pPr>
           <w:hyperlink w:anchor="_Toc75272845" w:history="1">
@@ -432,7 +432,7 @@
             <w:rPr>
               <w:rFonts w:asciiTheme="minorHAnsi" w:eastAsiaTheme="minorEastAsia" w:hAnsiTheme="minorHAnsi"/>
               <w:noProof/>
-              <w:lang w:val="en-DE" w:eastAsia="en-DE"/>
+              <w:lang w:eastAsia="en-DE"/>
             </w:rPr>
           </w:pPr>
           <w:hyperlink w:anchor="_Toc75272846" w:history="1">
@@ -503,7 +503,7 @@
             <w:rPr>
               <w:rFonts w:asciiTheme="minorHAnsi" w:eastAsiaTheme="minorEastAsia" w:hAnsiTheme="minorHAnsi"/>
               <w:noProof/>
-              <w:lang w:val="en-DE" w:eastAsia="en-DE"/>
+              <w:lang w:eastAsia="en-DE"/>
             </w:rPr>
           </w:pPr>
           <w:hyperlink w:anchor="_Toc75272847" w:history="1">
@@ -574,7 +574,7 @@
             <w:rPr>
               <w:rFonts w:asciiTheme="minorHAnsi" w:eastAsiaTheme="minorEastAsia" w:hAnsiTheme="minorHAnsi"/>
               <w:noProof/>
-              <w:lang w:val="en-DE" w:eastAsia="en-DE"/>
+              <w:lang w:eastAsia="en-DE"/>
             </w:rPr>
           </w:pPr>
           <w:hyperlink w:anchor="_Toc75272848" w:history="1">
@@ -645,7 +645,7 @@
             <w:rPr>
               <w:rFonts w:asciiTheme="minorHAnsi" w:eastAsiaTheme="minorEastAsia" w:hAnsiTheme="minorHAnsi"/>
               <w:noProof/>
-              <w:lang w:val="en-DE" w:eastAsia="en-DE"/>
+              <w:lang w:eastAsia="en-DE"/>
             </w:rPr>
           </w:pPr>
           <w:hyperlink w:anchor="_Toc75272849" w:history="1">
@@ -716,7 +716,7 @@
             <w:rPr>
               <w:rFonts w:asciiTheme="minorHAnsi" w:eastAsiaTheme="minorEastAsia" w:hAnsiTheme="minorHAnsi"/>
               <w:noProof/>
-              <w:lang w:val="en-DE" w:eastAsia="en-DE"/>
+              <w:lang w:eastAsia="en-DE"/>
             </w:rPr>
           </w:pPr>
           <w:hyperlink w:anchor="_Toc75272850" w:history="1">
@@ -787,7 +787,7 @@
             <w:rPr>
               <w:rFonts w:asciiTheme="minorHAnsi" w:eastAsiaTheme="minorEastAsia" w:hAnsiTheme="minorHAnsi"/>
               <w:noProof/>
-              <w:lang w:val="en-DE" w:eastAsia="en-DE"/>
+              <w:lang w:eastAsia="en-DE"/>
             </w:rPr>
           </w:pPr>
           <w:hyperlink w:anchor="_Toc75272851" w:history="1">
@@ -858,7 +858,7 @@
             <w:rPr>
               <w:rFonts w:asciiTheme="minorHAnsi" w:eastAsiaTheme="minorEastAsia" w:hAnsiTheme="minorHAnsi"/>
               <w:noProof/>
-              <w:lang w:val="en-DE" w:eastAsia="en-DE"/>
+              <w:lang w:eastAsia="en-DE"/>
             </w:rPr>
           </w:pPr>
           <w:hyperlink w:anchor="_Toc75272852" w:history="1">
@@ -929,7 +929,7 @@
             <w:rPr>
               <w:rFonts w:asciiTheme="minorHAnsi" w:eastAsiaTheme="minorEastAsia" w:hAnsiTheme="minorHAnsi"/>
               <w:noProof/>
-              <w:lang w:val="en-DE" w:eastAsia="en-DE"/>
+              <w:lang w:eastAsia="en-DE"/>
             </w:rPr>
           </w:pPr>
           <w:hyperlink w:anchor="_Toc75272853" w:history="1">
@@ -1000,7 +1000,7 @@
             <w:rPr>
               <w:rFonts w:asciiTheme="minorHAnsi" w:eastAsiaTheme="minorEastAsia" w:hAnsiTheme="minorHAnsi"/>
               <w:noProof/>
-              <w:lang w:val="en-DE" w:eastAsia="en-DE"/>
+              <w:lang w:eastAsia="en-DE"/>
             </w:rPr>
           </w:pPr>
           <w:hyperlink w:anchor="_Toc75272854" w:history="1">
@@ -1071,7 +1071,7 @@
             <w:rPr>
               <w:rFonts w:asciiTheme="minorHAnsi" w:eastAsiaTheme="minorEastAsia" w:hAnsiTheme="minorHAnsi"/>
               <w:noProof/>
-              <w:lang w:val="en-DE" w:eastAsia="en-DE"/>
+              <w:lang w:eastAsia="en-DE"/>
             </w:rPr>
           </w:pPr>
           <w:hyperlink w:anchor="_Toc75272855" w:history="1">
@@ -1142,7 +1142,7 @@
             <w:rPr>
               <w:rFonts w:asciiTheme="minorHAnsi" w:eastAsiaTheme="minorEastAsia" w:hAnsiTheme="minorHAnsi"/>
               <w:noProof/>
-              <w:lang w:val="en-DE" w:eastAsia="en-DE"/>
+              <w:lang w:eastAsia="en-DE"/>
             </w:rPr>
           </w:pPr>
           <w:hyperlink w:anchor="_Toc75272856" w:history="1">
@@ -1213,7 +1213,7 @@
             <w:rPr>
               <w:rFonts w:asciiTheme="minorHAnsi" w:eastAsiaTheme="minorEastAsia" w:hAnsiTheme="minorHAnsi"/>
               <w:noProof/>
-              <w:lang w:val="en-DE" w:eastAsia="en-DE"/>
+              <w:lang w:eastAsia="en-DE"/>
             </w:rPr>
           </w:pPr>
           <w:hyperlink w:anchor="_Toc75272857" w:history="1">
@@ -1284,7 +1284,7 @@
             <w:rPr>
               <w:rFonts w:asciiTheme="minorHAnsi" w:eastAsiaTheme="minorEastAsia" w:hAnsiTheme="minorHAnsi"/>
               <w:noProof/>
-              <w:lang w:val="en-DE" w:eastAsia="en-DE"/>
+              <w:lang w:eastAsia="en-DE"/>
             </w:rPr>
           </w:pPr>
           <w:hyperlink w:anchor="_Toc75272858" w:history="1">
@@ -1355,7 +1355,7 @@
             <w:rPr>
               <w:rFonts w:asciiTheme="minorHAnsi" w:eastAsiaTheme="minorEastAsia" w:hAnsiTheme="minorHAnsi"/>
               <w:noProof/>
-              <w:lang w:val="en-DE" w:eastAsia="en-DE"/>
+              <w:lang w:eastAsia="en-DE"/>
             </w:rPr>
           </w:pPr>
           <w:hyperlink w:anchor="_Toc75272859" w:history="1">
@@ -1426,7 +1426,7 @@
             <w:rPr>
               <w:rFonts w:asciiTheme="minorHAnsi" w:eastAsiaTheme="minorEastAsia" w:hAnsiTheme="minorHAnsi"/>
               <w:noProof/>
-              <w:lang w:val="en-DE" w:eastAsia="en-DE"/>
+              <w:lang w:eastAsia="en-DE"/>
             </w:rPr>
           </w:pPr>
           <w:hyperlink w:anchor="_Toc75272860" w:history="1">
@@ -1689,7 +1689,7 @@
         <w:rPr>
           <w:rFonts w:asciiTheme="minorHAnsi" w:eastAsiaTheme="minorEastAsia" w:hAnsiTheme="minorHAnsi"/>
           <w:noProof/>
-          <w:lang w:val="en-DE" w:eastAsia="en-DE"/>
+          <w:lang w:eastAsia="en-DE"/>
         </w:rPr>
       </w:pPr>
       <w:r>
@@ -1793,7 +1793,7 @@
         <w:rPr>
           <w:rFonts w:asciiTheme="minorHAnsi" w:eastAsiaTheme="minorEastAsia" w:hAnsiTheme="minorHAnsi"/>
           <w:noProof/>
-          <w:lang w:val="en-DE" w:eastAsia="en-DE"/>
+          <w:lang w:eastAsia="en-DE"/>
         </w:rPr>
       </w:pPr>
       <w:hyperlink w:anchor="_Toc75272864" w:history="1">
@@ -1871,7 +1871,7 @@
         <w:rPr>
           <w:rFonts w:asciiTheme="minorHAnsi" w:eastAsiaTheme="minorEastAsia" w:hAnsiTheme="minorHAnsi"/>
           <w:noProof/>
-          <w:lang w:val="en-DE" w:eastAsia="en-DE"/>
+          <w:lang w:eastAsia="en-DE"/>
         </w:rPr>
       </w:pPr>
       <w:hyperlink w:anchor="_Toc75272865" w:history="1">
@@ -1949,7 +1949,7 @@
         <w:rPr>
           <w:rFonts w:asciiTheme="minorHAnsi" w:eastAsiaTheme="minorEastAsia" w:hAnsiTheme="minorHAnsi"/>
           <w:noProof/>
-          <w:lang w:val="en-DE" w:eastAsia="en-DE"/>
+          <w:lang w:eastAsia="en-DE"/>
         </w:rPr>
       </w:pPr>
       <w:hyperlink w:anchor="_Toc75272866" w:history="1">
@@ -2027,7 +2027,7 @@
         <w:rPr>
           <w:rFonts w:asciiTheme="minorHAnsi" w:eastAsiaTheme="minorEastAsia" w:hAnsiTheme="minorHAnsi"/>
           <w:noProof/>
-          <w:lang w:val="en-DE" w:eastAsia="en-DE"/>
+          <w:lang w:eastAsia="en-DE"/>
         </w:rPr>
       </w:pPr>
       <w:hyperlink w:anchor="_Toc75272867" w:history="1">
@@ -2105,7 +2105,7 @@
         <w:rPr>
           <w:rFonts w:asciiTheme="minorHAnsi" w:eastAsiaTheme="minorEastAsia" w:hAnsiTheme="minorHAnsi"/>
           <w:noProof/>
-          <w:lang w:val="en-DE" w:eastAsia="en-DE"/>
+          <w:lang w:eastAsia="en-DE"/>
         </w:rPr>
       </w:pPr>
       <w:hyperlink w:anchor="_Toc75272868" w:history="1">
@@ -2213,7 +2213,7 @@
         <w:rPr>
           <w:rFonts w:asciiTheme="minorHAnsi" w:eastAsiaTheme="minorEastAsia" w:hAnsiTheme="minorHAnsi"/>
           <w:noProof/>
-          <w:lang w:val="en-DE" w:eastAsia="en-DE"/>
+          <w:lang w:eastAsia="en-DE"/>
         </w:rPr>
       </w:pPr>
       <w:r>
@@ -2309,7 +2309,7 @@
         <w:rPr>
           <w:rFonts w:asciiTheme="minorHAnsi" w:eastAsiaTheme="minorEastAsia" w:hAnsiTheme="minorHAnsi"/>
           <w:noProof/>
-          <w:lang w:val="en-DE" w:eastAsia="en-DE"/>
+          <w:lang w:eastAsia="en-DE"/>
         </w:rPr>
       </w:pPr>
       <w:hyperlink w:anchor="_Toc75272872" w:history="1">
@@ -2677,14 +2677,27 @@
         </w:rPr>
         <w:t xml:space="preserve">Abbildung </w:t>
       </w:r>
-      <w:fldSimple w:instr=" SEQ Abbildung \* ARABIC ">
-        <w:r>
-          <w:rPr>
-            <w:noProof/>
-          </w:rPr>
-          <w:t>1</w:t>
-        </w:r>
-      </w:fldSimple>
+      <w:r>
+        <w:fldChar w:fldCharType="begin"/>
+      </w:r>
+      <w:r>
+        <w:instrText xml:space="preserve"> SEQ Abbildung \* ARABIC </w:instrText>
+      </w:r>
+      <w:r>
+        <w:fldChar w:fldCharType="separate"/>
+      </w:r>
+      <w:r>
+        <w:rPr>
+          <w:noProof/>
+        </w:rPr>
+        <w:t>1</w:t>
+      </w:r>
+      <w:r>
+        <w:rPr>
+          <w:noProof/>
+        </w:rPr>
+        <w:fldChar w:fldCharType="end"/>
+      </w:r>
       <w:r>
         <w:rPr>
           <w:lang w:val="de-DE"/>
@@ -2865,14 +2878,27 @@
       <w:r>
         <w:t xml:space="preserve"> </w:t>
       </w:r>
-      <w:fldSimple w:instr=" SEQ Abbildung \* ARABIC ">
-        <w:r>
-          <w:rPr>
-            <w:noProof/>
-          </w:rPr>
-          <w:t>2</w:t>
-        </w:r>
-      </w:fldSimple>
+      <w:r>
+        <w:fldChar w:fldCharType="begin"/>
+      </w:r>
+      <w:r>
+        <w:instrText xml:space="preserve"> SEQ Abbildung \* ARABIC </w:instrText>
+      </w:r>
+      <w:r>
+        <w:fldChar w:fldCharType="separate"/>
+      </w:r>
+      <w:r>
+        <w:rPr>
+          <w:noProof/>
+        </w:rPr>
+        <w:t>2</w:t>
+      </w:r>
+      <w:r>
+        <w:rPr>
+          <w:noProof/>
+        </w:rPr>
+        <w:fldChar w:fldCharType="end"/>
+      </w:r>
       <w:r>
         <w:rPr>
           <w:lang w:val="de-DE"/>
@@ -3046,14 +3072,27 @@
       <w:r>
         <w:t xml:space="preserve"> </w:t>
       </w:r>
-      <w:fldSimple w:instr=" SEQ Abbildung \* ARABIC ">
-        <w:r>
-          <w:rPr>
-            <w:noProof/>
-          </w:rPr>
-          <w:t>3</w:t>
-        </w:r>
-      </w:fldSimple>
+      <w:r>
+        <w:fldChar w:fldCharType="begin"/>
+      </w:r>
+      <w:r>
+        <w:instrText xml:space="preserve"> SEQ Abbildung \* ARABIC </w:instrText>
+      </w:r>
+      <w:r>
+        <w:fldChar w:fldCharType="separate"/>
+      </w:r>
+      <w:r>
+        <w:rPr>
+          <w:noProof/>
+        </w:rPr>
+        <w:t>3</w:t>
+      </w:r>
+      <w:r>
+        <w:rPr>
+          <w:noProof/>
+        </w:rPr>
+        <w:fldChar w:fldCharType="end"/>
+      </w:r>
       <w:r>
         <w:rPr>
           <w:lang w:val="de-DE"/>
@@ -3531,10 +3570,18 @@
         <w:rPr>
           <w:lang w:val="de-DE"/>
         </w:rPr>
-        <w:t xml:space="preserve">m Feld gespeichert sind und keine explizite </w:t>
-      </w:r>
-      <w:r>
-        <w:rPr>
+        <w:t xml:space="preserve">m Feld gespeichert sind und </w:t>
+      </w:r>
+      <w:r>
+        <w:rPr>
+          <w:highlight w:val="yellow"/>
+          <w:lang w:val="de-DE"/>
+        </w:rPr>
+        <w:t xml:space="preserve">keine explizite </w:t>
+      </w:r>
+      <w:r>
+        <w:rPr>
+          <w:highlight w:val="yellow"/>
           <w:lang w:val="de-DE"/>
         </w:rPr>
         <w:t>Prioritätswarteschlange (</w:t>
@@ -3542,6 +3589,7 @@
       <w:proofErr w:type="spellStart"/>
       <w:r>
         <w:rPr>
+          <w:highlight w:val="yellow"/>
           <w:lang w:val="de-DE"/>
         </w:rPr>
         <w:t>Priority</w:t>
@@ -3549,12 +3597,14 @@
       <w:proofErr w:type="spellEnd"/>
       <w:r>
         <w:rPr>
+          <w:highlight w:val="yellow"/>
           <w:lang w:val="de-DE"/>
         </w:rPr>
         <w:t xml:space="preserve"> Queue</w:t>
       </w:r>
       <w:r>
         <w:rPr>
+          <w:highlight w:val="yellow"/>
           <w:lang w:val="de-DE"/>
         </w:rPr>
         <w:t>)</w:t>
@@ -3861,19 +3911,11 @@
       </w:r>
       <w:proofErr w:type="spellStart"/>
       <w:r>
-        <w:t>dijkstra_</w:t>
-      </w:r>
-      <w:proofErr w:type="gramStart"/>
-      <w:r>
-        <w:t>lazy</w:t>
+        <w:t>dijkstra_lazy</w:t>
       </w:r>
       <w:proofErr w:type="spellEnd"/>
       <w:r>
-        <w:t>(</w:t>
-      </w:r>
-      <w:proofErr w:type="gramEnd"/>
-      <w:r>
-        <w:t>graph, n, s</w:t>
+        <w:t>(graph, n, s</w:t>
       </w:r>
       <w:r>
         <w:t>tart</w:t>
@@ -4008,12 +4050,10 @@
         <w:t xml:space="preserve">    </w:t>
       </w:r>
       <w:proofErr w:type="spellStart"/>
-      <w:proofErr w:type="gramStart"/>
       <w:r>
         <w:t>pq.insert</w:t>
       </w:r>
       <w:proofErr w:type="spellEnd"/>
-      <w:proofErr w:type="gramEnd"/>
       <w:r>
         <w:t>((s</w:t>
       </w:r>
@@ -4046,12 +4086,10 @@
         <w:t xml:space="preserve"> </w:t>
       </w:r>
       <w:proofErr w:type="spellStart"/>
-      <w:proofErr w:type="gramStart"/>
       <w:r>
         <w:t>pq.size</w:t>
       </w:r>
       <w:proofErr w:type="spellEnd"/>
-      <w:proofErr w:type="gramEnd"/>
       <w:r>
         <w:t>() != 0:</w:t>
       </w:r>
@@ -4087,12 +4125,10 @@
         <w:t xml:space="preserve"> = </w:t>
       </w:r>
       <w:proofErr w:type="spellStart"/>
-      <w:proofErr w:type="gramStart"/>
       <w:r>
         <w:t>pq.poll</w:t>
       </w:r>
       <w:proofErr w:type="spellEnd"/>
-      <w:proofErr w:type="gramEnd"/>
       <w:r>
         <w:t>()</w:t>
       </w:r>
@@ -4192,7 +4228,6 @@
         <w:t>visited[</w:t>
       </w:r>
       <w:proofErr w:type="spellStart"/>
-      <w:proofErr w:type="gramStart"/>
       <w:r>
         <w:t>edge.</w:t>
       </w:r>
@@ -4200,7 +4235,6 @@
         <w:t>destination</w:t>
       </w:r>
       <w:proofErr w:type="spellEnd"/>
-      <w:proofErr w:type="gramEnd"/>
       <w:r>
         <w:t xml:space="preserve">]: </w:t>
       </w:r>
@@ -4248,12 +4282,10 @@
         <w:t xml:space="preserve">] + </w:t>
       </w:r>
       <w:proofErr w:type="spellStart"/>
-      <w:proofErr w:type="gramStart"/>
       <w:r>
         <w:t>edge.cost</w:t>
       </w:r>
       <w:proofErr w:type="spellEnd"/>
-      <w:proofErr w:type="gramEnd"/>
     </w:p>
     <w:p>
       <w:pPr>
@@ -4306,7 +4338,6 @@
         <w:t>[</w:t>
       </w:r>
       <w:proofErr w:type="spellStart"/>
-      <w:proofErr w:type="gramStart"/>
       <w:r>
         <w:t>edge.</w:t>
       </w:r>
@@ -4314,7 +4345,6 @@
         <w:t>destination</w:t>
       </w:r>
       <w:proofErr w:type="spellEnd"/>
-      <w:proofErr w:type="gramEnd"/>
       <w:r>
         <w:t>]:</w:t>
       </w:r>
@@ -4338,7 +4368,6 @@
         <w:t>[</w:t>
       </w:r>
       <w:proofErr w:type="spellStart"/>
-      <w:proofErr w:type="gramStart"/>
       <w:r>
         <w:t>edge.</w:t>
       </w:r>
@@ -4346,7 +4375,6 @@
         <w:t>destination</w:t>
       </w:r>
       <w:proofErr w:type="spellEnd"/>
-      <w:proofErr w:type="gramEnd"/>
       <w:r>
         <w:t xml:space="preserve">] = </w:t>
       </w:r>
@@ -4368,7 +4396,6 @@
         <w:t>distance[</w:t>
       </w:r>
       <w:proofErr w:type="spellStart"/>
-      <w:proofErr w:type="gramStart"/>
       <w:r>
         <w:t>edge.</w:t>
       </w:r>
@@ -4376,7 +4403,6 @@
         <w:t>destination</w:t>
       </w:r>
       <w:proofErr w:type="spellEnd"/>
-      <w:proofErr w:type="gramEnd"/>
       <w:r>
         <w:t xml:space="preserve">] = </w:t>
       </w:r>
@@ -4403,12 +4429,10 @@
         <w:t xml:space="preserve">            </w:t>
       </w:r>
       <w:proofErr w:type="spellStart"/>
-      <w:proofErr w:type="gramStart"/>
       <w:r>
         <w:t>pq.insert</w:t>
       </w:r>
       <w:proofErr w:type="spellEnd"/>
-      <w:proofErr w:type="gramEnd"/>
       <w:r>
         <w:t>((</w:t>
       </w:r>
@@ -4567,14 +4591,27 @@
       <w:r>
         <w:t xml:space="preserve"> </w:t>
       </w:r>
-      <w:fldSimple w:instr=" SEQ Quellcodeauszug \* ARABIC ">
-        <w:r>
-          <w:rPr>
-            <w:noProof/>
-          </w:rPr>
-          <w:t>1</w:t>
-        </w:r>
-      </w:fldSimple>
+      <w:r>
+        <w:fldChar w:fldCharType="begin"/>
+      </w:r>
+      <w:r>
+        <w:instrText xml:space="preserve"> SEQ Quellcodeauszug \* ARABIC </w:instrText>
+      </w:r>
+      <w:r>
+        <w:fldChar w:fldCharType="separate"/>
+      </w:r>
+      <w:r>
+        <w:rPr>
+          <w:noProof/>
+        </w:rPr>
+        <w:t>1</w:t>
+      </w:r>
+      <w:r>
+        <w:rPr>
+          <w:noProof/>
+        </w:rPr>
+        <w:fldChar w:fldCharType="end"/>
+      </w:r>
       <w:r>
         <w:rPr>
           <w:lang w:val="de-DE"/>
@@ -4822,6 +4859,7 @@
       <w:proofErr w:type="spellStart"/>
       <w:r>
         <w:rPr>
+          <w:highlight w:val="yellow"/>
           <w:lang w:val="de-DE"/>
         </w:rPr>
         <w:t>Decrease</w:t>
@@ -4829,6 +4867,7 @@
       <w:proofErr w:type="spellEnd"/>
       <w:r>
         <w:rPr>
+          <w:highlight w:val="yellow"/>
           <w:lang w:val="de-DE"/>
         </w:rPr>
         <w:t xml:space="preserve">-Key-Operationen sind kostengünstiger als das Entfernen von Elementen aus einer </w:t>
@@ -4836,6 +4875,7 @@
       <w:proofErr w:type="spellStart"/>
       <w:r>
         <w:rPr>
+          <w:highlight w:val="yellow"/>
           <w:lang w:val="de-DE"/>
         </w:rPr>
         <w:t>Priority</w:t>
@@ -4843,9 +4883,16 @@
       <w:proofErr w:type="spellEnd"/>
       <w:r>
         <w:rPr>
-          <w:lang w:val="de-DE"/>
-        </w:rPr>
-        <w:t xml:space="preserve"> Queue oder einem Heap und somit für eine effiziente Implementierung zu bevorzugen. Die </w:t>
+          <w:highlight w:val="yellow"/>
+          <w:lang w:val="de-DE"/>
+        </w:rPr>
+        <w:t xml:space="preserve"> Queue oder einem</w:t>
+      </w:r>
+      <w:r>
+        <w:rPr>
+          <w:lang w:val="de-DE"/>
+        </w:rPr>
+        <w:t xml:space="preserve"> Heap und somit für eine effiziente Implementierung zu bevorzugen. Die </w:t>
       </w:r>
       <w:proofErr w:type="spellStart"/>
       <w:r>
@@ -4978,15 +5025,728 @@
           <w:rFonts w:ascii="Consolas" w:hAnsi="Consolas"/>
           <w:lang w:val="en-US"/>
         </w:rPr>
+        <w:t>_eager</w:t>
+      </w:r>
+      <w:proofErr w:type="spellEnd"/>
+      <w:r>
+        <w:rPr>
+          <w:rFonts w:ascii="Consolas" w:hAnsi="Consolas"/>
+          <w:lang w:val="en-US"/>
+        </w:rPr>
+        <w:t>(g</w:t>
+      </w:r>
+      <w:r>
+        <w:rPr>
+          <w:rFonts w:ascii="Consolas" w:hAnsi="Consolas"/>
+          <w:lang w:val="en-US"/>
+        </w:rPr>
+        <w:t>raph</w:t>
+      </w:r>
+      <w:r>
+        <w:rPr>
+          <w:rFonts w:ascii="Consolas" w:hAnsi="Consolas"/>
+          <w:lang w:val="en-US"/>
+        </w:rPr>
+        <w:t>, n, s</w:t>
+      </w:r>
+      <w:r>
+        <w:rPr>
+          <w:rFonts w:ascii="Consolas" w:hAnsi="Consolas"/>
+          <w:lang w:val="en-US"/>
+        </w:rPr>
+        <w:t>tart</w:t>
+      </w:r>
+      <w:r>
+        <w:rPr>
+          <w:rFonts w:ascii="Consolas" w:hAnsi="Consolas"/>
+          <w:lang w:val="en-US"/>
+        </w:rPr>
+        <w:t>, destination</w:t>
+      </w:r>
+      <w:r>
+        <w:rPr>
+          <w:rFonts w:ascii="Consolas" w:hAnsi="Consolas"/>
+          <w:lang w:val="en-US"/>
+        </w:rPr>
+        <w:t>):</w:t>
+      </w:r>
+    </w:p>
+    <w:p>
+      <w:pPr>
+        <w:spacing w:after="0" w:line="240" w:lineRule="auto"/>
+        <w:rPr>
+          <w:rFonts w:ascii="Consolas" w:hAnsi="Consolas"/>
+          <w:lang w:val="en-US"/>
+        </w:rPr>
+      </w:pPr>
+      <w:r>
+        <w:rPr>
+          <w:rFonts w:ascii="Consolas" w:hAnsi="Consolas"/>
+          <w:lang w:val="en-US"/>
+        </w:rPr>
+        <w:t xml:space="preserve">    v</w:t>
+      </w:r>
+      <w:r>
+        <w:rPr>
+          <w:rFonts w:ascii="Consolas" w:hAnsi="Consolas"/>
+          <w:lang w:val="en-US"/>
+        </w:rPr>
+        <w:t xml:space="preserve">isited = [false, false, …, false] </w:t>
+      </w:r>
+      <w:r>
+        <w:rPr>
+          <w:rFonts w:ascii="Consolas" w:hAnsi="Consolas"/>
+          <w:color w:val="70AD47" w:themeColor="accent6"/>
+          <w:lang w:val="en-US"/>
+        </w:rPr>
+        <w:t># size n</w:t>
+      </w:r>
+    </w:p>
+    <w:p>
+      <w:pPr>
+        <w:spacing w:after="0" w:line="240" w:lineRule="auto"/>
+        <w:rPr>
+          <w:rFonts w:ascii="Consolas" w:hAnsi="Consolas"/>
+          <w:lang w:val="en-US"/>
+        </w:rPr>
+      </w:pPr>
+      <w:r>
+        <w:rPr>
+          <w:rFonts w:ascii="Consolas" w:hAnsi="Consolas"/>
+          <w:lang w:val="en-US"/>
+        </w:rPr>
+        <w:t xml:space="preserve">  </w:t>
+      </w:r>
+      <w:r>
+        <w:rPr>
+          <w:rFonts w:ascii="Consolas" w:hAnsi="Consolas"/>
+          <w:lang w:val="en-US"/>
+        </w:rPr>
+        <w:t xml:space="preserve">  </w:t>
+      </w:r>
+      <w:proofErr w:type="spellStart"/>
+      <w:r>
+        <w:rPr>
+          <w:rFonts w:ascii="Consolas" w:hAnsi="Consolas"/>
+          <w:lang w:val="en-US"/>
+        </w:rPr>
+        <w:t>prev</w:t>
+      </w:r>
+      <w:proofErr w:type="spellEnd"/>
+      <w:r>
+        <w:rPr>
+          <w:rFonts w:ascii="Consolas" w:hAnsi="Consolas"/>
+          <w:lang w:val="en-US"/>
+        </w:rPr>
+        <w:t xml:space="preserve"> = [null, null, …, null] </w:t>
+      </w:r>
+      <w:r>
+        <w:rPr>
+          <w:rFonts w:ascii="Consolas" w:hAnsi="Consolas"/>
+          <w:color w:val="70AD47" w:themeColor="accent6"/>
+          <w:lang w:val="en-US"/>
+        </w:rPr>
+        <w:t># size n</w:t>
+      </w:r>
+    </w:p>
+    <w:p>
+      <w:pPr>
+        <w:spacing w:after="0" w:line="240" w:lineRule="auto"/>
+        <w:rPr>
+          <w:rFonts w:ascii="Consolas" w:hAnsi="Consolas"/>
+          <w:lang w:val="en-US"/>
+        </w:rPr>
+      </w:pPr>
+      <w:r>
+        <w:rPr>
+          <w:rFonts w:ascii="Consolas" w:hAnsi="Consolas"/>
+          <w:lang w:val="en-US"/>
+        </w:rPr>
+        <w:t xml:space="preserve">    </w:t>
+      </w:r>
+      <w:r>
+        <w:rPr>
+          <w:rFonts w:ascii="Consolas" w:hAnsi="Consolas"/>
+          <w:lang w:val="en-US"/>
+        </w:rPr>
+        <w:t>costs</w:t>
+      </w:r>
+      <w:r>
+        <w:rPr>
+          <w:rFonts w:ascii="Consolas" w:hAnsi="Consolas"/>
+          <w:lang w:val="en-US"/>
+        </w:rPr>
+        <w:t xml:space="preserve"> = [∞, ∞, …, ∞, ∞] </w:t>
+      </w:r>
+      <w:r>
+        <w:rPr>
+          <w:rFonts w:ascii="Consolas" w:hAnsi="Consolas"/>
+          <w:color w:val="70AD47" w:themeColor="accent6"/>
+          <w:lang w:val="en-US"/>
+        </w:rPr>
+        <w:t># size n</w:t>
+      </w:r>
+    </w:p>
+    <w:p>
+      <w:pPr>
+        <w:spacing w:after="0" w:line="240" w:lineRule="auto"/>
+        <w:rPr>
+          <w:rFonts w:ascii="Consolas" w:hAnsi="Consolas"/>
+          <w:lang w:val="en-US"/>
+        </w:rPr>
+      </w:pPr>
+      <w:r>
+        <w:rPr>
+          <w:rFonts w:ascii="Consolas" w:hAnsi="Consolas"/>
+          <w:lang w:val="en-US"/>
+        </w:rPr>
+        <w:t xml:space="preserve">    </w:t>
+      </w:r>
+      <w:r>
+        <w:rPr>
+          <w:rFonts w:ascii="Consolas" w:hAnsi="Consolas"/>
+          <w:lang w:val="en-US"/>
+        </w:rPr>
+        <w:t>costs</w:t>
+      </w:r>
+      <w:r>
+        <w:rPr>
+          <w:rFonts w:ascii="Consolas" w:hAnsi="Consolas"/>
+          <w:lang w:val="en-US"/>
+        </w:rPr>
+        <w:t>[s</w:t>
+      </w:r>
+      <w:r>
+        <w:rPr>
+          <w:rFonts w:ascii="Consolas" w:hAnsi="Consolas"/>
+          <w:lang w:val="en-US"/>
+        </w:rPr>
+        <w:t>tart</w:t>
+      </w:r>
+      <w:r>
+        <w:rPr>
+          <w:rFonts w:ascii="Consolas" w:hAnsi="Consolas"/>
+          <w:lang w:val="en-US"/>
+        </w:rPr>
+        <w:t>] = 0</w:t>
+      </w:r>
+    </w:p>
+    <w:p>
+      <w:pPr>
+        <w:spacing w:after="0" w:line="240" w:lineRule="auto"/>
+        <w:rPr>
+          <w:rFonts w:ascii="Consolas" w:hAnsi="Consolas"/>
+          <w:lang w:val="en-US"/>
+        </w:rPr>
+      </w:pPr>
+      <w:r>
+        <w:rPr>
+          <w:rFonts w:ascii="Consolas" w:hAnsi="Consolas"/>
+          <w:lang w:val="en-US"/>
+        </w:rPr>
+        <w:t xml:space="preserve">    </w:t>
+      </w:r>
+      <w:proofErr w:type="spellStart"/>
+      <w:r>
+        <w:rPr>
+          <w:rFonts w:ascii="Consolas" w:hAnsi="Consolas"/>
+          <w:lang w:val="en-US"/>
+        </w:rPr>
+        <w:t>ipq</w:t>
+      </w:r>
+      <w:proofErr w:type="spellEnd"/>
+      <w:r>
+        <w:rPr>
+          <w:rFonts w:ascii="Consolas" w:hAnsi="Consolas"/>
+          <w:lang w:val="en-US"/>
+        </w:rPr>
+        <w:t xml:space="preserve"> = empty index</w:t>
+      </w:r>
+      <w:r>
+        <w:rPr>
+          <w:rFonts w:ascii="Consolas" w:hAnsi="Consolas"/>
+          <w:lang w:val="en-US"/>
+        </w:rPr>
+        <w:t>ed</w:t>
+      </w:r>
+      <w:r>
+        <w:rPr>
+          <w:rFonts w:ascii="Consolas" w:hAnsi="Consolas"/>
+          <w:lang w:val="en-US"/>
+        </w:rPr>
+        <w:t xml:space="preserve"> priority queue</w:t>
+      </w:r>
+    </w:p>
+    <w:p>
+      <w:pPr>
+        <w:spacing w:after="0" w:line="240" w:lineRule="auto"/>
+        <w:rPr>
+          <w:rFonts w:ascii="Consolas" w:hAnsi="Consolas"/>
+          <w:lang w:val="en-US"/>
+        </w:rPr>
+      </w:pPr>
+      <w:r>
+        <w:rPr>
+          <w:rFonts w:ascii="Consolas" w:hAnsi="Consolas"/>
+          <w:lang w:val="en-US"/>
+        </w:rPr>
+        <w:t xml:space="preserve">    </w:t>
+      </w:r>
+      <w:proofErr w:type="spellStart"/>
+      <w:r>
+        <w:rPr>
+          <w:rFonts w:ascii="Consolas" w:hAnsi="Consolas"/>
+          <w:lang w:val="en-US"/>
+        </w:rPr>
+        <w:t>ipq.insert</w:t>
+      </w:r>
+      <w:proofErr w:type="spellEnd"/>
+      <w:r>
+        <w:rPr>
+          <w:rFonts w:ascii="Consolas" w:hAnsi="Consolas"/>
+          <w:lang w:val="en-US"/>
+        </w:rPr>
+        <w:t>((s</w:t>
+      </w:r>
+      <w:r>
+        <w:rPr>
+          <w:rFonts w:ascii="Consolas" w:hAnsi="Consolas"/>
+          <w:lang w:val="en-US"/>
+        </w:rPr>
+        <w:t>tart</w:t>
+      </w:r>
+      <w:r>
+        <w:rPr>
+          <w:rFonts w:ascii="Consolas" w:hAnsi="Consolas"/>
+          <w:lang w:val="en-US"/>
+        </w:rPr>
+        <w:t>, 0))</w:t>
+      </w:r>
+    </w:p>
+    <w:p>
+      <w:pPr>
+        <w:spacing w:after="0" w:line="240" w:lineRule="auto"/>
+        <w:rPr>
+          <w:rFonts w:ascii="Consolas" w:hAnsi="Consolas"/>
+          <w:lang w:val="en-US"/>
+        </w:rPr>
+      </w:pPr>
+    </w:p>
+    <w:p>
+      <w:pPr>
+        <w:spacing w:after="0" w:line="240" w:lineRule="auto"/>
+        <w:rPr>
+          <w:rFonts w:ascii="Consolas" w:hAnsi="Consolas"/>
+          <w:lang w:val="en-US"/>
+        </w:rPr>
+      </w:pPr>
+      <w:r>
+        <w:rPr>
+          <w:rFonts w:ascii="Consolas" w:hAnsi="Consolas"/>
+          <w:lang w:val="en-US"/>
+        </w:rPr>
+        <w:t xml:space="preserve">   </w:t>
+      </w:r>
+      <w:r>
+        <w:rPr>
+          <w:rFonts w:ascii="Consolas" w:hAnsi="Consolas"/>
+          <w:color w:val="2E74B5" w:themeColor="accent5" w:themeShade="BF"/>
+          <w:lang w:val="en-US"/>
+        </w:rPr>
+        <w:t xml:space="preserve"> </w:t>
+      </w:r>
+      <w:r>
+        <w:rPr>
+          <w:rFonts w:ascii="Consolas" w:hAnsi="Consolas"/>
+          <w:color w:val="2E74B5" w:themeColor="accent5" w:themeShade="BF"/>
+          <w:lang w:val="en-US"/>
+        </w:rPr>
+        <w:t xml:space="preserve">while </w:t>
+      </w:r>
+      <w:proofErr w:type="spellStart"/>
+      <w:r>
+        <w:rPr>
+          <w:rFonts w:ascii="Consolas" w:hAnsi="Consolas"/>
+          <w:lang w:val="en-US"/>
+        </w:rPr>
+        <w:t>pq.size</w:t>
+      </w:r>
+      <w:proofErr w:type="spellEnd"/>
+      <w:r>
+        <w:rPr>
+          <w:rFonts w:ascii="Consolas" w:hAnsi="Consolas"/>
+          <w:lang w:val="en-US"/>
+        </w:rPr>
+        <w:t>() != 0:</w:t>
+      </w:r>
+    </w:p>
+    <w:p>
+      <w:pPr>
+        <w:spacing w:after="0" w:line="240" w:lineRule="auto"/>
+        <w:rPr>
+          <w:rFonts w:ascii="Consolas" w:hAnsi="Consolas"/>
+          <w:lang w:val="en-US"/>
+        </w:rPr>
+      </w:pPr>
+      <w:r>
+        <w:rPr>
+          <w:rFonts w:ascii="Consolas" w:hAnsi="Consolas"/>
+          <w:lang w:val="en-US"/>
+        </w:rPr>
+        <w:t xml:space="preserve">  </w:t>
+      </w:r>
+      <w:r>
+        <w:rPr>
+          <w:rFonts w:ascii="Consolas" w:hAnsi="Consolas"/>
+          <w:lang w:val="en-US"/>
+        </w:rPr>
+        <w:t xml:space="preserve">      </w:t>
+      </w:r>
+      <w:r>
+        <w:rPr>
+          <w:rFonts w:ascii="Consolas" w:hAnsi="Consolas"/>
+          <w:lang w:val="en-US"/>
+        </w:rPr>
+        <w:t>current</w:t>
+      </w:r>
+      <w:r>
+        <w:rPr>
+          <w:rFonts w:ascii="Consolas" w:hAnsi="Consolas"/>
+          <w:lang w:val="en-US"/>
+        </w:rPr>
+        <w:t xml:space="preserve">, </w:t>
+      </w:r>
+      <w:proofErr w:type="spellStart"/>
+      <w:r>
+        <w:rPr>
+          <w:rFonts w:ascii="Consolas" w:hAnsi="Consolas"/>
+          <w:lang w:val="en-US"/>
+        </w:rPr>
+        <w:t>min</w:t>
+      </w:r>
+      <w:r>
+        <w:rPr>
+          <w:rFonts w:ascii="Consolas" w:hAnsi="Consolas"/>
+          <w:lang w:val="en-US"/>
+        </w:rPr>
+        <w:t>_v</w:t>
+      </w:r>
+      <w:r>
+        <w:rPr>
+          <w:rFonts w:ascii="Consolas" w:hAnsi="Consolas"/>
+          <w:lang w:val="en-US"/>
+        </w:rPr>
+        <w:t>alue</w:t>
+      </w:r>
+      <w:proofErr w:type="spellEnd"/>
+      <w:r>
+        <w:rPr>
+          <w:rFonts w:ascii="Consolas" w:hAnsi="Consolas"/>
+          <w:lang w:val="en-US"/>
+        </w:rPr>
+        <w:t xml:space="preserve"> = </w:t>
+      </w:r>
+      <w:proofErr w:type="spellStart"/>
+      <w:r>
+        <w:rPr>
+          <w:rFonts w:ascii="Consolas" w:hAnsi="Consolas"/>
+          <w:lang w:val="en-US"/>
+        </w:rPr>
+        <w:t>i</w:t>
+      </w:r>
+      <w:r>
+        <w:rPr>
+          <w:rFonts w:ascii="Consolas" w:hAnsi="Consolas"/>
+          <w:lang w:val="en-US"/>
+        </w:rPr>
+        <w:t>pq.poll</w:t>
+      </w:r>
+      <w:proofErr w:type="spellEnd"/>
+      <w:r>
+        <w:rPr>
+          <w:rFonts w:ascii="Consolas" w:hAnsi="Consolas"/>
+          <w:lang w:val="en-US"/>
+        </w:rPr>
+        <w:t>()</w:t>
+      </w:r>
+    </w:p>
+    <w:p>
+      <w:pPr>
+        <w:spacing w:after="0" w:line="240" w:lineRule="auto"/>
+        <w:rPr>
+          <w:rFonts w:ascii="Consolas" w:hAnsi="Consolas"/>
+          <w:lang w:val="en-US"/>
+        </w:rPr>
+      </w:pPr>
+      <w:r>
+        <w:rPr>
+          <w:rFonts w:ascii="Consolas" w:hAnsi="Consolas"/>
+          <w:lang w:val="en-US"/>
+        </w:rPr>
+        <w:t xml:space="preserve">  </w:t>
+      </w:r>
+      <w:r>
+        <w:rPr>
+          <w:rFonts w:ascii="Consolas" w:hAnsi="Consolas"/>
+          <w:lang w:val="en-US"/>
+        </w:rPr>
+        <w:t xml:space="preserve">      </w:t>
+      </w:r>
+      <w:r>
+        <w:rPr>
+          <w:rFonts w:ascii="Consolas" w:hAnsi="Consolas"/>
+          <w:lang w:val="en-US"/>
+        </w:rPr>
+        <w:t>visited[</w:t>
+      </w:r>
+      <w:r>
+        <w:rPr>
+          <w:rFonts w:ascii="Consolas" w:hAnsi="Consolas"/>
+          <w:lang w:val="en-US"/>
+        </w:rPr>
+        <w:t>current</w:t>
+      </w:r>
+      <w:r>
+        <w:rPr>
+          <w:rFonts w:ascii="Consolas" w:hAnsi="Consolas"/>
+          <w:lang w:val="en-US"/>
+        </w:rPr>
+        <w:t>] = true</w:t>
+      </w:r>
+    </w:p>
+    <w:p>
+      <w:pPr>
+        <w:spacing w:after="0" w:line="240" w:lineRule="auto"/>
+        <w:rPr>
+          <w:rFonts w:ascii="Consolas" w:hAnsi="Consolas"/>
+          <w:lang w:val="en-US"/>
+        </w:rPr>
+      </w:pPr>
+    </w:p>
+    <w:p>
+      <w:pPr>
+        <w:spacing w:after="0" w:line="240" w:lineRule="auto"/>
+        <w:rPr>
+          <w:rFonts w:ascii="Consolas" w:hAnsi="Consolas"/>
+          <w:lang w:val="en-US"/>
+        </w:rPr>
+      </w:pPr>
+      <w:r>
+        <w:rPr>
+          <w:rFonts w:ascii="Consolas" w:hAnsi="Consolas"/>
+          <w:lang w:val="en-US"/>
+        </w:rPr>
+        <w:t xml:space="preserve">  </w:t>
+      </w:r>
+      <w:r>
+        <w:rPr>
+          <w:rFonts w:ascii="Consolas" w:hAnsi="Consolas"/>
+          <w:lang w:val="en-US"/>
+        </w:rPr>
+        <w:t xml:space="preserve">      </w:t>
+      </w:r>
+      <w:r>
+        <w:rPr>
+          <w:rFonts w:ascii="Consolas" w:hAnsi="Consolas"/>
+          <w:color w:val="2E74B5" w:themeColor="accent5" w:themeShade="BF"/>
+          <w:lang w:val="en-US"/>
+        </w:rPr>
+        <w:t>for</w:t>
+      </w:r>
+      <w:r>
+        <w:rPr>
+          <w:rFonts w:ascii="Consolas" w:hAnsi="Consolas"/>
+          <w:color w:val="5B9BD5" w:themeColor="accent5"/>
+          <w:lang w:val="en-US"/>
+        </w:rPr>
+        <w:t xml:space="preserve"> </w:t>
+      </w:r>
+      <w:r>
+        <w:rPr>
+          <w:rFonts w:ascii="Consolas" w:hAnsi="Consolas"/>
+          <w:lang w:val="en-US"/>
+        </w:rPr>
+        <w:t>edge</w:t>
+      </w:r>
+      <w:r>
+        <w:rPr>
+          <w:rFonts w:ascii="Consolas" w:hAnsi="Consolas"/>
+          <w:lang w:val="en-US"/>
+        </w:rPr>
+        <w:t xml:space="preserve"> </w:t>
+      </w:r>
+      <w:r>
+        <w:rPr>
+          <w:rFonts w:ascii="Consolas" w:hAnsi="Consolas"/>
+          <w:color w:val="2E74B5" w:themeColor="accent5" w:themeShade="BF"/>
+          <w:lang w:val="en-US"/>
+        </w:rPr>
+        <w:t>in</w:t>
+      </w:r>
+      <w:r>
+        <w:rPr>
+          <w:rFonts w:ascii="Consolas" w:hAnsi="Consolas"/>
+          <w:color w:val="5B9BD5" w:themeColor="accent5"/>
+          <w:lang w:val="en-US"/>
+        </w:rPr>
+        <w:t xml:space="preserve"> </w:t>
+      </w:r>
+      <w:r>
+        <w:rPr>
+          <w:rFonts w:ascii="Consolas" w:hAnsi="Consolas"/>
+          <w:lang w:val="en-US"/>
+        </w:rPr>
+        <w:t>g</w:t>
+      </w:r>
+      <w:r>
+        <w:rPr>
+          <w:rFonts w:ascii="Consolas" w:hAnsi="Consolas"/>
+          <w:lang w:val="en-US"/>
+        </w:rPr>
+        <w:t>raph</w:t>
+      </w:r>
+      <w:r>
+        <w:rPr>
+          <w:rFonts w:ascii="Consolas" w:hAnsi="Consolas"/>
+          <w:lang w:val="en-US"/>
+        </w:rPr>
+        <w:t>[</w:t>
+      </w:r>
+      <w:r>
+        <w:rPr>
+          <w:rFonts w:ascii="Consolas" w:hAnsi="Consolas"/>
+          <w:lang w:val="en-US"/>
+        </w:rPr>
+        <w:t>current</w:t>
+      </w:r>
+      <w:r>
+        <w:rPr>
+          <w:rFonts w:ascii="Consolas" w:hAnsi="Consolas"/>
+          <w:lang w:val="en-US"/>
+        </w:rPr>
+        <w:t>]:</w:t>
+      </w:r>
+    </w:p>
+    <w:p>
+      <w:pPr>
+        <w:spacing w:after="0" w:line="240" w:lineRule="auto"/>
+        <w:rPr>
+          <w:rFonts w:ascii="Consolas" w:hAnsi="Consolas"/>
+          <w:lang w:val="en-US"/>
+        </w:rPr>
+      </w:pPr>
+      <w:r>
+        <w:rPr>
+          <w:rFonts w:ascii="Consolas" w:hAnsi="Consolas"/>
+          <w:lang w:val="en-US"/>
+        </w:rPr>
+        <w:t xml:space="preserve">    </w:t>
+      </w:r>
+      <w:r>
+        <w:rPr>
+          <w:rFonts w:ascii="Consolas" w:hAnsi="Consolas"/>
+          <w:lang w:val="en-US"/>
+        </w:rPr>
+        <w:t xml:space="preserve">        </w:t>
+      </w:r>
+      <w:r>
+        <w:rPr>
+          <w:rFonts w:ascii="Consolas" w:hAnsi="Consolas"/>
+          <w:color w:val="2E74B5" w:themeColor="accent5" w:themeShade="BF"/>
+          <w:lang w:val="en-US"/>
+        </w:rPr>
+        <w:t>if</w:t>
+      </w:r>
+      <w:r>
+        <w:rPr>
+          <w:rFonts w:ascii="Consolas" w:hAnsi="Consolas"/>
+          <w:color w:val="5B9BD5" w:themeColor="accent5"/>
+          <w:lang w:val="en-US"/>
+        </w:rPr>
+        <w:t xml:space="preserve"> </w:t>
+      </w:r>
+      <w:r>
+        <w:rPr>
+          <w:rFonts w:ascii="Consolas" w:hAnsi="Consolas"/>
+          <w:lang w:val="en-US"/>
+        </w:rPr>
+        <w:t>visited[</w:t>
+      </w:r>
+      <w:proofErr w:type="spellStart"/>
+      <w:r>
+        <w:rPr>
+          <w:rFonts w:ascii="Consolas" w:hAnsi="Consolas"/>
+          <w:lang w:val="en-US"/>
+        </w:rPr>
+        <w:t>edge.</w:t>
+      </w:r>
+      <w:r>
+        <w:rPr>
+          <w:rFonts w:ascii="Consolas" w:hAnsi="Consolas"/>
+          <w:lang w:val="en-US"/>
+        </w:rPr>
+        <w:t>destination</w:t>
+      </w:r>
+      <w:proofErr w:type="spellEnd"/>
+      <w:r>
+        <w:rPr>
+          <w:rFonts w:ascii="Consolas" w:hAnsi="Consolas"/>
+          <w:lang w:val="en-US"/>
+        </w:rPr>
+        <w:t xml:space="preserve">]: </w:t>
+      </w:r>
+      <w:r>
+        <w:rPr>
+          <w:rFonts w:ascii="Consolas" w:hAnsi="Consolas"/>
+          <w:color w:val="2E74B5" w:themeColor="accent5" w:themeShade="BF"/>
+          <w:lang w:val="en-US"/>
+        </w:rPr>
+        <w:t>continue</w:t>
+      </w:r>
+    </w:p>
+    <w:p>
+      <w:pPr>
+        <w:spacing w:after="0" w:line="240" w:lineRule="auto"/>
+        <w:rPr>
+          <w:rFonts w:ascii="Consolas" w:hAnsi="Consolas"/>
+          <w:lang w:val="en-US"/>
+        </w:rPr>
+      </w:pPr>
+      <w:r>
+        <w:rPr>
+          <w:rFonts w:ascii="Consolas" w:hAnsi="Consolas"/>
+          <w:lang w:val="en-US"/>
+        </w:rPr>
+        <w:t xml:space="preserve">  </w:t>
+      </w:r>
+      <w:r>
+        <w:rPr>
+          <w:rFonts w:ascii="Consolas" w:hAnsi="Consolas"/>
+          <w:lang w:val="en-US"/>
+        </w:rPr>
+        <w:t xml:space="preserve">          </w:t>
+      </w:r>
+      <w:proofErr w:type="spellStart"/>
+      <w:r>
+        <w:rPr>
+          <w:rFonts w:ascii="Consolas" w:hAnsi="Consolas"/>
+          <w:lang w:val="en-US"/>
+        </w:rPr>
+        <w:t>new</w:t>
+      </w:r>
+      <w:r>
+        <w:rPr>
+          <w:rFonts w:ascii="Consolas" w:hAnsi="Consolas"/>
+          <w:lang w:val="en-US"/>
+        </w:rPr>
         <w:t>_</w:t>
       </w:r>
-      <w:proofErr w:type="gramStart"/>
-      <w:r>
-        <w:rPr>
-          <w:rFonts w:ascii="Consolas" w:hAnsi="Consolas"/>
-          <w:lang w:val="en-US"/>
-        </w:rPr>
-        <w:t>eager</w:t>
+      <w:r>
+        <w:rPr>
+          <w:rFonts w:ascii="Consolas" w:hAnsi="Consolas"/>
+          <w:lang w:val="en-US"/>
+        </w:rPr>
+        <w:t>cost</w:t>
       </w:r>
       <w:proofErr w:type="spellEnd"/>
       <w:r>
@@ -4994,50 +5754,519 @@
           <w:rFonts w:ascii="Consolas" w:hAnsi="Consolas"/>
           <w:lang w:val="en-US"/>
         </w:rPr>
+        <w:t xml:space="preserve"> = </w:t>
+      </w:r>
+      <w:r>
+        <w:rPr>
+          <w:rFonts w:ascii="Consolas" w:hAnsi="Consolas"/>
+          <w:lang w:val="en-US"/>
+        </w:rPr>
+        <w:t>costs</w:t>
+      </w:r>
+      <w:r>
+        <w:rPr>
+          <w:rFonts w:ascii="Consolas" w:hAnsi="Consolas"/>
+          <w:lang w:val="en-US"/>
+        </w:rPr>
+        <w:t>[</w:t>
+      </w:r>
+      <w:r>
+        <w:rPr>
+          <w:rFonts w:ascii="Consolas" w:hAnsi="Consolas"/>
+          <w:lang w:val="en-US"/>
+        </w:rPr>
+        <w:t>current</w:t>
+      </w:r>
+      <w:r>
+        <w:rPr>
+          <w:rFonts w:ascii="Consolas" w:hAnsi="Consolas"/>
+          <w:lang w:val="en-US"/>
+        </w:rPr>
+        <w:t xml:space="preserve">] + </w:t>
+      </w:r>
+      <w:proofErr w:type="spellStart"/>
+      <w:r>
+        <w:rPr>
+          <w:rFonts w:ascii="Consolas" w:hAnsi="Consolas"/>
+          <w:lang w:val="en-US"/>
+        </w:rPr>
+        <w:t>edge.cost</w:t>
+      </w:r>
+      <w:proofErr w:type="spellEnd"/>
+    </w:p>
+    <w:p>
+      <w:pPr>
+        <w:spacing w:after="0" w:line="240" w:lineRule="auto"/>
+        <w:rPr>
+          <w:rFonts w:ascii="Consolas" w:hAnsi="Consolas"/>
+          <w:lang w:val="en-US"/>
+        </w:rPr>
+      </w:pPr>
+      <w:r>
+        <w:rPr>
+          <w:rFonts w:ascii="Consolas" w:hAnsi="Consolas"/>
+          <w:lang w:val="en-US"/>
+        </w:rPr>
+        <w:t xml:space="preserve">   </w:t>
+      </w:r>
+      <w:r>
+        <w:rPr>
+          <w:rFonts w:ascii="Consolas" w:hAnsi="Consolas"/>
+          <w:lang w:val="en-US"/>
+        </w:rPr>
+        <w:t xml:space="preserve">         </w:t>
+      </w:r>
+    </w:p>
+    <w:p>
+      <w:pPr>
+        <w:spacing w:after="0" w:line="240" w:lineRule="auto"/>
+        <w:rPr>
+          <w:rFonts w:ascii="Consolas" w:hAnsi="Consolas"/>
+          <w:lang w:val="en-US"/>
+        </w:rPr>
+      </w:pPr>
+      <w:r>
+        <w:rPr>
+          <w:rFonts w:ascii="Consolas" w:hAnsi="Consolas"/>
+          <w:lang w:val="en-US"/>
+        </w:rPr>
+        <w:t xml:space="preserve">            </w:t>
+      </w:r>
+      <w:r>
+        <w:rPr>
+          <w:rFonts w:ascii="Consolas" w:hAnsi="Consolas"/>
+          <w:color w:val="2E74B5" w:themeColor="accent5" w:themeShade="BF"/>
+          <w:lang w:val="en-US"/>
+        </w:rPr>
+        <w:t>if</w:t>
+      </w:r>
+      <w:r>
+        <w:rPr>
+          <w:rFonts w:ascii="Consolas" w:hAnsi="Consolas"/>
+          <w:color w:val="5B9BD5" w:themeColor="accent5"/>
+          <w:lang w:val="en-US"/>
+        </w:rPr>
+        <w:t xml:space="preserve"> </w:t>
+      </w:r>
+      <w:proofErr w:type="spellStart"/>
+      <w:r>
+        <w:rPr>
+          <w:rFonts w:ascii="Consolas" w:hAnsi="Consolas"/>
+          <w:lang w:val="en-US"/>
+        </w:rPr>
+        <w:t>new</w:t>
+      </w:r>
+      <w:r>
+        <w:rPr>
+          <w:rFonts w:ascii="Consolas" w:hAnsi="Consolas"/>
+          <w:lang w:val="en-US"/>
+        </w:rPr>
+        <w:t>_</w:t>
+      </w:r>
+      <w:r>
+        <w:rPr>
+          <w:rFonts w:ascii="Consolas" w:hAnsi="Consolas"/>
+          <w:lang w:val="en-US"/>
+        </w:rPr>
+        <w:t>cost</w:t>
+      </w:r>
+      <w:proofErr w:type="spellEnd"/>
+      <w:r>
+        <w:rPr>
+          <w:rFonts w:ascii="Consolas" w:hAnsi="Consolas"/>
+          <w:lang w:val="en-US"/>
+        </w:rPr>
+        <w:t xml:space="preserve"> &lt; </w:t>
+      </w:r>
+      <w:r>
+        <w:rPr>
+          <w:rFonts w:ascii="Consolas" w:hAnsi="Consolas"/>
+          <w:lang w:val="en-US"/>
+        </w:rPr>
+        <w:t>costs</w:t>
+      </w:r>
+      <w:r>
+        <w:rPr>
+          <w:rFonts w:ascii="Consolas" w:hAnsi="Consolas"/>
+          <w:lang w:val="en-US"/>
+        </w:rPr>
+        <w:t>[</w:t>
+      </w:r>
+      <w:proofErr w:type="spellStart"/>
+      <w:r>
+        <w:rPr>
+          <w:rFonts w:ascii="Consolas" w:hAnsi="Consolas"/>
+          <w:lang w:val="en-US"/>
+        </w:rPr>
+        <w:t>edge.</w:t>
+      </w:r>
+      <w:r>
+        <w:rPr>
+          <w:rFonts w:ascii="Consolas" w:hAnsi="Consolas"/>
+          <w:lang w:val="en-US"/>
+        </w:rPr>
+        <w:t>destination</w:t>
+      </w:r>
+      <w:proofErr w:type="spellEnd"/>
+      <w:r>
+        <w:rPr>
+          <w:rFonts w:ascii="Consolas" w:hAnsi="Consolas"/>
+          <w:lang w:val="en-US"/>
+        </w:rPr>
+        <w:t>]:</w:t>
+      </w:r>
+    </w:p>
+    <w:p>
+      <w:pPr>
+        <w:spacing w:after="0" w:line="240" w:lineRule="auto"/>
+        <w:rPr>
+          <w:rFonts w:ascii="Consolas" w:hAnsi="Consolas"/>
+          <w:lang w:val="en-US"/>
+        </w:rPr>
+      </w:pPr>
+      <w:r>
+        <w:rPr>
+          <w:rFonts w:ascii="Consolas" w:hAnsi="Consolas"/>
+          <w:lang w:val="en-US"/>
+        </w:rPr>
+        <w:t xml:space="preserve">    </w:t>
+      </w:r>
+      <w:r>
+        <w:rPr>
+          <w:rFonts w:ascii="Consolas" w:hAnsi="Consolas"/>
+          <w:lang w:val="en-US"/>
+        </w:rPr>
+        <w:t xml:space="preserve">            </w:t>
+      </w:r>
+      <w:proofErr w:type="spellStart"/>
+      <w:r>
+        <w:rPr>
+          <w:rFonts w:ascii="Consolas" w:hAnsi="Consolas"/>
+          <w:lang w:val="en-US"/>
+        </w:rPr>
+        <w:t>prev</w:t>
+      </w:r>
+      <w:proofErr w:type="spellEnd"/>
+      <w:r>
+        <w:rPr>
+          <w:rFonts w:ascii="Consolas" w:hAnsi="Consolas"/>
+          <w:lang w:val="en-US"/>
+        </w:rPr>
+        <w:t>[</w:t>
+      </w:r>
+      <w:proofErr w:type="spellStart"/>
+      <w:r>
+        <w:rPr>
+          <w:rFonts w:ascii="Consolas" w:hAnsi="Consolas"/>
+          <w:lang w:val="en-US"/>
+        </w:rPr>
+        <w:t>edge.</w:t>
+      </w:r>
+      <w:r>
+        <w:rPr>
+          <w:rFonts w:ascii="Consolas" w:hAnsi="Consolas"/>
+          <w:lang w:val="en-US"/>
+        </w:rPr>
+        <w:t>destination</w:t>
+      </w:r>
+      <w:proofErr w:type="spellEnd"/>
+      <w:r>
+        <w:rPr>
+          <w:rFonts w:ascii="Consolas" w:hAnsi="Consolas"/>
+          <w:lang w:val="en-US"/>
+        </w:rPr>
+        <w:t xml:space="preserve">] = </w:t>
+      </w:r>
+      <w:r>
+        <w:rPr>
+          <w:rFonts w:ascii="Consolas" w:hAnsi="Consolas"/>
+          <w:lang w:val="en-US"/>
+        </w:rPr>
+        <w:t>current</w:t>
+      </w:r>
+    </w:p>
+    <w:p>
+      <w:pPr>
+        <w:spacing w:after="0" w:line="240" w:lineRule="auto"/>
+        <w:rPr>
+          <w:rFonts w:ascii="Consolas" w:hAnsi="Consolas"/>
+          <w:lang w:val="en-US"/>
+        </w:rPr>
+      </w:pPr>
+      <w:r>
+        <w:rPr>
+          <w:rFonts w:ascii="Consolas" w:hAnsi="Consolas"/>
+          <w:lang w:val="en-US"/>
+        </w:rPr>
+        <w:t xml:space="preserve">     </w:t>
+      </w:r>
+      <w:r>
+        <w:rPr>
+          <w:rFonts w:ascii="Consolas" w:hAnsi="Consolas"/>
+          <w:lang w:val="en-US"/>
+        </w:rPr>
+        <w:t xml:space="preserve">           </w:t>
+      </w:r>
+      <w:r>
+        <w:rPr>
+          <w:rFonts w:ascii="Consolas" w:hAnsi="Consolas"/>
+          <w:lang w:val="en-US"/>
+        </w:rPr>
+        <w:t>distance[</w:t>
+      </w:r>
+      <w:proofErr w:type="spellStart"/>
+      <w:r>
+        <w:rPr>
+          <w:rFonts w:ascii="Consolas" w:hAnsi="Consolas"/>
+          <w:lang w:val="en-US"/>
+        </w:rPr>
+        <w:t>edge.</w:t>
+      </w:r>
+      <w:r>
+        <w:rPr>
+          <w:rFonts w:ascii="Consolas" w:hAnsi="Consolas"/>
+          <w:lang w:val="en-US"/>
+        </w:rPr>
+        <w:t>destination</w:t>
+      </w:r>
+      <w:proofErr w:type="spellEnd"/>
+      <w:r>
+        <w:rPr>
+          <w:rFonts w:ascii="Consolas" w:hAnsi="Consolas"/>
+          <w:lang w:val="en-US"/>
+        </w:rPr>
+        <w:t xml:space="preserve">] = </w:t>
+      </w:r>
+      <w:proofErr w:type="spellStart"/>
+      <w:r>
+        <w:rPr>
+          <w:rFonts w:ascii="Consolas" w:hAnsi="Consolas"/>
+          <w:lang w:val="en-US"/>
+        </w:rPr>
+        <w:t>new</w:t>
+      </w:r>
+      <w:r>
+        <w:rPr>
+          <w:rFonts w:ascii="Consolas" w:hAnsi="Consolas"/>
+          <w:lang w:val="en-US"/>
+        </w:rPr>
+        <w:t>_</w:t>
+      </w:r>
+      <w:r>
+        <w:rPr>
+          <w:rFonts w:ascii="Consolas" w:hAnsi="Consolas"/>
+          <w:lang w:val="en-US"/>
+        </w:rPr>
+        <w:t>cost</w:t>
+      </w:r>
+      <w:proofErr w:type="spellEnd"/>
+    </w:p>
+    <w:p>
+      <w:pPr>
+        <w:spacing w:after="0" w:line="240" w:lineRule="auto"/>
+        <w:rPr>
+          <w:rFonts w:ascii="Consolas" w:hAnsi="Consolas"/>
+          <w:lang w:val="en-US"/>
+        </w:rPr>
+      </w:pPr>
+      <w:r>
+        <w:rPr>
+          <w:rFonts w:ascii="Consolas" w:hAnsi="Consolas"/>
+          <w:lang w:val="en-US"/>
+        </w:rPr>
+        <w:t xml:space="preserve">   </w:t>
+      </w:r>
+      <w:r>
+        <w:rPr>
+          <w:rFonts w:ascii="Consolas" w:hAnsi="Consolas"/>
+          <w:lang w:val="en-US"/>
+        </w:rPr>
+        <w:t xml:space="preserve">             </w:t>
+      </w:r>
+    </w:p>
+    <w:p>
+      <w:pPr>
+        <w:spacing w:after="0" w:line="240" w:lineRule="auto"/>
+        <w:rPr>
+          <w:rFonts w:ascii="Consolas" w:hAnsi="Consolas"/>
+          <w:lang w:val="en-US"/>
+        </w:rPr>
+      </w:pPr>
+      <w:r>
+        <w:rPr>
+          <w:rFonts w:ascii="Consolas" w:hAnsi="Consolas"/>
+          <w:lang w:val="en-US"/>
+        </w:rPr>
+        <w:t xml:space="preserve">                </w:t>
+      </w:r>
+      <w:r>
+        <w:rPr>
+          <w:rFonts w:ascii="Consolas" w:hAnsi="Consolas"/>
+          <w:color w:val="2E74B5" w:themeColor="accent5" w:themeShade="BF"/>
+          <w:lang w:val="en-US"/>
+        </w:rPr>
+        <w:t>if</w:t>
+      </w:r>
+      <w:r>
+        <w:rPr>
+          <w:rFonts w:ascii="Consolas" w:hAnsi="Consolas"/>
+          <w:color w:val="5B9BD5" w:themeColor="accent5"/>
+          <w:lang w:val="en-US"/>
+        </w:rPr>
+        <w:t xml:space="preserve"> </w:t>
+      </w:r>
+      <w:proofErr w:type="spellStart"/>
+      <w:r>
+        <w:rPr>
+          <w:rFonts w:ascii="Consolas" w:hAnsi="Consolas"/>
+          <w:lang w:val="en-US"/>
+        </w:rPr>
+        <w:t>edge.</w:t>
+      </w:r>
+      <w:r>
+        <w:rPr>
+          <w:rFonts w:ascii="Consolas" w:hAnsi="Consolas"/>
+          <w:lang w:val="en-US"/>
+        </w:rPr>
+        <w:t>destination</w:t>
+      </w:r>
+      <w:proofErr w:type="spellEnd"/>
+      <w:r>
+        <w:rPr>
+          <w:rFonts w:ascii="Consolas" w:hAnsi="Consolas"/>
+          <w:lang w:val="en-US"/>
+        </w:rPr>
+        <w:t xml:space="preserve"> </w:t>
+      </w:r>
+      <w:r>
+        <w:rPr>
+          <w:rFonts w:ascii="Consolas" w:hAnsi="Consolas"/>
+          <w:color w:val="2E74B5" w:themeColor="accent5" w:themeShade="BF"/>
+          <w:lang w:val="en-US"/>
+        </w:rPr>
+        <w:t xml:space="preserve">not in </w:t>
+      </w:r>
+      <w:proofErr w:type="spellStart"/>
+      <w:r>
+        <w:rPr>
+          <w:rFonts w:ascii="Consolas" w:hAnsi="Consolas"/>
+          <w:lang w:val="en-US"/>
+        </w:rPr>
+        <w:t>ipq</w:t>
+      </w:r>
+      <w:proofErr w:type="spellEnd"/>
+      <w:r>
+        <w:rPr>
+          <w:rFonts w:ascii="Consolas" w:hAnsi="Consolas"/>
+          <w:lang w:val="en-US"/>
+        </w:rPr>
+        <w:t>:</w:t>
+      </w:r>
+    </w:p>
+    <w:p>
+      <w:pPr>
+        <w:spacing w:after="0" w:line="240" w:lineRule="auto"/>
+        <w:rPr>
+          <w:rFonts w:ascii="Consolas" w:hAnsi="Consolas"/>
+          <w:lang w:val="en-US"/>
+        </w:rPr>
+      </w:pPr>
+      <w:r>
+        <w:rPr>
+          <w:rFonts w:ascii="Consolas" w:hAnsi="Consolas"/>
+          <w:lang w:val="en-US"/>
+        </w:rPr>
+        <w:t xml:space="preserve">      </w:t>
+      </w:r>
+      <w:r>
+        <w:rPr>
+          <w:rFonts w:ascii="Consolas" w:hAnsi="Consolas"/>
+          <w:lang w:val="en-US"/>
+        </w:rPr>
+        <w:t xml:space="preserve">              </w:t>
+      </w:r>
+      <w:proofErr w:type="spellStart"/>
+      <w:r>
+        <w:rPr>
+          <w:rFonts w:ascii="Consolas" w:hAnsi="Consolas"/>
+          <w:lang w:val="en-US"/>
+        </w:rPr>
+        <w:t>ipq</w:t>
+      </w:r>
+      <w:r>
+        <w:rPr>
+          <w:rFonts w:ascii="Consolas" w:hAnsi="Consolas"/>
+          <w:lang w:val="en-US"/>
+        </w:rPr>
+        <w:t>.</w:t>
+      </w:r>
+      <w:r>
+        <w:rPr>
+          <w:rFonts w:ascii="Consolas" w:hAnsi="Consolas"/>
+          <w:lang w:val="en-US"/>
+        </w:rPr>
+        <w:t>insert</w:t>
+      </w:r>
+      <w:proofErr w:type="spellEnd"/>
+      <w:r>
+        <w:rPr>
+          <w:rFonts w:ascii="Consolas" w:hAnsi="Consolas"/>
+          <w:lang w:val="en-US"/>
+        </w:rPr>
         <w:t>(</w:t>
       </w:r>
-      <w:proofErr w:type="gramEnd"/>
-      <w:r>
-        <w:rPr>
-          <w:rFonts w:ascii="Consolas" w:hAnsi="Consolas"/>
-          <w:lang w:val="en-US"/>
-        </w:rPr>
-        <w:t>g</w:t>
-      </w:r>
-      <w:r>
-        <w:rPr>
-          <w:rFonts w:ascii="Consolas" w:hAnsi="Consolas"/>
-          <w:lang w:val="en-US"/>
-        </w:rPr>
-        <w:t>raph</w:t>
-      </w:r>
-      <w:r>
-        <w:rPr>
-          <w:rFonts w:ascii="Consolas" w:hAnsi="Consolas"/>
-          <w:lang w:val="en-US"/>
-        </w:rPr>
-        <w:t>, n, s</w:t>
-      </w:r>
-      <w:r>
-        <w:rPr>
-          <w:rFonts w:ascii="Consolas" w:hAnsi="Consolas"/>
-          <w:lang w:val="en-US"/>
-        </w:rPr>
-        <w:t>tart</w:t>
-      </w:r>
-      <w:r>
-        <w:rPr>
-          <w:rFonts w:ascii="Consolas" w:hAnsi="Consolas"/>
-          <w:lang w:val="en-US"/>
-        </w:rPr>
-        <w:t>, destination</w:t>
-      </w:r>
-      <w:r>
-        <w:rPr>
-          <w:rFonts w:ascii="Consolas" w:hAnsi="Consolas"/>
-          <w:lang w:val="en-US"/>
-        </w:rPr>
-        <w:t>):</w:t>
+      <w:proofErr w:type="spellStart"/>
+      <w:r>
+        <w:rPr>
+          <w:rFonts w:ascii="Consolas" w:hAnsi="Consolas"/>
+          <w:lang w:val="en-US"/>
+        </w:rPr>
+        <w:t>edge.</w:t>
+      </w:r>
+      <w:r>
+        <w:rPr>
+          <w:rFonts w:ascii="Consolas" w:hAnsi="Consolas"/>
+          <w:lang w:val="en-US"/>
+        </w:rPr>
+        <w:t>destination</w:t>
+      </w:r>
+      <w:proofErr w:type="spellEnd"/>
+      <w:r>
+        <w:rPr>
+          <w:rFonts w:ascii="Consolas" w:hAnsi="Consolas"/>
+          <w:lang w:val="en-US"/>
+        </w:rPr>
+        <w:t xml:space="preserve">, </w:t>
+      </w:r>
+      <w:proofErr w:type="spellStart"/>
+      <w:r>
+        <w:rPr>
+          <w:rFonts w:ascii="Consolas" w:hAnsi="Consolas"/>
+          <w:lang w:val="en-US"/>
+        </w:rPr>
+        <w:t>new</w:t>
+      </w:r>
+      <w:r>
+        <w:rPr>
+          <w:rFonts w:ascii="Consolas" w:hAnsi="Consolas"/>
+          <w:lang w:val="en-US"/>
+        </w:rPr>
+        <w:t>_</w:t>
+      </w:r>
+      <w:r>
+        <w:rPr>
+          <w:rFonts w:ascii="Consolas" w:hAnsi="Consolas"/>
+          <w:lang w:val="en-US"/>
+        </w:rPr>
+        <w:t>cost</w:t>
+      </w:r>
+      <w:proofErr w:type="spellEnd"/>
+      <w:r>
+        <w:rPr>
+          <w:rFonts w:ascii="Consolas" w:hAnsi="Consolas"/>
+          <w:lang w:val="en-US"/>
+        </w:rPr>
+        <w:t>)</w:t>
       </w:r>
     </w:p>
     <w:p>
@@ -5053,22 +6282,29 @@
           <w:rFonts w:ascii="Consolas" w:hAnsi="Consolas"/>
           <w:lang w:val="en-US"/>
         </w:rPr>
-        <w:t xml:space="preserve">    v</w:t>
-      </w:r>
-      <w:r>
-        <w:rPr>
-          <w:rFonts w:ascii="Consolas" w:hAnsi="Consolas"/>
-          <w:lang w:val="en-US"/>
-        </w:rPr>
-        <w:t xml:space="preserve">isited = [false, false, …, false] </w:t>
-      </w:r>
-      <w:r>
-        <w:rPr>
-          <w:rFonts w:ascii="Consolas" w:hAnsi="Consolas"/>
-          <w:color w:val="70AD47" w:themeColor="accent6"/>
-          <w:lang w:val="en-US"/>
-        </w:rPr>
-        <w:t># size n</w:t>
+        <w:t xml:space="preserve">  </w:t>
+      </w:r>
+      <w:r>
+        <w:rPr>
+          <w:rFonts w:ascii="Consolas" w:hAnsi="Consolas"/>
+          <w:lang w:val="en-US"/>
+        </w:rPr>
+        <w:t xml:space="preserve">              </w:t>
+      </w:r>
+      <w:r>
+        <w:rPr>
+          <w:rFonts w:ascii="Consolas" w:hAnsi="Consolas"/>
+          <w:color w:val="2E74B5" w:themeColor="accent5" w:themeShade="BF"/>
+          <w:lang w:val="en-US"/>
+        </w:rPr>
+        <w:t>else</w:t>
+      </w:r>
+      <w:r>
+        <w:rPr>
+          <w:rFonts w:ascii="Consolas" w:hAnsi="Consolas"/>
+          <w:lang w:val="en-US"/>
+        </w:rPr>
+        <w:t>:</w:t>
       </w:r>
     </w:p>
     <w:p>
@@ -5084,14 +6320,14 @@
           <w:rFonts w:ascii="Consolas" w:hAnsi="Consolas"/>
           <w:lang w:val="en-US"/>
         </w:rPr>
-        <w:t xml:space="preserve">  </w:t>
-      </w:r>
-      <w:r>
-        <w:rPr>
-          <w:rFonts w:ascii="Consolas" w:hAnsi="Consolas"/>
-          <w:lang w:val="en-US"/>
-        </w:rPr>
-        <w:t xml:space="preserve">  </w:t>
+        <w:t xml:space="preserve">     </w:t>
+      </w:r>
+      <w:r>
+        <w:rPr>
+          <w:rFonts w:ascii="Consolas" w:hAnsi="Consolas"/>
+          <w:lang w:val="en-US"/>
+        </w:rPr>
+        <w:t xml:space="preserve">               </w:t>
       </w:r>
       <w:proofErr w:type="spellStart"/>
       <w:r>
@@ -5099,1235 +6335,8 @@
           <w:rFonts w:ascii="Consolas" w:hAnsi="Consolas"/>
           <w:lang w:val="en-US"/>
         </w:rPr>
-        <w:t>prev</w:t>
-      </w:r>
-      <w:proofErr w:type="spellEnd"/>
-      <w:r>
-        <w:rPr>
-          <w:rFonts w:ascii="Consolas" w:hAnsi="Consolas"/>
-          <w:lang w:val="en-US"/>
-        </w:rPr>
-        <w:t xml:space="preserve"> = [null, null, …, null] </w:t>
-      </w:r>
-      <w:r>
-        <w:rPr>
-          <w:rFonts w:ascii="Consolas" w:hAnsi="Consolas"/>
-          <w:color w:val="70AD47" w:themeColor="accent6"/>
-          <w:lang w:val="en-US"/>
-        </w:rPr>
-        <w:t># size n</w:t>
-      </w:r>
-    </w:p>
-    <w:p>
-      <w:pPr>
-        <w:spacing w:after="0" w:line="240" w:lineRule="auto"/>
-        <w:rPr>
-          <w:rFonts w:ascii="Consolas" w:hAnsi="Consolas"/>
-          <w:lang w:val="en-US"/>
-        </w:rPr>
-      </w:pPr>
-      <w:r>
-        <w:rPr>
-          <w:rFonts w:ascii="Consolas" w:hAnsi="Consolas"/>
-          <w:lang w:val="en-US"/>
-        </w:rPr>
-        <w:t xml:space="preserve">    </w:t>
-      </w:r>
-      <w:r>
-        <w:rPr>
-          <w:rFonts w:ascii="Consolas" w:hAnsi="Consolas"/>
-          <w:lang w:val="en-US"/>
-        </w:rPr>
-        <w:t>costs</w:t>
-      </w:r>
-      <w:r>
-        <w:rPr>
-          <w:rFonts w:ascii="Consolas" w:hAnsi="Consolas"/>
-          <w:lang w:val="en-US"/>
-        </w:rPr>
-        <w:t xml:space="preserve"> = [∞, ∞, …, ∞, ∞] </w:t>
-      </w:r>
-      <w:r>
-        <w:rPr>
-          <w:rFonts w:ascii="Consolas" w:hAnsi="Consolas"/>
-          <w:color w:val="70AD47" w:themeColor="accent6"/>
-          <w:lang w:val="en-US"/>
-        </w:rPr>
-        <w:t># size n</w:t>
-      </w:r>
-    </w:p>
-    <w:p>
-      <w:pPr>
-        <w:spacing w:after="0" w:line="240" w:lineRule="auto"/>
-        <w:rPr>
-          <w:rFonts w:ascii="Consolas" w:hAnsi="Consolas"/>
-          <w:lang w:val="en-US"/>
-        </w:rPr>
-      </w:pPr>
-      <w:r>
-        <w:rPr>
-          <w:rFonts w:ascii="Consolas" w:hAnsi="Consolas"/>
-          <w:lang w:val="en-US"/>
-        </w:rPr>
-        <w:t xml:space="preserve">    </w:t>
-      </w:r>
-      <w:r>
-        <w:rPr>
-          <w:rFonts w:ascii="Consolas" w:hAnsi="Consolas"/>
-          <w:lang w:val="en-US"/>
-        </w:rPr>
-        <w:t>costs</w:t>
-      </w:r>
-      <w:r>
-        <w:rPr>
-          <w:rFonts w:ascii="Consolas" w:hAnsi="Consolas"/>
-          <w:lang w:val="en-US"/>
-        </w:rPr>
-        <w:t>[s</w:t>
-      </w:r>
-      <w:r>
-        <w:rPr>
-          <w:rFonts w:ascii="Consolas" w:hAnsi="Consolas"/>
-          <w:lang w:val="en-US"/>
-        </w:rPr>
-        <w:t>tart</w:t>
-      </w:r>
-      <w:r>
-        <w:rPr>
-          <w:rFonts w:ascii="Consolas" w:hAnsi="Consolas"/>
-          <w:lang w:val="en-US"/>
-        </w:rPr>
-        <w:t>] = 0</w:t>
-      </w:r>
-    </w:p>
-    <w:p>
-      <w:pPr>
-        <w:spacing w:after="0" w:line="240" w:lineRule="auto"/>
-        <w:rPr>
-          <w:rFonts w:ascii="Consolas" w:hAnsi="Consolas"/>
-          <w:lang w:val="en-US"/>
-        </w:rPr>
-      </w:pPr>
-      <w:r>
-        <w:rPr>
-          <w:rFonts w:ascii="Consolas" w:hAnsi="Consolas"/>
-          <w:lang w:val="en-US"/>
-        </w:rPr>
-        <w:t xml:space="preserve">    </w:t>
-      </w:r>
-      <w:proofErr w:type="spellStart"/>
-      <w:r>
-        <w:rPr>
-          <w:rFonts w:ascii="Consolas" w:hAnsi="Consolas"/>
-          <w:lang w:val="en-US"/>
-        </w:rPr>
-        <w:t>ipq</w:t>
-      </w:r>
-      <w:proofErr w:type="spellEnd"/>
-      <w:r>
-        <w:rPr>
-          <w:rFonts w:ascii="Consolas" w:hAnsi="Consolas"/>
-          <w:lang w:val="en-US"/>
-        </w:rPr>
-        <w:t xml:space="preserve"> = empty index</w:t>
-      </w:r>
-      <w:r>
-        <w:rPr>
-          <w:rFonts w:ascii="Consolas" w:hAnsi="Consolas"/>
-          <w:lang w:val="en-US"/>
-        </w:rPr>
-        <w:t>ed</w:t>
-      </w:r>
-      <w:r>
-        <w:rPr>
-          <w:rFonts w:ascii="Consolas" w:hAnsi="Consolas"/>
-          <w:lang w:val="en-US"/>
-        </w:rPr>
-        <w:t xml:space="preserve"> priority queue</w:t>
-      </w:r>
-    </w:p>
-    <w:p>
-      <w:pPr>
-        <w:spacing w:after="0" w:line="240" w:lineRule="auto"/>
-        <w:rPr>
-          <w:rFonts w:ascii="Consolas" w:hAnsi="Consolas"/>
-          <w:lang w:val="en-US"/>
-        </w:rPr>
-      </w:pPr>
-      <w:r>
-        <w:rPr>
-          <w:rFonts w:ascii="Consolas" w:hAnsi="Consolas"/>
-          <w:lang w:val="en-US"/>
-        </w:rPr>
-        <w:t xml:space="preserve">    </w:t>
-      </w:r>
-      <w:proofErr w:type="spellStart"/>
-      <w:proofErr w:type="gramStart"/>
-      <w:r>
-        <w:rPr>
-          <w:rFonts w:ascii="Consolas" w:hAnsi="Consolas"/>
-          <w:lang w:val="en-US"/>
-        </w:rPr>
-        <w:t>ipq.insert</w:t>
-      </w:r>
-      <w:proofErr w:type="spellEnd"/>
-      <w:proofErr w:type="gramEnd"/>
-      <w:r>
-        <w:rPr>
-          <w:rFonts w:ascii="Consolas" w:hAnsi="Consolas"/>
-          <w:lang w:val="en-US"/>
-        </w:rPr>
-        <w:t>((s</w:t>
-      </w:r>
-      <w:r>
-        <w:rPr>
-          <w:rFonts w:ascii="Consolas" w:hAnsi="Consolas"/>
-          <w:lang w:val="en-US"/>
-        </w:rPr>
-        <w:t>tart</w:t>
-      </w:r>
-      <w:r>
-        <w:rPr>
-          <w:rFonts w:ascii="Consolas" w:hAnsi="Consolas"/>
-          <w:lang w:val="en-US"/>
-        </w:rPr>
-        <w:t>, 0))</w:t>
-      </w:r>
-    </w:p>
-    <w:p>
-      <w:pPr>
-        <w:spacing w:after="0" w:line="240" w:lineRule="auto"/>
-        <w:rPr>
-          <w:rFonts w:ascii="Consolas" w:hAnsi="Consolas"/>
-          <w:lang w:val="en-US"/>
-        </w:rPr>
-      </w:pPr>
-    </w:p>
-    <w:p>
-      <w:pPr>
-        <w:spacing w:after="0" w:line="240" w:lineRule="auto"/>
-        <w:rPr>
-          <w:rFonts w:ascii="Consolas" w:hAnsi="Consolas"/>
-          <w:lang w:val="en-US"/>
-        </w:rPr>
-      </w:pPr>
-      <w:r>
-        <w:rPr>
-          <w:rFonts w:ascii="Consolas" w:hAnsi="Consolas"/>
-          <w:lang w:val="en-US"/>
-        </w:rPr>
-        <w:t xml:space="preserve">   </w:t>
-      </w:r>
-      <w:r>
-        <w:rPr>
-          <w:rFonts w:ascii="Consolas" w:hAnsi="Consolas"/>
-          <w:color w:val="2E74B5" w:themeColor="accent5" w:themeShade="BF"/>
-          <w:lang w:val="en-US"/>
-        </w:rPr>
-        <w:t xml:space="preserve"> </w:t>
-      </w:r>
-      <w:r>
-        <w:rPr>
-          <w:rFonts w:ascii="Consolas" w:hAnsi="Consolas"/>
-          <w:color w:val="2E74B5" w:themeColor="accent5" w:themeShade="BF"/>
-          <w:lang w:val="en-US"/>
-        </w:rPr>
-        <w:t xml:space="preserve">while </w:t>
-      </w:r>
-      <w:proofErr w:type="spellStart"/>
-      <w:proofErr w:type="gramStart"/>
-      <w:r>
-        <w:rPr>
-          <w:rFonts w:ascii="Consolas" w:hAnsi="Consolas"/>
-          <w:lang w:val="en-US"/>
-        </w:rPr>
-        <w:t>pq.size</w:t>
-      </w:r>
-      <w:proofErr w:type="spellEnd"/>
-      <w:proofErr w:type="gramEnd"/>
-      <w:r>
-        <w:rPr>
-          <w:rFonts w:ascii="Consolas" w:hAnsi="Consolas"/>
-          <w:lang w:val="en-US"/>
-        </w:rPr>
-        <w:t>() != 0:</w:t>
-      </w:r>
-    </w:p>
-    <w:p>
-      <w:pPr>
-        <w:spacing w:after="0" w:line="240" w:lineRule="auto"/>
-        <w:rPr>
-          <w:rFonts w:ascii="Consolas" w:hAnsi="Consolas"/>
-          <w:lang w:val="en-US"/>
-        </w:rPr>
-      </w:pPr>
-      <w:r>
-        <w:rPr>
-          <w:rFonts w:ascii="Consolas" w:hAnsi="Consolas"/>
-          <w:lang w:val="en-US"/>
-        </w:rPr>
-        <w:t xml:space="preserve">  </w:t>
-      </w:r>
-      <w:r>
-        <w:rPr>
-          <w:rFonts w:ascii="Consolas" w:hAnsi="Consolas"/>
-          <w:lang w:val="en-US"/>
-        </w:rPr>
-        <w:t xml:space="preserve">      </w:t>
-      </w:r>
-      <w:r>
-        <w:rPr>
-          <w:rFonts w:ascii="Consolas" w:hAnsi="Consolas"/>
-          <w:lang w:val="en-US"/>
-        </w:rPr>
-        <w:t>current</w:t>
-      </w:r>
-      <w:r>
-        <w:rPr>
-          <w:rFonts w:ascii="Consolas" w:hAnsi="Consolas"/>
-          <w:lang w:val="en-US"/>
-        </w:rPr>
-        <w:t xml:space="preserve">, </w:t>
-      </w:r>
-      <w:proofErr w:type="spellStart"/>
-      <w:r>
-        <w:rPr>
-          <w:rFonts w:ascii="Consolas" w:hAnsi="Consolas"/>
-          <w:lang w:val="en-US"/>
-        </w:rPr>
-        <w:t>min</w:t>
-      </w:r>
-      <w:r>
-        <w:rPr>
-          <w:rFonts w:ascii="Consolas" w:hAnsi="Consolas"/>
-          <w:lang w:val="en-US"/>
-        </w:rPr>
-        <w:t>_v</w:t>
-      </w:r>
-      <w:r>
-        <w:rPr>
-          <w:rFonts w:ascii="Consolas" w:hAnsi="Consolas"/>
-          <w:lang w:val="en-US"/>
-        </w:rPr>
-        <w:t>alue</w:t>
-      </w:r>
-      <w:proofErr w:type="spellEnd"/>
-      <w:r>
-        <w:rPr>
-          <w:rFonts w:ascii="Consolas" w:hAnsi="Consolas"/>
-          <w:lang w:val="en-US"/>
-        </w:rPr>
-        <w:t xml:space="preserve"> = </w:t>
-      </w:r>
-      <w:proofErr w:type="spellStart"/>
-      <w:proofErr w:type="gramStart"/>
-      <w:r>
-        <w:rPr>
-          <w:rFonts w:ascii="Consolas" w:hAnsi="Consolas"/>
-          <w:lang w:val="en-US"/>
-        </w:rPr>
-        <w:t>i</w:t>
-      </w:r>
-      <w:r>
-        <w:rPr>
-          <w:rFonts w:ascii="Consolas" w:hAnsi="Consolas"/>
-          <w:lang w:val="en-US"/>
-        </w:rPr>
-        <w:t>pq.poll</w:t>
-      </w:r>
-      <w:proofErr w:type="spellEnd"/>
-      <w:proofErr w:type="gramEnd"/>
-      <w:r>
-        <w:rPr>
-          <w:rFonts w:ascii="Consolas" w:hAnsi="Consolas"/>
-          <w:lang w:val="en-US"/>
-        </w:rPr>
-        <w:t>()</w:t>
-      </w:r>
-    </w:p>
-    <w:p>
-      <w:pPr>
-        <w:spacing w:after="0" w:line="240" w:lineRule="auto"/>
-        <w:rPr>
-          <w:rFonts w:ascii="Consolas" w:hAnsi="Consolas"/>
-          <w:lang w:val="en-US"/>
-        </w:rPr>
-      </w:pPr>
-      <w:r>
-        <w:rPr>
-          <w:rFonts w:ascii="Consolas" w:hAnsi="Consolas"/>
-          <w:lang w:val="en-US"/>
-        </w:rPr>
-        <w:t xml:space="preserve">  </w:t>
-      </w:r>
-      <w:r>
-        <w:rPr>
-          <w:rFonts w:ascii="Consolas" w:hAnsi="Consolas"/>
-          <w:lang w:val="en-US"/>
-        </w:rPr>
-        <w:t xml:space="preserve">      </w:t>
-      </w:r>
-      <w:r>
-        <w:rPr>
-          <w:rFonts w:ascii="Consolas" w:hAnsi="Consolas"/>
-          <w:lang w:val="en-US"/>
-        </w:rPr>
-        <w:t>visited[</w:t>
-      </w:r>
-      <w:r>
-        <w:rPr>
-          <w:rFonts w:ascii="Consolas" w:hAnsi="Consolas"/>
-          <w:lang w:val="en-US"/>
-        </w:rPr>
-        <w:t>current</w:t>
-      </w:r>
-      <w:r>
-        <w:rPr>
-          <w:rFonts w:ascii="Consolas" w:hAnsi="Consolas"/>
-          <w:lang w:val="en-US"/>
-        </w:rPr>
-        <w:t>] = true</w:t>
-      </w:r>
-    </w:p>
-    <w:p>
-      <w:pPr>
-        <w:spacing w:after="0" w:line="240" w:lineRule="auto"/>
-        <w:rPr>
-          <w:rFonts w:ascii="Consolas" w:hAnsi="Consolas"/>
-          <w:lang w:val="en-US"/>
-        </w:rPr>
-      </w:pPr>
-    </w:p>
-    <w:p>
-      <w:pPr>
-        <w:spacing w:after="0" w:line="240" w:lineRule="auto"/>
-        <w:rPr>
-          <w:rFonts w:ascii="Consolas" w:hAnsi="Consolas"/>
-          <w:lang w:val="en-US"/>
-        </w:rPr>
-      </w:pPr>
-      <w:r>
-        <w:rPr>
-          <w:rFonts w:ascii="Consolas" w:hAnsi="Consolas"/>
-          <w:lang w:val="en-US"/>
-        </w:rPr>
-        <w:t xml:space="preserve">  </w:t>
-      </w:r>
-      <w:r>
-        <w:rPr>
-          <w:rFonts w:ascii="Consolas" w:hAnsi="Consolas"/>
-          <w:lang w:val="en-US"/>
-        </w:rPr>
-        <w:t xml:space="preserve">      </w:t>
-      </w:r>
-      <w:r>
-        <w:rPr>
-          <w:rFonts w:ascii="Consolas" w:hAnsi="Consolas"/>
-          <w:color w:val="2E74B5" w:themeColor="accent5" w:themeShade="BF"/>
-          <w:lang w:val="en-US"/>
-        </w:rPr>
-        <w:t>for</w:t>
-      </w:r>
-      <w:r>
-        <w:rPr>
-          <w:rFonts w:ascii="Consolas" w:hAnsi="Consolas"/>
-          <w:color w:val="5B9BD5" w:themeColor="accent5"/>
-          <w:lang w:val="en-US"/>
-        </w:rPr>
-        <w:t xml:space="preserve"> </w:t>
-      </w:r>
-      <w:r>
-        <w:rPr>
-          <w:rFonts w:ascii="Consolas" w:hAnsi="Consolas"/>
-          <w:lang w:val="en-US"/>
-        </w:rPr>
-        <w:t>edge</w:t>
-      </w:r>
-      <w:r>
-        <w:rPr>
-          <w:rFonts w:ascii="Consolas" w:hAnsi="Consolas"/>
-          <w:lang w:val="en-US"/>
-        </w:rPr>
-        <w:t xml:space="preserve"> </w:t>
-      </w:r>
-      <w:r>
-        <w:rPr>
-          <w:rFonts w:ascii="Consolas" w:hAnsi="Consolas"/>
-          <w:color w:val="2E74B5" w:themeColor="accent5" w:themeShade="BF"/>
-          <w:lang w:val="en-US"/>
-        </w:rPr>
-        <w:t>in</w:t>
-      </w:r>
-      <w:r>
-        <w:rPr>
-          <w:rFonts w:ascii="Consolas" w:hAnsi="Consolas"/>
-          <w:color w:val="5B9BD5" w:themeColor="accent5"/>
-          <w:lang w:val="en-US"/>
-        </w:rPr>
-        <w:t xml:space="preserve"> </w:t>
-      </w:r>
-      <w:r>
-        <w:rPr>
-          <w:rFonts w:ascii="Consolas" w:hAnsi="Consolas"/>
-          <w:lang w:val="en-US"/>
-        </w:rPr>
-        <w:t>g</w:t>
-      </w:r>
-      <w:r>
-        <w:rPr>
-          <w:rFonts w:ascii="Consolas" w:hAnsi="Consolas"/>
-          <w:lang w:val="en-US"/>
-        </w:rPr>
-        <w:t>raph</w:t>
-      </w:r>
-      <w:r>
-        <w:rPr>
-          <w:rFonts w:ascii="Consolas" w:hAnsi="Consolas"/>
-          <w:lang w:val="en-US"/>
-        </w:rPr>
-        <w:t>[</w:t>
-      </w:r>
-      <w:r>
-        <w:rPr>
-          <w:rFonts w:ascii="Consolas" w:hAnsi="Consolas"/>
-          <w:lang w:val="en-US"/>
-        </w:rPr>
-        <w:t>current</w:t>
-      </w:r>
-      <w:r>
-        <w:rPr>
-          <w:rFonts w:ascii="Consolas" w:hAnsi="Consolas"/>
-          <w:lang w:val="en-US"/>
-        </w:rPr>
-        <w:t>]:</w:t>
-      </w:r>
-    </w:p>
-    <w:p>
-      <w:pPr>
-        <w:spacing w:after="0" w:line="240" w:lineRule="auto"/>
-        <w:rPr>
-          <w:rFonts w:ascii="Consolas" w:hAnsi="Consolas"/>
-          <w:lang w:val="en-US"/>
-        </w:rPr>
-      </w:pPr>
-      <w:r>
-        <w:rPr>
-          <w:rFonts w:ascii="Consolas" w:hAnsi="Consolas"/>
-          <w:lang w:val="en-US"/>
-        </w:rPr>
-        <w:t xml:space="preserve">    </w:t>
-      </w:r>
-      <w:r>
-        <w:rPr>
-          <w:rFonts w:ascii="Consolas" w:hAnsi="Consolas"/>
-          <w:lang w:val="en-US"/>
-        </w:rPr>
-        <w:t xml:space="preserve">        </w:t>
-      </w:r>
-      <w:r>
-        <w:rPr>
-          <w:rFonts w:ascii="Consolas" w:hAnsi="Consolas"/>
-          <w:color w:val="2E74B5" w:themeColor="accent5" w:themeShade="BF"/>
-          <w:lang w:val="en-US"/>
-        </w:rPr>
-        <w:t>if</w:t>
-      </w:r>
-      <w:r>
-        <w:rPr>
-          <w:rFonts w:ascii="Consolas" w:hAnsi="Consolas"/>
-          <w:color w:val="5B9BD5" w:themeColor="accent5"/>
-          <w:lang w:val="en-US"/>
-        </w:rPr>
-        <w:t xml:space="preserve"> </w:t>
-      </w:r>
-      <w:r>
-        <w:rPr>
-          <w:rFonts w:ascii="Consolas" w:hAnsi="Consolas"/>
-          <w:lang w:val="en-US"/>
-        </w:rPr>
-        <w:t>visited[</w:t>
-      </w:r>
-      <w:proofErr w:type="spellStart"/>
-      <w:proofErr w:type="gramStart"/>
-      <w:r>
-        <w:rPr>
-          <w:rFonts w:ascii="Consolas" w:hAnsi="Consolas"/>
-          <w:lang w:val="en-US"/>
-        </w:rPr>
-        <w:t>edge.</w:t>
-      </w:r>
-      <w:r>
-        <w:rPr>
-          <w:rFonts w:ascii="Consolas" w:hAnsi="Consolas"/>
-          <w:lang w:val="en-US"/>
-        </w:rPr>
-        <w:t>destination</w:t>
-      </w:r>
-      <w:proofErr w:type="spellEnd"/>
-      <w:proofErr w:type="gramEnd"/>
-      <w:r>
-        <w:rPr>
-          <w:rFonts w:ascii="Consolas" w:hAnsi="Consolas"/>
-          <w:lang w:val="en-US"/>
-        </w:rPr>
-        <w:t xml:space="preserve">]: </w:t>
-      </w:r>
-      <w:r>
-        <w:rPr>
-          <w:rFonts w:ascii="Consolas" w:hAnsi="Consolas"/>
-          <w:color w:val="2E74B5" w:themeColor="accent5" w:themeShade="BF"/>
-          <w:lang w:val="en-US"/>
-        </w:rPr>
-        <w:t>continue</w:t>
-      </w:r>
-    </w:p>
-    <w:p>
-      <w:pPr>
-        <w:spacing w:after="0" w:line="240" w:lineRule="auto"/>
-        <w:rPr>
-          <w:rFonts w:ascii="Consolas" w:hAnsi="Consolas"/>
-          <w:lang w:val="en-US"/>
-        </w:rPr>
-      </w:pPr>
-      <w:r>
-        <w:rPr>
-          <w:rFonts w:ascii="Consolas" w:hAnsi="Consolas"/>
-          <w:lang w:val="en-US"/>
-        </w:rPr>
-        <w:t xml:space="preserve">  </w:t>
-      </w:r>
-      <w:r>
-        <w:rPr>
-          <w:rFonts w:ascii="Consolas" w:hAnsi="Consolas"/>
-          <w:lang w:val="en-US"/>
-        </w:rPr>
-        <w:t xml:space="preserve">          </w:t>
-      </w:r>
-      <w:proofErr w:type="spellStart"/>
-      <w:r>
-        <w:rPr>
-          <w:rFonts w:ascii="Consolas" w:hAnsi="Consolas"/>
-          <w:lang w:val="en-US"/>
-        </w:rPr>
-        <w:t>new</w:t>
-      </w:r>
-      <w:r>
-        <w:rPr>
-          <w:rFonts w:ascii="Consolas" w:hAnsi="Consolas"/>
-          <w:lang w:val="en-US"/>
-        </w:rPr>
-        <w:t>_</w:t>
-      </w:r>
-      <w:r>
-        <w:rPr>
-          <w:rFonts w:ascii="Consolas" w:hAnsi="Consolas"/>
-          <w:lang w:val="en-US"/>
-        </w:rPr>
-        <w:t>cost</w:t>
-      </w:r>
-      <w:proofErr w:type="spellEnd"/>
-      <w:r>
-        <w:rPr>
-          <w:rFonts w:ascii="Consolas" w:hAnsi="Consolas"/>
-          <w:lang w:val="en-US"/>
-        </w:rPr>
-        <w:t xml:space="preserve"> = </w:t>
-      </w:r>
-      <w:r>
-        <w:rPr>
-          <w:rFonts w:ascii="Consolas" w:hAnsi="Consolas"/>
-          <w:lang w:val="en-US"/>
-        </w:rPr>
-        <w:t>costs</w:t>
-      </w:r>
-      <w:r>
-        <w:rPr>
-          <w:rFonts w:ascii="Consolas" w:hAnsi="Consolas"/>
-          <w:lang w:val="en-US"/>
-        </w:rPr>
-        <w:t>[</w:t>
-      </w:r>
-      <w:r>
-        <w:rPr>
-          <w:rFonts w:ascii="Consolas" w:hAnsi="Consolas"/>
-          <w:lang w:val="en-US"/>
-        </w:rPr>
-        <w:t>current</w:t>
-      </w:r>
-      <w:r>
-        <w:rPr>
-          <w:rFonts w:ascii="Consolas" w:hAnsi="Consolas"/>
-          <w:lang w:val="en-US"/>
-        </w:rPr>
-        <w:t xml:space="preserve">] + </w:t>
-      </w:r>
-      <w:proofErr w:type="spellStart"/>
-      <w:proofErr w:type="gramStart"/>
-      <w:r>
-        <w:rPr>
-          <w:rFonts w:ascii="Consolas" w:hAnsi="Consolas"/>
-          <w:lang w:val="en-US"/>
-        </w:rPr>
-        <w:t>edge.cost</w:t>
-      </w:r>
-      <w:proofErr w:type="spellEnd"/>
-      <w:proofErr w:type="gramEnd"/>
-    </w:p>
-    <w:p>
-      <w:pPr>
-        <w:spacing w:after="0" w:line="240" w:lineRule="auto"/>
-        <w:rPr>
-          <w:rFonts w:ascii="Consolas" w:hAnsi="Consolas"/>
-          <w:lang w:val="en-US"/>
-        </w:rPr>
-      </w:pPr>
-      <w:r>
-        <w:rPr>
-          <w:rFonts w:ascii="Consolas" w:hAnsi="Consolas"/>
-          <w:lang w:val="en-US"/>
-        </w:rPr>
-        <w:t xml:space="preserve">   </w:t>
-      </w:r>
-      <w:r>
-        <w:rPr>
-          <w:rFonts w:ascii="Consolas" w:hAnsi="Consolas"/>
-          <w:lang w:val="en-US"/>
-        </w:rPr>
-        <w:t xml:space="preserve">         </w:t>
-      </w:r>
-    </w:p>
-    <w:p>
-      <w:pPr>
-        <w:spacing w:after="0" w:line="240" w:lineRule="auto"/>
-        <w:rPr>
-          <w:rFonts w:ascii="Consolas" w:hAnsi="Consolas"/>
-          <w:lang w:val="en-US"/>
-        </w:rPr>
-      </w:pPr>
-      <w:r>
-        <w:rPr>
-          <w:rFonts w:ascii="Consolas" w:hAnsi="Consolas"/>
-          <w:lang w:val="en-US"/>
-        </w:rPr>
-        <w:t xml:space="preserve">            </w:t>
-      </w:r>
-      <w:r>
-        <w:rPr>
-          <w:rFonts w:ascii="Consolas" w:hAnsi="Consolas"/>
-          <w:color w:val="2E74B5" w:themeColor="accent5" w:themeShade="BF"/>
-          <w:lang w:val="en-US"/>
-        </w:rPr>
-        <w:t>if</w:t>
-      </w:r>
-      <w:r>
-        <w:rPr>
-          <w:rFonts w:ascii="Consolas" w:hAnsi="Consolas"/>
-          <w:color w:val="5B9BD5" w:themeColor="accent5"/>
-          <w:lang w:val="en-US"/>
-        </w:rPr>
-        <w:t xml:space="preserve"> </w:t>
-      </w:r>
-      <w:proofErr w:type="spellStart"/>
-      <w:r>
-        <w:rPr>
-          <w:rFonts w:ascii="Consolas" w:hAnsi="Consolas"/>
-          <w:lang w:val="en-US"/>
-        </w:rPr>
-        <w:t>new</w:t>
-      </w:r>
-      <w:r>
-        <w:rPr>
-          <w:rFonts w:ascii="Consolas" w:hAnsi="Consolas"/>
-          <w:lang w:val="en-US"/>
-        </w:rPr>
-        <w:t>_</w:t>
-      </w:r>
-      <w:r>
-        <w:rPr>
-          <w:rFonts w:ascii="Consolas" w:hAnsi="Consolas"/>
-          <w:lang w:val="en-US"/>
-        </w:rPr>
-        <w:t>cost</w:t>
-      </w:r>
-      <w:proofErr w:type="spellEnd"/>
-      <w:r>
-        <w:rPr>
-          <w:rFonts w:ascii="Consolas" w:hAnsi="Consolas"/>
-          <w:lang w:val="en-US"/>
-        </w:rPr>
-        <w:t xml:space="preserve"> &lt; </w:t>
-      </w:r>
-      <w:r>
-        <w:rPr>
-          <w:rFonts w:ascii="Consolas" w:hAnsi="Consolas"/>
-          <w:lang w:val="en-US"/>
-        </w:rPr>
-        <w:t>costs</w:t>
-      </w:r>
-      <w:r>
-        <w:rPr>
-          <w:rFonts w:ascii="Consolas" w:hAnsi="Consolas"/>
-          <w:lang w:val="en-US"/>
-        </w:rPr>
-        <w:t>[</w:t>
-      </w:r>
-      <w:proofErr w:type="spellStart"/>
-      <w:proofErr w:type="gramStart"/>
-      <w:r>
-        <w:rPr>
-          <w:rFonts w:ascii="Consolas" w:hAnsi="Consolas"/>
-          <w:lang w:val="en-US"/>
-        </w:rPr>
-        <w:t>edge.</w:t>
-      </w:r>
-      <w:r>
-        <w:rPr>
-          <w:rFonts w:ascii="Consolas" w:hAnsi="Consolas"/>
-          <w:lang w:val="en-US"/>
-        </w:rPr>
-        <w:t>destination</w:t>
-      </w:r>
-      <w:proofErr w:type="spellEnd"/>
-      <w:proofErr w:type="gramEnd"/>
-      <w:r>
-        <w:rPr>
-          <w:rFonts w:ascii="Consolas" w:hAnsi="Consolas"/>
-          <w:lang w:val="en-US"/>
-        </w:rPr>
-        <w:t>]:</w:t>
-      </w:r>
-    </w:p>
-    <w:p>
-      <w:pPr>
-        <w:spacing w:after="0" w:line="240" w:lineRule="auto"/>
-        <w:rPr>
-          <w:rFonts w:ascii="Consolas" w:hAnsi="Consolas"/>
-          <w:lang w:val="en-US"/>
-        </w:rPr>
-      </w:pPr>
-      <w:r>
-        <w:rPr>
-          <w:rFonts w:ascii="Consolas" w:hAnsi="Consolas"/>
-          <w:lang w:val="en-US"/>
-        </w:rPr>
-        <w:t xml:space="preserve">    </w:t>
-      </w:r>
-      <w:r>
-        <w:rPr>
-          <w:rFonts w:ascii="Consolas" w:hAnsi="Consolas"/>
-          <w:lang w:val="en-US"/>
-        </w:rPr>
-        <w:t xml:space="preserve">            </w:t>
-      </w:r>
-      <w:proofErr w:type="spellStart"/>
-      <w:r>
-        <w:rPr>
-          <w:rFonts w:ascii="Consolas" w:hAnsi="Consolas"/>
-          <w:lang w:val="en-US"/>
-        </w:rPr>
-        <w:t>prev</w:t>
-      </w:r>
-      <w:proofErr w:type="spellEnd"/>
-      <w:r>
-        <w:rPr>
-          <w:rFonts w:ascii="Consolas" w:hAnsi="Consolas"/>
-          <w:lang w:val="en-US"/>
-        </w:rPr>
-        <w:t>[</w:t>
-      </w:r>
-      <w:proofErr w:type="spellStart"/>
-      <w:proofErr w:type="gramStart"/>
-      <w:r>
-        <w:rPr>
-          <w:rFonts w:ascii="Consolas" w:hAnsi="Consolas"/>
-          <w:lang w:val="en-US"/>
-        </w:rPr>
-        <w:t>edge.</w:t>
-      </w:r>
-      <w:r>
-        <w:rPr>
-          <w:rFonts w:ascii="Consolas" w:hAnsi="Consolas"/>
-          <w:lang w:val="en-US"/>
-        </w:rPr>
-        <w:t>destination</w:t>
-      </w:r>
-      <w:proofErr w:type="spellEnd"/>
-      <w:proofErr w:type="gramEnd"/>
-      <w:r>
-        <w:rPr>
-          <w:rFonts w:ascii="Consolas" w:hAnsi="Consolas"/>
-          <w:lang w:val="en-US"/>
-        </w:rPr>
-        <w:t xml:space="preserve">] = </w:t>
-      </w:r>
-      <w:r>
-        <w:rPr>
-          <w:rFonts w:ascii="Consolas" w:hAnsi="Consolas"/>
-          <w:lang w:val="en-US"/>
-        </w:rPr>
-        <w:t>current</w:t>
-      </w:r>
-    </w:p>
-    <w:p>
-      <w:pPr>
-        <w:spacing w:after="0" w:line="240" w:lineRule="auto"/>
-        <w:rPr>
-          <w:rFonts w:ascii="Consolas" w:hAnsi="Consolas"/>
-          <w:lang w:val="en-US"/>
-        </w:rPr>
-      </w:pPr>
-      <w:r>
-        <w:rPr>
-          <w:rFonts w:ascii="Consolas" w:hAnsi="Consolas"/>
-          <w:lang w:val="en-US"/>
-        </w:rPr>
-        <w:t xml:space="preserve">     </w:t>
-      </w:r>
-      <w:r>
-        <w:rPr>
-          <w:rFonts w:ascii="Consolas" w:hAnsi="Consolas"/>
-          <w:lang w:val="en-US"/>
-        </w:rPr>
-        <w:t xml:space="preserve">           </w:t>
-      </w:r>
-      <w:r>
-        <w:rPr>
-          <w:rFonts w:ascii="Consolas" w:hAnsi="Consolas"/>
-          <w:lang w:val="en-US"/>
-        </w:rPr>
-        <w:t>distance[</w:t>
-      </w:r>
-      <w:proofErr w:type="spellStart"/>
-      <w:proofErr w:type="gramStart"/>
-      <w:r>
-        <w:rPr>
-          <w:rFonts w:ascii="Consolas" w:hAnsi="Consolas"/>
-          <w:lang w:val="en-US"/>
-        </w:rPr>
-        <w:t>edge.</w:t>
-      </w:r>
-      <w:r>
-        <w:rPr>
-          <w:rFonts w:ascii="Consolas" w:hAnsi="Consolas"/>
-          <w:lang w:val="en-US"/>
-        </w:rPr>
-        <w:t>destination</w:t>
-      </w:r>
-      <w:proofErr w:type="spellEnd"/>
-      <w:proofErr w:type="gramEnd"/>
-      <w:r>
-        <w:rPr>
-          <w:rFonts w:ascii="Consolas" w:hAnsi="Consolas"/>
-          <w:lang w:val="en-US"/>
-        </w:rPr>
-        <w:t xml:space="preserve">] = </w:t>
-      </w:r>
-      <w:proofErr w:type="spellStart"/>
-      <w:r>
-        <w:rPr>
-          <w:rFonts w:ascii="Consolas" w:hAnsi="Consolas"/>
-          <w:lang w:val="en-US"/>
-        </w:rPr>
-        <w:t>new</w:t>
-      </w:r>
-      <w:r>
-        <w:rPr>
-          <w:rFonts w:ascii="Consolas" w:hAnsi="Consolas"/>
-          <w:lang w:val="en-US"/>
-        </w:rPr>
-        <w:t>_</w:t>
-      </w:r>
-      <w:r>
-        <w:rPr>
-          <w:rFonts w:ascii="Consolas" w:hAnsi="Consolas"/>
-          <w:lang w:val="en-US"/>
-        </w:rPr>
-        <w:t>cost</w:t>
-      </w:r>
-      <w:proofErr w:type="spellEnd"/>
-    </w:p>
-    <w:p>
-      <w:pPr>
-        <w:spacing w:after="0" w:line="240" w:lineRule="auto"/>
-        <w:rPr>
-          <w:rFonts w:ascii="Consolas" w:hAnsi="Consolas"/>
-          <w:lang w:val="en-US"/>
-        </w:rPr>
-      </w:pPr>
-      <w:r>
-        <w:rPr>
-          <w:rFonts w:ascii="Consolas" w:hAnsi="Consolas"/>
-          <w:lang w:val="en-US"/>
-        </w:rPr>
-        <w:t xml:space="preserve">   </w:t>
-      </w:r>
-      <w:r>
-        <w:rPr>
-          <w:rFonts w:ascii="Consolas" w:hAnsi="Consolas"/>
-          <w:lang w:val="en-US"/>
-        </w:rPr>
-        <w:t xml:space="preserve">             </w:t>
-      </w:r>
-    </w:p>
-    <w:p>
-      <w:pPr>
-        <w:spacing w:after="0" w:line="240" w:lineRule="auto"/>
-        <w:rPr>
-          <w:rFonts w:ascii="Consolas" w:hAnsi="Consolas"/>
-          <w:lang w:val="en-US"/>
-        </w:rPr>
-      </w:pPr>
-      <w:r>
-        <w:rPr>
-          <w:rFonts w:ascii="Consolas" w:hAnsi="Consolas"/>
-          <w:lang w:val="en-US"/>
-        </w:rPr>
-        <w:t xml:space="preserve">                </w:t>
-      </w:r>
-      <w:r>
-        <w:rPr>
-          <w:rFonts w:ascii="Consolas" w:hAnsi="Consolas"/>
-          <w:color w:val="2E74B5" w:themeColor="accent5" w:themeShade="BF"/>
-          <w:lang w:val="en-US"/>
-        </w:rPr>
-        <w:t>if</w:t>
-      </w:r>
-      <w:r>
-        <w:rPr>
-          <w:rFonts w:ascii="Consolas" w:hAnsi="Consolas"/>
-          <w:color w:val="5B9BD5" w:themeColor="accent5"/>
-          <w:lang w:val="en-US"/>
-        </w:rPr>
-        <w:t xml:space="preserve"> </w:t>
-      </w:r>
-      <w:proofErr w:type="spellStart"/>
-      <w:proofErr w:type="gramStart"/>
-      <w:r>
-        <w:rPr>
-          <w:rFonts w:ascii="Consolas" w:hAnsi="Consolas"/>
-          <w:lang w:val="en-US"/>
-        </w:rPr>
-        <w:t>edge.</w:t>
-      </w:r>
-      <w:r>
-        <w:rPr>
-          <w:rFonts w:ascii="Consolas" w:hAnsi="Consolas"/>
-          <w:lang w:val="en-US"/>
-        </w:rPr>
-        <w:t>destination</w:t>
-      </w:r>
-      <w:proofErr w:type="spellEnd"/>
-      <w:proofErr w:type="gramEnd"/>
-      <w:r>
-        <w:rPr>
-          <w:rFonts w:ascii="Consolas" w:hAnsi="Consolas"/>
-          <w:lang w:val="en-US"/>
-        </w:rPr>
-        <w:t xml:space="preserve"> </w:t>
-      </w:r>
-      <w:r>
-        <w:rPr>
-          <w:rFonts w:ascii="Consolas" w:hAnsi="Consolas"/>
-          <w:color w:val="2E74B5" w:themeColor="accent5" w:themeShade="BF"/>
-          <w:lang w:val="en-US"/>
-        </w:rPr>
-        <w:t xml:space="preserve">not in </w:t>
-      </w:r>
-      <w:proofErr w:type="spellStart"/>
-      <w:r>
-        <w:rPr>
-          <w:rFonts w:ascii="Consolas" w:hAnsi="Consolas"/>
-          <w:lang w:val="en-US"/>
-        </w:rPr>
-        <w:t>ipq</w:t>
-      </w:r>
-      <w:proofErr w:type="spellEnd"/>
-      <w:r>
-        <w:rPr>
-          <w:rFonts w:ascii="Consolas" w:hAnsi="Consolas"/>
-          <w:lang w:val="en-US"/>
-        </w:rPr>
-        <w:t>:</w:t>
-      </w:r>
-    </w:p>
-    <w:p>
-      <w:pPr>
-        <w:spacing w:after="0" w:line="240" w:lineRule="auto"/>
-        <w:rPr>
-          <w:rFonts w:ascii="Consolas" w:hAnsi="Consolas"/>
-          <w:lang w:val="en-US"/>
-        </w:rPr>
-      </w:pPr>
-      <w:r>
-        <w:rPr>
-          <w:rFonts w:ascii="Consolas" w:hAnsi="Consolas"/>
-          <w:lang w:val="en-US"/>
-        </w:rPr>
-        <w:t xml:space="preserve">      </w:t>
-      </w:r>
-      <w:r>
-        <w:rPr>
-          <w:rFonts w:ascii="Consolas" w:hAnsi="Consolas"/>
-          <w:lang w:val="en-US"/>
-        </w:rPr>
-        <w:t xml:space="preserve">              </w:t>
-      </w:r>
-      <w:proofErr w:type="spellStart"/>
-      <w:proofErr w:type="gramStart"/>
-      <w:r>
-        <w:rPr>
-          <w:rFonts w:ascii="Consolas" w:hAnsi="Consolas"/>
-          <w:lang w:val="en-US"/>
-        </w:rPr>
-        <w:t>ipq</w:t>
-      </w:r>
-      <w:r>
-        <w:rPr>
-          <w:rFonts w:ascii="Consolas" w:hAnsi="Consolas"/>
-          <w:lang w:val="en-US"/>
-        </w:rPr>
-        <w:t>.</w:t>
-      </w:r>
-      <w:r>
-        <w:rPr>
-          <w:rFonts w:ascii="Consolas" w:hAnsi="Consolas"/>
-          <w:lang w:val="en-US"/>
-        </w:rPr>
-        <w:t>insert</w:t>
-      </w:r>
-      <w:proofErr w:type="spellEnd"/>
-      <w:proofErr w:type="gramEnd"/>
-      <w:r>
-        <w:rPr>
-          <w:rFonts w:ascii="Consolas" w:hAnsi="Consolas"/>
-          <w:lang w:val="en-US"/>
-        </w:rPr>
-        <w:t>(</w:t>
-      </w:r>
-      <w:proofErr w:type="spellStart"/>
-      <w:r>
-        <w:rPr>
-          <w:rFonts w:ascii="Consolas" w:hAnsi="Consolas"/>
-          <w:lang w:val="en-US"/>
-        </w:rPr>
-        <w:t>edge.</w:t>
-      </w:r>
-      <w:r>
-        <w:rPr>
-          <w:rFonts w:ascii="Consolas" w:hAnsi="Consolas"/>
-          <w:lang w:val="en-US"/>
-        </w:rPr>
-        <w:t>destination</w:t>
-      </w:r>
-      <w:proofErr w:type="spellEnd"/>
-      <w:r>
-        <w:rPr>
-          <w:rFonts w:ascii="Consolas" w:hAnsi="Consolas"/>
-          <w:lang w:val="en-US"/>
-        </w:rPr>
-        <w:t xml:space="preserve">, </w:t>
-      </w:r>
-      <w:proofErr w:type="spellStart"/>
-      <w:r>
-        <w:rPr>
-          <w:rFonts w:ascii="Consolas" w:hAnsi="Consolas"/>
-          <w:lang w:val="en-US"/>
-        </w:rPr>
-        <w:t>new</w:t>
-      </w:r>
-      <w:r>
-        <w:rPr>
-          <w:rFonts w:ascii="Consolas" w:hAnsi="Consolas"/>
-          <w:lang w:val="en-US"/>
-        </w:rPr>
-        <w:t>_</w:t>
-      </w:r>
-      <w:r>
-        <w:rPr>
-          <w:rFonts w:ascii="Consolas" w:hAnsi="Consolas"/>
-          <w:lang w:val="en-US"/>
-        </w:rPr>
-        <w:t>cost</w:t>
-      </w:r>
-      <w:proofErr w:type="spellEnd"/>
-      <w:r>
-        <w:rPr>
-          <w:rFonts w:ascii="Consolas" w:hAnsi="Consolas"/>
-          <w:lang w:val="en-US"/>
-        </w:rPr>
-        <w:t>)</w:t>
-      </w:r>
-    </w:p>
-    <w:p>
-      <w:pPr>
-        <w:spacing w:after="0" w:line="240" w:lineRule="auto"/>
-        <w:rPr>
-          <w:rFonts w:ascii="Consolas" w:hAnsi="Consolas"/>
-          <w:lang w:val="en-US"/>
-        </w:rPr>
-      </w:pPr>
-      <w:r>
-        <w:rPr>
-          <w:rFonts w:ascii="Consolas" w:hAnsi="Consolas"/>
-          <w:lang w:val="en-US"/>
-        </w:rPr>
-        <w:t xml:space="preserve">  </w:t>
-      </w:r>
-      <w:r>
-        <w:rPr>
-          <w:rFonts w:ascii="Consolas" w:hAnsi="Consolas"/>
-          <w:lang w:val="en-US"/>
-        </w:rPr>
-        <w:t xml:space="preserve">              </w:t>
-      </w:r>
-      <w:r>
-        <w:rPr>
-          <w:rFonts w:ascii="Consolas" w:hAnsi="Consolas"/>
-          <w:color w:val="2E74B5" w:themeColor="accent5" w:themeShade="BF"/>
-          <w:lang w:val="en-US"/>
-        </w:rPr>
-        <w:t>else</w:t>
-      </w:r>
-      <w:r>
-        <w:rPr>
-          <w:rFonts w:ascii="Consolas" w:hAnsi="Consolas"/>
-          <w:lang w:val="en-US"/>
-        </w:rPr>
-        <w:t>:</w:t>
-      </w:r>
-    </w:p>
-    <w:p>
-      <w:pPr>
-        <w:spacing w:after="0" w:line="240" w:lineRule="auto"/>
-        <w:rPr>
-          <w:rFonts w:ascii="Consolas" w:hAnsi="Consolas"/>
-          <w:lang w:val="en-US"/>
-        </w:rPr>
-      </w:pPr>
-      <w:r>
-        <w:rPr>
-          <w:rFonts w:ascii="Consolas" w:hAnsi="Consolas"/>
-          <w:lang w:val="en-US"/>
-        </w:rPr>
-        <w:t xml:space="preserve">     </w:t>
-      </w:r>
-      <w:r>
-        <w:rPr>
-          <w:rFonts w:ascii="Consolas" w:hAnsi="Consolas"/>
-          <w:lang w:val="en-US"/>
-        </w:rPr>
-        <w:t xml:space="preserve">               </w:t>
-      </w:r>
-      <w:proofErr w:type="spellStart"/>
-      <w:proofErr w:type="gramStart"/>
-      <w:r>
-        <w:rPr>
-          <w:rFonts w:ascii="Consolas" w:hAnsi="Consolas"/>
-          <w:lang w:val="en-US"/>
-        </w:rPr>
         <w:t>ipq.descrease</w:t>
       </w:r>
-      <w:proofErr w:type="gramEnd"/>
       <w:r>
         <w:rPr>
           <w:rFonts w:ascii="Consolas" w:hAnsi="Consolas"/>
@@ -6608,14 +6617,27 @@
       <w:r>
         <w:t xml:space="preserve"> </w:t>
       </w:r>
-      <w:fldSimple w:instr=" SEQ Quellcodeauszug \* ARABIC ">
-        <w:r>
-          <w:rPr>
-            <w:noProof/>
-          </w:rPr>
-          <w:t>2</w:t>
-        </w:r>
-      </w:fldSimple>
+      <w:r>
+        <w:fldChar w:fldCharType="begin"/>
+      </w:r>
+      <w:r>
+        <w:instrText xml:space="preserve"> SEQ Quellcodeauszug \* ARABIC </w:instrText>
+      </w:r>
+      <w:r>
+        <w:fldChar w:fldCharType="separate"/>
+      </w:r>
+      <w:r>
+        <w:rPr>
+          <w:noProof/>
+        </w:rPr>
+        <w:t>2</w:t>
+      </w:r>
+      <w:r>
+        <w:rPr>
+          <w:noProof/>
+        </w:rPr>
+        <w:fldChar w:fldCharType="end"/>
+      </w:r>
       <w:r>
         <w:rPr>
           <w:lang w:val="de-DE"/>
@@ -7575,14 +7597,27 @@
       <w:r>
         <w:t xml:space="preserve"> </w:t>
       </w:r>
-      <w:fldSimple w:instr=" SEQ Abbildung \* ARABIC ">
-        <w:r>
-          <w:rPr>
-            <w:noProof/>
-          </w:rPr>
-          <w:t>4</w:t>
-        </w:r>
-      </w:fldSimple>
+      <w:r>
+        <w:fldChar w:fldCharType="begin"/>
+      </w:r>
+      <w:r>
+        <w:instrText xml:space="preserve"> SEQ Abbildung \* ARABIC </w:instrText>
+      </w:r>
+      <w:r>
+        <w:fldChar w:fldCharType="separate"/>
+      </w:r>
+      <w:r>
+        <w:rPr>
+          <w:noProof/>
+        </w:rPr>
+        <w:t>4</w:t>
+      </w:r>
+      <w:r>
+        <w:rPr>
+          <w:noProof/>
+        </w:rPr>
+        <w:fldChar w:fldCharType="end"/>
+      </w:r>
       <w:r>
         <w:rPr>
           <w:lang w:val="de-DE"/>
@@ -8960,14 +8995,27 @@
       <w:r>
         <w:t xml:space="preserve"> </w:t>
       </w:r>
-      <w:fldSimple w:instr=" SEQ Abbildung \* ARABIC ">
-        <w:r>
-          <w:rPr>
-            <w:noProof/>
-          </w:rPr>
-          <w:t>5</w:t>
-        </w:r>
-      </w:fldSimple>
+      <w:r>
+        <w:fldChar w:fldCharType="begin"/>
+      </w:r>
+      <w:r>
+        <w:instrText xml:space="preserve"> SEQ Abbildung \* ARABIC </w:instrText>
+      </w:r>
+      <w:r>
+        <w:fldChar w:fldCharType="separate"/>
+      </w:r>
+      <w:r>
+        <w:rPr>
+          <w:noProof/>
+        </w:rPr>
+        <w:t>5</w:t>
+      </w:r>
+      <w:r>
+        <w:rPr>
+          <w:noProof/>
+        </w:rPr>
+        <w:fldChar w:fldCharType="end"/>
+      </w:r>
       <w:r>
         <w:rPr>
           <w:lang w:val="de-DE"/>
@@ -9870,14 +9918,27 @@
       <w:r>
         <w:t xml:space="preserve"> </w:t>
       </w:r>
-      <w:fldSimple w:instr=" SEQ Abbildung \* ARABIC ">
-        <w:r>
-          <w:rPr>
-            <w:noProof/>
-          </w:rPr>
-          <w:t>6</w:t>
-        </w:r>
-      </w:fldSimple>
+      <w:r>
+        <w:fldChar w:fldCharType="begin"/>
+      </w:r>
+      <w:r>
+        <w:instrText xml:space="preserve"> SEQ Abbildung \* ARABIC </w:instrText>
+      </w:r>
+      <w:r>
+        <w:fldChar w:fldCharType="separate"/>
+      </w:r>
+      <w:r>
+        <w:rPr>
+          <w:noProof/>
+        </w:rPr>
+        <w:t>6</w:t>
+      </w:r>
+      <w:r>
+        <w:rPr>
+          <w:noProof/>
+        </w:rPr>
+        <w:fldChar w:fldCharType="end"/>
+      </w:r>
       <w:r>
         <w:rPr>
           <w:lang w:val="de-DE"/>
@@ -9924,21 +9985,7 @@
         <w:rPr>
           <w:lang w:val="de-DE"/>
         </w:rPr>
-        <w:t xml:space="preserve">in Google </w:t>
-      </w:r>
-      <w:proofErr w:type="spellStart"/>
-      <w:r>
-        <w:rPr>
-          <w:lang w:val="de-DE"/>
-        </w:rPr>
-        <w:t>Maps</w:t>
-      </w:r>
-      <w:proofErr w:type="spellEnd"/>
-      <w:r>
-        <w:rPr>
-          <w:lang w:val="de-DE"/>
-        </w:rPr>
-        <w:t xml:space="preserve"> oder Apple Karten</w:t>
+        <w:t>in Google Maps oder Apple Karten</w:t>
       </w:r>
       <w:r>
         <w:rPr>
@@ -9992,27 +10039,13 @@
         <w:rPr>
           <w:lang w:val="de-DE"/>
         </w:rPr>
-        <w:t xml:space="preserve">, die jedoch unmöglich </w:t>
-      </w:r>
-      <w:proofErr w:type="spellStart"/>
-      <w:r>
-        <w:rPr>
-          <w:lang w:val="de-DE"/>
-        </w:rPr>
-        <w:t>alle</w:t>
-      </w:r>
-      <w:r>
-        <w:rPr>
-          <w:lang w:val="de-DE"/>
-        </w:rPr>
-        <w:t xml:space="preserve"> </w:t>
-      </w:r>
-      <w:proofErr w:type="spellEnd"/>
-      <w:r>
-        <w:rPr>
-          <w:lang w:val="de-DE"/>
-        </w:rPr>
-        <w:t>in angemessener Zeit berechnet und verglichen werden können</w:t>
+        <w:t>, die jedoch unmöglich alle</w:t>
+      </w:r>
+      <w:r>
+        <w:rPr>
+          <w:lang w:val="de-DE"/>
+        </w:rPr>
+        <w:t xml:space="preserve"> in angemessener Zeit berechnet und verglichen werden können</w:t>
       </w:r>
       <w:r>
         <w:rPr>
@@ -10204,20 +10237,12 @@
         <w:lastRenderedPageBreak/>
         <w:t xml:space="preserve">dabei die </w:t>
       </w:r>
-      <w:proofErr w:type="spellStart"/>
-      <w:r>
-        <w:rPr>
-          <w:lang w:val="de-DE"/>
-        </w:rPr>
-        <w:t>frühst</w:t>
-      </w:r>
-      <w:r>
-        <w:rPr>
-          <w:lang w:val="de-DE"/>
-        </w:rPr>
-        <w:t>mögliche</w:t>
-      </w:r>
-      <w:proofErr w:type="spellEnd"/>
+      <w:r>
+        <w:rPr>
+          <w:lang w:val="de-DE"/>
+        </w:rPr>
+        <w:t>frühestmögliche</w:t>
+      </w:r>
       <w:r>
         <w:rPr>
           <w:lang w:val="de-DE"/>

--- a/docs/ALG_7_Graphen_Dijkstra_Dokumentation.docx
+++ b/docs/ALG_7_Graphen_Dijkstra_Dokumentation.docx
@@ -6,30 +6,18 @@
       <w:pPr>
         <w:pStyle w:val="Title"/>
       </w:pPr>
-      <w:proofErr w:type="spellStart"/>
-      <w:r>
-        <w:t>Graphen</w:t>
-      </w:r>
-      <w:proofErr w:type="spellEnd"/>
-      <w:r>
-        <w:t xml:space="preserve">: </w:t>
-      </w:r>
-      <w:proofErr w:type="spellStart"/>
-      <w:r>
-        <w:t>Dijkstras</w:t>
-      </w:r>
-      <w:proofErr w:type="spellEnd"/>
+      <w:r>
+        <w:t>Graphen: Dijkstras</w:t>
+      </w:r>
       <w:r>
         <w:rPr>
           <w:lang w:val="de-DE"/>
         </w:rPr>
         <w:t xml:space="preserve"> </w:t>
       </w:r>
-      <w:proofErr w:type="spellStart"/>
       <w:r>
         <w:t>Algorithmus</w:t>
       </w:r>
-      <w:proofErr w:type="spellEnd"/>
     </w:p>
     <w:p>
       <w:pPr>
@@ -118,7 +106,6 @@
               <w:szCs w:val="32"/>
             </w:rPr>
           </w:pPr>
-          <w:proofErr w:type="spellStart"/>
           <w:r>
             <w:rPr>
               <w:b/>
@@ -128,7 +115,6 @@
             </w:rPr>
             <w:t>Inhaltsverzeichnis</w:t>
           </w:r>
-          <w:proofErr w:type="spellEnd"/>
         </w:p>
         <w:p>
           <w:pPr>
@@ -2443,21 +2429,7 @@
         <w:rPr>
           <w:lang w:val="de-DE"/>
         </w:rPr>
-        <w:t xml:space="preserve">Der niederländische Informatiker </w:t>
-      </w:r>
-      <w:proofErr w:type="spellStart"/>
-      <w:r>
-        <w:rPr>
-          <w:lang w:val="de-DE"/>
-        </w:rPr>
-        <w:t>Edsger</w:t>
-      </w:r>
-      <w:proofErr w:type="spellEnd"/>
-      <w:r>
-        <w:rPr>
-          <w:lang w:val="de-DE"/>
-        </w:rPr>
-        <w:t xml:space="preserve"> W. Dijkstra</w:t>
+        <w:t>Der niederländische Informatiker Edsger W. Dijkstra</w:t>
       </w:r>
       <w:r>
         <w:rPr>
@@ -2505,7 +2477,25 @@
         <w:rPr>
           <w:lang w:val="de-DE"/>
         </w:rPr>
-        <w:t>in etwa 20 Minuten in einer Pause vom Shopping mit seiner Verlobten in einem Café entwickelte und erst drei Jahre später veröffentlichte.</w:t>
+        <w:t>in etwa 20 Minuten in einer Pause vom Shopping mit seiner Verlobten in einem Café entwickelte und erst drei Jahre später veröffentlichte</w:t>
+      </w:r>
+      <w:r>
+        <w:rPr>
+          <w:lang w:val="de-DE"/>
+        </w:rPr>
+        <w:t xml:space="preserve"> (vgl. </w:t>
+      </w:r>
+      <w:r>
+        <w:rPr>
+          <w:lang w:val="de-DE"/>
+        </w:rPr>
+        <w:t>Frana</w:t>
+      </w:r>
+      <w:r>
+        <w:rPr>
+          <w:lang w:val="de-DE"/>
+        </w:rPr>
+        <w:t>, 2010).</w:t>
       </w:r>
     </w:p>
     <w:p>
@@ -2677,27 +2667,14 @@
         </w:rPr>
         <w:t xml:space="preserve">Abbildung </w:t>
       </w:r>
-      <w:r>
-        <w:fldChar w:fldCharType="begin"/>
-      </w:r>
-      <w:r>
-        <w:instrText xml:space="preserve"> SEQ Abbildung \* ARABIC </w:instrText>
-      </w:r>
-      <w:r>
-        <w:fldChar w:fldCharType="separate"/>
-      </w:r>
-      <w:r>
-        <w:rPr>
-          <w:noProof/>
-        </w:rPr>
-        <w:t>1</w:t>
-      </w:r>
-      <w:r>
-        <w:rPr>
-          <w:noProof/>
-        </w:rPr>
-        <w:fldChar w:fldCharType="end"/>
-      </w:r>
+      <w:fldSimple w:instr=" SEQ Abbildung \* ARABIC ">
+        <w:r>
+          <w:rPr>
+            <w:noProof/>
+          </w:rPr>
+          <w:t>1</w:t>
+        </w:r>
+      </w:fldSimple>
       <w:r>
         <w:rPr>
           <w:lang w:val="de-DE"/>
@@ -2728,7 +2705,31 @@
         <w:rPr>
           <w:lang w:val="de-DE"/>
         </w:rPr>
-        <w:t xml:space="preserve"> haben die Kanten keine Orientierung oder Richtung. Dies bedeutet, dass die Kante (u, v) identisch ist mit der Kante (v, u). In einem </w:t>
+        <w:t xml:space="preserve"> haben die Kanten keine Orientierung oder Richtung. Dies bedeutet, dass die Kante (u, v) identisch ist mit der Kante (v, u)</w:t>
+      </w:r>
+      <w:r>
+        <w:rPr>
+          <w:lang w:val="de-DE"/>
+        </w:rPr>
+        <w:t xml:space="preserve"> (vgl. Cormen et al. 2013</w:t>
+      </w:r>
+      <w:r>
+        <w:rPr>
+          <w:lang w:val="de-DE"/>
+        </w:rPr>
+        <w:t>:</w:t>
+      </w:r>
+      <w:r>
+        <w:rPr>
+          <w:lang w:val="de-DE"/>
+        </w:rPr>
+        <w:t xml:space="preserve"> 1179)</w:t>
+      </w:r>
+      <w:r>
+        <w:rPr>
+          <w:lang w:val="de-DE"/>
+        </w:rPr>
+        <w:t xml:space="preserve">. In einem </w:t>
       </w:r>
       <w:r>
         <w:rPr>
@@ -2870,102 +2871,102 @@
         </w:rPr>
       </w:pPr>
       <w:bookmarkStart w:id="8" w:name="_Toc75272864"/>
-      <w:proofErr w:type="spellStart"/>
-      <w:r>
-        <w:t>Abbildung</w:t>
-      </w:r>
-      <w:proofErr w:type="spellEnd"/>
-      <w:r>
+      <w:r>
+        <w:t xml:space="preserve">Abbildung </w:t>
+      </w:r>
+      <w:fldSimple w:instr=" SEQ Abbildung \* ARABIC ">
+        <w:r>
+          <w:rPr>
+            <w:noProof/>
+          </w:rPr>
+          <w:t>2</w:t>
+        </w:r>
+      </w:fldSimple>
+      <w:r>
+        <w:rPr>
+          <w:lang w:val="de-DE"/>
+        </w:rPr>
+        <w:t>: Gerichteter G</w:t>
+      </w:r>
+      <w:r>
+        <w:rPr>
+          <w:lang w:val="de-DE"/>
+        </w:rPr>
+        <w:t>raph</w:t>
+      </w:r>
+      <w:bookmarkEnd w:id="8"/>
+    </w:p>
+    <w:p>
+      <w:pPr>
+        <w:rPr>
+          <w:lang w:val="de-DE"/>
+        </w:rPr>
+      </w:pPr>
+      <w:r>
+        <w:rPr>
+          <w:lang w:val="de-DE"/>
+        </w:rPr>
+        <w:t>I</w:t>
+      </w:r>
+      <w:r>
+        <w:rPr>
+          <w:lang w:val="de-DE"/>
+        </w:rPr>
+        <w:t>m Gegensatz zum ungerichteten Graph</w:t>
+      </w:r>
+      <w:r>
+        <w:rPr>
+          <w:lang w:val="de-DE"/>
+        </w:rPr>
+        <w:t>en</w:t>
+      </w:r>
+      <w:r>
+        <w:rPr>
+          <w:lang w:val="de-DE"/>
+        </w:rPr>
+        <w:t xml:space="preserve"> haben alle Kanten </w:t>
+      </w:r>
+      <w:r>
+        <w:rPr>
+          <w:lang w:val="de-DE"/>
+        </w:rPr>
+        <w:t xml:space="preserve">in einem </w:t>
+      </w:r>
+      <w:r>
+        <w:rPr>
+          <w:lang w:val="de-DE"/>
+        </w:rPr>
+        <w:t xml:space="preserve">gerichteten Graph eine Orientierung oder Richtung. </w:t>
+      </w:r>
+      <w:r>
+        <w:rPr>
+          <w:lang w:val="de-DE"/>
+        </w:rPr>
+        <w:t>Deshalb beschreibt e</w:t>
+      </w:r>
+      <w:r>
+        <w:rPr>
+          <w:lang w:val="de-DE"/>
+        </w:rPr>
+        <w:t>ine Kante (u, v) den Weg von dem Knoten u zum Knoten v</w:t>
+      </w:r>
+      <w:r>
+        <w:rPr>
+          <w:lang w:val="de-DE"/>
+        </w:rPr>
+        <w:t xml:space="preserve"> (vgl. Cormen et al. 2013: 1179)</w:t>
+      </w:r>
+      <w:r>
+        <w:rPr>
+          <w:lang w:val="de-DE"/>
+        </w:rPr>
+        <w:t>.</w:t>
+      </w:r>
+      <w:r>
+        <w:rPr>
+          <w:lang w:val="de-DE"/>
+        </w:rPr>
         <w:t xml:space="preserve"> </w:t>
-      </w:r>
-      <w:r>
-        <w:fldChar w:fldCharType="begin"/>
-      </w:r>
-      <w:r>
-        <w:instrText xml:space="preserve"> SEQ Abbildung \* ARABIC </w:instrText>
-      </w:r>
-      <w:r>
-        <w:fldChar w:fldCharType="separate"/>
-      </w:r>
-      <w:r>
-        <w:rPr>
-          <w:noProof/>
-        </w:rPr>
-        <w:t>2</w:t>
-      </w:r>
-      <w:r>
-        <w:rPr>
-          <w:noProof/>
-        </w:rPr>
-        <w:fldChar w:fldCharType="end"/>
-      </w:r>
-      <w:r>
-        <w:rPr>
-          <w:lang w:val="de-DE"/>
-        </w:rPr>
-        <w:t>: Gerichteter G</w:t>
-      </w:r>
-      <w:r>
-        <w:rPr>
-          <w:lang w:val="de-DE"/>
-        </w:rPr>
-        <w:t>raph</w:t>
-      </w:r>
-      <w:bookmarkEnd w:id="8"/>
-    </w:p>
-    <w:p>
-      <w:pPr>
-        <w:rPr>
-          <w:lang w:val="de-DE"/>
-        </w:rPr>
-      </w:pPr>
-      <w:r>
-        <w:rPr>
-          <w:lang w:val="de-DE"/>
-        </w:rPr>
-        <w:t>I</w:t>
-      </w:r>
-      <w:r>
-        <w:rPr>
-          <w:lang w:val="de-DE"/>
-        </w:rPr>
-        <w:t>m Gegensatz zum ungerichteten Graph</w:t>
-      </w:r>
-      <w:r>
-        <w:rPr>
-          <w:lang w:val="de-DE"/>
-        </w:rPr>
-        <w:t>en</w:t>
-      </w:r>
-      <w:r>
-        <w:rPr>
-          <w:lang w:val="de-DE"/>
-        </w:rPr>
-        <w:t xml:space="preserve"> haben alle Kanten </w:t>
-      </w:r>
-      <w:r>
-        <w:rPr>
-          <w:lang w:val="de-DE"/>
-        </w:rPr>
-        <w:t xml:space="preserve">in einem </w:t>
-      </w:r>
-      <w:r>
-        <w:rPr>
-          <w:lang w:val="de-DE"/>
-        </w:rPr>
-        <w:t xml:space="preserve">gerichteten Graph eine Orientierung oder Richtung. </w:t>
-      </w:r>
-      <w:r>
-        <w:rPr>
-          <w:lang w:val="de-DE"/>
-        </w:rPr>
-        <w:t>Deshalb beschreibt e</w:t>
-      </w:r>
-      <w:r>
-        <w:rPr>
-          <w:lang w:val="de-DE"/>
-        </w:rPr>
-        <w:t xml:space="preserve">ine Kante (u, v) den Weg von dem Knoten u zum Knoten v. </w:t>
       </w:r>
       <w:r>
         <w:rPr>
@@ -3064,35 +3065,17 @@
         </w:rPr>
       </w:pPr>
       <w:bookmarkStart w:id="10" w:name="_Toc75272865"/>
-      <w:proofErr w:type="spellStart"/>
-      <w:r>
-        <w:t>Abbildung</w:t>
-      </w:r>
-      <w:proofErr w:type="spellEnd"/>
-      <w:r>
-        <w:t xml:space="preserve"> </w:t>
-      </w:r>
-      <w:r>
-        <w:fldChar w:fldCharType="begin"/>
-      </w:r>
-      <w:r>
-        <w:instrText xml:space="preserve"> SEQ Abbildung \* ARABIC </w:instrText>
-      </w:r>
-      <w:r>
-        <w:fldChar w:fldCharType="separate"/>
-      </w:r>
-      <w:r>
-        <w:rPr>
-          <w:noProof/>
-        </w:rPr>
-        <w:t>3</w:t>
-      </w:r>
-      <w:r>
-        <w:rPr>
-          <w:noProof/>
-        </w:rPr>
-        <w:fldChar w:fldCharType="end"/>
-      </w:r>
+      <w:r>
+        <w:t xml:space="preserve">Abbildung </w:t>
+      </w:r>
+      <w:fldSimple w:instr=" SEQ Abbildung \* ARABIC ">
+        <w:r>
+          <w:rPr>
+            <w:noProof/>
+          </w:rPr>
+          <w:t>3</w:t>
+        </w:r>
+      </w:fldSimple>
       <w:r>
         <w:rPr>
           <w:lang w:val="de-DE"/>
@@ -3154,7 +3137,19 @@
         <w:rPr>
           <w:lang w:val="de-DE"/>
         </w:rPr>
-        <w:t>als Triplet (u, v, w) dargestellt und können in gerichteten oder ungerichteten Graphen vorkommen.</w:t>
+        <w:t>als Triplet (u, v, w) dargestellt und können in gerichteten oder ungerichteten Graphen vorkommen</w:t>
+      </w:r>
+      <w:r>
+        <w:rPr>
+          <w:lang w:val="de-DE"/>
+        </w:rPr>
+        <w:t xml:space="preserve"> (vgl. Cormen et al. 2013: 655)</w:t>
+      </w:r>
+      <w:r>
+        <w:rPr>
+          <w:lang w:val="de-DE"/>
+        </w:rPr>
+        <w:t>.</w:t>
       </w:r>
     </w:p>
     <w:p>
@@ -3283,6 +3278,12 @@
         <w:rPr>
           <w:lang w:val="de-DE"/>
         </w:rPr>
+        <w:t xml:space="preserve"> (vgl. Cormen et al. 2013: 655)</w:t>
+      </w:r>
+      <w:r>
+        <w:rPr>
+          <w:lang w:val="de-DE"/>
+        </w:rPr>
         <w:t>.</w:t>
       </w:r>
     </w:p>
@@ -3308,46 +3309,92 @@
         <w:rPr>
           <w:lang w:val="de-DE"/>
         </w:rPr>
-        <w:t xml:space="preserve"> kann sowohl der kürzeste Pfad zu einem bestimmten Zielknoten, als auch der kürzeste Pfad zu jedem Knoten berechnet werden.</w:t>
-      </w:r>
-      <w:r>
-        <w:rPr>
-          <w:lang w:val="de-DE"/>
-        </w:rPr>
-        <w:t xml:space="preserve"> Dabei beruhen Algorithmen, die zur Lösung dieses Problems verwendet werden, üblicherweise auf der Eigenschaft, dass ein </w:t>
-      </w:r>
-      <w:r>
-        <w:rPr>
-          <w:lang w:val="de-DE"/>
-        </w:rPr>
-        <w:t xml:space="preserve">kürzester Pfad zwischen zwei nicht benachbarten Knoten auch weitere kürzeste Pfade enthält. Diese Eigenschaft bezeichnet man als optimale-Teilstruktur-Eigenschaft, und sie stellt eine wichtige Voraussetzung für die Anwendbarkeit von </w:t>
-      </w:r>
-      <w:proofErr w:type="spellStart"/>
-      <w:r>
-        <w:rPr>
-          <w:lang w:val="de-DE"/>
-        </w:rPr>
-        <w:t>Greedy</w:t>
-      </w:r>
-      <w:proofErr w:type="spellEnd"/>
-      <w:r>
-        <w:rPr>
-          <w:lang w:val="de-DE"/>
-        </w:rPr>
-        <w:t>-Algorithmen, zu denen auch Dijkstras Algorithmus zählt, dar.</w:t>
-      </w:r>
-    </w:p>
-    <w:p>
-      <w:pPr>
-        <w:rPr>
-          <w:lang w:val="de-DE"/>
-        </w:rPr>
-      </w:pPr>
-      <w:r>
-        <w:rPr>
-          <w:lang w:val="de-DE"/>
-        </w:rPr>
-        <w:t>Der Dijkstra-Algorithmus setzt weiterhin voraus, dass alle Gewichte des zu untersuchenden Graphen nicht negativ sind, da dies sonst zu zyklischen Pfaden führen könnte.</w:t>
+        <w:t xml:space="preserve"> kann sowohl der kürzeste Pfad zu einem bestimmten Zielknoten, als auch der kürzeste Pfad zu jedem Knoten berechnet werden</w:t>
+      </w:r>
+      <w:r>
+        <w:rPr>
+          <w:lang w:val="de-DE"/>
+        </w:rPr>
+        <w:t xml:space="preserve">. </w:t>
+      </w:r>
+      <w:r>
+        <w:rPr>
+          <w:lang w:val="de-DE"/>
+        </w:rPr>
+        <w:t xml:space="preserve">Dabei beruhen Algorithmen, die zur Lösung dieses Problems verwendet werden, üblicherweise auf der Eigenschaft, dass ein </w:t>
+      </w:r>
+      <w:r>
+        <w:rPr>
+          <w:lang w:val="de-DE"/>
+        </w:rPr>
+        <w:t>kürzester Pfad zwischen zwei nicht benachbarten Knoten auch weitere kürzeste Pfade enthält. Diese Eigenschaft bezeichnet man als optimale-Teilstruktur-Eigenschaft, und sie stellt eine wichtige Voraussetzung für die Anwendbarkeit von Greedy-Algorithmen, zu denen auch Dijkstras Algorithmus zählt, dar</w:t>
+      </w:r>
+      <w:r>
+        <w:rPr>
+          <w:lang w:val="de-DE"/>
+        </w:rPr>
+        <w:t xml:space="preserve"> (vgl. Cormen et al. 2013: 656-657</w:t>
+      </w:r>
+      <w:r>
+        <w:rPr>
+          <w:lang w:val="de-DE"/>
+        </w:rPr>
+        <w:t xml:space="preserve"> &amp; 672</w:t>
+      </w:r>
+      <w:r>
+        <w:rPr>
+          <w:lang w:val="de-DE"/>
+        </w:rPr>
+        <w:t>)</w:t>
+      </w:r>
+      <w:r>
+        <w:rPr>
+          <w:lang w:val="de-DE"/>
+        </w:rPr>
+        <w:t>.</w:t>
+      </w:r>
+    </w:p>
+    <w:p>
+      <w:pPr>
+        <w:rPr>
+          <w:lang w:val="de-DE"/>
+        </w:rPr>
+      </w:pPr>
+      <w:r>
+        <w:rPr>
+          <w:lang w:val="de-DE"/>
+        </w:rPr>
+        <w:t>Der Dijkstra-Algorithmus setzt weiterhin voraus, dass alle Gewichte des zu untersuchenden Graphen nicht negativ sind</w:t>
+      </w:r>
+      <w:r>
+        <w:rPr>
+          <w:lang w:val="de-DE"/>
+        </w:rPr>
+        <w:t xml:space="preserve"> (vgl. Cormen et al. 2013: 670)</w:t>
+      </w:r>
+      <w:r>
+        <w:rPr>
+          <w:lang w:val="de-DE"/>
+        </w:rPr>
+        <w:t>.</w:t>
+      </w:r>
+      <w:r>
+        <w:rPr>
+          <w:lang w:val="de-DE"/>
+        </w:rPr>
+        <w:t>, da dies sonst zu zyklischen Pfaden führen könnte</w:t>
+      </w:r>
+      <w:r>
+        <w:rPr>
+          <w:lang w:val="de-DE"/>
+        </w:rPr>
+        <w:t xml:space="preserve"> (vgl. Cormen et al. 2013: 657)</w:t>
+      </w:r>
+      <w:r>
+        <w:rPr>
+          <w:lang w:val="de-DE"/>
+        </w:rPr>
+        <w:t>.</w:t>
       </w:r>
       <w:r>
         <w:rPr>
@@ -3377,7 +3424,13 @@
         <w:rPr>
           <w:lang w:val="de-DE"/>
         </w:rPr>
-        <w:t>keine Rolle.</w:t>
+        <w:t>keine Rolle</w:t>
+      </w:r>
+      <w:r>
+        <w:rPr>
+          <w:lang w:val="de-DE"/>
+        </w:rPr>
+        <w:t>.</w:t>
       </w:r>
     </w:p>
     <w:p>
@@ -3439,47 +3492,93 @@
         <w:rPr>
           <w:lang w:val="de-DE"/>
         </w:rPr>
-        <w:t>, so wird der der aktuelle Knoten als besucht markiert sowie der unbesuchte Knoten, dem aktuell die geringsten Kosten zugewiesen sind, als aktiver Knoten gesetzt und das Vorgehen wiederholt.</w:t>
-      </w:r>
-    </w:p>
-    <w:p>
-      <w:pPr>
-        <w:rPr>
-          <w:lang w:val="de-DE"/>
-        </w:rPr>
-      </w:pPr>
-      <w:r>
-        <w:rPr>
-          <w:lang w:val="de-DE"/>
-        </w:rPr>
-        <w:t>Falls alle Knoten besucht wurden oder die geringsten Kosten zu einem unbesuchten Knoten unendlich sind (dies bedeutet, dass kein Pfad vom Startknoten zu diesem Knoten existiert), ist Dijkstras Algorithmus beendet.</w:t>
-      </w:r>
-    </w:p>
-    <w:p>
-      <w:pPr>
-        <w:rPr>
-          <w:lang w:val="de-DE"/>
-        </w:rPr>
-      </w:pPr>
-      <w:r>
-        <w:rPr>
-          <w:lang w:val="de-DE"/>
-        </w:rPr>
-        <w:t xml:space="preserve">Ist alternativ nur ein bestimmter Knoten als Zielknoten bekannt und ein Pfad ist nur zu diesem gewünscht, so kann der Dijkstra-Algorithmus bereits beendet werden, sobald dieser als aktiver Knoten gesetzt wird, da zu diesem Zeitpunkt bereits der kürzeste Pfad zum Zielknoten gefunden wurde. Dies wird als Early </w:t>
-      </w:r>
-      <w:proofErr w:type="spellStart"/>
-      <w:r>
-        <w:rPr>
-          <w:lang w:val="de-DE"/>
-        </w:rPr>
-        <w:t>Stopping</w:t>
-      </w:r>
-      <w:proofErr w:type="spellEnd"/>
-      <w:r>
-        <w:rPr>
-          <w:lang w:val="de-DE"/>
-        </w:rPr>
-        <w:t xml:space="preserve"> bezeichnet und stellt eine Optimierung des Algorithmus dar, da so in vielen Fällen deutlich weniger Knoten besucht und Pfade überprüft werden müssen.</w:t>
+        <w:t>, so wird der der aktuelle Knoten als besucht markiert sowie der unbesuchte Knoten, dem aktuell die geringsten Kosten zugewiesen sind, als aktiver Knoten gesetzt und das Vorgehen wiederholt</w:t>
+      </w:r>
+      <w:r>
+        <w:rPr>
+          <w:lang w:val="de-DE"/>
+        </w:rPr>
+        <w:t xml:space="preserve"> (vgl. Cormen et al. 2013: 67</w:t>
+      </w:r>
+      <w:r>
+        <w:rPr>
+          <w:lang w:val="de-DE"/>
+        </w:rPr>
+        <w:t>1</w:t>
+      </w:r>
+      <w:r>
+        <w:rPr>
+          <w:lang w:val="de-DE"/>
+        </w:rPr>
+        <w:t xml:space="preserve"> </w:t>
+      </w:r>
+      <w:r>
+        <w:rPr>
+          <w:lang w:val="de-DE"/>
+        </w:rPr>
+        <w:t>f.</w:t>
+      </w:r>
+      <w:r>
+        <w:rPr>
+          <w:lang w:val="de-DE"/>
+        </w:rPr>
+        <w:t>)</w:t>
+      </w:r>
+      <w:r>
+        <w:rPr>
+          <w:lang w:val="de-DE"/>
+        </w:rPr>
+        <w:t>.</w:t>
+      </w:r>
+    </w:p>
+    <w:p>
+      <w:pPr>
+        <w:rPr>
+          <w:lang w:val="de-DE"/>
+        </w:rPr>
+      </w:pPr>
+      <w:r>
+        <w:rPr>
+          <w:lang w:val="de-DE"/>
+        </w:rPr>
+        <w:t>Falls alle Knoten besucht wurden oder die geringsten Kosten zu einem unbesuchten Knoten unendlich sind (dies bedeutet, dass kein Pfad vom Startknoten zu diesem Knoten existiert), ist Dijkstras Algorithmus beendet</w:t>
+      </w:r>
+      <w:r>
+        <w:rPr>
+          <w:lang w:val="de-DE"/>
+        </w:rPr>
+        <w:t xml:space="preserve"> (vgl. Fiset, 2019)</w:t>
+      </w:r>
+      <w:r>
+        <w:rPr>
+          <w:lang w:val="de-DE"/>
+        </w:rPr>
+        <w:t>.</w:t>
+      </w:r>
+    </w:p>
+    <w:p>
+      <w:pPr>
+        <w:rPr>
+          <w:lang w:val="de-DE"/>
+        </w:rPr>
+      </w:pPr>
+      <w:r>
+        <w:rPr>
+          <w:lang w:val="de-DE"/>
+        </w:rPr>
+        <w:t>Ist alternativ nur ein bestimmter Knoten als Zielknoten bekannt und ein Pfad ist nur zu diesem gewünscht, so kann der Dijkstra-Algorithmus bereits beendet werden, sobald dieser als aktiver Knoten gesetzt wird, da zu diesem Zeitpunkt bereits der kürzeste Pfad zum Zielknoten gefunden wurde. Dies wird als Early Stopping bezeichnet und stellt eine Optimierung des Algorithmus dar, da so in vielen Fällen deutlich weniger Knoten besucht und Pfade überprüft werden müssen</w:t>
+      </w:r>
+      <w:r>
+        <w:rPr>
+          <w:lang w:val="de-DE"/>
+        </w:rPr>
+        <w:t xml:space="preserve"> (vgl. Fiset 2019)</w:t>
+      </w:r>
+      <w:r>
+        <w:rPr>
+          <w:lang w:val="de-DE"/>
+        </w:rPr>
+        <w:t>.</w:t>
       </w:r>
     </w:p>
     <w:p>
@@ -3493,35 +3592,37 @@
           <w:lang w:val="de-DE"/>
         </w:rPr>
         <w:lastRenderedPageBreak/>
-        <w:t xml:space="preserve">In Kapitel 3.1 wurde Dijkstras Algorithmus als zu den </w:t>
-      </w:r>
-      <w:proofErr w:type="spellStart"/>
-      <w:r>
-        <w:rPr>
-          <w:lang w:val="de-DE"/>
-        </w:rPr>
-        <w:t>Greedy</w:t>
-      </w:r>
-      <w:proofErr w:type="spellEnd"/>
-      <w:r>
-        <w:rPr>
-          <w:lang w:val="de-DE"/>
-        </w:rPr>
-        <w:t xml:space="preserve">-Algorithmen gehörig klassifiziert. Hierbei ist anzumerken, dass, obwohl </w:t>
-      </w:r>
-      <w:proofErr w:type="spellStart"/>
-      <w:r>
-        <w:rPr>
-          <w:lang w:val="de-DE"/>
-        </w:rPr>
-        <w:t>Greedy</w:t>
-      </w:r>
-      <w:proofErr w:type="spellEnd"/>
-      <w:r>
-        <w:rPr>
-          <w:lang w:val="de-DE"/>
-        </w:rPr>
-        <w:t>-Strategien allgemein nicht immer auch zu optimalen Ergebnissen führen, der Dijkstra-Algorithmus stets korrekt ist, also tatsächlich die kostengünstigsten Pfade berechnet.</w:t>
+        <w:t>In Kapitel 3.1 wurde Dijkstras Algorithmus als zu den Greedy-Algorithmen gehörig klassifiziert. Hierbei ist anzumerken, dass, obwohl Greedy-Strategien allgemein nicht immer auch zu optimalen Ergebnissen führen, der Dijkstra-Algorithmus stets korrekt ist, also tatsächlich die kostengünstigsten Pfade berechnet</w:t>
+      </w:r>
+      <w:r>
+        <w:rPr>
+          <w:lang w:val="de-DE"/>
+        </w:rPr>
+        <w:t xml:space="preserve"> </w:t>
+      </w:r>
+      <w:r>
+        <w:rPr>
+          <w:lang w:val="de-DE"/>
+        </w:rPr>
+        <w:t>(vgl. Cormen et al. 2013: 67</w:t>
+      </w:r>
+      <w:r>
+        <w:rPr>
+          <w:lang w:val="de-DE"/>
+        </w:rPr>
+        <w:t xml:space="preserve">2 </w:t>
+      </w:r>
+      <w:r>
+        <w:rPr>
+          <w:lang w:val="de-DE"/>
+        </w:rPr>
+        <w:t>f.)</w:t>
+      </w:r>
+      <w:r>
+        <w:rPr>
+          <w:lang w:val="de-DE"/>
+        </w:rPr>
+        <w:t>.</w:t>
       </w:r>
     </w:p>
     <w:p>
@@ -3536,21 +3637,7 @@
         <w:rPr>
           <w:lang w:val="de-DE"/>
         </w:rPr>
-        <w:t xml:space="preserve">3.3 </w:t>
-      </w:r>
-      <w:proofErr w:type="spellStart"/>
-      <w:r>
-        <w:rPr>
-          <w:lang w:val="de-DE"/>
-        </w:rPr>
-        <w:t>Lazy</w:t>
-      </w:r>
-      <w:proofErr w:type="spellEnd"/>
-      <w:r>
-        <w:rPr>
-          <w:lang w:val="de-DE"/>
-        </w:rPr>
-        <w:t>-Implementierung des Dijkstra-Algorithmus</w:t>
+        <w:t>3.3 Lazy-Implementierung des Dijkstra-Algorithmus</w:t>
       </w:r>
       <w:bookmarkEnd w:id="14"/>
     </w:p>
@@ -3586,21 +3673,12 @@
         </w:rPr>
         <w:t>Prioritätswarteschlange (</w:t>
       </w:r>
-      <w:proofErr w:type="spellStart"/>
       <w:r>
         <w:rPr>
           <w:highlight w:val="yellow"/>
           <w:lang w:val="de-DE"/>
         </w:rPr>
-        <w:t>Priority</w:t>
-      </w:r>
-      <w:proofErr w:type="spellEnd"/>
-      <w:r>
-        <w:rPr>
-          <w:highlight w:val="yellow"/>
-          <w:lang w:val="de-DE"/>
-        </w:rPr>
-        <w:t xml:space="preserve"> Queue</w:t>
+        <w:t>Priority Queue</w:t>
       </w:r>
       <w:r>
         <w:rPr>
@@ -3692,13 +3770,6 @@
               </m:sSup>
             </m:e>
           </m:d>
-          <m:r>
-            <w:rPr>
-              <w:rFonts w:ascii="Cambria Math" w:hAnsi="Cambria Math"/>
-              <w:lang w:val="de-DE"/>
-            </w:rPr>
-            <m:t>.</m:t>
-          </m:r>
         </m:oMath>
       </m:oMathPara>
     </w:p>
@@ -3719,21 +3790,38 @@
         <w:rPr>
           <w:lang w:val="de-DE"/>
         </w:rPr>
-        <w:t xml:space="preserve">Mit einer </w:t>
-      </w:r>
-      <w:proofErr w:type="spellStart"/>
-      <w:r>
-        <w:rPr>
-          <w:lang w:val="de-DE"/>
-        </w:rPr>
-        <w:t>Priority</w:t>
-      </w:r>
-      <w:proofErr w:type="spellEnd"/>
-      <w:r>
-        <w:rPr>
-          <w:lang w:val="de-DE"/>
-        </w:rPr>
-        <w:t xml:space="preserve"> Queue verbessert sich die Zeitkomplexität auf </w:t>
+        <w:t>(vgl. Cormen et al. 2013: 67</w:t>
+      </w:r>
+      <w:r>
+        <w:rPr>
+          <w:lang w:val="de-DE"/>
+        </w:rPr>
+        <w:t>4</w:t>
+      </w:r>
+      <w:r>
+        <w:rPr>
+          <w:lang w:val="de-DE"/>
+        </w:rPr>
+        <w:t>)</w:t>
+      </w:r>
+      <w:r>
+        <w:rPr>
+          <w:lang w:val="de-DE"/>
+        </w:rPr>
+        <w:t>.</w:t>
+      </w:r>
+    </w:p>
+    <w:p>
+      <w:pPr>
+        <w:rPr>
+          <w:lang w:val="de-DE"/>
+        </w:rPr>
+      </w:pPr>
+      <w:r>
+        <w:rPr>
+          <w:lang w:val="de-DE"/>
+        </w:rPr>
+        <w:t xml:space="preserve">Mit einer Priority Queue verbessert sich die Zeitkomplexität auf </w:t>
       </w:r>
     </w:p>
     <w:p>
@@ -3823,13 +3911,6 @@
               </m:func>
             </m:e>
           </m:d>
-          <m:r>
-            <w:rPr>
-              <w:rFonts w:ascii="Cambria Math" w:hAnsi="Cambria Math"/>
-              <w:lang w:val="de-DE"/>
-            </w:rPr>
-            <m:t>.</m:t>
-          </m:r>
         </m:oMath>
       </m:oMathPara>
     </w:p>
@@ -3850,21 +3931,38 @@
         <w:rPr>
           <w:lang w:val="de-DE"/>
         </w:rPr>
-        <w:t xml:space="preserve">Bei diesen und allen folgenden Komplexitätsangaben bezeichnet V die Anzahl der Knoten (engl. Vertices) und E die Anzahl der Kanten (engl. </w:t>
-      </w:r>
-      <w:proofErr w:type="spellStart"/>
-      <w:r>
-        <w:rPr>
-          <w:lang w:val="de-DE"/>
-        </w:rPr>
-        <w:t>Edges</w:t>
-      </w:r>
-      <w:proofErr w:type="spellEnd"/>
-      <w:r>
-        <w:rPr>
-          <w:lang w:val="de-DE"/>
-        </w:rPr>
-        <w:t xml:space="preserve">). </w:t>
+        <w:t>(vgl. Cormen et al. 2013: 67</w:t>
+      </w:r>
+      <w:r>
+        <w:rPr>
+          <w:lang w:val="de-DE"/>
+        </w:rPr>
+        <w:t>4</w:t>
+      </w:r>
+      <w:r>
+        <w:rPr>
+          <w:lang w:val="de-DE"/>
+        </w:rPr>
+        <w:t>)</w:t>
+      </w:r>
+      <w:r>
+        <w:rPr>
+          <w:lang w:val="de-DE"/>
+        </w:rPr>
+        <w:t>.</w:t>
+      </w:r>
+    </w:p>
+    <w:p>
+      <w:pPr>
+        <w:rPr>
+          <w:lang w:val="de-DE"/>
+        </w:rPr>
+      </w:pPr>
+      <w:r>
+        <w:rPr>
+          <w:lang w:val="de-DE"/>
+        </w:rPr>
+        <w:t xml:space="preserve">Bei diesen und allen folgenden Komplexitätsangaben bezeichnet V die Anzahl der Knoten (engl. Vertices) und E die Anzahl der Kanten (engl. Edges). </w:t>
       </w:r>
       <w:r>
         <w:rPr>
@@ -3876,21 +3974,7 @@
         <w:rPr>
           <w:lang w:val="de-DE"/>
         </w:rPr>
-        <w:t xml:space="preserve">ehen, wie Dijkstras Algorithmus mit einer einfachen </w:t>
-      </w:r>
-      <w:proofErr w:type="spellStart"/>
-      <w:r>
-        <w:rPr>
-          <w:lang w:val="de-DE"/>
-        </w:rPr>
-        <w:t>Priority</w:t>
-      </w:r>
-      <w:proofErr w:type="spellEnd"/>
-      <w:r>
-        <w:rPr>
-          <w:lang w:val="de-DE"/>
-        </w:rPr>
-        <w:t xml:space="preserve"> Queue implementiert werden kann.</w:t>
+        <w:t>ehen, wie Dijkstras Algorithmus mit einer einfachen Priority Queue implementiert werden kann.</w:t>
       </w:r>
     </w:p>
     <w:p>
@@ -3909,11 +3993,9 @@
         </w:rPr>
         <w:t xml:space="preserve"> </w:t>
       </w:r>
-      <w:proofErr w:type="spellStart"/>
       <w:r>
         <w:t>dijkstra_lazy</w:t>
       </w:r>
-      <w:proofErr w:type="spellEnd"/>
       <w:r>
         <w:t>(graph, n, s</w:t>
       </w:r>
@@ -3960,13 +4042,8 @@
       <w:r>
         <w:t xml:space="preserve">    </w:t>
       </w:r>
-      <w:proofErr w:type="spellStart"/>
-      <w:r>
-        <w:t>prev</w:t>
-      </w:r>
-      <w:proofErr w:type="spellEnd"/>
-      <w:r>
-        <w:t xml:space="preserve"> = [null, null, …, null] </w:t>
+      <w:r>
+        <w:t xml:space="preserve">prev = [null, null, …, null] </w:t>
       </w:r>
       <w:r>
         <w:rPr>
@@ -4033,13 +4110,8 @@
       <w:r>
         <w:t xml:space="preserve">    </w:t>
       </w:r>
-      <w:proofErr w:type="spellStart"/>
-      <w:r>
-        <w:t>pq</w:t>
-      </w:r>
-      <w:proofErr w:type="spellEnd"/>
-      <w:r>
-        <w:t xml:space="preserve"> = empty priority queue</w:t>
+      <w:r>
+        <w:t>pq = empty priority queue</w:t>
       </w:r>
     </w:p>
     <w:p>
@@ -4049,13 +4121,8 @@
       <w:r>
         <w:t xml:space="preserve">    </w:t>
       </w:r>
-      <w:proofErr w:type="spellStart"/>
-      <w:r>
-        <w:t>pq.insert</w:t>
-      </w:r>
-      <w:proofErr w:type="spellEnd"/>
-      <w:r>
-        <w:t>((s</w:t>
+      <w:r>
+        <w:t>pq.insert((s</w:t>
       </w:r>
       <w:r>
         <w:t>tart</w:t>
@@ -4083,15 +4150,99 @@
         <w:t>while</w:t>
       </w:r>
       <w:r>
+        <w:t xml:space="preserve"> pq.size() != 0:</w:t>
+      </w:r>
+    </w:p>
+    <w:p>
+      <w:pPr>
+        <w:pStyle w:val="Code"/>
+      </w:pPr>
+      <w:r>
+        <w:t xml:space="preserve">  </w:t>
+      </w:r>
+      <w:r>
+        <w:t xml:space="preserve">      </w:t>
+      </w:r>
+      <w:r>
+        <w:t>current</w:t>
+      </w:r>
+      <w:r>
+        <w:t>, min</w:t>
+      </w:r>
+      <w:r>
+        <w:t>_v</w:t>
+      </w:r>
+      <w:r>
+        <w:t>alue = pq.poll()</w:t>
+      </w:r>
+    </w:p>
+    <w:p>
+      <w:pPr>
+        <w:pStyle w:val="Code"/>
+      </w:pPr>
+      <w:r>
+        <w:t xml:space="preserve">  </w:t>
+      </w:r>
+      <w:r>
+        <w:t xml:space="preserve">      </w:t>
+      </w:r>
+      <w:r>
+        <w:t>visited[</w:t>
+      </w:r>
+      <w:r>
+        <w:t>current</w:t>
+      </w:r>
+      <w:r>
+        <w:t>] = true</w:t>
+      </w:r>
+    </w:p>
+    <w:p>
+      <w:pPr>
+        <w:pStyle w:val="Code"/>
+      </w:pPr>
+    </w:p>
+    <w:p>
+      <w:pPr>
+        <w:pStyle w:val="Code"/>
+      </w:pPr>
+      <w:r>
+        <w:t xml:space="preserve">  </w:t>
+      </w:r>
+      <w:r>
+        <w:t xml:space="preserve">      </w:t>
+      </w:r>
+      <w:r>
+        <w:rPr>
+          <w:color w:val="2E74B5" w:themeColor="accent5" w:themeShade="BF"/>
+        </w:rPr>
+        <w:t>for</w:t>
+      </w:r>
+      <w:r>
+        <w:t xml:space="preserve"> edge</w:t>
+      </w:r>
+      <w:r>
         <w:t xml:space="preserve"> </w:t>
       </w:r>
-      <w:proofErr w:type="spellStart"/>
-      <w:r>
-        <w:t>pq.size</w:t>
-      </w:r>
-      <w:proofErr w:type="spellEnd"/>
-      <w:r>
-        <w:t>() != 0:</w:t>
+      <w:r>
+        <w:rPr>
+          <w:color w:val="2E74B5" w:themeColor="accent5" w:themeShade="BF"/>
+        </w:rPr>
+        <w:t>in</w:t>
+      </w:r>
+      <w:r>
+        <w:t xml:space="preserve"> g</w:t>
+      </w:r>
+      <w:r>
+        <w:t>raph</w:t>
+      </w:r>
+      <w:r>
+        <w:t>[</w:t>
+      </w:r>
+      <w:r>
+        <w:t>current</w:t>
+      </w:r>
+      <w:r>
+        <w:t>]:</w:t>
       </w:r>
     </w:p>
     <w:p>
@@ -4099,38 +4250,245 @@
         <w:pStyle w:val="Code"/>
       </w:pPr>
       <w:r>
+        <w:t xml:space="preserve">    </w:t>
+      </w:r>
+      <w:r>
+        <w:t xml:space="preserve">        </w:t>
+      </w:r>
+      <w:r>
+        <w:rPr>
+          <w:color w:val="2E74B5" w:themeColor="accent5" w:themeShade="BF"/>
+        </w:rPr>
+        <w:t>if</w:t>
+      </w:r>
+      <w:r>
+        <w:rPr>
+          <w:color w:val="5B9BD5" w:themeColor="accent5"/>
+        </w:rPr>
+        <w:t xml:space="preserve"> </w:t>
+      </w:r>
+      <w:r>
+        <w:t>visited[edge.</w:t>
+      </w:r>
+      <w:r>
+        <w:t>destination</w:t>
+      </w:r>
+      <w:r>
+        <w:t xml:space="preserve">]: </w:t>
+      </w:r>
+      <w:r>
+        <w:rPr>
+          <w:color w:val="2E74B5" w:themeColor="accent5" w:themeShade="BF"/>
+        </w:rPr>
+        <w:t>continue</w:t>
+      </w:r>
+    </w:p>
+    <w:p>
+      <w:pPr>
+        <w:pStyle w:val="Code"/>
+      </w:pPr>
+      <w:r>
         <w:t xml:space="preserve">  </w:t>
       </w:r>
       <w:r>
+        <w:t xml:space="preserve">          </w:t>
+      </w:r>
+      <w:r>
+        <w:t>new</w:t>
+      </w:r>
+      <w:r>
+        <w:t>_</w:t>
+      </w:r>
+      <w:r>
+        <w:t>cost</w:t>
+      </w:r>
+      <w:r>
+        <w:t xml:space="preserve"> = </w:t>
+      </w:r>
+      <w:r>
+        <w:t>costs</w:t>
+      </w:r>
+      <w:r>
+        <w:t>[</w:t>
+      </w:r>
+      <w:r>
+        <w:t>current</w:t>
+      </w:r>
+      <w:r>
+        <w:t>] + edge.cost</w:t>
+      </w:r>
+    </w:p>
+    <w:p>
+      <w:pPr>
+        <w:pStyle w:val="Code"/>
+      </w:pPr>
+      <w:r>
+        <w:t xml:space="preserve"> </w:t>
+      </w:r>
+    </w:p>
+    <w:p>
+      <w:pPr>
+        <w:pStyle w:val="Code"/>
+      </w:pPr>
+      <w:r>
+        <w:t xml:space="preserve">   </w:t>
+      </w:r>
+      <w:r>
+        <w:t xml:space="preserve">         </w:t>
+      </w:r>
+      <w:r>
+        <w:rPr>
+          <w:color w:val="2E74B5" w:themeColor="accent5" w:themeShade="BF"/>
+        </w:rPr>
+        <w:t>if</w:t>
+      </w:r>
+      <w:r>
+        <w:rPr>
+          <w:color w:val="5B9BD5" w:themeColor="accent5"/>
+        </w:rPr>
+        <w:t xml:space="preserve"> </w:t>
+      </w:r>
+      <w:r>
+        <w:t>new</w:t>
+      </w:r>
+      <w:r>
+        <w:t>_</w:t>
+      </w:r>
+      <w:r>
+        <w:t>cost</w:t>
+      </w:r>
+      <w:r>
+        <w:t xml:space="preserve"> &lt; </w:t>
+      </w:r>
+      <w:r>
+        <w:t>costs</w:t>
+      </w:r>
+      <w:r>
+        <w:t>[edge.</w:t>
+      </w:r>
+      <w:r>
+        <w:t>destination</w:t>
+      </w:r>
+      <w:r>
+        <w:t>]:</w:t>
+      </w:r>
+    </w:p>
+    <w:p>
+      <w:pPr>
+        <w:pStyle w:val="Code"/>
+      </w:pPr>
+      <w:r>
+        <w:t xml:space="preserve">    </w:t>
+      </w:r>
+      <w:r>
+        <w:t xml:space="preserve">            </w:t>
+      </w:r>
+      <w:r>
+        <w:t>prev[edge.</w:t>
+      </w:r>
+      <w:r>
+        <w:t>destination</w:t>
+      </w:r>
+      <w:r>
+        <w:t xml:space="preserve">] = </w:t>
+      </w:r>
+      <w:r>
+        <w:t>current</w:t>
+      </w:r>
+    </w:p>
+    <w:p>
+      <w:pPr>
+        <w:pStyle w:val="Code"/>
+      </w:pPr>
+      <w:r>
+        <w:t xml:space="preserve">     </w:t>
+      </w:r>
+      <w:r>
+        <w:t xml:space="preserve">           </w:t>
+      </w:r>
+      <w:r>
+        <w:t>distance[edge.</w:t>
+      </w:r>
+      <w:r>
+        <w:t>destination</w:t>
+      </w:r>
+      <w:r>
+        <w:t>] = new</w:t>
+      </w:r>
+      <w:r>
+        <w:t>_</w:t>
+      </w:r>
+      <w:r>
+        <w:t>cost</w:t>
+      </w:r>
+    </w:p>
+    <w:p>
+      <w:pPr>
+        <w:pStyle w:val="Code"/>
+      </w:pPr>
+      <w:r>
+        <w:t xml:space="preserve">    </w:t>
+      </w:r>
+      <w:r>
+        <w:t xml:space="preserve">            </w:t>
+      </w:r>
+      <w:r>
+        <w:t>pq.insert((edge.</w:t>
+      </w:r>
+      <w:r>
+        <w:t>destination</w:t>
+      </w:r>
+      <w:r>
+        <w:t>, new</w:t>
+      </w:r>
+      <w:r>
+        <w:t>_</w:t>
+      </w:r>
+      <w:r>
+        <w:t>cost</w:t>
+      </w:r>
+      <w:r>
+        <w:t>))</w:t>
+      </w:r>
+    </w:p>
+    <w:p>
+      <w:pPr>
+        <w:pStyle w:val="Code"/>
+      </w:pPr>
+    </w:p>
+    <w:p>
+      <w:pPr>
+        <w:pStyle w:val="Code"/>
+      </w:pPr>
+      <w:r>
+        <w:t xml:space="preserve">  </w:t>
+      </w:r>
+      <w:r>
         <w:t xml:space="preserve">      </w:t>
       </w:r>
       <w:r>
+        <w:rPr>
+          <w:color w:val="2E74B5" w:themeColor="accent5" w:themeShade="BF"/>
+        </w:rPr>
+        <w:t>if</w:t>
+      </w:r>
+      <w:r>
+        <w:rPr>
+          <w:color w:val="5B9BD5" w:themeColor="accent5"/>
+        </w:rPr>
+        <w:t xml:space="preserve"> </w:t>
+      </w:r>
+      <w:r>
         <w:t>current</w:t>
       </w:r>
       <w:r>
-        <w:t xml:space="preserve">, </w:t>
-      </w:r>
-      <w:proofErr w:type="spellStart"/>
-      <w:r>
-        <w:t>min</w:t>
-      </w:r>
-      <w:r>
-        <w:t>_v</w:t>
-      </w:r>
-      <w:r>
-        <w:t>alue</w:t>
-      </w:r>
-      <w:proofErr w:type="spellEnd"/>
-      <w:r>
-        <w:t xml:space="preserve"> = </w:t>
-      </w:r>
-      <w:proofErr w:type="spellStart"/>
-      <w:r>
-        <w:t>pq.poll</w:t>
-      </w:r>
-      <w:proofErr w:type="spellEnd"/>
-      <w:r>
-        <w:t>()</w:t>
+        <w:t xml:space="preserve"> == </w:t>
+      </w:r>
+      <w:r>
+        <w:t>destination</w:t>
+      </w:r>
+      <w:r>
+        <w:t>:</w:t>
       </w:r>
     </w:p>
     <w:p>
@@ -4138,19 +4496,31 @@
         <w:pStyle w:val="Code"/>
       </w:pPr>
       <w:r>
-        <w:t xml:space="preserve">  </w:t>
-      </w:r>
-      <w:r>
-        <w:t xml:space="preserve">      </w:t>
-      </w:r>
-      <w:r>
-        <w:t>visited[</w:t>
-      </w:r>
-      <w:r>
-        <w:t>current</w:t>
-      </w:r>
-      <w:r>
-        <w:t>] = true</w:t>
+        <w:t xml:space="preserve">    </w:t>
+      </w:r>
+      <w:r>
+        <w:t xml:space="preserve">        </w:t>
+      </w:r>
+      <w:r>
+        <w:rPr>
+          <w:color w:val="2E74B5" w:themeColor="accent5" w:themeShade="BF"/>
+        </w:rPr>
+        <w:t>return</w:t>
+      </w:r>
+      <w:r>
+        <w:rPr>
+          <w:color w:val="5B9BD5" w:themeColor="accent5"/>
+        </w:rPr>
+        <w:t xml:space="preserve"> </w:t>
+      </w:r>
+      <w:r>
+        <w:t>distance[</w:t>
+      </w:r>
+      <w:r>
+        <w:t>destination</w:t>
+      </w:r>
+      <w:r>
+        <w:t>]</w:t>
       </w:r>
     </w:p>
     <w:p>
@@ -4161,403 +4531,20 @@
     <w:p>
       <w:pPr>
         <w:pStyle w:val="Code"/>
-      </w:pPr>
-      <w:r>
-        <w:t xml:space="preserve">  </w:t>
-      </w:r>
-      <w:r>
-        <w:t xml:space="preserve">      </w:t>
+        <w:rPr>
+          <w:lang w:val="de-DE"/>
+        </w:rPr>
+      </w:pPr>
+      <w:r>
+        <w:t xml:space="preserve">    </w:t>
       </w:r>
       <w:r>
         <w:rPr>
           <w:color w:val="2E74B5" w:themeColor="accent5" w:themeShade="BF"/>
-        </w:rPr>
-        <w:t>for</w:t>
-      </w:r>
-      <w:r>
-        <w:t xml:space="preserve"> edge</w:t>
-      </w:r>
-      <w:r>
-        <w:t xml:space="preserve"> </w:t>
-      </w:r>
-      <w:r>
-        <w:rPr>
-          <w:color w:val="2E74B5" w:themeColor="accent5" w:themeShade="BF"/>
-        </w:rPr>
-        <w:t>in</w:t>
-      </w:r>
-      <w:r>
-        <w:t xml:space="preserve"> g</w:t>
-      </w:r>
-      <w:r>
-        <w:t>raph</w:t>
-      </w:r>
-      <w:r>
-        <w:t>[</w:t>
-      </w:r>
-      <w:r>
-        <w:t>current</w:t>
-      </w:r>
-      <w:r>
-        <w:t>]:</w:t>
-      </w:r>
-    </w:p>
-    <w:p>
-      <w:pPr>
-        <w:pStyle w:val="Code"/>
-      </w:pPr>
-      <w:r>
-        <w:t xml:space="preserve">    </w:t>
-      </w:r>
-      <w:r>
-        <w:t xml:space="preserve">        </w:t>
-      </w:r>
-      <w:r>
-        <w:rPr>
-          <w:color w:val="2E74B5" w:themeColor="accent5" w:themeShade="BF"/>
-        </w:rPr>
-        <w:t>if</w:t>
-      </w:r>
-      <w:r>
-        <w:rPr>
-          <w:color w:val="5B9BD5" w:themeColor="accent5"/>
-        </w:rPr>
-        <w:t xml:space="preserve"> </w:t>
-      </w:r>
-      <w:r>
-        <w:t>visited[</w:t>
-      </w:r>
-      <w:proofErr w:type="spellStart"/>
-      <w:r>
-        <w:t>edge.</w:t>
-      </w:r>
-      <w:r>
-        <w:t>destination</w:t>
-      </w:r>
-      <w:proofErr w:type="spellEnd"/>
-      <w:r>
-        <w:t xml:space="preserve">]: </w:t>
-      </w:r>
-      <w:r>
-        <w:rPr>
-          <w:color w:val="2E74B5" w:themeColor="accent5" w:themeShade="BF"/>
-        </w:rPr>
-        <w:t>continue</w:t>
-      </w:r>
-    </w:p>
-    <w:p>
-      <w:pPr>
-        <w:pStyle w:val="Code"/>
-      </w:pPr>
-      <w:r>
-        <w:t xml:space="preserve">  </w:t>
-      </w:r>
-      <w:r>
-        <w:t xml:space="preserve">          </w:t>
-      </w:r>
-      <w:proofErr w:type="spellStart"/>
-      <w:r>
-        <w:t>new</w:t>
-      </w:r>
-      <w:r>
-        <w:t>_</w:t>
-      </w:r>
-      <w:r>
-        <w:t>cost</w:t>
-      </w:r>
-      <w:proofErr w:type="spellEnd"/>
-      <w:r>
-        <w:t xml:space="preserve"> = </w:t>
-      </w:r>
-      <w:r>
-        <w:t>costs</w:t>
-      </w:r>
-      <w:r>
-        <w:t>[</w:t>
-      </w:r>
-      <w:r>
-        <w:t>current</w:t>
-      </w:r>
-      <w:r>
-        <w:t xml:space="preserve">] + </w:t>
-      </w:r>
-      <w:proofErr w:type="spellStart"/>
-      <w:r>
-        <w:t>edge.cost</w:t>
-      </w:r>
-      <w:proofErr w:type="spellEnd"/>
-    </w:p>
-    <w:p>
-      <w:pPr>
-        <w:pStyle w:val="Code"/>
-      </w:pPr>
-      <w:r>
-        <w:t xml:space="preserve"> </w:t>
-      </w:r>
-    </w:p>
-    <w:p>
-      <w:pPr>
-        <w:pStyle w:val="Code"/>
-      </w:pPr>
-      <w:r>
-        <w:t xml:space="preserve">   </w:t>
-      </w:r>
-      <w:r>
-        <w:t xml:space="preserve">         </w:t>
-      </w:r>
-      <w:r>
-        <w:rPr>
-          <w:color w:val="2E74B5" w:themeColor="accent5" w:themeShade="BF"/>
-        </w:rPr>
-        <w:t>if</w:t>
-      </w:r>
-      <w:r>
-        <w:rPr>
-          <w:color w:val="5B9BD5" w:themeColor="accent5"/>
-        </w:rPr>
-        <w:t xml:space="preserve"> </w:t>
-      </w:r>
-      <w:proofErr w:type="spellStart"/>
-      <w:r>
-        <w:t>new</w:t>
-      </w:r>
-      <w:r>
-        <w:t>_</w:t>
-      </w:r>
-      <w:r>
-        <w:t>cost</w:t>
-      </w:r>
-      <w:proofErr w:type="spellEnd"/>
-      <w:r>
-        <w:t xml:space="preserve"> &lt; </w:t>
-      </w:r>
-      <w:r>
-        <w:t>costs</w:t>
-      </w:r>
-      <w:r>
-        <w:t>[</w:t>
-      </w:r>
-      <w:proofErr w:type="spellStart"/>
-      <w:r>
-        <w:t>edge.</w:t>
-      </w:r>
-      <w:r>
-        <w:t>destination</w:t>
-      </w:r>
-      <w:proofErr w:type="spellEnd"/>
-      <w:r>
-        <w:t>]:</w:t>
-      </w:r>
-    </w:p>
-    <w:p>
-      <w:pPr>
-        <w:pStyle w:val="Code"/>
-      </w:pPr>
-      <w:r>
-        <w:t xml:space="preserve">    </w:t>
-      </w:r>
-      <w:r>
-        <w:t xml:space="preserve">            </w:t>
-      </w:r>
-      <w:proofErr w:type="spellStart"/>
-      <w:r>
-        <w:t>prev</w:t>
-      </w:r>
-      <w:proofErr w:type="spellEnd"/>
-      <w:r>
-        <w:t>[</w:t>
-      </w:r>
-      <w:proofErr w:type="spellStart"/>
-      <w:r>
-        <w:t>edge.</w:t>
-      </w:r>
-      <w:r>
-        <w:t>destination</w:t>
-      </w:r>
-      <w:proofErr w:type="spellEnd"/>
-      <w:r>
-        <w:t xml:space="preserve">] = </w:t>
-      </w:r>
-      <w:r>
-        <w:t>current</w:t>
-      </w:r>
-    </w:p>
-    <w:p>
-      <w:pPr>
-        <w:pStyle w:val="Code"/>
-      </w:pPr>
-      <w:r>
-        <w:t xml:space="preserve">     </w:t>
-      </w:r>
-      <w:r>
-        <w:t xml:space="preserve">           </w:t>
-      </w:r>
-      <w:r>
-        <w:t>distance[</w:t>
-      </w:r>
-      <w:proofErr w:type="spellStart"/>
-      <w:r>
-        <w:t>edge.</w:t>
-      </w:r>
-      <w:r>
-        <w:t>destination</w:t>
-      </w:r>
-      <w:proofErr w:type="spellEnd"/>
-      <w:r>
-        <w:t xml:space="preserve">] = </w:t>
-      </w:r>
-      <w:proofErr w:type="spellStart"/>
-      <w:r>
-        <w:t>new</w:t>
-      </w:r>
-      <w:r>
-        <w:t>_</w:t>
-      </w:r>
-      <w:r>
-        <w:t>cost</w:t>
-      </w:r>
-      <w:proofErr w:type="spellEnd"/>
-    </w:p>
-    <w:p>
-      <w:pPr>
-        <w:pStyle w:val="Code"/>
-      </w:pPr>
-      <w:r>
-        <w:t xml:space="preserve">    </w:t>
-      </w:r>
-      <w:r>
-        <w:t xml:space="preserve">            </w:t>
-      </w:r>
-      <w:proofErr w:type="spellStart"/>
-      <w:r>
-        <w:t>pq.insert</w:t>
-      </w:r>
-      <w:proofErr w:type="spellEnd"/>
-      <w:r>
-        <w:t>((</w:t>
-      </w:r>
-      <w:proofErr w:type="spellStart"/>
-      <w:r>
-        <w:t>edge.</w:t>
-      </w:r>
-      <w:r>
-        <w:t>destination</w:t>
-      </w:r>
-      <w:proofErr w:type="spellEnd"/>
-      <w:r>
-        <w:t xml:space="preserve">, </w:t>
-      </w:r>
-      <w:proofErr w:type="spellStart"/>
-      <w:r>
-        <w:t>new</w:t>
-      </w:r>
-      <w:r>
-        <w:t>_</w:t>
-      </w:r>
-      <w:r>
-        <w:t>cost</w:t>
-      </w:r>
-      <w:proofErr w:type="spellEnd"/>
-      <w:r>
-        <w:t>))</w:t>
-      </w:r>
-    </w:p>
-    <w:p>
-      <w:pPr>
-        <w:pStyle w:val="Code"/>
-      </w:pPr>
-    </w:p>
-    <w:p>
-      <w:pPr>
-        <w:pStyle w:val="Code"/>
-      </w:pPr>
-      <w:r>
-        <w:t xml:space="preserve">  </w:t>
-      </w:r>
-      <w:r>
-        <w:t xml:space="preserve">      </w:t>
-      </w:r>
-      <w:r>
-        <w:rPr>
-          <w:color w:val="2E74B5" w:themeColor="accent5" w:themeShade="BF"/>
-        </w:rPr>
-        <w:t>if</w:t>
-      </w:r>
-      <w:r>
-        <w:rPr>
-          <w:color w:val="5B9BD5" w:themeColor="accent5"/>
-        </w:rPr>
-        <w:t xml:space="preserve"> </w:t>
-      </w:r>
-      <w:r>
-        <w:t>current</w:t>
-      </w:r>
-      <w:r>
-        <w:t xml:space="preserve"> == </w:t>
-      </w:r>
-      <w:r>
-        <w:t>destination</w:t>
-      </w:r>
-      <w:r>
-        <w:t>:</w:t>
-      </w:r>
-    </w:p>
-    <w:p>
-      <w:pPr>
-        <w:pStyle w:val="Code"/>
-      </w:pPr>
-      <w:r>
-        <w:t xml:space="preserve">    </w:t>
-      </w:r>
-      <w:r>
-        <w:t xml:space="preserve">        </w:t>
-      </w:r>
-      <w:r>
-        <w:rPr>
-          <w:color w:val="2E74B5" w:themeColor="accent5" w:themeShade="BF"/>
+          <w:lang w:val="de-DE"/>
         </w:rPr>
         <w:t>return</w:t>
       </w:r>
-      <w:r>
-        <w:rPr>
-          <w:color w:val="5B9BD5" w:themeColor="accent5"/>
-        </w:rPr>
-        <w:t xml:space="preserve"> </w:t>
-      </w:r>
-      <w:r>
-        <w:t>distance[</w:t>
-      </w:r>
-      <w:r>
-        <w:t>destination</w:t>
-      </w:r>
-      <w:r>
-        <w:t>]</w:t>
-      </w:r>
-    </w:p>
-    <w:p>
-      <w:pPr>
-        <w:pStyle w:val="Code"/>
-      </w:pPr>
-    </w:p>
-    <w:p>
-      <w:pPr>
-        <w:pStyle w:val="Code"/>
-        <w:rPr>
-          <w:lang w:val="de-DE"/>
-        </w:rPr>
-      </w:pPr>
-      <w:r>
-        <w:t xml:space="preserve">    </w:t>
-      </w:r>
-      <w:proofErr w:type="spellStart"/>
-      <w:r>
-        <w:rPr>
-          <w:color w:val="2E74B5" w:themeColor="accent5" w:themeShade="BF"/>
-          <w:lang w:val="de-DE"/>
-        </w:rPr>
-        <w:t>return</w:t>
-      </w:r>
-      <w:proofErr w:type="spellEnd"/>
       <w:r>
         <w:rPr>
           <w:color w:val="5B9BD5" w:themeColor="accent5"/>
@@ -4583,492 +4570,1354 @@
         </w:rPr>
       </w:pPr>
       <w:bookmarkStart w:id="15" w:name="_Toc75272871"/>
-      <w:proofErr w:type="spellStart"/>
-      <w:r>
-        <w:t>Quellcodeauszug</w:t>
-      </w:r>
-      <w:proofErr w:type="spellEnd"/>
-      <w:r>
+      <w:r>
+        <w:t xml:space="preserve">Quellcodeauszug </w:t>
+      </w:r>
+      <w:fldSimple w:instr=" SEQ Quellcodeauszug \* ARABIC ">
+        <w:r>
+          <w:rPr>
+            <w:noProof/>
+          </w:rPr>
+          <w:t>1</w:t>
+        </w:r>
+      </w:fldSimple>
+      <w:r>
+        <w:rPr>
+          <w:lang w:val="de-DE"/>
+        </w:rPr>
+        <w:t>: L</w:t>
+      </w:r>
+      <w:r>
+        <w:rPr>
+          <w:lang w:val="de-DE"/>
+        </w:rPr>
+        <w:t>azy-Implementierung des Dijkstra-Algorithmus</w:t>
+      </w:r>
+      <w:bookmarkEnd w:id="15"/>
+    </w:p>
+    <w:p>
+      <w:pPr>
+        <w:rPr>
+          <w:lang w:val="de-DE"/>
+        </w:rPr>
+      </w:pPr>
+      <w:r>
+        <w:rPr>
+          <w:lang w:val="de-DE"/>
+        </w:rPr>
+        <w:lastRenderedPageBreak/>
+        <w:t>D</w:t>
+      </w:r>
+      <w:r>
+        <w:rPr>
+          <w:lang w:val="de-DE"/>
+        </w:rPr>
+        <w:t xml:space="preserve">er Algorithmus </w:t>
+      </w:r>
+      <w:r>
+        <w:rPr>
+          <w:lang w:val="de-DE"/>
+        </w:rPr>
+        <w:t xml:space="preserve">kann </w:t>
+      </w:r>
+      <w:r>
+        <w:rPr>
+          <w:lang w:val="de-DE"/>
+        </w:rPr>
+        <w:t>in diesem Fall</w:t>
+      </w:r>
+      <w:r>
+        <w:rPr>
+          <w:lang w:val="de-DE"/>
+        </w:rPr>
+        <w:t xml:space="preserve"> dazu führen, dass Duplikate in der Priority Queue landen. Wird daraufhin ein Knoten als aktiv gesetzt, bei dem die aktuell bekannten Kosten geringer als die aus der Queue erhaltenen kosten sind, wird dieser ignoriert. Dies wird als Lazy Deleting bezeichnet und ist der Grund dafür, dass diese Implementierung Lazy-Implementierung </w:t>
+      </w:r>
+      <w:r>
+        <w:rPr>
+          <w:lang w:val="de-DE"/>
+        </w:rPr>
+        <w:t>genannt</w:t>
+      </w:r>
+      <w:r>
+        <w:rPr>
+          <w:lang w:val="de-DE"/>
+        </w:rPr>
+        <w:t xml:space="preserve"> wird</w:t>
+      </w:r>
+      <w:r>
+        <w:rPr>
+          <w:lang w:val="de-DE"/>
+        </w:rPr>
+        <w:t xml:space="preserve"> (vgl. Fiset 2019)</w:t>
+      </w:r>
+      <w:r>
+        <w:rPr>
+          <w:lang w:val="de-DE"/>
+        </w:rPr>
+        <w:t>.</w:t>
+      </w:r>
+    </w:p>
+    <w:p>
+      <w:pPr>
+        <w:pStyle w:val="Heading2"/>
+        <w:rPr>
+          <w:lang w:val="de-DE"/>
+        </w:rPr>
+      </w:pPr>
+      <w:bookmarkStart w:id="16" w:name="_Toc75272854"/>
+      <w:r>
+        <w:rPr>
+          <w:lang w:val="de-DE"/>
+        </w:rPr>
+        <w:t>3.4 Eager-Implementierung des Dijkstra-Algorithmus</w:t>
+      </w:r>
+      <w:bookmarkEnd w:id="16"/>
+    </w:p>
+    <w:p>
+      <w:pPr>
+        <w:rPr>
+          <w:lang w:val="de-DE"/>
+        </w:rPr>
+      </w:pPr>
+      <w:r>
+        <w:rPr>
+          <w:lang w:val="de-DE"/>
+        </w:rPr>
+        <w:t>Die Eager-Implementierung von Dijkstras Algorithmus ist der Lazy-Implementierung sehr ähnlich, der wichtigste Unterschied besteht darin, dass statt einer normalen eine indizierte Priority Queue eingesetzt wird. Dies verhindert, dass einzelne Knoten mehrfach eingefügt werden, in der indizierten Queue werden stattdessen die Kosten vorhandener Knoten aktualisiert, wenn ein Pfad mit geringeren Kosten gefunden wird. Dieses Verfahren wird als Decrease Key bezeichnet.</w:t>
+      </w:r>
+      <w:r>
+        <w:rPr>
+          <w:lang w:val="de-DE"/>
+        </w:rPr>
         <w:t xml:space="preserve"> </w:t>
       </w:r>
       <w:r>
-        <w:fldChar w:fldCharType="begin"/>
-      </w:r>
-      <w:r>
-        <w:instrText xml:space="preserve"> SEQ Quellcodeauszug \* ARABIC </w:instrText>
-      </w:r>
-      <w:r>
-        <w:fldChar w:fldCharType="separate"/>
-      </w:r>
-      <w:r>
-        <w:rPr>
-          <w:noProof/>
-        </w:rPr>
-        <w:t>1</w:t>
-      </w:r>
-      <w:r>
-        <w:rPr>
-          <w:noProof/>
-        </w:rPr>
-        <w:fldChar w:fldCharType="end"/>
-      </w:r>
-      <w:r>
-        <w:rPr>
-          <w:lang w:val="de-DE"/>
-        </w:rPr>
-        <w:t xml:space="preserve">: </w:t>
-      </w:r>
-      <w:proofErr w:type="spellStart"/>
-      <w:r>
-        <w:rPr>
-          <w:lang w:val="de-DE"/>
-        </w:rPr>
-        <w:t>L</w:t>
-      </w:r>
-      <w:r>
-        <w:rPr>
-          <w:lang w:val="de-DE"/>
-        </w:rPr>
-        <w:t>azy</w:t>
-      </w:r>
-      <w:proofErr w:type="spellEnd"/>
-      <w:r>
-        <w:rPr>
-          <w:lang w:val="de-DE"/>
-        </w:rPr>
-        <w:t>-Implementierung des Dijkstra-Algorithmus</w:t>
-      </w:r>
-      <w:bookmarkEnd w:id="15"/>
-    </w:p>
-    <w:p>
-      <w:pPr>
-        <w:rPr>
-          <w:lang w:val="de-DE"/>
-        </w:rPr>
-      </w:pPr>
-      <w:r>
-        <w:rPr>
-          <w:lang w:val="de-DE"/>
-        </w:rPr>
-        <w:t>D</w:t>
-      </w:r>
-      <w:r>
-        <w:rPr>
-          <w:lang w:val="de-DE"/>
-        </w:rPr>
-        <w:t xml:space="preserve">er Algorithmus </w:t>
-      </w:r>
-      <w:r>
-        <w:rPr>
-          <w:lang w:val="de-DE"/>
-        </w:rPr>
-        <w:t xml:space="preserve">kann </w:t>
-      </w:r>
-      <w:r>
-        <w:rPr>
-          <w:lang w:val="de-DE"/>
-        </w:rPr>
-        <w:t>in diesem Fall</w:t>
-      </w:r>
-      <w:r>
-        <w:rPr>
-          <w:lang w:val="de-DE"/>
-        </w:rPr>
-        <w:t xml:space="preserve"> dazu führen, dass Duplikate in der </w:t>
-      </w:r>
-      <w:proofErr w:type="spellStart"/>
-      <w:r>
-        <w:rPr>
-          <w:lang w:val="de-DE"/>
-        </w:rPr>
-        <w:t>Priority</w:t>
-      </w:r>
-      <w:proofErr w:type="spellEnd"/>
-      <w:r>
-        <w:rPr>
-          <w:lang w:val="de-DE"/>
-        </w:rPr>
-        <w:t xml:space="preserve"> Queue landen. Wird daraufhin ein Knoten als aktiv gesetzt, bei dem die aktuell bekannten Kosten geringer als die aus der Queue erhaltenen kosten sind, wird dieser ignoriert. Dies wird als </w:t>
-      </w:r>
-      <w:proofErr w:type="spellStart"/>
-      <w:r>
-        <w:rPr>
-          <w:lang w:val="de-DE"/>
-        </w:rPr>
-        <w:t>Lazy</w:t>
-      </w:r>
-      <w:proofErr w:type="spellEnd"/>
-      <w:r>
-        <w:rPr>
-          <w:lang w:val="de-DE"/>
+        <w:rPr>
+          <w:highlight w:val="yellow"/>
+          <w:lang w:val="de-DE"/>
+        </w:rPr>
+        <w:t>Decrease-Key-Operationen sind kostengünstiger als das Entfernen von Elementen aus einer Priority Queue oder einem</w:t>
+      </w:r>
+      <w:r>
+        <w:rPr>
+          <w:lang w:val="de-DE"/>
+        </w:rPr>
+        <w:t xml:space="preserve"> Heap und somit für eine effiziente Implementierung zu bevorzugen. Die Eager-Implementierung ist besonders bei dicht besetzten Graphen von Vorteil</w:t>
+      </w:r>
+      <w:r>
+        <w:rPr>
+          <w:lang w:val="de-DE"/>
+        </w:rPr>
+        <w:t>, entspricht hinsichtlich der Zeitkomplexität allerdings der Lazy-Implementierung</w:t>
+      </w:r>
+      <w:r>
+        <w:rPr>
+          <w:lang w:val="de-DE"/>
+        </w:rPr>
+        <w:t>, da bei der Komplexität immer der ungünstigste Fall betrachtet wird</w:t>
+      </w:r>
+      <w:r>
+        <w:rPr>
+          <w:lang w:val="de-DE"/>
+        </w:rPr>
+        <w:t xml:space="preserve"> (vgl. Fiset 2019)</w:t>
+      </w:r>
+      <w:r>
+        <w:rPr>
+          <w:lang w:val="de-DE"/>
+        </w:rPr>
+        <w:t>.</w:t>
+      </w:r>
+    </w:p>
+    <w:p>
+      <w:pPr>
+        <w:rPr>
+          <w:lang w:val="de-DE"/>
+        </w:rPr>
+      </w:pPr>
+      <w:r>
+        <w:rPr>
+          <w:lang w:val="de-DE"/>
+        </w:rPr>
+        <w:t>In Quellcodeauszug 2 ist die Eager-Implementierung von Dijkstras Algorithmus in Form von Pseudocode dargestellt.</w:t>
+      </w:r>
+    </w:p>
+    <w:p>
+      <w:pPr>
+        <w:rPr>
+          <w:lang w:val="de-DE"/>
+        </w:rPr>
+      </w:pPr>
+    </w:p>
+    <w:p>
+      <w:pPr>
+        <w:rPr>
+          <w:rFonts w:ascii="Consolas" w:hAnsi="Consolas"/>
+          <w:lang w:val="en-US"/>
+        </w:rPr>
+      </w:pPr>
+      <w:r>
+        <w:rPr>
+          <w:rFonts w:ascii="Consolas" w:hAnsi="Consolas"/>
+          <w:color w:val="2E74B5" w:themeColor="accent5" w:themeShade="BF"/>
+          <w:lang w:val="en-US"/>
+        </w:rPr>
+        <w:t>f</w:t>
+      </w:r>
+      <w:r>
+        <w:rPr>
+          <w:rFonts w:ascii="Consolas" w:hAnsi="Consolas"/>
+          <w:color w:val="2E74B5" w:themeColor="accent5" w:themeShade="BF"/>
+          <w:lang w:val="en-US"/>
+        </w:rPr>
+        <w:t>unction</w:t>
+      </w:r>
+      <w:r>
+        <w:rPr>
+          <w:rFonts w:ascii="Consolas" w:hAnsi="Consolas"/>
+          <w:lang w:val="en-US"/>
         </w:rPr>
         <w:t xml:space="preserve"> </w:t>
       </w:r>
-      <w:proofErr w:type="spellStart"/>
-      <w:r>
-        <w:rPr>
-          <w:lang w:val="de-DE"/>
-        </w:rPr>
-        <w:t>Deleting</w:t>
-      </w:r>
-      <w:proofErr w:type="spellEnd"/>
-      <w:r>
-        <w:rPr>
-          <w:lang w:val="de-DE"/>
+      <w:r>
+        <w:rPr>
+          <w:rFonts w:ascii="Consolas" w:hAnsi="Consolas"/>
+          <w:lang w:val="en-US"/>
+        </w:rPr>
+        <w:t>d</w:t>
+      </w:r>
+      <w:r>
+        <w:rPr>
+          <w:rFonts w:ascii="Consolas" w:hAnsi="Consolas"/>
+          <w:lang w:val="en-US"/>
+        </w:rPr>
+        <w:t>ijkstra</w:t>
+      </w:r>
+      <w:r>
+        <w:rPr>
+          <w:rFonts w:ascii="Consolas" w:hAnsi="Consolas"/>
+          <w:lang w:val="en-US"/>
+        </w:rPr>
+        <w:t>_eager</w:t>
+      </w:r>
+      <w:r>
+        <w:rPr>
+          <w:rFonts w:ascii="Consolas" w:hAnsi="Consolas"/>
+          <w:lang w:val="en-US"/>
+        </w:rPr>
+        <w:t>(g</w:t>
+      </w:r>
+      <w:r>
+        <w:rPr>
+          <w:rFonts w:ascii="Consolas" w:hAnsi="Consolas"/>
+          <w:lang w:val="en-US"/>
+        </w:rPr>
+        <w:t>raph</w:t>
+      </w:r>
+      <w:r>
+        <w:rPr>
+          <w:rFonts w:ascii="Consolas" w:hAnsi="Consolas"/>
+          <w:lang w:val="en-US"/>
+        </w:rPr>
+        <w:t>, n, s</w:t>
+      </w:r>
+      <w:r>
+        <w:rPr>
+          <w:rFonts w:ascii="Consolas" w:hAnsi="Consolas"/>
+          <w:lang w:val="en-US"/>
+        </w:rPr>
+        <w:t>tart</w:t>
+      </w:r>
+      <w:r>
+        <w:rPr>
+          <w:rFonts w:ascii="Consolas" w:hAnsi="Consolas"/>
+          <w:lang w:val="en-US"/>
+        </w:rPr>
+        <w:t>, destination</w:t>
+      </w:r>
+      <w:r>
+        <w:rPr>
+          <w:rFonts w:ascii="Consolas" w:hAnsi="Consolas"/>
+          <w:lang w:val="en-US"/>
+        </w:rPr>
+        <w:t>):</w:t>
+      </w:r>
+    </w:p>
+    <w:p>
+      <w:pPr>
+        <w:spacing w:after="0" w:line="240" w:lineRule="auto"/>
+        <w:rPr>
+          <w:rFonts w:ascii="Consolas" w:hAnsi="Consolas"/>
+          <w:lang w:val="en-US"/>
+        </w:rPr>
+      </w:pPr>
+      <w:r>
+        <w:rPr>
+          <w:rFonts w:ascii="Consolas" w:hAnsi="Consolas"/>
+          <w:lang w:val="en-US"/>
+        </w:rPr>
+        <w:t xml:space="preserve">    v</w:t>
+      </w:r>
+      <w:r>
+        <w:rPr>
+          <w:rFonts w:ascii="Consolas" w:hAnsi="Consolas"/>
+          <w:lang w:val="en-US"/>
+        </w:rPr>
+        <w:t xml:space="preserve">isited = [false, false, …, false] </w:t>
+      </w:r>
+      <w:r>
+        <w:rPr>
+          <w:rFonts w:ascii="Consolas" w:hAnsi="Consolas"/>
+          <w:color w:val="70AD47" w:themeColor="accent6"/>
+          <w:lang w:val="en-US"/>
+        </w:rPr>
+        <w:t># size n</w:t>
+      </w:r>
+    </w:p>
+    <w:p>
+      <w:pPr>
+        <w:spacing w:after="0" w:line="240" w:lineRule="auto"/>
+        <w:rPr>
+          <w:rFonts w:ascii="Consolas" w:hAnsi="Consolas"/>
+          <w:lang w:val="en-US"/>
+        </w:rPr>
+      </w:pPr>
+      <w:r>
+        <w:rPr>
+          <w:rFonts w:ascii="Consolas" w:hAnsi="Consolas"/>
+          <w:lang w:val="en-US"/>
+        </w:rPr>
+        <w:t xml:space="preserve">  </w:t>
+      </w:r>
+      <w:r>
+        <w:rPr>
+          <w:rFonts w:ascii="Consolas" w:hAnsi="Consolas"/>
+          <w:lang w:val="en-US"/>
+        </w:rPr>
+        <w:t xml:space="preserve">  </w:t>
+      </w:r>
+      <w:r>
+        <w:rPr>
+          <w:rFonts w:ascii="Consolas" w:hAnsi="Consolas"/>
+          <w:lang w:val="en-US"/>
+        </w:rPr>
+        <w:t xml:space="preserve">prev = [null, null, …, null] </w:t>
+      </w:r>
+      <w:r>
+        <w:rPr>
+          <w:rFonts w:ascii="Consolas" w:hAnsi="Consolas"/>
+          <w:color w:val="70AD47" w:themeColor="accent6"/>
+          <w:lang w:val="en-US"/>
+        </w:rPr>
+        <w:t># size n</w:t>
+      </w:r>
+    </w:p>
+    <w:p>
+      <w:pPr>
+        <w:spacing w:after="0" w:line="240" w:lineRule="auto"/>
+        <w:rPr>
+          <w:rFonts w:ascii="Consolas" w:hAnsi="Consolas"/>
+          <w:lang w:val="en-US"/>
+        </w:rPr>
+      </w:pPr>
+      <w:r>
+        <w:rPr>
+          <w:rFonts w:ascii="Consolas" w:hAnsi="Consolas"/>
+          <w:lang w:val="en-US"/>
+        </w:rPr>
+        <w:t xml:space="preserve">    </w:t>
+      </w:r>
+      <w:r>
+        <w:rPr>
+          <w:rFonts w:ascii="Consolas" w:hAnsi="Consolas"/>
+          <w:lang w:val="en-US"/>
+        </w:rPr>
+        <w:t>costs</w:t>
+      </w:r>
+      <w:r>
+        <w:rPr>
+          <w:rFonts w:ascii="Consolas" w:hAnsi="Consolas"/>
+          <w:lang w:val="en-US"/>
+        </w:rPr>
+        <w:t xml:space="preserve"> = [∞, ∞, …, ∞, ∞] </w:t>
+      </w:r>
+      <w:r>
+        <w:rPr>
+          <w:rFonts w:ascii="Consolas" w:hAnsi="Consolas"/>
+          <w:color w:val="70AD47" w:themeColor="accent6"/>
+          <w:lang w:val="en-US"/>
+        </w:rPr>
+        <w:t># size n</w:t>
+      </w:r>
+    </w:p>
+    <w:p>
+      <w:pPr>
+        <w:spacing w:after="0" w:line="240" w:lineRule="auto"/>
+        <w:rPr>
+          <w:rFonts w:ascii="Consolas" w:hAnsi="Consolas"/>
+          <w:lang w:val="en-US"/>
+        </w:rPr>
+      </w:pPr>
+      <w:r>
+        <w:rPr>
+          <w:rFonts w:ascii="Consolas" w:hAnsi="Consolas"/>
+          <w:lang w:val="en-US"/>
+        </w:rPr>
+        <w:t xml:space="preserve">    </w:t>
+      </w:r>
+      <w:r>
+        <w:rPr>
+          <w:rFonts w:ascii="Consolas" w:hAnsi="Consolas"/>
+          <w:lang w:val="en-US"/>
+        </w:rPr>
+        <w:t>costs</w:t>
+      </w:r>
+      <w:r>
+        <w:rPr>
+          <w:rFonts w:ascii="Consolas" w:hAnsi="Consolas"/>
+          <w:lang w:val="en-US"/>
+        </w:rPr>
+        <w:t>[s</w:t>
+      </w:r>
+      <w:r>
+        <w:rPr>
+          <w:rFonts w:ascii="Consolas" w:hAnsi="Consolas"/>
+          <w:lang w:val="en-US"/>
+        </w:rPr>
+        <w:t>tart</w:t>
+      </w:r>
+      <w:r>
+        <w:rPr>
+          <w:rFonts w:ascii="Consolas" w:hAnsi="Consolas"/>
+          <w:lang w:val="en-US"/>
+        </w:rPr>
+        <w:t>] = 0</w:t>
+      </w:r>
+    </w:p>
+    <w:p>
+      <w:pPr>
+        <w:spacing w:after="0" w:line="240" w:lineRule="auto"/>
+        <w:rPr>
+          <w:rFonts w:ascii="Consolas" w:hAnsi="Consolas"/>
+          <w:lang w:val="en-US"/>
+        </w:rPr>
+      </w:pPr>
+      <w:r>
+        <w:rPr>
+          <w:rFonts w:ascii="Consolas" w:hAnsi="Consolas"/>
+          <w:lang w:val="en-US"/>
+        </w:rPr>
+        <w:t xml:space="preserve">    </w:t>
+      </w:r>
+      <w:r>
+        <w:rPr>
+          <w:rFonts w:ascii="Consolas" w:hAnsi="Consolas"/>
+          <w:lang w:val="en-US"/>
+        </w:rPr>
+        <w:t>ipq = empty index</w:t>
+      </w:r>
+      <w:r>
+        <w:rPr>
+          <w:rFonts w:ascii="Consolas" w:hAnsi="Consolas"/>
+          <w:lang w:val="en-US"/>
+        </w:rPr>
+        <w:t>ed</w:t>
+      </w:r>
+      <w:r>
+        <w:rPr>
+          <w:rFonts w:ascii="Consolas" w:hAnsi="Consolas"/>
+          <w:lang w:val="en-US"/>
+        </w:rPr>
+        <w:t xml:space="preserve"> priority queue</w:t>
+      </w:r>
+    </w:p>
+    <w:p>
+      <w:pPr>
+        <w:spacing w:after="0" w:line="240" w:lineRule="auto"/>
+        <w:rPr>
+          <w:rFonts w:ascii="Consolas" w:hAnsi="Consolas"/>
+          <w:lang w:val="en-US"/>
+        </w:rPr>
+      </w:pPr>
+      <w:r>
+        <w:rPr>
+          <w:rFonts w:ascii="Consolas" w:hAnsi="Consolas"/>
+          <w:lang w:val="en-US"/>
+        </w:rPr>
+        <w:t xml:space="preserve">    </w:t>
+      </w:r>
+      <w:r>
+        <w:rPr>
+          <w:rFonts w:ascii="Consolas" w:hAnsi="Consolas"/>
+          <w:lang w:val="en-US"/>
+        </w:rPr>
+        <w:t>ipq.insert((s</w:t>
+      </w:r>
+      <w:r>
+        <w:rPr>
+          <w:rFonts w:ascii="Consolas" w:hAnsi="Consolas"/>
+          <w:lang w:val="en-US"/>
+        </w:rPr>
+        <w:t>tart</w:t>
+      </w:r>
+      <w:r>
+        <w:rPr>
+          <w:rFonts w:ascii="Consolas" w:hAnsi="Consolas"/>
+          <w:lang w:val="en-US"/>
+        </w:rPr>
+        <w:t>, 0))</w:t>
+      </w:r>
+    </w:p>
+    <w:p>
+      <w:pPr>
+        <w:spacing w:after="0" w:line="240" w:lineRule="auto"/>
+        <w:rPr>
+          <w:rFonts w:ascii="Consolas" w:hAnsi="Consolas"/>
+          <w:lang w:val="en-US"/>
+        </w:rPr>
+      </w:pPr>
+    </w:p>
+    <w:p>
+      <w:pPr>
+        <w:spacing w:after="0" w:line="240" w:lineRule="auto"/>
+        <w:rPr>
+          <w:rFonts w:ascii="Consolas" w:hAnsi="Consolas"/>
+          <w:lang w:val="en-US"/>
+        </w:rPr>
+      </w:pPr>
+      <w:r>
+        <w:rPr>
+          <w:rFonts w:ascii="Consolas" w:hAnsi="Consolas"/>
+          <w:lang w:val="en-US"/>
+        </w:rPr>
+        <w:t xml:space="preserve">   </w:t>
+      </w:r>
+      <w:r>
+        <w:rPr>
+          <w:rFonts w:ascii="Consolas" w:hAnsi="Consolas"/>
+          <w:color w:val="2E74B5" w:themeColor="accent5" w:themeShade="BF"/>
+          <w:lang w:val="en-US"/>
         </w:rPr>
         <w:t xml:space="preserve"> </w:t>
       </w:r>
       <w:r>
         <w:rPr>
-          <w:lang w:val="de-DE"/>
-        </w:rPr>
-        <w:lastRenderedPageBreak/>
-        <w:t xml:space="preserve">bezeichnet und ist der Grund dafür, dass diese Implementierung </w:t>
-      </w:r>
-      <w:proofErr w:type="spellStart"/>
-      <w:r>
-        <w:rPr>
-          <w:lang w:val="de-DE"/>
-        </w:rPr>
-        <w:t>Lazy</w:t>
-      </w:r>
-      <w:proofErr w:type="spellEnd"/>
-      <w:r>
-        <w:rPr>
-          <w:lang w:val="de-DE"/>
-        </w:rPr>
-        <w:t xml:space="preserve">-Implementierung </w:t>
-      </w:r>
-      <w:r>
-        <w:rPr>
-          <w:lang w:val="de-DE"/>
-        </w:rPr>
-        <w:t>genannt</w:t>
-      </w:r>
-      <w:r>
-        <w:rPr>
-          <w:lang w:val="de-DE"/>
-        </w:rPr>
-        <w:t xml:space="preserve"> wird.</w:t>
-      </w:r>
-    </w:p>
-    <w:p>
-      <w:pPr>
-        <w:pStyle w:val="Heading2"/>
-        <w:rPr>
-          <w:lang w:val="de-DE"/>
-        </w:rPr>
-      </w:pPr>
-      <w:bookmarkStart w:id="16" w:name="_Toc75272854"/>
-      <w:r>
-        <w:rPr>
-          <w:lang w:val="de-DE"/>
-        </w:rPr>
-        <w:t xml:space="preserve">3.4 </w:t>
-      </w:r>
-      <w:proofErr w:type="spellStart"/>
-      <w:r>
-        <w:rPr>
-          <w:lang w:val="de-DE"/>
-        </w:rPr>
-        <w:t>Eager</w:t>
-      </w:r>
-      <w:proofErr w:type="spellEnd"/>
-      <w:r>
-        <w:rPr>
-          <w:lang w:val="de-DE"/>
-        </w:rPr>
-        <w:t>-Implementierung des Dijkstra-Algorithmus</w:t>
-      </w:r>
-      <w:bookmarkEnd w:id="16"/>
-    </w:p>
-    <w:p>
-      <w:pPr>
-        <w:rPr>
-          <w:lang w:val="de-DE"/>
-        </w:rPr>
-      </w:pPr>
-      <w:r>
-        <w:rPr>
-          <w:lang w:val="de-DE"/>
-        </w:rPr>
-        <w:t xml:space="preserve">Die </w:t>
-      </w:r>
-      <w:proofErr w:type="spellStart"/>
-      <w:r>
-        <w:rPr>
-          <w:lang w:val="de-DE"/>
-        </w:rPr>
-        <w:t>Eager</w:t>
-      </w:r>
-      <w:proofErr w:type="spellEnd"/>
-      <w:r>
-        <w:rPr>
-          <w:lang w:val="de-DE"/>
-        </w:rPr>
-        <w:t xml:space="preserve">-Implementierung von Dijkstras Algorithmus ist der </w:t>
-      </w:r>
-      <w:proofErr w:type="spellStart"/>
-      <w:r>
-        <w:rPr>
-          <w:lang w:val="de-DE"/>
-        </w:rPr>
-        <w:t>Lazy</w:t>
-      </w:r>
-      <w:proofErr w:type="spellEnd"/>
-      <w:r>
-        <w:rPr>
-          <w:lang w:val="de-DE"/>
-        </w:rPr>
-        <w:t xml:space="preserve">-Implementierung sehr ähnlich, der wichtigste Unterschied besteht darin, dass statt einer normalen eine indizierte </w:t>
-      </w:r>
-      <w:proofErr w:type="spellStart"/>
-      <w:r>
-        <w:rPr>
-          <w:lang w:val="de-DE"/>
-        </w:rPr>
-        <w:t>Priority</w:t>
-      </w:r>
-      <w:proofErr w:type="spellEnd"/>
-      <w:r>
-        <w:rPr>
-          <w:lang w:val="de-DE"/>
-        </w:rPr>
-        <w:t xml:space="preserve"> Queue eingesetzt wird. Dies verhindert, dass einzelne Knoten mehrfach eingefügt werden, in der indizierten Queue werden stattdessen die Kosten vorhandener Knoten aktualisiert, wenn ein Pfad mit geringeren Kosten gefunden wird. Dieses Verfahren wird als </w:t>
-      </w:r>
-      <w:proofErr w:type="spellStart"/>
-      <w:r>
-        <w:rPr>
-          <w:lang w:val="de-DE"/>
-        </w:rPr>
-        <w:t>Decrease</w:t>
-      </w:r>
-      <w:proofErr w:type="spellEnd"/>
-      <w:r>
-        <w:rPr>
-          <w:lang w:val="de-DE"/>
-        </w:rPr>
-        <w:t xml:space="preserve"> Key bezeichnet.</w:t>
-      </w:r>
-      <w:r>
-        <w:rPr>
-          <w:lang w:val="de-DE"/>
+          <w:rFonts w:ascii="Consolas" w:hAnsi="Consolas"/>
+          <w:color w:val="2E74B5" w:themeColor="accent5" w:themeShade="BF"/>
+          <w:lang w:val="en-US"/>
+        </w:rPr>
+        <w:t xml:space="preserve">while </w:t>
+      </w:r>
+      <w:r>
+        <w:rPr>
+          <w:rFonts w:ascii="Consolas" w:hAnsi="Consolas"/>
+          <w:lang w:val="en-US"/>
+        </w:rPr>
+        <w:t>pq.size() != 0:</w:t>
+      </w:r>
+    </w:p>
+    <w:p>
+      <w:pPr>
+        <w:spacing w:after="0" w:line="240" w:lineRule="auto"/>
+        <w:rPr>
+          <w:rFonts w:ascii="Consolas" w:hAnsi="Consolas"/>
+          <w:lang w:val="en-US"/>
+        </w:rPr>
+      </w:pPr>
+      <w:r>
+        <w:rPr>
+          <w:rFonts w:ascii="Consolas" w:hAnsi="Consolas"/>
+          <w:lang w:val="en-US"/>
+        </w:rPr>
+        <w:t xml:space="preserve">  </w:t>
+      </w:r>
+      <w:r>
+        <w:rPr>
+          <w:rFonts w:ascii="Consolas" w:hAnsi="Consolas"/>
+          <w:lang w:val="en-US"/>
+        </w:rPr>
+        <w:t xml:space="preserve">      </w:t>
+      </w:r>
+      <w:r>
+        <w:rPr>
+          <w:rFonts w:ascii="Consolas" w:hAnsi="Consolas"/>
+          <w:lang w:val="en-US"/>
+        </w:rPr>
+        <w:t>current</w:t>
+      </w:r>
+      <w:r>
+        <w:rPr>
+          <w:rFonts w:ascii="Consolas" w:hAnsi="Consolas"/>
+          <w:lang w:val="en-US"/>
+        </w:rPr>
+        <w:t>, min</w:t>
+      </w:r>
+      <w:r>
+        <w:rPr>
+          <w:rFonts w:ascii="Consolas" w:hAnsi="Consolas"/>
+          <w:lang w:val="en-US"/>
+        </w:rPr>
+        <w:t>_v</w:t>
+      </w:r>
+      <w:r>
+        <w:rPr>
+          <w:rFonts w:ascii="Consolas" w:hAnsi="Consolas"/>
+          <w:lang w:val="en-US"/>
+        </w:rPr>
+        <w:t xml:space="preserve">alue = </w:t>
+      </w:r>
+      <w:r>
+        <w:rPr>
+          <w:rFonts w:ascii="Consolas" w:hAnsi="Consolas"/>
+          <w:lang w:val="en-US"/>
+        </w:rPr>
+        <w:t>i</w:t>
+      </w:r>
+      <w:r>
+        <w:rPr>
+          <w:rFonts w:ascii="Consolas" w:hAnsi="Consolas"/>
+          <w:lang w:val="en-US"/>
+        </w:rPr>
+        <w:t>pq.poll()</w:t>
+      </w:r>
+    </w:p>
+    <w:p>
+      <w:pPr>
+        <w:spacing w:after="0" w:line="240" w:lineRule="auto"/>
+        <w:rPr>
+          <w:rFonts w:ascii="Consolas" w:hAnsi="Consolas"/>
+          <w:lang w:val="en-US"/>
+        </w:rPr>
+      </w:pPr>
+      <w:r>
+        <w:rPr>
+          <w:rFonts w:ascii="Consolas" w:hAnsi="Consolas"/>
+          <w:lang w:val="en-US"/>
+        </w:rPr>
+        <w:t xml:space="preserve">  </w:t>
+      </w:r>
+      <w:r>
+        <w:rPr>
+          <w:rFonts w:ascii="Consolas" w:hAnsi="Consolas"/>
+          <w:lang w:val="en-US"/>
+        </w:rPr>
+        <w:t xml:space="preserve">      </w:t>
+      </w:r>
+      <w:r>
+        <w:rPr>
+          <w:rFonts w:ascii="Consolas" w:hAnsi="Consolas"/>
+          <w:lang w:val="en-US"/>
+        </w:rPr>
+        <w:t>visited[</w:t>
+      </w:r>
+      <w:r>
+        <w:rPr>
+          <w:rFonts w:ascii="Consolas" w:hAnsi="Consolas"/>
+          <w:lang w:val="en-US"/>
+        </w:rPr>
+        <w:t>current</w:t>
+      </w:r>
+      <w:r>
+        <w:rPr>
+          <w:rFonts w:ascii="Consolas" w:hAnsi="Consolas"/>
+          <w:lang w:val="en-US"/>
+        </w:rPr>
+        <w:t>] = true</w:t>
+      </w:r>
+    </w:p>
+    <w:p>
+      <w:pPr>
+        <w:spacing w:after="0" w:line="240" w:lineRule="auto"/>
+        <w:rPr>
+          <w:rFonts w:ascii="Consolas" w:hAnsi="Consolas"/>
+          <w:lang w:val="en-US"/>
+        </w:rPr>
+      </w:pPr>
+    </w:p>
+    <w:p>
+      <w:pPr>
+        <w:spacing w:after="0" w:line="240" w:lineRule="auto"/>
+        <w:rPr>
+          <w:rFonts w:ascii="Consolas" w:hAnsi="Consolas"/>
+          <w:lang w:val="en-US"/>
+        </w:rPr>
+      </w:pPr>
+      <w:r>
+        <w:rPr>
+          <w:rFonts w:ascii="Consolas" w:hAnsi="Consolas"/>
+          <w:lang w:val="en-US"/>
+        </w:rPr>
+        <w:t xml:space="preserve">  </w:t>
+      </w:r>
+      <w:r>
+        <w:rPr>
+          <w:rFonts w:ascii="Consolas" w:hAnsi="Consolas"/>
+          <w:lang w:val="en-US"/>
+        </w:rPr>
+        <w:t xml:space="preserve">      </w:t>
+      </w:r>
+      <w:r>
+        <w:rPr>
+          <w:rFonts w:ascii="Consolas" w:hAnsi="Consolas"/>
+          <w:color w:val="2E74B5" w:themeColor="accent5" w:themeShade="BF"/>
+          <w:lang w:val="en-US"/>
+        </w:rPr>
+        <w:t>for</w:t>
+      </w:r>
+      <w:r>
+        <w:rPr>
+          <w:rFonts w:ascii="Consolas" w:hAnsi="Consolas"/>
+          <w:color w:val="5B9BD5" w:themeColor="accent5"/>
+          <w:lang w:val="en-US"/>
         </w:rPr>
         <w:t xml:space="preserve"> </w:t>
       </w:r>
-      <w:proofErr w:type="spellStart"/>
-      <w:r>
-        <w:rPr>
-          <w:highlight w:val="yellow"/>
-          <w:lang w:val="de-DE"/>
-        </w:rPr>
-        <w:t>Decrease</w:t>
-      </w:r>
-      <w:proofErr w:type="spellEnd"/>
-      <w:r>
-        <w:rPr>
-          <w:highlight w:val="yellow"/>
-          <w:lang w:val="de-DE"/>
-        </w:rPr>
-        <w:t xml:space="preserve">-Key-Operationen sind kostengünstiger als das Entfernen von Elementen aus einer </w:t>
-      </w:r>
-      <w:proofErr w:type="spellStart"/>
-      <w:r>
-        <w:rPr>
-          <w:highlight w:val="yellow"/>
-          <w:lang w:val="de-DE"/>
-        </w:rPr>
-        <w:t>Priority</w:t>
-      </w:r>
-      <w:proofErr w:type="spellEnd"/>
-      <w:r>
-        <w:rPr>
-          <w:highlight w:val="yellow"/>
-          <w:lang w:val="de-DE"/>
-        </w:rPr>
-        <w:t xml:space="preserve"> Queue oder einem</w:t>
-      </w:r>
-      <w:r>
-        <w:rPr>
-          <w:lang w:val="de-DE"/>
-        </w:rPr>
-        <w:t xml:space="preserve"> Heap und somit für eine effiziente Implementierung zu bevorzugen. Die </w:t>
-      </w:r>
-      <w:proofErr w:type="spellStart"/>
-      <w:r>
-        <w:rPr>
-          <w:lang w:val="de-DE"/>
-        </w:rPr>
-        <w:t>Eager</w:t>
-      </w:r>
-      <w:proofErr w:type="spellEnd"/>
-      <w:r>
-        <w:rPr>
-          <w:lang w:val="de-DE"/>
-        </w:rPr>
-        <w:t>-Implementierung ist besonders bei dicht besetzten Graphen von Vorteil</w:t>
-      </w:r>
-      <w:r>
-        <w:rPr>
-          <w:lang w:val="de-DE"/>
-        </w:rPr>
-        <w:t xml:space="preserve">, entspricht hinsichtlich der Zeitkomplexität allerdings der </w:t>
-      </w:r>
-      <w:proofErr w:type="spellStart"/>
-      <w:r>
-        <w:rPr>
-          <w:lang w:val="de-DE"/>
-        </w:rPr>
-        <w:t>Lazy</w:t>
-      </w:r>
-      <w:proofErr w:type="spellEnd"/>
-      <w:r>
-        <w:rPr>
-          <w:lang w:val="de-DE"/>
-        </w:rPr>
-        <w:t>-Implementierung</w:t>
-      </w:r>
-      <w:r>
-        <w:rPr>
-          <w:lang w:val="de-DE"/>
-        </w:rPr>
-        <w:t>, da bei der Komplexität immer der ungünstigste Fall betrachtet wird</w:t>
-      </w:r>
-      <w:r>
-        <w:rPr>
-          <w:lang w:val="de-DE"/>
+      <w:r>
+        <w:rPr>
+          <w:rFonts w:ascii="Consolas" w:hAnsi="Consolas"/>
+          <w:lang w:val="en-US"/>
+        </w:rPr>
+        <w:t>edge</w:t>
+      </w:r>
+      <w:r>
+        <w:rPr>
+          <w:rFonts w:ascii="Consolas" w:hAnsi="Consolas"/>
+          <w:lang w:val="en-US"/>
+        </w:rPr>
+        <w:t xml:space="preserve"> </w:t>
+      </w:r>
+      <w:r>
+        <w:rPr>
+          <w:rFonts w:ascii="Consolas" w:hAnsi="Consolas"/>
+          <w:color w:val="2E74B5" w:themeColor="accent5" w:themeShade="BF"/>
+          <w:lang w:val="en-US"/>
+        </w:rPr>
+        <w:t>in</w:t>
+      </w:r>
+      <w:r>
+        <w:rPr>
+          <w:rFonts w:ascii="Consolas" w:hAnsi="Consolas"/>
+          <w:color w:val="5B9BD5" w:themeColor="accent5"/>
+          <w:lang w:val="en-US"/>
+        </w:rPr>
+        <w:t xml:space="preserve"> </w:t>
+      </w:r>
+      <w:r>
+        <w:rPr>
+          <w:rFonts w:ascii="Consolas" w:hAnsi="Consolas"/>
+          <w:lang w:val="en-US"/>
+        </w:rPr>
+        <w:t>g</w:t>
+      </w:r>
+      <w:r>
+        <w:rPr>
+          <w:rFonts w:ascii="Consolas" w:hAnsi="Consolas"/>
+          <w:lang w:val="en-US"/>
+        </w:rPr>
+        <w:t>raph</w:t>
+      </w:r>
+      <w:r>
+        <w:rPr>
+          <w:rFonts w:ascii="Consolas" w:hAnsi="Consolas"/>
+          <w:lang w:val="en-US"/>
+        </w:rPr>
+        <w:t>[</w:t>
+      </w:r>
+      <w:r>
+        <w:rPr>
+          <w:rFonts w:ascii="Consolas" w:hAnsi="Consolas"/>
+          <w:lang w:val="en-US"/>
+        </w:rPr>
+        <w:t>current</w:t>
+      </w:r>
+      <w:r>
+        <w:rPr>
+          <w:rFonts w:ascii="Consolas" w:hAnsi="Consolas"/>
+          <w:lang w:val="en-US"/>
+        </w:rPr>
+        <w:t>]:</w:t>
+      </w:r>
+    </w:p>
+    <w:p>
+      <w:pPr>
+        <w:spacing w:after="0" w:line="240" w:lineRule="auto"/>
+        <w:rPr>
+          <w:rFonts w:ascii="Consolas" w:hAnsi="Consolas"/>
+          <w:lang w:val="en-US"/>
+        </w:rPr>
+      </w:pPr>
+      <w:r>
+        <w:rPr>
+          <w:rFonts w:ascii="Consolas" w:hAnsi="Consolas"/>
+          <w:lang w:val="en-US"/>
+        </w:rPr>
+        <w:t xml:space="preserve">    </w:t>
+      </w:r>
+      <w:r>
+        <w:rPr>
+          <w:rFonts w:ascii="Consolas" w:hAnsi="Consolas"/>
+          <w:lang w:val="en-US"/>
+        </w:rPr>
+        <w:t xml:space="preserve">        </w:t>
+      </w:r>
+      <w:r>
+        <w:rPr>
+          <w:rFonts w:ascii="Consolas" w:hAnsi="Consolas"/>
+          <w:color w:val="2E74B5" w:themeColor="accent5" w:themeShade="BF"/>
+          <w:lang w:val="en-US"/>
+        </w:rPr>
+        <w:t>if</w:t>
+      </w:r>
+      <w:r>
+        <w:rPr>
+          <w:rFonts w:ascii="Consolas" w:hAnsi="Consolas"/>
+          <w:color w:val="5B9BD5" w:themeColor="accent5"/>
+          <w:lang w:val="en-US"/>
+        </w:rPr>
+        <w:t xml:space="preserve"> </w:t>
+      </w:r>
+      <w:r>
+        <w:rPr>
+          <w:rFonts w:ascii="Consolas" w:hAnsi="Consolas"/>
+          <w:lang w:val="en-US"/>
+        </w:rPr>
+        <w:t>visited[edge.</w:t>
+      </w:r>
+      <w:r>
+        <w:rPr>
+          <w:rFonts w:ascii="Consolas" w:hAnsi="Consolas"/>
+          <w:lang w:val="en-US"/>
+        </w:rPr>
+        <w:t>destination</w:t>
+      </w:r>
+      <w:r>
+        <w:rPr>
+          <w:rFonts w:ascii="Consolas" w:hAnsi="Consolas"/>
+          <w:lang w:val="en-US"/>
+        </w:rPr>
+        <w:t xml:space="preserve">]: </w:t>
+      </w:r>
+      <w:r>
+        <w:rPr>
+          <w:rFonts w:ascii="Consolas" w:hAnsi="Consolas"/>
+          <w:color w:val="2E74B5" w:themeColor="accent5" w:themeShade="BF"/>
+          <w:lang w:val="en-US"/>
+        </w:rPr>
+        <w:t>continue</w:t>
+      </w:r>
+    </w:p>
+    <w:p>
+      <w:pPr>
+        <w:spacing w:after="0" w:line="240" w:lineRule="auto"/>
+        <w:rPr>
+          <w:rFonts w:ascii="Consolas" w:hAnsi="Consolas"/>
+          <w:lang w:val="en-US"/>
+        </w:rPr>
+      </w:pPr>
+      <w:r>
+        <w:rPr>
+          <w:rFonts w:ascii="Consolas" w:hAnsi="Consolas"/>
+          <w:lang w:val="en-US"/>
+        </w:rPr>
+        <w:t xml:space="preserve">  </w:t>
+      </w:r>
+      <w:r>
+        <w:rPr>
+          <w:rFonts w:ascii="Consolas" w:hAnsi="Consolas"/>
+          <w:lang w:val="en-US"/>
+        </w:rPr>
+        <w:t xml:space="preserve">          </w:t>
+      </w:r>
+      <w:r>
+        <w:rPr>
+          <w:rFonts w:ascii="Consolas" w:hAnsi="Consolas"/>
+          <w:lang w:val="en-US"/>
+        </w:rPr>
+        <w:t>new</w:t>
+      </w:r>
+      <w:r>
+        <w:rPr>
+          <w:rFonts w:ascii="Consolas" w:hAnsi="Consolas"/>
+          <w:lang w:val="en-US"/>
+        </w:rPr>
+        <w:t>_</w:t>
+      </w:r>
+      <w:r>
+        <w:rPr>
+          <w:rFonts w:ascii="Consolas" w:hAnsi="Consolas"/>
+          <w:lang w:val="en-US"/>
+        </w:rPr>
+        <w:t>cost</w:t>
+      </w:r>
+      <w:r>
+        <w:rPr>
+          <w:rFonts w:ascii="Consolas" w:hAnsi="Consolas"/>
+          <w:lang w:val="en-US"/>
+        </w:rPr>
+        <w:t xml:space="preserve"> = </w:t>
+      </w:r>
+      <w:r>
+        <w:rPr>
+          <w:rFonts w:ascii="Consolas" w:hAnsi="Consolas"/>
+          <w:lang w:val="en-US"/>
+        </w:rPr>
+        <w:t>costs</w:t>
+      </w:r>
+      <w:r>
+        <w:rPr>
+          <w:rFonts w:ascii="Consolas" w:hAnsi="Consolas"/>
+          <w:lang w:val="en-US"/>
+        </w:rPr>
+        <w:t>[</w:t>
+      </w:r>
+      <w:r>
+        <w:rPr>
+          <w:rFonts w:ascii="Consolas" w:hAnsi="Consolas"/>
+          <w:lang w:val="en-US"/>
+        </w:rPr>
+        <w:t>current</w:t>
+      </w:r>
+      <w:r>
+        <w:rPr>
+          <w:rFonts w:ascii="Consolas" w:hAnsi="Consolas"/>
+          <w:lang w:val="en-US"/>
+        </w:rPr>
+        <w:t>] + edge.cost</w:t>
+      </w:r>
+    </w:p>
+    <w:p>
+      <w:pPr>
+        <w:spacing w:after="0" w:line="240" w:lineRule="auto"/>
+        <w:rPr>
+          <w:rFonts w:ascii="Consolas" w:hAnsi="Consolas"/>
+          <w:lang w:val="en-US"/>
+        </w:rPr>
+      </w:pPr>
+      <w:r>
+        <w:rPr>
+          <w:rFonts w:ascii="Consolas" w:hAnsi="Consolas"/>
+          <w:lang w:val="en-US"/>
+        </w:rPr>
+        <w:t xml:space="preserve">   </w:t>
+      </w:r>
+      <w:r>
+        <w:rPr>
+          <w:rFonts w:ascii="Consolas" w:hAnsi="Consolas"/>
+          <w:lang w:val="en-US"/>
+        </w:rPr>
+        <w:t xml:space="preserve">         </w:t>
+      </w:r>
+    </w:p>
+    <w:p>
+      <w:pPr>
+        <w:spacing w:after="0" w:line="240" w:lineRule="auto"/>
+        <w:rPr>
+          <w:rFonts w:ascii="Consolas" w:hAnsi="Consolas"/>
+          <w:lang w:val="en-US"/>
+        </w:rPr>
+      </w:pPr>
+      <w:r>
+        <w:rPr>
+          <w:rFonts w:ascii="Consolas" w:hAnsi="Consolas"/>
+          <w:lang w:val="en-US"/>
+        </w:rPr>
+        <w:t xml:space="preserve">            </w:t>
+      </w:r>
+      <w:r>
+        <w:rPr>
+          <w:rFonts w:ascii="Consolas" w:hAnsi="Consolas"/>
+          <w:color w:val="2E74B5" w:themeColor="accent5" w:themeShade="BF"/>
+          <w:lang w:val="en-US"/>
+        </w:rPr>
+        <w:t>if</w:t>
+      </w:r>
+      <w:r>
+        <w:rPr>
+          <w:rFonts w:ascii="Consolas" w:hAnsi="Consolas"/>
+          <w:color w:val="5B9BD5" w:themeColor="accent5"/>
+          <w:lang w:val="en-US"/>
+        </w:rPr>
+        <w:t xml:space="preserve"> </w:t>
+      </w:r>
+      <w:r>
+        <w:rPr>
+          <w:rFonts w:ascii="Consolas" w:hAnsi="Consolas"/>
+          <w:lang w:val="en-US"/>
+        </w:rPr>
+        <w:t>new</w:t>
+      </w:r>
+      <w:r>
+        <w:rPr>
+          <w:rFonts w:ascii="Consolas" w:hAnsi="Consolas"/>
+          <w:lang w:val="en-US"/>
+        </w:rPr>
+        <w:t>_</w:t>
+      </w:r>
+      <w:r>
+        <w:rPr>
+          <w:rFonts w:ascii="Consolas" w:hAnsi="Consolas"/>
+          <w:lang w:val="en-US"/>
+        </w:rPr>
+        <w:t>cost</w:t>
+      </w:r>
+      <w:r>
+        <w:rPr>
+          <w:rFonts w:ascii="Consolas" w:hAnsi="Consolas"/>
+          <w:lang w:val="en-US"/>
+        </w:rPr>
+        <w:t xml:space="preserve"> &lt; </w:t>
+      </w:r>
+      <w:r>
+        <w:rPr>
+          <w:rFonts w:ascii="Consolas" w:hAnsi="Consolas"/>
+          <w:lang w:val="en-US"/>
+        </w:rPr>
+        <w:t>costs</w:t>
+      </w:r>
+      <w:r>
+        <w:rPr>
+          <w:rFonts w:ascii="Consolas" w:hAnsi="Consolas"/>
+          <w:lang w:val="en-US"/>
+        </w:rPr>
+        <w:t>[edge.</w:t>
+      </w:r>
+      <w:r>
+        <w:rPr>
+          <w:rFonts w:ascii="Consolas" w:hAnsi="Consolas"/>
+          <w:lang w:val="en-US"/>
+        </w:rPr>
+        <w:t>destination</w:t>
+      </w:r>
+      <w:r>
+        <w:rPr>
+          <w:rFonts w:ascii="Consolas" w:hAnsi="Consolas"/>
+          <w:lang w:val="en-US"/>
+        </w:rPr>
+        <w:t>]:</w:t>
+      </w:r>
+    </w:p>
+    <w:p>
+      <w:pPr>
+        <w:spacing w:after="0" w:line="240" w:lineRule="auto"/>
+        <w:rPr>
+          <w:rFonts w:ascii="Consolas" w:hAnsi="Consolas"/>
+          <w:lang w:val="en-US"/>
+        </w:rPr>
+      </w:pPr>
+      <w:r>
+        <w:rPr>
+          <w:rFonts w:ascii="Consolas" w:hAnsi="Consolas"/>
+          <w:lang w:val="en-US"/>
+        </w:rPr>
+        <w:t xml:space="preserve">    </w:t>
+      </w:r>
+      <w:r>
+        <w:rPr>
+          <w:rFonts w:ascii="Consolas" w:hAnsi="Consolas"/>
+          <w:lang w:val="en-US"/>
+        </w:rPr>
+        <w:t xml:space="preserve">            </w:t>
+      </w:r>
+      <w:r>
+        <w:rPr>
+          <w:rFonts w:ascii="Consolas" w:hAnsi="Consolas"/>
+          <w:lang w:val="en-US"/>
+        </w:rPr>
+        <w:t>prev[edge.</w:t>
+      </w:r>
+      <w:r>
+        <w:rPr>
+          <w:rFonts w:ascii="Consolas" w:hAnsi="Consolas"/>
+          <w:lang w:val="en-US"/>
+        </w:rPr>
+        <w:t>destination</w:t>
+      </w:r>
+      <w:r>
+        <w:rPr>
+          <w:rFonts w:ascii="Consolas" w:hAnsi="Consolas"/>
+          <w:lang w:val="en-US"/>
+        </w:rPr>
+        <w:t xml:space="preserve">] = </w:t>
+      </w:r>
+      <w:r>
+        <w:rPr>
+          <w:rFonts w:ascii="Consolas" w:hAnsi="Consolas"/>
+          <w:lang w:val="en-US"/>
+        </w:rPr>
+        <w:t>current</w:t>
+      </w:r>
+    </w:p>
+    <w:p>
+      <w:pPr>
+        <w:spacing w:after="0" w:line="240" w:lineRule="auto"/>
+        <w:rPr>
+          <w:rFonts w:ascii="Consolas" w:hAnsi="Consolas"/>
+          <w:lang w:val="en-US"/>
+        </w:rPr>
+      </w:pPr>
+      <w:r>
+        <w:rPr>
+          <w:rFonts w:ascii="Consolas" w:hAnsi="Consolas"/>
+          <w:lang w:val="en-US"/>
+        </w:rPr>
+        <w:t xml:space="preserve">     </w:t>
+      </w:r>
+      <w:r>
+        <w:rPr>
+          <w:rFonts w:ascii="Consolas" w:hAnsi="Consolas"/>
+          <w:lang w:val="en-US"/>
+        </w:rPr>
+        <w:t xml:space="preserve">           </w:t>
+      </w:r>
+      <w:r>
+        <w:rPr>
+          <w:rFonts w:ascii="Consolas" w:hAnsi="Consolas"/>
+          <w:lang w:val="en-US"/>
+        </w:rPr>
+        <w:t>distance[edge.</w:t>
+      </w:r>
+      <w:r>
+        <w:rPr>
+          <w:rFonts w:ascii="Consolas" w:hAnsi="Consolas"/>
+          <w:lang w:val="en-US"/>
+        </w:rPr>
+        <w:t>destination</w:t>
+      </w:r>
+      <w:r>
+        <w:rPr>
+          <w:rFonts w:ascii="Consolas" w:hAnsi="Consolas"/>
+          <w:lang w:val="en-US"/>
+        </w:rPr>
+        <w:t>] = new</w:t>
+      </w:r>
+      <w:r>
+        <w:rPr>
+          <w:rFonts w:ascii="Consolas" w:hAnsi="Consolas"/>
+          <w:lang w:val="en-US"/>
+        </w:rPr>
+        <w:t>_</w:t>
+      </w:r>
+      <w:r>
+        <w:rPr>
+          <w:rFonts w:ascii="Consolas" w:hAnsi="Consolas"/>
+          <w:lang w:val="en-US"/>
+        </w:rPr>
+        <w:t>cost</w:t>
+      </w:r>
+    </w:p>
+    <w:p>
+      <w:pPr>
+        <w:spacing w:after="0" w:line="240" w:lineRule="auto"/>
+        <w:rPr>
+          <w:rFonts w:ascii="Consolas" w:hAnsi="Consolas"/>
+          <w:lang w:val="en-US"/>
+        </w:rPr>
+      </w:pPr>
+      <w:r>
+        <w:rPr>
+          <w:rFonts w:ascii="Consolas" w:hAnsi="Consolas"/>
+          <w:lang w:val="en-US"/>
+        </w:rPr>
+        <w:t xml:space="preserve">   </w:t>
+      </w:r>
+      <w:r>
+        <w:rPr>
+          <w:rFonts w:ascii="Consolas" w:hAnsi="Consolas"/>
+          <w:lang w:val="en-US"/>
+        </w:rPr>
+        <w:t xml:space="preserve">             </w:t>
+      </w:r>
+    </w:p>
+    <w:p>
+      <w:pPr>
+        <w:spacing w:after="0" w:line="240" w:lineRule="auto"/>
+        <w:rPr>
+          <w:rFonts w:ascii="Consolas" w:hAnsi="Consolas"/>
+          <w:lang w:val="en-US"/>
+        </w:rPr>
+      </w:pPr>
+      <w:r>
+        <w:rPr>
+          <w:rFonts w:ascii="Consolas" w:hAnsi="Consolas"/>
+          <w:lang w:val="en-US"/>
+        </w:rPr>
+        <w:t xml:space="preserve">                </w:t>
+      </w:r>
+      <w:r>
+        <w:rPr>
+          <w:rFonts w:ascii="Consolas" w:hAnsi="Consolas"/>
+          <w:color w:val="2E74B5" w:themeColor="accent5" w:themeShade="BF"/>
+          <w:lang w:val="en-US"/>
+        </w:rPr>
+        <w:t>if</w:t>
+      </w:r>
+      <w:r>
+        <w:rPr>
+          <w:rFonts w:ascii="Consolas" w:hAnsi="Consolas"/>
+          <w:color w:val="5B9BD5" w:themeColor="accent5"/>
+          <w:lang w:val="en-US"/>
+        </w:rPr>
+        <w:t xml:space="preserve"> </w:t>
+      </w:r>
+      <w:r>
+        <w:rPr>
+          <w:rFonts w:ascii="Consolas" w:hAnsi="Consolas"/>
+          <w:lang w:val="en-US"/>
+        </w:rPr>
+        <w:t>edge.</w:t>
+      </w:r>
+      <w:r>
+        <w:rPr>
+          <w:rFonts w:ascii="Consolas" w:hAnsi="Consolas"/>
+          <w:lang w:val="en-US"/>
+        </w:rPr>
+        <w:t>destination</w:t>
+      </w:r>
+      <w:r>
+        <w:rPr>
+          <w:rFonts w:ascii="Consolas" w:hAnsi="Consolas"/>
+          <w:lang w:val="en-US"/>
+        </w:rPr>
+        <w:t xml:space="preserve"> </w:t>
+      </w:r>
+      <w:r>
+        <w:rPr>
+          <w:rFonts w:ascii="Consolas" w:hAnsi="Consolas"/>
+          <w:color w:val="2E74B5" w:themeColor="accent5" w:themeShade="BF"/>
+          <w:lang w:val="en-US"/>
+        </w:rPr>
+        <w:t xml:space="preserve">not in </w:t>
+      </w:r>
+      <w:r>
+        <w:rPr>
+          <w:rFonts w:ascii="Consolas" w:hAnsi="Consolas"/>
+          <w:lang w:val="en-US"/>
+        </w:rPr>
+        <w:t>ipq</w:t>
+      </w:r>
+      <w:r>
+        <w:rPr>
+          <w:rFonts w:ascii="Consolas" w:hAnsi="Consolas"/>
+          <w:lang w:val="en-US"/>
+        </w:rPr>
+        <w:t>:</w:t>
+      </w:r>
+    </w:p>
+    <w:p>
+      <w:pPr>
+        <w:spacing w:after="0" w:line="240" w:lineRule="auto"/>
+        <w:rPr>
+          <w:rFonts w:ascii="Consolas" w:hAnsi="Consolas"/>
+          <w:lang w:val="en-US"/>
+        </w:rPr>
+      </w:pPr>
+      <w:r>
+        <w:rPr>
+          <w:rFonts w:ascii="Consolas" w:hAnsi="Consolas"/>
+          <w:lang w:val="en-US"/>
+        </w:rPr>
+        <w:t xml:space="preserve">      </w:t>
+      </w:r>
+      <w:r>
+        <w:rPr>
+          <w:rFonts w:ascii="Consolas" w:hAnsi="Consolas"/>
+          <w:lang w:val="en-US"/>
+        </w:rPr>
+        <w:t xml:space="preserve">              </w:t>
+      </w:r>
+      <w:r>
+        <w:rPr>
+          <w:rFonts w:ascii="Consolas" w:hAnsi="Consolas"/>
+          <w:lang w:val="en-US"/>
+        </w:rPr>
+        <w:t>ipq</w:t>
+      </w:r>
+      <w:r>
+        <w:rPr>
+          <w:rFonts w:ascii="Consolas" w:hAnsi="Consolas"/>
+          <w:lang w:val="en-US"/>
         </w:rPr>
         <w:t>.</w:t>
       </w:r>
-    </w:p>
-    <w:p>
-      <w:pPr>
-        <w:rPr>
-          <w:lang w:val="de-DE"/>
-        </w:rPr>
-      </w:pPr>
-      <w:r>
-        <w:rPr>
-          <w:lang w:val="de-DE"/>
-        </w:rPr>
-        <w:t xml:space="preserve">In Quellcodeauszug 2 ist die </w:t>
-      </w:r>
-      <w:proofErr w:type="spellStart"/>
-      <w:r>
-        <w:rPr>
-          <w:lang w:val="de-DE"/>
-        </w:rPr>
-        <w:t>Eager</w:t>
-      </w:r>
-      <w:proofErr w:type="spellEnd"/>
-      <w:r>
-        <w:rPr>
-          <w:lang w:val="de-DE"/>
-        </w:rPr>
-        <w:t>-Implementierung von Dijkstras Algorithmus in Form von Pseudocode dargestellt.</w:t>
-      </w:r>
-    </w:p>
-    <w:p>
-      <w:pPr>
-        <w:rPr>
-          <w:lang w:val="de-DE"/>
-        </w:rPr>
-      </w:pPr>
-    </w:p>
-    <w:p>
-      <w:pPr>
-        <w:rPr>
-          <w:rFonts w:ascii="Consolas" w:hAnsi="Consolas"/>
-          <w:lang w:val="en-US"/>
-        </w:rPr>
-      </w:pPr>
+      <w:r>
+        <w:rPr>
+          <w:rFonts w:ascii="Consolas" w:hAnsi="Consolas"/>
+          <w:lang w:val="en-US"/>
+        </w:rPr>
+        <w:t>insert(edge.</w:t>
+      </w:r>
+      <w:r>
+        <w:rPr>
+          <w:rFonts w:ascii="Consolas" w:hAnsi="Consolas"/>
+          <w:lang w:val="en-US"/>
+        </w:rPr>
+        <w:t>destination</w:t>
+      </w:r>
+      <w:r>
+        <w:rPr>
+          <w:rFonts w:ascii="Consolas" w:hAnsi="Consolas"/>
+          <w:lang w:val="en-US"/>
+        </w:rPr>
+        <w:t>, new</w:t>
+      </w:r>
+      <w:r>
+        <w:rPr>
+          <w:rFonts w:ascii="Consolas" w:hAnsi="Consolas"/>
+          <w:lang w:val="en-US"/>
+        </w:rPr>
+        <w:t>_</w:t>
+      </w:r>
+      <w:r>
+        <w:rPr>
+          <w:rFonts w:ascii="Consolas" w:hAnsi="Consolas"/>
+          <w:lang w:val="en-US"/>
+        </w:rPr>
+        <w:t>cost</w:t>
+      </w:r>
+      <w:r>
+        <w:rPr>
+          <w:rFonts w:ascii="Consolas" w:hAnsi="Consolas"/>
+          <w:lang w:val="en-US"/>
+        </w:rPr>
+        <w:t>)</w:t>
+      </w:r>
+    </w:p>
+    <w:p>
+      <w:pPr>
+        <w:spacing w:after="0" w:line="240" w:lineRule="auto"/>
+        <w:rPr>
+          <w:rFonts w:ascii="Consolas" w:hAnsi="Consolas"/>
+          <w:lang w:val="en-US"/>
+        </w:rPr>
+      </w:pPr>
+      <w:r>
+        <w:rPr>
+          <w:rFonts w:ascii="Consolas" w:hAnsi="Consolas"/>
+          <w:lang w:val="en-US"/>
+        </w:rPr>
+        <w:t xml:space="preserve">  </w:t>
+      </w:r>
+      <w:r>
+        <w:rPr>
+          <w:rFonts w:ascii="Consolas" w:hAnsi="Consolas"/>
+          <w:lang w:val="en-US"/>
+        </w:rPr>
+        <w:t xml:space="preserve">              </w:t>
+      </w:r>
       <w:r>
         <w:rPr>
           <w:rFonts w:ascii="Consolas" w:hAnsi="Consolas"/>
           <w:color w:val="2E74B5" w:themeColor="accent5" w:themeShade="BF"/>
           <w:lang w:val="en-US"/>
         </w:rPr>
-        <w:t>f</w:t>
-      </w:r>
-      <w:r>
-        <w:rPr>
-          <w:rFonts w:ascii="Consolas" w:hAnsi="Consolas"/>
-          <w:color w:val="2E74B5" w:themeColor="accent5" w:themeShade="BF"/>
-          <w:lang w:val="en-US"/>
-        </w:rPr>
-        <w:t>unction</w:t>
-      </w:r>
-      <w:r>
-        <w:rPr>
-          <w:rFonts w:ascii="Consolas" w:hAnsi="Consolas"/>
-          <w:lang w:val="en-US"/>
-        </w:rPr>
-        <w:t xml:space="preserve"> </w:t>
-      </w:r>
-      <w:proofErr w:type="spellStart"/>
-      <w:r>
-        <w:rPr>
-          <w:rFonts w:ascii="Consolas" w:hAnsi="Consolas"/>
-          <w:lang w:val="en-US"/>
-        </w:rPr>
-        <w:t>d</w:t>
-      </w:r>
-      <w:r>
-        <w:rPr>
-          <w:rFonts w:ascii="Consolas" w:hAnsi="Consolas"/>
-          <w:lang w:val="en-US"/>
-        </w:rPr>
-        <w:t>ijkstra</w:t>
-      </w:r>
-      <w:r>
-        <w:rPr>
-          <w:rFonts w:ascii="Consolas" w:hAnsi="Consolas"/>
-          <w:lang w:val="en-US"/>
-        </w:rPr>
-        <w:t>_eager</w:t>
-      </w:r>
-      <w:proofErr w:type="spellEnd"/>
-      <w:r>
-        <w:rPr>
-          <w:rFonts w:ascii="Consolas" w:hAnsi="Consolas"/>
-          <w:lang w:val="en-US"/>
-        </w:rPr>
-        <w:t>(g</w:t>
-      </w:r>
-      <w:r>
-        <w:rPr>
-          <w:rFonts w:ascii="Consolas" w:hAnsi="Consolas"/>
-          <w:lang w:val="en-US"/>
-        </w:rPr>
-        <w:t>raph</w:t>
-      </w:r>
-      <w:r>
-        <w:rPr>
-          <w:rFonts w:ascii="Consolas" w:hAnsi="Consolas"/>
-          <w:lang w:val="en-US"/>
-        </w:rPr>
-        <w:t>, n, s</w:t>
-      </w:r>
-      <w:r>
-        <w:rPr>
-          <w:rFonts w:ascii="Consolas" w:hAnsi="Consolas"/>
-          <w:lang w:val="en-US"/>
-        </w:rPr>
-        <w:t>tart</w:t>
-      </w:r>
-      <w:r>
-        <w:rPr>
-          <w:rFonts w:ascii="Consolas" w:hAnsi="Consolas"/>
-          <w:lang w:val="en-US"/>
-        </w:rPr>
-        <w:t>, destination</w:t>
-      </w:r>
-      <w:r>
-        <w:rPr>
-          <w:rFonts w:ascii="Consolas" w:hAnsi="Consolas"/>
-          <w:lang w:val="en-US"/>
-        </w:rPr>
-        <w:t>):</w:t>
+        <w:t>else</w:t>
+      </w:r>
+      <w:r>
+        <w:rPr>
+          <w:rFonts w:ascii="Consolas" w:hAnsi="Consolas"/>
+          <w:lang w:val="en-US"/>
+        </w:rPr>
+        <w:t>:</w:t>
       </w:r>
     </w:p>
     <w:p>
@@ -5084,601 +5933,35 @@
           <w:rFonts w:ascii="Consolas" w:hAnsi="Consolas"/>
           <w:lang w:val="en-US"/>
         </w:rPr>
-        <w:t xml:space="preserve">    v</w:t>
-      </w:r>
-      <w:r>
-        <w:rPr>
-          <w:rFonts w:ascii="Consolas" w:hAnsi="Consolas"/>
-          <w:lang w:val="en-US"/>
-        </w:rPr>
-        <w:t xml:space="preserve">isited = [false, false, …, false] </w:t>
-      </w:r>
-      <w:r>
-        <w:rPr>
-          <w:rFonts w:ascii="Consolas" w:hAnsi="Consolas"/>
-          <w:color w:val="70AD47" w:themeColor="accent6"/>
-          <w:lang w:val="en-US"/>
-        </w:rPr>
-        <w:t># size n</w:t>
-      </w:r>
-    </w:p>
-    <w:p>
-      <w:pPr>
-        <w:spacing w:after="0" w:line="240" w:lineRule="auto"/>
-        <w:rPr>
-          <w:rFonts w:ascii="Consolas" w:hAnsi="Consolas"/>
-          <w:lang w:val="en-US"/>
-        </w:rPr>
-      </w:pPr>
-      <w:r>
-        <w:rPr>
-          <w:rFonts w:ascii="Consolas" w:hAnsi="Consolas"/>
-          <w:lang w:val="en-US"/>
-        </w:rPr>
-        <w:t xml:space="preserve">  </w:t>
-      </w:r>
-      <w:r>
-        <w:rPr>
-          <w:rFonts w:ascii="Consolas" w:hAnsi="Consolas"/>
-          <w:lang w:val="en-US"/>
-        </w:rPr>
-        <w:t xml:space="preserve">  </w:t>
-      </w:r>
-      <w:proofErr w:type="spellStart"/>
-      <w:r>
-        <w:rPr>
-          <w:rFonts w:ascii="Consolas" w:hAnsi="Consolas"/>
-          <w:lang w:val="en-US"/>
-        </w:rPr>
-        <w:t>prev</w:t>
-      </w:r>
-      <w:proofErr w:type="spellEnd"/>
-      <w:r>
-        <w:rPr>
-          <w:rFonts w:ascii="Consolas" w:hAnsi="Consolas"/>
-          <w:lang w:val="en-US"/>
-        </w:rPr>
-        <w:t xml:space="preserve"> = [null, null, …, null] </w:t>
-      </w:r>
-      <w:r>
-        <w:rPr>
-          <w:rFonts w:ascii="Consolas" w:hAnsi="Consolas"/>
-          <w:color w:val="70AD47" w:themeColor="accent6"/>
-          <w:lang w:val="en-US"/>
-        </w:rPr>
-        <w:t># size n</w:t>
-      </w:r>
-    </w:p>
-    <w:p>
-      <w:pPr>
-        <w:spacing w:after="0" w:line="240" w:lineRule="auto"/>
-        <w:rPr>
-          <w:rFonts w:ascii="Consolas" w:hAnsi="Consolas"/>
-          <w:lang w:val="en-US"/>
-        </w:rPr>
-      </w:pPr>
-      <w:r>
-        <w:rPr>
-          <w:rFonts w:ascii="Consolas" w:hAnsi="Consolas"/>
-          <w:lang w:val="en-US"/>
-        </w:rPr>
-        <w:t xml:space="preserve">    </w:t>
-      </w:r>
-      <w:r>
-        <w:rPr>
-          <w:rFonts w:ascii="Consolas" w:hAnsi="Consolas"/>
-          <w:lang w:val="en-US"/>
-        </w:rPr>
-        <w:t>costs</w:t>
-      </w:r>
-      <w:r>
-        <w:rPr>
-          <w:rFonts w:ascii="Consolas" w:hAnsi="Consolas"/>
-          <w:lang w:val="en-US"/>
-        </w:rPr>
-        <w:t xml:space="preserve"> = [∞, ∞, …, ∞, ∞] </w:t>
-      </w:r>
-      <w:r>
-        <w:rPr>
-          <w:rFonts w:ascii="Consolas" w:hAnsi="Consolas"/>
-          <w:color w:val="70AD47" w:themeColor="accent6"/>
-          <w:lang w:val="en-US"/>
-        </w:rPr>
-        <w:t># size n</w:t>
-      </w:r>
-    </w:p>
-    <w:p>
-      <w:pPr>
-        <w:spacing w:after="0" w:line="240" w:lineRule="auto"/>
-        <w:rPr>
-          <w:rFonts w:ascii="Consolas" w:hAnsi="Consolas"/>
-          <w:lang w:val="en-US"/>
-        </w:rPr>
-      </w:pPr>
-      <w:r>
-        <w:rPr>
-          <w:rFonts w:ascii="Consolas" w:hAnsi="Consolas"/>
-          <w:lang w:val="en-US"/>
-        </w:rPr>
-        <w:t xml:space="preserve">    </w:t>
-      </w:r>
-      <w:r>
-        <w:rPr>
-          <w:rFonts w:ascii="Consolas" w:hAnsi="Consolas"/>
-          <w:lang w:val="en-US"/>
-        </w:rPr>
-        <w:t>costs</w:t>
-      </w:r>
-      <w:r>
-        <w:rPr>
-          <w:rFonts w:ascii="Consolas" w:hAnsi="Consolas"/>
-          <w:lang w:val="en-US"/>
-        </w:rPr>
-        <w:t>[s</w:t>
-      </w:r>
-      <w:r>
-        <w:rPr>
-          <w:rFonts w:ascii="Consolas" w:hAnsi="Consolas"/>
-          <w:lang w:val="en-US"/>
-        </w:rPr>
-        <w:t>tart</w:t>
-      </w:r>
-      <w:r>
-        <w:rPr>
-          <w:rFonts w:ascii="Consolas" w:hAnsi="Consolas"/>
-          <w:lang w:val="en-US"/>
-        </w:rPr>
-        <w:t>] = 0</w:t>
-      </w:r>
-    </w:p>
-    <w:p>
-      <w:pPr>
-        <w:spacing w:after="0" w:line="240" w:lineRule="auto"/>
-        <w:rPr>
-          <w:rFonts w:ascii="Consolas" w:hAnsi="Consolas"/>
-          <w:lang w:val="en-US"/>
-        </w:rPr>
-      </w:pPr>
-      <w:r>
-        <w:rPr>
-          <w:rFonts w:ascii="Consolas" w:hAnsi="Consolas"/>
-          <w:lang w:val="en-US"/>
-        </w:rPr>
-        <w:t xml:space="preserve">    </w:t>
-      </w:r>
-      <w:proofErr w:type="spellStart"/>
-      <w:r>
-        <w:rPr>
-          <w:rFonts w:ascii="Consolas" w:hAnsi="Consolas"/>
-          <w:lang w:val="en-US"/>
-        </w:rPr>
-        <w:t>ipq</w:t>
-      </w:r>
-      <w:proofErr w:type="spellEnd"/>
-      <w:r>
-        <w:rPr>
-          <w:rFonts w:ascii="Consolas" w:hAnsi="Consolas"/>
-          <w:lang w:val="en-US"/>
-        </w:rPr>
-        <w:t xml:space="preserve"> = empty index</w:t>
-      </w:r>
-      <w:r>
-        <w:rPr>
-          <w:rFonts w:ascii="Consolas" w:hAnsi="Consolas"/>
-          <w:lang w:val="en-US"/>
-        </w:rPr>
-        <w:t>ed</w:t>
-      </w:r>
-      <w:r>
-        <w:rPr>
-          <w:rFonts w:ascii="Consolas" w:hAnsi="Consolas"/>
-          <w:lang w:val="en-US"/>
-        </w:rPr>
-        <w:t xml:space="preserve"> priority queue</w:t>
-      </w:r>
-    </w:p>
-    <w:p>
-      <w:pPr>
-        <w:spacing w:after="0" w:line="240" w:lineRule="auto"/>
-        <w:rPr>
-          <w:rFonts w:ascii="Consolas" w:hAnsi="Consolas"/>
-          <w:lang w:val="en-US"/>
-        </w:rPr>
-      </w:pPr>
-      <w:r>
-        <w:rPr>
-          <w:rFonts w:ascii="Consolas" w:hAnsi="Consolas"/>
-          <w:lang w:val="en-US"/>
-        </w:rPr>
-        <w:t xml:space="preserve">    </w:t>
-      </w:r>
-      <w:proofErr w:type="spellStart"/>
-      <w:r>
-        <w:rPr>
-          <w:rFonts w:ascii="Consolas" w:hAnsi="Consolas"/>
-          <w:lang w:val="en-US"/>
-        </w:rPr>
-        <w:t>ipq.insert</w:t>
-      </w:r>
-      <w:proofErr w:type="spellEnd"/>
-      <w:r>
-        <w:rPr>
-          <w:rFonts w:ascii="Consolas" w:hAnsi="Consolas"/>
-          <w:lang w:val="en-US"/>
-        </w:rPr>
-        <w:t>((s</w:t>
-      </w:r>
-      <w:r>
-        <w:rPr>
-          <w:rFonts w:ascii="Consolas" w:hAnsi="Consolas"/>
-          <w:lang w:val="en-US"/>
-        </w:rPr>
-        <w:t>tart</w:t>
-      </w:r>
-      <w:r>
-        <w:rPr>
-          <w:rFonts w:ascii="Consolas" w:hAnsi="Consolas"/>
-          <w:lang w:val="en-US"/>
-        </w:rPr>
-        <w:t>, 0))</w:t>
-      </w:r>
-    </w:p>
-    <w:p>
-      <w:pPr>
-        <w:spacing w:after="0" w:line="240" w:lineRule="auto"/>
-        <w:rPr>
-          <w:rFonts w:ascii="Consolas" w:hAnsi="Consolas"/>
-          <w:lang w:val="en-US"/>
-        </w:rPr>
-      </w:pPr>
-    </w:p>
-    <w:p>
-      <w:pPr>
-        <w:spacing w:after="0" w:line="240" w:lineRule="auto"/>
-        <w:rPr>
-          <w:rFonts w:ascii="Consolas" w:hAnsi="Consolas"/>
-          <w:lang w:val="en-US"/>
-        </w:rPr>
-      </w:pPr>
-      <w:r>
-        <w:rPr>
-          <w:rFonts w:ascii="Consolas" w:hAnsi="Consolas"/>
-          <w:lang w:val="en-US"/>
-        </w:rPr>
-        <w:t xml:space="preserve">   </w:t>
-      </w:r>
-      <w:r>
-        <w:rPr>
-          <w:rFonts w:ascii="Consolas" w:hAnsi="Consolas"/>
-          <w:color w:val="2E74B5" w:themeColor="accent5" w:themeShade="BF"/>
-          <w:lang w:val="en-US"/>
-        </w:rPr>
-        <w:t xml:space="preserve"> </w:t>
-      </w:r>
-      <w:r>
-        <w:rPr>
-          <w:rFonts w:ascii="Consolas" w:hAnsi="Consolas"/>
-          <w:color w:val="2E74B5" w:themeColor="accent5" w:themeShade="BF"/>
-          <w:lang w:val="en-US"/>
-        </w:rPr>
-        <w:t xml:space="preserve">while </w:t>
-      </w:r>
-      <w:proofErr w:type="spellStart"/>
-      <w:r>
-        <w:rPr>
-          <w:rFonts w:ascii="Consolas" w:hAnsi="Consolas"/>
-          <w:lang w:val="en-US"/>
-        </w:rPr>
-        <w:t>pq.size</w:t>
-      </w:r>
-      <w:proofErr w:type="spellEnd"/>
-      <w:r>
-        <w:rPr>
-          <w:rFonts w:ascii="Consolas" w:hAnsi="Consolas"/>
-          <w:lang w:val="en-US"/>
-        </w:rPr>
-        <w:t>() != 0:</w:t>
-      </w:r>
-    </w:p>
-    <w:p>
-      <w:pPr>
-        <w:spacing w:after="0" w:line="240" w:lineRule="auto"/>
-        <w:rPr>
-          <w:rFonts w:ascii="Consolas" w:hAnsi="Consolas"/>
-          <w:lang w:val="en-US"/>
-        </w:rPr>
-      </w:pPr>
-      <w:r>
-        <w:rPr>
-          <w:rFonts w:ascii="Consolas" w:hAnsi="Consolas"/>
-          <w:lang w:val="en-US"/>
-        </w:rPr>
-        <w:t xml:space="preserve">  </w:t>
-      </w:r>
-      <w:r>
-        <w:rPr>
-          <w:rFonts w:ascii="Consolas" w:hAnsi="Consolas"/>
-          <w:lang w:val="en-US"/>
-        </w:rPr>
-        <w:t xml:space="preserve">      </w:t>
-      </w:r>
-      <w:r>
-        <w:rPr>
-          <w:rFonts w:ascii="Consolas" w:hAnsi="Consolas"/>
-          <w:lang w:val="en-US"/>
-        </w:rPr>
-        <w:t>current</w:t>
-      </w:r>
-      <w:r>
-        <w:rPr>
-          <w:rFonts w:ascii="Consolas" w:hAnsi="Consolas"/>
-          <w:lang w:val="en-US"/>
-        </w:rPr>
-        <w:t xml:space="preserve">, </w:t>
-      </w:r>
-      <w:proofErr w:type="spellStart"/>
-      <w:r>
-        <w:rPr>
-          <w:rFonts w:ascii="Consolas" w:hAnsi="Consolas"/>
-          <w:lang w:val="en-US"/>
-        </w:rPr>
-        <w:t>min</w:t>
-      </w:r>
-      <w:r>
-        <w:rPr>
-          <w:rFonts w:ascii="Consolas" w:hAnsi="Consolas"/>
-          <w:lang w:val="en-US"/>
-        </w:rPr>
-        <w:t>_v</w:t>
-      </w:r>
-      <w:r>
-        <w:rPr>
-          <w:rFonts w:ascii="Consolas" w:hAnsi="Consolas"/>
-          <w:lang w:val="en-US"/>
-        </w:rPr>
-        <w:t>alue</w:t>
-      </w:r>
-      <w:proofErr w:type="spellEnd"/>
-      <w:r>
-        <w:rPr>
-          <w:rFonts w:ascii="Consolas" w:hAnsi="Consolas"/>
-          <w:lang w:val="en-US"/>
-        </w:rPr>
-        <w:t xml:space="preserve"> = </w:t>
-      </w:r>
-      <w:proofErr w:type="spellStart"/>
-      <w:r>
-        <w:rPr>
-          <w:rFonts w:ascii="Consolas" w:hAnsi="Consolas"/>
-          <w:lang w:val="en-US"/>
-        </w:rPr>
-        <w:t>i</w:t>
-      </w:r>
-      <w:r>
-        <w:rPr>
-          <w:rFonts w:ascii="Consolas" w:hAnsi="Consolas"/>
-          <w:lang w:val="en-US"/>
-        </w:rPr>
-        <w:t>pq.poll</w:t>
-      </w:r>
-      <w:proofErr w:type="spellEnd"/>
-      <w:r>
-        <w:rPr>
-          <w:rFonts w:ascii="Consolas" w:hAnsi="Consolas"/>
-          <w:lang w:val="en-US"/>
-        </w:rPr>
-        <w:t>()</w:t>
-      </w:r>
-    </w:p>
-    <w:p>
-      <w:pPr>
-        <w:spacing w:after="0" w:line="240" w:lineRule="auto"/>
-        <w:rPr>
-          <w:rFonts w:ascii="Consolas" w:hAnsi="Consolas"/>
-          <w:lang w:val="en-US"/>
-        </w:rPr>
-      </w:pPr>
-      <w:r>
-        <w:rPr>
-          <w:rFonts w:ascii="Consolas" w:hAnsi="Consolas"/>
-          <w:lang w:val="en-US"/>
-        </w:rPr>
-        <w:t xml:space="preserve">  </w:t>
-      </w:r>
-      <w:r>
-        <w:rPr>
-          <w:rFonts w:ascii="Consolas" w:hAnsi="Consolas"/>
-          <w:lang w:val="en-US"/>
-        </w:rPr>
-        <w:t xml:space="preserve">      </w:t>
-      </w:r>
-      <w:r>
-        <w:rPr>
-          <w:rFonts w:ascii="Consolas" w:hAnsi="Consolas"/>
-          <w:lang w:val="en-US"/>
-        </w:rPr>
-        <w:t>visited[</w:t>
-      </w:r>
-      <w:r>
-        <w:rPr>
-          <w:rFonts w:ascii="Consolas" w:hAnsi="Consolas"/>
-          <w:lang w:val="en-US"/>
-        </w:rPr>
-        <w:t>current</w:t>
-      </w:r>
-      <w:r>
-        <w:rPr>
-          <w:rFonts w:ascii="Consolas" w:hAnsi="Consolas"/>
-          <w:lang w:val="en-US"/>
-        </w:rPr>
-        <w:t>] = true</w:t>
-      </w:r>
-    </w:p>
-    <w:p>
-      <w:pPr>
-        <w:spacing w:after="0" w:line="240" w:lineRule="auto"/>
-        <w:rPr>
-          <w:rFonts w:ascii="Consolas" w:hAnsi="Consolas"/>
-          <w:lang w:val="en-US"/>
-        </w:rPr>
-      </w:pPr>
-    </w:p>
-    <w:p>
-      <w:pPr>
-        <w:spacing w:after="0" w:line="240" w:lineRule="auto"/>
-        <w:rPr>
-          <w:rFonts w:ascii="Consolas" w:hAnsi="Consolas"/>
-          <w:lang w:val="en-US"/>
-        </w:rPr>
-      </w:pPr>
-      <w:r>
-        <w:rPr>
-          <w:rFonts w:ascii="Consolas" w:hAnsi="Consolas"/>
-          <w:lang w:val="en-US"/>
-        </w:rPr>
-        <w:t xml:space="preserve">  </w:t>
-      </w:r>
-      <w:r>
-        <w:rPr>
-          <w:rFonts w:ascii="Consolas" w:hAnsi="Consolas"/>
-          <w:lang w:val="en-US"/>
-        </w:rPr>
-        <w:t xml:space="preserve">      </w:t>
-      </w:r>
-      <w:r>
-        <w:rPr>
-          <w:rFonts w:ascii="Consolas" w:hAnsi="Consolas"/>
-          <w:color w:val="2E74B5" w:themeColor="accent5" w:themeShade="BF"/>
-          <w:lang w:val="en-US"/>
-        </w:rPr>
-        <w:t>for</w:t>
-      </w:r>
-      <w:r>
-        <w:rPr>
-          <w:rFonts w:ascii="Consolas" w:hAnsi="Consolas"/>
-          <w:color w:val="5B9BD5" w:themeColor="accent5"/>
-          <w:lang w:val="en-US"/>
-        </w:rPr>
-        <w:t xml:space="preserve"> </w:t>
-      </w:r>
-      <w:r>
-        <w:rPr>
-          <w:rFonts w:ascii="Consolas" w:hAnsi="Consolas"/>
-          <w:lang w:val="en-US"/>
-        </w:rPr>
-        <w:t>edge</w:t>
-      </w:r>
-      <w:r>
-        <w:rPr>
-          <w:rFonts w:ascii="Consolas" w:hAnsi="Consolas"/>
-          <w:lang w:val="en-US"/>
-        </w:rPr>
-        <w:t xml:space="preserve"> </w:t>
-      </w:r>
-      <w:r>
-        <w:rPr>
-          <w:rFonts w:ascii="Consolas" w:hAnsi="Consolas"/>
-          <w:color w:val="2E74B5" w:themeColor="accent5" w:themeShade="BF"/>
-          <w:lang w:val="en-US"/>
-        </w:rPr>
-        <w:t>in</w:t>
-      </w:r>
-      <w:r>
-        <w:rPr>
-          <w:rFonts w:ascii="Consolas" w:hAnsi="Consolas"/>
-          <w:color w:val="5B9BD5" w:themeColor="accent5"/>
-          <w:lang w:val="en-US"/>
-        </w:rPr>
-        <w:t xml:space="preserve"> </w:t>
-      </w:r>
-      <w:r>
-        <w:rPr>
-          <w:rFonts w:ascii="Consolas" w:hAnsi="Consolas"/>
-          <w:lang w:val="en-US"/>
-        </w:rPr>
-        <w:t>g</w:t>
-      </w:r>
-      <w:r>
-        <w:rPr>
-          <w:rFonts w:ascii="Consolas" w:hAnsi="Consolas"/>
-          <w:lang w:val="en-US"/>
-        </w:rPr>
-        <w:t>raph</w:t>
-      </w:r>
-      <w:r>
-        <w:rPr>
-          <w:rFonts w:ascii="Consolas" w:hAnsi="Consolas"/>
-          <w:lang w:val="en-US"/>
-        </w:rPr>
-        <w:t>[</w:t>
-      </w:r>
-      <w:r>
-        <w:rPr>
-          <w:rFonts w:ascii="Consolas" w:hAnsi="Consolas"/>
-          <w:lang w:val="en-US"/>
-        </w:rPr>
-        <w:t>current</w:t>
-      </w:r>
-      <w:r>
-        <w:rPr>
-          <w:rFonts w:ascii="Consolas" w:hAnsi="Consolas"/>
-          <w:lang w:val="en-US"/>
-        </w:rPr>
-        <w:t>]:</w:t>
-      </w:r>
-    </w:p>
-    <w:p>
-      <w:pPr>
-        <w:spacing w:after="0" w:line="240" w:lineRule="auto"/>
-        <w:rPr>
-          <w:rFonts w:ascii="Consolas" w:hAnsi="Consolas"/>
-          <w:lang w:val="en-US"/>
-        </w:rPr>
-      </w:pPr>
-      <w:r>
-        <w:rPr>
-          <w:rFonts w:ascii="Consolas" w:hAnsi="Consolas"/>
-          <w:lang w:val="en-US"/>
-        </w:rPr>
-        <w:t xml:space="preserve">    </w:t>
-      </w:r>
-      <w:r>
-        <w:rPr>
-          <w:rFonts w:ascii="Consolas" w:hAnsi="Consolas"/>
-          <w:lang w:val="en-US"/>
-        </w:rPr>
-        <w:t xml:space="preserve">        </w:t>
-      </w:r>
-      <w:r>
-        <w:rPr>
-          <w:rFonts w:ascii="Consolas" w:hAnsi="Consolas"/>
-          <w:color w:val="2E74B5" w:themeColor="accent5" w:themeShade="BF"/>
-          <w:lang w:val="en-US"/>
-        </w:rPr>
-        <w:t>if</w:t>
-      </w:r>
-      <w:r>
-        <w:rPr>
-          <w:rFonts w:ascii="Consolas" w:hAnsi="Consolas"/>
-          <w:color w:val="5B9BD5" w:themeColor="accent5"/>
-          <w:lang w:val="en-US"/>
-        </w:rPr>
-        <w:t xml:space="preserve"> </w:t>
-      </w:r>
-      <w:r>
-        <w:rPr>
-          <w:rFonts w:ascii="Consolas" w:hAnsi="Consolas"/>
-          <w:lang w:val="en-US"/>
-        </w:rPr>
-        <w:t>visited[</w:t>
-      </w:r>
-      <w:proofErr w:type="spellStart"/>
-      <w:r>
-        <w:rPr>
-          <w:rFonts w:ascii="Consolas" w:hAnsi="Consolas"/>
-          <w:lang w:val="en-US"/>
-        </w:rPr>
-        <w:t>edge.</w:t>
+        <w:t xml:space="preserve">     </w:t>
+      </w:r>
+      <w:r>
+        <w:rPr>
+          <w:rFonts w:ascii="Consolas" w:hAnsi="Consolas"/>
+          <w:lang w:val="en-US"/>
+        </w:rPr>
+        <w:t xml:space="preserve">               </w:t>
+      </w:r>
+      <w:r>
+        <w:rPr>
+          <w:rFonts w:ascii="Consolas" w:hAnsi="Consolas"/>
+          <w:lang w:val="en-US"/>
+        </w:rPr>
+        <w:t>ipq.descrease</w:t>
+      </w:r>
+      <w:r>
+        <w:rPr>
+          <w:rFonts w:ascii="Consolas" w:hAnsi="Consolas"/>
+          <w:lang w:val="en-US"/>
+        </w:rPr>
+        <w:t>_k</w:t>
+      </w:r>
+      <w:r>
+        <w:rPr>
+          <w:rFonts w:ascii="Consolas" w:hAnsi="Consolas"/>
+          <w:lang w:val="en-US"/>
+        </w:rPr>
+        <w:t>ey(edge.</w:t>
       </w:r>
       <w:r>
         <w:rPr>
@@ -5687,52 +5970,12 @@
         </w:rPr>
         <w:t>destination</w:t>
       </w:r>
-      <w:proofErr w:type="spellEnd"/>
-      <w:r>
-        <w:rPr>
-          <w:rFonts w:ascii="Consolas" w:hAnsi="Consolas"/>
-          <w:lang w:val="en-US"/>
-        </w:rPr>
-        <w:t xml:space="preserve">]: </w:t>
-      </w:r>
-      <w:r>
-        <w:rPr>
-          <w:rFonts w:ascii="Consolas" w:hAnsi="Consolas"/>
-          <w:color w:val="2E74B5" w:themeColor="accent5" w:themeShade="BF"/>
-          <w:lang w:val="en-US"/>
-        </w:rPr>
-        <w:t>continue</w:t>
-      </w:r>
-    </w:p>
-    <w:p>
-      <w:pPr>
-        <w:spacing w:after="0" w:line="240" w:lineRule="auto"/>
-        <w:rPr>
-          <w:rFonts w:ascii="Consolas" w:hAnsi="Consolas"/>
-          <w:lang w:val="en-US"/>
-        </w:rPr>
-      </w:pPr>
-      <w:r>
-        <w:rPr>
-          <w:rFonts w:ascii="Consolas" w:hAnsi="Consolas"/>
-          <w:lang w:val="en-US"/>
-        </w:rPr>
-        <w:t xml:space="preserve">  </w:t>
-      </w:r>
-      <w:r>
-        <w:rPr>
-          <w:rFonts w:ascii="Consolas" w:hAnsi="Consolas"/>
-          <w:lang w:val="en-US"/>
-        </w:rPr>
-        <w:t xml:space="preserve">          </w:t>
-      </w:r>
-      <w:proofErr w:type="spellStart"/>
-      <w:r>
-        <w:rPr>
-          <w:rFonts w:ascii="Consolas" w:hAnsi="Consolas"/>
-          <w:lang w:val="en-US"/>
-        </w:rPr>
-        <w:t>new</w:t>
+      <w:r>
+        <w:rPr>
+          <w:rFonts w:ascii="Consolas" w:hAnsi="Consolas"/>
+          <w:lang w:val="en-US"/>
+        </w:rPr>
+        <w:t>, new</w:t>
       </w:r>
       <w:r>
         <w:rPr>
@@ -5748,663 +5991,6 @@
         </w:rPr>
         <w:t>cost</w:t>
       </w:r>
-      <w:proofErr w:type="spellEnd"/>
-      <w:r>
-        <w:rPr>
-          <w:rFonts w:ascii="Consolas" w:hAnsi="Consolas"/>
-          <w:lang w:val="en-US"/>
-        </w:rPr>
-        <w:t xml:space="preserve"> = </w:t>
-      </w:r>
-      <w:r>
-        <w:rPr>
-          <w:rFonts w:ascii="Consolas" w:hAnsi="Consolas"/>
-          <w:lang w:val="en-US"/>
-        </w:rPr>
-        <w:t>costs</w:t>
-      </w:r>
-      <w:r>
-        <w:rPr>
-          <w:rFonts w:ascii="Consolas" w:hAnsi="Consolas"/>
-          <w:lang w:val="en-US"/>
-        </w:rPr>
-        <w:t>[</w:t>
-      </w:r>
-      <w:r>
-        <w:rPr>
-          <w:rFonts w:ascii="Consolas" w:hAnsi="Consolas"/>
-          <w:lang w:val="en-US"/>
-        </w:rPr>
-        <w:t>current</w:t>
-      </w:r>
-      <w:r>
-        <w:rPr>
-          <w:rFonts w:ascii="Consolas" w:hAnsi="Consolas"/>
-          <w:lang w:val="en-US"/>
-        </w:rPr>
-        <w:t xml:space="preserve">] + </w:t>
-      </w:r>
-      <w:proofErr w:type="spellStart"/>
-      <w:r>
-        <w:rPr>
-          <w:rFonts w:ascii="Consolas" w:hAnsi="Consolas"/>
-          <w:lang w:val="en-US"/>
-        </w:rPr>
-        <w:t>edge.cost</w:t>
-      </w:r>
-      <w:proofErr w:type="spellEnd"/>
-    </w:p>
-    <w:p>
-      <w:pPr>
-        <w:spacing w:after="0" w:line="240" w:lineRule="auto"/>
-        <w:rPr>
-          <w:rFonts w:ascii="Consolas" w:hAnsi="Consolas"/>
-          <w:lang w:val="en-US"/>
-        </w:rPr>
-      </w:pPr>
-      <w:r>
-        <w:rPr>
-          <w:rFonts w:ascii="Consolas" w:hAnsi="Consolas"/>
-          <w:lang w:val="en-US"/>
-        </w:rPr>
-        <w:t xml:space="preserve">   </w:t>
-      </w:r>
-      <w:r>
-        <w:rPr>
-          <w:rFonts w:ascii="Consolas" w:hAnsi="Consolas"/>
-          <w:lang w:val="en-US"/>
-        </w:rPr>
-        <w:t xml:space="preserve">         </w:t>
-      </w:r>
-    </w:p>
-    <w:p>
-      <w:pPr>
-        <w:spacing w:after="0" w:line="240" w:lineRule="auto"/>
-        <w:rPr>
-          <w:rFonts w:ascii="Consolas" w:hAnsi="Consolas"/>
-          <w:lang w:val="en-US"/>
-        </w:rPr>
-      </w:pPr>
-      <w:r>
-        <w:rPr>
-          <w:rFonts w:ascii="Consolas" w:hAnsi="Consolas"/>
-          <w:lang w:val="en-US"/>
-        </w:rPr>
-        <w:t xml:space="preserve">            </w:t>
-      </w:r>
-      <w:r>
-        <w:rPr>
-          <w:rFonts w:ascii="Consolas" w:hAnsi="Consolas"/>
-          <w:color w:val="2E74B5" w:themeColor="accent5" w:themeShade="BF"/>
-          <w:lang w:val="en-US"/>
-        </w:rPr>
-        <w:t>if</w:t>
-      </w:r>
-      <w:r>
-        <w:rPr>
-          <w:rFonts w:ascii="Consolas" w:hAnsi="Consolas"/>
-          <w:color w:val="5B9BD5" w:themeColor="accent5"/>
-          <w:lang w:val="en-US"/>
-        </w:rPr>
-        <w:t xml:space="preserve"> </w:t>
-      </w:r>
-      <w:proofErr w:type="spellStart"/>
-      <w:r>
-        <w:rPr>
-          <w:rFonts w:ascii="Consolas" w:hAnsi="Consolas"/>
-          <w:lang w:val="en-US"/>
-        </w:rPr>
-        <w:t>new</w:t>
-      </w:r>
-      <w:r>
-        <w:rPr>
-          <w:rFonts w:ascii="Consolas" w:hAnsi="Consolas"/>
-          <w:lang w:val="en-US"/>
-        </w:rPr>
-        <w:t>_</w:t>
-      </w:r>
-      <w:r>
-        <w:rPr>
-          <w:rFonts w:ascii="Consolas" w:hAnsi="Consolas"/>
-          <w:lang w:val="en-US"/>
-        </w:rPr>
-        <w:t>cost</w:t>
-      </w:r>
-      <w:proofErr w:type="spellEnd"/>
-      <w:r>
-        <w:rPr>
-          <w:rFonts w:ascii="Consolas" w:hAnsi="Consolas"/>
-          <w:lang w:val="en-US"/>
-        </w:rPr>
-        <w:t xml:space="preserve"> &lt; </w:t>
-      </w:r>
-      <w:r>
-        <w:rPr>
-          <w:rFonts w:ascii="Consolas" w:hAnsi="Consolas"/>
-          <w:lang w:val="en-US"/>
-        </w:rPr>
-        <w:t>costs</w:t>
-      </w:r>
-      <w:r>
-        <w:rPr>
-          <w:rFonts w:ascii="Consolas" w:hAnsi="Consolas"/>
-          <w:lang w:val="en-US"/>
-        </w:rPr>
-        <w:t>[</w:t>
-      </w:r>
-      <w:proofErr w:type="spellStart"/>
-      <w:r>
-        <w:rPr>
-          <w:rFonts w:ascii="Consolas" w:hAnsi="Consolas"/>
-          <w:lang w:val="en-US"/>
-        </w:rPr>
-        <w:t>edge.</w:t>
-      </w:r>
-      <w:r>
-        <w:rPr>
-          <w:rFonts w:ascii="Consolas" w:hAnsi="Consolas"/>
-          <w:lang w:val="en-US"/>
-        </w:rPr>
-        <w:t>destination</w:t>
-      </w:r>
-      <w:proofErr w:type="spellEnd"/>
-      <w:r>
-        <w:rPr>
-          <w:rFonts w:ascii="Consolas" w:hAnsi="Consolas"/>
-          <w:lang w:val="en-US"/>
-        </w:rPr>
-        <w:t>]:</w:t>
-      </w:r>
-    </w:p>
-    <w:p>
-      <w:pPr>
-        <w:spacing w:after="0" w:line="240" w:lineRule="auto"/>
-        <w:rPr>
-          <w:rFonts w:ascii="Consolas" w:hAnsi="Consolas"/>
-          <w:lang w:val="en-US"/>
-        </w:rPr>
-      </w:pPr>
-      <w:r>
-        <w:rPr>
-          <w:rFonts w:ascii="Consolas" w:hAnsi="Consolas"/>
-          <w:lang w:val="en-US"/>
-        </w:rPr>
-        <w:t xml:space="preserve">    </w:t>
-      </w:r>
-      <w:r>
-        <w:rPr>
-          <w:rFonts w:ascii="Consolas" w:hAnsi="Consolas"/>
-          <w:lang w:val="en-US"/>
-        </w:rPr>
-        <w:t xml:space="preserve">            </w:t>
-      </w:r>
-      <w:proofErr w:type="spellStart"/>
-      <w:r>
-        <w:rPr>
-          <w:rFonts w:ascii="Consolas" w:hAnsi="Consolas"/>
-          <w:lang w:val="en-US"/>
-        </w:rPr>
-        <w:t>prev</w:t>
-      </w:r>
-      <w:proofErr w:type="spellEnd"/>
-      <w:r>
-        <w:rPr>
-          <w:rFonts w:ascii="Consolas" w:hAnsi="Consolas"/>
-          <w:lang w:val="en-US"/>
-        </w:rPr>
-        <w:t>[</w:t>
-      </w:r>
-      <w:proofErr w:type="spellStart"/>
-      <w:r>
-        <w:rPr>
-          <w:rFonts w:ascii="Consolas" w:hAnsi="Consolas"/>
-          <w:lang w:val="en-US"/>
-        </w:rPr>
-        <w:t>edge.</w:t>
-      </w:r>
-      <w:r>
-        <w:rPr>
-          <w:rFonts w:ascii="Consolas" w:hAnsi="Consolas"/>
-          <w:lang w:val="en-US"/>
-        </w:rPr>
-        <w:t>destination</w:t>
-      </w:r>
-      <w:proofErr w:type="spellEnd"/>
-      <w:r>
-        <w:rPr>
-          <w:rFonts w:ascii="Consolas" w:hAnsi="Consolas"/>
-          <w:lang w:val="en-US"/>
-        </w:rPr>
-        <w:t xml:space="preserve">] = </w:t>
-      </w:r>
-      <w:r>
-        <w:rPr>
-          <w:rFonts w:ascii="Consolas" w:hAnsi="Consolas"/>
-          <w:lang w:val="en-US"/>
-        </w:rPr>
-        <w:t>current</w:t>
-      </w:r>
-    </w:p>
-    <w:p>
-      <w:pPr>
-        <w:spacing w:after="0" w:line="240" w:lineRule="auto"/>
-        <w:rPr>
-          <w:rFonts w:ascii="Consolas" w:hAnsi="Consolas"/>
-          <w:lang w:val="en-US"/>
-        </w:rPr>
-      </w:pPr>
-      <w:r>
-        <w:rPr>
-          <w:rFonts w:ascii="Consolas" w:hAnsi="Consolas"/>
-          <w:lang w:val="en-US"/>
-        </w:rPr>
-        <w:t xml:space="preserve">     </w:t>
-      </w:r>
-      <w:r>
-        <w:rPr>
-          <w:rFonts w:ascii="Consolas" w:hAnsi="Consolas"/>
-          <w:lang w:val="en-US"/>
-        </w:rPr>
-        <w:t xml:space="preserve">           </w:t>
-      </w:r>
-      <w:r>
-        <w:rPr>
-          <w:rFonts w:ascii="Consolas" w:hAnsi="Consolas"/>
-          <w:lang w:val="en-US"/>
-        </w:rPr>
-        <w:t>distance[</w:t>
-      </w:r>
-      <w:proofErr w:type="spellStart"/>
-      <w:r>
-        <w:rPr>
-          <w:rFonts w:ascii="Consolas" w:hAnsi="Consolas"/>
-          <w:lang w:val="en-US"/>
-        </w:rPr>
-        <w:t>edge.</w:t>
-      </w:r>
-      <w:r>
-        <w:rPr>
-          <w:rFonts w:ascii="Consolas" w:hAnsi="Consolas"/>
-          <w:lang w:val="en-US"/>
-        </w:rPr>
-        <w:t>destination</w:t>
-      </w:r>
-      <w:proofErr w:type="spellEnd"/>
-      <w:r>
-        <w:rPr>
-          <w:rFonts w:ascii="Consolas" w:hAnsi="Consolas"/>
-          <w:lang w:val="en-US"/>
-        </w:rPr>
-        <w:t xml:space="preserve">] = </w:t>
-      </w:r>
-      <w:proofErr w:type="spellStart"/>
-      <w:r>
-        <w:rPr>
-          <w:rFonts w:ascii="Consolas" w:hAnsi="Consolas"/>
-          <w:lang w:val="en-US"/>
-        </w:rPr>
-        <w:t>new</w:t>
-      </w:r>
-      <w:r>
-        <w:rPr>
-          <w:rFonts w:ascii="Consolas" w:hAnsi="Consolas"/>
-          <w:lang w:val="en-US"/>
-        </w:rPr>
-        <w:t>_</w:t>
-      </w:r>
-      <w:r>
-        <w:rPr>
-          <w:rFonts w:ascii="Consolas" w:hAnsi="Consolas"/>
-          <w:lang w:val="en-US"/>
-        </w:rPr>
-        <w:t>cost</w:t>
-      </w:r>
-      <w:proofErr w:type="spellEnd"/>
-    </w:p>
-    <w:p>
-      <w:pPr>
-        <w:spacing w:after="0" w:line="240" w:lineRule="auto"/>
-        <w:rPr>
-          <w:rFonts w:ascii="Consolas" w:hAnsi="Consolas"/>
-          <w:lang w:val="en-US"/>
-        </w:rPr>
-      </w:pPr>
-      <w:r>
-        <w:rPr>
-          <w:rFonts w:ascii="Consolas" w:hAnsi="Consolas"/>
-          <w:lang w:val="en-US"/>
-        </w:rPr>
-        <w:t xml:space="preserve">   </w:t>
-      </w:r>
-      <w:r>
-        <w:rPr>
-          <w:rFonts w:ascii="Consolas" w:hAnsi="Consolas"/>
-          <w:lang w:val="en-US"/>
-        </w:rPr>
-        <w:t xml:space="preserve">             </w:t>
-      </w:r>
-    </w:p>
-    <w:p>
-      <w:pPr>
-        <w:spacing w:after="0" w:line="240" w:lineRule="auto"/>
-        <w:rPr>
-          <w:rFonts w:ascii="Consolas" w:hAnsi="Consolas"/>
-          <w:lang w:val="en-US"/>
-        </w:rPr>
-      </w:pPr>
-      <w:r>
-        <w:rPr>
-          <w:rFonts w:ascii="Consolas" w:hAnsi="Consolas"/>
-          <w:lang w:val="en-US"/>
-        </w:rPr>
-        <w:t xml:space="preserve">                </w:t>
-      </w:r>
-      <w:r>
-        <w:rPr>
-          <w:rFonts w:ascii="Consolas" w:hAnsi="Consolas"/>
-          <w:color w:val="2E74B5" w:themeColor="accent5" w:themeShade="BF"/>
-          <w:lang w:val="en-US"/>
-        </w:rPr>
-        <w:t>if</w:t>
-      </w:r>
-      <w:r>
-        <w:rPr>
-          <w:rFonts w:ascii="Consolas" w:hAnsi="Consolas"/>
-          <w:color w:val="5B9BD5" w:themeColor="accent5"/>
-          <w:lang w:val="en-US"/>
-        </w:rPr>
-        <w:t xml:space="preserve"> </w:t>
-      </w:r>
-      <w:proofErr w:type="spellStart"/>
-      <w:r>
-        <w:rPr>
-          <w:rFonts w:ascii="Consolas" w:hAnsi="Consolas"/>
-          <w:lang w:val="en-US"/>
-        </w:rPr>
-        <w:t>edge.</w:t>
-      </w:r>
-      <w:r>
-        <w:rPr>
-          <w:rFonts w:ascii="Consolas" w:hAnsi="Consolas"/>
-          <w:lang w:val="en-US"/>
-        </w:rPr>
-        <w:t>destination</w:t>
-      </w:r>
-      <w:proofErr w:type="spellEnd"/>
-      <w:r>
-        <w:rPr>
-          <w:rFonts w:ascii="Consolas" w:hAnsi="Consolas"/>
-          <w:lang w:val="en-US"/>
-        </w:rPr>
-        <w:t xml:space="preserve"> </w:t>
-      </w:r>
-      <w:r>
-        <w:rPr>
-          <w:rFonts w:ascii="Consolas" w:hAnsi="Consolas"/>
-          <w:color w:val="2E74B5" w:themeColor="accent5" w:themeShade="BF"/>
-          <w:lang w:val="en-US"/>
-        </w:rPr>
-        <w:t xml:space="preserve">not in </w:t>
-      </w:r>
-      <w:proofErr w:type="spellStart"/>
-      <w:r>
-        <w:rPr>
-          <w:rFonts w:ascii="Consolas" w:hAnsi="Consolas"/>
-          <w:lang w:val="en-US"/>
-        </w:rPr>
-        <w:t>ipq</w:t>
-      </w:r>
-      <w:proofErr w:type="spellEnd"/>
-      <w:r>
-        <w:rPr>
-          <w:rFonts w:ascii="Consolas" w:hAnsi="Consolas"/>
-          <w:lang w:val="en-US"/>
-        </w:rPr>
-        <w:t>:</w:t>
-      </w:r>
-    </w:p>
-    <w:p>
-      <w:pPr>
-        <w:spacing w:after="0" w:line="240" w:lineRule="auto"/>
-        <w:rPr>
-          <w:rFonts w:ascii="Consolas" w:hAnsi="Consolas"/>
-          <w:lang w:val="en-US"/>
-        </w:rPr>
-      </w:pPr>
-      <w:r>
-        <w:rPr>
-          <w:rFonts w:ascii="Consolas" w:hAnsi="Consolas"/>
-          <w:lang w:val="en-US"/>
-        </w:rPr>
-        <w:t xml:space="preserve">      </w:t>
-      </w:r>
-      <w:r>
-        <w:rPr>
-          <w:rFonts w:ascii="Consolas" w:hAnsi="Consolas"/>
-          <w:lang w:val="en-US"/>
-        </w:rPr>
-        <w:t xml:space="preserve">              </w:t>
-      </w:r>
-      <w:proofErr w:type="spellStart"/>
-      <w:r>
-        <w:rPr>
-          <w:rFonts w:ascii="Consolas" w:hAnsi="Consolas"/>
-          <w:lang w:val="en-US"/>
-        </w:rPr>
-        <w:t>ipq</w:t>
-      </w:r>
-      <w:r>
-        <w:rPr>
-          <w:rFonts w:ascii="Consolas" w:hAnsi="Consolas"/>
-          <w:lang w:val="en-US"/>
-        </w:rPr>
-        <w:t>.</w:t>
-      </w:r>
-      <w:r>
-        <w:rPr>
-          <w:rFonts w:ascii="Consolas" w:hAnsi="Consolas"/>
-          <w:lang w:val="en-US"/>
-        </w:rPr>
-        <w:t>insert</w:t>
-      </w:r>
-      <w:proofErr w:type="spellEnd"/>
-      <w:r>
-        <w:rPr>
-          <w:rFonts w:ascii="Consolas" w:hAnsi="Consolas"/>
-          <w:lang w:val="en-US"/>
-        </w:rPr>
-        <w:t>(</w:t>
-      </w:r>
-      <w:proofErr w:type="spellStart"/>
-      <w:r>
-        <w:rPr>
-          <w:rFonts w:ascii="Consolas" w:hAnsi="Consolas"/>
-          <w:lang w:val="en-US"/>
-        </w:rPr>
-        <w:t>edge.</w:t>
-      </w:r>
-      <w:r>
-        <w:rPr>
-          <w:rFonts w:ascii="Consolas" w:hAnsi="Consolas"/>
-          <w:lang w:val="en-US"/>
-        </w:rPr>
-        <w:t>destination</w:t>
-      </w:r>
-      <w:proofErr w:type="spellEnd"/>
-      <w:r>
-        <w:rPr>
-          <w:rFonts w:ascii="Consolas" w:hAnsi="Consolas"/>
-          <w:lang w:val="en-US"/>
-        </w:rPr>
-        <w:t xml:space="preserve">, </w:t>
-      </w:r>
-      <w:proofErr w:type="spellStart"/>
-      <w:r>
-        <w:rPr>
-          <w:rFonts w:ascii="Consolas" w:hAnsi="Consolas"/>
-          <w:lang w:val="en-US"/>
-        </w:rPr>
-        <w:t>new</w:t>
-      </w:r>
-      <w:r>
-        <w:rPr>
-          <w:rFonts w:ascii="Consolas" w:hAnsi="Consolas"/>
-          <w:lang w:val="en-US"/>
-        </w:rPr>
-        <w:t>_</w:t>
-      </w:r>
-      <w:r>
-        <w:rPr>
-          <w:rFonts w:ascii="Consolas" w:hAnsi="Consolas"/>
-          <w:lang w:val="en-US"/>
-        </w:rPr>
-        <w:t>cost</w:t>
-      </w:r>
-      <w:proofErr w:type="spellEnd"/>
-      <w:r>
-        <w:rPr>
-          <w:rFonts w:ascii="Consolas" w:hAnsi="Consolas"/>
-          <w:lang w:val="en-US"/>
-        </w:rPr>
-        <w:t>)</w:t>
-      </w:r>
-    </w:p>
-    <w:p>
-      <w:pPr>
-        <w:spacing w:after="0" w:line="240" w:lineRule="auto"/>
-        <w:rPr>
-          <w:rFonts w:ascii="Consolas" w:hAnsi="Consolas"/>
-          <w:lang w:val="en-US"/>
-        </w:rPr>
-      </w:pPr>
-      <w:r>
-        <w:rPr>
-          <w:rFonts w:ascii="Consolas" w:hAnsi="Consolas"/>
-          <w:lang w:val="en-US"/>
-        </w:rPr>
-        <w:t xml:space="preserve">  </w:t>
-      </w:r>
-      <w:r>
-        <w:rPr>
-          <w:rFonts w:ascii="Consolas" w:hAnsi="Consolas"/>
-          <w:lang w:val="en-US"/>
-        </w:rPr>
-        <w:t xml:space="preserve">              </w:t>
-      </w:r>
-      <w:r>
-        <w:rPr>
-          <w:rFonts w:ascii="Consolas" w:hAnsi="Consolas"/>
-          <w:color w:val="2E74B5" w:themeColor="accent5" w:themeShade="BF"/>
-          <w:lang w:val="en-US"/>
-        </w:rPr>
-        <w:t>else</w:t>
-      </w:r>
-      <w:r>
-        <w:rPr>
-          <w:rFonts w:ascii="Consolas" w:hAnsi="Consolas"/>
-          <w:lang w:val="en-US"/>
-        </w:rPr>
-        <w:t>:</w:t>
-      </w:r>
-    </w:p>
-    <w:p>
-      <w:pPr>
-        <w:spacing w:after="0" w:line="240" w:lineRule="auto"/>
-        <w:rPr>
-          <w:rFonts w:ascii="Consolas" w:hAnsi="Consolas"/>
-          <w:lang w:val="en-US"/>
-        </w:rPr>
-      </w:pPr>
-      <w:r>
-        <w:rPr>
-          <w:rFonts w:ascii="Consolas" w:hAnsi="Consolas"/>
-          <w:lang w:val="en-US"/>
-        </w:rPr>
-        <w:t xml:space="preserve">     </w:t>
-      </w:r>
-      <w:r>
-        <w:rPr>
-          <w:rFonts w:ascii="Consolas" w:hAnsi="Consolas"/>
-          <w:lang w:val="en-US"/>
-        </w:rPr>
-        <w:t xml:space="preserve">               </w:t>
-      </w:r>
-      <w:proofErr w:type="spellStart"/>
-      <w:r>
-        <w:rPr>
-          <w:rFonts w:ascii="Consolas" w:hAnsi="Consolas"/>
-          <w:lang w:val="en-US"/>
-        </w:rPr>
-        <w:t>ipq.descrease</w:t>
-      </w:r>
-      <w:r>
-        <w:rPr>
-          <w:rFonts w:ascii="Consolas" w:hAnsi="Consolas"/>
-          <w:lang w:val="en-US"/>
-        </w:rPr>
-        <w:t>_k</w:t>
-      </w:r>
-      <w:r>
-        <w:rPr>
-          <w:rFonts w:ascii="Consolas" w:hAnsi="Consolas"/>
-          <w:lang w:val="en-US"/>
-        </w:rPr>
-        <w:t>ey</w:t>
-      </w:r>
-      <w:proofErr w:type="spellEnd"/>
-      <w:r>
-        <w:rPr>
-          <w:rFonts w:ascii="Consolas" w:hAnsi="Consolas"/>
-          <w:lang w:val="en-US"/>
-        </w:rPr>
-        <w:t>(</w:t>
-      </w:r>
-      <w:proofErr w:type="spellStart"/>
-      <w:r>
-        <w:rPr>
-          <w:rFonts w:ascii="Consolas" w:hAnsi="Consolas"/>
-          <w:lang w:val="en-US"/>
-        </w:rPr>
-        <w:t>edge.</w:t>
-      </w:r>
-      <w:r>
-        <w:rPr>
-          <w:rFonts w:ascii="Consolas" w:hAnsi="Consolas"/>
-          <w:lang w:val="en-US"/>
-        </w:rPr>
-        <w:t>destination</w:t>
-      </w:r>
-      <w:proofErr w:type="spellEnd"/>
-      <w:r>
-        <w:rPr>
-          <w:rFonts w:ascii="Consolas" w:hAnsi="Consolas"/>
-          <w:lang w:val="en-US"/>
-        </w:rPr>
-        <w:t xml:space="preserve">, </w:t>
-      </w:r>
-      <w:proofErr w:type="spellStart"/>
-      <w:r>
-        <w:rPr>
-          <w:rFonts w:ascii="Consolas" w:hAnsi="Consolas"/>
-          <w:lang w:val="en-US"/>
-        </w:rPr>
-        <w:t>new</w:t>
-      </w:r>
-      <w:r>
-        <w:rPr>
-          <w:rFonts w:ascii="Consolas" w:hAnsi="Consolas"/>
-          <w:lang w:val="en-US"/>
-        </w:rPr>
-        <w:t>_</w:t>
-      </w:r>
-      <w:r>
-        <w:rPr>
-          <w:rFonts w:ascii="Consolas" w:hAnsi="Consolas"/>
-          <w:lang w:val="en-US"/>
-        </w:rPr>
-        <w:t>cost</w:t>
-      </w:r>
-      <w:proofErr w:type="spellEnd"/>
       <w:r>
         <w:rPr>
           <w:rFonts w:ascii="Consolas" w:hAnsi="Consolas"/>
@@ -6574,7 +6160,6 @@
         </w:rPr>
         <w:t xml:space="preserve">    </w:t>
       </w:r>
-      <w:proofErr w:type="spellStart"/>
       <w:r>
         <w:rPr>
           <w:rFonts w:ascii="Consolas" w:hAnsi="Consolas"/>
@@ -6583,7 +6168,6 @@
         </w:rPr>
         <w:t>return</w:t>
       </w:r>
-      <w:proofErr w:type="spellEnd"/>
       <w:r>
         <w:rPr>
           <w:rFonts w:ascii="Consolas" w:hAnsi="Consolas"/>
@@ -6609,54 +6193,28 @@
         </w:rPr>
       </w:pPr>
       <w:bookmarkStart w:id="17" w:name="_Toc75272872"/>
-      <w:proofErr w:type="spellStart"/>
-      <w:r>
-        <w:t>Quellcodeauszug</w:t>
-      </w:r>
-      <w:proofErr w:type="spellEnd"/>
-      <w:r>
-        <w:t xml:space="preserve"> </w:t>
-      </w:r>
-      <w:r>
-        <w:fldChar w:fldCharType="begin"/>
-      </w:r>
-      <w:r>
-        <w:instrText xml:space="preserve"> SEQ Quellcodeauszug \* ARABIC </w:instrText>
-      </w:r>
-      <w:r>
-        <w:fldChar w:fldCharType="separate"/>
-      </w:r>
-      <w:r>
-        <w:rPr>
-          <w:noProof/>
-        </w:rPr>
-        <w:t>2</w:t>
-      </w:r>
-      <w:r>
-        <w:rPr>
-          <w:noProof/>
-        </w:rPr>
-        <w:fldChar w:fldCharType="end"/>
-      </w:r>
+      <w:r>
+        <w:t xml:space="preserve">Quellcodeauszug </w:t>
+      </w:r>
+      <w:fldSimple w:instr=" SEQ Quellcodeauszug \* ARABIC ">
+        <w:r>
+          <w:rPr>
+            <w:noProof/>
+          </w:rPr>
+          <w:t>2</w:t>
+        </w:r>
+      </w:fldSimple>
       <w:r>
         <w:rPr>
           <w:lang w:val="de-DE"/>
         </w:rPr>
         <w:t xml:space="preserve">: </w:t>
       </w:r>
-      <w:proofErr w:type="spellStart"/>
-      <w:r>
-        <w:rPr>
-          <w:lang w:val="de-DE"/>
-        </w:rPr>
-        <w:t>Eager</w:t>
-      </w:r>
-      <w:proofErr w:type="spellEnd"/>
-      <w:r>
-        <w:rPr>
-          <w:lang w:val="de-DE"/>
-        </w:rPr>
-        <w:t>-Implementierung des Dijkstra-Algorithmus</w:t>
+      <w:r>
+        <w:rPr>
+          <w:lang w:val="de-DE"/>
+        </w:rPr>
+        <w:t>Eager-Implementierung des Dijkstra-Algorithmus</w:t>
       </w:r>
       <w:bookmarkEnd w:id="17"/>
     </w:p>
@@ -6687,143 +6245,49 @@
         <w:rPr>
           <w:lang w:val="de-DE"/>
         </w:rPr>
-        <w:t xml:space="preserve">Neben dem bereits erwähnten Early </w:t>
-      </w:r>
-      <w:proofErr w:type="spellStart"/>
-      <w:r>
-        <w:rPr>
-          <w:lang w:val="de-DE"/>
-        </w:rPr>
-        <w:t>Stopping</w:t>
-      </w:r>
-      <w:proofErr w:type="spellEnd"/>
-      <w:r>
-        <w:rPr>
-          <w:lang w:val="de-DE"/>
-        </w:rPr>
-        <w:t xml:space="preserve"> bei bekanntem Zielknoten und der </w:t>
-      </w:r>
-      <w:proofErr w:type="spellStart"/>
-      <w:r>
-        <w:rPr>
-          <w:lang w:val="de-DE"/>
-        </w:rPr>
-        <w:t>Eager</w:t>
-      </w:r>
-      <w:proofErr w:type="spellEnd"/>
-      <w:r>
-        <w:rPr>
-          <w:lang w:val="de-DE"/>
-        </w:rPr>
-        <w:t xml:space="preserve">-Implementierung existieren weitere Optimierungsmöglichkeiten für den Dijkstra-Algorithmus. </w:t>
-      </w:r>
-      <w:r>
-        <w:rPr>
-          <w:lang w:val="de-DE"/>
-        </w:rPr>
-        <w:t xml:space="preserve">Im Allgemeinen, insbesondere aber auf dichten Graphen, überwiegt die Anzahl der Updates wie </w:t>
-      </w:r>
-      <w:proofErr w:type="spellStart"/>
-      <w:r>
-        <w:rPr>
-          <w:lang w:val="de-DE"/>
-        </w:rPr>
-        <w:t>Decrease</w:t>
-      </w:r>
-      <w:proofErr w:type="spellEnd"/>
-      <w:r>
-        <w:rPr>
-          <w:lang w:val="de-DE"/>
-        </w:rPr>
-        <w:t xml:space="preserve">-Key gegenüber der Anzahl der </w:t>
-      </w:r>
-      <w:proofErr w:type="spellStart"/>
-      <w:r>
-        <w:rPr>
-          <w:lang w:val="de-DE"/>
-        </w:rPr>
-        <w:t>Removal</w:t>
-      </w:r>
-      <w:r>
-        <w:rPr>
-          <w:lang w:val="de-DE"/>
-        </w:rPr>
-        <w:t>s</w:t>
-      </w:r>
-      <w:proofErr w:type="spellEnd"/>
-      <w:r>
-        <w:rPr>
-          <w:lang w:val="de-DE"/>
-        </w:rPr>
-        <w:t xml:space="preserve">, beispielsweise </w:t>
-      </w:r>
-      <w:proofErr w:type="spellStart"/>
-      <w:r>
-        <w:rPr>
-          <w:lang w:val="de-DE"/>
-        </w:rPr>
-        <w:t>Dequeue</w:t>
-      </w:r>
-      <w:proofErr w:type="spellEnd"/>
-      <w:r>
-        <w:rPr>
-          <w:lang w:val="de-DE"/>
-        </w:rPr>
-        <w:t xml:space="preserve"> bzw. Poll-Operationen. </w:t>
-      </w:r>
-      <w:r>
-        <w:rPr>
-          <w:lang w:val="de-DE"/>
-        </w:rPr>
-        <w:t>Durch einen Binary oder D-</w:t>
-      </w:r>
-      <w:proofErr w:type="spellStart"/>
-      <w:r>
-        <w:rPr>
-          <w:lang w:val="de-DE"/>
-        </w:rPr>
-        <w:t>ary</w:t>
-      </w:r>
-      <w:proofErr w:type="spellEnd"/>
-      <w:r>
-        <w:rPr>
-          <w:lang w:val="de-DE"/>
-        </w:rPr>
-        <w:t xml:space="preserve"> Heap, wobei D die Anzahl der Kinder pro Knoten bezeichnet und sich aus dem Quotienten von Kanten und Knoten im Graphen errechnet, können </w:t>
-      </w:r>
-      <w:proofErr w:type="spellStart"/>
-      <w:r>
-        <w:rPr>
-          <w:lang w:val="de-DE"/>
-        </w:rPr>
-        <w:t>Decrease</w:t>
-      </w:r>
-      <w:proofErr w:type="spellEnd"/>
-      <w:r>
-        <w:rPr>
-          <w:lang w:val="de-DE"/>
-        </w:rPr>
-        <w:t>-Key-Operationen</w:t>
-      </w:r>
-      <w:r>
-        <w:rPr>
-          <w:lang w:val="de-DE"/>
-        </w:rPr>
-        <w:t xml:space="preserve"> auf Kosten ineffizienterer </w:t>
-      </w:r>
-      <w:proofErr w:type="spellStart"/>
-      <w:r>
-        <w:rPr>
-          <w:lang w:val="de-DE"/>
-        </w:rPr>
-        <w:t>Removal</w:t>
-      </w:r>
-      <w:proofErr w:type="spellEnd"/>
-      <w:r>
-        <w:rPr>
-          <w:lang w:val="de-DE"/>
-        </w:rPr>
-        <w:t>-Operationen beschleunigt werden, was durch das Überwiegen der Update-Operationen jedoch insgesamt die Laufzeit beziehungsweise Kosten des Algorithmus verbessert.</w:t>
+        <w:t xml:space="preserve">Neben dem bereits erwähnten Early Stopping bei bekanntem Zielknoten und der Eager-Implementierung existieren weitere Optimierungsmöglichkeiten für den Dijkstra-Algorithmus. </w:t>
+      </w:r>
+      <w:r>
+        <w:rPr>
+          <w:lang w:val="de-DE"/>
+        </w:rPr>
+        <w:t>Im Allgemeinen, insbesondere aber auf dichten Graphen, überwiegt die Anzahl der Updates wie Decrease-Key gegenüber der Anzahl der Removal</w:t>
+      </w:r>
+      <w:r>
+        <w:rPr>
+          <w:lang w:val="de-DE"/>
+        </w:rPr>
+        <w:t xml:space="preserve">s, beispielsweise </w:t>
+      </w:r>
+      <w:r>
+        <w:rPr>
+          <w:lang w:val="de-DE"/>
+        </w:rPr>
+        <w:t xml:space="preserve">Dequeue bzw. Poll-Operationen. </w:t>
+      </w:r>
+      <w:r>
+        <w:rPr>
+          <w:lang w:val="de-DE"/>
+        </w:rPr>
+        <w:t>Durch einen Binary oder D-ary Heap, wobei D die Anzahl der Kinder pro Knoten bezeichnet und sich aus dem Quotienten von Kanten und Knoten im Graphen errechnet, können Decrease-Key-Operationen</w:t>
+      </w:r>
+      <w:r>
+        <w:rPr>
+          <w:lang w:val="de-DE"/>
+        </w:rPr>
+        <w:t xml:space="preserve"> auf Kosten ineffizienterer Removal-Operationen beschleunigt werden, was durch das Überwiegen der Update-Operationen jedoch insgesamt die Laufzeit beziehungsweise Kosten des Algorithmus verbessert</w:t>
+      </w:r>
+      <w:r>
+        <w:rPr>
+          <w:lang w:val="de-DE"/>
+        </w:rPr>
+        <w:t xml:space="preserve"> (vgl. Fiset 2019)</w:t>
+      </w:r>
+      <w:r>
+        <w:rPr>
+          <w:lang w:val="de-DE"/>
+        </w:rPr>
+        <w:t>.</w:t>
       </w:r>
     </w:p>
     <w:p>
@@ -6933,21 +6397,31 @@
         <w:rPr>
           <w:lang w:val="de-DE"/>
         </w:rPr>
-        <w:t>, der D-</w:t>
-      </w:r>
-      <w:proofErr w:type="spellStart"/>
-      <w:r>
-        <w:rPr>
-          <w:lang w:val="de-DE"/>
-        </w:rPr>
-        <w:t>ary</w:t>
-      </w:r>
-      <w:proofErr w:type="spellEnd"/>
-      <w:r>
-        <w:rPr>
-          <w:lang w:val="de-DE"/>
-        </w:rPr>
-        <w:t xml:space="preserve"> Heap sogar</w:t>
+        <w:t>(vgl. Cormen et al. 2013: 67</w:t>
+      </w:r>
+      <w:r>
+        <w:rPr>
+          <w:lang w:val="de-DE"/>
+        </w:rPr>
+        <w:t>4</w:t>
+      </w:r>
+      <w:r>
+        <w:rPr>
+          <w:lang w:val="de-DE"/>
+        </w:rPr>
+        <w:t>)</w:t>
+      </w:r>
+      <w:r>
+        <w:rPr>
+          <w:lang w:val="de-DE"/>
+        </w:rPr>
+        <w:t>.</w:t>
+      </w:r>
+      <w:r>
+        <w:rPr>
+          <w:lang w:val="de-DE"/>
+        </w:rPr>
+        <w:t>, der D-ary Heap sogar</w:t>
       </w:r>
       <w:r>
         <w:rPr>
@@ -7072,7 +6546,19 @@
         <w:rPr>
           <w:lang w:val="de-DE"/>
         </w:rPr>
-        <w:t>sofern alle Knoten vom Startknoten erreichbar sind.</w:t>
+        <w:t>sofern alle Knoten vom Startknoten erreichbar sind</w:t>
+      </w:r>
+      <w:r>
+        <w:rPr>
+          <w:lang w:val="de-DE"/>
+        </w:rPr>
+        <w:t xml:space="preserve"> (vgl. Fiset 2019)</w:t>
+      </w:r>
+      <w:r>
+        <w:rPr>
+          <w:lang w:val="de-DE"/>
+        </w:rPr>
+        <w:t>.</w:t>
       </w:r>
     </w:p>
     <w:p>
@@ -7198,48 +6684,51 @@
           <w:rFonts w:eastAsiaTheme="minorEastAsia"/>
           <w:lang w:val="de-DE"/>
         </w:rPr>
-        <w:t>erreicht werden.</w:t>
-      </w:r>
-    </w:p>
-    <w:p>
-      <w:pPr>
-        <w:rPr>
-          <w:lang w:val="de-DE"/>
-        </w:rPr>
-      </w:pPr>
-      <w:r>
-        <w:rPr>
-          <w:lang w:val="de-DE"/>
-        </w:rPr>
-        <w:t xml:space="preserve">Da die in Python integrierte Binary Heap weder über Constant Lookup noch über eine </w:t>
-      </w:r>
-      <w:proofErr w:type="spellStart"/>
-      <w:r>
-        <w:rPr>
-          <w:lang w:val="de-DE"/>
-        </w:rPr>
-        <w:t>Decrease</w:t>
-      </w:r>
-      <w:proofErr w:type="spellEnd"/>
-      <w:r>
-        <w:rPr>
-          <w:lang w:val="de-DE"/>
-        </w:rPr>
-        <w:t xml:space="preserve">-Key-Operation verfügt und diese selbst implementiert werden mussten, erreicht die umgesetzte </w:t>
-      </w:r>
-      <w:proofErr w:type="spellStart"/>
-      <w:r>
-        <w:rPr>
-          <w:lang w:val="de-DE"/>
-        </w:rPr>
-        <w:t>Eager</w:t>
-      </w:r>
-      <w:proofErr w:type="spellEnd"/>
-      <w:r>
-        <w:rPr>
-          <w:lang w:val="de-DE"/>
-        </w:rPr>
-        <w:t>-Implementierung mit Binary Heap nicht die optimale Zeitkomplexität für diesen Fall.</w:t>
+        <w:t>erreicht werden</w:t>
+      </w:r>
+      <w:r>
+        <w:rPr>
+          <w:rFonts w:eastAsiaTheme="minorEastAsia"/>
+          <w:lang w:val="de-DE"/>
+        </w:rPr>
+        <w:t xml:space="preserve"> </w:t>
+      </w:r>
+      <w:r>
+        <w:rPr>
+          <w:lang w:val="de-DE"/>
+        </w:rPr>
+        <w:t>(vgl. Cormen et al. 2013: 67</w:t>
+      </w:r>
+      <w:r>
+        <w:rPr>
+          <w:lang w:val="de-DE"/>
+        </w:rPr>
+        <w:t>4</w:t>
+      </w:r>
+      <w:r>
+        <w:rPr>
+          <w:lang w:val="de-DE"/>
+        </w:rPr>
+        <w:t>)</w:t>
+      </w:r>
+      <w:r>
+        <w:rPr>
+          <w:lang w:val="de-DE"/>
+        </w:rPr>
+        <w:t>.</w:t>
+      </w:r>
+    </w:p>
+    <w:p>
+      <w:pPr>
+        <w:rPr>
+          <w:lang w:val="de-DE"/>
+        </w:rPr>
+      </w:pPr>
+      <w:r>
+        <w:rPr>
+          <w:lang w:val="de-DE"/>
+        </w:rPr>
+        <w:t>Da die in Python integrierte Binary Heap weder über Constant Lookup noch über eine Decrease-Key-Operation verfügt und diese selbst implementiert werden mussten, erreicht die umgesetzte Eager-Implementierung mit Binary Heap nicht die optimale Zeitkomplexität für diesen Fall.</w:t>
       </w:r>
       <w:r>
         <w:rPr>
@@ -7257,143 +6746,121 @@
         <w:rPr>
           <w:lang w:val="de-DE"/>
         </w:rPr>
+        <w:t xml:space="preserve"> Decrease-Key-Operation bei Graphen </w:t>
+      </w:r>
+      <w:r>
+        <w:rPr>
+          <w:lang w:val="de-DE"/>
+        </w:rPr>
+        <w:t xml:space="preserve">mit vielen Knoten </w:t>
+      </w:r>
+      <w:r>
+        <w:rPr>
+          <w:lang w:val="de-DE"/>
+        </w:rPr>
+        <w:t>erhöht.</w:t>
+      </w:r>
+    </w:p>
+    <w:p>
+      <w:pPr>
+        <w:pStyle w:val="Heading1"/>
+        <w:rPr>
+          <w:lang w:val="de-DE"/>
+        </w:rPr>
+      </w:pPr>
+      <w:bookmarkStart w:id="19" w:name="_Toc75272856"/>
+      <w:r>
+        <w:rPr>
+          <w:lang w:val="de-DE"/>
+        </w:rPr>
+        <w:t xml:space="preserve">4 </w:t>
+      </w:r>
+      <w:r>
+        <w:rPr>
+          <w:lang w:val="de-DE"/>
+        </w:rPr>
+        <w:t>A* Search Algorithm</w:t>
+      </w:r>
+      <w:bookmarkEnd w:id="19"/>
+    </w:p>
+    <w:p>
+      <w:pPr>
+        <w:rPr>
+          <w:lang w:val="de-DE"/>
+        </w:rPr>
+      </w:pPr>
+      <w:r>
+        <w:rPr>
+          <w:lang w:val="de-DE"/>
+        </w:rPr>
+        <w:t xml:space="preserve">Ein bekanntes Problem </w:t>
+      </w:r>
+      <w:r>
+        <w:rPr>
+          <w:lang w:val="de-DE"/>
+        </w:rPr>
+        <w:t xml:space="preserve">des </w:t>
+      </w:r>
+      <w:r>
+        <w:rPr>
+          <w:lang w:val="de-DE"/>
+        </w:rPr>
+        <w:t>Dijkstra</w:t>
+      </w:r>
+      <w:r>
+        <w:rPr>
+          <w:lang w:val="de-DE"/>
+        </w:rPr>
+        <w:t>-</w:t>
+      </w:r>
+      <w:r>
+        <w:rPr>
+          <w:lang w:val="de-DE"/>
+        </w:rPr>
+        <w:t>Algorithm</w:t>
+      </w:r>
+      <w:r>
+        <w:rPr>
+          <w:lang w:val="de-DE"/>
+        </w:rPr>
+        <w:t>us</w:t>
+      </w:r>
+      <w:r>
+        <w:rPr>
+          <w:lang w:val="de-DE"/>
+        </w:rPr>
+        <w:t xml:space="preserve"> ist, dass Dijkstra immer die vielversprechendsten Kanten der Reihe nach verarbeitet. Das führt ggf. dazu, dass Dijkstra </w:t>
+      </w:r>
+      <w:r>
+        <w:rPr>
+          <w:lang w:val="de-DE"/>
+        </w:rPr>
+        <w:t xml:space="preserve">zunächst </w:t>
+      </w:r>
+      <w:r>
+        <w:rPr>
+          <w:lang w:val="de-DE"/>
+        </w:rPr>
+        <w:t xml:space="preserve">in die falsche Richtung geht (siehe Abbildung </w:t>
+      </w:r>
+      <w:r>
+        <w:rPr>
+          <w:lang w:val="de-DE"/>
+        </w:rPr>
+        <w:t>4</w:t>
+      </w:r>
+      <w:r>
+        <w:rPr>
+          <w:lang w:val="de-DE"/>
+        </w:rPr>
+        <w:t>), da die Kante in diese Richtung ein niedrigeres Gewicht aufweist.</w:t>
+      </w:r>
+      <w:r>
+        <w:rPr>
+          <w:lang w:val="de-DE"/>
+        </w:rPr>
         <w:t xml:space="preserve"> </w:t>
       </w:r>
-      <w:proofErr w:type="spellStart"/>
-      <w:r>
-        <w:rPr>
-          <w:lang w:val="de-DE"/>
-        </w:rPr>
-        <w:t>Decrease</w:t>
-      </w:r>
-      <w:proofErr w:type="spellEnd"/>
-      <w:r>
-        <w:rPr>
-          <w:lang w:val="de-DE"/>
-        </w:rPr>
-        <w:t xml:space="preserve">-Key-Operation bei Graphen </w:t>
-      </w:r>
-      <w:r>
-        <w:rPr>
-          <w:lang w:val="de-DE"/>
-        </w:rPr>
-        <w:t xml:space="preserve">mit vielen Knoten </w:t>
-      </w:r>
-      <w:r>
-        <w:rPr>
-          <w:lang w:val="de-DE"/>
-        </w:rPr>
-        <w:t>erhöht.</w:t>
-      </w:r>
-    </w:p>
-    <w:p>
-      <w:pPr>
-        <w:pStyle w:val="Heading1"/>
-        <w:rPr>
-          <w:lang w:val="de-DE"/>
-        </w:rPr>
-      </w:pPr>
-      <w:bookmarkStart w:id="19" w:name="_Toc75272856"/>
-      <w:r>
-        <w:rPr>
-          <w:lang w:val="de-DE"/>
-        </w:rPr>
-        <w:t xml:space="preserve">4 </w:t>
-      </w:r>
-      <w:r>
-        <w:rPr>
-          <w:lang w:val="de-DE"/>
-        </w:rPr>
-        <w:t xml:space="preserve">A* Search </w:t>
-      </w:r>
-      <w:proofErr w:type="spellStart"/>
-      <w:r>
-        <w:rPr>
-          <w:lang w:val="de-DE"/>
-        </w:rPr>
-        <w:t>Algorithm</w:t>
-      </w:r>
-      <w:bookmarkEnd w:id="19"/>
-      <w:proofErr w:type="spellEnd"/>
-    </w:p>
-    <w:p>
-      <w:pPr>
-        <w:rPr>
-          <w:lang w:val="de-DE"/>
-        </w:rPr>
-      </w:pPr>
-      <w:r>
-        <w:rPr>
-          <w:lang w:val="de-DE"/>
-        </w:rPr>
-        <w:t xml:space="preserve">Ein bekanntes Problem </w:t>
-      </w:r>
-      <w:r>
-        <w:rPr>
-          <w:lang w:val="de-DE"/>
-        </w:rPr>
-        <w:t xml:space="preserve">des </w:t>
-      </w:r>
-      <w:r>
-        <w:rPr>
-          <w:lang w:val="de-DE"/>
-        </w:rPr>
-        <w:t>Dijkstra</w:t>
-      </w:r>
-      <w:r>
-        <w:rPr>
-          <w:lang w:val="de-DE"/>
-        </w:rPr>
-        <w:t>-</w:t>
-      </w:r>
-      <w:r>
-        <w:rPr>
-          <w:lang w:val="de-DE"/>
-        </w:rPr>
-        <w:t>Algorithm</w:t>
-      </w:r>
-      <w:r>
-        <w:rPr>
-          <w:lang w:val="de-DE"/>
-        </w:rPr>
-        <w:t>us</w:t>
-      </w:r>
-      <w:r>
-        <w:rPr>
-          <w:lang w:val="de-DE"/>
-        </w:rPr>
-        <w:t xml:space="preserve"> ist, dass Dijkstra immer die vielversprechendsten Kanten der Reihe nach verarbeitet. Das führt ggf. dazu, dass Dijkstra </w:t>
-      </w:r>
-      <w:r>
-        <w:rPr>
-          <w:lang w:val="de-DE"/>
-        </w:rPr>
-        <w:t xml:space="preserve">zunächst </w:t>
-      </w:r>
-      <w:r>
-        <w:rPr>
-          <w:lang w:val="de-DE"/>
-        </w:rPr>
-        <w:t xml:space="preserve">in die falsche Richtung geht (siehe Abbildung </w:t>
-      </w:r>
-      <w:r>
-        <w:rPr>
-          <w:lang w:val="de-DE"/>
-        </w:rPr>
-        <w:t>4</w:t>
-      </w:r>
-      <w:r>
-        <w:rPr>
-          <w:lang w:val="de-DE"/>
-        </w:rPr>
-        <w:t>), da die Kante in diese Richtung ein niedrigeres Gewicht aufweist.</w:t>
-      </w:r>
-      <w:r>
-        <w:rPr>
-          <w:lang w:val="de-DE"/>
-        </w:rPr>
-        <w:t xml:space="preserve"> </w:t>
-      </w:r>
       <w:r>
         <w:rPr>
           <w:lang w:val="de-DE"/>
@@ -7476,35 +6943,7 @@
         <w:rPr>
           <w:lang w:val="de-DE"/>
         </w:rPr>
-        <w:t xml:space="preserve">engl. </w:t>
-      </w:r>
-      <w:proofErr w:type="spellStart"/>
-      <w:r>
-        <w:rPr>
-          <w:lang w:val="de-DE"/>
-        </w:rPr>
-        <w:t>breadth</w:t>
-      </w:r>
-      <w:proofErr w:type="spellEnd"/>
-      <w:r>
-        <w:rPr>
-          <w:lang w:val="de-DE"/>
-        </w:rPr>
-        <w:t>-first-</w:t>
-      </w:r>
-      <w:proofErr w:type="spellStart"/>
-      <w:r>
-        <w:rPr>
-          <w:lang w:val="de-DE"/>
-        </w:rPr>
-        <w:t>search</w:t>
-      </w:r>
-      <w:proofErr w:type="spellEnd"/>
-      <w:r>
-        <w:rPr>
-          <w:lang w:val="de-DE"/>
-        </w:rPr>
-        <w:t xml:space="preserve">, kurz </w:t>
+        <w:t xml:space="preserve">engl. breadth-first-search, kurz </w:t>
       </w:r>
       <w:r>
         <w:rPr>
@@ -7589,35 +7028,17 @@
         </w:rPr>
       </w:pPr>
       <w:bookmarkStart w:id="20" w:name="_Toc75272866"/>
-      <w:proofErr w:type="spellStart"/>
-      <w:r>
-        <w:t>Abbildung</w:t>
-      </w:r>
-      <w:proofErr w:type="spellEnd"/>
-      <w:r>
-        <w:t xml:space="preserve"> </w:t>
-      </w:r>
-      <w:r>
-        <w:fldChar w:fldCharType="begin"/>
-      </w:r>
-      <w:r>
-        <w:instrText xml:space="preserve"> SEQ Abbildung \* ARABIC </w:instrText>
-      </w:r>
-      <w:r>
-        <w:fldChar w:fldCharType="separate"/>
-      </w:r>
-      <w:r>
-        <w:rPr>
-          <w:noProof/>
-        </w:rPr>
-        <w:t>4</w:t>
-      </w:r>
-      <w:r>
-        <w:rPr>
-          <w:noProof/>
-        </w:rPr>
-        <w:fldChar w:fldCharType="end"/>
-      </w:r>
+      <w:r>
+        <w:t xml:space="preserve">Abbildung </w:t>
+      </w:r>
+      <w:fldSimple w:instr=" SEQ Abbildung \* ARABIC ">
+        <w:r>
+          <w:rPr>
+            <w:noProof/>
+          </w:rPr>
+          <w:t>4</w:t>
+        </w:r>
+      </w:fldSimple>
       <w:r>
         <w:rPr>
           <w:lang w:val="de-DE"/>
@@ -8987,198 +8408,176 @@
         </w:rPr>
       </w:pPr>
       <w:bookmarkStart w:id="21" w:name="_Toc75272867"/>
-      <w:proofErr w:type="spellStart"/>
-      <w:r>
-        <w:t>Abbildung</w:t>
-      </w:r>
-      <w:proofErr w:type="spellEnd"/>
-      <w:r>
+      <w:r>
+        <w:t xml:space="preserve">Abbildung </w:t>
+      </w:r>
+      <w:fldSimple w:instr=" SEQ Abbildung \* ARABIC ">
+        <w:r>
+          <w:rPr>
+            <w:noProof/>
+          </w:rPr>
+          <w:t>5</w:t>
+        </w:r>
+      </w:fldSimple>
+      <w:r>
+        <w:rPr>
+          <w:lang w:val="de-DE"/>
+        </w:rPr>
+        <w:t>: Darstellung der Heuristiken f</w:t>
+      </w:r>
+      <w:r>
+        <w:rPr>
+          <w:lang w:val="de-DE"/>
+        </w:rPr>
+        <w:t>ür den A* Search-Algorithmus</w:t>
+      </w:r>
+      <w:bookmarkEnd w:id="21"/>
+    </w:p>
+    <w:p>
+      <w:pPr>
+        <w:rPr>
+          <w:highlight w:val="yellow"/>
+          <w:lang w:val="de-DE"/>
+        </w:rPr>
+      </w:pPr>
+      <w:r>
+        <w:rPr>
+          <w:lang w:val="de-DE"/>
+        </w:rPr>
+        <w:t>Der Hauptnachteil des A* Algorithmus</w:t>
+      </w:r>
+      <w:r>
+        <w:rPr>
+          <w:lang w:val="de-DE"/>
+        </w:rPr>
+        <w:t>,</w:t>
+      </w:r>
+      <w:r>
+        <w:rPr>
+          <w:lang w:val="de-DE"/>
+        </w:rPr>
+        <w:t xml:space="preserve"> und in der Tat jeder Best-First-Suche</w:t>
+      </w:r>
+      <w:r>
+        <w:rPr>
+          <w:lang w:val="de-DE"/>
+        </w:rPr>
+        <w:t>,</w:t>
+      </w:r>
+      <w:r>
+        <w:rPr>
+          <w:lang w:val="de-DE"/>
+        </w:rPr>
+        <w:t xml:space="preserve"> ist sein Speicherbedarf. </w:t>
+      </w:r>
+      <w:r>
+        <w:rPr>
+          <w:highlight w:val="yellow"/>
+          <w:lang w:val="de-DE"/>
+        </w:rPr>
+        <w:t>Da zumindest die gesamte offene Liste gespeichert werden muss, ist der A*-Algorithmus in der Praxis stark räumlich begrenzt und nicht praktischer als der Best-First-Suchalgorithmus auf aktuellen Maschinen.</w:t>
+      </w:r>
+    </w:p>
+    <w:p>
+      <w:pPr>
+        <w:rPr>
+          <w:lang w:val="de-DE"/>
+        </w:rPr>
+      </w:pPr>
+      <w:r>
+        <w:rPr>
+          <w:highlight w:val="yellow"/>
+          <w:lang w:val="de-DE"/>
+        </w:rPr>
+        <w:t xml:space="preserve">Die Zeitkomplexität von A* hängt von der </w:t>
+      </w:r>
+      <w:r>
+        <w:rPr>
+          <w:highlight w:val="yellow"/>
+          <w:lang w:val="de-DE"/>
+        </w:rPr>
+        <w:t>H</w:t>
+      </w:r>
+      <w:r>
+        <w:rPr>
+          <w:highlight w:val="yellow"/>
+          <w:lang w:val="de-DE"/>
+        </w:rPr>
+        <w:t xml:space="preserve">euristik ab. Im </w:t>
+      </w:r>
+      <w:r>
+        <w:rPr>
+          <w:highlight w:val="yellow"/>
+          <w:lang w:val="de-DE"/>
+        </w:rPr>
+        <w:t>ungünstigsten</w:t>
+      </w:r>
+      <w:r>
+        <w:rPr>
+          <w:highlight w:val="yellow"/>
+          <w:lang w:val="de-DE"/>
+        </w:rPr>
+        <w:t xml:space="preserve"> Fall ist die Anzahl der expandierten Knoten exponentiell in der Länge der Lösung (der kürzeste Weg), aber polynomiell, wenn der Suchraum ein Baum ist.</w:t>
+      </w:r>
+    </w:p>
+    <w:p>
+      <w:pPr>
+        <w:pStyle w:val="Heading1"/>
+        <w:rPr>
+          <w:lang w:val="de-DE"/>
+        </w:rPr>
+      </w:pPr>
+      <w:bookmarkStart w:id="22" w:name="_Toc75272857"/>
+      <w:r>
+        <w:rPr>
+          <w:lang w:val="de-DE"/>
+        </w:rPr>
+        <w:t>5. Visuali</w:t>
+      </w:r>
+      <w:r>
+        <w:rPr>
+          <w:lang w:val="de-DE"/>
+        </w:rPr>
+        <w:t>sierung der Algorithmen</w:t>
+      </w:r>
+      <w:bookmarkEnd w:id="22"/>
+    </w:p>
+    <w:p>
+      <w:pPr>
+        <w:rPr>
+          <w:lang w:val="de-DE"/>
+        </w:rPr>
+      </w:pPr>
+      <w:r>
+        <w:rPr>
+          <w:lang w:val="de-DE"/>
+        </w:rPr>
+        <w:t>Der Pathfinding Visualizer</w:t>
+      </w:r>
+      <w:r>
+        <w:rPr>
+          <w:lang w:val="de-DE"/>
+        </w:rPr>
+        <w:t xml:space="preserve"> basiert auf dem Modul Pygame</w:t>
+      </w:r>
+      <w:r>
+        <w:rPr>
+          <w:lang w:val="de-DE"/>
+        </w:rPr>
         <w:t xml:space="preserve"> </w:t>
       </w:r>
       <w:r>
-        <w:fldChar w:fldCharType="begin"/>
-      </w:r>
-      <w:r>
-        <w:instrText xml:space="preserve"> SEQ Abbildung \* ARABIC </w:instrText>
-      </w:r>
-      <w:r>
-        <w:fldChar w:fldCharType="separate"/>
-      </w:r>
-      <w:r>
-        <w:rPr>
-          <w:noProof/>
-        </w:rPr>
-        <w:t>5</w:t>
-      </w:r>
-      <w:r>
-        <w:rPr>
-          <w:noProof/>
-        </w:rPr>
-        <w:fldChar w:fldCharType="end"/>
-      </w:r>
-      <w:r>
-        <w:rPr>
-          <w:lang w:val="de-DE"/>
-        </w:rPr>
-        <w:t>: Darstellung der Heuristiken f</w:t>
-      </w:r>
-      <w:r>
-        <w:rPr>
-          <w:lang w:val="de-DE"/>
-        </w:rPr>
-        <w:t>ür den A* Search-Algorithmus</w:t>
-      </w:r>
-      <w:bookmarkEnd w:id="21"/>
-    </w:p>
-    <w:p>
-      <w:pPr>
-        <w:rPr>
-          <w:highlight w:val="yellow"/>
-          <w:lang w:val="de-DE"/>
-        </w:rPr>
-      </w:pPr>
-      <w:r>
-        <w:rPr>
-          <w:lang w:val="de-DE"/>
-        </w:rPr>
-        <w:t>Der Hauptnachteil des A* Algorithmus</w:t>
-      </w:r>
-      <w:r>
-        <w:rPr>
-          <w:lang w:val="de-DE"/>
-        </w:rPr>
-        <w:t>,</w:t>
-      </w:r>
-      <w:r>
-        <w:rPr>
-          <w:lang w:val="de-DE"/>
-        </w:rPr>
-        <w:t xml:space="preserve"> und in der Tat jeder Best-First-Suche</w:t>
-      </w:r>
-      <w:r>
-        <w:rPr>
-          <w:lang w:val="de-DE"/>
-        </w:rPr>
-        <w:t>,</w:t>
-      </w:r>
-      <w:r>
-        <w:rPr>
-          <w:lang w:val="de-DE"/>
-        </w:rPr>
-        <w:t xml:space="preserve"> ist sein Speicherbedarf. </w:t>
-      </w:r>
-      <w:r>
-        <w:rPr>
-          <w:highlight w:val="yellow"/>
-          <w:lang w:val="de-DE"/>
-        </w:rPr>
-        <w:t>Da zumindest die gesamte offene Liste gespeichert werden muss, ist der A*-Algorithmus in der Praxis stark räumlich begrenzt und nicht praktischer als der Best-First-Suchalgorithmus auf aktuellen Maschinen.</w:t>
-      </w:r>
-    </w:p>
-    <w:p>
-      <w:pPr>
-        <w:rPr>
-          <w:lang w:val="de-DE"/>
-        </w:rPr>
-      </w:pPr>
-      <w:r>
-        <w:rPr>
-          <w:highlight w:val="yellow"/>
-          <w:lang w:val="de-DE"/>
-        </w:rPr>
-        <w:t xml:space="preserve">Die Zeitkomplexität von A* hängt von der </w:t>
-      </w:r>
-      <w:r>
-        <w:rPr>
-          <w:highlight w:val="yellow"/>
-          <w:lang w:val="de-DE"/>
-        </w:rPr>
-        <w:t>H</w:t>
-      </w:r>
-      <w:r>
-        <w:rPr>
-          <w:highlight w:val="yellow"/>
-          <w:lang w:val="de-DE"/>
-        </w:rPr>
-        <w:t xml:space="preserve">euristik ab. Im </w:t>
-      </w:r>
-      <w:r>
-        <w:rPr>
-          <w:highlight w:val="yellow"/>
-          <w:lang w:val="de-DE"/>
-        </w:rPr>
-        <w:t>ungünstigsten</w:t>
-      </w:r>
-      <w:r>
-        <w:rPr>
-          <w:highlight w:val="yellow"/>
-          <w:lang w:val="de-DE"/>
-        </w:rPr>
-        <w:t xml:space="preserve"> Fall ist die Anzahl der expandierten Knoten exponentiell in der Länge der Lösung (der kürzeste Weg), aber polynomiell, wenn der Suchraum ein Baum ist.</w:t>
-      </w:r>
-    </w:p>
-    <w:p>
-      <w:pPr>
-        <w:pStyle w:val="Heading1"/>
-        <w:rPr>
-          <w:lang w:val="de-DE"/>
-        </w:rPr>
-      </w:pPr>
-      <w:bookmarkStart w:id="22" w:name="_Toc75272857"/>
-      <w:r>
-        <w:rPr>
-          <w:lang w:val="de-DE"/>
-        </w:rPr>
-        <w:t>5. Visuali</w:t>
-      </w:r>
-      <w:r>
-        <w:rPr>
-          <w:lang w:val="de-DE"/>
-        </w:rPr>
-        <w:t>sierung der Algorithmen</w:t>
-      </w:r>
-      <w:bookmarkEnd w:id="22"/>
-    </w:p>
-    <w:p>
-      <w:pPr>
-        <w:rPr>
-          <w:lang w:val="de-DE"/>
-        </w:rPr>
-      </w:pPr>
-      <w:r>
-        <w:rPr>
-          <w:lang w:val="de-DE"/>
-        </w:rPr>
-        <w:t xml:space="preserve">Der </w:t>
-      </w:r>
-      <w:proofErr w:type="spellStart"/>
-      <w:r>
-        <w:rPr>
-          <w:lang w:val="de-DE"/>
-        </w:rPr>
-        <w:t>Pathfinding</w:t>
-      </w:r>
-      <w:proofErr w:type="spellEnd"/>
-      <w:r>
-        <w:rPr>
-          <w:lang w:val="de-DE"/>
-        </w:rPr>
-        <w:t xml:space="preserve"> Visualizer</w:t>
-      </w:r>
-      <w:r>
-        <w:rPr>
-          <w:lang w:val="de-DE"/>
-        </w:rPr>
-        <w:t xml:space="preserve"> basiert auf dem Modul </w:t>
-      </w:r>
-      <w:proofErr w:type="spellStart"/>
-      <w:r>
-        <w:rPr>
-          <w:lang w:val="de-DE"/>
-        </w:rPr>
-        <w:t>Pygame</w:t>
-      </w:r>
-      <w:proofErr w:type="spellEnd"/>
+        <w:rPr>
+          <w:lang w:val="de-DE"/>
+        </w:rPr>
+        <w:t xml:space="preserve">und </w:t>
+      </w:r>
+      <w:r>
+        <w:rPr>
+          <w:lang w:val="de-DE"/>
+        </w:rPr>
+        <w:t>implementiert</w:t>
+      </w:r>
       <w:r>
         <w:rPr>
           <w:lang w:val="de-DE"/>
@@ -9189,24 +8588,6 @@
         <w:rPr>
           <w:lang w:val="de-DE"/>
         </w:rPr>
-        <w:t xml:space="preserve">und </w:t>
-      </w:r>
-      <w:r>
-        <w:rPr>
-          <w:lang w:val="de-DE"/>
-        </w:rPr>
-        <w:t>implementiert</w:t>
-      </w:r>
-      <w:r>
-        <w:rPr>
-          <w:lang w:val="de-DE"/>
-        </w:rPr>
-        <w:t xml:space="preserve"> </w:t>
-      </w:r>
-      <w:r>
-        <w:rPr>
-          <w:lang w:val="de-DE"/>
-        </w:rPr>
         <w:t>sowohl den Dijkstra</w:t>
       </w:r>
       <w:r>
@@ -9249,16 +8630,8 @@
         <w:rPr>
           <w:lang w:val="de-DE"/>
         </w:rPr>
-        <w:t xml:space="preserve">istanz als </w:t>
-      </w:r>
-      <w:proofErr w:type="spellStart"/>
-      <w:r>
-        <w:rPr>
-          <w:lang w:val="de-DE"/>
-        </w:rPr>
-        <w:t>Heuristikfunktion</w:t>
-      </w:r>
-      <w:proofErr w:type="spellEnd"/>
+        <w:t>istanz als Heuristikfunktion</w:t>
+      </w:r>
       <w:r>
         <w:rPr>
           <w:lang w:val="de-DE"/>
@@ -9380,21 +8753,12 @@
           <w:lang w:val="en-US"/>
         </w:rPr>
       </w:pPr>
-      <w:proofErr w:type="spellStart"/>
-      <w:r>
-        <w:rPr>
-          <w:lang w:val="en-US"/>
-        </w:rPr>
-        <w:t>Startknoten</w:t>
-      </w:r>
-      <w:proofErr w:type="spellEnd"/>
-      <w:r>
-        <w:rPr>
-          <w:lang w:val="en-US"/>
-        </w:rPr>
-        <w:t xml:space="preserve">: </w:t>
-      </w:r>
-      <w:proofErr w:type="spellStart"/>
+      <w:r>
+        <w:rPr>
+          <w:lang w:val="en-US"/>
+        </w:rPr>
+        <w:t xml:space="preserve">Startknoten: </w:t>
+      </w:r>
       <w:r>
         <w:rPr>
           <w:lang w:val="en-US"/>
@@ -9407,7 +8771,6 @@
         </w:rPr>
         <w:t>rün</w:t>
       </w:r>
-      <w:proofErr w:type="spellEnd"/>
     </w:p>
     <w:p>
       <w:pPr>
@@ -9420,19 +8783,11 @@
           <w:lang w:val="en-US"/>
         </w:rPr>
       </w:pPr>
-      <w:proofErr w:type="spellStart"/>
-      <w:r>
-        <w:rPr>
-          <w:lang w:val="en-US"/>
-        </w:rPr>
-        <w:t>Zielknoten</w:t>
-      </w:r>
-      <w:proofErr w:type="spellEnd"/>
-      <w:r>
-        <w:rPr>
-          <w:lang w:val="en-US"/>
-        </w:rPr>
-        <w:t>: rot</w:t>
+      <w:r>
+        <w:rPr>
+          <w:lang w:val="en-US"/>
+        </w:rPr>
+        <w:t>Zielknoten: rot</w:t>
       </w:r>
     </w:p>
     <w:p>
@@ -9446,19 +8801,11 @@
           <w:lang w:val="en-US"/>
         </w:rPr>
       </w:pPr>
-      <w:proofErr w:type="spellStart"/>
-      <w:r>
-        <w:rPr>
-          <w:lang w:val="en-US"/>
-        </w:rPr>
-        <w:t>Hindernis</w:t>
-      </w:r>
-      <w:proofErr w:type="spellEnd"/>
-      <w:r>
-        <w:rPr>
-          <w:lang w:val="en-US"/>
-        </w:rPr>
-        <w:t>: schwarz</w:t>
+      <w:r>
+        <w:rPr>
+          <w:lang w:val="en-US"/>
+        </w:rPr>
+        <w:t>Hindernis: schwarz</w:t>
       </w:r>
     </w:p>
     <w:p>
@@ -9472,42 +8819,12 @@
           <w:lang w:val="en-US"/>
         </w:rPr>
       </w:pPr>
-      <w:proofErr w:type="spellStart"/>
-      <w:r>
-        <w:rPr>
-          <w:lang w:val="en-US"/>
-        </w:rPr>
-        <w:t>Kürzester</w:t>
-      </w:r>
-      <w:proofErr w:type="spellEnd"/>
-      <w:r>
-        <w:rPr>
-          <w:lang w:val="en-US"/>
-        </w:rPr>
-        <w:t xml:space="preserve"> </w:t>
-      </w:r>
-      <w:proofErr w:type="spellStart"/>
-      <w:r>
-        <w:rPr>
-          <w:lang w:val="en-US"/>
-        </w:rPr>
-        <w:t>Pfad</w:t>
-      </w:r>
-      <w:proofErr w:type="spellEnd"/>
-      <w:r>
-        <w:rPr>
-          <w:lang w:val="en-US"/>
-        </w:rPr>
-        <w:t xml:space="preserve">: </w:t>
-      </w:r>
-      <w:proofErr w:type="spellStart"/>
-      <w:r>
-        <w:rPr>
-          <w:lang w:val="en-US"/>
-        </w:rPr>
-        <w:t>gelb</w:t>
-      </w:r>
-      <w:proofErr w:type="spellEnd"/>
+      <w:r>
+        <w:rPr>
+          <w:lang w:val="en-US"/>
+        </w:rPr>
+        <w:t>Kürzester Pfad: gelb</w:t>
+      </w:r>
     </w:p>
     <w:p>
       <w:pPr>
@@ -9520,43 +8837,13 @@
           <w:lang w:val="en-US"/>
         </w:rPr>
       </w:pPr>
-      <w:proofErr w:type="spellStart"/>
       <w:r>
         <w:rPr>
           <w:lang w:val="en-US"/>
         </w:rPr>
         <w:lastRenderedPageBreak/>
-        <w:t>Besuchte</w:t>
-      </w:r>
-      <w:proofErr w:type="spellEnd"/>
-      <w:r>
-        <w:rPr>
-          <w:lang w:val="en-US"/>
-        </w:rPr>
-        <w:t xml:space="preserve"> </w:t>
-      </w:r>
-      <w:proofErr w:type="spellStart"/>
-      <w:r>
-        <w:rPr>
-          <w:lang w:val="en-US"/>
-        </w:rPr>
-        <w:t>Knoten</w:t>
-      </w:r>
-      <w:proofErr w:type="spellEnd"/>
-      <w:r>
-        <w:rPr>
-          <w:lang w:val="en-US"/>
-        </w:rPr>
-        <w:t xml:space="preserve">: </w:t>
-      </w:r>
-      <w:proofErr w:type="spellStart"/>
-      <w:r>
-        <w:rPr>
-          <w:lang w:val="en-US"/>
-        </w:rPr>
-        <w:t>blau</w:t>
-      </w:r>
-      <w:proofErr w:type="spellEnd"/>
+        <w:t>Besuchte Knoten: blau</w:t>
+      </w:r>
     </w:p>
     <w:p>
       <w:pPr>
@@ -9573,44 +8860,8 @@
         <w:rPr>
           <w:lang w:val="en-US"/>
         </w:rPr>
-        <w:t xml:space="preserve">Zu </w:t>
-      </w:r>
-      <w:proofErr w:type="spellStart"/>
-      <w:r>
-        <w:rPr>
-          <w:lang w:val="en-US"/>
-        </w:rPr>
-        <w:t>besuchende</w:t>
-      </w:r>
-      <w:proofErr w:type="spellEnd"/>
-      <w:r>
-        <w:rPr>
-          <w:lang w:val="en-US"/>
-        </w:rPr>
-        <w:t xml:space="preserve"> </w:t>
-      </w:r>
-      <w:proofErr w:type="spellStart"/>
-      <w:r>
-        <w:rPr>
-          <w:lang w:val="en-US"/>
-        </w:rPr>
-        <w:t>Knoten</w:t>
-      </w:r>
-      <w:proofErr w:type="spellEnd"/>
-      <w:r>
-        <w:rPr>
-          <w:lang w:val="en-US"/>
-        </w:rPr>
-        <w:t xml:space="preserve">: </w:t>
-      </w:r>
-      <w:proofErr w:type="spellStart"/>
-      <w:r>
-        <w:rPr>
-          <w:lang w:val="en-US"/>
-        </w:rPr>
-        <w:t>lila</w:t>
-      </w:r>
-      <w:proofErr w:type="spellEnd"/>
+        <w:t>Zu besuchende Knoten: lila</w:t>
+      </w:r>
     </w:p>
     <w:p>
       <w:pPr>
@@ -9623,42 +8874,12 @@
           <w:lang w:val="en-US"/>
         </w:rPr>
       </w:pPr>
-      <w:proofErr w:type="spellStart"/>
-      <w:r>
-        <w:rPr>
-          <w:lang w:val="en-US"/>
-        </w:rPr>
-        <w:t>Unbesuchte</w:t>
-      </w:r>
-      <w:proofErr w:type="spellEnd"/>
-      <w:r>
-        <w:rPr>
-          <w:lang w:val="en-US"/>
-        </w:rPr>
-        <w:t xml:space="preserve"> </w:t>
-      </w:r>
-      <w:proofErr w:type="spellStart"/>
-      <w:r>
-        <w:rPr>
-          <w:lang w:val="en-US"/>
-        </w:rPr>
-        <w:t>Knoten</w:t>
-      </w:r>
-      <w:proofErr w:type="spellEnd"/>
-      <w:r>
-        <w:rPr>
-          <w:lang w:val="en-US"/>
-        </w:rPr>
-        <w:t xml:space="preserve">: </w:t>
-      </w:r>
-      <w:proofErr w:type="spellStart"/>
-      <w:r>
-        <w:rPr>
-          <w:lang w:val="en-US"/>
-        </w:rPr>
-        <w:t>weiß</w:t>
-      </w:r>
-      <w:proofErr w:type="spellEnd"/>
+      <w:r>
+        <w:rPr>
+          <w:lang w:val="en-US"/>
+        </w:rPr>
+        <w:t>Unbesuchte Knoten: weiß</w:t>
+      </w:r>
     </w:p>
     <w:p>
       <w:pPr>
@@ -9910,35 +9131,17 @@
         </w:rPr>
       </w:pPr>
       <w:bookmarkStart w:id="23" w:name="_Toc75272868"/>
-      <w:proofErr w:type="spellStart"/>
-      <w:r>
-        <w:t>Abbildung</w:t>
-      </w:r>
-      <w:proofErr w:type="spellEnd"/>
-      <w:r>
-        <w:t xml:space="preserve"> </w:t>
-      </w:r>
-      <w:r>
-        <w:fldChar w:fldCharType="begin"/>
-      </w:r>
-      <w:r>
-        <w:instrText xml:space="preserve"> SEQ Abbildung \* ARABIC </w:instrText>
-      </w:r>
-      <w:r>
-        <w:fldChar w:fldCharType="separate"/>
-      </w:r>
-      <w:r>
-        <w:rPr>
-          <w:noProof/>
-        </w:rPr>
-        <w:t>6</w:t>
-      </w:r>
-      <w:r>
-        <w:rPr>
-          <w:noProof/>
-        </w:rPr>
-        <w:fldChar w:fldCharType="end"/>
-      </w:r>
+      <w:r>
+        <w:t xml:space="preserve">Abbildung </w:t>
+      </w:r>
+      <w:fldSimple w:instr=" SEQ Abbildung \* ARABIC ">
+        <w:r>
+          <w:rPr>
+            <w:noProof/>
+          </w:rPr>
+          <w:t>6</w:t>
+        </w:r>
+      </w:fldSimple>
       <w:r>
         <w:rPr>
           <w:lang w:val="de-DE"/>
@@ -10123,21 +9326,7 @@
         <w:rPr>
           <w:lang w:val="de-DE"/>
         </w:rPr>
-        <w:t xml:space="preserve">mit Early </w:t>
-      </w:r>
-      <w:proofErr w:type="spellStart"/>
-      <w:r>
-        <w:rPr>
-          <w:lang w:val="de-DE"/>
-        </w:rPr>
-        <w:t>Stopping</w:t>
-      </w:r>
-      <w:proofErr w:type="spellEnd"/>
-      <w:r>
-        <w:rPr>
-          <w:lang w:val="de-DE"/>
-        </w:rPr>
-        <w:t xml:space="preserve"> </w:t>
+        <w:t xml:space="preserve">mit Early Stopping </w:t>
       </w:r>
       <w:r>
         <w:rPr>
@@ -10314,21 +9503,7 @@
         <w:rPr>
           <w:lang w:val="de-DE"/>
         </w:rPr>
-        <w:t>Dijkstras Algorithmus wird auch im Internet als Routing-Algorithmus im Open-</w:t>
-      </w:r>
-      <w:proofErr w:type="spellStart"/>
-      <w:r>
-        <w:rPr>
-          <w:lang w:val="de-DE"/>
-        </w:rPr>
-        <w:t>Shortest</w:t>
-      </w:r>
-      <w:proofErr w:type="spellEnd"/>
-      <w:r>
-        <w:rPr>
-          <w:lang w:val="de-DE"/>
-        </w:rPr>
-        <w:t>-Path-First-Protokoll (OSPF) eingesetzt,</w:t>
+        <w:t>Dijkstras Algorithmus wird auch im Internet als Routing-Algorithmus im Open-Shortest-Path-First-Protokoll (OSPF) eingesetzt,</w:t>
       </w:r>
       <w:r>
         <w:rPr>
@@ -10340,21 +9515,7 @@
         <w:rPr>
           <w:lang w:val="de-DE"/>
         </w:rPr>
-        <w:t xml:space="preserve">d, um den besten Pfad zwischen dem Quell- und dem Zielrouter mithilfe seines eigenen </w:t>
-      </w:r>
-      <w:proofErr w:type="spellStart"/>
-      <w:r>
-        <w:rPr>
-          <w:lang w:val="de-DE"/>
-        </w:rPr>
-        <w:t>Shortest</w:t>
-      </w:r>
-      <w:proofErr w:type="spellEnd"/>
-      <w:r>
-        <w:rPr>
-          <w:lang w:val="de-DE"/>
-        </w:rPr>
-        <w:t xml:space="preserve"> Path First zu finden. Dijkstras Algorithmus wird häufig in den Routing-Protokollen verwendet, die von Routern benötigt werden, um ihre Weiterleitungstabelle zu aktualisieren. Der Algorithmus stellt dabei den kürzesten Kostenpfad vom Quellrouter zu anderen Routern im Netzwerk berei</w:t>
+        <w:t>d, um den besten Pfad zwischen dem Quell- und dem Zielrouter mithilfe seines eigenen Shortest Path First zu finden. Dijkstras Algorithmus wird häufig in den Routing-Protokollen verwendet, die von Routern benötigt werden, um ihre Weiterleitungstabelle zu aktualisieren. Der Algorithmus stellt dabei den kürzesten Kostenpfad vom Quellrouter zu anderen Routern im Netzwerk berei</w:t>
       </w:r>
       <w:r>
         <w:rPr>
@@ -10462,7 +9623,6 @@
         </w:rPr>
       </w:pPr>
       <w:bookmarkStart w:id="25" w:name="_Toc75272859"/>
-      <w:proofErr w:type="spellStart"/>
       <w:r>
         <w:rPr>
           <w:lang w:val="en-US"/>
@@ -10471,7 +9631,6 @@
         <w:t>Anhang</w:t>
       </w:r>
       <w:bookmarkEnd w:id="25"/>
-      <w:proofErr w:type="spellEnd"/>
     </w:p>
     <w:p>
       <w:pPr>
@@ -10489,7 +9648,6 @@
         </w:rPr>
       </w:pPr>
       <w:bookmarkStart w:id="26" w:name="_Toc75272860"/>
-      <w:proofErr w:type="spellStart"/>
       <w:r>
         <w:rPr>
           <w:lang w:val="en-US"/>
@@ -10497,7 +9655,413 @@
         <w:t>Literaturverzeichnis</w:t>
       </w:r>
       <w:bookmarkEnd w:id="26"/>
-      <w:proofErr w:type="spellEnd"/>
+    </w:p>
+    <w:p>
+      <w:pPr>
+        <w:pStyle w:val="BodyText"/>
+      </w:pPr>
+      <w:r>
+        <w:rPr>
+          <w:lang w:val="de-DE"/>
+        </w:rPr>
+        <w:t>Cormen, Thomas H.; Leiserson, Charles E.; Rivest, Ronald; Stein, Clifford (2013)</w:t>
+      </w:r>
+      <w:r>
+        <w:rPr>
+          <w:lang w:val="de-DE"/>
+        </w:rPr>
+        <w:t>:</w:t>
+      </w:r>
+      <w:r>
+        <w:rPr>
+          <w:lang w:val="de-DE"/>
+        </w:rPr>
+        <w:t xml:space="preserve"> Algorithmen – eine Einführung</w:t>
+      </w:r>
+      <w:r>
+        <w:rPr>
+          <w:lang w:val="de-DE"/>
+        </w:rPr>
+        <w:t>,</w:t>
+      </w:r>
+      <w:r>
+        <w:rPr>
+          <w:lang w:val="de-DE"/>
+        </w:rPr>
+        <w:t xml:space="preserve"> 4. </w:t>
+      </w:r>
+      <w:r>
+        <w:rPr>
+          <w:lang w:val="en-US"/>
+        </w:rPr>
+        <w:t>Auflag</w:t>
+      </w:r>
+      <w:r>
+        <w:rPr>
+          <w:lang w:val="en-US"/>
+        </w:rPr>
+        <w:t>e,</w:t>
+      </w:r>
+      <w:r>
+        <w:rPr>
+          <w:lang w:val="en-US"/>
+        </w:rPr>
+        <w:t xml:space="preserve"> Oldenbourg Verlag München</w:t>
+      </w:r>
+      <w:r>
+        <w:rPr>
+          <w:lang w:val="en-US"/>
+        </w:rPr>
+        <w:t>, ISBN 978-3-486-74861-1</w:t>
+      </w:r>
+      <w:r>
+        <w:rPr>
+          <w:lang w:val="en-US"/>
+        </w:rPr>
+        <w:t>.</w:t>
+      </w:r>
+    </w:p>
+    <w:p>
+      <w:pPr>
+        <w:pStyle w:val="BodyText"/>
+        <w:jc w:val="left"/>
+        <w:rPr>
+          <w:lang w:val="en-US"/>
+        </w:rPr>
+      </w:pPr>
+    </w:p>
+    <w:p>
+      <w:pPr>
+        <w:pStyle w:val="BodyText"/>
+        <w:jc w:val="left"/>
+        <w:rPr>
+          <w:lang w:val="en-US"/>
+        </w:rPr>
+      </w:pPr>
+      <w:r>
+        <w:rPr>
+          <w:lang w:val="en-US"/>
+        </w:rPr>
+        <w:t>Frana, Phil (2010)</w:t>
+      </w:r>
+      <w:r>
+        <w:rPr>
+          <w:lang w:val="en-US"/>
+        </w:rPr>
+        <w:t>:</w:t>
+      </w:r>
+      <w:r>
+        <w:rPr>
+          <w:lang w:val="en-US"/>
+        </w:rPr>
+        <w:t xml:space="preserve"> An Interview with Edsger W. Dijkstra</w:t>
+      </w:r>
+      <w:r>
+        <w:rPr>
+          <w:lang w:val="en-US"/>
+        </w:rPr>
+        <w:t>,</w:t>
+      </w:r>
+      <w:r>
+        <w:rPr>
+          <w:lang w:val="en-US"/>
+        </w:rPr>
+        <w:t xml:space="preserve"> Communications of the ACM</w:t>
+      </w:r>
+      <w:r>
+        <w:rPr>
+          <w:lang w:val="en-US"/>
+        </w:rPr>
+        <w:t xml:space="preserve"> 5</w:t>
+      </w:r>
+      <w:r>
+        <w:rPr>
+          <w:lang w:val="en-US"/>
+        </w:rPr>
+        <w:t>3</w:t>
+      </w:r>
+      <w:r>
+        <w:rPr>
+          <w:lang w:val="en-US"/>
+        </w:rPr>
+        <w:t xml:space="preserve"> (8): 41-47</w:t>
+      </w:r>
+      <w:r>
+        <w:rPr>
+          <w:lang w:val="en-US"/>
+        </w:rPr>
+        <w:t>,</w:t>
+      </w:r>
+      <w:r>
+        <w:rPr>
+          <w:lang w:val="en-US"/>
+        </w:rPr>
+        <w:t xml:space="preserve"> </w:t>
+      </w:r>
+      <w:hyperlink r:id="rId22" w:history="1">
+        <w:r>
+          <w:rPr>
+            <w:rStyle w:val="Hyperlink"/>
+            <w:lang w:val="en-US"/>
+          </w:rPr>
+          <w:t>doi:10.1145/1787234.1787249</w:t>
+        </w:r>
+      </w:hyperlink>
+      <w:r>
+        <w:rPr>
+          <w:lang w:val="en-US"/>
+        </w:rPr>
+        <w:t>.</w:t>
+      </w:r>
+      <w:r>
+        <w:rPr>
+          <w:lang w:val="en-US"/>
+        </w:rPr>
+        <w:t xml:space="preserve"> </w:t>
+      </w:r>
+    </w:p>
+    <w:p>
+      <w:pPr>
+        <w:pStyle w:val="BodyText"/>
+        <w:jc w:val="left"/>
+        <w:rPr>
+          <w:lang w:val="en-US"/>
+        </w:rPr>
+      </w:pPr>
+    </w:p>
+    <w:p>
+      <w:pPr>
+        <w:pStyle w:val="BodyText"/>
+        <w:jc w:val="left"/>
+        <w:rPr>
+          <w:lang w:val="en-US"/>
+        </w:rPr>
+      </w:pPr>
+      <w:r>
+        <w:rPr>
+          <w:lang w:val="en-US"/>
+        </w:rPr>
+        <w:t>Fiset, William (2019)</w:t>
+      </w:r>
+      <w:r>
+        <w:rPr>
+          <w:lang w:val="en-US"/>
+        </w:rPr>
+        <w:t>:</w:t>
+      </w:r>
+      <w:r>
+        <w:rPr>
+          <w:lang w:val="en-US"/>
+        </w:rPr>
+        <w:t xml:space="preserve"> Graph Theory Algorithms</w:t>
+      </w:r>
+      <w:r>
+        <w:rPr>
+          <w:lang w:val="en-US"/>
+        </w:rPr>
+        <w:t>,</w:t>
+      </w:r>
+      <w:r>
+        <w:rPr>
+          <w:lang w:val="en-US"/>
+        </w:rPr>
+        <w:t xml:space="preserve"> </w:t>
+      </w:r>
+      <w:r>
+        <w:rPr>
+          <w:lang w:val="en-US"/>
+        </w:rPr>
+        <w:t xml:space="preserve">Udemy </w:t>
+      </w:r>
+      <w:hyperlink r:id="rId23" w:history="1">
+        <w:r>
+          <w:rPr>
+            <w:rStyle w:val="Hyperlink"/>
+            <w:lang w:val="en-US"/>
+          </w:rPr>
+          <w:t>https://www.udemy.com/course/graph-theory-algorithms/</w:t>
+        </w:r>
+      </w:hyperlink>
+      <w:r>
+        <w:rPr>
+          <w:lang w:val="en-US"/>
+        </w:rPr>
+        <w:t xml:space="preserve"> or FreeCodeCamp </w:t>
+      </w:r>
+      <w:hyperlink r:id="rId24" w:history="1">
+        <w:r>
+          <w:rPr>
+            <w:rStyle w:val="Hyperlink"/>
+            <w:lang w:val="en-US"/>
+          </w:rPr>
+          <w:t>https://www.freecodecamp.org/news/learn-graph-theory-algorithms-from-a-google-engineer/</w:t>
+        </w:r>
+      </w:hyperlink>
+      <w:r>
+        <w:rPr>
+          <w:lang w:val="en-US"/>
+        </w:rPr>
+        <w:t>.</w:t>
+      </w:r>
+    </w:p>
+    <w:p>
+      <w:pPr>
+        <w:pStyle w:val="BodyText"/>
+        <w:jc w:val="left"/>
+        <w:rPr>
+          <w:lang w:val="en-US"/>
+        </w:rPr>
+      </w:pPr>
+    </w:p>
+    <w:p>
+      <w:pPr>
+        <w:pStyle w:val="BodyText"/>
+        <w:jc w:val="left"/>
+        <w:rPr>
+          <w:lang w:val="de-DE"/>
+        </w:rPr>
+      </w:pPr>
+      <w:r>
+        <w:rPr>
+          <w:lang w:val="en-US"/>
+        </w:rPr>
+        <w:t xml:space="preserve">theory.stanford.edu (2021): Introduction to A*, </w:t>
+      </w:r>
+      <w:hyperlink r:id="rId25" w:history="1">
+        <w:r>
+          <w:rPr>
+            <w:rStyle w:val="Hyperlink"/>
+            <w:lang w:val="en-US"/>
+          </w:rPr>
+          <w:t>http</w:t>
+        </w:r>
+      </w:hyperlink>
+      <w:hyperlink r:id="rId26" w:history="1">
+        <w:r>
+          <w:rPr>
+            <w:rStyle w:val="Hyperlink"/>
+            <w:lang w:val="en-US"/>
+          </w:rPr>
+          <w:t>://theory.stanford.edu/~amitp/GameProgramming/AStarComparison.</w:t>
+        </w:r>
+      </w:hyperlink>
+      <w:hyperlink r:id="rId27" w:history="1">
+        <w:r>
+          <w:rPr>
+            <w:rStyle w:val="Hyperlink"/>
+            <w:lang w:val="de-DE"/>
+          </w:rPr>
+          <w:t>html</w:t>
+        </w:r>
+      </w:hyperlink>
+      <w:r>
+        <w:rPr>
+          <w:lang w:val="de-DE"/>
+        </w:rPr>
+        <w:t>, abgerufen am 24.06.2021</w:t>
+      </w:r>
+    </w:p>
+    <w:p>
+      <w:pPr>
+        <w:pStyle w:val="BodyText"/>
+        <w:jc w:val="left"/>
+      </w:pPr>
+    </w:p>
+    <w:p>
+      <w:pPr>
+        <w:pStyle w:val="BodyText"/>
+        <w:jc w:val="left"/>
+        <w:rPr>
+          <w:lang w:val="de-DE"/>
+        </w:rPr>
+      </w:pPr>
+      <w:r>
+        <w:rPr>
+          <w:lang w:val="de-DE"/>
+        </w:rPr>
+        <w:t xml:space="preserve">theory.stanford.edu (2021): Heuristics, </w:t>
+      </w:r>
+      <w:hyperlink r:id="rId28" w:history="1">
+        <w:r>
+          <w:rPr>
+            <w:rStyle w:val="Hyperlink"/>
+            <w:lang w:val="de-DE"/>
+          </w:rPr>
+          <w:t>http</w:t>
+        </w:r>
+      </w:hyperlink>
+      <w:hyperlink r:id="rId29" w:history="1">
+        <w:r>
+          <w:rPr>
+            <w:rStyle w:val="Hyperlink"/>
+            <w:lang w:val="de-DE"/>
+          </w:rPr>
+          <w:t>://theory.stanford.edu/~amitp/GameProgramming/Heuristics.html#</w:t>
+        </w:r>
+      </w:hyperlink>
+      <w:hyperlink r:id="rId30" w:history="1">
+        <w:r>
+          <w:rPr>
+            <w:rStyle w:val="Hyperlink"/>
+            <w:lang w:val="de-DE"/>
+          </w:rPr>
+          <w:t>a-stars-use-of-the-heuristic</w:t>
+        </w:r>
+      </w:hyperlink>
+      <w:r>
+        <w:rPr>
+          <w:lang w:val="de-DE"/>
+        </w:rPr>
+        <w:t>, abgerufen am 24.06.2021</w:t>
+      </w:r>
+    </w:p>
+    <w:p>
+      <w:pPr>
+        <w:pStyle w:val="BodyText"/>
+        <w:jc w:val="left"/>
+      </w:pPr>
+    </w:p>
+    <w:p>
+      <w:pPr>
+        <w:pStyle w:val="BodyText"/>
+        <w:jc w:val="left"/>
+      </w:pPr>
+      <w:r>
+        <w:rPr>
+          <w:lang w:val="de-DE"/>
+        </w:rPr>
+        <w:t xml:space="preserve">en.wikipedia.org (2021): Dijkstra’s Algorithm, </w:t>
+      </w:r>
+      <w:hyperlink r:id="rId31" w:history="1">
+        <w:r>
+          <w:rPr>
+            <w:rStyle w:val="Hyperlink"/>
+            <w:lang w:val="de-DE"/>
+          </w:rPr>
+          <w:t>https</w:t>
+        </w:r>
+      </w:hyperlink>
+      <w:hyperlink r:id="rId32" w:history="1">
+        <w:r>
+          <w:rPr>
+            <w:rStyle w:val="Hyperlink"/>
+            <w:lang w:val="de-DE"/>
+          </w:rPr>
+          <w:t>://en.wikipedia.org/wiki/Dijkstra%27s_algorithm</w:t>
+        </w:r>
+      </w:hyperlink>
+      <w:r>
+        <w:rPr>
+          <w:lang w:val="de-DE"/>
+        </w:rPr>
+        <w:t>, abgerufen am 24.06.2021</w:t>
+      </w:r>
+    </w:p>
+    <w:p>
+      <w:pPr>
+        <w:pStyle w:val="BodyText"/>
+        <w:jc w:val="left"/>
+      </w:pPr>
     </w:p>
     <w:sectPr>
       <w:pgSz w:w="11906" w:h="16838"/>
@@ -12741,7 +12305,6 @@
   <w:style w:type="character" w:default="1" w:styleId="DefaultParagraphFont">
     <w:name w:val="Default Paragraph Font"/>
     <w:uiPriority w:val="1"/>
-    <w:semiHidden/>
     <w:unhideWhenUsed/>
   </w:style>
   <w:style w:type="table" w:default="1" w:styleId="TableNormal">
@@ -13178,6 +12741,18 @@
       <w:lang w:val="en-US"/>
     </w:rPr>
   </w:style>
+  <w:style w:type="character" w:styleId="UnresolvedMention">
+    <w:name w:val="Unresolved Mention"/>
+    <w:basedOn w:val="DefaultParagraphFont"/>
+    <w:uiPriority w:val="99"/>
+    <w:semiHidden/>
+    <w:unhideWhenUsed/>
+    <w:rsid w:val="002A7CA5"/>
+    <w:rPr>
+      <w:color w:val="605E5C"/>
+      <w:shd w:val="clear" w:color="auto" w:fill="E1DFDD"/>
+    </w:rPr>
+  </w:style>
 </w:styles>
 </file>
 

--- a/docs/ALG_7_Graphen_Dijkstra_Dokumentation.docx
+++ b/docs/ALG_7_Graphen_Dijkstra_Dokumentation.docx
@@ -3598,91 +3598,87 @@
         <w:rPr>
           <w:lang w:val="de-DE"/>
         </w:rPr>
+        <w:t xml:space="preserve"> (vgl. Cormen et al. 2013: 672 f.)</w:t>
+      </w:r>
+      <w:r>
+        <w:rPr>
+          <w:lang w:val="de-DE"/>
+        </w:rPr>
+        <w:t>.</w:t>
+      </w:r>
+    </w:p>
+    <w:p>
+      <w:pPr>
+        <w:pStyle w:val="Heading2"/>
+        <w:rPr>
+          <w:lang w:val="de-DE"/>
+        </w:rPr>
+      </w:pPr>
+      <w:bookmarkStart w:id="14" w:name="_Toc75272853"/>
+      <w:r>
+        <w:rPr>
+          <w:lang w:val="de-DE"/>
+        </w:rPr>
+        <w:t>3.3 Lazy-Implementierung des Dijkstra-Algorithmus</w:t>
+      </w:r>
+      <w:bookmarkEnd w:id="14"/>
+    </w:p>
+    <w:p>
+      <w:pPr>
+        <w:rPr>
+          <w:lang w:val="de-DE"/>
+        </w:rPr>
+      </w:pPr>
+      <w:r>
+        <w:rPr>
+          <w:lang w:val="de-DE"/>
+        </w:rPr>
+        <w:t xml:space="preserve">In seiner einfachsten Form, in der die Knoten in </w:t>
+      </w:r>
+      <w:r>
+        <w:rPr>
+          <w:lang w:val="de-DE"/>
+        </w:rPr>
+        <w:t>einer</w:t>
+      </w:r>
+      <w:r>
+        <w:rPr>
+          <w:lang w:val="de-DE"/>
+        </w:rPr>
         <w:t xml:space="preserve"> </w:t>
       </w:r>
       <w:r>
         <w:rPr>
           <w:lang w:val="de-DE"/>
         </w:rPr>
-        <w:t>(vgl. Cormen et al. 2013: 67</w:t>
-      </w:r>
-      <w:r>
-        <w:rPr>
-          <w:lang w:val="de-DE"/>
-        </w:rPr>
-        <w:t xml:space="preserve">2 </w:t>
-      </w:r>
-      <w:r>
-        <w:rPr>
-          <w:lang w:val="de-DE"/>
-        </w:rPr>
-        <w:t>f.)</w:t>
-      </w:r>
-      <w:r>
-        <w:rPr>
-          <w:lang w:val="de-DE"/>
-        </w:rPr>
-        <w:t>.</w:t>
-      </w:r>
-    </w:p>
-    <w:p>
-      <w:pPr>
-        <w:pStyle w:val="Heading2"/>
-        <w:rPr>
-          <w:lang w:val="de-DE"/>
-        </w:rPr>
-      </w:pPr>
-      <w:bookmarkStart w:id="14" w:name="_Toc75272853"/>
-      <w:r>
-        <w:rPr>
-          <w:lang w:val="de-DE"/>
-        </w:rPr>
-        <w:t>3.3 Lazy-Implementierung des Dijkstra-Algorithmus</w:t>
-      </w:r>
-      <w:bookmarkEnd w:id="14"/>
-    </w:p>
-    <w:p>
-      <w:pPr>
-        <w:rPr>
-          <w:lang w:val="de-DE"/>
-        </w:rPr>
-      </w:pPr>
-      <w:r>
-        <w:rPr>
-          <w:lang w:val="de-DE"/>
-        </w:rPr>
-        <w:t>In seiner einfachsten Form, in der die Knoten in eine</w:t>
-      </w:r>
-      <w:r>
-        <w:rPr>
-          <w:lang w:val="de-DE"/>
-        </w:rPr>
-        <w:t xml:space="preserve">m Feld gespeichert sind und </w:t>
-      </w:r>
-      <w:r>
-        <w:rPr>
-          <w:highlight w:val="yellow"/>
+        <w:t xml:space="preserve"> Liste </w:t>
+      </w:r>
+      <w:r>
+        <w:rPr>
+          <w:lang w:val="de-DE"/>
+        </w:rPr>
+        <w:t xml:space="preserve">gespeichert sind und </w:t>
+      </w:r>
+      <w:r>
+        <w:rPr>
           <w:lang w:val="de-DE"/>
         </w:rPr>
         <w:t xml:space="preserve">keine explizite </w:t>
       </w:r>
       <w:r>
         <w:rPr>
-          <w:highlight w:val="yellow"/>
           <w:lang w:val="de-DE"/>
         </w:rPr>
         <w:t>Prioritätswarteschlange (</w:t>
       </w:r>
       <w:r>
         <w:rPr>
-          <w:highlight w:val="yellow"/>
           <w:lang w:val="de-DE"/>
         </w:rPr>
         <w:t>Priority Queue</w:t>
       </w:r>
       <w:r>
         <w:rPr>
-          <w:highlight w:val="yellow"/>
           <w:lang w:val="de-DE"/>
         </w:rPr>
         <w:t>)</w:t>
@@ -3790,19 +3786,7 @@
         <w:rPr>
           <w:lang w:val="de-DE"/>
         </w:rPr>
-        <w:t>(vgl. Cormen et al. 2013: 67</w:t>
-      </w:r>
-      <w:r>
-        <w:rPr>
-          <w:lang w:val="de-DE"/>
-        </w:rPr>
-        <w:t>4</w:t>
-      </w:r>
-      <w:r>
-        <w:rPr>
-          <w:lang w:val="de-DE"/>
-        </w:rPr>
-        <w:t>)</w:t>
+        <w:t>(vgl. Cormen et al. 2013: 674)</w:t>
       </w:r>
       <w:r>
         <w:rPr>
@@ -3931,19 +3915,7 @@
         <w:rPr>
           <w:lang w:val="de-DE"/>
         </w:rPr>
-        <w:t>(vgl. Cormen et al. 2013: 67</w:t>
-      </w:r>
-      <w:r>
-        <w:rPr>
-          <w:lang w:val="de-DE"/>
-        </w:rPr>
-        <w:t>4</w:t>
-      </w:r>
-      <w:r>
-        <w:rPr>
-          <w:lang w:val="de-DE"/>
-        </w:rPr>
-        <w:t>)</w:t>
+        <w:t>(vgl. Cormen et al. 2013: 674)</w:t>
       </w:r>
       <w:r>
         <w:rPr>
@@ -4693,10 +4665,21 @@
       </w:r>
       <w:r>
         <w:rPr>
-          <w:highlight w:val="yellow"/>
-          <w:lang w:val="de-DE"/>
-        </w:rPr>
-        <w:t>Decrease-Key-Operationen sind kostengünstiger als das Entfernen von Elementen aus einer Priority Queue oder einem</w:t>
+          <w:lang w:val="de-DE"/>
+        </w:rPr>
+        <w:t>Decrease-Key-Operationen sind kostengünstiger als das Entfernen von Elementen aus einer</w:t>
+      </w:r>
+      <w:r>
+        <w:rPr>
+          <w:lang w:val="de-DE"/>
+        </w:rPr>
+        <w:t xml:space="preserve"> indizierten</w:t>
+      </w:r>
+      <w:r>
+        <w:rPr>
+          <w:lang w:val="de-DE"/>
+        </w:rPr>
+        <w:t xml:space="preserve"> Priority Queue oder einem</w:t>
       </w:r>
       <w:r>
         <w:rPr>
@@ -6397,19 +6380,7 @@
         <w:rPr>
           <w:lang w:val="de-DE"/>
         </w:rPr>
-        <w:t>(vgl. Cormen et al. 2013: 67</w:t>
-      </w:r>
-      <w:r>
-        <w:rPr>
-          <w:lang w:val="de-DE"/>
-        </w:rPr>
-        <w:t>4</w:t>
-      </w:r>
-      <w:r>
-        <w:rPr>
-          <w:lang w:val="de-DE"/>
-        </w:rPr>
-        <w:t>)</w:t>
+        <w:t>(vgl. Cormen et al. 2013: 674)</w:t>
       </w:r>
       <w:r>
         <w:rPr>
@@ -6697,19 +6668,7 @@
         <w:rPr>
           <w:lang w:val="de-DE"/>
         </w:rPr>
-        <w:t>(vgl. Cormen et al. 2013: 67</w:t>
-      </w:r>
-      <w:r>
-        <w:rPr>
-          <w:lang w:val="de-DE"/>
-        </w:rPr>
-        <w:t>4</w:t>
-      </w:r>
-      <w:r>
-        <w:rPr>
-          <w:lang w:val="de-DE"/>
-        </w:rPr>
-        <w:t>)</w:t>
+        <w:t>(vgl. Cormen et al. 2013: 674)</w:t>
       </w:r>
       <w:r>
         <w:rPr>
@@ -8436,7 +8395,6 @@
     <w:p>
       <w:pPr>
         <w:rPr>
-          <w:highlight w:val="yellow"/>
           <w:lang w:val="de-DE"/>
         </w:rPr>
       </w:pPr>
@@ -8468,56 +8426,140 @@
         <w:rPr>
           <w:lang w:val="de-DE"/>
         </w:rPr>
-        <w:t xml:space="preserve"> ist sein Speicherbedarf. </w:t>
-      </w:r>
-      <w:r>
-        <w:rPr>
-          <w:highlight w:val="yellow"/>
-          <w:lang w:val="de-DE"/>
-        </w:rPr>
-        <w:t>Da zumindest die gesamte offene Liste gespeichert werden muss, ist der A*-Algorithmus in der Praxis stark räumlich begrenzt und nicht praktischer als der Best-First-Suchalgorithmus auf aktuellen Maschinen.</w:t>
-      </w:r>
-    </w:p>
-    <w:p>
-      <w:pPr>
-        <w:rPr>
-          <w:lang w:val="de-DE"/>
-        </w:rPr>
-      </w:pPr>
-      <w:r>
-        <w:rPr>
-          <w:highlight w:val="yellow"/>
+        <w:t xml:space="preserve"> ist sein Speicherbedarf</w:t>
+      </w:r>
+      <w:r>
+        <w:rPr>
+          <w:lang w:val="de-DE"/>
+        </w:rPr>
+        <w:t>, denn die gewählte Heuristik muss bei jedem Schritt für alle benachbarten Knoten berechnet und gespeichert werden. Dies wird insbesondere bei dichteren Graphen zu einem Problem und kann dazu führen, dass A* Search erhebliche Anforderungen an den Arbeitsspeicher stellt.</w:t>
+      </w:r>
+    </w:p>
+    <w:p>
+      <w:pPr>
+        <w:rPr>
+          <w:lang w:val="de-DE"/>
+        </w:rPr>
+      </w:pPr>
+      <w:r>
+        <w:rPr>
+          <w:lang w:val="de-DE"/>
+        </w:rPr>
+        <w:t xml:space="preserve">Im ungünstigsten Fall läuft A* genauso schnell wie der Dijkstra-Algorithmus, da alle benachbarten Knoten untersucht werden müssen. </w:t>
+      </w:r>
+      <w:r>
+        <w:rPr>
           <w:lang w:val="de-DE"/>
         </w:rPr>
         <w:t xml:space="preserve">Die Zeitkomplexität von A* hängt von der </w:t>
       </w:r>
       <w:r>
         <w:rPr>
-          <w:highlight w:val="yellow"/>
           <w:lang w:val="de-DE"/>
         </w:rPr>
         <w:t>H</w:t>
       </w:r>
       <w:r>
         <w:rPr>
-          <w:highlight w:val="yellow"/>
-          <w:lang w:val="de-DE"/>
-        </w:rPr>
-        <w:t xml:space="preserve">euristik ab. Im </w:t>
-      </w:r>
-      <w:r>
-        <w:rPr>
-          <w:highlight w:val="yellow"/>
-          <w:lang w:val="de-DE"/>
-        </w:rPr>
-        <w:t>ungünstigsten</w:t>
-      </w:r>
-      <w:r>
-        <w:rPr>
-          <w:highlight w:val="yellow"/>
-          <w:lang w:val="de-DE"/>
-        </w:rPr>
-        <w:t xml:space="preserve"> Fall ist die Anzahl der expandierten Knoten exponentiell in der Länge der Lösung (der kürzeste Weg), aber polynomiell, wenn der Suchraum ein Baum ist.</w:t>
+          <w:lang w:val="de-DE"/>
+        </w:rPr>
+        <w:t xml:space="preserve">euristik ab. </w:t>
+      </w:r>
+      <w:r>
+        <w:rPr>
+          <w:lang w:val="de-DE"/>
+        </w:rPr>
+        <w:t>Bei dieser ha</w:t>
+      </w:r>
+      <w:r>
+        <w:rPr>
+          <w:lang w:val="de-DE"/>
+        </w:rPr>
+        <w:t>t</w:t>
+      </w:r>
+      <w:r>
+        <w:rPr>
+          <w:lang w:val="de-DE"/>
+        </w:rPr>
+        <w:t xml:space="preserve"> die Anzahl der expandierten Knoten exponentiell</w:t>
+      </w:r>
+      <w:r>
+        <w:rPr>
+          <w:lang w:val="de-DE"/>
+        </w:rPr>
+        <w:t>en Einfluss auf die</w:t>
+      </w:r>
+      <w:r>
+        <w:rPr>
+          <w:lang w:val="de-DE"/>
+        </w:rPr>
+        <w:t xml:space="preserve"> </w:t>
+      </w:r>
+      <w:r>
+        <w:rPr>
+          <w:lang w:val="de-DE"/>
+        </w:rPr>
+        <w:t>Komplexität</w:t>
+      </w:r>
+      <w:r>
+        <w:rPr>
+          <w:lang w:val="de-DE"/>
+        </w:rPr>
+        <w:t>, d</w:t>
+      </w:r>
+      <w:r>
+        <w:rPr>
+          <w:lang w:val="de-DE"/>
+        </w:rPr>
+        <w:t>iese</w:t>
+      </w:r>
+      <w:r>
+        <w:rPr>
+          <w:lang w:val="de-DE"/>
+        </w:rPr>
+        <w:t>r Einfluss ist jedoch</w:t>
+      </w:r>
+      <w:r>
+        <w:rPr>
+          <w:lang w:val="de-DE"/>
+        </w:rPr>
+        <w:t xml:space="preserve"> polynomi</w:t>
+      </w:r>
+      <w:r>
+        <w:rPr>
+          <w:lang w:val="de-DE"/>
+        </w:rPr>
+        <w:t>a</w:t>
+      </w:r>
+      <w:r>
+        <w:rPr>
+          <w:lang w:val="de-DE"/>
+        </w:rPr>
+        <w:t>l, wenn der</w:t>
+      </w:r>
+      <w:r>
+        <w:rPr>
+          <w:lang w:val="de-DE"/>
+        </w:rPr>
+        <w:t xml:space="preserve"> Graph die Struktur eines</w:t>
+      </w:r>
+      <w:r>
+        <w:rPr>
+          <w:lang w:val="de-DE"/>
+        </w:rPr>
+        <w:t xml:space="preserve"> Baum</w:t>
+      </w:r>
+      <w:r>
+        <w:rPr>
+          <w:lang w:val="de-DE"/>
+        </w:rPr>
+        <w:t>es besitzt</w:t>
+      </w:r>
+      <w:r>
+        <w:rPr>
+          <w:lang w:val="de-DE"/>
+        </w:rPr>
+        <w:t>.</w:t>
       </w:r>
     </w:p>
     <w:p>
@@ -8787,6 +8829,7 @@
         <w:rPr>
           <w:lang w:val="en-US"/>
         </w:rPr>
+        <w:lastRenderedPageBreak/>
         <w:t>Zielknoten: rot</w:t>
       </w:r>
     </w:p>
@@ -8841,7 +8884,6 @@
         <w:rPr>
           <w:lang w:val="en-US"/>
         </w:rPr>
-        <w:lastRenderedPageBreak/>
         <w:t>Besuchte Knoten: blau</w:t>
       </w:r>
     </w:p>
@@ -9375,7 +9417,32 @@
         <w:rPr>
           <w:lang w:val="de-DE"/>
         </w:rPr>
-        <w:t>Auch bei der Erstellung eines Flugplans für Kunden kommt Dijkstra zum Einsatz. Der</w:t>
+        <w:lastRenderedPageBreak/>
+        <w:t xml:space="preserve">Auch bei der Erstellung eines Flugplans für Kunden </w:t>
+      </w:r>
+      <w:r>
+        <w:rPr>
+          <w:lang w:val="de-DE"/>
+        </w:rPr>
+        <w:t>kann</w:t>
+      </w:r>
+      <w:r>
+        <w:rPr>
+          <w:lang w:val="de-DE"/>
+        </w:rPr>
+        <w:t xml:space="preserve"> Dijkstra zum Einsatz</w:t>
+      </w:r>
+      <w:r>
+        <w:rPr>
+          <w:lang w:val="de-DE"/>
+        </w:rPr>
+        <w:t xml:space="preserve"> kommen</w:t>
+      </w:r>
+      <w:r>
+        <w:rPr>
+          <w:lang w:val="de-DE"/>
+        </w:rPr>
+        <w:t>. Der</w:t>
       </w:r>
       <w:r>
         <w:rPr>
@@ -9417,14 +9484,7 @@
         <w:rPr>
           <w:lang w:val="de-DE"/>
         </w:rPr>
-        <w:t xml:space="preserve">können </w:t>
-      </w:r>
-      <w:r>
-        <w:rPr>
-          <w:lang w:val="de-DE"/>
-        </w:rPr>
-        <w:lastRenderedPageBreak/>
-        <w:t xml:space="preserve">dabei die </w:t>
+        <w:t xml:space="preserve">können dabei die </w:t>
       </w:r>
       <w:r>
         <w:rPr>
@@ -9619,13 +9679,13 @@
       <w:pPr>
         <w:pStyle w:val="Heading1"/>
         <w:rPr>
-          <w:lang w:val="en-US"/>
+          <w:lang w:val="de-DE"/>
         </w:rPr>
       </w:pPr>
       <w:bookmarkStart w:id="25" w:name="_Toc75272859"/>
       <w:r>
         <w:rPr>
-          <w:lang w:val="en-US"/>
+          <w:lang w:val="de-DE"/>
         </w:rPr>
         <w:lastRenderedPageBreak/>
         <w:t>Anhang</w:t>
@@ -9636,7 +9696,7 @@
       <w:pPr>
         <w:pStyle w:val="BodyText"/>
         <w:rPr>
-          <w:lang w:val="en-US"/>
+          <w:lang w:val="de-DE"/>
         </w:rPr>
       </w:pPr>
     </w:p>
@@ -9644,13 +9704,13 @@
       <w:pPr>
         <w:pStyle w:val="Heading1"/>
         <w:rPr>
-          <w:lang w:val="en-US"/>
+          <w:lang w:val="de-DE"/>
         </w:rPr>
       </w:pPr>
       <w:bookmarkStart w:id="26" w:name="_Toc75272860"/>
       <w:r>
         <w:rPr>
-          <w:lang w:val="en-US"/>
+          <w:lang w:val="de-DE"/>
         </w:rPr>
         <w:t>Literaturverzeichnis</w:t>
       </w:r>
@@ -12305,6 +12365,7 @@
   <w:style w:type="character" w:default="1" w:styleId="DefaultParagraphFont">
     <w:name w:val="Default Paragraph Font"/>
     <w:uiPriority w:val="1"/>
+    <w:semiHidden/>
     <w:unhideWhenUsed/>
   </w:style>
   <w:style w:type="table" w:default="1" w:styleId="TableNormal">

--- a/docs/ALG_7_Graphen_Dijkstra_Dokumentation.docx
+++ b/docs/ALG_7_Graphen_Dijkstra_Dokumentation.docx
@@ -2667,14 +2667,27 @@
         </w:rPr>
         <w:t xml:space="preserve">Abbildung </w:t>
       </w:r>
-      <w:fldSimple w:instr=" SEQ Abbildung \* ARABIC ">
-        <w:r>
-          <w:rPr>
-            <w:noProof/>
-          </w:rPr>
-          <w:t>1</w:t>
-        </w:r>
-      </w:fldSimple>
+      <w:r>
+        <w:fldChar w:fldCharType="begin"/>
+      </w:r>
+      <w:r>
+        <w:instrText xml:space="preserve"> SEQ Abbildung \* ARABIC </w:instrText>
+      </w:r>
+      <w:r>
+        <w:fldChar w:fldCharType="separate"/>
+      </w:r>
+      <w:r>
+        <w:rPr>
+          <w:noProof/>
+        </w:rPr>
+        <w:t>1</w:t>
+      </w:r>
+      <w:r>
+        <w:rPr>
+          <w:noProof/>
+        </w:rPr>
+        <w:fldChar w:fldCharType="end"/>
+      </w:r>
       <w:r>
         <w:rPr>
           <w:lang w:val="de-DE"/>
@@ -2874,14 +2887,27 @@
       <w:r>
         <w:t xml:space="preserve">Abbildung </w:t>
       </w:r>
-      <w:fldSimple w:instr=" SEQ Abbildung \* ARABIC ">
-        <w:r>
-          <w:rPr>
-            <w:noProof/>
-          </w:rPr>
-          <w:t>2</w:t>
-        </w:r>
-      </w:fldSimple>
+      <w:r>
+        <w:fldChar w:fldCharType="begin"/>
+      </w:r>
+      <w:r>
+        <w:instrText xml:space="preserve"> SEQ Abbildung \* ARABIC </w:instrText>
+      </w:r>
+      <w:r>
+        <w:fldChar w:fldCharType="separate"/>
+      </w:r>
+      <w:r>
+        <w:rPr>
+          <w:noProof/>
+        </w:rPr>
+        <w:t>2</w:t>
+      </w:r>
+      <w:r>
+        <w:rPr>
+          <w:noProof/>
+        </w:rPr>
+        <w:fldChar w:fldCharType="end"/>
+      </w:r>
       <w:r>
         <w:rPr>
           <w:lang w:val="de-DE"/>
@@ -3068,14 +3094,27 @@
       <w:r>
         <w:t xml:space="preserve">Abbildung </w:t>
       </w:r>
-      <w:fldSimple w:instr=" SEQ Abbildung \* ARABIC ">
-        <w:r>
-          <w:rPr>
-            <w:noProof/>
-          </w:rPr>
-          <w:t>3</w:t>
-        </w:r>
-      </w:fldSimple>
+      <w:r>
+        <w:fldChar w:fldCharType="begin"/>
+      </w:r>
+      <w:r>
+        <w:instrText xml:space="preserve"> SEQ Abbildung \* ARABIC </w:instrText>
+      </w:r>
+      <w:r>
+        <w:fldChar w:fldCharType="separate"/>
+      </w:r>
+      <w:r>
+        <w:rPr>
+          <w:noProof/>
+        </w:rPr>
+        <w:t>3</w:t>
+      </w:r>
+      <w:r>
+        <w:rPr>
+          <w:noProof/>
+        </w:rPr>
+        <w:fldChar w:fldCharType="end"/>
+      </w:r>
       <w:r>
         <w:rPr>
           <w:lang w:val="de-DE"/>
@@ -3517,6 +3556,18 @@
           <w:lang w:val="de-DE"/>
         </w:rPr>
         <w:t>f.</w:t>
+      </w:r>
+      <w:r>
+        <w:rPr>
+          <w:lang w:val="de-DE"/>
+        </w:rPr>
+        <w:t xml:space="preserve">; </w:t>
+      </w:r>
+      <w:r>
+        <w:rPr>
+          <w:lang w:val="de-DE"/>
+        </w:rPr>
+        <w:t>Zhan et al. 2009</w:t>
       </w:r>
       <w:r>
         <w:rPr>
@@ -4545,14 +4596,27 @@
       <w:r>
         <w:t xml:space="preserve">Quellcodeauszug </w:t>
       </w:r>
-      <w:fldSimple w:instr=" SEQ Quellcodeauszug \* ARABIC ">
-        <w:r>
-          <w:rPr>
-            <w:noProof/>
-          </w:rPr>
-          <w:t>1</w:t>
-        </w:r>
-      </w:fldSimple>
+      <w:r>
+        <w:fldChar w:fldCharType="begin"/>
+      </w:r>
+      <w:r>
+        <w:instrText xml:space="preserve"> SEQ Quellcodeauszug \* ARABIC </w:instrText>
+      </w:r>
+      <w:r>
+        <w:fldChar w:fldCharType="separate"/>
+      </w:r>
+      <w:r>
+        <w:rPr>
+          <w:noProof/>
+        </w:rPr>
+        <w:t>1</w:t>
+      </w:r>
+      <w:r>
+        <w:rPr>
+          <w:noProof/>
+        </w:rPr>
+        <w:fldChar w:fldCharType="end"/>
+      </w:r>
       <w:r>
         <w:rPr>
           <w:lang w:val="de-DE"/>
@@ -6179,14 +6243,27 @@
       <w:r>
         <w:t xml:space="preserve">Quellcodeauszug </w:t>
       </w:r>
-      <w:fldSimple w:instr=" SEQ Quellcodeauszug \* ARABIC ">
-        <w:r>
-          <w:rPr>
-            <w:noProof/>
-          </w:rPr>
-          <w:t>2</w:t>
-        </w:r>
-      </w:fldSimple>
+      <w:r>
+        <w:fldChar w:fldCharType="begin"/>
+      </w:r>
+      <w:r>
+        <w:instrText xml:space="preserve"> SEQ Quellcodeauszug \* ARABIC </w:instrText>
+      </w:r>
+      <w:r>
+        <w:fldChar w:fldCharType="separate"/>
+      </w:r>
+      <w:r>
+        <w:rPr>
+          <w:noProof/>
+        </w:rPr>
+        <w:t>2</w:t>
+      </w:r>
+      <w:r>
+        <w:rPr>
+          <w:noProof/>
+        </w:rPr>
+        <w:fldChar w:fldCharType="end"/>
+      </w:r>
       <w:r>
         <w:rPr>
           <w:lang w:val="de-DE"/>
@@ -6920,6 +6997,12 @@
         <w:rPr>
           <w:lang w:val="de-DE"/>
         </w:rPr>
+        <w:t xml:space="preserve"> (vgl. theory.stanford.edu 2021)</w:t>
+      </w:r>
+      <w:r>
+        <w:rPr>
+          <w:lang w:val="de-DE"/>
+        </w:rPr>
         <w:t>.</w:t>
       </w:r>
     </w:p>
@@ -6990,14 +7073,27 @@
       <w:r>
         <w:t xml:space="preserve">Abbildung </w:t>
       </w:r>
-      <w:fldSimple w:instr=" SEQ Abbildung \* ARABIC ">
-        <w:r>
-          <w:rPr>
-            <w:noProof/>
-          </w:rPr>
-          <w:t>4</w:t>
-        </w:r>
-      </w:fldSimple>
+      <w:r>
+        <w:fldChar w:fldCharType="begin"/>
+      </w:r>
+      <w:r>
+        <w:instrText xml:space="preserve"> SEQ Abbildung \* ARABIC </w:instrText>
+      </w:r>
+      <w:r>
+        <w:fldChar w:fldCharType="separate"/>
+      </w:r>
+      <w:r>
+        <w:rPr>
+          <w:noProof/>
+        </w:rPr>
+        <w:t>4</w:t>
+      </w:r>
+      <w:r>
+        <w:rPr>
+          <w:noProof/>
+        </w:rPr>
+        <w:fldChar w:fldCharType="end"/>
+      </w:r>
       <w:r>
         <w:rPr>
           <w:lang w:val="de-DE"/>
@@ -7174,6 +7270,18 @@
           <w:lang w:val="de-DE"/>
         </w:rPr>
         <w:t>Die Funktion f(n) setzt sich wie folgt zusammen</w:t>
+      </w:r>
+      <w:r>
+        <w:rPr>
+          <w:lang w:val="de-DE"/>
+        </w:rPr>
+        <w:t xml:space="preserve"> </w:t>
+      </w:r>
+      <w:r>
+        <w:rPr>
+          <w:lang w:val="de-DE"/>
+        </w:rPr>
+        <w:t>(vgl. theory.stanford.edu 2021)</w:t>
       </w:r>
       <w:r>
         <w:rPr>
@@ -7457,7 +7565,25 @@
         <w:rPr>
           <w:lang w:val="de-DE"/>
         </w:rPr>
-        <w:t xml:space="preserve"> Dies führt zu einer perfekten Leistung von A* in einem solchen Fall.</w:t>
+        <w:t xml:space="preserve"> Dies führt zu einer perfekten Leistung von A* in einem solchen Fall</w:t>
+      </w:r>
+      <w:r>
+        <w:rPr>
+          <w:lang w:val="de-DE"/>
+        </w:rPr>
+        <w:t xml:space="preserve"> </w:t>
+      </w:r>
+      <w:r>
+        <w:rPr>
+          <w:lang w:val="de-DE"/>
+        </w:rPr>
+        <w:t>(vgl. theory.stanford.edu 2021)</w:t>
+      </w:r>
+      <w:r>
+        <w:rPr>
+          <w:lang w:val="de-DE"/>
+        </w:rPr>
+        <w:t>.</w:t>
       </w:r>
     </w:p>
     <w:p>
@@ -7676,19 +7802,37 @@
         <w:rPr>
           <w:lang w:val="de-DE"/>
         </w:rPr>
-        <w:t xml:space="preserve"> ignorieren </w:t>
-      </w:r>
-      <w:r>
-        <w:rPr>
-          <w:lang w:val="de-DE"/>
-        </w:rPr>
-        <w:t xml:space="preserve">wir </w:t>
-      </w:r>
-      <w:r>
-        <w:rPr>
-          <w:lang w:val="de-DE"/>
-        </w:rPr>
-        <w:t>diagonale Bewegungen und eventuelle Hindernisse.</w:t>
+        <w:t xml:space="preserve"> </w:t>
+      </w:r>
+      <w:r>
+        <w:rPr>
+          <w:lang w:val="de-DE"/>
+        </w:rPr>
+        <w:t>werden</w:t>
+      </w:r>
+      <w:r>
+        <w:rPr>
+          <w:lang w:val="de-DE"/>
+        </w:rPr>
+        <w:t xml:space="preserve"> diagonale Bewegungen und eventuelle Hindernisse</w:t>
+      </w:r>
+      <w:r>
+        <w:rPr>
+          <w:lang w:val="de-DE"/>
+        </w:rPr>
+        <w:t xml:space="preserve"> ignoriert </w:t>
+      </w:r>
+      <w:r>
+        <w:rPr>
+          <w:lang w:val="de-DE"/>
+        </w:rPr>
+        <w:t>(vgl. theory.stanford.edu 2021)</w:t>
+      </w:r>
+      <w:r>
+        <w:rPr>
+          <w:lang w:val="de-DE"/>
+        </w:rPr>
+        <w:t>.</w:t>
       </w:r>
     </w:p>
     <w:p>
@@ -7930,7 +8074,31 @@
         <w:rPr>
           <w:lang w:val="de-DE"/>
         </w:rPr>
-        <w:t xml:space="preserve">findet Pfade, die Kombinationen von geradlinigen Bewegungen sind. </w:t>
+        <w:t>findet Pfade, die Kombinationen von geradlinigen Bewegungen sind</w:t>
+      </w:r>
+      <w:r>
+        <w:rPr>
+          <w:lang w:val="de-DE"/>
+        </w:rPr>
+        <w:t xml:space="preserve"> </w:t>
+      </w:r>
+      <w:r>
+        <w:rPr>
+          <w:lang w:val="de-DE"/>
+        </w:rPr>
+        <w:t>(vgl. theory.stanford.edu 2021)</w:t>
+      </w:r>
+      <w:r>
+        <w:rPr>
+          <w:lang w:val="de-DE"/>
+        </w:rPr>
+        <w:t>.</w:t>
+      </w:r>
+      <w:r>
+        <w:rPr>
+          <w:lang w:val="de-DE"/>
+        </w:rPr>
+        <w:t xml:space="preserve"> </w:t>
       </w:r>
     </w:p>
     <w:p>
@@ -8039,6 +8207,18 @@
           <w:lang w:val="de-DE"/>
         </w:rPr>
         <w:t xml:space="preserve"> einen Pfad entlang einer geraden Linie</w:t>
+      </w:r>
+      <w:r>
+        <w:rPr>
+          <w:lang w:val="de-DE"/>
+        </w:rPr>
+        <w:t xml:space="preserve"> </w:t>
+      </w:r>
+      <w:r>
+        <w:rPr>
+          <w:lang w:val="de-DE"/>
+        </w:rPr>
+        <w:t>(vgl. theory.stanford.edu 2021)</w:t>
       </w:r>
       <w:r>
         <w:rPr>
@@ -8370,14 +8550,27 @@
       <w:r>
         <w:t xml:space="preserve">Abbildung </w:t>
       </w:r>
-      <w:fldSimple w:instr=" SEQ Abbildung \* ARABIC ">
-        <w:r>
-          <w:rPr>
-            <w:noProof/>
-          </w:rPr>
-          <w:t>5</w:t>
-        </w:r>
-      </w:fldSimple>
+      <w:r>
+        <w:fldChar w:fldCharType="begin"/>
+      </w:r>
+      <w:r>
+        <w:instrText xml:space="preserve"> SEQ Abbildung \* ARABIC </w:instrText>
+      </w:r>
+      <w:r>
+        <w:fldChar w:fldCharType="separate"/>
+      </w:r>
+      <w:r>
+        <w:rPr>
+          <w:noProof/>
+        </w:rPr>
+        <w:t>5</w:t>
+      </w:r>
+      <w:r>
+        <w:rPr>
+          <w:noProof/>
+        </w:rPr>
+        <w:fldChar w:fldCharType="end"/>
+      </w:r>
       <w:r>
         <w:rPr>
           <w:lang w:val="de-DE"/>
@@ -8432,20 +8625,56 @@
         <w:rPr>
           <w:lang w:val="de-DE"/>
         </w:rPr>
-        <w:t>, denn die gewählte Heuristik muss bei jedem Schritt für alle benachbarten Knoten berechnet und gespeichert werden. Dies wird insbesondere bei dichteren Graphen zu einem Problem und kann dazu führen, dass A* Search erhebliche Anforderungen an den Arbeitsspeicher stellt.</w:t>
-      </w:r>
-    </w:p>
-    <w:p>
-      <w:pPr>
-        <w:rPr>
-          <w:lang w:val="de-DE"/>
-        </w:rPr>
-      </w:pPr>
-      <w:r>
-        <w:rPr>
-          <w:lang w:val="de-DE"/>
-        </w:rPr>
-        <w:t xml:space="preserve">Im ungünstigsten Fall läuft A* genauso schnell wie der Dijkstra-Algorithmus, da alle benachbarten Knoten untersucht werden müssen. </w:t>
+        <w:t>, denn die gewählte Heuristik muss bei jedem Schritt für alle benachbarten Knoten berechnet und gespeichert werden. Dies wird insbesondere bei dichteren Graphen zu einem Problem und kann dazu führen, dass A* Search erhebliche Anforderungen an den Arbeitsspeicher stellt</w:t>
+      </w:r>
+      <w:r>
+        <w:rPr>
+          <w:lang w:val="de-DE"/>
+        </w:rPr>
+        <w:t xml:space="preserve"> </w:t>
+      </w:r>
+      <w:r>
+        <w:rPr>
+          <w:lang w:val="de-DE"/>
+        </w:rPr>
+        <w:t>(vgl. Z</w:t>
+      </w:r>
+      <w:r>
+        <w:rPr>
+          <w:lang w:val="de-DE"/>
+        </w:rPr>
+        <w:t>eng</w:t>
+      </w:r>
+      <w:r>
+        <w:rPr>
+          <w:lang w:val="de-DE"/>
+        </w:rPr>
+        <w:t xml:space="preserve"> et al. 2009).</w:t>
+      </w:r>
+    </w:p>
+    <w:p>
+      <w:pPr>
+        <w:rPr>
+          <w:lang w:val="de-DE"/>
+        </w:rPr>
+      </w:pPr>
+      <w:r>
+        <w:rPr>
+          <w:lang w:val="de-DE"/>
+        </w:rPr>
+        <w:t>Im ungünstigsten Fall läuft A* genauso schnell wie der Dijkstra-Algorithmus, da alle benachbarten Knoten untersucht werden müssen</w:t>
+      </w:r>
+      <w:r>
+        <w:rPr>
+          <w:lang w:val="de-DE"/>
+        </w:rPr>
+        <w:t>, kann jedoch in vielen realen Anwendungen einen deutlichen Laufzeitvorteil gegenüber diesem bieten</w:t>
+      </w:r>
+      <w:r>
+        <w:rPr>
+          <w:lang w:val="de-DE"/>
+        </w:rPr>
+        <w:t xml:space="preserve">. </w:t>
       </w:r>
       <w:r>
         <w:rPr>
@@ -8463,7 +8692,25 @@
         <w:rPr>
           <w:lang w:val="de-DE"/>
         </w:rPr>
-        <w:t xml:space="preserve">euristik ab. </w:t>
+        <w:t>euristik ab</w:t>
+      </w:r>
+      <w:r>
+        <w:rPr>
+          <w:lang w:val="de-DE"/>
+        </w:rPr>
+        <w:t xml:space="preserve"> </w:t>
+      </w:r>
+      <w:r>
+        <w:rPr>
+          <w:lang w:val="de-DE"/>
+        </w:rPr>
+        <w:t>(vgl. Zhan et al. 2009).</w:t>
+      </w:r>
+      <w:r>
+        <w:rPr>
+          <w:lang w:val="de-DE"/>
+        </w:rPr>
+        <w:t xml:space="preserve"> </w:t>
       </w:r>
       <w:r>
         <w:rPr>
@@ -8757,6 +9004,7 @@
         <w:rPr>
           <w:lang w:val="de-DE"/>
         </w:rPr>
+        <w:lastRenderedPageBreak/>
         <w:t xml:space="preserve">Im </w:t>
       </w:r>
       <w:r>
@@ -8829,7 +9077,6 @@
         <w:rPr>
           <w:lang w:val="en-US"/>
         </w:rPr>
-        <w:lastRenderedPageBreak/>
         <w:t>Zielknoten: rot</w:t>
       </w:r>
     </w:p>
@@ -9176,14 +9423,27 @@
       <w:r>
         <w:t xml:space="preserve">Abbildung </w:t>
       </w:r>
-      <w:fldSimple w:instr=" SEQ Abbildung \* ARABIC ">
-        <w:r>
-          <w:rPr>
-            <w:noProof/>
-          </w:rPr>
-          <w:t>6</w:t>
-        </w:r>
-      </w:fldSimple>
+      <w:r>
+        <w:fldChar w:fldCharType="begin"/>
+      </w:r>
+      <w:r>
+        <w:instrText xml:space="preserve"> SEQ Abbildung \* ARABIC </w:instrText>
+      </w:r>
+      <w:r>
+        <w:fldChar w:fldCharType="separate"/>
+      </w:r>
+      <w:r>
+        <w:rPr>
+          <w:noProof/>
+        </w:rPr>
+        <w:t>6</w:t>
+      </w:r>
+      <w:r>
+        <w:rPr>
+          <w:noProof/>
+        </w:rPr>
+        <w:fldChar w:fldCharType="end"/>
+      </w:r>
       <w:r>
         <w:rPr>
           <w:lang w:val="de-DE"/>
@@ -9344,177 +9604,365 @@
         <w:rPr>
           <w:lang w:val="de-DE"/>
         </w:rPr>
+        <w:t xml:space="preserve"> </w:t>
+      </w:r>
+      <w:r>
+        <w:rPr>
+          <w:lang w:val="de-DE"/>
+        </w:rPr>
+        <w:t>(vgl. Cormen et al. 2013: 655).</w:t>
+      </w:r>
+      <w:r>
+        <w:rPr>
+          <w:lang w:val="de-DE"/>
+        </w:rPr>
+        <w:t xml:space="preserve"> </w:t>
+      </w:r>
+      <w:r>
+        <w:rPr>
+          <w:lang w:val="de-DE"/>
+        </w:rPr>
+        <w:t xml:space="preserve">Somit </w:t>
+      </w:r>
+      <w:r>
+        <w:rPr>
+          <w:lang w:val="de-DE"/>
+        </w:rPr>
+        <w:t xml:space="preserve">liegt ein kürzester Pfad-Problem mit bekanntem Start- und Zielknoten vor und es </w:t>
+      </w:r>
+      <w:r>
+        <w:rPr>
+          <w:lang w:val="de-DE"/>
+        </w:rPr>
+        <w:t xml:space="preserve">kann Dijkstras Algorithmus </w:t>
+      </w:r>
+      <w:r>
+        <w:rPr>
+          <w:lang w:val="de-DE"/>
+        </w:rPr>
+        <w:t xml:space="preserve">mit Early Stopping </w:t>
+      </w:r>
+      <w:r>
+        <w:rPr>
+          <w:lang w:val="de-DE"/>
+        </w:rPr>
+        <w:t>verwendet werden</w:t>
+      </w:r>
+      <w:r>
+        <w:rPr>
+          <w:lang w:val="de-DE"/>
+        </w:rPr>
+        <w:t>, um die kürzeste Route zwisch</w:t>
+      </w:r>
+      <w:r>
+        <w:rPr>
+          <w:lang w:val="de-DE"/>
+        </w:rPr>
+        <w:t xml:space="preserve">en </w:t>
+      </w:r>
+      <w:r>
+        <w:rPr>
+          <w:lang w:val="de-DE"/>
+        </w:rPr>
+        <w:lastRenderedPageBreak/>
+        <w:t>zwei beliebigen Städten oder Orten zu</w:t>
+      </w:r>
+      <w:r>
+        <w:rPr>
+          <w:lang w:val="de-DE"/>
+        </w:rPr>
+        <w:t xml:space="preserve"> finden und zu</w:t>
+      </w:r>
+      <w:r>
+        <w:rPr>
+          <w:lang w:val="de-DE"/>
+        </w:rPr>
+        <w:t xml:space="preserve"> berechnen</w:t>
+      </w:r>
+      <w:r>
+        <w:rPr>
+          <w:lang w:val="de-DE"/>
+        </w:rPr>
+        <w:t>, ohne bei jeder Abfrage die gesamte Landes- oder Weltkarte analysieren zu müssen</w:t>
+      </w:r>
+      <w:r>
+        <w:rPr>
+          <w:lang w:val="de-DE"/>
+        </w:rPr>
+        <w:t xml:space="preserve"> (vgl. Z</w:t>
+      </w:r>
+      <w:r>
+        <w:rPr>
+          <w:lang w:val="de-DE"/>
+        </w:rPr>
+        <w:t>e</w:t>
+      </w:r>
+      <w:r>
+        <w:rPr>
+          <w:lang w:val="de-DE"/>
+        </w:rPr>
+        <w:t>n</w:t>
+      </w:r>
+      <w:r>
+        <w:rPr>
+          <w:lang w:val="de-DE"/>
+        </w:rPr>
+        <w:t>g</w:t>
+      </w:r>
+      <w:r>
+        <w:rPr>
+          <w:lang w:val="de-DE"/>
+        </w:rPr>
+        <w:t xml:space="preserve"> et al. 2009).</w:t>
+      </w:r>
+    </w:p>
+    <w:p>
+      <w:pPr>
+        <w:rPr>
+          <w:lang w:val="de-DE"/>
+        </w:rPr>
+      </w:pPr>
+      <w:r>
+        <w:rPr>
+          <w:lang w:val="de-DE"/>
+        </w:rPr>
+        <w:t xml:space="preserve">Auch bei der Erstellung eines Flugplans für Kunden </w:t>
+      </w:r>
+      <w:r>
+        <w:rPr>
+          <w:lang w:val="de-DE"/>
+        </w:rPr>
+        <w:t>kann</w:t>
+      </w:r>
+      <w:r>
+        <w:rPr>
+          <w:lang w:val="de-DE"/>
+        </w:rPr>
+        <w:t xml:space="preserve"> Dijkstra zum Einsatz</w:t>
+      </w:r>
+      <w:r>
+        <w:rPr>
+          <w:lang w:val="de-DE"/>
+        </w:rPr>
+        <w:t xml:space="preserve"> kommen</w:t>
+      </w:r>
+      <w:r>
+        <w:rPr>
+          <w:lang w:val="de-DE"/>
+        </w:rPr>
+        <w:t>. Der</w:t>
+      </w:r>
+      <w:r>
+        <w:rPr>
+          <w:lang w:val="de-DE"/>
+        </w:rPr>
+        <w:t xml:space="preserve"> Graph besteht dabei aus </w:t>
+      </w:r>
+      <w:r>
+        <w:rPr>
+          <w:lang w:val="de-DE"/>
+        </w:rPr>
+        <w:t>eine</w:t>
+      </w:r>
+      <w:r>
+        <w:rPr>
+          <w:lang w:val="de-DE"/>
+        </w:rPr>
+        <w:t>r</w:t>
+      </w:r>
+      <w:r>
+        <w:rPr>
+          <w:lang w:val="de-DE"/>
+        </w:rPr>
+        <w:t xml:space="preserve"> Datenbank mit allen Flughäfen und Flügen. Neben Flugnu</w:t>
+      </w:r>
+      <w:r>
+        <w:rPr>
+          <w:lang w:val="de-DE"/>
+        </w:rPr>
+        <w:t>m</w:t>
+      </w:r>
+      <w:r>
+        <w:rPr>
+          <w:lang w:val="de-DE"/>
+        </w:rPr>
+        <w:t xml:space="preserve">mer, Abflughafen und Zielort haben die Flüge Abflug- und Ankunftszeit. Insbesondere </w:t>
+      </w:r>
+      <w:r>
+        <w:rPr>
+          <w:lang w:val="de-DE"/>
+        </w:rPr>
+        <w:t xml:space="preserve">können dabei die </w:t>
+      </w:r>
+      <w:r>
+        <w:rPr>
+          <w:lang w:val="de-DE"/>
+        </w:rPr>
+        <w:t>frühestmögliche</w:t>
+      </w:r>
+      <w:r>
+        <w:rPr>
+          <w:lang w:val="de-DE"/>
+        </w:rPr>
+        <w:t xml:space="preserve"> Ankunftszeit </w:t>
+      </w:r>
+      <w:r>
+        <w:rPr>
+          <w:lang w:val="de-DE"/>
+        </w:rPr>
+        <w:t xml:space="preserve">und eventuell nötiges Umsteigen </w:t>
+      </w:r>
+      <w:r>
+        <w:rPr>
+          <w:lang w:val="de-DE"/>
+        </w:rPr>
+        <w:t xml:space="preserve">für </w:t>
+      </w:r>
+      <w:r>
+        <w:rPr>
+          <w:lang w:val="de-DE"/>
+        </w:rPr>
+        <w:t>eine</w:t>
+      </w:r>
+      <w:r>
+        <w:rPr>
+          <w:lang w:val="de-DE"/>
+        </w:rPr>
+        <w:t xml:space="preserve"> </w:t>
+      </w:r>
+      <w:r>
+        <w:rPr>
+          <w:lang w:val="de-DE"/>
+        </w:rPr>
+        <w:t xml:space="preserve">Reise zu einem </w:t>
+      </w:r>
+      <w:r>
+        <w:rPr>
+          <w:lang w:val="de-DE"/>
+        </w:rPr>
+        <w:t>Ziel bei gegebenem Startflughafen und Startzeit bestimm</w:t>
+      </w:r>
+      <w:r>
+        <w:rPr>
+          <w:lang w:val="de-DE"/>
+        </w:rPr>
+        <w:t>t werden</w:t>
+      </w:r>
+      <w:r>
+        <w:rPr>
+          <w:lang w:val="de-DE"/>
+        </w:rPr>
         <w:t xml:space="preserve">. </w:t>
       </w:r>
       <w:r>
         <w:rPr>
           <w:lang w:val="de-DE"/>
         </w:rPr>
-        <w:t xml:space="preserve">Somit </w:t>
-      </w:r>
-      <w:r>
-        <w:rPr>
-          <w:lang w:val="de-DE"/>
-        </w:rPr>
-        <w:t xml:space="preserve">liegt ein kürzester Pfad-Problem mit bekanntem Start- und Zielknoten vor und es </w:t>
-      </w:r>
-      <w:r>
-        <w:rPr>
-          <w:lang w:val="de-DE"/>
-        </w:rPr>
-        <w:t xml:space="preserve">kann Dijkstras Algorithmus </w:t>
-      </w:r>
-      <w:r>
-        <w:rPr>
-          <w:lang w:val="de-DE"/>
-        </w:rPr>
-        <w:t xml:space="preserve">mit Early Stopping </w:t>
-      </w:r>
-      <w:r>
-        <w:rPr>
-          <w:lang w:val="de-DE"/>
-        </w:rPr>
-        <w:t>verwendet werden</w:t>
-      </w:r>
-      <w:r>
-        <w:rPr>
-          <w:lang w:val="de-DE"/>
-        </w:rPr>
-        <w:t>, um die kürzeste Route zwisch</w:t>
-      </w:r>
-      <w:r>
-        <w:rPr>
-          <w:lang w:val="de-DE"/>
-        </w:rPr>
-        <w:t>en zwei beliebigen Städten oder Orten zu</w:t>
-      </w:r>
-      <w:r>
-        <w:rPr>
-          <w:lang w:val="de-DE"/>
-        </w:rPr>
-        <w:t xml:space="preserve"> finden und zu</w:t>
-      </w:r>
-      <w:r>
-        <w:rPr>
-          <w:lang w:val="de-DE"/>
-        </w:rPr>
-        <w:t xml:space="preserve"> berechnen</w:t>
-      </w:r>
-      <w:r>
-        <w:rPr>
-          <w:lang w:val="de-DE"/>
-        </w:rPr>
-        <w:t>, ohne bei jeder Abfrage die gesamte Landes- oder Weltkarte analysieren zu müssen.</w:t>
-      </w:r>
-    </w:p>
-    <w:p>
-      <w:pPr>
-        <w:rPr>
-          <w:lang w:val="de-DE"/>
-        </w:rPr>
-      </w:pPr>
-      <w:r>
-        <w:rPr>
-          <w:lang w:val="de-DE"/>
-        </w:rPr>
-        <w:lastRenderedPageBreak/>
-        <w:t xml:space="preserve">Auch bei der Erstellung eines Flugplans für Kunden </w:t>
-      </w:r>
-      <w:r>
-        <w:rPr>
-          <w:lang w:val="de-DE"/>
-        </w:rPr>
-        <w:t>kann</w:t>
-      </w:r>
-      <w:r>
-        <w:rPr>
-          <w:lang w:val="de-DE"/>
-        </w:rPr>
-        <w:t xml:space="preserve"> Dijkstra zum Einsatz</w:t>
-      </w:r>
-      <w:r>
-        <w:rPr>
-          <w:lang w:val="de-DE"/>
-        </w:rPr>
-        <w:t xml:space="preserve"> kommen</w:t>
-      </w:r>
-      <w:r>
-        <w:rPr>
-          <w:lang w:val="de-DE"/>
-        </w:rPr>
-        <w:t>. Der</w:t>
-      </w:r>
-      <w:r>
-        <w:rPr>
-          <w:lang w:val="de-DE"/>
-        </w:rPr>
-        <w:t xml:space="preserve"> Graph besteht dabei aus </w:t>
-      </w:r>
-      <w:r>
-        <w:rPr>
-          <w:lang w:val="de-DE"/>
-        </w:rPr>
-        <w:t>eine</w:t>
-      </w:r>
-      <w:r>
-        <w:rPr>
-          <w:lang w:val="de-DE"/>
-        </w:rPr>
-        <w:t>r</w:t>
-      </w:r>
-      <w:r>
-        <w:rPr>
-          <w:lang w:val="de-DE"/>
-        </w:rPr>
-        <w:t xml:space="preserve"> Datenbank mit allen Flughäfen und Flügen. Neben Flugnu</w:t>
-      </w:r>
-      <w:r>
-        <w:rPr>
-          <w:lang w:val="de-DE"/>
-        </w:rPr>
-        <w:t>m</w:t>
-      </w:r>
-      <w:r>
-        <w:rPr>
-          <w:lang w:val="de-DE"/>
-        </w:rPr>
-        <w:t xml:space="preserve">mer, Abflughafen und Zielort haben die Flüge Abflug- und Ankunftszeit. Insbesondere </w:t>
-      </w:r>
-      <w:r>
-        <w:rPr>
-          <w:lang w:val="de-DE"/>
-        </w:rPr>
-        <w:t xml:space="preserve">können dabei die </w:t>
-      </w:r>
-      <w:r>
-        <w:rPr>
-          <w:lang w:val="de-DE"/>
-        </w:rPr>
-        <w:t>frühestmögliche</w:t>
-      </w:r>
-      <w:r>
-        <w:rPr>
-          <w:lang w:val="de-DE"/>
-        </w:rPr>
-        <w:t xml:space="preserve"> Ankunftszeit </w:t>
-      </w:r>
-      <w:r>
-        <w:rPr>
-          <w:lang w:val="de-DE"/>
-        </w:rPr>
-        <w:t xml:space="preserve">und eventuell nötiges Umsteigen </w:t>
-      </w:r>
-      <w:r>
-        <w:rPr>
-          <w:lang w:val="de-DE"/>
-        </w:rPr>
-        <w:t xml:space="preserve">für </w:t>
-      </w:r>
-      <w:r>
-        <w:rPr>
-          <w:lang w:val="de-DE"/>
-        </w:rPr>
-        <w:t>eine</w:t>
+        <w:t>Ein analoges Vorgehen kann auch für andere öffentliche Verkehrsmittel angewendet werden, wenn ein Benutzer die Routenauskunft abruft, wobei Knoten durch Haltestellen und die Kanten durch die Verbindungen repräsentiert werden.</w:t>
+      </w:r>
+    </w:p>
+    <w:p>
+      <w:pPr>
+        <w:rPr>
+          <w:lang w:val="de-DE"/>
+        </w:rPr>
+      </w:pPr>
+      <w:r>
+        <w:rPr>
+          <w:lang w:val="de-DE"/>
+        </w:rPr>
+        <w:t>Dijkstras Algorithmus wird auch im Internet als Routing-Algorithmus im Open-Shortest-Path-First-Protokoll (OSPF) eingesetzt,</w:t>
+      </w:r>
+      <w:r>
+        <w:rPr>
+          <w:lang w:val="de-DE"/>
+        </w:rPr>
+        <w:t xml:space="preserve"> das verwendet wir</w:t>
+      </w:r>
+      <w:r>
+        <w:rPr>
+          <w:lang w:val="de-DE"/>
+        </w:rPr>
+        <w:t>d, um den besten Pfad zwischen dem Quell- und dem Zielrouter mithilfe seines eigenen Shortest Path First zu finden. Dijkstras Algorithmus wird häufig in den Routing-Protokollen verwendet, die von Routern benötigt werden, um ihre Weiterleitungstabelle zu aktualisieren. Der Algorithmus stellt dabei den kürzesten Kostenpfad vom Quellrouter zu anderen Routern im Netzwerk berei</w:t>
+      </w:r>
+      <w:r>
+        <w:rPr>
+          <w:lang w:val="de-DE"/>
+        </w:rPr>
+        <w:t>t</w:t>
+      </w:r>
+      <w:r>
+        <w:rPr>
+          <w:lang w:val="de-DE"/>
+        </w:rPr>
+        <w:t>.</w:t>
+      </w:r>
+    </w:p>
+    <w:p>
+      <w:pPr>
+        <w:rPr>
+          <w:lang w:val="de-DE"/>
+        </w:rPr>
+      </w:pPr>
+      <w:r>
+        <w:rPr>
+          <w:lang w:val="de-DE"/>
+        </w:rPr>
+        <w:t xml:space="preserve">Um einen Dateiserver in einem </w:t>
+      </w:r>
+      <w:r>
+        <w:rPr>
+          <w:lang w:val="de-DE"/>
+        </w:rPr>
+        <w:t>Netzwerk</w:t>
+      </w:r>
+      <w:r>
+        <w:rPr>
+          <w:lang w:val="de-DE"/>
+        </w:rPr>
+        <w:t xml:space="preserve"> zu bestimmen, kann der Dijkstra</w:t>
+      </w:r>
+      <w:r>
+        <w:rPr>
+          <w:lang w:val="de-DE"/>
+        </w:rPr>
+        <w:t>-</w:t>
+      </w:r>
+      <w:r>
+        <w:rPr>
+          <w:lang w:val="de-DE"/>
+        </w:rPr>
+        <w:t>Algorithmus</w:t>
+      </w:r>
+      <w:r>
+        <w:rPr>
+          <w:lang w:val="de-DE"/>
+        </w:rPr>
+        <w:t xml:space="preserve"> ebenfalls</w:t>
+      </w:r>
+      <w:r>
+        <w:rPr>
+          <w:lang w:val="de-DE"/>
+        </w:rPr>
+        <w:t xml:space="preserve"> verwendet werden. </w:t>
+      </w:r>
+      <w:r>
+        <w:rPr>
+          <w:lang w:val="de-DE"/>
+        </w:rPr>
+        <w:t>Um die Anzahl der „Hops“ vom Dateiserver zu jedem anderen Computer im Netzwerk zu minimieren, besteht d</w:t>
+      </w:r>
+      <w:r>
+        <w:rPr>
+          <w:lang w:val="de-DE"/>
+        </w:rPr>
+        <w:t xml:space="preserve">as Ziel des Algorithmus in diesem Fall </w:t>
+      </w:r>
+      <w:r>
+        <w:rPr>
+          <w:lang w:val="de-DE"/>
+        </w:rPr>
+        <w:t>darin, den kürzesten Pfad zwischen den Netzwerken zu minimieren, was zu einer minimalen Anzahl von Hops führt</w:t>
       </w:r>
       <w:r>
         <w:rPr>
@@ -9526,135 +9974,31 @@
         <w:rPr>
           <w:lang w:val="de-DE"/>
         </w:rPr>
-        <w:t xml:space="preserve">Reise zu einem </w:t>
-      </w:r>
-      <w:r>
-        <w:rPr>
-          <w:lang w:val="de-DE"/>
-        </w:rPr>
-        <w:t>Ziel bei gegebenem Startflughafen und Startzeit bestimm</w:t>
-      </w:r>
-      <w:r>
-        <w:rPr>
-          <w:lang w:val="de-DE"/>
-        </w:rPr>
-        <w:t>t werden</w:t>
-      </w:r>
-      <w:r>
-        <w:rPr>
-          <w:lang w:val="de-DE"/>
-        </w:rPr>
-        <w:t xml:space="preserve">. </w:t>
-      </w:r>
-      <w:r>
-        <w:rPr>
-          <w:lang w:val="de-DE"/>
-        </w:rPr>
-        <w:t>Ein analoges Vorgehen kann auch für andere öffentliche Verkehrsmittel angewendet werden, wenn ein Benutzer die Routenauskunft abruft, wobei Knoten durch Haltestellen und die Kanten durch die Verbindungen repräsentiert werden.</w:t>
-      </w:r>
-    </w:p>
-    <w:p>
-      <w:pPr>
-        <w:rPr>
-          <w:lang w:val="de-DE"/>
-        </w:rPr>
-      </w:pPr>
-      <w:r>
-        <w:rPr>
-          <w:lang w:val="de-DE"/>
-        </w:rPr>
-        <w:t>Dijkstras Algorithmus wird auch im Internet als Routing-Algorithmus im Open-Shortest-Path-First-Protokoll (OSPF) eingesetzt,</w:t>
-      </w:r>
-      <w:r>
-        <w:rPr>
-          <w:lang w:val="de-DE"/>
-        </w:rPr>
-        <w:t xml:space="preserve"> das verwendet wir</w:t>
-      </w:r>
-      <w:r>
-        <w:rPr>
-          <w:lang w:val="de-DE"/>
-        </w:rPr>
-        <w:t>d, um den besten Pfad zwischen dem Quell- und dem Zielrouter mithilfe seines eigenen Shortest Path First zu finden. Dijkstras Algorithmus wird häufig in den Routing-Protokollen verwendet, die von Routern benötigt werden, um ihre Weiterleitungstabelle zu aktualisieren. Der Algorithmus stellt dabei den kürzesten Kostenpfad vom Quellrouter zu anderen Routern im Netzwerk berei</w:t>
-      </w:r>
-      <w:r>
-        <w:rPr>
-          <w:lang w:val="de-DE"/>
-        </w:rPr>
-        <w:t>t</w:t>
-      </w:r>
-      <w:r>
-        <w:rPr>
-          <w:lang w:val="de-DE"/>
-        </w:rPr>
-        <w:t>.</w:t>
-      </w:r>
-    </w:p>
-    <w:p>
-      <w:pPr>
-        <w:rPr>
-          <w:lang w:val="de-DE"/>
-        </w:rPr>
-      </w:pPr>
-      <w:r>
-        <w:rPr>
-          <w:lang w:val="de-DE"/>
-        </w:rPr>
-        <w:t xml:space="preserve">Um einen Dateiserver in einem </w:t>
-      </w:r>
-      <w:r>
-        <w:rPr>
-          <w:lang w:val="de-DE"/>
-        </w:rPr>
-        <w:t>Netzwerk</w:t>
-      </w:r>
-      <w:r>
-        <w:rPr>
-          <w:lang w:val="de-DE"/>
-        </w:rPr>
-        <w:t xml:space="preserve"> zu bestimmen, kann der Dijkstra</w:t>
-      </w:r>
-      <w:r>
-        <w:rPr>
-          <w:lang w:val="de-DE"/>
-        </w:rPr>
-        <w:t>-</w:t>
-      </w:r>
-      <w:r>
-        <w:rPr>
-          <w:lang w:val="de-DE"/>
-        </w:rPr>
-        <w:t>Algorithmus</w:t>
-      </w:r>
-      <w:r>
-        <w:rPr>
-          <w:lang w:val="de-DE"/>
-        </w:rPr>
-        <w:t xml:space="preserve"> ebenfalls</w:t>
-      </w:r>
-      <w:r>
-        <w:rPr>
-          <w:lang w:val="de-DE"/>
-        </w:rPr>
-        <w:t xml:space="preserve"> verwendet werden. </w:t>
-      </w:r>
-      <w:r>
-        <w:rPr>
-          <w:lang w:val="de-DE"/>
-        </w:rPr>
-        <w:t>Um die Anzahl der „Hops“ vom Dateiserver zu jedem anderen Computer im Netzwerk zu minimieren, besteht d</w:t>
-      </w:r>
-      <w:r>
-        <w:rPr>
-          <w:lang w:val="de-DE"/>
-        </w:rPr>
-        <w:t xml:space="preserve">as Ziel des Algorithmus in diesem Fall </w:t>
-      </w:r>
-      <w:r>
-        <w:rPr>
-          <w:lang w:val="de-DE"/>
-        </w:rPr>
-        <w:t>darin, den kürzesten Pfad zwischen den Netzwerken zu minimieren, was zu einer minimalen Anzahl von Hops führt.</w:t>
+        <w:t>(vgl. Z</w:t>
+      </w:r>
+      <w:r>
+        <w:rPr>
+          <w:lang w:val="de-DE"/>
+        </w:rPr>
+        <w:t>e</w:t>
+      </w:r>
+      <w:r>
+        <w:rPr>
+          <w:lang w:val="de-DE"/>
+        </w:rPr>
+        <w:t>n</w:t>
+      </w:r>
+      <w:r>
+        <w:rPr>
+          <w:lang w:val="de-DE"/>
+        </w:rPr>
+        <w:t>g</w:t>
+      </w:r>
+      <w:r>
+        <w:rPr>
+          <w:lang w:val="de-DE"/>
+        </w:rPr>
+        <w:t xml:space="preserve"> et al. 2009).</w:t>
       </w:r>
     </w:p>
     <w:p>
@@ -9901,6 +10245,81 @@
         <w:rPr>
           <w:lang w:val="en-US"/>
         </w:rPr>
+        <w:t>Zeng, W., &amp; Church, R. L. (2009)</w:t>
+      </w:r>
+      <w:r>
+        <w:rPr>
+          <w:lang w:val="en-US"/>
+        </w:rPr>
+        <w:t>:</w:t>
+      </w:r>
+      <w:r>
+        <w:rPr>
+          <w:lang w:val="en-US"/>
+        </w:rPr>
+        <w:t xml:space="preserve"> Finding shortest paths on real road networks: the case for A*</w:t>
+      </w:r>
+      <w:r>
+        <w:rPr>
+          <w:lang w:val="en-US"/>
+        </w:rPr>
+        <w:t xml:space="preserve">, </w:t>
+      </w:r>
+      <w:r>
+        <w:rPr>
+          <w:lang w:val="en-US"/>
+        </w:rPr>
+        <w:t>International Journal of Geographical Information Science 23 (4): 531–543</w:t>
+      </w:r>
+      <w:r>
+        <w:rPr>
+          <w:lang w:val="en-US"/>
+        </w:rPr>
+        <w:t>,</w:t>
+      </w:r>
+      <w:r>
+        <w:rPr>
+          <w:lang w:val="en-US"/>
+        </w:rPr>
+        <w:t xml:space="preserve"> </w:t>
+      </w:r>
+      <w:hyperlink r:id="rId23" w:history="1">
+        <w:r>
+          <w:rPr>
+            <w:rStyle w:val="Hyperlink"/>
+            <w:lang w:val="en-US"/>
+          </w:rPr>
+          <w:t>doi:10.1080/13658810801949850</w:t>
+        </w:r>
+      </w:hyperlink>
+      <w:r>
+        <w:rPr>
+          <w:lang w:val="en-US"/>
+        </w:rPr>
+        <w:t xml:space="preserve"> </w:t>
+      </w:r>
+    </w:p>
+    <w:p>
+      <w:pPr>
+        <w:pStyle w:val="BodyText"/>
+        <w:jc w:val="left"/>
+        <w:rPr>
+          <w:lang w:val="en-US"/>
+        </w:rPr>
+      </w:pPr>
+    </w:p>
+    <w:p>
+      <w:pPr>
+        <w:pStyle w:val="BodyText"/>
+        <w:jc w:val="left"/>
+        <w:rPr>
+          <w:lang w:val="en-US"/>
+        </w:rPr>
+      </w:pPr>
+      <w:r>
+        <w:rPr>
+          <w:lang w:val="en-US"/>
+        </w:rPr>
         <w:t>Fiset, William (2019)</w:t>
       </w:r>
       <w:r>
@@ -9933,7 +10352,7 @@
         </w:rPr>
         <w:t xml:space="preserve">Udemy </w:t>
       </w:r>
-      <w:hyperlink r:id="rId23" w:history="1">
+      <w:hyperlink r:id="rId24" w:history="1">
         <w:r>
           <w:rPr>
             <w:rStyle w:val="Hyperlink"/>
@@ -9948,7 +10367,7 @@
         </w:rPr>
         <w:t xml:space="preserve"> or FreeCodeCamp </w:t>
       </w:r>
-      <w:hyperlink r:id="rId24" w:history="1">
+      <w:hyperlink r:id="rId25" w:history="1">
         <w:r>
           <w:rPr>
             <w:rStyle w:val="Hyperlink"/>
@@ -9983,42 +10402,48 @@
       </w:pPr>
       <w:r>
         <w:rPr>
-          <w:lang w:val="en-US"/>
-        </w:rPr>
-        <w:t xml:space="preserve">theory.stanford.edu (2021): Introduction to A*, </w:t>
-      </w:r>
-      <w:hyperlink r:id="rId25" w:history="1">
-        <w:r>
-          <w:rPr>
-            <w:rStyle w:val="Hyperlink"/>
-            <w:lang w:val="en-US"/>
-          </w:rPr>
-          <w:t>http</w:t>
-        </w:r>
-      </w:hyperlink>
+          <w:lang w:val="de-DE"/>
+        </w:rPr>
+        <w:t xml:space="preserve">theory.stanford.edu (2021): </w:t>
+      </w:r>
+      <w:r>
+        <w:rPr>
+          <w:lang w:val="de-DE"/>
+        </w:rPr>
+        <w:t>A</w:t>
+      </w:r>
+      <w:r>
+        <w:rPr>
+          <w:lang w:val="de-DE"/>
+        </w:rPr>
+        <w:t>mit’s A* Pages</w:t>
+      </w:r>
+      <w:r>
+        <w:rPr>
+          <w:lang w:val="de-DE"/>
+        </w:rPr>
+        <w:t xml:space="preserve">, </w:t>
+      </w:r>
       <w:hyperlink r:id="rId26" w:history="1">
-        <w:r>
-          <w:rPr>
-            <w:rStyle w:val="Hyperlink"/>
-            <w:lang w:val="en-US"/>
-          </w:rPr>
-          <w:t>://theory.stanford.edu/~amitp/GameProgramming/AStarComparison.</w:t>
-        </w:r>
-      </w:hyperlink>
-      <w:hyperlink r:id="rId27" w:history="1">
         <w:r>
           <w:rPr>
             <w:rStyle w:val="Hyperlink"/>
             <w:lang w:val="de-DE"/>
           </w:rPr>
-          <w:t>html</w:t>
+          <w:t>http://theory.stanford.edu/~amitp/GameProgramming/index.html</w:t>
         </w:r>
       </w:hyperlink>
       <w:r>
         <w:rPr>
           <w:lang w:val="de-DE"/>
         </w:rPr>
-        <w:t>, abgerufen am 24.06.2021</w:t>
+        <w:t xml:space="preserve">, </w:t>
+      </w:r>
+      <w:r>
+        <w:rPr>
+          <w:lang w:val="de-DE"/>
+        </w:rPr>
+        <w:t>abgerufen am 24.06.2021</w:t>
       </w:r>
     </w:p>
     <w:p>
@@ -10031,60 +10456,6 @@
       <w:pPr>
         <w:pStyle w:val="BodyText"/>
         <w:jc w:val="left"/>
-        <w:rPr>
-          <w:lang w:val="de-DE"/>
-        </w:rPr>
-      </w:pPr>
-      <w:r>
-        <w:rPr>
-          <w:lang w:val="de-DE"/>
-        </w:rPr>
-        <w:t xml:space="preserve">theory.stanford.edu (2021): Heuristics, </w:t>
-      </w:r>
-      <w:hyperlink r:id="rId28" w:history="1">
-        <w:r>
-          <w:rPr>
-            <w:rStyle w:val="Hyperlink"/>
-            <w:lang w:val="de-DE"/>
-          </w:rPr>
-          <w:t>http</w:t>
-        </w:r>
-      </w:hyperlink>
-      <w:hyperlink r:id="rId29" w:history="1">
-        <w:r>
-          <w:rPr>
-            <w:rStyle w:val="Hyperlink"/>
-            <w:lang w:val="de-DE"/>
-          </w:rPr>
-          <w:t>://theory.stanford.edu/~amitp/GameProgramming/Heuristics.html#</w:t>
-        </w:r>
-      </w:hyperlink>
-      <w:hyperlink r:id="rId30" w:history="1">
-        <w:r>
-          <w:rPr>
-            <w:rStyle w:val="Hyperlink"/>
-            <w:lang w:val="de-DE"/>
-          </w:rPr>
-          <w:t>a-stars-use-of-the-heuristic</w:t>
-        </w:r>
-      </w:hyperlink>
-      <w:r>
-        <w:rPr>
-          <w:lang w:val="de-DE"/>
-        </w:rPr>
-        <w:t>, abgerufen am 24.06.2021</w:t>
-      </w:r>
-    </w:p>
-    <w:p>
-      <w:pPr>
-        <w:pStyle w:val="BodyText"/>
-        <w:jc w:val="left"/>
-      </w:pPr>
-    </w:p>
-    <w:p>
-      <w:pPr>
-        <w:pStyle w:val="BodyText"/>
-        <w:jc w:val="left"/>
       </w:pPr>
       <w:r>
         <w:rPr>
@@ -10092,7 +10463,7 @@
         </w:rPr>
         <w:t xml:space="preserve">en.wikipedia.org (2021): Dijkstra’s Algorithm, </w:t>
       </w:r>
-      <w:hyperlink r:id="rId31" w:history="1">
+      <w:hyperlink r:id="rId27" w:history="1">
         <w:r>
           <w:rPr>
             <w:rStyle w:val="Hyperlink"/>
@@ -10101,7 +10472,7 @@
           <w:t>https</w:t>
         </w:r>
       </w:hyperlink>
-      <w:hyperlink r:id="rId32" w:history="1">
+      <w:hyperlink r:id="rId28" w:history="1">
         <w:r>
           <w:rPr>
             <w:rStyle w:val="Hyperlink"/>

--- a/docs/ALG_7_Graphen_Dijkstra_Dokumentation.docx
+++ b/docs/ALG_7_Graphen_Dijkstra_Dokumentation.docx
@@ -6,18 +6,30 @@
       <w:pPr>
         <w:pStyle w:val="Title"/>
       </w:pPr>
-      <w:r>
-        <w:t>Graphen: Dijkstras</w:t>
-      </w:r>
+      <w:proofErr w:type="spellStart"/>
+      <w:r>
+        <w:t>Graphen</w:t>
+      </w:r>
+      <w:proofErr w:type="spellEnd"/>
+      <w:r>
+        <w:t xml:space="preserve">: </w:t>
+      </w:r>
+      <w:proofErr w:type="spellStart"/>
+      <w:r>
+        <w:t>Dijkstras</w:t>
+      </w:r>
+      <w:proofErr w:type="spellEnd"/>
       <w:r>
         <w:rPr>
           <w:lang w:val="de-DE"/>
         </w:rPr>
         <w:t xml:space="preserve"> </w:t>
       </w:r>
+      <w:proofErr w:type="spellStart"/>
       <w:r>
         <w:t>Algorithmus</w:t>
       </w:r>
+      <w:proofErr w:type="spellEnd"/>
     </w:p>
     <w:p>
       <w:pPr>
@@ -106,6 +118,7 @@
               <w:szCs w:val="32"/>
             </w:rPr>
           </w:pPr>
+          <w:proofErr w:type="spellStart"/>
           <w:r>
             <w:rPr>
               <w:b/>
@@ -115,6 +128,7 @@
             </w:rPr>
             <w:t>Inhaltsverzeichnis</w:t>
           </w:r>
+          <w:proofErr w:type="spellEnd"/>
         </w:p>
         <w:p>
           <w:pPr>
@@ -2429,7 +2443,21 @@
         <w:rPr>
           <w:lang w:val="de-DE"/>
         </w:rPr>
-        <w:t>Der niederländische Informatiker Edsger W. Dijkstra</w:t>
+        <w:t xml:space="preserve">Der niederländische Informatiker </w:t>
+      </w:r>
+      <w:proofErr w:type="spellStart"/>
+      <w:r>
+        <w:rPr>
+          <w:lang w:val="de-DE"/>
+        </w:rPr>
+        <w:t>Edsger</w:t>
+      </w:r>
+      <w:proofErr w:type="spellEnd"/>
+      <w:r>
+        <w:rPr>
+          <w:lang w:val="de-DE"/>
+        </w:rPr>
+        <w:t xml:space="preserve"> W. Dijkstra</w:t>
       </w:r>
       <w:r>
         <w:rPr>
@@ -2667,27 +2695,14 @@
         </w:rPr>
         <w:t xml:space="preserve">Abbildung </w:t>
       </w:r>
-      <w:r>
-        <w:fldChar w:fldCharType="begin"/>
-      </w:r>
-      <w:r>
-        <w:instrText xml:space="preserve"> SEQ Abbildung \* ARABIC </w:instrText>
-      </w:r>
-      <w:r>
-        <w:fldChar w:fldCharType="separate"/>
-      </w:r>
-      <w:r>
-        <w:rPr>
-          <w:noProof/>
-        </w:rPr>
-        <w:t>1</w:t>
-      </w:r>
-      <w:r>
-        <w:rPr>
-          <w:noProof/>
-        </w:rPr>
-        <w:fldChar w:fldCharType="end"/>
-      </w:r>
+      <w:fldSimple w:instr=" SEQ Abbildung \* ARABIC ">
+        <w:r>
+          <w:rPr>
+            <w:noProof/>
+          </w:rPr>
+          <w:t>1</w:t>
+        </w:r>
+      </w:fldSimple>
       <w:r>
         <w:rPr>
           <w:lang w:val="de-DE"/>
@@ -2724,7 +2739,21 @@
         <w:rPr>
           <w:lang w:val="de-DE"/>
         </w:rPr>
-        <w:t xml:space="preserve"> (vgl. Cormen et al. 2013</w:t>
+        <w:t xml:space="preserve"> (vgl. </w:t>
+      </w:r>
+      <w:proofErr w:type="spellStart"/>
+      <w:r>
+        <w:rPr>
+          <w:lang w:val="de-DE"/>
+        </w:rPr>
+        <w:t>Cormen</w:t>
+      </w:r>
+      <w:proofErr w:type="spellEnd"/>
+      <w:r>
+        <w:rPr>
+          <w:lang w:val="de-DE"/>
+        </w:rPr>
+        <w:t xml:space="preserve"> et al. 2013</w:t>
       </w:r>
       <w:r>
         <w:rPr>
@@ -2884,30 +2913,22 @@
         </w:rPr>
       </w:pPr>
       <w:bookmarkStart w:id="8" w:name="_Toc75272864"/>
-      <w:r>
-        <w:t xml:space="preserve">Abbildung </w:t>
-      </w:r>
-      <w:r>
-        <w:fldChar w:fldCharType="begin"/>
-      </w:r>
-      <w:r>
-        <w:instrText xml:space="preserve"> SEQ Abbildung \* ARABIC </w:instrText>
-      </w:r>
-      <w:r>
-        <w:fldChar w:fldCharType="separate"/>
-      </w:r>
-      <w:r>
-        <w:rPr>
-          <w:noProof/>
-        </w:rPr>
-        <w:t>2</w:t>
-      </w:r>
-      <w:r>
-        <w:rPr>
-          <w:noProof/>
-        </w:rPr>
-        <w:fldChar w:fldCharType="end"/>
-      </w:r>
+      <w:proofErr w:type="spellStart"/>
+      <w:r>
+        <w:t>Abbildung</w:t>
+      </w:r>
+      <w:proofErr w:type="spellEnd"/>
+      <w:r>
+        <w:t xml:space="preserve"> </w:t>
+      </w:r>
+      <w:fldSimple w:instr=" SEQ Abbildung \* ARABIC ">
+        <w:r>
+          <w:rPr>
+            <w:noProof/>
+          </w:rPr>
+          <w:t>2</w:t>
+        </w:r>
+      </w:fldSimple>
       <w:r>
         <w:rPr>
           <w:lang w:val="de-DE"/>
@@ -2980,7 +3001,21 @@
         <w:rPr>
           <w:lang w:val="de-DE"/>
         </w:rPr>
-        <w:t xml:space="preserve"> (vgl. Cormen et al. 2013: 1179)</w:t>
+        <w:t xml:space="preserve"> (vgl. </w:t>
+      </w:r>
+      <w:proofErr w:type="spellStart"/>
+      <w:r>
+        <w:rPr>
+          <w:lang w:val="de-DE"/>
+        </w:rPr>
+        <w:t>Cormen</w:t>
+      </w:r>
+      <w:proofErr w:type="spellEnd"/>
+      <w:r>
+        <w:rPr>
+          <w:lang w:val="de-DE"/>
+        </w:rPr>
+        <w:t xml:space="preserve"> et al. 2013: 1179)</w:t>
       </w:r>
       <w:r>
         <w:rPr>
@@ -3091,30 +3126,22 @@
         </w:rPr>
       </w:pPr>
       <w:bookmarkStart w:id="10" w:name="_Toc75272865"/>
-      <w:r>
-        <w:t xml:space="preserve">Abbildung </w:t>
-      </w:r>
-      <w:r>
-        <w:fldChar w:fldCharType="begin"/>
-      </w:r>
-      <w:r>
-        <w:instrText xml:space="preserve"> SEQ Abbildung \* ARABIC </w:instrText>
-      </w:r>
-      <w:r>
-        <w:fldChar w:fldCharType="separate"/>
-      </w:r>
-      <w:r>
-        <w:rPr>
-          <w:noProof/>
-        </w:rPr>
-        <w:t>3</w:t>
-      </w:r>
-      <w:r>
-        <w:rPr>
-          <w:noProof/>
-        </w:rPr>
-        <w:fldChar w:fldCharType="end"/>
-      </w:r>
+      <w:proofErr w:type="spellStart"/>
+      <w:r>
+        <w:t>Abbildung</w:t>
+      </w:r>
+      <w:proofErr w:type="spellEnd"/>
+      <w:r>
+        <w:t xml:space="preserve"> </w:t>
+      </w:r>
+      <w:fldSimple w:instr=" SEQ Abbildung \* ARABIC ">
+        <w:r>
+          <w:rPr>
+            <w:noProof/>
+          </w:rPr>
+          <w:t>3</w:t>
+        </w:r>
+      </w:fldSimple>
       <w:r>
         <w:rPr>
           <w:lang w:val="de-DE"/>
@@ -3182,7 +3209,21 @@
         <w:rPr>
           <w:lang w:val="de-DE"/>
         </w:rPr>
-        <w:t xml:space="preserve"> (vgl. Cormen et al. 2013: 655)</w:t>
+        <w:t xml:space="preserve"> (vgl. </w:t>
+      </w:r>
+      <w:proofErr w:type="spellStart"/>
+      <w:r>
+        <w:rPr>
+          <w:lang w:val="de-DE"/>
+        </w:rPr>
+        <w:t>Cormen</w:t>
+      </w:r>
+      <w:proofErr w:type="spellEnd"/>
+      <w:r>
+        <w:rPr>
+          <w:lang w:val="de-DE"/>
+        </w:rPr>
+        <w:t xml:space="preserve"> et al. 2013: 655)</w:t>
       </w:r>
       <w:r>
         <w:rPr>
@@ -3317,7 +3358,21 @@
         <w:rPr>
           <w:lang w:val="de-DE"/>
         </w:rPr>
-        <w:t xml:space="preserve"> (vgl. Cormen et al. 2013: 655)</w:t>
+        <w:t xml:space="preserve"> (vgl. </w:t>
+      </w:r>
+      <w:proofErr w:type="spellStart"/>
+      <w:r>
+        <w:rPr>
+          <w:lang w:val="de-DE"/>
+        </w:rPr>
+        <w:t>Cormen</w:t>
+      </w:r>
+      <w:proofErr w:type="spellEnd"/>
+      <w:r>
+        <w:rPr>
+          <w:lang w:val="de-DE"/>
+        </w:rPr>
+        <w:t xml:space="preserve"> et al. 2013: 655)</w:t>
       </w:r>
       <w:r>
         <w:rPr>
@@ -3366,13 +3421,41 @@
         <w:rPr>
           <w:lang w:val="de-DE"/>
         </w:rPr>
-        <w:t>kürzester Pfad zwischen zwei nicht benachbarten Knoten auch weitere kürzeste Pfade enthält. Diese Eigenschaft bezeichnet man als optimale-Teilstruktur-Eigenschaft, und sie stellt eine wichtige Voraussetzung für die Anwendbarkeit von Greedy-Algorithmen, zu denen auch Dijkstras Algorithmus zählt, dar</w:t>
-      </w:r>
-      <w:r>
-        <w:rPr>
-          <w:lang w:val="de-DE"/>
-        </w:rPr>
-        <w:t xml:space="preserve"> (vgl. Cormen et al. 2013: 656-657</w:t>
+        <w:t xml:space="preserve">kürzester Pfad zwischen zwei nicht benachbarten Knoten auch weitere kürzeste Pfade enthält. Diese Eigenschaft bezeichnet man als optimale-Teilstruktur-Eigenschaft, und sie stellt eine wichtige Voraussetzung für die Anwendbarkeit von </w:t>
+      </w:r>
+      <w:proofErr w:type="spellStart"/>
+      <w:r>
+        <w:rPr>
+          <w:lang w:val="de-DE"/>
+        </w:rPr>
+        <w:t>Greedy</w:t>
+      </w:r>
+      <w:proofErr w:type="spellEnd"/>
+      <w:r>
+        <w:rPr>
+          <w:lang w:val="de-DE"/>
+        </w:rPr>
+        <w:t>-Algorithmen, zu denen auch Dijkstras Algorithmus zählt, dar</w:t>
+      </w:r>
+      <w:r>
+        <w:rPr>
+          <w:lang w:val="de-DE"/>
+        </w:rPr>
+        <w:t xml:space="preserve"> (vgl. </w:t>
+      </w:r>
+      <w:proofErr w:type="spellStart"/>
+      <w:r>
+        <w:rPr>
+          <w:lang w:val="de-DE"/>
+        </w:rPr>
+        <w:t>Cormen</w:t>
+      </w:r>
+      <w:proofErr w:type="spellEnd"/>
+      <w:r>
+        <w:rPr>
+          <w:lang w:val="de-DE"/>
+        </w:rPr>
+        <w:t xml:space="preserve"> et al. 2013: 656-657</w:t>
       </w:r>
       <w:r>
         <w:rPr>
@@ -3409,7 +3492,21 @@
         <w:rPr>
           <w:lang w:val="de-DE"/>
         </w:rPr>
-        <w:t xml:space="preserve"> (vgl. Cormen et al. 2013: 670)</w:t>
+        <w:t xml:space="preserve"> (vgl. </w:t>
+      </w:r>
+      <w:proofErr w:type="spellStart"/>
+      <w:r>
+        <w:rPr>
+          <w:lang w:val="de-DE"/>
+        </w:rPr>
+        <w:t>Cormen</w:t>
+      </w:r>
+      <w:proofErr w:type="spellEnd"/>
+      <w:r>
+        <w:rPr>
+          <w:lang w:val="de-DE"/>
+        </w:rPr>
+        <w:t xml:space="preserve"> et al. 2013: 670)</w:t>
       </w:r>
       <w:r>
         <w:rPr>
@@ -3427,7 +3524,21 @@
         <w:rPr>
           <w:lang w:val="de-DE"/>
         </w:rPr>
-        <w:t xml:space="preserve"> (vgl. Cormen et al. 2013: 657)</w:t>
+        <w:t xml:space="preserve"> (vgl. </w:t>
+      </w:r>
+      <w:proofErr w:type="spellStart"/>
+      <w:r>
+        <w:rPr>
+          <w:lang w:val="de-DE"/>
+        </w:rPr>
+        <w:t>Cormen</w:t>
+      </w:r>
+      <w:proofErr w:type="spellEnd"/>
+      <w:r>
+        <w:rPr>
+          <w:lang w:val="de-DE"/>
+        </w:rPr>
+        <w:t xml:space="preserve"> et al. 2013: 657)</w:t>
       </w:r>
       <w:r>
         <w:rPr>
@@ -3537,7 +3648,21 @@
         <w:rPr>
           <w:lang w:val="de-DE"/>
         </w:rPr>
-        <w:t xml:space="preserve"> (vgl. Cormen et al. 2013: 67</w:t>
+        <w:t xml:space="preserve"> (vgl. </w:t>
+      </w:r>
+      <w:proofErr w:type="spellStart"/>
+      <w:r>
+        <w:rPr>
+          <w:lang w:val="de-DE"/>
+        </w:rPr>
+        <w:t>Cormen</w:t>
+      </w:r>
+      <w:proofErr w:type="spellEnd"/>
+      <w:r>
+        <w:rPr>
+          <w:lang w:val="de-DE"/>
+        </w:rPr>
+        <w:t xml:space="preserve"> et al. 2013: 67</w:t>
       </w:r>
       <w:r>
         <w:rPr>
@@ -3563,11 +3688,19 @@
         </w:rPr>
         <w:t xml:space="preserve">; </w:t>
       </w:r>
-      <w:r>
-        <w:rPr>
-          <w:lang w:val="de-DE"/>
-        </w:rPr>
-        <w:t>Zhan et al. 2009</w:t>
+      <w:proofErr w:type="spellStart"/>
+      <w:r>
+        <w:rPr>
+          <w:lang w:val="de-DE"/>
+        </w:rPr>
+        <w:t>Zhan</w:t>
+      </w:r>
+      <w:proofErr w:type="spellEnd"/>
+      <w:r>
+        <w:rPr>
+          <w:lang w:val="de-DE"/>
+        </w:rPr>
+        <w:t xml:space="preserve"> et al. 2009</w:t>
       </w:r>
       <w:r>
         <w:rPr>
@@ -3598,7 +3731,21 @@
         <w:rPr>
           <w:lang w:val="de-DE"/>
         </w:rPr>
-        <w:t xml:space="preserve"> (vgl. Fiset, 2019)</w:t>
+        <w:t xml:space="preserve"> (vgl. </w:t>
+      </w:r>
+      <w:proofErr w:type="spellStart"/>
+      <w:r>
+        <w:rPr>
+          <w:lang w:val="de-DE"/>
+        </w:rPr>
+        <w:t>Fiset</w:t>
+      </w:r>
+      <w:proofErr w:type="spellEnd"/>
+      <w:r>
+        <w:rPr>
+          <w:lang w:val="de-DE"/>
+        </w:rPr>
+        <w:t xml:space="preserve"> 2019)</w:t>
       </w:r>
       <w:r>
         <w:rPr>
@@ -3617,13 +3764,41 @@
         <w:rPr>
           <w:lang w:val="de-DE"/>
         </w:rPr>
-        <w:t>Ist alternativ nur ein bestimmter Knoten als Zielknoten bekannt und ein Pfad ist nur zu diesem gewünscht, so kann der Dijkstra-Algorithmus bereits beendet werden, sobald dieser als aktiver Knoten gesetzt wird, da zu diesem Zeitpunkt bereits der kürzeste Pfad zum Zielknoten gefunden wurde. Dies wird als Early Stopping bezeichnet und stellt eine Optimierung des Algorithmus dar, da so in vielen Fällen deutlich weniger Knoten besucht und Pfade überprüft werden müssen</w:t>
-      </w:r>
-      <w:r>
-        <w:rPr>
-          <w:lang w:val="de-DE"/>
-        </w:rPr>
-        <w:t xml:space="preserve"> (vgl. Fiset 2019)</w:t>
+        <w:t xml:space="preserve">Ist alternativ nur ein bestimmter Knoten als Zielknoten bekannt und ein Pfad ist nur zu diesem gewünscht, so kann der Dijkstra-Algorithmus bereits beendet werden, sobald dieser als aktiver Knoten gesetzt wird, da zu diesem Zeitpunkt bereits der kürzeste Pfad zum Zielknoten gefunden wurde. Dies wird als Early </w:t>
+      </w:r>
+      <w:proofErr w:type="spellStart"/>
+      <w:r>
+        <w:rPr>
+          <w:lang w:val="de-DE"/>
+        </w:rPr>
+        <w:t>Stopping</w:t>
+      </w:r>
+      <w:proofErr w:type="spellEnd"/>
+      <w:r>
+        <w:rPr>
+          <w:lang w:val="de-DE"/>
+        </w:rPr>
+        <w:t xml:space="preserve"> bezeichnet und stellt eine Optimierung des Algorithmus dar, da so in vielen Fällen deutlich weniger Knoten besucht und Pfade überprüft werden müssen</w:t>
+      </w:r>
+      <w:r>
+        <w:rPr>
+          <w:lang w:val="de-DE"/>
+        </w:rPr>
+        <w:t xml:space="preserve"> (vgl. </w:t>
+      </w:r>
+      <w:proofErr w:type="spellStart"/>
+      <w:r>
+        <w:rPr>
+          <w:lang w:val="de-DE"/>
+        </w:rPr>
+        <w:t>Fiset</w:t>
+      </w:r>
+      <w:proofErr w:type="spellEnd"/>
+      <w:r>
+        <w:rPr>
+          <w:lang w:val="de-DE"/>
+        </w:rPr>
+        <w:t xml:space="preserve"> 2019)</w:t>
       </w:r>
       <w:r>
         <w:rPr>
@@ -3643,13 +3818,55 @@
           <w:lang w:val="de-DE"/>
         </w:rPr>
         <w:lastRenderedPageBreak/>
-        <w:t>In Kapitel 3.1 wurde Dijkstras Algorithmus als zu den Greedy-Algorithmen gehörig klassifiziert. Hierbei ist anzumerken, dass, obwohl Greedy-Strategien allgemein nicht immer auch zu optimalen Ergebnissen führen, der Dijkstra-Algorithmus stets korrekt ist, also tatsächlich die kostengünstigsten Pfade berechnet</w:t>
-      </w:r>
-      <w:r>
-        <w:rPr>
-          <w:lang w:val="de-DE"/>
-        </w:rPr>
-        <w:t xml:space="preserve"> (vgl. Cormen et al. 2013: 672 f.)</w:t>
+        <w:t xml:space="preserve">In Kapitel 3.1 wurde Dijkstras Algorithmus als zu den </w:t>
+      </w:r>
+      <w:proofErr w:type="spellStart"/>
+      <w:r>
+        <w:rPr>
+          <w:lang w:val="de-DE"/>
+        </w:rPr>
+        <w:t>Greedy</w:t>
+      </w:r>
+      <w:proofErr w:type="spellEnd"/>
+      <w:r>
+        <w:rPr>
+          <w:lang w:val="de-DE"/>
+        </w:rPr>
+        <w:t xml:space="preserve">-Algorithmen gehörig klassifiziert. Hierbei ist anzumerken, dass, obwohl </w:t>
+      </w:r>
+      <w:proofErr w:type="spellStart"/>
+      <w:r>
+        <w:rPr>
+          <w:lang w:val="de-DE"/>
+        </w:rPr>
+        <w:t>Greedy</w:t>
+      </w:r>
+      <w:proofErr w:type="spellEnd"/>
+      <w:r>
+        <w:rPr>
+          <w:lang w:val="de-DE"/>
+        </w:rPr>
+        <w:t>-Strategien allgemein nicht immer auch zu optimalen Ergebnissen führen, der Dijkstra-Algorithmus stets korrekt ist, also tatsächlich die kostengünstigsten Pfade berechnet</w:t>
+      </w:r>
+      <w:r>
+        <w:rPr>
+          <w:lang w:val="de-DE"/>
+        </w:rPr>
+        <w:t xml:space="preserve"> (vgl. </w:t>
+      </w:r>
+      <w:proofErr w:type="spellStart"/>
+      <w:r>
+        <w:rPr>
+          <w:lang w:val="de-DE"/>
+        </w:rPr>
+        <w:t>Cormen</w:t>
+      </w:r>
+      <w:proofErr w:type="spellEnd"/>
+      <w:r>
+        <w:rPr>
+          <w:lang w:val="de-DE"/>
+        </w:rPr>
+        <w:t xml:space="preserve"> et al. 2013: 672 f.)</w:t>
       </w:r>
       <w:r>
         <w:rPr>
@@ -3670,7 +3887,21 @@
         <w:rPr>
           <w:lang w:val="de-DE"/>
         </w:rPr>
-        <w:t>3.3 Lazy-Implementierung des Dijkstra-Algorithmus</w:t>
+        <w:t xml:space="preserve">3.3 </w:t>
+      </w:r>
+      <w:proofErr w:type="spellStart"/>
+      <w:r>
+        <w:rPr>
+          <w:lang w:val="de-DE"/>
+        </w:rPr>
+        <w:t>Lazy</w:t>
+      </w:r>
+      <w:proofErr w:type="spellEnd"/>
+      <w:r>
+        <w:rPr>
+          <w:lang w:val="de-DE"/>
+        </w:rPr>
+        <w:t>-Implementierung des Dijkstra-Algorithmus</w:t>
       </w:r>
       <w:bookmarkEnd w:id="14"/>
     </w:p>
@@ -3722,11 +3953,19 @@
         </w:rPr>
         <w:t>Prioritätswarteschlange (</w:t>
       </w:r>
-      <w:r>
-        <w:rPr>
-          <w:lang w:val="de-DE"/>
-        </w:rPr>
-        <w:t>Priority Queue</w:t>
+      <w:proofErr w:type="spellStart"/>
+      <w:r>
+        <w:rPr>
+          <w:lang w:val="de-DE"/>
+        </w:rPr>
+        <w:t>Priority</w:t>
+      </w:r>
+      <w:proofErr w:type="spellEnd"/>
+      <w:r>
+        <w:rPr>
+          <w:lang w:val="de-DE"/>
+        </w:rPr>
+        <w:t xml:space="preserve"> Queue</w:t>
       </w:r>
       <w:r>
         <w:rPr>
@@ -3837,7 +4076,21 @@
         <w:rPr>
           <w:lang w:val="de-DE"/>
         </w:rPr>
-        <w:t>(vgl. Cormen et al. 2013: 674)</w:t>
+        <w:t xml:space="preserve">(vgl. </w:t>
+      </w:r>
+      <w:proofErr w:type="spellStart"/>
+      <w:r>
+        <w:rPr>
+          <w:lang w:val="de-DE"/>
+        </w:rPr>
+        <w:t>Cormen</w:t>
+      </w:r>
+      <w:proofErr w:type="spellEnd"/>
+      <w:r>
+        <w:rPr>
+          <w:lang w:val="de-DE"/>
+        </w:rPr>
+        <w:t xml:space="preserve"> et al. 2013: 674)</w:t>
       </w:r>
       <w:r>
         <w:rPr>
@@ -3856,7 +4109,21 @@
         <w:rPr>
           <w:lang w:val="de-DE"/>
         </w:rPr>
-        <w:t xml:space="preserve">Mit einer Priority Queue verbessert sich die Zeitkomplexität auf </w:t>
+        <w:t xml:space="preserve">Mit einer </w:t>
+      </w:r>
+      <w:proofErr w:type="spellStart"/>
+      <w:r>
+        <w:rPr>
+          <w:lang w:val="de-DE"/>
+        </w:rPr>
+        <w:t>Priority</w:t>
+      </w:r>
+      <w:proofErr w:type="spellEnd"/>
+      <w:r>
+        <w:rPr>
+          <w:lang w:val="de-DE"/>
+        </w:rPr>
+        <w:t xml:space="preserve"> Queue verbessert sich die Zeitkomplexität auf </w:t>
       </w:r>
     </w:p>
     <w:p>
@@ -3966,7 +4233,21 @@
         <w:rPr>
           <w:lang w:val="de-DE"/>
         </w:rPr>
-        <w:t>(vgl. Cormen et al. 2013: 674)</w:t>
+        <w:t xml:space="preserve">(vgl. </w:t>
+      </w:r>
+      <w:proofErr w:type="spellStart"/>
+      <w:r>
+        <w:rPr>
+          <w:lang w:val="de-DE"/>
+        </w:rPr>
+        <w:t>Cormen</w:t>
+      </w:r>
+      <w:proofErr w:type="spellEnd"/>
+      <w:r>
+        <w:rPr>
+          <w:lang w:val="de-DE"/>
+        </w:rPr>
+        <w:t xml:space="preserve"> et al. 2013: 674)</w:t>
       </w:r>
       <w:r>
         <w:rPr>
@@ -3985,7 +4266,21 @@
         <w:rPr>
           <w:lang w:val="de-DE"/>
         </w:rPr>
-        <w:t xml:space="preserve">Bei diesen und allen folgenden Komplexitätsangaben bezeichnet V die Anzahl der Knoten (engl. Vertices) und E die Anzahl der Kanten (engl. Edges). </w:t>
+        <w:t xml:space="preserve">Bei diesen und allen folgenden Komplexitätsangaben bezeichnet V die Anzahl der Knoten (engl. Vertices) und E die Anzahl der Kanten (engl. </w:t>
+      </w:r>
+      <w:proofErr w:type="spellStart"/>
+      <w:r>
+        <w:rPr>
+          <w:lang w:val="de-DE"/>
+        </w:rPr>
+        <w:t>Edges</w:t>
+      </w:r>
+      <w:proofErr w:type="spellEnd"/>
+      <w:r>
+        <w:rPr>
+          <w:lang w:val="de-DE"/>
+        </w:rPr>
+        <w:t xml:space="preserve">). </w:t>
       </w:r>
       <w:r>
         <w:rPr>
@@ -3997,7 +4292,21 @@
         <w:rPr>
           <w:lang w:val="de-DE"/>
         </w:rPr>
-        <w:t>ehen, wie Dijkstras Algorithmus mit einer einfachen Priority Queue implementiert werden kann.</w:t>
+        <w:t xml:space="preserve">ehen, wie Dijkstras Algorithmus mit einer einfachen </w:t>
+      </w:r>
+      <w:proofErr w:type="spellStart"/>
+      <w:r>
+        <w:rPr>
+          <w:lang w:val="de-DE"/>
+        </w:rPr>
+        <w:t>Priority</w:t>
+      </w:r>
+      <w:proofErr w:type="spellEnd"/>
+      <w:r>
+        <w:rPr>
+          <w:lang w:val="de-DE"/>
+        </w:rPr>
+        <w:t xml:space="preserve"> Queue implementiert werden kann.</w:t>
       </w:r>
     </w:p>
     <w:p>
@@ -4016,9 +4325,11 @@
         </w:rPr>
         <w:t xml:space="preserve"> </w:t>
       </w:r>
+      <w:proofErr w:type="spellStart"/>
       <w:r>
         <w:t>dijkstra_lazy</w:t>
       </w:r>
+      <w:proofErr w:type="spellEnd"/>
       <w:r>
         <w:t>(graph, n, s</w:t>
       </w:r>
@@ -4065,8 +4376,13 @@
       <w:r>
         <w:t xml:space="preserve">    </w:t>
       </w:r>
-      <w:r>
-        <w:t xml:space="preserve">prev = [null, null, …, null] </w:t>
+      <w:proofErr w:type="spellStart"/>
+      <w:r>
+        <w:t>prev</w:t>
+      </w:r>
+      <w:proofErr w:type="spellEnd"/>
+      <w:r>
+        <w:t xml:space="preserve"> = [null, null, …, null] </w:t>
       </w:r>
       <w:r>
         <w:rPr>
@@ -4133,8 +4449,13 @@
       <w:r>
         <w:t xml:space="preserve">    </w:t>
       </w:r>
-      <w:r>
-        <w:t>pq = empty priority queue</w:t>
+      <w:proofErr w:type="spellStart"/>
+      <w:r>
+        <w:t>pq</w:t>
+      </w:r>
+      <w:proofErr w:type="spellEnd"/>
+      <w:r>
+        <w:t xml:space="preserve"> = empty priority queue</w:t>
       </w:r>
     </w:p>
     <w:p>
@@ -4144,8 +4465,13 @@
       <w:r>
         <w:t xml:space="preserve">    </w:t>
       </w:r>
-      <w:r>
-        <w:t>pq.insert((s</w:t>
+      <w:proofErr w:type="spellStart"/>
+      <w:r>
+        <w:t>pq.insert</w:t>
+      </w:r>
+      <w:proofErr w:type="spellEnd"/>
+      <w:r>
+        <w:t>((s</w:t>
       </w:r>
       <w:r>
         <w:t>tart</w:t>
@@ -4173,7 +4499,15 @@
         <w:t>while</w:t>
       </w:r>
       <w:r>
-        <w:t xml:space="preserve"> pq.size() != 0:</w:t>
+        <w:t xml:space="preserve"> </w:t>
+      </w:r>
+      <w:proofErr w:type="spellStart"/>
+      <w:r>
+        <w:t>pq.size</w:t>
+      </w:r>
+      <w:proofErr w:type="spellEnd"/>
+      <w:r>
+        <w:t>() != 0:</w:t>
       </w:r>
     </w:p>
     <w:p>
@@ -4190,13 +4524,29 @@
         <w:t>current</w:t>
       </w:r>
       <w:r>
-        <w:t>, min</w:t>
+        <w:t xml:space="preserve">, </w:t>
+      </w:r>
+      <w:proofErr w:type="spellStart"/>
+      <w:r>
+        <w:t>min</w:t>
       </w:r>
       <w:r>
         <w:t>_v</w:t>
       </w:r>
       <w:r>
-        <w:t>alue = pq.poll()</w:t>
+        <w:t>alue</w:t>
+      </w:r>
+      <w:proofErr w:type="spellEnd"/>
+      <w:r>
+        <w:t xml:space="preserve"> = </w:t>
+      </w:r>
+      <w:proofErr w:type="spellStart"/>
+      <w:r>
+        <w:t>pq.poll</w:t>
+      </w:r>
+      <w:proofErr w:type="spellEnd"/>
+      <w:r>
+        <w:t>()</w:t>
       </w:r>
     </w:p>
     <w:p>
@@ -4291,11 +4641,16 @@
         <w:t xml:space="preserve"> </w:t>
       </w:r>
       <w:r>
-        <w:t>visited[edge.</w:t>
+        <w:t>visited[</w:t>
+      </w:r>
+      <w:proofErr w:type="spellStart"/>
+      <w:r>
+        <w:t>edge.</w:t>
       </w:r>
       <w:r>
         <w:t>destination</w:t>
       </w:r>
+      <w:proofErr w:type="spellEnd"/>
       <w:r>
         <w:t xml:space="preserve">]: </w:t>
       </w:r>
@@ -4316,6 +4671,7 @@
       <w:r>
         <w:t xml:space="preserve">          </w:t>
       </w:r>
+      <w:proofErr w:type="spellStart"/>
       <w:r>
         <w:t>new</w:t>
       </w:r>
@@ -4325,6 +4681,7 @@
       <w:r>
         <w:t>cost</w:t>
       </w:r>
+      <w:proofErr w:type="spellEnd"/>
       <w:r>
         <w:t xml:space="preserve"> = </w:t>
       </w:r>
@@ -4338,8 +4695,13 @@
         <w:t>current</w:t>
       </w:r>
       <w:r>
-        <w:t>] + edge.cost</w:t>
-      </w:r>
+        <w:t xml:space="preserve">] + </w:t>
+      </w:r>
+      <w:proofErr w:type="spellStart"/>
+      <w:r>
+        <w:t>edge.cost</w:t>
+      </w:r>
+      <w:proofErr w:type="spellEnd"/>
     </w:p>
     <w:p>
       <w:pPr>
@@ -4371,6 +4733,7 @@
         </w:rPr>
         <w:t xml:space="preserve"> </w:t>
       </w:r>
+      <w:proofErr w:type="spellStart"/>
       <w:r>
         <w:t>new</w:t>
       </w:r>
@@ -4380,6 +4743,7 @@
       <w:r>
         <w:t>cost</w:t>
       </w:r>
+      <w:proofErr w:type="spellEnd"/>
       <w:r>
         <w:t xml:space="preserve"> &lt; </w:t>
       </w:r>
@@ -4387,11 +4751,16 @@
         <w:t>costs</w:t>
       </w:r>
       <w:r>
-        <w:t>[edge.</w:t>
+        <w:t>[</w:t>
+      </w:r>
+      <w:proofErr w:type="spellStart"/>
+      <w:r>
+        <w:t>edge.</w:t>
       </w:r>
       <w:r>
         <w:t>destination</w:t>
       </w:r>
+      <w:proofErr w:type="spellEnd"/>
       <w:r>
         <w:t>]:</w:t>
       </w:r>
@@ -4406,12 +4775,22 @@
       <w:r>
         <w:t xml:space="preserve">            </w:t>
       </w:r>
-      <w:r>
-        <w:t>prev[edge.</w:t>
+      <w:proofErr w:type="spellStart"/>
+      <w:r>
+        <w:t>prev</w:t>
+      </w:r>
+      <w:proofErr w:type="spellEnd"/>
+      <w:r>
+        <w:t>[</w:t>
+      </w:r>
+      <w:proofErr w:type="spellStart"/>
+      <w:r>
+        <w:t>edge.</w:t>
       </w:r>
       <w:r>
         <w:t>destination</w:t>
       </w:r>
+      <w:proofErr w:type="spellEnd"/>
       <w:r>
         <w:t xml:space="preserve">] = </w:t>
       </w:r>
@@ -4430,13 +4809,22 @@
         <w:t xml:space="preserve">           </w:t>
       </w:r>
       <w:r>
-        <w:t>distance[edge.</w:t>
+        <w:t>distance[</w:t>
+      </w:r>
+      <w:proofErr w:type="spellStart"/>
+      <w:r>
+        <w:t>edge.</w:t>
       </w:r>
       <w:r>
         <w:t>destination</w:t>
       </w:r>
-      <w:r>
-        <w:t>] = new</w:t>
+      <w:proofErr w:type="spellEnd"/>
+      <w:r>
+        <w:t xml:space="preserve">] = </w:t>
+      </w:r>
+      <w:proofErr w:type="spellStart"/>
+      <w:r>
+        <w:t>new</w:t>
       </w:r>
       <w:r>
         <w:t>_</w:t>
@@ -4444,6 +4832,7 @@
       <w:r>
         <w:t>cost</w:t>
       </w:r>
+      <w:proofErr w:type="spellEnd"/>
     </w:p>
     <w:p>
       <w:pPr>
@@ -4455,14 +4844,28 @@
       <w:r>
         <w:t xml:space="preserve">            </w:t>
       </w:r>
-      <w:r>
-        <w:t>pq.insert((edge.</w:t>
+      <w:proofErr w:type="spellStart"/>
+      <w:r>
+        <w:t>pq.insert</w:t>
+      </w:r>
+      <w:proofErr w:type="spellEnd"/>
+      <w:r>
+        <w:t>((</w:t>
+      </w:r>
+      <w:proofErr w:type="spellStart"/>
+      <w:r>
+        <w:t>edge.</w:t>
       </w:r>
       <w:r>
         <w:t>destination</w:t>
       </w:r>
-      <w:r>
-        <w:t>, new</w:t>
+      <w:proofErr w:type="spellEnd"/>
+      <w:r>
+        <w:t xml:space="preserve">, </w:t>
+      </w:r>
+      <w:proofErr w:type="spellStart"/>
+      <w:r>
+        <w:t>new</w:t>
       </w:r>
       <w:r>
         <w:t>_</w:t>
@@ -4470,6 +4873,7 @@
       <w:r>
         <w:t>cost</w:t>
       </w:r>
+      <w:proofErr w:type="spellEnd"/>
       <w:r>
         <w:t>))</w:t>
       </w:r>
@@ -4561,6 +4965,7 @@
       <w:r>
         <w:t xml:space="preserve">    </w:t>
       </w:r>
+      <w:proofErr w:type="spellStart"/>
       <w:r>
         <w:rPr>
           <w:color w:val="2E74B5" w:themeColor="accent5" w:themeShade="BF"/>
@@ -4568,6 +4973,7 @@
         </w:rPr>
         <w:t>return</w:t>
       </w:r>
+      <w:proofErr w:type="spellEnd"/>
       <w:r>
         <w:rPr>
           <w:color w:val="5B9BD5" w:themeColor="accent5"/>
@@ -4593,41 +4999,47 @@
         </w:rPr>
       </w:pPr>
       <w:bookmarkStart w:id="15" w:name="_Toc75272871"/>
-      <w:r>
-        <w:t xml:space="preserve">Quellcodeauszug </w:t>
-      </w:r>
-      <w:r>
-        <w:fldChar w:fldCharType="begin"/>
-      </w:r>
-      <w:r>
-        <w:instrText xml:space="preserve"> SEQ Quellcodeauszug \* ARABIC </w:instrText>
-      </w:r>
-      <w:r>
-        <w:fldChar w:fldCharType="separate"/>
-      </w:r>
-      <w:r>
-        <w:rPr>
-          <w:noProof/>
-        </w:rPr>
-        <w:t>1</w:t>
-      </w:r>
-      <w:r>
-        <w:rPr>
-          <w:noProof/>
-        </w:rPr>
-        <w:fldChar w:fldCharType="end"/>
-      </w:r>
-      <w:r>
-        <w:rPr>
-          <w:lang w:val="de-DE"/>
-        </w:rPr>
-        <w:t>: L</w:t>
-      </w:r>
-      <w:r>
-        <w:rPr>
-          <w:lang w:val="de-DE"/>
-        </w:rPr>
-        <w:t>azy-Implementierung des Dijkstra-Algorithmus</w:t>
+      <w:proofErr w:type="spellStart"/>
+      <w:r>
+        <w:t>Quellcodeauszug</w:t>
+      </w:r>
+      <w:proofErr w:type="spellEnd"/>
+      <w:r>
+        <w:t xml:space="preserve"> </w:t>
+      </w:r>
+      <w:fldSimple w:instr=" SEQ Quellcodeauszug \* ARABIC ">
+        <w:r>
+          <w:rPr>
+            <w:noProof/>
+          </w:rPr>
+          <w:t>1</w:t>
+        </w:r>
+      </w:fldSimple>
+      <w:r>
+        <w:rPr>
+          <w:lang w:val="de-DE"/>
+        </w:rPr>
+        <w:t xml:space="preserve">: </w:t>
+      </w:r>
+      <w:proofErr w:type="spellStart"/>
+      <w:r>
+        <w:rPr>
+          <w:lang w:val="de-DE"/>
+        </w:rPr>
+        <w:t>L</w:t>
+      </w:r>
+      <w:r>
+        <w:rPr>
+          <w:lang w:val="de-DE"/>
+        </w:rPr>
+        <w:t>azy</w:t>
+      </w:r>
+      <w:proofErr w:type="spellEnd"/>
+      <w:r>
+        <w:rPr>
+          <w:lang w:val="de-DE"/>
+        </w:rPr>
+        <w:t>-Implementierung des Dijkstra-Algorithmus</w:t>
       </w:r>
       <w:bookmarkEnd w:id="15"/>
     </w:p>
@@ -4666,7 +5078,63 @@
         <w:rPr>
           <w:lang w:val="de-DE"/>
         </w:rPr>
-        <w:t xml:space="preserve"> dazu führen, dass Duplikate in der Priority Queue landen. Wird daraufhin ein Knoten als aktiv gesetzt, bei dem die aktuell bekannten Kosten geringer als die aus der Queue erhaltenen kosten sind, wird dieser ignoriert. Dies wird als Lazy Deleting bezeichnet und ist der Grund dafür, dass diese Implementierung Lazy-Implementierung </w:t>
+        <w:t xml:space="preserve"> dazu führen, dass Duplikate in der </w:t>
+      </w:r>
+      <w:proofErr w:type="spellStart"/>
+      <w:r>
+        <w:rPr>
+          <w:lang w:val="de-DE"/>
+        </w:rPr>
+        <w:t>Priority</w:t>
+      </w:r>
+      <w:proofErr w:type="spellEnd"/>
+      <w:r>
+        <w:rPr>
+          <w:lang w:val="de-DE"/>
+        </w:rPr>
+        <w:t xml:space="preserve"> Queue landen. Wird daraufhin ein Knoten als aktiv gesetzt, bei dem die aktuell bekannten Kosten geringer als die aus der Queue erhaltenen kosten sind, wird dieser ignoriert. Dies wird als </w:t>
+      </w:r>
+      <w:proofErr w:type="spellStart"/>
+      <w:r>
+        <w:rPr>
+          <w:lang w:val="de-DE"/>
+        </w:rPr>
+        <w:t>Lazy</w:t>
+      </w:r>
+      <w:proofErr w:type="spellEnd"/>
+      <w:r>
+        <w:rPr>
+          <w:lang w:val="de-DE"/>
+        </w:rPr>
+        <w:t xml:space="preserve"> </w:t>
+      </w:r>
+      <w:proofErr w:type="spellStart"/>
+      <w:r>
+        <w:rPr>
+          <w:lang w:val="de-DE"/>
+        </w:rPr>
+        <w:t>Deleting</w:t>
+      </w:r>
+      <w:proofErr w:type="spellEnd"/>
+      <w:r>
+        <w:rPr>
+          <w:lang w:val="de-DE"/>
+        </w:rPr>
+        <w:t xml:space="preserve"> bezeichnet und ist der Grund dafür, dass diese Implementierung </w:t>
+      </w:r>
+      <w:proofErr w:type="spellStart"/>
+      <w:r>
+        <w:rPr>
+          <w:lang w:val="de-DE"/>
+        </w:rPr>
+        <w:t>Lazy</w:t>
+      </w:r>
+      <w:proofErr w:type="spellEnd"/>
+      <w:r>
+        <w:rPr>
+          <w:lang w:val="de-DE"/>
+        </w:rPr>
+        <w:t xml:space="preserve">-Implementierung </w:t>
       </w:r>
       <w:r>
         <w:rPr>
@@ -4684,7 +5152,21 @@
         <w:rPr>
           <w:lang w:val="de-DE"/>
         </w:rPr>
-        <w:t xml:space="preserve"> (vgl. Fiset 2019)</w:t>
+        <w:t xml:space="preserve"> (vgl. </w:t>
+      </w:r>
+      <w:proofErr w:type="spellStart"/>
+      <w:r>
+        <w:rPr>
+          <w:lang w:val="de-DE"/>
+        </w:rPr>
+        <w:t>Fiset</w:t>
+      </w:r>
+      <w:proofErr w:type="spellEnd"/>
+      <w:r>
+        <w:rPr>
+          <w:lang w:val="de-DE"/>
+        </w:rPr>
+        <w:t xml:space="preserve"> 2019)</w:t>
       </w:r>
       <w:r>
         <w:rPr>
@@ -4705,7 +5187,21 @@
         <w:rPr>
           <w:lang w:val="de-DE"/>
         </w:rPr>
-        <w:t>3.4 Eager-Implementierung des Dijkstra-Algorithmus</w:t>
+        <w:t xml:space="preserve">3.4 </w:t>
+      </w:r>
+      <w:proofErr w:type="spellStart"/>
+      <w:r>
+        <w:rPr>
+          <w:lang w:val="de-DE"/>
+        </w:rPr>
+        <w:t>Eager</w:t>
+      </w:r>
+      <w:proofErr w:type="spellEnd"/>
+      <w:r>
+        <w:rPr>
+          <w:lang w:val="de-DE"/>
+        </w:rPr>
+        <w:t>-Implementierung des Dijkstra-Algorithmus</w:t>
       </w:r>
       <w:bookmarkEnd w:id="16"/>
     </w:p>
@@ -4719,7 +5215,63 @@
         <w:rPr>
           <w:lang w:val="de-DE"/>
         </w:rPr>
-        <w:t>Die Eager-Implementierung von Dijkstras Algorithmus ist der Lazy-Implementierung sehr ähnlich, der wichtigste Unterschied besteht darin, dass statt einer normalen eine indizierte Priority Queue eingesetzt wird. Dies verhindert, dass einzelne Knoten mehrfach eingefügt werden, in der indizierten Queue werden stattdessen die Kosten vorhandener Knoten aktualisiert, wenn ein Pfad mit geringeren Kosten gefunden wird. Dieses Verfahren wird als Decrease Key bezeichnet.</w:t>
+        <w:t xml:space="preserve">Die </w:t>
+      </w:r>
+      <w:proofErr w:type="spellStart"/>
+      <w:r>
+        <w:rPr>
+          <w:lang w:val="de-DE"/>
+        </w:rPr>
+        <w:t>Eager</w:t>
+      </w:r>
+      <w:proofErr w:type="spellEnd"/>
+      <w:r>
+        <w:rPr>
+          <w:lang w:val="de-DE"/>
+        </w:rPr>
+        <w:t xml:space="preserve">-Implementierung von Dijkstras Algorithmus ist der </w:t>
+      </w:r>
+      <w:proofErr w:type="spellStart"/>
+      <w:r>
+        <w:rPr>
+          <w:lang w:val="de-DE"/>
+        </w:rPr>
+        <w:t>Lazy</w:t>
+      </w:r>
+      <w:proofErr w:type="spellEnd"/>
+      <w:r>
+        <w:rPr>
+          <w:lang w:val="de-DE"/>
+        </w:rPr>
+        <w:t xml:space="preserve">-Implementierung sehr ähnlich, der wichtigste Unterschied besteht darin, dass statt einer normalen eine indizierte </w:t>
+      </w:r>
+      <w:proofErr w:type="spellStart"/>
+      <w:r>
+        <w:rPr>
+          <w:lang w:val="de-DE"/>
+        </w:rPr>
+        <w:t>Priority</w:t>
+      </w:r>
+      <w:proofErr w:type="spellEnd"/>
+      <w:r>
+        <w:rPr>
+          <w:lang w:val="de-DE"/>
+        </w:rPr>
+        <w:t xml:space="preserve"> Queue eingesetzt wird. Dies verhindert, dass einzelne Knoten mehrfach eingefügt werden, in der indizierten Queue werden stattdessen die Kosten vorhandener Knoten aktualisiert, wenn ein Pfad mit geringeren Kosten gefunden wird. Dieses Verfahren wird als </w:t>
+      </w:r>
+      <w:proofErr w:type="spellStart"/>
+      <w:r>
+        <w:rPr>
+          <w:lang w:val="de-DE"/>
+        </w:rPr>
+        <w:t>Decrease</w:t>
+      </w:r>
+      <w:proofErr w:type="spellEnd"/>
+      <w:r>
+        <w:rPr>
+          <w:lang w:val="de-DE"/>
+        </w:rPr>
+        <w:t xml:space="preserve"> Key bezeichnet.</w:t>
       </w:r>
       <w:r>
         <w:rPr>
@@ -4727,11 +5279,19 @@
         </w:rPr>
         <w:t xml:space="preserve"> </w:t>
       </w:r>
-      <w:r>
-        <w:rPr>
-          <w:lang w:val="de-DE"/>
-        </w:rPr>
-        <w:t>Decrease-Key-Operationen sind kostengünstiger als das Entfernen von Elementen aus einer</w:t>
+      <w:proofErr w:type="spellStart"/>
+      <w:r>
+        <w:rPr>
+          <w:lang w:val="de-DE"/>
+        </w:rPr>
+        <w:t>Decrease</w:t>
+      </w:r>
+      <w:proofErr w:type="spellEnd"/>
+      <w:r>
+        <w:rPr>
+          <w:lang w:val="de-DE"/>
+        </w:rPr>
+        <w:t>-Key-Operationen sind kostengünstiger als das Entfernen von Elementen aus einer</w:t>
       </w:r>
       <w:r>
         <w:rPr>
@@ -4743,19 +5303,61 @@
         <w:rPr>
           <w:lang w:val="de-DE"/>
         </w:rPr>
-        <w:t xml:space="preserve"> Priority Queue oder einem</w:t>
-      </w:r>
-      <w:r>
-        <w:rPr>
-          <w:lang w:val="de-DE"/>
-        </w:rPr>
-        <w:t xml:space="preserve"> Heap und somit für eine effiziente Implementierung zu bevorzugen. Die Eager-Implementierung ist besonders bei dicht besetzten Graphen von Vorteil</w:t>
-      </w:r>
-      <w:r>
-        <w:rPr>
-          <w:lang w:val="de-DE"/>
-        </w:rPr>
-        <w:t>, entspricht hinsichtlich der Zeitkomplexität allerdings der Lazy-Implementierung</w:t>
+        <w:t xml:space="preserve"> </w:t>
+      </w:r>
+      <w:proofErr w:type="spellStart"/>
+      <w:r>
+        <w:rPr>
+          <w:lang w:val="de-DE"/>
+        </w:rPr>
+        <w:t>Priority</w:t>
+      </w:r>
+      <w:proofErr w:type="spellEnd"/>
+      <w:r>
+        <w:rPr>
+          <w:lang w:val="de-DE"/>
+        </w:rPr>
+        <w:t xml:space="preserve"> Queue oder einem</w:t>
+      </w:r>
+      <w:r>
+        <w:rPr>
+          <w:lang w:val="de-DE"/>
+        </w:rPr>
+        <w:t xml:space="preserve"> Heap und somit für eine effiziente Implementierung zu bevorzugen. Die </w:t>
+      </w:r>
+      <w:proofErr w:type="spellStart"/>
+      <w:r>
+        <w:rPr>
+          <w:lang w:val="de-DE"/>
+        </w:rPr>
+        <w:t>Eager</w:t>
+      </w:r>
+      <w:proofErr w:type="spellEnd"/>
+      <w:r>
+        <w:rPr>
+          <w:lang w:val="de-DE"/>
+        </w:rPr>
+        <w:t>-Implementierung ist besonders bei dicht besetzten Graphen von Vorteil</w:t>
+      </w:r>
+      <w:r>
+        <w:rPr>
+          <w:lang w:val="de-DE"/>
+        </w:rPr>
+        <w:t xml:space="preserve">, entspricht hinsichtlich der Zeitkomplexität allerdings der </w:t>
+      </w:r>
+      <w:proofErr w:type="spellStart"/>
+      <w:r>
+        <w:rPr>
+          <w:lang w:val="de-DE"/>
+        </w:rPr>
+        <w:t>Lazy</w:t>
+      </w:r>
+      <w:proofErr w:type="spellEnd"/>
+      <w:r>
+        <w:rPr>
+          <w:lang w:val="de-DE"/>
+        </w:rPr>
+        <w:t>-Implementierung</w:t>
       </w:r>
       <w:r>
         <w:rPr>
@@ -4767,7 +5369,21 @@
         <w:rPr>
           <w:lang w:val="de-DE"/>
         </w:rPr>
-        <w:t xml:space="preserve"> (vgl. Fiset 2019)</w:t>
+        <w:t xml:space="preserve"> (vgl. </w:t>
+      </w:r>
+      <w:proofErr w:type="spellStart"/>
+      <w:r>
+        <w:rPr>
+          <w:lang w:val="de-DE"/>
+        </w:rPr>
+        <w:t>Fiset</w:t>
+      </w:r>
+      <w:proofErr w:type="spellEnd"/>
+      <w:r>
+        <w:rPr>
+          <w:lang w:val="de-DE"/>
+        </w:rPr>
+        <w:t xml:space="preserve"> 2019)</w:t>
       </w:r>
       <w:r>
         <w:rPr>
@@ -4786,7 +5402,21 @@
         <w:rPr>
           <w:lang w:val="de-DE"/>
         </w:rPr>
-        <w:t>In Quellcodeauszug 2 ist die Eager-Implementierung von Dijkstras Algorithmus in Form von Pseudocode dargestellt.</w:t>
+        <w:t xml:space="preserve">In Quellcodeauszug 2 ist die </w:t>
+      </w:r>
+      <w:proofErr w:type="spellStart"/>
+      <w:r>
+        <w:rPr>
+          <w:lang w:val="de-DE"/>
+        </w:rPr>
+        <w:t>Eager</w:t>
+      </w:r>
+      <w:proofErr w:type="spellEnd"/>
+      <w:r>
+        <w:rPr>
+          <w:lang w:val="de-DE"/>
+        </w:rPr>
+        <w:t>-Implementierung von Dijkstras Algorithmus in Form von Pseudocode dargestellt.</w:t>
       </w:r>
     </w:p>
     <w:p>
@@ -4826,6 +5456,7 @@
         </w:rPr>
         <w:t xml:space="preserve"> </w:t>
       </w:r>
+      <w:proofErr w:type="spellStart"/>
       <w:r>
         <w:rPr>
           <w:rFonts w:ascii="Consolas" w:hAnsi="Consolas"/>
@@ -4847,6 +5478,7 @@
         </w:rPr>
         <w:t>_eager</w:t>
       </w:r>
+      <w:proofErr w:type="spellEnd"/>
       <w:r>
         <w:rPr>
           <w:rFonts w:ascii="Consolas" w:hAnsi="Consolas"/>
@@ -4943,12 +5575,21 @@
         </w:rPr>
         <w:t xml:space="preserve">  </w:t>
       </w:r>
-      <w:r>
-        <w:rPr>
-          <w:rFonts w:ascii="Consolas" w:hAnsi="Consolas"/>
-          <w:lang w:val="en-US"/>
-        </w:rPr>
-        <w:t xml:space="preserve">prev = [null, null, …, null] </w:t>
+      <w:proofErr w:type="spellStart"/>
+      <w:r>
+        <w:rPr>
+          <w:rFonts w:ascii="Consolas" w:hAnsi="Consolas"/>
+          <w:lang w:val="en-US"/>
+        </w:rPr>
+        <w:t>prev</w:t>
+      </w:r>
+      <w:proofErr w:type="spellEnd"/>
+      <w:r>
+        <w:rPr>
+          <w:rFonts w:ascii="Consolas" w:hAnsi="Consolas"/>
+          <w:lang w:val="en-US"/>
+        </w:rPr>
+        <w:t xml:space="preserve"> = [null, null, …, null] </w:t>
       </w:r>
       <w:r>
         <w:rPr>
@@ -5056,12 +5697,21 @@
         </w:rPr>
         <w:t xml:space="preserve">    </w:t>
       </w:r>
-      <w:r>
-        <w:rPr>
-          <w:rFonts w:ascii="Consolas" w:hAnsi="Consolas"/>
-          <w:lang w:val="en-US"/>
-        </w:rPr>
-        <w:t>ipq = empty index</w:t>
+      <w:proofErr w:type="spellStart"/>
+      <w:r>
+        <w:rPr>
+          <w:rFonts w:ascii="Consolas" w:hAnsi="Consolas"/>
+          <w:lang w:val="en-US"/>
+        </w:rPr>
+        <w:t>ipq</w:t>
+      </w:r>
+      <w:proofErr w:type="spellEnd"/>
+      <w:r>
+        <w:rPr>
+          <w:rFonts w:ascii="Consolas" w:hAnsi="Consolas"/>
+          <w:lang w:val="en-US"/>
+        </w:rPr>
+        <w:t xml:space="preserve"> = empty index</w:t>
       </w:r>
       <w:r>
         <w:rPr>
@@ -5093,12 +5743,21 @@
         </w:rPr>
         <w:t xml:space="preserve">    </w:t>
       </w:r>
-      <w:r>
-        <w:rPr>
-          <w:rFonts w:ascii="Consolas" w:hAnsi="Consolas"/>
-          <w:lang w:val="en-US"/>
-        </w:rPr>
-        <w:t>ipq.insert((s</w:t>
+      <w:proofErr w:type="spellStart"/>
+      <w:r>
+        <w:rPr>
+          <w:rFonts w:ascii="Consolas" w:hAnsi="Consolas"/>
+          <w:lang w:val="en-US"/>
+        </w:rPr>
+        <w:t>ipq.insert</w:t>
+      </w:r>
+      <w:proofErr w:type="spellEnd"/>
+      <w:r>
+        <w:rPr>
+          <w:rFonts w:ascii="Consolas" w:hAnsi="Consolas"/>
+          <w:lang w:val="en-US"/>
+        </w:rPr>
+        <w:t>((s</w:t>
       </w:r>
       <w:r>
         <w:rPr>
@@ -5155,12 +5814,21 @@
         </w:rPr>
         <w:t xml:space="preserve">while </w:t>
       </w:r>
-      <w:r>
-        <w:rPr>
-          <w:rFonts w:ascii="Consolas" w:hAnsi="Consolas"/>
-          <w:lang w:val="en-US"/>
-        </w:rPr>
-        <w:t>pq.size() != 0:</w:t>
+      <w:proofErr w:type="spellStart"/>
+      <w:r>
+        <w:rPr>
+          <w:rFonts w:ascii="Consolas" w:hAnsi="Consolas"/>
+          <w:lang w:val="en-US"/>
+        </w:rPr>
+        <w:t>pq.size</w:t>
+      </w:r>
+      <w:proofErr w:type="spellEnd"/>
+      <w:r>
+        <w:rPr>
+          <w:rFonts w:ascii="Consolas" w:hAnsi="Consolas"/>
+          <w:lang w:val="en-US"/>
+        </w:rPr>
+        <w:t>() != 0:</w:t>
       </w:r>
     </w:p>
     <w:p>
@@ -5197,7 +5865,15 @@
           <w:rFonts w:ascii="Consolas" w:hAnsi="Consolas"/>
           <w:lang w:val="en-US"/>
         </w:rPr>
-        <w:t>, min</w:t>
+        <w:t xml:space="preserve">, </w:t>
+      </w:r>
+      <w:proofErr w:type="spellStart"/>
+      <w:r>
+        <w:rPr>
+          <w:rFonts w:ascii="Consolas" w:hAnsi="Consolas"/>
+          <w:lang w:val="en-US"/>
+        </w:rPr>
+        <w:t>min</w:t>
       </w:r>
       <w:r>
         <w:rPr>
@@ -5211,8 +5887,17 @@
           <w:rFonts w:ascii="Consolas" w:hAnsi="Consolas"/>
           <w:lang w:val="en-US"/>
         </w:rPr>
-        <w:t xml:space="preserve">alue = </w:t>
-      </w:r>
+        <w:t>alue</w:t>
+      </w:r>
+      <w:proofErr w:type="spellEnd"/>
+      <w:r>
+        <w:rPr>
+          <w:rFonts w:ascii="Consolas" w:hAnsi="Consolas"/>
+          <w:lang w:val="en-US"/>
+        </w:rPr>
+        <w:t xml:space="preserve"> = </w:t>
+      </w:r>
+      <w:proofErr w:type="spellStart"/>
       <w:r>
         <w:rPr>
           <w:rFonts w:ascii="Consolas" w:hAnsi="Consolas"/>
@@ -5225,7 +5910,15 @@
           <w:rFonts w:ascii="Consolas" w:hAnsi="Consolas"/>
           <w:lang w:val="en-US"/>
         </w:rPr>
-        <w:t>pq.poll()</w:t>
+        <w:t>pq.poll</w:t>
+      </w:r>
+      <w:proofErr w:type="spellEnd"/>
+      <w:r>
+        <w:rPr>
+          <w:rFonts w:ascii="Consolas" w:hAnsi="Consolas"/>
+          <w:lang w:val="en-US"/>
+        </w:rPr>
+        <w:t>()</w:t>
       </w:r>
     </w:p>
     <w:p>
@@ -5428,7 +6121,15 @@
           <w:rFonts w:ascii="Consolas" w:hAnsi="Consolas"/>
           <w:lang w:val="en-US"/>
         </w:rPr>
-        <w:t>visited[edge.</w:t>
+        <w:t>visited[</w:t>
+      </w:r>
+      <w:proofErr w:type="spellStart"/>
+      <w:r>
+        <w:rPr>
+          <w:rFonts w:ascii="Consolas" w:hAnsi="Consolas"/>
+          <w:lang w:val="en-US"/>
+        </w:rPr>
+        <w:t>edge.</w:t>
       </w:r>
       <w:r>
         <w:rPr>
@@ -5437,6 +6138,7 @@
         </w:rPr>
         <w:t>destination</w:t>
       </w:r>
+      <w:proofErr w:type="spellEnd"/>
       <w:r>
         <w:rPr>
           <w:rFonts w:ascii="Consolas" w:hAnsi="Consolas"/>
@@ -5475,6 +6177,7 @@
         </w:rPr>
         <w:t xml:space="preserve">          </w:t>
       </w:r>
+      <w:proofErr w:type="spellStart"/>
       <w:r>
         <w:rPr>
           <w:rFonts w:ascii="Consolas" w:hAnsi="Consolas"/>
@@ -5496,6 +6199,7 @@
         </w:rPr>
         <w:t>cost</w:t>
       </w:r>
+      <w:proofErr w:type="spellEnd"/>
       <w:r>
         <w:rPr>
           <w:rFonts w:ascii="Consolas" w:hAnsi="Consolas"/>
@@ -5529,8 +6233,17 @@
           <w:rFonts w:ascii="Consolas" w:hAnsi="Consolas"/>
           <w:lang w:val="en-US"/>
         </w:rPr>
-        <w:t>] + edge.cost</w:t>
-      </w:r>
+        <w:t xml:space="preserve">] + </w:t>
+      </w:r>
+      <w:proofErr w:type="spellStart"/>
+      <w:r>
+        <w:rPr>
+          <w:rFonts w:ascii="Consolas" w:hAnsi="Consolas"/>
+          <w:lang w:val="en-US"/>
+        </w:rPr>
+        <w:t>edge.cost</w:t>
+      </w:r>
+      <w:proofErr w:type="spellEnd"/>
     </w:p>
     <w:p>
       <w:pPr>
@@ -5586,6 +6299,7 @@
         </w:rPr>
         <w:t xml:space="preserve"> </w:t>
       </w:r>
+      <w:proofErr w:type="spellStart"/>
       <w:r>
         <w:rPr>
           <w:rFonts w:ascii="Consolas" w:hAnsi="Consolas"/>
@@ -5607,6 +6321,7 @@
         </w:rPr>
         <w:t>cost</w:t>
       </w:r>
+      <w:proofErr w:type="spellEnd"/>
       <w:r>
         <w:rPr>
           <w:rFonts w:ascii="Consolas" w:hAnsi="Consolas"/>
@@ -5626,7 +6341,15 @@
           <w:rFonts w:ascii="Consolas" w:hAnsi="Consolas"/>
           <w:lang w:val="en-US"/>
         </w:rPr>
-        <w:t>[edge.</w:t>
+        <w:t>[</w:t>
+      </w:r>
+      <w:proofErr w:type="spellStart"/>
+      <w:r>
+        <w:rPr>
+          <w:rFonts w:ascii="Consolas" w:hAnsi="Consolas"/>
+          <w:lang w:val="en-US"/>
+        </w:rPr>
+        <w:t>edge.</w:t>
       </w:r>
       <w:r>
         <w:rPr>
@@ -5635,6 +6358,7 @@
         </w:rPr>
         <w:t>destination</w:t>
       </w:r>
+      <w:proofErr w:type="spellEnd"/>
       <w:r>
         <w:rPr>
           <w:rFonts w:ascii="Consolas" w:hAnsi="Consolas"/>
@@ -5665,12 +6389,29 @@
         </w:rPr>
         <w:t xml:space="preserve">            </w:t>
       </w:r>
-      <w:r>
-        <w:rPr>
-          <w:rFonts w:ascii="Consolas" w:hAnsi="Consolas"/>
-          <w:lang w:val="en-US"/>
-        </w:rPr>
-        <w:t>prev[edge.</w:t>
+      <w:proofErr w:type="spellStart"/>
+      <w:r>
+        <w:rPr>
+          <w:rFonts w:ascii="Consolas" w:hAnsi="Consolas"/>
+          <w:lang w:val="en-US"/>
+        </w:rPr>
+        <w:t>prev</w:t>
+      </w:r>
+      <w:proofErr w:type="spellEnd"/>
+      <w:r>
+        <w:rPr>
+          <w:rFonts w:ascii="Consolas" w:hAnsi="Consolas"/>
+          <w:lang w:val="en-US"/>
+        </w:rPr>
+        <w:t>[</w:t>
+      </w:r>
+      <w:proofErr w:type="spellStart"/>
+      <w:r>
+        <w:rPr>
+          <w:rFonts w:ascii="Consolas" w:hAnsi="Consolas"/>
+          <w:lang w:val="en-US"/>
+        </w:rPr>
+        <w:t>edge.</w:t>
       </w:r>
       <w:r>
         <w:rPr>
@@ -5679,6 +6420,7 @@
         </w:rPr>
         <w:t>destination</w:t>
       </w:r>
+      <w:proofErr w:type="spellEnd"/>
       <w:r>
         <w:rPr>
           <w:rFonts w:ascii="Consolas" w:hAnsi="Consolas"/>
@@ -5721,7 +6463,15 @@
           <w:rFonts w:ascii="Consolas" w:hAnsi="Consolas"/>
           <w:lang w:val="en-US"/>
         </w:rPr>
-        <w:t>distance[edge.</w:t>
+        <w:t>distance[</w:t>
+      </w:r>
+      <w:proofErr w:type="spellStart"/>
+      <w:r>
+        <w:rPr>
+          <w:rFonts w:ascii="Consolas" w:hAnsi="Consolas"/>
+          <w:lang w:val="en-US"/>
+        </w:rPr>
+        <w:t>edge.</w:t>
       </w:r>
       <w:r>
         <w:rPr>
@@ -5730,12 +6480,21 @@
         </w:rPr>
         <w:t>destination</w:t>
       </w:r>
-      <w:r>
-        <w:rPr>
-          <w:rFonts w:ascii="Consolas" w:hAnsi="Consolas"/>
-          <w:lang w:val="en-US"/>
-        </w:rPr>
-        <w:t>] = new</w:t>
+      <w:proofErr w:type="spellEnd"/>
+      <w:r>
+        <w:rPr>
+          <w:rFonts w:ascii="Consolas" w:hAnsi="Consolas"/>
+          <w:lang w:val="en-US"/>
+        </w:rPr>
+        <w:t xml:space="preserve">] = </w:t>
+      </w:r>
+      <w:proofErr w:type="spellStart"/>
+      <w:r>
+        <w:rPr>
+          <w:rFonts w:ascii="Consolas" w:hAnsi="Consolas"/>
+          <w:lang w:val="en-US"/>
+        </w:rPr>
+        <w:t>new</w:t>
       </w:r>
       <w:r>
         <w:rPr>
@@ -5751,6 +6510,7 @@
         </w:rPr>
         <w:t>cost</w:t>
       </w:r>
+      <w:proofErr w:type="spellEnd"/>
     </w:p>
     <w:p>
       <w:pPr>
@@ -5806,6 +6566,7 @@
         </w:rPr>
         <w:t xml:space="preserve"> </w:t>
       </w:r>
+      <w:proofErr w:type="spellStart"/>
       <w:r>
         <w:rPr>
           <w:rFonts w:ascii="Consolas" w:hAnsi="Consolas"/>
@@ -5820,6 +6581,7 @@
         </w:rPr>
         <w:t>destination</w:t>
       </w:r>
+      <w:proofErr w:type="spellEnd"/>
       <w:r>
         <w:rPr>
           <w:rFonts w:ascii="Consolas" w:hAnsi="Consolas"/>
@@ -5835,6 +6597,7 @@
         </w:rPr>
         <w:t xml:space="preserve">not in </w:t>
       </w:r>
+      <w:proofErr w:type="spellStart"/>
       <w:r>
         <w:rPr>
           <w:rFonts w:ascii="Consolas" w:hAnsi="Consolas"/>
@@ -5842,6 +6605,7 @@
         </w:rPr>
         <w:t>ipq</w:t>
       </w:r>
+      <w:proofErr w:type="spellEnd"/>
       <w:r>
         <w:rPr>
           <w:rFonts w:ascii="Consolas" w:hAnsi="Consolas"/>
@@ -5872,6 +6636,7 @@
         </w:rPr>
         <w:t xml:space="preserve">              </w:t>
       </w:r>
+      <w:proofErr w:type="spellStart"/>
       <w:r>
         <w:rPr>
           <w:rFonts w:ascii="Consolas" w:hAnsi="Consolas"/>
@@ -5891,7 +6656,23 @@
           <w:rFonts w:ascii="Consolas" w:hAnsi="Consolas"/>
           <w:lang w:val="en-US"/>
         </w:rPr>
-        <w:t>insert(edge.</w:t>
+        <w:t>insert</w:t>
+      </w:r>
+      <w:proofErr w:type="spellEnd"/>
+      <w:r>
+        <w:rPr>
+          <w:rFonts w:ascii="Consolas" w:hAnsi="Consolas"/>
+          <w:lang w:val="en-US"/>
+        </w:rPr>
+        <w:t>(</w:t>
+      </w:r>
+      <w:proofErr w:type="spellStart"/>
+      <w:r>
+        <w:rPr>
+          <w:rFonts w:ascii="Consolas" w:hAnsi="Consolas"/>
+          <w:lang w:val="en-US"/>
+        </w:rPr>
+        <w:t>edge.</w:t>
       </w:r>
       <w:r>
         <w:rPr>
@@ -5900,12 +6681,21 @@
         </w:rPr>
         <w:t>destination</w:t>
       </w:r>
-      <w:r>
-        <w:rPr>
-          <w:rFonts w:ascii="Consolas" w:hAnsi="Consolas"/>
-          <w:lang w:val="en-US"/>
-        </w:rPr>
-        <w:t>, new</w:t>
+      <w:proofErr w:type="spellEnd"/>
+      <w:r>
+        <w:rPr>
+          <w:rFonts w:ascii="Consolas" w:hAnsi="Consolas"/>
+          <w:lang w:val="en-US"/>
+        </w:rPr>
+        <w:t xml:space="preserve">, </w:t>
+      </w:r>
+      <w:proofErr w:type="spellStart"/>
+      <w:r>
+        <w:rPr>
+          <w:rFonts w:ascii="Consolas" w:hAnsi="Consolas"/>
+          <w:lang w:val="en-US"/>
+        </w:rPr>
+        <w:t>new</w:t>
       </w:r>
       <w:r>
         <w:rPr>
@@ -5921,6 +6711,7 @@
         </w:rPr>
         <w:t>cost</w:t>
       </w:r>
+      <w:proofErr w:type="spellEnd"/>
       <w:r>
         <w:rPr>
           <w:rFonts w:ascii="Consolas" w:hAnsi="Consolas"/>
@@ -5989,6 +6780,7 @@
         </w:rPr>
         <w:t xml:space="preserve">               </w:t>
       </w:r>
+      <w:proofErr w:type="spellStart"/>
       <w:r>
         <w:rPr>
           <w:rFonts w:ascii="Consolas" w:hAnsi="Consolas"/>
@@ -6008,7 +6800,23 @@
           <w:rFonts w:ascii="Consolas" w:hAnsi="Consolas"/>
           <w:lang w:val="en-US"/>
         </w:rPr>
-        <w:t>ey(edge.</w:t>
+        <w:t>ey</w:t>
+      </w:r>
+      <w:proofErr w:type="spellEnd"/>
+      <w:r>
+        <w:rPr>
+          <w:rFonts w:ascii="Consolas" w:hAnsi="Consolas"/>
+          <w:lang w:val="en-US"/>
+        </w:rPr>
+        <w:t>(</w:t>
+      </w:r>
+      <w:proofErr w:type="spellStart"/>
+      <w:r>
+        <w:rPr>
+          <w:rFonts w:ascii="Consolas" w:hAnsi="Consolas"/>
+          <w:lang w:val="en-US"/>
+        </w:rPr>
+        <w:t>edge.</w:t>
       </w:r>
       <w:r>
         <w:rPr>
@@ -6017,12 +6825,21 @@
         </w:rPr>
         <w:t>destination</w:t>
       </w:r>
-      <w:r>
-        <w:rPr>
-          <w:rFonts w:ascii="Consolas" w:hAnsi="Consolas"/>
-          <w:lang w:val="en-US"/>
-        </w:rPr>
-        <w:t>, new</w:t>
+      <w:proofErr w:type="spellEnd"/>
+      <w:r>
+        <w:rPr>
+          <w:rFonts w:ascii="Consolas" w:hAnsi="Consolas"/>
+          <w:lang w:val="en-US"/>
+        </w:rPr>
+        <w:t xml:space="preserve">, </w:t>
+      </w:r>
+      <w:proofErr w:type="spellStart"/>
+      <w:r>
+        <w:rPr>
+          <w:rFonts w:ascii="Consolas" w:hAnsi="Consolas"/>
+          <w:lang w:val="en-US"/>
+        </w:rPr>
+        <w:t>new</w:t>
       </w:r>
       <w:r>
         <w:rPr>
@@ -6038,6 +6855,7 @@
         </w:rPr>
         <w:t>cost</w:t>
       </w:r>
+      <w:proofErr w:type="spellEnd"/>
       <w:r>
         <w:rPr>
           <w:rFonts w:ascii="Consolas" w:hAnsi="Consolas"/>
@@ -6207,6 +7025,7 @@
         </w:rPr>
         <w:t xml:space="preserve">    </w:t>
       </w:r>
+      <w:proofErr w:type="spellStart"/>
       <w:r>
         <w:rPr>
           <w:rFonts w:ascii="Consolas" w:hAnsi="Consolas"/>
@@ -6215,6 +7034,7 @@
         </w:rPr>
         <w:t>return</w:t>
       </w:r>
+      <w:proofErr w:type="spellEnd"/>
       <w:r>
         <w:rPr>
           <w:rFonts w:ascii="Consolas" w:hAnsi="Consolas"/>
@@ -6240,41 +7060,41 @@
         </w:rPr>
       </w:pPr>
       <w:bookmarkStart w:id="17" w:name="_Toc75272872"/>
-      <w:r>
-        <w:t xml:space="preserve">Quellcodeauszug </w:t>
-      </w:r>
-      <w:r>
-        <w:fldChar w:fldCharType="begin"/>
-      </w:r>
-      <w:r>
-        <w:instrText xml:space="preserve"> SEQ Quellcodeauszug \* ARABIC </w:instrText>
-      </w:r>
-      <w:r>
-        <w:fldChar w:fldCharType="separate"/>
-      </w:r>
-      <w:r>
-        <w:rPr>
-          <w:noProof/>
-        </w:rPr>
-        <w:t>2</w:t>
-      </w:r>
-      <w:r>
-        <w:rPr>
-          <w:noProof/>
-        </w:rPr>
-        <w:fldChar w:fldCharType="end"/>
-      </w:r>
+      <w:proofErr w:type="spellStart"/>
+      <w:r>
+        <w:t>Quellcodeauszug</w:t>
+      </w:r>
+      <w:proofErr w:type="spellEnd"/>
+      <w:r>
+        <w:t xml:space="preserve"> </w:t>
+      </w:r>
+      <w:fldSimple w:instr=" SEQ Quellcodeauszug \* ARABIC ">
+        <w:r>
+          <w:rPr>
+            <w:noProof/>
+          </w:rPr>
+          <w:t>2</w:t>
+        </w:r>
+      </w:fldSimple>
       <w:r>
         <w:rPr>
           <w:lang w:val="de-DE"/>
         </w:rPr>
         <w:t xml:space="preserve">: </w:t>
       </w:r>
-      <w:r>
-        <w:rPr>
-          <w:lang w:val="de-DE"/>
-        </w:rPr>
-        <w:t>Eager-Implementierung des Dijkstra-Algorithmus</w:t>
+      <w:proofErr w:type="spellStart"/>
+      <w:r>
+        <w:rPr>
+          <w:lang w:val="de-DE"/>
+        </w:rPr>
+        <w:t>Eager</w:t>
+      </w:r>
+      <w:proofErr w:type="spellEnd"/>
+      <w:r>
+        <w:rPr>
+          <w:lang w:val="de-DE"/>
+        </w:rPr>
+        <w:t>-Implementierung des Dijkstra-Algorithmus</w:t>
       </w:r>
       <w:bookmarkEnd w:id="17"/>
     </w:p>
@@ -6305,43 +7125,163 @@
         <w:rPr>
           <w:lang w:val="de-DE"/>
         </w:rPr>
-        <w:t xml:space="preserve">Neben dem bereits erwähnten Early Stopping bei bekanntem Zielknoten und der Eager-Implementierung existieren weitere Optimierungsmöglichkeiten für den Dijkstra-Algorithmus. </w:t>
-      </w:r>
-      <w:r>
-        <w:rPr>
-          <w:lang w:val="de-DE"/>
-        </w:rPr>
-        <w:t>Im Allgemeinen, insbesondere aber auf dichten Graphen, überwiegt die Anzahl der Updates wie Decrease-Key gegenüber der Anzahl der Removal</w:t>
-      </w:r>
-      <w:r>
-        <w:rPr>
-          <w:lang w:val="de-DE"/>
-        </w:rPr>
-        <w:t xml:space="preserve">s, beispielsweise </w:t>
-      </w:r>
-      <w:r>
-        <w:rPr>
-          <w:lang w:val="de-DE"/>
-        </w:rPr>
-        <w:t xml:space="preserve">Dequeue bzw. Poll-Operationen. </w:t>
-      </w:r>
-      <w:r>
-        <w:rPr>
-          <w:lang w:val="de-DE"/>
-        </w:rPr>
-        <w:t>Durch einen Binary oder D-ary Heap, wobei D die Anzahl der Kinder pro Knoten bezeichnet und sich aus dem Quotienten von Kanten und Knoten im Graphen errechnet, können Decrease-Key-Operationen</w:t>
-      </w:r>
-      <w:r>
-        <w:rPr>
-          <w:lang w:val="de-DE"/>
-        </w:rPr>
-        <w:t xml:space="preserve"> auf Kosten ineffizienterer Removal-Operationen beschleunigt werden, was durch das Überwiegen der Update-Operationen jedoch insgesamt die Laufzeit beziehungsweise Kosten des Algorithmus verbessert</w:t>
-      </w:r>
-      <w:r>
-        <w:rPr>
-          <w:lang w:val="de-DE"/>
-        </w:rPr>
-        <w:t xml:space="preserve"> (vgl. Fiset 2019)</w:t>
+        <w:t xml:space="preserve">Neben dem bereits erwähnten Early </w:t>
+      </w:r>
+      <w:proofErr w:type="spellStart"/>
+      <w:r>
+        <w:rPr>
+          <w:lang w:val="de-DE"/>
+        </w:rPr>
+        <w:t>Stopping</w:t>
+      </w:r>
+      <w:proofErr w:type="spellEnd"/>
+      <w:r>
+        <w:rPr>
+          <w:lang w:val="de-DE"/>
+        </w:rPr>
+        <w:t xml:space="preserve"> bei bekanntem Zielknoten und der </w:t>
+      </w:r>
+      <w:proofErr w:type="spellStart"/>
+      <w:r>
+        <w:rPr>
+          <w:lang w:val="de-DE"/>
+        </w:rPr>
+        <w:t>Eager</w:t>
+      </w:r>
+      <w:proofErr w:type="spellEnd"/>
+      <w:r>
+        <w:rPr>
+          <w:lang w:val="de-DE"/>
+        </w:rPr>
+        <w:t xml:space="preserve">-Implementierung existieren weitere Optimierungsmöglichkeiten für den Dijkstra-Algorithmus. </w:t>
+      </w:r>
+      <w:r>
+        <w:rPr>
+          <w:lang w:val="de-DE"/>
+        </w:rPr>
+        <w:t xml:space="preserve">Im Allgemeinen, insbesondere aber auf dichten Graphen, überwiegt die Anzahl der Updates wie </w:t>
+      </w:r>
+      <w:proofErr w:type="spellStart"/>
+      <w:r>
+        <w:rPr>
+          <w:lang w:val="de-DE"/>
+        </w:rPr>
+        <w:t>Decrease</w:t>
+      </w:r>
+      <w:proofErr w:type="spellEnd"/>
+      <w:r>
+        <w:rPr>
+          <w:lang w:val="de-DE"/>
+        </w:rPr>
+        <w:t xml:space="preserve">-Key gegenüber der Anzahl der </w:t>
+      </w:r>
+      <w:proofErr w:type="spellStart"/>
+      <w:r>
+        <w:rPr>
+          <w:lang w:val="de-DE"/>
+        </w:rPr>
+        <w:t>Removal</w:t>
+      </w:r>
+      <w:r>
+        <w:rPr>
+          <w:lang w:val="de-DE"/>
+        </w:rPr>
+        <w:t>s</w:t>
+      </w:r>
+      <w:proofErr w:type="spellEnd"/>
+      <w:r>
+        <w:rPr>
+          <w:lang w:val="de-DE"/>
+        </w:rPr>
+        <w:t xml:space="preserve">, beispielsweise </w:t>
+      </w:r>
+      <w:proofErr w:type="spellStart"/>
+      <w:r>
+        <w:rPr>
+          <w:lang w:val="de-DE"/>
+        </w:rPr>
+        <w:t>Dequeue</w:t>
+      </w:r>
+      <w:proofErr w:type="spellEnd"/>
+      <w:r>
+        <w:rPr>
+          <w:lang w:val="de-DE"/>
+        </w:rPr>
+        <w:t xml:space="preserve"> bzw. Poll-Operationen. </w:t>
+      </w:r>
+      <w:r>
+        <w:rPr>
+          <w:lang w:val="de-DE"/>
+        </w:rPr>
+        <w:t>Durch einen Binary oder D-</w:t>
+      </w:r>
+      <w:proofErr w:type="spellStart"/>
+      <w:r>
+        <w:rPr>
+          <w:lang w:val="de-DE"/>
+        </w:rPr>
+        <w:t>ary</w:t>
+      </w:r>
+      <w:proofErr w:type="spellEnd"/>
+      <w:r>
+        <w:rPr>
+          <w:lang w:val="de-DE"/>
+        </w:rPr>
+        <w:t xml:space="preserve"> Heap, wobei D die Anzahl der Kinder pro Knoten bezeichnet und sich aus dem Quotienten von Kanten und Knoten im Graphen errechnet, können </w:t>
+      </w:r>
+      <w:proofErr w:type="spellStart"/>
+      <w:r>
+        <w:rPr>
+          <w:lang w:val="de-DE"/>
+        </w:rPr>
+        <w:t>Decrease</w:t>
+      </w:r>
+      <w:proofErr w:type="spellEnd"/>
+      <w:r>
+        <w:rPr>
+          <w:lang w:val="de-DE"/>
+        </w:rPr>
+        <w:t>-Key-Operationen</w:t>
+      </w:r>
+      <w:r>
+        <w:rPr>
+          <w:lang w:val="de-DE"/>
+        </w:rPr>
+        <w:t xml:space="preserve"> auf Kosten ineffizienterer </w:t>
+      </w:r>
+      <w:proofErr w:type="spellStart"/>
+      <w:r>
+        <w:rPr>
+          <w:lang w:val="de-DE"/>
+        </w:rPr>
+        <w:t>Removal</w:t>
+      </w:r>
+      <w:proofErr w:type="spellEnd"/>
+      <w:r>
+        <w:rPr>
+          <w:lang w:val="de-DE"/>
+        </w:rPr>
+        <w:t>-Operationen beschleunigt werden, was durch das Überwiegen der Update-Operationen jedoch insgesamt die Laufzeit beziehungsweise Kosten des Algorithmus verbessert</w:t>
+      </w:r>
+      <w:r>
+        <w:rPr>
+          <w:lang w:val="de-DE"/>
+        </w:rPr>
+        <w:t xml:space="preserve"> (vgl. </w:t>
+      </w:r>
+      <w:proofErr w:type="spellStart"/>
+      <w:r>
+        <w:rPr>
+          <w:lang w:val="de-DE"/>
+        </w:rPr>
+        <w:t>Fiset</w:t>
+      </w:r>
+      <w:proofErr w:type="spellEnd"/>
+      <w:r>
+        <w:rPr>
+          <w:lang w:val="de-DE"/>
+        </w:rPr>
+        <w:t xml:space="preserve"> 2019)</w:t>
       </w:r>
       <w:r>
         <w:rPr>
@@ -6457,7 +7397,21 @@
         <w:rPr>
           <w:lang w:val="de-DE"/>
         </w:rPr>
-        <w:t>(vgl. Cormen et al. 2013: 674)</w:t>
+        <w:t xml:space="preserve">(vgl. </w:t>
+      </w:r>
+      <w:proofErr w:type="spellStart"/>
+      <w:r>
+        <w:rPr>
+          <w:lang w:val="de-DE"/>
+        </w:rPr>
+        <w:t>Cormen</w:t>
+      </w:r>
+      <w:proofErr w:type="spellEnd"/>
+      <w:r>
+        <w:rPr>
+          <w:lang w:val="de-DE"/>
+        </w:rPr>
+        <w:t xml:space="preserve"> et al. 2013: 674)</w:t>
       </w:r>
       <w:r>
         <w:rPr>
@@ -6469,7 +7423,21 @@
         <w:rPr>
           <w:lang w:val="de-DE"/>
         </w:rPr>
-        <w:t>, der D-ary Heap sogar</w:t>
+        <w:t>, der D-</w:t>
+      </w:r>
+      <w:proofErr w:type="spellStart"/>
+      <w:r>
+        <w:rPr>
+          <w:lang w:val="de-DE"/>
+        </w:rPr>
+        <w:t>ary</w:t>
+      </w:r>
+      <w:proofErr w:type="spellEnd"/>
+      <w:r>
+        <w:rPr>
+          <w:lang w:val="de-DE"/>
+        </w:rPr>
+        <w:t xml:space="preserve"> Heap sogar</w:t>
       </w:r>
       <w:r>
         <w:rPr>
@@ -6600,7 +7568,21 @@
         <w:rPr>
           <w:lang w:val="de-DE"/>
         </w:rPr>
-        <w:t xml:space="preserve"> (vgl. Fiset 2019)</w:t>
+        <w:t xml:space="preserve"> (vgl. </w:t>
+      </w:r>
+      <w:proofErr w:type="spellStart"/>
+      <w:r>
+        <w:rPr>
+          <w:lang w:val="de-DE"/>
+        </w:rPr>
+        <w:t>Fiset</w:t>
+      </w:r>
+      <w:proofErr w:type="spellEnd"/>
+      <w:r>
+        <w:rPr>
+          <w:lang w:val="de-DE"/>
+        </w:rPr>
+        <w:t xml:space="preserve"> 2019)</w:t>
       </w:r>
       <w:r>
         <w:rPr>
@@ -6745,7 +7727,21 @@
         <w:rPr>
           <w:lang w:val="de-DE"/>
         </w:rPr>
-        <w:t>(vgl. Cormen et al. 2013: 674)</w:t>
+        <w:t xml:space="preserve">(vgl. </w:t>
+      </w:r>
+      <w:proofErr w:type="spellStart"/>
+      <w:r>
+        <w:rPr>
+          <w:lang w:val="de-DE"/>
+        </w:rPr>
+        <w:t>Cormen</w:t>
+      </w:r>
+      <w:proofErr w:type="spellEnd"/>
+      <w:r>
+        <w:rPr>
+          <w:lang w:val="de-DE"/>
+        </w:rPr>
+        <w:t xml:space="preserve"> et al. 2013: 674)</w:t>
       </w:r>
       <w:r>
         <w:rPr>
@@ -6764,7 +7760,35 @@
         <w:rPr>
           <w:lang w:val="de-DE"/>
         </w:rPr>
-        <w:t>Da die in Python integrierte Binary Heap weder über Constant Lookup noch über eine Decrease-Key-Operation verfügt und diese selbst implementiert werden mussten, erreicht die umgesetzte Eager-Implementierung mit Binary Heap nicht die optimale Zeitkomplexität für diesen Fall.</w:t>
+        <w:t xml:space="preserve">Da die in Python integrierte Binary Heap weder über Constant Lookup noch über eine </w:t>
+      </w:r>
+      <w:proofErr w:type="spellStart"/>
+      <w:r>
+        <w:rPr>
+          <w:lang w:val="de-DE"/>
+        </w:rPr>
+        <w:t>Decrease</w:t>
+      </w:r>
+      <w:proofErr w:type="spellEnd"/>
+      <w:r>
+        <w:rPr>
+          <w:lang w:val="de-DE"/>
+        </w:rPr>
+        <w:t xml:space="preserve">-Key-Operation verfügt und diese selbst implementiert werden mussten, erreicht die umgesetzte </w:t>
+      </w:r>
+      <w:proofErr w:type="spellStart"/>
+      <w:r>
+        <w:rPr>
+          <w:lang w:val="de-DE"/>
+        </w:rPr>
+        <w:t>Eager</w:t>
+      </w:r>
+      <w:proofErr w:type="spellEnd"/>
+      <w:r>
+        <w:rPr>
+          <w:lang w:val="de-DE"/>
+        </w:rPr>
+        <w:t>-Implementierung mit Binary Heap nicht die optimale Zeitkomplexität für diesen Fall.</w:t>
       </w:r>
       <w:r>
         <w:rPr>
@@ -6782,7 +7806,21 @@
         <w:rPr>
           <w:lang w:val="de-DE"/>
         </w:rPr>
-        <w:t xml:space="preserve"> Decrease-Key-Operation bei Graphen </w:t>
+        <w:t xml:space="preserve"> </w:t>
+      </w:r>
+      <w:proofErr w:type="spellStart"/>
+      <w:r>
+        <w:rPr>
+          <w:lang w:val="de-DE"/>
+        </w:rPr>
+        <w:t>Decrease</w:t>
+      </w:r>
+      <w:proofErr w:type="spellEnd"/>
+      <w:r>
+        <w:rPr>
+          <w:lang w:val="de-DE"/>
+        </w:rPr>
+        <w:t xml:space="preserve">-Key-Operation bei Graphen </w:t>
       </w:r>
       <w:r>
         <w:rPr>
@@ -6815,9 +7853,17 @@
         <w:rPr>
           <w:lang w:val="de-DE"/>
         </w:rPr>
-        <w:t>A* Search Algorithm</w:t>
+        <w:t xml:space="preserve">A* Search </w:t>
+      </w:r>
+      <w:proofErr w:type="spellStart"/>
+      <w:r>
+        <w:rPr>
+          <w:lang w:val="de-DE"/>
+        </w:rPr>
+        <w:t>Algorithm</w:t>
       </w:r>
       <w:bookmarkEnd w:id="19"/>
+      <w:proofErr w:type="spellEnd"/>
     </w:p>
     <w:p>
       <w:pPr>
@@ -6979,7 +8025,35 @@
         <w:rPr>
           <w:lang w:val="de-DE"/>
         </w:rPr>
-        <w:t xml:space="preserve">engl. breadth-first-search, kurz </w:t>
+        <w:t xml:space="preserve">engl. </w:t>
+      </w:r>
+      <w:proofErr w:type="spellStart"/>
+      <w:r>
+        <w:rPr>
+          <w:lang w:val="de-DE"/>
+        </w:rPr>
+        <w:t>breadth</w:t>
+      </w:r>
+      <w:proofErr w:type="spellEnd"/>
+      <w:r>
+        <w:rPr>
+          <w:lang w:val="de-DE"/>
+        </w:rPr>
+        <w:t>-first-</w:t>
+      </w:r>
+      <w:proofErr w:type="spellStart"/>
+      <w:r>
+        <w:rPr>
+          <w:lang w:val="de-DE"/>
+        </w:rPr>
+        <w:t>search</w:t>
+      </w:r>
+      <w:proofErr w:type="spellEnd"/>
+      <w:r>
+        <w:rPr>
+          <w:lang w:val="de-DE"/>
+        </w:rPr>
+        <w:t xml:space="preserve">, kurz </w:t>
       </w:r>
       <w:r>
         <w:rPr>
@@ -7070,30 +8144,22 @@
         </w:rPr>
       </w:pPr>
       <w:bookmarkStart w:id="20" w:name="_Toc75272866"/>
-      <w:r>
-        <w:t xml:space="preserve">Abbildung </w:t>
-      </w:r>
-      <w:r>
-        <w:fldChar w:fldCharType="begin"/>
-      </w:r>
-      <w:r>
-        <w:instrText xml:space="preserve"> SEQ Abbildung \* ARABIC </w:instrText>
-      </w:r>
-      <w:r>
-        <w:fldChar w:fldCharType="separate"/>
-      </w:r>
-      <w:r>
-        <w:rPr>
-          <w:noProof/>
-        </w:rPr>
-        <w:t>4</w:t>
-      </w:r>
-      <w:r>
-        <w:rPr>
-          <w:noProof/>
-        </w:rPr>
-        <w:fldChar w:fldCharType="end"/>
-      </w:r>
+      <w:proofErr w:type="spellStart"/>
+      <w:r>
+        <w:t>Abbildung</w:t>
+      </w:r>
+      <w:proofErr w:type="spellEnd"/>
+      <w:r>
+        <w:t xml:space="preserve"> </w:t>
+      </w:r>
+      <w:fldSimple w:instr=" SEQ Abbildung \* ARABIC ">
+        <w:r>
+          <w:rPr>
+            <w:noProof/>
+          </w:rPr>
+          <w:t>4</w:t>
+        </w:r>
+      </w:fldSimple>
       <w:r>
         <w:rPr>
           <w:lang w:val="de-DE"/>
@@ -7275,13 +8341,7 @@
         <w:rPr>
           <w:lang w:val="de-DE"/>
         </w:rPr>
-        <w:t xml:space="preserve"> </w:t>
-      </w:r>
-      <w:r>
-        <w:rPr>
-          <w:lang w:val="de-DE"/>
-        </w:rPr>
-        <w:t>(vgl. theory.stanford.edu 2021)</w:t>
+        <w:t xml:space="preserve"> (vgl. theory.stanford.edu 2021)</w:t>
       </w:r>
       <w:r>
         <w:rPr>
@@ -7571,105 +8631,226 @@
         <w:rPr>
           <w:lang w:val="de-DE"/>
         </w:rPr>
+        <w:t xml:space="preserve"> (vgl. theory.stanford.edu 2021)</w:t>
+      </w:r>
+      <w:r>
+        <w:rPr>
+          <w:lang w:val="de-DE"/>
+        </w:rPr>
+        <w:t>.</w:t>
+      </w:r>
+    </w:p>
+    <w:p>
+      <w:pPr>
+        <w:rPr>
+          <w:lang w:val="de-DE"/>
+        </w:rPr>
+      </w:pPr>
+      <w:r>
+        <w:rPr>
+          <w:lang w:val="de-DE"/>
+        </w:rPr>
+        <w:t>Üblicherweise wird ein</w:t>
+      </w:r>
+      <w:r>
+        <w:rPr>
+          <w:lang w:val="de-DE"/>
+        </w:rPr>
+        <w:t>e Heuristik</w:t>
+      </w:r>
+      <w:r>
+        <w:rPr>
+          <w:lang w:val="de-DE"/>
+        </w:rPr>
+        <w:t xml:space="preserve"> h(n) gewählt, d</w:t>
+      </w:r>
+      <w:r>
+        <w:rPr>
+          <w:lang w:val="de-DE"/>
+        </w:rPr>
+        <w:t>ie</w:t>
+      </w:r>
+      <w:r>
+        <w:rPr>
+          <w:lang w:val="de-DE"/>
+        </w:rPr>
+        <w:t xml:space="preserve"> geringer</w:t>
+      </w:r>
+      <w:r>
+        <w:rPr>
+          <w:lang w:val="de-DE"/>
+        </w:rPr>
+        <w:t>e Kosten</w:t>
+      </w:r>
+      <w:r>
+        <w:rPr>
+          <w:lang w:val="de-DE"/>
+        </w:rPr>
+        <w:t xml:space="preserve"> als die realen Kosten</w:t>
+      </w:r>
+      <w:r>
+        <w:rPr>
+          <w:lang w:val="de-DE"/>
+        </w:rPr>
+        <w:t xml:space="preserve"> liefert</w:t>
+      </w:r>
+      <w:r>
+        <w:rPr>
+          <w:lang w:val="de-DE"/>
+        </w:rPr>
+        <w:t>. Das führt zu einer langsameren, aber genaueren Leistung.</w:t>
+      </w:r>
+    </w:p>
+    <w:p>
+      <w:pPr>
+        <w:rPr>
+          <w:lang w:val="de-DE"/>
+        </w:rPr>
+      </w:pPr>
+      <w:r>
+        <w:rPr>
+          <w:lang w:val="de-DE"/>
+        </w:rPr>
+        <w:t>Der A* Search</w:t>
+      </w:r>
+      <w:r>
+        <w:rPr>
+          <w:lang w:val="de-DE"/>
+        </w:rPr>
+        <w:t xml:space="preserve"> Algorithmus</w:t>
+      </w:r>
+      <w:r>
+        <w:rPr>
+          <w:lang w:val="de-DE"/>
+        </w:rPr>
+        <w:t xml:space="preserve"> implementiert eine der beiden Heuristiken</w:t>
+      </w:r>
+      <w:r>
+        <w:rPr>
+          <w:lang w:val="de-DE"/>
+        </w:rPr>
         <w:t xml:space="preserve"> </w:t>
       </w:r>
       <w:r>
         <w:rPr>
           <w:lang w:val="de-DE"/>
         </w:rPr>
-        <w:t>(vgl. theory.stanford.edu 2021)</w:t>
-      </w:r>
-      <w:r>
-        <w:rPr>
-          <w:lang w:val="de-DE"/>
-        </w:rPr>
-        <w:t>.</w:t>
-      </w:r>
-    </w:p>
-    <w:p>
-      <w:pPr>
-        <w:rPr>
-          <w:lang w:val="de-DE"/>
-        </w:rPr>
-      </w:pPr>
-      <w:r>
-        <w:rPr>
-          <w:lang w:val="de-DE"/>
-        </w:rPr>
-        <w:t>Üblicherweise wird ein</w:t>
-      </w:r>
-      <w:r>
-        <w:rPr>
-          <w:lang w:val="de-DE"/>
-        </w:rPr>
-        <w:t>e Heuristik</w:t>
-      </w:r>
-      <w:r>
-        <w:rPr>
-          <w:lang w:val="de-DE"/>
-        </w:rPr>
-        <w:t xml:space="preserve"> h(n) gewählt, d</w:t>
-      </w:r>
-      <w:r>
-        <w:rPr>
-          <w:lang w:val="de-DE"/>
-        </w:rPr>
-        <w:t>ie</w:t>
-      </w:r>
-      <w:r>
-        <w:rPr>
-          <w:lang w:val="de-DE"/>
-        </w:rPr>
-        <w:t xml:space="preserve"> geringer</w:t>
-      </w:r>
-      <w:r>
-        <w:rPr>
-          <w:lang w:val="de-DE"/>
-        </w:rPr>
-        <w:t>e Kosten</w:t>
-      </w:r>
-      <w:r>
-        <w:rPr>
-          <w:lang w:val="de-DE"/>
-        </w:rPr>
-        <w:t xml:space="preserve"> als die realen Kosten</w:t>
-      </w:r>
-      <w:r>
-        <w:rPr>
-          <w:lang w:val="de-DE"/>
-        </w:rPr>
-        <w:t xml:space="preserve"> liefert</w:t>
-      </w:r>
-      <w:r>
-        <w:rPr>
-          <w:lang w:val="de-DE"/>
-        </w:rPr>
-        <w:t>. Das führt zu einer langsameren, aber genaueren Leistung.</w:t>
-      </w:r>
-    </w:p>
-    <w:p>
-      <w:pPr>
-        <w:rPr>
-          <w:lang w:val="de-DE"/>
-        </w:rPr>
-      </w:pPr>
-      <w:r>
-        <w:rPr>
-          <w:lang w:val="de-DE"/>
-        </w:rPr>
-        <w:t>Der A* Search</w:t>
-      </w:r>
-      <w:r>
-        <w:rPr>
-          <w:lang w:val="de-DE"/>
-        </w:rPr>
-        <w:t xml:space="preserve"> Algorithmus</w:t>
-      </w:r>
-      <w:r>
-        <w:rPr>
-          <w:lang w:val="de-DE"/>
-        </w:rPr>
-        <w:t xml:space="preserve"> implementiert eine der beiden Heuristiken</w:t>
+        <w:t>Manhatt</w:t>
+      </w:r>
+      <w:r>
+        <w:rPr>
+          <w:lang w:val="de-DE"/>
+        </w:rPr>
+        <w:t>a</w:t>
+      </w:r>
+      <w:r>
+        <w:rPr>
+          <w:lang w:val="de-DE"/>
+        </w:rPr>
+        <w:t>n</w:t>
+      </w:r>
+      <w:r>
+        <w:rPr>
+          <w:lang w:val="de-DE"/>
+        </w:rPr>
+        <w:t>-</w:t>
+      </w:r>
+      <w:r>
+        <w:rPr>
+          <w:lang w:val="de-DE"/>
+        </w:rPr>
+        <w:t>Distanz</w:t>
+      </w:r>
+      <w:r>
+        <w:rPr>
+          <w:lang w:val="de-DE"/>
+        </w:rPr>
+        <w:t xml:space="preserve"> oder </w:t>
+      </w:r>
+      <w:r>
+        <w:rPr>
+          <w:lang w:val="de-DE"/>
+        </w:rPr>
+        <w:t>Euklidische Distanz</w:t>
+      </w:r>
+      <w:r>
+        <w:rPr>
+          <w:lang w:val="de-DE"/>
+        </w:rPr>
+        <w:t>, die im Folgenden beschrieben werden sollen.</w:t>
+      </w:r>
+    </w:p>
+    <w:p>
+      <w:pPr>
+        <w:rPr>
+          <w:lang w:val="de-DE"/>
+        </w:rPr>
+      </w:pPr>
+      <w:r>
+        <w:rPr>
+          <w:lang w:val="de-DE"/>
+        </w:rPr>
+        <w:t>Die Manhatt</w:t>
+      </w:r>
+      <w:r>
+        <w:rPr>
+          <w:lang w:val="de-DE"/>
+        </w:rPr>
+        <w:t>a</w:t>
+      </w:r>
+      <w:r>
+        <w:rPr>
+          <w:lang w:val="de-DE"/>
+        </w:rPr>
+        <w:t>n-Methode berechnet</w:t>
+      </w:r>
+      <w:r>
+        <w:rPr>
+          <w:lang w:val="de-DE"/>
+        </w:rPr>
+        <w:t xml:space="preserve"> die</w:t>
+      </w:r>
+      <w:r>
+        <w:rPr>
+          <w:lang w:val="de-DE"/>
+        </w:rPr>
+        <w:t xml:space="preserve"> Gesam</w:t>
+      </w:r>
+      <w:r>
+        <w:rPr>
+          <w:lang w:val="de-DE"/>
+        </w:rPr>
+        <w:t>tzahl der Quadrate, die horizontal und vertikal bewegt wurden, um das Z</w:t>
+      </w:r>
+      <w:r>
+        <w:rPr>
+          <w:lang w:val="de-DE"/>
+        </w:rPr>
+        <w:t xml:space="preserve">iel </w:t>
+      </w:r>
+      <w:r>
+        <w:rPr>
+          <w:lang w:val="de-DE"/>
+        </w:rPr>
+        <w:t xml:space="preserve">vom aktuellen </w:t>
+      </w:r>
+      <w:r>
+        <w:rPr>
+          <w:lang w:val="de-DE"/>
+        </w:rPr>
+        <w:t>Knoten</w:t>
+      </w:r>
+      <w:r>
+        <w:rPr>
+          <w:lang w:val="de-DE"/>
+        </w:rPr>
+        <w:t xml:space="preserve"> aus zu erreichen. </w:t>
+      </w:r>
+      <w:r>
+        <w:rPr>
+          <w:lang w:val="de-DE"/>
+        </w:rPr>
+        <w:t>In diesem Fall</w:t>
       </w:r>
       <w:r>
         <w:rPr>
@@ -7681,133 +8862,6 @@
         <w:rPr>
           <w:lang w:val="de-DE"/>
         </w:rPr>
-        <w:t>Manhatt</w:t>
-      </w:r>
-      <w:r>
-        <w:rPr>
-          <w:lang w:val="de-DE"/>
-        </w:rPr>
-        <w:t>a</w:t>
-      </w:r>
-      <w:r>
-        <w:rPr>
-          <w:lang w:val="de-DE"/>
-        </w:rPr>
-        <w:t>n</w:t>
-      </w:r>
-      <w:r>
-        <w:rPr>
-          <w:lang w:val="de-DE"/>
-        </w:rPr>
-        <w:t>-</w:t>
-      </w:r>
-      <w:r>
-        <w:rPr>
-          <w:lang w:val="de-DE"/>
-        </w:rPr>
-        <w:t>Distanz</w:t>
-      </w:r>
-      <w:r>
-        <w:rPr>
-          <w:lang w:val="de-DE"/>
-        </w:rPr>
-        <w:t xml:space="preserve"> oder </w:t>
-      </w:r>
-      <w:r>
-        <w:rPr>
-          <w:lang w:val="de-DE"/>
-        </w:rPr>
-        <w:t>Euklidische Distanz</w:t>
-      </w:r>
-      <w:r>
-        <w:rPr>
-          <w:lang w:val="de-DE"/>
-        </w:rPr>
-        <w:t>, die im Folgenden beschrieben werden sollen.</w:t>
-      </w:r>
-    </w:p>
-    <w:p>
-      <w:pPr>
-        <w:rPr>
-          <w:lang w:val="de-DE"/>
-        </w:rPr>
-      </w:pPr>
-      <w:r>
-        <w:rPr>
-          <w:lang w:val="de-DE"/>
-        </w:rPr>
-        <w:t>Die Manhatt</w:t>
-      </w:r>
-      <w:r>
-        <w:rPr>
-          <w:lang w:val="de-DE"/>
-        </w:rPr>
-        <w:t>a</w:t>
-      </w:r>
-      <w:r>
-        <w:rPr>
-          <w:lang w:val="de-DE"/>
-        </w:rPr>
-        <w:t>n-Methode berechnet</w:t>
-      </w:r>
-      <w:r>
-        <w:rPr>
-          <w:lang w:val="de-DE"/>
-        </w:rPr>
-        <w:t xml:space="preserve"> die</w:t>
-      </w:r>
-      <w:r>
-        <w:rPr>
-          <w:lang w:val="de-DE"/>
-        </w:rPr>
-        <w:t xml:space="preserve"> Gesam</w:t>
-      </w:r>
-      <w:r>
-        <w:rPr>
-          <w:lang w:val="de-DE"/>
-        </w:rPr>
-        <w:t>tzahl der Quadrate, die horizontal und vertikal bewegt wurden, um das Z</w:t>
-      </w:r>
-      <w:r>
-        <w:rPr>
-          <w:lang w:val="de-DE"/>
-        </w:rPr>
-        <w:t xml:space="preserve">iel </w:t>
-      </w:r>
-      <w:r>
-        <w:rPr>
-          <w:lang w:val="de-DE"/>
-        </w:rPr>
-        <w:t xml:space="preserve">vom aktuellen </w:t>
-      </w:r>
-      <w:r>
-        <w:rPr>
-          <w:lang w:val="de-DE"/>
-        </w:rPr>
-        <w:t>Knoten</w:t>
-      </w:r>
-      <w:r>
-        <w:rPr>
-          <w:lang w:val="de-DE"/>
-        </w:rPr>
-        <w:t xml:space="preserve"> aus zu erreichen. </w:t>
-      </w:r>
-      <w:r>
-        <w:rPr>
-          <w:lang w:val="de-DE"/>
-        </w:rPr>
-        <w:t>In diesem Fall</w:t>
-      </w:r>
-      <w:r>
-        <w:rPr>
-          <w:lang w:val="de-DE"/>
-        </w:rPr>
-        <w:t xml:space="preserve"> </w:t>
-      </w:r>
-      <w:r>
-        <w:rPr>
-          <w:lang w:val="de-DE"/>
-        </w:rPr>
         <w:t>werden</w:t>
       </w:r>
       <w:r>
@@ -7820,13 +8874,7 @@
         <w:rPr>
           <w:lang w:val="de-DE"/>
         </w:rPr>
-        <w:t xml:space="preserve"> ignoriert </w:t>
-      </w:r>
-      <w:r>
-        <w:rPr>
-          <w:lang w:val="de-DE"/>
-        </w:rPr>
-        <w:t>(vgl. theory.stanford.edu 2021)</w:t>
+        <w:t xml:space="preserve"> ignoriert (vgl. theory.stanford.edu 2021)</w:t>
       </w:r>
       <w:r>
         <w:rPr>
@@ -8080,13 +9128,7 @@
         <w:rPr>
           <w:lang w:val="de-DE"/>
         </w:rPr>
-        <w:t xml:space="preserve"> </w:t>
-      </w:r>
-      <w:r>
-        <w:rPr>
-          <w:lang w:val="de-DE"/>
-        </w:rPr>
-        <w:t>(vgl. theory.stanford.edu 2021)</w:t>
+        <w:t xml:space="preserve"> (vgl. theory.stanford.edu 2021)</w:t>
       </w:r>
       <w:r>
         <w:rPr>
@@ -8212,13 +9254,7 @@
         <w:rPr>
           <w:lang w:val="de-DE"/>
         </w:rPr>
-        <w:t xml:space="preserve"> </w:t>
-      </w:r>
-      <w:r>
-        <w:rPr>
-          <w:lang w:val="de-DE"/>
-        </w:rPr>
-        <w:t>(vgl. theory.stanford.edu 2021)</w:t>
+        <w:t xml:space="preserve"> (vgl. theory.stanford.edu 2021)</w:t>
       </w:r>
       <w:r>
         <w:rPr>
@@ -8547,30 +9583,22 @@
         </w:rPr>
       </w:pPr>
       <w:bookmarkStart w:id="21" w:name="_Toc75272867"/>
-      <w:r>
-        <w:t xml:space="preserve">Abbildung </w:t>
-      </w:r>
-      <w:r>
-        <w:fldChar w:fldCharType="begin"/>
-      </w:r>
-      <w:r>
-        <w:instrText xml:space="preserve"> SEQ Abbildung \* ARABIC </w:instrText>
-      </w:r>
-      <w:r>
-        <w:fldChar w:fldCharType="separate"/>
-      </w:r>
-      <w:r>
-        <w:rPr>
-          <w:noProof/>
-        </w:rPr>
-        <w:t>5</w:t>
-      </w:r>
-      <w:r>
-        <w:rPr>
-          <w:noProof/>
-        </w:rPr>
-        <w:fldChar w:fldCharType="end"/>
-      </w:r>
+      <w:proofErr w:type="spellStart"/>
+      <w:r>
+        <w:t>Abbildung</w:t>
+      </w:r>
+      <w:proofErr w:type="spellEnd"/>
+      <w:r>
+        <w:t xml:space="preserve"> </w:t>
+      </w:r>
+      <w:fldSimple w:instr=" SEQ Abbildung \* ARABIC ">
+        <w:r>
+          <w:rPr>
+            <w:noProof/>
+          </w:rPr>
+          <w:t>5</w:t>
+        </w:r>
+      </w:fldSimple>
       <w:r>
         <w:rPr>
           <w:lang w:val="de-DE"/>
@@ -8631,68 +9659,100 @@
         <w:rPr>
           <w:lang w:val="de-DE"/>
         </w:rPr>
+        <w:t xml:space="preserve"> (vgl. Zeng et al. 2009).</w:t>
+      </w:r>
+    </w:p>
+    <w:p>
+      <w:pPr>
+        <w:rPr>
+          <w:lang w:val="de-DE"/>
+        </w:rPr>
+      </w:pPr>
+      <w:r>
+        <w:rPr>
+          <w:lang w:val="de-DE"/>
+        </w:rPr>
+        <w:t>Im ungünstigsten Fall läuft A* genauso schnell wie der Dijkstra-Algorithmus, da alle benachbarten Knoten untersucht werden müssen</w:t>
+      </w:r>
+      <w:r>
+        <w:rPr>
+          <w:lang w:val="de-DE"/>
+        </w:rPr>
+        <w:t>, kann jedoch in vielen realen Anwendungen einen deutlichen Laufzeitvorteil gegenüber diesem bieten</w:t>
+      </w:r>
+      <w:r>
+        <w:rPr>
+          <w:lang w:val="de-DE"/>
+        </w:rPr>
+        <w:t xml:space="preserve">. </w:t>
+      </w:r>
+      <w:r>
+        <w:rPr>
+          <w:lang w:val="de-DE"/>
+        </w:rPr>
+        <w:t xml:space="preserve">Die Zeitkomplexität von A* hängt von der </w:t>
+      </w:r>
+      <w:r>
+        <w:rPr>
+          <w:lang w:val="de-DE"/>
+        </w:rPr>
+        <w:t>H</w:t>
+      </w:r>
+      <w:r>
+        <w:rPr>
+          <w:lang w:val="de-DE"/>
+        </w:rPr>
+        <w:t>euristik ab</w:t>
+      </w:r>
+      <w:r>
+        <w:rPr>
+          <w:lang w:val="de-DE"/>
+        </w:rPr>
+        <w:t xml:space="preserve"> (vgl. </w:t>
+      </w:r>
+      <w:proofErr w:type="spellStart"/>
+      <w:r>
+        <w:rPr>
+          <w:lang w:val="de-DE"/>
+        </w:rPr>
+        <w:t>Zhan</w:t>
+      </w:r>
+      <w:proofErr w:type="spellEnd"/>
+      <w:r>
+        <w:rPr>
+          <w:lang w:val="de-DE"/>
+        </w:rPr>
+        <w:t xml:space="preserve"> et al. 2009).</w:t>
+      </w:r>
+      <w:r>
+        <w:rPr>
+          <w:lang w:val="de-DE"/>
+        </w:rPr>
         <w:t xml:space="preserve"> </w:t>
       </w:r>
       <w:r>
         <w:rPr>
           <w:lang w:val="de-DE"/>
         </w:rPr>
-        <w:t>(vgl. Z</w:t>
-      </w:r>
-      <w:r>
-        <w:rPr>
-          <w:lang w:val="de-DE"/>
-        </w:rPr>
-        <w:t>eng</w:t>
-      </w:r>
-      <w:r>
-        <w:rPr>
-          <w:lang w:val="de-DE"/>
-        </w:rPr>
-        <w:t xml:space="preserve"> et al. 2009).</w:t>
-      </w:r>
-    </w:p>
-    <w:p>
-      <w:pPr>
-        <w:rPr>
-          <w:lang w:val="de-DE"/>
-        </w:rPr>
-      </w:pPr>
-      <w:r>
-        <w:rPr>
-          <w:lang w:val="de-DE"/>
-        </w:rPr>
-        <w:t>Im ungünstigsten Fall läuft A* genauso schnell wie der Dijkstra-Algorithmus, da alle benachbarten Knoten untersucht werden müssen</w:t>
-      </w:r>
-      <w:r>
-        <w:rPr>
-          <w:lang w:val="de-DE"/>
-        </w:rPr>
-        <w:t>, kann jedoch in vielen realen Anwendungen einen deutlichen Laufzeitvorteil gegenüber diesem bieten</w:t>
-      </w:r>
-      <w:r>
-        <w:rPr>
-          <w:lang w:val="de-DE"/>
-        </w:rPr>
-        <w:t xml:space="preserve">. </w:t>
-      </w:r>
-      <w:r>
-        <w:rPr>
-          <w:lang w:val="de-DE"/>
-        </w:rPr>
-        <w:t xml:space="preserve">Die Zeitkomplexität von A* hängt von der </w:t>
-      </w:r>
-      <w:r>
-        <w:rPr>
-          <w:lang w:val="de-DE"/>
-        </w:rPr>
-        <w:t>H</w:t>
-      </w:r>
-      <w:r>
-        <w:rPr>
-          <w:lang w:val="de-DE"/>
-        </w:rPr>
-        <w:t>euristik ab</w:t>
+        <w:t>Bei dieser ha</w:t>
+      </w:r>
+      <w:r>
+        <w:rPr>
+          <w:lang w:val="de-DE"/>
+        </w:rPr>
+        <w:t>t</w:t>
+      </w:r>
+      <w:r>
+        <w:rPr>
+          <w:lang w:val="de-DE"/>
+        </w:rPr>
+        <w:t xml:space="preserve"> die Anzahl der expandierten Knoten exponentiell</w:t>
+      </w:r>
+      <w:r>
+        <w:rPr>
+          <w:lang w:val="de-DE"/>
+        </w:rPr>
+        <w:t>en Einfluss auf die</w:t>
       </w:r>
       <w:r>
         <w:rPr>
@@ -8704,8 +9764,131 @@
         <w:rPr>
           <w:lang w:val="de-DE"/>
         </w:rPr>
-        <w:t>(vgl. Zhan et al. 2009).</w:t>
-      </w:r>
+        <w:t>Komplexität</w:t>
+      </w:r>
+      <w:r>
+        <w:rPr>
+          <w:lang w:val="de-DE"/>
+        </w:rPr>
+        <w:t>, d</w:t>
+      </w:r>
+      <w:r>
+        <w:rPr>
+          <w:lang w:val="de-DE"/>
+        </w:rPr>
+        <w:t>iese</w:t>
+      </w:r>
+      <w:r>
+        <w:rPr>
+          <w:lang w:val="de-DE"/>
+        </w:rPr>
+        <w:t>r Einfluss ist jedoch</w:t>
+      </w:r>
+      <w:r>
+        <w:rPr>
+          <w:lang w:val="de-DE"/>
+        </w:rPr>
+        <w:t xml:space="preserve"> polynomi</w:t>
+      </w:r>
+      <w:r>
+        <w:rPr>
+          <w:lang w:val="de-DE"/>
+        </w:rPr>
+        <w:t>a</w:t>
+      </w:r>
+      <w:r>
+        <w:rPr>
+          <w:lang w:val="de-DE"/>
+        </w:rPr>
+        <w:t>l, wenn der</w:t>
+      </w:r>
+      <w:r>
+        <w:rPr>
+          <w:lang w:val="de-DE"/>
+        </w:rPr>
+        <w:t xml:space="preserve"> Graph die Struktur eines</w:t>
+      </w:r>
+      <w:r>
+        <w:rPr>
+          <w:lang w:val="de-DE"/>
+        </w:rPr>
+        <w:t xml:space="preserve"> Baum</w:t>
+      </w:r>
+      <w:r>
+        <w:rPr>
+          <w:lang w:val="de-DE"/>
+        </w:rPr>
+        <w:t>es besitzt</w:t>
+      </w:r>
+      <w:r>
+        <w:rPr>
+          <w:lang w:val="de-DE"/>
+        </w:rPr>
+        <w:t>.</w:t>
+      </w:r>
+    </w:p>
+    <w:p>
+      <w:pPr>
+        <w:pStyle w:val="Heading1"/>
+        <w:rPr>
+          <w:lang w:val="de-DE"/>
+        </w:rPr>
+      </w:pPr>
+      <w:bookmarkStart w:id="22" w:name="_Toc75272857"/>
+      <w:r>
+        <w:rPr>
+          <w:lang w:val="de-DE"/>
+        </w:rPr>
+        <w:t>5. Visuali</w:t>
+      </w:r>
+      <w:r>
+        <w:rPr>
+          <w:lang w:val="de-DE"/>
+        </w:rPr>
+        <w:t>sierung der Algorithmen</w:t>
+      </w:r>
+      <w:bookmarkEnd w:id="22"/>
+    </w:p>
+    <w:p>
+      <w:pPr>
+        <w:rPr>
+          <w:lang w:val="de-DE"/>
+        </w:rPr>
+      </w:pPr>
+      <w:r>
+        <w:rPr>
+          <w:lang w:val="de-DE"/>
+        </w:rPr>
+        <w:t xml:space="preserve">Der </w:t>
+      </w:r>
+      <w:proofErr w:type="spellStart"/>
+      <w:r>
+        <w:rPr>
+          <w:lang w:val="de-DE"/>
+        </w:rPr>
+        <w:t>Pathfinding</w:t>
+      </w:r>
+      <w:proofErr w:type="spellEnd"/>
+      <w:r>
+        <w:rPr>
+          <w:lang w:val="de-DE"/>
+        </w:rPr>
+        <w:t xml:space="preserve"> Visualizer</w:t>
+      </w:r>
+      <w:r>
+        <w:rPr>
+          <w:lang w:val="de-DE"/>
+        </w:rPr>
+        <w:t xml:space="preserve"> basiert auf dem Modul </w:t>
+      </w:r>
+      <w:proofErr w:type="spellStart"/>
+      <w:r>
+        <w:rPr>
+          <w:lang w:val="de-DE"/>
+        </w:rPr>
+        <w:t>Pygame</w:t>
+      </w:r>
+      <w:proofErr w:type="spellEnd"/>
       <w:r>
         <w:rPr>
           <w:lang w:val="de-DE"/>
@@ -8716,25 +9899,13 @@
         <w:rPr>
           <w:lang w:val="de-DE"/>
         </w:rPr>
-        <w:t>Bei dieser ha</w:t>
-      </w:r>
-      <w:r>
-        <w:rPr>
-          <w:lang w:val="de-DE"/>
-        </w:rPr>
-        <w:t>t</w:t>
-      </w:r>
-      <w:r>
-        <w:rPr>
-          <w:lang w:val="de-DE"/>
-        </w:rPr>
-        <w:t xml:space="preserve"> die Anzahl der expandierten Knoten exponentiell</w:t>
-      </w:r>
-      <w:r>
-        <w:rPr>
-          <w:lang w:val="de-DE"/>
-        </w:rPr>
-        <w:t>en Einfluss auf die</w:t>
+        <w:t xml:space="preserve">und </w:t>
+      </w:r>
+      <w:r>
+        <w:rPr>
+          <w:lang w:val="de-DE"/>
+        </w:rPr>
+        <w:t>implementiert</w:t>
       </w:r>
       <w:r>
         <w:rPr>
@@ -8746,31 +9917,25 @@
         <w:rPr>
           <w:lang w:val="de-DE"/>
         </w:rPr>
-        <w:t>Komplexität</w:t>
-      </w:r>
-      <w:r>
-        <w:rPr>
-          <w:lang w:val="de-DE"/>
-        </w:rPr>
-        <w:t>, d</w:t>
-      </w:r>
-      <w:r>
-        <w:rPr>
-          <w:lang w:val="de-DE"/>
-        </w:rPr>
-        <w:t>iese</w:t>
-      </w:r>
-      <w:r>
-        <w:rPr>
-          <w:lang w:val="de-DE"/>
-        </w:rPr>
-        <w:t>r Einfluss ist jedoch</w:t>
-      </w:r>
-      <w:r>
-        <w:rPr>
-          <w:lang w:val="de-DE"/>
-        </w:rPr>
-        <w:t xml:space="preserve"> polynomi</w:t>
+        <w:t>sowohl den Dijkstra</w:t>
+      </w:r>
+      <w:r>
+        <w:rPr>
+          <w:lang w:val="de-DE"/>
+        </w:rPr>
+        <w:t>-Algorithmus mit einer Prioritätswarteschlange</w:t>
+      </w:r>
+      <w:r>
+        <w:rPr>
+          <w:lang w:val="de-DE"/>
+        </w:rPr>
+        <w:t xml:space="preserve"> als auch den A* Search Algorithmus</w:t>
+      </w:r>
+      <w:r>
+        <w:rPr>
+          <w:lang w:val="de-DE"/>
+        </w:rPr>
+        <w:t xml:space="preserve"> mit der Manhatt</w:t>
       </w:r>
       <w:r>
         <w:rPr>
@@ -8782,131 +9947,6 @@
         <w:rPr>
           <w:lang w:val="de-DE"/>
         </w:rPr>
-        <w:t>l, wenn der</w:t>
-      </w:r>
-      <w:r>
-        <w:rPr>
-          <w:lang w:val="de-DE"/>
-        </w:rPr>
-        <w:t xml:space="preserve"> Graph die Struktur eines</w:t>
-      </w:r>
-      <w:r>
-        <w:rPr>
-          <w:lang w:val="de-DE"/>
-        </w:rPr>
-        <w:t xml:space="preserve"> Baum</w:t>
-      </w:r>
-      <w:r>
-        <w:rPr>
-          <w:lang w:val="de-DE"/>
-        </w:rPr>
-        <w:t>es besitzt</w:t>
-      </w:r>
-      <w:r>
-        <w:rPr>
-          <w:lang w:val="de-DE"/>
-        </w:rPr>
-        <w:t>.</w:t>
-      </w:r>
-    </w:p>
-    <w:p>
-      <w:pPr>
-        <w:pStyle w:val="Heading1"/>
-        <w:rPr>
-          <w:lang w:val="de-DE"/>
-        </w:rPr>
-      </w:pPr>
-      <w:bookmarkStart w:id="22" w:name="_Toc75272857"/>
-      <w:r>
-        <w:rPr>
-          <w:lang w:val="de-DE"/>
-        </w:rPr>
-        <w:t>5. Visuali</w:t>
-      </w:r>
-      <w:r>
-        <w:rPr>
-          <w:lang w:val="de-DE"/>
-        </w:rPr>
-        <w:t>sierung der Algorithmen</w:t>
-      </w:r>
-      <w:bookmarkEnd w:id="22"/>
-    </w:p>
-    <w:p>
-      <w:pPr>
-        <w:rPr>
-          <w:lang w:val="de-DE"/>
-        </w:rPr>
-      </w:pPr>
-      <w:r>
-        <w:rPr>
-          <w:lang w:val="de-DE"/>
-        </w:rPr>
-        <w:t>Der Pathfinding Visualizer</w:t>
-      </w:r>
-      <w:r>
-        <w:rPr>
-          <w:lang w:val="de-DE"/>
-        </w:rPr>
-        <w:t xml:space="preserve"> basiert auf dem Modul Pygame</w:t>
-      </w:r>
-      <w:r>
-        <w:rPr>
-          <w:lang w:val="de-DE"/>
-        </w:rPr>
-        <w:t xml:space="preserve"> </w:t>
-      </w:r>
-      <w:r>
-        <w:rPr>
-          <w:lang w:val="de-DE"/>
-        </w:rPr>
-        <w:t xml:space="preserve">und </w:t>
-      </w:r>
-      <w:r>
-        <w:rPr>
-          <w:lang w:val="de-DE"/>
-        </w:rPr>
-        <w:t>implementiert</w:t>
-      </w:r>
-      <w:r>
-        <w:rPr>
-          <w:lang w:val="de-DE"/>
-        </w:rPr>
-        <w:t xml:space="preserve"> </w:t>
-      </w:r>
-      <w:r>
-        <w:rPr>
-          <w:lang w:val="de-DE"/>
-        </w:rPr>
-        <w:t>sowohl den Dijkstra</w:t>
-      </w:r>
-      <w:r>
-        <w:rPr>
-          <w:lang w:val="de-DE"/>
-        </w:rPr>
-        <w:t>-Algorithmus mit einer Prioritätswarteschlange</w:t>
-      </w:r>
-      <w:r>
-        <w:rPr>
-          <w:lang w:val="de-DE"/>
-        </w:rPr>
-        <w:t xml:space="preserve"> als auch den A* Search Algorithmus</w:t>
-      </w:r>
-      <w:r>
-        <w:rPr>
-          <w:lang w:val="de-DE"/>
-        </w:rPr>
-        <w:t xml:space="preserve"> mit der Manhatt</w:t>
-      </w:r>
-      <w:r>
-        <w:rPr>
-          <w:lang w:val="de-DE"/>
-        </w:rPr>
-        <w:t>a</w:t>
-      </w:r>
-      <w:r>
-        <w:rPr>
-          <w:lang w:val="de-DE"/>
-        </w:rPr>
         <w:t>n</w:t>
       </w:r>
       <w:r>
@@ -8919,8 +9959,16 @@
         <w:rPr>
           <w:lang w:val="de-DE"/>
         </w:rPr>
-        <w:t>istanz als Heuristikfunktion</w:t>
-      </w:r>
+        <w:t xml:space="preserve">istanz als </w:t>
+      </w:r>
+      <w:proofErr w:type="spellStart"/>
+      <w:r>
+        <w:rPr>
+          <w:lang w:val="de-DE"/>
+        </w:rPr>
+        <w:t>Heuristikfunktion</w:t>
+      </w:r>
+      <w:proofErr w:type="spellEnd"/>
       <w:r>
         <w:rPr>
           <w:lang w:val="de-DE"/>
@@ -9043,12 +10091,21 @@
           <w:lang w:val="en-US"/>
         </w:rPr>
       </w:pPr>
-      <w:r>
-        <w:rPr>
-          <w:lang w:val="en-US"/>
-        </w:rPr>
-        <w:t xml:space="preserve">Startknoten: </w:t>
-      </w:r>
+      <w:proofErr w:type="spellStart"/>
+      <w:r>
+        <w:rPr>
+          <w:lang w:val="en-US"/>
+        </w:rPr>
+        <w:t>Startknoten</w:t>
+      </w:r>
+      <w:proofErr w:type="spellEnd"/>
+      <w:r>
+        <w:rPr>
+          <w:lang w:val="en-US"/>
+        </w:rPr>
+        <w:t xml:space="preserve">: </w:t>
+      </w:r>
+      <w:proofErr w:type="spellStart"/>
       <w:r>
         <w:rPr>
           <w:lang w:val="en-US"/>
@@ -9061,6 +10118,7 @@
         </w:rPr>
         <w:t>rün</w:t>
       </w:r>
+      <w:proofErr w:type="spellEnd"/>
     </w:p>
     <w:p>
       <w:pPr>
@@ -9073,11 +10131,19 @@
           <w:lang w:val="en-US"/>
         </w:rPr>
       </w:pPr>
-      <w:r>
-        <w:rPr>
-          <w:lang w:val="en-US"/>
-        </w:rPr>
-        <w:t>Zielknoten: rot</w:t>
+      <w:proofErr w:type="spellStart"/>
+      <w:r>
+        <w:rPr>
+          <w:lang w:val="en-US"/>
+        </w:rPr>
+        <w:t>Zielknoten</w:t>
+      </w:r>
+      <w:proofErr w:type="spellEnd"/>
+      <w:r>
+        <w:rPr>
+          <w:lang w:val="en-US"/>
+        </w:rPr>
+        <w:t>: rot</w:t>
       </w:r>
     </w:p>
     <w:p>
@@ -9091,11 +10157,19 @@
           <w:lang w:val="en-US"/>
         </w:rPr>
       </w:pPr>
-      <w:r>
-        <w:rPr>
-          <w:lang w:val="en-US"/>
-        </w:rPr>
-        <w:t>Hindernis: schwarz</w:t>
+      <w:proofErr w:type="spellStart"/>
+      <w:r>
+        <w:rPr>
+          <w:lang w:val="en-US"/>
+        </w:rPr>
+        <w:t>Hindernis</w:t>
+      </w:r>
+      <w:proofErr w:type="spellEnd"/>
+      <w:r>
+        <w:rPr>
+          <w:lang w:val="en-US"/>
+        </w:rPr>
+        <w:t>: schwarz</w:t>
       </w:r>
     </w:p>
     <w:p>
@@ -9109,12 +10183,42 @@
           <w:lang w:val="en-US"/>
         </w:rPr>
       </w:pPr>
-      <w:r>
-        <w:rPr>
-          <w:lang w:val="en-US"/>
-        </w:rPr>
-        <w:t>Kürzester Pfad: gelb</w:t>
-      </w:r>
+      <w:proofErr w:type="spellStart"/>
+      <w:r>
+        <w:rPr>
+          <w:lang w:val="en-US"/>
+        </w:rPr>
+        <w:t>Kürzester</w:t>
+      </w:r>
+      <w:proofErr w:type="spellEnd"/>
+      <w:r>
+        <w:rPr>
+          <w:lang w:val="en-US"/>
+        </w:rPr>
+        <w:t xml:space="preserve"> </w:t>
+      </w:r>
+      <w:proofErr w:type="spellStart"/>
+      <w:r>
+        <w:rPr>
+          <w:lang w:val="en-US"/>
+        </w:rPr>
+        <w:t>Pfad</w:t>
+      </w:r>
+      <w:proofErr w:type="spellEnd"/>
+      <w:r>
+        <w:rPr>
+          <w:lang w:val="en-US"/>
+        </w:rPr>
+        <w:t xml:space="preserve">: </w:t>
+      </w:r>
+      <w:proofErr w:type="spellStart"/>
+      <w:r>
+        <w:rPr>
+          <w:lang w:val="en-US"/>
+        </w:rPr>
+        <w:t>gelb</w:t>
+      </w:r>
+      <w:proofErr w:type="spellEnd"/>
     </w:p>
     <w:p>
       <w:pPr>
@@ -9127,12 +10231,42 @@
           <w:lang w:val="en-US"/>
         </w:rPr>
       </w:pPr>
-      <w:r>
-        <w:rPr>
-          <w:lang w:val="en-US"/>
-        </w:rPr>
-        <w:t>Besuchte Knoten: blau</w:t>
-      </w:r>
+      <w:proofErr w:type="spellStart"/>
+      <w:r>
+        <w:rPr>
+          <w:lang w:val="en-US"/>
+        </w:rPr>
+        <w:t>Besuchte</w:t>
+      </w:r>
+      <w:proofErr w:type="spellEnd"/>
+      <w:r>
+        <w:rPr>
+          <w:lang w:val="en-US"/>
+        </w:rPr>
+        <w:t xml:space="preserve"> </w:t>
+      </w:r>
+      <w:proofErr w:type="spellStart"/>
+      <w:r>
+        <w:rPr>
+          <w:lang w:val="en-US"/>
+        </w:rPr>
+        <w:t>Knoten</w:t>
+      </w:r>
+      <w:proofErr w:type="spellEnd"/>
+      <w:r>
+        <w:rPr>
+          <w:lang w:val="en-US"/>
+        </w:rPr>
+        <w:t xml:space="preserve">: </w:t>
+      </w:r>
+      <w:proofErr w:type="spellStart"/>
+      <w:r>
+        <w:rPr>
+          <w:lang w:val="en-US"/>
+        </w:rPr>
+        <w:t>blau</w:t>
+      </w:r>
+      <w:proofErr w:type="spellEnd"/>
     </w:p>
     <w:p>
       <w:pPr>
@@ -9149,8 +10283,44 @@
         <w:rPr>
           <w:lang w:val="en-US"/>
         </w:rPr>
-        <w:t>Zu besuchende Knoten: lila</w:t>
-      </w:r>
+        <w:t xml:space="preserve">Zu </w:t>
+      </w:r>
+      <w:proofErr w:type="spellStart"/>
+      <w:r>
+        <w:rPr>
+          <w:lang w:val="en-US"/>
+        </w:rPr>
+        <w:t>besuchende</w:t>
+      </w:r>
+      <w:proofErr w:type="spellEnd"/>
+      <w:r>
+        <w:rPr>
+          <w:lang w:val="en-US"/>
+        </w:rPr>
+        <w:t xml:space="preserve"> </w:t>
+      </w:r>
+      <w:proofErr w:type="spellStart"/>
+      <w:r>
+        <w:rPr>
+          <w:lang w:val="en-US"/>
+        </w:rPr>
+        <w:t>Knoten</w:t>
+      </w:r>
+      <w:proofErr w:type="spellEnd"/>
+      <w:r>
+        <w:rPr>
+          <w:lang w:val="en-US"/>
+        </w:rPr>
+        <w:t xml:space="preserve">: </w:t>
+      </w:r>
+      <w:proofErr w:type="spellStart"/>
+      <w:r>
+        <w:rPr>
+          <w:lang w:val="en-US"/>
+        </w:rPr>
+        <w:t>lila</w:t>
+      </w:r>
+      <w:proofErr w:type="spellEnd"/>
     </w:p>
     <w:p>
       <w:pPr>
@@ -9163,12 +10333,42 @@
           <w:lang w:val="en-US"/>
         </w:rPr>
       </w:pPr>
-      <w:r>
-        <w:rPr>
-          <w:lang w:val="en-US"/>
-        </w:rPr>
-        <w:t>Unbesuchte Knoten: weiß</w:t>
-      </w:r>
+      <w:proofErr w:type="spellStart"/>
+      <w:r>
+        <w:rPr>
+          <w:lang w:val="en-US"/>
+        </w:rPr>
+        <w:t>Unbesuchte</w:t>
+      </w:r>
+      <w:proofErr w:type="spellEnd"/>
+      <w:r>
+        <w:rPr>
+          <w:lang w:val="en-US"/>
+        </w:rPr>
+        <w:t xml:space="preserve"> </w:t>
+      </w:r>
+      <w:proofErr w:type="spellStart"/>
+      <w:r>
+        <w:rPr>
+          <w:lang w:val="en-US"/>
+        </w:rPr>
+        <w:t>Knoten</w:t>
+      </w:r>
+      <w:proofErr w:type="spellEnd"/>
+      <w:r>
+        <w:rPr>
+          <w:lang w:val="en-US"/>
+        </w:rPr>
+        <w:t xml:space="preserve">: </w:t>
+      </w:r>
+      <w:proofErr w:type="spellStart"/>
+      <w:r>
+        <w:rPr>
+          <w:lang w:val="en-US"/>
+        </w:rPr>
+        <w:t>weiß</w:t>
+      </w:r>
+      <w:proofErr w:type="spellEnd"/>
     </w:p>
     <w:p>
       <w:pPr>
@@ -9420,30 +10620,22 @@
         </w:rPr>
       </w:pPr>
       <w:bookmarkStart w:id="23" w:name="_Toc75272868"/>
-      <w:r>
-        <w:t xml:space="preserve">Abbildung </w:t>
-      </w:r>
-      <w:r>
-        <w:fldChar w:fldCharType="begin"/>
-      </w:r>
-      <w:r>
-        <w:instrText xml:space="preserve"> SEQ Abbildung \* ARABIC </w:instrText>
-      </w:r>
-      <w:r>
-        <w:fldChar w:fldCharType="separate"/>
-      </w:r>
-      <w:r>
-        <w:rPr>
-          <w:noProof/>
-        </w:rPr>
-        <w:t>6</w:t>
-      </w:r>
-      <w:r>
-        <w:rPr>
-          <w:noProof/>
-        </w:rPr>
-        <w:fldChar w:fldCharType="end"/>
-      </w:r>
+      <w:proofErr w:type="spellStart"/>
+      <w:r>
+        <w:t>Abbildung</w:t>
+      </w:r>
+      <w:proofErr w:type="spellEnd"/>
+      <w:r>
+        <w:t xml:space="preserve"> </w:t>
+      </w:r>
+      <w:fldSimple w:instr=" SEQ Abbildung \* ARABIC ">
+        <w:r>
+          <w:rPr>
+            <w:noProof/>
+          </w:rPr>
+          <w:t>6</w:t>
+        </w:r>
+      </w:fldSimple>
       <w:r>
         <w:rPr>
           <w:lang w:val="de-DE"/>
@@ -9604,43 +10796,65 @@
         <w:rPr>
           <w:lang w:val="de-DE"/>
         </w:rPr>
+        <w:t xml:space="preserve"> (vgl. </w:t>
+      </w:r>
+      <w:proofErr w:type="spellStart"/>
+      <w:r>
+        <w:rPr>
+          <w:lang w:val="de-DE"/>
+        </w:rPr>
+        <w:t>Cormen</w:t>
+      </w:r>
+      <w:proofErr w:type="spellEnd"/>
+      <w:r>
+        <w:rPr>
+          <w:lang w:val="de-DE"/>
+        </w:rPr>
+        <w:t xml:space="preserve"> et al. 2013: 655).</w:t>
+      </w:r>
+      <w:r>
+        <w:rPr>
+          <w:lang w:val="de-DE"/>
+        </w:rPr>
         <w:t xml:space="preserve"> </w:t>
       </w:r>
       <w:r>
         <w:rPr>
           <w:lang w:val="de-DE"/>
         </w:rPr>
-        <w:t>(vgl. Cormen et al. 2013: 655).</w:t>
-      </w:r>
+        <w:t xml:space="preserve">Somit </w:t>
+      </w:r>
+      <w:r>
+        <w:rPr>
+          <w:lang w:val="de-DE"/>
+        </w:rPr>
+        <w:t xml:space="preserve">liegt ein kürzester Pfad-Problem mit bekanntem Start- und Zielknoten vor und es </w:t>
+      </w:r>
+      <w:r>
+        <w:rPr>
+          <w:lang w:val="de-DE"/>
+        </w:rPr>
+        <w:t xml:space="preserve">kann Dijkstras Algorithmus </w:t>
+      </w:r>
+      <w:r>
+        <w:rPr>
+          <w:lang w:val="de-DE"/>
+        </w:rPr>
+        <w:t xml:space="preserve">mit Early </w:t>
+      </w:r>
+      <w:proofErr w:type="spellStart"/>
+      <w:r>
+        <w:rPr>
+          <w:lang w:val="de-DE"/>
+        </w:rPr>
+        <w:t>Stopping</w:t>
+      </w:r>
+      <w:proofErr w:type="spellEnd"/>
       <w:r>
         <w:rPr>
           <w:lang w:val="de-DE"/>
         </w:rPr>
         <w:t xml:space="preserve"> </w:t>
-      </w:r>
-      <w:r>
-        <w:rPr>
-          <w:lang w:val="de-DE"/>
-        </w:rPr>
-        <w:t xml:space="preserve">Somit </w:t>
-      </w:r>
-      <w:r>
-        <w:rPr>
-          <w:lang w:val="de-DE"/>
-        </w:rPr>
-        <w:t xml:space="preserve">liegt ein kürzester Pfad-Problem mit bekanntem Start- und Zielknoten vor und es </w:t>
-      </w:r>
-      <w:r>
-        <w:rPr>
-          <w:lang w:val="de-DE"/>
-        </w:rPr>
-        <w:t xml:space="preserve">kann Dijkstras Algorithmus </w:t>
-      </w:r>
-      <w:r>
-        <w:rPr>
-          <w:lang w:val="de-DE"/>
-        </w:rPr>
-        <w:t xml:space="preserve">mit Early Stopping </w:t>
       </w:r>
       <w:r>
         <w:rPr>
@@ -9871,7 +11085,21 @@
         <w:rPr>
           <w:lang w:val="de-DE"/>
         </w:rPr>
-        <w:t>Dijkstras Algorithmus wird auch im Internet als Routing-Algorithmus im Open-Shortest-Path-First-Protokoll (OSPF) eingesetzt,</w:t>
+        <w:t>Dijkstras Algorithmus wird auch im Internet als Routing-Algorithmus im Open-</w:t>
+      </w:r>
+      <w:proofErr w:type="spellStart"/>
+      <w:r>
+        <w:rPr>
+          <w:lang w:val="de-DE"/>
+        </w:rPr>
+        <w:t>Shortest</w:t>
+      </w:r>
+      <w:proofErr w:type="spellEnd"/>
+      <w:r>
+        <w:rPr>
+          <w:lang w:val="de-DE"/>
+        </w:rPr>
+        <w:t>-Path-First-Protokoll (OSPF) eingesetzt,</w:t>
       </w:r>
       <w:r>
         <w:rPr>
@@ -9883,7 +11111,21 @@
         <w:rPr>
           <w:lang w:val="de-DE"/>
         </w:rPr>
-        <w:t>d, um den besten Pfad zwischen dem Quell- und dem Zielrouter mithilfe seines eigenen Shortest Path First zu finden. Dijkstras Algorithmus wird häufig in den Routing-Protokollen verwendet, die von Routern benötigt werden, um ihre Weiterleitungstabelle zu aktualisieren. Der Algorithmus stellt dabei den kürzesten Kostenpfad vom Quellrouter zu anderen Routern im Netzwerk berei</w:t>
+        <w:t xml:space="preserve">d, um den besten Pfad zwischen dem Quell- und dem Zielrouter mithilfe seines eigenen </w:t>
+      </w:r>
+      <w:proofErr w:type="spellStart"/>
+      <w:r>
+        <w:rPr>
+          <w:lang w:val="de-DE"/>
+        </w:rPr>
+        <w:t>Shortest</w:t>
+      </w:r>
+      <w:proofErr w:type="spellEnd"/>
+      <w:r>
+        <w:rPr>
+          <w:lang w:val="de-DE"/>
+        </w:rPr>
+        <w:t xml:space="preserve"> Path First zu finden. Dijkstras Algorithmus wird häufig in den Routing-Protokollen verwendet, die von Routern benötigt werden, um ihre Weiterleitungstabelle zu aktualisieren. Der Algorithmus stellt dabei den kürzesten Kostenpfad vom Quellrouter zu anderen Routern im Netzwerk berei</w:t>
       </w:r>
       <w:r>
         <w:rPr>
@@ -9968,13 +11210,7 @@
         <w:rPr>
           <w:lang w:val="de-DE"/>
         </w:rPr>
-        <w:t xml:space="preserve"> </w:t>
-      </w:r>
-      <w:r>
-        <w:rPr>
-          <w:lang w:val="de-DE"/>
-        </w:rPr>
-        <w:t>(vgl. Z</w:t>
+        <w:t xml:space="preserve"> (vgl. Z</w:t>
       </w:r>
       <w:r>
         <w:rPr>
@@ -10064,11 +11300,47 @@
       <w:pPr>
         <w:pStyle w:val="BodyText"/>
       </w:pPr>
-      <w:r>
-        <w:rPr>
-          <w:lang w:val="de-DE"/>
-        </w:rPr>
-        <w:t>Cormen, Thomas H.; Leiserson, Charles E.; Rivest, Ronald; Stein, Clifford (2013)</w:t>
+      <w:proofErr w:type="spellStart"/>
+      <w:r>
+        <w:rPr>
+          <w:lang w:val="de-DE"/>
+        </w:rPr>
+        <w:t>Cormen</w:t>
+      </w:r>
+      <w:proofErr w:type="spellEnd"/>
+      <w:r>
+        <w:rPr>
+          <w:lang w:val="de-DE"/>
+        </w:rPr>
+        <w:t xml:space="preserve">, Thomas H.; </w:t>
+      </w:r>
+      <w:proofErr w:type="spellStart"/>
+      <w:r>
+        <w:rPr>
+          <w:lang w:val="de-DE"/>
+        </w:rPr>
+        <w:t>Leiserson</w:t>
+      </w:r>
+      <w:proofErr w:type="spellEnd"/>
+      <w:r>
+        <w:rPr>
+          <w:lang w:val="de-DE"/>
+        </w:rPr>
+        <w:t xml:space="preserve">, Charles E.; </w:t>
+      </w:r>
+      <w:proofErr w:type="spellStart"/>
+      <w:r>
+        <w:rPr>
+          <w:lang w:val="de-DE"/>
+        </w:rPr>
+        <w:t>Rivest</w:t>
+      </w:r>
+      <w:proofErr w:type="spellEnd"/>
+      <w:r>
+        <w:rPr>
+          <w:lang w:val="de-DE"/>
+        </w:rPr>
+        <w:t>, Ronald; Stein, Clifford (2013)</w:t>
       </w:r>
       <w:r>
         <w:rPr>
@@ -10094,6 +11366,7 @@
         </w:rPr>
         <w:t xml:space="preserve"> 4. </w:t>
       </w:r>
+      <w:proofErr w:type="spellStart"/>
       <w:r>
         <w:rPr>
           <w:lang w:val="en-US"/>
@@ -10104,13 +11377,34 @@
         <w:rPr>
           <w:lang w:val="en-US"/>
         </w:rPr>
-        <w:t>e,</w:t>
-      </w:r>
-      <w:r>
-        <w:rPr>
-          <w:lang w:val="en-US"/>
-        </w:rPr>
-        <w:t xml:space="preserve"> Oldenbourg Verlag München</w:t>
+        <w:t>e</w:t>
+      </w:r>
+      <w:proofErr w:type="spellEnd"/>
+      <w:r>
+        <w:rPr>
+          <w:lang w:val="en-US"/>
+        </w:rPr>
+        <w:t>,</w:t>
+      </w:r>
+      <w:r>
+        <w:rPr>
+          <w:lang w:val="en-US"/>
+        </w:rPr>
+        <w:t xml:space="preserve"> </w:t>
+      </w:r>
+      <w:proofErr w:type="spellStart"/>
+      <w:r>
+        <w:rPr>
+          <w:lang w:val="en-US"/>
+        </w:rPr>
+        <w:t>Oldenbourg</w:t>
+      </w:r>
+      <w:proofErr w:type="spellEnd"/>
+      <w:r>
+        <w:rPr>
+          <w:lang w:val="en-US"/>
+        </w:rPr>
+        <w:t xml:space="preserve"> Verlag München</w:t>
       </w:r>
       <w:r>
         <w:rPr>
@@ -10142,11 +11436,19 @@
           <w:lang w:val="en-US"/>
         </w:rPr>
       </w:pPr>
-      <w:r>
-        <w:rPr>
-          <w:lang w:val="en-US"/>
-        </w:rPr>
-        <w:t>Frana, Phil (2010)</w:t>
+      <w:proofErr w:type="spellStart"/>
+      <w:r>
+        <w:rPr>
+          <w:lang w:val="en-US"/>
+        </w:rPr>
+        <w:t>Frana</w:t>
+      </w:r>
+      <w:proofErr w:type="spellEnd"/>
+      <w:r>
+        <w:rPr>
+          <w:lang w:val="en-US"/>
+        </w:rPr>
+        <w:t>, Phil (2010)</w:t>
       </w:r>
       <w:r>
         <w:rPr>
@@ -10158,7 +11460,21 @@
         <w:rPr>
           <w:lang w:val="en-US"/>
         </w:rPr>
-        <w:t xml:space="preserve"> An Interview with Edsger W. Dijkstra</w:t>
+        <w:t xml:space="preserve"> An Interview with </w:t>
+      </w:r>
+      <w:proofErr w:type="spellStart"/>
+      <w:r>
+        <w:rPr>
+          <w:lang w:val="en-US"/>
+        </w:rPr>
+        <w:t>Edsger</w:t>
+      </w:r>
+      <w:proofErr w:type="spellEnd"/>
+      <w:r>
+        <w:rPr>
+          <w:lang w:val="en-US"/>
+        </w:rPr>
+        <w:t xml:space="preserve"> W. Dijkstra</w:t>
       </w:r>
       <w:r>
         <w:rPr>
@@ -10316,11 +11632,19 @@
           <w:lang w:val="en-US"/>
         </w:rPr>
       </w:pPr>
-      <w:r>
-        <w:rPr>
-          <w:lang w:val="en-US"/>
-        </w:rPr>
-        <w:t>Fiset, William (2019)</w:t>
+      <w:proofErr w:type="spellStart"/>
+      <w:r>
+        <w:rPr>
+          <w:lang w:val="en-US"/>
+        </w:rPr>
+        <w:t>Fiset</w:t>
+      </w:r>
+      <w:proofErr w:type="spellEnd"/>
+      <w:r>
+        <w:rPr>
+          <w:lang w:val="en-US"/>
+        </w:rPr>
+        <w:t>, William (2019)</w:t>
       </w:r>
       <w:r>
         <w:rPr>
@@ -10365,7 +11689,21 @@
         <w:rPr>
           <w:lang w:val="en-US"/>
         </w:rPr>
-        <w:t xml:space="preserve"> or FreeCodeCamp </w:t>
+        <w:t xml:space="preserve"> or </w:t>
+      </w:r>
+      <w:proofErr w:type="spellStart"/>
+      <w:r>
+        <w:rPr>
+          <w:lang w:val="en-US"/>
+        </w:rPr>
+        <w:t>FreeCodeCamp</w:t>
+      </w:r>
+      <w:proofErr w:type="spellEnd"/>
+      <w:r>
+        <w:rPr>
+          <w:lang w:val="en-US"/>
+        </w:rPr>
+        <w:t xml:space="preserve"> </w:t>
       </w:r>
       <w:hyperlink r:id="rId25" w:history="1">
         <w:r>
@@ -10406,6 +11744,7 @@
         </w:rPr>
         <w:t xml:space="preserve">theory.stanford.edu (2021): </w:t>
       </w:r>
+      <w:proofErr w:type="spellStart"/>
       <w:r>
         <w:rPr>
           <w:lang w:val="de-DE"/>
@@ -10416,7 +11755,14 @@
         <w:rPr>
           <w:lang w:val="de-DE"/>
         </w:rPr>
-        <w:t>mit’s A* Pages</w:t>
+        <w:t>mit’s</w:t>
+      </w:r>
+      <w:proofErr w:type="spellEnd"/>
+      <w:r>
+        <w:rPr>
+          <w:lang w:val="de-DE"/>
+        </w:rPr>
+        <w:t xml:space="preserve"> A* Pages</w:t>
       </w:r>
       <w:r>
         <w:rPr>
@@ -10461,7 +11807,35 @@
         <w:rPr>
           <w:lang w:val="de-DE"/>
         </w:rPr>
-        <w:t xml:space="preserve">en.wikipedia.org (2021): Dijkstra’s Algorithm, </w:t>
+        <w:t xml:space="preserve">en.wikipedia.org (2021): </w:t>
+      </w:r>
+      <w:proofErr w:type="spellStart"/>
+      <w:r>
+        <w:rPr>
+          <w:lang w:val="de-DE"/>
+        </w:rPr>
+        <w:t>Dijkstra’s</w:t>
+      </w:r>
+      <w:proofErr w:type="spellEnd"/>
+      <w:r>
+        <w:rPr>
+          <w:lang w:val="de-DE"/>
+        </w:rPr>
+        <w:t xml:space="preserve"> </w:t>
+      </w:r>
+      <w:proofErr w:type="spellStart"/>
+      <w:r>
+        <w:rPr>
+          <w:lang w:val="de-DE"/>
+        </w:rPr>
+        <w:t>Algorithm</w:t>
+      </w:r>
+      <w:proofErr w:type="spellEnd"/>
+      <w:r>
+        <w:rPr>
+          <w:lang w:val="de-DE"/>
+        </w:rPr>
+        <w:t xml:space="preserve">, </w:t>
       </w:r>
       <w:hyperlink r:id="rId27" w:history="1">
         <w:r>

--- a/docs/ALG_7_Graphen_Dijkstra_Dokumentation.docx
+++ b/docs/ALG_7_Graphen_Dijkstra_Dokumentation.docx
@@ -1580,88 +1580,212 @@
           <w:lang w:val="de-DE"/>
         </w:rPr>
       </w:pPr>
-    </w:p>
-    <w:p>
-      <w:pPr>
-        <w:rPr>
-          <w:lang w:val="de-DE"/>
-        </w:rPr>
-      </w:pPr>
-      <w:r>
-        <w:rPr>
-          <w:lang w:val="de-DE"/>
-        </w:rPr>
-        <w:t>Ort, Datum</w:t>
-      </w:r>
-      <w:r>
-        <w:rPr>
-          <w:lang w:val="de-DE"/>
-        </w:rPr>
-        <w:tab/>
-      </w:r>
-      <w:r>
-        <w:rPr>
-          <w:lang w:val="de-DE"/>
-        </w:rPr>
-        <w:tab/>
-      </w:r>
-      <w:r>
-        <w:rPr>
-          <w:lang w:val="de-DE"/>
-        </w:rPr>
-        <w:tab/>
-      </w:r>
-      <w:r>
-        <w:rPr>
-          <w:lang w:val="de-DE"/>
-        </w:rPr>
-        <w:tab/>
-      </w:r>
-      <w:r>
-        <w:rPr>
-          <w:lang w:val="de-DE"/>
-        </w:rPr>
-        <w:tab/>
-      </w:r>
-      <w:r>
-        <w:rPr>
-          <w:lang w:val="de-DE"/>
-        </w:rPr>
-        <w:tab/>
-      </w:r>
-      <w:r>
-        <w:rPr>
-          <w:lang w:val="de-DE"/>
-        </w:rPr>
-        <w:tab/>
-      </w:r>
-      <w:r>
-        <w:rPr>
-          <w:lang w:val="de-DE"/>
-        </w:rPr>
-        <w:tab/>
-      </w:r>
-      <w:r>
-        <w:rPr>
-          <w:lang w:val="de-DE"/>
-        </w:rPr>
-        <w:tab/>
-        <w:t>Unterschrift</w:t>
-      </w:r>
-    </w:p>
-    <w:p>
-      <w:pPr>
-        <w:spacing w:after="0" w:line="240" w:lineRule="auto"/>
-        <w:rPr>
-          <w:lang w:val="de-DE"/>
-        </w:rPr>
-      </w:pPr>
+      <w:r>
+        <w:rPr>
+          <w:noProof/>
+          <w:lang w:val="de-DE"/>
+        </w:rPr>
+        <w:t xml:space="preserve">                            </w:t>
+      </w:r>
+    </w:p>
+    <w:p>
+      <w:pPr>
+        <w:rPr>
+          <w:lang w:val="de-DE"/>
+        </w:rPr>
+      </w:pPr>
+      <w:r>
+        <w:rPr>
+          <w:noProof/>
+          <w:lang w:val="de-DE"/>
+        </w:rPr>
+        <w:drawing>
+          <wp:inline distT="0" distB="0" distL="0" distR="0" wp14:anchorId="2161A05D" wp14:editId="4F8126C1">
+            <wp:extent cx="1131570" cy="473386"/>
+            <wp:effectExtent l="0" t="0" r="0" b="3175"/>
+            <wp:docPr id="8" name="Picture 8"/>
+            <wp:cNvGraphicFramePr>
+              <a:graphicFrameLocks xmlns:a="http://schemas.openxmlformats.org/drawingml/2006/main" noChangeAspect="1"/>
+            </wp:cNvGraphicFramePr>
+            <a:graphic xmlns:a="http://schemas.openxmlformats.org/drawingml/2006/main">
+              <a:graphicData uri="http://schemas.openxmlformats.org/drawingml/2006/picture">
+                <pic:pic xmlns:pic="http://schemas.openxmlformats.org/drawingml/2006/picture">
+                  <pic:nvPicPr>
+                    <pic:cNvPr id="8" name="Picture 8"/>
+                    <pic:cNvPicPr/>
+                  </pic:nvPicPr>
+                  <pic:blipFill>
+                    <a:blip r:embed="rId14" cstate="print">
+                      <a:extLst>
+                        <a:ext uri="{28A0092B-C50C-407E-A947-70E740481C1C}">
+                          <a14:useLocalDpi xmlns:a14="http://schemas.microsoft.com/office/drawing/2010/main" val="0"/>
+                        </a:ext>
+                      </a:extLst>
+                    </a:blip>
+                    <a:stretch>
+                      <a:fillRect/>
+                    </a:stretch>
+                  </pic:blipFill>
+                  <pic:spPr>
+                    <a:xfrm>
+                      <a:off x="0" y="0"/>
+                      <a:ext cx="1150289" cy="481217"/>
+                    </a:xfrm>
+                    <a:prstGeom prst="rect">
+                      <a:avLst/>
+                    </a:prstGeom>
+                  </pic:spPr>
+                </pic:pic>
+              </a:graphicData>
+            </a:graphic>
+          </wp:inline>
+        </w:drawing>
+      </w:r>
+      <w:r>
+        <w:rPr>
+          <w:lang w:val="de-DE"/>
+        </w:rPr>
+        <w:t xml:space="preserve">                                                        </w:t>
+      </w:r>
+      <w:r>
+        <w:rPr>
+          <w:noProof/>
+          <w:lang w:val="de-DE"/>
+        </w:rPr>
+        <w:drawing>
+          <wp:inline distT="0" distB="0" distL="0" distR="0" wp14:anchorId="595B0540" wp14:editId="13E5405E">
+            <wp:extent cx="1243333" cy="415290"/>
+            <wp:effectExtent l="0" t="0" r="0" b="3810"/>
+            <wp:docPr id="9" name="Picture 9"/>
+            <wp:cNvGraphicFramePr>
+              <a:graphicFrameLocks xmlns:a="http://schemas.openxmlformats.org/drawingml/2006/main" noChangeAspect="1"/>
+            </wp:cNvGraphicFramePr>
+            <a:graphic xmlns:a="http://schemas.openxmlformats.org/drawingml/2006/main">
+              <a:graphicData uri="http://schemas.openxmlformats.org/drawingml/2006/picture">
+                <pic:pic xmlns:pic="http://schemas.openxmlformats.org/drawingml/2006/picture">
+                  <pic:nvPicPr>
+                    <pic:cNvPr id="9" name="Picture 9"/>
+                    <pic:cNvPicPr/>
+                  </pic:nvPicPr>
+                  <pic:blipFill>
+                    <a:blip r:embed="rId15" cstate="print">
+                      <a:extLst>
+                        <a:ext uri="{28A0092B-C50C-407E-A947-70E740481C1C}">
+                          <a14:useLocalDpi xmlns:a14="http://schemas.microsoft.com/office/drawing/2010/main" val="0"/>
+                        </a:ext>
+                      </a:extLst>
+                    </a:blip>
+                    <a:stretch>
+                      <a:fillRect/>
+                    </a:stretch>
+                  </pic:blipFill>
+                  <pic:spPr>
+                    <a:xfrm>
+                      <a:off x="0" y="0"/>
+                      <a:ext cx="1275844" cy="426149"/>
+                    </a:xfrm>
+                    <a:prstGeom prst="rect">
+                      <a:avLst/>
+                    </a:prstGeom>
+                  </pic:spPr>
+                </pic:pic>
+              </a:graphicData>
+            </a:graphic>
+          </wp:inline>
+        </w:drawing>
+      </w:r>
+    </w:p>
+    <w:p>
+      <w:pPr>
+        <w:rPr>
+          <w:lang w:val="de-DE"/>
+        </w:rPr>
+      </w:pPr>
+      <w:r>
+        <w:rPr>
+          <w:lang w:val="de-DE"/>
+        </w:rPr>
+        <w:t xml:space="preserve">_______________________________                       </w:t>
+      </w:r>
+      <w:r>
+        <w:rPr>
+          <w:lang w:val="de-DE"/>
+        </w:rPr>
+        <w:t>_______________________________</w:t>
+      </w:r>
+    </w:p>
+    <w:p>
+      <w:pPr>
+        <w:rPr>
+          <w:noProof/>
+          <w:lang w:val="de-DE"/>
+        </w:rPr>
+      </w:pPr>
+      <w:r>
+        <w:rPr>
+          <w:sz w:val="16"/>
+          <w:szCs w:val="16"/>
+          <w:lang w:val="de-DE"/>
+        </w:rPr>
+        <w:t xml:space="preserve">28.06.2021, </w:t>
+      </w:r>
+      <w:r>
+        <w:rPr>
+          <w:sz w:val="16"/>
+          <w:szCs w:val="16"/>
+          <w:lang w:val="de-DE"/>
+        </w:rPr>
+        <w:t>André-Anan Gilbert</w:t>
+      </w:r>
+      <w:r>
+        <w:rPr>
+          <w:lang w:val="de-DE"/>
+        </w:rPr>
+        <w:t xml:space="preserve">                                                </w:t>
+      </w:r>
+      <w:r>
+        <w:rPr>
+          <w:sz w:val="16"/>
+          <w:szCs w:val="16"/>
+          <w:lang w:val="de-DE"/>
+        </w:rPr>
+        <w:t>28.06.2021,</w:t>
+      </w:r>
+      <w:r>
+        <w:rPr>
+          <w:lang w:val="de-DE"/>
+        </w:rPr>
+        <w:t xml:space="preserve"> </w:t>
+      </w:r>
+      <w:r>
+        <w:rPr>
+          <w:sz w:val="16"/>
+          <w:szCs w:val="16"/>
+          <w:lang w:val="de-DE"/>
+        </w:rPr>
+        <w:t>Valentin Müller</w:t>
+      </w:r>
+      <w:r>
+        <w:rPr>
+          <w:sz w:val="20"/>
+          <w:szCs w:val="20"/>
+          <w:lang w:val="de-DE"/>
+        </w:rPr>
+        <w:t xml:space="preserve"> </w:t>
+      </w:r>
       <w:r>
         <w:rPr>
           <w:lang w:val="de-DE"/>
         </w:rPr>
         <w:br w:type="page"/>
       </w:r>
+      <w:r>
+        <w:rPr>
+          <w:lang w:val="de-DE"/>
+        </w:rPr>
+        <w:lastRenderedPageBreak/>
+        <w:t xml:space="preserve"> </w:t>
+      </w:r>
     </w:p>
     <w:p>
       <w:pPr>
@@ -1675,7 +1799,6 @@
         <w:rPr>
           <w:lang w:val="de-DE"/>
         </w:rPr>
-        <w:lastRenderedPageBreak/>
         <w:t>Abbildungsverzeichnis</w:t>
       </w:r>
       <w:bookmarkEnd w:id="1"/>
@@ -2399,7 +2522,7 @@
           <w:lang w:val="de-DE"/>
         </w:rPr>
         <w:sectPr>
-          <w:footerReference w:type="default" r:id="rId14"/>
+          <w:footerReference w:type="default" r:id="rId16"/>
           <w:pgSz w:w="11906" w:h="16838"/>
           <w:pgMar w:top="1440" w:right="1440" w:bottom="1440" w:left="1440" w:header="0" w:footer="0" w:gutter="0"/>
           <w:pgNumType w:fmt="lowerRoman" w:start="1"/>
@@ -2663,7 +2786,7 @@
                     <pic:cNvPicPr/>
                   </pic:nvPicPr>
                   <pic:blipFill>
-                    <a:blip r:embed="rId15" cstate="print">
+                    <a:blip r:embed="rId17" cstate="print">
                       <a:extLst>
                         <a:ext uri="{28A0092B-C50C-407E-A947-70E740481C1C}">
                           <a14:useLocalDpi xmlns:a14="http://schemas.microsoft.com/office/drawing/2010/main" val="0"/>
@@ -2695,14 +2818,27 @@
         </w:rPr>
         <w:t xml:space="preserve">Abbildung </w:t>
       </w:r>
-      <w:fldSimple w:instr=" SEQ Abbildung \* ARABIC ">
-        <w:r>
-          <w:rPr>
-            <w:noProof/>
-          </w:rPr>
-          <w:t>1</w:t>
-        </w:r>
-      </w:fldSimple>
+      <w:r>
+        <w:fldChar w:fldCharType="begin"/>
+      </w:r>
+      <w:r>
+        <w:instrText xml:space="preserve"> SEQ Abbildung \* ARABIC </w:instrText>
+      </w:r>
+      <w:r>
+        <w:fldChar w:fldCharType="separate"/>
+      </w:r>
+      <w:r>
+        <w:rPr>
+          <w:noProof/>
+        </w:rPr>
+        <w:t>1</w:t>
+      </w:r>
+      <w:r>
+        <w:rPr>
+          <w:noProof/>
+        </w:rPr>
+        <w:fldChar w:fldCharType="end"/>
+      </w:r>
       <w:r>
         <w:rPr>
           <w:lang w:val="de-DE"/>
@@ -2771,13 +2907,27 @@
         <w:rPr>
           <w:lang w:val="de-DE"/>
         </w:rPr>
-        <w:t xml:space="preserve">. In einem </w:t>
-      </w:r>
-      <w:r>
-        <w:rPr>
-          <w:lang w:val="de-DE"/>
-        </w:rPr>
-        <w:t xml:space="preserve"> derartigen </w:t>
+        <w:t xml:space="preserve">. In </w:t>
+      </w:r>
+      <w:proofErr w:type="gramStart"/>
+      <w:r>
+        <w:rPr>
+          <w:lang w:val="de-DE"/>
+        </w:rPr>
+        <w:t xml:space="preserve">einem </w:t>
+      </w:r>
+      <w:r>
+        <w:rPr>
+          <w:lang w:val="de-DE"/>
+        </w:rPr>
+        <w:t xml:space="preserve"> derartigen</w:t>
+      </w:r>
+      <w:proofErr w:type="gramEnd"/>
+      <w:r>
+        <w:rPr>
+          <w:lang w:val="de-DE"/>
+        </w:rPr>
+        <w:t xml:space="preserve"> </w:t>
       </w:r>
       <w:r>
         <w:rPr>
@@ -2878,7 +3028,7 @@
                     <pic:cNvPicPr/>
                   </pic:nvPicPr>
                   <pic:blipFill>
-                    <a:blip r:embed="rId16" cstate="print">
+                    <a:blip r:embed="rId18" cstate="print">
                       <a:extLst>
                         <a:ext uri="{28A0092B-C50C-407E-A947-70E740481C1C}">
                           <a14:useLocalDpi xmlns:a14="http://schemas.microsoft.com/office/drawing/2010/main" val="0"/>
@@ -2921,14 +3071,27 @@
       <w:r>
         <w:t xml:space="preserve"> </w:t>
       </w:r>
-      <w:fldSimple w:instr=" SEQ Abbildung \* ARABIC ">
-        <w:r>
-          <w:rPr>
-            <w:noProof/>
-          </w:rPr>
-          <w:t>2</w:t>
-        </w:r>
-      </w:fldSimple>
+      <w:r>
+        <w:fldChar w:fldCharType="begin"/>
+      </w:r>
+      <w:r>
+        <w:instrText xml:space="preserve"> SEQ Abbildung \* ARABIC </w:instrText>
+      </w:r>
+      <w:r>
+        <w:fldChar w:fldCharType="separate"/>
+      </w:r>
+      <w:r>
+        <w:rPr>
+          <w:noProof/>
+        </w:rPr>
+        <w:t>2</w:t>
+      </w:r>
+      <w:r>
+        <w:rPr>
+          <w:noProof/>
+        </w:rPr>
+        <w:fldChar w:fldCharType="end"/>
+      </w:r>
       <w:r>
         <w:rPr>
           <w:lang w:val="de-DE"/>
@@ -3091,7 +3254,7 @@
                     <pic:cNvPicPr/>
                   </pic:nvPicPr>
                   <pic:blipFill>
-                    <a:blip r:embed="rId17" cstate="print">
+                    <a:blip r:embed="rId19" cstate="print">
                       <a:extLst>
                         <a:ext uri="{28A0092B-C50C-407E-A947-70E740481C1C}">
                           <a14:useLocalDpi xmlns:a14="http://schemas.microsoft.com/office/drawing/2010/main" val="0"/>
@@ -3134,14 +3297,27 @@
       <w:r>
         <w:t xml:space="preserve"> </w:t>
       </w:r>
-      <w:fldSimple w:instr=" SEQ Abbildung \* ARABIC ">
-        <w:r>
-          <w:rPr>
-            <w:noProof/>
-          </w:rPr>
-          <w:t>3</w:t>
-        </w:r>
-      </w:fldSimple>
+      <w:r>
+        <w:fldChar w:fldCharType="begin"/>
+      </w:r>
+      <w:r>
+        <w:instrText xml:space="preserve"> SEQ Abbildung \* ARABIC </w:instrText>
+      </w:r>
+      <w:r>
+        <w:fldChar w:fldCharType="separate"/>
+      </w:r>
+      <w:r>
+        <w:rPr>
+          <w:noProof/>
+        </w:rPr>
+        <w:t>3</w:t>
+      </w:r>
+      <w:r>
+        <w:rPr>
+          <w:noProof/>
+        </w:rPr>
+        <w:fldChar w:fldCharType="end"/>
+      </w:r>
       <w:r>
         <w:rPr>
           <w:lang w:val="de-DE"/>
@@ -3403,7 +3579,21 @@
         <w:rPr>
           <w:lang w:val="de-DE"/>
         </w:rPr>
-        <w:t xml:space="preserve"> kann sowohl der kürzeste Pfad zu einem bestimmten Zielknoten, als auch der kürzeste Pfad zu jedem Knoten berechnet werden</w:t>
+        <w:t xml:space="preserve"> kann sowohl der kürzeste Pfad zu einem bestimmten </w:t>
+      </w:r>
+      <w:proofErr w:type="gramStart"/>
+      <w:r>
+        <w:rPr>
+          <w:lang w:val="de-DE"/>
+        </w:rPr>
+        <w:t>Zielknoten,</w:t>
+      </w:r>
+      <w:proofErr w:type="gramEnd"/>
+      <w:r>
+        <w:rPr>
+          <w:lang w:val="de-DE"/>
+        </w:rPr>
+        <w:t xml:space="preserve"> als auch der kürzeste Pfad zu jedem Knoten berechnet werden</w:t>
       </w:r>
       <w:r>
         <w:rPr>
@@ -3917,6 +4107,7 @@
         </w:rPr>
         <w:t xml:space="preserve">In seiner einfachsten Form, in der die Knoten in </w:t>
       </w:r>
+      <w:proofErr w:type="gramStart"/>
       <w:r>
         <w:rPr>
           <w:lang w:val="de-DE"/>
@@ -3933,7 +4124,14 @@
         <w:rPr>
           <w:lang w:val="de-DE"/>
         </w:rPr>
-        <w:t xml:space="preserve"> Liste </w:t>
+        <w:t xml:space="preserve"> Liste</w:t>
+      </w:r>
+      <w:proofErr w:type="gramEnd"/>
+      <w:r>
+        <w:rPr>
+          <w:lang w:val="de-DE"/>
+        </w:rPr>
+        <w:t xml:space="preserve"> </w:t>
       </w:r>
       <w:r>
         <w:rPr>
@@ -4327,11 +4525,19 @@
       </w:r>
       <w:proofErr w:type="spellStart"/>
       <w:r>
-        <w:t>dijkstra_lazy</w:t>
+        <w:t>dijkstra_</w:t>
+      </w:r>
+      <w:proofErr w:type="gramStart"/>
+      <w:r>
+        <w:t>lazy</w:t>
       </w:r>
       <w:proofErr w:type="spellEnd"/>
       <w:r>
-        <w:t>(graph, n, s</w:t>
+        <w:t>(</w:t>
+      </w:r>
+      <w:proofErr w:type="gramEnd"/>
+      <w:r>
+        <w:t>graph, n, s</w:t>
       </w:r>
       <w:r>
         <w:t>tart</w:t>
@@ -4466,10 +4672,12 @@
         <w:t xml:space="preserve">    </w:t>
       </w:r>
       <w:proofErr w:type="spellStart"/>
+      <w:proofErr w:type="gramStart"/>
       <w:r>
         <w:t>pq.insert</w:t>
       </w:r>
       <w:proofErr w:type="spellEnd"/>
+      <w:proofErr w:type="gramEnd"/>
       <w:r>
         <w:t>((s</w:t>
       </w:r>
@@ -4502,10 +4710,12 @@
         <w:t xml:space="preserve"> </w:t>
       </w:r>
       <w:proofErr w:type="spellStart"/>
+      <w:proofErr w:type="gramStart"/>
       <w:r>
         <w:t>pq.size</w:t>
       </w:r>
       <w:proofErr w:type="spellEnd"/>
+      <w:proofErr w:type="gramEnd"/>
       <w:r>
         <w:t>() != 0:</w:t>
       </w:r>
@@ -4541,10 +4751,12 @@
         <w:t xml:space="preserve"> = </w:t>
       </w:r>
       <w:proofErr w:type="spellStart"/>
+      <w:proofErr w:type="gramStart"/>
       <w:r>
         <w:t>pq.poll</w:t>
       </w:r>
       <w:proofErr w:type="spellEnd"/>
+      <w:proofErr w:type="gramEnd"/>
       <w:r>
         <w:t>()</w:t>
       </w:r>
@@ -4644,6 +4856,7 @@
         <w:t>visited[</w:t>
       </w:r>
       <w:proofErr w:type="spellStart"/>
+      <w:proofErr w:type="gramStart"/>
       <w:r>
         <w:t>edge.</w:t>
       </w:r>
@@ -4651,6 +4864,7 @@
         <w:t>destination</w:t>
       </w:r>
       <w:proofErr w:type="spellEnd"/>
+      <w:proofErr w:type="gramEnd"/>
       <w:r>
         <w:t xml:space="preserve">]: </w:t>
       </w:r>
@@ -4698,10 +4912,12 @@
         <w:t xml:space="preserve">] + </w:t>
       </w:r>
       <w:proofErr w:type="spellStart"/>
+      <w:proofErr w:type="gramStart"/>
       <w:r>
         <w:t>edge.cost</w:t>
       </w:r>
       <w:proofErr w:type="spellEnd"/>
+      <w:proofErr w:type="gramEnd"/>
     </w:p>
     <w:p>
       <w:pPr>
@@ -4754,6 +4970,7 @@
         <w:t>[</w:t>
       </w:r>
       <w:proofErr w:type="spellStart"/>
+      <w:proofErr w:type="gramStart"/>
       <w:r>
         <w:t>edge.</w:t>
       </w:r>
@@ -4761,6 +4978,7 @@
         <w:t>destination</w:t>
       </w:r>
       <w:proofErr w:type="spellEnd"/>
+      <w:proofErr w:type="gramEnd"/>
       <w:r>
         <w:t>]:</w:t>
       </w:r>
@@ -4784,6 +5002,7 @@
         <w:t>[</w:t>
       </w:r>
       <w:proofErr w:type="spellStart"/>
+      <w:proofErr w:type="gramStart"/>
       <w:r>
         <w:t>edge.</w:t>
       </w:r>
@@ -4791,6 +5010,7 @@
         <w:t>destination</w:t>
       </w:r>
       <w:proofErr w:type="spellEnd"/>
+      <w:proofErr w:type="gramEnd"/>
       <w:r>
         <w:t xml:space="preserve">] = </w:t>
       </w:r>
@@ -4812,6 +5032,7 @@
         <w:t>distance[</w:t>
       </w:r>
       <w:proofErr w:type="spellStart"/>
+      <w:proofErr w:type="gramStart"/>
       <w:r>
         <w:t>edge.</w:t>
       </w:r>
@@ -4819,6 +5040,7 @@
         <w:t>destination</w:t>
       </w:r>
       <w:proofErr w:type="spellEnd"/>
+      <w:proofErr w:type="gramEnd"/>
       <w:r>
         <w:t xml:space="preserve">] = </w:t>
       </w:r>
@@ -4845,10 +5067,12 @@
         <w:t xml:space="preserve">            </w:t>
       </w:r>
       <w:proofErr w:type="spellStart"/>
+      <w:proofErr w:type="gramStart"/>
       <w:r>
         <w:t>pq.insert</w:t>
       </w:r>
       <w:proofErr w:type="spellEnd"/>
+      <w:proofErr w:type="gramEnd"/>
       <w:r>
         <w:t>((</w:t>
       </w:r>
@@ -5007,14 +5231,27 @@
       <w:r>
         <w:t xml:space="preserve"> </w:t>
       </w:r>
-      <w:fldSimple w:instr=" SEQ Quellcodeauszug \* ARABIC ">
-        <w:r>
-          <w:rPr>
-            <w:noProof/>
-          </w:rPr>
-          <w:t>1</w:t>
-        </w:r>
-      </w:fldSimple>
+      <w:r>
+        <w:fldChar w:fldCharType="begin"/>
+      </w:r>
+      <w:r>
+        <w:instrText xml:space="preserve"> SEQ Quellcodeauszug \* ARABIC </w:instrText>
+      </w:r>
+      <w:r>
+        <w:fldChar w:fldCharType="separate"/>
+      </w:r>
+      <w:r>
+        <w:rPr>
+          <w:noProof/>
+        </w:rPr>
+        <w:t>1</w:t>
+      </w:r>
+      <w:r>
+        <w:rPr>
+          <w:noProof/>
+        </w:rPr>
+        <w:fldChar w:fldCharType="end"/>
+      </w:r>
       <w:r>
         <w:rPr>
           <w:lang w:val="de-DE"/>
@@ -5476,7 +5713,15 @@
           <w:rFonts w:ascii="Consolas" w:hAnsi="Consolas"/>
           <w:lang w:val="en-US"/>
         </w:rPr>
-        <w:t>_eager</w:t>
+        <w:t>_</w:t>
+      </w:r>
+      <w:proofErr w:type="gramStart"/>
+      <w:r>
+        <w:rPr>
+          <w:rFonts w:ascii="Consolas" w:hAnsi="Consolas"/>
+          <w:lang w:val="en-US"/>
+        </w:rPr>
+        <w:t>eager</w:t>
       </w:r>
       <w:proofErr w:type="spellEnd"/>
       <w:r>
@@ -5484,7 +5729,15 @@
           <w:rFonts w:ascii="Consolas" w:hAnsi="Consolas"/>
           <w:lang w:val="en-US"/>
         </w:rPr>
-        <w:t>(g</w:t>
+        <w:t>(</w:t>
+      </w:r>
+      <w:proofErr w:type="gramEnd"/>
+      <w:r>
+        <w:rPr>
+          <w:rFonts w:ascii="Consolas" w:hAnsi="Consolas"/>
+          <w:lang w:val="en-US"/>
+        </w:rPr>
+        <w:t>g</w:t>
       </w:r>
       <w:r>
         <w:rPr>
@@ -5744,6 +5997,7 @@
         <w:t xml:space="preserve">    </w:t>
       </w:r>
       <w:proofErr w:type="spellStart"/>
+      <w:proofErr w:type="gramStart"/>
       <w:r>
         <w:rPr>
           <w:rFonts w:ascii="Consolas" w:hAnsi="Consolas"/>
@@ -5752,6 +6006,7 @@
         <w:t>ipq.insert</w:t>
       </w:r>
       <w:proofErr w:type="spellEnd"/>
+      <w:proofErr w:type="gramEnd"/>
       <w:r>
         <w:rPr>
           <w:rFonts w:ascii="Consolas" w:hAnsi="Consolas"/>
@@ -5815,6 +6070,7 @@
         <w:t xml:space="preserve">while </w:t>
       </w:r>
       <w:proofErr w:type="spellStart"/>
+      <w:proofErr w:type="gramStart"/>
       <w:r>
         <w:rPr>
           <w:rFonts w:ascii="Consolas" w:hAnsi="Consolas"/>
@@ -5823,6 +6079,7 @@
         <w:t>pq.size</w:t>
       </w:r>
       <w:proofErr w:type="spellEnd"/>
+      <w:proofErr w:type="gramEnd"/>
       <w:r>
         <w:rPr>
           <w:rFonts w:ascii="Consolas" w:hAnsi="Consolas"/>
@@ -5898,6 +6155,7 @@
         <w:t xml:space="preserve"> = </w:t>
       </w:r>
       <w:proofErr w:type="spellStart"/>
+      <w:proofErr w:type="gramStart"/>
       <w:r>
         <w:rPr>
           <w:rFonts w:ascii="Consolas" w:hAnsi="Consolas"/>
@@ -5913,6 +6171,7 @@
         <w:t>pq.poll</w:t>
       </w:r>
       <w:proofErr w:type="spellEnd"/>
+      <w:proofErr w:type="gramEnd"/>
       <w:r>
         <w:rPr>
           <w:rFonts w:ascii="Consolas" w:hAnsi="Consolas"/>
@@ -6124,6 +6383,7 @@
         <w:t>visited[</w:t>
       </w:r>
       <w:proofErr w:type="spellStart"/>
+      <w:proofErr w:type="gramStart"/>
       <w:r>
         <w:rPr>
           <w:rFonts w:ascii="Consolas" w:hAnsi="Consolas"/>
@@ -6139,6 +6399,7 @@
         <w:t>destination</w:t>
       </w:r>
       <w:proofErr w:type="spellEnd"/>
+      <w:proofErr w:type="gramEnd"/>
       <w:r>
         <w:rPr>
           <w:rFonts w:ascii="Consolas" w:hAnsi="Consolas"/>
@@ -6236,6 +6497,7 @@
         <w:t xml:space="preserve">] + </w:t>
       </w:r>
       <w:proofErr w:type="spellStart"/>
+      <w:proofErr w:type="gramStart"/>
       <w:r>
         <w:rPr>
           <w:rFonts w:ascii="Consolas" w:hAnsi="Consolas"/>
@@ -6244,6 +6506,7 @@
         <w:t>edge.cost</w:t>
       </w:r>
       <w:proofErr w:type="spellEnd"/>
+      <w:proofErr w:type="gramEnd"/>
     </w:p>
     <w:p>
       <w:pPr>
@@ -6344,6 +6607,7 @@
         <w:t>[</w:t>
       </w:r>
       <w:proofErr w:type="spellStart"/>
+      <w:proofErr w:type="gramStart"/>
       <w:r>
         <w:rPr>
           <w:rFonts w:ascii="Consolas" w:hAnsi="Consolas"/>
@@ -6359,6 +6623,7 @@
         <w:t>destination</w:t>
       </w:r>
       <w:proofErr w:type="spellEnd"/>
+      <w:proofErr w:type="gramEnd"/>
       <w:r>
         <w:rPr>
           <w:rFonts w:ascii="Consolas" w:hAnsi="Consolas"/>
@@ -6406,6 +6671,7 @@
         <w:t>[</w:t>
       </w:r>
       <w:proofErr w:type="spellStart"/>
+      <w:proofErr w:type="gramStart"/>
       <w:r>
         <w:rPr>
           <w:rFonts w:ascii="Consolas" w:hAnsi="Consolas"/>
@@ -6421,6 +6687,7 @@
         <w:t>destination</w:t>
       </w:r>
       <w:proofErr w:type="spellEnd"/>
+      <w:proofErr w:type="gramEnd"/>
       <w:r>
         <w:rPr>
           <w:rFonts w:ascii="Consolas" w:hAnsi="Consolas"/>
@@ -6466,6 +6733,7 @@
         <w:t>distance[</w:t>
       </w:r>
       <w:proofErr w:type="spellStart"/>
+      <w:proofErr w:type="gramStart"/>
       <w:r>
         <w:rPr>
           <w:rFonts w:ascii="Consolas" w:hAnsi="Consolas"/>
@@ -6481,6 +6749,7 @@
         <w:t>destination</w:t>
       </w:r>
       <w:proofErr w:type="spellEnd"/>
+      <w:proofErr w:type="gramEnd"/>
       <w:r>
         <w:rPr>
           <w:rFonts w:ascii="Consolas" w:hAnsi="Consolas"/>
@@ -6567,6 +6836,7 @@
         <w:t xml:space="preserve"> </w:t>
       </w:r>
       <w:proofErr w:type="spellStart"/>
+      <w:proofErr w:type="gramStart"/>
       <w:r>
         <w:rPr>
           <w:rFonts w:ascii="Consolas" w:hAnsi="Consolas"/>
@@ -6582,6 +6852,7 @@
         <w:t>destination</w:t>
       </w:r>
       <w:proofErr w:type="spellEnd"/>
+      <w:proofErr w:type="gramEnd"/>
       <w:r>
         <w:rPr>
           <w:rFonts w:ascii="Consolas" w:hAnsi="Consolas"/>
@@ -6637,6 +6908,7 @@
         <w:t xml:space="preserve">              </w:t>
       </w:r>
       <w:proofErr w:type="spellStart"/>
+      <w:proofErr w:type="gramStart"/>
       <w:r>
         <w:rPr>
           <w:rFonts w:ascii="Consolas" w:hAnsi="Consolas"/>
@@ -6659,6 +6931,7 @@
         <w:t>insert</w:t>
       </w:r>
       <w:proofErr w:type="spellEnd"/>
+      <w:proofErr w:type="gramEnd"/>
       <w:r>
         <w:rPr>
           <w:rFonts w:ascii="Consolas" w:hAnsi="Consolas"/>
@@ -6781,6 +7054,7 @@
         <w:t xml:space="preserve">               </w:t>
       </w:r>
       <w:proofErr w:type="spellStart"/>
+      <w:proofErr w:type="gramStart"/>
       <w:r>
         <w:rPr>
           <w:rFonts w:ascii="Consolas" w:hAnsi="Consolas"/>
@@ -6788,6 +7062,7 @@
         </w:rPr>
         <w:t>ipq.descrease</w:t>
       </w:r>
+      <w:proofErr w:type="gramEnd"/>
       <w:r>
         <w:rPr>
           <w:rFonts w:ascii="Consolas" w:hAnsi="Consolas"/>
@@ -7068,14 +7343,27 @@
       <w:r>
         <w:t xml:space="preserve"> </w:t>
       </w:r>
-      <w:fldSimple w:instr=" SEQ Quellcodeauszug \* ARABIC ">
-        <w:r>
-          <w:rPr>
-            <w:noProof/>
-          </w:rPr>
-          <w:t>2</w:t>
-        </w:r>
-      </w:fldSimple>
+      <w:r>
+        <w:fldChar w:fldCharType="begin"/>
+      </w:r>
+      <w:r>
+        <w:instrText xml:space="preserve"> SEQ Quellcodeauszug \* ARABIC </w:instrText>
+      </w:r>
+      <w:r>
+        <w:fldChar w:fldCharType="separate"/>
+      </w:r>
+      <w:r>
+        <w:rPr>
+          <w:noProof/>
+        </w:rPr>
+        <w:t>2</w:t>
+      </w:r>
+      <w:r>
+        <w:rPr>
+          <w:noProof/>
+        </w:rPr>
+        <w:fldChar w:fldCharType="end"/>
+      </w:r>
       <w:r>
         <w:rPr>
           <w:lang w:val="de-DE"/>
@@ -7601,7 +7889,21 @@
         <w:rPr>
           <w:lang w:val="de-DE"/>
         </w:rPr>
-        <w:t xml:space="preserve">Für eine optimale Implementierung von Dijkstras Algorithmus kann durch Verwendung eines Fibonacci-Heaps eine </w:t>
+        <w:t xml:space="preserve">Für eine optimale Implementierung von Dijkstras Algorithmus kann durch Verwendung </w:t>
+      </w:r>
+      <w:proofErr w:type="gramStart"/>
+      <w:r>
+        <w:rPr>
+          <w:lang w:val="de-DE"/>
+        </w:rPr>
+        <w:t>eines Fibonacci-Heaps</w:t>
+      </w:r>
+      <w:proofErr w:type="gramEnd"/>
+      <w:r>
+        <w:rPr>
+          <w:lang w:val="de-DE"/>
+        </w:rPr>
+        <w:t xml:space="preserve"> eine </w:t>
       </w:r>
       <w:r>
         <w:rPr>
@@ -8109,7 +8411,7 @@
                     <pic:cNvPicPr/>
                   </pic:nvPicPr>
                   <pic:blipFill>
-                    <a:blip r:embed="rId18" cstate="print">
+                    <a:blip r:embed="rId20" cstate="print">
                       <a:extLst>
                         <a:ext uri="{28A0092B-C50C-407E-A947-70E740481C1C}">
                           <a14:useLocalDpi xmlns:a14="http://schemas.microsoft.com/office/drawing/2010/main" val="0"/>
@@ -8152,14 +8454,30 @@
       <w:r>
         <w:t xml:space="preserve"> </w:t>
       </w:r>
-      <w:fldSimple w:instr=" SEQ Abbildung \* ARABIC ">
-        <w:r>
-          <w:rPr>
-            <w:noProof/>
-          </w:rPr>
-          <w:t>4</w:t>
-        </w:r>
-      </w:fldSimple>
+      <w:r>
+        <w:fldChar w:fldCharType="begin"/>
+      </w:r>
+      <w:r>
+        <w:instrText xml:space="preserve"> SEQ Abbildung</w:instrText>
+      </w:r>
+      <w:r>
+        <w:instrText xml:space="preserve"> \* ARABIC </w:instrText>
+      </w:r>
+      <w:r>
+        <w:fldChar w:fldCharType="separate"/>
+      </w:r>
+      <w:r>
+        <w:rPr>
+          <w:noProof/>
+        </w:rPr>
+        <w:t>4</w:t>
+      </w:r>
+      <w:r>
+        <w:rPr>
+          <w:noProof/>
+        </w:rPr>
+        <w:fldChar w:fldCharType="end"/>
+      </w:r>
       <w:r>
         <w:rPr>
           <w:lang w:val="de-DE"/>
@@ -8447,7 +8765,14 @@
         <w:rPr>
           <w:lang w:val="de-DE"/>
         </w:rPr>
-        <w:t xml:space="preserve">f(n) </w:t>
+        <w:t>f(n</w:t>
+      </w:r>
+      <w:proofErr w:type="gramStart"/>
+      <w:r>
+        <w:rPr>
+          <w:lang w:val="de-DE"/>
+        </w:rPr>
+        <w:t xml:space="preserve">) </w:t>
       </w:r>
       <w:r>
         <w:rPr>
@@ -8455,6 +8780,7 @@
         </w:rPr>
         <w:t>:</w:t>
       </w:r>
+      <w:proofErr w:type="gramEnd"/>
       <w:r>
         <w:rPr>
           <w:lang w:val="de-DE"/>
@@ -8484,7 +8810,14 @@
         <w:rPr>
           <w:lang w:val="de-DE"/>
         </w:rPr>
-        <w:t xml:space="preserve">g(n) </w:t>
+        <w:t>g(n</w:t>
+      </w:r>
+      <w:proofErr w:type="gramStart"/>
+      <w:r>
+        <w:rPr>
+          <w:lang w:val="de-DE"/>
+        </w:rPr>
+        <w:t xml:space="preserve">) </w:t>
       </w:r>
       <w:r>
         <w:rPr>
@@ -8492,6 +8825,7 @@
         </w:rPr>
         <w:t>:</w:t>
       </w:r>
+      <w:proofErr w:type="gramEnd"/>
       <w:r>
         <w:rPr>
           <w:lang w:val="de-DE"/>
@@ -8509,7 +8843,14 @@
         <w:rPr>
           <w:lang w:val="de-DE"/>
         </w:rPr>
-        <w:t xml:space="preserve">h(n) </w:t>
+        <w:t>h(n</w:t>
+      </w:r>
+      <w:proofErr w:type="gramStart"/>
+      <w:r>
+        <w:rPr>
+          <w:lang w:val="de-DE"/>
+        </w:rPr>
+        <w:t xml:space="preserve">) </w:t>
       </w:r>
       <w:r>
         <w:rPr>
@@ -8517,6 +8858,7 @@
         </w:rPr>
         <w:t>:</w:t>
       </w:r>
+      <w:proofErr w:type="gramEnd"/>
       <w:r>
         <w:rPr>
           <w:lang w:val="de-DE"/>
@@ -8662,7 +9004,14 @@
         <w:rPr>
           <w:lang w:val="de-DE"/>
         </w:rPr>
-        <w:t xml:space="preserve"> h(n) gewählt, d</w:t>
+        <w:t xml:space="preserve"> h(n) gewählt, </w:t>
+      </w:r>
+      <w:proofErr w:type="gramStart"/>
+      <w:r>
+        <w:rPr>
+          <w:lang w:val="de-DE"/>
+        </w:rPr>
+        <w:t>d</w:t>
       </w:r>
       <w:r>
         <w:rPr>
@@ -8682,6 +9031,7 @@
         </w:rPr>
         <w:t>e Kosten</w:t>
       </w:r>
+      <w:proofErr w:type="gramEnd"/>
       <w:r>
         <w:rPr>
           <w:lang w:val="de-DE"/>
@@ -9547,7 +9897,7 @@
                     <pic:cNvPicPr/>
                   </pic:nvPicPr>
                   <pic:blipFill>
-                    <a:blip r:embed="rId19" cstate="print">
+                    <a:blip r:embed="rId21" cstate="print">
                       <a:extLst>
                         <a:ext uri="{28A0092B-C50C-407E-A947-70E740481C1C}">
                           <a14:useLocalDpi xmlns:a14="http://schemas.microsoft.com/office/drawing/2010/main" val="0"/>
@@ -9591,14 +9941,27 @@
       <w:r>
         <w:t xml:space="preserve"> </w:t>
       </w:r>
-      <w:fldSimple w:instr=" SEQ Abbildung \* ARABIC ">
-        <w:r>
-          <w:rPr>
-            <w:noProof/>
-          </w:rPr>
-          <w:t>5</w:t>
-        </w:r>
-      </w:fldSimple>
+      <w:r>
+        <w:fldChar w:fldCharType="begin"/>
+      </w:r>
+      <w:r>
+        <w:instrText xml:space="preserve"> SEQ Abbildung \* ARABIC </w:instrText>
+      </w:r>
+      <w:r>
+        <w:fldChar w:fldCharType="separate"/>
+      </w:r>
+      <w:r>
+        <w:rPr>
+          <w:noProof/>
+        </w:rPr>
+        <w:t>5</w:t>
+      </w:r>
+      <w:r>
+        <w:rPr>
+          <w:noProof/>
+        </w:rPr>
+        <w:fldChar w:fldCharType="end"/>
+      </w:r>
       <w:r>
         <w:rPr>
           <w:lang w:val="de-DE"/>
@@ -10488,7 +10851,21 @@
         <w:rPr>
           <w:lang w:val="de-DE"/>
         </w:rPr>
-        <w:t>Drücken Sie c um all</w:t>
+        <w:t xml:space="preserve">Drücken Sie </w:t>
+      </w:r>
+      <w:proofErr w:type="gramStart"/>
+      <w:r>
+        <w:rPr>
+          <w:lang w:val="de-DE"/>
+        </w:rPr>
+        <w:t>c</w:t>
+      </w:r>
+      <w:proofErr w:type="gramEnd"/>
+      <w:r>
+        <w:rPr>
+          <w:lang w:val="de-DE"/>
+        </w:rPr>
+        <w:t xml:space="preserve"> um all</w:t>
       </w:r>
       <w:r>
         <w:rPr>
@@ -10536,7 +10913,21 @@
         <w:rPr>
           <w:lang w:val="de-DE"/>
         </w:rPr>
-        <w:t>Drücken Sie d um den Dijkstra-Algorithmus zu visualisieren</w:t>
+        <w:t xml:space="preserve">Drücken Sie </w:t>
+      </w:r>
+      <w:proofErr w:type="gramStart"/>
+      <w:r>
+        <w:rPr>
+          <w:lang w:val="de-DE"/>
+        </w:rPr>
+        <w:t>d</w:t>
+      </w:r>
+      <w:proofErr w:type="gramEnd"/>
+      <w:r>
+        <w:rPr>
+          <w:lang w:val="de-DE"/>
+        </w:rPr>
+        <w:t xml:space="preserve"> um den Dijkstra-Algorithmus zu visualisieren</w:t>
       </w:r>
     </w:p>
     <w:p>
@@ -10554,7 +10945,21 @@
         <w:rPr>
           <w:lang w:val="de-DE"/>
         </w:rPr>
-        <w:t>Drücken Sie m um ein zufälliges Labyrinth aus Hindernisse zu generieren</w:t>
+        <w:t xml:space="preserve">Drücken Sie </w:t>
+      </w:r>
+      <w:proofErr w:type="gramStart"/>
+      <w:r>
+        <w:rPr>
+          <w:lang w:val="de-DE"/>
+        </w:rPr>
+        <w:t>m</w:t>
+      </w:r>
+      <w:proofErr w:type="gramEnd"/>
+      <w:r>
+        <w:rPr>
+          <w:lang w:val="de-DE"/>
+        </w:rPr>
+        <w:t xml:space="preserve"> um ein zufälliges Labyrinth aus Hindernisse zu generieren</w:t>
       </w:r>
     </w:p>
     <w:p>
@@ -10591,7 +10996,7 @@
                     <pic:cNvPicPr/>
                   </pic:nvPicPr>
                   <pic:blipFill>
-                    <a:blip r:embed="rId20"/>
+                    <a:blip r:embed="rId22"/>
                     <a:stretch>
                       <a:fillRect/>
                     </a:stretch>
@@ -10628,14 +11033,27 @@
       <w:r>
         <w:t xml:space="preserve"> </w:t>
       </w:r>
-      <w:fldSimple w:instr=" SEQ Abbildung \* ARABIC ">
-        <w:r>
-          <w:rPr>
-            <w:noProof/>
-          </w:rPr>
-          <w:t>6</w:t>
-        </w:r>
-      </w:fldSimple>
+      <w:r>
+        <w:fldChar w:fldCharType="begin"/>
+      </w:r>
+      <w:r>
+        <w:instrText xml:space="preserve"> SEQ Abbildung \* ARABIC </w:instrText>
+      </w:r>
+      <w:r>
+        <w:fldChar w:fldCharType="separate"/>
+      </w:r>
+      <w:r>
+        <w:rPr>
+          <w:noProof/>
+        </w:rPr>
+        <w:t>6</w:t>
+      </w:r>
+      <w:r>
+        <w:rPr>
+          <w:noProof/>
+        </w:rPr>
+        <w:fldChar w:fldCharType="end"/>
+      </w:r>
       <w:r>
         <w:rPr>
           <w:lang w:val="de-DE"/>
@@ -11241,7 +11659,7 @@
       <w:pPr>
         <w:spacing w:after="0" w:line="240" w:lineRule="auto"/>
         <w:sectPr>
-          <w:footerReference w:type="first" r:id="rId21"/>
+          <w:footerReference w:type="first" r:id="rId23"/>
           <w:pgSz w:w="11906" w:h="16838"/>
           <w:pgMar w:top="1440" w:right="1440" w:bottom="1440" w:left="1440" w:header="0" w:footer="0" w:gutter="0"/>
           <w:pgNumType w:start="1"/>
@@ -11518,7 +11936,7 @@
         </w:rPr>
         <w:t xml:space="preserve"> </w:t>
       </w:r>
-      <w:hyperlink r:id="rId22" w:history="1">
+      <w:hyperlink r:id="rId24" w:history="1">
         <w:r>
           <w:rPr>
             <w:rStyle w:val="Hyperlink"/>
@@ -11599,7 +12017,7 @@
         </w:rPr>
         <w:t xml:space="preserve"> </w:t>
       </w:r>
-      <w:hyperlink r:id="rId23" w:history="1">
+      <w:hyperlink r:id="rId25" w:history="1">
         <w:r>
           <w:rPr>
             <w:rStyle w:val="Hyperlink"/>
@@ -11676,7 +12094,7 @@
         </w:rPr>
         <w:t xml:space="preserve">Udemy </w:t>
       </w:r>
-      <w:hyperlink r:id="rId24" w:history="1">
+      <w:hyperlink r:id="rId26" w:history="1">
         <w:r>
           <w:rPr>
             <w:rStyle w:val="Hyperlink"/>
@@ -11705,7 +12123,7 @@
         </w:rPr>
         <w:t xml:space="preserve"> </w:t>
       </w:r>
-      <w:hyperlink r:id="rId25" w:history="1">
+      <w:hyperlink r:id="rId27" w:history="1">
         <w:r>
           <w:rPr>
             <w:rStyle w:val="Hyperlink"/>
@@ -11770,7 +12188,7 @@
         </w:rPr>
         <w:t xml:space="preserve">, </w:t>
       </w:r>
-      <w:hyperlink r:id="rId26" w:history="1">
+      <w:hyperlink r:id="rId28" w:history="1">
         <w:r>
           <w:rPr>
             <w:rStyle w:val="Hyperlink"/>
@@ -11837,7 +12255,7 @@
         </w:rPr>
         <w:t xml:space="preserve">, </w:t>
       </w:r>
-      <w:hyperlink r:id="rId27" w:history="1">
+      <w:hyperlink r:id="rId29" w:history="1">
         <w:r>
           <w:rPr>
             <w:rStyle w:val="Hyperlink"/>
@@ -11846,7 +12264,7 @@
           <w:t>https</w:t>
         </w:r>
       </w:hyperlink>
-      <w:hyperlink r:id="rId28" w:history="1">
+      <w:hyperlink r:id="rId30" w:history="1">
         <w:r>
           <w:rPr>
             <w:rStyle w:val="Hyperlink"/>

--- a/docs/ALG_7_Graphen_Dijkstra_Dokumentation.docx
+++ b/docs/ALG_7_Graphen_Dijkstra_Dokumentation.docx
@@ -1571,7 +1571,7 @@
         <w:rPr>
           <w:lang w:val="de-DE"/>
         </w:rPr>
-        <w:t xml:space="preserve"> Dijkstra-Algorithmus selbstständig verfasst und keine anderen als die angegebenen Quellen und Hilfsmittel benutzt haben. Wir versichern zudem, dass die eingereichte elektronische Fassung mit der gedruckten Fassung übereinstimmt.</w:t>
+        <w:t xml:space="preserve"> Dijkstra-Algorithmus selbstständig verfasst und keine anderen als die angegebenen Quellen und Hilfsmittel benutzt haben. </w:t>
       </w:r>
     </w:p>
     <w:p>
@@ -1705,13 +1705,7 @@
         <w:rPr>
           <w:lang w:val="de-DE"/>
         </w:rPr>
-        <w:t xml:space="preserve">_______________________________                       </w:t>
-      </w:r>
-      <w:r>
-        <w:rPr>
-          <w:lang w:val="de-DE"/>
-        </w:rPr>
-        <w:t>_______________________________</w:t>
+        <w:t>_______________________________                       _______________________________</w:t>
       </w:r>
     </w:p>
     <w:p>
@@ -2818,27 +2812,14 @@
         </w:rPr>
         <w:t xml:space="preserve">Abbildung </w:t>
       </w:r>
-      <w:r>
-        <w:fldChar w:fldCharType="begin"/>
-      </w:r>
-      <w:r>
-        <w:instrText xml:space="preserve"> SEQ Abbildung \* ARABIC </w:instrText>
-      </w:r>
-      <w:r>
-        <w:fldChar w:fldCharType="separate"/>
-      </w:r>
-      <w:r>
-        <w:rPr>
-          <w:noProof/>
-        </w:rPr>
-        <w:t>1</w:t>
-      </w:r>
-      <w:r>
-        <w:rPr>
-          <w:noProof/>
-        </w:rPr>
-        <w:fldChar w:fldCharType="end"/>
-      </w:r>
+      <w:fldSimple w:instr=" SEQ Abbildung \* ARABIC ">
+        <w:r>
+          <w:rPr>
+            <w:noProof/>
+          </w:rPr>
+          <w:t>1</w:t>
+        </w:r>
+      </w:fldSimple>
       <w:r>
         <w:rPr>
           <w:lang w:val="de-DE"/>
@@ -2907,27 +2888,13 @@
         <w:rPr>
           <w:lang w:val="de-DE"/>
         </w:rPr>
-        <w:t xml:space="preserve">. In </w:t>
-      </w:r>
-      <w:proofErr w:type="gramStart"/>
-      <w:r>
-        <w:rPr>
-          <w:lang w:val="de-DE"/>
-        </w:rPr>
-        <w:t xml:space="preserve">einem </w:t>
-      </w:r>
-      <w:r>
-        <w:rPr>
-          <w:lang w:val="de-DE"/>
-        </w:rPr>
-        <w:t xml:space="preserve"> derartigen</w:t>
-      </w:r>
-      <w:proofErr w:type="gramEnd"/>
-      <w:r>
-        <w:rPr>
-          <w:lang w:val="de-DE"/>
-        </w:rPr>
-        <w:t xml:space="preserve"> </w:t>
+        <w:t xml:space="preserve">. In einem </w:t>
+      </w:r>
+      <w:r>
+        <w:rPr>
+          <w:lang w:val="de-DE"/>
+        </w:rPr>
+        <w:t xml:space="preserve"> derartigen </w:t>
       </w:r>
       <w:r>
         <w:rPr>
@@ -3071,27 +3038,14 @@
       <w:r>
         <w:t xml:space="preserve"> </w:t>
       </w:r>
-      <w:r>
-        <w:fldChar w:fldCharType="begin"/>
-      </w:r>
-      <w:r>
-        <w:instrText xml:space="preserve"> SEQ Abbildung \* ARABIC </w:instrText>
-      </w:r>
-      <w:r>
-        <w:fldChar w:fldCharType="separate"/>
-      </w:r>
-      <w:r>
-        <w:rPr>
-          <w:noProof/>
-        </w:rPr>
-        <w:t>2</w:t>
-      </w:r>
-      <w:r>
-        <w:rPr>
-          <w:noProof/>
-        </w:rPr>
-        <w:fldChar w:fldCharType="end"/>
-      </w:r>
+      <w:fldSimple w:instr=" SEQ Abbildung \* ARABIC ">
+        <w:r>
+          <w:rPr>
+            <w:noProof/>
+          </w:rPr>
+          <w:t>2</w:t>
+        </w:r>
+      </w:fldSimple>
       <w:r>
         <w:rPr>
           <w:lang w:val="de-DE"/>
@@ -3297,27 +3251,14 @@
       <w:r>
         <w:t xml:space="preserve"> </w:t>
       </w:r>
-      <w:r>
-        <w:fldChar w:fldCharType="begin"/>
-      </w:r>
-      <w:r>
-        <w:instrText xml:space="preserve"> SEQ Abbildung \* ARABIC </w:instrText>
-      </w:r>
-      <w:r>
-        <w:fldChar w:fldCharType="separate"/>
-      </w:r>
-      <w:r>
-        <w:rPr>
-          <w:noProof/>
-        </w:rPr>
-        <w:t>3</w:t>
-      </w:r>
-      <w:r>
-        <w:rPr>
-          <w:noProof/>
-        </w:rPr>
-        <w:fldChar w:fldCharType="end"/>
-      </w:r>
+      <w:fldSimple w:instr=" SEQ Abbildung \* ARABIC ">
+        <w:r>
+          <w:rPr>
+            <w:noProof/>
+          </w:rPr>
+          <w:t>3</w:t>
+        </w:r>
+      </w:fldSimple>
       <w:r>
         <w:rPr>
           <w:lang w:val="de-DE"/>
@@ -3579,21 +3520,7 @@
         <w:rPr>
           <w:lang w:val="de-DE"/>
         </w:rPr>
-        <w:t xml:space="preserve"> kann sowohl der kürzeste Pfad zu einem bestimmten </w:t>
-      </w:r>
-      <w:proofErr w:type="gramStart"/>
-      <w:r>
-        <w:rPr>
-          <w:lang w:val="de-DE"/>
-        </w:rPr>
-        <w:t>Zielknoten,</w:t>
-      </w:r>
-      <w:proofErr w:type="gramEnd"/>
-      <w:r>
-        <w:rPr>
-          <w:lang w:val="de-DE"/>
-        </w:rPr>
-        <w:t xml:space="preserve"> als auch der kürzeste Pfad zu jedem Knoten berechnet werden</w:t>
+        <w:t xml:space="preserve"> kann sowohl der kürzeste Pfad zu einem bestimmten Zielknoten, als auch der kürzeste Pfad zu jedem Knoten berechnet werden</w:t>
       </w:r>
       <w:r>
         <w:rPr>
@@ -4107,7 +4034,6 @@
         </w:rPr>
         <w:t xml:space="preserve">In seiner einfachsten Form, in der die Knoten in </w:t>
       </w:r>
-      <w:proofErr w:type="gramStart"/>
       <w:r>
         <w:rPr>
           <w:lang w:val="de-DE"/>
@@ -4124,14 +4050,7 @@
         <w:rPr>
           <w:lang w:val="de-DE"/>
         </w:rPr>
-        <w:t xml:space="preserve"> Liste</w:t>
-      </w:r>
-      <w:proofErr w:type="gramEnd"/>
-      <w:r>
-        <w:rPr>
-          <w:lang w:val="de-DE"/>
-        </w:rPr>
-        <w:t xml:space="preserve"> </w:t>
+        <w:t xml:space="preserve"> Liste </w:t>
       </w:r>
       <w:r>
         <w:rPr>
@@ -4525,19 +4444,11 @@
       </w:r>
       <w:proofErr w:type="spellStart"/>
       <w:r>
-        <w:t>dijkstra_</w:t>
-      </w:r>
-      <w:proofErr w:type="gramStart"/>
-      <w:r>
-        <w:t>lazy</w:t>
-      </w:r>
-      <w:proofErr w:type="spellEnd"/>
-      <w:r>
-        <w:t>(</w:t>
-      </w:r>
-      <w:proofErr w:type="gramEnd"/>
-      <w:r>
-        <w:t>graph, n, s</w:t>
+        <w:t>dijkstra_lazy</w:t>
+      </w:r>
+      <w:proofErr w:type="spellEnd"/>
+      <w:r>
+        <w:t>(graph, n, s</w:t>
       </w:r>
       <w:r>
         <w:t>tart</w:t>
@@ -4672,12 +4583,10 @@
         <w:t xml:space="preserve">    </w:t>
       </w:r>
       <w:proofErr w:type="spellStart"/>
-      <w:proofErr w:type="gramStart"/>
       <w:r>
         <w:t>pq.insert</w:t>
       </w:r>
       <w:proofErr w:type="spellEnd"/>
-      <w:proofErr w:type="gramEnd"/>
       <w:r>
         <w:t>((s</w:t>
       </w:r>
@@ -4710,12 +4619,10 @@
         <w:t xml:space="preserve"> </w:t>
       </w:r>
       <w:proofErr w:type="spellStart"/>
-      <w:proofErr w:type="gramStart"/>
       <w:r>
         <w:t>pq.size</w:t>
       </w:r>
       <w:proofErr w:type="spellEnd"/>
-      <w:proofErr w:type="gramEnd"/>
       <w:r>
         <w:t>() != 0:</w:t>
       </w:r>
@@ -4751,12 +4658,10 @@
         <w:t xml:space="preserve"> = </w:t>
       </w:r>
       <w:proofErr w:type="spellStart"/>
-      <w:proofErr w:type="gramStart"/>
       <w:r>
         <w:t>pq.poll</w:t>
       </w:r>
       <w:proofErr w:type="spellEnd"/>
-      <w:proofErr w:type="gramEnd"/>
       <w:r>
         <w:t>()</w:t>
       </w:r>
@@ -4856,7 +4761,6 @@
         <w:t>visited[</w:t>
       </w:r>
       <w:proofErr w:type="spellStart"/>
-      <w:proofErr w:type="gramStart"/>
       <w:r>
         <w:t>edge.</w:t>
       </w:r>
@@ -4864,7 +4768,6 @@
         <w:t>destination</w:t>
       </w:r>
       <w:proofErr w:type="spellEnd"/>
-      <w:proofErr w:type="gramEnd"/>
       <w:r>
         <w:t xml:space="preserve">]: </w:t>
       </w:r>
@@ -4912,12 +4815,10 @@
         <w:t xml:space="preserve">] + </w:t>
       </w:r>
       <w:proofErr w:type="spellStart"/>
-      <w:proofErr w:type="gramStart"/>
       <w:r>
         <w:t>edge.cost</w:t>
       </w:r>
       <w:proofErr w:type="spellEnd"/>
-      <w:proofErr w:type="gramEnd"/>
     </w:p>
     <w:p>
       <w:pPr>
@@ -4970,7 +4871,6 @@
         <w:t>[</w:t>
       </w:r>
       <w:proofErr w:type="spellStart"/>
-      <w:proofErr w:type="gramStart"/>
       <w:r>
         <w:t>edge.</w:t>
       </w:r>
@@ -4978,7 +4878,6 @@
         <w:t>destination</w:t>
       </w:r>
       <w:proofErr w:type="spellEnd"/>
-      <w:proofErr w:type="gramEnd"/>
       <w:r>
         <w:t>]:</w:t>
       </w:r>
@@ -5002,7 +4901,6 @@
         <w:t>[</w:t>
       </w:r>
       <w:proofErr w:type="spellStart"/>
-      <w:proofErr w:type="gramStart"/>
       <w:r>
         <w:t>edge.</w:t>
       </w:r>
@@ -5010,7 +4908,6 @@
         <w:t>destination</w:t>
       </w:r>
       <w:proofErr w:type="spellEnd"/>
-      <w:proofErr w:type="gramEnd"/>
       <w:r>
         <w:t xml:space="preserve">] = </w:t>
       </w:r>
@@ -5032,7 +4929,6 @@
         <w:t>distance[</w:t>
       </w:r>
       <w:proofErr w:type="spellStart"/>
-      <w:proofErr w:type="gramStart"/>
       <w:r>
         <w:t>edge.</w:t>
       </w:r>
@@ -5040,7 +4936,6 @@
         <w:t>destination</w:t>
       </w:r>
       <w:proofErr w:type="spellEnd"/>
-      <w:proofErr w:type="gramEnd"/>
       <w:r>
         <w:t xml:space="preserve">] = </w:t>
       </w:r>
@@ -5067,12 +4962,10 @@
         <w:t xml:space="preserve">            </w:t>
       </w:r>
       <w:proofErr w:type="spellStart"/>
-      <w:proofErr w:type="gramStart"/>
       <w:r>
         <w:t>pq.insert</w:t>
       </w:r>
       <w:proofErr w:type="spellEnd"/>
-      <w:proofErr w:type="gramEnd"/>
       <w:r>
         <w:t>((</w:t>
       </w:r>
@@ -5231,27 +5124,14 @@
       <w:r>
         <w:t xml:space="preserve"> </w:t>
       </w:r>
-      <w:r>
-        <w:fldChar w:fldCharType="begin"/>
-      </w:r>
-      <w:r>
-        <w:instrText xml:space="preserve"> SEQ Quellcodeauszug \* ARABIC </w:instrText>
-      </w:r>
-      <w:r>
-        <w:fldChar w:fldCharType="separate"/>
-      </w:r>
-      <w:r>
-        <w:rPr>
-          <w:noProof/>
-        </w:rPr>
-        <w:t>1</w:t>
-      </w:r>
-      <w:r>
-        <w:rPr>
-          <w:noProof/>
-        </w:rPr>
-        <w:fldChar w:fldCharType="end"/>
-      </w:r>
+      <w:fldSimple w:instr=" SEQ Quellcodeauszug \* ARABIC ">
+        <w:r>
+          <w:rPr>
+            <w:noProof/>
+          </w:rPr>
+          <w:t>1</w:t>
+        </w:r>
+      </w:fldSimple>
       <w:r>
         <w:rPr>
           <w:lang w:val="de-DE"/>
@@ -5713,15 +5593,1187 @@
           <w:rFonts w:ascii="Consolas" w:hAnsi="Consolas"/>
           <w:lang w:val="en-US"/>
         </w:rPr>
+        <w:t>_eager</w:t>
+      </w:r>
+      <w:proofErr w:type="spellEnd"/>
+      <w:r>
+        <w:rPr>
+          <w:rFonts w:ascii="Consolas" w:hAnsi="Consolas"/>
+          <w:lang w:val="en-US"/>
+        </w:rPr>
+        <w:t>(g</w:t>
+      </w:r>
+      <w:r>
+        <w:rPr>
+          <w:rFonts w:ascii="Consolas" w:hAnsi="Consolas"/>
+          <w:lang w:val="en-US"/>
+        </w:rPr>
+        <w:t>raph</w:t>
+      </w:r>
+      <w:r>
+        <w:rPr>
+          <w:rFonts w:ascii="Consolas" w:hAnsi="Consolas"/>
+          <w:lang w:val="en-US"/>
+        </w:rPr>
+        <w:t>, n, s</w:t>
+      </w:r>
+      <w:r>
+        <w:rPr>
+          <w:rFonts w:ascii="Consolas" w:hAnsi="Consolas"/>
+          <w:lang w:val="en-US"/>
+        </w:rPr>
+        <w:t>tart</w:t>
+      </w:r>
+      <w:r>
+        <w:rPr>
+          <w:rFonts w:ascii="Consolas" w:hAnsi="Consolas"/>
+          <w:lang w:val="en-US"/>
+        </w:rPr>
+        <w:t>, destination</w:t>
+      </w:r>
+      <w:r>
+        <w:rPr>
+          <w:rFonts w:ascii="Consolas" w:hAnsi="Consolas"/>
+          <w:lang w:val="en-US"/>
+        </w:rPr>
+        <w:t>):</w:t>
+      </w:r>
+    </w:p>
+    <w:p>
+      <w:pPr>
+        <w:spacing w:after="0" w:line="240" w:lineRule="auto"/>
+        <w:rPr>
+          <w:rFonts w:ascii="Consolas" w:hAnsi="Consolas"/>
+          <w:lang w:val="en-US"/>
+        </w:rPr>
+      </w:pPr>
+      <w:r>
+        <w:rPr>
+          <w:rFonts w:ascii="Consolas" w:hAnsi="Consolas"/>
+          <w:lang w:val="en-US"/>
+        </w:rPr>
+        <w:t xml:space="preserve">    v</w:t>
+      </w:r>
+      <w:r>
+        <w:rPr>
+          <w:rFonts w:ascii="Consolas" w:hAnsi="Consolas"/>
+          <w:lang w:val="en-US"/>
+        </w:rPr>
+        <w:t xml:space="preserve">isited = [false, false, …, false] </w:t>
+      </w:r>
+      <w:r>
+        <w:rPr>
+          <w:rFonts w:ascii="Consolas" w:hAnsi="Consolas"/>
+          <w:color w:val="70AD47" w:themeColor="accent6"/>
+          <w:lang w:val="en-US"/>
+        </w:rPr>
+        <w:t># size n</w:t>
+      </w:r>
+    </w:p>
+    <w:p>
+      <w:pPr>
+        <w:spacing w:after="0" w:line="240" w:lineRule="auto"/>
+        <w:rPr>
+          <w:rFonts w:ascii="Consolas" w:hAnsi="Consolas"/>
+          <w:lang w:val="en-US"/>
+        </w:rPr>
+      </w:pPr>
+      <w:r>
+        <w:rPr>
+          <w:rFonts w:ascii="Consolas" w:hAnsi="Consolas"/>
+          <w:lang w:val="en-US"/>
+        </w:rPr>
+        <w:t xml:space="preserve">  </w:t>
+      </w:r>
+      <w:r>
+        <w:rPr>
+          <w:rFonts w:ascii="Consolas" w:hAnsi="Consolas"/>
+          <w:lang w:val="en-US"/>
+        </w:rPr>
+        <w:t xml:space="preserve">  </w:t>
+      </w:r>
+      <w:proofErr w:type="spellStart"/>
+      <w:r>
+        <w:rPr>
+          <w:rFonts w:ascii="Consolas" w:hAnsi="Consolas"/>
+          <w:lang w:val="en-US"/>
+        </w:rPr>
+        <w:t>prev</w:t>
+      </w:r>
+      <w:proofErr w:type="spellEnd"/>
+      <w:r>
+        <w:rPr>
+          <w:rFonts w:ascii="Consolas" w:hAnsi="Consolas"/>
+          <w:lang w:val="en-US"/>
+        </w:rPr>
+        <w:t xml:space="preserve"> = [null, null, …, null] </w:t>
+      </w:r>
+      <w:r>
+        <w:rPr>
+          <w:rFonts w:ascii="Consolas" w:hAnsi="Consolas"/>
+          <w:color w:val="70AD47" w:themeColor="accent6"/>
+          <w:lang w:val="en-US"/>
+        </w:rPr>
+        <w:t># size n</w:t>
+      </w:r>
+    </w:p>
+    <w:p>
+      <w:pPr>
+        <w:spacing w:after="0" w:line="240" w:lineRule="auto"/>
+        <w:rPr>
+          <w:rFonts w:ascii="Consolas" w:hAnsi="Consolas"/>
+          <w:lang w:val="en-US"/>
+        </w:rPr>
+      </w:pPr>
+      <w:r>
+        <w:rPr>
+          <w:rFonts w:ascii="Consolas" w:hAnsi="Consolas"/>
+          <w:lang w:val="en-US"/>
+        </w:rPr>
+        <w:t xml:space="preserve">    </w:t>
+      </w:r>
+      <w:r>
+        <w:rPr>
+          <w:rFonts w:ascii="Consolas" w:hAnsi="Consolas"/>
+          <w:lang w:val="en-US"/>
+        </w:rPr>
+        <w:t>costs</w:t>
+      </w:r>
+      <w:r>
+        <w:rPr>
+          <w:rFonts w:ascii="Consolas" w:hAnsi="Consolas"/>
+          <w:lang w:val="en-US"/>
+        </w:rPr>
+        <w:t xml:space="preserve"> = [∞, ∞, …, ∞, ∞] </w:t>
+      </w:r>
+      <w:r>
+        <w:rPr>
+          <w:rFonts w:ascii="Consolas" w:hAnsi="Consolas"/>
+          <w:color w:val="70AD47" w:themeColor="accent6"/>
+          <w:lang w:val="en-US"/>
+        </w:rPr>
+        <w:t># size n</w:t>
+      </w:r>
+    </w:p>
+    <w:p>
+      <w:pPr>
+        <w:spacing w:after="0" w:line="240" w:lineRule="auto"/>
+        <w:rPr>
+          <w:rFonts w:ascii="Consolas" w:hAnsi="Consolas"/>
+          <w:lang w:val="en-US"/>
+        </w:rPr>
+      </w:pPr>
+      <w:r>
+        <w:rPr>
+          <w:rFonts w:ascii="Consolas" w:hAnsi="Consolas"/>
+          <w:lang w:val="en-US"/>
+        </w:rPr>
+        <w:t xml:space="preserve">    </w:t>
+      </w:r>
+      <w:r>
+        <w:rPr>
+          <w:rFonts w:ascii="Consolas" w:hAnsi="Consolas"/>
+          <w:lang w:val="en-US"/>
+        </w:rPr>
+        <w:t>costs</w:t>
+      </w:r>
+      <w:r>
+        <w:rPr>
+          <w:rFonts w:ascii="Consolas" w:hAnsi="Consolas"/>
+          <w:lang w:val="en-US"/>
+        </w:rPr>
+        <w:t>[s</w:t>
+      </w:r>
+      <w:r>
+        <w:rPr>
+          <w:rFonts w:ascii="Consolas" w:hAnsi="Consolas"/>
+          <w:lang w:val="en-US"/>
+        </w:rPr>
+        <w:t>tart</w:t>
+      </w:r>
+      <w:r>
+        <w:rPr>
+          <w:rFonts w:ascii="Consolas" w:hAnsi="Consolas"/>
+          <w:lang w:val="en-US"/>
+        </w:rPr>
+        <w:t>] = 0</w:t>
+      </w:r>
+    </w:p>
+    <w:p>
+      <w:pPr>
+        <w:spacing w:after="0" w:line="240" w:lineRule="auto"/>
+        <w:rPr>
+          <w:rFonts w:ascii="Consolas" w:hAnsi="Consolas"/>
+          <w:lang w:val="en-US"/>
+        </w:rPr>
+      </w:pPr>
+      <w:r>
+        <w:rPr>
+          <w:rFonts w:ascii="Consolas" w:hAnsi="Consolas"/>
+          <w:lang w:val="en-US"/>
+        </w:rPr>
+        <w:t xml:space="preserve">    </w:t>
+      </w:r>
+      <w:proofErr w:type="spellStart"/>
+      <w:r>
+        <w:rPr>
+          <w:rFonts w:ascii="Consolas" w:hAnsi="Consolas"/>
+          <w:lang w:val="en-US"/>
+        </w:rPr>
+        <w:t>ipq</w:t>
+      </w:r>
+      <w:proofErr w:type="spellEnd"/>
+      <w:r>
+        <w:rPr>
+          <w:rFonts w:ascii="Consolas" w:hAnsi="Consolas"/>
+          <w:lang w:val="en-US"/>
+        </w:rPr>
+        <w:t xml:space="preserve"> = empty index</w:t>
+      </w:r>
+      <w:r>
+        <w:rPr>
+          <w:rFonts w:ascii="Consolas" w:hAnsi="Consolas"/>
+          <w:lang w:val="en-US"/>
+        </w:rPr>
+        <w:t>ed</w:t>
+      </w:r>
+      <w:r>
+        <w:rPr>
+          <w:rFonts w:ascii="Consolas" w:hAnsi="Consolas"/>
+          <w:lang w:val="en-US"/>
+        </w:rPr>
+        <w:t xml:space="preserve"> priority queue</w:t>
+      </w:r>
+    </w:p>
+    <w:p>
+      <w:pPr>
+        <w:spacing w:after="0" w:line="240" w:lineRule="auto"/>
+        <w:rPr>
+          <w:rFonts w:ascii="Consolas" w:hAnsi="Consolas"/>
+          <w:lang w:val="en-US"/>
+        </w:rPr>
+      </w:pPr>
+      <w:r>
+        <w:rPr>
+          <w:rFonts w:ascii="Consolas" w:hAnsi="Consolas"/>
+          <w:lang w:val="en-US"/>
+        </w:rPr>
+        <w:t xml:space="preserve">    </w:t>
+      </w:r>
+      <w:proofErr w:type="spellStart"/>
+      <w:r>
+        <w:rPr>
+          <w:rFonts w:ascii="Consolas" w:hAnsi="Consolas"/>
+          <w:lang w:val="en-US"/>
+        </w:rPr>
+        <w:t>ipq.insert</w:t>
+      </w:r>
+      <w:proofErr w:type="spellEnd"/>
+      <w:r>
+        <w:rPr>
+          <w:rFonts w:ascii="Consolas" w:hAnsi="Consolas"/>
+          <w:lang w:val="en-US"/>
+        </w:rPr>
+        <w:t>((s</w:t>
+      </w:r>
+      <w:r>
+        <w:rPr>
+          <w:rFonts w:ascii="Consolas" w:hAnsi="Consolas"/>
+          <w:lang w:val="en-US"/>
+        </w:rPr>
+        <w:t>tart</w:t>
+      </w:r>
+      <w:r>
+        <w:rPr>
+          <w:rFonts w:ascii="Consolas" w:hAnsi="Consolas"/>
+          <w:lang w:val="en-US"/>
+        </w:rPr>
+        <w:t>, 0))</w:t>
+      </w:r>
+    </w:p>
+    <w:p>
+      <w:pPr>
+        <w:spacing w:after="0" w:line="240" w:lineRule="auto"/>
+        <w:rPr>
+          <w:rFonts w:ascii="Consolas" w:hAnsi="Consolas"/>
+          <w:lang w:val="en-US"/>
+        </w:rPr>
+      </w:pPr>
+    </w:p>
+    <w:p>
+      <w:pPr>
+        <w:spacing w:after="0" w:line="240" w:lineRule="auto"/>
+        <w:rPr>
+          <w:rFonts w:ascii="Consolas" w:hAnsi="Consolas"/>
+          <w:lang w:val="en-US"/>
+        </w:rPr>
+      </w:pPr>
+      <w:r>
+        <w:rPr>
+          <w:rFonts w:ascii="Consolas" w:hAnsi="Consolas"/>
+          <w:lang w:val="en-US"/>
+        </w:rPr>
+        <w:t xml:space="preserve">   </w:t>
+      </w:r>
+      <w:r>
+        <w:rPr>
+          <w:rFonts w:ascii="Consolas" w:hAnsi="Consolas"/>
+          <w:color w:val="2E74B5" w:themeColor="accent5" w:themeShade="BF"/>
+          <w:lang w:val="en-US"/>
+        </w:rPr>
+        <w:t xml:space="preserve"> </w:t>
+      </w:r>
+      <w:r>
+        <w:rPr>
+          <w:rFonts w:ascii="Consolas" w:hAnsi="Consolas"/>
+          <w:color w:val="2E74B5" w:themeColor="accent5" w:themeShade="BF"/>
+          <w:lang w:val="en-US"/>
+        </w:rPr>
+        <w:t xml:space="preserve">while </w:t>
+      </w:r>
+      <w:proofErr w:type="spellStart"/>
+      <w:r>
+        <w:rPr>
+          <w:rFonts w:ascii="Consolas" w:hAnsi="Consolas"/>
+          <w:lang w:val="en-US"/>
+        </w:rPr>
+        <w:t>pq.size</w:t>
+      </w:r>
+      <w:proofErr w:type="spellEnd"/>
+      <w:r>
+        <w:rPr>
+          <w:rFonts w:ascii="Consolas" w:hAnsi="Consolas"/>
+          <w:lang w:val="en-US"/>
+        </w:rPr>
+        <w:t>() != 0:</w:t>
+      </w:r>
+    </w:p>
+    <w:p>
+      <w:pPr>
+        <w:spacing w:after="0" w:line="240" w:lineRule="auto"/>
+        <w:rPr>
+          <w:rFonts w:ascii="Consolas" w:hAnsi="Consolas"/>
+          <w:lang w:val="en-US"/>
+        </w:rPr>
+      </w:pPr>
+      <w:r>
+        <w:rPr>
+          <w:rFonts w:ascii="Consolas" w:hAnsi="Consolas"/>
+          <w:lang w:val="en-US"/>
+        </w:rPr>
+        <w:t xml:space="preserve">  </w:t>
+      </w:r>
+      <w:r>
+        <w:rPr>
+          <w:rFonts w:ascii="Consolas" w:hAnsi="Consolas"/>
+          <w:lang w:val="en-US"/>
+        </w:rPr>
+        <w:t xml:space="preserve">      </w:t>
+      </w:r>
+      <w:r>
+        <w:rPr>
+          <w:rFonts w:ascii="Consolas" w:hAnsi="Consolas"/>
+          <w:lang w:val="en-US"/>
+        </w:rPr>
+        <w:t>current</w:t>
+      </w:r>
+      <w:r>
+        <w:rPr>
+          <w:rFonts w:ascii="Consolas" w:hAnsi="Consolas"/>
+          <w:lang w:val="en-US"/>
+        </w:rPr>
+        <w:t xml:space="preserve">, </w:t>
+      </w:r>
+      <w:proofErr w:type="spellStart"/>
+      <w:r>
+        <w:rPr>
+          <w:rFonts w:ascii="Consolas" w:hAnsi="Consolas"/>
+          <w:lang w:val="en-US"/>
+        </w:rPr>
+        <w:t>min</w:t>
+      </w:r>
+      <w:r>
+        <w:rPr>
+          <w:rFonts w:ascii="Consolas" w:hAnsi="Consolas"/>
+          <w:lang w:val="en-US"/>
+        </w:rPr>
+        <w:t>_v</w:t>
+      </w:r>
+      <w:r>
+        <w:rPr>
+          <w:rFonts w:ascii="Consolas" w:hAnsi="Consolas"/>
+          <w:lang w:val="en-US"/>
+        </w:rPr>
+        <w:t>alue</w:t>
+      </w:r>
+      <w:proofErr w:type="spellEnd"/>
+      <w:r>
+        <w:rPr>
+          <w:rFonts w:ascii="Consolas" w:hAnsi="Consolas"/>
+          <w:lang w:val="en-US"/>
+        </w:rPr>
+        <w:t xml:space="preserve"> = </w:t>
+      </w:r>
+      <w:proofErr w:type="spellStart"/>
+      <w:r>
+        <w:rPr>
+          <w:rFonts w:ascii="Consolas" w:hAnsi="Consolas"/>
+          <w:lang w:val="en-US"/>
+        </w:rPr>
+        <w:t>i</w:t>
+      </w:r>
+      <w:r>
+        <w:rPr>
+          <w:rFonts w:ascii="Consolas" w:hAnsi="Consolas"/>
+          <w:lang w:val="en-US"/>
+        </w:rPr>
+        <w:t>pq.poll</w:t>
+      </w:r>
+      <w:proofErr w:type="spellEnd"/>
+      <w:r>
+        <w:rPr>
+          <w:rFonts w:ascii="Consolas" w:hAnsi="Consolas"/>
+          <w:lang w:val="en-US"/>
+        </w:rPr>
+        <w:t>()</w:t>
+      </w:r>
+    </w:p>
+    <w:p>
+      <w:pPr>
+        <w:spacing w:after="0" w:line="240" w:lineRule="auto"/>
+        <w:rPr>
+          <w:rFonts w:ascii="Consolas" w:hAnsi="Consolas"/>
+          <w:lang w:val="en-US"/>
+        </w:rPr>
+      </w:pPr>
+      <w:r>
+        <w:rPr>
+          <w:rFonts w:ascii="Consolas" w:hAnsi="Consolas"/>
+          <w:lang w:val="en-US"/>
+        </w:rPr>
+        <w:t xml:space="preserve">  </w:t>
+      </w:r>
+      <w:r>
+        <w:rPr>
+          <w:rFonts w:ascii="Consolas" w:hAnsi="Consolas"/>
+          <w:lang w:val="en-US"/>
+        </w:rPr>
+        <w:t xml:space="preserve">      </w:t>
+      </w:r>
+      <w:r>
+        <w:rPr>
+          <w:rFonts w:ascii="Consolas" w:hAnsi="Consolas"/>
+          <w:lang w:val="en-US"/>
+        </w:rPr>
+        <w:t>visited[</w:t>
+      </w:r>
+      <w:r>
+        <w:rPr>
+          <w:rFonts w:ascii="Consolas" w:hAnsi="Consolas"/>
+          <w:lang w:val="en-US"/>
+        </w:rPr>
+        <w:t>current</w:t>
+      </w:r>
+      <w:r>
+        <w:rPr>
+          <w:rFonts w:ascii="Consolas" w:hAnsi="Consolas"/>
+          <w:lang w:val="en-US"/>
+        </w:rPr>
+        <w:t>] = true</w:t>
+      </w:r>
+    </w:p>
+    <w:p>
+      <w:pPr>
+        <w:spacing w:after="0" w:line="240" w:lineRule="auto"/>
+        <w:rPr>
+          <w:rFonts w:ascii="Consolas" w:hAnsi="Consolas"/>
+          <w:lang w:val="en-US"/>
+        </w:rPr>
+      </w:pPr>
+    </w:p>
+    <w:p>
+      <w:pPr>
+        <w:spacing w:after="0" w:line="240" w:lineRule="auto"/>
+        <w:rPr>
+          <w:rFonts w:ascii="Consolas" w:hAnsi="Consolas"/>
+          <w:lang w:val="en-US"/>
+        </w:rPr>
+      </w:pPr>
+      <w:r>
+        <w:rPr>
+          <w:rFonts w:ascii="Consolas" w:hAnsi="Consolas"/>
+          <w:lang w:val="en-US"/>
+        </w:rPr>
+        <w:t xml:space="preserve">  </w:t>
+      </w:r>
+      <w:r>
+        <w:rPr>
+          <w:rFonts w:ascii="Consolas" w:hAnsi="Consolas"/>
+          <w:lang w:val="en-US"/>
+        </w:rPr>
+        <w:t xml:space="preserve">      </w:t>
+      </w:r>
+      <w:r>
+        <w:rPr>
+          <w:rFonts w:ascii="Consolas" w:hAnsi="Consolas"/>
+          <w:color w:val="2E74B5" w:themeColor="accent5" w:themeShade="BF"/>
+          <w:lang w:val="en-US"/>
+        </w:rPr>
+        <w:t>for</w:t>
+      </w:r>
+      <w:r>
+        <w:rPr>
+          <w:rFonts w:ascii="Consolas" w:hAnsi="Consolas"/>
+          <w:color w:val="5B9BD5" w:themeColor="accent5"/>
+          <w:lang w:val="en-US"/>
+        </w:rPr>
+        <w:t xml:space="preserve"> </w:t>
+      </w:r>
+      <w:r>
+        <w:rPr>
+          <w:rFonts w:ascii="Consolas" w:hAnsi="Consolas"/>
+          <w:lang w:val="en-US"/>
+        </w:rPr>
+        <w:t>edge</w:t>
+      </w:r>
+      <w:r>
+        <w:rPr>
+          <w:rFonts w:ascii="Consolas" w:hAnsi="Consolas"/>
+          <w:lang w:val="en-US"/>
+        </w:rPr>
+        <w:t xml:space="preserve"> </w:t>
+      </w:r>
+      <w:r>
+        <w:rPr>
+          <w:rFonts w:ascii="Consolas" w:hAnsi="Consolas"/>
+          <w:color w:val="2E74B5" w:themeColor="accent5" w:themeShade="BF"/>
+          <w:lang w:val="en-US"/>
+        </w:rPr>
+        <w:t>in</w:t>
+      </w:r>
+      <w:r>
+        <w:rPr>
+          <w:rFonts w:ascii="Consolas" w:hAnsi="Consolas"/>
+          <w:color w:val="5B9BD5" w:themeColor="accent5"/>
+          <w:lang w:val="en-US"/>
+        </w:rPr>
+        <w:t xml:space="preserve"> </w:t>
+      </w:r>
+      <w:r>
+        <w:rPr>
+          <w:rFonts w:ascii="Consolas" w:hAnsi="Consolas"/>
+          <w:lang w:val="en-US"/>
+        </w:rPr>
+        <w:t>g</w:t>
+      </w:r>
+      <w:r>
+        <w:rPr>
+          <w:rFonts w:ascii="Consolas" w:hAnsi="Consolas"/>
+          <w:lang w:val="en-US"/>
+        </w:rPr>
+        <w:t>raph</w:t>
+      </w:r>
+      <w:r>
+        <w:rPr>
+          <w:rFonts w:ascii="Consolas" w:hAnsi="Consolas"/>
+          <w:lang w:val="en-US"/>
+        </w:rPr>
+        <w:t>[</w:t>
+      </w:r>
+      <w:r>
+        <w:rPr>
+          <w:rFonts w:ascii="Consolas" w:hAnsi="Consolas"/>
+          <w:lang w:val="en-US"/>
+        </w:rPr>
+        <w:t>current</w:t>
+      </w:r>
+      <w:r>
+        <w:rPr>
+          <w:rFonts w:ascii="Consolas" w:hAnsi="Consolas"/>
+          <w:lang w:val="en-US"/>
+        </w:rPr>
+        <w:t>]:</w:t>
+      </w:r>
+    </w:p>
+    <w:p>
+      <w:pPr>
+        <w:spacing w:after="0" w:line="240" w:lineRule="auto"/>
+        <w:rPr>
+          <w:rFonts w:ascii="Consolas" w:hAnsi="Consolas"/>
+          <w:lang w:val="en-US"/>
+        </w:rPr>
+      </w:pPr>
+      <w:r>
+        <w:rPr>
+          <w:rFonts w:ascii="Consolas" w:hAnsi="Consolas"/>
+          <w:lang w:val="en-US"/>
+        </w:rPr>
+        <w:t xml:space="preserve">    </w:t>
+      </w:r>
+      <w:r>
+        <w:rPr>
+          <w:rFonts w:ascii="Consolas" w:hAnsi="Consolas"/>
+          <w:lang w:val="en-US"/>
+        </w:rPr>
+        <w:t xml:space="preserve">        </w:t>
+      </w:r>
+      <w:r>
+        <w:rPr>
+          <w:rFonts w:ascii="Consolas" w:hAnsi="Consolas"/>
+          <w:color w:val="2E74B5" w:themeColor="accent5" w:themeShade="BF"/>
+          <w:lang w:val="en-US"/>
+        </w:rPr>
+        <w:t>if</w:t>
+      </w:r>
+      <w:r>
+        <w:rPr>
+          <w:rFonts w:ascii="Consolas" w:hAnsi="Consolas"/>
+          <w:color w:val="5B9BD5" w:themeColor="accent5"/>
+          <w:lang w:val="en-US"/>
+        </w:rPr>
+        <w:t xml:space="preserve"> </w:t>
+      </w:r>
+      <w:r>
+        <w:rPr>
+          <w:rFonts w:ascii="Consolas" w:hAnsi="Consolas"/>
+          <w:lang w:val="en-US"/>
+        </w:rPr>
+        <w:t>visited[</w:t>
+      </w:r>
+      <w:proofErr w:type="spellStart"/>
+      <w:r>
+        <w:rPr>
+          <w:rFonts w:ascii="Consolas" w:hAnsi="Consolas"/>
+          <w:lang w:val="en-US"/>
+        </w:rPr>
+        <w:t>edge.</w:t>
+      </w:r>
+      <w:r>
+        <w:rPr>
+          <w:rFonts w:ascii="Consolas" w:hAnsi="Consolas"/>
+          <w:lang w:val="en-US"/>
+        </w:rPr>
+        <w:t>destination</w:t>
+      </w:r>
+      <w:proofErr w:type="spellEnd"/>
+      <w:r>
+        <w:rPr>
+          <w:rFonts w:ascii="Consolas" w:hAnsi="Consolas"/>
+          <w:lang w:val="en-US"/>
+        </w:rPr>
+        <w:t xml:space="preserve">]: </w:t>
+      </w:r>
+      <w:r>
+        <w:rPr>
+          <w:rFonts w:ascii="Consolas" w:hAnsi="Consolas"/>
+          <w:color w:val="2E74B5" w:themeColor="accent5" w:themeShade="BF"/>
+          <w:lang w:val="en-US"/>
+        </w:rPr>
+        <w:t>continue</w:t>
+      </w:r>
+    </w:p>
+    <w:p>
+      <w:pPr>
+        <w:spacing w:after="0" w:line="240" w:lineRule="auto"/>
+        <w:rPr>
+          <w:rFonts w:ascii="Consolas" w:hAnsi="Consolas"/>
+          <w:lang w:val="en-US"/>
+        </w:rPr>
+      </w:pPr>
+      <w:r>
+        <w:rPr>
+          <w:rFonts w:ascii="Consolas" w:hAnsi="Consolas"/>
+          <w:lang w:val="en-US"/>
+        </w:rPr>
+        <w:t xml:space="preserve">  </w:t>
+      </w:r>
+      <w:r>
+        <w:rPr>
+          <w:rFonts w:ascii="Consolas" w:hAnsi="Consolas"/>
+          <w:lang w:val="en-US"/>
+        </w:rPr>
+        <w:t xml:space="preserve">          </w:t>
+      </w:r>
+      <w:proofErr w:type="spellStart"/>
+      <w:r>
+        <w:rPr>
+          <w:rFonts w:ascii="Consolas" w:hAnsi="Consolas"/>
+          <w:lang w:val="en-US"/>
+        </w:rPr>
+        <w:t>new</w:t>
+      </w:r>
+      <w:r>
+        <w:rPr>
+          <w:rFonts w:ascii="Consolas" w:hAnsi="Consolas"/>
+          <w:lang w:val="en-US"/>
+        </w:rPr>
         <w:t>_</w:t>
       </w:r>
-      <w:proofErr w:type="gramStart"/>
-      <w:r>
-        <w:rPr>
-          <w:rFonts w:ascii="Consolas" w:hAnsi="Consolas"/>
-          <w:lang w:val="en-US"/>
-        </w:rPr>
-        <w:t>eager</w:t>
+      <w:r>
+        <w:rPr>
+          <w:rFonts w:ascii="Consolas" w:hAnsi="Consolas"/>
+          <w:lang w:val="en-US"/>
+        </w:rPr>
+        <w:t>cost</w:t>
+      </w:r>
+      <w:proofErr w:type="spellEnd"/>
+      <w:r>
+        <w:rPr>
+          <w:rFonts w:ascii="Consolas" w:hAnsi="Consolas"/>
+          <w:lang w:val="en-US"/>
+        </w:rPr>
+        <w:t xml:space="preserve"> = </w:t>
+      </w:r>
+      <w:r>
+        <w:rPr>
+          <w:rFonts w:ascii="Consolas" w:hAnsi="Consolas"/>
+          <w:lang w:val="en-US"/>
+        </w:rPr>
+        <w:t>costs</w:t>
+      </w:r>
+      <w:r>
+        <w:rPr>
+          <w:rFonts w:ascii="Consolas" w:hAnsi="Consolas"/>
+          <w:lang w:val="en-US"/>
+        </w:rPr>
+        <w:t>[</w:t>
+      </w:r>
+      <w:r>
+        <w:rPr>
+          <w:rFonts w:ascii="Consolas" w:hAnsi="Consolas"/>
+          <w:lang w:val="en-US"/>
+        </w:rPr>
+        <w:t>current</w:t>
+      </w:r>
+      <w:r>
+        <w:rPr>
+          <w:rFonts w:ascii="Consolas" w:hAnsi="Consolas"/>
+          <w:lang w:val="en-US"/>
+        </w:rPr>
+        <w:t xml:space="preserve">] + </w:t>
+      </w:r>
+      <w:proofErr w:type="spellStart"/>
+      <w:r>
+        <w:rPr>
+          <w:rFonts w:ascii="Consolas" w:hAnsi="Consolas"/>
+          <w:lang w:val="en-US"/>
+        </w:rPr>
+        <w:t>edge.cost</w:t>
+      </w:r>
+      <w:proofErr w:type="spellEnd"/>
+    </w:p>
+    <w:p>
+      <w:pPr>
+        <w:spacing w:after="0" w:line="240" w:lineRule="auto"/>
+        <w:rPr>
+          <w:rFonts w:ascii="Consolas" w:hAnsi="Consolas"/>
+          <w:lang w:val="en-US"/>
+        </w:rPr>
+      </w:pPr>
+      <w:r>
+        <w:rPr>
+          <w:rFonts w:ascii="Consolas" w:hAnsi="Consolas"/>
+          <w:lang w:val="en-US"/>
+        </w:rPr>
+        <w:t xml:space="preserve">   </w:t>
+      </w:r>
+      <w:r>
+        <w:rPr>
+          <w:rFonts w:ascii="Consolas" w:hAnsi="Consolas"/>
+          <w:lang w:val="en-US"/>
+        </w:rPr>
+        <w:t xml:space="preserve">         </w:t>
+      </w:r>
+    </w:p>
+    <w:p>
+      <w:pPr>
+        <w:spacing w:after="0" w:line="240" w:lineRule="auto"/>
+        <w:rPr>
+          <w:rFonts w:ascii="Consolas" w:hAnsi="Consolas"/>
+          <w:lang w:val="en-US"/>
+        </w:rPr>
+      </w:pPr>
+      <w:r>
+        <w:rPr>
+          <w:rFonts w:ascii="Consolas" w:hAnsi="Consolas"/>
+          <w:lang w:val="en-US"/>
+        </w:rPr>
+        <w:t xml:space="preserve">            </w:t>
+      </w:r>
+      <w:r>
+        <w:rPr>
+          <w:rFonts w:ascii="Consolas" w:hAnsi="Consolas"/>
+          <w:color w:val="2E74B5" w:themeColor="accent5" w:themeShade="BF"/>
+          <w:lang w:val="en-US"/>
+        </w:rPr>
+        <w:t>if</w:t>
+      </w:r>
+      <w:r>
+        <w:rPr>
+          <w:rFonts w:ascii="Consolas" w:hAnsi="Consolas"/>
+          <w:color w:val="5B9BD5" w:themeColor="accent5"/>
+          <w:lang w:val="en-US"/>
+        </w:rPr>
+        <w:t xml:space="preserve"> </w:t>
+      </w:r>
+      <w:proofErr w:type="spellStart"/>
+      <w:r>
+        <w:rPr>
+          <w:rFonts w:ascii="Consolas" w:hAnsi="Consolas"/>
+          <w:lang w:val="en-US"/>
+        </w:rPr>
+        <w:t>new</w:t>
+      </w:r>
+      <w:r>
+        <w:rPr>
+          <w:rFonts w:ascii="Consolas" w:hAnsi="Consolas"/>
+          <w:lang w:val="en-US"/>
+        </w:rPr>
+        <w:t>_</w:t>
+      </w:r>
+      <w:r>
+        <w:rPr>
+          <w:rFonts w:ascii="Consolas" w:hAnsi="Consolas"/>
+          <w:lang w:val="en-US"/>
+        </w:rPr>
+        <w:t>cost</w:t>
+      </w:r>
+      <w:proofErr w:type="spellEnd"/>
+      <w:r>
+        <w:rPr>
+          <w:rFonts w:ascii="Consolas" w:hAnsi="Consolas"/>
+          <w:lang w:val="en-US"/>
+        </w:rPr>
+        <w:t xml:space="preserve"> &lt; </w:t>
+      </w:r>
+      <w:r>
+        <w:rPr>
+          <w:rFonts w:ascii="Consolas" w:hAnsi="Consolas"/>
+          <w:lang w:val="en-US"/>
+        </w:rPr>
+        <w:t>costs</w:t>
+      </w:r>
+      <w:r>
+        <w:rPr>
+          <w:rFonts w:ascii="Consolas" w:hAnsi="Consolas"/>
+          <w:lang w:val="en-US"/>
+        </w:rPr>
+        <w:t>[</w:t>
+      </w:r>
+      <w:proofErr w:type="spellStart"/>
+      <w:r>
+        <w:rPr>
+          <w:rFonts w:ascii="Consolas" w:hAnsi="Consolas"/>
+          <w:lang w:val="en-US"/>
+        </w:rPr>
+        <w:t>edge.</w:t>
+      </w:r>
+      <w:r>
+        <w:rPr>
+          <w:rFonts w:ascii="Consolas" w:hAnsi="Consolas"/>
+          <w:lang w:val="en-US"/>
+        </w:rPr>
+        <w:t>destination</w:t>
+      </w:r>
+      <w:proofErr w:type="spellEnd"/>
+      <w:r>
+        <w:rPr>
+          <w:rFonts w:ascii="Consolas" w:hAnsi="Consolas"/>
+          <w:lang w:val="en-US"/>
+        </w:rPr>
+        <w:t>]:</w:t>
+      </w:r>
+    </w:p>
+    <w:p>
+      <w:pPr>
+        <w:spacing w:after="0" w:line="240" w:lineRule="auto"/>
+        <w:rPr>
+          <w:rFonts w:ascii="Consolas" w:hAnsi="Consolas"/>
+          <w:lang w:val="en-US"/>
+        </w:rPr>
+      </w:pPr>
+      <w:r>
+        <w:rPr>
+          <w:rFonts w:ascii="Consolas" w:hAnsi="Consolas"/>
+          <w:lang w:val="en-US"/>
+        </w:rPr>
+        <w:t xml:space="preserve">    </w:t>
+      </w:r>
+      <w:r>
+        <w:rPr>
+          <w:rFonts w:ascii="Consolas" w:hAnsi="Consolas"/>
+          <w:lang w:val="en-US"/>
+        </w:rPr>
+        <w:t xml:space="preserve">            </w:t>
+      </w:r>
+      <w:proofErr w:type="spellStart"/>
+      <w:r>
+        <w:rPr>
+          <w:rFonts w:ascii="Consolas" w:hAnsi="Consolas"/>
+          <w:lang w:val="en-US"/>
+        </w:rPr>
+        <w:t>prev</w:t>
+      </w:r>
+      <w:proofErr w:type="spellEnd"/>
+      <w:r>
+        <w:rPr>
+          <w:rFonts w:ascii="Consolas" w:hAnsi="Consolas"/>
+          <w:lang w:val="en-US"/>
+        </w:rPr>
+        <w:t>[</w:t>
+      </w:r>
+      <w:proofErr w:type="spellStart"/>
+      <w:r>
+        <w:rPr>
+          <w:rFonts w:ascii="Consolas" w:hAnsi="Consolas"/>
+          <w:lang w:val="en-US"/>
+        </w:rPr>
+        <w:t>edge.</w:t>
+      </w:r>
+      <w:r>
+        <w:rPr>
+          <w:rFonts w:ascii="Consolas" w:hAnsi="Consolas"/>
+          <w:lang w:val="en-US"/>
+        </w:rPr>
+        <w:t>destination</w:t>
+      </w:r>
+      <w:proofErr w:type="spellEnd"/>
+      <w:r>
+        <w:rPr>
+          <w:rFonts w:ascii="Consolas" w:hAnsi="Consolas"/>
+          <w:lang w:val="en-US"/>
+        </w:rPr>
+        <w:t xml:space="preserve">] = </w:t>
+      </w:r>
+      <w:r>
+        <w:rPr>
+          <w:rFonts w:ascii="Consolas" w:hAnsi="Consolas"/>
+          <w:lang w:val="en-US"/>
+        </w:rPr>
+        <w:t>current</w:t>
+      </w:r>
+    </w:p>
+    <w:p>
+      <w:pPr>
+        <w:spacing w:after="0" w:line="240" w:lineRule="auto"/>
+        <w:rPr>
+          <w:rFonts w:ascii="Consolas" w:hAnsi="Consolas"/>
+          <w:lang w:val="en-US"/>
+        </w:rPr>
+      </w:pPr>
+      <w:r>
+        <w:rPr>
+          <w:rFonts w:ascii="Consolas" w:hAnsi="Consolas"/>
+          <w:lang w:val="en-US"/>
+        </w:rPr>
+        <w:t xml:space="preserve">     </w:t>
+      </w:r>
+      <w:r>
+        <w:rPr>
+          <w:rFonts w:ascii="Consolas" w:hAnsi="Consolas"/>
+          <w:lang w:val="en-US"/>
+        </w:rPr>
+        <w:t xml:space="preserve">           </w:t>
+      </w:r>
+      <w:r>
+        <w:rPr>
+          <w:rFonts w:ascii="Consolas" w:hAnsi="Consolas"/>
+          <w:lang w:val="en-US"/>
+        </w:rPr>
+        <w:t>distance[</w:t>
+      </w:r>
+      <w:proofErr w:type="spellStart"/>
+      <w:r>
+        <w:rPr>
+          <w:rFonts w:ascii="Consolas" w:hAnsi="Consolas"/>
+          <w:lang w:val="en-US"/>
+        </w:rPr>
+        <w:t>edge.</w:t>
+      </w:r>
+      <w:r>
+        <w:rPr>
+          <w:rFonts w:ascii="Consolas" w:hAnsi="Consolas"/>
+          <w:lang w:val="en-US"/>
+        </w:rPr>
+        <w:t>destination</w:t>
+      </w:r>
+      <w:proofErr w:type="spellEnd"/>
+      <w:r>
+        <w:rPr>
+          <w:rFonts w:ascii="Consolas" w:hAnsi="Consolas"/>
+          <w:lang w:val="en-US"/>
+        </w:rPr>
+        <w:t xml:space="preserve">] = </w:t>
+      </w:r>
+      <w:proofErr w:type="spellStart"/>
+      <w:r>
+        <w:rPr>
+          <w:rFonts w:ascii="Consolas" w:hAnsi="Consolas"/>
+          <w:lang w:val="en-US"/>
+        </w:rPr>
+        <w:t>new</w:t>
+      </w:r>
+      <w:r>
+        <w:rPr>
+          <w:rFonts w:ascii="Consolas" w:hAnsi="Consolas"/>
+          <w:lang w:val="en-US"/>
+        </w:rPr>
+        <w:t>_</w:t>
+      </w:r>
+      <w:r>
+        <w:rPr>
+          <w:rFonts w:ascii="Consolas" w:hAnsi="Consolas"/>
+          <w:lang w:val="en-US"/>
+        </w:rPr>
+        <w:t>cost</w:t>
+      </w:r>
+      <w:proofErr w:type="spellEnd"/>
+    </w:p>
+    <w:p>
+      <w:pPr>
+        <w:spacing w:after="0" w:line="240" w:lineRule="auto"/>
+        <w:rPr>
+          <w:rFonts w:ascii="Consolas" w:hAnsi="Consolas"/>
+          <w:lang w:val="en-US"/>
+        </w:rPr>
+      </w:pPr>
+      <w:r>
+        <w:rPr>
+          <w:rFonts w:ascii="Consolas" w:hAnsi="Consolas"/>
+          <w:lang w:val="en-US"/>
+        </w:rPr>
+        <w:t xml:space="preserve">   </w:t>
+      </w:r>
+      <w:r>
+        <w:rPr>
+          <w:rFonts w:ascii="Consolas" w:hAnsi="Consolas"/>
+          <w:lang w:val="en-US"/>
+        </w:rPr>
+        <w:t xml:space="preserve">             </w:t>
+      </w:r>
+    </w:p>
+    <w:p>
+      <w:pPr>
+        <w:spacing w:after="0" w:line="240" w:lineRule="auto"/>
+        <w:rPr>
+          <w:rFonts w:ascii="Consolas" w:hAnsi="Consolas"/>
+          <w:lang w:val="en-US"/>
+        </w:rPr>
+      </w:pPr>
+      <w:r>
+        <w:rPr>
+          <w:rFonts w:ascii="Consolas" w:hAnsi="Consolas"/>
+          <w:lang w:val="en-US"/>
+        </w:rPr>
+        <w:t xml:space="preserve">                </w:t>
+      </w:r>
+      <w:r>
+        <w:rPr>
+          <w:rFonts w:ascii="Consolas" w:hAnsi="Consolas"/>
+          <w:color w:val="2E74B5" w:themeColor="accent5" w:themeShade="BF"/>
+          <w:lang w:val="en-US"/>
+        </w:rPr>
+        <w:t>if</w:t>
+      </w:r>
+      <w:r>
+        <w:rPr>
+          <w:rFonts w:ascii="Consolas" w:hAnsi="Consolas"/>
+          <w:color w:val="5B9BD5" w:themeColor="accent5"/>
+          <w:lang w:val="en-US"/>
+        </w:rPr>
+        <w:t xml:space="preserve"> </w:t>
+      </w:r>
+      <w:proofErr w:type="spellStart"/>
+      <w:r>
+        <w:rPr>
+          <w:rFonts w:ascii="Consolas" w:hAnsi="Consolas"/>
+          <w:lang w:val="en-US"/>
+        </w:rPr>
+        <w:t>edge.</w:t>
+      </w:r>
+      <w:r>
+        <w:rPr>
+          <w:rFonts w:ascii="Consolas" w:hAnsi="Consolas"/>
+          <w:lang w:val="en-US"/>
+        </w:rPr>
+        <w:t>destination</w:t>
+      </w:r>
+      <w:proofErr w:type="spellEnd"/>
+      <w:r>
+        <w:rPr>
+          <w:rFonts w:ascii="Consolas" w:hAnsi="Consolas"/>
+          <w:lang w:val="en-US"/>
+        </w:rPr>
+        <w:t xml:space="preserve"> </w:t>
+      </w:r>
+      <w:r>
+        <w:rPr>
+          <w:rFonts w:ascii="Consolas" w:hAnsi="Consolas"/>
+          <w:color w:val="2E74B5" w:themeColor="accent5" w:themeShade="BF"/>
+          <w:lang w:val="en-US"/>
+        </w:rPr>
+        <w:t xml:space="preserve">not in </w:t>
+      </w:r>
+      <w:proofErr w:type="spellStart"/>
+      <w:r>
+        <w:rPr>
+          <w:rFonts w:ascii="Consolas" w:hAnsi="Consolas"/>
+          <w:lang w:val="en-US"/>
+        </w:rPr>
+        <w:t>ipq</w:t>
+      </w:r>
+      <w:proofErr w:type="spellEnd"/>
+      <w:r>
+        <w:rPr>
+          <w:rFonts w:ascii="Consolas" w:hAnsi="Consolas"/>
+          <w:lang w:val="en-US"/>
+        </w:rPr>
+        <w:t>:</w:t>
+      </w:r>
+    </w:p>
+    <w:p>
+      <w:pPr>
+        <w:spacing w:after="0" w:line="240" w:lineRule="auto"/>
+        <w:rPr>
+          <w:rFonts w:ascii="Consolas" w:hAnsi="Consolas"/>
+          <w:lang w:val="en-US"/>
+        </w:rPr>
+      </w:pPr>
+      <w:r>
+        <w:rPr>
+          <w:rFonts w:ascii="Consolas" w:hAnsi="Consolas"/>
+          <w:lang w:val="en-US"/>
+        </w:rPr>
+        <w:t xml:space="preserve">      </w:t>
+      </w:r>
+      <w:r>
+        <w:rPr>
+          <w:rFonts w:ascii="Consolas" w:hAnsi="Consolas"/>
+          <w:lang w:val="en-US"/>
+        </w:rPr>
+        <w:t xml:space="preserve">              </w:t>
+      </w:r>
+      <w:proofErr w:type="spellStart"/>
+      <w:r>
+        <w:rPr>
+          <w:rFonts w:ascii="Consolas" w:hAnsi="Consolas"/>
+          <w:lang w:val="en-US"/>
+        </w:rPr>
+        <w:t>ipq</w:t>
+      </w:r>
+      <w:r>
+        <w:rPr>
+          <w:rFonts w:ascii="Consolas" w:hAnsi="Consolas"/>
+          <w:lang w:val="en-US"/>
+        </w:rPr>
+        <w:t>.</w:t>
+      </w:r>
+      <w:r>
+        <w:rPr>
+          <w:rFonts w:ascii="Consolas" w:hAnsi="Consolas"/>
+          <w:lang w:val="en-US"/>
+        </w:rPr>
+        <w:t>insert</w:t>
       </w:r>
       <w:proofErr w:type="spellEnd"/>
       <w:r>
@@ -5731,48 +6783,58 @@
         </w:rPr>
         <w:t>(</w:t>
       </w:r>
-      <w:proofErr w:type="gramEnd"/>
-      <w:r>
-        <w:rPr>
-          <w:rFonts w:ascii="Consolas" w:hAnsi="Consolas"/>
-          <w:lang w:val="en-US"/>
-        </w:rPr>
-        <w:t>g</w:t>
-      </w:r>
-      <w:r>
-        <w:rPr>
-          <w:rFonts w:ascii="Consolas" w:hAnsi="Consolas"/>
-          <w:lang w:val="en-US"/>
-        </w:rPr>
-        <w:t>raph</w:t>
-      </w:r>
-      <w:r>
-        <w:rPr>
-          <w:rFonts w:ascii="Consolas" w:hAnsi="Consolas"/>
-          <w:lang w:val="en-US"/>
-        </w:rPr>
-        <w:t>, n, s</w:t>
-      </w:r>
-      <w:r>
-        <w:rPr>
-          <w:rFonts w:ascii="Consolas" w:hAnsi="Consolas"/>
-          <w:lang w:val="en-US"/>
-        </w:rPr>
-        <w:t>tart</w:t>
-      </w:r>
-      <w:r>
-        <w:rPr>
-          <w:rFonts w:ascii="Consolas" w:hAnsi="Consolas"/>
-          <w:lang w:val="en-US"/>
-        </w:rPr>
-        <w:t>, destination</w:t>
-      </w:r>
-      <w:r>
-        <w:rPr>
-          <w:rFonts w:ascii="Consolas" w:hAnsi="Consolas"/>
-          <w:lang w:val="en-US"/>
-        </w:rPr>
-        <w:t>):</w:t>
+      <w:proofErr w:type="spellStart"/>
+      <w:r>
+        <w:rPr>
+          <w:rFonts w:ascii="Consolas" w:hAnsi="Consolas"/>
+          <w:lang w:val="en-US"/>
+        </w:rPr>
+        <w:t>edge.</w:t>
+      </w:r>
+      <w:r>
+        <w:rPr>
+          <w:rFonts w:ascii="Consolas" w:hAnsi="Consolas"/>
+          <w:lang w:val="en-US"/>
+        </w:rPr>
+        <w:t>destination</w:t>
+      </w:r>
+      <w:proofErr w:type="spellEnd"/>
+      <w:r>
+        <w:rPr>
+          <w:rFonts w:ascii="Consolas" w:hAnsi="Consolas"/>
+          <w:lang w:val="en-US"/>
+        </w:rPr>
+        <w:t xml:space="preserve">, </w:t>
+      </w:r>
+      <w:proofErr w:type="spellStart"/>
+      <w:r>
+        <w:rPr>
+          <w:rFonts w:ascii="Consolas" w:hAnsi="Consolas"/>
+          <w:lang w:val="en-US"/>
+        </w:rPr>
+        <w:t>new</w:t>
+      </w:r>
+      <w:r>
+        <w:rPr>
+          <w:rFonts w:ascii="Consolas" w:hAnsi="Consolas"/>
+          <w:lang w:val="en-US"/>
+        </w:rPr>
+        <w:t>_</w:t>
+      </w:r>
+      <w:r>
+        <w:rPr>
+          <w:rFonts w:ascii="Consolas" w:hAnsi="Consolas"/>
+          <w:lang w:val="en-US"/>
+        </w:rPr>
+        <w:t>cost</w:t>
+      </w:r>
+      <w:proofErr w:type="spellEnd"/>
+      <w:r>
+        <w:rPr>
+          <w:rFonts w:ascii="Consolas" w:hAnsi="Consolas"/>
+          <w:lang w:val="en-US"/>
+        </w:rPr>
+        <w:t>)</w:t>
       </w:r>
     </w:p>
     <w:p>
@@ -5788,22 +6850,29 @@
           <w:rFonts w:ascii="Consolas" w:hAnsi="Consolas"/>
           <w:lang w:val="en-US"/>
         </w:rPr>
-        <w:t xml:space="preserve">    v</w:t>
-      </w:r>
-      <w:r>
-        <w:rPr>
-          <w:rFonts w:ascii="Consolas" w:hAnsi="Consolas"/>
-          <w:lang w:val="en-US"/>
-        </w:rPr>
-        <w:t xml:space="preserve">isited = [false, false, …, false] </w:t>
-      </w:r>
-      <w:r>
-        <w:rPr>
-          <w:rFonts w:ascii="Consolas" w:hAnsi="Consolas"/>
-          <w:color w:val="70AD47" w:themeColor="accent6"/>
-          <w:lang w:val="en-US"/>
-        </w:rPr>
-        <w:t># size n</w:t>
+        <w:t xml:space="preserve">  </w:t>
+      </w:r>
+      <w:r>
+        <w:rPr>
+          <w:rFonts w:ascii="Consolas" w:hAnsi="Consolas"/>
+          <w:lang w:val="en-US"/>
+        </w:rPr>
+        <w:t xml:space="preserve">              </w:t>
+      </w:r>
+      <w:r>
+        <w:rPr>
+          <w:rFonts w:ascii="Consolas" w:hAnsi="Consolas"/>
+          <w:color w:val="2E74B5" w:themeColor="accent5" w:themeShade="BF"/>
+          <w:lang w:val="en-US"/>
+        </w:rPr>
+        <w:t>else</w:t>
+      </w:r>
+      <w:r>
+        <w:rPr>
+          <w:rFonts w:ascii="Consolas" w:hAnsi="Consolas"/>
+          <w:lang w:val="en-US"/>
+        </w:rPr>
+        <w:t>:</w:t>
       </w:r>
     </w:p>
     <w:p>
@@ -5819,903 +6888,6 @@
           <w:rFonts w:ascii="Consolas" w:hAnsi="Consolas"/>
           <w:lang w:val="en-US"/>
         </w:rPr>
-        <w:t xml:space="preserve">  </w:t>
-      </w:r>
-      <w:r>
-        <w:rPr>
-          <w:rFonts w:ascii="Consolas" w:hAnsi="Consolas"/>
-          <w:lang w:val="en-US"/>
-        </w:rPr>
-        <w:t xml:space="preserve">  </w:t>
-      </w:r>
-      <w:proofErr w:type="spellStart"/>
-      <w:r>
-        <w:rPr>
-          <w:rFonts w:ascii="Consolas" w:hAnsi="Consolas"/>
-          <w:lang w:val="en-US"/>
-        </w:rPr>
-        <w:t>prev</w:t>
-      </w:r>
-      <w:proofErr w:type="spellEnd"/>
-      <w:r>
-        <w:rPr>
-          <w:rFonts w:ascii="Consolas" w:hAnsi="Consolas"/>
-          <w:lang w:val="en-US"/>
-        </w:rPr>
-        <w:t xml:space="preserve"> = [null, null, …, null] </w:t>
-      </w:r>
-      <w:r>
-        <w:rPr>
-          <w:rFonts w:ascii="Consolas" w:hAnsi="Consolas"/>
-          <w:color w:val="70AD47" w:themeColor="accent6"/>
-          <w:lang w:val="en-US"/>
-        </w:rPr>
-        <w:t># size n</w:t>
-      </w:r>
-    </w:p>
-    <w:p>
-      <w:pPr>
-        <w:spacing w:after="0" w:line="240" w:lineRule="auto"/>
-        <w:rPr>
-          <w:rFonts w:ascii="Consolas" w:hAnsi="Consolas"/>
-          <w:lang w:val="en-US"/>
-        </w:rPr>
-      </w:pPr>
-      <w:r>
-        <w:rPr>
-          <w:rFonts w:ascii="Consolas" w:hAnsi="Consolas"/>
-          <w:lang w:val="en-US"/>
-        </w:rPr>
-        <w:t xml:space="preserve">    </w:t>
-      </w:r>
-      <w:r>
-        <w:rPr>
-          <w:rFonts w:ascii="Consolas" w:hAnsi="Consolas"/>
-          <w:lang w:val="en-US"/>
-        </w:rPr>
-        <w:t>costs</w:t>
-      </w:r>
-      <w:r>
-        <w:rPr>
-          <w:rFonts w:ascii="Consolas" w:hAnsi="Consolas"/>
-          <w:lang w:val="en-US"/>
-        </w:rPr>
-        <w:t xml:space="preserve"> = [∞, ∞, …, ∞, ∞] </w:t>
-      </w:r>
-      <w:r>
-        <w:rPr>
-          <w:rFonts w:ascii="Consolas" w:hAnsi="Consolas"/>
-          <w:color w:val="70AD47" w:themeColor="accent6"/>
-          <w:lang w:val="en-US"/>
-        </w:rPr>
-        <w:t># size n</w:t>
-      </w:r>
-    </w:p>
-    <w:p>
-      <w:pPr>
-        <w:spacing w:after="0" w:line="240" w:lineRule="auto"/>
-        <w:rPr>
-          <w:rFonts w:ascii="Consolas" w:hAnsi="Consolas"/>
-          <w:lang w:val="en-US"/>
-        </w:rPr>
-      </w:pPr>
-      <w:r>
-        <w:rPr>
-          <w:rFonts w:ascii="Consolas" w:hAnsi="Consolas"/>
-          <w:lang w:val="en-US"/>
-        </w:rPr>
-        <w:t xml:space="preserve">    </w:t>
-      </w:r>
-      <w:r>
-        <w:rPr>
-          <w:rFonts w:ascii="Consolas" w:hAnsi="Consolas"/>
-          <w:lang w:val="en-US"/>
-        </w:rPr>
-        <w:t>costs</w:t>
-      </w:r>
-      <w:r>
-        <w:rPr>
-          <w:rFonts w:ascii="Consolas" w:hAnsi="Consolas"/>
-          <w:lang w:val="en-US"/>
-        </w:rPr>
-        <w:t>[s</w:t>
-      </w:r>
-      <w:r>
-        <w:rPr>
-          <w:rFonts w:ascii="Consolas" w:hAnsi="Consolas"/>
-          <w:lang w:val="en-US"/>
-        </w:rPr>
-        <w:t>tart</w:t>
-      </w:r>
-      <w:r>
-        <w:rPr>
-          <w:rFonts w:ascii="Consolas" w:hAnsi="Consolas"/>
-          <w:lang w:val="en-US"/>
-        </w:rPr>
-        <w:t>] = 0</w:t>
-      </w:r>
-    </w:p>
-    <w:p>
-      <w:pPr>
-        <w:spacing w:after="0" w:line="240" w:lineRule="auto"/>
-        <w:rPr>
-          <w:rFonts w:ascii="Consolas" w:hAnsi="Consolas"/>
-          <w:lang w:val="en-US"/>
-        </w:rPr>
-      </w:pPr>
-      <w:r>
-        <w:rPr>
-          <w:rFonts w:ascii="Consolas" w:hAnsi="Consolas"/>
-          <w:lang w:val="en-US"/>
-        </w:rPr>
-        <w:t xml:space="preserve">    </w:t>
-      </w:r>
-      <w:proofErr w:type="spellStart"/>
-      <w:r>
-        <w:rPr>
-          <w:rFonts w:ascii="Consolas" w:hAnsi="Consolas"/>
-          <w:lang w:val="en-US"/>
-        </w:rPr>
-        <w:t>ipq</w:t>
-      </w:r>
-      <w:proofErr w:type="spellEnd"/>
-      <w:r>
-        <w:rPr>
-          <w:rFonts w:ascii="Consolas" w:hAnsi="Consolas"/>
-          <w:lang w:val="en-US"/>
-        </w:rPr>
-        <w:t xml:space="preserve"> = empty index</w:t>
-      </w:r>
-      <w:r>
-        <w:rPr>
-          <w:rFonts w:ascii="Consolas" w:hAnsi="Consolas"/>
-          <w:lang w:val="en-US"/>
-        </w:rPr>
-        <w:t>ed</w:t>
-      </w:r>
-      <w:r>
-        <w:rPr>
-          <w:rFonts w:ascii="Consolas" w:hAnsi="Consolas"/>
-          <w:lang w:val="en-US"/>
-        </w:rPr>
-        <w:t xml:space="preserve"> priority queue</w:t>
-      </w:r>
-    </w:p>
-    <w:p>
-      <w:pPr>
-        <w:spacing w:after="0" w:line="240" w:lineRule="auto"/>
-        <w:rPr>
-          <w:rFonts w:ascii="Consolas" w:hAnsi="Consolas"/>
-          <w:lang w:val="en-US"/>
-        </w:rPr>
-      </w:pPr>
-      <w:r>
-        <w:rPr>
-          <w:rFonts w:ascii="Consolas" w:hAnsi="Consolas"/>
-          <w:lang w:val="en-US"/>
-        </w:rPr>
-        <w:t xml:space="preserve">    </w:t>
-      </w:r>
-      <w:proofErr w:type="spellStart"/>
-      <w:proofErr w:type="gramStart"/>
-      <w:r>
-        <w:rPr>
-          <w:rFonts w:ascii="Consolas" w:hAnsi="Consolas"/>
-          <w:lang w:val="en-US"/>
-        </w:rPr>
-        <w:t>ipq.insert</w:t>
-      </w:r>
-      <w:proofErr w:type="spellEnd"/>
-      <w:proofErr w:type="gramEnd"/>
-      <w:r>
-        <w:rPr>
-          <w:rFonts w:ascii="Consolas" w:hAnsi="Consolas"/>
-          <w:lang w:val="en-US"/>
-        </w:rPr>
-        <w:t>((s</w:t>
-      </w:r>
-      <w:r>
-        <w:rPr>
-          <w:rFonts w:ascii="Consolas" w:hAnsi="Consolas"/>
-          <w:lang w:val="en-US"/>
-        </w:rPr>
-        <w:t>tart</w:t>
-      </w:r>
-      <w:r>
-        <w:rPr>
-          <w:rFonts w:ascii="Consolas" w:hAnsi="Consolas"/>
-          <w:lang w:val="en-US"/>
-        </w:rPr>
-        <w:t>, 0))</w:t>
-      </w:r>
-    </w:p>
-    <w:p>
-      <w:pPr>
-        <w:spacing w:after="0" w:line="240" w:lineRule="auto"/>
-        <w:rPr>
-          <w:rFonts w:ascii="Consolas" w:hAnsi="Consolas"/>
-          <w:lang w:val="en-US"/>
-        </w:rPr>
-      </w:pPr>
-    </w:p>
-    <w:p>
-      <w:pPr>
-        <w:spacing w:after="0" w:line="240" w:lineRule="auto"/>
-        <w:rPr>
-          <w:rFonts w:ascii="Consolas" w:hAnsi="Consolas"/>
-          <w:lang w:val="en-US"/>
-        </w:rPr>
-      </w:pPr>
-      <w:r>
-        <w:rPr>
-          <w:rFonts w:ascii="Consolas" w:hAnsi="Consolas"/>
-          <w:lang w:val="en-US"/>
-        </w:rPr>
-        <w:t xml:space="preserve">   </w:t>
-      </w:r>
-      <w:r>
-        <w:rPr>
-          <w:rFonts w:ascii="Consolas" w:hAnsi="Consolas"/>
-          <w:color w:val="2E74B5" w:themeColor="accent5" w:themeShade="BF"/>
-          <w:lang w:val="en-US"/>
-        </w:rPr>
-        <w:t xml:space="preserve"> </w:t>
-      </w:r>
-      <w:r>
-        <w:rPr>
-          <w:rFonts w:ascii="Consolas" w:hAnsi="Consolas"/>
-          <w:color w:val="2E74B5" w:themeColor="accent5" w:themeShade="BF"/>
-          <w:lang w:val="en-US"/>
-        </w:rPr>
-        <w:t xml:space="preserve">while </w:t>
-      </w:r>
-      <w:proofErr w:type="spellStart"/>
-      <w:proofErr w:type="gramStart"/>
-      <w:r>
-        <w:rPr>
-          <w:rFonts w:ascii="Consolas" w:hAnsi="Consolas"/>
-          <w:lang w:val="en-US"/>
-        </w:rPr>
-        <w:t>pq.size</w:t>
-      </w:r>
-      <w:proofErr w:type="spellEnd"/>
-      <w:proofErr w:type="gramEnd"/>
-      <w:r>
-        <w:rPr>
-          <w:rFonts w:ascii="Consolas" w:hAnsi="Consolas"/>
-          <w:lang w:val="en-US"/>
-        </w:rPr>
-        <w:t>() != 0:</w:t>
-      </w:r>
-    </w:p>
-    <w:p>
-      <w:pPr>
-        <w:spacing w:after="0" w:line="240" w:lineRule="auto"/>
-        <w:rPr>
-          <w:rFonts w:ascii="Consolas" w:hAnsi="Consolas"/>
-          <w:lang w:val="en-US"/>
-        </w:rPr>
-      </w:pPr>
-      <w:r>
-        <w:rPr>
-          <w:rFonts w:ascii="Consolas" w:hAnsi="Consolas"/>
-          <w:lang w:val="en-US"/>
-        </w:rPr>
-        <w:t xml:space="preserve">  </w:t>
-      </w:r>
-      <w:r>
-        <w:rPr>
-          <w:rFonts w:ascii="Consolas" w:hAnsi="Consolas"/>
-          <w:lang w:val="en-US"/>
-        </w:rPr>
-        <w:t xml:space="preserve">      </w:t>
-      </w:r>
-      <w:r>
-        <w:rPr>
-          <w:rFonts w:ascii="Consolas" w:hAnsi="Consolas"/>
-          <w:lang w:val="en-US"/>
-        </w:rPr>
-        <w:t>current</w:t>
-      </w:r>
-      <w:r>
-        <w:rPr>
-          <w:rFonts w:ascii="Consolas" w:hAnsi="Consolas"/>
-          <w:lang w:val="en-US"/>
-        </w:rPr>
-        <w:t xml:space="preserve">, </w:t>
-      </w:r>
-      <w:proofErr w:type="spellStart"/>
-      <w:r>
-        <w:rPr>
-          <w:rFonts w:ascii="Consolas" w:hAnsi="Consolas"/>
-          <w:lang w:val="en-US"/>
-        </w:rPr>
-        <w:t>min</w:t>
-      </w:r>
-      <w:r>
-        <w:rPr>
-          <w:rFonts w:ascii="Consolas" w:hAnsi="Consolas"/>
-          <w:lang w:val="en-US"/>
-        </w:rPr>
-        <w:t>_v</w:t>
-      </w:r>
-      <w:r>
-        <w:rPr>
-          <w:rFonts w:ascii="Consolas" w:hAnsi="Consolas"/>
-          <w:lang w:val="en-US"/>
-        </w:rPr>
-        <w:t>alue</w:t>
-      </w:r>
-      <w:proofErr w:type="spellEnd"/>
-      <w:r>
-        <w:rPr>
-          <w:rFonts w:ascii="Consolas" w:hAnsi="Consolas"/>
-          <w:lang w:val="en-US"/>
-        </w:rPr>
-        <w:t xml:space="preserve"> = </w:t>
-      </w:r>
-      <w:proofErr w:type="spellStart"/>
-      <w:proofErr w:type="gramStart"/>
-      <w:r>
-        <w:rPr>
-          <w:rFonts w:ascii="Consolas" w:hAnsi="Consolas"/>
-          <w:lang w:val="en-US"/>
-        </w:rPr>
-        <w:t>i</w:t>
-      </w:r>
-      <w:r>
-        <w:rPr>
-          <w:rFonts w:ascii="Consolas" w:hAnsi="Consolas"/>
-          <w:lang w:val="en-US"/>
-        </w:rPr>
-        <w:t>pq.poll</w:t>
-      </w:r>
-      <w:proofErr w:type="spellEnd"/>
-      <w:proofErr w:type="gramEnd"/>
-      <w:r>
-        <w:rPr>
-          <w:rFonts w:ascii="Consolas" w:hAnsi="Consolas"/>
-          <w:lang w:val="en-US"/>
-        </w:rPr>
-        <w:t>()</w:t>
-      </w:r>
-    </w:p>
-    <w:p>
-      <w:pPr>
-        <w:spacing w:after="0" w:line="240" w:lineRule="auto"/>
-        <w:rPr>
-          <w:rFonts w:ascii="Consolas" w:hAnsi="Consolas"/>
-          <w:lang w:val="en-US"/>
-        </w:rPr>
-      </w:pPr>
-      <w:r>
-        <w:rPr>
-          <w:rFonts w:ascii="Consolas" w:hAnsi="Consolas"/>
-          <w:lang w:val="en-US"/>
-        </w:rPr>
-        <w:t xml:space="preserve">  </w:t>
-      </w:r>
-      <w:r>
-        <w:rPr>
-          <w:rFonts w:ascii="Consolas" w:hAnsi="Consolas"/>
-          <w:lang w:val="en-US"/>
-        </w:rPr>
-        <w:t xml:space="preserve">      </w:t>
-      </w:r>
-      <w:r>
-        <w:rPr>
-          <w:rFonts w:ascii="Consolas" w:hAnsi="Consolas"/>
-          <w:lang w:val="en-US"/>
-        </w:rPr>
-        <w:t>visited[</w:t>
-      </w:r>
-      <w:r>
-        <w:rPr>
-          <w:rFonts w:ascii="Consolas" w:hAnsi="Consolas"/>
-          <w:lang w:val="en-US"/>
-        </w:rPr>
-        <w:t>current</w:t>
-      </w:r>
-      <w:r>
-        <w:rPr>
-          <w:rFonts w:ascii="Consolas" w:hAnsi="Consolas"/>
-          <w:lang w:val="en-US"/>
-        </w:rPr>
-        <w:t>] = true</w:t>
-      </w:r>
-    </w:p>
-    <w:p>
-      <w:pPr>
-        <w:spacing w:after="0" w:line="240" w:lineRule="auto"/>
-        <w:rPr>
-          <w:rFonts w:ascii="Consolas" w:hAnsi="Consolas"/>
-          <w:lang w:val="en-US"/>
-        </w:rPr>
-      </w:pPr>
-    </w:p>
-    <w:p>
-      <w:pPr>
-        <w:spacing w:after="0" w:line="240" w:lineRule="auto"/>
-        <w:rPr>
-          <w:rFonts w:ascii="Consolas" w:hAnsi="Consolas"/>
-          <w:lang w:val="en-US"/>
-        </w:rPr>
-      </w:pPr>
-      <w:r>
-        <w:rPr>
-          <w:rFonts w:ascii="Consolas" w:hAnsi="Consolas"/>
-          <w:lang w:val="en-US"/>
-        </w:rPr>
-        <w:t xml:space="preserve">  </w:t>
-      </w:r>
-      <w:r>
-        <w:rPr>
-          <w:rFonts w:ascii="Consolas" w:hAnsi="Consolas"/>
-          <w:lang w:val="en-US"/>
-        </w:rPr>
-        <w:t xml:space="preserve">      </w:t>
-      </w:r>
-      <w:r>
-        <w:rPr>
-          <w:rFonts w:ascii="Consolas" w:hAnsi="Consolas"/>
-          <w:color w:val="2E74B5" w:themeColor="accent5" w:themeShade="BF"/>
-          <w:lang w:val="en-US"/>
-        </w:rPr>
-        <w:t>for</w:t>
-      </w:r>
-      <w:r>
-        <w:rPr>
-          <w:rFonts w:ascii="Consolas" w:hAnsi="Consolas"/>
-          <w:color w:val="5B9BD5" w:themeColor="accent5"/>
-          <w:lang w:val="en-US"/>
-        </w:rPr>
-        <w:t xml:space="preserve"> </w:t>
-      </w:r>
-      <w:r>
-        <w:rPr>
-          <w:rFonts w:ascii="Consolas" w:hAnsi="Consolas"/>
-          <w:lang w:val="en-US"/>
-        </w:rPr>
-        <w:t>edge</w:t>
-      </w:r>
-      <w:r>
-        <w:rPr>
-          <w:rFonts w:ascii="Consolas" w:hAnsi="Consolas"/>
-          <w:lang w:val="en-US"/>
-        </w:rPr>
-        <w:t xml:space="preserve"> </w:t>
-      </w:r>
-      <w:r>
-        <w:rPr>
-          <w:rFonts w:ascii="Consolas" w:hAnsi="Consolas"/>
-          <w:color w:val="2E74B5" w:themeColor="accent5" w:themeShade="BF"/>
-          <w:lang w:val="en-US"/>
-        </w:rPr>
-        <w:t>in</w:t>
-      </w:r>
-      <w:r>
-        <w:rPr>
-          <w:rFonts w:ascii="Consolas" w:hAnsi="Consolas"/>
-          <w:color w:val="5B9BD5" w:themeColor="accent5"/>
-          <w:lang w:val="en-US"/>
-        </w:rPr>
-        <w:t xml:space="preserve"> </w:t>
-      </w:r>
-      <w:r>
-        <w:rPr>
-          <w:rFonts w:ascii="Consolas" w:hAnsi="Consolas"/>
-          <w:lang w:val="en-US"/>
-        </w:rPr>
-        <w:t>g</w:t>
-      </w:r>
-      <w:r>
-        <w:rPr>
-          <w:rFonts w:ascii="Consolas" w:hAnsi="Consolas"/>
-          <w:lang w:val="en-US"/>
-        </w:rPr>
-        <w:t>raph</w:t>
-      </w:r>
-      <w:r>
-        <w:rPr>
-          <w:rFonts w:ascii="Consolas" w:hAnsi="Consolas"/>
-          <w:lang w:val="en-US"/>
-        </w:rPr>
-        <w:t>[</w:t>
-      </w:r>
-      <w:r>
-        <w:rPr>
-          <w:rFonts w:ascii="Consolas" w:hAnsi="Consolas"/>
-          <w:lang w:val="en-US"/>
-        </w:rPr>
-        <w:t>current</w:t>
-      </w:r>
-      <w:r>
-        <w:rPr>
-          <w:rFonts w:ascii="Consolas" w:hAnsi="Consolas"/>
-          <w:lang w:val="en-US"/>
-        </w:rPr>
-        <w:t>]:</w:t>
-      </w:r>
-    </w:p>
-    <w:p>
-      <w:pPr>
-        <w:spacing w:after="0" w:line="240" w:lineRule="auto"/>
-        <w:rPr>
-          <w:rFonts w:ascii="Consolas" w:hAnsi="Consolas"/>
-          <w:lang w:val="en-US"/>
-        </w:rPr>
-      </w:pPr>
-      <w:r>
-        <w:rPr>
-          <w:rFonts w:ascii="Consolas" w:hAnsi="Consolas"/>
-          <w:lang w:val="en-US"/>
-        </w:rPr>
-        <w:t xml:space="preserve">    </w:t>
-      </w:r>
-      <w:r>
-        <w:rPr>
-          <w:rFonts w:ascii="Consolas" w:hAnsi="Consolas"/>
-          <w:lang w:val="en-US"/>
-        </w:rPr>
-        <w:t xml:space="preserve">        </w:t>
-      </w:r>
-      <w:r>
-        <w:rPr>
-          <w:rFonts w:ascii="Consolas" w:hAnsi="Consolas"/>
-          <w:color w:val="2E74B5" w:themeColor="accent5" w:themeShade="BF"/>
-          <w:lang w:val="en-US"/>
-        </w:rPr>
-        <w:t>if</w:t>
-      </w:r>
-      <w:r>
-        <w:rPr>
-          <w:rFonts w:ascii="Consolas" w:hAnsi="Consolas"/>
-          <w:color w:val="5B9BD5" w:themeColor="accent5"/>
-          <w:lang w:val="en-US"/>
-        </w:rPr>
-        <w:t xml:space="preserve"> </w:t>
-      </w:r>
-      <w:r>
-        <w:rPr>
-          <w:rFonts w:ascii="Consolas" w:hAnsi="Consolas"/>
-          <w:lang w:val="en-US"/>
-        </w:rPr>
-        <w:t>visited[</w:t>
-      </w:r>
-      <w:proofErr w:type="spellStart"/>
-      <w:proofErr w:type="gramStart"/>
-      <w:r>
-        <w:rPr>
-          <w:rFonts w:ascii="Consolas" w:hAnsi="Consolas"/>
-          <w:lang w:val="en-US"/>
-        </w:rPr>
-        <w:t>edge.</w:t>
-      </w:r>
-      <w:r>
-        <w:rPr>
-          <w:rFonts w:ascii="Consolas" w:hAnsi="Consolas"/>
-          <w:lang w:val="en-US"/>
-        </w:rPr>
-        <w:t>destination</w:t>
-      </w:r>
-      <w:proofErr w:type="spellEnd"/>
-      <w:proofErr w:type="gramEnd"/>
-      <w:r>
-        <w:rPr>
-          <w:rFonts w:ascii="Consolas" w:hAnsi="Consolas"/>
-          <w:lang w:val="en-US"/>
-        </w:rPr>
-        <w:t xml:space="preserve">]: </w:t>
-      </w:r>
-      <w:r>
-        <w:rPr>
-          <w:rFonts w:ascii="Consolas" w:hAnsi="Consolas"/>
-          <w:color w:val="2E74B5" w:themeColor="accent5" w:themeShade="BF"/>
-          <w:lang w:val="en-US"/>
-        </w:rPr>
-        <w:t>continue</w:t>
-      </w:r>
-    </w:p>
-    <w:p>
-      <w:pPr>
-        <w:spacing w:after="0" w:line="240" w:lineRule="auto"/>
-        <w:rPr>
-          <w:rFonts w:ascii="Consolas" w:hAnsi="Consolas"/>
-          <w:lang w:val="en-US"/>
-        </w:rPr>
-      </w:pPr>
-      <w:r>
-        <w:rPr>
-          <w:rFonts w:ascii="Consolas" w:hAnsi="Consolas"/>
-          <w:lang w:val="en-US"/>
-        </w:rPr>
-        <w:t xml:space="preserve">  </w:t>
-      </w:r>
-      <w:r>
-        <w:rPr>
-          <w:rFonts w:ascii="Consolas" w:hAnsi="Consolas"/>
-          <w:lang w:val="en-US"/>
-        </w:rPr>
-        <w:t xml:space="preserve">          </w:t>
-      </w:r>
-      <w:proofErr w:type="spellStart"/>
-      <w:r>
-        <w:rPr>
-          <w:rFonts w:ascii="Consolas" w:hAnsi="Consolas"/>
-          <w:lang w:val="en-US"/>
-        </w:rPr>
-        <w:t>new</w:t>
-      </w:r>
-      <w:r>
-        <w:rPr>
-          <w:rFonts w:ascii="Consolas" w:hAnsi="Consolas"/>
-          <w:lang w:val="en-US"/>
-        </w:rPr>
-        <w:t>_</w:t>
-      </w:r>
-      <w:r>
-        <w:rPr>
-          <w:rFonts w:ascii="Consolas" w:hAnsi="Consolas"/>
-          <w:lang w:val="en-US"/>
-        </w:rPr>
-        <w:t>cost</w:t>
-      </w:r>
-      <w:proofErr w:type="spellEnd"/>
-      <w:r>
-        <w:rPr>
-          <w:rFonts w:ascii="Consolas" w:hAnsi="Consolas"/>
-          <w:lang w:val="en-US"/>
-        </w:rPr>
-        <w:t xml:space="preserve"> = </w:t>
-      </w:r>
-      <w:r>
-        <w:rPr>
-          <w:rFonts w:ascii="Consolas" w:hAnsi="Consolas"/>
-          <w:lang w:val="en-US"/>
-        </w:rPr>
-        <w:t>costs</w:t>
-      </w:r>
-      <w:r>
-        <w:rPr>
-          <w:rFonts w:ascii="Consolas" w:hAnsi="Consolas"/>
-          <w:lang w:val="en-US"/>
-        </w:rPr>
-        <w:t>[</w:t>
-      </w:r>
-      <w:r>
-        <w:rPr>
-          <w:rFonts w:ascii="Consolas" w:hAnsi="Consolas"/>
-          <w:lang w:val="en-US"/>
-        </w:rPr>
-        <w:t>current</w:t>
-      </w:r>
-      <w:r>
-        <w:rPr>
-          <w:rFonts w:ascii="Consolas" w:hAnsi="Consolas"/>
-          <w:lang w:val="en-US"/>
-        </w:rPr>
-        <w:t xml:space="preserve">] + </w:t>
-      </w:r>
-      <w:proofErr w:type="spellStart"/>
-      <w:proofErr w:type="gramStart"/>
-      <w:r>
-        <w:rPr>
-          <w:rFonts w:ascii="Consolas" w:hAnsi="Consolas"/>
-          <w:lang w:val="en-US"/>
-        </w:rPr>
-        <w:t>edge.cost</w:t>
-      </w:r>
-      <w:proofErr w:type="spellEnd"/>
-      <w:proofErr w:type="gramEnd"/>
-    </w:p>
-    <w:p>
-      <w:pPr>
-        <w:spacing w:after="0" w:line="240" w:lineRule="auto"/>
-        <w:rPr>
-          <w:rFonts w:ascii="Consolas" w:hAnsi="Consolas"/>
-          <w:lang w:val="en-US"/>
-        </w:rPr>
-      </w:pPr>
-      <w:r>
-        <w:rPr>
-          <w:rFonts w:ascii="Consolas" w:hAnsi="Consolas"/>
-          <w:lang w:val="en-US"/>
-        </w:rPr>
-        <w:t xml:space="preserve">   </w:t>
-      </w:r>
-      <w:r>
-        <w:rPr>
-          <w:rFonts w:ascii="Consolas" w:hAnsi="Consolas"/>
-          <w:lang w:val="en-US"/>
-        </w:rPr>
-        <w:t xml:space="preserve">         </w:t>
-      </w:r>
-    </w:p>
-    <w:p>
-      <w:pPr>
-        <w:spacing w:after="0" w:line="240" w:lineRule="auto"/>
-        <w:rPr>
-          <w:rFonts w:ascii="Consolas" w:hAnsi="Consolas"/>
-          <w:lang w:val="en-US"/>
-        </w:rPr>
-      </w:pPr>
-      <w:r>
-        <w:rPr>
-          <w:rFonts w:ascii="Consolas" w:hAnsi="Consolas"/>
-          <w:lang w:val="en-US"/>
-        </w:rPr>
-        <w:t xml:space="preserve">            </w:t>
-      </w:r>
-      <w:r>
-        <w:rPr>
-          <w:rFonts w:ascii="Consolas" w:hAnsi="Consolas"/>
-          <w:color w:val="2E74B5" w:themeColor="accent5" w:themeShade="BF"/>
-          <w:lang w:val="en-US"/>
-        </w:rPr>
-        <w:t>if</w:t>
-      </w:r>
-      <w:r>
-        <w:rPr>
-          <w:rFonts w:ascii="Consolas" w:hAnsi="Consolas"/>
-          <w:color w:val="5B9BD5" w:themeColor="accent5"/>
-          <w:lang w:val="en-US"/>
-        </w:rPr>
-        <w:t xml:space="preserve"> </w:t>
-      </w:r>
-      <w:proofErr w:type="spellStart"/>
-      <w:r>
-        <w:rPr>
-          <w:rFonts w:ascii="Consolas" w:hAnsi="Consolas"/>
-          <w:lang w:val="en-US"/>
-        </w:rPr>
-        <w:t>new</w:t>
-      </w:r>
-      <w:r>
-        <w:rPr>
-          <w:rFonts w:ascii="Consolas" w:hAnsi="Consolas"/>
-          <w:lang w:val="en-US"/>
-        </w:rPr>
-        <w:t>_</w:t>
-      </w:r>
-      <w:r>
-        <w:rPr>
-          <w:rFonts w:ascii="Consolas" w:hAnsi="Consolas"/>
-          <w:lang w:val="en-US"/>
-        </w:rPr>
-        <w:t>cost</w:t>
-      </w:r>
-      <w:proofErr w:type="spellEnd"/>
-      <w:r>
-        <w:rPr>
-          <w:rFonts w:ascii="Consolas" w:hAnsi="Consolas"/>
-          <w:lang w:val="en-US"/>
-        </w:rPr>
-        <w:t xml:space="preserve"> &lt; </w:t>
-      </w:r>
-      <w:r>
-        <w:rPr>
-          <w:rFonts w:ascii="Consolas" w:hAnsi="Consolas"/>
-          <w:lang w:val="en-US"/>
-        </w:rPr>
-        <w:t>costs</w:t>
-      </w:r>
-      <w:r>
-        <w:rPr>
-          <w:rFonts w:ascii="Consolas" w:hAnsi="Consolas"/>
-          <w:lang w:val="en-US"/>
-        </w:rPr>
-        <w:t>[</w:t>
-      </w:r>
-      <w:proofErr w:type="spellStart"/>
-      <w:proofErr w:type="gramStart"/>
-      <w:r>
-        <w:rPr>
-          <w:rFonts w:ascii="Consolas" w:hAnsi="Consolas"/>
-          <w:lang w:val="en-US"/>
-        </w:rPr>
-        <w:t>edge.</w:t>
-      </w:r>
-      <w:r>
-        <w:rPr>
-          <w:rFonts w:ascii="Consolas" w:hAnsi="Consolas"/>
-          <w:lang w:val="en-US"/>
-        </w:rPr>
-        <w:t>destination</w:t>
-      </w:r>
-      <w:proofErr w:type="spellEnd"/>
-      <w:proofErr w:type="gramEnd"/>
-      <w:r>
-        <w:rPr>
-          <w:rFonts w:ascii="Consolas" w:hAnsi="Consolas"/>
-          <w:lang w:val="en-US"/>
-        </w:rPr>
-        <w:t>]:</w:t>
-      </w:r>
-    </w:p>
-    <w:p>
-      <w:pPr>
-        <w:spacing w:after="0" w:line="240" w:lineRule="auto"/>
-        <w:rPr>
-          <w:rFonts w:ascii="Consolas" w:hAnsi="Consolas"/>
-          <w:lang w:val="en-US"/>
-        </w:rPr>
-      </w:pPr>
-      <w:r>
-        <w:rPr>
-          <w:rFonts w:ascii="Consolas" w:hAnsi="Consolas"/>
-          <w:lang w:val="en-US"/>
-        </w:rPr>
-        <w:t xml:space="preserve">    </w:t>
-      </w:r>
-      <w:r>
-        <w:rPr>
-          <w:rFonts w:ascii="Consolas" w:hAnsi="Consolas"/>
-          <w:lang w:val="en-US"/>
-        </w:rPr>
-        <w:t xml:space="preserve">            </w:t>
-      </w:r>
-      <w:proofErr w:type="spellStart"/>
-      <w:r>
-        <w:rPr>
-          <w:rFonts w:ascii="Consolas" w:hAnsi="Consolas"/>
-          <w:lang w:val="en-US"/>
-        </w:rPr>
-        <w:t>prev</w:t>
-      </w:r>
-      <w:proofErr w:type="spellEnd"/>
-      <w:r>
-        <w:rPr>
-          <w:rFonts w:ascii="Consolas" w:hAnsi="Consolas"/>
-          <w:lang w:val="en-US"/>
-        </w:rPr>
-        <w:t>[</w:t>
-      </w:r>
-      <w:proofErr w:type="spellStart"/>
-      <w:proofErr w:type="gramStart"/>
-      <w:r>
-        <w:rPr>
-          <w:rFonts w:ascii="Consolas" w:hAnsi="Consolas"/>
-          <w:lang w:val="en-US"/>
-        </w:rPr>
-        <w:t>edge.</w:t>
-      </w:r>
-      <w:r>
-        <w:rPr>
-          <w:rFonts w:ascii="Consolas" w:hAnsi="Consolas"/>
-          <w:lang w:val="en-US"/>
-        </w:rPr>
-        <w:t>destination</w:t>
-      </w:r>
-      <w:proofErr w:type="spellEnd"/>
-      <w:proofErr w:type="gramEnd"/>
-      <w:r>
-        <w:rPr>
-          <w:rFonts w:ascii="Consolas" w:hAnsi="Consolas"/>
-          <w:lang w:val="en-US"/>
-        </w:rPr>
-        <w:t xml:space="preserve">] = </w:t>
-      </w:r>
-      <w:r>
-        <w:rPr>
-          <w:rFonts w:ascii="Consolas" w:hAnsi="Consolas"/>
-          <w:lang w:val="en-US"/>
-        </w:rPr>
-        <w:t>current</w:t>
-      </w:r>
-    </w:p>
-    <w:p>
-      <w:pPr>
-        <w:spacing w:after="0" w:line="240" w:lineRule="auto"/>
-        <w:rPr>
-          <w:rFonts w:ascii="Consolas" w:hAnsi="Consolas"/>
-          <w:lang w:val="en-US"/>
-        </w:rPr>
-      </w:pPr>
-      <w:r>
-        <w:rPr>
-          <w:rFonts w:ascii="Consolas" w:hAnsi="Consolas"/>
-          <w:lang w:val="en-US"/>
-        </w:rPr>
         <w:t xml:space="preserve">     </w:t>
       </w:r>
       <w:r>
@@ -6723,338 +6895,9 @@
           <w:rFonts w:ascii="Consolas" w:hAnsi="Consolas"/>
           <w:lang w:val="en-US"/>
         </w:rPr>
-        <w:t xml:space="preserve">           </w:t>
-      </w:r>
-      <w:r>
-        <w:rPr>
-          <w:rFonts w:ascii="Consolas" w:hAnsi="Consolas"/>
-          <w:lang w:val="en-US"/>
-        </w:rPr>
-        <w:t>distance[</w:t>
-      </w:r>
-      <w:proofErr w:type="spellStart"/>
-      <w:proofErr w:type="gramStart"/>
-      <w:r>
-        <w:rPr>
-          <w:rFonts w:ascii="Consolas" w:hAnsi="Consolas"/>
-          <w:lang w:val="en-US"/>
-        </w:rPr>
-        <w:t>edge.</w:t>
-      </w:r>
-      <w:r>
-        <w:rPr>
-          <w:rFonts w:ascii="Consolas" w:hAnsi="Consolas"/>
-          <w:lang w:val="en-US"/>
-        </w:rPr>
-        <w:t>destination</w:t>
-      </w:r>
-      <w:proofErr w:type="spellEnd"/>
-      <w:proofErr w:type="gramEnd"/>
-      <w:r>
-        <w:rPr>
-          <w:rFonts w:ascii="Consolas" w:hAnsi="Consolas"/>
-          <w:lang w:val="en-US"/>
-        </w:rPr>
-        <w:t xml:space="preserve">] = </w:t>
-      </w:r>
-      <w:proofErr w:type="spellStart"/>
-      <w:r>
-        <w:rPr>
-          <w:rFonts w:ascii="Consolas" w:hAnsi="Consolas"/>
-          <w:lang w:val="en-US"/>
-        </w:rPr>
-        <w:t>new</w:t>
-      </w:r>
-      <w:r>
-        <w:rPr>
-          <w:rFonts w:ascii="Consolas" w:hAnsi="Consolas"/>
-          <w:lang w:val="en-US"/>
-        </w:rPr>
-        <w:t>_</w:t>
-      </w:r>
-      <w:r>
-        <w:rPr>
-          <w:rFonts w:ascii="Consolas" w:hAnsi="Consolas"/>
-          <w:lang w:val="en-US"/>
-        </w:rPr>
-        <w:t>cost</w:t>
-      </w:r>
-      <w:proofErr w:type="spellEnd"/>
-    </w:p>
-    <w:p>
-      <w:pPr>
-        <w:spacing w:after="0" w:line="240" w:lineRule="auto"/>
-        <w:rPr>
-          <w:rFonts w:ascii="Consolas" w:hAnsi="Consolas"/>
-          <w:lang w:val="en-US"/>
-        </w:rPr>
-      </w:pPr>
-      <w:r>
-        <w:rPr>
-          <w:rFonts w:ascii="Consolas" w:hAnsi="Consolas"/>
-          <w:lang w:val="en-US"/>
-        </w:rPr>
-        <w:t xml:space="preserve">   </w:t>
-      </w:r>
-      <w:r>
-        <w:rPr>
-          <w:rFonts w:ascii="Consolas" w:hAnsi="Consolas"/>
-          <w:lang w:val="en-US"/>
-        </w:rPr>
-        <w:t xml:space="preserve">             </w:t>
-      </w:r>
-    </w:p>
-    <w:p>
-      <w:pPr>
-        <w:spacing w:after="0" w:line="240" w:lineRule="auto"/>
-        <w:rPr>
-          <w:rFonts w:ascii="Consolas" w:hAnsi="Consolas"/>
-          <w:lang w:val="en-US"/>
-        </w:rPr>
-      </w:pPr>
-      <w:r>
-        <w:rPr>
-          <w:rFonts w:ascii="Consolas" w:hAnsi="Consolas"/>
-          <w:lang w:val="en-US"/>
-        </w:rPr>
-        <w:t xml:space="preserve">                </w:t>
-      </w:r>
-      <w:r>
-        <w:rPr>
-          <w:rFonts w:ascii="Consolas" w:hAnsi="Consolas"/>
-          <w:color w:val="2E74B5" w:themeColor="accent5" w:themeShade="BF"/>
-          <w:lang w:val="en-US"/>
-        </w:rPr>
-        <w:t>if</w:t>
-      </w:r>
-      <w:r>
-        <w:rPr>
-          <w:rFonts w:ascii="Consolas" w:hAnsi="Consolas"/>
-          <w:color w:val="5B9BD5" w:themeColor="accent5"/>
-          <w:lang w:val="en-US"/>
-        </w:rPr>
-        <w:t xml:space="preserve"> </w:t>
-      </w:r>
-      <w:proofErr w:type="spellStart"/>
-      <w:proofErr w:type="gramStart"/>
-      <w:r>
-        <w:rPr>
-          <w:rFonts w:ascii="Consolas" w:hAnsi="Consolas"/>
-          <w:lang w:val="en-US"/>
-        </w:rPr>
-        <w:t>edge.</w:t>
-      </w:r>
-      <w:r>
-        <w:rPr>
-          <w:rFonts w:ascii="Consolas" w:hAnsi="Consolas"/>
-          <w:lang w:val="en-US"/>
-        </w:rPr>
-        <w:t>destination</w:t>
-      </w:r>
-      <w:proofErr w:type="spellEnd"/>
-      <w:proofErr w:type="gramEnd"/>
-      <w:r>
-        <w:rPr>
-          <w:rFonts w:ascii="Consolas" w:hAnsi="Consolas"/>
-          <w:lang w:val="en-US"/>
-        </w:rPr>
-        <w:t xml:space="preserve"> </w:t>
-      </w:r>
-      <w:r>
-        <w:rPr>
-          <w:rFonts w:ascii="Consolas" w:hAnsi="Consolas"/>
-          <w:color w:val="2E74B5" w:themeColor="accent5" w:themeShade="BF"/>
-          <w:lang w:val="en-US"/>
-        </w:rPr>
-        <w:t xml:space="preserve">not in </w:t>
-      </w:r>
-      <w:proofErr w:type="spellStart"/>
-      <w:r>
-        <w:rPr>
-          <w:rFonts w:ascii="Consolas" w:hAnsi="Consolas"/>
-          <w:lang w:val="en-US"/>
-        </w:rPr>
-        <w:t>ipq</w:t>
-      </w:r>
-      <w:proofErr w:type="spellEnd"/>
-      <w:r>
-        <w:rPr>
-          <w:rFonts w:ascii="Consolas" w:hAnsi="Consolas"/>
-          <w:lang w:val="en-US"/>
-        </w:rPr>
-        <w:t>:</w:t>
-      </w:r>
-    </w:p>
-    <w:p>
-      <w:pPr>
-        <w:spacing w:after="0" w:line="240" w:lineRule="auto"/>
-        <w:rPr>
-          <w:rFonts w:ascii="Consolas" w:hAnsi="Consolas"/>
-          <w:lang w:val="en-US"/>
-        </w:rPr>
-      </w:pPr>
-      <w:r>
-        <w:rPr>
-          <w:rFonts w:ascii="Consolas" w:hAnsi="Consolas"/>
-          <w:lang w:val="en-US"/>
-        </w:rPr>
-        <w:t xml:space="preserve">      </w:t>
-      </w:r>
-      <w:r>
-        <w:rPr>
-          <w:rFonts w:ascii="Consolas" w:hAnsi="Consolas"/>
-          <w:lang w:val="en-US"/>
-        </w:rPr>
-        <w:t xml:space="preserve">              </w:t>
-      </w:r>
-      <w:proofErr w:type="spellStart"/>
-      <w:proofErr w:type="gramStart"/>
-      <w:r>
-        <w:rPr>
-          <w:rFonts w:ascii="Consolas" w:hAnsi="Consolas"/>
-          <w:lang w:val="en-US"/>
-        </w:rPr>
-        <w:t>ipq</w:t>
-      </w:r>
-      <w:r>
-        <w:rPr>
-          <w:rFonts w:ascii="Consolas" w:hAnsi="Consolas"/>
-          <w:lang w:val="en-US"/>
-        </w:rPr>
-        <w:t>.</w:t>
-      </w:r>
-      <w:r>
-        <w:rPr>
-          <w:rFonts w:ascii="Consolas" w:hAnsi="Consolas"/>
-          <w:lang w:val="en-US"/>
-        </w:rPr>
-        <w:t>insert</w:t>
-      </w:r>
-      <w:proofErr w:type="spellEnd"/>
-      <w:proofErr w:type="gramEnd"/>
-      <w:r>
-        <w:rPr>
-          <w:rFonts w:ascii="Consolas" w:hAnsi="Consolas"/>
-          <w:lang w:val="en-US"/>
-        </w:rPr>
-        <w:t>(</w:t>
-      </w:r>
-      <w:proofErr w:type="spellStart"/>
-      <w:r>
-        <w:rPr>
-          <w:rFonts w:ascii="Consolas" w:hAnsi="Consolas"/>
-          <w:lang w:val="en-US"/>
-        </w:rPr>
-        <w:t>edge.</w:t>
-      </w:r>
-      <w:r>
-        <w:rPr>
-          <w:rFonts w:ascii="Consolas" w:hAnsi="Consolas"/>
-          <w:lang w:val="en-US"/>
-        </w:rPr>
-        <w:t>destination</w:t>
-      </w:r>
-      <w:proofErr w:type="spellEnd"/>
-      <w:r>
-        <w:rPr>
-          <w:rFonts w:ascii="Consolas" w:hAnsi="Consolas"/>
-          <w:lang w:val="en-US"/>
-        </w:rPr>
-        <w:t xml:space="preserve">, </w:t>
-      </w:r>
-      <w:proofErr w:type="spellStart"/>
-      <w:r>
-        <w:rPr>
-          <w:rFonts w:ascii="Consolas" w:hAnsi="Consolas"/>
-          <w:lang w:val="en-US"/>
-        </w:rPr>
-        <w:t>new</w:t>
-      </w:r>
-      <w:r>
-        <w:rPr>
-          <w:rFonts w:ascii="Consolas" w:hAnsi="Consolas"/>
-          <w:lang w:val="en-US"/>
-        </w:rPr>
-        <w:t>_</w:t>
-      </w:r>
-      <w:r>
-        <w:rPr>
-          <w:rFonts w:ascii="Consolas" w:hAnsi="Consolas"/>
-          <w:lang w:val="en-US"/>
-        </w:rPr>
-        <w:t>cost</w:t>
-      </w:r>
-      <w:proofErr w:type="spellEnd"/>
-      <w:r>
-        <w:rPr>
-          <w:rFonts w:ascii="Consolas" w:hAnsi="Consolas"/>
-          <w:lang w:val="en-US"/>
-        </w:rPr>
-        <w:t>)</w:t>
-      </w:r>
-    </w:p>
-    <w:p>
-      <w:pPr>
-        <w:spacing w:after="0" w:line="240" w:lineRule="auto"/>
-        <w:rPr>
-          <w:rFonts w:ascii="Consolas" w:hAnsi="Consolas"/>
-          <w:lang w:val="en-US"/>
-        </w:rPr>
-      </w:pPr>
-      <w:r>
-        <w:rPr>
-          <w:rFonts w:ascii="Consolas" w:hAnsi="Consolas"/>
-          <w:lang w:val="en-US"/>
-        </w:rPr>
-        <w:t xml:space="preserve">  </w:t>
-      </w:r>
-      <w:r>
-        <w:rPr>
-          <w:rFonts w:ascii="Consolas" w:hAnsi="Consolas"/>
-          <w:lang w:val="en-US"/>
-        </w:rPr>
-        <w:t xml:space="preserve">              </w:t>
-      </w:r>
-      <w:r>
-        <w:rPr>
-          <w:rFonts w:ascii="Consolas" w:hAnsi="Consolas"/>
-          <w:color w:val="2E74B5" w:themeColor="accent5" w:themeShade="BF"/>
-          <w:lang w:val="en-US"/>
-        </w:rPr>
-        <w:t>else</w:t>
-      </w:r>
-      <w:r>
-        <w:rPr>
-          <w:rFonts w:ascii="Consolas" w:hAnsi="Consolas"/>
-          <w:lang w:val="en-US"/>
-        </w:rPr>
-        <w:t>:</w:t>
-      </w:r>
-    </w:p>
-    <w:p>
-      <w:pPr>
-        <w:spacing w:after="0" w:line="240" w:lineRule="auto"/>
-        <w:rPr>
-          <w:rFonts w:ascii="Consolas" w:hAnsi="Consolas"/>
-          <w:lang w:val="en-US"/>
-        </w:rPr>
-      </w:pPr>
-      <w:r>
-        <w:rPr>
-          <w:rFonts w:ascii="Consolas" w:hAnsi="Consolas"/>
-          <w:lang w:val="en-US"/>
-        </w:rPr>
-        <w:t xml:space="preserve">     </w:t>
-      </w:r>
-      <w:r>
-        <w:rPr>
-          <w:rFonts w:ascii="Consolas" w:hAnsi="Consolas"/>
-          <w:lang w:val="en-US"/>
-        </w:rPr>
         <w:t xml:space="preserve">               </w:t>
       </w:r>
       <w:proofErr w:type="spellStart"/>
-      <w:proofErr w:type="gramStart"/>
       <w:r>
         <w:rPr>
           <w:rFonts w:ascii="Consolas" w:hAnsi="Consolas"/>
@@ -7062,7 +6905,6 @@
         </w:rPr>
         <w:t>ipq.descrease</w:t>
       </w:r>
-      <w:proofErr w:type="gramEnd"/>
       <w:r>
         <w:rPr>
           <w:rFonts w:ascii="Consolas" w:hAnsi="Consolas"/>
@@ -7343,27 +7185,14 @@
       <w:r>
         <w:t xml:space="preserve"> </w:t>
       </w:r>
-      <w:r>
-        <w:fldChar w:fldCharType="begin"/>
-      </w:r>
-      <w:r>
-        <w:instrText xml:space="preserve"> SEQ Quellcodeauszug \* ARABIC </w:instrText>
-      </w:r>
-      <w:r>
-        <w:fldChar w:fldCharType="separate"/>
-      </w:r>
-      <w:r>
-        <w:rPr>
-          <w:noProof/>
-        </w:rPr>
-        <w:t>2</w:t>
-      </w:r>
-      <w:r>
-        <w:rPr>
-          <w:noProof/>
-        </w:rPr>
-        <w:fldChar w:fldCharType="end"/>
-      </w:r>
+      <w:fldSimple w:instr=" SEQ Quellcodeauszug \* ARABIC ">
+        <w:r>
+          <w:rPr>
+            <w:noProof/>
+          </w:rPr>
+          <w:t>2</w:t>
+        </w:r>
+      </w:fldSimple>
       <w:r>
         <w:rPr>
           <w:lang w:val="de-DE"/>
@@ -7889,21 +7718,7 @@
         <w:rPr>
           <w:lang w:val="de-DE"/>
         </w:rPr>
-        <w:t xml:space="preserve">Für eine optimale Implementierung von Dijkstras Algorithmus kann durch Verwendung </w:t>
-      </w:r>
-      <w:proofErr w:type="gramStart"/>
-      <w:r>
-        <w:rPr>
-          <w:lang w:val="de-DE"/>
-        </w:rPr>
-        <w:t>eines Fibonacci-Heaps</w:t>
-      </w:r>
-      <w:proofErr w:type="gramEnd"/>
-      <w:r>
-        <w:rPr>
-          <w:lang w:val="de-DE"/>
-        </w:rPr>
-        <w:t xml:space="preserve"> eine </w:t>
+        <w:t xml:space="preserve">Für eine optimale Implementierung von Dijkstras Algorithmus kann durch Verwendung eines Fibonacci-Heaps eine </w:t>
       </w:r>
       <w:r>
         <w:rPr>
@@ -8454,30 +8269,14 @@
       <w:r>
         <w:t xml:space="preserve"> </w:t>
       </w:r>
-      <w:r>
-        <w:fldChar w:fldCharType="begin"/>
-      </w:r>
-      <w:r>
-        <w:instrText xml:space="preserve"> SEQ Abbildung</w:instrText>
-      </w:r>
-      <w:r>
-        <w:instrText xml:space="preserve"> \* ARABIC </w:instrText>
-      </w:r>
-      <w:r>
-        <w:fldChar w:fldCharType="separate"/>
-      </w:r>
-      <w:r>
-        <w:rPr>
-          <w:noProof/>
-        </w:rPr>
-        <w:t>4</w:t>
-      </w:r>
-      <w:r>
-        <w:rPr>
-          <w:noProof/>
-        </w:rPr>
-        <w:fldChar w:fldCharType="end"/>
-      </w:r>
+      <w:fldSimple w:instr=" SEQ Abbildung \* ARABIC ">
+        <w:r>
+          <w:rPr>
+            <w:noProof/>
+          </w:rPr>
+          <w:t>4</w:t>
+        </w:r>
+      </w:fldSimple>
       <w:r>
         <w:rPr>
           <w:lang w:val="de-DE"/>
@@ -8765,14 +8564,7 @@
         <w:rPr>
           <w:lang w:val="de-DE"/>
         </w:rPr>
-        <w:t>f(n</w:t>
-      </w:r>
-      <w:proofErr w:type="gramStart"/>
-      <w:r>
-        <w:rPr>
-          <w:lang w:val="de-DE"/>
-        </w:rPr>
-        <w:t xml:space="preserve">) </w:t>
+        <w:t xml:space="preserve">f(n) </w:t>
       </w:r>
       <w:r>
         <w:rPr>
@@ -8780,7 +8572,6 @@
         </w:rPr>
         <w:t>:</w:t>
       </w:r>
-      <w:proofErr w:type="gramEnd"/>
       <w:r>
         <w:rPr>
           <w:lang w:val="de-DE"/>
@@ -8810,14 +8601,7 @@
         <w:rPr>
           <w:lang w:val="de-DE"/>
         </w:rPr>
-        <w:t>g(n</w:t>
-      </w:r>
-      <w:proofErr w:type="gramStart"/>
-      <w:r>
-        <w:rPr>
-          <w:lang w:val="de-DE"/>
-        </w:rPr>
-        <w:t xml:space="preserve">) </w:t>
+        <w:t xml:space="preserve">g(n) </w:t>
       </w:r>
       <w:r>
         <w:rPr>
@@ -8825,7 +8609,6 @@
         </w:rPr>
         <w:t>:</w:t>
       </w:r>
-      <w:proofErr w:type="gramEnd"/>
       <w:r>
         <w:rPr>
           <w:lang w:val="de-DE"/>
@@ -8843,14 +8626,7 @@
         <w:rPr>
           <w:lang w:val="de-DE"/>
         </w:rPr>
-        <w:t>h(n</w:t>
-      </w:r>
-      <w:proofErr w:type="gramStart"/>
-      <w:r>
-        <w:rPr>
-          <w:lang w:val="de-DE"/>
-        </w:rPr>
-        <w:t xml:space="preserve">) </w:t>
+        <w:t xml:space="preserve">h(n) </w:t>
       </w:r>
       <w:r>
         <w:rPr>
@@ -8858,7 +8634,6 @@
         </w:rPr>
         <w:t>:</w:t>
       </w:r>
-      <w:proofErr w:type="gramEnd"/>
       <w:r>
         <w:rPr>
           <w:lang w:val="de-DE"/>
@@ -9004,14 +8779,7 @@
         <w:rPr>
           <w:lang w:val="de-DE"/>
         </w:rPr>
-        <w:t xml:space="preserve"> h(n) gewählt, </w:t>
-      </w:r>
-      <w:proofErr w:type="gramStart"/>
-      <w:r>
-        <w:rPr>
-          <w:lang w:val="de-DE"/>
-        </w:rPr>
-        <w:t>d</w:t>
+        <w:t xml:space="preserve"> h(n) gewählt, d</w:t>
       </w:r>
       <w:r>
         <w:rPr>
@@ -9031,7 +8799,6 @@
         </w:rPr>
         <w:t>e Kosten</w:t>
       </w:r>
-      <w:proofErr w:type="gramEnd"/>
       <w:r>
         <w:rPr>
           <w:lang w:val="de-DE"/>
@@ -9941,27 +9708,14 @@
       <w:r>
         <w:t xml:space="preserve"> </w:t>
       </w:r>
-      <w:r>
-        <w:fldChar w:fldCharType="begin"/>
-      </w:r>
-      <w:r>
-        <w:instrText xml:space="preserve"> SEQ Abbildung \* ARABIC </w:instrText>
-      </w:r>
-      <w:r>
-        <w:fldChar w:fldCharType="separate"/>
-      </w:r>
-      <w:r>
-        <w:rPr>
-          <w:noProof/>
-        </w:rPr>
-        <w:t>5</w:t>
-      </w:r>
-      <w:r>
-        <w:rPr>
-          <w:noProof/>
-        </w:rPr>
-        <w:fldChar w:fldCharType="end"/>
-      </w:r>
+      <w:fldSimple w:instr=" SEQ Abbildung \* ARABIC ">
+        <w:r>
+          <w:rPr>
+            <w:noProof/>
+          </w:rPr>
+          <w:t>5</w:t>
+        </w:r>
+      </w:fldSimple>
       <w:r>
         <w:rPr>
           <w:lang w:val="de-DE"/>
@@ -10851,21 +10605,7 @@
         <w:rPr>
           <w:lang w:val="de-DE"/>
         </w:rPr>
-        <w:t xml:space="preserve">Drücken Sie </w:t>
-      </w:r>
-      <w:proofErr w:type="gramStart"/>
-      <w:r>
-        <w:rPr>
-          <w:lang w:val="de-DE"/>
-        </w:rPr>
-        <w:t>c</w:t>
-      </w:r>
-      <w:proofErr w:type="gramEnd"/>
-      <w:r>
-        <w:rPr>
-          <w:lang w:val="de-DE"/>
-        </w:rPr>
-        <w:t xml:space="preserve"> um all</w:t>
+        <w:t>Drücken Sie c um all</w:t>
       </w:r>
       <w:r>
         <w:rPr>
@@ -10913,21 +10653,7 @@
         <w:rPr>
           <w:lang w:val="de-DE"/>
         </w:rPr>
-        <w:t xml:space="preserve">Drücken Sie </w:t>
-      </w:r>
-      <w:proofErr w:type="gramStart"/>
-      <w:r>
-        <w:rPr>
-          <w:lang w:val="de-DE"/>
-        </w:rPr>
-        <w:t>d</w:t>
-      </w:r>
-      <w:proofErr w:type="gramEnd"/>
-      <w:r>
-        <w:rPr>
-          <w:lang w:val="de-DE"/>
-        </w:rPr>
-        <w:t xml:space="preserve"> um den Dijkstra-Algorithmus zu visualisieren</w:t>
+        <w:t>Drücken Sie d um den Dijkstra-Algorithmus zu visualisieren</w:t>
       </w:r>
     </w:p>
     <w:p>
@@ -10945,21 +10671,7 @@
         <w:rPr>
           <w:lang w:val="de-DE"/>
         </w:rPr>
-        <w:t xml:space="preserve">Drücken Sie </w:t>
-      </w:r>
-      <w:proofErr w:type="gramStart"/>
-      <w:r>
-        <w:rPr>
-          <w:lang w:val="de-DE"/>
-        </w:rPr>
-        <w:t>m</w:t>
-      </w:r>
-      <w:proofErr w:type="gramEnd"/>
-      <w:r>
-        <w:rPr>
-          <w:lang w:val="de-DE"/>
-        </w:rPr>
-        <w:t xml:space="preserve"> um ein zufälliges Labyrinth aus Hindernisse zu generieren</w:t>
+        <w:t>Drücken Sie m um ein zufälliges Labyrinth aus Hindernisse zu generieren</w:t>
       </w:r>
     </w:p>
     <w:p>
@@ -11033,27 +10745,14 @@
       <w:r>
         <w:t xml:space="preserve"> </w:t>
       </w:r>
-      <w:r>
-        <w:fldChar w:fldCharType="begin"/>
-      </w:r>
-      <w:r>
-        <w:instrText xml:space="preserve"> SEQ Abbildung \* ARABIC </w:instrText>
-      </w:r>
-      <w:r>
-        <w:fldChar w:fldCharType="separate"/>
-      </w:r>
-      <w:r>
-        <w:rPr>
-          <w:noProof/>
-        </w:rPr>
-        <w:t>6</w:t>
-      </w:r>
-      <w:r>
-        <w:rPr>
-          <w:noProof/>
-        </w:rPr>
-        <w:fldChar w:fldCharType="end"/>
-      </w:r>
+      <w:fldSimple w:instr=" SEQ Abbildung \* ARABIC ">
+        <w:r>
+          <w:rPr>
+            <w:noProof/>
+          </w:rPr>
+          <w:t>6</w:t>
+        </w:r>
+      </w:fldSimple>
       <w:r>
         <w:rPr>
           <w:lang w:val="de-DE"/>

--- a/docs/ALG_7_Graphen_Dijkstra_Dokumentation.docx
+++ b/docs/ALG_7_Graphen_Dijkstra_Dokumentation.docx
@@ -6,30 +6,18 @@
       <w:pPr>
         <w:pStyle w:val="Title"/>
       </w:pPr>
-      <w:proofErr w:type="spellStart"/>
-      <w:r>
-        <w:t>Graphen</w:t>
-      </w:r>
-      <w:proofErr w:type="spellEnd"/>
-      <w:r>
-        <w:t xml:space="preserve">: </w:t>
-      </w:r>
-      <w:proofErr w:type="spellStart"/>
-      <w:r>
-        <w:t>Dijkstras</w:t>
-      </w:r>
-      <w:proofErr w:type="spellEnd"/>
+      <w:r>
+        <w:t>Graphen: Dijkstras</w:t>
+      </w:r>
       <w:r>
         <w:rPr>
           <w:lang w:val="de-DE"/>
         </w:rPr>
         <w:t xml:space="preserve"> </w:t>
       </w:r>
-      <w:proofErr w:type="spellStart"/>
       <w:r>
         <w:t>Algorithmus</w:t>
       </w:r>
-      <w:proofErr w:type="spellEnd"/>
     </w:p>
     <w:p>
       <w:pPr>
@@ -67,30 +55,346 @@
     </w:p>
     <w:p>
       <w:pPr>
-        <w:spacing w:after="0" w:line="240" w:lineRule="auto"/>
-        <w:rPr>
-          <w:lang w:val="de-DE"/>
-        </w:rPr>
-        <w:sectPr>
-          <w:headerReference w:type="even" r:id="rId8"/>
-          <w:headerReference w:type="default" r:id="rId9"/>
-          <w:footerReference w:type="even" r:id="rId10"/>
-          <w:footerReference w:type="default" r:id="rId11"/>
-          <w:headerReference w:type="first" r:id="rId12"/>
-          <w:footerReference w:type="first" r:id="rId13"/>
-          <w:pgSz w:w="11906" w:h="16838"/>
-          <w:pgMar w:top="1440" w:right="1440" w:bottom="1440" w:left="1440" w:header="0" w:footer="0" w:gutter="0"/>
-          <w:cols w:space="720"/>
-          <w:formProt w:val="0"/>
-          <w:titlePg/>
-          <w:docGrid w:linePitch="360" w:charSpace="4096"/>
-        </w:sectPr>
-      </w:pPr>
-      <w:r>
-        <w:rPr>
-          <w:lang w:val="de-DE"/>
-        </w:rPr>
-        <w:br w:type="page"/>
+        <w:rPr>
+          <w:lang w:val="de-DE"/>
+        </w:rPr>
+      </w:pPr>
+    </w:p>
+    <w:p>
+      <w:pPr>
+        <w:rPr>
+          <w:lang w:val="de-DE"/>
+        </w:rPr>
+      </w:pPr>
+    </w:p>
+    <w:p>
+      <w:pPr>
+        <w:rPr>
+          <w:lang w:val="de-DE"/>
+        </w:rPr>
+      </w:pPr>
+    </w:p>
+    <w:p>
+      <w:pPr>
+        <w:rPr>
+          <w:lang w:val="de-DE"/>
+        </w:rPr>
+      </w:pPr>
+    </w:p>
+    <w:p>
+      <w:pPr>
+        <w:rPr>
+          <w:lang w:val="de-DE"/>
+        </w:rPr>
+      </w:pPr>
+    </w:p>
+    <w:p>
+      <w:pPr>
+        <w:rPr>
+          <w:lang w:val="de-DE"/>
+        </w:rPr>
+      </w:pPr>
+    </w:p>
+    <w:p>
+      <w:pPr>
+        <w:rPr>
+          <w:lang w:val="de-DE"/>
+        </w:rPr>
+      </w:pPr>
+    </w:p>
+    <w:p>
+      <w:pPr>
+        <w:rPr>
+          <w:lang w:val="de-DE"/>
+        </w:rPr>
+      </w:pPr>
+    </w:p>
+    <w:p>
+      <w:pPr>
+        <w:rPr>
+          <w:lang w:val="de-DE"/>
+        </w:rPr>
+      </w:pPr>
+    </w:p>
+    <w:p>
+      <w:pPr>
+        <w:rPr>
+          <w:lang w:val="de-DE"/>
+        </w:rPr>
+      </w:pPr>
+    </w:p>
+    <w:p>
+      <w:pPr>
+        <w:rPr>
+          <w:lang w:val="de-DE"/>
+        </w:rPr>
+      </w:pPr>
+    </w:p>
+    <w:p>
+      <w:pPr>
+        <w:rPr>
+          <w:lang w:val="de-DE"/>
+        </w:rPr>
+      </w:pPr>
+    </w:p>
+    <w:p>
+      <w:pPr>
+        <w:rPr>
+          <w:lang w:val="de-DE"/>
+        </w:rPr>
+      </w:pPr>
+    </w:p>
+    <w:p>
+      <w:pPr>
+        <w:rPr>
+          <w:lang w:val="de-DE"/>
+        </w:rPr>
+      </w:pPr>
+    </w:p>
+    <w:p>
+      <w:pPr>
+        <w:rPr>
+          <w:lang w:val="de-DE"/>
+        </w:rPr>
+      </w:pPr>
+    </w:p>
+    <w:p>
+      <w:pPr>
+        <w:rPr>
+          <w:lang w:val="de-DE"/>
+        </w:rPr>
+      </w:pPr>
+    </w:p>
+    <w:p>
+      <w:pPr>
+        <w:rPr>
+          <w:lang w:val="de-DE"/>
+        </w:rPr>
+      </w:pPr>
+    </w:p>
+    <w:p>
+      <w:pPr>
+        <w:rPr>
+          <w:lang w:val="de-DE"/>
+        </w:rPr>
+      </w:pPr>
+    </w:p>
+    <w:p>
+      <w:pPr>
+        <w:rPr>
+          <w:lang w:val="de-DE"/>
+        </w:rPr>
+      </w:pPr>
+    </w:p>
+    <w:p>
+      <w:pPr>
+        <w:rPr>
+          <w:lang w:val="de-DE"/>
+        </w:rPr>
+      </w:pPr>
+    </w:p>
+    <w:p>
+      <w:pPr>
+        <w:rPr>
+          <w:lang w:val="de-DE"/>
+        </w:rPr>
+      </w:pPr>
+    </w:p>
+    <w:p>
+      <w:pPr>
+        <w:rPr>
+          <w:lang w:val="de-DE"/>
+        </w:rPr>
+      </w:pPr>
+    </w:p>
+    <w:p>
+      <w:pPr>
+        <w:rPr>
+          <w:lang w:val="de-DE"/>
+        </w:rPr>
+      </w:pPr>
+    </w:p>
+    <w:p>
+      <w:pPr>
+        <w:rPr>
+          <w:lang w:val="de-DE"/>
+        </w:rPr>
+      </w:pPr>
+    </w:p>
+    <w:p>
+      <w:pPr>
+        <w:rPr>
+          <w:lang w:val="de-DE"/>
+        </w:rPr>
+      </w:pPr>
+    </w:p>
+    <w:p>
+      <w:pPr>
+        <w:rPr>
+          <w:lang w:val="de-DE"/>
+        </w:rPr>
+      </w:pPr>
+    </w:p>
+    <w:p>
+      <w:pPr>
+        <w:rPr>
+          <w:lang w:val="de-DE"/>
+        </w:rPr>
+      </w:pPr>
+    </w:p>
+    <w:p>
+      <w:pPr>
+        <w:rPr>
+          <w:lang w:val="de-DE"/>
+        </w:rPr>
+      </w:pPr>
+    </w:p>
+    <w:p>
+      <w:pPr>
+        <w:rPr>
+          <w:lang w:val="de-DE"/>
+        </w:rPr>
+      </w:pPr>
+    </w:p>
+    <w:p>
+      <w:pPr>
+        <w:rPr>
+          <w:lang w:val="de-DE"/>
+        </w:rPr>
+      </w:pPr>
+    </w:p>
+    <w:p>
+      <w:pPr>
+        <w:rPr>
+          <w:lang w:val="de-DE"/>
+        </w:rPr>
+      </w:pPr>
+    </w:p>
+    <w:p>
+      <w:pPr>
+        <w:rPr>
+          <w:lang w:val="de-DE"/>
+        </w:rPr>
+      </w:pPr>
+    </w:p>
+    <w:p>
+      <w:pPr>
+        <w:rPr>
+          <w:lang w:val="de-DE"/>
+        </w:rPr>
+      </w:pPr>
+    </w:p>
+    <w:p>
+      <w:pPr>
+        <w:rPr>
+          <w:lang w:val="de-DE"/>
+        </w:rPr>
+      </w:pPr>
+    </w:p>
+    <w:p>
+      <w:pPr>
+        <w:rPr>
+          <w:lang w:val="de-DE"/>
+        </w:rPr>
+      </w:pPr>
+    </w:p>
+    <w:p>
+      <w:pPr>
+        <w:rPr>
+          <w:lang w:val="de-DE"/>
+        </w:rPr>
+      </w:pPr>
+    </w:p>
+    <w:p>
+      <w:pPr>
+        <w:rPr>
+          <w:lang w:val="de-DE"/>
+        </w:rPr>
+      </w:pPr>
+    </w:p>
+    <w:p>
+      <w:pPr>
+        <w:rPr>
+          <w:lang w:val="de-DE"/>
+        </w:rPr>
+      </w:pPr>
+    </w:p>
+    <w:p>
+      <w:pPr>
+        <w:rPr>
+          <w:lang w:val="de-DE"/>
+        </w:rPr>
+      </w:pPr>
+    </w:p>
+    <w:p>
+      <w:pPr>
+        <w:rPr>
+          <w:lang w:val="de-DE"/>
+        </w:rPr>
+      </w:pPr>
+      <w:r>
+        <w:rPr>
+          <w:lang w:val="de-DE"/>
+        </w:rPr>
+        <w:t>Verfasser: André-Anan Gilbert, Valentin Müeller</w:t>
+      </w:r>
+    </w:p>
+    <w:p>
+      <w:pPr>
+        <w:rPr>
+          <w:lang w:val="de-DE"/>
+        </w:rPr>
+      </w:pPr>
+      <w:r>
+        <w:rPr>
+          <w:lang w:val="de-DE"/>
+        </w:rPr>
+        <w:t>Matrikelnummer: 3465546</w:t>
+      </w:r>
+      <w:r>
+        <w:rPr>
+          <w:lang w:val="de-DE"/>
+        </w:rPr>
+        <w:t>, …</w:t>
+      </w:r>
+    </w:p>
+    <w:p>
+      <w:pPr>
+        <w:rPr>
+          <w:lang w:val="de-DE"/>
+        </w:rPr>
+      </w:pPr>
+      <w:r>
+        <w:rPr>
+          <w:lang w:val="de-DE"/>
+        </w:rPr>
+        <w:t>Firma: SAP SE</w:t>
+      </w:r>
+    </w:p>
+    <w:p>
+      <w:pPr>
+        <w:rPr>
+          <w:lang w:val="de-DE"/>
+        </w:rPr>
+      </w:pPr>
+      <w:r>
+        <w:rPr>
+          <w:lang w:val="de-DE"/>
+        </w:rPr>
+        <w:t>Kurs: WWI 20 DSB</w:t>
+      </w:r>
+    </w:p>
+    <w:p>
+      <w:pPr>
+        <w:rPr>
+          <w:lang w:val="de-DE"/>
+        </w:rPr>
+      </w:pPr>
+      <w:r>
+        <w:rPr>
+          <w:lang w:val="de-DE"/>
+        </w:rPr>
+        <w:t xml:space="preserve">Bearbeitungszeitraum: </w:t>
       </w:r>
     </w:p>
     <w:sdt>
@@ -112,13 +416,9 @@
         <w:p>
           <w:pPr>
             <w:rPr>
-              <w:b/>
-              <w:bCs/>
-              <w:sz w:val="32"/>
-              <w:szCs w:val="32"/>
+              <w:lang w:val="de-DE"/>
             </w:rPr>
           </w:pPr>
-          <w:proofErr w:type="spellStart"/>
           <w:r>
             <w:rPr>
               <w:b/>
@@ -128,7 +428,6 @@
             </w:rPr>
             <w:t>Inhaltsverzeichnis</w:t>
           </w:r>
-          <w:proofErr w:type="spellEnd"/>
         </w:p>
         <w:p>
           <w:pPr>
@@ -1615,7 +1914,7 @@
                     <pic:cNvPicPr/>
                   </pic:nvPicPr>
                   <pic:blipFill>
-                    <a:blip r:embed="rId14" cstate="print">
+                    <a:blip r:embed="rId8" cstate="print">
                       <a:extLst>
                         <a:ext uri="{28A0092B-C50C-407E-A947-70E740481C1C}">
                           <a14:useLocalDpi xmlns:a14="http://schemas.microsoft.com/office/drawing/2010/main" val="0"/>
@@ -1668,7 +1967,7 @@
                     <pic:cNvPicPr/>
                   </pic:nvPicPr>
                   <pic:blipFill>
-                    <a:blip r:embed="rId15" cstate="print">
+                    <a:blip r:embed="rId9" cstate="print">
                       <a:extLst>
                         <a:ext uri="{28A0092B-C50C-407E-A947-70E740481C1C}">
                           <a14:useLocalDpi xmlns:a14="http://schemas.microsoft.com/office/drawing/2010/main" val="0"/>
@@ -2516,7 +2815,12 @@
           <w:lang w:val="de-DE"/>
         </w:rPr>
         <w:sectPr>
-          <w:footerReference w:type="default" r:id="rId16"/>
+          <w:headerReference w:type="even" r:id="rId10"/>
+          <w:headerReference w:type="default" r:id="rId11"/>
+          <w:footerReference w:type="even" r:id="rId12"/>
+          <w:footerReference w:type="default" r:id="rId13"/>
+          <w:headerReference w:type="first" r:id="rId14"/>
+          <w:footerReference w:type="first" r:id="rId15"/>
           <w:pgSz w:w="11906" w:h="16838"/>
           <w:pgMar w:top="1440" w:right="1440" w:bottom="1440" w:left="1440" w:header="0" w:footer="0" w:gutter="0"/>
           <w:pgNumType w:fmt="lowerRoman" w:start="1"/>
@@ -2560,21 +2864,7 @@
         <w:rPr>
           <w:lang w:val="de-DE"/>
         </w:rPr>
-        <w:t xml:space="preserve">Der niederländische Informatiker </w:t>
-      </w:r>
-      <w:proofErr w:type="spellStart"/>
-      <w:r>
-        <w:rPr>
-          <w:lang w:val="de-DE"/>
-        </w:rPr>
-        <w:t>Edsger</w:t>
-      </w:r>
-      <w:proofErr w:type="spellEnd"/>
-      <w:r>
-        <w:rPr>
-          <w:lang w:val="de-DE"/>
-        </w:rPr>
-        <w:t xml:space="preserve"> W. Dijkstra</w:t>
+        <w:t>Der niederländische Informatiker Edsger W. Dijkstra</w:t>
       </w:r>
       <w:r>
         <w:rPr>
@@ -2780,7 +3070,7 @@
                     <pic:cNvPicPr/>
                   </pic:nvPicPr>
                   <pic:blipFill>
-                    <a:blip r:embed="rId17" cstate="print">
+                    <a:blip r:embed="rId16" cstate="print">
                       <a:extLst>
                         <a:ext uri="{28A0092B-C50C-407E-A947-70E740481C1C}">
                           <a14:useLocalDpi xmlns:a14="http://schemas.microsoft.com/office/drawing/2010/main" val="0"/>
@@ -2812,14 +3102,27 @@
         </w:rPr>
         <w:t xml:space="preserve">Abbildung </w:t>
       </w:r>
-      <w:fldSimple w:instr=" SEQ Abbildung \* ARABIC ">
-        <w:r>
-          <w:rPr>
-            <w:noProof/>
-          </w:rPr>
-          <w:t>1</w:t>
-        </w:r>
-      </w:fldSimple>
+      <w:r>
+        <w:fldChar w:fldCharType="begin"/>
+      </w:r>
+      <w:r>
+        <w:instrText xml:space="preserve"> SEQ Abbildung \* ARABIC </w:instrText>
+      </w:r>
+      <w:r>
+        <w:fldChar w:fldCharType="separate"/>
+      </w:r>
+      <w:r>
+        <w:rPr>
+          <w:noProof/>
+        </w:rPr>
+        <w:t>1</w:t>
+      </w:r>
+      <w:r>
+        <w:rPr>
+          <w:noProof/>
+        </w:rPr>
+        <w:fldChar w:fldCharType="end"/>
+      </w:r>
       <w:r>
         <w:rPr>
           <w:lang w:val="de-DE"/>
@@ -2856,21 +3159,7 @@
         <w:rPr>
           <w:lang w:val="de-DE"/>
         </w:rPr>
-        <w:t xml:space="preserve"> (vgl. </w:t>
-      </w:r>
-      <w:proofErr w:type="spellStart"/>
-      <w:r>
-        <w:rPr>
-          <w:lang w:val="de-DE"/>
-        </w:rPr>
-        <w:t>Cormen</w:t>
-      </w:r>
-      <w:proofErr w:type="spellEnd"/>
-      <w:r>
-        <w:rPr>
-          <w:lang w:val="de-DE"/>
-        </w:rPr>
-        <w:t xml:space="preserve"> et al. 2013</w:t>
+        <w:t xml:space="preserve"> (vgl. Cormen et al. 2013</w:t>
       </w:r>
       <w:r>
         <w:rPr>
@@ -2992,6 +3281,213 @@
                 <pic:pic xmlns:pic="http://schemas.openxmlformats.org/drawingml/2006/picture">
                   <pic:nvPicPr>
                     <pic:cNvPr id="2" name="Picture 2"/>
+                    <pic:cNvPicPr/>
+                  </pic:nvPicPr>
+                  <pic:blipFill>
+                    <a:blip r:embed="rId17" cstate="print">
+                      <a:extLst>
+                        <a:ext uri="{28A0092B-C50C-407E-A947-70E740481C1C}">
+                          <a14:useLocalDpi xmlns:a14="http://schemas.microsoft.com/office/drawing/2010/main" val="0"/>
+                        </a:ext>
+                      </a:extLst>
+                    </a:blip>
+                    <a:stretch>
+                      <a:fillRect/>
+                    </a:stretch>
+                  </pic:blipFill>
+                  <pic:spPr>
+                    <a:xfrm>
+                      <a:off x="0" y="0"/>
+                      <a:ext cx="2851200" cy="2851200"/>
+                    </a:xfrm>
+                    <a:prstGeom prst="rect">
+                      <a:avLst/>
+                    </a:prstGeom>
+                  </pic:spPr>
+                </pic:pic>
+              </a:graphicData>
+            </a:graphic>
+          </wp:inline>
+        </w:drawing>
+      </w:r>
+    </w:p>
+    <w:p>
+      <w:pPr>
+        <w:pStyle w:val="Caption"/>
+        <w:rPr>
+          <w:lang w:val="de-DE"/>
+        </w:rPr>
+      </w:pPr>
+      <w:bookmarkStart w:id="8" w:name="_Toc75272864"/>
+      <w:r>
+        <w:t xml:space="preserve">Abbildung </w:t>
+      </w:r>
+      <w:r>
+        <w:fldChar w:fldCharType="begin"/>
+      </w:r>
+      <w:r>
+        <w:instrText xml:space="preserve"> SEQ Abbildung \* ARABIC </w:instrText>
+      </w:r>
+      <w:r>
+        <w:fldChar w:fldCharType="separate"/>
+      </w:r>
+      <w:r>
+        <w:rPr>
+          <w:noProof/>
+        </w:rPr>
+        <w:t>2</w:t>
+      </w:r>
+      <w:r>
+        <w:rPr>
+          <w:noProof/>
+        </w:rPr>
+        <w:fldChar w:fldCharType="end"/>
+      </w:r>
+      <w:r>
+        <w:rPr>
+          <w:lang w:val="de-DE"/>
+        </w:rPr>
+        <w:t>: Gerichteter G</w:t>
+      </w:r>
+      <w:r>
+        <w:rPr>
+          <w:lang w:val="de-DE"/>
+        </w:rPr>
+        <w:t>raph</w:t>
+      </w:r>
+      <w:bookmarkEnd w:id="8"/>
+    </w:p>
+    <w:p>
+      <w:pPr>
+        <w:rPr>
+          <w:lang w:val="de-DE"/>
+        </w:rPr>
+      </w:pPr>
+      <w:r>
+        <w:rPr>
+          <w:lang w:val="de-DE"/>
+        </w:rPr>
+        <w:t>I</w:t>
+      </w:r>
+      <w:r>
+        <w:rPr>
+          <w:lang w:val="de-DE"/>
+        </w:rPr>
+        <w:t>m Gegensatz zum ungerichteten Graph</w:t>
+      </w:r>
+      <w:r>
+        <w:rPr>
+          <w:lang w:val="de-DE"/>
+        </w:rPr>
+        <w:t>en</w:t>
+      </w:r>
+      <w:r>
+        <w:rPr>
+          <w:lang w:val="de-DE"/>
+        </w:rPr>
+        <w:t xml:space="preserve"> haben alle Kanten </w:t>
+      </w:r>
+      <w:r>
+        <w:rPr>
+          <w:lang w:val="de-DE"/>
+        </w:rPr>
+        <w:t xml:space="preserve">in einem </w:t>
+      </w:r>
+      <w:r>
+        <w:rPr>
+          <w:lang w:val="de-DE"/>
+        </w:rPr>
+        <w:t xml:space="preserve">gerichteten Graph eine Orientierung oder Richtung. </w:t>
+      </w:r>
+      <w:r>
+        <w:rPr>
+          <w:lang w:val="de-DE"/>
+        </w:rPr>
+        <w:t>Deshalb beschreibt e</w:t>
+      </w:r>
+      <w:r>
+        <w:rPr>
+          <w:lang w:val="de-DE"/>
+        </w:rPr>
+        <w:t>ine Kante (u, v) den Weg von dem Knoten u zum Knoten v</w:t>
+      </w:r>
+      <w:r>
+        <w:rPr>
+          <w:lang w:val="de-DE"/>
+        </w:rPr>
+        <w:t xml:space="preserve"> (vgl. Cormen et al. 2013: 1179)</w:t>
+      </w:r>
+      <w:r>
+        <w:rPr>
+          <w:lang w:val="de-DE"/>
+        </w:rPr>
+        <w:t>.</w:t>
+      </w:r>
+      <w:r>
+        <w:rPr>
+          <w:lang w:val="de-DE"/>
+        </w:rPr>
+        <w:t xml:space="preserve"> </w:t>
+      </w:r>
+      <w:r>
+        <w:rPr>
+          <w:lang w:val="de-DE"/>
+        </w:rPr>
+        <w:t>In einem solchen Graphen könnten die Knoten Prozesse in einem System darstellen, während die Kanten Abhängigkeiten oder die Zugriffe der Prozesse aufeinander repräsentieren könnten.</w:t>
+      </w:r>
+    </w:p>
+    <w:p>
+      <w:pPr>
+        <w:pStyle w:val="Heading2"/>
+        <w:rPr>
+          <w:lang w:val="de-DE"/>
+        </w:rPr>
+      </w:pPr>
+      <w:bookmarkStart w:id="9" w:name="_Toc75272849"/>
+      <w:r>
+        <w:rPr>
+          <w:lang w:val="de-DE"/>
+        </w:rPr>
+        <w:t xml:space="preserve">2.3 </w:t>
+      </w:r>
+      <w:r>
+        <w:rPr>
+          <w:lang w:val="de-DE"/>
+        </w:rPr>
+        <w:t>Gewichtete Graph</w:t>
+      </w:r>
+      <w:r>
+        <w:rPr>
+          <w:lang w:val="de-DE"/>
+        </w:rPr>
+        <w:t>en</w:t>
+      </w:r>
+      <w:bookmarkEnd w:id="9"/>
+    </w:p>
+    <w:p>
+      <w:pPr>
+        <w:rPr>
+          <w:lang w:val="en-US"/>
+        </w:rPr>
+      </w:pPr>
+      <w:r>
+        <w:rPr>
+          <w:noProof/>
+          <w:lang w:val="en-US"/>
+        </w:rPr>
+        <w:drawing>
+          <wp:inline distT="0" distB="0" distL="0" distR="0" wp14:anchorId="79B7E26E" wp14:editId="5ED04DA6">
+            <wp:extent cx="2851200" cy="2851200"/>
+            <wp:effectExtent l="0" t="0" r="0" b="0"/>
+            <wp:docPr id="3" name="Picture 3"/>
+            <wp:cNvGraphicFramePr>
+              <a:graphicFrameLocks xmlns:a="http://schemas.openxmlformats.org/drawingml/2006/main" noChangeAspect="1"/>
+            </wp:cNvGraphicFramePr>
+            <a:graphic xmlns:a="http://schemas.openxmlformats.org/drawingml/2006/main">
+              <a:graphicData uri="http://schemas.openxmlformats.org/drawingml/2006/picture">
+                <pic:pic xmlns:pic="http://schemas.openxmlformats.org/drawingml/2006/picture">
+                  <pic:nvPicPr>
+                    <pic:cNvPr id="3" name="Picture 3"/>
                     <pic:cNvPicPr/>
                   </pic:nvPicPr>
                   <pic:blipFill>
@@ -3029,236 +3525,31 @@
           <w:lang w:val="de-DE"/>
         </w:rPr>
       </w:pPr>
-      <w:bookmarkStart w:id="8" w:name="_Toc75272864"/>
-      <w:proofErr w:type="spellStart"/>
-      <w:r>
-        <w:t>Abbildung</w:t>
-      </w:r>
-      <w:proofErr w:type="spellEnd"/>
-      <w:r>
-        <w:t xml:space="preserve"> </w:t>
-      </w:r>
-      <w:fldSimple w:instr=" SEQ Abbildung \* ARABIC ">
-        <w:r>
-          <w:rPr>
-            <w:noProof/>
-          </w:rPr>
-          <w:t>2</w:t>
-        </w:r>
-      </w:fldSimple>
-      <w:r>
-        <w:rPr>
-          <w:lang w:val="de-DE"/>
-        </w:rPr>
-        <w:t>: Gerichteter G</w:t>
-      </w:r>
-      <w:r>
-        <w:rPr>
-          <w:lang w:val="de-DE"/>
-        </w:rPr>
-        <w:t>raph</w:t>
-      </w:r>
-      <w:bookmarkEnd w:id="8"/>
-    </w:p>
-    <w:p>
-      <w:pPr>
-        <w:rPr>
-          <w:lang w:val="de-DE"/>
-        </w:rPr>
-      </w:pPr>
-      <w:r>
-        <w:rPr>
-          <w:lang w:val="de-DE"/>
-        </w:rPr>
-        <w:t>I</w:t>
-      </w:r>
-      <w:r>
-        <w:rPr>
-          <w:lang w:val="de-DE"/>
-        </w:rPr>
-        <w:t>m Gegensatz zum ungerichteten Graph</w:t>
-      </w:r>
-      <w:r>
-        <w:rPr>
-          <w:lang w:val="de-DE"/>
-        </w:rPr>
-        <w:t>en</w:t>
-      </w:r>
-      <w:r>
-        <w:rPr>
-          <w:lang w:val="de-DE"/>
-        </w:rPr>
-        <w:t xml:space="preserve"> haben alle Kanten </w:t>
-      </w:r>
-      <w:r>
-        <w:rPr>
-          <w:lang w:val="de-DE"/>
-        </w:rPr>
-        <w:t xml:space="preserve">in einem </w:t>
-      </w:r>
-      <w:r>
-        <w:rPr>
-          <w:lang w:val="de-DE"/>
-        </w:rPr>
-        <w:t xml:space="preserve">gerichteten Graph eine Orientierung oder Richtung. </w:t>
-      </w:r>
-      <w:r>
-        <w:rPr>
-          <w:lang w:val="de-DE"/>
-        </w:rPr>
-        <w:t>Deshalb beschreibt e</w:t>
-      </w:r>
-      <w:r>
-        <w:rPr>
-          <w:lang w:val="de-DE"/>
-        </w:rPr>
-        <w:t>ine Kante (u, v) den Weg von dem Knoten u zum Knoten v</w:t>
-      </w:r>
-      <w:r>
-        <w:rPr>
-          <w:lang w:val="de-DE"/>
-        </w:rPr>
-        <w:t xml:space="preserve"> (vgl. </w:t>
-      </w:r>
-      <w:proofErr w:type="spellStart"/>
-      <w:r>
-        <w:rPr>
-          <w:lang w:val="de-DE"/>
-        </w:rPr>
-        <w:t>Cormen</w:t>
-      </w:r>
-      <w:proofErr w:type="spellEnd"/>
-      <w:r>
-        <w:rPr>
-          <w:lang w:val="de-DE"/>
-        </w:rPr>
-        <w:t xml:space="preserve"> et al. 2013: 1179)</w:t>
-      </w:r>
-      <w:r>
-        <w:rPr>
-          <w:lang w:val="de-DE"/>
-        </w:rPr>
-        <w:t>.</w:t>
-      </w:r>
-      <w:r>
-        <w:rPr>
-          <w:lang w:val="de-DE"/>
-        </w:rPr>
-        <w:t xml:space="preserve"> </w:t>
-      </w:r>
-      <w:r>
-        <w:rPr>
-          <w:lang w:val="de-DE"/>
-        </w:rPr>
-        <w:t>In einem solchen Graphen könnten die Knoten Prozesse in einem System darstellen, während die Kanten Abhängigkeiten oder die Zugriffe der Prozesse aufeinander repräsentieren könnten.</w:t>
-      </w:r>
-    </w:p>
-    <w:p>
-      <w:pPr>
-        <w:pStyle w:val="Heading2"/>
-        <w:rPr>
-          <w:lang w:val="de-DE"/>
-        </w:rPr>
-      </w:pPr>
-      <w:bookmarkStart w:id="9" w:name="_Toc75272849"/>
-      <w:r>
-        <w:rPr>
-          <w:lang w:val="de-DE"/>
-        </w:rPr>
-        <w:t xml:space="preserve">2.3 </w:t>
-      </w:r>
-      <w:r>
-        <w:rPr>
-          <w:lang w:val="de-DE"/>
-        </w:rPr>
-        <w:t>Gewichtete Graph</w:t>
-      </w:r>
-      <w:r>
-        <w:rPr>
-          <w:lang w:val="de-DE"/>
-        </w:rPr>
-        <w:t>en</w:t>
-      </w:r>
-      <w:bookmarkEnd w:id="9"/>
-    </w:p>
-    <w:p>
-      <w:pPr>
-        <w:rPr>
-          <w:lang w:val="en-US"/>
-        </w:rPr>
-      </w:pPr>
+      <w:bookmarkStart w:id="10" w:name="_Toc75272865"/>
+      <w:r>
+        <w:t xml:space="preserve">Abbildung </w:t>
+      </w:r>
+      <w:r>
+        <w:fldChar w:fldCharType="begin"/>
+      </w:r>
+      <w:r>
+        <w:instrText xml:space="preserve"> SEQ Abbildung \* ARABIC </w:instrText>
+      </w:r>
+      <w:r>
+        <w:fldChar w:fldCharType="separate"/>
+      </w:r>
       <w:r>
         <w:rPr>
           <w:noProof/>
-          <w:lang w:val="en-US"/>
-        </w:rPr>
-        <w:drawing>
-          <wp:inline distT="0" distB="0" distL="0" distR="0" wp14:anchorId="79B7E26E" wp14:editId="5ED04DA6">
-            <wp:extent cx="2851200" cy="2851200"/>
-            <wp:effectExtent l="0" t="0" r="0" b="0"/>
-            <wp:docPr id="3" name="Picture 3"/>
-            <wp:cNvGraphicFramePr>
-              <a:graphicFrameLocks xmlns:a="http://schemas.openxmlformats.org/drawingml/2006/main" noChangeAspect="1"/>
-            </wp:cNvGraphicFramePr>
-            <a:graphic xmlns:a="http://schemas.openxmlformats.org/drawingml/2006/main">
-              <a:graphicData uri="http://schemas.openxmlformats.org/drawingml/2006/picture">
-                <pic:pic xmlns:pic="http://schemas.openxmlformats.org/drawingml/2006/picture">
-                  <pic:nvPicPr>
-                    <pic:cNvPr id="3" name="Picture 3"/>
-                    <pic:cNvPicPr/>
-                  </pic:nvPicPr>
-                  <pic:blipFill>
-                    <a:blip r:embed="rId19" cstate="print">
-                      <a:extLst>
-                        <a:ext uri="{28A0092B-C50C-407E-A947-70E740481C1C}">
-                          <a14:useLocalDpi xmlns:a14="http://schemas.microsoft.com/office/drawing/2010/main" val="0"/>
-                        </a:ext>
-                      </a:extLst>
-                    </a:blip>
-                    <a:stretch>
-                      <a:fillRect/>
-                    </a:stretch>
-                  </pic:blipFill>
-                  <pic:spPr>
-                    <a:xfrm>
-                      <a:off x="0" y="0"/>
-                      <a:ext cx="2851200" cy="2851200"/>
-                    </a:xfrm>
-                    <a:prstGeom prst="rect">
-                      <a:avLst/>
-                    </a:prstGeom>
-                  </pic:spPr>
-                </pic:pic>
-              </a:graphicData>
-            </a:graphic>
-          </wp:inline>
-        </w:drawing>
-      </w:r>
-    </w:p>
-    <w:p>
-      <w:pPr>
-        <w:pStyle w:val="Caption"/>
-        <w:rPr>
-          <w:lang w:val="de-DE"/>
-        </w:rPr>
-      </w:pPr>
-      <w:bookmarkStart w:id="10" w:name="_Toc75272865"/>
-      <w:proofErr w:type="spellStart"/>
-      <w:r>
-        <w:t>Abbildung</w:t>
-      </w:r>
-      <w:proofErr w:type="spellEnd"/>
-      <w:r>
-        <w:t xml:space="preserve"> </w:t>
-      </w:r>
-      <w:fldSimple w:instr=" SEQ Abbildung \* ARABIC ">
-        <w:r>
-          <w:rPr>
-            <w:noProof/>
-          </w:rPr>
-          <w:t>3</w:t>
-        </w:r>
-      </w:fldSimple>
+        </w:rPr>
+        <w:t>3</w:t>
+      </w:r>
+      <w:r>
+        <w:rPr>
+          <w:noProof/>
+        </w:rPr>
+        <w:fldChar w:fldCharType="end"/>
+      </w:r>
       <w:r>
         <w:rPr>
           <w:lang w:val="de-DE"/>
@@ -3326,21 +3617,7 @@
         <w:rPr>
           <w:lang w:val="de-DE"/>
         </w:rPr>
-        <w:t xml:space="preserve"> (vgl. </w:t>
-      </w:r>
-      <w:proofErr w:type="spellStart"/>
-      <w:r>
-        <w:rPr>
-          <w:lang w:val="de-DE"/>
-        </w:rPr>
-        <w:t>Cormen</w:t>
-      </w:r>
-      <w:proofErr w:type="spellEnd"/>
-      <w:r>
-        <w:rPr>
-          <w:lang w:val="de-DE"/>
-        </w:rPr>
-        <w:t xml:space="preserve"> et al. 2013: 655)</w:t>
+        <w:t xml:space="preserve"> (vgl. Cormen et al. 2013: 655)</w:t>
       </w:r>
       <w:r>
         <w:rPr>
@@ -3475,21 +3752,7 @@
         <w:rPr>
           <w:lang w:val="de-DE"/>
         </w:rPr>
-        <w:t xml:space="preserve"> (vgl. </w:t>
-      </w:r>
-      <w:proofErr w:type="spellStart"/>
-      <w:r>
-        <w:rPr>
-          <w:lang w:val="de-DE"/>
-        </w:rPr>
-        <w:t>Cormen</w:t>
-      </w:r>
-      <w:proofErr w:type="spellEnd"/>
-      <w:r>
-        <w:rPr>
-          <w:lang w:val="de-DE"/>
-        </w:rPr>
-        <w:t xml:space="preserve"> et al. 2013: 655)</w:t>
+        <w:t xml:space="preserve"> (vgl. Cormen et al. 2013: 655)</w:t>
       </w:r>
       <w:r>
         <w:rPr>
@@ -3538,41 +3801,13 @@
         <w:rPr>
           <w:lang w:val="de-DE"/>
         </w:rPr>
-        <w:t xml:space="preserve">kürzester Pfad zwischen zwei nicht benachbarten Knoten auch weitere kürzeste Pfade enthält. Diese Eigenschaft bezeichnet man als optimale-Teilstruktur-Eigenschaft, und sie stellt eine wichtige Voraussetzung für die Anwendbarkeit von </w:t>
-      </w:r>
-      <w:proofErr w:type="spellStart"/>
-      <w:r>
-        <w:rPr>
-          <w:lang w:val="de-DE"/>
-        </w:rPr>
-        <w:t>Greedy</w:t>
-      </w:r>
-      <w:proofErr w:type="spellEnd"/>
-      <w:r>
-        <w:rPr>
-          <w:lang w:val="de-DE"/>
-        </w:rPr>
-        <w:t>-Algorithmen, zu denen auch Dijkstras Algorithmus zählt, dar</w:t>
-      </w:r>
-      <w:r>
-        <w:rPr>
-          <w:lang w:val="de-DE"/>
-        </w:rPr>
-        <w:t xml:space="preserve"> (vgl. </w:t>
-      </w:r>
-      <w:proofErr w:type="spellStart"/>
-      <w:r>
-        <w:rPr>
-          <w:lang w:val="de-DE"/>
-        </w:rPr>
-        <w:t>Cormen</w:t>
-      </w:r>
-      <w:proofErr w:type="spellEnd"/>
-      <w:r>
-        <w:rPr>
-          <w:lang w:val="de-DE"/>
-        </w:rPr>
-        <w:t xml:space="preserve"> et al. 2013: 656-657</w:t>
+        <w:t>kürzester Pfad zwischen zwei nicht benachbarten Knoten auch weitere kürzeste Pfade enthält. Diese Eigenschaft bezeichnet man als optimale-Teilstruktur-Eigenschaft, und sie stellt eine wichtige Voraussetzung für die Anwendbarkeit von Greedy-Algorithmen, zu denen auch Dijkstras Algorithmus zählt, dar</w:t>
+      </w:r>
+      <w:r>
+        <w:rPr>
+          <w:lang w:val="de-DE"/>
+        </w:rPr>
+        <w:t xml:space="preserve"> (vgl. Cormen et al. 2013: 656-657</w:t>
       </w:r>
       <w:r>
         <w:rPr>
@@ -3609,21 +3844,7 @@
         <w:rPr>
           <w:lang w:val="de-DE"/>
         </w:rPr>
-        <w:t xml:space="preserve"> (vgl. </w:t>
-      </w:r>
-      <w:proofErr w:type="spellStart"/>
-      <w:r>
-        <w:rPr>
-          <w:lang w:val="de-DE"/>
-        </w:rPr>
-        <w:t>Cormen</w:t>
-      </w:r>
-      <w:proofErr w:type="spellEnd"/>
-      <w:r>
-        <w:rPr>
-          <w:lang w:val="de-DE"/>
-        </w:rPr>
-        <w:t xml:space="preserve"> et al. 2013: 670)</w:t>
+        <w:t xml:space="preserve"> (vgl. Cormen et al. 2013: 670)</w:t>
       </w:r>
       <w:r>
         <w:rPr>
@@ -3641,21 +3862,7 @@
         <w:rPr>
           <w:lang w:val="de-DE"/>
         </w:rPr>
-        <w:t xml:space="preserve"> (vgl. </w:t>
-      </w:r>
-      <w:proofErr w:type="spellStart"/>
-      <w:r>
-        <w:rPr>
-          <w:lang w:val="de-DE"/>
-        </w:rPr>
-        <w:t>Cormen</w:t>
-      </w:r>
-      <w:proofErr w:type="spellEnd"/>
-      <w:r>
-        <w:rPr>
-          <w:lang w:val="de-DE"/>
-        </w:rPr>
-        <w:t xml:space="preserve"> et al. 2013: 657)</w:t>
+        <w:t xml:space="preserve"> (vgl. Cormen et al. 2013: 657)</w:t>
       </w:r>
       <w:r>
         <w:rPr>
@@ -3765,21 +3972,7 @@
         <w:rPr>
           <w:lang w:val="de-DE"/>
         </w:rPr>
-        <w:t xml:space="preserve"> (vgl. </w:t>
-      </w:r>
-      <w:proofErr w:type="spellStart"/>
-      <w:r>
-        <w:rPr>
-          <w:lang w:val="de-DE"/>
-        </w:rPr>
-        <w:t>Cormen</w:t>
-      </w:r>
-      <w:proofErr w:type="spellEnd"/>
-      <w:r>
-        <w:rPr>
-          <w:lang w:val="de-DE"/>
-        </w:rPr>
-        <w:t xml:space="preserve"> et al. 2013: 67</w:t>
+        <w:t xml:space="preserve"> (vgl. Cormen et al. 2013: 67</w:t>
       </w:r>
       <w:r>
         <w:rPr>
@@ -3803,21 +3996,7 @@
         <w:rPr>
           <w:lang w:val="de-DE"/>
         </w:rPr>
-        <w:t xml:space="preserve">; </w:t>
-      </w:r>
-      <w:proofErr w:type="spellStart"/>
-      <w:r>
-        <w:rPr>
-          <w:lang w:val="de-DE"/>
-        </w:rPr>
-        <w:t>Zhan</w:t>
-      </w:r>
-      <w:proofErr w:type="spellEnd"/>
-      <w:r>
-        <w:rPr>
-          <w:lang w:val="de-DE"/>
-        </w:rPr>
-        <w:t xml:space="preserve"> et al. 2009</w:t>
+        <w:t>; Zhan et al. 2009</w:t>
       </w:r>
       <w:r>
         <w:rPr>
@@ -3848,21 +4027,7 @@
         <w:rPr>
           <w:lang w:val="de-DE"/>
         </w:rPr>
-        <w:t xml:space="preserve"> (vgl. </w:t>
-      </w:r>
-      <w:proofErr w:type="spellStart"/>
-      <w:r>
-        <w:rPr>
-          <w:lang w:val="de-DE"/>
-        </w:rPr>
-        <w:t>Fiset</w:t>
-      </w:r>
-      <w:proofErr w:type="spellEnd"/>
-      <w:r>
-        <w:rPr>
-          <w:lang w:val="de-DE"/>
-        </w:rPr>
-        <w:t xml:space="preserve"> 2019)</w:t>
+        <w:t xml:space="preserve"> (vgl. Fiset 2019)</w:t>
       </w:r>
       <w:r>
         <w:rPr>
@@ -3881,41 +4046,13 @@
         <w:rPr>
           <w:lang w:val="de-DE"/>
         </w:rPr>
-        <w:t xml:space="preserve">Ist alternativ nur ein bestimmter Knoten als Zielknoten bekannt und ein Pfad ist nur zu diesem gewünscht, so kann der Dijkstra-Algorithmus bereits beendet werden, sobald dieser als aktiver Knoten gesetzt wird, da zu diesem Zeitpunkt bereits der kürzeste Pfad zum Zielknoten gefunden wurde. Dies wird als Early </w:t>
-      </w:r>
-      <w:proofErr w:type="spellStart"/>
-      <w:r>
-        <w:rPr>
-          <w:lang w:val="de-DE"/>
-        </w:rPr>
-        <w:t>Stopping</w:t>
-      </w:r>
-      <w:proofErr w:type="spellEnd"/>
-      <w:r>
-        <w:rPr>
-          <w:lang w:val="de-DE"/>
-        </w:rPr>
-        <w:t xml:space="preserve"> bezeichnet und stellt eine Optimierung des Algorithmus dar, da so in vielen Fällen deutlich weniger Knoten besucht und Pfade überprüft werden müssen</w:t>
-      </w:r>
-      <w:r>
-        <w:rPr>
-          <w:lang w:val="de-DE"/>
-        </w:rPr>
-        <w:t xml:space="preserve"> (vgl. </w:t>
-      </w:r>
-      <w:proofErr w:type="spellStart"/>
-      <w:r>
-        <w:rPr>
-          <w:lang w:val="de-DE"/>
-        </w:rPr>
-        <w:t>Fiset</w:t>
-      </w:r>
-      <w:proofErr w:type="spellEnd"/>
-      <w:r>
-        <w:rPr>
-          <w:lang w:val="de-DE"/>
-        </w:rPr>
-        <w:t xml:space="preserve"> 2019)</w:t>
+        <w:t>Ist alternativ nur ein bestimmter Knoten als Zielknoten bekannt und ein Pfad ist nur zu diesem gewünscht, so kann der Dijkstra-Algorithmus bereits beendet werden, sobald dieser als aktiver Knoten gesetzt wird, da zu diesem Zeitpunkt bereits der kürzeste Pfad zum Zielknoten gefunden wurde. Dies wird als Early Stopping bezeichnet und stellt eine Optimierung des Algorithmus dar, da so in vielen Fällen deutlich weniger Knoten besucht und Pfade überprüft werden müssen</w:t>
+      </w:r>
+      <w:r>
+        <w:rPr>
+          <w:lang w:val="de-DE"/>
+        </w:rPr>
+        <w:t xml:space="preserve"> (vgl. Fiset 2019)</w:t>
       </w:r>
       <w:r>
         <w:rPr>
@@ -3935,55 +4072,13 @@
           <w:lang w:val="de-DE"/>
         </w:rPr>
         <w:lastRenderedPageBreak/>
-        <w:t xml:space="preserve">In Kapitel 3.1 wurde Dijkstras Algorithmus als zu den </w:t>
-      </w:r>
-      <w:proofErr w:type="spellStart"/>
-      <w:r>
-        <w:rPr>
-          <w:lang w:val="de-DE"/>
-        </w:rPr>
-        <w:t>Greedy</w:t>
-      </w:r>
-      <w:proofErr w:type="spellEnd"/>
-      <w:r>
-        <w:rPr>
-          <w:lang w:val="de-DE"/>
-        </w:rPr>
-        <w:t xml:space="preserve">-Algorithmen gehörig klassifiziert. Hierbei ist anzumerken, dass, obwohl </w:t>
-      </w:r>
-      <w:proofErr w:type="spellStart"/>
-      <w:r>
-        <w:rPr>
-          <w:lang w:val="de-DE"/>
-        </w:rPr>
-        <w:t>Greedy</w:t>
-      </w:r>
-      <w:proofErr w:type="spellEnd"/>
-      <w:r>
-        <w:rPr>
-          <w:lang w:val="de-DE"/>
-        </w:rPr>
-        <w:t>-Strategien allgemein nicht immer auch zu optimalen Ergebnissen führen, der Dijkstra-Algorithmus stets korrekt ist, also tatsächlich die kostengünstigsten Pfade berechnet</w:t>
-      </w:r>
-      <w:r>
-        <w:rPr>
-          <w:lang w:val="de-DE"/>
-        </w:rPr>
-        <w:t xml:space="preserve"> (vgl. </w:t>
-      </w:r>
-      <w:proofErr w:type="spellStart"/>
-      <w:r>
-        <w:rPr>
-          <w:lang w:val="de-DE"/>
-        </w:rPr>
-        <w:t>Cormen</w:t>
-      </w:r>
-      <w:proofErr w:type="spellEnd"/>
-      <w:r>
-        <w:rPr>
-          <w:lang w:val="de-DE"/>
-        </w:rPr>
-        <w:t xml:space="preserve"> et al. 2013: 672 f.)</w:t>
+        <w:t>In Kapitel 3.1 wurde Dijkstras Algorithmus als zu den Greedy-Algorithmen gehörig klassifiziert. Hierbei ist anzumerken, dass, obwohl Greedy-Strategien allgemein nicht immer auch zu optimalen Ergebnissen führen, der Dijkstra-Algorithmus stets korrekt ist, also tatsächlich die kostengünstigsten Pfade berechnet</w:t>
+      </w:r>
+      <w:r>
+        <w:rPr>
+          <w:lang w:val="de-DE"/>
+        </w:rPr>
+        <w:t xml:space="preserve"> (vgl. Cormen et al. 2013: 672 f.)</w:t>
       </w:r>
       <w:r>
         <w:rPr>
@@ -4004,21 +4099,7 @@
         <w:rPr>
           <w:lang w:val="de-DE"/>
         </w:rPr>
-        <w:t xml:space="preserve">3.3 </w:t>
-      </w:r>
-      <w:proofErr w:type="spellStart"/>
-      <w:r>
-        <w:rPr>
-          <w:lang w:val="de-DE"/>
-        </w:rPr>
-        <w:t>Lazy</w:t>
-      </w:r>
-      <w:proofErr w:type="spellEnd"/>
-      <w:r>
-        <w:rPr>
-          <w:lang w:val="de-DE"/>
-        </w:rPr>
-        <w:t>-Implementierung des Dijkstra-Algorithmus</w:t>
+        <w:t>3.3 Lazy-Implementierung des Dijkstra-Algorithmus</w:t>
       </w:r>
       <w:bookmarkEnd w:id="14"/>
     </w:p>
@@ -4070,19 +4151,11 @@
         </w:rPr>
         <w:t>Prioritätswarteschlange (</w:t>
       </w:r>
-      <w:proofErr w:type="spellStart"/>
-      <w:r>
-        <w:rPr>
-          <w:lang w:val="de-DE"/>
-        </w:rPr>
-        <w:t>Priority</w:t>
-      </w:r>
-      <w:proofErr w:type="spellEnd"/>
-      <w:r>
-        <w:rPr>
-          <w:lang w:val="de-DE"/>
-        </w:rPr>
-        <w:t xml:space="preserve"> Queue</w:t>
+      <w:r>
+        <w:rPr>
+          <w:lang w:val="de-DE"/>
+        </w:rPr>
+        <w:t>Priority Queue</w:t>
       </w:r>
       <w:r>
         <w:rPr>
@@ -4193,21 +4266,7 @@
         <w:rPr>
           <w:lang w:val="de-DE"/>
         </w:rPr>
-        <w:t xml:space="preserve">(vgl. </w:t>
-      </w:r>
-      <w:proofErr w:type="spellStart"/>
-      <w:r>
-        <w:rPr>
-          <w:lang w:val="de-DE"/>
-        </w:rPr>
-        <w:t>Cormen</w:t>
-      </w:r>
-      <w:proofErr w:type="spellEnd"/>
-      <w:r>
-        <w:rPr>
-          <w:lang w:val="de-DE"/>
-        </w:rPr>
-        <w:t xml:space="preserve"> et al. 2013: 674)</w:t>
+        <w:t>(vgl. Cormen et al. 2013: 674)</w:t>
       </w:r>
       <w:r>
         <w:rPr>
@@ -4226,21 +4285,7 @@
         <w:rPr>
           <w:lang w:val="de-DE"/>
         </w:rPr>
-        <w:t xml:space="preserve">Mit einer </w:t>
-      </w:r>
-      <w:proofErr w:type="spellStart"/>
-      <w:r>
-        <w:rPr>
-          <w:lang w:val="de-DE"/>
-        </w:rPr>
-        <w:t>Priority</w:t>
-      </w:r>
-      <w:proofErr w:type="spellEnd"/>
-      <w:r>
-        <w:rPr>
-          <w:lang w:val="de-DE"/>
-        </w:rPr>
-        <w:t xml:space="preserve"> Queue verbessert sich die Zeitkomplexität auf </w:t>
+        <w:t xml:space="preserve">Mit einer Priority Queue verbessert sich die Zeitkomplexität auf </w:t>
       </w:r>
     </w:p>
     <w:p>
@@ -4350,21 +4395,7 @@
         <w:rPr>
           <w:lang w:val="de-DE"/>
         </w:rPr>
-        <w:t xml:space="preserve">(vgl. </w:t>
-      </w:r>
-      <w:proofErr w:type="spellStart"/>
-      <w:r>
-        <w:rPr>
-          <w:lang w:val="de-DE"/>
-        </w:rPr>
-        <w:t>Cormen</w:t>
-      </w:r>
-      <w:proofErr w:type="spellEnd"/>
-      <w:r>
-        <w:rPr>
-          <w:lang w:val="de-DE"/>
-        </w:rPr>
-        <w:t xml:space="preserve"> et al. 2013: 674)</w:t>
+        <w:t>(vgl. Cormen et al. 2013: 674)</w:t>
       </w:r>
       <w:r>
         <w:rPr>
@@ -4383,21 +4414,7 @@
         <w:rPr>
           <w:lang w:val="de-DE"/>
         </w:rPr>
-        <w:t xml:space="preserve">Bei diesen und allen folgenden Komplexitätsangaben bezeichnet V die Anzahl der Knoten (engl. Vertices) und E die Anzahl der Kanten (engl. </w:t>
-      </w:r>
-      <w:proofErr w:type="spellStart"/>
-      <w:r>
-        <w:rPr>
-          <w:lang w:val="de-DE"/>
-        </w:rPr>
-        <w:t>Edges</w:t>
-      </w:r>
-      <w:proofErr w:type="spellEnd"/>
-      <w:r>
-        <w:rPr>
-          <w:lang w:val="de-DE"/>
-        </w:rPr>
-        <w:t xml:space="preserve">). </w:t>
+        <w:t xml:space="preserve">Bei diesen und allen folgenden Komplexitätsangaben bezeichnet V die Anzahl der Knoten (engl. Vertices) und E die Anzahl der Kanten (engl. Edges). </w:t>
       </w:r>
       <w:r>
         <w:rPr>
@@ -4409,21 +4426,7 @@
         <w:rPr>
           <w:lang w:val="de-DE"/>
         </w:rPr>
-        <w:t xml:space="preserve">ehen, wie Dijkstras Algorithmus mit einer einfachen </w:t>
-      </w:r>
-      <w:proofErr w:type="spellStart"/>
-      <w:r>
-        <w:rPr>
-          <w:lang w:val="de-DE"/>
-        </w:rPr>
-        <w:t>Priority</w:t>
-      </w:r>
-      <w:proofErr w:type="spellEnd"/>
-      <w:r>
-        <w:rPr>
-          <w:lang w:val="de-DE"/>
-        </w:rPr>
-        <w:t xml:space="preserve"> Queue implementiert werden kann.</w:t>
+        <w:t>ehen, wie Dijkstras Algorithmus mit einer einfachen Priority Queue implementiert werden kann.</w:t>
       </w:r>
     </w:p>
     <w:p>
@@ -4442,11 +4445,9 @@
         </w:rPr>
         <w:t xml:space="preserve"> </w:t>
       </w:r>
-      <w:proofErr w:type="spellStart"/>
       <w:r>
         <w:t>dijkstra_lazy</w:t>
       </w:r>
-      <w:proofErr w:type="spellEnd"/>
       <w:r>
         <w:t>(graph, n, s</w:t>
       </w:r>
@@ -4493,13 +4494,8 @@
       <w:r>
         <w:t xml:space="preserve">    </w:t>
       </w:r>
-      <w:proofErr w:type="spellStart"/>
-      <w:r>
-        <w:t>prev</w:t>
-      </w:r>
-      <w:proofErr w:type="spellEnd"/>
-      <w:r>
-        <w:t xml:space="preserve"> = [null, null, …, null] </w:t>
+      <w:r>
+        <w:t xml:space="preserve">prev = [null, null, …, null] </w:t>
       </w:r>
       <w:r>
         <w:rPr>
@@ -4566,13 +4562,8 @@
       <w:r>
         <w:t xml:space="preserve">    </w:t>
       </w:r>
-      <w:proofErr w:type="spellStart"/>
-      <w:r>
-        <w:t>pq</w:t>
-      </w:r>
-      <w:proofErr w:type="spellEnd"/>
-      <w:r>
-        <w:t xml:space="preserve"> = empty priority queue</w:t>
+      <w:r>
+        <w:t>pq = empty priority queue</w:t>
       </w:r>
     </w:p>
     <w:p>
@@ -4582,13 +4573,8 @@
       <w:r>
         <w:t xml:space="preserve">    </w:t>
       </w:r>
-      <w:proofErr w:type="spellStart"/>
-      <w:r>
-        <w:t>pq.insert</w:t>
-      </w:r>
-      <w:proofErr w:type="spellEnd"/>
-      <w:r>
-        <w:t>((s</w:t>
+      <w:r>
+        <w:t>pq.insert((s</w:t>
       </w:r>
       <w:r>
         <w:t>tart</w:t>
@@ -4616,15 +4602,99 @@
         <w:t>while</w:t>
       </w:r>
       <w:r>
+        <w:t xml:space="preserve"> pq.size() != 0:</w:t>
+      </w:r>
+    </w:p>
+    <w:p>
+      <w:pPr>
+        <w:pStyle w:val="Code"/>
+      </w:pPr>
+      <w:r>
+        <w:t xml:space="preserve">  </w:t>
+      </w:r>
+      <w:r>
+        <w:t xml:space="preserve">      </w:t>
+      </w:r>
+      <w:r>
+        <w:t>current</w:t>
+      </w:r>
+      <w:r>
+        <w:t>, min</w:t>
+      </w:r>
+      <w:r>
+        <w:t>_v</w:t>
+      </w:r>
+      <w:r>
+        <w:t>alue = pq.poll()</w:t>
+      </w:r>
+    </w:p>
+    <w:p>
+      <w:pPr>
+        <w:pStyle w:val="Code"/>
+      </w:pPr>
+      <w:r>
+        <w:t xml:space="preserve">  </w:t>
+      </w:r>
+      <w:r>
+        <w:t xml:space="preserve">      </w:t>
+      </w:r>
+      <w:r>
+        <w:t>visited[</w:t>
+      </w:r>
+      <w:r>
+        <w:t>current</w:t>
+      </w:r>
+      <w:r>
+        <w:t>] = true</w:t>
+      </w:r>
+    </w:p>
+    <w:p>
+      <w:pPr>
+        <w:pStyle w:val="Code"/>
+      </w:pPr>
+    </w:p>
+    <w:p>
+      <w:pPr>
+        <w:pStyle w:val="Code"/>
+      </w:pPr>
+      <w:r>
+        <w:t xml:space="preserve">  </w:t>
+      </w:r>
+      <w:r>
+        <w:t xml:space="preserve">      </w:t>
+      </w:r>
+      <w:r>
+        <w:rPr>
+          <w:color w:val="2E74B5" w:themeColor="accent5" w:themeShade="BF"/>
+        </w:rPr>
+        <w:t>for</w:t>
+      </w:r>
+      <w:r>
+        <w:t xml:space="preserve"> edge</w:t>
+      </w:r>
+      <w:r>
         <w:t xml:space="preserve"> </w:t>
       </w:r>
-      <w:proofErr w:type="spellStart"/>
-      <w:r>
-        <w:t>pq.size</w:t>
-      </w:r>
-      <w:proofErr w:type="spellEnd"/>
-      <w:r>
-        <w:t>() != 0:</w:t>
+      <w:r>
+        <w:rPr>
+          <w:color w:val="2E74B5" w:themeColor="accent5" w:themeShade="BF"/>
+        </w:rPr>
+        <w:t>in</w:t>
+      </w:r>
+      <w:r>
+        <w:t xml:space="preserve"> g</w:t>
+      </w:r>
+      <w:r>
+        <w:t>raph</w:t>
+      </w:r>
+      <w:r>
+        <w:t>[</w:t>
+      </w:r>
+      <w:r>
+        <w:t>current</w:t>
+      </w:r>
+      <w:r>
+        <w:t>]:</w:t>
       </w:r>
     </w:p>
     <w:p>
@@ -4632,38 +4702,245 @@
         <w:pStyle w:val="Code"/>
       </w:pPr>
       <w:r>
+        <w:t xml:space="preserve">    </w:t>
+      </w:r>
+      <w:r>
+        <w:t xml:space="preserve">        </w:t>
+      </w:r>
+      <w:r>
+        <w:rPr>
+          <w:color w:val="2E74B5" w:themeColor="accent5" w:themeShade="BF"/>
+        </w:rPr>
+        <w:t>if</w:t>
+      </w:r>
+      <w:r>
+        <w:rPr>
+          <w:color w:val="5B9BD5" w:themeColor="accent5"/>
+        </w:rPr>
+        <w:t xml:space="preserve"> </w:t>
+      </w:r>
+      <w:r>
+        <w:t>visited[edge.</w:t>
+      </w:r>
+      <w:r>
+        <w:t>destination</w:t>
+      </w:r>
+      <w:r>
+        <w:t xml:space="preserve">]: </w:t>
+      </w:r>
+      <w:r>
+        <w:rPr>
+          <w:color w:val="2E74B5" w:themeColor="accent5" w:themeShade="BF"/>
+        </w:rPr>
+        <w:t>continue</w:t>
+      </w:r>
+    </w:p>
+    <w:p>
+      <w:pPr>
+        <w:pStyle w:val="Code"/>
+      </w:pPr>
+      <w:r>
         <w:t xml:space="preserve">  </w:t>
       </w:r>
       <w:r>
+        <w:t xml:space="preserve">          </w:t>
+      </w:r>
+      <w:r>
+        <w:t>new</w:t>
+      </w:r>
+      <w:r>
+        <w:t>_</w:t>
+      </w:r>
+      <w:r>
+        <w:t>cost</w:t>
+      </w:r>
+      <w:r>
+        <w:t xml:space="preserve"> = </w:t>
+      </w:r>
+      <w:r>
+        <w:t>costs</w:t>
+      </w:r>
+      <w:r>
+        <w:t>[</w:t>
+      </w:r>
+      <w:r>
+        <w:t>current</w:t>
+      </w:r>
+      <w:r>
+        <w:t>] + edge.cost</w:t>
+      </w:r>
+    </w:p>
+    <w:p>
+      <w:pPr>
+        <w:pStyle w:val="Code"/>
+      </w:pPr>
+      <w:r>
+        <w:t xml:space="preserve"> </w:t>
+      </w:r>
+    </w:p>
+    <w:p>
+      <w:pPr>
+        <w:pStyle w:val="Code"/>
+      </w:pPr>
+      <w:r>
+        <w:t xml:space="preserve">   </w:t>
+      </w:r>
+      <w:r>
+        <w:t xml:space="preserve">         </w:t>
+      </w:r>
+      <w:r>
+        <w:rPr>
+          <w:color w:val="2E74B5" w:themeColor="accent5" w:themeShade="BF"/>
+        </w:rPr>
+        <w:t>if</w:t>
+      </w:r>
+      <w:r>
+        <w:rPr>
+          <w:color w:val="5B9BD5" w:themeColor="accent5"/>
+        </w:rPr>
+        <w:t xml:space="preserve"> </w:t>
+      </w:r>
+      <w:r>
+        <w:t>new</w:t>
+      </w:r>
+      <w:r>
+        <w:t>_</w:t>
+      </w:r>
+      <w:r>
+        <w:t>cost</w:t>
+      </w:r>
+      <w:r>
+        <w:t xml:space="preserve"> &lt; </w:t>
+      </w:r>
+      <w:r>
+        <w:t>costs</w:t>
+      </w:r>
+      <w:r>
+        <w:t>[edge.</w:t>
+      </w:r>
+      <w:r>
+        <w:t>destination</w:t>
+      </w:r>
+      <w:r>
+        <w:t>]:</w:t>
+      </w:r>
+    </w:p>
+    <w:p>
+      <w:pPr>
+        <w:pStyle w:val="Code"/>
+      </w:pPr>
+      <w:r>
+        <w:t xml:space="preserve">    </w:t>
+      </w:r>
+      <w:r>
+        <w:t xml:space="preserve">            </w:t>
+      </w:r>
+      <w:r>
+        <w:t>prev[edge.</w:t>
+      </w:r>
+      <w:r>
+        <w:t>destination</w:t>
+      </w:r>
+      <w:r>
+        <w:t xml:space="preserve">] = </w:t>
+      </w:r>
+      <w:r>
+        <w:t>current</w:t>
+      </w:r>
+    </w:p>
+    <w:p>
+      <w:pPr>
+        <w:pStyle w:val="Code"/>
+      </w:pPr>
+      <w:r>
+        <w:t xml:space="preserve">     </w:t>
+      </w:r>
+      <w:r>
+        <w:t xml:space="preserve">           </w:t>
+      </w:r>
+      <w:r>
+        <w:t>distance[edge.</w:t>
+      </w:r>
+      <w:r>
+        <w:t>destination</w:t>
+      </w:r>
+      <w:r>
+        <w:t>] = new</w:t>
+      </w:r>
+      <w:r>
+        <w:t>_</w:t>
+      </w:r>
+      <w:r>
+        <w:t>cost</w:t>
+      </w:r>
+    </w:p>
+    <w:p>
+      <w:pPr>
+        <w:pStyle w:val="Code"/>
+      </w:pPr>
+      <w:r>
+        <w:t xml:space="preserve">    </w:t>
+      </w:r>
+      <w:r>
+        <w:t xml:space="preserve">            </w:t>
+      </w:r>
+      <w:r>
+        <w:t>pq.insert((edge.</w:t>
+      </w:r>
+      <w:r>
+        <w:t>destination</w:t>
+      </w:r>
+      <w:r>
+        <w:t>, new</w:t>
+      </w:r>
+      <w:r>
+        <w:t>_</w:t>
+      </w:r>
+      <w:r>
+        <w:t>cost</w:t>
+      </w:r>
+      <w:r>
+        <w:t>))</w:t>
+      </w:r>
+    </w:p>
+    <w:p>
+      <w:pPr>
+        <w:pStyle w:val="Code"/>
+      </w:pPr>
+    </w:p>
+    <w:p>
+      <w:pPr>
+        <w:pStyle w:val="Code"/>
+      </w:pPr>
+      <w:r>
+        <w:t xml:space="preserve">  </w:t>
+      </w:r>
+      <w:r>
         <w:t xml:space="preserve">      </w:t>
       </w:r>
       <w:r>
+        <w:rPr>
+          <w:color w:val="2E74B5" w:themeColor="accent5" w:themeShade="BF"/>
+        </w:rPr>
+        <w:t>if</w:t>
+      </w:r>
+      <w:r>
+        <w:rPr>
+          <w:color w:val="5B9BD5" w:themeColor="accent5"/>
+        </w:rPr>
+        <w:t xml:space="preserve"> </w:t>
+      </w:r>
+      <w:r>
         <w:t>current</w:t>
       </w:r>
       <w:r>
-        <w:t xml:space="preserve">, </w:t>
-      </w:r>
-      <w:proofErr w:type="spellStart"/>
-      <w:r>
-        <w:t>min</w:t>
-      </w:r>
-      <w:r>
-        <w:t>_v</w:t>
-      </w:r>
-      <w:r>
-        <w:t>alue</w:t>
-      </w:r>
-      <w:proofErr w:type="spellEnd"/>
-      <w:r>
-        <w:t xml:space="preserve"> = </w:t>
-      </w:r>
-      <w:proofErr w:type="spellStart"/>
-      <w:r>
-        <w:t>pq.poll</w:t>
-      </w:r>
-      <w:proofErr w:type="spellEnd"/>
-      <w:r>
-        <w:t>()</w:t>
+        <w:t xml:space="preserve"> == </w:t>
+      </w:r>
+      <w:r>
+        <w:t>destination</w:t>
+      </w:r>
+      <w:r>
+        <w:t>:</w:t>
       </w:r>
     </w:p>
     <w:p>
@@ -4671,19 +4948,31 @@
         <w:pStyle w:val="Code"/>
       </w:pPr>
       <w:r>
-        <w:t xml:space="preserve">  </w:t>
-      </w:r>
-      <w:r>
-        <w:t xml:space="preserve">      </w:t>
-      </w:r>
-      <w:r>
-        <w:t>visited[</w:t>
-      </w:r>
-      <w:r>
-        <w:t>current</w:t>
-      </w:r>
-      <w:r>
-        <w:t>] = true</w:t>
+        <w:t xml:space="preserve">    </w:t>
+      </w:r>
+      <w:r>
+        <w:t xml:space="preserve">        </w:t>
+      </w:r>
+      <w:r>
+        <w:rPr>
+          <w:color w:val="2E74B5" w:themeColor="accent5" w:themeShade="BF"/>
+        </w:rPr>
+        <w:t>return</w:t>
+      </w:r>
+      <w:r>
+        <w:rPr>
+          <w:color w:val="5B9BD5" w:themeColor="accent5"/>
+        </w:rPr>
+        <w:t xml:space="preserve"> </w:t>
+      </w:r>
+      <w:r>
+        <w:t>distance[</w:t>
+      </w:r>
+      <w:r>
+        <w:t>destination</w:t>
+      </w:r>
+      <w:r>
+        <w:t>]</w:t>
       </w:r>
     </w:p>
     <w:p>
@@ -4694,403 +4983,20 @@
     <w:p>
       <w:pPr>
         <w:pStyle w:val="Code"/>
-      </w:pPr>
-      <w:r>
-        <w:t xml:space="preserve">  </w:t>
-      </w:r>
-      <w:r>
-        <w:t xml:space="preserve">      </w:t>
+        <w:rPr>
+          <w:lang w:val="de-DE"/>
+        </w:rPr>
+      </w:pPr>
+      <w:r>
+        <w:t xml:space="preserve">    </w:t>
       </w:r>
       <w:r>
         <w:rPr>
           <w:color w:val="2E74B5" w:themeColor="accent5" w:themeShade="BF"/>
-        </w:rPr>
-        <w:t>for</w:t>
-      </w:r>
-      <w:r>
-        <w:t xml:space="preserve"> edge</w:t>
-      </w:r>
-      <w:r>
-        <w:t xml:space="preserve"> </w:t>
-      </w:r>
-      <w:r>
-        <w:rPr>
-          <w:color w:val="2E74B5" w:themeColor="accent5" w:themeShade="BF"/>
-        </w:rPr>
-        <w:t>in</w:t>
-      </w:r>
-      <w:r>
-        <w:t xml:space="preserve"> g</w:t>
-      </w:r>
-      <w:r>
-        <w:t>raph</w:t>
-      </w:r>
-      <w:r>
-        <w:t>[</w:t>
-      </w:r>
-      <w:r>
-        <w:t>current</w:t>
-      </w:r>
-      <w:r>
-        <w:t>]:</w:t>
-      </w:r>
-    </w:p>
-    <w:p>
-      <w:pPr>
-        <w:pStyle w:val="Code"/>
-      </w:pPr>
-      <w:r>
-        <w:t xml:space="preserve">    </w:t>
-      </w:r>
-      <w:r>
-        <w:t xml:space="preserve">        </w:t>
-      </w:r>
-      <w:r>
-        <w:rPr>
-          <w:color w:val="2E74B5" w:themeColor="accent5" w:themeShade="BF"/>
-        </w:rPr>
-        <w:t>if</w:t>
-      </w:r>
-      <w:r>
-        <w:rPr>
-          <w:color w:val="5B9BD5" w:themeColor="accent5"/>
-        </w:rPr>
-        <w:t xml:space="preserve"> </w:t>
-      </w:r>
-      <w:r>
-        <w:t>visited[</w:t>
-      </w:r>
-      <w:proofErr w:type="spellStart"/>
-      <w:r>
-        <w:t>edge.</w:t>
-      </w:r>
-      <w:r>
-        <w:t>destination</w:t>
-      </w:r>
-      <w:proofErr w:type="spellEnd"/>
-      <w:r>
-        <w:t xml:space="preserve">]: </w:t>
-      </w:r>
-      <w:r>
-        <w:rPr>
-          <w:color w:val="2E74B5" w:themeColor="accent5" w:themeShade="BF"/>
-        </w:rPr>
-        <w:t>continue</w:t>
-      </w:r>
-    </w:p>
-    <w:p>
-      <w:pPr>
-        <w:pStyle w:val="Code"/>
-      </w:pPr>
-      <w:r>
-        <w:t xml:space="preserve">  </w:t>
-      </w:r>
-      <w:r>
-        <w:t xml:space="preserve">          </w:t>
-      </w:r>
-      <w:proofErr w:type="spellStart"/>
-      <w:r>
-        <w:t>new</w:t>
-      </w:r>
-      <w:r>
-        <w:t>_</w:t>
-      </w:r>
-      <w:r>
-        <w:t>cost</w:t>
-      </w:r>
-      <w:proofErr w:type="spellEnd"/>
-      <w:r>
-        <w:t xml:space="preserve"> = </w:t>
-      </w:r>
-      <w:r>
-        <w:t>costs</w:t>
-      </w:r>
-      <w:r>
-        <w:t>[</w:t>
-      </w:r>
-      <w:r>
-        <w:t>current</w:t>
-      </w:r>
-      <w:r>
-        <w:t xml:space="preserve">] + </w:t>
-      </w:r>
-      <w:proofErr w:type="spellStart"/>
-      <w:r>
-        <w:t>edge.cost</w:t>
-      </w:r>
-      <w:proofErr w:type="spellEnd"/>
-    </w:p>
-    <w:p>
-      <w:pPr>
-        <w:pStyle w:val="Code"/>
-      </w:pPr>
-      <w:r>
-        <w:t xml:space="preserve"> </w:t>
-      </w:r>
-    </w:p>
-    <w:p>
-      <w:pPr>
-        <w:pStyle w:val="Code"/>
-      </w:pPr>
-      <w:r>
-        <w:t xml:space="preserve">   </w:t>
-      </w:r>
-      <w:r>
-        <w:t xml:space="preserve">         </w:t>
-      </w:r>
-      <w:r>
-        <w:rPr>
-          <w:color w:val="2E74B5" w:themeColor="accent5" w:themeShade="BF"/>
-        </w:rPr>
-        <w:t>if</w:t>
-      </w:r>
-      <w:r>
-        <w:rPr>
-          <w:color w:val="5B9BD5" w:themeColor="accent5"/>
-        </w:rPr>
-        <w:t xml:space="preserve"> </w:t>
-      </w:r>
-      <w:proofErr w:type="spellStart"/>
-      <w:r>
-        <w:t>new</w:t>
-      </w:r>
-      <w:r>
-        <w:t>_</w:t>
-      </w:r>
-      <w:r>
-        <w:t>cost</w:t>
-      </w:r>
-      <w:proofErr w:type="spellEnd"/>
-      <w:r>
-        <w:t xml:space="preserve"> &lt; </w:t>
-      </w:r>
-      <w:r>
-        <w:t>costs</w:t>
-      </w:r>
-      <w:r>
-        <w:t>[</w:t>
-      </w:r>
-      <w:proofErr w:type="spellStart"/>
-      <w:r>
-        <w:t>edge.</w:t>
-      </w:r>
-      <w:r>
-        <w:t>destination</w:t>
-      </w:r>
-      <w:proofErr w:type="spellEnd"/>
-      <w:r>
-        <w:t>]:</w:t>
-      </w:r>
-    </w:p>
-    <w:p>
-      <w:pPr>
-        <w:pStyle w:val="Code"/>
-      </w:pPr>
-      <w:r>
-        <w:t xml:space="preserve">    </w:t>
-      </w:r>
-      <w:r>
-        <w:t xml:space="preserve">            </w:t>
-      </w:r>
-      <w:proofErr w:type="spellStart"/>
-      <w:r>
-        <w:t>prev</w:t>
-      </w:r>
-      <w:proofErr w:type="spellEnd"/>
-      <w:r>
-        <w:t>[</w:t>
-      </w:r>
-      <w:proofErr w:type="spellStart"/>
-      <w:r>
-        <w:t>edge.</w:t>
-      </w:r>
-      <w:r>
-        <w:t>destination</w:t>
-      </w:r>
-      <w:proofErr w:type="spellEnd"/>
-      <w:r>
-        <w:t xml:space="preserve">] = </w:t>
-      </w:r>
-      <w:r>
-        <w:t>current</w:t>
-      </w:r>
-    </w:p>
-    <w:p>
-      <w:pPr>
-        <w:pStyle w:val="Code"/>
-      </w:pPr>
-      <w:r>
-        <w:t xml:space="preserve">     </w:t>
-      </w:r>
-      <w:r>
-        <w:t xml:space="preserve">           </w:t>
-      </w:r>
-      <w:r>
-        <w:t>distance[</w:t>
-      </w:r>
-      <w:proofErr w:type="spellStart"/>
-      <w:r>
-        <w:t>edge.</w:t>
-      </w:r>
-      <w:r>
-        <w:t>destination</w:t>
-      </w:r>
-      <w:proofErr w:type="spellEnd"/>
-      <w:r>
-        <w:t xml:space="preserve">] = </w:t>
-      </w:r>
-      <w:proofErr w:type="spellStart"/>
-      <w:r>
-        <w:t>new</w:t>
-      </w:r>
-      <w:r>
-        <w:t>_</w:t>
-      </w:r>
-      <w:r>
-        <w:t>cost</w:t>
-      </w:r>
-      <w:proofErr w:type="spellEnd"/>
-    </w:p>
-    <w:p>
-      <w:pPr>
-        <w:pStyle w:val="Code"/>
-      </w:pPr>
-      <w:r>
-        <w:t xml:space="preserve">    </w:t>
-      </w:r>
-      <w:r>
-        <w:t xml:space="preserve">            </w:t>
-      </w:r>
-      <w:proofErr w:type="spellStart"/>
-      <w:r>
-        <w:t>pq.insert</w:t>
-      </w:r>
-      <w:proofErr w:type="spellEnd"/>
-      <w:r>
-        <w:t>((</w:t>
-      </w:r>
-      <w:proofErr w:type="spellStart"/>
-      <w:r>
-        <w:t>edge.</w:t>
-      </w:r>
-      <w:r>
-        <w:t>destination</w:t>
-      </w:r>
-      <w:proofErr w:type="spellEnd"/>
-      <w:r>
-        <w:t xml:space="preserve">, </w:t>
-      </w:r>
-      <w:proofErr w:type="spellStart"/>
-      <w:r>
-        <w:t>new</w:t>
-      </w:r>
-      <w:r>
-        <w:t>_</w:t>
-      </w:r>
-      <w:r>
-        <w:t>cost</w:t>
-      </w:r>
-      <w:proofErr w:type="spellEnd"/>
-      <w:r>
-        <w:t>))</w:t>
-      </w:r>
-    </w:p>
-    <w:p>
-      <w:pPr>
-        <w:pStyle w:val="Code"/>
-      </w:pPr>
-    </w:p>
-    <w:p>
-      <w:pPr>
-        <w:pStyle w:val="Code"/>
-      </w:pPr>
-      <w:r>
-        <w:t xml:space="preserve">  </w:t>
-      </w:r>
-      <w:r>
-        <w:t xml:space="preserve">      </w:t>
-      </w:r>
-      <w:r>
-        <w:rPr>
-          <w:color w:val="2E74B5" w:themeColor="accent5" w:themeShade="BF"/>
-        </w:rPr>
-        <w:t>if</w:t>
-      </w:r>
-      <w:r>
-        <w:rPr>
-          <w:color w:val="5B9BD5" w:themeColor="accent5"/>
-        </w:rPr>
-        <w:t xml:space="preserve"> </w:t>
-      </w:r>
-      <w:r>
-        <w:t>current</w:t>
-      </w:r>
-      <w:r>
-        <w:t xml:space="preserve"> == </w:t>
-      </w:r>
-      <w:r>
-        <w:t>destination</w:t>
-      </w:r>
-      <w:r>
-        <w:t>:</w:t>
-      </w:r>
-    </w:p>
-    <w:p>
-      <w:pPr>
-        <w:pStyle w:val="Code"/>
-      </w:pPr>
-      <w:r>
-        <w:t xml:space="preserve">    </w:t>
-      </w:r>
-      <w:r>
-        <w:t xml:space="preserve">        </w:t>
-      </w:r>
-      <w:r>
-        <w:rPr>
-          <w:color w:val="2E74B5" w:themeColor="accent5" w:themeShade="BF"/>
+          <w:lang w:val="de-DE"/>
         </w:rPr>
         <w:t>return</w:t>
       </w:r>
-      <w:r>
-        <w:rPr>
-          <w:color w:val="5B9BD5" w:themeColor="accent5"/>
-        </w:rPr>
-        <w:t xml:space="preserve"> </w:t>
-      </w:r>
-      <w:r>
-        <w:t>distance[</w:t>
-      </w:r>
-      <w:r>
-        <w:t>destination</w:t>
-      </w:r>
-      <w:r>
-        <w:t>]</w:t>
-      </w:r>
-    </w:p>
-    <w:p>
-      <w:pPr>
-        <w:pStyle w:val="Code"/>
-      </w:pPr>
-    </w:p>
-    <w:p>
-      <w:pPr>
-        <w:pStyle w:val="Code"/>
-        <w:rPr>
-          <w:lang w:val="de-DE"/>
-        </w:rPr>
-      </w:pPr>
-      <w:r>
-        <w:t xml:space="preserve">    </w:t>
-      </w:r>
-      <w:proofErr w:type="spellStart"/>
-      <w:r>
-        <w:rPr>
-          <w:color w:val="2E74B5" w:themeColor="accent5" w:themeShade="BF"/>
-          <w:lang w:val="de-DE"/>
-        </w:rPr>
-        <w:t>return</w:t>
-      </w:r>
-      <w:proofErr w:type="spellEnd"/>
       <w:r>
         <w:rPr>
           <w:color w:val="5B9BD5" w:themeColor="accent5"/>
@@ -5116,47 +5022,41 @@
         </w:rPr>
       </w:pPr>
       <w:bookmarkStart w:id="15" w:name="_Toc75272871"/>
-      <w:proofErr w:type="spellStart"/>
-      <w:r>
-        <w:t>Quellcodeauszug</w:t>
-      </w:r>
-      <w:proofErr w:type="spellEnd"/>
-      <w:r>
-        <w:t xml:space="preserve"> </w:t>
-      </w:r>
-      <w:fldSimple w:instr=" SEQ Quellcodeauszug \* ARABIC ">
-        <w:r>
-          <w:rPr>
-            <w:noProof/>
-          </w:rPr>
-          <w:t>1</w:t>
-        </w:r>
-      </w:fldSimple>
-      <w:r>
-        <w:rPr>
-          <w:lang w:val="de-DE"/>
-        </w:rPr>
-        <w:t xml:space="preserve">: </w:t>
-      </w:r>
-      <w:proofErr w:type="spellStart"/>
-      <w:r>
-        <w:rPr>
-          <w:lang w:val="de-DE"/>
-        </w:rPr>
-        <w:t>L</w:t>
-      </w:r>
-      <w:r>
-        <w:rPr>
-          <w:lang w:val="de-DE"/>
-        </w:rPr>
-        <w:t>azy</w:t>
-      </w:r>
-      <w:proofErr w:type="spellEnd"/>
-      <w:r>
-        <w:rPr>
-          <w:lang w:val="de-DE"/>
-        </w:rPr>
-        <w:t>-Implementierung des Dijkstra-Algorithmus</w:t>
+      <w:r>
+        <w:t xml:space="preserve">Quellcodeauszug </w:t>
+      </w:r>
+      <w:r>
+        <w:fldChar w:fldCharType="begin"/>
+      </w:r>
+      <w:r>
+        <w:instrText xml:space="preserve"> SEQ Quellcodeauszug \* ARABIC </w:instrText>
+      </w:r>
+      <w:r>
+        <w:fldChar w:fldCharType="separate"/>
+      </w:r>
+      <w:r>
+        <w:rPr>
+          <w:noProof/>
+        </w:rPr>
+        <w:t>1</w:t>
+      </w:r>
+      <w:r>
+        <w:rPr>
+          <w:noProof/>
+        </w:rPr>
+        <w:fldChar w:fldCharType="end"/>
+      </w:r>
+      <w:r>
+        <w:rPr>
+          <w:lang w:val="de-DE"/>
+        </w:rPr>
+        <w:t>: L</w:t>
+      </w:r>
+      <w:r>
+        <w:rPr>
+          <w:lang w:val="de-DE"/>
+        </w:rPr>
+        <w:t>azy-Implementierung des Dijkstra-Algorithmus</w:t>
       </w:r>
       <w:bookmarkEnd w:id="15"/>
     </w:p>
@@ -5195,95 +5095,108 @@
         <w:rPr>
           <w:lang w:val="de-DE"/>
         </w:rPr>
-        <w:t xml:space="preserve"> dazu führen, dass Duplikate in der </w:t>
-      </w:r>
-      <w:proofErr w:type="spellStart"/>
-      <w:r>
-        <w:rPr>
-          <w:lang w:val="de-DE"/>
-        </w:rPr>
-        <w:t>Priority</w:t>
-      </w:r>
-      <w:proofErr w:type="spellEnd"/>
-      <w:r>
-        <w:rPr>
-          <w:lang w:val="de-DE"/>
-        </w:rPr>
-        <w:t xml:space="preserve"> Queue landen. Wird daraufhin ein Knoten als aktiv gesetzt, bei dem die aktuell bekannten Kosten geringer als die aus der Queue erhaltenen kosten sind, wird dieser ignoriert. Dies wird als </w:t>
-      </w:r>
-      <w:proofErr w:type="spellStart"/>
-      <w:r>
-        <w:rPr>
-          <w:lang w:val="de-DE"/>
-        </w:rPr>
-        <w:t>Lazy</w:t>
-      </w:r>
-      <w:proofErr w:type="spellEnd"/>
+        <w:t xml:space="preserve"> dazu führen, dass Duplikate in der Priority Queue landen. Wird daraufhin ein Knoten als aktiv gesetzt, bei dem die aktuell bekannten Kosten geringer als die aus der Queue erhaltenen kosten sind, wird dieser ignoriert. Dies wird als Lazy Deleting bezeichnet und ist der Grund dafür, dass diese Implementierung Lazy-Implementierung </w:t>
+      </w:r>
+      <w:r>
+        <w:rPr>
+          <w:lang w:val="de-DE"/>
+        </w:rPr>
+        <w:t>genannt</w:t>
+      </w:r>
+      <w:r>
+        <w:rPr>
+          <w:lang w:val="de-DE"/>
+        </w:rPr>
+        <w:t xml:space="preserve"> wird</w:t>
+      </w:r>
+      <w:r>
+        <w:rPr>
+          <w:lang w:val="de-DE"/>
+        </w:rPr>
+        <w:t xml:space="preserve"> (vgl. Fiset 2019)</w:t>
+      </w:r>
+      <w:r>
+        <w:rPr>
+          <w:lang w:val="de-DE"/>
+        </w:rPr>
+        <w:t>.</w:t>
+      </w:r>
+    </w:p>
+    <w:p>
+      <w:pPr>
+        <w:pStyle w:val="Heading2"/>
+        <w:rPr>
+          <w:lang w:val="de-DE"/>
+        </w:rPr>
+      </w:pPr>
+      <w:bookmarkStart w:id="16" w:name="_Toc75272854"/>
+      <w:r>
+        <w:rPr>
+          <w:lang w:val="de-DE"/>
+        </w:rPr>
+        <w:t>3.4 Eager-Implementierung des Dijkstra-Algorithmus</w:t>
+      </w:r>
+      <w:bookmarkEnd w:id="16"/>
+    </w:p>
+    <w:p>
+      <w:pPr>
+        <w:rPr>
+          <w:lang w:val="de-DE"/>
+        </w:rPr>
+      </w:pPr>
+      <w:r>
+        <w:rPr>
+          <w:lang w:val="de-DE"/>
+        </w:rPr>
+        <w:t>Die Eager-Implementierung von Dijkstras Algorithmus ist der Lazy-Implementierung sehr ähnlich, der wichtigste Unterschied besteht darin, dass statt einer normalen eine indizierte Priority Queue eingesetzt wird. Dies verhindert, dass einzelne Knoten mehrfach eingefügt werden, in der indizierten Queue werden stattdessen die Kosten vorhandener Knoten aktualisiert, wenn ein Pfad mit geringeren Kosten gefunden wird. Dieses Verfahren wird als Decrease Key bezeichnet.</w:t>
+      </w:r>
       <w:r>
         <w:rPr>
           <w:lang w:val="de-DE"/>
         </w:rPr>
         <w:t xml:space="preserve"> </w:t>
       </w:r>
-      <w:proofErr w:type="spellStart"/>
-      <w:r>
-        <w:rPr>
-          <w:lang w:val="de-DE"/>
-        </w:rPr>
-        <w:t>Deleting</w:t>
-      </w:r>
-      <w:proofErr w:type="spellEnd"/>
-      <w:r>
-        <w:rPr>
-          <w:lang w:val="de-DE"/>
-        </w:rPr>
-        <w:t xml:space="preserve"> bezeichnet und ist der Grund dafür, dass diese Implementierung </w:t>
-      </w:r>
-      <w:proofErr w:type="spellStart"/>
-      <w:r>
-        <w:rPr>
-          <w:lang w:val="de-DE"/>
-        </w:rPr>
-        <w:t>Lazy</w:t>
-      </w:r>
-      <w:proofErr w:type="spellEnd"/>
-      <w:r>
-        <w:rPr>
-          <w:lang w:val="de-DE"/>
-        </w:rPr>
-        <w:t xml:space="preserve">-Implementierung </w:t>
-      </w:r>
-      <w:r>
-        <w:rPr>
-          <w:lang w:val="de-DE"/>
-        </w:rPr>
-        <w:t>genannt</w:t>
-      </w:r>
-      <w:r>
-        <w:rPr>
-          <w:lang w:val="de-DE"/>
-        </w:rPr>
-        <w:t xml:space="preserve"> wird</w:t>
-      </w:r>
-      <w:r>
-        <w:rPr>
-          <w:lang w:val="de-DE"/>
-        </w:rPr>
-        <w:t xml:space="preserve"> (vgl. </w:t>
-      </w:r>
-      <w:proofErr w:type="spellStart"/>
-      <w:r>
-        <w:rPr>
-          <w:lang w:val="de-DE"/>
-        </w:rPr>
-        <w:t>Fiset</w:t>
-      </w:r>
-      <w:proofErr w:type="spellEnd"/>
-      <w:r>
-        <w:rPr>
-          <w:lang w:val="de-DE"/>
-        </w:rPr>
-        <w:t xml:space="preserve"> 2019)</w:t>
+      <w:r>
+        <w:rPr>
+          <w:lang w:val="de-DE"/>
+        </w:rPr>
+        <w:t>Decrease-Key-Operationen sind kostengünstiger als das Entfernen von Elementen aus einer</w:t>
+      </w:r>
+      <w:r>
+        <w:rPr>
+          <w:lang w:val="de-DE"/>
+        </w:rPr>
+        <w:t xml:space="preserve"> indizierten</w:t>
+      </w:r>
+      <w:r>
+        <w:rPr>
+          <w:lang w:val="de-DE"/>
+        </w:rPr>
+        <w:t xml:space="preserve"> Priority Queue oder einem</w:t>
+      </w:r>
+      <w:r>
+        <w:rPr>
+          <w:lang w:val="de-DE"/>
+        </w:rPr>
+        <w:t xml:space="preserve"> Heap und somit für eine effiziente Implementierung zu bevorzugen. Die Eager-Implementierung ist besonders bei dicht besetzten Graphen von Vorteil</w:t>
+      </w:r>
+      <w:r>
+        <w:rPr>
+          <w:lang w:val="de-DE"/>
+        </w:rPr>
+        <w:t>, entspricht hinsichtlich der Zeitkomplexität allerdings der Lazy-Implementierung</w:t>
+      </w:r>
+      <w:r>
+        <w:rPr>
+          <w:lang w:val="de-DE"/>
+        </w:rPr>
+        <w:t>, da bei der Komplexität immer der ungünstigste Fall betrachtet wird</w:t>
+      </w:r>
+      <w:r>
+        <w:rPr>
+          <w:lang w:val="de-DE"/>
+        </w:rPr>
+        <w:t xml:space="preserve"> (vgl. Fiset 2019)</w:t>
       </w:r>
       <w:r>
         <w:rPr>
@@ -5294,349 +5207,1193 @@
     </w:p>
     <w:p>
       <w:pPr>
-        <w:pStyle w:val="Heading2"/>
-        <w:rPr>
-          <w:lang w:val="de-DE"/>
-        </w:rPr>
-      </w:pPr>
-      <w:bookmarkStart w:id="16" w:name="_Toc75272854"/>
-      <w:r>
-        <w:rPr>
-          <w:lang w:val="de-DE"/>
-        </w:rPr>
-        <w:t xml:space="preserve">3.4 </w:t>
-      </w:r>
-      <w:proofErr w:type="spellStart"/>
-      <w:r>
-        <w:rPr>
-          <w:lang w:val="de-DE"/>
-        </w:rPr>
-        <w:t>Eager</w:t>
-      </w:r>
-      <w:proofErr w:type="spellEnd"/>
-      <w:r>
-        <w:rPr>
-          <w:lang w:val="de-DE"/>
-        </w:rPr>
-        <w:t>-Implementierung des Dijkstra-Algorithmus</w:t>
-      </w:r>
-      <w:bookmarkEnd w:id="16"/>
-    </w:p>
-    <w:p>
-      <w:pPr>
-        <w:rPr>
-          <w:lang w:val="de-DE"/>
-        </w:rPr>
-      </w:pPr>
-      <w:r>
-        <w:rPr>
-          <w:lang w:val="de-DE"/>
-        </w:rPr>
-        <w:t xml:space="preserve">Die </w:t>
-      </w:r>
-      <w:proofErr w:type="spellStart"/>
-      <w:r>
-        <w:rPr>
-          <w:lang w:val="de-DE"/>
-        </w:rPr>
-        <w:t>Eager</w:t>
-      </w:r>
-      <w:proofErr w:type="spellEnd"/>
-      <w:r>
-        <w:rPr>
-          <w:lang w:val="de-DE"/>
-        </w:rPr>
-        <w:t xml:space="preserve">-Implementierung von Dijkstras Algorithmus ist der </w:t>
-      </w:r>
-      <w:proofErr w:type="spellStart"/>
-      <w:r>
-        <w:rPr>
-          <w:lang w:val="de-DE"/>
-        </w:rPr>
-        <w:t>Lazy</w:t>
-      </w:r>
-      <w:proofErr w:type="spellEnd"/>
-      <w:r>
-        <w:rPr>
-          <w:lang w:val="de-DE"/>
-        </w:rPr>
-        <w:t xml:space="preserve">-Implementierung sehr ähnlich, der wichtigste Unterschied besteht darin, dass statt einer normalen eine indizierte </w:t>
-      </w:r>
-      <w:proofErr w:type="spellStart"/>
-      <w:r>
-        <w:rPr>
-          <w:lang w:val="de-DE"/>
-        </w:rPr>
-        <w:t>Priority</w:t>
-      </w:r>
-      <w:proofErr w:type="spellEnd"/>
-      <w:r>
-        <w:rPr>
-          <w:lang w:val="de-DE"/>
-        </w:rPr>
-        <w:t xml:space="preserve"> Queue eingesetzt wird. Dies verhindert, dass einzelne Knoten mehrfach eingefügt werden, in der indizierten Queue werden stattdessen die Kosten vorhandener Knoten aktualisiert, wenn ein Pfad mit geringeren Kosten gefunden wird. Dieses Verfahren wird als </w:t>
-      </w:r>
-      <w:proofErr w:type="spellStart"/>
-      <w:r>
-        <w:rPr>
-          <w:lang w:val="de-DE"/>
-        </w:rPr>
-        <w:t>Decrease</w:t>
-      </w:r>
-      <w:proofErr w:type="spellEnd"/>
-      <w:r>
-        <w:rPr>
-          <w:lang w:val="de-DE"/>
-        </w:rPr>
-        <w:t xml:space="preserve"> Key bezeichnet.</w:t>
-      </w:r>
-      <w:r>
-        <w:rPr>
-          <w:lang w:val="de-DE"/>
+        <w:rPr>
+          <w:lang w:val="de-DE"/>
+        </w:rPr>
+      </w:pPr>
+      <w:r>
+        <w:rPr>
+          <w:lang w:val="de-DE"/>
+        </w:rPr>
+        <w:t>In Quellcodeauszug 2 ist die Eager-Implementierung von Dijkstras Algorithmus in Form von Pseudocode dargestellt.</w:t>
+      </w:r>
+    </w:p>
+    <w:p>
+      <w:pPr>
+        <w:rPr>
+          <w:lang w:val="de-DE"/>
+        </w:rPr>
+      </w:pPr>
+    </w:p>
+    <w:p>
+      <w:pPr>
+        <w:rPr>
+          <w:rFonts w:ascii="Consolas" w:hAnsi="Consolas"/>
+          <w:lang w:val="en-US"/>
+        </w:rPr>
+      </w:pPr>
+      <w:r>
+        <w:rPr>
+          <w:rFonts w:ascii="Consolas" w:hAnsi="Consolas"/>
+          <w:color w:val="2E74B5" w:themeColor="accent5" w:themeShade="BF"/>
+          <w:lang w:val="en-US"/>
+        </w:rPr>
+        <w:t>f</w:t>
+      </w:r>
+      <w:r>
+        <w:rPr>
+          <w:rFonts w:ascii="Consolas" w:hAnsi="Consolas"/>
+          <w:color w:val="2E74B5" w:themeColor="accent5" w:themeShade="BF"/>
+          <w:lang w:val="en-US"/>
+        </w:rPr>
+        <w:t>unction</w:t>
+      </w:r>
+      <w:r>
+        <w:rPr>
+          <w:rFonts w:ascii="Consolas" w:hAnsi="Consolas"/>
+          <w:lang w:val="en-US"/>
         </w:rPr>
         <w:t xml:space="preserve"> </w:t>
       </w:r>
-      <w:proofErr w:type="spellStart"/>
-      <w:r>
-        <w:rPr>
-          <w:lang w:val="de-DE"/>
-        </w:rPr>
-        <w:t>Decrease</w:t>
-      </w:r>
-      <w:proofErr w:type="spellEnd"/>
-      <w:r>
-        <w:rPr>
-          <w:lang w:val="de-DE"/>
-        </w:rPr>
-        <w:t>-Key-Operationen sind kostengünstiger als das Entfernen von Elementen aus einer</w:t>
-      </w:r>
-      <w:r>
-        <w:rPr>
-          <w:lang w:val="de-DE"/>
-        </w:rPr>
-        <w:t xml:space="preserve"> indizierten</w:t>
-      </w:r>
-      <w:r>
-        <w:rPr>
-          <w:lang w:val="de-DE"/>
+      <w:r>
+        <w:rPr>
+          <w:rFonts w:ascii="Consolas" w:hAnsi="Consolas"/>
+          <w:lang w:val="en-US"/>
+        </w:rPr>
+        <w:t>d</w:t>
+      </w:r>
+      <w:r>
+        <w:rPr>
+          <w:rFonts w:ascii="Consolas" w:hAnsi="Consolas"/>
+          <w:lang w:val="en-US"/>
+        </w:rPr>
+        <w:t>ijkstra</w:t>
+      </w:r>
+      <w:r>
+        <w:rPr>
+          <w:rFonts w:ascii="Consolas" w:hAnsi="Consolas"/>
+          <w:lang w:val="en-US"/>
+        </w:rPr>
+        <w:t>_eager</w:t>
+      </w:r>
+      <w:r>
+        <w:rPr>
+          <w:rFonts w:ascii="Consolas" w:hAnsi="Consolas"/>
+          <w:lang w:val="en-US"/>
+        </w:rPr>
+        <w:t>(g</w:t>
+      </w:r>
+      <w:r>
+        <w:rPr>
+          <w:rFonts w:ascii="Consolas" w:hAnsi="Consolas"/>
+          <w:lang w:val="en-US"/>
+        </w:rPr>
+        <w:t>raph</w:t>
+      </w:r>
+      <w:r>
+        <w:rPr>
+          <w:rFonts w:ascii="Consolas" w:hAnsi="Consolas"/>
+          <w:lang w:val="en-US"/>
+        </w:rPr>
+        <w:t>, n, s</w:t>
+      </w:r>
+      <w:r>
+        <w:rPr>
+          <w:rFonts w:ascii="Consolas" w:hAnsi="Consolas"/>
+          <w:lang w:val="en-US"/>
+        </w:rPr>
+        <w:t>tart</w:t>
+      </w:r>
+      <w:r>
+        <w:rPr>
+          <w:rFonts w:ascii="Consolas" w:hAnsi="Consolas"/>
+          <w:lang w:val="en-US"/>
+        </w:rPr>
+        <w:t>, destination</w:t>
+      </w:r>
+      <w:r>
+        <w:rPr>
+          <w:rFonts w:ascii="Consolas" w:hAnsi="Consolas"/>
+          <w:lang w:val="en-US"/>
+        </w:rPr>
+        <w:t>):</w:t>
+      </w:r>
+    </w:p>
+    <w:p>
+      <w:pPr>
+        <w:spacing w:after="0" w:line="240" w:lineRule="auto"/>
+        <w:rPr>
+          <w:rFonts w:ascii="Consolas" w:hAnsi="Consolas"/>
+          <w:lang w:val="en-US"/>
+        </w:rPr>
+      </w:pPr>
+      <w:r>
+        <w:rPr>
+          <w:rFonts w:ascii="Consolas" w:hAnsi="Consolas"/>
+          <w:lang w:val="en-US"/>
+        </w:rPr>
+        <w:t xml:space="preserve">    v</w:t>
+      </w:r>
+      <w:r>
+        <w:rPr>
+          <w:rFonts w:ascii="Consolas" w:hAnsi="Consolas"/>
+          <w:lang w:val="en-US"/>
+        </w:rPr>
+        <w:t xml:space="preserve">isited = [false, false, …, false] </w:t>
+      </w:r>
+      <w:r>
+        <w:rPr>
+          <w:rFonts w:ascii="Consolas" w:hAnsi="Consolas"/>
+          <w:color w:val="70AD47" w:themeColor="accent6"/>
+          <w:lang w:val="en-US"/>
+        </w:rPr>
+        <w:t># size n</w:t>
+      </w:r>
+    </w:p>
+    <w:p>
+      <w:pPr>
+        <w:spacing w:after="0" w:line="240" w:lineRule="auto"/>
+        <w:rPr>
+          <w:rFonts w:ascii="Consolas" w:hAnsi="Consolas"/>
+          <w:lang w:val="en-US"/>
+        </w:rPr>
+      </w:pPr>
+      <w:r>
+        <w:rPr>
+          <w:rFonts w:ascii="Consolas" w:hAnsi="Consolas"/>
+          <w:lang w:val="en-US"/>
+        </w:rPr>
+        <w:t xml:space="preserve">  </w:t>
+      </w:r>
+      <w:r>
+        <w:rPr>
+          <w:rFonts w:ascii="Consolas" w:hAnsi="Consolas"/>
+          <w:lang w:val="en-US"/>
+        </w:rPr>
+        <w:t xml:space="preserve">  </w:t>
+      </w:r>
+      <w:r>
+        <w:rPr>
+          <w:rFonts w:ascii="Consolas" w:hAnsi="Consolas"/>
+          <w:lang w:val="en-US"/>
+        </w:rPr>
+        <w:t xml:space="preserve">prev = [null, null, …, null] </w:t>
+      </w:r>
+      <w:r>
+        <w:rPr>
+          <w:rFonts w:ascii="Consolas" w:hAnsi="Consolas"/>
+          <w:color w:val="70AD47" w:themeColor="accent6"/>
+          <w:lang w:val="en-US"/>
+        </w:rPr>
+        <w:t># size n</w:t>
+      </w:r>
+    </w:p>
+    <w:p>
+      <w:pPr>
+        <w:spacing w:after="0" w:line="240" w:lineRule="auto"/>
+        <w:rPr>
+          <w:rFonts w:ascii="Consolas" w:hAnsi="Consolas"/>
+          <w:lang w:val="en-US"/>
+        </w:rPr>
+      </w:pPr>
+      <w:r>
+        <w:rPr>
+          <w:rFonts w:ascii="Consolas" w:hAnsi="Consolas"/>
+          <w:lang w:val="en-US"/>
+        </w:rPr>
+        <w:t xml:space="preserve">    </w:t>
+      </w:r>
+      <w:r>
+        <w:rPr>
+          <w:rFonts w:ascii="Consolas" w:hAnsi="Consolas"/>
+          <w:lang w:val="en-US"/>
+        </w:rPr>
+        <w:t>costs</w:t>
+      </w:r>
+      <w:r>
+        <w:rPr>
+          <w:rFonts w:ascii="Consolas" w:hAnsi="Consolas"/>
+          <w:lang w:val="en-US"/>
+        </w:rPr>
+        <w:t xml:space="preserve"> = [∞, ∞, …, ∞, ∞] </w:t>
+      </w:r>
+      <w:r>
+        <w:rPr>
+          <w:rFonts w:ascii="Consolas" w:hAnsi="Consolas"/>
+          <w:color w:val="70AD47" w:themeColor="accent6"/>
+          <w:lang w:val="en-US"/>
+        </w:rPr>
+        <w:t># size n</w:t>
+      </w:r>
+    </w:p>
+    <w:p>
+      <w:pPr>
+        <w:spacing w:after="0" w:line="240" w:lineRule="auto"/>
+        <w:rPr>
+          <w:rFonts w:ascii="Consolas" w:hAnsi="Consolas"/>
+          <w:lang w:val="en-US"/>
+        </w:rPr>
+      </w:pPr>
+      <w:r>
+        <w:rPr>
+          <w:rFonts w:ascii="Consolas" w:hAnsi="Consolas"/>
+          <w:lang w:val="en-US"/>
+        </w:rPr>
+        <w:t xml:space="preserve">    </w:t>
+      </w:r>
+      <w:r>
+        <w:rPr>
+          <w:rFonts w:ascii="Consolas" w:hAnsi="Consolas"/>
+          <w:lang w:val="en-US"/>
+        </w:rPr>
+        <w:t>costs</w:t>
+      </w:r>
+      <w:r>
+        <w:rPr>
+          <w:rFonts w:ascii="Consolas" w:hAnsi="Consolas"/>
+          <w:lang w:val="en-US"/>
+        </w:rPr>
+        <w:t>[s</w:t>
+      </w:r>
+      <w:r>
+        <w:rPr>
+          <w:rFonts w:ascii="Consolas" w:hAnsi="Consolas"/>
+          <w:lang w:val="en-US"/>
+        </w:rPr>
+        <w:t>tart</w:t>
+      </w:r>
+      <w:r>
+        <w:rPr>
+          <w:rFonts w:ascii="Consolas" w:hAnsi="Consolas"/>
+          <w:lang w:val="en-US"/>
+        </w:rPr>
+        <w:t>] = 0</w:t>
+      </w:r>
+    </w:p>
+    <w:p>
+      <w:pPr>
+        <w:spacing w:after="0" w:line="240" w:lineRule="auto"/>
+        <w:rPr>
+          <w:rFonts w:ascii="Consolas" w:hAnsi="Consolas"/>
+          <w:lang w:val="en-US"/>
+        </w:rPr>
+      </w:pPr>
+      <w:r>
+        <w:rPr>
+          <w:rFonts w:ascii="Consolas" w:hAnsi="Consolas"/>
+          <w:lang w:val="en-US"/>
+        </w:rPr>
+        <w:t xml:space="preserve">    </w:t>
+      </w:r>
+      <w:r>
+        <w:rPr>
+          <w:rFonts w:ascii="Consolas" w:hAnsi="Consolas"/>
+          <w:lang w:val="en-US"/>
+        </w:rPr>
+        <w:t>ipq = empty index</w:t>
+      </w:r>
+      <w:r>
+        <w:rPr>
+          <w:rFonts w:ascii="Consolas" w:hAnsi="Consolas"/>
+          <w:lang w:val="en-US"/>
+        </w:rPr>
+        <w:t>ed</w:t>
+      </w:r>
+      <w:r>
+        <w:rPr>
+          <w:rFonts w:ascii="Consolas" w:hAnsi="Consolas"/>
+          <w:lang w:val="en-US"/>
+        </w:rPr>
+        <w:t xml:space="preserve"> priority queue</w:t>
+      </w:r>
+    </w:p>
+    <w:p>
+      <w:pPr>
+        <w:spacing w:after="0" w:line="240" w:lineRule="auto"/>
+        <w:rPr>
+          <w:rFonts w:ascii="Consolas" w:hAnsi="Consolas"/>
+          <w:lang w:val="en-US"/>
+        </w:rPr>
+      </w:pPr>
+      <w:r>
+        <w:rPr>
+          <w:rFonts w:ascii="Consolas" w:hAnsi="Consolas"/>
+          <w:lang w:val="en-US"/>
+        </w:rPr>
+        <w:t xml:space="preserve">    </w:t>
+      </w:r>
+      <w:r>
+        <w:rPr>
+          <w:rFonts w:ascii="Consolas" w:hAnsi="Consolas"/>
+          <w:lang w:val="en-US"/>
+        </w:rPr>
+        <w:t>ipq.insert((s</w:t>
+      </w:r>
+      <w:r>
+        <w:rPr>
+          <w:rFonts w:ascii="Consolas" w:hAnsi="Consolas"/>
+          <w:lang w:val="en-US"/>
+        </w:rPr>
+        <w:t>tart</w:t>
+      </w:r>
+      <w:r>
+        <w:rPr>
+          <w:rFonts w:ascii="Consolas" w:hAnsi="Consolas"/>
+          <w:lang w:val="en-US"/>
+        </w:rPr>
+        <w:t>, 0))</w:t>
+      </w:r>
+    </w:p>
+    <w:p>
+      <w:pPr>
+        <w:spacing w:after="0" w:line="240" w:lineRule="auto"/>
+        <w:rPr>
+          <w:rFonts w:ascii="Consolas" w:hAnsi="Consolas"/>
+          <w:lang w:val="en-US"/>
+        </w:rPr>
+      </w:pPr>
+    </w:p>
+    <w:p>
+      <w:pPr>
+        <w:spacing w:after="0" w:line="240" w:lineRule="auto"/>
+        <w:rPr>
+          <w:rFonts w:ascii="Consolas" w:hAnsi="Consolas"/>
+          <w:lang w:val="en-US"/>
+        </w:rPr>
+      </w:pPr>
+      <w:r>
+        <w:rPr>
+          <w:rFonts w:ascii="Consolas" w:hAnsi="Consolas"/>
+          <w:lang w:val="en-US"/>
+        </w:rPr>
+        <w:t xml:space="preserve">   </w:t>
+      </w:r>
+      <w:r>
+        <w:rPr>
+          <w:rFonts w:ascii="Consolas" w:hAnsi="Consolas"/>
+          <w:color w:val="2E74B5" w:themeColor="accent5" w:themeShade="BF"/>
+          <w:lang w:val="en-US"/>
         </w:rPr>
         <w:t xml:space="preserve"> </w:t>
       </w:r>
-      <w:proofErr w:type="spellStart"/>
-      <w:r>
-        <w:rPr>
-          <w:lang w:val="de-DE"/>
-        </w:rPr>
-        <w:t>Priority</w:t>
-      </w:r>
-      <w:proofErr w:type="spellEnd"/>
-      <w:r>
-        <w:rPr>
-          <w:lang w:val="de-DE"/>
-        </w:rPr>
-        <w:t xml:space="preserve"> Queue oder einem</w:t>
-      </w:r>
-      <w:r>
-        <w:rPr>
-          <w:lang w:val="de-DE"/>
-        </w:rPr>
-        <w:t xml:space="preserve"> Heap und somit für eine effiziente Implementierung zu bevorzugen. Die </w:t>
-      </w:r>
-      <w:proofErr w:type="spellStart"/>
-      <w:r>
-        <w:rPr>
-          <w:lang w:val="de-DE"/>
-        </w:rPr>
-        <w:t>Eager</w:t>
-      </w:r>
-      <w:proofErr w:type="spellEnd"/>
-      <w:r>
-        <w:rPr>
-          <w:lang w:val="de-DE"/>
-        </w:rPr>
-        <w:t>-Implementierung ist besonders bei dicht besetzten Graphen von Vorteil</w:t>
-      </w:r>
-      <w:r>
-        <w:rPr>
-          <w:lang w:val="de-DE"/>
-        </w:rPr>
-        <w:t xml:space="preserve">, entspricht hinsichtlich der Zeitkomplexität allerdings der </w:t>
-      </w:r>
-      <w:proofErr w:type="spellStart"/>
-      <w:r>
-        <w:rPr>
-          <w:lang w:val="de-DE"/>
-        </w:rPr>
-        <w:t>Lazy</w:t>
-      </w:r>
-      <w:proofErr w:type="spellEnd"/>
-      <w:r>
-        <w:rPr>
-          <w:lang w:val="de-DE"/>
-        </w:rPr>
-        <w:t>-Implementierung</w:t>
-      </w:r>
-      <w:r>
-        <w:rPr>
-          <w:lang w:val="de-DE"/>
-        </w:rPr>
-        <w:t>, da bei der Komplexität immer der ungünstigste Fall betrachtet wird</w:t>
-      </w:r>
-      <w:r>
-        <w:rPr>
-          <w:lang w:val="de-DE"/>
-        </w:rPr>
-        <w:t xml:space="preserve"> (vgl. </w:t>
-      </w:r>
-      <w:proofErr w:type="spellStart"/>
-      <w:r>
-        <w:rPr>
-          <w:lang w:val="de-DE"/>
-        </w:rPr>
-        <w:t>Fiset</w:t>
-      </w:r>
-      <w:proofErr w:type="spellEnd"/>
-      <w:r>
-        <w:rPr>
-          <w:lang w:val="de-DE"/>
-        </w:rPr>
-        <w:t xml:space="preserve"> 2019)</w:t>
-      </w:r>
-      <w:r>
-        <w:rPr>
-          <w:lang w:val="de-DE"/>
+      <w:r>
+        <w:rPr>
+          <w:rFonts w:ascii="Consolas" w:hAnsi="Consolas"/>
+          <w:color w:val="2E74B5" w:themeColor="accent5" w:themeShade="BF"/>
+          <w:lang w:val="en-US"/>
+        </w:rPr>
+        <w:t xml:space="preserve">while </w:t>
+      </w:r>
+      <w:r>
+        <w:rPr>
+          <w:rFonts w:ascii="Consolas" w:hAnsi="Consolas"/>
+          <w:lang w:val="en-US"/>
+        </w:rPr>
+        <w:t>pq.size() != 0:</w:t>
+      </w:r>
+    </w:p>
+    <w:p>
+      <w:pPr>
+        <w:spacing w:after="0" w:line="240" w:lineRule="auto"/>
+        <w:rPr>
+          <w:rFonts w:ascii="Consolas" w:hAnsi="Consolas"/>
+          <w:lang w:val="en-US"/>
+        </w:rPr>
+      </w:pPr>
+      <w:r>
+        <w:rPr>
+          <w:rFonts w:ascii="Consolas" w:hAnsi="Consolas"/>
+          <w:lang w:val="en-US"/>
+        </w:rPr>
+        <w:t xml:space="preserve">  </w:t>
+      </w:r>
+      <w:r>
+        <w:rPr>
+          <w:rFonts w:ascii="Consolas" w:hAnsi="Consolas"/>
+          <w:lang w:val="en-US"/>
+        </w:rPr>
+        <w:t xml:space="preserve">      </w:t>
+      </w:r>
+      <w:r>
+        <w:rPr>
+          <w:rFonts w:ascii="Consolas" w:hAnsi="Consolas"/>
+          <w:lang w:val="en-US"/>
+        </w:rPr>
+        <w:t>current</w:t>
+      </w:r>
+      <w:r>
+        <w:rPr>
+          <w:rFonts w:ascii="Consolas" w:hAnsi="Consolas"/>
+          <w:lang w:val="en-US"/>
+        </w:rPr>
+        <w:t>, min</w:t>
+      </w:r>
+      <w:r>
+        <w:rPr>
+          <w:rFonts w:ascii="Consolas" w:hAnsi="Consolas"/>
+          <w:lang w:val="en-US"/>
+        </w:rPr>
+        <w:t>_v</w:t>
+      </w:r>
+      <w:r>
+        <w:rPr>
+          <w:rFonts w:ascii="Consolas" w:hAnsi="Consolas"/>
+          <w:lang w:val="en-US"/>
+        </w:rPr>
+        <w:t xml:space="preserve">alue = </w:t>
+      </w:r>
+      <w:r>
+        <w:rPr>
+          <w:rFonts w:ascii="Consolas" w:hAnsi="Consolas"/>
+          <w:lang w:val="en-US"/>
+        </w:rPr>
+        <w:t>i</w:t>
+      </w:r>
+      <w:r>
+        <w:rPr>
+          <w:rFonts w:ascii="Consolas" w:hAnsi="Consolas"/>
+          <w:lang w:val="en-US"/>
+        </w:rPr>
+        <w:t>pq.poll()</w:t>
+      </w:r>
+    </w:p>
+    <w:p>
+      <w:pPr>
+        <w:spacing w:after="0" w:line="240" w:lineRule="auto"/>
+        <w:rPr>
+          <w:rFonts w:ascii="Consolas" w:hAnsi="Consolas"/>
+          <w:lang w:val="en-US"/>
+        </w:rPr>
+      </w:pPr>
+      <w:r>
+        <w:rPr>
+          <w:rFonts w:ascii="Consolas" w:hAnsi="Consolas"/>
+          <w:lang w:val="en-US"/>
+        </w:rPr>
+        <w:t xml:space="preserve">  </w:t>
+      </w:r>
+      <w:r>
+        <w:rPr>
+          <w:rFonts w:ascii="Consolas" w:hAnsi="Consolas"/>
+          <w:lang w:val="en-US"/>
+        </w:rPr>
+        <w:t xml:space="preserve">      </w:t>
+      </w:r>
+      <w:r>
+        <w:rPr>
+          <w:rFonts w:ascii="Consolas" w:hAnsi="Consolas"/>
+          <w:lang w:val="en-US"/>
+        </w:rPr>
+        <w:t>visited[</w:t>
+      </w:r>
+      <w:r>
+        <w:rPr>
+          <w:rFonts w:ascii="Consolas" w:hAnsi="Consolas"/>
+          <w:lang w:val="en-US"/>
+        </w:rPr>
+        <w:t>current</w:t>
+      </w:r>
+      <w:r>
+        <w:rPr>
+          <w:rFonts w:ascii="Consolas" w:hAnsi="Consolas"/>
+          <w:lang w:val="en-US"/>
+        </w:rPr>
+        <w:t>] = true</w:t>
+      </w:r>
+    </w:p>
+    <w:p>
+      <w:pPr>
+        <w:spacing w:after="0" w:line="240" w:lineRule="auto"/>
+        <w:rPr>
+          <w:rFonts w:ascii="Consolas" w:hAnsi="Consolas"/>
+          <w:lang w:val="en-US"/>
+        </w:rPr>
+      </w:pPr>
+    </w:p>
+    <w:p>
+      <w:pPr>
+        <w:spacing w:after="0" w:line="240" w:lineRule="auto"/>
+        <w:rPr>
+          <w:rFonts w:ascii="Consolas" w:hAnsi="Consolas"/>
+          <w:lang w:val="en-US"/>
+        </w:rPr>
+      </w:pPr>
+      <w:r>
+        <w:rPr>
+          <w:rFonts w:ascii="Consolas" w:hAnsi="Consolas"/>
+          <w:lang w:val="en-US"/>
+        </w:rPr>
+        <w:t xml:space="preserve">  </w:t>
+      </w:r>
+      <w:r>
+        <w:rPr>
+          <w:rFonts w:ascii="Consolas" w:hAnsi="Consolas"/>
+          <w:lang w:val="en-US"/>
+        </w:rPr>
+        <w:t xml:space="preserve">      </w:t>
+      </w:r>
+      <w:r>
+        <w:rPr>
+          <w:rFonts w:ascii="Consolas" w:hAnsi="Consolas"/>
+          <w:color w:val="2E74B5" w:themeColor="accent5" w:themeShade="BF"/>
+          <w:lang w:val="en-US"/>
+        </w:rPr>
+        <w:t>for</w:t>
+      </w:r>
+      <w:r>
+        <w:rPr>
+          <w:rFonts w:ascii="Consolas" w:hAnsi="Consolas"/>
+          <w:color w:val="5B9BD5" w:themeColor="accent5"/>
+          <w:lang w:val="en-US"/>
+        </w:rPr>
+        <w:t xml:space="preserve"> </w:t>
+      </w:r>
+      <w:r>
+        <w:rPr>
+          <w:rFonts w:ascii="Consolas" w:hAnsi="Consolas"/>
+          <w:lang w:val="en-US"/>
+        </w:rPr>
+        <w:t>edge</w:t>
+      </w:r>
+      <w:r>
+        <w:rPr>
+          <w:rFonts w:ascii="Consolas" w:hAnsi="Consolas"/>
+          <w:lang w:val="en-US"/>
+        </w:rPr>
+        <w:t xml:space="preserve"> </w:t>
+      </w:r>
+      <w:r>
+        <w:rPr>
+          <w:rFonts w:ascii="Consolas" w:hAnsi="Consolas"/>
+          <w:color w:val="2E74B5" w:themeColor="accent5" w:themeShade="BF"/>
+          <w:lang w:val="en-US"/>
+        </w:rPr>
+        <w:t>in</w:t>
+      </w:r>
+      <w:r>
+        <w:rPr>
+          <w:rFonts w:ascii="Consolas" w:hAnsi="Consolas"/>
+          <w:color w:val="5B9BD5" w:themeColor="accent5"/>
+          <w:lang w:val="en-US"/>
+        </w:rPr>
+        <w:t xml:space="preserve"> </w:t>
+      </w:r>
+      <w:r>
+        <w:rPr>
+          <w:rFonts w:ascii="Consolas" w:hAnsi="Consolas"/>
+          <w:lang w:val="en-US"/>
+        </w:rPr>
+        <w:t>g</w:t>
+      </w:r>
+      <w:r>
+        <w:rPr>
+          <w:rFonts w:ascii="Consolas" w:hAnsi="Consolas"/>
+          <w:lang w:val="en-US"/>
+        </w:rPr>
+        <w:t>raph</w:t>
+      </w:r>
+      <w:r>
+        <w:rPr>
+          <w:rFonts w:ascii="Consolas" w:hAnsi="Consolas"/>
+          <w:lang w:val="en-US"/>
+        </w:rPr>
+        <w:t>[</w:t>
+      </w:r>
+      <w:r>
+        <w:rPr>
+          <w:rFonts w:ascii="Consolas" w:hAnsi="Consolas"/>
+          <w:lang w:val="en-US"/>
+        </w:rPr>
+        <w:t>current</w:t>
+      </w:r>
+      <w:r>
+        <w:rPr>
+          <w:rFonts w:ascii="Consolas" w:hAnsi="Consolas"/>
+          <w:lang w:val="en-US"/>
+        </w:rPr>
+        <w:t>]:</w:t>
+      </w:r>
+    </w:p>
+    <w:p>
+      <w:pPr>
+        <w:spacing w:after="0" w:line="240" w:lineRule="auto"/>
+        <w:rPr>
+          <w:rFonts w:ascii="Consolas" w:hAnsi="Consolas"/>
+          <w:lang w:val="en-US"/>
+        </w:rPr>
+      </w:pPr>
+      <w:r>
+        <w:rPr>
+          <w:rFonts w:ascii="Consolas" w:hAnsi="Consolas"/>
+          <w:lang w:val="en-US"/>
+        </w:rPr>
+        <w:t xml:space="preserve">    </w:t>
+      </w:r>
+      <w:r>
+        <w:rPr>
+          <w:rFonts w:ascii="Consolas" w:hAnsi="Consolas"/>
+          <w:lang w:val="en-US"/>
+        </w:rPr>
+        <w:t xml:space="preserve">        </w:t>
+      </w:r>
+      <w:r>
+        <w:rPr>
+          <w:rFonts w:ascii="Consolas" w:hAnsi="Consolas"/>
+          <w:color w:val="2E74B5" w:themeColor="accent5" w:themeShade="BF"/>
+          <w:lang w:val="en-US"/>
+        </w:rPr>
+        <w:t>if</w:t>
+      </w:r>
+      <w:r>
+        <w:rPr>
+          <w:rFonts w:ascii="Consolas" w:hAnsi="Consolas"/>
+          <w:color w:val="5B9BD5" w:themeColor="accent5"/>
+          <w:lang w:val="en-US"/>
+        </w:rPr>
+        <w:t xml:space="preserve"> </w:t>
+      </w:r>
+      <w:r>
+        <w:rPr>
+          <w:rFonts w:ascii="Consolas" w:hAnsi="Consolas"/>
+          <w:lang w:val="en-US"/>
+        </w:rPr>
+        <w:t>visited[edge.</w:t>
+      </w:r>
+      <w:r>
+        <w:rPr>
+          <w:rFonts w:ascii="Consolas" w:hAnsi="Consolas"/>
+          <w:lang w:val="en-US"/>
+        </w:rPr>
+        <w:t>destination</w:t>
+      </w:r>
+      <w:r>
+        <w:rPr>
+          <w:rFonts w:ascii="Consolas" w:hAnsi="Consolas"/>
+          <w:lang w:val="en-US"/>
+        </w:rPr>
+        <w:t xml:space="preserve">]: </w:t>
+      </w:r>
+      <w:r>
+        <w:rPr>
+          <w:rFonts w:ascii="Consolas" w:hAnsi="Consolas"/>
+          <w:color w:val="2E74B5" w:themeColor="accent5" w:themeShade="BF"/>
+          <w:lang w:val="en-US"/>
+        </w:rPr>
+        <w:t>continue</w:t>
+      </w:r>
+    </w:p>
+    <w:p>
+      <w:pPr>
+        <w:spacing w:after="0" w:line="240" w:lineRule="auto"/>
+        <w:rPr>
+          <w:rFonts w:ascii="Consolas" w:hAnsi="Consolas"/>
+          <w:lang w:val="en-US"/>
+        </w:rPr>
+      </w:pPr>
+      <w:r>
+        <w:rPr>
+          <w:rFonts w:ascii="Consolas" w:hAnsi="Consolas"/>
+          <w:lang w:val="en-US"/>
+        </w:rPr>
+        <w:t xml:space="preserve">  </w:t>
+      </w:r>
+      <w:r>
+        <w:rPr>
+          <w:rFonts w:ascii="Consolas" w:hAnsi="Consolas"/>
+          <w:lang w:val="en-US"/>
+        </w:rPr>
+        <w:t xml:space="preserve">          </w:t>
+      </w:r>
+      <w:r>
+        <w:rPr>
+          <w:rFonts w:ascii="Consolas" w:hAnsi="Consolas"/>
+          <w:lang w:val="en-US"/>
+        </w:rPr>
+        <w:t>new</w:t>
+      </w:r>
+      <w:r>
+        <w:rPr>
+          <w:rFonts w:ascii="Consolas" w:hAnsi="Consolas"/>
+          <w:lang w:val="en-US"/>
+        </w:rPr>
+        <w:t>_</w:t>
+      </w:r>
+      <w:r>
+        <w:rPr>
+          <w:rFonts w:ascii="Consolas" w:hAnsi="Consolas"/>
+          <w:lang w:val="en-US"/>
+        </w:rPr>
+        <w:t>cost</w:t>
+      </w:r>
+      <w:r>
+        <w:rPr>
+          <w:rFonts w:ascii="Consolas" w:hAnsi="Consolas"/>
+          <w:lang w:val="en-US"/>
+        </w:rPr>
+        <w:t xml:space="preserve"> = </w:t>
+      </w:r>
+      <w:r>
+        <w:rPr>
+          <w:rFonts w:ascii="Consolas" w:hAnsi="Consolas"/>
+          <w:lang w:val="en-US"/>
+        </w:rPr>
+        <w:t>costs</w:t>
+      </w:r>
+      <w:r>
+        <w:rPr>
+          <w:rFonts w:ascii="Consolas" w:hAnsi="Consolas"/>
+          <w:lang w:val="en-US"/>
+        </w:rPr>
+        <w:t>[</w:t>
+      </w:r>
+      <w:r>
+        <w:rPr>
+          <w:rFonts w:ascii="Consolas" w:hAnsi="Consolas"/>
+          <w:lang w:val="en-US"/>
+        </w:rPr>
+        <w:t>current</w:t>
+      </w:r>
+      <w:r>
+        <w:rPr>
+          <w:rFonts w:ascii="Consolas" w:hAnsi="Consolas"/>
+          <w:lang w:val="en-US"/>
+        </w:rPr>
+        <w:t>] + edge.cost</w:t>
+      </w:r>
+    </w:p>
+    <w:p>
+      <w:pPr>
+        <w:spacing w:after="0" w:line="240" w:lineRule="auto"/>
+        <w:rPr>
+          <w:rFonts w:ascii="Consolas" w:hAnsi="Consolas"/>
+          <w:lang w:val="en-US"/>
+        </w:rPr>
+      </w:pPr>
+      <w:r>
+        <w:rPr>
+          <w:rFonts w:ascii="Consolas" w:hAnsi="Consolas"/>
+          <w:lang w:val="en-US"/>
+        </w:rPr>
+        <w:t xml:space="preserve">   </w:t>
+      </w:r>
+      <w:r>
+        <w:rPr>
+          <w:rFonts w:ascii="Consolas" w:hAnsi="Consolas"/>
+          <w:lang w:val="en-US"/>
+        </w:rPr>
+        <w:t xml:space="preserve">         </w:t>
+      </w:r>
+    </w:p>
+    <w:p>
+      <w:pPr>
+        <w:spacing w:after="0" w:line="240" w:lineRule="auto"/>
+        <w:rPr>
+          <w:rFonts w:ascii="Consolas" w:hAnsi="Consolas"/>
+          <w:lang w:val="en-US"/>
+        </w:rPr>
+      </w:pPr>
+      <w:r>
+        <w:rPr>
+          <w:rFonts w:ascii="Consolas" w:hAnsi="Consolas"/>
+          <w:lang w:val="en-US"/>
+        </w:rPr>
+        <w:t xml:space="preserve">            </w:t>
+      </w:r>
+      <w:r>
+        <w:rPr>
+          <w:rFonts w:ascii="Consolas" w:hAnsi="Consolas"/>
+          <w:color w:val="2E74B5" w:themeColor="accent5" w:themeShade="BF"/>
+          <w:lang w:val="en-US"/>
+        </w:rPr>
+        <w:t>if</w:t>
+      </w:r>
+      <w:r>
+        <w:rPr>
+          <w:rFonts w:ascii="Consolas" w:hAnsi="Consolas"/>
+          <w:color w:val="5B9BD5" w:themeColor="accent5"/>
+          <w:lang w:val="en-US"/>
+        </w:rPr>
+        <w:t xml:space="preserve"> </w:t>
+      </w:r>
+      <w:r>
+        <w:rPr>
+          <w:rFonts w:ascii="Consolas" w:hAnsi="Consolas"/>
+          <w:lang w:val="en-US"/>
+        </w:rPr>
+        <w:t>new</w:t>
+      </w:r>
+      <w:r>
+        <w:rPr>
+          <w:rFonts w:ascii="Consolas" w:hAnsi="Consolas"/>
+          <w:lang w:val="en-US"/>
+        </w:rPr>
+        <w:t>_</w:t>
+      </w:r>
+      <w:r>
+        <w:rPr>
+          <w:rFonts w:ascii="Consolas" w:hAnsi="Consolas"/>
+          <w:lang w:val="en-US"/>
+        </w:rPr>
+        <w:t>cost</w:t>
+      </w:r>
+      <w:r>
+        <w:rPr>
+          <w:rFonts w:ascii="Consolas" w:hAnsi="Consolas"/>
+          <w:lang w:val="en-US"/>
+        </w:rPr>
+        <w:t xml:space="preserve"> &lt; </w:t>
+      </w:r>
+      <w:r>
+        <w:rPr>
+          <w:rFonts w:ascii="Consolas" w:hAnsi="Consolas"/>
+          <w:lang w:val="en-US"/>
+        </w:rPr>
+        <w:t>costs</w:t>
+      </w:r>
+      <w:r>
+        <w:rPr>
+          <w:rFonts w:ascii="Consolas" w:hAnsi="Consolas"/>
+          <w:lang w:val="en-US"/>
+        </w:rPr>
+        <w:t>[edge.</w:t>
+      </w:r>
+      <w:r>
+        <w:rPr>
+          <w:rFonts w:ascii="Consolas" w:hAnsi="Consolas"/>
+          <w:lang w:val="en-US"/>
+        </w:rPr>
+        <w:t>destination</w:t>
+      </w:r>
+      <w:r>
+        <w:rPr>
+          <w:rFonts w:ascii="Consolas" w:hAnsi="Consolas"/>
+          <w:lang w:val="en-US"/>
+        </w:rPr>
+        <w:t>]:</w:t>
+      </w:r>
+    </w:p>
+    <w:p>
+      <w:pPr>
+        <w:spacing w:after="0" w:line="240" w:lineRule="auto"/>
+        <w:rPr>
+          <w:rFonts w:ascii="Consolas" w:hAnsi="Consolas"/>
+          <w:lang w:val="en-US"/>
+        </w:rPr>
+      </w:pPr>
+      <w:r>
+        <w:rPr>
+          <w:rFonts w:ascii="Consolas" w:hAnsi="Consolas"/>
+          <w:lang w:val="en-US"/>
+        </w:rPr>
+        <w:t xml:space="preserve">    </w:t>
+      </w:r>
+      <w:r>
+        <w:rPr>
+          <w:rFonts w:ascii="Consolas" w:hAnsi="Consolas"/>
+          <w:lang w:val="en-US"/>
+        </w:rPr>
+        <w:t xml:space="preserve">            </w:t>
+      </w:r>
+      <w:r>
+        <w:rPr>
+          <w:rFonts w:ascii="Consolas" w:hAnsi="Consolas"/>
+          <w:lang w:val="en-US"/>
+        </w:rPr>
+        <w:t>prev[edge.</w:t>
+      </w:r>
+      <w:r>
+        <w:rPr>
+          <w:rFonts w:ascii="Consolas" w:hAnsi="Consolas"/>
+          <w:lang w:val="en-US"/>
+        </w:rPr>
+        <w:t>destination</w:t>
+      </w:r>
+      <w:r>
+        <w:rPr>
+          <w:rFonts w:ascii="Consolas" w:hAnsi="Consolas"/>
+          <w:lang w:val="en-US"/>
+        </w:rPr>
+        <w:t xml:space="preserve">] = </w:t>
+      </w:r>
+      <w:r>
+        <w:rPr>
+          <w:rFonts w:ascii="Consolas" w:hAnsi="Consolas"/>
+          <w:lang w:val="en-US"/>
+        </w:rPr>
+        <w:t>current</w:t>
+      </w:r>
+    </w:p>
+    <w:p>
+      <w:pPr>
+        <w:spacing w:after="0" w:line="240" w:lineRule="auto"/>
+        <w:rPr>
+          <w:rFonts w:ascii="Consolas" w:hAnsi="Consolas"/>
+          <w:lang w:val="en-US"/>
+        </w:rPr>
+      </w:pPr>
+      <w:r>
+        <w:rPr>
+          <w:rFonts w:ascii="Consolas" w:hAnsi="Consolas"/>
+          <w:lang w:val="en-US"/>
+        </w:rPr>
+        <w:t xml:space="preserve">     </w:t>
+      </w:r>
+      <w:r>
+        <w:rPr>
+          <w:rFonts w:ascii="Consolas" w:hAnsi="Consolas"/>
+          <w:lang w:val="en-US"/>
+        </w:rPr>
+        <w:t xml:space="preserve">           </w:t>
+      </w:r>
+      <w:r>
+        <w:rPr>
+          <w:rFonts w:ascii="Consolas" w:hAnsi="Consolas"/>
+          <w:lang w:val="en-US"/>
+        </w:rPr>
+        <w:t>distance[edge.</w:t>
+      </w:r>
+      <w:r>
+        <w:rPr>
+          <w:rFonts w:ascii="Consolas" w:hAnsi="Consolas"/>
+          <w:lang w:val="en-US"/>
+        </w:rPr>
+        <w:t>destination</w:t>
+      </w:r>
+      <w:r>
+        <w:rPr>
+          <w:rFonts w:ascii="Consolas" w:hAnsi="Consolas"/>
+          <w:lang w:val="en-US"/>
+        </w:rPr>
+        <w:t>] = new</w:t>
+      </w:r>
+      <w:r>
+        <w:rPr>
+          <w:rFonts w:ascii="Consolas" w:hAnsi="Consolas"/>
+          <w:lang w:val="en-US"/>
+        </w:rPr>
+        <w:t>_</w:t>
+      </w:r>
+      <w:r>
+        <w:rPr>
+          <w:rFonts w:ascii="Consolas" w:hAnsi="Consolas"/>
+          <w:lang w:val="en-US"/>
+        </w:rPr>
+        <w:t>cost</w:t>
+      </w:r>
+    </w:p>
+    <w:p>
+      <w:pPr>
+        <w:spacing w:after="0" w:line="240" w:lineRule="auto"/>
+        <w:rPr>
+          <w:rFonts w:ascii="Consolas" w:hAnsi="Consolas"/>
+          <w:lang w:val="en-US"/>
+        </w:rPr>
+      </w:pPr>
+      <w:r>
+        <w:rPr>
+          <w:rFonts w:ascii="Consolas" w:hAnsi="Consolas"/>
+          <w:lang w:val="en-US"/>
+        </w:rPr>
+        <w:t xml:space="preserve">   </w:t>
+      </w:r>
+      <w:r>
+        <w:rPr>
+          <w:rFonts w:ascii="Consolas" w:hAnsi="Consolas"/>
+          <w:lang w:val="en-US"/>
+        </w:rPr>
+        <w:t xml:space="preserve">             </w:t>
+      </w:r>
+    </w:p>
+    <w:p>
+      <w:pPr>
+        <w:spacing w:after="0" w:line="240" w:lineRule="auto"/>
+        <w:rPr>
+          <w:rFonts w:ascii="Consolas" w:hAnsi="Consolas"/>
+          <w:lang w:val="en-US"/>
+        </w:rPr>
+      </w:pPr>
+      <w:r>
+        <w:rPr>
+          <w:rFonts w:ascii="Consolas" w:hAnsi="Consolas"/>
+          <w:lang w:val="en-US"/>
+        </w:rPr>
+        <w:t xml:space="preserve">                </w:t>
+      </w:r>
+      <w:r>
+        <w:rPr>
+          <w:rFonts w:ascii="Consolas" w:hAnsi="Consolas"/>
+          <w:color w:val="2E74B5" w:themeColor="accent5" w:themeShade="BF"/>
+          <w:lang w:val="en-US"/>
+        </w:rPr>
+        <w:t>if</w:t>
+      </w:r>
+      <w:r>
+        <w:rPr>
+          <w:rFonts w:ascii="Consolas" w:hAnsi="Consolas"/>
+          <w:color w:val="5B9BD5" w:themeColor="accent5"/>
+          <w:lang w:val="en-US"/>
+        </w:rPr>
+        <w:t xml:space="preserve"> </w:t>
+      </w:r>
+      <w:r>
+        <w:rPr>
+          <w:rFonts w:ascii="Consolas" w:hAnsi="Consolas"/>
+          <w:lang w:val="en-US"/>
+        </w:rPr>
+        <w:t>edge.</w:t>
+      </w:r>
+      <w:r>
+        <w:rPr>
+          <w:rFonts w:ascii="Consolas" w:hAnsi="Consolas"/>
+          <w:lang w:val="en-US"/>
+        </w:rPr>
+        <w:t>destination</w:t>
+      </w:r>
+      <w:r>
+        <w:rPr>
+          <w:rFonts w:ascii="Consolas" w:hAnsi="Consolas"/>
+          <w:lang w:val="en-US"/>
+        </w:rPr>
+        <w:t xml:space="preserve"> </w:t>
+      </w:r>
+      <w:r>
+        <w:rPr>
+          <w:rFonts w:ascii="Consolas" w:hAnsi="Consolas"/>
+          <w:color w:val="2E74B5" w:themeColor="accent5" w:themeShade="BF"/>
+          <w:lang w:val="en-US"/>
+        </w:rPr>
+        <w:t xml:space="preserve">not in </w:t>
+      </w:r>
+      <w:r>
+        <w:rPr>
+          <w:rFonts w:ascii="Consolas" w:hAnsi="Consolas"/>
+          <w:lang w:val="en-US"/>
+        </w:rPr>
+        <w:t>ipq</w:t>
+      </w:r>
+      <w:r>
+        <w:rPr>
+          <w:rFonts w:ascii="Consolas" w:hAnsi="Consolas"/>
+          <w:lang w:val="en-US"/>
+        </w:rPr>
+        <w:t>:</w:t>
+      </w:r>
+    </w:p>
+    <w:p>
+      <w:pPr>
+        <w:spacing w:after="0" w:line="240" w:lineRule="auto"/>
+        <w:rPr>
+          <w:rFonts w:ascii="Consolas" w:hAnsi="Consolas"/>
+          <w:lang w:val="en-US"/>
+        </w:rPr>
+      </w:pPr>
+      <w:r>
+        <w:rPr>
+          <w:rFonts w:ascii="Consolas" w:hAnsi="Consolas"/>
+          <w:lang w:val="en-US"/>
+        </w:rPr>
+        <w:t xml:space="preserve">      </w:t>
+      </w:r>
+      <w:r>
+        <w:rPr>
+          <w:rFonts w:ascii="Consolas" w:hAnsi="Consolas"/>
+          <w:lang w:val="en-US"/>
+        </w:rPr>
+        <w:t xml:space="preserve">              </w:t>
+      </w:r>
+      <w:r>
+        <w:rPr>
+          <w:rFonts w:ascii="Consolas" w:hAnsi="Consolas"/>
+          <w:lang w:val="en-US"/>
+        </w:rPr>
+        <w:t>ipq</w:t>
+      </w:r>
+      <w:r>
+        <w:rPr>
+          <w:rFonts w:ascii="Consolas" w:hAnsi="Consolas"/>
+          <w:lang w:val="en-US"/>
         </w:rPr>
         <w:t>.</w:t>
       </w:r>
-    </w:p>
-    <w:p>
-      <w:pPr>
-        <w:rPr>
-          <w:lang w:val="de-DE"/>
-        </w:rPr>
-      </w:pPr>
-      <w:r>
-        <w:rPr>
-          <w:lang w:val="de-DE"/>
-        </w:rPr>
-        <w:t xml:space="preserve">In Quellcodeauszug 2 ist die </w:t>
-      </w:r>
-      <w:proofErr w:type="spellStart"/>
-      <w:r>
-        <w:rPr>
-          <w:lang w:val="de-DE"/>
-        </w:rPr>
-        <w:t>Eager</w:t>
-      </w:r>
-      <w:proofErr w:type="spellEnd"/>
-      <w:r>
-        <w:rPr>
-          <w:lang w:val="de-DE"/>
-        </w:rPr>
-        <w:t>-Implementierung von Dijkstras Algorithmus in Form von Pseudocode dargestellt.</w:t>
-      </w:r>
-    </w:p>
-    <w:p>
-      <w:pPr>
-        <w:rPr>
-          <w:lang w:val="de-DE"/>
-        </w:rPr>
-      </w:pPr>
-    </w:p>
-    <w:p>
-      <w:pPr>
-        <w:rPr>
-          <w:rFonts w:ascii="Consolas" w:hAnsi="Consolas"/>
-          <w:lang w:val="en-US"/>
-        </w:rPr>
-      </w:pPr>
+      <w:r>
+        <w:rPr>
+          <w:rFonts w:ascii="Consolas" w:hAnsi="Consolas"/>
+          <w:lang w:val="en-US"/>
+        </w:rPr>
+        <w:t>insert(edge.</w:t>
+      </w:r>
+      <w:r>
+        <w:rPr>
+          <w:rFonts w:ascii="Consolas" w:hAnsi="Consolas"/>
+          <w:lang w:val="en-US"/>
+        </w:rPr>
+        <w:t>destination</w:t>
+      </w:r>
+      <w:r>
+        <w:rPr>
+          <w:rFonts w:ascii="Consolas" w:hAnsi="Consolas"/>
+          <w:lang w:val="en-US"/>
+        </w:rPr>
+        <w:t>, new</w:t>
+      </w:r>
+      <w:r>
+        <w:rPr>
+          <w:rFonts w:ascii="Consolas" w:hAnsi="Consolas"/>
+          <w:lang w:val="en-US"/>
+        </w:rPr>
+        <w:t>_</w:t>
+      </w:r>
+      <w:r>
+        <w:rPr>
+          <w:rFonts w:ascii="Consolas" w:hAnsi="Consolas"/>
+          <w:lang w:val="en-US"/>
+        </w:rPr>
+        <w:t>cost</w:t>
+      </w:r>
+      <w:r>
+        <w:rPr>
+          <w:rFonts w:ascii="Consolas" w:hAnsi="Consolas"/>
+          <w:lang w:val="en-US"/>
+        </w:rPr>
+        <w:t>)</w:t>
+      </w:r>
+    </w:p>
+    <w:p>
+      <w:pPr>
+        <w:spacing w:after="0" w:line="240" w:lineRule="auto"/>
+        <w:rPr>
+          <w:rFonts w:ascii="Consolas" w:hAnsi="Consolas"/>
+          <w:lang w:val="en-US"/>
+        </w:rPr>
+      </w:pPr>
+      <w:r>
+        <w:rPr>
+          <w:rFonts w:ascii="Consolas" w:hAnsi="Consolas"/>
+          <w:lang w:val="en-US"/>
+        </w:rPr>
+        <w:t xml:space="preserve">  </w:t>
+      </w:r>
+      <w:r>
+        <w:rPr>
+          <w:rFonts w:ascii="Consolas" w:hAnsi="Consolas"/>
+          <w:lang w:val="en-US"/>
+        </w:rPr>
+        <w:t xml:space="preserve">              </w:t>
+      </w:r>
       <w:r>
         <w:rPr>
           <w:rFonts w:ascii="Consolas" w:hAnsi="Consolas"/>
           <w:color w:val="2E74B5" w:themeColor="accent5" w:themeShade="BF"/>
           <w:lang w:val="en-US"/>
         </w:rPr>
-        <w:t>f</w:t>
-      </w:r>
-      <w:r>
-        <w:rPr>
-          <w:rFonts w:ascii="Consolas" w:hAnsi="Consolas"/>
-          <w:color w:val="2E74B5" w:themeColor="accent5" w:themeShade="BF"/>
-          <w:lang w:val="en-US"/>
-        </w:rPr>
-        <w:t>unction</w:t>
-      </w:r>
-      <w:r>
-        <w:rPr>
-          <w:rFonts w:ascii="Consolas" w:hAnsi="Consolas"/>
-          <w:lang w:val="en-US"/>
-        </w:rPr>
-        <w:t xml:space="preserve"> </w:t>
-      </w:r>
-      <w:proofErr w:type="spellStart"/>
-      <w:r>
-        <w:rPr>
-          <w:rFonts w:ascii="Consolas" w:hAnsi="Consolas"/>
-          <w:lang w:val="en-US"/>
-        </w:rPr>
-        <w:t>d</w:t>
-      </w:r>
-      <w:r>
-        <w:rPr>
-          <w:rFonts w:ascii="Consolas" w:hAnsi="Consolas"/>
-          <w:lang w:val="en-US"/>
-        </w:rPr>
-        <w:t>ijkstra</w:t>
-      </w:r>
-      <w:r>
-        <w:rPr>
-          <w:rFonts w:ascii="Consolas" w:hAnsi="Consolas"/>
-          <w:lang w:val="en-US"/>
-        </w:rPr>
-        <w:t>_eager</w:t>
-      </w:r>
-      <w:proofErr w:type="spellEnd"/>
-      <w:r>
-        <w:rPr>
-          <w:rFonts w:ascii="Consolas" w:hAnsi="Consolas"/>
-          <w:lang w:val="en-US"/>
-        </w:rPr>
-        <w:t>(g</w:t>
-      </w:r>
-      <w:r>
-        <w:rPr>
-          <w:rFonts w:ascii="Consolas" w:hAnsi="Consolas"/>
-          <w:lang w:val="en-US"/>
-        </w:rPr>
-        <w:t>raph</w:t>
-      </w:r>
-      <w:r>
-        <w:rPr>
-          <w:rFonts w:ascii="Consolas" w:hAnsi="Consolas"/>
-          <w:lang w:val="en-US"/>
-        </w:rPr>
-        <w:t>, n, s</w:t>
-      </w:r>
-      <w:r>
-        <w:rPr>
-          <w:rFonts w:ascii="Consolas" w:hAnsi="Consolas"/>
-          <w:lang w:val="en-US"/>
-        </w:rPr>
-        <w:t>tart</w:t>
-      </w:r>
-      <w:r>
-        <w:rPr>
-          <w:rFonts w:ascii="Consolas" w:hAnsi="Consolas"/>
-          <w:lang w:val="en-US"/>
-        </w:rPr>
-        <w:t>, destination</w:t>
-      </w:r>
-      <w:r>
-        <w:rPr>
-          <w:rFonts w:ascii="Consolas" w:hAnsi="Consolas"/>
-          <w:lang w:val="en-US"/>
-        </w:rPr>
-        <w:t>):</w:t>
+        <w:t>else</w:t>
+      </w:r>
+      <w:r>
+        <w:rPr>
+          <w:rFonts w:ascii="Consolas" w:hAnsi="Consolas"/>
+          <w:lang w:val="en-US"/>
+        </w:rPr>
+        <w:t>:</w:t>
       </w:r>
     </w:p>
     <w:p>
@@ -5652,601 +6409,35 @@
           <w:rFonts w:ascii="Consolas" w:hAnsi="Consolas"/>
           <w:lang w:val="en-US"/>
         </w:rPr>
-        <w:t xml:space="preserve">    v</w:t>
-      </w:r>
-      <w:r>
-        <w:rPr>
-          <w:rFonts w:ascii="Consolas" w:hAnsi="Consolas"/>
-          <w:lang w:val="en-US"/>
-        </w:rPr>
-        <w:t xml:space="preserve">isited = [false, false, …, false] </w:t>
-      </w:r>
-      <w:r>
-        <w:rPr>
-          <w:rFonts w:ascii="Consolas" w:hAnsi="Consolas"/>
-          <w:color w:val="70AD47" w:themeColor="accent6"/>
-          <w:lang w:val="en-US"/>
-        </w:rPr>
-        <w:t># size n</w:t>
-      </w:r>
-    </w:p>
-    <w:p>
-      <w:pPr>
-        <w:spacing w:after="0" w:line="240" w:lineRule="auto"/>
-        <w:rPr>
-          <w:rFonts w:ascii="Consolas" w:hAnsi="Consolas"/>
-          <w:lang w:val="en-US"/>
-        </w:rPr>
-      </w:pPr>
-      <w:r>
-        <w:rPr>
-          <w:rFonts w:ascii="Consolas" w:hAnsi="Consolas"/>
-          <w:lang w:val="en-US"/>
-        </w:rPr>
-        <w:t xml:space="preserve">  </w:t>
-      </w:r>
-      <w:r>
-        <w:rPr>
-          <w:rFonts w:ascii="Consolas" w:hAnsi="Consolas"/>
-          <w:lang w:val="en-US"/>
-        </w:rPr>
-        <w:t xml:space="preserve">  </w:t>
-      </w:r>
-      <w:proofErr w:type="spellStart"/>
-      <w:r>
-        <w:rPr>
-          <w:rFonts w:ascii="Consolas" w:hAnsi="Consolas"/>
-          <w:lang w:val="en-US"/>
-        </w:rPr>
-        <w:t>prev</w:t>
-      </w:r>
-      <w:proofErr w:type="spellEnd"/>
-      <w:r>
-        <w:rPr>
-          <w:rFonts w:ascii="Consolas" w:hAnsi="Consolas"/>
-          <w:lang w:val="en-US"/>
-        </w:rPr>
-        <w:t xml:space="preserve"> = [null, null, …, null] </w:t>
-      </w:r>
-      <w:r>
-        <w:rPr>
-          <w:rFonts w:ascii="Consolas" w:hAnsi="Consolas"/>
-          <w:color w:val="70AD47" w:themeColor="accent6"/>
-          <w:lang w:val="en-US"/>
-        </w:rPr>
-        <w:t># size n</w:t>
-      </w:r>
-    </w:p>
-    <w:p>
-      <w:pPr>
-        <w:spacing w:after="0" w:line="240" w:lineRule="auto"/>
-        <w:rPr>
-          <w:rFonts w:ascii="Consolas" w:hAnsi="Consolas"/>
-          <w:lang w:val="en-US"/>
-        </w:rPr>
-      </w:pPr>
-      <w:r>
-        <w:rPr>
-          <w:rFonts w:ascii="Consolas" w:hAnsi="Consolas"/>
-          <w:lang w:val="en-US"/>
-        </w:rPr>
-        <w:t xml:space="preserve">    </w:t>
-      </w:r>
-      <w:r>
-        <w:rPr>
-          <w:rFonts w:ascii="Consolas" w:hAnsi="Consolas"/>
-          <w:lang w:val="en-US"/>
-        </w:rPr>
-        <w:t>costs</w:t>
-      </w:r>
-      <w:r>
-        <w:rPr>
-          <w:rFonts w:ascii="Consolas" w:hAnsi="Consolas"/>
-          <w:lang w:val="en-US"/>
-        </w:rPr>
-        <w:t xml:space="preserve"> = [∞, ∞, …, ∞, ∞] </w:t>
-      </w:r>
-      <w:r>
-        <w:rPr>
-          <w:rFonts w:ascii="Consolas" w:hAnsi="Consolas"/>
-          <w:color w:val="70AD47" w:themeColor="accent6"/>
-          <w:lang w:val="en-US"/>
-        </w:rPr>
-        <w:t># size n</w:t>
-      </w:r>
-    </w:p>
-    <w:p>
-      <w:pPr>
-        <w:spacing w:after="0" w:line="240" w:lineRule="auto"/>
-        <w:rPr>
-          <w:rFonts w:ascii="Consolas" w:hAnsi="Consolas"/>
-          <w:lang w:val="en-US"/>
-        </w:rPr>
-      </w:pPr>
-      <w:r>
-        <w:rPr>
-          <w:rFonts w:ascii="Consolas" w:hAnsi="Consolas"/>
-          <w:lang w:val="en-US"/>
-        </w:rPr>
-        <w:t xml:space="preserve">    </w:t>
-      </w:r>
-      <w:r>
-        <w:rPr>
-          <w:rFonts w:ascii="Consolas" w:hAnsi="Consolas"/>
-          <w:lang w:val="en-US"/>
-        </w:rPr>
-        <w:t>costs</w:t>
-      </w:r>
-      <w:r>
-        <w:rPr>
-          <w:rFonts w:ascii="Consolas" w:hAnsi="Consolas"/>
-          <w:lang w:val="en-US"/>
-        </w:rPr>
-        <w:t>[s</w:t>
-      </w:r>
-      <w:r>
-        <w:rPr>
-          <w:rFonts w:ascii="Consolas" w:hAnsi="Consolas"/>
-          <w:lang w:val="en-US"/>
-        </w:rPr>
-        <w:t>tart</w:t>
-      </w:r>
-      <w:r>
-        <w:rPr>
-          <w:rFonts w:ascii="Consolas" w:hAnsi="Consolas"/>
-          <w:lang w:val="en-US"/>
-        </w:rPr>
-        <w:t>] = 0</w:t>
-      </w:r>
-    </w:p>
-    <w:p>
-      <w:pPr>
-        <w:spacing w:after="0" w:line="240" w:lineRule="auto"/>
-        <w:rPr>
-          <w:rFonts w:ascii="Consolas" w:hAnsi="Consolas"/>
-          <w:lang w:val="en-US"/>
-        </w:rPr>
-      </w:pPr>
-      <w:r>
-        <w:rPr>
-          <w:rFonts w:ascii="Consolas" w:hAnsi="Consolas"/>
-          <w:lang w:val="en-US"/>
-        </w:rPr>
-        <w:t xml:space="preserve">    </w:t>
-      </w:r>
-      <w:proofErr w:type="spellStart"/>
-      <w:r>
-        <w:rPr>
-          <w:rFonts w:ascii="Consolas" w:hAnsi="Consolas"/>
-          <w:lang w:val="en-US"/>
-        </w:rPr>
-        <w:t>ipq</w:t>
-      </w:r>
-      <w:proofErr w:type="spellEnd"/>
-      <w:r>
-        <w:rPr>
-          <w:rFonts w:ascii="Consolas" w:hAnsi="Consolas"/>
-          <w:lang w:val="en-US"/>
-        </w:rPr>
-        <w:t xml:space="preserve"> = empty index</w:t>
-      </w:r>
-      <w:r>
-        <w:rPr>
-          <w:rFonts w:ascii="Consolas" w:hAnsi="Consolas"/>
-          <w:lang w:val="en-US"/>
-        </w:rPr>
-        <w:t>ed</w:t>
-      </w:r>
-      <w:r>
-        <w:rPr>
-          <w:rFonts w:ascii="Consolas" w:hAnsi="Consolas"/>
-          <w:lang w:val="en-US"/>
-        </w:rPr>
-        <w:t xml:space="preserve"> priority queue</w:t>
-      </w:r>
-    </w:p>
-    <w:p>
-      <w:pPr>
-        <w:spacing w:after="0" w:line="240" w:lineRule="auto"/>
-        <w:rPr>
-          <w:rFonts w:ascii="Consolas" w:hAnsi="Consolas"/>
-          <w:lang w:val="en-US"/>
-        </w:rPr>
-      </w:pPr>
-      <w:r>
-        <w:rPr>
-          <w:rFonts w:ascii="Consolas" w:hAnsi="Consolas"/>
-          <w:lang w:val="en-US"/>
-        </w:rPr>
-        <w:t xml:space="preserve">    </w:t>
-      </w:r>
-      <w:proofErr w:type="spellStart"/>
-      <w:r>
-        <w:rPr>
-          <w:rFonts w:ascii="Consolas" w:hAnsi="Consolas"/>
-          <w:lang w:val="en-US"/>
-        </w:rPr>
-        <w:t>ipq.insert</w:t>
-      </w:r>
-      <w:proofErr w:type="spellEnd"/>
-      <w:r>
-        <w:rPr>
-          <w:rFonts w:ascii="Consolas" w:hAnsi="Consolas"/>
-          <w:lang w:val="en-US"/>
-        </w:rPr>
-        <w:t>((s</w:t>
-      </w:r>
-      <w:r>
-        <w:rPr>
-          <w:rFonts w:ascii="Consolas" w:hAnsi="Consolas"/>
-          <w:lang w:val="en-US"/>
-        </w:rPr>
-        <w:t>tart</w:t>
-      </w:r>
-      <w:r>
-        <w:rPr>
-          <w:rFonts w:ascii="Consolas" w:hAnsi="Consolas"/>
-          <w:lang w:val="en-US"/>
-        </w:rPr>
-        <w:t>, 0))</w:t>
-      </w:r>
-    </w:p>
-    <w:p>
-      <w:pPr>
-        <w:spacing w:after="0" w:line="240" w:lineRule="auto"/>
-        <w:rPr>
-          <w:rFonts w:ascii="Consolas" w:hAnsi="Consolas"/>
-          <w:lang w:val="en-US"/>
-        </w:rPr>
-      </w:pPr>
-    </w:p>
-    <w:p>
-      <w:pPr>
-        <w:spacing w:after="0" w:line="240" w:lineRule="auto"/>
-        <w:rPr>
-          <w:rFonts w:ascii="Consolas" w:hAnsi="Consolas"/>
-          <w:lang w:val="en-US"/>
-        </w:rPr>
-      </w:pPr>
-      <w:r>
-        <w:rPr>
-          <w:rFonts w:ascii="Consolas" w:hAnsi="Consolas"/>
-          <w:lang w:val="en-US"/>
-        </w:rPr>
-        <w:t xml:space="preserve">   </w:t>
-      </w:r>
-      <w:r>
-        <w:rPr>
-          <w:rFonts w:ascii="Consolas" w:hAnsi="Consolas"/>
-          <w:color w:val="2E74B5" w:themeColor="accent5" w:themeShade="BF"/>
-          <w:lang w:val="en-US"/>
-        </w:rPr>
-        <w:t xml:space="preserve"> </w:t>
-      </w:r>
-      <w:r>
-        <w:rPr>
-          <w:rFonts w:ascii="Consolas" w:hAnsi="Consolas"/>
-          <w:color w:val="2E74B5" w:themeColor="accent5" w:themeShade="BF"/>
-          <w:lang w:val="en-US"/>
-        </w:rPr>
-        <w:t xml:space="preserve">while </w:t>
-      </w:r>
-      <w:proofErr w:type="spellStart"/>
-      <w:r>
-        <w:rPr>
-          <w:rFonts w:ascii="Consolas" w:hAnsi="Consolas"/>
-          <w:lang w:val="en-US"/>
-        </w:rPr>
-        <w:t>pq.size</w:t>
-      </w:r>
-      <w:proofErr w:type="spellEnd"/>
-      <w:r>
-        <w:rPr>
-          <w:rFonts w:ascii="Consolas" w:hAnsi="Consolas"/>
-          <w:lang w:val="en-US"/>
-        </w:rPr>
-        <w:t>() != 0:</w:t>
-      </w:r>
-    </w:p>
-    <w:p>
-      <w:pPr>
-        <w:spacing w:after="0" w:line="240" w:lineRule="auto"/>
-        <w:rPr>
-          <w:rFonts w:ascii="Consolas" w:hAnsi="Consolas"/>
-          <w:lang w:val="en-US"/>
-        </w:rPr>
-      </w:pPr>
-      <w:r>
-        <w:rPr>
-          <w:rFonts w:ascii="Consolas" w:hAnsi="Consolas"/>
-          <w:lang w:val="en-US"/>
-        </w:rPr>
-        <w:t xml:space="preserve">  </w:t>
-      </w:r>
-      <w:r>
-        <w:rPr>
-          <w:rFonts w:ascii="Consolas" w:hAnsi="Consolas"/>
-          <w:lang w:val="en-US"/>
-        </w:rPr>
-        <w:t xml:space="preserve">      </w:t>
-      </w:r>
-      <w:r>
-        <w:rPr>
-          <w:rFonts w:ascii="Consolas" w:hAnsi="Consolas"/>
-          <w:lang w:val="en-US"/>
-        </w:rPr>
-        <w:t>current</w:t>
-      </w:r>
-      <w:r>
-        <w:rPr>
-          <w:rFonts w:ascii="Consolas" w:hAnsi="Consolas"/>
-          <w:lang w:val="en-US"/>
-        </w:rPr>
-        <w:t xml:space="preserve">, </w:t>
-      </w:r>
-      <w:proofErr w:type="spellStart"/>
-      <w:r>
-        <w:rPr>
-          <w:rFonts w:ascii="Consolas" w:hAnsi="Consolas"/>
-          <w:lang w:val="en-US"/>
-        </w:rPr>
-        <w:t>min</w:t>
-      </w:r>
-      <w:r>
-        <w:rPr>
-          <w:rFonts w:ascii="Consolas" w:hAnsi="Consolas"/>
-          <w:lang w:val="en-US"/>
-        </w:rPr>
-        <w:t>_v</w:t>
-      </w:r>
-      <w:r>
-        <w:rPr>
-          <w:rFonts w:ascii="Consolas" w:hAnsi="Consolas"/>
-          <w:lang w:val="en-US"/>
-        </w:rPr>
-        <w:t>alue</w:t>
-      </w:r>
-      <w:proofErr w:type="spellEnd"/>
-      <w:r>
-        <w:rPr>
-          <w:rFonts w:ascii="Consolas" w:hAnsi="Consolas"/>
-          <w:lang w:val="en-US"/>
-        </w:rPr>
-        <w:t xml:space="preserve"> = </w:t>
-      </w:r>
-      <w:proofErr w:type="spellStart"/>
-      <w:r>
-        <w:rPr>
-          <w:rFonts w:ascii="Consolas" w:hAnsi="Consolas"/>
-          <w:lang w:val="en-US"/>
-        </w:rPr>
-        <w:t>i</w:t>
-      </w:r>
-      <w:r>
-        <w:rPr>
-          <w:rFonts w:ascii="Consolas" w:hAnsi="Consolas"/>
-          <w:lang w:val="en-US"/>
-        </w:rPr>
-        <w:t>pq.poll</w:t>
-      </w:r>
-      <w:proofErr w:type="spellEnd"/>
-      <w:r>
-        <w:rPr>
-          <w:rFonts w:ascii="Consolas" w:hAnsi="Consolas"/>
-          <w:lang w:val="en-US"/>
-        </w:rPr>
-        <w:t>()</w:t>
-      </w:r>
-    </w:p>
-    <w:p>
-      <w:pPr>
-        <w:spacing w:after="0" w:line="240" w:lineRule="auto"/>
-        <w:rPr>
-          <w:rFonts w:ascii="Consolas" w:hAnsi="Consolas"/>
-          <w:lang w:val="en-US"/>
-        </w:rPr>
-      </w:pPr>
-      <w:r>
-        <w:rPr>
-          <w:rFonts w:ascii="Consolas" w:hAnsi="Consolas"/>
-          <w:lang w:val="en-US"/>
-        </w:rPr>
-        <w:t xml:space="preserve">  </w:t>
-      </w:r>
-      <w:r>
-        <w:rPr>
-          <w:rFonts w:ascii="Consolas" w:hAnsi="Consolas"/>
-          <w:lang w:val="en-US"/>
-        </w:rPr>
-        <w:t xml:space="preserve">      </w:t>
-      </w:r>
-      <w:r>
-        <w:rPr>
-          <w:rFonts w:ascii="Consolas" w:hAnsi="Consolas"/>
-          <w:lang w:val="en-US"/>
-        </w:rPr>
-        <w:t>visited[</w:t>
-      </w:r>
-      <w:r>
-        <w:rPr>
-          <w:rFonts w:ascii="Consolas" w:hAnsi="Consolas"/>
-          <w:lang w:val="en-US"/>
-        </w:rPr>
-        <w:t>current</w:t>
-      </w:r>
-      <w:r>
-        <w:rPr>
-          <w:rFonts w:ascii="Consolas" w:hAnsi="Consolas"/>
-          <w:lang w:val="en-US"/>
-        </w:rPr>
-        <w:t>] = true</w:t>
-      </w:r>
-    </w:p>
-    <w:p>
-      <w:pPr>
-        <w:spacing w:after="0" w:line="240" w:lineRule="auto"/>
-        <w:rPr>
-          <w:rFonts w:ascii="Consolas" w:hAnsi="Consolas"/>
-          <w:lang w:val="en-US"/>
-        </w:rPr>
-      </w:pPr>
-    </w:p>
-    <w:p>
-      <w:pPr>
-        <w:spacing w:after="0" w:line="240" w:lineRule="auto"/>
-        <w:rPr>
-          <w:rFonts w:ascii="Consolas" w:hAnsi="Consolas"/>
-          <w:lang w:val="en-US"/>
-        </w:rPr>
-      </w:pPr>
-      <w:r>
-        <w:rPr>
-          <w:rFonts w:ascii="Consolas" w:hAnsi="Consolas"/>
-          <w:lang w:val="en-US"/>
-        </w:rPr>
-        <w:t xml:space="preserve">  </w:t>
-      </w:r>
-      <w:r>
-        <w:rPr>
-          <w:rFonts w:ascii="Consolas" w:hAnsi="Consolas"/>
-          <w:lang w:val="en-US"/>
-        </w:rPr>
-        <w:t xml:space="preserve">      </w:t>
-      </w:r>
-      <w:r>
-        <w:rPr>
-          <w:rFonts w:ascii="Consolas" w:hAnsi="Consolas"/>
-          <w:color w:val="2E74B5" w:themeColor="accent5" w:themeShade="BF"/>
-          <w:lang w:val="en-US"/>
-        </w:rPr>
-        <w:t>for</w:t>
-      </w:r>
-      <w:r>
-        <w:rPr>
-          <w:rFonts w:ascii="Consolas" w:hAnsi="Consolas"/>
-          <w:color w:val="5B9BD5" w:themeColor="accent5"/>
-          <w:lang w:val="en-US"/>
-        </w:rPr>
-        <w:t xml:space="preserve"> </w:t>
-      </w:r>
-      <w:r>
-        <w:rPr>
-          <w:rFonts w:ascii="Consolas" w:hAnsi="Consolas"/>
-          <w:lang w:val="en-US"/>
-        </w:rPr>
-        <w:t>edge</w:t>
-      </w:r>
-      <w:r>
-        <w:rPr>
-          <w:rFonts w:ascii="Consolas" w:hAnsi="Consolas"/>
-          <w:lang w:val="en-US"/>
-        </w:rPr>
-        <w:t xml:space="preserve"> </w:t>
-      </w:r>
-      <w:r>
-        <w:rPr>
-          <w:rFonts w:ascii="Consolas" w:hAnsi="Consolas"/>
-          <w:color w:val="2E74B5" w:themeColor="accent5" w:themeShade="BF"/>
-          <w:lang w:val="en-US"/>
-        </w:rPr>
-        <w:t>in</w:t>
-      </w:r>
-      <w:r>
-        <w:rPr>
-          <w:rFonts w:ascii="Consolas" w:hAnsi="Consolas"/>
-          <w:color w:val="5B9BD5" w:themeColor="accent5"/>
-          <w:lang w:val="en-US"/>
-        </w:rPr>
-        <w:t xml:space="preserve"> </w:t>
-      </w:r>
-      <w:r>
-        <w:rPr>
-          <w:rFonts w:ascii="Consolas" w:hAnsi="Consolas"/>
-          <w:lang w:val="en-US"/>
-        </w:rPr>
-        <w:t>g</w:t>
-      </w:r>
-      <w:r>
-        <w:rPr>
-          <w:rFonts w:ascii="Consolas" w:hAnsi="Consolas"/>
-          <w:lang w:val="en-US"/>
-        </w:rPr>
-        <w:t>raph</w:t>
-      </w:r>
-      <w:r>
-        <w:rPr>
-          <w:rFonts w:ascii="Consolas" w:hAnsi="Consolas"/>
-          <w:lang w:val="en-US"/>
-        </w:rPr>
-        <w:t>[</w:t>
-      </w:r>
-      <w:r>
-        <w:rPr>
-          <w:rFonts w:ascii="Consolas" w:hAnsi="Consolas"/>
-          <w:lang w:val="en-US"/>
-        </w:rPr>
-        <w:t>current</w:t>
-      </w:r>
-      <w:r>
-        <w:rPr>
-          <w:rFonts w:ascii="Consolas" w:hAnsi="Consolas"/>
-          <w:lang w:val="en-US"/>
-        </w:rPr>
-        <w:t>]:</w:t>
-      </w:r>
-    </w:p>
-    <w:p>
-      <w:pPr>
-        <w:spacing w:after="0" w:line="240" w:lineRule="auto"/>
-        <w:rPr>
-          <w:rFonts w:ascii="Consolas" w:hAnsi="Consolas"/>
-          <w:lang w:val="en-US"/>
-        </w:rPr>
-      </w:pPr>
-      <w:r>
-        <w:rPr>
-          <w:rFonts w:ascii="Consolas" w:hAnsi="Consolas"/>
-          <w:lang w:val="en-US"/>
-        </w:rPr>
-        <w:t xml:space="preserve">    </w:t>
-      </w:r>
-      <w:r>
-        <w:rPr>
-          <w:rFonts w:ascii="Consolas" w:hAnsi="Consolas"/>
-          <w:lang w:val="en-US"/>
-        </w:rPr>
-        <w:t xml:space="preserve">        </w:t>
-      </w:r>
-      <w:r>
-        <w:rPr>
-          <w:rFonts w:ascii="Consolas" w:hAnsi="Consolas"/>
-          <w:color w:val="2E74B5" w:themeColor="accent5" w:themeShade="BF"/>
-          <w:lang w:val="en-US"/>
-        </w:rPr>
-        <w:t>if</w:t>
-      </w:r>
-      <w:r>
-        <w:rPr>
-          <w:rFonts w:ascii="Consolas" w:hAnsi="Consolas"/>
-          <w:color w:val="5B9BD5" w:themeColor="accent5"/>
-          <w:lang w:val="en-US"/>
-        </w:rPr>
-        <w:t xml:space="preserve"> </w:t>
-      </w:r>
-      <w:r>
-        <w:rPr>
-          <w:rFonts w:ascii="Consolas" w:hAnsi="Consolas"/>
-          <w:lang w:val="en-US"/>
-        </w:rPr>
-        <w:t>visited[</w:t>
-      </w:r>
-      <w:proofErr w:type="spellStart"/>
-      <w:r>
-        <w:rPr>
-          <w:rFonts w:ascii="Consolas" w:hAnsi="Consolas"/>
-          <w:lang w:val="en-US"/>
-        </w:rPr>
-        <w:t>edge.</w:t>
+        <w:t xml:space="preserve">     </w:t>
+      </w:r>
+      <w:r>
+        <w:rPr>
+          <w:rFonts w:ascii="Consolas" w:hAnsi="Consolas"/>
+          <w:lang w:val="en-US"/>
+        </w:rPr>
+        <w:t xml:space="preserve">               </w:t>
+      </w:r>
+      <w:r>
+        <w:rPr>
+          <w:rFonts w:ascii="Consolas" w:hAnsi="Consolas"/>
+          <w:lang w:val="en-US"/>
+        </w:rPr>
+        <w:t>ipq.descrease</w:t>
+      </w:r>
+      <w:r>
+        <w:rPr>
+          <w:rFonts w:ascii="Consolas" w:hAnsi="Consolas"/>
+          <w:lang w:val="en-US"/>
+        </w:rPr>
+        <w:t>_k</w:t>
+      </w:r>
+      <w:r>
+        <w:rPr>
+          <w:rFonts w:ascii="Consolas" w:hAnsi="Consolas"/>
+          <w:lang w:val="en-US"/>
+        </w:rPr>
+        <w:t>ey(edge.</w:t>
       </w:r>
       <w:r>
         <w:rPr>
@@ -6255,52 +6446,12 @@
         </w:rPr>
         <w:t>destination</w:t>
       </w:r>
-      <w:proofErr w:type="spellEnd"/>
-      <w:r>
-        <w:rPr>
-          <w:rFonts w:ascii="Consolas" w:hAnsi="Consolas"/>
-          <w:lang w:val="en-US"/>
-        </w:rPr>
-        <w:t xml:space="preserve">]: </w:t>
-      </w:r>
-      <w:r>
-        <w:rPr>
-          <w:rFonts w:ascii="Consolas" w:hAnsi="Consolas"/>
-          <w:color w:val="2E74B5" w:themeColor="accent5" w:themeShade="BF"/>
-          <w:lang w:val="en-US"/>
-        </w:rPr>
-        <w:t>continue</w:t>
-      </w:r>
-    </w:p>
-    <w:p>
-      <w:pPr>
-        <w:spacing w:after="0" w:line="240" w:lineRule="auto"/>
-        <w:rPr>
-          <w:rFonts w:ascii="Consolas" w:hAnsi="Consolas"/>
-          <w:lang w:val="en-US"/>
-        </w:rPr>
-      </w:pPr>
-      <w:r>
-        <w:rPr>
-          <w:rFonts w:ascii="Consolas" w:hAnsi="Consolas"/>
-          <w:lang w:val="en-US"/>
-        </w:rPr>
-        <w:t xml:space="preserve">  </w:t>
-      </w:r>
-      <w:r>
-        <w:rPr>
-          <w:rFonts w:ascii="Consolas" w:hAnsi="Consolas"/>
-          <w:lang w:val="en-US"/>
-        </w:rPr>
-        <w:t xml:space="preserve">          </w:t>
-      </w:r>
-      <w:proofErr w:type="spellStart"/>
-      <w:r>
-        <w:rPr>
-          <w:rFonts w:ascii="Consolas" w:hAnsi="Consolas"/>
-          <w:lang w:val="en-US"/>
-        </w:rPr>
-        <w:t>new</w:t>
+      <w:r>
+        <w:rPr>
+          <w:rFonts w:ascii="Consolas" w:hAnsi="Consolas"/>
+          <w:lang w:val="en-US"/>
+        </w:rPr>
+        <w:t>, new</w:t>
       </w:r>
       <w:r>
         <w:rPr>
@@ -6316,663 +6467,6 @@
         </w:rPr>
         <w:t>cost</w:t>
       </w:r>
-      <w:proofErr w:type="spellEnd"/>
-      <w:r>
-        <w:rPr>
-          <w:rFonts w:ascii="Consolas" w:hAnsi="Consolas"/>
-          <w:lang w:val="en-US"/>
-        </w:rPr>
-        <w:t xml:space="preserve"> = </w:t>
-      </w:r>
-      <w:r>
-        <w:rPr>
-          <w:rFonts w:ascii="Consolas" w:hAnsi="Consolas"/>
-          <w:lang w:val="en-US"/>
-        </w:rPr>
-        <w:t>costs</w:t>
-      </w:r>
-      <w:r>
-        <w:rPr>
-          <w:rFonts w:ascii="Consolas" w:hAnsi="Consolas"/>
-          <w:lang w:val="en-US"/>
-        </w:rPr>
-        <w:t>[</w:t>
-      </w:r>
-      <w:r>
-        <w:rPr>
-          <w:rFonts w:ascii="Consolas" w:hAnsi="Consolas"/>
-          <w:lang w:val="en-US"/>
-        </w:rPr>
-        <w:t>current</w:t>
-      </w:r>
-      <w:r>
-        <w:rPr>
-          <w:rFonts w:ascii="Consolas" w:hAnsi="Consolas"/>
-          <w:lang w:val="en-US"/>
-        </w:rPr>
-        <w:t xml:space="preserve">] + </w:t>
-      </w:r>
-      <w:proofErr w:type="spellStart"/>
-      <w:r>
-        <w:rPr>
-          <w:rFonts w:ascii="Consolas" w:hAnsi="Consolas"/>
-          <w:lang w:val="en-US"/>
-        </w:rPr>
-        <w:t>edge.cost</w:t>
-      </w:r>
-      <w:proofErr w:type="spellEnd"/>
-    </w:p>
-    <w:p>
-      <w:pPr>
-        <w:spacing w:after="0" w:line="240" w:lineRule="auto"/>
-        <w:rPr>
-          <w:rFonts w:ascii="Consolas" w:hAnsi="Consolas"/>
-          <w:lang w:val="en-US"/>
-        </w:rPr>
-      </w:pPr>
-      <w:r>
-        <w:rPr>
-          <w:rFonts w:ascii="Consolas" w:hAnsi="Consolas"/>
-          <w:lang w:val="en-US"/>
-        </w:rPr>
-        <w:t xml:space="preserve">   </w:t>
-      </w:r>
-      <w:r>
-        <w:rPr>
-          <w:rFonts w:ascii="Consolas" w:hAnsi="Consolas"/>
-          <w:lang w:val="en-US"/>
-        </w:rPr>
-        <w:t xml:space="preserve">         </w:t>
-      </w:r>
-    </w:p>
-    <w:p>
-      <w:pPr>
-        <w:spacing w:after="0" w:line="240" w:lineRule="auto"/>
-        <w:rPr>
-          <w:rFonts w:ascii="Consolas" w:hAnsi="Consolas"/>
-          <w:lang w:val="en-US"/>
-        </w:rPr>
-      </w:pPr>
-      <w:r>
-        <w:rPr>
-          <w:rFonts w:ascii="Consolas" w:hAnsi="Consolas"/>
-          <w:lang w:val="en-US"/>
-        </w:rPr>
-        <w:t xml:space="preserve">            </w:t>
-      </w:r>
-      <w:r>
-        <w:rPr>
-          <w:rFonts w:ascii="Consolas" w:hAnsi="Consolas"/>
-          <w:color w:val="2E74B5" w:themeColor="accent5" w:themeShade="BF"/>
-          <w:lang w:val="en-US"/>
-        </w:rPr>
-        <w:t>if</w:t>
-      </w:r>
-      <w:r>
-        <w:rPr>
-          <w:rFonts w:ascii="Consolas" w:hAnsi="Consolas"/>
-          <w:color w:val="5B9BD5" w:themeColor="accent5"/>
-          <w:lang w:val="en-US"/>
-        </w:rPr>
-        <w:t xml:space="preserve"> </w:t>
-      </w:r>
-      <w:proofErr w:type="spellStart"/>
-      <w:r>
-        <w:rPr>
-          <w:rFonts w:ascii="Consolas" w:hAnsi="Consolas"/>
-          <w:lang w:val="en-US"/>
-        </w:rPr>
-        <w:t>new</w:t>
-      </w:r>
-      <w:r>
-        <w:rPr>
-          <w:rFonts w:ascii="Consolas" w:hAnsi="Consolas"/>
-          <w:lang w:val="en-US"/>
-        </w:rPr>
-        <w:t>_</w:t>
-      </w:r>
-      <w:r>
-        <w:rPr>
-          <w:rFonts w:ascii="Consolas" w:hAnsi="Consolas"/>
-          <w:lang w:val="en-US"/>
-        </w:rPr>
-        <w:t>cost</w:t>
-      </w:r>
-      <w:proofErr w:type="spellEnd"/>
-      <w:r>
-        <w:rPr>
-          <w:rFonts w:ascii="Consolas" w:hAnsi="Consolas"/>
-          <w:lang w:val="en-US"/>
-        </w:rPr>
-        <w:t xml:space="preserve"> &lt; </w:t>
-      </w:r>
-      <w:r>
-        <w:rPr>
-          <w:rFonts w:ascii="Consolas" w:hAnsi="Consolas"/>
-          <w:lang w:val="en-US"/>
-        </w:rPr>
-        <w:t>costs</w:t>
-      </w:r>
-      <w:r>
-        <w:rPr>
-          <w:rFonts w:ascii="Consolas" w:hAnsi="Consolas"/>
-          <w:lang w:val="en-US"/>
-        </w:rPr>
-        <w:t>[</w:t>
-      </w:r>
-      <w:proofErr w:type="spellStart"/>
-      <w:r>
-        <w:rPr>
-          <w:rFonts w:ascii="Consolas" w:hAnsi="Consolas"/>
-          <w:lang w:val="en-US"/>
-        </w:rPr>
-        <w:t>edge.</w:t>
-      </w:r>
-      <w:r>
-        <w:rPr>
-          <w:rFonts w:ascii="Consolas" w:hAnsi="Consolas"/>
-          <w:lang w:val="en-US"/>
-        </w:rPr>
-        <w:t>destination</w:t>
-      </w:r>
-      <w:proofErr w:type="spellEnd"/>
-      <w:r>
-        <w:rPr>
-          <w:rFonts w:ascii="Consolas" w:hAnsi="Consolas"/>
-          <w:lang w:val="en-US"/>
-        </w:rPr>
-        <w:t>]:</w:t>
-      </w:r>
-    </w:p>
-    <w:p>
-      <w:pPr>
-        <w:spacing w:after="0" w:line="240" w:lineRule="auto"/>
-        <w:rPr>
-          <w:rFonts w:ascii="Consolas" w:hAnsi="Consolas"/>
-          <w:lang w:val="en-US"/>
-        </w:rPr>
-      </w:pPr>
-      <w:r>
-        <w:rPr>
-          <w:rFonts w:ascii="Consolas" w:hAnsi="Consolas"/>
-          <w:lang w:val="en-US"/>
-        </w:rPr>
-        <w:t xml:space="preserve">    </w:t>
-      </w:r>
-      <w:r>
-        <w:rPr>
-          <w:rFonts w:ascii="Consolas" w:hAnsi="Consolas"/>
-          <w:lang w:val="en-US"/>
-        </w:rPr>
-        <w:t xml:space="preserve">            </w:t>
-      </w:r>
-      <w:proofErr w:type="spellStart"/>
-      <w:r>
-        <w:rPr>
-          <w:rFonts w:ascii="Consolas" w:hAnsi="Consolas"/>
-          <w:lang w:val="en-US"/>
-        </w:rPr>
-        <w:t>prev</w:t>
-      </w:r>
-      <w:proofErr w:type="spellEnd"/>
-      <w:r>
-        <w:rPr>
-          <w:rFonts w:ascii="Consolas" w:hAnsi="Consolas"/>
-          <w:lang w:val="en-US"/>
-        </w:rPr>
-        <w:t>[</w:t>
-      </w:r>
-      <w:proofErr w:type="spellStart"/>
-      <w:r>
-        <w:rPr>
-          <w:rFonts w:ascii="Consolas" w:hAnsi="Consolas"/>
-          <w:lang w:val="en-US"/>
-        </w:rPr>
-        <w:t>edge.</w:t>
-      </w:r>
-      <w:r>
-        <w:rPr>
-          <w:rFonts w:ascii="Consolas" w:hAnsi="Consolas"/>
-          <w:lang w:val="en-US"/>
-        </w:rPr>
-        <w:t>destination</w:t>
-      </w:r>
-      <w:proofErr w:type="spellEnd"/>
-      <w:r>
-        <w:rPr>
-          <w:rFonts w:ascii="Consolas" w:hAnsi="Consolas"/>
-          <w:lang w:val="en-US"/>
-        </w:rPr>
-        <w:t xml:space="preserve">] = </w:t>
-      </w:r>
-      <w:r>
-        <w:rPr>
-          <w:rFonts w:ascii="Consolas" w:hAnsi="Consolas"/>
-          <w:lang w:val="en-US"/>
-        </w:rPr>
-        <w:t>current</w:t>
-      </w:r>
-    </w:p>
-    <w:p>
-      <w:pPr>
-        <w:spacing w:after="0" w:line="240" w:lineRule="auto"/>
-        <w:rPr>
-          <w:rFonts w:ascii="Consolas" w:hAnsi="Consolas"/>
-          <w:lang w:val="en-US"/>
-        </w:rPr>
-      </w:pPr>
-      <w:r>
-        <w:rPr>
-          <w:rFonts w:ascii="Consolas" w:hAnsi="Consolas"/>
-          <w:lang w:val="en-US"/>
-        </w:rPr>
-        <w:t xml:space="preserve">     </w:t>
-      </w:r>
-      <w:r>
-        <w:rPr>
-          <w:rFonts w:ascii="Consolas" w:hAnsi="Consolas"/>
-          <w:lang w:val="en-US"/>
-        </w:rPr>
-        <w:t xml:space="preserve">           </w:t>
-      </w:r>
-      <w:r>
-        <w:rPr>
-          <w:rFonts w:ascii="Consolas" w:hAnsi="Consolas"/>
-          <w:lang w:val="en-US"/>
-        </w:rPr>
-        <w:t>distance[</w:t>
-      </w:r>
-      <w:proofErr w:type="spellStart"/>
-      <w:r>
-        <w:rPr>
-          <w:rFonts w:ascii="Consolas" w:hAnsi="Consolas"/>
-          <w:lang w:val="en-US"/>
-        </w:rPr>
-        <w:t>edge.</w:t>
-      </w:r>
-      <w:r>
-        <w:rPr>
-          <w:rFonts w:ascii="Consolas" w:hAnsi="Consolas"/>
-          <w:lang w:val="en-US"/>
-        </w:rPr>
-        <w:t>destination</w:t>
-      </w:r>
-      <w:proofErr w:type="spellEnd"/>
-      <w:r>
-        <w:rPr>
-          <w:rFonts w:ascii="Consolas" w:hAnsi="Consolas"/>
-          <w:lang w:val="en-US"/>
-        </w:rPr>
-        <w:t xml:space="preserve">] = </w:t>
-      </w:r>
-      <w:proofErr w:type="spellStart"/>
-      <w:r>
-        <w:rPr>
-          <w:rFonts w:ascii="Consolas" w:hAnsi="Consolas"/>
-          <w:lang w:val="en-US"/>
-        </w:rPr>
-        <w:t>new</w:t>
-      </w:r>
-      <w:r>
-        <w:rPr>
-          <w:rFonts w:ascii="Consolas" w:hAnsi="Consolas"/>
-          <w:lang w:val="en-US"/>
-        </w:rPr>
-        <w:t>_</w:t>
-      </w:r>
-      <w:r>
-        <w:rPr>
-          <w:rFonts w:ascii="Consolas" w:hAnsi="Consolas"/>
-          <w:lang w:val="en-US"/>
-        </w:rPr>
-        <w:t>cost</w:t>
-      </w:r>
-      <w:proofErr w:type="spellEnd"/>
-    </w:p>
-    <w:p>
-      <w:pPr>
-        <w:spacing w:after="0" w:line="240" w:lineRule="auto"/>
-        <w:rPr>
-          <w:rFonts w:ascii="Consolas" w:hAnsi="Consolas"/>
-          <w:lang w:val="en-US"/>
-        </w:rPr>
-      </w:pPr>
-      <w:r>
-        <w:rPr>
-          <w:rFonts w:ascii="Consolas" w:hAnsi="Consolas"/>
-          <w:lang w:val="en-US"/>
-        </w:rPr>
-        <w:t xml:space="preserve">   </w:t>
-      </w:r>
-      <w:r>
-        <w:rPr>
-          <w:rFonts w:ascii="Consolas" w:hAnsi="Consolas"/>
-          <w:lang w:val="en-US"/>
-        </w:rPr>
-        <w:t xml:space="preserve">             </w:t>
-      </w:r>
-    </w:p>
-    <w:p>
-      <w:pPr>
-        <w:spacing w:after="0" w:line="240" w:lineRule="auto"/>
-        <w:rPr>
-          <w:rFonts w:ascii="Consolas" w:hAnsi="Consolas"/>
-          <w:lang w:val="en-US"/>
-        </w:rPr>
-      </w:pPr>
-      <w:r>
-        <w:rPr>
-          <w:rFonts w:ascii="Consolas" w:hAnsi="Consolas"/>
-          <w:lang w:val="en-US"/>
-        </w:rPr>
-        <w:t xml:space="preserve">                </w:t>
-      </w:r>
-      <w:r>
-        <w:rPr>
-          <w:rFonts w:ascii="Consolas" w:hAnsi="Consolas"/>
-          <w:color w:val="2E74B5" w:themeColor="accent5" w:themeShade="BF"/>
-          <w:lang w:val="en-US"/>
-        </w:rPr>
-        <w:t>if</w:t>
-      </w:r>
-      <w:r>
-        <w:rPr>
-          <w:rFonts w:ascii="Consolas" w:hAnsi="Consolas"/>
-          <w:color w:val="5B9BD5" w:themeColor="accent5"/>
-          <w:lang w:val="en-US"/>
-        </w:rPr>
-        <w:t xml:space="preserve"> </w:t>
-      </w:r>
-      <w:proofErr w:type="spellStart"/>
-      <w:r>
-        <w:rPr>
-          <w:rFonts w:ascii="Consolas" w:hAnsi="Consolas"/>
-          <w:lang w:val="en-US"/>
-        </w:rPr>
-        <w:t>edge.</w:t>
-      </w:r>
-      <w:r>
-        <w:rPr>
-          <w:rFonts w:ascii="Consolas" w:hAnsi="Consolas"/>
-          <w:lang w:val="en-US"/>
-        </w:rPr>
-        <w:t>destination</w:t>
-      </w:r>
-      <w:proofErr w:type="spellEnd"/>
-      <w:r>
-        <w:rPr>
-          <w:rFonts w:ascii="Consolas" w:hAnsi="Consolas"/>
-          <w:lang w:val="en-US"/>
-        </w:rPr>
-        <w:t xml:space="preserve"> </w:t>
-      </w:r>
-      <w:r>
-        <w:rPr>
-          <w:rFonts w:ascii="Consolas" w:hAnsi="Consolas"/>
-          <w:color w:val="2E74B5" w:themeColor="accent5" w:themeShade="BF"/>
-          <w:lang w:val="en-US"/>
-        </w:rPr>
-        <w:t xml:space="preserve">not in </w:t>
-      </w:r>
-      <w:proofErr w:type="spellStart"/>
-      <w:r>
-        <w:rPr>
-          <w:rFonts w:ascii="Consolas" w:hAnsi="Consolas"/>
-          <w:lang w:val="en-US"/>
-        </w:rPr>
-        <w:t>ipq</w:t>
-      </w:r>
-      <w:proofErr w:type="spellEnd"/>
-      <w:r>
-        <w:rPr>
-          <w:rFonts w:ascii="Consolas" w:hAnsi="Consolas"/>
-          <w:lang w:val="en-US"/>
-        </w:rPr>
-        <w:t>:</w:t>
-      </w:r>
-    </w:p>
-    <w:p>
-      <w:pPr>
-        <w:spacing w:after="0" w:line="240" w:lineRule="auto"/>
-        <w:rPr>
-          <w:rFonts w:ascii="Consolas" w:hAnsi="Consolas"/>
-          <w:lang w:val="en-US"/>
-        </w:rPr>
-      </w:pPr>
-      <w:r>
-        <w:rPr>
-          <w:rFonts w:ascii="Consolas" w:hAnsi="Consolas"/>
-          <w:lang w:val="en-US"/>
-        </w:rPr>
-        <w:t xml:space="preserve">      </w:t>
-      </w:r>
-      <w:r>
-        <w:rPr>
-          <w:rFonts w:ascii="Consolas" w:hAnsi="Consolas"/>
-          <w:lang w:val="en-US"/>
-        </w:rPr>
-        <w:t xml:space="preserve">              </w:t>
-      </w:r>
-      <w:proofErr w:type="spellStart"/>
-      <w:r>
-        <w:rPr>
-          <w:rFonts w:ascii="Consolas" w:hAnsi="Consolas"/>
-          <w:lang w:val="en-US"/>
-        </w:rPr>
-        <w:t>ipq</w:t>
-      </w:r>
-      <w:r>
-        <w:rPr>
-          <w:rFonts w:ascii="Consolas" w:hAnsi="Consolas"/>
-          <w:lang w:val="en-US"/>
-        </w:rPr>
-        <w:t>.</w:t>
-      </w:r>
-      <w:r>
-        <w:rPr>
-          <w:rFonts w:ascii="Consolas" w:hAnsi="Consolas"/>
-          <w:lang w:val="en-US"/>
-        </w:rPr>
-        <w:t>insert</w:t>
-      </w:r>
-      <w:proofErr w:type="spellEnd"/>
-      <w:r>
-        <w:rPr>
-          <w:rFonts w:ascii="Consolas" w:hAnsi="Consolas"/>
-          <w:lang w:val="en-US"/>
-        </w:rPr>
-        <w:t>(</w:t>
-      </w:r>
-      <w:proofErr w:type="spellStart"/>
-      <w:r>
-        <w:rPr>
-          <w:rFonts w:ascii="Consolas" w:hAnsi="Consolas"/>
-          <w:lang w:val="en-US"/>
-        </w:rPr>
-        <w:t>edge.</w:t>
-      </w:r>
-      <w:r>
-        <w:rPr>
-          <w:rFonts w:ascii="Consolas" w:hAnsi="Consolas"/>
-          <w:lang w:val="en-US"/>
-        </w:rPr>
-        <w:t>destination</w:t>
-      </w:r>
-      <w:proofErr w:type="spellEnd"/>
-      <w:r>
-        <w:rPr>
-          <w:rFonts w:ascii="Consolas" w:hAnsi="Consolas"/>
-          <w:lang w:val="en-US"/>
-        </w:rPr>
-        <w:t xml:space="preserve">, </w:t>
-      </w:r>
-      <w:proofErr w:type="spellStart"/>
-      <w:r>
-        <w:rPr>
-          <w:rFonts w:ascii="Consolas" w:hAnsi="Consolas"/>
-          <w:lang w:val="en-US"/>
-        </w:rPr>
-        <w:t>new</w:t>
-      </w:r>
-      <w:r>
-        <w:rPr>
-          <w:rFonts w:ascii="Consolas" w:hAnsi="Consolas"/>
-          <w:lang w:val="en-US"/>
-        </w:rPr>
-        <w:t>_</w:t>
-      </w:r>
-      <w:r>
-        <w:rPr>
-          <w:rFonts w:ascii="Consolas" w:hAnsi="Consolas"/>
-          <w:lang w:val="en-US"/>
-        </w:rPr>
-        <w:t>cost</w:t>
-      </w:r>
-      <w:proofErr w:type="spellEnd"/>
-      <w:r>
-        <w:rPr>
-          <w:rFonts w:ascii="Consolas" w:hAnsi="Consolas"/>
-          <w:lang w:val="en-US"/>
-        </w:rPr>
-        <w:t>)</w:t>
-      </w:r>
-    </w:p>
-    <w:p>
-      <w:pPr>
-        <w:spacing w:after="0" w:line="240" w:lineRule="auto"/>
-        <w:rPr>
-          <w:rFonts w:ascii="Consolas" w:hAnsi="Consolas"/>
-          <w:lang w:val="en-US"/>
-        </w:rPr>
-      </w:pPr>
-      <w:r>
-        <w:rPr>
-          <w:rFonts w:ascii="Consolas" w:hAnsi="Consolas"/>
-          <w:lang w:val="en-US"/>
-        </w:rPr>
-        <w:t xml:space="preserve">  </w:t>
-      </w:r>
-      <w:r>
-        <w:rPr>
-          <w:rFonts w:ascii="Consolas" w:hAnsi="Consolas"/>
-          <w:lang w:val="en-US"/>
-        </w:rPr>
-        <w:t xml:space="preserve">              </w:t>
-      </w:r>
-      <w:r>
-        <w:rPr>
-          <w:rFonts w:ascii="Consolas" w:hAnsi="Consolas"/>
-          <w:color w:val="2E74B5" w:themeColor="accent5" w:themeShade="BF"/>
-          <w:lang w:val="en-US"/>
-        </w:rPr>
-        <w:t>else</w:t>
-      </w:r>
-      <w:r>
-        <w:rPr>
-          <w:rFonts w:ascii="Consolas" w:hAnsi="Consolas"/>
-          <w:lang w:val="en-US"/>
-        </w:rPr>
-        <w:t>:</w:t>
-      </w:r>
-    </w:p>
-    <w:p>
-      <w:pPr>
-        <w:spacing w:after="0" w:line="240" w:lineRule="auto"/>
-        <w:rPr>
-          <w:rFonts w:ascii="Consolas" w:hAnsi="Consolas"/>
-          <w:lang w:val="en-US"/>
-        </w:rPr>
-      </w:pPr>
-      <w:r>
-        <w:rPr>
-          <w:rFonts w:ascii="Consolas" w:hAnsi="Consolas"/>
-          <w:lang w:val="en-US"/>
-        </w:rPr>
-        <w:t xml:space="preserve">     </w:t>
-      </w:r>
-      <w:r>
-        <w:rPr>
-          <w:rFonts w:ascii="Consolas" w:hAnsi="Consolas"/>
-          <w:lang w:val="en-US"/>
-        </w:rPr>
-        <w:t xml:space="preserve">               </w:t>
-      </w:r>
-      <w:proofErr w:type="spellStart"/>
-      <w:r>
-        <w:rPr>
-          <w:rFonts w:ascii="Consolas" w:hAnsi="Consolas"/>
-          <w:lang w:val="en-US"/>
-        </w:rPr>
-        <w:t>ipq.descrease</w:t>
-      </w:r>
-      <w:r>
-        <w:rPr>
-          <w:rFonts w:ascii="Consolas" w:hAnsi="Consolas"/>
-          <w:lang w:val="en-US"/>
-        </w:rPr>
-        <w:t>_k</w:t>
-      </w:r>
-      <w:r>
-        <w:rPr>
-          <w:rFonts w:ascii="Consolas" w:hAnsi="Consolas"/>
-          <w:lang w:val="en-US"/>
-        </w:rPr>
-        <w:t>ey</w:t>
-      </w:r>
-      <w:proofErr w:type="spellEnd"/>
-      <w:r>
-        <w:rPr>
-          <w:rFonts w:ascii="Consolas" w:hAnsi="Consolas"/>
-          <w:lang w:val="en-US"/>
-        </w:rPr>
-        <w:t>(</w:t>
-      </w:r>
-      <w:proofErr w:type="spellStart"/>
-      <w:r>
-        <w:rPr>
-          <w:rFonts w:ascii="Consolas" w:hAnsi="Consolas"/>
-          <w:lang w:val="en-US"/>
-        </w:rPr>
-        <w:t>edge.</w:t>
-      </w:r>
-      <w:r>
-        <w:rPr>
-          <w:rFonts w:ascii="Consolas" w:hAnsi="Consolas"/>
-          <w:lang w:val="en-US"/>
-        </w:rPr>
-        <w:t>destination</w:t>
-      </w:r>
-      <w:proofErr w:type="spellEnd"/>
-      <w:r>
-        <w:rPr>
-          <w:rFonts w:ascii="Consolas" w:hAnsi="Consolas"/>
-          <w:lang w:val="en-US"/>
-        </w:rPr>
-        <w:t xml:space="preserve">, </w:t>
-      </w:r>
-      <w:proofErr w:type="spellStart"/>
-      <w:r>
-        <w:rPr>
-          <w:rFonts w:ascii="Consolas" w:hAnsi="Consolas"/>
-          <w:lang w:val="en-US"/>
-        </w:rPr>
-        <w:t>new</w:t>
-      </w:r>
-      <w:r>
-        <w:rPr>
-          <w:rFonts w:ascii="Consolas" w:hAnsi="Consolas"/>
-          <w:lang w:val="en-US"/>
-        </w:rPr>
-        <w:t>_</w:t>
-      </w:r>
-      <w:r>
-        <w:rPr>
-          <w:rFonts w:ascii="Consolas" w:hAnsi="Consolas"/>
-          <w:lang w:val="en-US"/>
-        </w:rPr>
-        <w:t>cost</w:t>
-      </w:r>
-      <w:proofErr w:type="spellEnd"/>
       <w:r>
         <w:rPr>
           <w:rFonts w:ascii="Consolas" w:hAnsi="Consolas"/>
@@ -7142,7 +6636,6 @@
         </w:rPr>
         <w:t xml:space="preserve">    </w:t>
       </w:r>
-      <w:proofErr w:type="spellStart"/>
       <w:r>
         <w:rPr>
           <w:rFonts w:ascii="Consolas" w:hAnsi="Consolas"/>
@@ -7151,7 +6644,6 @@
         </w:rPr>
         <w:t>return</w:t>
       </w:r>
-      <w:proofErr w:type="spellEnd"/>
       <w:r>
         <w:rPr>
           <w:rFonts w:ascii="Consolas" w:hAnsi="Consolas"/>
@@ -7177,41 +6669,41 @@
         </w:rPr>
       </w:pPr>
       <w:bookmarkStart w:id="17" w:name="_Toc75272872"/>
-      <w:proofErr w:type="spellStart"/>
-      <w:r>
-        <w:t>Quellcodeauszug</w:t>
-      </w:r>
-      <w:proofErr w:type="spellEnd"/>
-      <w:r>
-        <w:t xml:space="preserve"> </w:t>
-      </w:r>
-      <w:fldSimple w:instr=" SEQ Quellcodeauszug \* ARABIC ">
-        <w:r>
-          <w:rPr>
-            <w:noProof/>
-          </w:rPr>
-          <w:t>2</w:t>
-        </w:r>
-      </w:fldSimple>
+      <w:r>
+        <w:t xml:space="preserve">Quellcodeauszug </w:t>
+      </w:r>
+      <w:r>
+        <w:fldChar w:fldCharType="begin"/>
+      </w:r>
+      <w:r>
+        <w:instrText xml:space="preserve"> SEQ Quellcodeauszug \* ARABIC </w:instrText>
+      </w:r>
+      <w:r>
+        <w:fldChar w:fldCharType="separate"/>
+      </w:r>
+      <w:r>
+        <w:rPr>
+          <w:noProof/>
+        </w:rPr>
+        <w:t>2</w:t>
+      </w:r>
+      <w:r>
+        <w:rPr>
+          <w:noProof/>
+        </w:rPr>
+        <w:fldChar w:fldCharType="end"/>
+      </w:r>
       <w:r>
         <w:rPr>
           <w:lang w:val="de-DE"/>
         </w:rPr>
         <w:t xml:space="preserve">: </w:t>
       </w:r>
-      <w:proofErr w:type="spellStart"/>
-      <w:r>
-        <w:rPr>
-          <w:lang w:val="de-DE"/>
-        </w:rPr>
-        <w:t>Eager</w:t>
-      </w:r>
-      <w:proofErr w:type="spellEnd"/>
-      <w:r>
-        <w:rPr>
-          <w:lang w:val="de-DE"/>
-        </w:rPr>
-        <w:t>-Implementierung des Dijkstra-Algorithmus</w:t>
+      <w:r>
+        <w:rPr>
+          <w:lang w:val="de-DE"/>
+        </w:rPr>
+        <w:t>Eager-Implementierung des Dijkstra-Algorithmus</w:t>
       </w:r>
       <w:bookmarkEnd w:id="17"/>
     </w:p>
@@ -7242,163 +6734,43 @@
         <w:rPr>
           <w:lang w:val="de-DE"/>
         </w:rPr>
-        <w:t xml:space="preserve">Neben dem bereits erwähnten Early </w:t>
-      </w:r>
-      <w:proofErr w:type="spellStart"/>
-      <w:r>
-        <w:rPr>
-          <w:lang w:val="de-DE"/>
-        </w:rPr>
-        <w:t>Stopping</w:t>
-      </w:r>
-      <w:proofErr w:type="spellEnd"/>
-      <w:r>
-        <w:rPr>
-          <w:lang w:val="de-DE"/>
-        </w:rPr>
-        <w:t xml:space="preserve"> bei bekanntem Zielknoten und der </w:t>
-      </w:r>
-      <w:proofErr w:type="spellStart"/>
-      <w:r>
-        <w:rPr>
-          <w:lang w:val="de-DE"/>
-        </w:rPr>
-        <w:t>Eager</w:t>
-      </w:r>
-      <w:proofErr w:type="spellEnd"/>
-      <w:r>
-        <w:rPr>
-          <w:lang w:val="de-DE"/>
-        </w:rPr>
-        <w:t xml:space="preserve">-Implementierung existieren weitere Optimierungsmöglichkeiten für den Dijkstra-Algorithmus. </w:t>
-      </w:r>
-      <w:r>
-        <w:rPr>
-          <w:lang w:val="de-DE"/>
-        </w:rPr>
-        <w:t xml:space="preserve">Im Allgemeinen, insbesondere aber auf dichten Graphen, überwiegt die Anzahl der Updates wie </w:t>
-      </w:r>
-      <w:proofErr w:type="spellStart"/>
-      <w:r>
-        <w:rPr>
-          <w:lang w:val="de-DE"/>
-        </w:rPr>
-        <w:t>Decrease</w:t>
-      </w:r>
-      <w:proofErr w:type="spellEnd"/>
-      <w:r>
-        <w:rPr>
-          <w:lang w:val="de-DE"/>
-        </w:rPr>
-        <w:t xml:space="preserve">-Key gegenüber der Anzahl der </w:t>
-      </w:r>
-      <w:proofErr w:type="spellStart"/>
-      <w:r>
-        <w:rPr>
-          <w:lang w:val="de-DE"/>
-        </w:rPr>
-        <w:t>Removal</w:t>
-      </w:r>
-      <w:r>
-        <w:rPr>
-          <w:lang w:val="de-DE"/>
-        </w:rPr>
-        <w:t>s</w:t>
-      </w:r>
-      <w:proofErr w:type="spellEnd"/>
-      <w:r>
-        <w:rPr>
-          <w:lang w:val="de-DE"/>
-        </w:rPr>
-        <w:t xml:space="preserve">, beispielsweise </w:t>
-      </w:r>
-      <w:proofErr w:type="spellStart"/>
-      <w:r>
-        <w:rPr>
-          <w:lang w:val="de-DE"/>
-        </w:rPr>
-        <w:t>Dequeue</w:t>
-      </w:r>
-      <w:proofErr w:type="spellEnd"/>
-      <w:r>
-        <w:rPr>
-          <w:lang w:val="de-DE"/>
-        </w:rPr>
-        <w:t xml:space="preserve"> bzw. Poll-Operationen. </w:t>
-      </w:r>
-      <w:r>
-        <w:rPr>
-          <w:lang w:val="de-DE"/>
-        </w:rPr>
-        <w:t>Durch einen Binary oder D-</w:t>
-      </w:r>
-      <w:proofErr w:type="spellStart"/>
-      <w:r>
-        <w:rPr>
-          <w:lang w:val="de-DE"/>
-        </w:rPr>
-        <w:t>ary</w:t>
-      </w:r>
-      <w:proofErr w:type="spellEnd"/>
-      <w:r>
-        <w:rPr>
-          <w:lang w:val="de-DE"/>
-        </w:rPr>
-        <w:t xml:space="preserve"> Heap, wobei D die Anzahl der Kinder pro Knoten bezeichnet und sich aus dem Quotienten von Kanten und Knoten im Graphen errechnet, können </w:t>
-      </w:r>
-      <w:proofErr w:type="spellStart"/>
-      <w:r>
-        <w:rPr>
-          <w:lang w:val="de-DE"/>
-        </w:rPr>
-        <w:t>Decrease</w:t>
-      </w:r>
-      <w:proofErr w:type="spellEnd"/>
-      <w:r>
-        <w:rPr>
-          <w:lang w:val="de-DE"/>
-        </w:rPr>
-        <w:t>-Key-Operationen</w:t>
-      </w:r>
-      <w:r>
-        <w:rPr>
-          <w:lang w:val="de-DE"/>
-        </w:rPr>
-        <w:t xml:space="preserve"> auf Kosten ineffizienterer </w:t>
-      </w:r>
-      <w:proofErr w:type="spellStart"/>
-      <w:r>
-        <w:rPr>
-          <w:lang w:val="de-DE"/>
-        </w:rPr>
-        <w:t>Removal</w:t>
-      </w:r>
-      <w:proofErr w:type="spellEnd"/>
-      <w:r>
-        <w:rPr>
-          <w:lang w:val="de-DE"/>
-        </w:rPr>
-        <w:t>-Operationen beschleunigt werden, was durch das Überwiegen der Update-Operationen jedoch insgesamt die Laufzeit beziehungsweise Kosten des Algorithmus verbessert</w:t>
-      </w:r>
-      <w:r>
-        <w:rPr>
-          <w:lang w:val="de-DE"/>
-        </w:rPr>
-        <w:t xml:space="preserve"> (vgl. </w:t>
-      </w:r>
-      <w:proofErr w:type="spellStart"/>
-      <w:r>
-        <w:rPr>
-          <w:lang w:val="de-DE"/>
-        </w:rPr>
-        <w:t>Fiset</w:t>
-      </w:r>
-      <w:proofErr w:type="spellEnd"/>
-      <w:r>
-        <w:rPr>
-          <w:lang w:val="de-DE"/>
-        </w:rPr>
-        <w:t xml:space="preserve"> 2019)</w:t>
+        <w:t xml:space="preserve">Neben dem bereits erwähnten Early Stopping bei bekanntem Zielknoten und der Eager-Implementierung existieren weitere Optimierungsmöglichkeiten für den Dijkstra-Algorithmus. </w:t>
+      </w:r>
+      <w:r>
+        <w:rPr>
+          <w:lang w:val="de-DE"/>
+        </w:rPr>
+        <w:t>Im Allgemeinen, insbesondere aber auf dichten Graphen, überwiegt die Anzahl der Updates wie Decrease-Key gegenüber der Anzahl der Removal</w:t>
+      </w:r>
+      <w:r>
+        <w:rPr>
+          <w:lang w:val="de-DE"/>
+        </w:rPr>
+        <w:t xml:space="preserve">s, beispielsweise </w:t>
+      </w:r>
+      <w:r>
+        <w:rPr>
+          <w:lang w:val="de-DE"/>
+        </w:rPr>
+        <w:t xml:space="preserve">Dequeue bzw. Poll-Operationen. </w:t>
+      </w:r>
+      <w:r>
+        <w:rPr>
+          <w:lang w:val="de-DE"/>
+        </w:rPr>
+        <w:t>Durch einen Binary oder D-ary Heap, wobei D die Anzahl der Kinder pro Knoten bezeichnet und sich aus dem Quotienten von Kanten und Knoten im Graphen errechnet, können Decrease-Key-Operationen</w:t>
+      </w:r>
+      <w:r>
+        <w:rPr>
+          <w:lang w:val="de-DE"/>
+        </w:rPr>
+        <w:t xml:space="preserve"> auf Kosten ineffizienterer Removal-Operationen beschleunigt werden, was durch das Überwiegen der Update-Operationen jedoch insgesamt die Laufzeit beziehungsweise Kosten des Algorithmus verbessert</w:t>
+      </w:r>
+      <w:r>
+        <w:rPr>
+          <w:lang w:val="de-DE"/>
+        </w:rPr>
+        <w:t xml:space="preserve"> (vgl. Fiset 2019)</w:t>
       </w:r>
       <w:r>
         <w:rPr>
@@ -7514,21 +6886,7 @@
         <w:rPr>
           <w:lang w:val="de-DE"/>
         </w:rPr>
-        <w:t xml:space="preserve">(vgl. </w:t>
-      </w:r>
-      <w:proofErr w:type="spellStart"/>
-      <w:r>
-        <w:rPr>
-          <w:lang w:val="de-DE"/>
-        </w:rPr>
-        <w:t>Cormen</w:t>
-      </w:r>
-      <w:proofErr w:type="spellEnd"/>
-      <w:r>
-        <w:rPr>
-          <w:lang w:val="de-DE"/>
-        </w:rPr>
-        <w:t xml:space="preserve"> et al. 2013: 674)</w:t>
+        <w:t>(vgl. Cormen et al. 2013: 674)</w:t>
       </w:r>
       <w:r>
         <w:rPr>
@@ -7540,21 +6898,7 @@
         <w:rPr>
           <w:lang w:val="de-DE"/>
         </w:rPr>
-        <w:t>, der D-</w:t>
-      </w:r>
-      <w:proofErr w:type="spellStart"/>
-      <w:r>
-        <w:rPr>
-          <w:lang w:val="de-DE"/>
-        </w:rPr>
-        <w:t>ary</w:t>
-      </w:r>
-      <w:proofErr w:type="spellEnd"/>
-      <w:r>
-        <w:rPr>
-          <w:lang w:val="de-DE"/>
-        </w:rPr>
-        <w:t xml:space="preserve"> Heap sogar</w:t>
+        <w:t>, der D-ary Heap sogar</w:t>
       </w:r>
       <w:r>
         <w:rPr>
@@ -7685,21 +7029,7 @@
         <w:rPr>
           <w:lang w:val="de-DE"/>
         </w:rPr>
-        <w:t xml:space="preserve"> (vgl. </w:t>
-      </w:r>
-      <w:proofErr w:type="spellStart"/>
-      <w:r>
-        <w:rPr>
-          <w:lang w:val="de-DE"/>
-        </w:rPr>
-        <w:t>Fiset</w:t>
-      </w:r>
-      <w:proofErr w:type="spellEnd"/>
-      <w:r>
-        <w:rPr>
-          <w:lang w:val="de-DE"/>
-        </w:rPr>
-        <w:t xml:space="preserve"> 2019)</w:t>
+        <w:t xml:space="preserve"> (vgl. Fiset 2019)</w:t>
       </w:r>
       <w:r>
         <w:rPr>
@@ -7844,21 +7174,7 @@
         <w:rPr>
           <w:lang w:val="de-DE"/>
         </w:rPr>
-        <w:t xml:space="preserve">(vgl. </w:t>
-      </w:r>
-      <w:proofErr w:type="spellStart"/>
-      <w:r>
-        <w:rPr>
-          <w:lang w:val="de-DE"/>
-        </w:rPr>
-        <w:t>Cormen</w:t>
-      </w:r>
-      <w:proofErr w:type="spellEnd"/>
-      <w:r>
-        <w:rPr>
-          <w:lang w:val="de-DE"/>
-        </w:rPr>
-        <w:t xml:space="preserve"> et al. 2013: 674)</w:t>
+        <w:t>(vgl. Cormen et al. 2013: 674)</w:t>
       </w:r>
       <w:r>
         <w:rPr>
@@ -7877,35 +7193,7 @@
         <w:rPr>
           <w:lang w:val="de-DE"/>
         </w:rPr>
-        <w:t xml:space="preserve">Da die in Python integrierte Binary Heap weder über Constant Lookup noch über eine </w:t>
-      </w:r>
-      <w:proofErr w:type="spellStart"/>
-      <w:r>
-        <w:rPr>
-          <w:lang w:val="de-DE"/>
-        </w:rPr>
-        <w:t>Decrease</w:t>
-      </w:r>
-      <w:proofErr w:type="spellEnd"/>
-      <w:r>
-        <w:rPr>
-          <w:lang w:val="de-DE"/>
-        </w:rPr>
-        <w:t xml:space="preserve">-Key-Operation verfügt und diese selbst implementiert werden mussten, erreicht die umgesetzte </w:t>
-      </w:r>
-      <w:proofErr w:type="spellStart"/>
-      <w:r>
-        <w:rPr>
-          <w:lang w:val="de-DE"/>
-        </w:rPr>
-        <w:t>Eager</w:t>
-      </w:r>
-      <w:proofErr w:type="spellEnd"/>
-      <w:r>
-        <w:rPr>
-          <w:lang w:val="de-DE"/>
-        </w:rPr>
-        <w:t>-Implementierung mit Binary Heap nicht die optimale Zeitkomplexität für diesen Fall.</w:t>
+        <w:t>Da die in Python integrierte Binary Heap weder über Constant Lookup noch über eine Decrease-Key-Operation verfügt und diese selbst implementiert werden mussten, erreicht die umgesetzte Eager-Implementierung mit Binary Heap nicht die optimale Zeitkomplexität für diesen Fall.</w:t>
       </w:r>
       <w:r>
         <w:rPr>
@@ -7923,143 +7211,121 @@
         <w:rPr>
           <w:lang w:val="de-DE"/>
         </w:rPr>
+        <w:t xml:space="preserve"> Decrease-Key-Operation bei Graphen </w:t>
+      </w:r>
+      <w:r>
+        <w:rPr>
+          <w:lang w:val="de-DE"/>
+        </w:rPr>
+        <w:t xml:space="preserve">mit vielen Knoten </w:t>
+      </w:r>
+      <w:r>
+        <w:rPr>
+          <w:lang w:val="de-DE"/>
+        </w:rPr>
+        <w:t>erhöht.</w:t>
+      </w:r>
+    </w:p>
+    <w:p>
+      <w:pPr>
+        <w:pStyle w:val="Heading1"/>
+        <w:rPr>
+          <w:lang w:val="de-DE"/>
+        </w:rPr>
+      </w:pPr>
+      <w:bookmarkStart w:id="19" w:name="_Toc75272856"/>
+      <w:r>
+        <w:rPr>
+          <w:lang w:val="de-DE"/>
+        </w:rPr>
+        <w:t xml:space="preserve">4 </w:t>
+      </w:r>
+      <w:r>
+        <w:rPr>
+          <w:lang w:val="de-DE"/>
+        </w:rPr>
+        <w:t>A* Search Algorithm</w:t>
+      </w:r>
+      <w:bookmarkEnd w:id="19"/>
+    </w:p>
+    <w:p>
+      <w:pPr>
+        <w:rPr>
+          <w:lang w:val="de-DE"/>
+        </w:rPr>
+      </w:pPr>
+      <w:r>
+        <w:rPr>
+          <w:lang w:val="de-DE"/>
+        </w:rPr>
+        <w:t xml:space="preserve">Ein bekanntes Problem </w:t>
+      </w:r>
+      <w:r>
+        <w:rPr>
+          <w:lang w:val="de-DE"/>
+        </w:rPr>
+        <w:t xml:space="preserve">des </w:t>
+      </w:r>
+      <w:r>
+        <w:rPr>
+          <w:lang w:val="de-DE"/>
+        </w:rPr>
+        <w:t>Dijkstra</w:t>
+      </w:r>
+      <w:r>
+        <w:rPr>
+          <w:lang w:val="de-DE"/>
+        </w:rPr>
+        <w:t>-</w:t>
+      </w:r>
+      <w:r>
+        <w:rPr>
+          <w:lang w:val="de-DE"/>
+        </w:rPr>
+        <w:t>Algorithm</w:t>
+      </w:r>
+      <w:r>
+        <w:rPr>
+          <w:lang w:val="de-DE"/>
+        </w:rPr>
+        <w:t>us</w:t>
+      </w:r>
+      <w:r>
+        <w:rPr>
+          <w:lang w:val="de-DE"/>
+        </w:rPr>
+        <w:t xml:space="preserve"> ist, dass Dijkstra immer die vielversprechendsten Kanten der Reihe nach verarbeitet. Das führt ggf. dazu, dass Dijkstra </w:t>
+      </w:r>
+      <w:r>
+        <w:rPr>
+          <w:lang w:val="de-DE"/>
+        </w:rPr>
+        <w:t xml:space="preserve">zunächst </w:t>
+      </w:r>
+      <w:r>
+        <w:rPr>
+          <w:lang w:val="de-DE"/>
+        </w:rPr>
+        <w:t xml:space="preserve">in die falsche Richtung geht (siehe Abbildung </w:t>
+      </w:r>
+      <w:r>
+        <w:rPr>
+          <w:lang w:val="de-DE"/>
+        </w:rPr>
+        <w:t>4</w:t>
+      </w:r>
+      <w:r>
+        <w:rPr>
+          <w:lang w:val="de-DE"/>
+        </w:rPr>
+        <w:t>), da die Kante in diese Richtung ein niedrigeres Gewicht aufweist.</w:t>
+      </w:r>
+      <w:r>
+        <w:rPr>
+          <w:lang w:val="de-DE"/>
+        </w:rPr>
         <w:t xml:space="preserve"> </w:t>
       </w:r>
-      <w:proofErr w:type="spellStart"/>
-      <w:r>
-        <w:rPr>
-          <w:lang w:val="de-DE"/>
-        </w:rPr>
-        <w:t>Decrease</w:t>
-      </w:r>
-      <w:proofErr w:type="spellEnd"/>
-      <w:r>
-        <w:rPr>
-          <w:lang w:val="de-DE"/>
-        </w:rPr>
-        <w:t xml:space="preserve">-Key-Operation bei Graphen </w:t>
-      </w:r>
-      <w:r>
-        <w:rPr>
-          <w:lang w:val="de-DE"/>
-        </w:rPr>
-        <w:t xml:space="preserve">mit vielen Knoten </w:t>
-      </w:r>
-      <w:r>
-        <w:rPr>
-          <w:lang w:val="de-DE"/>
-        </w:rPr>
-        <w:t>erhöht.</w:t>
-      </w:r>
-    </w:p>
-    <w:p>
-      <w:pPr>
-        <w:pStyle w:val="Heading1"/>
-        <w:rPr>
-          <w:lang w:val="de-DE"/>
-        </w:rPr>
-      </w:pPr>
-      <w:bookmarkStart w:id="19" w:name="_Toc75272856"/>
-      <w:r>
-        <w:rPr>
-          <w:lang w:val="de-DE"/>
-        </w:rPr>
-        <w:t xml:space="preserve">4 </w:t>
-      </w:r>
-      <w:r>
-        <w:rPr>
-          <w:lang w:val="de-DE"/>
-        </w:rPr>
-        <w:t xml:space="preserve">A* Search </w:t>
-      </w:r>
-      <w:proofErr w:type="spellStart"/>
-      <w:r>
-        <w:rPr>
-          <w:lang w:val="de-DE"/>
-        </w:rPr>
-        <w:t>Algorithm</w:t>
-      </w:r>
-      <w:bookmarkEnd w:id="19"/>
-      <w:proofErr w:type="spellEnd"/>
-    </w:p>
-    <w:p>
-      <w:pPr>
-        <w:rPr>
-          <w:lang w:val="de-DE"/>
-        </w:rPr>
-      </w:pPr>
-      <w:r>
-        <w:rPr>
-          <w:lang w:val="de-DE"/>
-        </w:rPr>
-        <w:t xml:space="preserve">Ein bekanntes Problem </w:t>
-      </w:r>
-      <w:r>
-        <w:rPr>
-          <w:lang w:val="de-DE"/>
-        </w:rPr>
-        <w:t xml:space="preserve">des </w:t>
-      </w:r>
-      <w:r>
-        <w:rPr>
-          <w:lang w:val="de-DE"/>
-        </w:rPr>
-        <w:t>Dijkstra</w:t>
-      </w:r>
-      <w:r>
-        <w:rPr>
-          <w:lang w:val="de-DE"/>
-        </w:rPr>
-        <w:t>-</w:t>
-      </w:r>
-      <w:r>
-        <w:rPr>
-          <w:lang w:val="de-DE"/>
-        </w:rPr>
-        <w:t>Algorithm</w:t>
-      </w:r>
-      <w:r>
-        <w:rPr>
-          <w:lang w:val="de-DE"/>
-        </w:rPr>
-        <w:t>us</w:t>
-      </w:r>
-      <w:r>
-        <w:rPr>
-          <w:lang w:val="de-DE"/>
-        </w:rPr>
-        <w:t xml:space="preserve"> ist, dass Dijkstra immer die vielversprechendsten Kanten der Reihe nach verarbeitet. Das führt ggf. dazu, dass Dijkstra </w:t>
-      </w:r>
-      <w:r>
-        <w:rPr>
-          <w:lang w:val="de-DE"/>
-        </w:rPr>
-        <w:t xml:space="preserve">zunächst </w:t>
-      </w:r>
-      <w:r>
-        <w:rPr>
-          <w:lang w:val="de-DE"/>
-        </w:rPr>
-        <w:t xml:space="preserve">in die falsche Richtung geht (siehe Abbildung </w:t>
-      </w:r>
-      <w:r>
-        <w:rPr>
-          <w:lang w:val="de-DE"/>
-        </w:rPr>
-        <w:t>4</w:t>
-      </w:r>
-      <w:r>
-        <w:rPr>
-          <w:lang w:val="de-DE"/>
-        </w:rPr>
-        <w:t>), da die Kante in diese Richtung ein niedrigeres Gewicht aufweist.</w:t>
-      </w:r>
-      <w:r>
-        <w:rPr>
-          <w:lang w:val="de-DE"/>
-        </w:rPr>
-        <w:t xml:space="preserve"> </w:t>
-      </w:r>
       <w:r>
         <w:rPr>
           <w:lang w:val="de-DE"/>
@@ -8142,35 +7408,7 @@
         <w:rPr>
           <w:lang w:val="de-DE"/>
         </w:rPr>
-        <w:t xml:space="preserve">engl. </w:t>
-      </w:r>
-      <w:proofErr w:type="spellStart"/>
-      <w:r>
-        <w:rPr>
-          <w:lang w:val="de-DE"/>
-        </w:rPr>
-        <w:t>breadth</w:t>
-      </w:r>
-      <w:proofErr w:type="spellEnd"/>
-      <w:r>
-        <w:rPr>
-          <w:lang w:val="de-DE"/>
-        </w:rPr>
-        <w:t>-first-</w:t>
-      </w:r>
-      <w:proofErr w:type="spellStart"/>
-      <w:r>
-        <w:rPr>
-          <w:lang w:val="de-DE"/>
-        </w:rPr>
-        <w:t>search</w:t>
-      </w:r>
-      <w:proofErr w:type="spellEnd"/>
-      <w:r>
-        <w:rPr>
-          <w:lang w:val="de-DE"/>
-        </w:rPr>
-        <w:t xml:space="preserve">, kurz </w:t>
+        <w:t xml:space="preserve">engl. breadth-first-search, kurz </w:t>
       </w:r>
       <w:r>
         <w:rPr>
@@ -8226,7 +7464,7 @@
                     <pic:cNvPicPr/>
                   </pic:nvPicPr>
                   <pic:blipFill>
-                    <a:blip r:embed="rId20" cstate="print">
+                    <a:blip r:embed="rId19" cstate="print">
                       <a:extLst>
                         <a:ext uri="{28A0092B-C50C-407E-A947-70E740481C1C}">
                           <a14:useLocalDpi xmlns:a14="http://schemas.microsoft.com/office/drawing/2010/main" val="0"/>
@@ -8261,22 +7499,30 @@
         </w:rPr>
       </w:pPr>
       <w:bookmarkStart w:id="20" w:name="_Toc75272866"/>
-      <w:proofErr w:type="spellStart"/>
-      <w:r>
-        <w:t>Abbildung</w:t>
-      </w:r>
-      <w:proofErr w:type="spellEnd"/>
-      <w:r>
-        <w:t xml:space="preserve"> </w:t>
-      </w:r>
-      <w:fldSimple w:instr=" SEQ Abbildung \* ARABIC ">
-        <w:r>
-          <w:rPr>
-            <w:noProof/>
-          </w:rPr>
-          <w:t>4</w:t>
-        </w:r>
-      </w:fldSimple>
+      <w:r>
+        <w:t xml:space="preserve">Abbildung </w:t>
+      </w:r>
+      <w:r>
+        <w:fldChar w:fldCharType="begin"/>
+      </w:r>
+      <w:r>
+        <w:instrText xml:space="preserve"> SEQ Abbildung \* ARABIC </w:instrText>
+      </w:r>
+      <w:r>
+        <w:fldChar w:fldCharType="separate"/>
+      </w:r>
+      <w:r>
+        <w:rPr>
+          <w:noProof/>
+        </w:rPr>
+        <w:t>4</w:t>
+      </w:r>
+      <w:r>
+        <w:rPr>
+          <w:noProof/>
+        </w:rPr>
+        <w:fldChar w:fldCharType="end"/>
+      </w:r>
       <w:r>
         <w:rPr>
           <w:lang w:val="de-DE"/>
@@ -9664,7 +8910,7 @@
                     <pic:cNvPicPr/>
                   </pic:nvPicPr>
                   <pic:blipFill>
-                    <a:blip r:embed="rId21" cstate="print">
+                    <a:blip r:embed="rId20" cstate="print">
                       <a:extLst>
                         <a:ext uri="{28A0092B-C50C-407E-A947-70E740481C1C}">
                           <a14:useLocalDpi xmlns:a14="http://schemas.microsoft.com/office/drawing/2010/main" val="0"/>
@@ -9700,146 +8946,170 @@
         </w:rPr>
       </w:pPr>
       <w:bookmarkStart w:id="21" w:name="_Toc75272867"/>
-      <w:proofErr w:type="spellStart"/>
-      <w:r>
-        <w:t>Abbildung</w:t>
-      </w:r>
-      <w:proofErr w:type="spellEnd"/>
-      <w:r>
+      <w:r>
+        <w:t xml:space="preserve">Abbildung </w:t>
+      </w:r>
+      <w:r>
+        <w:fldChar w:fldCharType="begin"/>
+      </w:r>
+      <w:r>
+        <w:instrText xml:space="preserve"> SEQ Abbildung \* ARABIC </w:instrText>
+      </w:r>
+      <w:r>
+        <w:fldChar w:fldCharType="separate"/>
+      </w:r>
+      <w:r>
+        <w:rPr>
+          <w:noProof/>
+        </w:rPr>
+        <w:t>5</w:t>
+      </w:r>
+      <w:r>
+        <w:rPr>
+          <w:noProof/>
+        </w:rPr>
+        <w:fldChar w:fldCharType="end"/>
+      </w:r>
+      <w:r>
+        <w:rPr>
+          <w:lang w:val="de-DE"/>
+        </w:rPr>
+        <w:t>: Darstellung der Heuristiken f</w:t>
+      </w:r>
+      <w:r>
+        <w:rPr>
+          <w:lang w:val="de-DE"/>
+        </w:rPr>
+        <w:t>ür den A* Search-Algorithmus</w:t>
+      </w:r>
+      <w:bookmarkEnd w:id="21"/>
+    </w:p>
+    <w:p>
+      <w:pPr>
+        <w:rPr>
+          <w:lang w:val="de-DE"/>
+        </w:rPr>
+      </w:pPr>
+      <w:r>
+        <w:rPr>
+          <w:lang w:val="de-DE"/>
+        </w:rPr>
+        <w:t>Der Hauptnachteil des A* Algorithmus</w:t>
+      </w:r>
+      <w:r>
+        <w:rPr>
+          <w:lang w:val="de-DE"/>
+        </w:rPr>
+        <w:t>,</w:t>
+      </w:r>
+      <w:r>
+        <w:rPr>
+          <w:lang w:val="de-DE"/>
+        </w:rPr>
+        <w:t xml:space="preserve"> und in der Tat jeder Best-First-Suche</w:t>
+      </w:r>
+      <w:r>
+        <w:rPr>
+          <w:lang w:val="de-DE"/>
+        </w:rPr>
+        <w:t>,</w:t>
+      </w:r>
+      <w:r>
+        <w:rPr>
+          <w:lang w:val="de-DE"/>
+        </w:rPr>
+        <w:t xml:space="preserve"> ist sein Speicherbedarf</w:t>
+      </w:r>
+      <w:r>
+        <w:rPr>
+          <w:lang w:val="de-DE"/>
+        </w:rPr>
+        <w:t>, denn die gewählte Heuristik muss bei jedem Schritt für alle benachbarten Knoten berechnet und gespeichert werden. Dies wird insbesondere bei dichteren Graphen zu einem Problem und kann dazu führen, dass A* Search erhebliche Anforderungen an den Arbeitsspeicher stellt</w:t>
+      </w:r>
+      <w:r>
+        <w:rPr>
+          <w:lang w:val="de-DE"/>
+        </w:rPr>
+        <w:t xml:space="preserve"> (vgl. Zeng et al. 2009).</w:t>
+      </w:r>
+    </w:p>
+    <w:p>
+      <w:pPr>
+        <w:rPr>
+          <w:lang w:val="de-DE"/>
+        </w:rPr>
+      </w:pPr>
+      <w:r>
+        <w:rPr>
+          <w:lang w:val="de-DE"/>
+        </w:rPr>
+        <w:t>Im ungünstigsten Fall läuft A* genauso schnell wie der Dijkstra-Algorithmus, da alle benachbarten Knoten untersucht werden müssen</w:t>
+      </w:r>
+      <w:r>
+        <w:rPr>
+          <w:lang w:val="de-DE"/>
+        </w:rPr>
+        <w:t>, kann jedoch in vielen realen Anwendungen einen deutlichen Laufzeitvorteil gegenüber diesem bieten</w:t>
+      </w:r>
+      <w:r>
+        <w:rPr>
+          <w:lang w:val="de-DE"/>
+        </w:rPr>
+        <w:t xml:space="preserve">. </w:t>
+      </w:r>
+      <w:r>
+        <w:rPr>
+          <w:lang w:val="de-DE"/>
+        </w:rPr>
+        <w:t xml:space="preserve">Die Zeitkomplexität von A* hängt von der </w:t>
+      </w:r>
+      <w:r>
+        <w:rPr>
+          <w:lang w:val="de-DE"/>
+        </w:rPr>
+        <w:t>H</w:t>
+      </w:r>
+      <w:r>
+        <w:rPr>
+          <w:lang w:val="de-DE"/>
+        </w:rPr>
+        <w:t>euristik ab</w:t>
+      </w:r>
+      <w:r>
+        <w:rPr>
+          <w:lang w:val="de-DE"/>
+        </w:rPr>
+        <w:t xml:space="preserve"> (vgl. Zhan et al. 2009).</w:t>
+      </w:r>
+      <w:r>
+        <w:rPr>
+          <w:lang w:val="de-DE"/>
+        </w:rPr>
         <w:t xml:space="preserve"> </w:t>
       </w:r>
-      <w:fldSimple w:instr=" SEQ Abbildung \* ARABIC ">
-        <w:r>
-          <w:rPr>
-            <w:noProof/>
-          </w:rPr>
-          <w:t>5</w:t>
-        </w:r>
-      </w:fldSimple>
-      <w:r>
-        <w:rPr>
-          <w:lang w:val="de-DE"/>
-        </w:rPr>
-        <w:t>: Darstellung der Heuristiken f</w:t>
-      </w:r>
-      <w:r>
-        <w:rPr>
-          <w:lang w:val="de-DE"/>
-        </w:rPr>
-        <w:t>ür den A* Search-Algorithmus</w:t>
-      </w:r>
-      <w:bookmarkEnd w:id="21"/>
-    </w:p>
-    <w:p>
-      <w:pPr>
-        <w:rPr>
-          <w:lang w:val="de-DE"/>
-        </w:rPr>
-      </w:pPr>
-      <w:r>
-        <w:rPr>
-          <w:lang w:val="de-DE"/>
-        </w:rPr>
-        <w:t>Der Hauptnachteil des A* Algorithmus</w:t>
-      </w:r>
-      <w:r>
-        <w:rPr>
-          <w:lang w:val="de-DE"/>
-        </w:rPr>
-        <w:t>,</w:t>
-      </w:r>
-      <w:r>
-        <w:rPr>
-          <w:lang w:val="de-DE"/>
-        </w:rPr>
-        <w:t xml:space="preserve"> und in der Tat jeder Best-First-Suche</w:t>
-      </w:r>
-      <w:r>
-        <w:rPr>
-          <w:lang w:val="de-DE"/>
-        </w:rPr>
-        <w:t>,</w:t>
-      </w:r>
-      <w:r>
-        <w:rPr>
-          <w:lang w:val="de-DE"/>
-        </w:rPr>
-        <w:t xml:space="preserve"> ist sein Speicherbedarf</w:t>
-      </w:r>
-      <w:r>
-        <w:rPr>
-          <w:lang w:val="de-DE"/>
-        </w:rPr>
-        <w:t>, denn die gewählte Heuristik muss bei jedem Schritt für alle benachbarten Knoten berechnet und gespeichert werden. Dies wird insbesondere bei dichteren Graphen zu einem Problem und kann dazu führen, dass A* Search erhebliche Anforderungen an den Arbeitsspeicher stellt</w:t>
-      </w:r>
-      <w:r>
-        <w:rPr>
-          <w:lang w:val="de-DE"/>
-        </w:rPr>
-        <w:t xml:space="preserve"> (vgl. Zeng et al. 2009).</w:t>
-      </w:r>
-    </w:p>
-    <w:p>
-      <w:pPr>
-        <w:rPr>
-          <w:lang w:val="de-DE"/>
-        </w:rPr>
-      </w:pPr>
-      <w:r>
-        <w:rPr>
-          <w:lang w:val="de-DE"/>
-        </w:rPr>
-        <w:t>Im ungünstigsten Fall läuft A* genauso schnell wie der Dijkstra-Algorithmus, da alle benachbarten Knoten untersucht werden müssen</w:t>
-      </w:r>
-      <w:r>
-        <w:rPr>
-          <w:lang w:val="de-DE"/>
-        </w:rPr>
-        <w:t>, kann jedoch in vielen realen Anwendungen einen deutlichen Laufzeitvorteil gegenüber diesem bieten</w:t>
-      </w:r>
-      <w:r>
-        <w:rPr>
-          <w:lang w:val="de-DE"/>
-        </w:rPr>
-        <w:t xml:space="preserve">. </w:t>
-      </w:r>
-      <w:r>
-        <w:rPr>
-          <w:lang w:val="de-DE"/>
-        </w:rPr>
-        <w:t xml:space="preserve">Die Zeitkomplexität von A* hängt von der </w:t>
-      </w:r>
-      <w:r>
-        <w:rPr>
-          <w:lang w:val="de-DE"/>
-        </w:rPr>
-        <w:t>H</w:t>
-      </w:r>
-      <w:r>
-        <w:rPr>
-          <w:lang w:val="de-DE"/>
-        </w:rPr>
-        <w:t>euristik ab</w:t>
-      </w:r>
-      <w:r>
-        <w:rPr>
-          <w:lang w:val="de-DE"/>
-        </w:rPr>
-        <w:t xml:space="preserve"> (vgl. </w:t>
-      </w:r>
-      <w:proofErr w:type="spellStart"/>
-      <w:r>
-        <w:rPr>
-          <w:lang w:val="de-DE"/>
-        </w:rPr>
-        <w:t>Zhan</w:t>
-      </w:r>
-      <w:proofErr w:type="spellEnd"/>
-      <w:r>
-        <w:rPr>
-          <w:lang w:val="de-DE"/>
-        </w:rPr>
-        <w:t xml:space="preserve"> et al. 2009).</w:t>
+      <w:r>
+        <w:rPr>
+          <w:lang w:val="de-DE"/>
+        </w:rPr>
+        <w:t>Bei dieser ha</w:t>
+      </w:r>
+      <w:r>
+        <w:rPr>
+          <w:lang w:val="de-DE"/>
+        </w:rPr>
+        <w:t>t</w:t>
+      </w:r>
+      <w:r>
+        <w:rPr>
+          <w:lang w:val="de-DE"/>
+        </w:rPr>
+        <w:t xml:space="preserve"> die Anzahl der expandierten Knoten exponentiell</w:t>
+      </w:r>
+      <w:r>
+        <w:rPr>
+          <w:lang w:val="de-DE"/>
+        </w:rPr>
+        <w:t>en Einfluss auf die</w:t>
       </w:r>
       <w:r>
         <w:rPr>
@@ -9851,25 +9121,108 @@
         <w:rPr>
           <w:lang w:val="de-DE"/>
         </w:rPr>
-        <w:t>Bei dieser ha</w:t>
-      </w:r>
-      <w:r>
-        <w:rPr>
-          <w:lang w:val="de-DE"/>
-        </w:rPr>
-        <w:t>t</w:t>
-      </w:r>
-      <w:r>
-        <w:rPr>
-          <w:lang w:val="de-DE"/>
-        </w:rPr>
-        <w:t xml:space="preserve"> die Anzahl der expandierten Knoten exponentiell</w:t>
-      </w:r>
-      <w:r>
-        <w:rPr>
-          <w:lang w:val="de-DE"/>
-        </w:rPr>
-        <w:t>en Einfluss auf die</w:t>
+        <w:t>Komplexität</w:t>
+      </w:r>
+      <w:r>
+        <w:rPr>
+          <w:lang w:val="de-DE"/>
+        </w:rPr>
+        <w:t>, d</w:t>
+      </w:r>
+      <w:r>
+        <w:rPr>
+          <w:lang w:val="de-DE"/>
+        </w:rPr>
+        <w:t>iese</w:t>
+      </w:r>
+      <w:r>
+        <w:rPr>
+          <w:lang w:val="de-DE"/>
+        </w:rPr>
+        <w:t>r Einfluss ist jedoch</w:t>
+      </w:r>
+      <w:r>
+        <w:rPr>
+          <w:lang w:val="de-DE"/>
+        </w:rPr>
+        <w:t xml:space="preserve"> polynomi</w:t>
+      </w:r>
+      <w:r>
+        <w:rPr>
+          <w:lang w:val="de-DE"/>
+        </w:rPr>
+        <w:t>a</w:t>
+      </w:r>
+      <w:r>
+        <w:rPr>
+          <w:lang w:val="de-DE"/>
+        </w:rPr>
+        <w:t>l, wenn der</w:t>
+      </w:r>
+      <w:r>
+        <w:rPr>
+          <w:lang w:val="de-DE"/>
+        </w:rPr>
+        <w:t xml:space="preserve"> Graph die Struktur eines</w:t>
+      </w:r>
+      <w:r>
+        <w:rPr>
+          <w:lang w:val="de-DE"/>
+        </w:rPr>
+        <w:t xml:space="preserve"> Baum</w:t>
+      </w:r>
+      <w:r>
+        <w:rPr>
+          <w:lang w:val="de-DE"/>
+        </w:rPr>
+        <w:t>es besitzt</w:t>
+      </w:r>
+      <w:r>
+        <w:rPr>
+          <w:lang w:val="de-DE"/>
+        </w:rPr>
+        <w:t>.</w:t>
+      </w:r>
+    </w:p>
+    <w:p>
+      <w:pPr>
+        <w:pStyle w:val="Heading1"/>
+        <w:rPr>
+          <w:lang w:val="de-DE"/>
+        </w:rPr>
+      </w:pPr>
+      <w:bookmarkStart w:id="22" w:name="_Toc75272857"/>
+      <w:r>
+        <w:rPr>
+          <w:lang w:val="de-DE"/>
+        </w:rPr>
+        <w:t>5. Visuali</w:t>
+      </w:r>
+      <w:r>
+        <w:rPr>
+          <w:lang w:val="de-DE"/>
+        </w:rPr>
+        <w:t>sierung der Algorithmen</w:t>
+      </w:r>
+      <w:bookmarkEnd w:id="22"/>
+    </w:p>
+    <w:p>
+      <w:pPr>
+        <w:rPr>
+          <w:lang w:val="de-DE"/>
+        </w:rPr>
+      </w:pPr>
+      <w:r>
+        <w:rPr>
+          <w:lang w:val="de-DE"/>
+        </w:rPr>
+        <w:t>Der Pathfinding Visualizer</w:t>
+      </w:r>
+      <w:r>
+        <w:rPr>
+          <w:lang w:val="de-DE"/>
+        </w:rPr>
+        <w:t xml:space="preserve"> basiert auf dem Modul Pygame</w:t>
       </w:r>
       <w:r>
         <w:rPr>
@@ -9881,31 +9234,43 @@
         <w:rPr>
           <w:lang w:val="de-DE"/>
         </w:rPr>
-        <w:t>Komplexität</w:t>
-      </w:r>
-      <w:r>
-        <w:rPr>
-          <w:lang w:val="de-DE"/>
-        </w:rPr>
-        <w:t>, d</w:t>
-      </w:r>
-      <w:r>
-        <w:rPr>
-          <w:lang w:val="de-DE"/>
-        </w:rPr>
-        <w:t>iese</w:t>
-      </w:r>
-      <w:r>
-        <w:rPr>
-          <w:lang w:val="de-DE"/>
-        </w:rPr>
-        <w:t>r Einfluss ist jedoch</w:t>
-      </w:r>
-      <w:r>
-        <w:rPr>
-          <w:lang w:val="de-DE"/>
-        </w:rPr>
-        <w:t xml:space="preserve"> polynomi</w:t>
+        <w:t xml:space="preserve">und </w:t>
+      </w:r>
+      <w:r>
+        <w:rPr>
+          <w:lang w:val="de-DE"/>
+        </w:rPr>
+        <w:t>implementiert</w:t>
+      </w:r>
+      <w:r>
+        <w:rPr>
+          <w:lang w:val="de-DE"/>
+        </w:rPr>
+        <w:t xml:space="preserve"> </w:t>
+      </w:r>
+      <w:r>
+        <w:rPr>
+          <w:lang w:val="de-DE"/>
+        </w:rPr>
+        <w:t>sowohl den Dijkstra</w:t>
+      </w:r>
+      <w:r>
+        <w:rPr>
+          <w:lang w:val="de-DE"/>
+        </w:rPr>
+        <w:t>-Algorithmus mit einer Prioritätswarteschlange</w:t>
+      </w:r>
+      <w:r>
+        <w:rPr>
+          <w:lang w:val="de-DE"/>
+        </w:rPr>
+        <w:t xml:space="preserve"> als auch den A* Search Algorithmus</w:t>
+      </w:r>
+      <w:r>
+        <w:rPr>
+          <w:lang w:val="de-DE"/>
+        </w:rPr>
+        <w:t xml:space="preserve"> mit der Manhatt</w:t>
       </w:r>
       <w:r>
         <w:rPr>
@@ -9917,153 +9282,6 @@
         <w:rPr>
           <w:lang w:val="de-DE"/>
         </w:rPr>
-        <w:t>l, wenn der</w:t>
-      </w:r>
-      <w:r>
-        <w:rPr>
-          <w:lang w:val="de-DE"/>
-        </w:rPr>
-        <w:t xml:space="preserve"> Graph die Struktur eines</w:t>
-      </w:r>
-      <w:r>
-        <w:rPr>
-          <w:lang w:val="de-DE"/>
-        </w:rPr>
-        <w:t xml:space="preserve"> Baum</w:t>
-      </w:r>
-      <w:r>
-        <w:rPr>
-          <w:lang w:val="de-DE"/>
-        </w:rPr>
-        <w:t>es besitzt</w:t>
-      </w:r>
-      <w:r>
-        <w:rPr>
-          <w:lang w:val="de-DE"/>
-        </w:rPr>
-        <w:t>.</w:t>
-      </w:r>
-    </w:p>
-    <w:p>
-      <w:pPr>
-        <w:pStyle w:val="Heading1"/>
-        <w:rPr>
-          <w:lang w:val="de-DE"/>
-        </w:rPr>
-      </w:pPr>
-      <w:bookmarkStart w:id="22" w:name="_Toc75272857"/>
-      <w:r>
-        <w:rPr>
-          <w:lang w:val="de-DE"/>
-        </w:rPr>
-        <w:t>5. Visuali</w:t>
-      </w:r>
-      <w:r>
-        <w:rPr>
-          <w:lang w:val="de-DE"/>
-        </w:rPr>
-        <w:t>sierung der Algorithmen</w:t>
-      </w:r>
-      <w:bookmarkEnd w:id="22"/>
-    </w:p>
-    <w:p>
-      <w:pPr>
-        <w:rPr>
-          <w:lang w:val="de-DE"/>
-        </w:rPr>
-      </w:pPr>
-      <w:r>
-        <w:rPr>
-          <w:lang w:val="de-DE"/>
-        </w:rPr>
-        <w:t xml:space="preserve">Der </w:t>
-      </w:r>
-      <w:proofErr w:type="spellStart"/>
-      <w:r>
-        <w:rPr>
-          <w:lang w:val="de-DE"/>
-        </w:rPr>
-        <w:t>Pathfinding</w:t>
-      </w:r>
-      <w:proofErr w:type="spellEnd"/>
-      <w:r>
-        <w:rPr>
-          <w:lang w:val="de-DE"/>
-        </w:rPr>
-        <w:t xml:space="preserve"> Visualizer</w:t>
-      </w:r>
-      <w:r>
-        <w:rPr>
-          <w:lang w:val="de-DE"/>
-        </w:rPr>
-        <w:t xml:space="preserve"> basiert auf dem Modul </w:t>
-      </w:r>
-      <w:proofErr w:type="spellStart"/>
-      <w:r>
-        <w:rPr>
-          <w:lang w:val="de-DE"/>
-        </w:rPr>
-        <w:t>Pygame</w:t>
-      </w:r>
-      <w:proofErr w:type="spellEnd"/>
-      <w:r>
-        <w:rPr>
-          <w:lang w:val="de-DE"/>
-        </w:rPr>
-        <w:t xml:space="preserve"> </w:t>
-      </w:r>
-      <w:r>
-        <w:rPr>
-          <w:lang w:val="de-DE"/>
-        </w:rPr>
-        <w:t xml:space="preserve">und </w:t>
-      </w:r>
-      <w:r>
-        <w:rPr>
-          <w:lang w:val="de-DE"/>
-        </w:rPr>
-        <w:t>implementiert</w:t>
-      </w:r>
-      <w:r>
-        <w:rPr>
-          <w:lang w:val="de-DE"/>
-        </w:rPr>
-        <w:t xml:space="preserve"> </w:t>
-      </w:r>
-      <w:r>
-        <w:rPr>
-          <w:lang w:val="de-DE"/>
-        </w:rPr>
-        <w:t>sowohl den Dijkstra</w:t>
-      </w:r>
-      <w:r>
-        <w:rPr>
-          <w:lang w:val="de-DE"/>
-        </w:rPr>
-        <w:t>-Algorithmus mit einer Prioritätswarteschlange</w:t>
-      </w:r>
-      <w:r>
-        <w:rPr>
-          <w:lang w:val="de-DE"/>
-        </w:rPr>
-        <w:t xml:space="preserve"> als auch den A* Search Algorithmus</w:t>
-      </w:r>
-      <w:r>
-        <w:rPr>
-          <w:lang w:val="de-DE"/>
-        </w:rPr>
-        <w:t xml:space="preserve"> mit der Manhatt</w:t>
-      </w:r>
-      <w:r>
-        <w:rPr>
-          <w:lang w:val="de-DE"/>
-        </w:rPr>
-        <w:t>a</w:t>
-      </w:r>
-      <w:r>
-        <w:rPr>
-          <w:lang w:val="de-DE"/>
-        </w:rPr>
         <w:t>n</w:t>
       </w:r>
       <w:r>
@@ -10076,16 +9294,8 @@
         <w:rPr>
           <w:lang w:val="de-DE"/>
         </w:rPr>
-        <w:t xml:space="preserve">istanz als </w:t>
-      </w:r>
-      <w:proofErr w:type="spellStart"/>
-      <w:r>
-        <w:rPr>
-          <w:lang w:val="de-DE"/>
-        </w:rPr>
-        <w:t>Heuristikfunktion</w:t>
-      </w:r>
-      <w:proofErr w:type="spellEnd"/>
+        <w:t>istanz als Heuristikfunktion</w:t>
+      </w:r>
       <w:r>
         <w:rPr>
           <w:lang w:val="de-DE"/>
@@ -10208,21 +9418,12 @@
           <w:lang w:val="en-US"/>
         </w:rPr>
       </w:pPr>
-      <w:proofErr w:type="spellStart"/>
-      <w:r>
-        <w:rPr>
-          <w:lang w:val="en-US"/>
-        </w:rPr>
-        <w:t>Startknoten</w:t>
-      </w:r>
-      <w:proofErr w:type="spellEnd"/>
-      <w:r>
-        <w:rPr>
-          <w:lang w:val="en-US"/>
-        </w:rPr>
-        <w:t xml:space="preserve">: </w:t>
-      </w:r>
-      <w:proofErr w:type="spellStart"/>
+      <w:r>
+        <w:rPr>
+          <w:lang w:val="en-US"/>
+        </w:rPr>
+        <w:t xml:space="preserve">Startknoten: </w:t>
+      </w:r>
       <w:r>
         <w:rPr>
           <w:lang w:val="en-US"/>
@@ -10235,7 +9436,6 @@
         </w:rPr>
         <w:t>rün</w:t>
       </w:r>
-      <w:proofErr w:type="spellEnd"/>
     </w:p>
     <w:p>
       <w:pPr>
@@ -10248,19 +9448,11 @@
           <w:lang w:val="en-US"/>
         </w:rPr>
       </w:pPr>
-      <w:proofErr w:type="spellStart"/>
-      <w:r>
-        <w:rPr>
-          <w:lang w:val="en-US"/>
-        </w:rPr>
-        <w:t>Zielknoten</w:t>
-      </w:r>
-      <w:proofErr w:type="spellEnd"/>
-      <w:r>
-        <w:rPr>
-          <w:lang w:val="en-US"/>
-        </w:rPr>
-        <w:t>: rot</w:t>
+      <w:r>
+        <w:rPr>
+          <w:lang w:val="en-US"/>
+        </w:rPr>
+        <w:t>Zielknoten: rot</w:t>
       </w:r>
     </w:p>
     <w:p>
@@ -10274,19 +9466,11 @@
           <w:lang w:val="en-US"/>
         </w:rPr>
       </w:pPr>
-      <w:proofErr w:type="spellStart"/>
-      <w:r>
-        <w:rPr>
-          <w:lang w:val="en-US"/>
-        </w:rPr>
-        <w:t>Hindernis</w:t>
-      </w:r>
-      <w:proofErr w:type="spellEnd"/>
-      <w:r>
-        <w:rPr>
-          <w:lang w:val="en-US"/>
-        </w:rPr>
-        <w:t>: schwarz</w:t>
+      <w:r>
+        <w:rPr>
+          <w:lang w:val="en-US"/>
+        </w:rPr>
+        <w:t>Hindernis: schwarz</w:t>
       </w:r>
     </w:p>
     <w:p>
@@ -10300,42 +9484,12 @@
           <w:lang w:val="en-US"/>
         </w:rPr>
       </w:pPr>
-      <w:proofErr w:type="spellStart"/>
-      <w:r>
-        <w:rPr>
-          <w:lang w:val="en-US"/>
-        </w:rPr>
-        <w:t>Kürzester</w:t>
-      </w:r>
-      <w:proofErr w:type="spellEnd"/>
-      <w:r>
-        <w:rPr>
-          <w:lang w:val="en-US"/>
-        </w:rPr>
-        <w:t xml:space="preserve"> </w:t>
-      </w:r>
-      <w:proofErr w:type="spellStart"/>
-      <w:r>
-        <w:rPr>
-          <w:lang w:val="en-US"/>
-        </w:rPr>
-        <w:t>Pfad</w:t>
-      </w:r>
-      <w:proofErr w:type="spellEnd"/>
-      <w:r>
-        <w:rPr>
-          <w:lang w:val="en-US"/>
-        </w:rPr>
-        <w:t xml:space="preserve">: </w:t>
-      </w:r>
-      <w:proofErr w:type="spellStart"/>
-      <w:r>
-        <w:rPr>
-          <w:lang w:val="en-US"/>
-        </w:rPr>
-        <w:t>gelb</w:t>
-      </w:r>
-      <w:proofErr w:type="spellEnd"/>
+      <w:r>
+        <w:rPr>
+          <w:lang w:val="en-US"/>
+        </w:rPr>
+        <w:t>Kürzester Pfad: gelb</w:t>
+      </w:r>
     </w:p>
     <w:p>
       <w:pPr>
@@ -10348,42 +9502,12 @@
           <w:lang w:val="en-US"/>
         </w:rPr>
       </w:pPr>
-      <w:proofErr w:type="spellStart"/>
-      <w:r>
-        <w:rPr>
-          <w:lang w:val="en-US"/>
-        </w:rPr>
-        <w:t>Besuchte</w:t>
-      </w:r>
-      <w:proofErr w:type="spellEnd"/>
-      <w:r>
-        <w:rPr>
-          <w:lang w:val="en-US"/>
-        </w:rPr>
-        <w:t xml:space="preserve"> </w:t>
-      </w:r>
-      <w:proofErr w:type="spellStart"/>
-      <w:r>
-        <w:rPr>
-          <w:lang w:val="en-US"/>
-        </w:rPr>
-        <w:t>Knoten</w:t>
-      </w:r>
-      <w:proofErr w:type="spellEnd"/>
-      <w:r>
-        <w:rPr>
-          <w:lang w:val="en-US"/>
-        </w:rPr>
-        <w:t xml:space="preserve">: </w:t>
-      </w:r>
-      <w:proofErr w:type="spellStart"/>
-      <w:r>
-        <w:rPr>
-          <w:lang w:val="en-US"/>
-        </w:rPr>
-        <w:t>blau</w:t>
-      </w:r>
-      <w:proofErr w:type="spellEnd"/>
+      <w:r>
+        <w:rPr>
+          <w:lang w:val="en-US"/>
+        </w:rPr>
+        <w:t>Besuchte Knoten: blau</w:t>
+      </w:r>
     </w:p>
     <w:p>
       <w:pPr>
@@ -10400,44 +9524,8 @@
         <w:rPr>
           <w:lang w:val="en-US"/>
         </w:rPr>
-        <w:t xml:space="preserve">Zu </w:t>
-      </w:r>
-      <w:proofErr w:type="spellStart"/>
-      <w:r>
-        <w:rPr>
-          <w:lang w:val="en-US"/>
-        </w:rPr>
-        <w:t>besuchende</w:t>
-      </w:r>
-      <w:proofErr w:type="spellEnd"/>
-      <w:r>
-        <w:rPr>
-          <w:lang w:val="en-US"/>
-        </w:rPr>
-        <w:t xml:space="preserve"> </w:t>
-      </w:r>
-      <w:proofErr w:type="spellStart"/>
-      <w:r>
-        <w:rPr>
-          <w:lang w:val="en-US"/>
-        </w:rPr>
-        <w:t>Knoten</w:t>
-      </w:r>
-      <w:proofErr w:type="spellEnd"/>
-      <w:r>
-        <w:rPr>
-          <w:lang w:val="en-US"/>
-        </w:rPr>
-        <w:t xml:space="preserve">: </w:t>
-      </w:r>
-      <w:proofErr w:type="spellStart"/>
-      <w:r>
-        <w:rPr>
-          <w:lang w:val="en-US"/>
-        </w:rPr>
-        <w:t>lila</w:t>
-      </w:r>
-      <w:proofErr w:type="spellEnd"/>
+        <w:t>Zu besuchende Knoten: lila</w:t>
+      </w:r>
     </w:p>
     <w:p>
       <w:pPr>
@@ -10450,42 +9538,12 @@
           <w:lang w:val="en-US"/>
         </w:rPr>
       </w:pPr>
-      <w:proofErr w:type="spellStart"/>
-      <w:r>
-        <w:rPr>
-          <w:lang w:val="en-US"/>
-        </w:rPr>
-        <w:t>Unbesuchte</w:t>
-      </w:r>
-      <w:proofErr w:type="spellEnd"/>
-      <w:r>
-        <w:rPr>
-          <w:lang w:val="en-US"/>
-        </w:rPr>
-        <w:t xml:space="preserve"> </w:t>
-      </w:r>
-      <w:proofErr w:type="spellStart"/>
-      <w:r>
-        <w:rPr>
-          <w:lang w:val="en-US"/>
-        </w:rPr>
-        <w:t>Knoten</w:t>
-      </w:r>
-      <w:proofErr w:type="spellEnd"/>
-      <w:r>
-        <w:rPr>
-          <w:lang w:val="en-US"/>
-        </w:rPr>
-        <w:t xml:space="preserve">: </w:t>
-      </w:r>
-      <w:proofErr w:type="spellStart"/>
-      <w:r>
-        <w:rPr>
-          <w:lang w:val="en-US"/>
-        </w:rPr>
-        <w:t>weiß</w:t>
-      </w:r>
-      <w:proofErr w:type="spellEnd"/>
+      <w:r>
+        <w:rPr>
+          <w:lang w:val="en-US"/>
+        </w:rPr>
+        <w:t>Unbesuchte Knoten: weiß</w:t>
+      </w:r>
     </w:p>
     <w:p>
       <w:pPr>
@@ -10708,7 +9766,7 @@
                     <pic:cNvPicPr/>
                   </pic:nvPicPr>
                   <pic:blipFill>
-                    <a:blip r:embed="rId22"/>
+                    <a:blip r:embed="rId21"/>
                     <a:stretch>
                       <a:fillRect/>
                     </a:stretch>
@@ -10737,204 +9795,198 @@
         </w:rPr>
       </w:pPr>
       <w:bookmarkStart w:id="23" w:name="_Toc75272868"/>
-      <w:proofErr w:type="spellStart"/>
-      <w:r>
-        <w:t>Abbildung</w:t>
-      </w:r>
-      <w:proofErr w:type="spellEnd"/>
-      <w:r>
+      <w:r>
+        <w:t xml:space="preserve">Abbildung </w:t>
+      </w:r>
+      <w:r>
+        <w:fldChar w:fldCharType="begin"/>
+      </w:r>
+      <w:r>
+        <w:instrText xml:space="preserve"> SEQ Abbildung \* ARABIC </w:instrText>
+      </w:r>
+      <w:r>
+        <w:fldChar w:fldCharType="separate"/>
+      </w:r>
+      <w:r>
+        <w:rPr>
+          <w:noProof/>
+        </w:rPr>
+        <w:t>6</w:t>
+      </w:r>
+      <w:r>
+        <w:rPr>
+          <w:noProof/>
+        </w:rPr>
+        <w:fldChar w:fldCharType="end"/>
+      </w:r>
+      <w:r>
+        <w:rPr>
+          <w:lang w:val="de-DE"/>
+        </w:rPr>
+        <w:t>: Visualisierung des Dijkstra-A</w:t>
+      </w:r>
+      <w:r>
+        <w:rPr>
+          <w:lang w:val="de-DE"/>
+        </w:rPr>
+        <w:t>lgorithmus im Visualizer</w:t>
+      </w:r>
+      <w:bookmarkEnd w:id="23"/>
+    </w:p>
+    <w:p>
+      <w:pPr>
+        <w:pStyle w:val="Heading1"/>
+        <w:rPr>
+          <w:lang w:val="de-DE"/>
+        </w:rPr>
+      </w:pPr>
+      <w:bookmarkStart w:id="24" w:name="_Toc75272858"/>
+      <w:r>
+        <w:rPr>
+          <w:lang w:val="de-DE"/>
+        </w:rPr>
+        <w:t>6. Anwendungsmöglichkeiten</w:t>
+      </w:r>
+      <w:bookmarkEnd w:id="24"/>
+    </w:p>
+    <w:p>
+      <w:pPr>
+        <w:rPr>
+          <w:lang w:val="de-DE"/>
+        </w:rPr>
+      </w:pPr>
+      <w:r>
+        <w:rPr>
+          <w:lang w:val="de-DE"/>
+        </w:rPr>
+        <w:t xml:space="preserve">Die Ermittlung der Entfernung sowie der kürzesten Route von einer Stadt zur anderen oder vom eigenen Standort zu einem Ziel </w:t>
+      </w:r>
+      <w:r>
+        <w:rPr>
+          <w:lang w:val="de-DE"/>
+        </w:rPr>
+        <w:t>in Google Maps oder Apple Karten</w:t>
+      </w:r>
+      <w:r>
+        <w:rPr>
+          <w:lang w:val="de-DE"/>
+        </w:rPr>
+        <w:t xml:space="preserve"> ist ein Anwendungsfall, der in der heutigen Zeit allgegenwärtig ist</w:t>
+      </w:r>
+      <w:r>
+        <w:rPr>
+          <w:lang w:val="de-DE"/>
+        </w:rPr>
+        <w:t>. D</w:t>
+      </w:r>
+      <w:r>
+        <w:rPr>
+          <w:lang w:val="de-DE"/>
+        </w:rPr>
+        <w:t>abei</w:t>
+      </w:r>
+      <w:r>
+        <w:rPr>
+          <w:lang w:val="de-DE"/>
+        </w:rPr>
+        <w:t xml:space="preserve"> trifft man auf den </w:t>
+      </w:r>
+      <w:r>
+        <w:rPr>
+          <w:lang w:val="de-DE"/>
+        </w:rPr>
+        <w:t>Dijkstra-</w:t>
+      </w:r>
+      <w:r>
+        <w:rPr>
+          <w:lang w:val="de-DE"/>
+        </w:rPr>
+        <w:t xml:space="preserve">Algorithmus, da es </w:t>
+      </w:r>
+      <w:r>
+        <w:rPr>
+          <w:lang w:val="de-DE"/>
+        </w:rPr>
+        <w:t xml:space="preserve">sehr viele </w:t>
+      </w:r>
+      <w:r>
+        <w:rPr>
+          <w:lang w:val="de-DE"/>
+        </w:rPr>
+        <w:t>verschiedene Routen bzw. Pfade zum Ziel gibt</w:t>
+      </w:r>
+      <w:r>
+        <w:rPr>
+          <w:lang w:val="de-DE"/>
+        </w:rPr>
+        <w:t>, die jedoch unmöglich alle</w:t>
+      </w:r>
+      <w:r>
+        <w:rPr>
+          <w:lang w:val="de-DE"/>
+        </w:rPr>
+        <w:t xml:space="preserve"> in angemessener Zeit berechnet und verglichen werden können</w:t>
+      </w:r>
+      <w:r>
+        <w:rPr>
+          <w:lang w:val="de-DE"/>
+        </w:rPr>
+        <w:t xml:space="preserve">. </w:t>
+      </w:r>
+      <w:r>
+        <w:rPr>
+          <w:lang w:val="de-DE"/>
+        </w:rPr>
+        <w:t>Dafür kann beispielsweise</w:t>
+      </w:r>
+      <w:r>
+        <w:rPr>
+          <w:lang w:val="de-DE"/>
+        </w:rPr>
+        <w:t xml:space="preserve"> Deutschland als Graph</w:t>
+      </w:r>
+      <w:r>
+        <w:rPr>
+          <w:lang w:val="de-DE"/>
+        </w:rPr>
+        <w:t xml:space="preserve">, </w:t>
+      </w:r>
+      <w:r>
+        <w:rPr>
+          <w:lang w:val="de-DE"/>
+        </w:rPr>
+        <w:t xml:space="preserve">eine Stadt oder ein Ort mit </w:t>
+      </w:r>
+      <w:r>
+        <w:rPr>
+          <w:lang w:val="de-DE"/>
+        </w:rPr>
+        <w:t>als Knoten</w:t>
+      </w:r>
+      <w:r>
+        <w:rPr>
+          <w:lang w:val="de-DE"/>
+        </w:rPr>
+        <w:t xml:space="preserve"> und die Route zwischen zwei Städten oder Orten als Kante </w:t>
+      </w:r>
+      <w:r>
+        <w:rPr>
+          <w:lang w:val="de-DE"/>
+        </w:rPr>
+        <w:t>betrachtet werden</w:t>
+      </w:r>
+      <w:r>
+        <w:rPr>
+          <w:lang w:val="de-DE"/>
+        </w:rPr>
+        <w:t xml:space="preserve"> (vgl. Cormen et al. 2013: 655).</w:t>
+      </w:r>
+      <w:r>
+        <w:rPr>
+          <w:lang w:val="de-DE"/>
+        </w:rPr>
         <w:t xml:space="preserve"> </w:t>
       </w:r>
-      <w:fldSimple w:instr=" SEQ Abbildung \* ARABIC ">
-        <w:r>
-          <w:rPr>
-            <w:noProof/>
-          </w:rPr>
-          <w:t>6</w:t>
-        </w:r>
-      </w:fldSimple>
-      <w:r>
-        <w:rPr>
-          <w:lang w:val="de-DE"/>
-        </w:rPr>
-        <w:t>: Visualisierung des Dijkstra-A</w:t>
-      </w:r>
-      <w:r>
-        <w:rPr>
-          <w:lang w:val="de-DE"/>
-        </w:rPr>
-        <w:t>lgorithmus im Visualizer</w:t>
-      </w:r>
-      <w:bookmarkEnd w:id="23"/>
-    </w:p>
-    <w:p>
-      <w:pPr>
-        <w:pStyle w:val="Heading1"/>
-        <w:rPr>
-          <w:lang w:val="de-DE"/>
-        </w:rPr>
-      </w:pPr>
-      <w:bookmarkStart w:id="24" w:name="_Toc75272858"/>
-      <w:r>
-        <w:rPr>
-          <w:lang w:val="de-DE"/>
-        </w:rPr>
-        <w:t>6. Anwendungsmöglichkeiten</w:t>
-      </w:r>
-      <w:bookmarkEnd w:id="24"/>
-    </w:p>
-    <w:p>
-      <w:pPr>
-        <w:rPr>
-          <w:lang w:val="de-DE"/>
-        </w:rPr>
-      </w:pPr>
-      <w:r>
-        <w:rPr>
-          <w:lang w:val="de-DE"/>
-        </w:rPr>
-        <w:t xml:space="preserve">Die Ermittlung der Entfernung sowie der kürzesten Route von einer Stadt zur anderen oder vom eigenen Standort zu einem Ziel </w:t>
-      </w:r>
-      <w:r>
-        <w:rPr>
-          <w:lang w:val="de-DE"/>
-        </w:rPr>
-        <w:t>in Google Maps oder Apple Karten</w:t>
-      </w:r>
-      <w:r>
-        <w:rPr>
-          <w:lang w:val="de-DE"/>
-        </w:rPr>
-        <w:t xml:space="preserve"> ist ein Anwendungsfall, der in der heutigen Zeit allgegenwärtig ist</w:t>
-      </w:r>
-      <w:r>
-        <w:rPr>
-          <w:lang w:val="de-DE"/>
-        </w:rPr>
-        <w:t>. D</w:t>
-      </w:r>
-      <w:r>
-        <w:rPr>
-          <w:lang w:val="de-DE"/>
-        </w:rPr>
-        <w:t>abei</w:t>
-      </w:r>
-      <w:r>
-        <w:rPr>
-          <w:lang w:val="de-DE"/>
-        </w:rPr>
-        <w:t xml:space="preserve"> trifft man auf den </w:t>
-      </w:r>
-      <w:r>
-        <w:rPr>
-          <w:lang w:val="de-DE"/>
-        </w:rPr>
-        <w:t>Dijkstra-</w:t>
-      </w:r>
-      <w:r>
-        <w:rPr>
-          <w:lang w:val="de-DE"/>
-        </w:rPr>
-        <w:t xml:space="preserve">Algorithmus, da es </w:t>
-      </w:r>
-      <w:r>
-        <w:rPr>
-          <w:lang w:val="de-DE"/>
-        </w:rPr>
-        <w:t xml:space="preserve">sehr viele </w:t>
-      </w:r>
-      <w:r>
-        <w:rPr>
-          <w:lang w:val="de-DE"/>
-        </w:rPr>
-        <w:t>verschiedene Routen bzw. Pfade zum Ziel gibt</w:t>
-      </w:r>
-      <w:r>
-        <w:rPr>
-          <w:lang w:val="de-DE"/>
-        </w:rPr>
-        <w:t>, die jedoch unmöglich alle</w:t>
-      </w:r>
-      <w:r>
-        <w:rPr>
-          <w:lang w:val="de-DE"/>
-        </w:rPr>
-        <w:t xml:space="preserve"> in angemessener Zeit berechnet und verglichen werden können</w:t>
-      </w:r>
-      <w:r>
-        <w:rPr>
-          <w:lang w:val="de-DE"/>
-        </w:rPr>
-        <w:t xml:space="preserve">. </w:t>
-      </w:r>
-      <w:r>
-        <w:rPr>
-          <w:lang w:val="de-DE"/>
-        </w:rPr>
-        <w:t>Dafür kann beispielsweise</w:t>
-      </w:r>
-      <w:r>
-        <w:rPr>
-          <w:lang w:val="de-DE"/>
-        </w:rPr>
-        <w:t xml:space="preserve"> Deutschland als Graph</w:t>
-      </w:r>
-      <w:r>
-        <w:rPr>
-          <w:lang w:val="de-DE"/>
-        </w:rPr>
-        <w:t xml:space="preserve">, </w:t>
-      </w:r>
-      <w:r>
-        <w:rPr>
-          <w:lang w:val="de-DE"/>
-        </w:rPr>
-        <w:t xml:space="preserve">eine Stadt oder ein Ort mit </w:t>
-      </w:r>
-      <w:r>
-        <w:rPr>
-          <w:lang w:val="de-DE"/>
-        </w:rPr>
-        <w:t>als Knoten</w:t>
-      </w:r>
-      <w:r>
-        <w:rPr>
-          <w:lang w:val="de-DE"/>
-        </w:rPr>
-        <w:t xml:space="preserve"> und die Route zwischen zwei Städten oder Orten als Kante </w:t>
-      </w:r>
-      <w:r>
-        <w:rPr>
-          <w:lang w:val="de-DE"/>
-        </w:rPr>
-        <w:t>betrachtet werden</w:t>
-      </w:r>
-      <w:r>
-        <w:rPr>
-          <w:lang w:val="de-DE"/>
-        </w:rPr>
-        <w:t xml:space="preserve"> (vgl. </w:t>
-      </w:r>
-      <w:proofErr w:type="spellStart"/>
-      <w:r>
-        <w:rPr>
-          <w:lang w:val="de-DE"/>
-        </w:rPr>
-        <w:t>Cormen</w:t>
-      </w:r>
-      <w:proofErr w:type="spellEnd"/>
-      <w:r>
-        <w:rPr>
-          <w:lang w:val="de-DE"/>
-        </w:rPr>
-        <w:t xml:space="preserve"> et al. 2013: 655).</w:t>
-      </w:r>
-      <w:r>
-        <w:rPr>
-          <w:lang w:val="de-DE"/>
-        </w:rPr>
-        <w:t xml:space="preserve"> </w:t>
-      </w:r>
       <w:r>
         <w:rPr>
           <w:lang w:val="de-DE"/>
@@ -10957,21 +10009,7 @@
         <w:rPr>
           <w:lang w:val="de-DE"/>
         </w:rPr>
-        <w:t xml:space="preserve">mit Early </w:t>
-      </w:r>
-      <w:proofErr w:type="spellStart"/>
-      <w:r>
-        <w:rPr>
-          <w:lang w:val="de-DE"/>
-        </w:rPr>
-        <w:t>Stopping</w:t>
-      </w:r>
-      <w:proofErr w:type="spellEnd"/>
-      <w:r>
-        <w:rPr>
-          <w:lang w:val="de-DE"/>
-        </w:rPr>
-        <w:t xml:space="preserve"> </w:t>
+        <w:t xml:space="preserve">mit Early Stopping </w:t>
       </w:r>
       <w:r>
         <w:rPr>
@@ -11202,21 +10240,7 @@
         <w:rPr>
           <w:lang w:val="de-DE"/>
         </w:rPr>
-        <w:t>Dijkstras Algorithmus wird auch im Internet als Routing-Algorithmus im Open-</w:t>
-      </w:r>
-      <w:proofErr w:type="spellStart"/>
-      <w:r>
-        <w:rPr>
-          <w:lang w:val="de-DE"/>
-        </w:rPr>
-        <w:t>Shortest</w:t>
-      </w:r>
-      <w:proofErr w:type="spellEnd"/>
-      <w:r>
-        <w:rPr>
-          <w:lang w:val="de-DE"/>
-        </w:rPr>
-        <w:t>-Path-First-Protokoll (OSPF) eingesetzt,</w:t>
+        <w:t>Dijkstras Algorithmus wird auch im Internet als Routing-Algorithmus im Open-Shortest-Path-First-Protokoll (OSPF) eingesetzt,</w:t>
       </w:r>
       <w:r>
         <w:rPr>
@@ -11228,21 +10252,7 @@
         <w:rPr>
           <w:lang w:val="de-DE"/>
         </w:rPr>
-        <w:t xml:space="preserve">d, um den besten Pfad zwischen dem Quell- und dem Zielrouter mithilfe seines eigenen </w:t>
-      </w:r>
-      <w:proofErr w:type="spellStart"/>
-      <w:r>
-        <w:rPr>
-          <w:lang w:val="de-DE"/>
-        </w:rPr>
-        <w:t>Shortest</w:t>
-      </w:r>
-      <w:proofErr w:type="spellEnd"/>
-      <w:r>
-        <w:rPr>
-          <w:lang w:val="de-DE"/>
-        </w:rPr>
-        <w:t xml:space="preserve"> Path First zu finden. Dijkstras Algorithmus wird häufig in den Routing-Protokollen verwendet, die von Routern benötigt werden, um ihre Weiterleitungstabelle zu aktualisieren. Der Algorithmus stellt dabei den kürzesten Kostenpfad vom Quellrouter zu anderen Routern im Netzwerk berei</w:t>
+        <w:t>d, um den besten Pfad zwischen dem Quell- und dem Zielrouter mithilfe seines eigenen Shortest Path First zu finden. Dijkstras Algorithmus wird häufig in den Routing-Protokollen verwendet, die von Routern benötigt werden, um ihre Weiterleitungstabelle zu aktualisieren. Der Algorithmus stellt dabei den kürzesten Kostenpfad vom Quellrouter zu anderen Routern im Netzwerk berei</w:t>
       </w:r>
       <w:r>
         <w:rPr>
@@ -11358,7 +10368,7 @@
       <w:pPr>
         <w:spacing w:after="0" w:line="240" w:lineRule="auto"/>
         <w:sectPr>
-          <w:footerReference w:type="first" r:id="rId23"/>
+          <w:footerReference w:type="first" r:id="rId22"/>
           <w:pgSz w:w="11906" w:h="16838"/>
           <w:pgMar w:top="1440" w:right="1440" w:bottom="1440" w:left="1440" w:header="0" w:footer="0" w:gutter="0"/>
           <w:pgNumType w:start="1"/>
@@ -11417,47 +10427,11 @@
       <w:pPr>
         <w:pStyle w:val="BodyText"/>
       </w:pPr>
-      <w:proofErr w:type="spellStart"/>
-      <w:r>
-        <w:rPr>
-          <w:lang w:val="de-DE"/>
-        </w:rPr>
-        <w:t>Cormen</w:t>
-      </w:r>
-      <w:proofErr w:type="spellEnd"/>
-      <w:r>
-        <w:rPr>
-          <w:lang w:val="de-DE"/>
-        </w:rPr>
-        <w:t xml:space="preserve">, Thomas H.; </w:t>
-      </w:r>
-      <w:proofErr w:type="spellStart"/>
-      <w:r>
-        <w:rPr>
-          <w:lang w:val="de-DE"/>
-        </w:rPr>
-        <w:t>Leiserson</w:t>
-      </w:r>
-      <w:proofErr w:type="spellEnd"/>
-      <w:r>
-        <w:rPr>
-          <w:lang w:val="de-DE"/>
-        </w:rPr>
-        <w:t xml:space="preserve">, Charles E.; </w:t>
-      </w:r>
-      <w:proofErr w:type="spellStart"/>
-      <w:r>
-        <w:rPr>
-          <w:lang w:val="de-DE"/>
-        </w:rPr>
-        <w:t>Rivest</w:t>
-      </w:r>
-      <w:proofErr w:type="spellEnd"/>
-      <w:r>
-        <w:rPr>
-          <w:lang w:val="de-DE"/>
-        </w:rPr>
-        <w:t>, Ronald; Stein, Clifford (2013)</w:t>
+      <w:r>
+        <w:rPr>
+          <w:lang w:val="de-DE"/>
+        </w:rPr>
+        <w:t>Cormen, Thomas H.; Leiserson, Charles E.; Rivest, Ronald; Stein, Clifford (2013)</w:t>
       </w:r>
       <w:r>
         <w:rPr>
@@ -11483,7 +10457,6 @@
         </w:rPr>
         <w:t xml:space="preserve"> 4. </w:t>
       </w:r>
-      <w:proofErr w:type="spellStart"/>
       <w:r>
         <w:rPr>
           <w:lang w:val="en-US"/>
@@ -11494,34 +10467,13 @@
         <w:rPr>
           <w:lang w:val="en-US"/>
         </w:rPr>
-        <w:t>e</w:t>
-      </w:r>
-      <w:proofErr w:type="spellEnd"/>
-      <w:r>
-        <w:rPr>
-          <w:lang w:val="en-US"/>
-        </w:rPr>
-        <w:t>,</w:t>
-      </w:r>
-      <w:r>
-        <w:rPr>
-          <w:lang w:val="en-US"/>
-        </w:rPr>
-        <w:t xml:space="preserve"> </w:t>
-      </w:r>
-      <w:proofErr w:type="spellStart"/>
-      <w:r>
-        <w:rPr>
-          <w:lang w:val="en-US"/>
-        </w:rPr>
-        <w:t>Oldenbourg</w:t>
-      </w:r>
-      <w:proofErr w:type="spellEnd"/>
-      <w:r>
-        <w:rPr>
-          <w:lang w:val="en-US"/>
-        </w:rPr>
-        <w:t xml:space="preserve"> Verlag München</w:t>
+        <w:t>e,</w:t>
+      </w:r>
+      <w:r>
+        <w:rPr>
+          <w:lang w:val="en-US"/>
+        </w:rPr>
+        <w:t xml:space="preserve"> Oldenbourg Verlag München</w:t>
       </w:r>
       <w:r>
         <w:rPr>
@@ -11553,19 +10505,11 @@
           <w:lang w:val="en-US"/>
         </w:rPr>
       </w:pPr>
-      <w:proofErr w:type="spellStart"/>
-      <w:r>
-        <w:rPr>
-          <w:lang w:val="en-US"/>
-        </w:rPr>
-        <w:t>Frana</w:t>
-      </w:r>
-      <w:proofErr w:type="spellEnd"/>
-      <w:r>
-        <w:rPr>
-          <w:lang w:val="en-US"/>
-        </w:rPr>
-        <w:t>, Phil (2010)</w:t>
+      <w:r>
+        <w:rPr>
+          <w:lang w:val="en-US"/>
+        </w:rPr>
+        <w:t>Frana, Phil (2010)</w:t>
       </w:r>
       <w:r>
         <w:rPr>
@@ -11577,21 +10521,7 @@
         <w:rPr>
           <w:lang w:val="en-US"/>
         </w:rPr>
-        <w:t xml:space="preserve"> An Interview with </w:t>
-      </w:r>
-      <w:proofErr w:type="spellStart"/>
-      <w:r>
-        <w:rPr>
-          <w:lang w:val="en-US"/>
-        </w:rPr>
-        <w:t>Edsger</w:t>
-      </w:r>
-      <w:proofErr w:type="spellEnd"/>
-      <w:r>
-        <w:rPr>
-          <w:lang w:val="en-US"/>
-        </w:rPr>
-        <w:t xml:space="preserve"> W. Dijkstra</w:t>
+        <w:t xml:space="preserve"> An Interview with Edsger W. Dijkstra</w:t>
       </w:r>
       <w:r>
         <w:rPr>
@@ -11635,7 +10565,7 @@
         </w:rPr>
         <w:t xml:space="preserve"> </w:t>
       </w:r>
-      <w:hyperlink r:id="rId24" w:history="1">
+      <w:hyperlink r:id="rId23" w:history="1">
         <w:r>
           <w:rPr>
             <w:rStyle w:val="Hyperlink"/>
@@ -11716,7 +10646,7 @@
         </w:rPr>
         <w:t xml:space="preserve"> </w:t>
       </w:r>
-      <w:hyperlink r:id="rId25" w:history="1">
+      <w:hyperlink r:id="rId24" w:history="1">
         <w:r>
           <w:rPr>
             <w:rStyle w:val="Hyperlink"/>
@@ -11749,19 +10679,11 @@
           <w:lang w:val="en-US"/>
         </w:rPr>
       </w:pPr>
-      <w:proofErr w:type="spellStart"/>
-      <w:r>
-        <w:rPr>
-          <w:lang w:val="en-US"/>
-        </w:rPr>
-        <w:t>Fiset</w:t>
-      </w:r>
-      <w:proofErr w:type="spellEnd"/>
-      <w:r>
-        <w:rPr>
-          <w:lang w:val="en-US"/>
-        </w:rPr>
-        <w:t>, William (2019)</w:t>
+      <w:r>
+        <w:rPr>
+          <w:lang w:val="en-US"/>
+        </w:rPr>
+        <w:t>Fiset, William (2019)</w:t>
       </w:r>
       <w:r>
         <w:rPr>
@@ -11793,7 +10715,7 @@
         </w:rPr>
         <w:t xml:space="preserve">Udemy </w:t>
       </w:r>
-      <w:hyperlink r:id="rId26" w:history="1">
+      <w:hyperlink r:id="rId25" w:history="1">
         <w:r>
           <w:rPr>
             <w:rStyle w:val="Hyperlink"/>
@@ -11806,23 +10728,9 @@
         <w:rPr>
           <w:lang w:val="en-US"/>
         </w:rPr>
-        <w:t xml:space="preserve"> or </w:t>
-      </w:r>
-      <w:proofErr w:type="spellStart"/>
-      <w:r>
-        <w:rPr>
-          <w:lang w:val="en-US"/>
-        </w:rPr>
-        <w:t>FreeCodeCamp</w:t>
-      </w:r>
-      <w:proofErr w:type="spellEnd"/>
-      <w:r>
-        <w:rPr>
-          <w:lang w:val="en-US"/>
-        </w:rPr>
-        <w:t xml:space="preserve"> </w:t>
-      </w:r>
-      <w:hyperlink r:id="rId27" w:history="1">
+        <w:t xml:space="preserve"> or FreeCodeCamp </w:t>
+      </w:r>
+      <w:hyperlink r:id="rId26" w:history="1">
         <w:r>
           <w:rPr>
             <w:rStyle w:val="Hyperlink"/>
@@ -11861,7 +10769,6 @@
         </w:rPr>
         <w:t xml:space="preserve">theory.stanford.edu (2021): </w:t>
       </w:r>
-      <w:proofErr w:type="spellStart"/>
       <w:r>
         <w:rPr>
           <w:lang w:val="de-DE"/>
@@ -11872,14 +10779,7 @@
         <w:rPr>
           <w:lang w:val="de-DE"/>
         </w:rPr>
-        <w:t>mit’s</w:t>
-      </w:r>
-      <w:proofErr w:type="spellEnd"/>
-      <w:r>
-        <w:rPr>
-          <w:lang w:val="de-DE"/>
-        </w:rPr>
-        <w:t xml:space="preserve"> A* Pages</w:t>
+        <w:t>mit’s A* Pages</w:t>
       </w:r>
       <w:r>
         <w:rPr>
@@ -11887,7 +10787,7 @@
         </w:rPr>
         <w:t xml:space="preserve">, </w:t>
       </w:r>
-      <w:hyperlink r:id="rId28" w:history="1">
+      <w:hyperlink r:id="rId27" w:history="1">
         <w:r>
           <w:rPr>
             <w:rStyle w:val="Hyperlink"/>
@@ -11924,37 +10824,9 @@
         <w:rPr>
           <w:lang w:val="de-DE"/>
         </w:rPr>
-        <w:t xml:space="preserve">en.wikipedia.org (2021): </w:t>
-      </w:r>
-      <w:proofErr w:type="spellStart"/>
-      <w:r>
-        <w:rPr>
-          <w:lang w:val="de-DE"/>
-        </w:rPr>
-        <w:t>Dijkstra’s</w:t>
-      </w:r>
-      <w:proofErr w:type="spellEnd"/>
-      <w:r>
-        <w:rPr>
-          <w:lang w:val="de-DE"/>
-        </w:rPr>
-        <w:t xml:space="preserve"> </w:t>
-      </w:r>
-      <w:proofErr w:type="spellStart"/>
-      <w:r>
-        <w:rPr>
-          <w:lang w:val="de-DE"/>
-        </w:rPr>
-        <w:t>Algorithm</w:t>
-      </w:r>
-      <w:proofErr w:type="spellEnd"/>
-      <w:r>
-        <w:rPr>
-          <w:lang w:val="de-DE"/>
-        </w:rPr>
-        <w:t xml:space="preserve">, </w:t>
-      </w:r>
-      <w:hyperlink r:id="rId29" w:history="1">
+        <w:t xml:space="preserve">en.wikipedia.org (2021): Dijkstra’s Algorithm, </w:t>
+      </w:r>
+      <w:hyperlink r:id="rId28" w:history="1">
         <w:r>
           <w:rPr>
             <w:rStyle w:val="Hyperlink"/>
@@ -11963,7 +10835,7 @@
           <w:t>https</w:t>
         </w:r>
       </w:hyperlink>
-      <w:hyperlink r:id="rId30" w:history="1">
+      <w:hyperlink r:id="rId29" w:history="1">
         <w:r>
           <w:rPr>
             <w:rStyle w:val="Hyperlink"/>
@@ -12033,112 +10905,6 @@
 </file>
 
 <file path=word/footer2.xml><?xml version="1.0" encoding="utf-8"?>
-<w:ftr xmlns:wpc="http://schemas.microsoft.com/office/word/2010/wordprocessingCanvas" xmlns:cx="http://schemas.microsoft.com/office/drawing/2014/chartex" xmlns:cx1="http://schemas.microsoft.com/office/drawing/2015/9/8/chartex" xmlns:cx2="http://schemas.microsoft.com/office/drawing/2015/10/21/chartex" xmlns:cx3="http://schemas.microsoft.com/office/drawing/2016/5/9/chartex" xmlns:cx4="http://schemas.microsoft.com/office/drawing/2016/5/10/chartex" xmlns:cx5="http://schemas.microsoft.com/office/drawing/2016/5/11/chartex" xmlns:cx6="http://schemas.microsoft.com/office/drawing/2016/5/12/chartex" xmlns:cx7="http://schemas.microsoft.com/office/drawing/2016/5/13/chartex" xmlns:cx8="http://schemas.microsoft.com/office/drawing/2016/5/14/chartex" xmlns:mc="http://schemas.openxmlformats.org/markup-compatibility/2006" xmlns:aink="http://schemas.microsoft.com/office/drawing/2016/ink" xmlns:am3d="http://schemas.microsoft.com/office/drawing/2017/model3d" xmlns:o="urn:schemas-microsoft-com:office:office" xmlns:r="http://schemas.openxmlformats.org/officeDocument/2006/relationships" xmlns:m="http://schemas.openxmlformats.org/officeDocument/2006/math" xmlns:v="urn:schemas-microsoft-com:vml" xmlns:wp14="http://schemas.microsoft.com/office/word/2010/wordprocessingDrawing" xmlns:wp="http://schemas.openxmlformats.org/drawingml/2006/wordprocessingDrawing" xmlns:w10="urn:schemas-microsoft-com:office:word" xmlns:w="http://schemas.openxmlformats.org/wordprocessingml/2006/main" xmlns:w14="http://schemas.microsoft.com/office/word/2010/wordml" xmlns:w15="http://schemas.microsoft.com/office/word/2012/wordml" xmlns:w16cex="http://schemas.microsoft.com/office/word/2018/wordml/cex" xmlns:w16cid="http://schemas.microsoft.com/office/word/2016/wordml/cid" xmlns:w16="http://schemas.microsoft.com/office/word/2018/wordml" xmlns:w16se="http://schemas.microsoft.com/office/word/2015/wordml/symex" xmlns:wpg="http://schemas.microsoft.com/office/word/2010/wordprocessingGroup" xmlns:wpi="http://schemas.microsoft.com/office/word/2010/wordprocessingInk" xmlns:wne="http://schemas.microsoft.com/office/word/2006/wordml" xmlns:wps="http://schemas.microsoft.com/office/word/2010/wordprocessingShape" mc:Ignorable="w14 w15 w16se w16cid w16 w16cex wp14">
-  <w:sdt>
-    <w:sdtPr>
-      <w:id w:val="-724446695"/>
-      <w:docPartObj>
-        <w:docPartGallery w:val="Page Numbers (Bottom of Page)"/>
-        <w:docPartUnique/>
-      </w:docPartObj>
-    </w:sdtPr>
-    <w:sdtEndPr>
-      <w:rPr>
-        <w:noProof/>
-      </w:rPr>
-    </w:sdtEndPr>
-    <w:sdtContent>
-      <w:p>
-        <w:pPr>
-          <w:pStyle w:val="Footer"/>
-          <w:jc w:val="right"/>
-        </w:pPr>
-        <w:r>
-          <w:fldChar w:fldCharType="begin"/>
-        </w:r>
-        <w:r>
-          <w:instrText xml:space="preserve"> PAGE   \* MERGEFORMAT </w:instrText>
-        </w:r>
-        <w:r>
-          <w:fldChar w:fldCharType="separate"/>
-        </w:r>
-        <w:r>
-          <w:rPr>
-            <w:noProof/>
-          </w:rPr>
-          <w:t>2</w:t>
-        </w:r>
-        <w:r>
-          <w:rPr>
-            <w:noProof/>
-          </w:rPr>
-          <w:fldChar w:fldCharType="end"/>
-        </w:r>
-      </w:p>
-    </w:sdtContent>
-  </w:sdt>
-  <w:p>
-    <w:pPr>
-      <w:pStyle w:val="Footer"/>
-    </w:pPr>
-  </w:p>
-</w:ftr>
-</file>
-
-<file path=word/footer3.xml><?xml version="1.0" encoding="utf-8"?>
-<w:ftr xmlns:wpc="http://schemas.microsoft.com/office/word/2010/wordprocessingCanvas" xmlns:cx="http://schemas.microsoft.com/office/drawing/2014/chartex" xmlns:cx1="http://schemas.microsoft.com/office/drawing/2015/9/8/chartex" xmlns:cx2="http://schemas.microsoft.com/office/drawing/2015/10/21/chartex" xmlns:cx3="http://schemas.microsoft.com/office/drawing/2016/5/9/chartex" xmlns:cx4="http://schemas.microsoft.com/office/drawing/2016/5/10/chartex" xmlns:cx5="http://schemas.microsoft.com/office/drawing/2016/5/11/chartex" xmlns:cx6="http://schemas.microsoft.com/office/drawing/2016/5/12/chartex" xmlns:cx7="http://schemas.microsoft.com/office/drawing/2016/5/13/chartex" xmlns:cx8="http://schemas.microsoft.com/office/drawing/2016/5/14/chartex" xmlns:mc="http://schemas.openxmlformats.org/markup-compatibility/2006" xmlns:aink="http://schemas.microsoft.com/office/drawing/2016/ink" xmlns:am3d="http://schemas.microsoft.com/office/drawing/2017/model3d" xmlns:o="urn:schemas-microsoft-com:office:office" xmlns:r="http://schemas.openxmlformats.org/officeDocument/2006/relationships" xmlns:m="http://schemas.openxmlformats.org/officeDocument/2006/math" xmlns:v="urn:schemas-microsoft-com:vml" xmlns:wp14="http://schemas.microsoft.com/office/word/2010/wordprocessingDrawing" xmlns:wp="http://schemas.openxmlformats.org/drawingml/2006/wordprocessingDrawing" xmlns:w10="urn:schemas-microsoft-com:office:word" xmlns:w="http://schemas.openxmlformats.org/wordprocessingml/2006/main" xmlns:w14="http://schemas.microsoft.com/office/word/2010/wordml" xmlns:w15="http://schemas.microsoft.com/office/word/2012/wordml" xmlns:w16cex="http://schemas.microsoft.com/office/word/2018/wordml/cex" xmlns:w16cid="http://schemas.microsoft.com/office/word/2016/wordml/cid" xmlns:w16="http://schemas.microsoft.com/office/word/2018/wordml" xmlns:w16se="http://schemas.microsoft.com/office/word/2015/wordml/symex" xmlns:wpg="http://schemas.microsoft.com/office/word/2010/wordprocessingGroup" xmlns:wpi="http://schemas.microsoft.com/office/word/2010/wordprocessingInk" xmlns:wne="http://schemas.microsoft.com/office/word/2006/wordml" xmlns:wps="http://schemas.microsoft.com/office/word/2010/wordprocessingShape" mc:Ignorable="w14 w15 w16se w16cid w16 w16cex wp14">
-  <w:sdt>
-    <w:sdtPr>
-      <w:id w:val="-1624218767"/>
-      <w:docPartObj>
-        <w:docPartGallery w:val="Page Numbers (Bottom of Page)"/>
-        <w:docPartUnique/>
-      </w:docPartObj>
-    </w:sdtPr>
-    <w:sdtEndPr>
-      <w:rPr>
-        <w:noProof/>
-      </w:rPr>
-    </w:sdtEndPr>
-    <w:sdtContent>
-      <w:p>
-        <w:pPr>
-          <w:pStyle w:val="Footer"/>
-          <w:jc w:val="right"/>
-        </w:pPr>
-        <w:r>
-          <w:fldChar w:fldCharType="begin"/>
-        </w:r>
-        <w:r>
-          <w:instrText xml:space="preserve"> PAGE   \* MERGEFORMAT </w:instrText>
-        </w:r>
-        <w:r>
-          <w:fldChar w:fldCharType="separate"/>
-        </w:r>
-        <w:r>
-          <w:rPr>
-            <w:noProof/>
-          </w:rPr>
-          <w:t>2</w:t>
-        </w:r>
-        <w:r>
-          <w:rPr>
-            <w:noProof/>
-          </w:rPr>
-          <w:fldChar w:fldCharType="end"/>
-        </w:r>
-      </w:p>
-    </w:sdtContent>
-  </w:sdt>
-  <w:p>
-    <w:pPr>
-      <w:pStyle w:val="Footer"/>
-    </w:pPr>
-  </w:p>
-</w:ftr>
-</file>
-
-<file path=word/footer4.xml><?xml version="1.0" encoding="utf-8"?>
 <w:ftr xmlns:wpc="http://schemas.microsoft.com/office/word/2010/wordprocessingCanvas" xmlns:cx="http://schemas.microsoft.com/office/drawing/2014/chartex" xmlns:cx1="http://schemas.microsoft.com/office/drawing/2015/9/8/chartex" xmlns:cx2="http://schemas.microsoft.com/office/drawing/2015/10/21/chartex" xmlns:cx3="http://schemas.microsoft.com/office/drawing/2016/5/9/chartex" xmlns:cx4="http://schemas.microsoft.com/office/drawing/2016/5/10/chartex" xmlns:cx5="http://schemas.microsoft.com/office/drawing/2016/5/11/chartex" xmlns:cx6="http://schemas.microsoft.com/office/drawing/2016/5/12/chartex" xmlns:cx7="http://schemas.microsoft.com/office/drawing/2016/5/13/chartex" xmlns:cx8="http://schemas.microsoft.com/office/drawing/2016/5/14/chartex" xmlns:mc="http://schemas.openxmlformats.org/markup-compatibility/2006" xmlns:aink="http://schemas.microsoft.com/office/drawing/2016/ink" xmlns:am3d="http://schemas.microsoft.com/office/drawing/2017/model3d" xmlns:o="urn:schemas-microsoft-com:office:office" xmlns:r="http://schemas.openxmlformats.org/officeDocument/2006/relationships" xmlns:m="http://schemas.openxmlformats.org/officeDocument/2006/math" xmlns:v="urn:schemas-microsoft-com:vml" xmlns:wp14="http://schemas.microsoft.com/office/word/2010/wordprocessingDrawing" xmlns:wp="http://schemas.openxmlformats.org/drawingml/2006/wordprocessingDrawing" xmlns:w10="urn:schemas-microsoft-com:office:word" xmlns:w="http://schemas.openxmlformats.org/wordprocessingml/2006/main" xmlns:w14="http://schemas.microsoft.com/office/word/2010/wordml" xmlns:w15="http://schemas.microsoft.com/office/word/2012/wordml" xmlns:w16cex="http://schemas.microsoft.com/office/word/2018/wordml/cex" xmlns:w16cid="http://schemas.microsoft.com/office/word/2016/wordml/cid" xmlns:w16="http://schemas.microsoft.com/office/word/2018/wordml" xmlns:w16se="http://schemas.microsoft.com/office/word/2015/wordml/symex" xmlns:wpg="http://schemas.microsoft.com/office/word/2010/wordprocessingGroup" xmlns:wpi="http://schemas.microsoft.com/office/word/2010/wordprocessingInk" xmlns:wne="http://schemas.microsoft.com/office/word/2006/wordml" xmlns:wps="http://schemas.microsoft.com/office/word/2010/wordprocessingShape" mc:Ignorable="w14 w15 w16se w16cid w16 w16cex wp14">
   <w:sdt>
     <w:sdtPr>
@@ -12191,7 +10957,17 @@
 </w:ftr>
 </file>
 
-<file path=word/footer5.xml><?xml version="1.0" encoding="utf-8"?>
+<file path=word/footer3.xml><?xml version="1.0" encoding="utf-8"?>
+<w:ftr xmlns:wpc="http://schemas.microsoft.com/office/word/2010/wordprocessingCanvas" xmlns:cx="http://schemas.microsoft.com/office/drawing/2014/chartex" xmlns:cx1="http://schemas.microsoft.com/office/drawing/2015/9/8/chartex" xmlns:cx2="http://schemas.microsoft.com/office/drawing/2015/10/21/chartex" xmlns:cx3="http://schemas.microsoft.com/office/drawing/2016/5/9/chartex" xmlns:cx4="http://schemas.microsoft.com/office/drawing/2016/5/10/chartex" xmlns:cx5="http://schemas.microsoft.com/office/drawing/2016/5/11/chartex" xmlns:cx6="http://schemas.microsoft.com/office/drawing/2016/5/12/chartex" xmlns:cx7="http://schemas.microsoft.com/office/drawing/2016/5/13/chartex" xmlns:cx8="http://schemas.microsoft.com/office/drawing/2016/5/14/chartex" xmlns:mc="http://schemas.openxmlformats.org/markup-compatibility/2006" xmlns:aink="http://schemas.microsoft.com/office/drawing/2016/ink" xmlns:am3d="http://schemas.microsoft.com/office/drawing/2017/model3d" xmlns:o="urn:schemas-microsoft-com:office:office" xmlns:r="http://schemas.openxmlformats.org/officeDocument/2006/relationships" xmlns:m="http://schemas.openxmlformats.org/officeDocument/2006/math" xmlns:v="urn:schemas-microsoft-com:vml" xmlns:wp14="http://schemas.microsoft.com/office/word/2010/wordprocessingDrawing" xmlns:wp="http://schemas.openxmlformats.org/drawingml/2006/wordprocessingDrawing" xmlns:w10="urn:schemas-microsoft-com:office:word" xmlns:w="http://schemas.openxmlformats.org/wordprocessingml/2006/main" xmlns:w14="http://schemas.microsoft.com/office/word/2010/wordml" xmlns:w15="http://schemas.microsoft.com/office/word/2012/wordml" xmlns:w16cex="http://schemas.microsoft.com/office/word/2018/wordml/cex" xmlns:w16cid="http://schemas.microsoft.com/office/word/2016/wordml/cid" xmlns:w16="http://schemas.microsoft.com/office/word/2018/wordml" xmlns:w16se="http://schemas.microsoft.com/office/word/2015/wordml/symex" xmlns:wpg="http://schemas.microsoft.com/office/word/2010/wordprocessingGroup" xmlns:wpi="http://schemas.microsoft.com/office/word/2010/wordprocessingInk" xmlns:wne="http://schemas.microsoft.com/office/word/2006/wordml" xmlns:wps="http://schemas.microsoft.com/office/word/2010/wordprocessingShape" mc:Ignorable="w14 w15 w16se w16cid w16 w16cex wp14">
+  <w:p>
+    <w:pPr>
+      <w:pStyle w:val="Footer"/>
+    </w:pPr>
+  </w:p>
+</w:ftr>
+</file>
+
+<file path=word/footer4.xml><?xml version="1.0" encoding="utf-8"?>
 <w:ftr xmlns:wpc="http://schemas.microsoft.com/office/word/2010/wordprocessingCanvas" xmlns:cx="http://schemas.microsoft.com/office/drawing/2014/chartex" xmlns:cx1="http://schemas.microsoft.com/office/drawing/2015/9/8/chartex" xmlns:cx2="http://schemas.microsoft.com/office/drawing/2015/10/21/chartex" xmlns:cx3="http://schemas.microsoft.com/office/drawing/2016/5/9/chartex" xmlns:cx4="http://schemas.microsoft.com/office/drawing/2016/5/10/chartex" xmlns:cx5="http://schemas.microsoft.com/office/drawing/2016/5/11/chartex" xmlns:cx6="http://schemas.microsoft.com/office/drawing/2016/5/12/chartex" xmlns:cx7="http://schemas.microsoft.com/office/drawing/2016/5/13/chartex" xmlns:cx8="http://schemas.microsoft.com/office/drawing/2016/5/14/chartex" xmlns:mc="http://schemas.openxmlformats.org/markup-compatibility/2006" xmlns:aink="http://schemas.microsoft.com/office/drawing/2016/ink" xmlns:am3d="http://schemas.microsoft.com/office/drawing/2017/model3d" xmlns:o="urn:schemas-microsoft-com:office:office" xmlns:r="http://schemas.openxmlformats.org/officeDocument/2006/relationships" xmlns:m="http://schemas.openxmlformats.org/officeDocument/2006/math" xmlns:v="urn:schemas-microsoft-com:vml" xmlns:wp14="http://schemas.microsoft.com/office/word/2010/wordprocessingDrawing" xmlns:wp="http://schemas.openxmlformats.org/drawingml/2006/wordprocessingDrawing" xmlns:w10="urn:schemas-microsoft-com:office:word" xmlns:w="http://schemas.openxmlformats.org/wordprocessingml/2006/main" xmlns:w14="http://schemas.microsoft.com/office/word/2010/wordml" xmlns:w15="http://schemas.microsoft.com/office/word/2012/wordml" xmlns:w16cex="http://schemas.microsoft.com/office/word/2018/wordml/cex" xmlns:w16cid="http://schemas.microsoft.com/office/word/2016/wordml/cid" xmlns:w16="http://schemas.microsoft.com/office/word/2018/wordml" xmlns:w16se="http://schemas.microsoft.com/office/word/2015/wordml/symex" xmlns:wpg="http://schemas.microsoft.com/office/word/2010/wordprocessingGroup" xmlns:wpi="http://schemas.microsoft.com/office/word/2010/wordprocessingInk" xmlns:wne="http://schemas.microsoft.com/office/word/2006/wordml" xmlns:wps="http://schemas.microsoft.com/office/word/2010/wordprocessingShape" mc:Ignorable="w14 w15 w16se w16cid w16 w16cex wp14">
   <w:sdt>
     <w:sdtPr>

--- a/docs/ALG_7_Graphen_Dijkstra_Dokumentation.docx
+++ b/docs/ALG_7_Graphen_Dijkstra_Dokumentation.docx
@@ -5,23 +5,37 @@
     <w:p>
       <w:pPr>
         <w:pStyle w:val="Title"/>
-      </w:pPr>
-      <w:r>
-        <w:t>Graphen: Dijkstras</w:t>
-      </w:r>
+        <w:jc w:val="center"/>
+      </w:pPr>
+      <w:proofErr w:type="spellStart"/>
+      <w:r>
+        <w:t>Graphen</w:t>
+      </w:r>
+      <w:proofErr w:type="spellEnd"/>
+      <w:r>
+        <w:t xml:space="preserve">: </w:t>
+      </w:r>
+      <w:proofErr w:type="spellStart"/>
+      <w:r>
+        <w:t>Dijkstras</w:t>
+      </w:r>
+      <w:proofErr w:type="spellEnd"/>
       <w:r>
         <w:rPr>
           <w:lang w:val="de-DE"/>
         </w:rPr>
         <w:t xml:space="preserve"> </w:t>
       </w:r>
+      <w:proofErr w:type="spellStart"/>
       <w:r>
         <w:t>Algorithmus</w:t>
       </w:r>
+      <w:proofErr w:type="spellEnd"/>
     </w:p>
     <w:p>
       <w:pPr>
         <w:pStyle w:val="Subtitle"/>
+        <w:jc w:val="center"/>
         <w:rPr>
           <w:lang w:val="de-DE"/>
         </w:rPr>
@@ -36,6 +50,7 @@
     <w:p>
       <w:pPr>
         <w:pStyle w:val="Subtitle"/>
+        <w:jc w:val="center"/>
         <w:rPr>
           <w:lang w:val="de-DE"/>
         </w:rPr>
@@ -318,25 +333,11 @@
           <w:lang w:val="de-DE"/>
         </w:rPr>
       </w:pPr>
-    </w:p>
-    <w:p>
-      <w:pPr>
-        <w:rPr>
-          <w:lang w:val="de-DE"/>
-        </w:rPr>
-      </w:pPr>
-    </w:p>
-    <w:p>
-      <w:pPr>
-        <w:rPr>
-          <w:lang w:val="de-DE"/>
-        </w:rPr>
-      </w:pPr>
-      <w:r>
-        <w:rPr>
-          <w:lang w:val="de-DE"/>
-        </w:rPr>
-        <w:t>Verfasser: André-Anan Gilbert, Valentin Müeller</w:t>
+      <w:r>
+        <w:rPr>
+          <w:lang w:val="de-DE"/>
+        </w:rPr>
+        <w:t>Verfasser: André-Anan Gilbert, Valentin Müller</w:t>
       </w:r>
     </w:p>
     <w:p>
@@ -355,7 +356,13 @@
         <w:rPr>
           <w:lang w:val="de-DE"/>
         </w:rPr>
-        <w:t>, …</w:t>
+        <w:t>,</w:t>
+      </w:r>
+      <w:r>
+        <w:rPr>
+          <w:lang w:val="de-DE"/>
+        </w:rPr>
+        <w:t xml:space="preserve"> 4616334</w:t>
       </w:r>
     </w:p>
     <w:p>
@@ -394,7 +401,36 @@
         <w:rPr>
           <w:lang w:val="de-DE"/>
         </w:rPr>
-        <w:t xml:space="preserve">Bearbeitungszeitraum: </w:t>
+        <w:t>Fach: Algorithmen und Datenstrukturen</w:t>
+      </w:r>
+    </w:p>
+    <w:p>
+      <w:pPr>
+        <w:rPr>
+          <w:lang w:val="de-DE"/>
+        </w:rPr>
+      </w:pPr>
+      <w:r>
+        <w:rPr>
+          <w:lang w:val="de-DE"/>
+        </w:rPr>
+        <w:t>Dozent: Volker Harms</w:t>
+      </w:r>
+    </w:p>
+    <w:p>
+      <w:pPr>
+        <w:spacing w:after="0" w:line="240" w:lineRule="auto"/>
+        <w:contextualSpacing w:val="0"/>
+        <w:jc w:val="left"/>
+        <w:rPr>
+          <w:lang w:val="de-DE"/>
+        </w:rPr>
+      </w:pPr>
+      <w:r>
+        <w:rPr>
+          <w:lang w:val="de-DE"/>
+        </w:rPr>
+        <w:br w:type="page"/>
       </w:r>
     </w:p>
     <w:sdt>
@@ -419,6 +455,7 @@
               <w:lang w:val="de-DE"/>
             </w:rPr>
           </w:pPr>
+          <w:proofErr w:type="spellStart"/>
           <w:r>
             <w:rPr>
               <w:b/>
@@ -428,6 +465,7 @@
             </w:rPr>
             <w:t>Inhaltsverzeichnis</w:t>
           </w:r>
+          <w:proofErr w:type="spellEnd"/>
         </w:p>
         <w:p>
           <w:pPr>
@@ -438,7 +476,7 @@
             <w:rPr>
               <w:rFonts w:asciiTheme="minorHAnsi" w:eastAsiaTheme="minorEastAsia" w:hAnsiTheme="minorHAnsi"/>
               <w:noProof/>
-              <w:lang w:eastAsia="en-DE"/>
+              <w:lang w:val="en-DE" w:eastAsia="en-DE"/>
             </w:rPr>
           </w:pPr>
           <w:r>
@@ -450,7 +488,7 @@
           <w:r>
             <w:fldChar w:fldCharType="separate"/>
           </w:r>
-          <w:hyperlink w:anchor="_Toc75272842" w:history="1">
+          <w:hyperlink w:anchor="_Toc75766178" w:history="1">
             <w:r>
               <w:rPr>
                 <w:rStyle w:val="Hyperlink"/>
@@ -478,78 +516,7 @@
                 <w:noProof/>
                 <w:webHidden/>
               </w:rPr>
-              <w:instrText xml:space="preserve"> PAGEREF _Toc75272842 \h </w:instrText>
-            </w:r>
-            <w:r>
-              <w:rPr>
-                <w:noProof/>
-                <w:webHidden/>
-              </w:rPr>
-            </w:r>
-            <w:r>
-              <w:rPr>
-                <w:noProof/>
-                <w:webHidden/>
-              </w:rPr>
-              <w:fldChar w:fldCharType="separate"/>
-            </w:r>
-            <w:r>
-              <w:rPr>
-                <w:noProof/>
-                <w:webHidden/>
-              </w:rPr>
-              <w:t>ii</w:t>
-            </w:r>
-            <w:r>
-              <w:rPr>
-                <w:noProof/>
-                <w:webHidden/>
-              </w:rPr>
-              <w:fldChar w:fldCharType="end"/>
-            </w:r>
-          </w:hyperlink>
-        </w:p>
-        <w:p>
-          <w:pPr>
-            <w:pStyle w:val="TOC1"/>
-            <w:tabs>
-              <w:tab w:val="right" w:leader="dot" w:pos="9016"/>
-            </w:tabs>
-            <w:rPr>
-              <w:rFonts w:asciiTheme="minorHAnsi" w:eastAsiaTheme="minorEastAsia" w:hAnsiTheme="minorHAnsi"/>
-              <w:noProof/>
-              <w:lang w:eastAsia="en-DE"/>
-            </w:rPr>
-          </w:pPr>
-          <w:hyperlink w:anchor="_Toc75272843" w:history="1">
-            <w:r>
-              <w:rPr>
-                <w:rStyle w:val="Hyperlink"/>
-                <w:noProof/>
-                <w:lang w:val="de-DE"/>
-              </w:rPr>
-              <w:t>Abbildungsverzeichnis</w:t>
-            </w:r>
-            <w:r>
-              <w:rPr>
-                <w:noProof/>
-                <w:webHidden/>
-              </w:rPr>
-              <w:tab/>
-            </w:r>
-            <w:r>
-              <w:rPr>
-                <w:noProof/>
-                <w:webHidden/>
-              </w:rPr>
-              <w:fldChar w:fldCharType="begin"/>
-            </w:r>
-            <w:r>
-              <w:rPr>
-                <w:noProof/>
-                <w:webHidden/>
-              </w:rPr>
-              <w:instrText xml:space="preserve"> PAGEREF _Toc75272843 \h </w:instrText>
+              <w:instrText xml:space="preserve"> PAGEREF _Toc75766178 \h </w:instrText>
             </w:r>
             <w:r>
               <w:rPr>
@@ -589,10 +556,81 @@
             <w:rPr>
               <w:rFonts w:asciiTheme="minorHAnsi" w:eastAsiaTheme="minorEastAsia" w:hAnsiTheme="minorHAnsi"/>
               <w:noProof/>
-              <w:lang w:eastAsia="en-DE"/>
+              <w:lang w:val="en-DE" w:eastAsia="en-DE"/>
             </w:rPr>
           </w:pPr>
-          <w:hyperlink w:anchor="_Toc75272844" w:history="1">
+          <w:hyperlink w:anchor="_Toc75766179" w:history="1">
+            <w:r>
+              <w:rPr>
+                <w:rStyle w:val="Hyperlink"/>
+                <w:noProof/>
+                <w:lang w:val="de-DE"/>
+              </w:rPr>
+              <w:t>Abbildungsverzeichnis</w:t>
+            </w:r>
+            <w:r>
+              <w:rPr>
+                <w:noProof/>
+                <w:webHidden/>
+              </w:rPr>
+              <w:tab/>
+            </w:r>
+            <w:r>
+              <w:rPr>
+                <w:noProof/>
+                <w:webHidden/>
+              </w:rPr>
+              <w:fldChar w:fldCharType="begin"/>
+            </w:r>
+            <w:r>
+              <w:rPr>
+                <w:noProof/>
+                <w:webHidden/>
+              </w:rPr>
+              <w:instrText xml:space="preserve"> PAGEREF _Toc75766179 \h </w:instrText>
+            </w:r>
+            <w:r>
+              <w:rPr>
+                <w:noProof/>
+                <w:webHidden/>
+              </w:rPr>
+            </w:r>
+            <w:r>
+              <w:rPr>
+                <w:noProof/>
+                <w:webHidden/>
+              </w:rPr>
+              <w:fldChar w:fldCharType="separate"/>
+            </w:r>
+            <w:r>
+              <w:rPr>
+                <w:noProof/>
+                <w:webHidden/>
+              </w:rPr>
+              <w:t>iv</w:t>
+            </w:r>
+            <w:r>
+              <w:rPr>
+                <w:noProof/>
+                <w:webHidden/>
+              </w:rPr>
+              <w:fldChar w:fldCharType="end"/>
+            </w:r>
+          </w:hyperlink>
+        </w:p>
+        <w:p>
+          <w:pPr>
+            <w:pStyle w:val="TOC1"/>
+            <w:tabs>
+              <w:tab w:val="right" w:leader="dot" w:pos="9016"/>
+            </w:tabs>
+            <w:rPr>
+              <w:rFonts w:asciiTheme="minorHAnsi" w:eastAsiaTheme="minorEastAsia" w:hAnsiTheme="minorHAnsi"/>
+              <w:noProof/>
+              <w:lang w:val="en-DE" w:eastAsia="en-DE"/>
+            </w:rPr>
+          </w:pPr>
+          <w:hyperlink w:anchor="_Toc75766180" w:history="1">
             <w:r>
               <w:rPr>
                 <w:rStyle w:val="Hyperlink"/>
@@ -620,7 +658,7 @@
                 <w:noProof/>
                 <w:webHidden/>
               </w:rPr>
-              <w:instrText xml:space="preserve"> PAGEREF _Toc75272844 \h </w:instrText>
+              <w:instrText xml:space="preserve"> PAGEREF _Toc75766180 \h </w:instrText>
             </w:r>
             <w:r>
               <w:rPr>
@@ -640,7 +678,7 @@
                 <w:noProof/>
                 <w:webHidden/>
               </w:rPr>
-              <w:t>iii</w:t>
+              <w:t>iv</w:t>
             </w:r>
             <w:r>
               <w:rPr>
@@ -660,10 +698,10 @@
             <w:rPr>
               <w:rFonts w:asciiTheme="minorHAnsi" w:eastAsiaTheme="minorEastAsia" w:hAnsiTheme="minorHAnsi"/>
               <w:noProof/>
-              <w:lang w:eastAsia="en-DE"/>
+              <w:lang w:val="en-DE" w:eastAsia="en-DE"/>
             </w:rPr>
           </w:pPr>
-          <w:hyperlink w:anchor="_Toc75272845" w:history="1">
+          <w:hyperlink w:anchor="_Toc75766181" w:history="1">
             <w:r>
               <w:rPr>
                 <w:rStyle w:val="Hyperlink"/>
@@ -691,7 +729,7 @@
                 <w:noProof/>
                 <w:webHidden/>
               </w:rPr>
-              <w:instrText xml:space="preserve"> PAGEREF _Toc75272845 \h </w:instrText>
+              <w:instrText xml:space="preserve"> PAGEREF _Toc75766181 \h </w:instrText>
             </w:r>
             <w:r>
               <w:rPr>
@@ -731,10 +769,10 @@
             <w:rPr>
               <w:rFonts w:asciiTheme="minorHAnsi" w:eastAsiaTheme="minorEastAsia" w:hAnsiTheme="minorHAnsi"/>
               <w:noProof/>
-              <w:lang w:eastAsia="en-DE"/>
+              <w:lang w:val="en-DE" w:eastAsia="en-DE"/>
             </w:rPr>
           </w:pPr>
-          <w:hyperlink w:anchor="_Toc75272846" w:history="1">
+          <w:hyperlink w:anchor="_Toc75766182" w:history="1">
             <w:r>
               <w:rPr>
                 <w:rStyle w:val="Hyperlink"/>
@@ -762,7 +800,7 @@
                 <w:noProof/>
                 <w:webHidden/>
               </w:rPr>
-              <w:instrText xml:space="preserve"> PAGEREF _Toc75272846 \h </w:instrText>
+              <w:instrText xml:space="preserve"> PAGEREF _Toc75766182 \h </w:instrText>
             </w:r>
             <w:r>
               <w:rPr>
@@ -802,10 +840,10 @@
             <w:rPr>
               <w:rFonts w:asciiTheme="minorHAnsi" w:eastAsiaTheme="minorEastAsia" w:hAnsiTheme="minorHAnsi"/>
               <w:noProof/>
-              <w:lang w:eastAsia="en-DE"/>
+              <w:lang w:val="en-DE" w:eastAsia="en-DE"/>
             </w:rPr>
           </w:pPr>
-          <w:hyperlink w:anchor="_Toc75272847" w:history="1">
+          <w:hyperlink w:anchor="_Toc75766183" w:history="1">
             <w:r>
               <w:rPr>
                 <w:rStyle w:val="Hyperlink"/>
@@ -833,7 +871,7 @@
                 <w:noProof/>
                 <w:webHidden/>
               </w:rPr>
-              <w:instrText xml:space="preserve"> PAGEREF _Toc75272847 \h </w:instrText>
+              <w:instrText xml:space="preserve"> PAGEREF _Toc75766183 \h </w:instrText>
             </w:r>
             <w:r>
               <w:rPr>
@@ -873,10 +911,10 @@
             <w:rPr>
               <w:rFonts w:asciiTheme="minorHAnsi" w:eastAsiaTheme="minorEastAsia" w:hAnsiTheme="minorHAnsi"/>
               <w:noProof/>
-              <w:lang w:eastAsia="en-DE"/>
+              <w:lang w:val="en-DE" w:eastAsia="en-DE"/>
             </w:rPr>
           </w:pPr>
-          <w:hyperlink w:anchor="_Toc75272848" w:history="1">
+          <w:hyperlink w:anchor="_Toc75766184" w:history="1">
             <w:r>
               <w:rPr>
                 <w:rStyle w:val="Hyperlink"/>
@@ -904,7 +942,7 @@
                 <w:noProof/>
                 <w:webHidden/>
               </w:rPr>
-              <w:instrText xml:space="preserve"> PAGEREF _Toc75272848 \h </w:instrText>
+              <w:instrText xml:space="preserve"> PAGEREF _Toc75766184 \h </w:instrText>
             </w:r>
             <w:r>
               <w:rPr>
@@ -944,10 +982,10 @@
             <w:rPr>
               <w:rFonts w:asciiTheme="minorHAnsi" w:eastAsiaTheme="minorEastAsia" w:hAnsiTheme="minorHAnsi"/>
               <w:noProof/>
-              <w:lang w:eastAsia="en-DE"/>
+              <w:lang w:val="en-DE" w:eastAsia="en-DE"/>
             </w:rPr>
           </w:pPr>
-          <w:hyperlink w:anchor="_Toc75272849" w:history="1">
+          <w:hyperlink w:anchor="_Toc75766185" w:history="1">
             <w:r>
               <w:rPr>
                 <w:rStyle w:val="Hyperlink"/>
@@ -975,7 +1013,7 @@
                 <w:noProof/>
                 <w:webHidden/>
               </w:rPr>
-              <w:instrText xml:space="preserve"> PAGEREF _Toc75272849 \h </w:instrText>
+              <w:instrText xml:space="preserve"> PAGEREF _Toc75766185 \h </w:instrText>
             </w:r>
             <w:r>
               <w:rPr>
@@ -1015,10 +1053,10 @@
             <w:rPr>
               <w:rFonts w:asciiTheme="minorHAnsi" w:eastAsiaTheme="minorEastAsia" w:hAnsiTheme="minorHAnsi"/>
               <w:noProof/>
-              <w:lang w:eastAsia="en-DE"/>
+              <w:lang w:val="en-DE" w:eastAsia="en-DE"/>
             </w:rPr>
           </w:pPr>
-          <w:hyperlink w:anchor="_Toc75272850" w:history="1">
+          <w:hyperlink w:anchor="_Toc75766186" w:history="1">
             <w:r>
               <w:rPr>
                 <w:rStyle w:val="Hyperlink"/>
@@ -1046,7 +1084,7 @@
                 <w:noProof/>
                 <w:webHidden/>
               </w:rPr>
-              <w:instrText xml:space="preserve"> PAGEREF _Toc75272850 \h </w:instrText>
+              <w:instrText xml:space="preserve"> PAGEREF _Toc75766186 \h </w:instrText>
             </w:r>
             <w:r>
               <w:rPr>
@@ -1086,10 +1124,10 @@
             <w:rPr>
               <w:rFonts w:asciiTheme="minorHAnsi" w:eastAsiaTheme="minorEastAsia" w:hAnsiTheme="minorHAnsi"/>
               <w:noProof/>
-              <w:lang w:eastAsia="en-DE"/>
+              <w:lang w:val="en-DE" w:eastAsia="en-DE"/>
             </w:rPr>
           </w:pPr>
-          <w:hyperlink w:anchor="_Toc75272851" w:history="1">
+          <w:hyperlink w:anchor="_Toc75766187" w:history="1">
             <w:r>
               <w:rPr>
                 <w:rStyle w:val="Hyperlink"/>
@@ -1117,7 +1155,7 @@
                 <w:noProof/>
                 <w:webHidden/>
               </w:rPr>
-              <w:instrText xml:space="preserve"> PAGEREF _Toc75272851 \h </w:instrText>
+              <w:instrText xml:space="preserve"> PAGEREF _Toc75766187 \h </w:instrText>
             </w:r>
             <w:r>
               <w:rPr>
@@ -1157,10 +1195,10 @@
             <w:rPr>
               <w:rFonts w:asciiTheme="minorHAnsi" w:eastAsiaTheme="minorEastAsia" w:hAnsiTheme="minorHAnsi"/>
               <w:noProof/>
-              <w:lang w:eastAsia="en-DE"/>
+              <w:lang w:val="en-DE" w:eastAsia="en-DE"/>
             </w:rPr>
           </w:pPr>
-          <w:hyperlink w:anchor="_Toc75272852" w:history="1">
+          <w:hyperlink w:anchor="_Toc75766188" w:history="1">
             <w:r>
               <w:rPr>
                 <w:rStyle w:val="Hyperlink"/>
@@ -1188,7 +1226,7 @@
                 <w:noProof/>
                 <w:webHidden/>
               </w:rPr>
-              <w:instrText xml:space="preserve"> PAGEREF _Toc75272852 \h </w:instrText>
+              <w:instrText xml:space="preserve"> PAGEREF _Toc75766188 \h </w:instrText>
             </w:r>
             <w:r>
               <w:rPr>
@@ -1228,10 +1266,10 @@
             <w:rPr>
               <w:rFonts w:asciiTheme="minorHAnsi" w:eastAsiaTheme="minorEastAsia" w:hAnsiTheme="minorHAnsi"/>
               <w:noProof/>
-              <w:lang w:eastAsia="en-DE"/>
+              <w:lang w:val="en-DE" w:eastAsia="en-DE"/>
             </w:rPr>
           </w:pPr>
-          <w:hyperlink w:anchor="_Toc75272853" w:history="1">
+          <w:hyperlink w:anchor="_Toc75766189" w:history="1">
             <w:r>
               <w:rPr>
                 <w:rStyle w:val="Hyperlink"/>
@@ -1259,7 +1297,7 @@
                 <w:noProof/>
                 <w:webHidden/>
               </w:rPr>
-              <w:instrText xml:space="preserve"> PAGEREF _Toc75272853 \h </w:instrText>
+              <w:instrText xml:space="preserve"> PAGEREF _Toc75766189 \h </w:instrText>
             </w:r>
             <w:r>
               <w:rPr>
@@ -1299,10 +1337,10 @@
             <w:rPr>
               <w:rFonts w:asciiTheme="minorHAnsi" w:eastAsiaTheme="minorEastAsia" w:hAnsiTheme="minorHAnsi"/>
               <w:noProof/>
-              <w:lang w:eastAsia="en-DE"/>
+              <w:lang w:val="en-DE" w:eastAsia="en-DE"/>
             </w:rPr>
           </w:pPr>
-          <w:hyperlink w:anchor="_Toc75272854" w:history="1">
+          <w:hyperlink w:anchor="_Toc75766190" w:history="1">
             <w:r>
               <w:rPr>
                 <w:rStyle w:val="Hyperlink"/>
@@ -1330,7 +1368,7 @@
                 <w:noProof/>
                 <w:webHidden/>
               </w:rPr>
-              <w:instrText xml:space="preserve"> PAGEREF _Toc75272854 \h </w:instrText>
+              <w:instrText xml:space="preserve"> PAGEREF _Toc75766190 \h </w:instrText>
             </w:r>
             <w:r>
               <w:rPr>
@@ -1370,10 +1408,10 @@
             <w:rPr>
               <w:rFonts w:asciiTheme="minorHAnsi" w:eastAsiaTheme="minorEastAsia" w:hAnsiTheme="minorHAnsi"/>
               <w:noProof/>
-              <w:lang w:eastAsia="en-DE"/>
+              <w:lang w:val="en-DE" w:eastAsia="en-DE"/>
             </w:rPr>
           </w:pPr>
-          <w:hyperlink w:anchor="_Toc75272855" w:history="1">
+          <w:hyperlink w:anchor="_Toc75766191" w:history="1">
             <w:r>
               <w:rPr>
                 <w:rStyle w:val="Hyperlink"/>
@@ -1401,7 +1439,7 @@
                 <w:noProof/>
                 <w:webHidden/>
               </w:rPr>
-              <w:instrText xml:space="preserve"> PAGEREF _Toc75272855 \h </w:instrText>
+              <w:instrText xml:space="preserve"> PAGEREF _Toc75766191 \h </w:instrText>
             </w:r>
             <w:r>
               <w:rPr>
@@ -1441,10 +1479,10 @@
             <w:rPr>
               <w:rFonts w:asciiTheme="minorHAnsi" w:eastAsiaTheme="minorEastAsia" w:hAnsiTheme="minorHAnsi"/>
               <w:noProof/>
-              <w:lang w:eastAsia="en-DE"/>
+              <w:lang w:val="en-DE" w:eastAsia="en-DE"/>
             </w:rPr>
           </w:pPr>
-          <w:hyperlink w:anchor="_Toc75272856" w:history="1">
+          <w:hyperlink w:anchor="_Toc75766192" w:history="1">
             <w:r>
               <w:rPr>
                 <w:rStyle w:val="Hyperlink"/>
@@ -1472,7 +1510,7 @@
                 <w:noProof/>
                 <w:webHidden/>
               </w:rPr>
-              <w:instrText xml:space="preserve"> PAGEREF _Toc75272856 \h </w:instrText>
+              <w:instrText xml:space="preserve"> PAGEREF _Toc75766192 \h </w:instrText>
             </w:r>
             <w:r>
               <w:rPr>
@@ -1512,10 +1550,10 @@
             <w:rPr>
               <w:rFonts w:asciiTheme="minorHAnsi" w:eastAsiaTheme="minorEastAsia" w:hAnsiTheme="minorHAnsi"/>
               <w:noProof/>
-              <w:lang w:eastAsia="en-DE"/>
+              <w:lang w:val="en-DE" w:eastAsia="en-DE"/>
             </w:rPr>
           </w:pPr>
-          <w:hyperlink w:anchor="_Toc75272857" w:history="1">
+          <w:hyperlink w:anchor="_Toc75766193" w:history="1">
             <w:r>
               <w:rPr>
                 <w:rStyle w:val="Hyperlink"/>
@@ -1543,7 +1581,7 @@
                 <w:noProof/>
                 <w:webHidden/>
               </w:rPr>
-              <w:instrText xml:space="preserve"> PAGEREF _Toc75272857 \h </w:instrText>
+              <w:instrText xml:space="preserve"> PAGEREF _Toc75766193 \h </w:instrText>
             </w:r>
             <w:r>
               <w:rPr>
@@ -1583,10 +1621,10 @@
             <w:rPr>
               <w:rFonts w:asciiTheme="minorHAnsi" w:eastAsiaTheme="minorEastAsia" w:hAnsiTheme="minorHAnsi"/>
               <w:noProof/>
-              <w:lang w:eastAsia="en-DE"/>
+              <w:lang w:val="en-DE" w:eastAsia="en-DE"/>
             </w:rPr>
           </w:pPr>
-          <w:hyperlink w:anchor="_Toc75272858" w:history="1">
+          <w:hyperlink w:anchor="_Toc75766194" w:history="1">
             <w:r>
               <w:rPr>
                 <w:rStyle w:val="Hyperlink"/>
@@ -1614,7 +1652,7 @@
                 <w:noProof/>
                 <w:webHidden/>
               </w:rPr>
-              <w:instrText xml:space="preserve"> PAGEREF _Toc75272858 \h </w:instrText>
+              <w:instrText xml:space="preserve"> PAGEREF _Toc75766194 \h </w:instrText>
             </w:r>
             <w:r>
               <w:rPr>
@@ -1654,86 +1692,15 @@
             <w:rPr>
               <w:rFonts w:asciiTheme="minorHAnsi" w:eastAsiaTheme="minorEastAsia" w:hAnsiTheme="minorHAnsi"/>
               <w:noProof/>
-              <w:lang w:eastAsia="en-DE"/>
+              <w:lang w:val="en-DE" w:eastAsia="en-DE"/>
             </w:rPr>
           </w:pPr>
-          <w:hyperlink w:anchor="_Toc75272859" w:history="1">
+          <w:hyperlink w:anchor="_Toc75766195" w:history="1">
             <w:r>
               <w:rPr>
                 <w:rStyle w:val="Hyperlink"/>
                 <w:noProof/>
-                <w:lang w:val="en-US"/>
-              </w:rPr>
-              <w:t>Anhang</w:t>
-            </w:r>
-            <w:r>
-              <w:rPr>
-                <w:noProof/>
-                <w:webHidden/>
-              </w:rPr>
-              <w:tab/>
-            </w:r>
-            <w:r>
-              <w:rPr>
-                <w:noProof/>
-                <w:webHidden/>
-              </w:rPr>
-              <w:fldChar w:fldCharType="begin"/>
-            </w:r>
-            <w:r>
-              <w:rPr>
-                <w:noProof/>
-                <w:webHidden/>
-              </w:rPr>
-              <w:instrText xml:space="preserve"> PAGEREF _Toc75272859 \h </w:instrText>
-            </w:r>
-            <w:r>
-              <w:rPr>
-                <w:noProof/>
-                <w:webHidden/>
-              </w:rPr>
-            </w:r>
-            <w:r>
-              <w:rPr>
-                <w:noProof/>
-                <w:webHidden/>
-              </w:rPr>
-              <w:fldChar w:fldCharType="separate"/>
-            </w:r>
-            <w:r>
-              <w:rPr>
-                <w:noProof/>
-                <w:webHidden/>
-              </w:rPr>
-              <w:t>11</w:t>
-            </w:r>
-            <w:r>
-              <w:rPr>
-                <w:noProof/>
-                <w:webHidden/>
-              </w:rPr>
-              <w:fldChar w:fldCharType="end"/>
-            </w:r>
-          </w:hyperlink>
-        </w:p>
-        <w:p>
-          <w:pPr>
-            <w:pStyle w:val="TOC1"/>
-            <w:tabs>
-              <w:tab w:val="right" w:leader="dot" w:pos="9016"/>
-            </w:tabs>
-            <w:rPr>
-              <w:rFonts w:asciiTheme="minorHAnsi" w:eastAsiaTheme="minorEastAsia" w:hAnsiTheme="minorHAnsi"/>
-              <w:noProof/>
-              <w:lang w:eastAsia="en-DE"/>
-            </w:rPr>
-          </w:pPr>
-          <w:hyperlink w:anchor="_Toc75272860" w:history="1">
-            <w:r>
-              <w:rPr>
-                <w:rStyle w:val="Hyperlink"/>
-                <w:noProof/>
-                <w:lang w:val="en-US"/>
+                <w:lang w:val="de-DE"/>
               </w:rPr>
               <w:t>Literaturverzeichnis</w:t>
             </w:r>
@@ -1756,7 +1723,7 @@
                 <w:noProof/>
                 <w:webHidden/>
               </w:rPr>
-              <w:instrText xml:space="preserve"> PAGEREF _Toc75272860 \h </w:instrText>
+              <w:instrText xml:space="preserve"> PAGEREF _Toc75766195 \h </w:instrText>
             </w:r>
             <w:r>
               <w:rPr>
@@ -1820,7 +1787,7 @@
           <w:lang w:val="de-DE"/>
         </w:rPr>
       </w:pPr>
-      <w:bookmarkStart w:id="0" w:name="_Toc75272842"/>
+      <w:bookmarkStart w:id="0" w:name="_Toc75766178"/>
       <w:r>
         <w:rPr>
           <w:lang w:val="de-DE"/>
@@ -2072,26 +2039,20 @@
         </w:rPr>
         <w:br w:type="page"/>
       </w:r>
+    </w:p>
+    <w:p>
+      <w:pPr>
+        <w:pStyle w:val="Heading1"/>
+        <w:rPr>
+          <w:lang w:val="de-DE"/>
+        </w:rPr>
+      </w:pPr>
+      <w:bookmarkStart w:id="1" w:name="_Toc75766179"/>
       <w:r>
         <w:rPr>
           <w:lang w:val="de-DE"/>
         </w:rPr>
         <w:lastRenderedPageBreak/>
-        <w:t xml:space="preserve"> </w:t>
-      </w:r>
-    </w:p>
-    <w:p>
-      <w:pPr>
-        <w:pStyle w:val="Heading1"/>
-        <w:rPr>
-          <w:lang w:val="de-DE"/>
-        </w:rPr>
-      </w:pPr>
-      <w:bookmarkStart w:id="1" w:name="_Toc75272843"/>
-      <w:r>
-        <w:rPr>
-          <w:lang w:val="de-DE"/>
-        </w:rPr>
         <w:t>Abbildungsverzeichnis</w:t>
       </w:r>
       <w:bookmarkEnd w:id="1"/>
@@ -2105,7 +2066,7 @@
         <w:rPr>
           <w:rFonts w:asciiTheme="minorHAnsi" w:eastAsiaTheme="minorEastAsia" w:hAnsiTheme="minorHAnsi"/>
           <w:noProof/>
-          <w:lang w:eastAsia="en-DE"/>
+          <w:lang w:val="en-DE" w:eastAsia="en-DE"/>
         </w:rPr>
       </w:pPr>
       <w:r>
@@ -2126,7 +2087,7 @@
         </w:rPr>
         <w:fldChar w:fldCharType="separate"/>
       </w:r>
-      <w:hyperlink w:anchor="_Toc75272863" w:history="1">
+      <w:hyperlink w:anchor="_Toc75766196" w:history="1">
         <w:r>
           <w:rPr>
             <w:rStyle w:val="Hyperlink"/>
@@ -2169,7 +2130,7 @@
             <w:noProof/>
             <w:webHidden/>
           </w:rPr>
-          <w:instrText xml:space="preserve"> PAGEREF _Toc75272863 \h </w:instrText>
+          <w:instrText xml:space="preserve"> PAGEREF _Toc75766196 \h </w:instrText>
         </w:r>
         <w:r>
           <w:rPr>
@@ -2209,10 +2170,10 @@
         <w:rPr>
           <w:rFonts w:asciiTheme="minorHAnsi" w:eastAsiaTheme="minorEastAsia" w:hAnsiTheme="minorHAnsi"/>
           <w:noProof/>
-          <w:lang w:eastAsia="en-DE"/>
-        </w:rPr>
-      </w:pPr>
-      <w:hyperlink w:anchor="_Toc75272864" w:history="1">
+          <w:lang w:val="en-DE" w:eastAsia="en-DE"/>
+        </w:rPr>
+      </w:pPr>
+      <w:hyperlink w:anchor="_Toc75766197" w:history="1">
         <w:r>
           <w:rPr>
             <w:rStyle w:val="Hyperlink"/>
@@ -2247,7 +2208,7 @@
             <w:noProof/>
             <w:webHidden/>
           </w:rPr>
-          <w:instrText xml:space="preserve"> PAGEREF _Toc75272864 \h </w:instrText>
+          <w:instrText xml:space="preserve"> PAGEREF _Toc75766197 \h </w:instrText>
         </w:r>
         <w:r>
           <w:rPr>
@@ -2287,10 +2248,10 @@
         <w:rPr>
           <w:rFonts w:asciiTheme="minorHAnsi" w:eastAsiaTheme="minorEastAsia" w:hAnsiTheme="minorHAnsi"/>
           <w:noProof/>
-          <w:lang w:eastAsia="en-DE"/>
-        </w:rPr>
-      </w:pPr>
-      <w:hyperlink w:anchor="_Toc75272865" w:history="1">
+          <w:lang w:val="en-DE" w:eastAsia="en-DE"/>
+        </w:rPr>
+      </w:pPr>
+      <w:hyperlink w:anchor="_Toc75766198" w:history="1">
         <w:r>
           <w:rPr>
             <w:rStyle w:val="Hyperlink"/>
@@ -2325,7 +2286,7 @@
             <w:noProof/>
             <w:webHidden/>
           </w:rPr>
-          <w:instrText xml:space="preserve"> PAGEREF _Toc75272865 \h </w:instrText>
+          <w:instrText xml:space="preserve"> PAGEREF _Toc75766198 \h </w:instrText>
         </w:r>
         <w:r>
           <w:rPr>
@@ -2365,10 +2326,10 @@
         <w:rPr>
           <w:rFonts w:asciiTheme="minorHAnsi" w:eastAsiaTheme="minorEastAsia" w:hAnsiTheme="minorHAnsi"/>
           <w:noProof/>
-          <w:lang w:eastAsia="en-DE"/>
-        </w:rPr>
-      </w:pPr>
-      <w:hyperlink w:anchor="_Toc75272866" w:history="1">
+          <w:lang w:val="en-DE" w:eastAsia="en-DE"/>
+        </w:rPr>
+      </w:pPr>
+      <w:hyperlink w:anchor="_Toc75766199" w:history="1">
         <w:r>
           <w:rPr>
             <w:rStyle w:val="Hyperlink"/>
@@ -2403,7 +2364,7 @@
             <w:noProof/>
             <w:webHidden/>
           </w:rPr>
-          <w:instrText xml:space="preserve"> PAGEREF _Toc75272866 \h </w:instrText>
+          <w:instrText xml:space="preserve"> PAGEREF _Toc75766199 \h </w:instrText>
         </w:r>
         <w:r>
           <w:rPr>
@@ -2443,10 +2404,10 @@
         <w:rPr>
           <w:rFonts w:asciiTheme="minorHAnsi" w:eastAsiaTheme="minorEastAsia" w:hAnsiTheme="minorHAnsi"/>
           <w:noProof/>
-          <w:lang w:eastAsia="en-DE"/>
-        </w:rPr>
-      </w:pPr>
-      <w:hyperlink w:anchor="_Toc75272867" w:history="1">
+          <w:lang w:val="en-DE" w:eastAsia="en-DE"/>
+        </w:rPr>
+      </w:pPr>
+      <w:hyperlink w:anchor="_Toc75766200" w:history="1">
         <w:r>
           <w:rPr>
             <w:rStyle w:val="Hyperlink"/>
@@ -2481,7 +2442,7 @@
             <w:noProof/>
             <w:webHidden/>
           </w:rPr>
-          <w:instrText xml:space="preserve"> PAGEREF _Toc75272867 \h </w:instrText>
+          <w:instrText xml:space="preserve"> PAGEREF _Toc75766200 \h </w:instrText>
         </w:r>
         <w:r>
           <w:rPr>
@@ -2521,10 +2482,10 @@
         <w:rPr>
           <w:rFonts w:asciiTheme="minorHAnsi" w:eastAsiaTheme="minorEastAsia" w:hAnsiTheme="minorHAnsi"/>
           <w:noProof/>
-          <w:lang w:eastAsia="en-DE"/>
-        </w:rPr>
-      </w:pPr>
-      <w:hyperlink w:anchor="_Toc75272868" w:history="1">
+          <w:lang w:val="en-DE" w:eastAsia="en-DE"/>
+        </w:rPr>
+      </w:pPr>
+      <w:hyperlink w:anchor="_Toc75766201" w:history="1">
         <w:r>
           <w:rPr>
             <w:rStyle w:val="Hyperlink"/>
@@ -2559,7 +2520,7 @@
             <w:noProof/>
             <w:webHidden/>
           </w:rPr>
-          <w:instrText xml:space="preserve"> PAGEREF _Toc75272868 \h </w:instrText>
+          <w:instrText xml:space="preserve"> PAGEREF _Toc75766201 \h </w:instrText>
         </w:r>
         <w:r>
           <w:rPr>
@@ -2611,7 +2572,7 @@
           <w:lang w:val="de-DE"/>
         </w:rPr>
       </w:pPr>
-      <w:bookmarkStart w:id="2" w:name="_Toc75272844"/>
+      <w:bookmarkStart w:id="2" w:name="_Toc75766180"/>
       <w:r>
         <w:rPr>
           <w:lang w:val="de-DE"/>
@@ -2629,7 +2590,7 @@
         <w:rPr>
           <w:rFonts w:asciiTheme="minorHAnsi" w:eastAsiaTheme="minorEastAsia" w:hAnsiTheme="minorHAnsi"/>
           <w:noProof/>
-          <w:lang w:eastAsia="en-DE"/>
+          <w:lang w:val="en-DE" w:eastAsia="en-DE"/>
         </w:rPr>
       </w:pPr>
       <w:r>
@@ -2650,7 +2611,7 @@
         </w:rPr>
         <w:fldChar w:fldCharType="separate"/>
       </w:r>
-      <w:hyperlink w:anchor="_Toc75272871" w:history="1">
+      <w:hyperlink w:anchor="_Toc75766202" w:history="1">
         <w:r>
           <w:rPr>
             <w:rStyle w:val="Hyperlink"/>
@@ -2685,7 +2646,7 @@
             <w:noProof/>
             <w:webHidden/>
           </w:rPr>
-          <w:instrText xml:space="preserve"> PAGEREF _Toc75272871 \h </w:instrText>
+          <w:instrText xml:space="preserve"> PAGEREF _Toc75766202 \h </w:instrText>
         </w:r>
         <w:r>
           <w:rPr>
@@ -2725,10 +2686,10 @@
         <w:rPr>
           <w:rFonts w:asciiTheme="minorHAnsi" w:eastAsiaTheme="minorEastAsia" w:hAnsiTheme="minorHAnsi"/>
           <w:noProof/>
-          <w:lang w:eastAsia="en-DE"/>
-        </w:rPr>
-      </w:pPr>
-      <w:hyperlink w:anchor="_Toc75272872" w:history="1">
+          <w:lang w:val="en-DE" w:eastAsia="en-DE"/>
+        </w:rPr>
+      </w:pPr>
+      <w:hyperlink w:anchor="_Toc75766203" w:history="1">
         <w:r>
           <w:rPr>
             <w:rStyle w:val="Hyperlink"/>
@@ -2763,7 +2724,7 @@
             <w:noProof/>
             <w:webHidden/>
           </w:rPr>
-          <w:instrText xml:space="preserve"> PAGEREF _Toc75272872 \h </w:instrText>
+          <w:instrText xml:space="preserve"> PAGEREF _Toc75766203 \h </w:instrText>
         </w:r>
         <w:r>
           <w:rPr>
@@ -2843,7 +2804,7 @@
           <w:lang w:val="de-DE"/>
         </w:rPr>
       </w:pPr>
-      <w:bookmarkStart w:id="3" w:name="_Toc75272845"/>
+      <w:bookmarkStart w:id="3" w:name="_Toc75766181"/>
       <w:r>
         <w:rPr>
           <w:lang w:val="de-DE"/>
@@ -2864,7 +2825,21 @@
         <w:rPr>
           <w:lang w:val="de-DE"/>
         </w:rPr>
-        <w:t>Der niederländische Informatiker Edsger W. Dijkstra</w:t>
+        <w:t xml:space="preserve">Der niederländische Informatiker </w:t>
+      </w:r>
+      <w:proofErr w:type="spellStart"/>
+      <w:r>
+        <w:rPr>
+          <w:lang w:val="de-DE"/>
+        </w:rPr>
+        <w:t>Edsger</w:t>
+      </w:r>
+      <w:proofErr w:type="spellEnd"/>
+      <w:r>
+        <w:rPr>
+          <w:lang w:val="de-DE"/>
+        </w:rPr>
+        <w:t xml:space="preserve"> W. Dijkstra</w:t>
       </w:r>
       <w:r>
         <w:rPr>
@@ -2990,7 +2965,7 @@
           <w:lang w:val="de-DE"/>
         </w:rPr>
       </w:pPr>
-      <w:bookmarkStart w:id="4" w:name="_Toc75272846"/>
+      <w:bookmarkStart w:id="4" w:name="_Toc75766182"/>
       <w:r>
         <w:rPr>
           <w:lang w:val="de-DE"/>
@@ -3012,18 +2987,26 @@
           <w:lang w:val="de-DE"/>
         </w:rPr>
       </w:pPr>
-      <w:bookmarkStart w:id="5" w:name="_Toc75272847"/>
+      <w:bookmarkStart w:id="5" w:name="_Toc75766183"/>
       <w:r>
         <w:rPr>
           <w:lang w:val="de-DE"/>
         </w:rPr>
         <w:t xml:space="preserve">2.1 </w:t>
       </w:r>
-      <w:r>
-        <w:rPr>
-          <w:lang w:val="de-DE"/>
-        </w:rPr>
-        <w:t>Ungerichtete Graph</w:t>
+      <w:proofErr w:type="spellStart"/>
+      <w:r>
+        <w:rPr>
+          <w:lang w:val="de-DE"/>
+        </w:rPr>
+        <w:t>Ungerichtete</w:t>
+      </w:r>
+      <w:proofErr w:type="spellEnd"/>
+      <w:r>
+        <w:rPr>
+          <w:lang w:val="de-DE"/>
+        </w:rPr>
+        <w:t xml:space="preserve"> Graph</w:t>
       </w:r>
       <w:r>
         <w:rPr>
@@ -3040,7 +3023,7 @@
           <w:lang w:val="de-DE"/>
         </w:rPr>
       </w:pPr>
-      <w:bookmarkStart w:id="6" w:name="_Toc75272863"/>
+      <w:bookmarkStart w:id="6" w:name="_Toc75766196"/>
       <w:r>
         <w:rPr>
           <w:noProof/>
@@ -3102,32 +3085,33 @@
         </w:rPr>
         <w:t xml:space="preserve">Abbildung </w:t>
       </w:r>
-      <w:r>
-        <w:fldChar w:fldCharType="begin"/>
-      </w:r>
-      <w:r>
-        <w:instrText xml:space="preserve"> SEQ Abbildung \* ARABIC </w:instrText>
-      </w:r>
-      <w:r>
-        <w:fldChar w:fldCharType="separate"/>
-      </w:r>
-      <w:r>
-        <w:rPr>
-          <w:noProof/>
-        </w:rPr>
-        <w:t>1</w:t>
-      </w:r>
-      <w:r>
-        <w:rPr>
-          <w:noProof/>
-        </w:rPr>
-        <w:fldChar w:fldCharType="end"/>
-      </w:r>
-      <w:r>
-        <w:rPr>
-          <w:lang w:val="de-DE"/>
-        </w:rPr>
-        <w:t>: Ungerichteter Graph</w:t>
+      <w:fldSimple w:instr=" SEQ Abbildung \* ARABIC ">
+        <w:r>
+          <w:rPr>
+            <w:noProof/>
+          </w:rPr>
+          <w:t>1</w:t>
+        </w:r>
+      </w:fldSimple>
+      <w:r>
+        <w:rPr>
+          <w:lang w:val="de-DE"/>
+        </w:rPr>
+        <w:t xml:space="preserve">: </w:t>
+      </w:r>
+      <w:proofErr w:type="spellStart"/>
+      <w:r>
+        <w:rPr>
+          <w:lang w:val="de-DE"/>
+        </w:rPr>
+        <w:t>Ungerichteter</w:t>
+      </w:r>
+      <w:proofErr w:type="spellEnd"/>
+      <w:r>
+        <w:rPr>
+          <w:lang w:val="de-DE"/>
+        </w:rPr>
+        <w:t xml:space="preserve"> Graph</w:t>
       </w:r>
       <w:bookmarkEnd w:id="6"/>
     </w:p>
@@ -3141,7 +3125,21 @@
         <w:rPr>
           <w:lang w:val="de-DE"/>
         </w:rPr>
-        <w:t>In einem ungerichteten Graph</w:t>
+        <w:t xml:space="preserve">In einem </w:t>
+      </w:r>
+      <w:proofErr w:type="spellStart"/>
+      <w:r>
+        <w:rPr>
+          <w:lang w:val="de-DE"/>
+        </w:rPr>
+        <w:t>ungerichteten</w:t>
+      </w:r>
+      <w:proofErr w:type="spellEnd"/>
+      <w:r>
+        <w:rPr>
+          <w:lang w:val="de-DE"/>
+        </w:rPr>
+        <w:t xml:space="preserve"> Graph</w:t>
       </w:r>
       <w:r>
         <w:rPr>
@@ -3159,7 +3157,21 @@
         <w:rPr>
           <w:lang w:val="de-DE"/>
         </w:rPr>
-        <w:t xml:space="preserve"> (vgl. Cormen et al. 2013</w:t>
+        <w:t xml:space="preserve"> (vgl. </w:t>
+      </w:r>
+      <w:proofErr w:type="spellStart"/>
+      <w:r>
+        <w:rPr>
+          <w:lang w:val="de-DE"/>
+        </w:rPr>
+        <w:t>Cormen</w:t>
+      </w:r>
+      <w:proofErr w:type="spellEnd"/>
+      <w:r>
+        <w:rPr>
+          <w:lang w:val="de-DE"/>
+        </w:rPr>
+        <w:t xml:space="preserve"> et al. 2013</w:t>
       </w:r>
       <w:r>
         <w:rPr>
@@ -3235,7 +3247,7 @@
           <w:lang w:val="de-DE"/>
         </w:rPr>
       </w:pPr>
-      <w:bookmarkStart w:id="7" w:name="_Toc75272848"/>
+      <w:bookmarkStart w:id="7" w:name="_Toc75766184"/>
       <w:r>
         <w:rPr>
           <w:lang w:val="de-DE"/>
@@ -3318,31 +3330,23 @@
           <w:lang w:val="de-DE"/>
         </w:rPr>
       </w:pPr>
-      <w:bookmarkStart w:id="8" w:name="_Toc75272864"/>
-      <w:r>
-        <w:t xml:space="preserve">Abbildung </w:t>
-      </w:r>
-      <w:r>
-        <w:fldChar w:fldCharType="begin"/>
-      </w:r>
-      <w:r>
-        <w:instrText xml:space="preserve"> SEQ Abbildung \* ARABIC </w:instrText>
-      </w:r>
-      <w:r>
-        <w:fldChar w:fldCharType="separate"/>
-      </w:r>
-      <w:r>
-        <w:rPr>
-          <w:noProof/>
-        </w:rPr>
-        <w:t>2</w:t>
-      </w:r>
-      <w:r>
-        <w:rPr>
-          <w:noProof/>
-        </w:rPr>
-        <w:fldChar w:fldCharType="end"/>
-      </w:r>
+      <w:bookmarkStart w:id="8" w:name="_Toc75766197"/>
+      <w:proofErr w:type="spellStart"/>
+      <w:r>
+        <w:t>Abbildung</w:t>
+      </w:r>
+      <w:proofErr w:type="spellEnd"/>
+      <w:r>
+        <w:t xml:space="preserve"> </w:t>
+      </w:r>
+      <w:fldSimple w:instr=" SEQ Abbildung \* ARABIC ">
+        <w:r>
+          <w:rPr>
+            <w:noProof/>
+          </w:rPr>
+          <w:t>2</w:t>
+        </w:r>
+      </w:fldSimple>
       <w:r>
         <w:rPr>
           <w:lang w:val="de-DE"/>
@@ -3373,7 +3377,21 @@
         <w:rPr>
           <w:lang w:val="de-DE"/>
         </w:rPr>
-        <w:t>m Gegensatz zum ungerichteten Graph</w:t>
+        <w:t xml:space="preserve">m Gegensatz zum </w:t>
+      </w:r>
+      <w:proofErr w:type="spellStart"/>
+      <w:r>
+        <w:rPr>
+          <w:lang w:val="de-DE"/>
+        </w:rPr>
+        <w:t>ungerichteten</w:t>
+      </w:r>
+      <w:proofErr w:type="spellEnd"/>
+      <w:r>
+        <w:rPr>
+          <w:lang w:val="de-DE"/>
+        </w:rPr>
+        <w:t xml:space="preserve"> Graph</w:t>
       </w:r>
       <w:r>
         <w:rPr>
@@ -3415,7 +3433,21 @@
         <w:rPr>
           <w:lang w:val="de-DE"/>
         </w:rPr>
-        <w:t xml:space="preserve"> (vgl. Cormen et al. 2013: 1179)</w:t>
+        <w:t xml:space="preserve"> (vgl. </w:t>
+      </w:r>
+      <w:proofErr w:type="spellStart"/>
+      <w:r>
+        <w:rPr>
+          <w:lang w:val="de-DE"/>
+        </w:rPr>
+        <w:t>Cormen</w:t>
+      </w:r>
+      <w:proofErr w:type="spellEnd"/>
+      <w:r>
+        <w:rPr>
+          <w:lang w:val="de-DE"/>
+        </w:rPr>
+        <w:t xml:space="preserve"> et al. 2013: 1179)</w:t>
       </w:r>
       <w:r>
         <w:rPr>
@@ -3443,7 +3475,7 @@
           <w:lang w:val="de-DE"/>
         </w:rPr>
       </w:pPr>
-      <w:bookmarkStart w:id="9" w:name="_Toc75272849"/>
+      <w:bookmarkStart w:id="9" w:name="_Toc75766185"/>
       <w:r>
         <w:rPr>
           <w:lang w:val="de-DE"/>
@@ -3525,31 +3557,23 @@
           <w:lang w:val="de-DE"/>
         </w:rPr>
       </w:pPr>
-      <w:bookmarkStart w:id="10" w:name="_Toc75272865"/>
-      <w:r>
-        <w:t xml:space="preserve">Abbildung </w:t>
-      </w:r>
-      <w:r>
-        <w:fldChar w:fldCharType="begin"/>
-      </w:r>
-      <w:r>
-        <w:instrText xml:space="preserve"> SEQ Abbildung \* ARABIC </w:instrText>
-      </w:r>
-      <w:r>
-        <w:fldChar w:fldCharType="separate"/>
-      </w:r>
-      <w:r>
-        <w:rPr>
-          <w:noProof/>
-        </w:rPr>
-        <w:t>3</w:t>
-      </w:r>
-      <w:r>
-        <w:rPr>
-          <w:noProof/>
-        </w:rPr>
-        <w:fldChar w:fldCharType="end"/>
-      </w:r>
+      <w:bookmarkStart w:id="10" w:name="_Toc75766198"/>
+      <w:proofErr w:type="spellStart"/>
+      <w:r>
+        <w:t>Abbildung</w:t>
+      </w:r>
+      <w:proofErr w:type="spellEnd"/>
+      <w:r>
+        <w:t xml:space="preserve"> </w:t>
+      </w:r>
+      <w:fldSimple w:instr=" SEQ Abbildung \* ARABIC ">
+        <w:r>
+          <w:rPr>
+            <w:noProof/>
+          </w:rPr>
+          <w:t>3</w:t>
+        </w:r>
+      </w:fldSimple>
       <w:r>
         <w:rPr>
           <w:lang w:val="de-DE"/>
@@ -3611,13 +3635,41 @@
         <w:rPr>
           <w:lang w:val="de-DE"/>
         </w:rPr>
-        <w:t>als Triplet (u, v, w) dargestellt und können in gerichteten oder ungerichteten Graphen vorkommen</w:t>
-      </w:r>
-      <w:r>
-        <w:rPr>
-          <w:lang w:val="de-DE"/>
-        </w:rPr>
-        <w:t xml:space="preserve"> (vgl. Cormen et al. 2013: 655)</w:t>
+        <w:t xml:space="preserve">als Triplet (u, v, w) dargestellt und können in gerichteten oder </w:t>
+      </w:r>
+      <w:proofErr w:type="spellStart"/>
+      <w:r>
+        <w:rPr>
+          <w:lang w:val="de-DE"/>
+        </w:rPr>
+        <w:t>ungerichteten</w:t>
+      </w:r>
+      <w:proofErr w:type="spellEnd"/>
+      <w:r>
+        <w:rPr>
+          <w:lang w:val="de-DE"/>
+        </w:rPr>
+        <w:t xml:space="preserve"> Graphen vorkommen</w:t>
+      </w:r>
+      <w:r>
+        <w:rPr>
+          <w:lang w:val="de-DE"/>
+        </w:rPr>
+        <w:t xml:space="preserve"> (vgl. </w:t>
+      </w:r>
+      <w:proofErr w:type="spellStart"/>
+      <w:r>
+        <w:rPr>
+          <w:lang w:val="de-DE"/>
+        </w:rPr>
+        <w:t>Cormen</w:t>
+      </w:r>
+      <w:proofErr w:type="spellEnd"/>
+      <w:r>
+        <w:rPr>
+          <w:lang w:val="de-DE"/>
+        </w:rPr>
+        <w:t xml:space="preserve"> et al. 2013: 655)</w:t>
       </w:r>
       <w:r>
         <w:rPr>
@@ -3633,7 +3685,7 @@
           <w:lang w:val="de-DE"/>
         </w:rPr>
       </w:pPr>
-      <w:bookmarkStart w:id="11" w:name="_Toc75272850"/>
+      <w:bookmarkStart w:id="11" w:name="_Toc75766186"/>
       <w:r>
         <w:rPr>
           <w:lang w:val="de-DE"/>
@@ -3649,7 +3701,7 @@
           <w:lang w:val="de-DE"/>
         </w:rPr>
       </w:pPr>
-      <w:bookmarkStart w:id="12" w:name="_Toc75272851"/>
+      <w:bookmarkStart w:id="12" w:name="_Toc75766187"/>
       <w:r>
         <w:rPr>
           <w:lang w:val="de-DE"/>
@@ -3752,7 +3804,21 @@
         <w:rPr>
           <w:lang w:val="de-DE"/>
         </w:rPr>
-        <w:t xml:space="preserve"> (vgl. Cormen et al. 2013: 655)</w:t>
+        <w:t xml:space="preserve"> (vgl. </w:t>
+      </w:r>
+      <w:proofErr w:type="spellStart"/>
+      <w:r>
+        <w:rPr>
+          <w:lang w:val="de-DE"/>
+        </w:rPr>
+        <w:t>Cormen</w:t>
+      </w:r>
+      <w:proofErr w:type="spellEnd"/>
+      <w:r>
+        <w:rPr>
+          <w:lang w:val="de-DE"/>
+        </w:rPr>
+        <w:t xml:space="preserve"> et al. 2013: 655)</w:t>
       </w:r>
       <w:r>
         <w:rPr>
@@ -3801,13 +3867,41 @@
         <w:rPr>
           <w:lang w:val="de-DE"/>
         </w:rPr>
-        <w:t>kürzester Pfad zwischen zwei nicht benachbarten Knoten auch weitere kürzeste Pfade enthält. Diese Eigenschaft bezeichnet man als optimale-Teilstruktur-Eigenschaft, und sie stellt eine wichtige Voraussetzung für die Anwendbarkeit von Greedy-Algorithmen, zu denen auch Dijkstras Algorithmus zählt, dar</w:t>
-      </w:r>
-      <w:r>
-        <w:rPr>
-          <w:lang w:val="de-DE"/>
-        </w:rPr>
-        <w:t xml:space="preserve"> (vgl. Cormen et al. 2013: 656-657</w:t>
+        <w:t xml:space="preserve">kürzester Pfad zwischen zwei nicht benachbarten Knoten auch weitere kürzeste Pfade enthält. Diese Eigenschaft bezeichnet man als optimale-Teilstruktur-Eigenschaft, und sie stellt eine wichtige Voraussetzung für die Anwendbarkeit von </w:t>
+      </w:r>
+      <w:proofErr w:type="spellStart"/>
+      <w:r>
+        <w:rPr>
+          <w:lang w:val="de-DE"/>
+        </w:rPr>
+        <w:t>Greedy</w:t>
+      </w:r>
+      <w:proofErr w:type="spellEnd"/>
+      <w:r>
+        <w:rPr>
+          <w:lang w:val="de-DE"/>
+        </w:rPr>
+        <w:t>-Algorithmen, zu denen auch Dijkstras Algorithmus zählt, dar</w:t>
+      </w:r>
+      <w:r>
+        <w:rPr>
+          <w:lang w:val="de-DE"/>
+        </w:rPr>
+        <w:t xml:space="preserve"> (vgl. </w:t>
+      </w:r>
+      <w:proofErr w:type="spellStart"/>
+      <w:r>
+        <w:rPr>
+          <w:lang w:val="de-DE"/>
+        </w:rPr>
+        <w:t>Cormen</w:t>
+      </w:r>
+      <w:proofErr w:type="spellEnd"/>
+      <w:r>
+        <w:rPr>
+          <w:lang w:val="de-DE"/>
+        </w:rPr>
+        <w:t xml:space="preserve"> et al. 2013: 656-657</w:t>
       </w:r>
       <w:r>
         <w:rPr>
@@ -3844,7 +3938,21 @@
         <w:rPr>
           <w:lang w:val="de-DE"/>
         </w:rPr>
-        <w:t xml:space="preserve"> (vgl. Cormen et al. 2013: 670)</w:t>
+        <w:t xml:space="preserve"> (vgl. </w:t>
+      </w:r>
+      <w:proofErr w:type="spellStart"/>
+      <w:r>
+        <w:rPr>
+          <w:lang w:val="de-DE"/>
+        </w:rPr>
+        <w:t>Cormen</w:t>
+      </w:r>
+      <w:proofErr w:type="spellEnd"/>
+      <w:r>
+        <w:rPr>
+          <w:lang w:val="de-DE"/>
+        </w:rPr>
+        <w:t xml:space="preserve"> et al. 2013: 670)</w:t>
       </w:r>
       <w:r>
         <w:rPr>
@@ -3862,7 +3970,21 @@
         <w:rPr>
           <w:lang w:val="de-DE"/>
         </w:rPr>
-        <w:t xml:space="preserve"> (vgl. Cormen et al. 2013: 657)</w:t>
+        <w:t xml:space="preserve"> (vgl. </w:t>
+      </w:r>
+      <w:proofErr w:type="spellStart"/>
+      <w:r>
+        <w:rPr>
+          <w:lang w:val="de-DE"/>
+        </w:rPr>
+        <w:t>Cormen</w:t>
+      </w:r>
+      <w:proofErr w:type="spellEnd"/>
+      <w:r>
+        <w:rPr>
+          <w:lang w:val="de-DE"/>
+        </w:rPr>
+        <w:t xml:space="preserve"> et al. 2013: 657)</w:t>
       </w:r>
       <w:r>
         <w:rPr>
@@ -3874,7 +3996,21 @@
         <w:rPr>
           <w:lang w:val="de-DE"/>
         </w:rPr>
-        <w:t xml:space="preserve"> Ob der Graph gerichtet oder ungerichtet ist spielt</w:t>
+        <w:t xml:space="preserve"> Ob der Graph gerichtet oder </w:t>
+      </w:r>
+      <w:proofErr w:type="spellStart"/>
+      <w:r>
+        <w:rPr>
+          <w:lang w:val="de-DE"/>
+        </w:rPr>
+        <w:t>ungerichtet</w:t>
+      </w:r>
+      <w:proofErr w:type="spellEnd"/>
+      <w:r>
+        <w:rPr>
+          <w:lang w:val="de-DE"/>
+        </w:rPr>
+        <w:t xml:space="preserve"> ist spielt</w:t>
       </w:r>
       <w:r>
         <w:rPr>
@@ -3911,7 +4047,7 @@
       <w:pPr>
         <w:pStyle w:val="Heading2"/>
       </w:pPr>
-      <w:bookmarkStart w:id="13" w:name="_Toc75272852"/>
+      <w:bookmarkStart w:id="13" w:name="_Toc75766188"/>
       <w:r>
         <w:rPr>
           <w:lang w:val="de-DE"/>
@@ -3972,7 +4108,21 @@
         <w:rPr>
           <w:lang w:val="de-DE"/>
         </w:rPr>
-        <w:t xml:space="preserve"> (vgl. Cormen et al. 2013: 67</w:t>
+        <w:t xml:space="preserve"> (vgl. </w:t>
+      </w:r>
+      <w:proofErr w:type="spellStart"/>
+      <w:r>
+        <w:rPr>
+          <w:lang w:val="de-DE"/>
+        </w:rPr>
+        <w:t>Cormen</w:t>
+      </w:r>
+      <w:proofErr w:type="spellEnd"/>
+      <w:r>
+        <w:rPr>
+          <w:lang w:val="de-DE"/>
+        </w:rPr>
+        <w:t xml:space="preserve"> et al. 2013: 67</w:t>
       </w:r>
       <w:r>
         <w:rPr>
@@ -3996,7 +4146,21 @@
         <w:rPr>
           <w:lang w:val="de-DE"/>
         </w:rPr>
-        <w:t>; Zhan et al. 2009</w:t>
+        <w:t xml:space="preserve">; </w:t>
+      </w:r>
+      <w:proofErr w:type="spellStart"/>
+      <w:r>
+        <w:rPr>
+          <w:lang w:val="de-DE"/>
+        </w:rPr>
+        <w:t>Zhan</w:t>
+      </w:r>
+      <w:proofErr w:type="spellEnd"/>
+      <w:r>
+        <w:rPr>
+          <w:lang w:val="de-DE"/>
+        </w:rPr>
+        <w:t xml:space="preserve"> et al. 2009</w:t>
       </w:r>
       <w:r>
         <w:rPr>
@@ -4027,7 +4191,21 @@
         <w:rPr>
           <w:lang w:val="de-DE"/>
         </w:rPr>
-        <w:t xml:space="preserve"> (vgl. Fiset 2019)</w:t>
+        <w:t xml:space="preserve"> (vgl. </w:t>
+      </w:r>
+      <w:proofErr w:type="spellStart"/>
+      <w:r>
+        <w:rPr>
+          <w:lang w:val="de-DE"/>
+        </w:rPr>
+        <w:t>Fiset</w:t>
+      </w:r>
+      <w:proofErr w:type="spellEnd"/>
+      <w:r>
+        <w:rPr>
+          <w:lang w:val="de-DE"/>
+        </w:rPr>
+        <w:t xml:space="preserve"> 2019)</w:t>
       </w:r>
       <w:r>
         <w:rPr>
@@ -4046,13 +4224,41 @@
         <w:rPr>
           <w:lang w:val="de-DE"/>
         </w:rPr>
-        <w:t>Ist alternativ nur ein bestimmter Knoten als Zielknoten bekannt und ein Pfad ist nur zu diesem gewünscht, so kann der Dijkstra-Algorithmus bereits beendet werden, sobald dieser als aktiver Knoten gesetzt wird, da zu diesem Zeitpunkt bereits der kürzeste Pfad zum Zielknoten gefunden wurde. Dies wird als Early Stopping bezeichnet und stellt eine Optimierung des Algorithmus dar, da so in vielen Fällen deutlich weniger Knoten besucht und Pfade überprüft werden müssen</w:t>
-      </w:r>
-      <w:r>
-        <w:rPr>
-          <w:lang w:val="de-DE"/>
-        </w:rPr>
-        <w:t xml:space="preserve"> (vgl. Fiset 2019)</w:t>
+        <w:t xml:space="preserve">Ist alternativ nur ein bestimmter Knoten als Zielknoten bekannt und ein Pfad ist nur zu diesem gewünscht, so kann der Dijkstra-Algorithmus bereits beendet werden, sobald dieser als aktiver Knoten gesetzt wird, da zu diesem Zeitpunkt bereits der kürzeste Pfad zum Zielknoten gefunden wurde. Dies wird als Early </w:t>
+      </w:r>
+      <w:proofErr w:type="spellStart"/>
+      <w:r>
+        <w:rPr>
+          <w:lang w:val="de-DE"/>
+        </w:rPr>
+        <w:t>Stopping</w:t>
+      </w:r>
+      <w:proofErr w:type="spellEnd"/>
+      <w:r>
+        <w:rPr>
+          <w:lang w:val="de-DE"/>
+        </w:rPr>
+        <w:t xml:space="preserve"> bezeichnet und stellt eine Optimierung des Algorithmus dar, da so in vielen Fällen deutlich weniger Knoten besucht und Pfade überprüft werden müssen</w:t>
+      </w:r>
+      <w:r>
+        <w:rPr>
+          <w:lang w:val="de-DE"/>
+        </w:rPr>
+        <w:t xml:space="preserve"> (vgl. </w:t>
+      </w:r>
+      <w:proofErr w:type="spellStart"/>
+      <w:r>
+        <w:rPr>
+          <w:lang w:val="de-DE"/>
+        </w:rPr>
+        <w:t>Fiset</w:t>
+      </w:r>
+      <w:proofErr w:type="spellEnd"/>
+      <w:r>
+        <w:rPr>
+          <w:lang w:val="de-DE"/>
+        </w:rPr>
+        <w:t xml:space="preserve"> 2019)</w:t>
       </w:r>
       <w:r>
         <w:rPr>
@@ -4072,13 +4278,55 @@
           <w:lang w:val="de-DE"/>
         </w:rPr>
         <w:lastRenderedPageBreak/>
-        <w:t>In Kapitel 3.1 wurde Dijkstras Algorithmus als zu den Greedy-Algorithmen gehörig klassifiziert. Hierbei ist anzumerken, dass, obwohl Greedy-Strategien allgemein nicht immer auch zu optimalen Ergebnissen führen, der Dijkstra-Algorithmus stets korrekt ist, also tatsächlich die kostengünstigsten Pfade berechnet</w:t>
-      </w:r>
-      <w:r>
-        <w:rPr>
-          <w:lang w:val="de-DE"/>
-        </w:rPr>
-        <w:t xml:space="preserve"> (vgl. Cormen et al. 2013: 672 f.)</w:t>
+        <w:t xml:space="preserve">In Kapitel 3.1 wurde Dijkstras Algorithmus als zu den </w:t>
+      </w:r>
+      <w:proofErr w:type="spellStart"/>
+      <w:r>
+        <w:rPr>
+          <w:lang w:val="de-DE"/>
+        </w:rPr>
+        <w:t>Greedy</w:t>
+      </w:r>
+      <w:proofErr w:type="spellEnd"/>
+      <w:r>
+        <w:rPr>
+          <w:lang w:val="de-DE"/>
+        </w:rPr>
+        <w:t xml:space="preserve">-Algorithmen gehörig klassifiziert. Hierbei ist anzumerken, dass, obwohl </w:t>
+      </w:r>
+      <w:proofErr w:type="spellStart"/>
+      <w:r>
+        <w:rPr>
+          <w:lang w:val="de-DE"/>
+        </w:rPr>
+        <w:t>Greedy</w:t>
+      </w:r>
+      <w:proofErr w:type="spellEnd"/>
+      <w:r>
+        <w:rPr>
+          <w:lang w:val="de-DE"/>
+        </w:rPr>
+        <w:t>-Strategien allgemein nicht immer auch zu optimalen Ergebnissen führen, der Dijkstra-Algorithmus stets korrekt ist, also tatsächlich die kostengünstigsten Pfade berechnet</w:t>
+      </w:r>
+      <w:r>
+        <w:rPr>
+          <w:lang w:val="de-DE"/>
+        </w:rPr>
+        <w:t xml:space="preserve"> (vgl. </w:t>
+      </w:r>
+      <w:proofErr w:type="spellStart"/>
+      <w:r>
+        <w:rPr>
+          <w:lang w:val="de-DE"/>
+        </w:rPr>
+        <w:t>Cormen</w:t>
+      </w:r>
+      <w:proofErr w:type="spellEnd"/>
+      <w:r>
+        <w:rPr>
+          <w:lang w:val="de-DE"/>
+        </w:rPr>
+        <w:t xml:space="preserve"> et al. 2013: 672 f.)</w:t>
       </w:r>
       <w:r>
         <w:rPr>
@@ -4094,12 +4342,26 @@
           <w:lang w:val="de-DE"/>
         </w:rPr>
       </w:pPr>
-      <w:bookmarkStart w:id="14" w:name="_Toc75272853"/>
-      <w:r>
-        <w:rPr>
-          <w:lang w:val="de-DE"/>
-        </w:rPr>
-        <w:t>3.3 Lazy-Implementierung des Dijkstra-Algorithmus</w:t>
+      <w:bookmarkStart w:id="14" w:name="_Toc75766189"/>
+      <w:r>
+        <w:rPr>
+          <w:lang w:val="de-DE"/>
+        </w:rPr>
+        <w:t xml:space="preserve">3.3 </w:t>
+      </w:r>
+      <w:proofErr w:type="spellStart"/>
+      <w:r>
+        <w:rPr>
+          <w:lang w:val="de-DE"/>
+        </w:rPr>
+        <w:t>Lazy</w:t>
+      </w:r>
+      <w:proofErr w:type="spellEnd"/>
+      <w:r>
+        <w:rPr>
+          <w:lang w:val="de-DE"/>
+        </w:rPr>
+        <w:t>-Implementierung des Dijkstra-Algorithmus</w:t>
       </w:r>
       <w:bookmarkEnd w:id="14"/>
     </w:p>
@@ -4151,11 +4413,19 @@
         </w:rPr>
         <w:t>Prioritätswarteschlange (</w:t>
       </w:r>
-      <w:r>
-        <w:rPr>
-          <w:lang w:val="de-DE"/>
-        </w:rPr>
-        <w:t>Priority Queue</w:t>
+      <w:proofErr w:type="spellStart"/>
+      <w:r>
+        <w:rPr>
+          <w:lang w:val="de-DE"/>
+        </w:rPr>
+        <w:t>Priority</w:t>
+      </w:r>
+      <w:proofErr w:type="spellEnd"/>
+      <w:r>
+        <w:rPr>
+          <w:lang w:val="de-DE"/>
+        </w:rPr>
+        <w:t xml:space="preserve"> Queue</w:t>
       </w:r>
       <w:r>
         <w:rPr>
@@ -4266,7 +4536,21 @@
         <w:rPr>
           <w:lang w:val="de-DE"/>
         </w:rPr>
-        <w:t>(vgl. Cormen et al. 2013: 674)</w:t>
+        <w:t xml:space="preserve">(vgl. </w:t>
+      </w:r>
+      <w:proofErr w:type="spellStart"/>
+      <w:r>
+        <w:rPr>
+          <w:lang w:val="de-DE"/>
+        </w:rPr>
+        <w:t>Cormen</w:t>
+      </w:r>
+      <w:proofErr w:type="spellEnd"/>
+      <w:r>
+        <w:rPr>
+          <w:lang w:val="de-DE"/>
+        </w:rPr>
+        <w:t xml:space="preserve"> et al. 2013: 674)</w:t>
       </w:r>
       <w:r>
         <w:rPr>
@@ -4285,7 +4569,21 @@
         <w:rPr>
           <w:lang w:val="de-DE"/>
         </w:rPr>
-        <w:t xml:space="preserve">Mit einer Priority Queue verbessert sich die Zeitkomplexität auf </w:t>
+        <w:t xml:space="preserve">Mit einer </w:t>
+      </w:r>
+      <w:proofErr w:type="spellStart"/>
+      <w:r>
+        <w:rPr>
+          <w:lang w:val="de-DE"/>
+        </w:rPr>
+        <w:t>Priority</w:t>
+      </w:r>
+      <w:proofErr w:type="spellEnd"/>
+      <w:r>
+        <w:rPr>
+          <w:lang w:val="de-DE"/>
+        </w:rPr>
+        <w:t xml:space="preserve"> Queue verbessert sich die Zeitkomplexität auf </w:t>
       </w:r>
     </w:p>
     <w:p>
@@ -4395,7 +4693,21 @@
         <w:rPr>
           <w:lang w:val="de-DE"/>
         </w:rPr>
-        <w:t>(vgl. Cormen et al. 2013: 674)</w:t>
+        <w:t xml:space="preserve">(vgl. </w:t>
+      </w:r>
+      <w:proofErr w:type="spellStart"/>
+      <w:r>
+        <w:rPr>
+          <w:lang w:val="de-DE"/>
+        </w:rPr>
+        <w:t>Cormen</w:t>
+      </w:r>
+      <w:proofErr w:type="spellEnd"/>
+      <w:r>
+        <w:rPr>
+          <w:lang w:val="de-DE"/>
+        </w:rPr>
+        <w:t xml:space="preserve"> et al. 2013: 674)</w:t>
       </w:r>
       <w:r>
         <w:rPr>
@@ -4414,7 +4726,21 @@
         <w:rPr>
           <w:lang w:val="de-DE"/>
         </w:rPr>
-        <w:t xml:space="preserve">Bei diesen und allen folgenden Komplexitätsangaben bezeichnet V die Anzahl der Knoten (engl. Vertices) und E die Anzahl der Kanten (engl. Edges). </w:t>
+        <w:t xml:space="preserve">Bei diesen und allen folgenden Komplexitätsangaben bezeichnet V die Anzahl der Knoten (engl. Vertices) und E die Anzahl der Kanten (engl. </w:t>
+      </w:r>
+      <w:proofErr w:type="spellStart"/>
+      <w:r>
+        <w:rPr>
+          <w:lang w:val="de-DE"/>
+        </w:rPr>
+        <w:t>Edges</w:t>
+      </w:r>
+      <w:proofErr w:type="spellEnd"/>
+      <w:r>
+        <w:rPr>
+          <w:lang w:val="de-DE"/>
+        </w:rPr>
+        <w:t xml:space="preserve">). </w:t>
       </w:r>
       <w:r>
         <w:rPr>
@@ -4426,7 +4752,21 @@
         <w:rPr>
           <w:lang w:val="de-DE"/>
         </w:rPr>
-        <w:t>ehen, wie Dijkstras Algorithmus mit einer einfachen Priority Queue implementiert werden kann.</w:t>
+        <w:t xml:space="preserve">ehen, wie Dijkstras Algorithmus mit einer einfachen </w:t>
+      </w:r>
+      <w:proofErr w:type="spellStart"/>
+      <w:r>
+        <w:rPr>
+          <w:lang w:val="de-DE"/>
+        </w:rPr>
+        <w:t>Priority</w:t>
+      </w:r>
+      <w:proofErr w:type="spellEnd"/>
+      <w:r>
+        <w:rPr>
+          <w:lang w:val="de-DE"/>
+        </w:rPr>
+        <w:t xml:space="preserve"> Queue implementiert werden kann.</w:t>
       </w:r>
     </w:p>
     <w:p>
@@ -4445,9 +4785,11 @@
         </w:rPr>
         <w:t xml:space="preserve"> </w:t>
       </w:r>
+      <w:proofErr w:type="spellStart"/>
       <w:r>
         <w:t>dijkstra_lazy</w:t>
       </w:r>
+      <w:proofErr w:type="spellEnd"/>
       <w:r>
         <w:t>(graph, n, s</w:t>
       </w:r>
@@ -4494,8 +4836,13 @@
       <w:r>
         <w:t xml:space="preserve">    </w:t>
       </w:r>
-      <w:r>
-        <w:t xml:space="preserve">prev = [null, null, …, null] </w:t>
+      <w:proofErr w:type="spellStart"/>
+      <w:r>
+        <w:t>prev</w:t>
+      </w:r>
+      <w:proofErr w:type="spellEnd"/>
+      <w:r>
+        <w:t xml:space="preserve"> = [null, null, …, null] </w:t>
       </w:r>
       <w:r>
         <w:rPr>
@@ -4562,8 +4909,13 @@
       <w:r>
         <w:t xml:space="preserve">    </w:t>
       </w:r>
-      <w:r>
-        <w:t>pq = empty priority queue</w:t>
+      <w:proofErr w:type="spellStart"/>
+      <w:r>
+        <w:t>pq</w:t>
+      </w:r>
+      <w:proofErr w:type="spellEnd"/>
+      <w:r>
+        <w:t xml:space="preserve"> = empty priority queue</w:t>
       </w:r>
     </w:p>
     <w:p>
@@ -4573,8 +4925,13 @@
       <w:r>
         <w:t xml:space="preserve">    </w:t>
       </w:r>
-      <w:r>
-        <w:t>pq.insert((s</w:t>
+      <w:proofErr w:type="spellStart"/>
+      <w:r>
+        <w:t>pq.insert</w:t>
+      </w:r>
+      <w:proofErr w:type="spellEnd"/>
+      <w:r>
+        <w:t>((s</w:t>
       </w:r>
       <w:r>
         <w:t>tart</w:t>
@@ -4602,7 +4959,15 @@
         <w:t>while</w:t>
       </w:r>
       <w:r>
-        <w:t xml:space="preserve"> pq.size() != 0:</w:t>
+        <w:t xml:space="preserve"> </w:t>
+      </w:r>
+      <w:proofErr w:type="spellStart"/>
+      <w:r>
+        <w:t>pq.size</w:t>
+      </w:r>
+      <w:proofErr w:type="spellEnd"/>
+      <w:r>
+        <w:t>() != 0:</w:t>
       </w:r>
     </w:p>
     <w:p>
@@ -4619,13 +4984,29 @@
         <w:t>current</w:t>
       </w:r>
       <w:r>
-        <w:t>, min</w:t>
+        <w:t xml:space="preserve">, </w:t>
+      </w:r>
+      <w:proofErr w:type="spellStart"/>
+      <w:r>
+        <w:t>min</w:t>
       </w:r>
       <w:r>
         <w:t>_v</w:t>
       </w:r>
       <w:r>
-        <w:t>alue = pq.poll()</w:t>
+        <w:t>alue</w:t>
+      </w:r>
+      <w:proofErr w:type="spellEnd"/>
+      <w:r>
+        <w:t xml:space="preserve"> = </w:t>
+      </w:r>
+      <w:proofErr w:type="spellStart"/>
+      <w:r>
+        <w:t>pq.poll</w:t>
+      </w:r>
+      <w:proofErr w:type="spellEnd"/>
+      <w:r>
+        <w:t>()</w:t>
       </w:r>
     </w:p>
     <w:p>
@@ -4720,11 +5101,16 @@
         <w:t xml:space="preserve"> </w:t>
       </w:r>
       <w:r>
-        <w:t>visited[edge.</w:t>
+        <w:t>visited[</w:t>
+      </w:r>
+      <w:proofErr w:type="spellStart"/>
+      <w:r>
+        <w:t>edge.</w:t>
       </w:r>
       <w:r>
         <w:t>destination</w:t>
       </w:r>
+      <w:proofErr w:type="spellEnd"/>
       <w:r>
         <w:t xml:space="preserve">]: </w:t>
       </w:r>
@@ -4745,6 +5131,7 @@
       <w:r>
         <w:t xml:space="preserve">          </w:t>
       </w:r>
+      <w:proofErr w:type="spellStart"/>
       <w:r>
         <w:t>new</w:t>
       </w:r>
@@ -4754,6 +5141,7 @@
       <w:r>
         <w:t>cost</w:t>
       </w:r>
+      <w:proofErr w:type="spellEnd"/>
       <w:r>
         <w:t xml:space="preserve"> = </w:t>
       </w:r>
@@ -4767,8 +5155,13 @@
         <w:t>current</w:t>
       </w:r>
       <w:r>
-        <w:t>] + edge.cost</w:t>
-      </w:r>
+        <w:t xml:space="preserve">] + </w:t>
+      </w:r>
+      <w:proofErr w:type="spellStart"/>
+      <w:r>
+        <w:t>edge.cost</w:t>
+      </w:r>
+      <w:proofErr w:type="spellEnd"/>
     </w:p>
     <w:p>
       <w:pPr>
@@ -4800,6 +5193,7 @@
         </w:rPr>
         <w:t xml:space="preserve"> </w:t>
       </w:r>
+      <w:proofErr w:type="spellStart"/>
       <w:r>
         <w:t>new</w:t>
       </w:r>
@@ -4809,6 +5203,7 @@
       <w:r>
         <w:t>cost</w:t>
       </w:r>
+      <w:proofErr w:type="spellEnd"/>
       <w:r>
         <w:t xml:space="preserve"> &lt; </w:t>
       </w:r>
@@ -4816,11 +5211,16 @@
         <w:t>costs</w:t>
       </w:r>
       <w:r>
-        <w:t>[edge.</w:t>
+        <w:t>[</w:t>
+      </w:r>
+      <w:proofErr w:type="spellStart"/>
+      <w:r>
+        <w:t>edge.</w:t>
       </w:r>
       <w:r>
         <w:t>destination</w:t>
       </w:r>
+      <w:proofErr w:type="spellEnd"/>
       <w:r>
         <w:t>]:</w:t>
       </w:r>
@@ -4835,12 +5235,22 @@
       <w:r>
         <w:t xml:space="preserve">            </w:t>
       </w:r>
-      <w:r>
-        <w:t>prev[edge.</w:t>
+      <w:proofErr w:type="spellStart"/>
+      <w:r>
+        <w:t>prev</w:t>
+      </w:r>
+      <w:proofErr w:type="spellEnd"/>
+      <w:r>
+        <w:t>[</w:t>
+      </w:r>
+      <w:proofErr w:type="spellStart"/>
+      <w:r>
+        <w:t>edge.</w:t>
       </w:r>
       <w:r>
         <w:t>destination</w:t>
       </w:r>
+      <w:proofErr w:type="spellEnd"/>
       <w:r>
         <w:t xml:space="preserve">] = </w:t>
       </w:r>
@@ -4859,13 +5269,22 @@
         <w:t xml:space="preserve">           </w:t>
       </w:r>
       <w:r>
-        <w:t>distance[edge.</w:t>
+        <w:t>distance[</w:t>
+      </w:r>
+      <w:proofErr w:type="spellStart"/>
+      <w:r>
+        <w:t>edge.</w:t>
       </w:r>
       <w:r>
         <w:t>destination</w:t>
       </w:r>
-      <w:r>
-        <w:t>] = new</w:t>
+      <w:proofErr w:type="spellEnd"/>
+      <w:r>
+        <w:t xml:space="preserve">] = </w:t>
+      </w:r>
+      <w:proofErr w:type="spellStart"/>
+      <w:r>
+        <w:t>new</w:t>
       </w:r>
       <w:r>
         <w:t>_</w:t>
@@ -4873,6 +5292,7 @@
       <w:r>
         <w:t>cost</w:t>
       </w:r>
+      <w:proofErr w:type="spellEnd"/>
     </w:p>
     <w:p>
       <w:pPr>
@@ -4884,14 +5304,28 @@
       <w:r>
         <w:t xml:space="preserve">            </w:t>
       </w:r>
-      <w:r>
-        <w:t>pq.insert((edge.</w:t>
+      <w:proofErr w:type="spellStart"/>
+      <w:r>
+        <w:t>pq.insert</w:t>
+      </w:r>
+      <w:proofErr w:type="spellEnd"/>
+      <w:r>
+        <w:t>((</w:t>
+      </w:r>
+      <w:proofErr w:type="spellStart"/>
+      <w:r>
+        <w:t>edge.</w:t>
       </w:r>
       <w:r>
         <w:t>destination</w:t>
       </w:r>
-      <w:r>
-        <w:t>, new</w:t>
+      <w:proofErr w:type="spellEnd"/>
+      <w:r>
+        <w:t xml:space="preserve">, </w:t>
+      </w:r>
+      <w:proofErr w:type="spellStart"/>
+      <w:r>
+        <w:t>new</w:t>
       </w:r>
       <w:r>
         <w:t>_</w:t>
@@ -4899,6 +5333,7 @@
       <w:r>
         <w:t>cost</w:t>
       </w:r>
+      <w:proofErr w:type="spellEnd"/>
       <w:r>
         <w:t>))</w:t>
       </w:r>
@@ -4990,6 +5425,7 @@
       <w:r>
         <w:t xml:space="preserve">    </w:t>
       </w:r>
+      <w:proofErr w:type="spellStart"/>
       <w:r>
         <w:rPr>
           <w:color w:val="2E74B5" w:themeColor="accent5" w:themeShade="BF"/>
@@ -4997,6 +5433,7 @@
         </w:rPr>
         <w:t>return</w:t>
       </w:r>
+      <w:proofErr w:type="spellEnd"/>
       <w:r>
         <w:rPr>
           <w:color w:val="5B9BD5" w:themeColor="accent5"/>
@@ -5021,42 +5458,48 @@
           <w:lang w:val="de-DE"/>
         </w:rPr>
       </w:pPr>
-      <w:bookmarkStart w:id="15" w:name="_Toc75272871"/>
-      <w:r>
-        <w:t xml:space="preserve">Quellcodeauszug </w:t>
-      </w:r>
-      <w:r>
-        <w:fldChar w:fldCharType="begin"/>
-      </w:r>
-      <w:r>
-        <w:instrText xml:space="preserve"> SEQ Quellcodeauszug \* ARABIC </w:instrText>
-      </w:r>
-      <w:r>
-        <w:fldChar w:fldCharType="separate"/>
-      </w:r>
-      <w:r>
-        <w:rPr>
-          <w:noProof/>
-        </w:rPr>
-        <w:t>1</w:t>
-      </w:r>
-      <w:r>
-        <w:rPr>
-          <w:noProof/>
-        </w:rPr>
-        <w:fldChar w:fldCharType="end"/>
-      </w:r>
-      <w:r>
-        <w:rPr>
-          <w:lang w:val="de-DE"/>
-        </w:rPr>
-        <w:t>: L</w:t>
-      </w:r>
-      <w:r>
-        <w:rPr>
-          <w:lang w:val="de-DE"/>
-        </w:rPr>
-        <w:t>azy-Implementierung des Dijkstra-Algorithmus</w:t>
+      <w:bookmarkStart w:id="15" w:name="_Toc75766202"/>
+      <w:proofErr w:type="spellStart"/>
+      <w:r>
+        <w:t>Quellcodeauszug</w:t>
+      </w:r>
+      <w:proofErr w:type="spellEnd"/>
+      <w:r>
+        <w:t xml:space="preserve"> </w:t>
+      </w:r>
+      <w:fldSimple w:instr=" SEQ Quellcodeauszug \* ARABIC ">
+        <w:r>
+          <w:rPr>
+            <w:noProof/>
+          </w:rPr>
+          <w:t>1</w:t>
+        </w:r>
+      </w:fldSimple>
+      <w:r>
+        <w:rPr>
+          <w:lang w:val="de-DE"/>
+        </w:rPr>
+        <w:t xml:space="preserve">: </w:t>
+      </w:r>
+      <w:proofErr w:type="spellStart"/>
+      <w:r>
+        <w:rPr>
+          <w:lang w:val="de-DE"/>
+        </w:rPr>
+        <w:t>L</w:t>
+      </w:r>
+      <w:r>
+        <w:rPr>
+          <w:lang w:val="de-DE"/>
+        </w:rPr>
+        <w:t>azy</w:t>
+      </w:r>
+      <w:proofErr w:type="spellEnd"/>
+      <w:r>
+        <w:rPr>
+          <w:lang w:val="de-DE"/>
+        </w:rPr>
+        <w:t>-Implementierung des Dijkstra-Algorithmus</w:t>
       </w:r>
       <w:bookmarkEnd w:id="15"/>
     </w:p>
@@ -5095,7 +5538,63 @@
         <w:rPr>
           <w:lang w:val="de-DE"/>
         </w:rPr>
-        <w:t xml:space="preserve"> dazu führen, dass Duplikate in der Priority Queue landen. Wird daraufhin ein Knoten als aktiv gesetzt, bei dem die aktuell bekannten Kosten geringer als die aus der Queue erhaltenen kosten sind, wird dieser ignoriert. Dies wird als Lazy Deleting bezeichnet und ist der Grund dafür, dass diese Implementierung Lazy-Implementierung </w:t>
+        <w:t xml:space="preserve"> dazu führen, dass Duplikate in der </w:t>
+      </w:r>
+      <w:proofErr w:type="spellStart"/>
+      <w:r>
+        <w:rPr>
+          <w:lang w:val="de-DE"/>
+        </w:rPr>
+        <w:t>Priority</w:t>
+      </w:r>
+      <w:proofErr w:type="spellEnd"/>
+      <w:r>
+        <w:rPr>
+          <w:lang w:val="de-DE"/>
+        </w:rPr>
+        <w:t xml:space="preserve"> Queue landen. Wird daraufhin ein Knoten als aktiv gesetzt, bei dem die aktuell bekannten Kosten geringer als die aus der Queue erhaltenen kosten sind, wird dieser ignoriert. Dies wird als </w:t>
+      </w:r>
+      <w:proofErr w:type="spellStart"/>
+      <w:r>
+        <w:rPr>
+          <w:lang w:val="de-DE"/>
+        </w:rPr>
+        <w:t>Lazy</w:t>
+      </w:r>
+      <w:proofErr w:type="spellEnd"/>
+      <w:r>
+        <w:rPr>
+          <w:lang w:val="de-DE"/>
+        </w:rPr>
+        <w:t xml:space="preserve"> </w:t>
+      </w:r>
+      <w:proofErr w:type="spellStart"/>
+      <w:r>
+        <w:rPr>
+          <w:lang w:val="de-DE"/>
+        </w:rPr>
+        <w:t>Deleting</w:t>
+      </w:r>
+      <w:proofErr w:type="spellEnd"/>
+      <w:r>
+        <w:rPr>
+          <w:lang w:val="de-DE"/>
+        </w:rPr>
+        <w:t xml:space="preserve"> bezeichnet und ist der Grund dafür, dass diese Implementierung </w:t>
+      </w:r>
+      <w:proofErr w:type="spellStart"/>
+      <w:r>
+        <w:rPr>
+          <w:lang w:val="de-DE"/>
+        </w:rPr>
+        <w:t>Lazy</w:t>
+      </w:r>
+      <w:proofErr w:type="spellEnd"/>
+      <w:r>
+        <w:rPr>
+          <w:lang w:val="de-DE"/>
+        </w:rPr>
+        <w:t xml:space="preserve">-Implementierung </w:t>
       </w:r>
       <w:r>
         <w:rPr>
@@ -5113,7 +5612,21 @@
         <w:rPr>
           <w:lang w:val="de-DE"/>
         </w:rPr>
-        <w:t xml:space="preserve"> (vgl. Fiset 2019)</w:t>
+        <w:t xml:space="preserve"> (vgl. </w:t>
+      </w:r>
+      <w:proofErr w:type="spellStart"/>
+      <w:r>
+        <w:rPr>
+          <w:lang w:val="de-DE"/>
+        </w:rPr>
+        <w:t>Fiset</w:t>
+      </w:r>
+      <w:proofErr w:type="spellEnd"/>
+      <w:r>
+        <w:rPr>
+          <w:lang w:val="de-DE"/>
+        </w:rPr>
+        <w:t xml:space="preserve"> 2019)</w:t>
       </w:r>
       <w:r>
         <w:rPr>
@@ -5129,12 +5642,26 @@
           <w:lang w:val="de-DE"/>
         </w:rPr>
       </w:pPr>
-      <w:bookmarkStart w:id="16" w:name="_Toc75272854"/>
-      <w:r>
-        <w:rPr>
-          <w:lang w:val="de-DE"/>
-        </w:rPr>
-        <w:t>3.4 Eager-Implementierung des Dijkstra-Algorithmus</w:t>
+      <w:bookmarkStart w:id="16" w:name="_Toc75766190"/>
+      <w:r>
+        <w:rPr>
+          <w:lang w:val="de-DE"/>
+        </w:rPr>
+        <w:t xml:space="preserve">3.4 </w:t>
+      </w:r>
+      <w:proofErr w:type="spellStart"/>
+      <w:r>
+        <w:rPr>
+          <w:lang w:val="de-DE"/>
+        </w:rPr>
+        <w:t>Eager</w:t>
+      </w:r>
+      <w:proofErr w:type="spellEnd"/>
+      <w:r>
+        <w:rPr>
+          <w:lang w:val="de-DE"/>
+        </w:rPr>
+        <w:t>-Implementierung des Dijkstra-Algorithmus</w:t>
       </w:r>
       <w:bookmarkEnd w:id="16"/>
     </w:p>
@@ -5148,7 +5675,63 @@
         <w:rPr>
           <w:lang w:val="de-DE"/>
         </w:rPr>
-        <w:t>Die Eager-Implementierung von Dijkstras Algorithmus ist der Lazy-Implementierung sehr ähnlich, der wichtigste Unterschied besteht darin, dass statt einer normalen eine indizierte Priority Queue eingesetzt wird. Dies verhindert, dass einzelne Knoten mehrfach eingefügt werden, in der indizierten Queue werden stattdessen die Kosten vorhandener Knoten aktualisiert, wenn ein Pfad mit geringeren Kosten gefunden wird. Dieses Verfahren wird als Decrease Key bezeichnet.</w:t>
+        <w:t xml:space="preserve">Die </w:t>
+      </w:r>
+      <w:proofErr w:type="spellStart"/>
+      <w:r>
+        <w:rPr>
+          <w:lang w:val="de-DE"/>
+        </w:rPr>
+        <w:t>Eager</w:t>
+      </w:r>
+      <w:proofErr w:type="spellEnd"/>
+      <w:r>
+        <w:rPr>
+          <w:lang w:val="de-DE"/>
+        </w:rPr>
+        <w:t xml:space="preserve">-Implementierung von Dijkstras Algorithmus ist der </w:t>
+      </w:r>
+      <w:proofErr w:type="spellStart"/>
+      <w:r>
+        <w:rPr>
+          <w:lang w:val="de-DE"/>
+        </w:rPr>
+        <w:t>Lazy</w:t>
+      </w:r>
+      <w:proofErr w:type="spellEnd"/>
+      <w:r>
+        <w:rPr>
+          <w:lang w:val="de-DE"/>
+        </w:rPr>
+        <w:t xml:space="preserve">-Implementierung sehr ähnlich, der wichtigste Unterschied besteht darin, dass statt einer normalen eine indizierte </w:t>
+      </w:r>
+      <w:proofErr w:type="spellStart"/>
+      <w:r>
+        <w:rPr>
+          <w:lang w:val="de-DE"/>
+        </w:rPr>
+        <w:t>Priority</w:t>
+      </w:r>
+      <w:proofErr w:type="spellEnd"/>
+      <w:r>
+        <w:rPr>
+          <w:lang w:val="de-DE"/>
+        </w:rPr>
+        <w:t xml:space="preserve"> Queue eingesetzt wird. Dies verhindert, dass einzelne Knoten mehrfach eingefügt werden, in der indizierten Queue werden stattdessen die Kosten vorhandener Knoten aktualisiert, wenn ein Pfad mit geringeren Kosten gefunden wird. Dieses Verfahren wird als </w:t>
+      </w:r>
+      <w:proofErr w:type="spellStart"/>
+      <w:r>
+        <w:rPr>
+          <w:lang w:val="de-DE"/>
+        </w:rPr>
+        <w:t>Decrease</w:t>
+      </w:r>
+      <w:proofErr w:type="spellEnd"/>
+      <w:r>
+        <w:rPr>
+          <w:lang w:val="de-DE"/>
+        </w:rPr>
+        <w:t xml:space="preserve"> Key bezeichnet.</w:t>
       </w:r>
       <w:r>
         <w:rPr>
@@ -5156,11 +5739,19 @@
         </w:rPr>
         <w:t xml:space="preserve"> </w:t>
       </w:r>
-      <w:r>
-        <w:rPr>
-          <w:lang w:val="de-DE"/>
-        </w:rPr>
-        <w:t>Decrease-Key-Operationen sind kostengünstiger als das Entfernen von Elementen aus einer</w:t>
+      <w:proofErr w:type="spellStart"/>
+      <w:r>
+        <w:rPr>
+          <w:lang w:val="de-DE"/>
+        </w:rPr>
+        <w:t>Decrease</w:t>
+      </w:r>
+      <w:proofErr w:type="spellEnd"/>
+      <w:r>
+        <w:rPr>
+          <w:lang w:val="de-DE"/>
+        </w:rPr>
+        <w:t>-Key-Operationen sind kostengünstiger als das Entfernen von Elementen aus einer</w:t>
       </w:r>
       <w:r>
         <w:rPr>
@@ -5172,19 +5763,61 @@
         <w:rPr>
           <w:lang w:val="de-DE"/>
         </w:rPr>
-        <w:t xml:space="preserve"> Priority Queue oder einem</w:t>
-      </w:r>
-      <w:r>
-        <w:rPr>
-          <w:lang w:val="de-DE"/>
-        </w:rPr>
-        <w:t xml:space="preserve"> Heap und somit für eine effiziente Implementierung zu bevorzugen. Die Eager-Implementierung ist besonders bei dicht besetzten Graphen von Vorteil</w:t>
-      </w:r>
-      <w:r>
-        <w:rPr>
-          <w:lang w:val="de-DE"/>
-        </w:rPr>
-        <w:t>, entspricht hinsichtlich der Zeitkomplexität allerdings der Lazy-Implementierung</w:t>
+        <w:t xml:space="preserve"> </w:t>
+      </w:r>
+      <w:proofErr w:type="spellStart"/>
+      <w:r>
+        <w:rPr>
+          <w:lang w:val="de-DE"/>
+        </w:rPr>
+        <w:t>Priority</w:t>
+      </w:r>
+      <w:proofErr w:type="spellEnd"/>
+      <w:r>
+        <w:rPr>
+          <w:lang w:val="de-DE"/>
+        </w:rPr>
+        <w:t xml:space="preserve"> Queue oder einem</w:t>
+      </w:r>
+      <w:r>
+        <w:rPr>
+          <w:lang w:val="de-DE"/>
+        </w:rPr>
+        <w:t xml:space="preserve"> Heap und somit für eine effiziente Implementierung zu bevorzugen. Die </w:t>
+      </w:r>
+      <w:proofErr w:type="spellStart"/>
+      <w:r>
+        <w:rPr>
+          <w:lang w:val="de-DE"/>
+        </w:rPr>
+        <w:t>Eager</w:t>
+      </w:r>
+      <w:proofErr w:type="spellEnd"/>
+      <w:r>
+        <w:rPr>
+          <w:lang w:val="de-DE"/>
+        </w:rPr>
+        <w:t>-Implementierung ist besonders bei dicht besetzten Graphen von Vorteil</w:t>
+      </w:r>
+      <w:r>
+        <w:rPr>
+          <w:lang w:val="de-DE"/>
+        </w:rPr>
+        <w:t xml:space="preserve">, entspricht hinsichtlich der Zeitkomplexität allerdings der </w:t>
+      </w:r>
+      <w:proofErr w:type="spellStart"/>
+      <w:r>
+        <w:rPr>
+          <w:lang w:val="de-DE"/>
+        </w:rPr>
+        <w:t>Lazy</w:t>
+      </w:r>
+      <w:proofErr w:type="spellEnd"/>
+      <w:r>
+        <w:rPr>
+          <w:lang w:val="de-DE"/>
+        </w:rPr>
+        <w:t>-Implementierung</w:t>
       </w:r>
       <w:r>
         <w:rPr>
@@ -5196,7 +5829,21 @@
         <w:rPr>
           <w:lang w:val="de-DE"/>
         </w:rPr>
-        <w:t xml:space="preserve"> (vgl. Fiset 2019)</w:t>
+        <w:t xml:space="preserve"> (vgl. </w:t>
+      </w:r>
+      <w:proofErr w:type="spellStart"/>
+      <w:r>
+        <w:rPr>
+          <w:lang w:val="de-DE"/>
+        </w:rPr>
+        <w:t>Fiset</w:t>
+      </w:r>
+      <w:proofErr w:type="spellEnd"/>
+      <w:r>
+        <w:rPr>
+          <w:lang w:val="de-DE"/>
+        </w:rPr>
+        <w:t xml:space="preserve"> 2019)</w:t>
       </w:r>
       <w:r>
         <w:rPr>
@@ -5215,7 +5862,21 @@
         <w:rPr>
           <w:lang w:val="de-DE"/>
         </w:rPr>
-        <w:t>In Quellcodeauszug 2 ist die Eager-Implementierung von Dijkstras Algorithmus in Form von Pseudocode dargestellt.</w:t>
+        <w:t xml:space="preserve">In Quellcodeauszug 2 ist die </w:t>
+      </w:r>
+      <w:proofErr w:type="spellStart"/>
+      <w:r>
+        <w:rPr>
+          <w:lang w:val="de-DE"/>
+        </w:rPr>
+        <w:t>Eager</w:t>
+      </w:r>
+      <w:proofErr w:type="spellEnd"/>
+      <w:r>
+        <w:rPr>
+          <w:lang w:val="de-DE"/>
+        </w:rPr>
+        <w:t>-Implementierung von Dijkstras Algorithmus in Form von Pseudocode dargestellt.</w:t>
       </w:r>
     </w:p>
     <w:p>
@@ -5255,6 +5916,7 @@
         </w:rPr>
         <w:t xml:space="preserve"> </w:t>
       </w:r>
+      <w:proofErr w:type="spellStart"/>
       <w:r>
         <w:rPr>
           <w:rFonts w:ascii="Consolas" w:hAnsi="Consolas"/>
@@ -5276,6 +5938,7 @@
         </w:rPr>
         <w:t>_eager</w:t>
       </w:r>
+      <w:proofErr w:type="spellEnd"/>
       <w:r>
         <w:rPr>
           <w:rFonts w:ascii="Consolas" w:hAnsi="Consolas"/>
@@ -5372,12 +6035,21 @@
         </w:rPr>
         <w:t xml:space="preserve">  </w:t>
       </w:r>
-      <w:r>
-        <w:rPr>
-          <w:rFonts w:ascii="Consolas" w:hAnsi="Consolas"/>
-          <w:lang w:val="en-US"/>
-        </w:rPr>
-        <w:t xml:space="preserve">prev = [null, null, …, null] </w:t>
+      <w:proofErr w:type="spellStart"/>
+      <w:r>
+        <w:rPr>
+          <w:rFonts w:ascii="Consolas" w:hAnsi="Consolas"/>
+          <w:lang w:val="en-US"/>
+        </w:rPr>
+        <w:t>prev</w:t>
+      </w:r>
+      <w:proofErr w:type="spellEnd"/>
+      <w:r>
+        <w:rPr>
+          <w:rFonts w:ascii="Consolas" w:hAnsi="Consolas"/>
+          <w:lang w:val="en-US"/>
+        </w:rPr>
+        <w:t xml:space="preserve"> = [null, null, …, null] </w:t>
       </w:r>
       <w:r>
         <w:rPr>
@@ -5485,12 +6157,21 @@
         </w:rPr>
         <w:t xml:space="preserve">    </w:t>
       </w:r>
-      <w:r>
-        <w:rPr>
-          <w:rFonts w:ascii="Consolas" w:hAnsi="Consolas"/>
-          <w:lang w:val="en-US"/>
-        </w:rPr>
-        <w:t>ipq = empty index</w:t>
+      <w:proofErr w:type="spellStart"/>
+      <w:r>
+        <w:rPr>
+          <w:rFonts w:ascii="Consolas" w:hAnsi="Consolas"/>
+          <w:lang w:val="en-US"/>
+        </w:rPr>
+        <w:t>ipq</w:t>
+      </w:r>
+      <w:proofErr w:type="spellEnd"/>
+      <w:r>
+        <w:rPr>
+          <w:rFonts w:ascii="Consolas" w:hAnsi="Consolas"/>
+          <w:lang w:val="en-US"/>
+        </w:rPr>
+        <w:t xml:space="preserve"> = empty index</w:t>
       </w:r>
       <w:r>
         <w:rPr>
@@ -5522,12 +6203,21 @@
         </w:rPr>
         <w:t xml:space="preserve">    </w:t>
       </w:r>
-      <w:r>
-        <w:rPr>
-          <w:rFonts w:ascii="Consolas" w:hAnsi="Consolas"/>
-          <w:lang w:val="en-US"/>
-        </w:rPr>
-        <w:t>ipq.insert((s</w:t>
+      <w:proofErr w:type="spellStart"/>
+      <w:r>
+        <w:rPr>
+          <w:rFonts w:ascii="Consolas" w:hAnsi="Consolas"/>
+          <w:lang w:val="en-US"/>
+        </w:rPr>
+        <w:t>ipq.insert</w:t>
+      </w:r>
+      <w:proofErr w:type="spellEnd"/>
+      <w:r>
+        <w:rPr>
+          <w:rFonts w:ascii="Consolas" w:hAnsi="Consolas"/>
+          <w:lang w:val="en-US"/>
+        </w:rPr>
+        <w:t>((s</w:t>
       </w:r>
       <w:r>
         <w:rPr>
@@ -5584,12 +6274,21 @@
         </w:rPr>
         <w:t xml:space="preserve">while </w:t>
       </w:r>
-      <w:r>
-        <w:rPr>
-          <w:rFonts w:ascii="Consolas" w:hAnsi="Consolas"/>
-          <w:lang w:val="en-US"/>
-        </w:rPr>
-        <w:t>pq.size() != 0:</w:t>
+      <w:proofErr w:type="spellStart"/>
+      <w:r>
+        <w:rPr>
+          <w:rFonts w:ascii="Consolas" w:hAnsi="Consolas"/>
+          <w:lang w:val="en-US"/>
+        </w:rPr>
+        <w:t>pq.size</w:t>
+      </w:r>
+      <w:proofErr w:type="spellEnd"/>
+      <w:r>
+        <w:rPr>
+          <w:rFonts w:ascii="Consolas" w:hAnsi="Consolas"/>
+          <w:lang w:val="en-US"/>
+        </w:rPr>
+        <w:t>() != 0:</w:t>
       </w:r>
     </w:p>
     <w:p>
@@ -5626,7 +6325,15 @@
           <w:rFonts w:ascii="Consolas" w:hAnsi="Consolas"/>
           <w:lang w:val="en-US"/>
         </w:rPr>
-        <w:t>, min</w:t>
+        <w:t xml:space="preserve">, </w:t>
+      </w:r>
+      <w:proofErr w:type="spellStart"/>
+      <w:r>
+        <w:rPr>
+          <w:rFonts w:ascii="Consolas" w:hAnsi="Consolas"/>
+          <w:lang w:val="en-US"/>
+        </w:rPr>
+        <w:t>min</w:t>
       </w:r>
       <w:r>
         <w:rPr>
@@ -5640,8 +6347,17 @@
           <w:rFonts w:ascii="Consolas" w:hAnsi="Consolas"/>
           <w:lang w:val="en-US"/>
         </w:rPr>
-        <w:t xml:space="preserve">alue = </w:t>
-      </w:r>
+        <w:t>alue</w:t>
+      </w:r>
+      <w:proofErr w:type="spellEnd"/>
+      <w:r>
+        <w:rPr>
+          <w:rFonts w:ascii="Consolas" w:hAnsi="Consolas"/>
+          <w:lang w:val="en-US"/>
+        </w:rPr>
+        <w:t xml:space="preserve"> = </w:t>
+      </w:r>
+      <w:proofErr w:type="spellStart"/>
       <w:r>
         <w:rPr>
           <w:rFonts w:ascii="Consolas" w:hAnsi="Consolas"/>
@@ -5654,7 +6370,15 @@
           <w:rFonts w:ascii="Consolas" w:hAnsi="Consolas"/>
           <w:lang w:val="en-US"/>
         </w:rPr>
-        <w:t>pq.poll()</w:t>
+        <w:t>pq.poll</w:t>
+      </w:r>
+      <w:proofErr w:type="spellEnd"/>
+      <w:r>
+        <w:rPr>
+          <w:rFonts w:ascii="Consolas" w:hAnsi="Consolas"/>
+          <w:lang w:val="en-US"/>
+        </w:rPr>
+        <w:t>()</w:t>
       </w:r>
     </w:p>
     <w:p>
@@ -5857,7 +6581,15 @@
           <w:rFonts w:ascii="Consolas" w:hAnsi="Consolas"/>
           <w:lang w:val="en-US"/>
         </w:rPr>
-        <w:t>visited[edge.</w:t>
+        <w:t>visited[</w:t>
+      </w:r>
+      <w:proofErr w:type="spellStart"/>
+      <w:r>
+        <w:rPr>
+          <w:rFonts w:ascii="Consolas" w:hAnsi="Consolas"/>
+          <w:lang w:val="en-US"/>
+        </w:rPr>
+        <w:t>edge.</w:t>
       </w:r>
       <w:r>
         <w:rPr>
@@ -5866,6 +6598,7 @@
         </w:rPr>
         <w:t>destination</w:t>
       </w:r>
+      <w:proofErr w:type="spellEnd"/>
       <w:r>
         <w:rPr>
           <w:rFonts w:ascii="Consolas" w:hAnsi="Consolas"/>
@@ -5904,6 +6637,7 @@
         </w:rPr>
         <w:t xml:space="preserve">          </w:t>
       </w:r>
+      <w:proofErr w:type="spellStart"/>
       <w:r>
         <w:rPr>
           <w:rFonts w:ascii="Consolas" w:hAnsi="Consolas"/>
@@ -5925,6 +6659,7 @@
         </w:rPr>
         <w:t>cost</w:t>
       </w:r>
+      <w:proofErr w:type="spellEnd"/>
       <w:r>
         <w:rPr>
           <w:rFonts w:ascii="Consolas" w:hAnsi="Consolas"/>
@@ -5958,8 +6693,17 @@
           <w:rFonts w:ascii="Consolas" w:hAnsi="Consolas"/>
           <w:lang w:val="en-US"/>
         </w:rPr>
-        <w:t>] + edge.cost</w:t>
-      </w:r>
+        <w:t xml:space="preserve">] + </w:t>
+      </w:r>
+      <w:proofErr w:type="spellStart"/>
+      <w:r>
+        <w:rPr>
+          <w:rFonts w:ascii="Consolas" w:hAnsi="Consolas"/>
+          <w:lang w:val="en-US"/>
+        </w:rPr>
+        <w:t>edge.cost</w:t>
+      </w:r>
+      <w:proofErr w:type="spellEnd"/>
     </w:p>
     <w:p>
       <w:pPr>
@@ -6015,6 +6759,7 @@
         </w:rPr>
         <w:t xml:space="preserve"> </w:t>
       </w:r>
+      <w:proofErr w:type="spellStart"/>
       <w:r>
         <w:rPr>
           <w:rFonts w:ascii="Consolas" w:hAnsi="Consolas"/>
@@ -6036,6 +6781,7 @@
         </w:rPr>
         <w:t>cost</w:t>
       </w:r>
+      <w:proofErr w:type="spellEnd"/>
       <w:r>
         <w:rPr>
           <w:rFonts w:ascii="Consolas" w:hAnsi="Consolas"/>
@@ -6055,7 +6801,15 @@
           <w:rFonts w:ascii="Consolas" w:hAnsi="Consolas"/>
           <w:lang w:val="en-US"/>
         </w:rPr>
-        <w:t>[edge.</w:t>
+        <w:t>[</w:t>
+      </w:r>
+      <w:proofErr w:type="spellStart"/>
+      <w:r>
+        <w:rPr>
+          <w:rFonts w:ascii="Consolas" w:hAnsi="Consolas"/>
+          <w:lang w:val="en-US"/>
+        </w:rPr>
+        <w:t>edge.</w:t>
       </w:r>
       <w:r>
         <w:rPr>
@@ -6064,6 +6818,7 @@
         </w:rPr>
         <w:t>destination</w:t>
       </w:r>
+      <w:proofErr w:type="spellEnd"/>
       <w:r>
         <w:rPr>
           <w:rFonts w:ascii="Consolas" w:hAnsi="Consolas"/>
@@ -6094,12 +6849,29 @@
         </w:rPr>
         <w:t xml:space="preserve">            </w:t>
       </w:r>
-      <w:r>
-        <w:rPr>
-          <w:rFonts w:ascii="Consolas" w:hAnsi="Consolas"/>
-          <w:lang w:val="en-US"/>
-        </w:rPr>
-        <w:t>prev[edge.</w:t>
+      <w:proofErr w:type="spellStart"/>
+      <w:r>
+        <w:rPr>
+          <w:rFonts w:ascii="Consolas" w:hAnsi="Consolas"/>
+          <w:lang w:val="en-US"/>
+        </w:rPr>
+        <w:t>prev</w:t>
+      </w:r>
+      <w:proofErr w:type="spellEnd"/>
+      <w:r>
+        <w:rPr>
+          <w:rFonts w:ascii="Consolas" w:hAnsi="Consolas"/>
+          <w:lang w:val="en-US"/>
+        </w:rPr>
+        <w:t>[</w:t>
+      </w:r>
+      <w:proofErr w:type="spellStart"/>
+      <w:r>
+        <w:rPr>
+          <w:rFonts w:ascii="Consolas" w:hAnsi="Consolas"/>
+          <w:lang w:val="en-US"/>
+        </w:rPr>
+        <w:t>edge.</w:t>
       </w:r>
       <w:r>
         <w:rPr>
@@ -6108,6 +6880,7 @@
         </w:rPr>
         <w:t>destination</w:t>
       </w:r>
+      <w:proofErr w:type="spellEnd"/>
       <w:r>
         <w:rPr>
           <w:rFonts w:ascii="Consolas" w:hAnsi="Consolas"/>
@@ -6150,7 +6923,15 @@
           <w:rFonts w:ascii="Consolas" w:hAnsi="Consolas"/>
           <w:lang w:val="en-US"/>
         </w:rPr>
-        <w:t>distance[edge.</w:t>
+        <w:t>distance[</w:t>
+      </w:r>
+      <w:proofErr w:type="spellStart"/>
+      <w:r>
+        <w:rPr>
+          <w:rFonts w:ascii="Consolas" w:hAnsi="Consolas"/>
+          <w:lang w:val="en-US"/>
+        </w:rPr>
+        <w:t>edge.</w:t>
       </w:r>
       <w:r>
         <w:rPr>
@@ -6159,12 +6940,21 @@
         </w:rPr>
         <w:t>destination</w:t>
       </w:r>
-      <w:r>
-        <w:rPr>
-          <w:rFonts w:ascii="Consolas" w:hAnsi="Consolas"/>
-          <w:lang w:val="en-US"/>
-        </w:rPr>
-        <w:t>] = new</w:t>
+      <w:proofErr w:type="spellEnd"/>
+      <w:r>
+        <w:rPr>
+          <w:rFonts w:ascii="Consolas" w:hAnsi="Consolas"/>
+          <w:lang w:val="en-US"/>
+        </w:rPr>
+        <w:t xml:space="preserve">] = </w:t>
+      </w:r>
+      <w:proofErr w:type="spellStart"/>
+      <w:r>
+        <w:rPr>
+          <w:rFonts w:ascii="Consolas" w:hAnsi="Consolas"/>
+          <w:lang w:val="en-US"/>
+        </w:rPr>
+        <w:t>new</w:t>
       </w:r>
       <w:r>
         <w:rPr>
@@ -6180,6 +6970,7 @@
         </w:rPr>
         <w:t>cost</w:t>
       </w:r>
+      <w:proofErr w:type="spellEnd"/>
     </w:p>
     <w:p>
       <w:pPr>
@@ -6235,6 +7026,7 @@
         </w:rPr>
         <w:t xml:space="preserve"> </w:t>
       </w:r>
+      <w:proofErr w:type="spellStart"/>
       <w:r>
         <w:rPr>
           <w:rFonts w:ascii="Consolas" w:hAnsi="Consolas"/>
@@ -6249,6 +7041,7 @@
         </w:rPr>
         <w:t>destination</w:t>
       </w:r>
+      <w:proofErr w:type="spellEnd"/>
       <w:r>
         <w:rPr>
           <w:rFonts w:ascii="Consolas" w:hAnsi="Consolas"/>
@@ -6264,6 +7057,7 @@
         </w:rPr>
         <w:t xml:space="preserve">not in </w:t>
       </w:r>
+      <w:proofErr w:type="spellStart"/>
       <w:r>
         <w:rPr>
           <w:rFonts w:ascii="Consolas" w:hAnsi="Consolas"/>
@@ -6271,6 +7065,7 @@
         </w:rPr>
         <w:t>ipq</w:t>
       </w:r>
+      <w:proofErr w:type="spellEnd"/>
       <w:r>
         <w:rPr>
           <w:rFonts w:ascii="Consolas" w:hAnsi="Consolas"/>
@@ -6301,6 +7096,7 @@
         </w:rPr>
         <w:t xml:space="preserve">              </w:t>
       </w:r>
+      <w:proofErr w:type="spellStart"/>
       <w:r>
         <w:rPr>
           <w:rFonts w:ascii="Consolas" w:hAnsi="Consolas"/>
@@ -6320,7 +7116,23 @@
           <w:rFonts w:ascii="Consolas" w:hAnsi="Consolas"/>
           <w:lang w:val="en-US"/>
         </w:rPr>
-        <w:t>insert(edge.</w:t>
+        <w:t>insert</w:t>
+      </w:r>
+      <w:proofErr w:type="spellEnd"/>
+      <w:r>
+        <w:rPr>
+          <w:rFonts w:ascii="Consolas" w:hAnsi="Consolas"/>
+          <w:lang w:val="en-US"/>
+        </w:rPr>
+        <w:t>(</w:t>
+      </w:r>
+      <w:proofErr w:type="spellStart"/>
+      <w:r>
+        <w:rPr>
+          <w:rFonts w:ascii="Consolas" w:hAnsi="Consolas"/>
+          <w:lang w:val="en-US"/>
+        </w:rPr>
+        <w:t>edge.</w:t>
       </w:r>
       <w:r>
         <w:rPr>
@@ -6329,12 +7141,21 @@
         </w:rPr>
         <w:t>destination</w:t>
       </w:r>
-      <w:r>
-        <w:rPr>
-          <w:rFonts w:ascii="Consolas" w:hAnsi="Consolas"/>
-          <w:lang w:val="en-US"/>
-        </w:rPr>
-        <w:t>, new</w:t>
+      <w:proofErr w:type="spellEnd"/>
+      <w:r>
+        <w:rPr>
+          <w:rFonts w:ascii="Consolas" w:hAnsi="Consolas"/>
+          <w:lang w:val="en-US"/>
+        </w:rPr>
+        <w:t xml:space="preserve">, </w:t>
+      </w:r>
+      <w:proofErr w:type="spellStart"/>
+      <w:r>
+        <w:rPr>
+          <w:rFonts w:ascii="Consolas" w:hAnsi="Consolas"/>
+          <w:lang w:val="en-US"/>
+        </w:rPr>
+        <w:t>new</w:t>
       </w:r>
       <w:r>
         <w:rPr>
@@ -6350,6 +7171,7 @@
         </w:rPr>
         <w:t>cost</w:t>
       </w:r>
+      <w:proofErr w:type="spellEnd"/>
       <w:r>
         <w:rPr>
           <w:rFonts w:ascii="Consolas" w:hAnsi="Consolas"/>
@@ -6418,6 +7240,7 @@
         </w:rPr>
         <w:t xml:space="preserve">               </w:t>
       </w:r>
+      <w:proofErr w:type="spellStart"/>
       <w:r>
         <w:rPr>
           <w:rFonts w:ascii="Consolas" w:hAnsi="Consolas"/>
@@ -6437,7 +7260,23 @@
           <w:rFonts w:ascii="Consolas" w:hAnsi="Consolas"/>
           <w:lang w:val="en-US"/>
         </w:rPr>
-        <w:t>ey(edge.</w:t>
+        <w:t>ey</w:t>
+      </w:r>
+      <w:proofErr w:type="spellEnd"/>
+      <w:r>
+        <w:rPr>
+          <w:rFonts w:ascii="Consolas" w:hAnsi="Consolas"/>
+          <w:lang w:val="en-US"/>
+        </w:rPr>
+        <w:t>(</w:t>
+      </w:r>
+      <w:proofErr w:type="spellStart"/>
+      <w:r>
+        <w:rPr>
+          <w:rFonts w:ascii="Consolas" w:hAnsi="Consolas"/>
+          <w:lang w:val="en-US"/>
+        </w:rPr>
+        <w:t>edge.</w:t>
       </w:r>
       <w:r>
         <w:rPr>
@@ -6446,12 +7285,21 @@
         </w:rPr>
         <w:t>destination</w:t>
       </w:r>
-      <w:r>
-        <w:rPr>
-          <w:rFonts w:ascii="Consolas" w:hAnsi="Consolas"/>
-          <w:lang w:val="en-US"/>
-        </w:rPr>
-        <w:t>, new</w:t>
+      <w:proofErr w:type="spellEnd"/>
+      <w:r>
+        <w:rPr>
+          <w:rFonts w:ascii="Consolas" w:hAnsi="Consolas"/>
+          <w:lang w:val="en-US"/>
+        </w:rPr>
+        <w:t xml:space="preserve">, </w:t>
+      </w:r>
+      <w:proofErr w:type="spellStart"/>
+      <w:r>
+        <w:rPr>
+          <w:rFonts w:ascii="Consolas" w:hAnsi="Consolas"/>
+          <w:lang w:val="en-US"/>
+        </w:rPr>
+        <w:t>new</w:t>
       </w:r>
       <w:r>
         <w:rPr>
@@ -6467,6 +7315,7 @@
         </w:rPr>
         <w:t>cost</w:t>
       </w:r>
+      <w:proofErr w:type="spellEnd"/>
       <w:r>
         <w:rPr>
           <w:rFonts w:ascii="Consolas" w:hAnsi="Consolas"/>
@@ -6636,6 +7485,7 @@
         </w:rPr>
         <w:t xml:space="preserve">    </w:t>
       </w:r>
+      <w:proofErr w:type="spellStart"/>
       <w:r>
         <w:rPr>
           <w:rFonts w:ascii="Consolas" w:hAnsi="Consolas"/>
@@ -6644,6 +7494,7 @@
         </w:rPr>
         <w:t>return</w:t>
       </w:r>
+      <w:proofErr w:type="spellEnd"/>
       <w:r>
         <w:rPr>
           <w:rFonts w:ascii="Consolas" w:hAnsi="Consolas"/>
@@ -6668,42 +7519,42 @@
           <w:lang w:val="de-DE"/>
         </w:rPr>
       </w:pPr>
-      <w:bookmarkStart w:id="17" w:name="_Toc75272872"/>
-      <w:r>
-        <w:t xml:space="preserve">Quellcodeauszug </w:t>
-      </w:r>
-      <w:r>
-        <w:fldChar w:fldCharType="begin"/>
-      </w:r>
-      <w:r>
-        <w:instrText xml:space="preserve"> SEQ Quellcodeauszug \* ARABIC </w:instrText>
-      </w:r>
-      <w:r>
-        <w:fldChar w:fldCharType="separate"/>
-      </w:r>
-      <w:r>
-        <w:rPr>
-          <w:noProof/>
-        </w:rPr>
-        <w:t>2</w:t>
-      </w:r>
-      <w:r>
-        <w:rPr>
-          <w:noProof/>
-        </w:rPr>
-        <w:fldChar w:fldCharType="end"/>
-      </w:r>
+      <w:bookmarkStart w:id="17" w:name="_Toc75766203"/>
+      <w:proofErr w:type="spellStart"/>
+      <w:r>
+        <w:t>Quellcodeauszug</w:t>
+      </w:r>
+      <w:proofErr w:type="spellEnd"/>
+      <w:r>
+        <w:t xml:space="preserve"> </w:t>
+      </w:r>
+      <w:fldSimple w:instr=" SEQ Quellcodeauszug \* ARABIC ">
+        <w:r>
+          <w:rPr>
+            <w:noProof/>
+          </w:rPr>
+          <w:t>2</w:t>
+        </w:r>
+      </w:fldSimple>
       <w:r>
         <w:rPr>
           <w:lang w:val="de-DE"/>
         </w:rPr>
         <w:t xml:space="preserve">: </w:t>
       </w:r>
-      <w:r>
-        <w:rPr>
-          <w:lang w:val="de-DE"/>
-        </w:rPr>
-        <w:t>Eager-Implementierung des Dijkstra-Algorithmus</w:t>
+      <w:proofErr w:type="spellStart"/>
+      <w:r>
+        <w:rPr>
+          <w:lang w:val="de-DE"/>
+        </w:rPr>
+        <w:t>Eager</w:t>
+      </w:r>
+      <w:proofErr w:type="spellEnd"/>
+      <w:r>
+        <w:rPr>
+          <w:lang w:val="de-DE"/>
+        </w:rPr>
+        <w:t>-Implementierung des Dijkstra-Algorithmus</w:t>
       </w:r>
       <w:bookmarkEnd w:id="17"/>
     </w:p>
@@ -6714,7 +7565,7 @@
           <w:lang w:val="de-DE"/>
         </w:rPr>
       </w:pPr>
-      <w:bookmarkStart w:id="18" w:name="_Toc75272855"/>
+      <w:bookmarkStart w:id="18" w:name="_Toc75766191"/>
       <w:r>
         <w:rPr>
           <w:lang w:val="de-DE"/>
@@ -6734,43 +7585,163 @@
         <w:rPr>
           <w:lang w:val="de-DE"/>
         </w:rPr>
-        <w:t xml:space="preserve">Neben dem bereits erwähnten Early Stopping bei bekanntem Zielknoten und der Eager-Implementierung existieren weitere Optimierungsmöglichkeiten für den Dijkstra-Algorithmus. </w:t>
-      </w:r>
-      <w:r>
-        <w:rPr>
-          <w:lang w:val="de-DE"/>
-        </w:rPr>
-        <w:t>Im Allgemeinen, insbesondere aber auf dichten Graphen, überwiegt die Anzahl der Updates wie Decrease-Key gegenüber der Anzahl der Removal</w:t>
-      </w:r>
-      <w:r>
-        <w:rPr>
-          <w:lang w:val="de-DE"/>
-        </w:rPr>
-        <w:t xml:space="preserve">s, beispielsweise </w:t>
-      </w:r>
-      <w:r>
-        <w:rPr>
-          <w:lang w:val="de-DE"/>
-        </w:rPr>
-        <w:t xml:space="preserve">Dequeue bzw. Poll-Operationen. </w:t>
-      </w:r>
-      <w:r>
-        <w:rPr>
-          <w:lang w:val="de-DE"/>
-        </w:rPr>
-        <w:t>Durch einen Binary oder D-ary Heap, wobei D die Anzahl der Kinder pro Knoten bezeichnet und sich aus dem Quotienten von Kanten und Knoten im Graphen errechnet, können Decrease-Key-Operationen</w:t>
-      </w:r>
-      <w:r>
-        <w:rPr>
-          <w:lang w:val="de-DE"/>
-        </w:rPr>
-        <w:t xml:space="preserve"> auf Kosten ineffizienterer Removal-Operationen beschleunigt werden, was durch das Überwiegen der Update-Operationen jedoch insgesamt die Laufzeit beziehungsweise Kosten des Algorithmus verbessert</w:t>
-      </w:r>
-      <w:r>
-        <w:rPr>
-          <w:lang w:val="de-DE"/>
-        </w:rPr>
-        <w:t xml:space="preserve"> (vgl. Fiset 2019)</w:t>
+        <w:t xml:space="preserve">Neben dem bereits erwähnten Early </w:t>
+      </w:r>
+      <w:proofErr w:type="spellStart"/>
+      <w:r>
+        <w:rPr>
+          <w:lang w:val="de-DE"/>
+        </w:rPr>
+        <w:t>Stopping</w:t>
+      </w:r>
+      <w:proofErr w:type="spellEnd"/>
+      <w:r>
+        <w:rPr>
+          <w:lang w:val="de-DE"/>
+        </w:rPr>
+        <w:t xml:space="preserve"> bei bekanntem Zielknoten und der </w:t>
+      </w:r>
+      <w:proofErr w:type="spellStart"/>
+      <w:r>
+        <w:rPr>
+          <w:lang w:val="de-DE"/>
+        </w:rPr>
+        <w:t>Eager</w:t>
+      </w:r>
+      <w:proofErr w:type="spellEnd"/>
+      <w:r>
+        <w:rPr>
+          <w:lang w:val="de-DE"/>
+        </w:rPr>
+        <w:t xml:space="preserve">-Implementierung existieren weitere Optimierungsmöglichkeiten für den Dijkstra-Algorithmus. </w:t>
+      </w:r>
+      <w:r>
+        <w:rPr>
+          <w:lang w:val="de-DE"/>
+        </w:rPr>
+        <w:t xml:space="preserve">Im Allgemeinen, insbesondere aber auf dichten Graphen, überwiegt die Anzahl der Updates wie </w:t>
+      </w:r>
+      <w:proofErr w:type="spellStart"/>
+      <w:r>
+        <w:rPr>
+          <w:lang w:val="de-DE"/>
+        </w:rPr>
+        <w:t>Decrease</w:t>
+      </w:r>
+      <w:proofErr w:type="spellEnd"/>
+      <w:r>
+        <w:rPr>
+          <w:lang w:val="de-DE"/>
+        </w:rPr>
+        <w:t xml:space="preserve">-Key gegenüber der Anzahl der </w:t>
+      </w:r>
+      <w:proofErr w:type="spellStart"/>
+      <w:r>
+        <w:rPr>
+          <w:lang w:val="de-DE"/>
+        </w:rPr>
+        <w:t>Removal</w:t>
+      </w:r>
+      <w:r>
+        <w:rPr>
+          <w:lang w:val="de-DE"/>
+        </w:rPr>
+        <w:t>s</w:t>
+      </w:r>
+      <w:proofErr w:type="spellEnd"/>
+      <w:r>
+        <w:rPr>
+          <w:lang w:val="de-DE"/>
+        </w:rPr>
+        <w:t xml:space="preserve">, beispielsweise </w:t>
+      </w:r>
+      <w:proofErr w:type="spellStart"/>
+      <w:r>
+        <w:rPr>
+          <w:lang w:val="de-DE"/>
+        </w:rPr>
+        <w:t>Dequeue</w:t>
+      </w:r>
+      <w:proofErr w:type="spellEnd"/>
+      <w:r>
+        <w:rPr>
+          <w:lang w:val="de-DE"/>
+        </w:rPr>
+        <w:t xml:space="preserve"> bzw. Poll-Operationen. </w:t>
+      </w:r>
+      <w:r>
+        <w:rPr>
+          <w:lang w:val="de-DE"/>
+        </w:rPr>
+        <w:t>Durch einen Binary oder D-</w:t>
+      </w:r>
+      <w:proofErr w:type="spellStart"/>
+      <w:r>
+        <w:rPr>
+          <w:lang w:val="de-DE"/>
+        </w:rPr>
+        <w:t>ary</w:t>
+      </w:r>
+      <w:proofErr w:type="spellEnd"/>
+      <w:r>
+        <w:rPr>
+          <w:lang w:val="de-DE"/>
+        </w:rPr>
+        <w:t xml:space="preserve"> Heap, wobei D die Anzahl der Kinder pro Knoten bezeichnet und sich aus dem Quotienten von Kanten und Knoten im Graphen errechnet, können </w:t>
+      </w:r>
+      <w:proofErr w:type="spellStart"/>
+      <w:r>
+        <w:rPr>
+          <w:lang w:val="de-DE"/>
+        </w:rPr>
+        <w:t>Decrease</w:t>
+      </w:r>
+      <w:proofErr w:type="spellEnd"/>
+      <w:r>
+        <w:rPr>
+          <w:lang w:val="de-DE"/>
+        </w:rPr>
+        <w:t>-Key-Operationen</w:t>
+      </w:r>
+      <w:r>
+        <w:rPr>
+          <w:lang w:val="de-DE"/>
+        </w:rPr>
+        <w:t xml:space="preserve"> auf Kosten ineffizienterer </w:t>
+      </w:r>
+      <w:proofErr w:type="spellStart"/>
+      <w:r>
+        <w:rPr>
+          <w:lang w:val="de-DE"/>
+        </w:rPr>
+        <w:t>Removal</w:t>
+      </w:r>
+      <w:proofErr w:type="spellEnd"/>
+      <w:r>
+        <w:rPr>
+          <w:lang w:val="de-DE"/>
+        </w:rPr>
+        <w:t>-Operationen beschleunigt werden, was durch das Überwiegen der Update-Operationen jedoch insgesamt die Laufzeit beziehungsweise Kosten des Algorithmus verbessert</w:t>
+      </w:r>
+      <w:r>
+        <w:rPr>
+          <w:lang w:val="de-DE"/>
+        </w:rPr>
+        <w:t xml:space="preserve"> (vgl. </w:t>
+      </w:r>
+      <w:proofErr w:type="spellStart"/>
+      <w:r>
+        <w:rPr>
+          <w:lang w:val="de-DE"/>
+        </w:rPr>
+        <w:t>Fiset</w:t>
+      </w:r>
+      <w:proofErr w:type="spellEnd"/>
+      <w:r>
+        <w:rPr>
+          <w:lang w:val="de-DE"/>
+        </w:rPr>
+        <w:t xml:space="preserve"> 2019)</w:t>
       </w:r>
       <w:r>
         <w:rPr>
@@ -6886,7 +7857,21 @@
         <w:rPr>
           <w:lang w:val="de-DE"/>
         </w:rPr>
-        <w:t>(vgl. Cormen et al. 2013: 674)</w:t>
+        <w:t xml:space="preserve">(vgl. </w:t>
+      </w:r>
+      <w:proofErr w:type="spellStart"/>
+      <w:r>
+        <w:rPr>
+          <w:lang w:val="de-DE"/>
+        </w:rPr>
+        <w:t>Cormen</w:t>
+      </w:r>
+      <w:proofErr w:type="spellEnd"/>
+      <w:r>
+        <w:rPr>
+          <w:lang w:val="de-DE"/>
+        </w:rPr>
+        <w:t xml:space="preserve"> et al. 2013: 674)</w:t>
       </w:r>
       <w:r>
         <w:rPr>
@@ -6898,7 +7883,21 @@
         <w:rPr>
           <w:lang w:val="de-DE"/>
         </w:rPr>
-        <w:t>, der D-ary Heap sogar</w:t>
+        <w:t>, der D-</w:t>
+      </w:r>
+      <w:proofErr w:type="spellStart"/>
+      <w:r>
+        <w:rPr>
+          <w:lang w:val="de-DE"/>
+        </w:rPr>
+        <w:t>ary</w:t>
+      </w:r>
+      <w:proofErr w:type="spellEnd"/>
+      <w:r>
+        <w:rPr>
+          <w:lang w:val="de-DE"/>
+        </w:rPr>
+        <w:t xml:space="preserve"> Heap sogar</w:t>
       </w:r>
       <w:r>
         <w:rPr>
@@ -7029,7 +8028,21 @@
         <w:rPr>
           <w:lang w:val="de-DE"/>
         </w:rPr>
-        <w:t xml:space="preserve"> (vgl. Fiset 2019)</w:t>
+        <w:t xml:space="preserve"> (vgl. </w:t>
+      </w:r>
+      <w:proofErr w:type="spellStart"/>
+      <w:r>
+        <w:rPr>
+          <w:lang w:val="de-DE"/>
+        </w:rPr>
+        <w:t>Fiset</w:t>
+      </w:r>
+      <w:proofErr w:type="spellEnd"/>
+      <w:r>
+        <w:rPr>
+          <w:lang w:val="de-DE"/>
+        </w:rPr>
+        <w:t xml:space="preserve"> 2019)</w:t>
       </w:r>
       <w:r>
         <w:rPr>
@@ -7048,7 +8061,21 @@
         <w:rPr>
           <w:lang w:val="de-DE"/>
         </w:rPr>
-        <w:t xml:space="preserve">Für eine optimale Implementierung von Dijkstras Algorithmus kann durch Verwendung eines Fibonacci-Heaps eine </w:t>
+        <w:t xml:space="preserve">Für eine optimale Implementierung von Dijkstras Algorithmus kann durch Verwendung eines </w:t>
+      </w:r>
+      <w:proofErr w:type="spellStart"/>
+      <w:r>
+        <w:rPr>
+          <w:lang w:val="de-DE"/>
+        </w:rPr>
+        <w:t>Fibonacci</w:t>
+      </w:r>
+      <w:proofErr w:type="spellEnd"/>
+      <w:r>
+        <w:rPr>
+          <w:lang w:val="de-DE"/>
+        </w:rPr>
+        <w:t xml:space="preserve">-Heaps eine </w:t>
       </w:r>
       <w:r>
         <w:rPr>
@@ -7174,7 +8201,21 @@
         <w:rPr>
           <w:lang w:val="de-DE"/>
         </w:rPr>
-        <w:t>(vgl. Cormen et al. 2013: 674)</w:t>
+        <w:t xml:space="preserve">(vgl. </w:t>
+      </w:r>
+      <w:proofErr w:type="spellStart"/>
+      <w:r>
+        <w:rPr>
+          <w:lang w:val="de-DE"/>
+        </w:rPr>
+        <w:t>Cormen</w:t>
+      </w:r>
+      <w:proofErr w:type="spellEnd"/>
+      <w:r>
+        <w:rPr>
+          <w:lang w:val="de-DE"/>
+        </w:rPr>
+        <w:t xml:space="preserve"> et al. 2013: 674)</w:t>
       </w:r>
       <w:r>
         <w:rPr>
@@ -7193,7 +8234,35 @@
         <w:rPr>
           <w:lang w:val="de-DE"/>
         </w:rPr>
-        <w:t>Da die in Python integrierte Binary Heap weder über Constant Lookup noch über eine Decrease-Key-Operation verfügt und diese selbst implementiert werden mussten, erreicht die umgesetzte Eager-Implementierung mit Binary Heap nicht die optimale Zeitkomplexität für diesen Fall.</w:t>
+        <w:t xml:space="preserve">Da die in Python integrierte Binary Heap weder über Constant Lookup noch über eine </w:t>
+      </w:r>
+      <w:proofErr w:type="spellStart"/>
+      <w:r>
+        <w:rPr>
+          <w:lang w:val="de-DE"/>
+        </w:rPr>
+        <w:t>Decrease</w:t>
+      </w:r>
+      <w:proofErr w:type="spellEnd"/>
+      <w:r>
+        <w:rPr>
+          <w:lang w:val="de-DE"/>
+        </w:rPr>
+        <w:t xml:space="preserve">-Key-Operation verfügt und diese selbst implementiert werden mussten, erreicht die umgesetzte </w:t>
+      </w:r>
+      <w:proofErr w:type="spellStart"/>
+      <w:r>
+        <w:rPr>
+          <w:lang w:val="de-DE"/>
+        </w:rPr>
+        <w:t>Eager</w:t>
+      </w:r>
+      <w:proofErr w:type="spellEnd"/>
+      <w:r>
+        <w:rPr>
+          <w:lang w:val="de-DE"/>
+        </w:rPr>
+        <w:t>-Implementierung mit Binary Heap nicht die optimale Zeitkomplexität für diesen Fall.</w:t>
       </w:r>
       <w:r>
         <w:rPr>
@@ -7211,7 +8280,21 @@
         <w:rPr>
           <w:lang w:val="de-DE"/>
         </w:rPr>
-        <w:t xml:space="preserve"> Decrease-Key-Operation bei Graphen </w:t>
+        <w:t xml:space="preserve"> </w:t>
+      </w:r>
+      <w:proofErr w:type="spellStart"/>
+      <w:r>
+        <w:rPr>
+          <w:lang w:val="de-DE"/>
+        </w:rPr>
+        <w:t>Decrease</w:t>
+      </w:r>
+      <w:proofErr w:type="spellEnd"/>
+      <w:r>
+        <w:rPr>
+          <w:lang w:val="de-DE"/>
+        </w:rPr>
+        <w:t xml:space="preserve">-Key-Operation bei Graphen </w:t>
       </w:r>
       <w:r>
         <w:rPr>
@@ -7233,7 +8316,7 @@
           <w:lang w:val="de-DE"/>
         </w:rPr>
       </w:pPr>
-      <w:bookmarkStart w:id="19" w:name="_Toc75272856"/>
+      <w:bookmarkStart w:id="19" w:name="_Toc75766192"/>
       <w:r>
         <w:rPr>
           <w:lang w:val="de-DE"/>
@@ -7244,9 +8327,17 @@
         <w:rPr>
           <w:lang w:val="de-DE"/>
         </w:rPr>
-        <w:t>A* Search Algorithm</w:t>
+        <w:t xml:space="preserve">A* Search </w:t>
+      </w:r>
+      <w:proofErr w:type="spellStart"/>
+      <w:r>
+        <w:rPr>
+          <w:lang w:val="de-DE"/>
+        </w:rPr>
+        <w:t>Algorithm</w:t>
       </w:r>
       <w:bookmarkEnd w:id="19"/>
+      <w:proofErr w:type="spellEnd"/>
     </w:p>
     <w:p>
       <w:pPr>
@@ -7408,7 +8499,35 @@
         <w:rPr>
           <w:lang w:val="de-DE"/>
         </w:rPr>
-        <w:t xml:space="preserve">engl. breadth-first-search, kurz </w:t>
+        <w:t xml:space="preserve">engl. </w:t>
+      </w:r>
+      <w:proofErr w:type="spellStart"/>
+      <w:r>
+        <w:rPr>
+          <w:lang w:val="de-DE"/>
+        </w:rPr>
+        <w:t>breadth</w:t>
+      </w:r>
+      <w:proofErr w:type="spellEnd"/>
+      <w:r>
+        <w:rPr>
+          <w:lang w:val="de-DE"/>
+        </w:rPr>
+        <w:t>-first-</w:t>
+      </w:r>
+      <w:proofErr w:type="spellStart"/>
+      <w:r>
+        <w:rPr>
+          <w:lang w:val="de-DE"/>
+        </w:rPr>
+        <w:t>search</w:t>
+      </w:r>
+      <w:proofErr w:type="spellEnd"/>
+      <w:r>
+        <w:rPr>
+          <w:lang w:val="de-DE"/>
+        </w:rPr>
+        <w:t xml:space="preserve">, kurz </w:t>
       </w:r>
       <w:r>
         <w:rPr>
@@ -7498,31 +8617,23 @@
           <w:lang w:val="de-DE"/>
         </w:rPr>
       </w:pPr>
-      <w:bookmarkStart w:id="20" w:name="_Toc75272866"/>
-      <w:r>
-        <w:t xml:space="preserve">Abbildung </w:t>
-      </w:r>
-      <w:r>
-        <w:fldChar w:fldCharType="begin"/>
-      </w:r>
-      <w:r>
-        <w:instrText xml:space="preserve"> SEQ Abbildung \* ARABIC </w:instrText>
-      </w:r>
-      <w:r>
-        <w:fldChar w:fldCharType="separate"/>
-      </w:r>
-      <w:r>
-        <w:rPr>
-          <w:noProof/>
-        </w:rPr>
-        <w:t>4</w:t>
-      </w:r>
-      <w:r>
-        <w:rPr>
-          <w:noProof/>
-        </w:rPr>
-        <w:fldChar w:fldCharType="end"/>
-      </w:r>
+      <w:bookmarkStart w:id="20" w:name="_Toc75766199"/>
+      <w:proofErr w:type="spellStart"/>
+      <w:r>
+        <w:t>Abbildung</w:t>
+      </w:r>
+      <w:proofErr w:type="spellEnd"/>
+      <w:r>
+        <w:t xml:space="preserve"> </w:t>
+      </w:r>
+      <w:fldSimple w:instr=" SEQ Abbildung \* ARABIC ">
+        <w:r>
+          <w:rPr>
+            <w:noProof/>
+          </w:rPr>
+          <w:t>4</w:t>
+        </w:r>
+      </w:fldSimple>
       <w:r>
         <w:rPr>
           <w:lang w:val="de-DE"/>
@@ -8945,31 +10056,23 @@
           <w:lang w:val="de-DE"/>
         </w:rPr>
       </w:pPr>
-      <w:bookmarkStart w:id="21" w:name="_Toc75272867"/>
-      <w:r>
-        <w:t xml:space="preserve">Abbildung </w:t>
-      </w:r>
-      <w:r>
-        <w:fldChar w:fldCharType="begin"/>
-      </w:r>
-      <w:r>
-        <w:instrText xml:space="preserve"> SEQ Abbildung \* ARABIC </w:instrText>
-      </w:r>
-      <w:r>
-        <w:fldChar w:fldCharType="separate"/>
-      </w:r>
-      <w:r>
-        <w:rPr>
-          <w:noProof/>
-        </w:rPr>
-        <w:t>5</w:t>
-      </w:r>
-      <w:r>
-        <w:rPr>
-          <w:noProof/>
-        </w:rPr>
-        <w:fldChar w:fldCharType="end"/>
-      </w:r>
+      <w:bookmarkStart w:id="21" w:name="_Toc75766200"/>
+      <w:proofErr w:type="spellStart"/>
+      <w:r>
+        <w:t>Abbildung</w:t>
+      </w:r>
+      <w:proofErr w:type="spellEnd"/>
+      <w:r>
+        <w:t xml:space="preserve"> </w:t>
+      </w:r>
+      <w:fldSimple w:instr=" SEQ Abbildung \* ARABIC ">
+        <w:r>
+          <w:rPr>
+            <w:noProof/>
+          </w:rPr>
+          <w:t>5</w:t>
+        </w:r>
+      </w:fldSimple>
       <w:r>
         <w:rPr>
           <w:lang w:val="de-DE"/>
@@ -9079,7 +10182,21 @@
         <w:rPr>
           <w:lang w:val="de-DE"/>
         </w:rPr>
-        <w:t xml:space="preserve"> (vgl. Zhan et al. 2009).</w:t>
+        <w:t xml:space="preserve"> (vgl. </w:t>
+      </w:r>
+      <w:proofErr w:type="spellStart"/>
+      <w:r>
+        <w:rPr>
+          <w:lang w:val="de-DE"/>
+        </w:rPr>
+        <w:t>Zhan</w:t>
+      </w:r>
+      <w:proofErr w:type="spellEnd"/>
+      <w:r>
+        <w:rPr>
+          <w:lang w:val="de-DE"/>
+        </w:rPr>
+        <w:t xml:space="preserve"> et al. 2009).</w:t>
       </w:r>
       <w:r>
         <w:rPr>
@@ -9145,7 +10262,14 @@
         <w:rPr>
           <w:lang w:val="de-DE"/>
         </w:rPr>
-        <w:t xml:space="preserve"> polynomi</w:t>
+        <w:t xml:space="preserve"> </w:t>
+      </w:r>
+      <w:proofErr w:type="spellStart"/>
+      <w:r>
+        <w:rPr>
+          <w:lang w:val="de-DE"/>
+        </w:rPr>
+        <w:t>polynomi</w:t>
       </w:r>
       <w:r>
         <w:rPr>
@@ -9157,7 +10281,14 @@
         <w:rPr>
           <w:lang w:val="de-DE"/>
         </w:rPr>
-        <w:t>l, wenn der</w:t>
+        <w:t>l</w:t>
+      </w:r>
+      <w:proofErr w:type="spellEnd"/>
+      <w:r>
+        <w:rPr>
+          <w:lang w:val="de-DE"/>
+        </w:rPr>
+        <w:t>, wenn der</w:t>
       </w:r>
       <w:r>
         <w:rPr>
@@ -9191,7 +10322,7 @@
           <w:lang w:val="de-DE"/>
         </w:rPr>
       </w:pPr>
-      <w:bookmarkStart w:id="22" w:name="_Toc75272857"/>
+      <w:bookmarkStart w:id="22" w:name="_Toc75766193"/>
       <w:r>
         <w:rPr>
           <w:lang w:val="de-DE"/>
@@ -9216,14 +10347,36 @@
         <w:rPr>
           <w:lang w:val="de-DE"/>
         </w:rPr>
-        <w:t>Der Pathfinding Visualizer</w:t>
-      </w:r>
-      <w:r>
-        <w:rPr>
-          <w:lang w:val="de-DE"/>
-        </w:rPr>
-        <w:t xml:space="preserve"> basiert auf dem Modul Pygame</w:t>
-      </w:r>
+        <w:t xml:space="preserve">Der </w:t>
+      </w:r>
+      <w:proofErr w:type="spellStart"/>
+      <w:r>
+        <w:rPr>
+          <w:lang w:val="de-DE"/>
+        </w:rPr>
+        <w:t>Pathfinding</w:t>
+      </w:r>
+      <w:proofErr w:type="spellEnd"/>
+      <w:r>
+        <w:rPr>
+          <w:lang w:val="de-DE"/>
+        </w:rPr>
+        <w:t xml:space="preserve"> Visualizer</w:t>
+      </w:r>
+      <w:r>
+        <w:rPr>
+          <w:lang w:val="de-DE"/>
+        </w:rPr>
+        <w:t xml:space="preserve"> basiert auf dem Modul </w:t>
+      </w:r>
+      <w:proofErr w:type="spellStart"/>
+      <w:r>
+        <w:rPr>
+          <w:lang w:val="de-DE"/>
+        </w:rPr>
+        <w:t>Pygame</w:t>
+      </w:r>
+      <w:proofErr w:type="spellEnd"/>
       <w:r>
         <w:rPr>
           <w:lang w:val="de-DE"/>
@@ -9294,8 +10447,16 @@
         <w:rPr>
           <w:lang w:val="de-DE"/>
         </w:rPr>
-        <w:t>istanz als Heuristikfunktion</w:t>
-      </w:r>
+        <w:t xml:space="preserve">istanz als </w:t>
+      </w:r>
+      <w:proofErr w:type="spellStart"/>
+      <w:r>
+        <w:rPr>
+          <w:lang w:val="de-DE"/>
+        </w:rPr>
+        <w:t>Heuristikfunktion</w:t>
+      </w:r>
+      <w:proofErr w:type="spellEnd"/>
       <w:r>
         <w:rPr>
           <w:lang w:val="de-DE"/>
@@ -9418,12 +10579,21 @@
           <w:lang w:val="en-US"/>
         </w:rPr>
       </w:pPr>
-      <w:r>
-        <w:rPr>
-          <w:lang w:val="en-US"/>
-        </w:rPr>
-        <w:t xml:space="preserve">Startknoten: </w:t>
-      </w:r>
+      <w:proofErr w:type="spellStart"/>
+      <w:r>
+        <w:rPr>
+          <w:lang w:val="en-US"/>
+        </w:rPr>
+        <w:t>Startknoten</w:t>
+      </w:r>
+      <w:proofErr w:type="spellEnd"/>
+      <w:r>
+        <w:rPr>
+          <w:lang w:val="en-US"/>
+        </w:rPr>
+        <w:t xml:space="preserve">: </w:t>
+      </w:r>
+      <w:proofErr w:type="spellStart"/>
       <w:r>
         <w:rPr>
           <w:lang w:val="en-US"/>
@@ -9436,6 +10606,7 @@
         </w:rPr>
         <w:t>rün</w:t>
       </w:r>
+      <w:proofErr w:type="spellEnd"/>
     </w:p>
     <w:p>
       <w:pPr>
@@ -9448,11 +10619,19 @@
           <w:lang w:val="en-US"/>
         </w:rPr>
       </w:pPr>
-      <w:r>
-        <w:rPr>
-          <w:lang w:val="en-US"/>
-        </w:rPr>
-        <w:t>Zielknoten: rot</w:t>
+      <w:proofErr w:type="spellStart"/>
+      <w:r>
+        <w:rPr>
+          <w:lang w:val="en-US"/>
+        </w:rPr>
+        <w:t>Zielknoten</w:t>
+      </w:r>
+      <w:proofErr w:type="spellEnd"/>
+      <w:r>
+        <w:rPr>
+          <w:lang w:val="en-US"/>
+        </w:rPr>
+        <w:t>: rot</w:t>
       </w:r>
     </w:p>
     <w:p>
@@ -9466,11 +10645,19 @@
           <w:lang w:val="en-US"/>
         </w:rPr>
       </w:pPr>
-      <w:r>
-        <w:rPr>
-          <w:lang w:val="en-US"/>
-        </w:rPr>
-        <w:t>Hindernis: schwarz</w:t>
+      <w:proofErr w:type="spellStart"/>
+      <w:r>
+        <w:rPr>
+          <w:lang w:val="en-US"/>
+        </w:rPr>
+        <w:t>Hindernis</w:t>
+      </w:r>
+      <w:proofErr w:type="spellEnd"/>
+      <w:r>
+        <w:rPr>
+          <w:lang w:val="en-US"/>
+        </w:rPr>
+        <w:t>: schwarz</w:t>
       </w:r>
     </w:p>
     <w:p>
@@ -9484,12 +10671,42 @@
           <w:lang w:val="en-US"/>
         </w:rPr>
       </w:pPr>
-      <w:r>
-        <w:rPr>
-          <w:lang w:val="en-US"/>
-        </w:rPr>
-        <w:t>Kürzester Pfad: gelb</w:t>
-      </w:r>
+      <w:proofErr w:type="spellStart"/>
+      <w:r>
+        <w:rPr>
+          <w:lang w:val="en-US"/>
+        </w:rPr>
+        <w:t>Kürzester</w:t>
+      </w:r>
+      <w:proofErr w:type="spellEnd"/>
+      <w:r>
+        <w:rPr>
+          <w:lang w:val="en-US"/>
+        </w:rPr>
+        <w:t xml:space="preserve"> </w:t>
+      </w:r>
+      <w:proofErr w:type="spellStart"/>
+      <w:r>
+        <w:rPr>
+          <w:lang w:val="en-US"/>
+        </w:rPr>
+        <w:t>Pfad</w:t>
+      </w:r>
+      <w:proofErr w:type="spellEnd"/>
+      <w:r>
+        <w:rPr>
+          <w:lang w:val="en-US"/>
+        </w:rPr>
+        <w:t xml:space="preserve">: </w:t>
+      </w:r>
+      <w:proofErr w:type="spellStart"/>
+      <w:r>
+        <w:rPr>
+          <w:lang w:val="en-US"/>
+        </w:rPr>
+        <w:t>gelb</w:t>
+      </w:r>
+      <w:proofErr w:type="spellEnd"/>
     </w:p>
     <w:p>
       <w:pPr>
@@ -9502,12 +10719,42 @@
           <w:lang w:val="en-US"/>
         </w:rPr>
       </w:pPr>
-      <w:r>
-        <w:rPr>
-          <w:lang w:val="en-US"/>
-        </w:rPr>
-        <w:t>Besuchte Knoten: blau</w:t>
-      </w:r>
+      <w:proofErr w:type="spellStart"/>
+      <w:r>
+        <w:rPr>
+          <w:lang w:val="en-US"/>
+        </w:rPr>
+        <w:t>Besuchte</w:t>
+      </w:r>
+      <w:proofErr w:type="spellEnd"/>
+      <w:r>
+        <w:rPr>
+          <w:lang w:val="en-US"/>
+        </w:rPr>
+        <w:t xml:space="preserve"> </w:t>
+      </w:r>
+      <w:proofErr w:type="spellStart"/>
+      <w:r>
+        <w:rPr>
+          <w:lang w:val="en-US"/>
+        </w:rPr>
+        <w:t>Knoten</w:t>
+      </w:r>
+      <w:proofErr w:type="spellEnd"/>
+      <w:r>
+        <w:rPr>
+          <w:lang w:val="en-US"/>
+        </w:rPr>
+        <w:t xml:space="preserve">: </w:t>
+      </w:r>
+      <w:proofErr w:type="spellStart"/>
+      <w:r>
+        <w:rPr>
+          <w:lang w:val="en-US"/>
+        </w:rPr>
+        <w:t>blau</w:t>
+      </w:r>
+      <w:proofErr w:type="spellEnd"/>
     </w:p>
     <w:p>
       <w:pPr>
@@ -9524,8 +10771,44 @@
         <w:rPr>
           <w:lang w:val="en-US"/>
         </w:rPr>
-        <w:t>Zu besuchende Knoten: lila</w:t>
-      </w:r>
+        <w:t xml:space="preserve">Zu </w:t>
+      </w:r>
+      <w:proofErr w:type="spellStart"/>
+      <w:r>
+        <w:rPr>
+          <w:lang w:val="en-US"/>
+        </w:rPr>
+        <w:t>besuchende</w:t>
+      </w:r>
+      <w:proofErr w:type="spellEnd"/>
+      <w:r>
+        <w:rPr>
+          <w:lang w:val="en-US"/>
+        </w:rPr>
+        <w:t xml:space="preserve"> </w:t>
+      </w:r>
+      <w:proofErr w:type="spellStart"/>
+      <w:r>
+        <w:rPr>
+          <w:lang w:val="en-US"/>
+        </w:rPr>
+        <w:t>Knoten</w:t>
+      </w:r>
+      <w:proofErr w:type="spellEnd"/>
+      <w:r>
+        <w:rPr>
+          <w:lang w:val="en-US"/>
+        </w:rPr>
+        <w:t xml:space="preserve">: </w:t>
+      </w:r>
+      <w:proofErr w:type="spellStart"/>
+      <w:r>
+        <w:rPr>
+          <w:lang w:val="en-US"/>
+        </w:rPr>
+        <w:t>lila</w:t>
+      </w:r>
+      <w:proofErr w:type="spellEnd"/>
     </w:p>
     <w:p>
       <w:pPr>
@@ -9538,12 +10821,42 @@
           <w:lang w:val="en-US"/>
         </w:rPr>
       </w:pPr>
-      <w:r>
-        <w:rPr>
-          <w:lang w:val="en-US"/>
-        </w:rPr>
-        <w:t>Unbesuchte Knoten: weiß</w:t>
-      </w:r>
+      <w:proofErr w:type="spellStart"/>
+      <w:r>
+        <w:rPr>
+          <w:lang w:val="en-US"/>
+        </w:rPr>
+        <w:t>Unbesuchte</w:t>
+      </w:r>
+      <w:proofErr w:type="spellEnd"/>
+      <w:r>
+        <w:rPr>
+          <w:lang w:val="en-US"/>
+        </w:rPr>
+        <w:t xml:space="preserve"> </w:t>
+      </w:r>
+      <w:proofErr w:type="spellStart"/>
+      <w:r>
+        <w:rPr>
+          <w:lang w:val="en-US"/>
+        </w:rPr>
+        <w:t>Knoten</w:t>
+      </w:r>
+      <w:proofErr w:type="spellEnd"/>
+      <w:r>
+        <w:rPr>
+          <w:lang w:val="en-US"/>
+        </w:rPr>
+        <w:t xml:space="preserve">: </w:t>
+      </w:r>
+      <w:proofErr w:type="spellStart"/>
+      <w:r>
+        <w:rPr>
+          <w:lang w:val="en-US"/>
+        </w:rPr>
+        <w:t>weiß</w:t>
+      </w:r>
+      <w:proofErr w:type="spellEnd"/>
     </w:p>
     <w:p>
       <w:pPr>
@@ -9794,31 +11107,23 @@
           <w:lang w:val="de-DE"/>
         </w:rPr>
       </w:pPr>
-      <w:bookmarkStart w:id="23" w:name="_Toc75272868"/>
-      <w:r>
-        <w:t xml:space="preserve">Abbildung </w:t>
-      </w:r>
-      <w:r>
-        <w:fldChar w:fldCharType="begin"/>
-      </w:r>
-      <w:r>
-        <w:instrText xml:space="preserve"> SEQ Abbildung \* ARABIC </w:instrText>
-      </w:r>
-      <w:r>
-        <w:fldChar w:fldCharType="separate"/>
-      </w:r>
-      <w:r>
-        <w:rPr>
-          <w:noProof/>
-        </w:rPr>
-        <w:t>6</w:t>
-      </w:r>
-      <w:r>
-        <w:rPr>
-          <w:noProof/>
-        </w:rPr>
-        <w:fldChar w:fldCharType="end"/>
-      </w:r>
+      <w:bookmarkStart w:id="23" w:name="_Toc75766201"/>
+      <w:proofErr w:type="spellStart"/>
+      <w:r>
+        <w:t>Abbildung</w:t>
+      </w:r>
+      <w:proofErr w:type="spellEnd"/>
+      <w:r>
+        <w:t xml:space="preserve"> </w:t>
+      </w:r>
+      <w:fldSimple w:instr=" SEQ Abbildung \* ARABIC ">
+        <w:r>
+          <w:rPr>
+            <w:noProof/>
+          </w:rPr>
+          <w:t>6</w:t>
+        </w:r>
+      </w:fldSimple>
       <w:r>
         <w:rPr>
           <w:lang w:val="de-DE"/>
@@ -9840,7 +11145,7 @@
           <w:lang w:val="de-DE"/>
         </w:rPr>
       </w:pPr>
-      <w:bookmarkStart w:id="24" w:name="_Toc75272858"/>
+      <w:bookmarkStart w:id="24" w:name="_Toc75766194"/>
       <w:r>
         <w:rPr>
           <w:lang w:val="de-DE"/>
@@ -9865,7 +11170,21 @@
         <w:rPr>
           <w:lang w:val="de-DE"/>
         </w:rPr>
-        <w:t>in Google Maps oder Apple Karten</w:t>
+        <w:t xml:space="preserve">in Google </w:t>
+      </w:r>
+      <w:proofErr w:type="spellStart"/>
+      <w:r>
+        <w:rPr>
+          <w:lang w:val="de-DE"/>
+        </w:rPr>
+        <w:t>Maps</w:t>
+      </w:r>
+      <w:proofErr w:type="spellEnd"/>
+      <w:r>
+        <w:rPr>
+          <w:lang w:val="de-DE"/>
+        </w:rPr>
+        <w:t xml:space="preserve"> oder Apple Karten</w:t>
       </w:r>
       <w:r>
         <w:rPr>
@@ -9979,7 +11298,21 @@
         <w:rPr>
           <w:lang w:val="de-DE"/>
         </w:rPr>
-        <w:t xml:space="preserve"> (vgl. Cormen et al. 2013: 655).</w:t>
+        <w:t xml:space="preserve"> (vgl. </w:t>
+      </w:r>
+      <w:proofErr w:type="spellStart"/>
+      <w:r>
+        <w:rPr>
+          <w:lang w:val="de-DE"/>
+        </w:rPr>
+        <w:t>Cormen</w:t>
+      </w:r>
+      <w:proofErr w:type="spellEnd"/>
+      <w:r>
+        <w:rPr>
+          <w:lang w:val="de-DE"/>
+        </w:rPr>
+        <w:t xml:space="preserve"> et al. 2013: 655).</w:t>
       </w:r>
       <w:r>
         <w:rPr>
@@ -10009,7 +11342,21 @@
         <w:rPr>
           <w:lang w:val="de-DE"/>
         </w:rPr>
-        <w:t xml:space="preserve">mit Early Stopping </w:t>
+        <w:t xml:space="preserve">mit Early </w:t>
+      </w:r>
+      <w:proofErr w:type="spellStart"/>
+      <w:r>
+        <w:rPr>
+          <w:lang w:val="de-DE"/>
+        </w:rPr>
+        <w:t>Stopping</w:t>
+      </w:r>
+      <w:proofErr w:type="spellEnd"/>
+      <w:r>
+        <w:rPr>
+          <w:lang w:val="de-DE"/>
+        </w:rPr>
+        <w:t xml:space="preserve"> </w:t>
       </w:r>
       <w:r>
         <w:rPr>
@@ -10240,7 +11587,21 @@
         <w:rPr>
           <w:lang w:val="de-DE"/>
         </w:rPr>
-        <w:t>Dijkstras Algorithmus wird auch im Internet als Routing-Algorithmus im Open-Shortest-Path-First-Protokoll (OSPF) eingesetzt,</w:t>
+        <w:t>Dijkstras Algorithmus wird auch im Internet als Routing-Algorithmus im Open-</w:t>
+      </w:r>
+      <w:proofErr w:type="spellStart"/>
+      <w:r>
+        <w:rPr>
+          <w:lang w:val="de-DE"/>
+        </w:rPr>
+        <w:t>Shortest</w:t>
+      </w:r>
+      <w:proofErr w:type="spellEnd"/>
+      <w:r>
+        <w:rPr>
+          <w:lang w:val="de-DE"/>
+        </w:rPr>
+        <w:t>-Path-First-Protokoll (OSPF) eingesetzt,</w:t>
       </w:r>
       <w:r>
         <w:rPr>
@@ -10252,7 +11613,21 @@
         <w:rPr>
           <w:lang w:val="de-DE"/>
         </w:rPr>
-        <w:t>d, um den besten Pfad zwischen dem Quell- und dem Zielrouter mithilfe seines eigenen Shortest Path First zu finden. Dijkstras Algorithmus wird häufig in den Routing-Protokollen verwendet, die von Routern benötigt werden, um ihre Weiterleitungstabelle zu aktualisieren. Der Algorithmus stellt dabei den kürzesten Kostenpfad vom Quellrouter zu anderen Routern im Netzwerk berei</w:t>
+        <w:t xml:space="preserve">d, um den besten Pfad zwischen dem Quell- und dem Zielrouter mithilfe seines eigenen </w:t>
+      </w:r>
+      <w:proofErr w:type="spellStart"/>
+      <w:r>
+        <w:rPr>
+          <w:lang w:val="de-DE"/>
+        </w:rPr>
+        <w:t>Shortest</w:t>
+      </w:r>
+      <w:proofErr w:type="spellEnd"/>
+      <w:r>
+        <w:rPr>
+          <w:lang w:val="de-DE"/>
+        </w:rPr>
+        <w:t xml:space="preserve"> Path First zu finden. Dijkstras Algorithmus wird häufig in den Routing-Protokollen verwendet, die von Routern benötigt werden, um ihre Weiterleitungstabelle zu aktualisieren. Der Algorithmus stellt dabei den kürzesten Kostenpfad vom Quellrouter zu anderen Routern im Netzwerk berei</w:t>
       </w:r>
       <w:r>
         <w:rPr>
@@ -10389,49 +11764,61 @@
           <w:lang w:val="de-DE"/>
         </w:rPr>
       </w:pPr>
-      <w:bookmarkStart w:id="25" w:name="_Toc75272859"/>
+      <w:bookmarkStart w:id="25" w:name="_Toc75766195"/>
       <w:r>
         <w:rPr>
           <w:lang w:val="de-DE"/>
         </w:rPr>
         <w:lastRenderedPageBreak/>
-        <w:t>Anhang</w:t>
+        <w:t>Literaturverzeichnis</w:t>
       </w:r>
       <w:bookmarkEnd w:id="25"/>
     </w:p>
     <w:p>
       <w:pPr>
         <w:pStyle w:val="BodyText"/>
-        <w:rPr>
-          <w:lang w:val="de-DE"/>
-        </w:rPr>
-      </w:pPr>
-    </w:p>
-    <w:p>
-      <w:pPr>
-        <w:pStyle w:val="Heading1"/>
-        <w:rPr>
-          <w:lang w:val="de-DE"/>
-        </w:rPr>
-      </w:pPr>
-      <w:bookmarkStart w:id="26" w:name="_Toc75272860"/>
-      <w:r>
-        <w:rPr>
-          <w:lang w:val="de-DE"/>
-        </w:rPr>
-        <w:t>Literaturverzeichnis</w:t>
-      </w:r>
-      <w:bookmarkEnd w:id="26"/>
-    </w:p>
-    <w:p>
-      <w:pPr>
-        <w:pStyle w:val="BodyText"/>
-      </w:pPr>
-      <w:r>
-        <w:rPr>
-          <w:lang w:val="de-DE"/>
-        </w:rPr>
-        <w:t>Cormen, Thomas H.; Leiserson, Charles E.; Rivest, Ronald; Stein, Clifford (2013)</w:t>
+      </w:pPr>
+      <w:proofErr w:type="spellStart"/>
+      <w:r>
+        <w:rPr>
+          <w:lang w:val="de-DE"/>
+        </w:rPr>
+        <w:t>Cormen</w:t>
+      </w:r>
+      <w:proofErr w:type="spellEnd"/>
+      <w:r>
+        <w:rPr>
+          <w:lang w:val="de-DE"/>
+        </w:rPr>
+        <w:t xml:space="preserve">, Thomas H.; </w:t>
+      </w:r>
+      <w:proofErr w:type="spellStart"/>
+      <w:r>
+        <w:rPr>
+          <w:lang w:val="de-DE"/>
+        </w:rPr>
+        <w:t>Leiserson</w:t>
+      </w:r>
+      <w:proofErr w:type="spellEnd"/>
+      <w:r>
+        <w:rPr>
+          <w:lang w:val="de-DE"/>
+        </w:rPr>
+        <w:t xml:space="preserve">, Charles E.; </w:t>
+      </w:r>
+      <w:proofErr w:type="spellStart"/>
+      <w:r>
+        <w:rPr>
+          <w:lang w:val="de-DE"/>
+        </w:rPr>
+        <w:t>Rivest</w:t>
+      </w:r>
+      <w:proofErr w:type="spellEnd"/>
+      <w:r>
+        <w:rPr>
+          <w:lang w:val="de-DE"/>
+        </w:rPr>
+        <w:t>, Ronald; Stein, Clifford (2013)</w:t>
       </w:r>
       <w:r>
         <w:rPr>
@@ -10457,6 +11844,7 @@
         </w:rPr>
         <w:t xml:space="preserve"> 4. </w:t>
       </w:r>
+      <w:proofErr w:type="spellStart"/>
       <w:r>
         <w:rPr>
           <w:lang w:val="en-US"/>
@@ -10467,13 +11855,34 @@
         <w:rPr>
           <w:lang w:val="en-US"/>
         </w:rPr>
-        <w:t>e,</w:t>
-      </w:r>
-      <w:r>
-        <w:rPr>
-          <w:lang w:val="en-US"/>
-        </w:rPr>
-        <w:t xml:space="preserve"> Oldenbourg Verlag München</w:t>
+        <w:t>e</w:t>
+      </w:r>
+      <w:proofErr w:type="spellEnd"/>
+      <w:r>
+        <w:rPr>
+          <w:lang w:val="en-US"/>
+        </w:rPr>
+        <w:t>,</w:t>
+      </w:r>
+      <w:r>
+        <w:rPr>
+          <w:lang w:val="en-US"/>
+        </w:rPr>
+        <w:t xml:space="preserve"> </w:t>
+      </w:r>
+      <w:proofErr w:type="spellStart"/>
+      <w:r>
+        <w:rPr>
+          <w:lang w:val="en-US"/>
+        </w:rPr>
+        <w:t>Oldenbourg</w:t>
+      </w:r>
+      <w:proofErr w:type="spellEnd"/>
+      <w:r>
+        <w:rPr>
+          <w:lang w:val="en-US"/>
+        </w:rPr>
+        <w:t xml:space="preserve"> Verlag München</w:t>
       </w:r>
       <w:r>
         <w:rPr>
@@ -10505,11 +11914,19 @@
           <w:lang w:val="en-US"/>
         </w:rPr>
       </w:pPr>
-      <w:r>
-        <w:rPr>
-          <w:lang w:val="en-US"/>
-        </w:rPr>
-        <w:t>Frana, Phil (2010)</w:t>
+      <w:proofErr w:type="spellStart"/>
+      <w:r>
+        <w:rPr>
+          <w:lang w:val="en-US"/>
+        </w:rPr>
+        <w:t>Frana</w:t>
+      </w:r>
+      <w:proofErr w:type="spellEnd"/>
+      <w:r>
+        <w:rPr>
+          <w:lang w:val="en-US"/>
+        </w:rPr>
+        <w:t>, Phil (2010)</w:t>
       </w:r>
       <w:r>
         <w:rPr>
@@ -10521,7 +11938,21 @@
         <w:rPr>
           <w:lang w:val="en-US"/>
         </w:rPr>
-        <w:t xml:space="preserve"> An Interview with Edsger W. Dijkstra</w:t>
+        <w:t xml:space="preserve"> An Interview with </w:t>
+      </w:r>
+      <w:proofErr w:type="spellStart"/>
+      <w:r>
+        <w:rPr>
+          <w:lang w:val="en-US"/>
+        </w:rPr>
+        <w:t>Edsger</w:t>
+      </w:r>
+      <w:proofErr w:type="spellEnd"/>
+      <w:r>
+        <w:rPr>
+          <w:lang w:val="en-US"/>
+        </w:rPr>
+        <w:t xml:space="preserve"> W. Dijkstra</w:t>
       </w:r>
       <w:r>
         <w:rPr>
@@ -10679,11 +12110,19 @@
           <w:lang w:val="en-US"/>
         </w:rPr>
       </w:pPr>
-      <w:r>
-        <w:rPr>
-          <w:lang w:val="en-US"/>
-        </w:rPr>
-        <w:t>Fiset, William (2019)</w:t>
+      <w:proofErr w:type="spellStart"/>
+      <w:r>
+        <w:rPr>
+          <w:lang w:val="en-US"/>
+        </w:rPr>
+        <w:t>Fiset</w:t>
+      </w:r>
+      <w:proofErr w:type="spellEnd"/>
+      <w:r>
+        <w:rPr>
+          <w:lang w:val="en-US"/>
+        </w:rPr>
+        <w:t>, William (2019)</w:t>
       </w:r>
       <w:r>
         <w:rPr>
@@ -10728,7 +12167,21 @@
         <w:rPr>
           <w:lang w:val="en-US"/>
         </w:rPr>
-        <w:t xml:space="preserve"> or FreeCodeCamp </w:t>
+        <w:t xml:space="preserve"> or </w:t>
+      </w:r>
+      <w:proofErr w:type="spellStart"/>
+      <w:r>
+        <w:rPr>
+          <w:lang w:val="en-US"/>
+        </w:rPr>
+        <w:t>FreeCodeCamp</w:t>
+      </w:r>
+      <w:proofErr w:type="spellEnd"/>
+      <w:r>
+        <w:rPr>
+          <w:lang w:val="en-US"/>
+        </w:rPr>
+        <w:t xml:space="preserve"> </w:t>
       </w:r>
       <w:hyperlink r:id="rId26" w:history="1">
         <w:r>
@@ -10769,6 +12222,7 @@
         </w:rPr>
         <w:t xml:space="preserve">theory.stanford.edu (2021): </w:t>
       </w:r>
+      <w:proofErr w:type="spellStart"/>
       <w:r>
         <w:rPr>
           <w:lang w:val="de-DE"/>
@@ -10779,7 +12233,14 @@
         <w:rPr>
           <w:lang w:val="de-DE"/>
         </w:rPr>
-        <w:t>mit’s A* Pages</w:t>
+        <w:t>mit’s</w:t>
+      </w:r>
+      <w:proofErr w:type="spellEnd"/>
+      <w:r>
+        <w:rPr>
+          <w:lang w:val="de-DE"/>
+        </w:rPr>
+        <w:t xml:space="preserve"> A* Pages</w:t>
       </w:r>
       <w:r>
         <w:rPr>
@@ -10824,7 +12285,35 @@
         <w:rPr>
           <w:lang w:val="de-DE"/>
         </w:rPr>
-        <w:t xml:space="preserve">en.wikipedia.org (2021): Dijkstra’s Algorithm, </w:t>
+        <w:t xml:space="preserve">en.wikipedia.org (2021): </w:t>
+      </w:r>
+      <w:proofErr w:type="spellStart"/>
+      <w:r>
+        <w:rPr>
+          <w:lang w:val="de-DE"/>
+        </w:rPr>
+        <w:t>Dijkstra’s</w:t>
+      </w:r>
+      <w:proofErr w:type="spellEnd"/>
+      <w:r>
+        <w:rPr>
+          <w:lang w:val="de-DE"/>
+        </w:rPr>
+        <w:t xml:space="preserve"> </w:t>
+      </w:r>
+      <w:proofErr w:type="spellStart"/>
+      <w:r>
+        <w:rPr>
+          <w:lang w:val="de-DE"/>
+        </w:rPr>
+        <w:t>Algorithm</w:t>
+      </w:r>
+      <w:proofErr w:type="spellEnd"/>
+      <w:r>
+        <w:rPr>
+          <w:lang w:val="de-DE"/>
+        </w:rPr>
+        <w:t xml:space="preserve">, </w:t>
       </w:r>
       <w:hyperlink r:id="rId28" w:history="1">
         <w:r>

--- a/docs/ALG_7_Graphen_Dijkstra_Dokumentation.docx
+++ b/docs/ALG_7_Graphen_Dijkstra_Dokumentation.docx
@@ -335,22 +335,38 @@
       </w:pPr>
       <w:r>
         <w:rPr>
-          <w:lang w:val="de-DE"/>
-        </w:rPr>
-        <w:t>Verfasser: André-Anan Gilbert, Valentin Müller</w:t>
-      </w:r>
-    </w:p>
-    <w:p>
-      <w:pPr>
-        <w:rPr>
-          <w:lang w:val="de-DE"/>
-        </w:rPr>
-      </w:pPr>
-      <w:r>
-        <w:rPr>
-          <w:lang w:val="de-DE"/>
-        </w:rPr>
-        <w:t>Matrikelnummer: 3465546</w:t>
+          <w:b/>
+          <w:bCs/>
+          <w:lang w:val="de-DE"/>
+        </w:rPr>
+        <w:t>Verfasser:</w:t>
+      </w:r>
+      <w:r>
+        <w:rPr>
+          <w:lang w:val="de-DE"/>
+        </w:rPr>
+        <w:t xml:space="preserve"> André-Anan Gilbert, Valentin Müller</w:t>
+      </w:r>
+    </w:p>
+    <w:p>
+      <w:pPr>
+        <w:rPr>
+          <w:lang w:val="de-DE"/>
+        </w:rPr>
+      </w:pPr>
+      <w:r>
+        <w:rPr>
+          <w:b/>
+          <w:bCs/>
+          <w:lang w:val="de-DE"/>
+        </w:rPr>
+        <w:t>Matrikelnummer:</w:t>
+      </w:r>
+      <w:r>
+        <w:rPr>
+          <w:lang w:val="de-DE"/>
+        </w:rPr>
+        <w:t xml:space="preserve"> 3465546</w:t>
       </w:r>
       <w:r>
         <w:rPr>
@@ -373,48 +389,86 @@
       </w:pPr>
       <w:r>
         <w:rPr>
-          <w:lang w:val="de-DE"/>
-        </w:rPr>
-        <w:t>Firma: SAP SE</w:t>
-      </w:r>
-    </w:p>
-    <w:p>
-      <w:pPr>
-        <w:rPr>
-          <w:lang w:val="de-DE"/>
-        </w:rPr>
-      </w:pPr>
-      <w:r>
-        <w:rPr>
-          <w:lang w:val="de-DE"/>
-        </w:rPr>
-        <w:t>Kurs: WWI 20 DSB</w:t>
-      </w:r>
-    </w:p>
-    <w:p>
-      <w:pPr>
-        <w:rPr>
-          <w:lang w:val="de-DE"/>
-        </w:rPr>
-      </w:pPr>
-      <w:r>
-        <w:rPr>
-          <w:lang w:val="de-DE"/>
-        </w:rPr>
-        <w:t>Fach: Algorithmen und Datenstrukturen</w:t>
-      </w:r>
-    </w:p>
-    <w:p>
-      <w:pPr>
-        <w:rPr>
-          <w:lang w:val="de-DE"/>
-        </w:rPr>
-      </w:pPr>
-      <w:r>
-        <w:rPr>
-          <w:lang w:val="de-DE"/>
-        </w:rPr>
-        <w:t>Dozent: Volker Harms</w:t>
+          <w:b/>
+          <w:bCs/>
+          <w:lang w:val="de-DE"/>
+        </w:rPr>
+        <w:t>Firma:</w:t>
+      </w:r>
+      <w:r>
+        <w:rPr>
+          <w:lang w:val="de-DE"/>
+        </w:rPr>
+        <w:t xml:space="preserve"> SAP SE</w:t>
+      </w:r>
+    </w:p>
+    <w:p>
+      <w:pPr>
+        <w:rPr>
+          <w:lang w:val="de-DE"/>
+        </w:rPr>
+      </w:pPr>
+      <w:r>
+        <w:rPr>
+          <w:b/>
+          <w:bCs/>
+          <w:lang w:val="de-DE"/>
+        </w:rPr>
+        <w:t>Kurs:</w:t>
+      </w:r>
+      <w:r>
+        <w:rPr>
+          <w:lang w:val="de-DE"/>
+        </w:rPr>
+        <w:t xml:space="preserve"> WWI 20 DSB</w:t>
+      </w:r>
+      <w:r>
+        <w:rPr>
+          <w:lang w:val="de-DE"/>
+        </w:rPr>
+        <w:t xml:space="preserve"> </w:t>
+      </w:r>
+    </w:p>
+    <w:p>
+      <w:pPr>
+        <w:rPr>
+          <w:lang w:val="de-DE"/>
+        </w:rPr>
+      </w:pPr>
+      <w:r>
+        <w:rPr>
+          <w:b/>
+          <w:bCs/>
+          <w:lang w:val="de-DE"/>
+        </w:rPr>
+        <w:t>Fach:</w:t>
+      </w:r>
+      <w:r>
+        <w:rPr>
+          <w:lang w:val="de-DE"/>
+        </w:rPr>
+        <w:t xml:space="preserve"> Algorithmen und Datenstrukturen</w:t>
+      </w:r>
+    </w:p>
+    <w:p>
+      <w:pPr>
+        <w:rPr>
+          <w:lang w:val="de-DE"/>
+        </w:rPr>
+      </w:pPr>
+      <w:r>
+        <w:rPr>
+          <w:b/>
+          <w:bCs/>
+          <w:lang w:val="de-DE"/>
+        </w:rPr>
+        <w:t>Dozent:</w:t>
+      </w:r>
+      <w:r>
+        <w:rPr>
+          <w:lang w:val="de-DE"/>
+        </w:rPr>
+        <w:t xml:space="preserve"> Volker Harms</w:t>
       </w:r>
     </w:p>
     <w:p>
@@ -476,7 +530,7 @@
             <w:rPr>
               <w:rFonts w:asciiTheme="minorHAnsi" w:eastAsiaTheme="minorEastAsia" w:hAnsiTheme="minorHAnsi"/>
               <w:noProof/>
-              <w:lang w:val="en-DE" w:eastAsia="en-DE"/>
+              <w:lang w:eastAsia="en-DE"/>
             </w:rPr>
           </w:pPr>
           <w:r>
@@ -556,7 +610,7 @@
             <w:rPr>
               <w:rFonts w:asciiTheme="minorHAnsi" w:eastAsiaTheme="minorEastAsia" w:hAnsiTheme="minorHAnsi"/>
               <w:noProof/>
-              <w:lang w:val="en-DE" w:eastAsia="en-DE"/>
+              <w:lang w:eastAsia="en-DE"/>
             </w:rPr>
           </w:pPr>
           <w:hyperlink w:anchor="_Toc75766179" w:history="1">
@@ -627,7 +681,7 @@
             <w:rPr>
               <w:rFonts w:asciiTheme="minorHAnsi" w:eastAsiaTheme="minorEastAsia" w:hAnsiTheme="minorHAnsi"/>
               <w:noProof/>
-              <w:lang w:val="en-DE" w:eastAsia="en-DE"/>
+              <w:lang w:eastAsia="en-DE"/>
             </w:rPr>
           </w:pPr>
           <w:hyperlink w:anchor="_Toc75766180" w:history="1">
@@ -698,7 +752,7 @@
             <w:rPr>
               <w:rFonts w:asciiTheme="minorHAnsi" w:eastAsiaTheme="minorEastAsia" w:hAnsiTheme="minorHAnsi"/>
               <w:noProof/>
-              <w:lang w:val="en-DE" w:eastAsia="en-DE"/>
+              <w:lang w:eastAsia="en-DE"/>
             </w:rPr>
           </w:pPr>
           <w:hyperlink w:anchor="_Toc75766181" w:history="1">
@@ -769,7 +823,7 @@
             <w:rPr>
               <w:rFonts w:asciiTheme="minorHAnsi" w:eastAsiaTheme="minorEastAsia" w:hAnsiTheme="minorHAnsi"/>
               <w:noProof/>
-              <w:lang w:val="en-DE" w:eastAsia="en-DE"/>
+              <w:lang w:eastAsia="en-DE"/>
             </w:rPr>
           </w:pPr>
           <w:hyperlink w:anchor="_Toc75766182" w:history="1">
@@ -840,7 +894,7 @@
             <w:rPr>
               <w:rFonts w:asciiTheme="minorHAnsi" w:eastAsiaTheme="minorEastAsia" w:hAnsiTheme="minorHAnsi"/>
               <w:noProof/>
-              <w:lang w:val="en-DE" w:eastAsia="en-DE"/>
+              <w:lang w:eastAsia="en-DE"/>
             </w:rPr>
           </w:pPr>
           <w:hyperlink w:anchor="_Toc75766183" w:history="1">
@@ -911,7 +965,7 @@
             <w:rPr>
               <w:rFonts w:asciiTheme="minorHAnsi" w:eastAsiaTheme="minorEastAsia" w:hAnsiTheme="minorHAnsi"/>
               <w:noProof/>
-              <w:lang w:val="en-DE" w:eastAsia="en-DE"/>
+              <w:lang w:eastAsia="en-DE"/>
             </w:rPr>
           </w:pPr>
           <w:hyperlink w:anchor="_Toc75766184" w:history="1">
@@ -982,7 +1036,7 @@
             <w:rPr>
               <w:rFonts w:asciiTheme="minorHAnsi" w:eastAsiaTheme="minorEastAsia" w:hAnsiTheme="minorHAnsi"/>
               <w:noProof/>
-              <w:lang w:val="en-DE" w:eastAsia="en-DE"/>
+              <w:lang w:eastAsia="en-DE"/>
             </w:rPr>
           </w:pPr>
           <w:hyperlink w:anchor="_Toc75766185" w:history="1">
@@ -1053,7 +1107,7 @@
             <w:rPr>
               <w:rFonts w:asciiTheme="minorHAnsi" w:eastAsiaTheme="minorEastAsia" w:hAnsiTheme="minorHAnsi"/>
               <w:noProof/>
-              <w:lang w:val="en-DE" w:eastAsia="en-DE"/>
+              <w:lang w:eastAsia="en-DE"/>
             </w:rPr>
           </w:pPr>
           <w:hyperlink w:anchor="_Toc75766186" w:history="1">
@@ -1124,7 +1178,7 @@
             <w:rPr>
               <w:rFonts w:asciiTheme="minorHAnsi" w:eastAsiaTheme="minorEastAsia" w:hAnsiTheme="minorHAnsi"/>
               <w:noProof/>
-              <w:lang w:val="en-DE" w:eastAsia="en-DE"/>
+              <w:lang w:eastAsia="en-DE"/>
             </w:rPr>
           </w:pPr>
           <w:hyperlink w:anchor="_Toc75766187" w:history="1">
@@ -1195,7 +1249,7 @@
             <w:rPr>
               <w:rFonts w:asciiTheme="minorHAnsi" w:eastAsiaTheme="minorEastAsia" w:hAnsiTheme="minorHAnsi"/>
               <w:noProof/>
-              <w:lang w:val="en-DE" w:eastAsia="en-DE"/>
+              <w:lang w:eastAsia="en-DE"/>
             </w:rPr>
           </w:pPr>
           <w:hyperlink w:anchor="_Toc75766188" w:history="1">
@@ -1266,7 +1320,7 @@
             <w:rPr>
               <w:rFonts w:asciiTheme="minorHAnsi" w:eastAsiaTheme="minorEastAsia" w:hAnsiTheme="minorHAnsi"/>
               <w:noProof/>
-              <w:lang w:val="en-DE" w:eastAsia="en-DE"/>
+              <w:lang w:eastAsia="en-DE"/>
             </w:rPr>
           </w:pPr>
           <w:hyperlink w:anchor="_Toc75766189" w:history="1">
@@ -1337,7 +1391,7 @@
             <w:rPr>
               <w:rFonts w:asciiTheme="minorHAnsi" w:eastAsiaTheme="minorEastAsia" w:hAnsiTheme="minorHAnsi"/>
               <w:noProof/>
-              <w:lang w:val="en-DE" w:eastAsia="en-DE"/>
+              <w:lang w:eastAsia="en-DE"/>
             </w:rPr>
           </w:pPr>
           <w:hyperlink w:anchor="_Toc75766190" w:history="1">
@@ -1408,7 +1462,7 @@
             <w:rPr>
               <w:rFonts w:asciiTheme="minorHAnsi" w:eastAsiaTheme="minorEastAsia" w:hAnsiTheme="minorHAnsi"/>
               <w:noProof/>
-              <w:lang w:val="en-DE" w:eastAsia="en-DE"/>
+              <w:lang w:eastAsia="en-DE"/>
             </w:rPr>
           </w:pPr>
           <w:hyperlink w:anchor="_Toc75766191" w:history="1">
@@ -1479,7 +1533,7 @@
             <w:rPr>
               <w:rFonts w:asciiTheme="minorHAnsi" w:eastAsiaTheme="minorEastAsia" w:hAnsiTheme="minorHAnsi"/>
               <w:noProof/>
-              <w:lang w:val="en-DE" w:eastAsia="en-DE"/>
+              <w:lang w:eastAsia="en-DE"/>
             </w:rPr>
           </w:pPr>
           <w:hyperlink w:anchor="_Toc75766192" w:history="1">
@@ -1550,7 +1604,7 @@
             <w:rPr>
               <w:rFonts w:asciiTheme="minorHAnsi" w:eastAsiaTheme="minorEastAsia" w:hAnsiTheme="minorHAnsi"/>
               <w:noProof/>
-              <w:lang w:val="en-DE" w:eastAsia="en-DE"/>
+              <w:lang w:eastAsia="en-DE"/>
             </w:rPr>
           </w:pPr>
           <w:hyperlink w:anchor="_Toc75766193" w:history="1">
@@ -1621,7 +1675,7 @@
             <w:rPr>
               <w:rFonts w:asciiTheme="minorHAnsi" w:eastAsiaTheme="minorEastAsia" w:hAnsiTheme="minorHAnsi"/>
               <w:noProof/>
-              <w:lang w:val="en-DE" w:eastAsia="en-DE"/>
+              <w:lang w:eastAsia="en-DE"/>
             </w:rPr>
           </w:pPr>
           <w:hyperlink w:anchor="_Toc75766194" w:history="1">
@@ -1692,7 +1746,7 @@
             <w:rPr>
               <w:rFonts w:asciiTheme="minorHAnsi" w:eastAsiaTheme="minorEastAsia" w:hAnsiTheme="minorHAnsi"/>
               <w:noProof/>
-              <w:lang w:val="en-DE" w:eastAsia="en-DE"/>
+              <w:lang w:eastAsia="en-DE"/>
             </w:rPr>
           </w:pPr>
           <w:hyperlink w:anchor="_Toc75766195" w:history="1">
@@ -2066,7 +2120,7 @@
         <w:rPr>
           <w:rFonts w:asciiTheme="minorHAnsi" w:eastAsiaTheme="minorEastAsia" w:hAnsiTheme="minorHAnsi"/>
           <w:noProof/>
-          <w:lang w:val="en-DE" w:eastAsia="en-DE"/>
+          <w:lang w:eastAsia="en-DE"/>
         </w:rPr>
       </w:pPr>
       <w:r>
@@ -2170,7 +2224,7 @@
         <w:rPr>
           <w:rFonts w:asciiTheme="minorHAnsi" w:eastAsiaTheme="minorEastAsia" w:hAnsiTheme="minorHAnsi"/>
           <w:noProof/>
-          <w:lang w:val="en-DE" w:eastAsia="en-DE"/>
+          <w:lang w:eastAsia="en-DE"/>
         </w:rPr>
       </w:pPr>
       <w:hyperlink w:anchor="_Toc75766197" w:history="1">
@@ -2248,7 +2302,7 @@
         <w:rPr>
           <w:rFonts w:asciiTheme="minorHAnsi" w:eastAsiaTheme="minorEastAsia" w:hAnsiTheme="minorHAnsi"/>
           <w:noProof/>
-          <w:lang w:val="en-DE" w:eastAsia="en-DE"/>
+          <w:lang w:eastAsia="en-DE"/>
         </w:rPr>
       </w:pPr>
       <w:hyperlink w:anchor="_Toc75766198" w:history="1">
@@ -2326,7 +2380,7 @@
         <w:rPr>
           <w:rFonts w:asciiTheme="minorHAnsi" w:eastAsiaTheme="minorEastAsia" w:hAnsiTheme="minorHAnsi"/>
           <w:noProof/>
-          <w:lang w:val="en-DE" w:eastAsia="en-DE"/>
+          <w:lang w:eastAsia="en-DE"/>
         </w:rPr>
       </w:pPr>
       <w:hyperlink w:anchor="_Toc75766199" w:history="1">
@@ -2404,7 +2458,7 @@
         <w:rPr>
           <w:rFonts w:asciiTheme="minorHAnsi" w:eastAsiaTheme="minorEastAsia" w:hAnsiTheme="minorHAnsi"/>
           <w:noProof/>
-          <w:lang w:val="en-DE" w:eastAsia="en-DE"/>
+          <w:lang w:eastAsia="en-DE"/>
         </w:rPr>
       </w:pPr>
       <w:hyperlink w:anchor="_Toc75766200" w:history="1">
@@ -2482,7 +2536,7 @@
         <w:rPr>
           <w:rFonts w:asciiTheme="minorHAnsi" w:eastAsiaTheme="minorEastAsia" w:hAnsiTheme="minorHAnsi"/>
           <w:noProof/>
-          <w:lang w:val="en-DE" w:eastAsia="en-DE"/>
+          <w:lang w:eastAsia="en-DE"/>
         </w:rPr>
       </w:pPr>
       <w:hyperlink w:anchor="_Toc75766201" w:history="1">
@@ -2590,7 +2644,7 @@
         <w:rPr>
           <w:rFonts w:asciiTheme="minorHAnsi" w:eastAsiaTheme="minorEastAsia" w:hAnsiTheme="minorHAnsi"/>
           <w:noProof/>
-          <w:lang w:val="en-DE" w:eastAsia="en-DE"/>
+          <w:lang w:eastAsia="en-DE"/>
         </w:rPr>
       </w:pPr>
       <w:r>
@@ -2686,7 +2740,7 @@
         <w:rPr>
           <w:rFonts w:asciiTheme="minorHAnsi" w:eastAsiaTheme="minorEastAsia" w:hAnsiTheme="minorHAnsi"/>
           <w:noProof/>
-          <w:lang w:val="en-DE" w:eastAsia="en-DE"/>
+          <w:lang w:eastAsia="en-DE"/>
         </w:rPr>
       </w:pPr>
       <w:hyperlink w:anchor="_Toc75766203" w:history="1">
@@ -2994,19 +3048,11 @@
         </w:rPr>
         <w:t xml:space="preserve">2.1 </w:t>
       </w:r>
-      <w:proofErr w:type="spellStart"/>
-      <w:r>
-        <w:rPr>
-          <w:lang w:val="de-DE"/>
-        </w:rPr>
-        <w:t>Ungerichtete</w:t>
-      </w:r>
-      <w:proofErr w:type="spellEnd"/>
-      <w:r>
-        <w:rPr>
-          <w:lang w:val="de-DE"/>
-        </w:rPr>
-        <w:t xml:space="preserve"> Graph</w:t>
+      <w:r>
+        <w:rPr>
+          <w:lang w:val="de-DE"/>
+        </w:rPr>
+        <w:t>Ungerichtete Graph</w:t>
       </w:r>
       <w:r>
         <w:rPr>
@@ -3085,92 +3131,77 @@
         </w:rPr>
         <w:t xml:space="preserve">Abbildung </w:t>
       </w:r>
-      <w:fldSimple w:instr=" SEQ Abbildung \* ARABIC ">
-        <w:r>
-          <w:rPr>
-            <w:noProof/>
-          </w:rPr>
-          <w:t>1</w:t>
-        </w:r>
-      </w:fldSimple>
-      <w:r>
-        <w:rPr>
-          <w:lang w:val="de-DE"/>
-        </w:rPr>
-        <w:t xml:space="preserve">: </w:t>
+      <w:r>
+        <w:fldChar w:fldCharType="begin"/>
+      </w:r>
+      <w:r>
+        <w:instrText xml:space="preserve"> SEQ Abbildung \* ARABIC </w:instrText>
+      </w:r>
+      <w:r>
+        <w:fldChar w:fldCharType="separate"/>
+      </w:r>
+      <w:r>
+        <w:rPr>
+          <w:noProof/>
+        </w:rPr>
+        <w:t>1</w:t>
+      </w:r>
+      <w:r>
+        <w:rPr>
+          <w:noProof/>
+        </w:rPr>
+        <w:fldChar w:fldCharType="end"/>
+      </w:r>
+      <w:r>
+        <w:rPr>
+          <w:lang w:val="de-DE"/>
+        </w:rPr>
+        <w:t>: Ungerichteter Graph</w:t>
+      </w:r>
+      <w:bookmarkEnd w:id="6"/>
+    </w:p>
+    <w:p>
+      <w:pPr>
+        <w:rPr>
+          <w:lang w:val="de-DE"/>
+        </w:rPr>
+      </w:pPr>
+      <w:r>
+        <w:rPr>
+          <w:lang w:val="de-DE"/>
+        </w:rPr>
+        <w:t>In einem ungerichteten Graph</w:t>
+      </w:r>
+      <w:r>
+        <w:rPr>
+          <w:lang w:val="de-DE"/>
+        </w:rPr>
+        <w:t>en</w:t>
+      </w:r>
+      <w:r>
+        <w:rPr>
+          <w:lang w:val="de-DE"/>
+        </w:rPr>
+        <w:t xml:space="preserve"> haben die Kanten keine Orientierung oder Richtung. Dies bedeutet, dass die Kante (u, v) identisch ist mit der Kante (v, u)</w:t>
+      </w:r>
+      <w:r>
+        <w:rPr>
+          <w:lang w:val="de-DE"/>
+        </w:rPr>
+        <w:t xml:space="preserve"> (vgl. </w:t>
       </w:r>
       <w:proofErr w:type="spellStart"/>
       <w:r>
         <w:rPr>
           <w:lang w:val="de-DE"/>
         </w:rPr>
-        <w:t>Ungerichteter</w:t>
+        <w:t>Cormen</w:t>
       </w:r>
       <w:proofErr w:type="spellEnd"/>
       <w:r>
         <w:rPr>
           <w:lang w:val="de-DE"/>
         </w:rPr>
-        <w:t xml:space="preserve"> Graph</w:t>
-      </w:r>
-      <w:bookmarkEnd w:id="6"/>
-    </w:p>
-    <w:p>
-      <w:pPr>
-        <w:rPr>
-          <w:lang w:val="de-DE"/>
-        </w:rPr>
-      </w:pPr>
-      <w:r>
-        <w:rPr>
-          <w:lang w:val="de-DE"/>
-        </w:rPr>
-        <w:t xml:space="preserve">In einem </w:t>
-      </w:r>
-      <w:proofErr w:type="spellStart"/>
-      <w:r>
-        <w:rPr>
-          <w:lang w:val="de-DE"/>
-        </w:rPr>
-        <w:t>ungerichteten</w:t>
-      </w:r>
-      <w:proofErr w:type="spellEnd"/>
-      <w:r>
-        <w:rPr>
-          <w:lang w:val="de-DE"/>
-        </w:rPr>
-        <w:t xml:space="preserve"> Graph</w:t>
-      </w:r>
-      <w:r>
-        <w:rPr>
-          <w:lang w:val="de-DE"/>
-        </w:rPr>
-        <w:t>en</w:t>
-      </w:r>
-      <w:r>
-        <w:rPr>
-          <w:lang w:val="de-DE"/>
-        </w:rPr>
-        <w:t xml:space="preserve"> haben die Kanten keine Orientierung oder Richtung. Dies bedeutet, dass die Kante (u, v) identisch ist mit der Kante (v, u)</w:t>
-      </w:r>
-      <w:r>
-        <w:rPr>
-          <w:lang w:val="de-DE"/>
-        </w:rPr>
-        <w:t xml:space="preserve"> (vgl. </w:t>
-      </w:r>
-      <w:proofErr w:type="spellStart"/>
-      <w:r>
-        <w:rPr>
-          <w:lang w:val="de-DE"/>
-        </w:rPr>
-        <w:t>Cormen</w:t>
-      </w:r>
-      <w:proofErr w:type="spellEnd"/>
-      <w:r>
-        <w:rPr>
-          <w:lang w:val="de-DE"/>
-        </w:rPr>
         <w:t xml:space="preserve"> et al. 2013</w:t>
       </w:r>
       <w:r>
@@ -3189,13 +3220,27 @@
         <w:rPr>
           <w:lang w:val="de-DE"/>
         </w:rPr>
-        <w:t xml:space="preserve">. In einem </w:t>
-      </w:r>
-      <w:r>
-        <w:rPr>
-          <w:lang w:val="de-DE"/>
-        </w:rPr>
-        <w:t xml:space="preserve"> derartigen </w:t>
+        <w:t xml:space="preserve">. In </w:t>
+      </w:r>
+      <w:proofErr w:type="gramStart"/>
+      <w:r>
+        <w:rPr>
+          <w:lang w:val="de-DE"/>
+        </w:rPr>
+        <w:t xml:space="preserve">einem </w:t>
+      </w:r>
+      <w:r>
+        <w:rPr>
+          <w:lang w:val="de-DE"/>
+        </w:rPr>
+        <w:t xml:space="preserve"> derartigen</w:t>
+      </w:r>
+      <w:proofErr w:type="gramEnd"/>
+      <w:r>
+        <w:rPr>
+          <w:lang w:val="de-DE"/>
+        </w:rPr>
+        <w:t xml:space="preserve"> </w:t>
       </w:r>
       <w:r>
         <w:rPr>
@@ -3339,14 +3384,27 @@
       <w:r>
         <w:t xml:space="preserve"> </w:t>
       </w:r>
-      <w:fldSimple w:instr=" SEQ Abbildung \* ARABIC ">
-        <w:r>
-          <w:rPr>
-            <w:noProof/>
-          </w:rPr>
-          <w:t>2</w:t>
-        </w:r>
-      </w:fldSimple>
+      <w:r>
+        <w:fldChar w:fldCharType="begin"/>
+      </w:r>
+      <w:r>
+        <w:instrText xml:space="preserve"> SEQ Abbildung \* ARABIC </w:instrText>
+      </w:r>
+      <w:r>
+        <w:fldChar w:fldCharType="separate"/>
+      </w:r>
+      <w:r>
+        <w:rPr>
+          <w:noProof/>
+        </w:rPr>
+        <w:t>2</w:t>
+      </w:r>
+      <w:r>
+        <w:rPr>
+          <w:noProof/>
+        </w:rPr>
+        <w:fldChar w:fldCharType="end"/>
+      </w:r>
       <w:r>
         <w:rPr>
           <w:lang w:val="de-DE"/>
@@ -3377,21 +3435,7 @@
         <w:rPr>
           <w:lang w:val="de-DE"/>
         </w:rPr>
-        <w:t xml:space="preserve">m Gegensatz zum </w:t>
-      </w:r>
-      <w:proofErr w:type="spellStart"/>
-      <w:r>
-        <w:rPr>
-          <w:lang w:val="de-DE"/>
-        </w:rPr>
-        <w:t>ungerichteten</w:t>
-      </w:r>
-      <w:proofErr w:type="spellEnd"/>
-      <w:r>
-        <w:rPr>
-          <w:lang w:val="de-DE"/>
-        </w:rPr>
-        <w:t xml:space="preserve"> Graph</w:t>
+        <w:t>m Gegensatz zum ungerichteten Graph</w:t>
       </w:r>
       <w:r>
         <w:rPr>
@@ -3566,14 +3610,27 @@
       <w:r>
         <w:t xml:space="preserve"> </w:t>
       </w:r>
-      <w:fldSimple w:instr=" SEQ Abbildung \* ARABIC ">
-        <w:r>
-          <w:rPr>
-            <w:noProof/>
-          </w:rPr>
-          <w:t>3</w:t>
-        </w:r>
-      </w:fldSimple>
+      <w:r>
+        <w:fldChar w:fldCharType="begin"/>
+      </w:r>
+      <w:r>
+        <w:instrText xml:space="preserve"> SEQ Abbildung \* ARABIC </w:instrText>
+      </w:r>
+      <w:r>
+        <w:fldChar w:fldCharType="separate"/>
+      </w:r>
+      <w:r>
+        <w:rPr>
+          <w:noProof/>
+        </w:rPr>
+        <w:t>3</w:t>
+      </w:r>
+      <w:r>
+        <w:rPr>
+          <w:noProof/>
+        </w:rPr>
+        <w:fldChar w:fldCharType="end"/>
+      </w:r>
       <w:r>
         <w:rPr>
           <w:lang w:val="de-DE"/>
@@ -3635,21 +3692,156 @@
         <w:rPr>
           <w:lang w:val="de-DE"/>
         </w:rPr>
-        <w:t xml:space="preserve">als Triplet (u, v, w) dargestellt und können in gerichteten oder </w:t>
+        <w:t>als Triplet (u, v, w) dargestellt und können in gerichteten oder ungerichteten Graphen vorkommen</w:t>
+      </w:r>
+      <w:r>
+        <w:rPr>
+          <w:lang w:val="de-DE"/>
+        </w:rPr>
+        <w:t xml:space="preserve"> (vgl. </w:t>
       </w:r>
       <w:proofErr w:type="spellStart"/>
       <w:r>
         <w:rPr>
           <w:lang w:val="de-DE"/>
         </w:rPr>
-        <w:t>ungerichteten</w:t>
+        <w:t>Cormen</w:t>
       </w:r>
       <w:proofErr w:type="spellEnd"/>
       <w:r>
         <w:rPr>
           <w:lang w:val="de-DE"/>
         </w:rPr>
-        <w:t xml:space="preserve"> Graphen vorkommen</w:t>
+        <w:t xml:space="preserve"> et al. 2013: 655)</w:t>
+      </w:r>
+      <w:r>
+        <w:rPr>
+          <w:lang w:val="de-DE"/>
+        </w:rPr>
+        <w:t>.</w:t>
+      </w:r>
+    </w:p>
+    <w:p>
+      <w:pPr>
+        <w:pStyle w:val="Heading1"/>
+        <w:rPr>
+          <w:lang w:val="de-DE"/>
+        </w:rPr>
+      </w:pPr>
+      <w:bookmarkStart w:id="11" w:name="_Toc75766186"/>
+      <w:r>
+        <w:rPr>
+          <w:lang w:val="de-DE"/>
+        </w:rPr>
+        <w:t>3 Beschreibung des Dijkstra-Algorithmus</w:t>
+      </w:r>
+      <w:bookmarkEnd w:id="11"/>
+    </w:p>
+    <w:p>
+      <w:pPr>
+        <w:pStyle w:val="Heading2"/>
+        <w:rPr>
+          <w:lang w:val="de-DE"/>
+        </w:rPr>
+      </w:pPr>
+      <w:bookmarkStart w:id="12" w:name="_Toc75766187"/>
+      <w:r>
+        <w:rPr>
+          <w:lang w:val="de-DE"/>
+        </w:rPr>
+        <w:t>3.1 Problemstellung</w:t>
+      </w:r>
+      <w:r>
+        <w:rPr>
+          <w:lang w:val="de-DE"/>
+        </w:rPr>
+        <w:t xml:space="preserve"> und Voraussetzungen</w:t>
+      </w:r>
+      <w:bookmarkEnd w:id="12"/>
+    </w:p>
+    <w:p>
+      <w:pPr>
+        <w:rPr>
+          <w:lang w:val="de-DE"/>
+        </w:rPr>
+      </w:pPr>
+      <w:r>
+        <w:rPr>
+          <w:lang w:val="de-DE"/>
+        </w:rPr>
+        <w:t xml:space="preserve">Der Dijkstra-Algorithmus wird verwendet, um das Problem des kürzesten Pfades auf einem gewichteten Graphen zu lösen. Das </w:t>
+      </w:r>
+      <w:r>
+        <w:rPr>
+          <w:lang w:val="de-DE"/>
+        </w:rPr>
+        <w:t>Gesamtgew</w:t>
+      </w:r>
+      <w:r>
+        <w:rPr>
+          <w:lang w:val="de-DE"/>
+        </w:rPr>
+        <w:t>icht</w:t>
+      </w:r>
+      <w:r>
+        <w:rPr>
+          <w:lang w:val="de-DE"/>
+        </w:rPr>
+        <w:t xml:space="preserve"> eines Pfades ergibt sich aus der Summe der Gewichte aller Kanten entlang des Pfades.</w:t>
+      </w:r>
+      <w:r>
+        <w:rPr>
+          <w:lang w:val="de-DE"/>
+        </w:rPr>
+        <w:t xml:space="preserve"> Theoretisch ließe sich dies</w:t>
+      </w:r>
+      <w:r>
+        <w:rPr>
+          <w:lang w:val="de-DE"/>
+        </w:rPr>
+        <w:t xml:space="preserve"> zwar umsetzen, indem einfach alle Pfade berechnet und denjenigen mit den geringsten Pfadkosten </w:t>
+      </w:r>
+      <w:r>
+        <w:rPr>
+          <w:lang w:val="de-DE"/>
+        </w:rPr>
+        <w:t xml:space="preserve">bzw. dem geringsten Gewicht </w:t>
+      </w:r>
+      <w:r>
+        <w:rPr>
+          <w:lang w:val="de-DE"/>
+        </w:rPr>
+        <w:t>aus</w:t>
+      </w:r>
+      <w:r>
+        <w:rPr>
+          <w:lang w:val="de-DE"/>
+        </w:rPr>
+        <w:t>ge</w:t>
+      </w:r>
+      <w:r>
+        <w:rPr>
+          <w:lang w:val="de-DE"/>
+        </w:rPr>
+        <w:t>wählt</w:t>
+      </w:r>
+      <w:r>
+        <w:rPr>
+          <w:lang w:val="de-DE"/>
+        </w:rPr>
+        <w:t xml:space="preserve"> werden</w:t>
+      </w:r>
+      <w:r>
+        <w:rPr>
+          <w:lang w:val="de-DE"/>
+        </w:rPr>
+        <w:t>, aufgrund der sehr hohen Anzahl und Einbeziehung vieler Pfade, deren Betrachtung nicht zielführend ist, da sie beispielsweise unnötige Umwege machen oder zyklische Segmente enthalten</w:t>
+      </w:r>
+      <w:r>
+        <w:rPr>
+          <w:lang w:val="de-DE"/>
+        </w:rPr>
+        <w:t>, sind dafür in der Praxis allerdings effizientere Algorithmen notwendig</w:t>
       </w:r>
       <w:r>
         <w:rPr>
@@ -3680,125 +3872,73 @@
     </w:p>
     <w:p>
       <w:pPr>
-        <w:pStyle w:val="Heading1"/>
-        <w:rPr>
-          <w:lang w:val="de-DE"/>
-        </w:rPr>
-      </w:pPr>
-      <w:bookmarkStart w:id="11" w:name="_Toc75766186"/>
-      <w:r>
-        <w:rPr>
-          <w:lang w:val="de-DE"/>
-        </w:rPr>
-        <w:t>3 Beschreibung des Dijkstra-Algorithmus</w:t>
-      </w:r>
-      <w:bookmarkEnd w:id="11"/>
-    </w:p>
-    <w:p>
-      <w:pPr>
-        <w:pStyle w:val="Heading2"/>
-        <w:rPr>
-          <w:lang w:val="de-DE"/>
-        </w:rPr>
-      </w:pPr>
-      <w:bookmarkStart w:id="12" w:name="_Toc75766187"/>
-      <w:r>
-        <w:rPr>
-          <w:lang w:val="de-DE"/>
-        </w:rPr>
-        <w:t>3.1 Problemstellung</w:t>
-      </w:r>
-      <w:r>
-        <w:rPr>
-          <w:lang w:val="de-DE"/>
-        </w:rPr>
-        <w:t xml:space="preserve"> und Voraussetzungen</w:t>
-      </w:r>
-      <w:bookmarkEnd w:id="12"/>
-    </w:p>
-    <w:p>
-      <w:pPr>
-        <w:rPr>
-          <w:lang w:val="de-DE"/>
-        </w:rPr>
-      </w:pPr>
-      <w:r>
-        <w:rPr>
-          <w:lang w:val="de-DE"/>
-        </w:rPr>
-        <w:t xml:space="preserve">Der Dijkstra-Algorithmus wird verwendet, um das Problem des kürzesten Pfades auf einem gewichteten Graphen zu lösen. Das </w:t>
-      </w:r>
-      <w:r>
-        <w:rPr>
-          <w:lang w:val="de-DE"/>
-        </w:rPr>
-        <w:t>Gesamtgew</w:t>
-      </w:r>
-      <w:r>
-        <w:rPr>
-          <w:lang w:val="de-DE"/>
-        </w:rPr>
-        <w:t>icht</w:t>
-      </w:r>
-      <w:r>
-        <w:rPr>
-          <w:lang w:val="de-DE"/>
-        </w:rPr>
-        <w:t xml:space="preserve"> eines Pfades ergibt sich aus der Summe der Gewichte aller Kanten entlang des Pfades.</w:t>
-      </w:r>
-      <w:r>
-        <w:rPr>
-          <w:lang w:val="de-DE"/>
-        </w:rPr>
-        <w:t xml:space="preserve"> Theoretisch ließe sich dies</w:t>
-      </w:r>
-      <w:r>
-        <w:rPr>
-          <w:lang w:val="de-DE"/>
-        </w:rPr>
-        <w:t xml:space="preserve"> zwar umsetzen, indem einfach alle Pfade berechnet und denjenigen mit den geringsten Pfadkosten </w:t>
-      </w:r>
-      <w:r>
-        <w:rPr>
-          <w:lang w:val="de-DE"/>
-        </w:rPr>
-        <w:t xml:space="preserve">bzw. dem geringsten Gewicht </w:t>
-      </w:r>
-      <w:r>
-        <w:rPr>
-          <w:lang w:val="de-DE"/>
-        </w:rPr>
-        <w:t>aus</w:t>
-      </w:r>
-      <w:r>
-        <w:rPr>
-          <w:lang w:val="de-DE"/>
-        </w:rPr>
-        <w:t>ge</w:t>
-      </w:r>
-      <w:r>
-        <w:rPr>
-          <w:lang w:val="de-DE"/>
-        </w:rPr>
-        <w:t>wählt</w:t>
-      </w:r>
-      <w:r>
-        <w:rPr>
-          <w:lang w:val="de-DE"/>
-        </w:rPr>
-        <w:t xml:space="preserve"> werden</w:t>
-      </w:r>
-      <w:r>
-        <w:rPr>
-          <w:lang w:val="de-DE"/>
-        </w:rPr>
-        <w:t>, aufgrund der sehr hohen Anzahl und Einbeziehung vieler Pfade, deren Betrachtung nicht zielführend ist, da sie beispielsweise unnötige Umwege machen oder zyklische Segmente enthalten</w:t>
-      </w:r>
-      <w:r>
-        <w:rPr>
-          <w:lang w:val="de-DE"/>
-        </w:rPr>
-        <w:t>, sind dafür in der Praxis allerdings effizientere Algorithmen notwendig</w:t>
+        <w:rPr>
+          <w:lang w:val="de-DE"/>
+        </w:rPr>
+      </w:pPr>
+      <w:r>
+        <w:rPr>
+          <w:lang w:val="de-DE"/>
+        </w:rPr>
+        <w:t xml:space="preserve">Eine Sonderform und Vereinfachung des kürzeste-Pfade-Problems stellt das kürzeste-Pfade-Problem mit Startknoten dar, zu dessen Lösung der Dijkstra-Algorithmus verwendet werden kann. </w:t>
+      </w:r>
+      <w:r>
+        <w:rPr>
+          <w:lang w:val="de-DE"/>
+        </w:rPr>
+        <w:t>Bei diesem Problem</w:t>
+      </w:r>
+      <w:r>
+        <w:rPr>
+          <w:lang w:val="de-DE"/>
+        </w:rPr>
+        <w:t xml:space="preserve"> kann sowohl der kürzeste Pfad zu einem bestimmten </w:t>
+      </w:r>
+      <w:proofErr w:type="gramStart"/>
+      <w:r>
+        <w:rPr>
+          <w:lang w:val="de-DE"/>
+        </w:rPr>
+        <w:t>Zielknoten,</w:t>
+      </w:r>
+      <w:proofErr w:type="gramEnd"/>
+      <w:r>
+        <w:rPr>
+          <w:lang w:val="de-DE"/>
+        </w:rPr>
+        <w:t xml:space="preserve"> als auch der kürzeste Pfad zu jedem Knoten berechnet werden</w:t>
+      </w:r>
+      <w:r>
+        <w:rPr>
+          <w:lang w:val="de-DE"/>
+        </w:rPr>
+        <w:t xml:space="preserve">. </w:t>
+      </w:r>
+      <w:r>
+        <w:rPr>
+          <w:lang w:val="de-DE"/>
+        </w:rPr>
+        <w:t xml:space="preserve">Dabei beruhen Algorithmen, die zur Lösung dieses Problems verwendet werden, üblicherweise auf der Eigenschaft, dass ein </w:t>
+      </w:r>
+      <w:r>
+        <w:rPr>
+          <w:lang w:val="de-DE"/>
+        </w:rPr>
+        <w:t xml:space="preserve">kürzester Pfad zwischen zwei nicht benachbarten Knoten auch weitere kürzeste Pfade enthält. Diese Eigenschaft bezeichnet man als optimale-Teilstruktur-Eigenschaft, und sie stellt eine wichtige Voraussetzung für die Anwendbarkeit von </w:t>
+      </w:r>
+      <w:proofErr w:type="spellStart"/>
+      <w:r>
+        <w:rPr>
+          <w:lang w:val="de-DE"/>
+        </w:rPr>
+        <w:t>Greedy</w:t>
+      </w:r>
+      <w:proofErr w:type="spellEnd"/>
+      <w:r>
+        <w:rPr>
+          <w:lang w:val="de-DE"/>
+        </w:rPr>
+        <w:t>-Algorithmen, zu denen auch Dijkstras Algorithmus zählt, dar</w:t>
       </w:r>
       <w:r>
         <w:rPr>
@@ -3818,7 +3958,19 @@
         <w:rPr>
           <w:lang w:val="de-DE"/>
         </w:rPr>
-        <w:t xml:space="preserve"> et al. 2013: 655)</w:t>
+        <w:t xml:space="preserve"> et al. 2013: 656-657</w:t>
+      </w:r>
+      <w:r>
+        <w:rPr>
+          <w:lang w:val="de-DE"/>
+        </w:rPr>
+        <w:t xml:space="preserve"> &amp; 672</w:t>
+      </w:r>
+      <w:r>
+        <w:rPr>
+          <w:lang w:val="de-DE"/>
+        </w:rPr>
+        <w:t>)</w:t>
       </w:r>
       <w:r>
         <w:rPr>
@@ -3837,51 +3989,39 @@
         <w:rPr>
           <w:lang w:val="de-DE"/>
         </w:rPr>
-        <w:t xml:space="preserve">Eine Sonderform und Vereinfachung des kürzeste-Pfade-Problems stellt das kürzeste-Pfade-Problem mit Startknoten dar, zu dessen Lösung der Dijkstra-Algorithmus verwendet werden kann. </w:t>
-      </w:r>
-      <w:r>
-        <w:rPr>
-          <w:lang w:val="de-DE"/>
-        </w:rPr>
-        <w:t>Bei diesem Problem</w:t>
-      </w:r>
-      <w:r>
-        <w:rPr>
-          <w:lang w:val="de-DE"/>
-        </w:rPr>
-        <w:t xml:space="preserve"> kann sowohl der kürzeste Pfad zu einem bestimmten Zielknoten, als auch der kürzeste Pfad zu jedem Knoten berechnet werden</w:t>
-      </w:r>
-      <w:r>
-        <w:rPr>
-          <w:lang w:val="de-DE"/>
-        </w:rPr>
-        <w:t xml:space="preserve">. </w:t>
-      </w:r>
-      <w:r>
-        <w:rPr>
-          <w:lang w:val="de-DE"/>
-        </w:rPr>
-        <w:t xml:space="preserve">Dabei beruhen Algorithmen, die zur Lösung dieses Problems verwendet werden, üblicherweise auf der Eigenschaft, dass ein </w:t>
-      </w:r>
-      <w:r>
-        <w:rPr>
-          <w:lang w:val="de-DE"/>
-        </w:rPr>
-        <w:t xml:space="preserve">kürzester Pfad zwischen zwei nicht benachbarten Knoten auch weitere kürzeste Pfade enthält. Diese Eigenschaft bezeichnet man als optimale-Teilstruktur-Eigenschaft, und sie stellt eine wichtige Voraussetzung für die Anwendbarkeit von </w:t>
+        <w:t>Der Dijkstra-Algorithmus setzt weiterhin voraus, dass alle Gewichte des zu untersuchenden Graphen nicht negativ sind</w:t>
+      </w:r>
+      <w:r>
+        <w:rPr>
+          <w:lang w:val="de-DE"/>
+        </w:rPr>
+        <w:t xml:space="preserve"> (vgl. </w:t>
       </w:r>
       <w:proofErr w:type="spellStart"/>
       <w:r>
         <w:rPr>
           <w:lang w:val="de-DE"/>
         </w:rPr>
-        <w:t>Greedy</w:t>
+        <w:t>Cormen</w:t>
       </w:r>
       <w:proofErr w:type="spellEnd"/>
       <w:r>
         <w:rPr>
           <w:lang w:val="de-DE"/>
         </w:rPr>
-        <w:t>-Algorithmen, zu denen auch Dijkstras Algorithmus zählt, dar</w:t>
+        <w:t xml:space="preserve"> et al. 2013: 670)</w:t>
+      </w:r>
+      <w:r>
+        <w:rPr>
+          <w:lang w:val="de-DE"/>
+        </w:rPr>
+        <w:t>.</w:t>
+      </w:r>
+      <w:r>
+        <w:rPr>
+          <w:lang w:val="de-DE"/>
+        </w:rPr>
+        <w:t>, da dies sonst zu zyklischen Pfaden führen könnte</w:t>
       </w:r>
       <w:r>
         <w:rPr>
@@ -3901,19 +4041,7 @@
         <w:rPr>
           <w:lang w:val="de-DE"/>
         </w:rPr>
-        <w:t xml:space="preserve"> et al. 2013: 656-657</w:t>
-      </w:r>
-      <w:r>
-        <w:rPr>
-          <w:lang w:val="de-DE"/>
-        </w:rPr>
-        <w:t xml:space="preserve"> &amp; 672</w:t>
-      </w:r>
-      <w:r>
-        <w:rPr>
-          <w:lang w:val="de-DE"/>
-        </w:rPr>
-        <w:t>)</w:t>
+        <w:t xml:space="preserve"> et al. 2013: 657)</w:t>
       </w:r>
       <w:r>
         <w:rPr>
@@ -3921,96 +4049,11 @@
         </w:rPr>
         <w:t>.</w:t>
       </w:r>
-    </w:p>
-    <w:p>
-      <w:pPr>
-        <w:rPr>
-          <w:lang w:val="de-DE"/>
-        </w:rPr>
-      </w:pPr>
-      <w:r>
-        <w:rPr>
-          <w:lang w:val="de-DE"/>
-        </w:rPr>
-        <w:t>Der Dijkstra-Algorithmus setzt weiterhin voraus, dass alle Gewichte des zu untersuchenden Graphen nicht negativ sind</w:t>
-      </w:r>
-      <w:r>
-        <w:rPr>
-          <w:lang w:val="de-DE"/>
-        </w:rPr>
-        <w:t xml:space="preserve"> (vgl. </w:t>
-      </w:r>
-      <w:proofErr w:type="spellStart"/>
-      <w:r>
-        <w:rPr>
-          <w:lang w:val="de-DE"/>
-        </w:rPr>
-        <w:t>Cormen</w:t>
-      </w:r>
-      <w:proofErr w:type="spellEnd"/>
-      <w:r>
-        <w:rPr>
-          <w:lang w:val="de-DE"/>
-        </w:rPr>
-        <w:t xml:space="preserve"> et al. 2013: 670)</w:t>
-      </w:r>
-      <w:r>
-        <w:rPr>
-          <w:lang w:val="de-DE"/>
-        </w:rPr>
-        <w:t>.</w:t>
-      </w:r>
-      <w:r>
-        <w:rPr>
-          <w:lang w:val="de-DE"/>
-        </w:rPr>
-        <w:t>, da dies sonst zu zyklischen Pfaden führen könnte</w:t>
-      </w:r>
-      <w:r>
-        <w:rPr>
-          <w:lang w:val="de-DE"/>
-        </w:rPr>
-        <w:t xml:space="preserve"> (vgl. </w:t>
-      </w:r>
-      <w:proofErr w:type="spellStart"/>
-      <w:r>
-        <w:rPr>
-          <w:lang w:val="de-DE"/>
-        </w:rPr>
-        <w:t>Cormen</w:t>
-      </w:r>
-      <w:proofErr w:type="spellEnd"/>
-      <w:r>
-        <w:rPr>
-          <w:lang w:val="de-DE"/>
-        </w:rPr>
-        <w:t xml:space="preserve"> et al. 2013: 657)</w:t>
-      </w:r>
-      <w:r>
-        <w:rPr>
-          <w:lang w:val="de-DE"/>
-        </w:rPr>
-        <w:t>.</w:t>
-      </w:r>
-      <w:r>
-        <w:rPr>
-          <w:lang w:val="de-DE"/>
-        </w:rPr>
-        <w:t xml:space="preserve"> Ob der Graph gerichtet oder </w:t>
-      </w:r>
-      <w:proofErr w:type="spellStart"/>
-      <w:r>
-        <w:rPr>
-          <w:lang w:val="de-DE"/>
-        </w:rPr>
-        <w:t>ungerichtet</w:t>
-      </w:r>
-      <w:proofErr w:type="spellEnd"/>
-      <w:r>
-        <w:rPr>
-          <w:lang w:val="de-DE"/>
-        </w:rPr>
-        <w:t xml:space="preserve"> ist spielt</w:t>
+      <w:r>
+        <w:rPr>
+          <w:lang w:val="de-DE"/>
+        </w:rPr>
+        <w:t xml:space="preserve"> Ob der Graph gerichtet oder ungerichtet ist spielt</w:t>
       </w:r>
       <w:r>
         <w:rPr>
@@ -4377,6 +4420,7 @@
         </w:rPr>
         <w:t xml:space="preserve">In seiner einfachsten Form, in der die Knoten in </w:t>
       </w:r>
+      <w:proofErr w:type="gramStart"/>
       <w:r>
         <w:rPr>
           <w:lang w:val="de-DE"/>
@@ -4393,7 +4437,14 @@
         <w:rPr>
           <w:lang w:val="de-DE"/>
         </w:rPr>
-        <w:t xml:space="preserve"> Liste </w:t>
+        <w:t xml:space="preserve"> Liste</w:t>
+      </w:r>
+      <w:proofErr w:type="gramEnd"/>
+      <w:r>
+        <w:rPr>
+          <w:lang w:val="de-DE"/>
+        </w:rPr>
+        <w:t xml:space="preserve"> </w:t>
       </w:r>
       <w:r>
         <w:rPr>
@@ -4787,11 +4838,19 @@
       </w:r>
       <w:proofErr w:type="spellStart"/>
       <w:r>
-        <w:t>dijkstra_lazy</w:t>
+        <w:t>dijkstra_</w:t>
+      </w:r>
+      <w:proofErr w:type="gramStart"/>
+      <w:r>
+        <w:t>lazy</w:t>
       </w:r>
       <w:proofErr w:type="spellEnd"/>
       <w:r>
-        <w:t>(graph, n, s</w:t>
+        <w:t>(</w:t>
+      </w:r>
+      <w:proofErr w:type="gramEnd"/>
+      <w:r>
+        <w:t>graph, n, s</w:t>
       </w:r>
       <w:r>
         <w:t>tart</w:t>
@@ -4926,10 +4985,12 @@
         <w:t xml:space="preserve">    </w:t>
       </w:r>
       <w:proofErr w:type="spellStart"/>
+      <w:proofErr w:type="gramStart"/>
       <w:r>
         <w:t>pq.insert</w:t>
       </w:r>
       <w:proofErr w:type="spellEnd"/>
+      <w:proofErr w:type="gramEnd"/>
       <w:r>
         <w:t>((s</w:t>
       </w:r>
@@ -4962,10 +5023,12 @@
         <w:t xml:space="preserve"> </w:t>
       </w:r>
       <w:proofErr w:type="spellStart"/>
+      <w:proofErr w:type="gramStart"/>
       <w:r>
         <w:t>pq.size</w:t>
       </w:r>
       <w:proofErr w:type="spellEnd"/>
+      <w:proofErr w:type="gramEnd"/>
       <w:r>
         <w:t>() != 0:</w:t>
       </w:r>
@@ -5001,10 +5064,12 @@
         <w:t xml:space="preserve"> = </w:t>
       </w:r>
       <w:proofErr w:type="spellStart"/>
+      <w:proofErr w:type="gramStart"/>
       <w:r>
         <w:t>pq.poll</w:t>
       </w:r>
       <w:proofErr w:type="spellEnd"/>
+      <w:proofErr w:type="gramEnd"/>
       <w:r>
         <w:t>()</w:t>
       </w:r>
@@ -5104,6 +5169,7 @@
         <w:t>visited[</w:t>
       </w:r>
       <w:proofErr w:type="spellStart"/>
+      <w:proofErr w:type="gramStart"/>
       <w:r>
         <w:t>edge.</w:t>
       </w:r>
@@ -5111,6 +5177,7 @@
         <w:t>destination</w:t>
       </w:r>
       <w:proofErr w:type="spellEnd"/>
+      <w:proofErr w:type="gramEnd"/>
       <w:r>
         <w:t xml:space="preserve">]: </w:t>
       </w:r>
@@ -5158,10 +5225,12 @@
         <w:t xml:space="preserve">] + </w:t>
       </w:r>
       <w:proofErr w:type="spellStart"/>
+      <w:proofErr w:type="gramStart"/>
       <w:r>
         <w:t>edge.cost</w:t>
       </w:r>
       <w:proofErr w:type="spellEnd"/>
+      <w:proofErr w:type="gramEnd"/>
     </w:p>
     <w:p>
       <w:pPr>
@@ -5214,6 +5283,7 @@
         <w:t>[</w:t>
       </w:r>
       <w:proofErr w:type="spellStart"/>
+      <w:proofErr w:type="gramStart"/>
       <w:r>
         <w:t>edge.</w:t>
       </w:r>
@@ -5221,6 +5291,7 @@
         <w:t>destination</w:t>
       </w:r>
       <w:proofErr w:type="spellEnd"/>
+      <w:proofErr w:type="gramEnd"/>
       <w:r>
         <w:t>]:</w:t>
       </w:r>
@@ -5244,6 +5315,7 @@
         <w:t>[</w:t>
       </w:r>
       <w:proofErr w:type="spellStart"/>
+      <w:proofErr w:type="gramStart"/>
       <w:r>
         <w:t>edge.</w:t>
       </w:r>
@@ -5251,6 +5323,7 @@
         <w:t>destination</w:t>
       </w:r>
       <w:proofErr w:type="spellEnd"/>
+      <w:proofErr w:type="gramEnd"/>
       <w:r>
         <w:t xml:space="preserve">] = </w:t>
       </w:r>
@@ -5272,6 +5345,7 @@
         <w:t>distance[</w:t>
       </w:r>
       <w:proofErr w:type="spellStart"/>
+      <w:proofErr w:type="gramStart"/>
       <w:r>
         <w:t>edge.</w:t>
       </w:r>
@@ -5279,6 +5353,7 @@
         <w:t>destination</w:t>
       </w:r>
       <w:proofErr w:type="spellEnd"/>
+      <w:proofErr w:type="gramEnd"/>
       <w:r>
         <w:t xml:space="preserve">] = </w:t>
       </w:r>
@@ -5305,10 +5380,12 @@
         <w:t xml:space="preserve">            </w:t>
       </w:r>
       <w:proofErr w:type="spellStart"/>
+      <w:proofErr w:type="gramStart"/>
       <w:r>
         <w:t>pq.insert</w:t>
       </w:r>
       <w:proofErr w:type="spellEnd"/>
+      <w:proofErr w:type="gramEnd"/>
       <w:r>
         <w:t>((</w:t>
       </w:r>
@@ -5467,14 +5544,27 @@
       <w:r>
         <w:t xml:space="preserve"> </w:t>
       </w:r>
-      <w:fldSimple w:instr=" SEQ Quellcodeauszug \* ARABIC ">
-        <w:r>
-          <w:rPr>
-            <w:noProof/>
-          </w:rPr>
-          <w:t>1</w:t>
-        </w:r>
-      </w:fldSimple>
+      <w:r>
+        <w:fldChar w:fldCharType="begin"/>
+      </w:r>
+      <w:r>
+        <w:instrText xml:space="preserve"> SEQ Quellcodeauszug \* ARABIC </w:instrText>
+      </w:r>
+      <w:r>
+        <w:fldChar w:fldCharType="separate"/>
+      </w:r>
+      <w:r>
+        <w:rPr>
+          <w:noProof/>
+        </w:rPr>
+        <w:t>1</w:t>
+      </w:r>
+      <w:r>
+        <w:rPr>
+          <w:noProof/>
+        </w:rPr>
+        <w:fldChar w:fldCharType="end"/>
+      </w:r>
       <w:r>
         <w:rPr>
           <w:lang w:val="de-DE"/>
@@ -5936,7 +6026,15 @@
           <w:rFonts w:ascii="Consolas" w:hAnsi="Consolas"/>
           <w:lang w:val="en-US"/>
         </w:rPr>
-        <w:t>_eager</w:t>
+        <w:t>_</w:t>
+      </w:r>
+      <w:proofErr w:type="gramStart"/>
+      <w:r>
+        <w:rPr>
+          <w:rFonts w:ascii="Consolas" w:hAnsi="Consolas"/>
+          <w:lang w:val="en-US"/>
+        </w:rPr>
+        <w:t>eager</w:t>
       </w:r>
       <w:proofErr w:type="spellEnd"/>
       <w:r>
@@ -5944,7 +6042,15 @@
           <w:rFonts w:ascii="Consolas" w:hAnsi="Consolas"/>
           <w:lang w:val="en-US"/>
         </w:rPr>
-        <w:t>(g</w:t>
+        <w:t>(</w:t>
+      </w:r>
+      <w:proofErr w:type="gramEnd"/>
+      <w:r>
+        <w:rPr>
+          <w:rFonts w:ascii="Consolas" w:hAnsi="Consolas"/>
+          <w:lang w:val="en-US"/>
+        </w:rPr>
+        <w:t>g</w:t>
       </w:r>
       <w:r>
         <w:rPr>
@@ -6204,6 +6310,7 @@
         <w:t xml:space="preserve">    </w:t>
       </w:r>
       <w:proofErr w:type="spellStart"/>
+      <w:proofErr w:type="gramStart"/>
       <w:r>
         <w:rPr>
           <w:rFonts w:ascii="Consolas" w:hAnsi="Consolas"/>
@@ -6212,6 +6319,7 @@
         <w:t>ipq.insert</w:t>
       </w:r>
       <w:proofErr w:type="spellEnd"/>
+      <w:proofErr w:type="gramEnd"/>
       <w:r>
         <w:rPr>
           <w:rFonts w:ascii="Consolas" w:hAnsi="Consolas"/>
@@ -6275,6 +6383,7 @@
         <w:t xml:space="preserve">while </w:t>
       </w:r>
       <w:proofErr w:type="spellStart"/>
+      <w:proofErr w:type="gramStart"/>
       <w:r>
         <w:rPr>
           <w:rFonts w:ascii="Consolas" w:hAnsi="Consolas"/>
@@ -6283,6 +6392,7 @@
         <w:t>pq.size</w:t>
       </w:r>
       <w:proofErr w:type="spellEnd"/>
+      <w:proofErr w:type="gramEnd"/>
       <w:r>
         <w:rPr>
           <w:rFonts w:ascii="Consolas" w:hAnsi="Consolas"/>
@@ -6358,6 +6468,7 @@
         <w:t xml:space="preserve"> = </w:t>
       </w:r>
       <w:proofErr w:type="spellStart"/>
+      <w:proofErr w:type="gramStart"/>
       <w:r>
         <w:rPr>
           <w:rFonts w:ascii="Consolas" w:hAnsi="Consolas"/>
@@ -6373,6 +6484,7 @@
         <w:t>pq.poll</w:t>
       </w:r>
       <w:proofErr w:type="spellEnd"/>
+      <w:proofErr w:type="gramEnd"/>
       <w:r>
         <w:rPr>
           <w:rFonts w:ascii="Consolas" w:hAnsi="Consolas"/>
@@ -6584,6 +6696,7 @@
         <w:t>visited[</w:t>
       </w:r>
       <w:proofErr w:type="spellStart"/>
+      <w:proofErr w:type="gramStart"/>
       <w:r>
         <w:rPr>
           <w:rFonts w:ascii="Consolas" w:hAnsi="Consolas"/>
@@ -6599,6 +6712,7 @@
         <w:t>destination</w:t>
       </w:r>
       <w:proofErr w:type="spellEnd"/>
+      <w:proofErr w:type="gramEnd"/>
       <w:r>
         <w:rPr>
           <w:rFonts w:ascii="Consolas" w:hAnsi="Consolas"/>
@@ -6696,6 +6810,7 @@
         <w:t xml:space="preserve">] + </w:t>
       </w:r>
       <w:proofErr w:type="spellStart"/>
+      <w:proofErr w:type="gramStart"/>
       <w:r>
         <w:rPr>
           <w:rFonts w:ascii="Consolas" w:hAnsi="Consolas"/>
@@ -6704,6 +6819,7 @@
         <w:t>edge.cost</w:t>
       </w:r>
       <w:proofErr w:type="spellEnd"/>
+      <w:proofErr w:type="gramEnd"/>
     </w:p>
     <w:p>
       <w:pPr>
@@ -6804,6 +6920,7 @@
         <w:t>[</w:t>
       </w:r>
       <w:proofErr w:type="spellStart"/>
+      <w:proofErr w:type="gramStart"/>
       <w:r>
         <w:rPr>
           <w:rFonts w:ascii="Consolas" w:hAnsi="Consolas"/>
@@ -6819,6 +6936,7 @@
         <w:t>destination</w:t>
       </w:r>
       <w:proofErr w:type="spellEnd"/>
+      <w:proofErr w:type="gramEnd"/>
       <w:r>
         <w:rPr>
           <w:rFonts w:ascii="Consolas" w:hAnsi="Consolas"/>
@@ -6866,6 +6984,7 @@
         <w:t>[</w:t>
       </w:r>
       <w:proofErr w:type="spellStart"/>
+      <w:proofErr w:type="gramStart"/>
       <w:r>
         <w:rPr>
           <w:rFonts w:ascii="Consolas" w:hAnsi="Consolas"/>
@@ -6881,6 +7000,7 @@
         <w:t>destination</w:t>
       </w:r>
       <w:proofErr w:type="spellEnd"/>
+      <w:proofErr w:type="gramEnd"/>
       <w:r>
         <w:rPr>
           <w:rFonts w:ascii="Consolas" w:hAnsi="Consolas"/>
@@ -6926,6 +7046,7 @@
         <w:t>distance[</w:t>
       </w:r>
       <w:proofErr w:type="spellStart"/>
+      <w:proofErr w:type="gramStart"/>
       <w:r>
         <w:rPr>
           <w:rFonts w:ascii="Consolas" w:hAnsi="Consolas"/>
@@ -6941,6 +7062,7 @@
         <w:t>destination</w:t>
       </w:r>
       <w:proofErr w:type="spellEnd"/>
+      <w:proofErr w:type="gramEnd"/>
       <w:r>
         <w:rPr>
           <w:rFonts w:ascii="Consolas" w:hAnsi="Consolas"/>
@@ -7027,6 +7149,7 @@
         <w:t xml:space="preserve"> </w:t>
       </w:r>
       <w:proofErr w:type="spellStart"/>
+      <w:proofErr w:type="gramStart"/>
       <w:r>
         <w:rPr>
           <w:rFonts w:ascii="Consolas" w:hAnsi="Consolas"/>
@@ -7042,6 +7165,7 @@
         <w:t>destination</w:t>
       </w:r>
       <w:proofErr w:type="spellEnd"/>
+      <w:proofErr w:type="gramEnd"/>
       <w:r>
         <w:rPr>
           <w:rFonts w:ascii="Consolas" w:hAnsi="Consolas"/>
@@ -7097,6 +7221,7 @@
         <w:t xml:space="preserve">              </w:t>
       </w:r>
       <w:proofErr w:type="spellStart"/>
+      <w:proofErr w:type="gramStart"/>
       <w:r>
         <w:rPr>
           <w:rFonts w:ascii="Consolas" w:hAnsi="Consolas"/>
@@ -7119,6 +7244,7 @@
         <w:t>insert</w:t>
       </w:r>
       <w:proofErr w:type="spellEnd"/>
+      <w:proofErr w:type="gramEnd"/>
       <w:r>
         <w:rPr>
           <w:rFonts w:ascii="Consolas" w:hAnsi="Consolas"/>
@@ -7241,6 +7367,7 @@
         <w:t xml:space="preserve">               </w:t>
       </w:r>
       <w:proofErr w:type="spellStart"/>
+      <w:proofErr w:type="gramStart"/>
       <w:r>
         <w:rPr>
           <w:rFonts w:ascii="Consolas" w:hAnsi="Consolas"/>
@@ -7248,6 +7375,7 @@
         </w:rPr>
         <w:t>ipq.descrease</w:t>
       </w:r>
+      <w:proofErr w:type="gramEnd"/>
       <w:r>
         <w:rPr>
           <w:rFonts w:ascii="Consolas" w:hAnsi="Consolas"/>
@@ -7528,14 +7656,27 @@
       <w:r>
         <w:t xml:space="preserve"> </w:t>
       </w:r>
-      <w:fldSimple w:instr=" SEQ Quellcodeauszug \* ARABIC ">
-        <w:r>
-          <w:rPr>
-            <w:noProof/>
-          </w:rPr>
-          <w:t>2</w:t>
-        </w:r>
-      </w:fldSimple>
+      <w:r>
+        <w:fldChar w:fldCharType="begin"/>
+      </w:r>
+      <w:r>
+        <w:instrText xml:space="preserve"> SEQ Quellcodeauszug \* ARABIC </w:instrText>
+      </w:r>
+      <w:r>
+        <w:fldChar w:fldCharType="separate"/>
+      </w:r>
+      <w:r>
+        <w:rPr>
+          <w:noProof/>
+        </w:rPr>
+        <w:t>2</w:t>
+      </w:r>
+      <w:r>
+        <w:rPr>
+          <w:noProof/>
+        </w:rPr>
+        <w:fldChar w:fldCharType="end"/>
+      </w:r>
       <w:r>
         <w:rPr>
           <w:lang w:val="de-DE"/>
@@ -8061,21 +8202,21 @@
         <w:rPr>
           <w:lang w:val="de-DE"/>
         </w:rPr>
-        <w:t xml:space="preserve">Für eine optimale Implementierung von Dijkstras Algorithmus kann durch Verwendung eines </w:t>
-      </w:r>
-      <w:proofErr w:type="spellStart"/>
-      <w:r>
-        <w:rPr>
-          <w:lang w:val="de-DE"/>
-        </w:rPr>
-        <w:t>Fibonacci</w:t>
-      </w:r>
-      <w:proofErr w:type="spellEnd"/>
-      <w:r>
-        <w:rPr>
-          <w:lang w:val="de-DE"/>
-        </w:rPr>
-        <w:t xml:space="preserve">-Heaps eine </w:t>
+        <w:t xml:space="preserve">Für eine optimale Implementierung von Dijkstras Algorithmus kann durch Verwendung </w:t>
+      </w:r>
+      <w:proofErr w:type="gramStart"/>
+      <w:r>
+        <w:rPr>
+          <w:lang w:val="de-DE"/>
+        </w:rPr>
+        <w:t>eines Fibonacci-Heaps</w:t>
+      </w:r>
+      <w:proofErr w:type="gramEnd"/>
+      <w:r>
+        <w:rPr>
+          <w:lang w:val="de-DE"/>
+        </w:rPr>
+        <w:t xml:space="preserve"> eine </w:t>
       </w:r>
       <w:r>
         <w:rPr>
@@ -8626,14 +8767,27 @@
       <w:r>
         <w:t xml:space="preserve"> </w:t>
       </w:r>
-      <w:fldSimple w:instr=" SEQ Abbildung \* ARABIC ">
-        <w:r>
-          <w:rPr>
-            <w:noProof/>
-          </w:rPr>
-          <w:t>4</w:t>
-        </w:r>
-      </w:fldSimple>
+      <w:r>
+        <w:fldChar w:fldCharType="begin"/>
+      </w:r>
+      <w:r>
+        <w:instrText xml:space="preserve"> SEQ Abbildung \* ARABIC </w:instrText>
+      </w:r>
+      <w:r>
+        <w:fldChar w:fldCharType="separate"/>
+      </w:r>
+      <w:r>
+        <w:rPr>
+          <w:noProof/>
+        </w:rPr>
+        <w:t>4</w:t>
+      </w:r>
+      <w:r>
+        <w:rPr>
+          <w:noProof/>
+        </w:rPr>
+        <w:fldChar w:fldCharType="end"/>
+      </w:r>
       <w:r>
         <w:rPr>
           <w:lang w:val="de-DE"/>
@@ -8921,7 +9075,14 @@
         <w:rPr>
           <w:lang w:val="de-DE"/>
         </w:rPr>
-        <w:t xml:space="preserve">f(n) </w:t>
+        <w:t>f(n</w:t>
+      </w:r>
+      <w:proofErr w:type="gramStart"/>
+      <w:r>
+        <w:rPr>
+          <w:lang w:val="de-DE"/>
+        </w:rPr>
+        <w:t xml:space="preserve">) </w:t>
       </w:r>
       <w:r>
         <w:rPr>
@@ -8929,6 +9090,7 @@
         </w:rPr>
         <w:t>:</w:t>
       </w:r>
+      <w:proofErr w:type="gramEnd"/>
       <w:r>
         <w:rPr>
           <w:lang w:val="de-DE"/>
@@ -8958,7 +9120,14 @@
         <w:rPr>
           <w:lang w:val="de-DE"/>
         </w:rPr>
-        <w:t xml:space="preserve">g(n) </w:t>
+        <w:t>g(n</w:t>
+      </w:r>
+      <w:proofErr w:type="gramStart"/>
+      <w:r>
+        <w:rPr>
+          <w:lang w:val="de-DE"/>
+        </w:rPr>
+        <w:t xml:space="preserve">) </w:t>
       </w:r>
       <w:r>
         <w:rPr>
@@ -8966,6 +9135,7 @@
         </w:rPr>
         <w:t>:</w:t>
       </w:r>
+      <w:proofErr w:type="gramEnd"/>
       <w:r>
         <w:rPr>
           <w:lang w:val="de-DE"/>
@@ -8983,7 +9153,14 @@
         <w:rPr>
           <w:lang w:val="de-DE"/>
         </w:rPr>
-        <w:t xml:space="preserve">h(n) </w:t>
+        <w:t>h(n</w:t>
+      </w:r>
+      <w:proofErr w:type="gramStart"/>
+      <w:r>
+        <w:rPr>
+          <w:lang w:val="de-DE"/>
+        </w:rPr>
+        <w:t xml:space="preserve">) </w:t>
       </w:r>
       <w:r>
         <w:rPr>
@@ -8991,6 +9168,7 @@
         </w:rPr>
         <w:t>:</w:t>
       </w:r>
+      <w:proofErr w:type="gramEnd"/>
       <w:r>
         <w:rPr>
           <w:lang w:val="de-DE"/>
@@ -9136,7 +9314,14 @@
         <w:rPr>
           <w:lang w:val="de-DE"/>
         </w:rPr>
-        <w:t xml:space="preserve"> h(n) gewählt, d</w:t>
+        <w:t xml:space="preserve"> h(n) gewählt, </w:t>
+      </w:r>
+      <w:proofErr w:type="gramStart"/>
+      <w:r>
+        <w:rPr>
+          <w:lang w:val="de-DE"/>
+        </w:rPr>
+        <w:t>d</w:t>
       </w:r>
       <w:r>
         <w:rPr>
@@ -9156,6 +9341,7 @@
         </w:rPr>
         <w:t>e Kosten</w:t>
       </w:r>
+      <w:proofErr w:type="gramEnd"/>
       <w:r>
         <w:rPr>
           <w:lang w:val="de-DE"/>
@@ -10065,14 +10251,27 @@
       <w:r>
         <w:t xml:space="preserve"> </w:t>
       </w:r>
-      <w:fldSimple w:instr=" SEQ Abbildung \* ARABIC ">
-        <w:r>
-          <w:rPr>
-            <w:noProof/>
-          </w:rPr>
-          <w:t>5</w:t>
-        </w:r>
-      </w:fldSimple>
+      <w:r>
+        <w:fldChar w:fldCharType="begin"/>
+      </w:r>
+      <w:r>
+        <w:instrText xml:space="preserve"> SEQ Abbildung \* ARABIC </w:instrText>
+      </w:r>
+      <w:r>
+        <w:fldChar w:fldCharType="separate"/>
+      </w:r>
+      <w:r>
+        <w:rPr>
+          <w:noProof/>
+        </w:rPr>
+        <w:t>5</w:t>
+      </w:r>
+      <w:r>
+        <w:rPr>
+          <w:noProof/>
+        </w:rPr>
+        <w:fldChar w:fldCharType="end"/>
+      </w:r>
       <w:r>
         <w:rPr>
           <w:lang w:val="de-DE"/>
@@ -10262,14 +10461,7 @@
         <w:rPr>
           <w:lang w:val="de-DE"/>
         </w:rPr>
-        <w:t xml:space="preserve"> </w:t>
-      </w:r>
-      <w:proofErr w:type="spellStart"/>
-      <w:r>
-        <w:rPr>
-          <w:lang w:val="de-DE"/>
-        </w:rPr>
-        <w:t>polynomi</w:t>
+        <w:t xml:space="preserve"> polynomi</w:t>
       </w:r>
       <w:r>
         <w:rPr>
@@ -10281,14 +10473,7 @@
         <w:rPr>
           <w:lang w:val="de-DE"/>
         </w:rPr>
-        <w:t>l</w:t>
-      </w:r>
-      <w:proofErr w:type="spellEnd"/>
-      <w:r>
-        <w:rPr>
-          <w:lang w:val="de-DE"/>
-        </w:rPr>
-        <w:t>, wenn der</w:t>
+        <w:t>l, wenn der</w:t>
       </w:r>
       <w:r>
         <w:rPr>
@@ -10976,7 +11161,21 @@
         <w:rPr>
           <w:lang w:val="de-DE"/>
         </w:rPr>
-        <w:t>Drücken Sie c um all</w:t>
+        <w:t xml:space="preserve">Drücken Sie </w:t>
+      </w:r>
+      <w:proofErr w:type="gramStart"/>
+      <w:r>
+        <w:rPr>
+          <w:lang w:val="de-DE"/>
+        </w:rPr>
+        <w:t>c</w:t>
+      </w:r>
+      <w:proofErr w:type="gramEnd"/>
+      <w:r>
+        <w:rPr>
+          <w:lang w:val="de-DE"/>
+        </w:rPr>
+        <w:t xml:space="preserve"> um all</w:t>
       </w:r>
       <w:r>
         <w:rPr>
@@ -11024,7 +11223,21 @@
         <w:rPr>
           <w:lang w:val="de-DE"/>
         </w:rPr>
-        <w:t>Drücken Sie d um den Dijkstra-Algorithmus zu visualisieren</w:t>
+        <w:t xml:space="preserve">Drücken Sie </w:t>
+      </w:r>
+      <w:proofErr w:type="gramStart"/>
+      <w:r>
+        <w:rPr>
+          <w:lang w:val="de-DE"/>
+        </w:rPr>
+        <w:t>d</w:t>
+      </w:r>
+      <w:proofErr w:type="gramEnd"/>
+      <w:r>
+        <w:rPr>
+          <w:lang w:val="de-DE"/>
+        </w:rPr>
+        <w:t xml:space="preserve"> um den Dijkstra-Algorithmus zu visualisieren</w:t>
       </w:r>
     </w:p>
     <w:p>
@@ -11042,7 +11255,21 @@
         <w:rPr>
           <w:lang w:val="de-DE"/>
         </w:rPr>
-        <w:t>Drücken Sie m um ein zufälliges Labyrinth aus Hindernisse zu generieren</w:t>
+        <w:t xml:space="preserve">Drücken Sie </w:t>
+      </w:r>
+      <w:proofErr w:type="gramStart"/>
+      <w:r>
+        <w:rPr>
+          <w:lang w:val="de-DE"/>
+        </w:rPr>
+        <w:t>m</w:t>
+      </w:r>
+      <w:proofErr w:type="gramEnd"/>
+      <w:r>
+        <w:rPr>
+          <w:lang w:val="de-DE"/>
+        </w:rPr>
+        <w:t xml:space="preserve"> um ein zufälliges Labyrinth aus Hindernisse zu generieren</w:t>
       </w:r>
     </w:p>
     <w:p>
@@ -11116,14 +11343,27 @@
       <w:r>
         <w:t xml:space="preserve"> </w:t>
       </w:r>
-      <w:fldSimple w:instr=" SEQ Abbildung \* ARABIC ">
-        <w:r>
-          <w:rPr>
-            <w:noProof/>
-          </w:rPr>
-          <w:t>6</w:t>
-        </w:r>
-      </w:fldSimple>
+      <w:r>
+        <w:fldChar w:fldCharType="begin"/>
+      </w:r>
+      <w:r>
+        <w:instrText xml:space="preserve"> SEQ Abbildung \* ARABIC </w:instrText>
+      </w:r>
+      <w:r>
+        <w:fldChar w:fldCharType="separate"/>
+      </w:r>
+      <w:r>
+        <w:rPr>
+          <w:noProof/>
+        </w:rPr>
+        <w:t>6</w:t>
+      </w:r>
+      <w:r>
+        <w:rPr>
+          <w:noProof/>
+        </w:rPr>
+        <w:fldChar w:fldCharType="end"/>
+      </w:r>
       <w:r>
         <w:rPr>
           <w:lang w:val="de-DE"/>
@@ -11170,21 +11410,7 @@
         <w:rPr>
           <w:lang w:val="de-DE"/>
         </w:rPr>
-        <w:t xml:space="preserve">in Google </w:t>
-      </w:r>
-      <w:proofErr w:type="spellStart"/>
-      <w:r>
-        <w:rPr>
-          <w:lang w:val="de-DE"/>
-        </w:rPr>
-        <w:t>Maps</w:t>
-      </w:r>
-      <w:proofErr w:type="spellEnd"/>
-      <w:r>
-        <w:rPr>
-          <w:lang w:val="de-DE"/>
-        </w:rPr>
-        <w:t xml:space="preserve"> oder Apple Karten</w:t>
+        <w:t>in Google Maps oder Apple Karten</w:t>
       </w:r>
       <w:r>
         <w:rPr>
